--- a/Введение.docx
+++ b/Введение.docx
@@ -1,6 +1,6 @@
 
 <file path=word/document.xml><?xml version="1.0" encoding="utf-8"?>
-<w:document xmlns:wpc="http://schemas.microsoft.com/office/word/2010/wordprocessingCanvas" xmlns:mc="http://schemas.openxmlformats.org/markup-compatibility/2006" xmlns:o="urn:schemas-microsoft-com:office:office" xmlns:r="http://schemas.openxmlformats.org/officeDocument/2006/relationships" xmlns:m="http://schemas.openxmlformats.org/officeDocument/2006/math" xmlns:v="urn:schemas-microsoft-com:vml" xmlns:wp14="http://schemas.microsoft.com/office/word/2010/wordprocessingDrawing" xmlns:wp="http://schemas.openxmlformats.org/drawingml/2006/wordprocessingDrawing" xmlns:w10="urn:schemas-microsoft-com:office:word" xmlns:w="http://schemas.openxmlformats.org/wordprocessingml/2006/main" xmlns:w14="http://schemas.microsoft.com/office/word/2010/wordml" xmlns:w15="http://schemas.microsoft.com/office/word/2012/wordml" xmlns:wpg="http://schemas.microsoft.com/office/word/2010/wordprocessingGroup" xmlns:wpi="http://schemas.microsoft.com/office/word/2010/wordprocessingInk" xmlns:wne="http://schemas.microsoft.com/office/word/2006/wordml" xmlns:wps="http://schemas.microsoft.com/office/word/2010/wordprocessingShape" mc:Ignorable="w14 w15 wp14">
+<w:document xmlns:wpc="http://schemas.microsoft.com/office/word/2010/wordprocessingCanvas" xmlns:cx="http://schemas.microsoft.com/office/drawing/2014/chartex" xmlns:mc="http://schemas.openxmlformats.org/markup-compatibility/2006" xmlns:o="urn:schemas-microsoft-com:office:office" xmlns:r="http://schemas.openxmlformats.org/officeDocument/2006/relationships" xmlns:m="http://schemas.openxmlformats.org/officeDocument/2006/math" xmlns:v="urn:schemas-microsoft-com:vml" xmlns:wp14="http://schemas.microsoft.com/office/word/2010/wordprocessingDrawing" xmlns:wp="http://schemas.openxmlformats.org/drawingml/2006/wordprocessingDrawing" xmlns:w10="urn:schemas-microsoft-com:office:word" xmlns:w="http://schemas.openxmlformats.org/wordprocessingml/2006/main" xmlns:w14="http://schemas.microsoft.com/office/word/2010/wordml" xmlns:w15="http://schemas.microsoft.com/office/word/2012/wordml" xmlns:w16se="http://schemas.microsoft.com/office/word/2015/wordml/symex" xmlns:wpg="http://schemas.microsoft.com/office/word/2010/wordprocessingGroup" xmlns:wpi="http://schemas.microsoft.com/office/word/2010/wordprocessingInk" xmlns:wne="http://schemas.microsoft.com/office/word/2006/wordml" xmlns:wps="http://schemas.microsoft.com/office/word/2010/wordprocessingShape" mc:Ignorable="w14 w15 w16se wp14">
   <w:body>
     <w:p>
       <w:pPr>
@@ -194,19 +194,22 @@
         <w:rPr>
           <w:szCs w:val="28"/>
         </w:rPr>
-        <w:t xml:space="preserve">к </w:t>
-      </w:r>
-      <w:r>
-        <w:rPr>
-          <w:szCs w:val="28"/>
-        </w:rPr>
-        <w:t>дипломной</w:t>
-      </w:r>
-      <w:r>
-        <w:rPr>
-          <w:szCs w:val="28"/>
-        </w:rPr>
-        <w:t xml:space="preserve"> работе по теме «Программное средство для расчета химического состава образцов»</w:t>
+        <w:t>к дипломной работе по теме:</w:t>
+      </w:r>
+    </w:p>
+    <w:p>
+      <w:pPr>
+        <w:spacing w:line="252" w:lineRule="auto"/>
+        <w:jc w:val="center"/>
+        <w:rPr>
+          <w:szCs w:val="28"/>
+        </w:rPr>
+      </w:pPr>
+      <w:r>
+        <w:rPr>
+          <w:szCs w:val="28"/>
+        </w:rPr>
+        <w:t>«Программное средство для расчета химического состава образцов»</w:t>
       </w:r>
     </w:p>
     <w:p>
@@ -556,6 +559,7 @@
           <w:id w:val="1394704179"/>
           <w:citation/>
         </w:sdtPr>
+        <w:sdtEndPr/>
         <w:sdtContent>
           <w:r>
             <w:fldChar w:fldCharType="begin"/>
@@ -619,10 +623,16 @@
       <w:r>
         <w:t>, а также калибровочных данных, различных настроек и пр.</w:t>
       </w:r>
-    </w:p>
-    <w:p>
-      <w:r>
-        <w:t>- автоматизация подготовки сводных отчетов по результатам расчета анализов, выполненных по заданным схемах, в заданный интервал времени.</w:t>
+      <w:r>
+        <w:t>;</w:t>
+      </w:r>
+    </w:p>
+    <w:p>
+      <w:r>
+        <w:t>- автоматизация подготовки сводных отчетов по результатам расчета анализов, выполненных по заданным схем</w:t>
+      </w:r>
+      <w:r>
+        <w:t>ах, в заданный интервал времени;</w:t>
       </w:r>
     </w:p>
     <w:p>
@@ -641,10 +651,28 @@
     </w:p>
     <w:p>
       <w:r>
-        <w:t xml:space="preserve">Для решения поставленных задач предполагается использовать </w:t>
-      </w:r>
-      <w:r>
-        <w:t>следующие средства</w:t>
+        <w:t xml:space="preserve">Для решения поставленных задач </w:t>
+      </w:r>
+      <w:r>
+        <w:t>предполагается и</w:t>
+      </w:r>
+      <w:r>
+        <w:t>спользова</w:t>
+      </w:r>
+      <w:r>
+        <w:t>ть</w:t>
+      </w:r>
+      <w:r>
+        <w:t xml:space="preserve"> </w:t>
+      </w:r>
+      <w:r>
+        <w:t xml:space="preserve">следующие </w:t>
+      </w:r>
+      <w:r>
+        <w:t xml:space="preserve">программные </w:t>
+      </w:r>
+      <w:r>
+        <w:t>средства</w:t>
       </w:r>
       <w:r>
         <w:t>:</w:t>
@@ -677,6 +705,12 @@
         </w:rPr>
         <w:t xml:space="preserve"> 15.7.5</w:t>
       </w:r>
+      <w:r>
+        <w:rPr>
+          <w:lang w:val="en-US"/>
+        </w:rPr>
+        <w:t>;</w:t>
+      </w:r>
     </w:p>
     <w:p>
       <w:pPr>
@@ -793,7 +827,7 @@
         <w:rPr>
           <w:lang w:val="en-US"/>
         </w:rPr>
-        <w:t xml:space="preserve"> </w:t>
+        <w:t>;</w:t>
       </w:r>
     </w:p>
     <w:p>
@@ -834,7 +868,10 @@
         <w:t xml:space="preserve"> 6.0</w:t>
       </w:r>
       <w:r>
-        <w:t xml:space="preserve"> в качестве средства обеспечения доступа к БД</w:t>
+        <w:t xml:space="preserve"> в качестве с</w:t>
+      </w:r>
+      <w:r>
+        <w:t>редства обеспечения доступа к базе данных;</w:t>
       </w:r>
     </w:p>
     <w:p>
@@ -868,41 +905,43 @@
       <w:r>
         <w:t xml:space="preserve"> </w:t>
       </w:r>
+      <w:proofErr w:type="spellStart"/>
       <w:r>
         <w:rPr>
           <w:lang w:val="en-US"/>
         </w:rPr>
         <w:t>LocalDB</w:t>
       </w:r>
+      <w:proofErr w:type="spellEnd"/>
       <w:r>
         <w:t xml:space="preserve">, </w:t>
       </w:r>
       <w:r>
-        <w:t>т</w:t>
-      </w:r>
-      <w:r>
-        <w:t>ак</w:t>
-      </w:r>
-      <w:r>
-        <w:t xml:space="preserve"> </w:t>
-      </w:r>
-      <w:r>
-        <w:t>как</w:t>
-      </w:r>
-      <w:r>
-        <w:t xml:space="preserve"> </w:t>
-      </w:r>
-      <w:r>
-        <w:t xml:space="preserve">при подключении с использованием строки подключения </w:t>
-      </w:r>
-      <w:r>
-        <w:t>автоматически</w:t>
-      </w:r>
-      <w:r>
-        <w:t xml:space="preserve"> </w:t>
-      </w:r>
-      <w:r>
-        <w:t>создается</w:t>
+        <w:t>наиболее приемлемый вариант</w:t>
+      </w:r>
+      <w:r>
+        <w:t xml:space="preserve">, принимая в расчет тот факт, что в геохимических лабораториях, как правило, отсутствует штатный сотрудник, который следил бы за состоянием и работой полноценного </w:t>
+      </w:r>
+      <w:r>
+        <w:rPr>
+          <w:lang w:val="en-US"/>
+        </w:rPr>
+        <w:t>MS SQL Server</w:t>
+      </w:r>
+      <w:r>
+        <w:t>’</w:t>
+      </w:r>
+      <w:r>
+        <w:t>а, а также особенность данной версии, состоящей в автоматическом</w:t>
+      </w:r>
+      <w:r>
+        <w:t xml:space="preserve"> </w:t>
+      </w:r>
+      <w:r>
+        <w:t>созда</w:t>
+      </w:r>
+      <w:r>
+        <w:t>нии</w:t>
       </w:r>
       <w:r>
         <w:t xml:space="preserve"> </w:t>
@@ -914,19 +953,25 @@
         <w:t xml:space="preserve"> </w:t>
       </w:r>
       <w:r>
-        <w:t>запускается</w:t>
-      </w:r>
-      <w:r>
-        <w:t xml:space="preserve"> </w:t>
-      </w:r>
-      <w:r>
-        <w:t>требуемая</w:t>
-      </w:r>
-      <w:r>
-        <w:t xml:space="preserve"> </w:t>
-      </w:r>
-      <w:r>
-        <w:t>инфраструктура</w:t>
+        <w:t>запуске</w:t>
+      </w:r>
+      <w:r>
+        <w:t xml:space="preserve"> </w:t>
+      </w:r>
+      <w:r>
+        <w:t>требуем</w:t>
+      </w:r>
+      <w:r>
+        <w:t>ой</w:t>
+      </w:r>
+      <w:r>
+        <w:t xml:space="preserve"> </w:t>
+      </w:r>
+      <w:r>
+        <w:t>инфраструктур</w:t>
+      </w:r>
+      <w:r>
+        <w:t>ы</w:t>
       </w:r>
       <w:r>
         <w:t xml:space="preserve"> </w:t>
@@ -1017,6 +1062,9 @@
       </w:r>
       <w:r>
         <w:t>задач</w:t>
+      </w:r>
+      <w:r>
+        <w:t>, в случае если подключение осуществляется через строку подключения</w:t>
       </w:r>
       <w:r>
         <w:t xml:space="preserve"> </w:t>
@@ -1098,7 +1146,7 @@
         </w:sdtContent>
       </w:sdt>
       <w:r>
-        <w:t xml:space="preserve"> наиболее приемлемый вариант </w:t>
+        <w:t>.</w:t>
       </w:r>
     </w:p>
     <w:p>
@@ -1117,8 +1165,6 @@
       <w:r>
         <w:t>, в целом</w:t>
       </w:r>
-      <w:bookmarkStart w:id="0" w:name="_GoBack"/>
-      <w:bookmarkEnd w:id="0"/>
       <w:r>
         <w:t>.</w:t>
       </w:r>
@@ -1135,9 +1181,11 @@
     <w:sdt>
       <w:sdtPr>
         <w:rPr>
-          <w:rFonts w:ascii="Times New Roman" w:hAnsi="Times New Roman" w:cs="Times New Roman"/>
+          <w:rFonts w:ascii="Times New Roman" w:eastAsiaTheme="minorHAnsi" w:hAnsi="Times New Roman" w:cs="Times New Roman"/>
+          <w:color w:val="000000" w:themeColor="text1"/>
           <w:sz w:val="28"/>
           <w:szCs w:val="28"/>
+          <w:lang w:eastAsia="en-US"/>
         </w:rPr>
         <w:id w:val="50745132"/>
         <w:docPartObj>
@@ -1147,10 +1195,8 @@
       </w:sdtPr>
       <w:sdtEndPr>
         <w:rPr>
-          <w:rFonts w:eastAsiaTheme="minorHAnsi" w:cstheme="minorBidi"/>
-          <w:color w:val="000000" w:themeColor="text1"/>
+          <w:rFonts w:cstheme="minorBidi"/>
           <w:szCs w:val="22"/>
-          <w:lang w:eastAsia="en-US"/>
         </w:rPr>
       </w:sdtEndPr>
       <w:sdtContent>
@@ -1165,6 +1211,7 @@
             <w:id w:val="111145805"/>
             <w:bibliography/>
           </w:sdtPr>
+          <w:sdtEndPr/>
           <w:sdtContent>
             <w:p>
               <w:pPr>
@@ -1254,7 +1301,16 @@
                   <w:noProof/>
                   <w:lang w:val="en-US"/>
                 </w:rPr>
-                <w:t>.. - https://docs.microsoft.com/en-us/sql/database-engine/configure-windows/sql-server-2016-express-localdb?view=sql-server-2017.</w:t>
+                <w:t>.. - https://d</w:t>
+              </w:r>
+              <w:bookmarkStart w:id="0" w:name="_GoBack"/>
+              <w:bookmarkEnd w:id="0"/>
+              <w:r>
+                <w:rPr>
+                  <w:noProof/>
+                  <w:lang w:val="en-US"/>
+                </w:rPr>
+                <w:t>ocs.microsoft.com/en-us/sql/database-engine/configure-windows/sql-server-2016-express-localdb?view=sql-server-2017.</w:t>
               </w:r>
             </w:p>
             <w:p>
@@ -1303,7 +1359,7 @@
 </file>
 
 <file path=word/styles.xml><?xml version="1.0" encoding="utf-8"?>
-<w:styles xmlns:mc="http://schemas.openxmlformats.org/markup-compatibility/2006" xmlns:r="http://schemas.openxmlformats.org/officeDocument/2006/relationships" xmlns:w="http://schemas.openxmlformats.org/wordprocessingml/2006/main" xmlns:w14="http://schemas.microsoft.com/office/word/2010/wordml" xmlns:w15="http://schemas.microsoft.com/office/word/2012/wordml" mc:Ignorable="w14 w15">
+<w:styles xmlns:mc="http://schemas.openxmlformats.org/markup-compatibility/2006" xmlns:r="http://schemas.openxmlformats.org/officeDocument/2006/relationships" xmlns:w="http://schemas.openxmlformats.org/wordprocessingml/2006/main" xmlns:w14="http://schemas.microsoft.com/office/word/2010/wordml" xmlns:w15="http://schemas.microsoft.com/office/word/2012/wordml" xmlns:w16se="http://schemas.microsoft.com/office/word/2015/wordml/symex" mc:Ignorable="w14 w15 w16se">
   <w:docDefaults>
     <w:rPrDefault>
       <w:rPr>
@@ -1734,6 +1790,7 @@
   <w:style w:type="character" w:default="1" w:styleId="a0">
     <w:name w:val="Default Paragraph Font"/>
     <w:uiPriority w:val="1"/>
+    <w:semiHidden/>
     <w:unhideWhenUsed/>
   </w:style>
   <w:style w:type="table" w:default="1" w:styleId="a1">
@@ -2128,7 +2185,7 @@
 </file>
 
 <file path=customXml/itemProps1.xml><?xml version="1.0" encoding="utf-8"?>
-<ds:datastoreItem xmlns:ds="http://schemas.openxmlformats.org/officeDocument/2006/customXml" ds:itemID="{F4AB8F65-75A9-477A-A483-B96C947D0AA1}">
+<ds:datastoreItem xmlns:ds="http://schemas.openxmlformats.org/officeDocument/2006/customXml" ds:itemID="{5A66392E-268F-49F0-B8CF-37B6C71AE288}">
   <ds:schemaRefs>
     <ds:schemaRef ds:uri="http://schemas.openxmlformats.org/officeDocument/2006/bibliography"/>
   </ds:schemaRefs>

--- a/Введение.docx
+++ b/Введение.docx
@@ -498,6 +498,10 @@
       </w:r>
     </w:p>
     <w:p>
+      <w:pPr>
+        <w:spacing w:after="240"/>
+        <w:jc w:val="left"/>
+      </w:pPr>
       <w:r>
         <w:lastRenderedPageBreak/>
         <w:t>Введение</w:t>
@@ -596,13 +600,7 @@
     </w:p>
     <w:p>
       <w:r>
-        <w:t xml:space="preserve">Расчетный путь связан с необходимостью проведения многоступенчатых расчетов, при которых нередки ошибки, напрямую связанные с человеческим фактором, а также потеря точности из-за округления. В этой связи актуальным </w:t>
-      </w:r>
-      <w:r>
-        <w:t xml:space="preserve">в рамках дипломного проекта </w:t>
-      </w:r>
-      <w:r>
-        <w:t>представляется решение следующих задач:</w:t>
+        <w:t>Расчетный путь связан с необходимостью проведения многоступенчатых расчетов, при которых нередки ошибки, напрямую связанные с человеческим фактором, а также потеря точности из-за округления. В этой связи актуальным представляется решение следующих задач:</w:t>
       </w:r>
     </w:p>
     <w:p>
@@ -646,7 +644,12 @@
     <w:p>
       <w:r>
         <w:lastRenderedPageBreak/>
-        <w:t>Целью дипломного проекта является создание программного средства, позволяющего решить вышеперечисленные задачи.</w:t>
+        <w:t>Целью дипломного проекта является повышение оперативности выполнения обработки данных анализов, увеличение надежности и достоверности получаемых результатов и в целом повышение экономической эффективность работы.</w:t>
+      </w:r>
+    </w:p>
+    <w:p>
+      <w:r>
+        <w:t>Для достижения поставленной цели необходимо создание программного средства, позволяющего автоматизировать выполнение обработки данных и обеспечить решение указанных задач.</w:t>
       </w:r>
     </w:p>
     <w:p>
@@ -917,10 +920,7 @@
         <w:t xml:space="preserve">, </w:t>
       </w:r>
       <w:r>
-        <w:t>наиболее приемлемый вариант</w:t>
-      </w:r>
-      <w:r>
-        <w:t xml:space="preserve">, принимая в расчет тот факт, что в геохимических лабораториях, как правило, отсутствует штатный сотрудник, который следил бы за состоянием и работой полноценного </w:t>
+        <w:t xml:space="preserve">наиболее приемлемый вариант, принимая в расчет тот факт, что в геохимических лабораториях, как правило, отсутствует штатный сотрудник, который следил бы за состоянием и работой полноценного </w:t>
       </w:r>
       <w:r>
         <w:rPr>
@@ -1074,6 +1074,7 @@
           <w:id w:val="-594631854"/>
           <w:citation/>
         </w:sdtPr>
+        <w:sdtEndPr/>
         <w:sdtContent>
           <w:r>
             <w:fldChar w:fldCharType="begin"/>
@@ -1169,6 +1170,143 @@
         <w:t>.</w:t>
       </w:r>
       <w:r>
+        <w:br w:type="page"/>
+      </w:r>
+    </w:p>
+    <w:p>
+      <w:pPr>
+        <w:spacing w:after="240"/>
+      </w:pPr>
+      <w:r>
+        <w:rPr>
+          <w:szCs w:val="28"/>
+        </w:rPr>
+        <w:lastRenderedPageBreak/>
+        <w:t>1</w:t>
+      </w:r>
+      <w:r>
+        <w:rPr>
+          <w:szCs w:val="28"/>
+        </w:rPr>
+        <w:t xml:space="preserve"> Аналитический обзор и постановка задачи</w:t>
+      </w:r>
+      <w:r>
+        <w:rPr>
+          <w:szCs w:val="28"/>
+        </w:rPr>
+        <w:t xml:space="preserve"> </w:t>
+      </w:r>
+    </w:p>
+    <w:p>
+      <w:pPr>
+        <w:spacing w:before="240" w:after="360"/>
+      </w:pPr>
+      <w:r>
+        <w:rPr>
+          <w:szCs w:val="28"/>
+        </w:rPr>
+        <w:t>1.1 Программы</w:t>
+      </w:r>
+      <w:r>
+        <w:rPr>
+          <w:szCs w:val="28"/>
+        </w:rPr>
+        <w:t xml:space="preserve"> для автоматизации расчетов результатов химических анализов обоазцов</w:t>
+      </w:r>
+      <w:bookmarkStart w:id="0" w:name="_GoBack"/>
+      <w:bookmarkEnd w:id="0"/>
+    </w:p>
+    <w:p>
+      <w:pPr>
+        <w:rPr>
+          <w:szCs w:val="28"/>
+        </w:rPr>
+      </w:pPr>
+      <w:r>
+        <w:rPr>
+          <w:szCs w:val="28"/>
+        </w:rPr>
+        <w:t xml:space="preserve">Обзор существующих </w:t>
+      </w:r>
+    </w:p>
+    <w:p>
+      <w:pPr>
+        <w:spacing w:before="360" w:after="240"/>
+      </w:pPr>
+      <w:r>
+        <w:rPr>
+          <w:szCs w:val="28"/>
+        </w:rPr>
+        <w:t>1.2 Сравни</w:t>
+      </w:r>
+      <w:r>
+        <w:rPr>
+          <w:szCs w:val="28"/>
+        </w:rPr>
+        <w:t xml:space="preserve">тельный анализ существующего ПО, включающего </w:t>
+      </w:r>
+      <w:r>
+        <w:rPr>
+          <w:szCs w:val="28"/>
+        </w:rPr>
+        <w:t>функции по сбору и анализу статистики производительности</w:t>
+      </w:r>
+      <w:r>
+        <w:rPr>
+          <w:szCs w:val="28"/>
+        </w:rPr>
+        <w:t xml:space="preserve"> </w:t>
+      </w:r>
+    </w:p>
+    <w:p>
+      <w:pPr>
+        <w:spacing w:after="360"/>
+        <w:rPr>
+          <w:bCs/>
+          <w:szCs w:val="28"/>
+        </w:rPr>
+      </w:pPr>
+      <w:r>
+        <w:rPr>
+          <w:szCs w:val="28"/>
+        </w:rPr>
+        <w:t xml:space="preserve">1.2.1 ПО </w:t>
+      </w:r>
+      <w:r>
+        <w:rPr>
+          <w:bCs/>
+          <w:szCs w:val="28"/>
+        </w:rPr>
+        <w:t>"10-Страйк: Мониторинг Сети"</w:t>
+      </w:r>
+      <w:r>
+        <w:rPr>
+          <w:bCs/>
+          <w:szCs w:val="28"/>
+        </w:rPr>
+        <w:t xml:space="preserve"> </w:t>
+      </w:r>
+    </w:p>
+    <w:p>
+      <w:pPr>
+        <w:rPr>
+          <w:szCs w:val="28"/>
+        </w:rPr>
+      </w:pPr>
+    </w:p>
+    <w:p>
+      <w:pPr>
+        <w:spacing w:after="160" w:line="259" w:lineRule="auto"/>
+        <w:ind w:firstLine="0"/>
+        <w:jc w:val="left"/>
+        <w:rPr>
+          <w:szCs w:val="28"/>
+        </w:rPr>
+      </w:pPr>
+      <w:r>
+        <w:rPr>
+          <w:szCs w:val="28"/>
+        </w:rPr>
         <w:br w:type="page"/>
       </w:r>
     </w:p>
@@ -1301,16 +1439,7 @@
                   <w:noProof/>
                   <w:lang w:val="en-US"/>
                 </w:rPr>
-                <w:t>.. - https://d</w:t>
-              </w:r>
-              <w:bookmarkStart w:id="0" w:name="_GoBack"/>
-              <w:bookmarkEnd w:id="0"/>
-              <w:r>
-                <w:rPr>
-                  <w:noProof/>
-                  <w:lang w:val="en-US"/>
-                </w:rPr>
-                <w:t>ocs.microsoft.com/en-us/sql/database-engine/configure-windows/sql-server-2016-express-localdb?view=sql-server-2017.</w:t>
+                <w:t>.. - https://docs.microsoft.com/en-us/sql/database-engine/configure-windows/sql-server-2016-express-localdb?view=sql-server-2017.</w:t>
               </w:r>
             </w:p>
             <w:p>
@@ -2185,7 +2314,7 @@
 </file>
 
 <file path=customXml/itemProps1.xml><?xml version="1.0" encoding="utf-8"?>
-<ds:datastoreItem xmlns:ds="http://schemas.openxmlformats.org/officeDocument/2006/customXml" ds:itemID="{5A66392E-268F-49F0-B8CF-37B6C71AE288}">
+<ds:datastoreItem xmlns:ds="http://schemas.openxmlformats.org/officeDocument/2006/customXml" ds:itemID="{204FD9B7-3E13-4CB6-8CB4-25E776EC0D6F}">
   <ds:schemaRefs>
     <ds:schemaRef ds:uri="http://schemas.openxmlformats.org/officeDocument/2006/bibliography"/>
   </ds:schemaRefs>

--- a/Введение.docx
+++ b/Введение.docx
@@ -1,6 +1,6 @@
 
 <file path=word/document.xml><?xml version="1.0" encoding="utf-8"?>
-<w:document xmlns:wpc="http://schemas.microsoft.com/office/word/2010/wordprocessingCanvas" xmlns:cx="http://schemas.microsoft.com/office/drawing/2014/chartex" xmlns:mc="http://schemas.openxmlformats.org/markup-compatibility/2006" xmlns:o="urn:schemas-microsoft-com:office:office" xmlns:r="http://schemas.openxmlformats.org/officeDocument/2006/relationships" xmlns:m="http://schemas.openxmlformats.org/officeDocument/2006/math" xmlns:v="urn:schemas-microsoft-com:vml" xmlns:wp14="http://schemas.microsoft.com/office/word/2010/wordprocessingDrawing" xmlns:wp="http://schemas.openxmlformats.org/drawingml/2006/wordprocessingDrawing" xmlns:w10="urn:schemas-microsoft-com:office:word" xmlns:w="http://schemas.openxmlformats.org/wordprocessingml/2006/main" xmlns:w14="http://schemas.microsoft.com/office/word/2010/wordml" xmlns:w15="http://schemas.microsoft.com/office/word/2012/wordml" xmlns:w16se="http://schemas.microsoft.com/office/word/2015/wordml/symex" xmlns:wpg="http://schemas.microsoft.com/office/word/2010/wordprocessingGroup" xmlns:wpi="http://schemas.microsoft.com/office/word/2010/wordprocessingInk" xmlns:wne="http://schemas.microsoft.com/office/word/2006/wordml" xmlns:wps="http://schemas.microsoft.com/office/word/2010/wordprocessingShape" mc:Ignorable="w14 w15 w16se wp14">
+<w:document xmlns:wpc="http://schemas.microsoft.com/office/word/2010/wordprocessingCanvas" xmlns:mc="http://schemas.openxmlformats.org/markup-compatibility/2006" xmlns:o="urn:schemas-microsoft-com:office:office" xmlns:r="http://schemas.openxmlformats.org/officeDocument/2006/relationships" xmlns:m="http://schemas.openxmlformats.org/officeDocument/2006/math" xmlns:v="urn:schemas-microsoft-com:vml" xmlns:wp14="http://schemas.microsoft.com/office/word/2010/wordprocessingDrawing" xmlns:wp="http://schemas.openxmlformats.org/drawingml/2006/wordprocessingDrawing" xmlns:w10="urn:schemas-microsoft-com:office:word" xmlns:w="http://schemas.openxmlformats.org/wordprocessingml/2006/main" xmlns:w14="http://schemas.microsoft.com/office/word/2010/wordml" xmlns:w15="http://schemas.microsoft.com/office/word/2012/wordml" xmlns:wpg="http://schemas.microsoft.com/office/word/2010/wordprocessingGroup" xmlns:wpi="http://schemas.microsoft.com/office/word/2010/wordprocessingInk" xmlns:wne="http://schemas.microsoft.com/office/word/2006/wordml" xmlns:wps="http://schemas.microsoft.com/office/word/2010/wordprocessingShape" mc:Ignorable="w14 w15 wp14">
   <w:body>
     <w:p>
       <w:pPr>
@@ -1211,80 +1211,297 @@
         <w:rPr>
           <w:szCs w:val="28"/>
         </w:rPr>
-        <w:t xml:space="preserve"> для автоматизации расчетов результатов химических анализов обоазцов</w:t>
+        <w:t xml:space="preserve"> для автоматизации расчетов </w:t>
+      </w:r>
+      <w:r>
+        <w:rPr>
+          <w:szCs w:val="28"/>
+        </w:rPr>
+        <w:t>химических анализов обр</w:t>
+      </w:r>
+      <w:r>
+        <w:rPr>
+          <w:szCs w:val="28"/>
+        </w:rPr>
+        <w:t>азцов</w:t>
+      </w:r>
+    </w:p>
+    <w:p>
+      <w:pPr>
+        <w:rPr>
+          <w:szCs w:val="28"/>
+        </w:rPr>
+      </w:pPr>
+      <w:r>
+        <w:rPr>
+          <w:szCs w:val="28"/>
+        </w:rPr>
+        <w:t xml:space="preserve">В связи с тем, что затрагиваемая область достаточно узка, удалось обнаружить лишь два варианта решения. Первый вариант предполагает использование шаблонов системы </w:t>
+      </w:r>
+      <w:proofErr w:type="spellStart"/>
+      <w:r>
+        <w:rPr>
+          <w:szCs w:val="28"/>
+          <w:lang w:val="en-US"/>
+        </w:rPr>
+        <w:t>MathCAD</w:t>
+      </w:r>
+      <w:proofErr w:type="spellEnd"/>
+      <w:r>
+        <w:rPr>
+          <w:szCs w:val="28"/>
+        </w:rPr>
+        <w:t xml:space="preserve"> и требует наличия предустановленного пакета САПР </w:t>
+      </w:r>
+      <w:proofErr w:type="spellStart"/>
+      <w:r>
+        <w:rPr>
+          <w:szCs w:val="28"/>
+          <w:lang w:val="en-US"/>
+        </w:rPr>
+        <w:t>MathCAD</w:t>
+      </w:r>
+      <w:proofErr w:type="spellEnd"/>
+      <w:r>
+        <w:rPr>
+          <w:szCs w:val="28"/>
+        </w:rPr>
+        <w:t xml:space="preserve"> </w:t>
+      </w:r>
+      <w:r>
+        <w:rPr>
+          <w:szCs w:val="28"/>
+        </w:rPr>
+        <w:t xml:space="preserve">версии не ниже 6.0. Второй вариант реализован в виде файлов электронных таблиц </w:t>
+      </w:r>
+      <w:r>
+        <w:rPr>
+          <w:szCs w:val="28"/>
+          <w:lang w:val="en-US"/>
+        </w:rPr>
+        <w:t>Excel.</w:t>
+      </w:r>
+    </w:p>
+    <w:p>
+      <w:pPr>
+        <w:spacing w:before="360" w:after="240"/>
+      </w:pPr>
+      <w:r>
+        <w:rPr>
+          <w:szCs w:val="28"/>
+        </w:rPr>
+        <w:t>1.2 Сравни</w:t>
+      </w:r>
+      <w:r>
+        <w:rPr>
+          <w:szCs w:val="28"/>
+        </w:rPr>
+        <w:t>тельный анализ существующего ПО</w:t>
+      </w:r>
+    </w:p>
+    <w:p>
+      <w:pPr>
+        <w:spacing w:after="360"/>
+        <w:rPr>
+          <w:bCs/>
+          <w:szCs w:val="28"/>
+        </w:rPr>
+      </w:pPr>
+      <w:r>
+        <w:rPr>
+          <w:szCs w:val="28"/>
+        </w:rPr>
+        <w:t xml:space="preserve">1.2.1 </w:t>
+      </w:r>
+      <w:r>
+        <w:rPr>
+          <w:szCs w:val="28"/>
+        </w:rPr>
+        <w:t xml:space="preserve">Шаблоны </w:t>
+      </w:r>
+      <w:proofErr w:type="spellStart"/>
+      <w:r>
+        <w:rPr>
+          <w:szCs w:val="28"/>
+          <w:lang w:val="en-US"/>
+        </w:rPr>
+        <w:t>MathCAD</w:t>
+      </w:r>
+      <w:proofErr w:type="spellEnd"/>
+    </w:p>
+    <w:p>
+      <w:pPr>
+        <w:rPr>
+          <w:szCs w:val="28"/>
+        </w:rPr>
+      </w:pPr>
+      <w:r>
+        <w:rPr>
+          <w:szCs w:val="28"/>
+        </w:rPr>
+        <w:t>Стоит отметить, что при всех явных преимуществах данного решения: р</w:t>
+      </w:r>
+      <w:r>
+        <w:rPr>
+          <w:szCs w:val="28"/>
+        </w:rPr>
+        <w:t xml:space="preserve">абота осуществляется в пределах рабочего листа, на котором уравнения и выражения отображаются графически, </w:t>
+      </w:r>
+      <w:r>
+        <w:rPr>
+          <w:szCs w:val="28"/>
+        </w:rPr>
+        <w:t xml:space="preserve">любое внесение изменений в данные калибровочной кривой отражается на ее графике без дополнительных манипуляций, (система </w:t>
+      </w:r>
+      <w:proofErr w:type="spellStart"/>
+      <w:r>
+        <w:rPr>
+          <w:szCs w:val="28"/>
+          <w:lang w:val="en-US"/>
+        </w:rPr>
+        <w:t>MathCAD</w:t>
+      </w:r>
+      <w:proofErr w:type="spellEnd"/>
+      <w:r>
+        <w:rPr>
+          <w:szCs w:val="28"/>
+        </w:rPr>
+        <w:t xml:space="preserve"> полностью реализует принцип </w:t>
+      </w:r>
+      <w:r>
+        <w:rPr>
+          <w:szCs w:val="28"/>
+          <w:lang w:val="en-US"/>
+        </w:rPr>
+        <w:t>WYSIWYG</w:t>
+      </w:r>
+      <w:r>
+        <w:rPr>
+          <w:szCs w:val="28"/>
+        </w:rPr>
+        <w:t>); оно тем не менее обладает рядом серьезных недостатков, существенно затрудняющих использование в повседневной практике</w:t>
+      </w:r>
+      <w:r>
+        <w:rPr>
+          <w:szCs w:val="28"/>
+        </w:rPr>
+        <w:t>.</w:t>
+      </w:r>
+      <w:r>
+        <w:rPr>
+          <w:szCs w:val="28"/>
+        </w:rPr>
+        <w:t xml:space="preserve"> К таковым можно отнести: </w:t>
+      </w:r>
+    </w:p>
+    <w:p>
+      <w:pPr>
+        <w:rPr>
+          <w:szCs w:val="28"/>
+        </w:rPr>
+      </w:pPr>
+      <w:r>
+        <w:rPr>
+          <w:szCs w:val="28"/>
+        </w:rPr>
+        <w:t xml:space="preserve">- система состоит из набора шаблонов, каждый из которых предназначен для решения </w:t>
+      </w:r>
+      <w:r>
+        <w:rPr>
+          <w:szCs w:val="28"/>
+        </w:rPr>
+        <w:t>лишь некоторой части задачи</w:t>
+      </w:r>
+      <w:r>
+        <w:rPr>
+          <w:szCs w:val="28"/>
+        </w:rPr>
+        <w:t>, после чего пользователь должен открыть следующий шаблон, вручную внести данные и продолжить вычисления</w:t>
       </w:r>
       <w:bookmarkStart w:id="0" w:name="_GoBack"/>
       <w:bookmarkEnd w:id="0"/>
-    </w:p>
-    <w:p>
-      <w:pPr>
-        <w:rPr>
-          <w:szCs w:val="28"/>
-        </w:rPr>
-      </w:pPr>
-      <w:r>
-        <w:rPr>
-          <w:szCs w:val="28"/>
-        </w:rPr>
-        <w:t xml:space="preserve">Обзор существующих </w:t>
-      </w:r>
-    </w:p>
-    <w:p>
-      <w:pPr>
-        <w:spacing w:before="360" w:after="240"/>
-      </w:pPr>
-      <w:r>
-        <w:rPr>
-          <w:szCs w:val="28"/>
-        </w:rPr>
-        <w:t>1.2 Сравни</w:t>
-      </w:r>
-      <w:r>
-        <w:rPr>
-          <w:szCs w:val="28"/>
-        </w:rPr>
-        <w:t xml:space="preserve">тельный анализ существующего ПО, включающего </w:t>
-      </w:r>
-      <w:r>
-        <w:rPr>
-          <w:szCs w:val="28"/>
-        </w:rPr>
-        <w:t>функции по сбору и анализу статистики производительности</w:t>
-      </w:r>
-      <w:r>
-        <w:rPr>
-          <w:szCs w:val="28"/>
-        </w:rPr>
-        <w:t xml:space="preserve"> </w:t>
-      </w:r>
-    </w:p>
-    <w:p>
-      <w:pPr>
-        <w:spacing w:after="360"/>
-        <w:rPr>
-          <w:bCs/>
-          <w:szCs w:val="28"/>
-        </w:rPr>
-      </w:pPr>
-      <w:r>
-        <w:rPr>
-          <w:szCs w:val="28"/>
-        </w:rPr>
-        <w:t xml:space="preserve">1.2.1 ПО </w:t>
-      </w:r>
-      <w:r>
-        <w:rPr>
-          <w:bCs/>
-          <w:szCs w:val="28"/>
-        </w:rPr>
-        <w:t>"10-Страйк: Мониторинг Сети"</w:t>
-      </w:r>
-      <w:r>
-        <w:rPr>
-          <w:bCs/>
-          <w:szCs w:val="28"/>
-        </w:rPr>
-        <w:t xml:space="preserve"> </w:t>
+      <w:r>
+        <w:rPr>
+          <w:szCs w:val="28"/>
+        </w:rPr>
+        <w:t>;</w:t>
+      </w:r>
+    </w:p>
+    <w:p>
+      <w:pPr>
+        <w:rPr>
+          <w:szCs w:val="28"/>
+        </w:rPr>
+      </w:pPr>
+      <w:r>
+        <w:rPr>
+          <w:szCs w:val="28"/>
+        </w:rPr>
+        <w:t>- отсутствует возможность формирования итогового отчета по проведенным расчетам</w:t>
+      </w:r>
+      <w:r>
+        <w:rPr>
+          <w:szCs w:val="28"/>
+        </w:rPr>
+        <w:t xml:space="preserve"> (т.е. предполагается, что пользователь будет копировать результаты расчета для каждого показателя в требуемую итоговую форму);</w:t>
+      </w:r>
+    </w:p>
+    <w:p>
+      <w:pPr>
+        <w:rPr>
+          <w:szCs w:val="28"/>
+        </w:rPr>
+      </w:pPr>
+      <w:r>
+        <w:rPr>
+          <w:szCs w:val="28"/>
+        </w:rPr>
+        <w:t xml:space="preserve">- сохранение результатов расчета возможно </w:t>
+      </w:r>
+      <w:r>
+        <w:rPr>
+          <w:szCs w:val="28"/>
+        </w:rPr>
+        <w:t>либо</w:t>
+      </w:r>
+      <w:r>
+        <w:rPr>
+          <w:szCs w:val="28"/>
+        </w:rPr>
+        <w:t xml:space="preserve"> в виде </w:t>
+      </w:r>
+      <w:r>
+        <w:rPr>
+          <w:szCs w:val="28"/>
+          <w:lang w:val="en-US"/>
+        </w:rPr>
+        <w:t>XML</w:t>
+      </w:r>
+      <w:r>
+        <w:rPr>
+          <w:szCs w:val="28"/>
+        </w:rPr>
+        <w:t>-</w:t>
+      </w:r>
+      <w:r>
+        <w:rPr>
+          <w:szCs w:val="28"/>
+        </w:rPr>
+        <w:t xml:space="preserve">файлов, либо в </w:t>
+      </w:r>
+      <w:proofErr w:type="gramStart"/>
+      <w:r>
+        <w:rPr>
+          <w:szCs w:val="28"/>
+        </w:rPr>
+        <w:t>двоичном ,</w:t>
+      </w:r>
+      <w:proofErr w:type="gramEnd"/>
+      <w:r>
+        <w:rPr>
+          <w:szCs w:val="28"/>
+        </w:rPr>
+        <w:t xml:space="preserve"> причем каждый файл соответствует одному этапу расчета одного образца.</w:t>
       </w:r>
     </w:p>
     <w:p>
@@ -1488,7 +1705,7 @@
 </file>
 
 <file path=word/styles.xml><?xml version="1.0" encoding="utf-8"?>
-<w:styles xmlns:mc="http://schemas.openxmlformats.org/markup-compatibility/2006" xmlns:r="http://schemas.openxmlformats.org/officeDocument/2006/relationships" xmlns:w="http://schemas.openxmlformats.org/wordprocessingml/2006/main" xmlns:w14="http://schemas.microsoft.com/office/word/2010/wordml" xmlns:w15="http://schemas.microsoft.com/office/word/2012/wordml" xmlns:w16se="http://schemas.microsoft.com/office/word/2015/wordml/symex" mc:Ignorable="w14 w15 w16se">
+<w:styles xmlns:mc="http://schemas.openxmlformats.org/markup-compatibility/2006" xmlns:r="http://schemas.openxmlformats.org/officeDocument/2006/relationships" xmlns:w="http://schemas.openxmlformats.org/wordprocessingml/2006/main" xmlns:w14="http://schemas.microsoft.com/office/word/2010/wordml" xmlns:w15="http://schemas.microsoft.com/office/word/2012/wordml" mc:Ignorable="w14 w15">
   <w:docDefaults>
     <w:rPrDefault>
       <w:rPr>
@@ -2314,7 +2531,7 @@
 </file>
 
 <file path=customXml/itemProps1.xml><?xml version="1.0" encoding="utf-8"?>
-<ds:datastoreItem xmlns:ds="http://schemas.openxmlformats.org/officeDocument/2006/customXml" ds:itemID="{204FD9B7-3E13-4CB6-8CB4-25E776EC0D6F}">
+<ds:datastoreItem xmlns:ds="http://schemas.openxmlformats.org/officeDocument/2006/customXml" ds:itemID="{0C2D6CD8-BFB5-41AF-BDD5-80AF8AB134F2}">
   <ds:schemaRefs>
     <ds:schemaRef ds:uri="http://schemas.openxmlformats.org/officeDocument/2006/bibliography"/>
   </ds:schemaRefs>

--- a/Введение.docx
+++ b/Введение.docx
@@ -1,6 +1,6 @@
 
 <file path=word/document.xml><?xml version="1.0" encoding="utf-8"?>
-<w:document xmlns:wpc="http://schemas.microsoft.com/office/word/2010/wordprocessingCanvas" xmlns:mc="http://schemas.openxmlformats.org/markup-compatibility/2006" xmlns:o="urn:schemas-microsoft-com:office:office" xmlns:r="http://schemas.openxmlformats.org/officeDocument/2006/relationships" xmlns:m="http://schemas.openxmlformats.org/officeDocument/2006/math" xmlns:v="urn:schemas-microsoft-com:vml" xmlns:wp14="http://schemas.microsoft.com/office/word/2010/wordprocessingDrawing" xmlns:wp="http://schemas.openxmlformats.org/drawingml/2006/wordprocessingDrawing" xmlns:w10="urn:schemas-microsoft-com:office:word" xmlns:w="http://schemas.openxmlformats.org/wordprocessingml/2006/main" xmlns:w14="http://schemas.microsoft.com/office/word/2010/wordml" xmlns:w15="http://schemas.microsoft.com/office/word/2012/wordml" xmlns:wpg="http://schemas.microsoft.com/office/word/2010/wordprocessingGroup" xmlns:wpi="http://schemas.microsoft.com/office/word/2010/wordprocessingInk" xmlns:wne="http://schemas.microsoft.com/office/word/2006/wordml" xmlns:wps="http://schemas.microsoft.com/office/word/2010/wordprocessingShape" mc:Ignorable="w14 w15 wp14">
+<w:document xmlns:wpc="http://schemas.microsoft.com/office/word/2010/wordprocessingCanvas" xmlns:cx="http://schemas.microsoft.com/office/drawing/2014/chartex" xmlns:mc="http://schemas.openxmlformats.org/markup-compatibility/2006" xmlns:o="urn:schemas-microsoft-com:office:office" xmlns:r="http://schemas.openxmlformats.org/officeDocument/2006/relationships" xmlns:m="http://schemas.openxmlformats.org/officeDocument/2006/math" xmlns:v="urn:schemas-microsoft-com:vml" xmlns:wp14="http://schemas.microsoft.com/office/word/2010/wordprocessingDrawing" xmlns:wp="http://schemas.openxmlformats.org/drawingml/2006/wordprocessingDrawing" xmlns:w10="urn:schemas-microsoft-com:office:word" xmlns:w="http://schemas.openxmlformats.org/wordprocessingml/2006/main" xmlns:w14="http://schemas.microsoft.com/office/word/2010/wordml" xmlns:w15="http://schemas.microsoft.com/office/word/2012/wordml" xmlns:w16se="http://schemas.microsoft.com/office/word/2015/wordml/symex" xmlns:wpg="http://schemas.microsoft.com/office/word/2010/wordprocessingGroup" xmlns:wpi="http://schemas.microsoft.com/office/word/2010/wordprocessingInk" xmlns:wne="http://schemas.microsoft.com/office/word/2006/wordml" xmlns:wps="http://schemas.microsoft.com/office/word/2010/wordprocessingShape" mc:Ignorable="w14 w15 w16se wp14">
   <w:body>
     <w:p>
       <w:pPr>
@@ -467,6 +467,51 @@
     <w:p>
       <w:r>
         <w:t>В настоящей пояснительной записке применяются следующие термины и определения:</w:t>
+      </w:r>
+    </w:p>
+    <w:p>
+      <w:pPr>
+        <w:rPr>
+          <w:b/>
+        </w:rPr>
+      </w:pPr>
+      <w:proofErr w:type="spellStart"/>
+      <w:r>
+        <w:rPr>
+          <w:b/>
+          <w:szCs w:val="28"/>
+        </w:rPr>
+        <w:t>Интеркалибровк</w:t>
+      </w:r>
+      <w:r>
+        <w:rPr>
+          <w:b/>
+          <w:szCs w:val="28"/>
+        </w:rPr>
+        <w:t>а</w:t>
+      </w:r>
+      <w:proofErr w:type="spellEnd"/>
+      <w:r>
+        <w:rPr>
+          <w:b/>
+          <w:szCs w:val="28"/>
+        </w:rPr>
+        <w:t xml:space="preserve"> </w:t>
+      </w:r>
+      <w:r>
+        <w:t>—</w:t>
+      </w:r>
+      <w:r>
+        <w:rPr>
+          <w:szCs w:val="28"/>
+        </w:rPr>
+        <w:t xml:space="preserve"> контрольные измерения</w:t>
+      </w:r>
+      <w:r>
+        <w:rPr>
+          <w:szCs w:val="28"/>
+        </w:rPr>
+        <w:t>, проводимые в рамках нескольких лабораторий (либо одной лаборатории) с целью выявления источников систематических погрешностей применяемых методик.</w:t>
       </w:r>
     </w:p>
     <w:p>
@@ -1279,7 +1324,26 @@
           <w:szCs w:val="28"/>
           <w:lang w:val="en-US"/>
         </w:rPr>
-        <w:t>Excel.</w:t>
+        <w:t>MS </w:t>
+      </w:r>
+      <w:r>
+        <w:rPr>
+          <w:szCs w:val="28"/>
+          <w:lang w:val="en-US"/>
+        </w:rPr>
+        <w:t>Excel</w:t>
+      </w:r>
+      <w:r>
+        <w:rPr>
+          <w:szCs w:val="28"/>
+        </w:rPr>
+        <w:t xml:space="preserve"> версии не ниже 2010</w:t>
+      </w:r>
+      <w:r>
+        <w:rPr>
+          <w:szCs w:val="28"/>
+        </w:rPr>
+        <w:t>.</w:t>
       </w:r>
     </w:p>
     <w:p>
@@ -1351,75 +1415,185 @@
         <w:rPr>
           <w:szCs w:val="28"/>
         </w:rPr>
-        <w:t xml:space="preserve">любое внесение изменений в данные калибровочной кривой отражается на ее графике без дополнительных манипуляций, (система </w:t>
+        <w:t>любое внесение изменений в данные калибровочной кривой отражается на ее графике</w:t>
+      </w:r>
+      <w:r>
+        <w:rPr>
+          <w:szCs w:val="28"/>
+        </w:rPr>
+        <w:t xml:space="preserve"> без дополнительных манипуляций</w:t>
+      </w:r>
+      <w:r>
+        <w:rPr>
+          <w:szCs w:val="28"/>
+        </w:rPr>
+        <w:t>; оно тем не менее обладает рядом серьезных недостатков, существенно затрудняющих использование в повседневной практике</w:t>
+      </w:r>
+      <w:r>
+        <w:rPr>
+          <w:szCs w:val="28"/>
+        </w:rPr>
+        <w:t>.</w:t>
+      </w:r>
+      <w:r>
+        <w:rPr>
+          <w:szCs w:val="28"/>
+        </w:rPr>
+        <w:t xml:space="preserve"> К таковым можно отнести: </w:t>
+      </w:r>
+    </w:p>
+    <w:p>
+      <w:pPr>
+        <w:rPr>
+          <w:szCs w:val="28"/>
+        </w:rPr>
+      </w:pPr>
+      <w:r>
+        <w:rPr>
+          <w:szCs w:val="28"/>
+        </w:rPr>
+        <w:t xml:space="preserve">- система состоит из набора шаблонов, каждый из которых предназначен для решения </w:t>
+      </w:r>
+      <w:r>
+        <w:rPr>
+          <w:szCs w:val="28"/>
+        </w:rPr>
+        <w:t>лишь некоторой части задачи</w:t>
+      </w:r>
+      <w:r>
+        <w:rPr>
+          <w:szCs w:val="28"/>
+        </w:rPr>
+        <w:t>, после чего пользователь должен открыть следующий шаблон, вручную внести данные и продолжить вычисления</w:t>
+      </w:r>
+      <w:r>
+        <w:rPr>
+          <w:szCs w:val="28"/>
+        </w:rPr>
+        <w:t>;</w:t>
+      </w:r>
+    </w:p>
+    <w:p>
+      <w:pPr>
+        <w:rPr>
+          <w:szCs w:val="28"/>
+        </w:rPr>
+      </w:pPr>
+      <w:r>
+        <w:rPr>
+          <w:szCs w:val="28"/>
+        </w:rPr>
+        <w:t>- отсутствует возможность формирования итогового отчета по проведенным расчетам</w:t>
+      </w:r>
+      <w:r>
+        <w:rPr>
+          <w:szCs w:val="28"/>
+        </w:rPr>
+        <w:t xml:space="preserve"> (т.е. предполагается, что пользователь будет копировать результаты расчета для каждого показателя в требуемую итоговую форму);</w:t>
+      </w:r>
+    </w:p>
+    <w:p>
+      <w:pPr>
+        <w:rPr>
+          <w:szCs w:val="28"/>
+        </w:rPr>
+      </w:pPr>
+      <w:r>
+        <w:rPr>
+          <w:szCs w:val="28"/>
+        </w:rPr>
+        <w:t xml:space="preserve">- сохранение результатов расчета возможно </w:t>
+      </w:r>
+      <w:r>
+        <w:rPr>
+          <w:szCs w:val="28"/>
+        </w:rPr>
+        <w:t>либо</w:t>
+      </w:r>
+      <w:r>
+        <w:rPr>
+          <w:szCs w:val="28"/>
+        </w:rPr>
+        <w:t xml:space="preserve"> в виде </w:t>
+      </w:r>
+      <w:r>
+        <w:rPr>
+          <w:szCs w:val="28"/>
+          <w:lang w:val="en-US"/>
+        </w:rPr>
+        <w:t>XML</w:t>
+      </w:r>
+      <w:r>
+        <w:rPr>
+          <w:szCs w:val="28"/>
+        </w:rPr>
+        <w:t>-</w:t>
+      </w:r>
+      <w:r>
+        <w:rPr>
+          <w:szCs w:val="28"/>
+        </w:rPr>
+        <w:t>файлов, либо в двоичном</w:t>
+      </w:r>
+      <w:r>
+        <w:rPr>
+          <w:szCs w:val="28"/>
+        </w:rPr>
+        <w:t xml:space="preserve"> </w:t>
       </w:r>
       <w:proofErr w:type="spellStart"/>
       <w:r>
         <w:rPr>
           <w:szCs w:val="28"/>
-          <w:lang w:val="en-US"/>
-        </w:rPr>
-        <w:t>MathCAD</w:t>
+        </w:rPr>
+        <w:t>проприетарном</w:t>
       </w:r>
       <w:proofErr w:type="spellEnd"/>
       <w:r>
         <w:rPr>
           <w:szCs w:val="28"/>
         </w:rPr>
-        <w:t xml:space="preserve"> полностью реализует принцип </w:t>
-      </w:r>
-      <w:r>
-        <w:rPr>
-          <w:szCs w:val="28"/>
-          <w:lang w:val="en-US"/>
-        </w:rPr>
-        <w:t>WYSIWYG</w:t>
-      </w:r>
-      <w:r>
-        <w:rPr>
-          <w:szCs w:val="28"/>
-        </w:rPr>
-        <w:t>); оно тем не менее обладает рядом серьезных недостатков, существенно затрудняющих использование в повседневной практике</w:t>
-      </w:r>
-      <w:r>
-        <w:rPr>
-          <w:szCs w:val="28"/>
-        </w:rPr>
-        <w:t>.</w:t>
-      </w:r>
-      <w:r>
-        <w:rPr>
-          <w:szCs w:val="28"/>
-        </w:rPr>
-        <w:t xml:space="preserve"> К таковым можно отнести: </w:t>
-      </w:r>
-    </w:p>
-    <w:p>
-      <w:pPr>
-        <w:rPr>
-          <w:szCs w:val="28"/>
-        </w:rPr>
-      </w:pPr>
-      <w:r>
-        <w:rPr>
-          <w:szCs w:val="28"/>
-        </w:rPr>
-        <w:t xml:space="preserve">- система состоит из набора шаблонов, каждый из которых предназначен для решения </w:t>
-      </w:r>
-      <w:r>
-        <w:rPr>
-          <w:szCs w:val="28"/>
-        </w:rPr>
-        <w:t>лишь некоторой части задачи</w:t>
-      </w:r>
-      <w:r>
-        <w:rPr>
-          <w:szCs w:val="28"/>
-        </w:rPr>
-        <w:t>, после чего пользователь должен открыть следующий шаблон, вручную внести данные и продолжить вычисления</w:t>
-      </w:r>
-      <w:bookmarkStart w:id="0" w:name="_GoBack"/>
-      <w:bookmarkEnd w:id="0"/>
+        <w:t xml:space="preserve"> формате</w:t>
+      </w:r>
+      <w:r>
+        <w:rPr>
+          <w:szCs w:val="28"/>
+        </w:rPr>
+        <w:t>, причем каждый файл соответствует одно</w:t>
+      </w:r>
+      <w:r>
+        <w:rPr>
+          <w:szCs w:val="28"/>
+        </w:rPr>
+        <w:t>му этапу расчета одного образца;</w:t>
+      </w:r>
+    </w:p>
+    <w:p>
+      <w:pPr>
+        <w:rPr>
+          <w:szCs w:val="28"/>
+        </w:rPr>
+      </w:pPr>
+      <w:r>
+        <w:rPr>
+          <w:szCs w:val="28"/>
+        </w:rPr>
+        <w:t xml:space="preserve">- отсутствует возможность проведения </w:t>
+      </w:r>
+      <w:proofErr w:type="spellStart"/>
+      <w:r>
+        <w:rPr>
+          <w:szCs w:val="28"/>
+        </w:rPr>
+        <w:t>интеркалибровки</w:t>
+      </w:r>
+      <w:proofErr w:type="spellEnd"/>
+      <w:r>
+        <w:rPr>
+          <w:szCs w:val="28"/>
+        </w:rPr>
+        <w:t xml:space="preserve"> либо сравнения результатов расчета для однотипных образцов</w:t>
+      </w:r>
       <w:r>
         <w:rPr>
           <w:szCs w:val="28"/>
@@ -1437,85 +1611,884 @@
         <w:rPr>
           <w:szCs w:val="28"/>
         </w:rPr>
-        <w:t>- отсутствует возможность формирования итогового отчета по проведенным расчетам</w:t>
-      </w:r>
-      <w:r>
-        <w:rPr>
-          <w:szCs w:val="28"/>
-        </w:rPr>
-        <w:t xml:space="preserve"> (т.е. предполагается, что пользователь будет копировать результаты расчета для каждого показателя в требуемую итоговую форму);</w:t>
-      </w:r>
-    </w:p>
-    <w:p>
-      <w:pPr>
-        <w:rPr>
-          <w:szCs w:val="28"/>
-        </w:rPr>
-      </w:pPr>
-      <w:r>
-        <w:rPr>
-          <w:szCs w:val="28"/>
-        </w:rPr>
-        <w:t xml:space="preserve">- сохранение результатов расчета возможно </w:t>
-      </w:r>
-      <w:r>
-        <w:rPr>
-          <w:szCs w:val="28"/>
-        </w:rPr>
-        <w:t>либо</w:t>
-      </w:r>
-      <w:r>
-        <w:rPr>
-          <w:szCs w:val="28"/>
-        </w:rPr>
-        <w:t xml:space="preserve"> в виде </w:t>
-      </w:r>
-      <w:r>
-        <w:rPr>
-          <w:szCs w:val="28"/>
-          <w:lang w:val="en-US"/>
-        </w:rPr>
-        <w:t>XML</w:t>
-      </w:r>
-      <w:r>
-        <w:rPr>
-          <w:szCs w:val="28"/>
-        </w:rPr>
-        <w:t>-</w:t>
-      </w:r>
-      <w:r>
-        <w:rPr>
-          <w:szCs w:val="28"/>
-        </w:rPr>
-        <w:t xml:space="preserve">файлов, либо в </w:t>
-      </w:r>
-      <w:proofErr w:type="gramStart"/>
-      <w:r>
-        <w:rPr>
-          <w:szCs w:val="28"/>
-        </w:rPr>
-        <w:t>двоичном ,</w:t>
-      </w:r>
-      <w:proofErr w:type="gramEnd"/>
-      <w:r>
-        <w:rPr>
-          <w:szCs w:val="28"/>
-        </w:rPr>
-        <w:t xml:space="preserve"> причем каждый файл соответствует одному этапу расчета одного образца.</w:t>
-      </w:r>
-    </w:p>
-    <w:p>
-      <w:pPr>
-        <w:rPr>
-          <w:szCs w:val="28"/>
-        </w:rPr>
-      </w:pPr>
-    </w:p>
-    <w:p>
-      <w:pPr>
-        <w:spacing w:after="160" w:line="259" w:lineRule="auto"/>
-        <w:ind w:firstLine="0"/>
-        <w:jc w:val="left"/>
+        <w:t>- отсутствует единое хранилище для исходных данных и результатов расчетов.</w:t>
+      </w:r>
+    </w:p>
+    <w:p>
+      <w:pPr>
+        <w:keepNext/>
+        <w:spacing w:before="360" w:after="360"/>
+        <w:rPr>
+          <w:szCs w:val="28"/>
+        </w:rPr>
+      </w:pPr>
+      <w:r>
+        <w:rPr>
+          <w:szCs w:val="28"/>
+        </w:rPr>
+        <w:lastRenderedPageBreak/>
+        <w:t>1.2.2</w:t>
+      </w:r>
+      <w:r>
+        <w:rPr>
+          <w:szCs w:val="28"/>
+        </w:rPr>
+        <w:t xml:space="preserve"> </w:t>
+      </w:r>
+      <w:r>
+        <w:rPr>
+          <w:szCs w:val="28"/>
+        </w:rPr>
+        <w:t xml:space="preserve">Файлы электронных таблиц </w:t>
+      </w:r>
+      <w:r>
+        <w:rPr>
+          <w:szCs w:val="28"/>
+          <w:lang w:val="en-US"/>
+        </w:rPr>
+        <w:t>MS Excel</w:t>
+      </w:r>
+    </w:p>
+    <w:p>
+      <w:pPr>
+        <w:ind w:firstLine="709"/>
+        <w:rPr>
+          <w:szCs w:val="28"/>
+        </w:rPr>
+      </w:pPr>
+      <w:r>
+        <w:rPr>
+          <w:szCs w:val="28"/>
+        </w:rPr>
+        <w:t>Значительно</w:t>
+      </w:r>
+      <w:r>
+        <w:rPr>
+          <w:szCs w:val="28"/>
+        </w:rPr>
+        <w:t xml:space="preserve"> </w:t>
+      </w:r>
+      <w:r>
+        <w:rPr>
+          <w:szCs w:val="28"/>
+        </w:rPr>
+        <w:t xml:space="preserve">больше возможностей имеется в решении, осуществленном в виде электронных таблиц </w:t>
+      </w:r>
+      <w:r>
+        <w:rPr>
+          <w:szCs w:val="28"/>
+          <w:lang w:val="en-US"/>
+        </w:rPr>
+        <w:t>MS Excel</w:t>
+      </w:r>
+      <w:r>
+        <w:rPr>
+          <w:szCs w:val="28"/>
+        </w:rPr>
+        <w:t xml:space="preserve">. </w:t>
+      </w:r>
+      <w:r>
+        <w:rPr>
+          <w:szCs w:val="28"/>
+        </w:rPr>
+        <w:t>Весь расчет реализован в одном файле, на нескольких листах</w:t>
+      </w:r>
+      <w:r>
+        <w:rPr>
+          <w:szCs w:val="28"/>
+        </w:rPr>
+        <w:t>, причем четко разделены лист для ввода исходных данных, листы, содержащие итоговые ведомости, лист, содержащий данные и графическое представление калибровочной кривой</w:t>
+      </w:r>
+      <w:r>
+        <w:rPr>
+          <w:szCs w:val="28"/>
+        </w:rPr>
+        <w:t>. Пересчет результатов при изменении параметров производится автоматически. Результаты расчетов представлены в виде итоговых ведомостей, сформированных в зависимости от автоматически определяемой расчетной схемы</w:t>
+      </w:r>
+      <w:r>
+        <w:rPr>
+          <w:szCs w:val="28"/>
+        </w:rPr>
+        <w:t xml:space="preserve">. Однако данное решение, также не </w:t>
+      </w:r>
+      <w:r>
+        <w:rPr>
+          <w:szCs w:val="28"/>
+        </w:rPr>
+        <w:t>лишено недостатков, а именно:</w:t>
+      </w:r>
+    </w:p>
+    <w:p>
+      <w:pPr>
+        <w:rPr>
+          <w:szCs w:val="28"/>
+        </w:rPr>
+      </w:pPr>
+      <w:r>
+        <w:rPr>
+          <w:szCs w:val="28"/>
+        </w:rPr>
+        <w:t>- поскольку все образцы, обрабатываемые в каждом конкретном файле электронных таблиц, используют единую калибровочную кривую, а также единые настройки</w:t>
+      </w:r>
+      <w:r>
+        <w:rPr>
+          <w:szCs w:val="28"/>
+        </w:rPr>
+        <w:t xml:space="preserve"> (концентрации титрующих растворов, их нормальности и пр.), совместить расчет двух и более образцов, использующих разные вышеуказанные параметры оказывается невозможны;</w:t>
+      </w:r>
+    </w:p>
+    <w:p>
+      <w:pPr>
+        <w:rPr>
+          <w:szCs w:val="28"/>
+        </w:rPr>
+      </w:pPr>
+      <w:r>
+        <w:rPr>
+          <w:szCs w:val="28"/>
+        </w:rPr>
+        <w:t xml:space="preserve">- провести </w:t>
+      </w:r>
+      <w:proofErr w:type="spellStart"/>
+      <w:r>
+        <w:rPr>
+          <w:szCs w:val="28"/>
+        </w:rPr>
+        <w:t>интеркалибровку</w:t>
+      </w:r>
+      <w:proofErr w:type="spellEnd"/>
+      <w:r>
+        <w:rPr>
+          <w:szCs w:val="28"/>
+        </w:rPr>
+        <w:t xml:space="preserve"> либо сравнение возможно лишь при совпадении параметров, упомянутых </w:t>
+      </w:r>
+      <w:r>
+        <w:rPr>
+          <w:szCs w:val="28"/>
+        </w:rPr>
+        <w:t>в</w:t>
+      </w:r>
+      <w:r>
+        <w:rPr>
+          <w:szCs w:val="28"/>
+        </w:rPr>
+        <w:t xml:space="preserve"> предыдущем пункте, а также несколько доработав электронные таблицы, что предполагает наличие соответствующих навыков у пользователя;</w:t>
+      </w:r>
+    </w:p>
+    <w:p>
+      <w:pPr>
+        <w:rPr>
+          <w:szCs w:val="28"/>
+        </w:rPr>
+      </w:pPr>
+      <w:r>
+        <w:rPr>
+          <w:szCs w:val="28"/>
+        </w:rPr>
+        <w:t>- отсутствует единое хранилище для исходных данных и результатов расчетов.</w:t>
+      </w:r>
+    </w:p>
+    <w:p>
+      <w:pPr>
+        <w:rPr>
+          <w:szCs w:val="28"/>
+        </w:rPr>
+      </w:pPr>
+    </w:p>
+    <w:tbl>
+      <w:tblPr>
+        <w:tblStyle w:val="a7"/>
+        <w:tblW w:w="0" w:type="auto"/>
+        <w:tblLook w:val="04A0" w:firstRow="1" w:lastRow="0" w:firstColumn="1" w:lastColumn="0" w:noHBand="0" w:noVBand="1"/>
+      </w:tblPr>
+      <w:tblGrid>
+        <w:gridCol w:w="5240"/>
+        <w:gridCol w:w="1701"/>
+        <w:gridCol w:w="1276"/>
+        <w:gridCol w:w="1411"/>
+      </w:tblGrid>
+      <w:tr>
+        <w:tc>
+          <w:tcPr>
+            <w:tcW w:w="5240" w:type="dxa"/>
+          </w:tcPr>
+          <w:p>
+            <w:pPr>
+              <w:ind w:firstLine="0"/>
+              <w:rPr>
+                <w:szCs w:val="28"/>
+              </w:rPr>
+            </w:pPr>
+          </w:p>
+        </w:tc>
+        <w:tc>
+          <w:tcPr>
+            <w:tcW w:w="1701" w:type="dxa"/>
+          </w:tcPr>
+          <w:p>
+            <w:pPr>
+              <w:ind w:firstLine="0"/>
+              <w:rPr>
+                <w:szCs w:val="28"/>
+              </w:rPr>
+            </w:pPr>
+            <w:proofErr w:type="spellStart"/>
+            <w:r>
+              <w:rPr>
+                <w:szCs w:val="28"/>
+                <w:lang w:val="en-US"/>
+              </w:rPr>
+              <w:t>Шаблоны</w:t>
+            </w:r>
+            <w:proofErr w:type="spellEnd"/>
+            <w:r>
+              <w:rPr>
+                <w:szCs w:val="28"/>
+                <w:lang w:val="en-US"/>
+              </w:rPr>
+              <w:t xml:space="preserve"> </w:t>
+            </w:r>
+            <w:proofErr w:type="spellStart"/>
+            <w:r>
+              <w:rPr>
+                <w:szCs w:val="28"/>
+                <w:lang w:val="en-US"/>
+              </w:rPr>
+              <w:t>MathCAD</w:t>
+            </w:r>
+            <w:proofErr w:type="spellEnd"/>
+          </w:p>
+        </w:tc>
+        <w:tc>
+          <w:tcPr>
+            <w:tcW w:w="1276" w:type="dxa"/>
+          </w:tcPr>
+          <w:p>
+            <w:pPr>
+              <w:ind w:firstLine="0"/>
+              <w:rPr>
+                <w:szCs w:val="28"/>
+                <w:lang w:val="en-US"/>
+              </w:rPr>
+            </w:pPr>
+            <w:r>
+              <w:rPr>
+                <w:szCs w:val="28"/>
+              </w:rPr>
+              <w:t xml:space="preserve">Файлы </w:t>
+            </w:r>
+            <w:r>
+              <w:rPr>
+                <w:szCs w:val="28"/>
+                <w:lang w:val="en-US"/>
+              </w:rPr>
+              <w:t>Excel</w:t>
+            </w:r>
+          </w:p>
+        </w:tc>
+        <w:tc>
+          <w:tcPr>
+            <w:tcW w:w="1411" w:type="dxa"/>
+          </w:tcPr>
+          <w:p>
+            <w:pPr>
+              <w:ind w:firstLine="0"/>
+              <w:rPr>
+                <w:szCs w:val="28"/>
+              </w:rPr>
+            </w:pPr>
+            <w:r>
+              <w:rPr>
+                <w:szCs w:val="28"/>
+              </w:rPr>
+              <w:t>Настоящее ПС</w:t>
+            </w:r>
+          </w:p>
+        </w:tc>
+      </w:tr>
+      <w:tr>
+        <w:tc>
+          <w:tcPr>
+            <w:tcW w:w="5240" w:type="dxa"/>
+          </w:tcPr>
+          <w:p>
+            <w:pPr>
+              <w:ind w:firstLine="0"/>
+              <w:rPr>
+                <w:szCs w:val="28"/>
+              </w:rPr>
+            </w:pPr>
+            <w:r>
+              <w:rPr>
+                <w:szCs w:val="28"/>
+              </w:rPr>
+              <w:t>Система единое целое</w:t>
+            </w:r>
+          </w:p>
+        </w:tc>
+        <w:tc>
+          <w:tcPr>
+            <w:tcW w:w="1701" w:type="dxa"/>
+          </w:tcPr>
+          <w:p>
+            <w:pPr>
+              <w:ind w:firstLine="0"/>
+              <w:jc w:val="center"/>
+              <w:rPr>
+                <w:szCs w:val="28"/>
+              </w:rPr>
+            </w:pPr>
+            <w:r>
+              <w:rPr>
+                <w:szCs w:val="28"/>
+              </w:rPr>
+              <w:t>-</w:t>
+            </w:r>
+          </w:p>
+        </w:tc>
+        <w:tc>
+          <w:tcPr>
+            <w:tcW w:w="1276" w:type="dxa"/>
+          </w:tcPr>
+          <w:p>
+            <w:pPr>
+              <w:ind w:firstLine="0"/>
+              <w:jc w:val="center"/>
+              <w:rPr>
+                <w:szCs w:val="28"/>
+              </w:rPr>
+            </w:pPr>
+            <w:r>
+              <w:rPr>
+                <w:szCs w:val="28"/>
+              </w:rPr>
+              <w:t>+</w:t>
+            </w:r>
+          </w:p>
+        </w:tc>
+        <w:tc>
+          <w:tcPr>
+            <w:tcW w:w="1411" w:type="dxa"/>
+          </w:tcPr>
+          <w:p>
+            <w:pPr>
+              <w:ind w:firstLine="0"/>
+              <w:jc w:val="center"/>
+              <w:rPr>
+                <w:szCs w:val="28"/>
+              </w:rPr>
+            </w:pPr>
+            <w:r>
+              <w:rPr>
+                <w:szCs w:val="28"/>
+              </w:rPr>
+              <w:t>+</w:t>
+            </w:r>
+          </w:p>
+        </w:tc>
+      </w:tr>
+      <w:tr>
+        <w:tc>
+          <w:tcPr>
+            <w:tcW w:w="5240" w:type="dxa"/>
+          </w:tcPr>
+          <w:p>
+            <w:pPr>
+              <w:ind w:firstLine="0"/>
+              <w:rPr>
+                <w:szCs w:val="28"/>
+              </w:rPr>
+            </w:pPr>
+            <w:r>
+              <w:rPr>
+                <w:szCs w:val="28"/>
+              </w:rPr>
+              <w:t>Возможность формирования отчета по результатам</w:t>
+            </w:r>
+          </w:p>
+        </w:tc>
+        <w:tc>
+          <w:tcPr>
+            <w:tcW w:w="1701" w:type="dxa"/>
+          </w:tcPr>
+          <w:p>
+            <w:pPr>
+              <w:ind w:firstLine="0"/>
+              <w:jc w:val="center"/>
+              <w:rPr>
+                <w:szCs w:val="28"/>
+              </w:rPr>
+            </w:pPr>
+            <w:r>
+              <w:rPr>
+                <w:szCs w:val="28"/>
+              </w:rPr>
+              <w:t>-</w:t>
+            </w:r>
+          </w:p>
+        </w:tc>
+        <w:tc>
+          <w:tcPr>
+            <w:tcW w:w="1276" w:type="dxa"/>
+          </w:tcPr>
+          <w:p>
+            <w:pPr>
+              <w:ind w:firstLine="0"/>
+              <w:jc w:val="center"/>
+              <w:rPr>
+                <w:szCs w:val="28"/>
+              </w:rPr>
+            </w:pPr>
+            <w:bookmarkStart w:id="0" w:name="_GoBack"/>
+            <w:bookmarkEnd w:id="0"/>
+            <w:r>
+              <w:rPr>
+                <w:szCs w:val="28"/>
+              </w:rPr>
+              <w:t>+</w:t>
+            </w:r>
+          </w:p>
+        </w:tc>
+        <w:tc>
+          <w:tcPr>
+            <w:tcW w:w="1411" w:type="dxa"/>
+          </w:tcPr>
+          <w:p>
+            <w:pPr>
+              <w:ind w:firstLine="0"/>
+              <w:jc w:val="center"/>
+              <w:rPr>
+                <w:szCs w:val="28"/>
+              </w:rPr>
+            </w:pPr>
+            <w:r>
+              <w:rPr>
+                <w:szCs w:val="28"/>
+              </w:rPr>
+              <w:t>+</w:t>
+            </w:r>
+          </w:p>
+        </w:tc>
+      </w:tr>
+      <w:tr>
+        <w:tc>
+          <w:tcPr>
+            <w:tcW w:w="5240" w:type="dxa"/>
+          </w:tcPr>
+          <w:p>
+            <w:pPr>
+              <w:ind w:firstLine="0"/>
+              <w:rPr>
+                <w:szCs w:val="28"/>
+              </w:rPr>
+            </w:pPr>
+            <w:r>
+              <w:rPr>
+                <w:szCs w:val="28"/>
+              </w:rPr>
+              <w:t>Сохранение результатов расчета во внешние файлы</w:t>
+            </w:r>
+          </w:p>
+        </w:tc>
+        <w:tc>
+          <w:tcPr>
+            <w:tcW w:w="1701" w:type="dxa"/>
+          </w:tcPr>
+          <w:p>
+            <w:pPr>
+              <w:ind w:firstLine="0"/>
+              <w:jc w:val="center"/>
+              <w:rPr>
+                <w:szCs w:val="28"/>
+              </w:rPr>
+            </w:pPr>
+            <w:r>
+              <w:rPr>
+                <w:szCs w:val="28"/>
+              </w:rPr>
+              <w:t>-</w:t>
+            </w:r>
+          </w:p>
+        </w:tc>
+        <w:tc>
+          <w:tcPr>
+            <w:tcW w:w="1276" w:type="dxa"/>
+          </w:tcPr>
+          <w:p>
+            <w:pPr>
+              <w:ind w:firstLine="0"/>
+              <w:jc w:val="center"/>
+              <w:rPr>
+                <w:szCs w:val="28"/>
+              </w:rPr>
+            </w:pPr>
+            <w:r>
+              <w:rPr>
+                <w:szCs w:val="28"/>
+              </w:rPr>
+              <w:t>+</w:t>
+            </w:r>
+          </w:p>
+        </w:tc>
+        <w:tc>
+          <w:tcPr>
+            <w:tcW w:w="1411" w:type="dxa"/>
+          </w:tcPr>
+          <w:p>
+            <w:pPr>
+              <w:ind w:firstLine="0"/>
+              <w:jc w:val="center"/>
+              <w:rPr>
+                <w:szCs w:val="28"/>
+              </w:rPr>
+            </w:pPr>
+            <w:r>
+              <w:rPr>
+                <w:szCs w:val="28"/>
+              </w:rPr>
+              <w:t>-</w:t>
+            </w:r>
+          </w:p>
+        </w:tc>
+      </w:tr>
+      <w:tr>
+        <w:tc>
+          <w:tcPr>
+            <w:tcW w:w="5240" w:type="dxa"/>
+          </w:tcPr>
+          <w:p>
+            <w:pPr>
+              <w:ind w:firstLine="0"/>
+              <w:rPr>
+                <w:szCs w:val="28"/>
+              </w:rPr>
+            </w:pPr>
+            <w:r>
+              <w:rPr>
+                <w:szCs w:val="28"/>
+              </w:rPr>
+              <w:t>Возможность проведения сравнения результатов расчета</w:t>
+            </w:r>
+          </w:p>
+        </w:tc>
+        <w:tc>
+          <w:tcPr>
+            <w:tcW w:w="1701" w:type="dxa"/>
+          </w:tcPr>
+          <w:p>
+            <w:pPr>
+              <w:ind w:firstLine="0"/>
+              <w:jc w:val="center"/>
+              <w:rPr>
+                <w:szCs w:val="28"/>
+              </w:rPr>
+            </w:pPr>
+            <w:r>
+              <w:rPr>
+                <w:szCs w:val="28"/>
+              </w:rPr>
+              <w:t>-</w:t>
+            </w:r>
+          </w:p>
+        </w:tc>
+        <w:tc>
+          <w:tcPr>
+            <w:tcW w:w="1276" w:type="dxa"/>
+          </w:tcPr>
+          <w:p>
+            <w:pPr>
+              <w:ind w:firstLine="0"/>
+              <w:jc w:val="center"/>
+              <w:rPr>
+                <w:szCs w:val="28"/>
+              </w:rPr>
+            </w:pPr>
+            <w:r>
+              <w:rPr>
+                <w:szCs w:val="28"/>
+              </w:rPr>
+              <w:t>-</w:t>
+            </w:r>
+          </w:p>
+        </w:tc>
+        <w:tc>
+          <w:tcPr>
+            <w:tcW w:w="1411" w:type="dxa"/>
+          </w:tcPr>
+          <w:p>
+            <w:pPr>
+              <w:ind w:firstLine="0"/>
+              <w:jc w:val="center"/>
+              <w:rPr>
+                <w:szCs w:val="28"/>
+              </w:rPr>
+            </w:pPr>
+            <w:r>
+              <w:rPr>
+                <w:szCs w:val="28"/>
+              </w:rPr>
+              <w:t>+</w:t>
+            </w:r>
+          </w:p>
+        </w:tc>
+      </w:tr>
+      <w:tr>
+        <w:tc>
+          <w:tcPr>
+            <w:tcW w:w="5240" w:type="dxa"/>
+          </w:tcPr>
+          <w:p>
+            <w:pPr>
+              <w:ind w:firstLine="0"/>
+              <w:rPr>
+                <w:szCs w:val="28"/>
+              </w:rPr>
+            </w:pPr>
+            <w:r>
+              <w:rPr>
+                <w:szCs w:val="28"/>
+              </w:rPr>
+              <w:t>Возможность одновременной работы с результатами, полученными для разных настроек</w:t>
+            </w:r>
+          </w:p>
+        </w:tc>
+        <w:tc>
+          <w:tcPr>
+            <w:tcW w:w="1701" w:type="dxa"/>
+          </w:tcPr>
+          <w:p>
+            <w:pPr>
+              <w:ind w:firstLine="0"/>
+              <w:jc w:val="center"/>
+              <w:rPr>
+                <w:szCs w:val="28"/>
+              </w:rPr>
+            </w:pPr>
+            <w:r>
+              <w:rPr>
+                <w:szCs w:val="28"/>
+              </w:rPr>
+              <w:t>-</w:t>
+            </w:r>
+          </w:p>
+        </w:tc>
+        <w:tc>
+          <w:tcPr>
+            <w:tcW w:w="1276" w:type="dxa"/>
+          </w:tcPr>
+          <w:p>
+            <w:pPr>
+              <w:ind w:firstLine="0"/>
+              <w:jc w:val="center"/>
+              <w:rPr>
+                <w:szCs w:val="28"/>
+              </w:rPr>
+            </w:pPr>
+            <w:r>
+              <w:rPr>
+                <w:szCs w:val="28"/>
+              </w:rPr>
+              <w:t>-</w:t>
+            </w:r>
+          </w:p>
+        </w:tc>
+        <w:tc>
+          <w:tcPr>
+            <w:tcW w:w="1411" w:type="dxa"/>
+          </w:tcPr>
+          <w:p>
+            <w:pPr>
+              <w:ind w:firstLine="0"/>
+              <w:jc w:val="center"/>
+              <w:rPr>
+                <w:szCs w:val="28"/>
+              </w:rPr>
+            </w:pPr>
+            <w:r>
+              <w:rPr>
+                <w:szCs w:val="28"/>
+              </w:rPr>
+              <w:t>+</w:t>
+            </w:r>
+          </w:p>
+        </w:tc>
+      </w:tr>
+      <w:tr>
+        <w:tc>
+          <w:tcPr>
+            <w:tcW w:w="5240" w:type="dxa"/>
+          </w:tcPr>
+          <w:p>
+            <w:pPr>
+              <w:ind w:firstLine="0"/>
+              <w:rPr>
+                <w:szCs w:val="28"/>
+              </w:rPr>
+            </w:pPr>
+            <w:r>
+              <w:rPr>
+                <w:szCs w:val="28"/>
+              </w:rPr>
+              <w:lastRenderedPageBreak/>
+              <w:t>Наличие единого хранилища для исходных данных</w:t>
+            </w:r>
+          </w:p>
+        </w:tc>
+        <w:tc>
+          <w:tcPr>
+            <w:tcW w:w="1701" w:type="dxa"/>
+          </w:tcPr>
+          <w:p>
+            <w:pPr>
+              <w:ind w:firstLine="0"/>
+              <w:jc w:val="center"/>
+              <w:rPr>
+                <w:szCs w:val="28"/>
+              </w:rPr>
+            </w:pPr>
+            <w:r>
+              <w:rPr>
+                <w:szCs w:val="28"/>
+              </w:rPr>
+              <w:t>-</w:t>
+            </w:r>
+          </w:p>
+        </w:tc>
+        <w:tc>
+          <w:tcPr>
+            <w:tcW w:w="1276" w:type="dxa"/>
+          </w:tcPr>
+          <w:p>
+            <w:pPr>
+              <w:ind w:firstLine="0"/>
+              <w:jc w:val="center"/>
+              <w:rPr>
+                <w:szCs w:val="28"/>
+              </w:rPr>
+            </w:pPr>
+            <w:r>
+              <w:rPr>
+                <w:szCs w:val="28"/>
+              </w:rPr>
+              <w:t>-</w:t>
+            </w:r>
+          </w:p>
+        </w:tc>
+        <w:tc>
+          <w:tcPr>
+            <w:tcW w:w="1411" w:type="dxa"/>
+          </w:tcPr>
+          <w:p>
+            <w:pPr>
+              <w:ind w:firstLine="0"/>
+              <w:jc w:val="center"/>
+              <w:rPr>
+                <w:szCs w:val="28"/>
+              </w:rPr>
+            </w:pPr>
+            <w:r>
+              <w:rPr>
+                <w:szCs w:val="28"/>
+              </w:rPr>
+              <w:t>+</w:t>
+            </w:r>
+          </w:p>
+        </w:tc>
+      </w:tr>
+      <w:tr>
+        <w:tc>
+          <w:tcPr>
+            <w:tcW w:w="5240" w:type="dxa"/>
+          </w:tcPr>
+          <w:p>
+            <w:pPr>
+              <w:ind w:firstLine="0"/>
+              <w:rPr>
+                <w:szCs w:val="28"/>
+              </w:rPr>
+            </w:pPr>
+            <w:r>
+              <w:rPr>
+                <w:szCs w:val="28"/>
+              </w:rPr>
+              <w:t>Визуальное представление калибровочных кривых</w:t>
+            </w:r>
+          </w:p>
+        </w:tc>
+        <w:tc>
+          <w:tcPr>
+            <w:tcW w:w="1701" w:type="dxa"/>
+          </w:tcPr>
+          <w:p>
+            <w:pPr>
+              <w:ind w:firstLine="0"/>
+              <w:jc w:val="center"/>
+              <w:rPr>
+                <w:szCs w:val="28"/>
+              </w:rPr>
+            </w:pPr>
+            <w:r>
+              <w:rPr>
+                <w:szCs w:val="28"/>
+              </w:rPr>
+              <w:t>+</w:t>
+            </w:r>
+          </w:p>
+        </w:tc>
+        <w:tc>
+          <w:tcPr>
+            <w:tcW w:w="1276" w:type="dxa"/>
+          </w:tcPr>
+          <w:p>
+            <w:pPr>
+              <w:ind w:firstLine="0"/>
+              <w:jc w:val="center"/>
+              <w:rPr>
+                <w:szCs w:val="28"/>
+              </w:rPr>
+            </w:pPr>
+            <w:r>
+              <w:rPr>
+                <w:szCs w:val="28"/>
+              </w:rPr>
+              <w:t>+</w:t>
+            </w:r>
+          </w:p>
+        </w:tc>
+        <w:tc>
+          <w:tcPr>
+            <w:tcW w:w="1411" w:type="dxa"/>
+          </w:tcPr>
+          <w:p>
+            <w:pPr>
+              <w:ind w:firstLine="0"/>
+              <w:jc w:val="center"/>
+              <w:rPr>
+                <w:szCs w:val="28"/>
+              </w:rPr>
+            </w:pPr>
+            <w:r>
+              <w:rPr>
+                <w:szCs w:val="28"/>
+              </w:rPr>
+              <w:t>+</w:t>
+            </w:r>
+          </w:p>
+        </w:tc>
+      </w:tr>
+    </w:tbl>
+    <w:p>
+      <w:pPr>
+        <w:rPr>
+          <w:szCs w:val="28"/>
+        </w:rPr>
+      </w:pPr>
+    </w:p>
+    <w:p>
+      <w:pPr>
+        <w:spacing w:after="160"/>
+        <w:ind w:firstLine="708"/>
         <w:rPr>
           <w:szCs w:val="28"/>
         </w:rPr>
@@ -1597,40 +2570,207 @@
                   <w:noProof/>
                   <w:lang w:val="en-US"/>
                 </w:rPr>
-                <w:t>Microsoft corp.</w:t>
-              </w:r>
-              <w:r>
-                <w:rPr>
+                <w:t>Microsoft</w:t>
+              </w:r>
+              <w:r>
+                <w:rPr>
+                  <w:b/>
+                  <w:bCs/>
                   <w:noProof/>
                   <w:lang w:val="en-US"/>
                 </w:rPr>
-                <w:t xml:space="preserve"> SQL Server 2016 Express LocalDB [</w:t>
-              </w:r>
-              <w:r>
-                <w:rPr>
-                  <w:noProof/>
-                </w:rPr>
-                <w:t>В</w:t>
-              </w:r>
-              <w:r>
-                <w:rPr>
+                <w:t xml:space="preserve"> </w:t>
+              </w:r>
+              <w:r>
+                <w:rPr>
+                  <w:b/>
+                  <w:bCs/>
                   <w:noProof/>
                   <w:lang w:val="en-US"/>
                 </w:rPr>
-                <w:t xml:space="preserve"> </w:t>
-              </w:r>
-              <w:r>
-                <w:rPr>
-                  <w:noProof/>
-                </w:rPr>
-                <w:t>Интернете</w:t>
-              </w:r>
-              <w:r>
-                <w:rPr>
+                <w:t>corp</w:t>
+              </w:r>
+              <w:r>
+                <w:rPr>
+                  <w:b/>
+                  <w:bCs/>
                   <w:noProof/>
                   <w:lang w:val="en-US"/>
                 </w:rPr>
-                <w:t xml:space="preserve">] // https://docs.microsoft.com. - 26 </w:t>
+                <w:t>.</w:t>
+              </w:r>
+              <w:r>
+                <w:rPr>
+                  <w:noProof/>
+                  <w:lang w:val="en-US"/>
+                </w:rPr>
+                <w:t xml:space="preserve"> </w:t>
+              </w:r>
+              <w:r>
+                <w:rPr>
+                  <w:noProof/>
+                  <w:lang w:val="en-US"/>
+                </w:rPr>
+                <w:t>SQL</w:t>
+              </w:r>
+              <w:r>
+                <w:rPr>
+                  <w:noProof/>
+                  <w:lang w:val="en-US"/>
+                </w:rPr>
+                <w:t xml:space="preserve"> </w:t>
+              </w:r>
+              <w:r>
+                <w:rPr>
+                  <w:noProof/>
+                  <w:lang w:val="en-US"/>
+                </w:rPr>
+                <w:t>Server</w:t>
+              </w:r>
+              <w:r>
+                <w:rPr>
+                  <w:noProof/>
+                  <w:lang w:val="en-US"/>
+                </w:rPr>
+                <w:t xml:space="preserve"> 2016 </w:t>
+              </w:r>
+              <w:r>
+                <w:rPr>
+                  <w:noProof/>
+                  <w:lang w:val="en-US"/>
+                </w:rPr>
+                <w:t>Express</w:t>
+              </w:r>
+              <w:r>
+                <w:rPr>
+                  <w:noProof/>
+                  <w:lang w:val="en-US"/>
+                </w:rPr>
+                <w:t xml:space="preserve"> </w:t>
+              </w:r>
+              <w:r>
+                <w:rPr>
+                  <w:noProof/>
+                  <w:lang w:val="en-US"/>
+                </w:rPr>
+                <w:t>LocalDB</w:t>
+              </w:r>
+              <w:r>
+                <w:rPr>
+                  <w:noProof/>
+                  <w:lang w:val="en-US"/>
+                </w:rPr>
+                <w:t xml:space="preserve"> [</w:t>
+              </w:r>
+              <w:r>
+                <w:rPr>
+                  <w:noProof/>
+                </w:rPr>
+                <w:t>В</w:t>
+              </w:r>
+              <w:r>
+                <w:rPr>
+                  <w:noProof/>
+                  <w:lang w:val="en-US"/>
+                </w:rPr>
+                <w:t xml:space="preserve"> </w:t>
+              </w:r>
+              <w:r>
+                <w:rPr>
+                  <w:noProof/>
+                </w:rPr>
+                <w:t>Интернете</w:t>
+              </w:r>
+              <w:r>
+                <w:rPr>
+                  <w:noProof/>
+                  <w:lang w:val="en-US"/>
+                </w:rPr>
+                <w:t>]</w:t>
+              </w:r>
+              <w:r>
+                <w:rPr>
+                  <w:noProof/>
+                  <w:lang w:val="en-US"/>
+                </w:rPr>
+                <w:t> </w:t>
+              </w:r>
+              <w:r>
+                <w:rPr>
+                  <w:noProof/>
+                  <w:lang w:val="en-US"/>
+                </w:rPr>
+                <w:t xml:space="preserve">// </w:t>
+              </w:r>
+              <w:r>
+                <w:rPr>
+                  <w:noProof/>
+                  <w:lang w:val="en-US"/>
+                </w:rPr>
+                <w:t>https</w:t>
+              </w:r>
+              <w:r>
+                <w:rPr>
+                  <w:noProof/>
+                  <w:lang w:val="en-US"/>
+                </w:rPr>
+                <w:t>://</w:t>
+              </w:r>
+              <w:r>
+                <w:rPr>
+                  <w:noProof/>
+                  <w:lang w:val="en-US"/>
+                </w:rPr>
+                <w:t>docs</w:t>
+              </w:r>
+              <w:r>
+                <w:rPr>
+                  <w:noProof/>
+                  <w:lang w:val="en-US"/>
+                </w:rPr>
+                <w:t>.</w:t>
+              </w:r>
+              <w:r>
+                <w:rPr>
+                  <w:noProof/>
+                  <w:lang w:val="en-US"/>
+                </w:rPr>
+                <w:t>microsoft</w:t>
+              </w:r>
+              <w:r>
+                <w:rPr>
+                  <w:noProof/>
+                  <w:lang w:val="en-US"/>
+                </w:rPr>
+                <w:t>.</w:t>
+              </w:r>
+              <w:r>
+                <w:rPr>
+                  <w:noProof/>
+                  <w:lang w:val="en-US"/>
+                </w:rPr>
+                <w:t>com</w:t>
+              </w:r>
+              <w:r>
+                <w:rPr>
+                  <w:noProof/>
+                  <w:lang w:val="en-US"/>
+                </w:rPr>
+                <w:t>.</w:t>
+              </w:r>
+              <w:r>
+                <w:rPr>
+                  <w:noProof/>
+                  <w:lang w:val="en-US"/>
+                </w:rPr>
+                <w:t> </w:t>
+              </w:r>
+              <w:r>
+                <w:rPr>
+                  <w:noProof/>
+                  <w:lang w:val="en-US"/>
+                </w:rPr>
+                <w:t xml:space="preserve">- 26 </w:t>
               </w:r>
               <w:r>
                 <w:rPr>
@@ -1705,7 +2845,7 @@
 </file>
 
 <file path=word/styles.xml><?xml version="1.0" encoding="utf-8"?>
-<w:styles xmlns:mc="http://schemas.openxmlformats.org/markup-compatibility/2006" xmlns:r="http://schemas.openxmlformats.org/officeDocument/2006/relationships" xmlns:w="http://schemas.openxmlformats.org/wordprocessingml/2006/main" xmlns:w14="http://schemas.microsoft.com/office/word/2010/wordml" xmlns:w15="http://schemas.microsoft.com/office/word/2012/wordml" mc:Ignorable="w14 w15">
+<w:styles xmlns:mc="http://schemas.openxmlformats.org/markup-compatibility/2006" xmlns:r="http://schemas.openxmlformats.org/officeDocument/2006/relationships" xmlns:w="http://schemas.openxmlformats.org/wordprocessingml/2006/main" xmlns:w14="http://schemas.microsoft.com/office/word/2010/wordml" xmlns:w15="http://schemas.microsoft.com/office/word/2012/wordml" xmlns:w16se="http://schemas.microsoft.com/office/word/2015/wordml/symex" mc:Ignorable="w14 w15 w16se">
   <w:docDefaults>
     <w:rPrDefault>
       <w:rPr>
@@ -2229,6 +3369,25 @@
       <w:sz w:val="28"/>
     </w:rPr>
   </w:style>
+  <w:style w:type="table" w:styleId="a7">
+    <w:name w:val="Table Grid"/>
+    <w:basedOn w:val="a1"/>
+    <w:uiPriority w:val="39"/>
+    <w:rsid w:val="00BB6EBB"/>
+    <w:pPr>
+      <w:spacing w:after="0" w:line="240" w:lineRule="auto"/>
+    </w:pPr>
+    <w:tblPr>
+      <w:tblBorders>
+        <w:top w:val="single" w:sz="4" w:space="0" w:color="auto"/>
+        <w:left w:val="single" w:sz="4" w:space="0" w:color="auto"/>
+        <w:bottom w:val="single" w:sz="4" w:space="0" w:color="auto"/>
+        <w:right w:val="single" w:sz="4" w:space="0" w:color="auto"/>
+        <w:insideH w:val="single" w:sz="4" w:space="0" w:color="auto"/>
+        <w:insideV w:val="single" w:sz="4" w:space="0" w:color="auto"/>
+      </w:tblBorders>
+    </w:tblPr>
+  </w:style>
 </w:styles>
 </file>
 
@@ -2531,7 +3690,7 @@
 </file>
 
 <file path=customXml/itemProps1.xml><?xml version="1.0" encoding="utf-8"?>
-<ds:datastoreItem xmlns:ds="http://schemas.openxmlformats.org/officeDocument/2006/customXml" ds:itemID="{0C2D6CD8-BFB5-41AF-BDD5-80AF8AB134F2}">
+<ds:datastoreItem xmlns:ds="http://schemas.openxmlformats.org/officeDocument/2006/customXml" ds:itemID="{9C3F6719-1E52-4804-8C2C-2F75EA477DA3}">
   <ds:schemaRefs>
     <ds:schemaRef ds:uri="http://schemas.openxmlformats.org/officeDocument/2006/bibliography"/>
   </ds:schemaRefs>

--- a/Введение.docx
+++ b/Введение.docx
@@ -1262,7 +1262,19 @@
         <w:rPr>
           <w:szCs w:val="28"/>
         </w:rPr>
-        <w:t>химических анализов обр</w:t>
+        <w:t xml:space="preserve">химических анализов </w:t>
+      </w:r>
+      <w:r>
+        <w:rPr>
+          <w:szCs w:val="28"/>
+        </w:rPr>
+        <w:t xml:space="preserve">солевых </w:t>
+      </w:r>
+      <w:r>
+        <w:rPr>
+          <w:szCs w:val="28"/>
+        </w:rPr>
+        <w:t>обр</w:t>
       </w:r>
       <w:r>
         <w:rPr>
@@ -1403,31 +1415,174 @@
         <w:rPr>
           <w:szCs w:val="28"/>
         </w:rPr>
-        <w:t>Стоит отметить, что при всех явных преимуществах данного решения: р</w:t>
-      </w:r>
-      <w:r>
-        <w:rPr>
-          <w:szCs w:val="28"/>
-        </w:rPr>
-        <w:t xml:space="preserve">абота осуществляется в пределах рабочего листа, на котором уравнения и выражения отображаются графически, </w:t>
-      </w:r>
-      <w:r>
-        <w:rPr>
-          <w:szCs w:val="28"/>
-        </w:rPr>
-        <w:t>любое внесение изменений в данные калибровочной кривой отражается на ее графике</w:t>
-      </w:r>
-      <w:r>
-        <w:rPr>
-          <w:szCs w:val="28"/>
-        </w:rPr>
-        <w:t xml:space="preserve"> без дополнительных манипуляций</w:t>
-      </w:r>
-      <w:r>
-        <w:rPr>
-          <w:szCs w:val="28"/>
-        </w:rPr>
-        <w:t>; оно тем не менее обладает рядом серьезных недостатков, существенно затрудняющих использование в повседневной практике</w:t>
+        <w:t>Р</w:t>
+      </w:r>
+      <w:r>
+        <w:rPr>
+          <w:szCs w:val="28"/>
+        </w:rPr>
+        <w:t>абота</w:t>
+      </w:r>
+      <w:r>
+        <w:rPr>
+          <w:szCs w:val="28"/>
+        </w:rPr>
+        <w:t xml:space="preserve">ть с шаблонами </w:t>
+      </w:r>
+      <w:proofErr w:type="spellStart"/>
+      <w:r>
+        <w:rPr>
+          <w:szCs w:val="28"/>
+          <w:lang w:val="en-US"/>
+        </w:rPr>
+        <w:t>MathCAD</w:t>
+      </w:r>
+      <w:proofErr w:type="spellEnd"/>
+      <w:r>
+        <w:rPr>
+          <w:szCs w:val="28"/>
+        </w:rPr>
+        <w:t xml:space="preserve"> </w:t>
+      </w:r>
+      <w:r>
+        <w:rPr>
+          <w:szCs w:val="28"/>
+        </w:rPr>
+        <w:t>достаточно удобно: все операции</w:t>
+      </w:r>
+      <w:r>
+        <w:rPr>
+          <w:szCs w:val="28"/>
+        </w:rPr>
+        <w:t xml:space="preserve"> осуществля</w:t>
+      </w:r>
+      <w:r>
+        <w:rPr>
+          <w:szCs w:val="28"/>
+        </w:rPr>
+        <w:t>ю</w:t>
+      </w:r>
+      <w:r>
+        <w:rPr>
+          <w:szCs w:val="28"/>
+        </w:rPr>
+        <w:t>тся в пределах рабоч</w:t>
+      </w:r>
+      <w:r>
+        <w:rPr>
+          <w:szCs w:val="28"/>
+        </w:rPr>
+        <w:t>их</w:t>
+      </w:r>
+      <w:r>
+        <w:rPr>
+          <w:szCs w:val="28"/>
+        </w:rPr>
+        <w:t xml:space="preserve"> лист</w:t>
+      </w:r>
+      <w:r>
+        <w:rPr>
+          <w:szCs w:val="28"/>
+        </w:rPr>
+        <w:t>ов</w:t>
+      </w:r>
+      <w:r>
+        <w:rPr>
+          <w:szCs w:val="28"/>
+        </w:rPr>
+        <w:t>, на котор</w:t>
+      </w:r>
+      <w:r>
+        <w:rPr>
+          <w:szCs w:val="28"/>
+        </w:rPr>
+        <w:t>ых</w:t>
+      </w:r>
+      <w:r>
+        <w:rPr>
+          <w:szCs w:val="28"/>
+        </w:rPr>
+        <w:t xml:space="preserve"> уравнения и выражения отображаются графически, </w:t>
+      </w:r>
+      <w:r>
+        <w:rPr>
+          <w:szCs w:val="28"/>
+        </w:rPr>
+        <w:t xml:space="preserve">любое внесение изменений в данные калибровочной кривой отражается </w:t>
+      </w:r>
+      <w:r>
+        <w:rPr>
+          <w:szCs w:val="28"/>
+        </w:rPr>
+        <w:t xml:space="preserve">как </w:t>
+      </w:r>
+      <w:r>
+        <w:rPr>
+          <w:szCs w:val="28"/>
+        </w:rPr>
+        <w:t>на ее графике</w:t>
+      </w:r>
+      <w:r>
+        <w:rPr>
+          <w:szCs w:val="28"/>
+        </w:rPr>
+        <w:t xml:space="preserve">, так и на конечных результатах. </w:t>
+      </w:r>
+      <w:proofErr w:type="gramStart"/>
+      <w:r>
+        <w:rPr>
+          <w:szCs w:val="28"/>
+        </w:rPr>
+        <w:t>Стоит</w:t>
+      </w:r>
+      <w:proofErr w:type="gramEnd"/>
+      <w:r>
+        <w:rPr>
+          <w:szCs w:val="28"/>
+        </w:rPr>
+        <w:t xml:space="preserve"> </w:t>
+      </w:r>
+      <w:r>
+        <w:rPr>
+          <w:szCs w:val="28"/>
+        </w:rPr>
+        <w:t xml:space="preserve">однако </w:t>
+      </w:r>
+      <w:r>
+        <w:rPr>
+          <w:szCs w:val="28"/>
+        </w:rPr>
+        <w:t>отметить, что при всех явных преимуществах данного решения</w:t>
+      </w:r>
+      <w:r>
+        <w:rPr>
+          <w:szCs w:val="28"/>
+        </w:rPr>
+        <w:t xml:space="preserve"> оно</w:t>
+      </w:r>
+      <w:r>
+        <w:rPr>
+          <w:szCs w:val="28"/>
+        </w:rPr>
+        <w:t>,</w:t>
+      </w:r>
+      <w:r>
+        <w:rPr>
+          <w:szCs w:val="28"/>
+        </w:rPr>
+        <w:t xml:space="preserve"> тем не менее</w:t>
+      </w:r>
+      <w:r>
+        <w:rPr>
+          <w:szCs w:val="28"/>
+        </w:rPr>
+        <w:t>,</w:t>
+      </w:r>
+      <w:r>
+        <w:rPr>
+          <w:szCs w:val="28"/>
+        </w:rPr>
+        <w:t xml:space="preserve"> обладает рядом серьезных недостатков, существенно затрудняющих использование в повседневной практике</w:t>
       </w:r>
       <w:r>
         <w:rPr>
@@ -1464,7 +1619,19 @@
         <w:rPr>
           <w:szCs w:val="28"/>
         </w:rPr>
-        <w:t>, после чего пользователь должен открыть следующий шаблон, вручную внести данные и продолжить вычисления</w:t>
+        <w:t xml:space="preserve">, после чего пользователь должен открыть следующий шаблон, вручную внести данные и продолжить </w:t>
+      </w:r>
+      <w:r>
+        <w:rPr>
+          <w:szCs w:val="28"/>
+        </w:rPr>
+        <w:t xml:space="preserve">при необходимости </w:t>
+      </w:r>
+      <w:r>
+        <w:rPr>
+          <w:szCs w:val="28"/>
+        </w:rPr>
+        <w:t>вычисления</w:t>
       </w:r>
       <w:r>
         <w:rPr>
@@ -1565,7 +1732,19 @@
         <w:rPr>
           <w:szCs w:val="28"/>
         </w:rPr>
-        <w:t>му этапу расчета одного образца;</w:t>
+        <w:t>му этапу расчета одного образца</w:t>
+      </w:r>
+      <w:r>
+        <w:rPr>
+          <w:szCs w:val="28"/>
+        </w:rPr>
+        <w:t>, такой подход очень удобен в случае применения в исследовательской практике, когда требуется многократно возвращаться к данным одного анализа, однако значительно затрудняет проведение расчетов при серийных экспериментах</w:t>
+      </w:r>
+      <w:r>
+        <w:rPr>
+          <w:szCs w:val="28"/>
+        </w:rPr>
+        <w:t>;</w:t>
       </w:r>
     </w:p>
     <w:p>
@@ -1611,6 +1790,7 @@
         <w:rPr>
           <w:szCs w:val="28"/>
         </w:rPr>
+        <w:lastRenderedPageBreak/>
         <w:t>- отсутствует единое хранилище для исходных данных и результатов расчетов.</w:t>
       </w:r>
     </w:p>
@@ -1626,7 +1806,6 @@
         <w:rPr>
           <w:szCs w:val="28"/>
         </w:rPr>
-        <w:lastRenderedPageBreak/>
         <w:t>1.2.2</w:t>
       </w:r>
       <w:r>
@@ -1691,13 +1870,67 @@
         <w:rPr>
           <w:szCs w:val="28"/>
         </w:rPr>
-        <w:t>Весь расчет реализован в одном файле, на нескольких листах</w:t>
-      </w:r>
-      <w:r>
-        <w:rPr>
-          <w:szCs w:val="28"/>
-        </w:rPr>
-        <w:t>, причем четко разделены лист для ввода исходных данных, листы, содержащие итоговые ведомости, лист, содержащий данные и графическое представление калибровочной кривой</w:t>
+        <w:t>Все</w:t>
+      </w:r>
+      <w:r>
+        <w:rPr>
+          <w:szCs w:val="28"/>
+        </w:rPr>
+        <w:t xml:space="preserve"> расчет</w:t>
+      </w:r>
+      <w:r>
+        <w:rPr>
+          <w:szCs w:val="28"/>
+        </w:rPr>
+        <w:t>ы</w:t>
+      </w:r>
+      <w:r>
+        <w:rPr>
+          <w:szCs w:val="28"/>
+        </w:rPr>
+        <w:t xml:space="preserve"> </w:t>
+      </w:r>
+      <w:r>
+        <w:rPr>
+          <w:szCs w:val="28"/>
+        </w:rPr>
+        <w:t>проводятся</w:t>
+      </w:r>
+      <w:r>
+        <w:rPr>
+          <w:szCs w:val="28"/>
+        </w:rPr>
+        <w:t xml:space="preserve"> в одном файле, на нескольких листах</w:t>
+      </w:r>
+      <w:r>
+        <w:rPr>
+          <w:szCs w:val="28"/>
+        </w:rPr>
+        <w:t>, причем четко разделены лист</w:t>
+      </w:r>
+      <w:r>
+        <w:rPr>
+          <w:szCs w:val="28"/>
+        </w:rPr>
+        <w:t>ы</w:t>
+      </w:r>
+      <w:r>
+        <w:rPr>
+          <w:szCs w:val="28"/>
+        </w:rPr>
+        <w:t xml:space="preserve"> для ввода исходных данных, листы, содержащие итоговые ведомости, </w:t>
+      </w:r>
+      <w:r>
+        <w:rPr>
+          <w:szCs w:val="28"/>
+        </w:rPr>
+        <w:t xml:space="preserve">а также </w:t>
+      </w:r>
+      <w:r>
+        <w:rPr>
+          <w:szCs w:val="28"/>
+        </w:rPr>
+        <w:t>лист, содержащий данные и графическое представление калибровочной кривой</w:t>
       </w:r>
       <w:r>
         <w:rPr>
@@ -1734,7 +1967,31 @@
         <w:rPr>
           <w:szCs w:val="28"/>
         </w:rPr>
-        <w:t xml:space="preserve"> (концентрации титрующих растворов, их нормальности и пр.), совместить расчет двух и более образцов, использующих разные вышеуказанные параметры оказывается невозможны;</w:t>
+        <w:t xml:space="preserve"> (концентрации титрующих растворов, их нормальности и пр.), совместить расчет двух и более образцов, использующих разные вышеуказанные параметры</w:t>
+      </w:r>
+      <w:r>
+        <w:rPr>
+          <w:szCs w:val="28"/>
+        </w:rPr>
+        <w:t>, в одном файле</w:t>
+      </w:r>
+      <w:r>
+        <w:rPr>
+          <w:szCs w:val="28"/>
+        </w:rPr>
+        <w:t xml:space="preserve"> оказывается невозможны</w:t>
+      </w:r>
+      <w:r>
+        <w:rPr>
+          <w:szCs w:val="28"/>
+        </w:rPr>
+        <w:t>м</w:t>
+      </w:r>
+      <w:r>
+        <w:rPr>
+          <w:szCs w:val="28"/>
+        </w:rPr>
+        <w:t>;</w:t>
       </w:r>
     </w:p>
     <w:p>
@@ -1786,6 +2043,19 @@
         <w:rPr>
           <w:szCs w:val="28"/>
         </w:rPr>
+        <w:t>- количество образцов, обрабатываемых в одном файле (за один раз) ограничено 30;</w:t>
+      </w:r>
+    </w:p>
+    <w:p>
+      <w:pPr>
+        <w:rPr>
+          <w:szCs w:val="28"/>
+        </w:rPr>
+      </w:pPr>
+      <w:r>
+        <w:rPr>
+          <w:szCs w:val="28"/>
+        </w:rPr>
         <w:t>- отсутствует единое хранилище для исходных данных и результатов расчетов.</w:t>
       </w:r>
     </w:p>
@@ -1795,23 +2065,41 @@
           <w:szCs w:val="28"/>
         </w:rPr>
       </w:pPr>
+    </w:p>
+    <w:p>
+      <w:pPr>
+        <w:rPr>
+          <w:szCs w:val="28"/>
+        </w:rPr>
+      </w:pPr>
+      <w:r>
+        <w:rPr>
+          <w:szCs w:val="28"/>
+        </w:rPr>
+        <w:t xml:space="preserve">Таблица 1 – реализация основных требований пользователя в </w:t>
+      </w:r>
+      <w:r>
+        <w:rPr>
+          <w:szCs w:val="28"/>
+        </w:rPr>
+        <w:t>ПО, применяемом для автоматизации расчетов химических анализов солевых образцов</w:t>
+      </w:r>
     </w:p>
     <w:tbl>
       <w:tblPr>
         <w:tblStyle w:val="a7"/>
-        <w:tblW w:w="0" w:type="auto"/>
+        <w:tblW w:w="9634" w:type="dxa"/>
         <w:tblLook w:val="04A0" w:firstRow="1" w:lastRow="0" w:firstColumn="1" w:lastColumn="0" w:noHBand="0" w:noVBand="1"/>
       </w:tblPr>
       <w:tblGrid>
-        <w:gridCol w:w="5240"/>
-        <w:gridCol w:w="1701"/>
-        <w:gridCol w:w="1276"/>
-        <w:gridCol w:w="1411"/>
+        <w:gridCol w:w="6941"/>
+        <w:gridCol w:w="1418"/>
+        <w:gridCol w:w="1275"/>
       </w:tblGrid>
       <w:tr>
         <w:tc>
           <w:tcPr>
-            <w:tcW w:w="5240" w:type="dxa"/>
+            <w:tcW w:w="6941" w:type="dxa"/>
           </w:tcPr>
           <w:p>
             <w:pPr>
@@ -1824,7 +2112,7 @@
         </w:tc>
         <w:tc>
           <w:tcPr>
-            <w:tcW w:w="1701" w:type="dxa"/>
+            <w:tcW w:w="1418" w:type="dxa"/>
           </w:tcPr>
           <w:p>
             <w:pPr>
@@ -1862,11 +2150,12 @@
         </w:tc>
         <w:tc>
           <w:tcPr>
-            <w:tcW w:w="1276" w:type="dxa"/>
+            <w:tcW w:w="1275" w:type="dxa"/>
           </w:tcPr>
           <w:p>
             <w:pPr>
               <w:ind w:firstLine="0"/>
+              <w:jc w:val="center"/>
               <w:rPr>
                 <w:szCs w:val="28"/>
                 <w:lang w:val="en-US"/>
@@ -1884,25 +2173,6 @@
                 <w:lang w:val="en-US"/>
               </w:rPr>
               <w:t>Excel</w:t>
-            </w:r>
-          </w:p>
-        </w:tc>
-        <w:tc>
-          <w:tcPr>
-            <w:tcW w:w="1411" w:type="dxa"/>
-          </w:tcPr>
-          <w:p>
-            <w:pPr>
-              <w:ind w:firstLine="0"/>
-              <w:rPr>
-                <w:szCs w:val="28"/>
-              </w:rPr>
-            </w:pPr>
-            <w:r>
-              <w:rPr>
-                <w:szCs w:val="28"/>
-              </w:rPr>
-              <w:t>Настоящее ПС</w:t>
             </w:r>
           </w:p>
         </w:tc>
@@ -1910,7 +2180,7 @@
       <w:tr>
         <w:tc>
           <w:tcPr>
-            <w:tcW w:w="5240" w:type="dxa"/>
+            <w:tcW w:w="6941" w:type="dxa"/>
           </w:tcPr>
           <w:p>
             <w:pPr>
@@ -1923,13 +2193,13 @@
               <w:rPr>
                 <w:szCs w:val="28"/>
               </w:rPr>
-              <w:t>Система единое целое</w:t>
+              <w:t>Система представляет собой единое целое (не набор утилит)</w:t>
             </w:r>
           </w:p>
         </w:tc>
         <w:tc>
           <w:tcPr>
-            <w:tcW w:w="1701" w:type="dxa"/>
+            <w:tcW w:w="1418" w:type="dxa"/>
           </w:tcPr>
           <w:p>
             <w:pPr>
@@ -1949,27 +2219,7 @@
         </w:tc>
         <w:tc>
           <w:tcPr>
-            <w:tcW w:w="1276" w:type="dxa"/>
-          </w:tcPr>
-          <w:p>
-            <w:pPr>
-              <w:ind w:firstLine="0"/>
-              <w:jc w:val="center"/>
-              <w:rPr>
-                <w:szCs w:val="28"/>
-              </w:rPr>
-            </w:pPr>
-            <w:r>
-              <w:rPr>
-                <w:szCs w:val="28"/>
-              </w:rPr>
-              <w:t>+</w:t>
-            </w:r>
-          </w:p>
-        </w:tc>
-        <w:tc>
-          <w:tcPr>
-            <w:tcW w:w="1411" w:type="dxa"/>
+            <w:tcW w:w="1275" w:type="dxa"/>
           </w:tcPr>
           <w:p>
             <w:pPr>
@@ -1991,7 +2241,7 @@
       <w:tr>
         <w:tc>
           <w:tcPr>
-            <w:tcW w:w="5240" w:type="dxa"/>
+            <w:tcW w:w="6941" w:type="dxa"/>
           </w:tcPr>
           <w:p>
             <w:pPr>
@@ -2010,7 +2260,7 @@
         </w:tc>
         <w:tc>
           <w:tcPr>
-            <w:tcW w:w="1701" w:type="dxa"/>
+            <w:tcW w:w="1418" w:type="dxa"/>
           </w:tcPr>
           <w:p>
             <w:pPr>
@@ -2030,29 +2280,7 @@
         </w:tc>
         <w:tc>
           <w:tcPr>
-            <w:tcW w:w="1276" w:type="dxa"/>
-          </w:tcPr>
-          <w:p>
-            <w:pPr>
-              <w:ind w:firstLine="0"/>
-              <w:jc w:val="center"/>
-              <w:rPr>
-                <w:szCs w:val="28"/>
-              </w:rPr>
-            </w:pPr>
-            <w:bookmarkStart w:id="0" w:name="_GoBack"/>
-            <w:bookmarkEnd w:id="0"/>
-            <w:r>
-              <w:rPr>
-                <w:szCs w:val="28"/>
-              </w:rPr>
-              <w:t>+</w:t>
-            </w:r>
-          </w:p>
-        </w:tc>
-        <w:tc>
-          <w:tcPr>
-            <w:tcW w:w="1411" w:type="dxa"/>
+            <w:tcW w:w="1275" w:type="dxa"/>
           </w:tcPr>
           <w:p>
             <w:pPr>
@@ -2074,7 +2302,7 @@
       <w:tr>
         <w:tc>
           <w:tcPr>
-            <w:tcW w:w="5240" w:type="dxa"/>
+            <w:tcW w:w="6941" w:type="dxa"/>
           </w:tcPr>
           <w:p>
             <w:pPr>
@@ -2093,7 +2321,7 @@
         </w:tc>
         <w:tc>
           <w:tcPr>
-            <w:tcW w:w="1701" w:type="dxa"/>
+            <w:tcW w:w="1418" w:type="dxa"/>
           </w:tcPr>
           <w:p>
             <w:pPr>
@@ -2113,7 +2341,7 @@
         </w:tc>
         <w:tc>
           <w:tcPr>
-            <w:tcW w:w="1276" w:type="dxa"/>
+            <w:tcW w:w="1275" w:type="dxa"/>
           </w:tcPr>
           <w:p>
             <w:pPr>
@@ -2131,9 +2359,51 @@
             </w:r>
           </w:p>
         </w:tc>
+      </w:tr>
+      <w:tr>
         <w:tc>
           <w:tcPr>
-            <w:tcW w:w="1411" w:type="dxa"/>
+            <w:tcW w:w="6941" w:type="dxa"/>
+          </w:tcPr>
+          <w:p>
+            <w:pPr>
+              <w:ind w:firstLine="0"/>
+              <w:rPr>
+                <w:szCs w:val="28"/>
+              </w:rPr>
+            </w:pPr>
+            <w:r>
+              <w:rPr>
+                <w:szCs w:val="28"/>
+              </w:rPr>
+              <w:lastRenderedPageBreak/>
+              <w:t>Возможность проведения сравнения результатов расчета</w:t>
+            </w:r>
+          </w:p>
+        </w:tc>
+        <w:tc>
+          <w:tcPr>
+            <w:tcW w:w="1418" w:type="dxa"/>
+          </w:tcPr>
+          <w:p>
+            <w:pPr>
+              <w:ind w:firstLine="0"/>
+              <w:jc w:val="center"/>
+              <w:rPr>
+                <w:szCs w:val="28"/>
+              </w:rPr>
+            </w:pPr>
+            <w:r>
+              <w:rPr>
+                <w:szCs w:val="28"/>
+              </w:rPr>
+              <w:t>-</w:t>
+            </w:r>
+          </w:p>
+        </w:tc>
+        <w:tc>
+          <w:tcPr>
+            <w:tcW w:w="1275" w:type="dxa"/>
           </w:tcPr>
           <w:p>
             <w:pPr>
@@ -2155,7 +2425,7 @@
       <w:tr>
         <w:tc>
           <w:tcPr>
-            <w:tcW w:w="5240" w:type="dxa"/>
+            <w:tcW w:w="6941" w:type="dxa"/>
           </w:tcPr>
           <w:p>
             <w:pPr>
@@ -2168,13 +2438,13 @@
               <w:rPr>
                 <w:szCs w:val="28"/>
               </w:rPr>
-              <w:t>Возможность проведения сравнения результатов расчета</w:t>
+              <w:t>Возможность одновременной работы с результатами, полученными для разных настроек</w:t>
             </w:r>
           </w:p>
         </w:tc>
         <w:tc>
           <w:tcPr>
-            <w:tcW w:w="1701" w:type="dxa"/>
+            <w:tcW w:w="1418" w:type="dxa"/>
           </w:tcPr>
           <w:p>
             <w:pPr>
@@ -2194,7 +2464,48 @@
         </w:tc>
         <w:tc>
           <w:tcPr>
-            <w:tcW w:w="1276" w:type="dxa"/>
+            <w:tcW w:w="1275" w:type="dxa"/>
+          </w:tcPr>
+          <w:p>
+            <w:pPr>
+              <w:ind w:firstLine="0"/>
+              <w:jc w:val="center"/>
+              <w:rPr>
+                <w:szCs w:val="28"/>
+              </w:rPr>
+            </w:pPr>
+            <w:r>
+              <w:rPr>
+                <w:szCs w:val="28"/>
+              </w:rPr>
+              <w:t>-</w:t>
+            </w:r>
+          </w:p>
+        </w:tc>
+      </w:tr>
+      <w:tr>
+        <w:tc>
+          <w:tcPr>
+            <w:tcW w:w="6941" w:type="dxa"/>
+          </w:tcPr>
+          <w:p>
+            <w:pPr>
+              <w:ind w:firstLine="0"/>
+              <w:rPr>
+                <w:szCs w:val="28"/>
+              </w:rPr>
+            </w:pPr>
+            <w:r>
+              <w:rPr>
+                <w:szCs w:val="28"/>
+              </w:rPr>
+              <w:t>Наличие единого хранилища для исходных данных</w:t>
+            </w:r>
+          </w:p>
+        </w:tc>
+        <w:tc>
+          <w:tcPr>
+            <w:tcW w:w="1418" w:type="dxa"/>
           </w:tcPr>
           <w:p>
             <w:pPr>
@@ -2214,7 +2525,68 @@
         </w:tc>
         <w:tc>
           <w:tcPr>
-            <w:tcW w:w="1411" w:type="dxa"/>
+            <w:tcW w:w="1275" w:type="dxa"/>
+          </w:tcPr>
+          <w:p>
+            <w:pPr>
+              <w:ind w:firstLine="0"/>
+              <w:jc w:val="center"/>
+              <w:rPr>
+                <w:szCs w:val="28"/>
+              </w:rPr>
+            </w:pPr>
+            <w:r>
+              <w:rPr>
+                <w:szCs w:val="28"/>
+              </w:rPr>
+              <w:t>-</w:t>
+            </w:r>
+          </w:p>
+        </w:tc>
+      </w:tr>
+      <w:tr>
+        <w:tc>
+          <w:tcPr>
+            <w:tcW w:w="6941" w:type="dxa"/>
+          </w:tcPr>
+          <w:p>
+            <w:pPr>
+              <w:ind w:firstLine="0"/>
+              <w:rPr>
+                <w:szCs w:val="28"/>
+              </w:rPr>
+            </w:pPr>
+            <w:r>
+              <w:rPr>
+                <w:szCs w:val="28"/>
+              </w:rPr>
+              <w:t>Визуальное представление калибровочных кривых</w:t>
+            </w:r>
+          </w:p>
+        </w:tc>
+        <w:tc>
+          <w:tcPr>
+            <w:tcW w:w="1418" w:type="dxa"/>
+          </w:tcPr>
+          <w:p>
+            <w:pPr>
+              <w:ind w:firstLine="0"/>
+              <w:jc w:val="center"/>
+              <w:rPr>
+                <w:szCs w:val="28"/>
+              </w:rPr>
+            </w:pPr>
+            <w:r>
+              <w:rPr>
+                <w:szCs w:val="28"/>
+              </w:rPr>
+              <w:t>+</w:t>
+            </w:r>
+          </w:p>
+        </w:tc>
+        <w:tc>
+          <w:tcPr>
+            <w:tcW w:w="1275" w:type="dxa"/>
           </w:tcPr>
           <w:p>
             <w:pPr>
@@ -2236,7 +2608,7 @@
       <w:tr>
         <w:tc>
           <w:tcPr>
-            <w:tcW w:w="5240" w:type="dxa"/>
+            <w:tcW w:w="6941" w:type="dxa"/>
           </w:tcPr>
           <w:p>
             <w:pPr>
@@ -2249,13 +2621,13 @@
               <w:rPr>
                 <w:szCs w:val="28"/>
               </w:rPr>
-              <w:t>Возможность одновременной работы с результатами, полученными для разных настроек</w:t>
+              <w:t>Количество одновременно обрабатываемых образцов</w:t>
             </w:r>
           </w:p>
         </w:tc>
         <w:tc>
           <w:tcPr>
-            <w:tcW w:w="1701" w:type="dxa"/>
+            <w:tcW w:w="1418" w:type="dxa"/>
           </w:tcPr>
           <w:p>
             <w:pPr>
@@ -2269,13 +2641,13 @@
               <w:rPr>
                 <w:szCs w:val="28"/>
               </w:rPr>
-              <w:t>-</w:t>
+              <w:t>1</w:t>
             </w:r>
           </w:p>
         </w:tc>
         <w:tc>
           <w:tcPr>
-            <w:tcW w:w="1276" w:type="dxa"/>
+            <w:tcW w:w="1275" w:type="dxa"/>
           </w:tcPr>
           <w:p>
             <w:pPr>
@@ -2289,190 +2661,7 @@
               <w:rPr>
                 <w:szCs w:val="28"/>
               </w:rPr>
-              <w:t>-</w:t>
-            </w:r>
-          </w:p>
-        </w:tc>
-        <w:tc>
-          <w:tcPr>
-            <w:tcW w:w="1411" w:type="dxa"/>
-          </w:tcPr>
-          <w:p>
-            <w:pPr>
-              <w:ind w:firstLine="0"/>
-              <w:jc w:val="center"/>
-              <w:rPr>
-                <w:szCs w:val="28"/>
-              </w:rPr>
-            </w:pPr>
-            <w:r>
-              <w:rPr>
-                <w:szCs w:val="28"/>
-              </w:rPr>
-              <w:t>+</w:t>
-            </w:r>
-          </w:p>
-        </w:tc>
-      </w:tr>
-      <w:tr>
-        <w:tc>
-          <w:tcPr>
-            <w:tcW w:w="5240" w:type="dxa"/>
-          </w:tcPr>
-          <w:p>
-            <w:pPr>
-              <w:ind w:firstLine="0"/>
-              <w:rPr>
-                <w:szCs w:val="28"/>
-              </w:rPr>
-            </w:pPr>
-            <w:r>
-              <w:rPr>
-                <w:szCs w:val="28"/>
-              </w:rPr>
-              <w:lastRenderedPageBreak/>
-              <w:t>Наличие единого хранилища для исходных данных</w:t>
-            </w:r>
-          </w:p>
-        </w:tc>
-        <w:tc>
-          <w:tcPr>
-            <w:tcW w:w="1701" w:type="dxa"/>
-          </w:tcPr>
-          <w:p>
-            <w:pPr>
-              <w:ind w:firstLine="0"/>
-              <w:jc w:val="center"/>
-              <w:rPr>
-                <w:szCs w:val="28"/>
-              </w:rPr>
-            </w:pPr>
-            <w:r>
-              <w:rPr>
-                <w:szCs w:val="28"/>
-              </w:rPr>
-              <w:t>-</w:t>
-            </w:r>
-          </w:p>
-        </w:tc>
-        <w:tc>
-          <w:tcPr>
-            <w:tcW w:w="1276" w:type="dxa"/>
-          </w:tcPr>
-          <w:p>
-            <w:pPr>
-              <w:ind w:firstLine="0"/>
-              <w:jc w:val="center"/>
-              <w:rPr>
-                <w:szCs w:val="28"/>
-              </w:rPr>
-            </w:pPr>
-            <w:r>
-              <w:rPr>
-                <w:szCs w:val="28"/>
-              </w:rPr>
-              <w:t>-</w:t>
-            </w:r>
-          </w:p>
-        </w:tc>
-        <w:tc>
-          <w:tcPr>
-            <w:tcW w:w="1411" w:type="dxa"/>
-          </w:tcPr>
-          <w:p>
-            <w:pPr>
-              <w:ind w:firstLine="0"/>
-              <w:jc w:val="center"/>
-              <w:rPr>
-                <w:szCs w:val="28"/>
-              </w:rPr>
-            </w:pPr>
-            <w:r>
-              <w:rPr>
-                <w:szCs w:val="28"/>
-              </w:rPr>
-              <w:t>+</w:t>
-            </w:r>
-          </w:p>
-        </w:tc>
-      </w:tr>
-      <w:tr>
-        <w:tc>
-          <w:tcPr>
-            <w:tcW w:w="5240" w:type="dxa"/>
-          </w:tcPr>
-          <w:p>
-            <w:pPr>
-              <w:ind w:firstLine="0"/>
-              <w:rPr>
-                <w:szCs w:val="28"/>
-              </w:rPr>
-            </w:pPr>
-            <w:r>
-              <w:rPr>
-                <w:szCs w:val="28"/>
-              </w:rPr>
-              <w:t>Визуальное представление калибровочных кривых</w:t>
-            </w:r>
-          </w:p>
-        </w:tc>
-        <w:tc>
-          <w:tcPr>
-            <w:tcW w:w="1701" w:type="dxa"/>
-          </w:tcPr>
-          <w:p>
-            <w:pPr>
-              <w:ind w:firstLine="0"/>
-              <w:jc w:val="center"/>
-              <w:rPr>
-                <w:szCs w:val="28"/>
-              </w:rPr>
-            </w:pPr>
-            <w:r>
-              <w:rPr>
-                <w:szCs w:val="28"/>
-              </w:rPr>
-              <w:t>+</w:t>
-            </w:r>
-          </w:p>
-        </w:tc>
-        <w:tc>
-          <w:tcPr>
-            <w:tcW w:w="1276" w:type="dxa"/>
-          </w:tcPr>
-          <w:p>
-            <w:pPr>
-              <w:ind w:firstLine="0"/>
-              <w:jc w:val="center"/>
-              <w:rPr>
-                <w:szCs w:val="28"/>
-              </w:rPr>
-            </w:pPr>
-            <w:r>
-              <w:rPr>
-                <w:szCs w:val="28"/>
-              </w:rPr>
-              <w:t>+</w:t>
-            </w:r>
-          </w:p>
-        </w:tc>
-        <w:tc>
-          <w:tcPr>
-            <w:tcW w:w="1411" w:type="dxa"/>
-          </w:tcPr>
-          <w:p>
-            <w:pPr>
-              <w:ind w:firstLine="0"/>
-              <w:jc w:val="center"/>
-              <w:rPr>
-                <w:szCs w:val="28"/>
-              </w:rPr>
-            </w:pPr>
-            <w:r>
-              <w:rPr>
-                <w:szCs w:val="28"/>
-              </w:rPr>
-              <w:t>+</w:t>
+              <w:t>30</w:t>
             </w:r>
           </w:p>
         </w:tc>
@@ -2484,6 +2673,151 @@
           <w:szCs w:val="28"/>
         </w:rPr>
       </w:pPr>
+    </w:p>
+    <w:p>
+      <w:pPr>
+        <w:keepNext/>
+        <w:spacing w:before="360" w:after="360"/>
+        <w:rPr>
+          <w:szCs w:val="28"/>
+        </w:rPr>
+      </w:pPr>
+      <w:r>
+        <w:rPr>
+          <w:szCs w:val="28"/>
+        </w:rPr>
+        <w:t>1.3</w:t>
+      </w:r>
+      <w:r>
+        <w:rPr>
+          <w:szCs w:val="28"/>
+        </w:rPr>
+        <w:t xml:space="preserve"> </w:t>
+      </w:r>
+      <w:r>
+        <w:rPr>
+          <w:szCs w:val="28"/>
+        </w:rPr>
+        <w:t>Постановка задачи</w:t>
+      </w:r>
+    </w:p>
+    <w:p>
+      <w:pPr>
+        <w:rPr>
+          <w:szCs w:val="28"/>
+        </w:rPr>
+      </w:pPr>
+      <w:r>
+        <w:rPr>
+          <w:szCs w:val="28"/>
+        </w:rPr>
+        <w:t xml:space="preserve">На основании анализа существующих программных решений можно заключить, что наиболее близким можно выбрать прототип, использующий файлы электронных таблиц </w:t>
+      </w:r>
+      <w:r>
+        <w:rPr>
+          <w:szCs w:val="28"/>
+          <w:lang w:val="en-US"/>
+        </w:rPr>
+        <w:t>MS Excel</w:t>
+      </w:r>
+      <w:r>
+        <w:rPr>
+          <w:szCs w:val="28"/>
+        </w:rPr>
+        <w:t>.</w:t>
+      </w:r>
+    </w:p>
+    <w:p>
+      <w:pPr>
+        <w:rPr>
+          <w:szCs w:val="28"/>
+        </w:rPr>
+      </w:pPr>
+      <w:r>
+        <w:rPr>
+          <w:szCs w:val="28"/>
+        </w:rPr>
+        <w:t>Технические требования к разработке</w:t>
+      </w:r>
+    </w:p>
+    <w:p>
+      <w:pPr>
+        <w:rPr>
+          <w:szCs w:val="28"/>
+        </w:rPr>
+      </w:pPr>
+      <w:r>
+        <w:rPr>
+          <w:szCs w:val="28"/>
+        </w:rPr>
+        <w:t xml:space="preserve">Система должна позволять вводить данные для образцов, просматривать дополнительную информацию об образцах, удалять образцы, осуществлять поиск и фильтрацию образцов в единой базе данных. К каждому образцу может быть присоединены данные 0 или более анализов, </w:t>
+      </w:r>
+      <w:r>
+        <w:rPr>
+          <w:szCs w:val="28"/>
+        </w:rPr>
+        <w:t>с указанием даты и времени их выполнения, а также дополнительная информация по каждому образцу.</w:t>
+      </w:r>
+    </w:p>
+    <w:p>
+      <w:pPr>
+        <w:rPr>
+          <w:szCs w:val="28"/>
+        </w:rPr>
+      </w:pPr>
+      <w:r>
+        <w:rPr>
+          <w:szCs w:val="28"/>
+        </w:rPr>
+        <w:t>Система должна осуществлять контроль прав пользователя на основании введенной пары логин-пароль. Отображение информации при отсутствии соответствующих прав не производится.</w:t>
+      </w:r>
+    </w:p>
+    <w:p>
+      <w:pPr>
+        <w:rPr>
+          <w:szCs w:val="28"/>
+        </w:rPr>
+      </w:pPr>
+      <w:r>
+        <w:rPr>
+          <w:szCs w:val="28"/>
+        </w:rPr>
+        <w:t xml:space="preserve">Система должна давать графическое представление калибровочной прямой, с отображением точек, на основании, которых она построена, а также выводить данные по тангенциальному коэффициенту, ординаты пересечения с осью </w:t>
+      </w:r>
+      <w:r>
+        <w:rPr>
+          <w:szCs w:val="28"/>
+          <w:lang w:val="en-US"/>
+        </w:rPr>
+        <w:t>Y</w:t>
+      </w:r>
+      <w:r>
+        <w:rPr>
+          <w:szCs w:val="28"/>
+        </w:rPr>
+        <w:t xml:space="preserve"> и позволять пользователю оценивать качество аппроксимации через </w:t>
+      </w:r>
+      <w:r>
+        <w:rPr>
+          <w:szCs w:val="28"/>
+        </w:rPr>
+        <w:t xml:space="preserve">коэффициент корреляции </w:t>
+      </w:r>
+      <w:bookmarkStart w:id="0" w:name="_GoBack"/>
+      <w:bookmarkEnd w:id="0"/>
+      <w:r>
+        <w:rPr>
+          <w:szCs w:val="28"/>
+          <w:lang w:val="en-US"/>
+        </w:rPr>
+        <w:t>R</w:t>
+      </w:r>
+      <w:r>
+        <w:rPr>
+          <w:szCs w:val="28"/>
+        </w:rPr>
+        <w:t>2.</w:t>
+      </w:r>
     </w:p>
     <w:p>
       <w:pPr>
@@ -3690,7 +4024,7 @@
 </file>
 
 <file path=customXml/itemProps1.xml><?xml version="1.0" encoding="utf-8"?>
-<ds:datastoreItem xmlns:ds="http://schemas.openxmlformats.org/officeDocument/2006/customXml" ds:itemID="{9C3F6719-1E52-4804-8C2C-2F75EA477DA3}">
+<ds:datastoreItem xmlns:ds="http://schemas.openxmlformats.org/officeDocument/2006/customXml" ds:itemID="{72F67583-8D12-4E95-9898-AC02CE7DAA71}">
   <ds:schemaRefs>
     <ds:schemaRef ds:uri="http://schemas.openxmlformats.org/officeDocument/2006/bibliography"/>
   </ds:schemaRefs>

--- a/Введение.docx
+++ b/Введение.docx
@@ -472,28 +472,66 @@
     <w:p>
       <w:pPr>
         <w:rPr>
+          <w:szCs w:val="28"/>
+        </w:rPr>
+      </w:pPr>
+      <w:bookmarkStart w:id="0" w:name="OLE_LINK1"/>
+      <w:bookmarkStart w:id="1" w:name="OLE_LINK2"/>
+      <w:proofErr w:type="spellStart"/>
+      <w:r>
+        <w:rPr>
           <w:b/>
-        </w:rPr>
-      </w:pPr>
-      <w:proofErr w:type="spellStart"/>
+          <w:szCs w:val="28"/>
+        </w:rPr>
+        <w:t>Интеркалибровк</w:t>
+      </w:r>
       <w:r>
         <w:rPr>
           <w:b/>
           <w:szCs w:val="28"/>
         </w:rPr>
-        <w:t>Интеркалибровк</w:t>
-      </w:r>
+        <w:t>а</w:t>
+      </w:r>
+      <w:proofErr w:type="spellEnd"/>
       <w:r>
         <w:rPr>
           <w:b/>
           <w:szCs w:val="28"/>
         </w:rPr>
-        <w:t>а</w:t>
-      </w:r>
-      <w:proofErr w:type="spellEnd"/>
-      <w:r>
+        <w:t xml:space="preserve"> </w:t>
+      </w:r>
+      <w:r>
+        <w:t>—</w:t>
+      </w:r>
+      <w:r>
+        <w:rPr>
+          <w:szCs w:val="28"/>
+        </w:rPr>
+        <w:t xml:space="preserve"> контрольные измерения</w:t>
+      </w:r>
+      <w:r>
+        <w:rPr>
+          <w:szCs w:val="28"/>
+        </w:rPr>
+        <w:t>, проводимые в рамках нескольких лабораторий (либо одной лаборатории) с целью выявления источников систематических погрешностей применяемых методик.</w:t>
+      </w:r>
+    </w:p>
+    <w:p>
+      <w:pPr>
         <w:rPr>
           <w:b/>
+        </w:rPr>
+      </w:pPr>
+      <w:r>
+        <w:rPr>
+          <w:b/>
+          <w:szCs w:val="28"/>
+        </w:rPr>
+        <w:t>Лабораторный номер</w:t>
+      </w:r>
+      <w:r>
+        <w:rPr>
+          <w:b/>
           <w:szCs w:val="28"/>
         </w:rPr>
         <w:t xml:space="preserve"> </w:t>
@@ -505,16 +543,26 @@
         <w:rPr>
           <w:szCs w:val="28"/>
         </w:rPr>
-        <w:t xml:space="preserve"> контрольные измерения</w:t>
-      </w:r>
-      <w:r>
-        <w:rPr>
-          <w:szCs w:val="28"/>
-        </w:rPr>
-        <w:t>, проводимые в рамках нескольких лабораторий (либо одной лаборатории) с целью выявления источников систематических погрешностей применяемых методик.</w:t>
-      </w:r>
-    </w:p>
-    <w:p>
+        <w:t xml:space="preserve"> </w:t>
+      </w:r>
+      <w:r>
+        <w:rPr>
+          <w:szCs w:val="28"/>
+        </w:rPr>
+        <w:t>буквенно-цифровой код однозначно идентифицирующий данный образец; уникален в пределах календарного года</w:t>
+      </w:r>
+      <w:r>
+        <w:rPr>
+          <w:szCs w:val="28"/>
+        </w:rPr>
+        <w:t>.</w:t>
+      </w:r>
+    </w:p>
+    <w:p>
+      <w:bookmarkStart w:id="2" w:name="_GoBack"/>
+      <w:bookmarkEnd w:id="0"/>
+      <w:bookmarkEnd w:id="1"/>
+      <w:bookmarkEnd w:id="2"/>
       <w:r>
         <w:rPr>
           <w:b/>
@@ -2803,8 +2851,12 @@
         </w:rPr>
         <w:t xml:space="preserve">коэффициент корреляции </w:t>
       </w:r>
-      <w:bookmarkStart w:id="0" w:name="_GoBack"/>
-      <w:bookmarkEnd w:id="0"/>
+      <w:r>
+        <w:rPr>
+          <w:szCs w:val="28"/>
+        </w:rPr>
+        <w:t xml:space="preserve">– </w:t>
+      </w:r>
       <w:r>
         <w:rPr>
           <w:szCs w:val="28"/>
@@ -2815,9 +2867,24 @@
       <w:r>
         <w:rPr>
           <w:szCs w:val="28"/>
-        </w:rPr>
-        <w:t>2.</w:t>
-      </w:r>
+          <w:vertAlign w:val="superscript"/>
+        </w:rPr>
+        <w:t>2</w:t>
+      </w:r>
+      <w:r>
+        <w:rPr>
+          <w:szCs w:val="28"/>
+        </w:rPr>
+        <w:t>.</w:t>
+      </w:r>
+    </w:p>
+    <w:p>
+      <w:pPr>
+        <w:rPr>
+          <w:szCs w:val="28"/>
+          <w:lang w:val="en-US"/>
+        </w:rPr>
+      </w:pPr>
     </w:p>
     <w:p>
       <w:pPr>
@@ -3607,6 +3674,28 @@
       <w:lang w:eastAsia="ru-RU"/>
     </w:rPr>
   </w:style>
+  <w:style w:type="paragraph" w:styleId="2">
+    <w:name w:val="heading 2"/>
+    <w:basedOn w:val="a"/>
+    <w:next w:val="a"/>
+    <w:link w:val="20"/>
+    <w:uiPriority w:val="9"/>
+    <w:unhideWhenUsed/>
+    <w:qFormat/>
+    <w:rsid w:val="00C15676"/>
+    <w:pPr>
+      <w:keepNext/>
+      <w:keepLines/>
+      <w:spacing w:before="40"/>
+      <w:outlineLvl w:val="1"/>
+    </w:pPr>
+    <w:rPr>
+      <w:rFonts w:asciiTheme="majorHAnsi" w:eastAsiaTheme="majorEastAsia" w:hAnsiTheme="majorHAnsi" w:cstheme="majorBidi"/>
+      <w:color w:val="2E74B5" w:themeColor="accent1" w:themeShade="BF"/>
+      <w:sz w:val="26"/>
+      <w:szCs w:val="26"/>
+    </w:rPr>
+  </w:style>
   <w:style w:type="character" w:default="1" w:styleId="a0">
     <w:name w:val="Default Paragraph Font"/>
     <w:uiPriority w:val="1"/>
@@ -3721,6 +3810,19 @@
         <w:insideV w:val="single" w:sz="4" w:space="0" w:color="auto"/>
       </w:tblBorders>
     </w:tblPr>
+  </w:style>
+  <w:style w:type="character" w:customStyle="1" w:styleId="20">
+    <w:name w:val="Заголовок 2 Знак"/>
+    <w:basedOn w:val="a0"/>
+    <w:link w:val="2"/>
+    <w:uiPriority w:val="9"/>
+    <w:rsid w:val="00C15676"/>
+    <w:rPr>
+      <w:rFonts w:asciiTheme="majorHAnsi" w:eastAsiaTheme="majorEastAsia" w:hAnsiTheme="majorHAnsi" w:cstheme="majorBidi"/>
+      <w:color w:val="2E74B5" w:themeColor="accent1" w:themeShade="BF"/>
+      <w:sz w:val="26"/>
+      <w:szCs w:val="26"/>
+    </w:rPr>
   </w:style>
 </w:styles>
 </file>
@@ -4024,7 +4126,7 @@
 </file>
 
 <file path=customXml/itemProps1.xml><?xml version="1.0" encoding="utf-8"?>
-<ds:datastoreItem xmlns:ds="http://schemas.openxmlformats.org/officeDocument/2006/customXml" ds:itemID="{72F67583-8D12-4E95-9898-AC02CE7DAA71}">
+<ds:datastoreItem xmlns:ds="http://schemas.openxmlformats.org/officeDocument/2006/customXml" ds:itemID="{1AA4DB2F-68A2-4B1B-9BAF-6C01B4072B3D}">
   <ds:schemaRefs>
     <ds:schemaRef ds:uri="http://schemas.openxmlformats.org/officeDocument/2006/bibliography"/>
   </ds:schemaRefs>

--- a/Введение.docx
+++ b/Введение.docx
@@ -1,6 +1,6 @@
 
 <file path=word/document.xml><?xml version="1.0" encoding="utf-8"?>
-<w:document xmlns:wpc="http://schemas.microsoft.com/office/word/2010/wordprocessingCanvas" xmlns:cx="http://schemas.microsoft.com/office/drawing/2014/chartex" xmlns:mc="http://schemas.openxmlformats.org/markup-compatibility/2006" xmlns:o="urn:schemas-microsoft-com:office:office" xmlns:r="http://schemas.openxmlformats.org/officeDocument/2006/relationships" xmlns:m="http://schemas.openxmlformats.org/officeDocument/2006/math" xmlns:v="urn:schemas-microsoft-com:vml" xmlns:wp14="http://schemas.microsoft.com/office/word/2010/wordprocessingDrawing" xmlns:wp="http://schemas.openxmlformats.org/drawingml/2006/wordprocessingDrawing" xmlns:w10="urn:schemas-microsoft-com:office:word" xmlns:w="http://schemas.openxmlformats.org/wordprocessingml/2006/main" xmlns:w14="http://schemas.microsoft.com/office/word/2010/wordml" xmlns:w15="http://schemas.microsoft.com/office/word/2012/wordml" xmlns:w16se="http://schemas.microsoft.com/office/word/2015/wordml/symex" xmlns:wpg="http://schemas.microsoft.com/office/word/2010/wordprocessingGroup" xmlns:wpi="http://schemas.microsoft.com/office/word/2010/wordprocessingInk" xmlns:wne="http://schemas.microsoft.com/office/word/2006/wordml" xmlns:wps="http://schemas.microsoft.com/office/word/2010/wordprocessingShape" mc:Ignorable="w14 w15 w16se wp14">
+<w:document xmlns:wpc="http://schemas.microsoft.com/office/word/2010/wordprocessingCanvas" xmlns:mc="http://schemas.openxmlformats.org/markup-compatibility/2006" xmlns:o="urn:schemas-microsoft-com:office:office" xmlns:r="http://schemas.openxmlformats.org/officeDocument/2006/relationships" xmlns:m="http://schemas.openxmlformats.org/officeDocument/2006/math" xmlns:v="urn:schemas-microsoft-com:vml" xmlns:wp14="http://schemas.microsoft.com/office/word/2010/wordprocessingDrawing" xmlns:wp="http://schemas.openxmlformats.org/drawingml/2006/wordprocessingDrawing" xmlns:w10="urn:schemas-microsoft-com:office:word" xmlns:w="http://schemas.openxmlformats.org/wordprocessingml/2006/main" xmlns:w14="http://schemas.microsoft.com/office/word/2010/wordml" xmlns:w15="http://schemas.microsoft.com/office/word/2012/wordml" xmlns:wpg="http://schemas.microsoft.com/office/word/2010/wordprocessingGroup" xmlns:wpi="http://schemas.microsoft.com/office/word/2010/wordprocessingInk" xmlns:wne="http://schemas.microsoft.com/office/word/2006/wordml" xmlns:wps="http://schemas.microsoft.com/office/word/2010/wordprocessingShape" mc:Ignorable="w14 w15 wp14">
   <w:body>
     <w:p>
       <w:pPr>
@@ -477,7 +477,6 @@
       </w:pPr>
       <w:bookmarkStart w:id="0" w:name="OLE_LINK1"/>
       <w:bookmarkStart w:id="1" w:name="OLE_LINK2"/>
-      <w:proofErr w:type="spellStart"/>
       <w:r>
         <w:rPr>
           <w:b/>
@@ -490,15 +489,36 @@
           <w:b/>
           <w:szCs w:val="28"/>
         </w:rPr>
-        <w:t>а</w:t>
-      </w:r>
-      <w:proofErr w:type="spellEnd"/>
-      <w:r>
+        <w:t xml:space="preserve">а </w:t>
+      </w:r>
+      <w:r>
+        <w:t>—</w:t>
+      </w:r>
+      <w:r>
+        <w:rPr>
+          <w:szCs w:val="28"/>
+        </w:rPr>
+        <w:t xml:space="preserve"> контрольные измерения</w:t>
+      </w:r>
+      <w:r>
+        <w:rPr>
+          <w:szCs w:val="28"/>
+        </w:rPr>
+        <w:t>, проводимые в рамках нескольких лабораторий (либо одной лаборатории) с целью выявления источников систематических погрешностей применяемых методик.</w:t>
+      </w:r>
+    </w:p>
+    <w:p>
+      <w:pPr>
         <w:rPr>
           <w:b/>
-          <w:szCs w:val="28"/>
-        </w:rPr>
-        <w:t xml:space="preserve"> </w:t>
+        </w:rPr>
+      </w:pPr>
+      <w:r>
+        <w:rPr>
+          <w:b/>
+          <w:szCs w:val="28"/>
+        </w:rPr>
+        <w:t xml:space="preserve">Лабораторный номер </w:t>
       </w:r>
       <w:r>
         <w:t>—</w:t>
@@ -507,82 +527,153 @@
         <w:rPr>
           <w:szCs w:val="28"/>
         </w:rPr>
-        <w:t xml:space="preserve"> контрольные измерения</w:t>
-      </w:r>
-      <w:r>
-        <w:rPr>
-          <w:szCs w:val="28"/>
-        </w:rPr>
-        <w:t>, проводимые в рамках нескольких лабораторий (либо одной лаборатории) с целью выявления источников систематических погрешностей применяемых методик.</w:t>
-      </w:r>
-    </w:p>
-    <w:p>
-      <w:pPr>
+        <w:t xml:space="preserve"> </w:t>
+      </w:r>
+      <w:r>
+        <w:rPr>
+          <w:szCs w:val="28"/>
+        </w:rPr>
+        <w:t>буквенно-цифровой код однозначно идентифицирующий данный образец; уникален в пределах календарного года.</w:t>
+      </w:r>
+    </w:p>
+    <w:bookmarkEnd w:id="0"/>
+    <w:bookmarkEnd w:id="1"/>
+    <w:p>
+      <w:r>
         <w:rPr>
           <w:b/>
         </w:rPr>
-      </w:pPr>
+        <w:t>Химический анализ</w:t>
+      </w:r>
+      <w:r>
+        <w:t xml:space="preserve"> — </w:t>
+      </w:r>
+      <w:r>
+        <w:t>совокупность методов исследования, употребляемых для определения состава хим</w:t>
+      </w:r>
+      <w:r>
+        <w:t xml:space="preserve">ических </w:t>
+      </w:r>
+      <w:r>
+        <w:t>соединений или их смесей</w:t>
+      </w:r>
+      <w:r>
+        <w:t>. В настоящей работе под совокупность методов понимается совокупность количественных и качественных методов.</w:t>
+      </w:r>
+    </w:p>
+    <w:p>
       <w:r>
         <w:rPr>
           <w:b/>
-          <w:szCs w:val="28"/>
-        </w:rPr>
-        <w:t>Лабораторный номер</w:t>
+          <w:lang w:val="en-US"/>
+        </w:rPr>
+        <w:t>RLS</w:t>
       </w:r>
       <w:r>
         <w:rPr>
           <w:b/>
-          <w:szCs w:val="28"/>
-        </w:rPr>
-        <w:t xml:space="preserve"> </w:t>
-      </w:r>
-      <w:r>
-        <w:t>—</w:t>
-      </w:r>
-      <w:r>
-        <w:rPr>
-          <w:szCs w:val="28"/>
-        </w:rPr>
-        <w:t xml:space="preserve"> </w:t>
-      </w:r>
-      <w:r>
-        <w:rPr>
-          <w:szCs w:val="28"/>
-        </w:rPr>
-        <w:t>буквенно-цифровой код однозначно идентифицирующий данный образец; уникален в пределах календарного года</w:t>
-      </w:r>
-      <w:r>
-        <w:rPr>
-          <w:szCs w:val="28"/>
-        </w:rPr>
+        </w:rPr>
+        <w:t xml:space="preserve"> (</w:t>
+      </w:r>
+      <w:r>
+        <w:rPr>
+          <w:b/>
+          <w:lang w:val="en-US"/>
+        </w:rPr>
+        <w:t>Row</w:t>
+      </w:r>
+      <w:r>
+        <w:rPr>
+          <w:b/>
+        </w:rPr>
+        <w:t xml:space="preserve"> </w:t>
+      </w:r>
+      <w:r>
+        <w:rPr>
+          <w:b/>
+          <w:lang w:val="en-US"/>
+        </w:rPr>
+        <w:t>Level</w:t>
+      </w:r>
+      <w:r>
+        <w:rPr>
+          <w:b/>
+        </w:rPr>
+        <w:t xml:space="preserve"> </w:t>
+      </w:r>
+      <w:r>
+        <w:rPr>
+          <w:b/>
+          <w:lang w:val="en-US"/>
+        </w:rPr>
+        <w:t>Security</w:t>
+      </w:r>
+      <w:r>
+        <w:rPr>
+          <w:b/>
+        </w:rPr>
+        <w:t>)</w:t>
+      </w:r>
+      <w:r>
+        <w:t xml:space="preserve"> </w:t>
+      </w:r>
+      <w:r>
+        <w:t xml:space="preserve">Безопасность на уровне строк </w:t>
+      </w:r>
+      <w:r>
+        <w:t xml:space="preserve">— </w:t>
+      </w:r>
+      <w:r>
+        <w:t>технология, позволяющая контролировать доступ к строкам таблиц базы данных</w:t>
+      </w:r>
+      <w:r>
+        <w:t>, основываясь на характеристиках пользователя, выполняющего запрос (например, членство в группе или же контекст исполнения)</w:t>
+      </w:r>
+      <w:sdt>
+        <w:sdtPr>
+          <w:id w:val="1078942124"/>
+          <w:citation/>
+        </w:sdtPr>
+        <w:sdtContent>
+          <w:r>
+            <w:fldChar w:fldCharType="begin"/>
+          </w:r>
+          <w:r>
+            <w:instrText xml:space="preserve"> CITATION Row18 \l 1049 </w:instrText>
+          </w:r>
+          <w:r>
+            <w:fldChar w:fldCharType="separate"/>
+          </w:r>
+          <w:r>
+            <w:rPr>
+              <w:noProof/>
+            </w:rPr>
+            <w:t xml:space="preserve"> (Microsoft corp.)</w:t>
+          </w:r>
+          <w:r>
+            <w:fldChar w:fldCharType="end"/>
+          </w:r>
+        </w:sdtContent>
+      </w:sdt>
+      <w:r>
         <w:t>.</w:t>
       </w:r>
-    </w:p>
-    <w:p>
+      <w:r>
+        <w:t xml:space="preserve"> Внедрена в ПС </w:t>
+      </w:r>
+      <w:r>
+        <w:rPr>
+          <w:lang w:val="en-US"/>
+        </w:rPr>
+        <w:t xml:space="preserve">Microsoft SQL Server </w:t>
+      </w:r>
+      <w:r>
+        <w:t>начиная с версии 2016</w:t>
+      </w:r>
       <w:bookmarkStart w:id="2" w:name="_GoBack"/>
-      <w:bookmarkEnd w:id="0"/>
-      <w:bookmarkEnd w:id="1"/>
       <w:bookmarkEnd w:id="2"/>
       <w:r>
-        <w:rPr>
-          <w:b/>
-        </w:rPr>
-        <w:t>Химический анализ</w:t>
-      </w:r>
-      <w:r>
-        <w:t xml:space="preserve"> — </w:t>
-      </w:r>
-      <w:r>
-        <w:t>совокупность методов исследования, употребляемых для определения состава хим</w:t>
-      </w:r>
-      <w:r>
-        <w:t xml:space="preserve">ических </w:t>
-      </w:r>
-      <w:r>
-        <w:t>соединений или их смесей</w:t>
-      </w:r>
-      <w:r>
-        <w:t>. В настоящей работе под совокупность методов понимается совокупность количественных и качественных методов.</w:t>
+        <w:t>.</w:t>
       </w:r>
     </w:p>
     <w:p>
@@ -1001,14 +1092,12 @@
       <w:r>
         <w:t xml:space="preserve"> </w:t>
       </w:r>
-      <w:proofErr w:type="spellStart"/>
       <w:r>
         <w:rPr>
           <w:lang w:val="en-US"/>
         </w:rPr>
         <w:t>LocalDB</w:t>
       </w:r>
-      <w:proofErr w:type="spellEnd"/>
       <w:r>
         <w:t xml:space="preserve">, </w:t>
       </w:r>
@@ -1343,7 +1432,6 @@
         </w:rPr>
         <w:t xml:space="preserve">В связи с тем, что затрагиваемая область достаточно узка, удалось обнаружить лишь два варианта решения. Первый вариант предполагает использование шаблонов системы </w:t>
       </w:r>
-      <w:proofErr w:type="spellStart"/>
       <w:r>
         <w:rPr>
           <w:szCs w:val="28"/>
@@ -1351,14 +1439,12 @@
         </w:rPr>
         <w:t>MathCAD</w:t>
       </w:r>
-      <w:proofErr w:type="spellEnd"/>
       <w:r>
         <w:rPr>
           <w:szCs w:val="28"/>
         </w:rPr>
         <w:t xml:space="preserve"> и требует наличия предустановленного пакета САПР </w:t>
       </w:r>
-      <w:proofErr w:type="spellStart"/>
       <w:r>
         <w:rPr>
           <w:szCs w:val="28"/>
@@ -1366,7 +1452,6 @@
         </w:rPr>
         <w:t>MathCAD</w:t>
       </w:r>
-      <w:proofErr w:type="spellEnd"/>
       <w:r>
         <w:rPr>
           <w:szCs w:val="28"/>
@@ -1443,7 +1528,6 @@
         </w:rPr>
         <w:t xml:space="preserve">Шаблоны </w:t>
       </w:r>
-      <w:proofErr w:type="spellStart"/>
       <w:r>
         <w:rPr>
           <w:szCs w:val="28"/>
@@ -1451,7 +1535,6 @@
         </w:rPr>
         <w:t>MathCAD</w:t>
       </w:r>
-      <w:proofErr w:type="spellEnd"/>
     </w:p>
     <w:p>
       <w:pPr>
@@ -1477,7 +1560,6 @@
         </w:rPr>
         <w:t xml:space="preserve">ть с шаблонами </w:t>
       </w:r>
-      <w:proofErr w:type="spellStart"/>
       <w:r>
         <w:rPr>
           <w:szCs w:val="28"/>
@@ -1485,7 +1567,6 @@
         </w:rPr>
         <w:t>MathCAD</w:t>
       </w:r>
-      <w:proofErr w:type="spellEnd"/>
       <w:r>
         <w:rPr>
           <w:szCs w:val="28"/>
@@ -1574,21 +1655,7 @@
         <w:rPr>
           <w:szCs w:val="28"/>
         </w:rPr>
-        <w:t xml:space="preserve">, так и на конечных результатах. </w:t>
-      </w:r>
-      <w:proofErr w:type="gramStart"/>
-      <w:r>
-        <w:rPr>
-          <w:szCs w:val="28"/>
-        </w:rPr>
-        <w:t>Стоит</w:t>
-      </w:r>
-      <w:proofErr w:type="gramEnd"/>
-      <w:r>
-        <w:rPr>
-          <w:szCs w:val="28"/>
-        </w:rPr>
-        <w:t xml:space="preserve"> </w:t>
+        <w:t xml:space="preserve">, так и на конечных результатах. Стоит </w:t>
       </w:r>
       <w:r>
         <w:rPr>
@@ -1754,21 +1821,7 @@
         <w:rPr>
           <w:szCs w:val="28"/>
         </w:rPr>
-        <w:t xml:space="preserve"> </w:t>
-      </w:r>
-      <w:proofErr w:type="spellStart"/>
-      <w:r>
-        <w:rPr>
-          <w:szCs w:val="28"/>
-        </w:rPr>
-        <w:t>проприетарном</w:t>
-      </w:r>
-      <w:proofErr w:type="spellEnd"/>
-      <w:r>
-        <w:rPr>
-          <w:szCs w:val="28"/>
-        </w:rPr>
-        <w:t xml:space="preserve"> формате</w:t>
+        <w:t xml:space="preserve"> проприетарном формате</w:t>
       </w:r>
       <w:r>
         <w:rPr>
@@ -1805,21 +1858,7 @@
         <w:rPr>
           <w:szCs w:val="28"/>
         </w:rPr>
-        <w:t xml:space="preserve">- отсутствует возможность проведения </w:t>
-      </w:r>
-      <w:proofErr w:type="spellStart"/>
-      <w:r>
-        <w:rPr>
-          <w:szCs w:val="28"/>
-        </w:rPr>
-        <w:t>интеркалибровки</w:t>
-      </w:r>
-      <w:proofErr w:type="spellEnd"/>
-      <w:r>
-        <w:rPr>
-          <w:szCs w:val="28"/>
-        </w:rPr>
-        <w:t xml:space="preserve"> либо сравнения результатов расчета для однотипных образцов</w:t>
+        <w:t>- отсутствует возможность проведения интеркалибровки либо сравнения результатов расчета для однотипных образцов</w:t>
       </w:r>
       <w:r>
         <w:rPr>
@@ -2052,21 +2091,7 @@
         <w:rPr>
           <w:szCs w:val="28"/>
         </w:rPr>
-        <w:t xml:space="preserve">- провести </w:t>
-      </w:r>
-      <w:proofErr w:type="spellStart"/>
-      <w:r>
-        <w:rPr>
-          <w:szCs w:val="28"/>
-        </w:rPr>
-        <w:t>интеркалибровку</w:t>
-      </w:r>
-      <w:proofErr w:type="spellEnd"/>
-      <w:r>
-        <w:rPr>
-          <w:szCs w:val="28"/>
-        </w:rPr>
-        <w:t xml:space="preserve"> либо сравнение возможно лишь при совпадении параметров, упомянутых </w:t>
+        <w:t xml:space="preserve">- провести интеркалибровку либо сравнение возможно лишь при совпадении параметров, упомянутых </w:t>
       </w:r>
       <w:r>
         <w:rPr>
@@ -2169,31 +2194,13 @@
                 <w:szCs w:val="28"/>
               </w:rPr>
             </w:pPr>
-            <w:proofErr w:type="spellStart"/>
             <w:r>
               <w:rPr>
                 <w:szCs w:val="28"/>
                 <w:lang w:val="en-US"/>
               </w:rPr>
-              <w:t>Шаблоны</w:t>
+              <w:t>Шаблоны MathCAD</w:t>
             </w:r>
-            <w:proofErr w:type="spellEnd"/>
-            <w:r>
-              <w:rPr>
-                <w:szCs w:val="28"/>
-                <w:lang w:val="en-US"/>
-              </w:rPr>
-              <w:t xml:space="preserve"> </w:t>
-            </w:r>
-            <w:proofErr w:type="spellStart"/>
-            <w:r>
-              <w:rPr>
-                <w:szCs w:val="28"/>
-                <w:lang w:val="en-US"/>
-              </w:rPr>
-              <w:t>MathCAD</w:t>
-            </w:r>
-            <w:proofErr w:type="spellEnd"/>
           </w:p>
         </w:tc>
         <w:tc>
@@ -2817,7 +2824,87 @@
         <w:rPr>
           <w:szCs w:val="28"/>
         </w:rPr>
-        <w:t>Система должна осуществлять контроль прав пользователя на основании введенной пары логин-пароль. Отображение информации при отсутствии соответствующих прав не производится.</w:t>
+        <w:t xml:space="preserve">Система должна осуществлять </w:t>
+      </w:r>
+      <w:r>
+        <w:rPr>
+          <w:szCs w:val="28"/>
+        </w:rPr>
+        <w:t>аутентификацию</w:t>
+      </w:r>
+      <w:r>
+        <w:rPr>
+          <w:szCs w:val="28"/>
+        </w:rPr>
+        <w:t xml:space="preserve"> пользователя на основании введенной пары логин-пароль. </w:t>
+      </w:r>
+      <w:r>
+        <w:rPr>
+          <w:szCs w:val="28"/>
+        </w:rPr>
+        <w:t xml:space="preserve">Проверка должна выполняться на стороне БД </w:t>
+      </w:r>
+      <w:r>
+        <w:rPr>
+          <w:szCs w:val="28"/>
+        </w:rPr>
+        <w:t>посредством</w:t>
+      </w:r>
+      <w:r>
+        <w:rPr>
+          <w:szCs w:val="28"/>
+        </w:rPr>
+        <w:t xml:space="preserve"> выполнени</w:t>
+      </w:r>
+      <w:r>
+        <w:rPr>
+          <w:szCs w:val="28"/>
+        </w:rPr>
+        <w:t>я</w:t>
+      </w:r>
+      <w:r>
+        <w:rPr>
+          <w:szCs w:val="28"/>
+        </w:rPr>
+        <w:t xml:space="preserve"> системной хранимой процедуры </w:t>
+      </w:r>
+      <w:r>
+        <w:rPr>
+          <w:szCs w:val="28"/>
+          <w:lang w:val="en-US"/>
+        </w:rPr>
+        <w:t>setapprole</w:t>
+      </w:r>
+      <w:r>
+        <w:rPr>
+          <w:szCs w:val="28"/>
+        </w:rPr>
+        <w:t>.</w:t>
+      </w:r>
+      <w:r>
+        <w:rPr>
+          <w:szCs w:val="28"/>
+        </w:rPr>
+        <w:t xml:space="preserve"> </w:t>
+      </w:r>
+      <w:r>
+        <w:rPr>
+          <w:szCs w:val="28"/>
+        </w:rPr>
+        <w:t xml:space="preserve">Выдача для отображения или изменения информации должна осуществляться на уровне базы данных за счет использования технологии </w:t>
+      </w:r>
+      <w:r>
+        <w:rPr>
+          <w:szCs w:val="28"/>
+          <w:lang w:val="en-US"/>
+        </w:rPr>
+        <w:t>RLS</w:t>
+      </w:r>
+      <w:r>
+        <w:rPr>
+          <w:szCs w:val="28"/>
+        </w:rPr>
+        <w:t>.</w:t>
       </w:r>
     </w:p>
     <w:p>
@@ -2882,7 +2969,25 @@
       <w:pPr>
         <w:rPr>
           <w:szCs w:val="28"/>
-          <w:lang w:val="en-US"/>
+        </w:rPr>
+      </w:pPr>
+      <w:r>
+        <w:rPr>
+          <w:szCs w:val="28"/>
+        </w:rPr>
+        <w:t>Должна быть реализована возможность фильтрации списка образцов по дате отбора (с заданием интервала дат), а также по лабораторному номеру.</w:t>
+      </w:r>
+      <w:r>
+        <w:rPr>
+          <w:szCs w:val="28"/>
+        </w:rPr>
+        <w:t xml:space="preserve"> При отсутствии заданного для фильтрации лабораторного номера, система должна выводить все образцы, даты отбора которых попадают в заданный временной интервал.</w:t>
+      </w:r>
+    </w:p>
+    <w:p>
+      <w:pPr>
+        <w:rPr>
+          <w:szCs w:val="28"/>
         </w:rPr>
       </w:pPr>
     </w:p>
@@ -2898,6 +3003,7 @@
         <w:rPr>
           <w:szCs w:val="28"/>
         </w:rPr>
+        <w:lastRenderedPageBreak/>
         <w:br w:type="page"/>
       </w:r>
     </w:p>
@@ -2971,97 +3077,14 @@
                   <w:noProof/>
                   <w:lang w:val="en-US"/>
                 </w:rPr>
-                <w:t>Microsoft</w:t>
-              </w:r>
-              <w:r>
-                <w:rPr>
-                  <w:b/>
-                  <w:bCs/>
-                  <w:noProof/>
-                  <w:lang w:val="en-US"/>
-                </w:rPr>
-                <w:t xml:space="preserve"> </w:t>
-              </w:r>
-              <w:r>
-                <w:rPr>
-                  <w:b/>
-                  <w:bCs/>
-                  <w:noProof/>
-                  <w:lang w:val="en-US"/>
-                </w:rPr>
-                <w:t>corp</w:t>
-              </w:r>
-              <w:r>
-                <w:rPr>
-                  <w:b/>
-                  <w:bCs/>
-                  <w:noProof/>
-                  <w:lang w:val="en-US"/>
-                </w:rPr>
-                <w:t>.</w:t>
+                <w:t>Microsoft corp.</w:t>
               </w:r>
               <w:r>
                 <w:rPr>
                   <w:noProof/>
                   <w:lang w:val="en-US"/>
                 </w:rPr>
-                <w:t xml:space="preserve"> </w:t>
-              </w:r>
-              <w:r>
-                <w:rPr>
-                  <w:noProof/>
-                  <w:lang w:val="en-US"/>
-                </w:rPr>
-                <w:t>SQL</w:t>
-              </w:r>
-              <w:r>
-                <w:rPr>
-                  <w:noProof/>
-                  <w:lang w:val="en-US"/>
-                </w:rPr>
-                <w:t xml:space="preserve"> </w:t>
-              </w:r>
-              <w:r>
-                <w:rPr>
-                  <w:noProof/>
-                  <w:lang w:val="en-US"/>
-                </w:rPr>
-                <w:t>Server</w:t>
-              </w:r>
-              <w:r>
-                <w:rPr>
-                  <w:noProof/>
-                  <w:lang w:val="en-US"/>
-                </w:rPr>
-                <w:t xml:space="preserve"> 2016 </w:t>
-              </w:r>
-              <w:r>
-                <w:rPr>
-                  <w:noProof/>
-                  <w:lang w:val="en-US"/>
-                </w:rPr>
-                <w:t>Express</w:t>
-              </w:r>
-              <w:r>
-                <w:rPr>
-                  <w:noProof/>
-                  <w:lang w:val="en-US"/>
-                </w:rPr>
-                <w:t xml:space="preserve"> </w:t>
-              </w:r>
-              <w:r>
-                <w:rPr>
-                  <w:noProof/>
-                  <w:lang w:val="en-US"/>
-                </w:rPr>
-                <w:t>LocalDB</w:t>
-              </w:r>
-              <w:r>
-                <w:rPr>
-                  <w:noProof/>
-                  <w:lang w:val="en-US"/>
-                </w:rPr>
-                <w:t xml:space="preserve"> [</w:t>
+                <w:t xml:space="preserve"> Row-Level Security [</w:t>
               </w:r>
               <w:r>
                 <w:rPr>
@@ -3087,91 +3110,71 @@
                   <w:noProof/>
                   <w:lang w:val="en-US"/>
                 </w:rPr>
-                <w:t>]</w:t>
+                <w:t xml:space="preserve">] // https://docs.microsoft.com. - 29 08 2018 </w:t>
+              </w:r>
+              <w:r>
+                <w:rPr>
+                  <w:noProof/>
+                </w:rPr>
+                <w:t>г</w:t>
               </w:r>
               <w:r>
                 <w:rPr>
                   <w:noProof/>
                   <w:lang w:val="en-US"/>
                 </w:rPr>
-                <w:t> </w:t>
+                <w:t>.. - https://docs.microsoft.com/en-us/sql/relational-databases/security/row-level-security?view=sql-server-2017.</w:t>
+              </w:r>
+            </w:p>
+            <w:p>
+              <w:pPr>
+                <w:pStyle w:val="a3"/>
+                <w:rPr>
+                  <w:noProof/>
+                  <w:lang w:val="en-US"/>
+                </w:rPr>
+              </w:pPr>
+              <w:r>
+                <w:rPr>
+                  <w:b/>
+                  <w:bCs/>
+                  <w:noProof/>
+                  <w:lang w:val="en-US"/>
+                </w:rPr>
+                <w:t>Microsoft corp.</w:t>
               </w:r>
               <w:r>
                 <w:rPr>
                   <w:noProof/>
                   <w:lang w:val="en-US"/>
                 </w:rPr>
-                <w:t xml:space="preserve">// </w:t>
+                <w:t xml:space="preserve"> SQL Server 2016 Express LocalDB [</w:t>
+              </w:r>
+              <w:r>
+                <w:rPr>
+                  <w:noProof/>
+                </w:rPr>
+                <w:t>В</w:t>
               </w:r>
               <w:r>
                 <w:rPr>
                   <w:noProof/>
                   <w:lang w:val="en-US"/>
                 </w:rPr>
-                <w:t>https</w:t>
+                <w:t xml:space="preserve"> </w:t>
+              </w:r>
+              <w:r>
+                <w:rPr>
+                  <w:noProof/>
+                </w:rPr>
+                <w:t>Интернете</w:t>
               </w:r>
               <w:r>
                 <w:rPr>
                   <w:noProof/>
                   <w:lang w:val="en-US"/>
                 </w:rPr>
-                <w:t>://</w:t>
-              </w:r>
-              <w:r>
-                <w:rPr>
-                  <w:noProof/>
-                  <w:lang w:val="en-US"/>
-                </w:rPr>
-                <w:t>docs</w:t>
-              </w:r>
-              <w:r>
-                <w:rPr>
-                  <w:noProof/>
-                  <w:lang w:val="en-US"/>
-                </w:rPr>
-                <w:t>.</w:t>
-              </w:r>
-              <w:r>
-                <w:rPr>
-                  <w:noProof/>
-                  <w:lang w:val="en-US"/>
-                </w:rPr>
-                <w:t>microsoft</w:t>
-              </w:r>
-              <w:r>
-                <w:rPr>
-                  <w:noProof/>
-                  <w:lang w:val="en-US"/>
-                </w:rPr>
-                <w:t>.</w:t>
-              </w:r>
-              <w:r>
-                <w:rPr>
-                  <w:noProof/>
-                  <w:lang w:val="en-US"/>
-                </w:rPr>
-                <w:t>com</w:t>
-              </w:r>
-              <w:r>
-                <w:rPr>
-                  <w:noProof/>
-                  <w:lang w:val="en-US"/>
-                </w:rPr>
-                <w:t>.</w:t>
-              </w:r>
-              <w:r>
-                <w:rPr>
-                  <w:noProof/>
-                  <w:lang w:val="en-US"/>
-                </w:rPr>
-                <w:t> </w:t>
-              </w:r>
-              <w:r>
-                <w:rPr>
-                  <w:noProof/>
-                  <w:lang w:val="en-US"/>
-                </w:rPr>
-                <w:t xml:space="preserve">- 26 </w:t>
+                <w:t xml:space="preserve">] // https://docs.microsoft.com. - 26 </w:t>
               </w:r>
               <w:r>
                 <w:rPr>
@@ -3246,7 +3249,7 @@
 </file>
 
 <file path=word/styles.xml><?xml version="1.0" encoding="utf-8"?>
-<w:styles xmlns:mc="http://schemas.openxmlformats.org/markup-compatibility/2006" xmlns:r="http://schemas.openxmlformats.org/officeDocument/2006/relationships" xmlns:w="http://schemas.openxmlformats.org/wordprocessingml/2006/main" xmlns:w14="http://schemas.microsoft.com/office/word/2010/wordml" xmlns:w15="http://schemas.microsoft.com/office/word/2012/wordml" xmlns:w16se="http://schemas.microsoft.com/office/word/2015/wordml/symex" mc:Ignorable="w14 w15 w16se">
+<w:styles xmlns:mc="http://schemas.openxmlformats.org/markup-compatibility/2006" xmlns:r="http://schemas.openxmlformats.org/officeDocument/2006/relationships" xmlns:w="http://schemas.openxmlformats.org/wordprocessingml/2006/main" xmlns:w14="http://schemas.microsoft.com/office/word/2010/wordml" xmlns:w15="http://schemas.microsoft.com/office/word/2012/wordml" mc:Ignorable="w14 w15">
   <w:docDefaults>
     <w:rPrDefault>
       <w:rPr>
@@ -4103,7 +4106,7 @@
     <b:Year>1964</b:Year>
     <b:City>Москва-Ленинград</b:City>
     <b:Publisher>Химия</b:Publisher>
-    <b:RefOrder>1</b:RefOrder>
+    <b:RefOrder>2</b:RefOrder>
   </b:Source>
   <b:Source>
     <b:Tag>Mic</b:Tag>
@@ -4120,13 +4123,30 @@
     <b:MonthAccessed>Июль</b:MonthAccessed>
     <b:DayAccessed>26</b:DayAccessed>
     <b:URL>https://docs.microsoft.com/en-us/sql/database-engine/configure-windows/sql-server-2016-express-localdb?view=sql-server-2017</b:URL>
-    <b:RefOrder>2</b:RefOrder>
+    <b:RefOrder>3</b:RefOrder>
+  </b:Source>
+  <b:Source>
+    <b:Tag>Row18</b:Tag>
+    <b:SourceType>DocumentFromInternetSite</b:SourceType>
+    <b:Guid>{16E4B839-9461-4DEC-BA10-6036527776AB}</b:Guid>
+    <b:Title>Row-Level Security</b:Title>
+    <b:InternetSiteTitle>https://docs.microsoft.com</b:InternetSiteTitle>
+    <b:YearAccessed>2018</b:YearAccessed>
+    <b:MonthAccessed>08</b:MonthAccessed>
+    <b:DayAccessed>29</b:DayAccessed>
+    <b:URL>https://docs.microsoft.com/en-us/sql/relational-databases/security/row-level-security?view=sql-server-2017</b:URL>
+    <b:Author>
+      <b:Author>
+        <b:Corporate>Microsoft corp.</b:Corporate>
+      </b:Author>
+    </b:Author>
+    <b:RefOrder>1</b:RefOrder>
   </b:Source>
 </b:Sources>
 </file>
 
 <file path=customXml/itemProps1.xml><?xml version="1.0" encoding="utf-8"?>
-<ds:datastoreItem xmlns:ds="http://schemas.openxmlformats.org/officeDocument/2006/customXml" ds:itemID="{1AA4DB2F-68A2-4B1B-9BAF-6C01B4072B3D}">
+<ds:datastoreItem xmlns:ds="http://schemas.openxmlformats.org/officeDocument/2006/customXml" ds:itemID="{325746D3-E09F-4AD3-81B5-7307E581E988}">
   <ds:schemaRefs>
     <ds:schemaRef ds:uri="http://schemas.openxmlformats.org/officeDocument/2006/bibliography"/>
   </ds:schemaRefs>

--- a/Введение.docx
+++ b/Введение.docx
@@ -615,16 +615,7 @@
         <w:t>)</w:t>
       </w:r>
       <w:r>
-        <w:t xml:space="preserve"> </w:t>
-      </w:r>
-      <w:r>
-        <w:t xml:space="preserve">Безопасность на уровне строк </w:t>
-      </w:r>
-      <w:r>
-        <w:t xml:space="preserve">— </w:t>
-      </w:r>
-      <w:r>
-        <w:t>технология, позволяющая контролировать доступ к строкам таблиц базы данных</w:t>
+        <w:t xml:space="preserve"> Безопасность на уровне строк — технология, позволяющая контролировать доступ к строкам таблиц базы данных</w:t>
       </w:r>
       <w:r>
         <w:t>, основываясь на характеристиках пользователя, выполняющего запрос (например, членство в группе или же контекст исполнения)</w:t>
@@ -634,6 +625,7 @@
           <w:id w:val="1078942124"/>
           <w:citation/>
         </w:sdtPr>
+        <w:sdtEndPr/>
         <w:sdtContent>
           <w:r>
             <w:fldChar w:fldCharType="begin"/>
@@ -665,13 +657,32 @@
         <w:rPr>
           <w:lang w:val="en-US"/>
         </w:rPr>
-        <w:t xml:space="preserve">Microsoft SQL Server </w:t>
+        <w:t>Microsoft</w:t>
+      </w:r>
+      <w:r>
+        <w:t xml:space="preserve"> </w:t>
+      </w:r>
+      <w:r>
+        <w:rPr>
+          <w:lang w:val="en-US"/>
+        </w:rPr>
+        <w:t>SQL</w:t>
+      </w:r>
+      <w:r>
+        <w:t xml:space="preserve"> </w:t>
+      </w:r>
+      <w:r>
+        <w:rPr>
+          <w:lang w:val="en-US"/>
+        </w:rPr>
+        <w:t>Server</w:t>
+      </w:r>
+      <w:r>
+        <w:t xml:space="preserve"> </w:t>
       </w:r>
       <w:r>
         <w:t>начиная с версии 2016</w:t>
       </w:r>
-      <w:bookmarkStart w:id="2" w:name="_GoBack"/>
-      <w:bookmarkEnd w:id="2"/>
       <w:r>
         <w:t>.</w:t>
       </w:r>
@@ -2990,6 +3001,176 @@
           <w:szCs w:val="28"/>
         </w:rPr>
       </w:pPr>
+      <w:r>
+        <w:rPr>
+          <w:szCs w:val="28"/>
+        </w:rPr>
+        <w:lastRenderedPageBreak/>
+        <w:t>Выбор анализов для дальнейшей работы может быть осуществлен только в контексте образца.</w:t>
+      </w:r>
+    </w:p>
+    <w:p>
+      <w:pPr>
+        <w:rPr>
+          <w:szCs w:val="28"/>
+        </w:rPr>
+      </w:pPr>
+      <w:r>
+        <w:rPr>
+          <w:szCs w:val="28"/>
+        </w:rPr>
+        <w:t>Ввод данных для анализа, их изменение либо удаление должно осуществляться в отдельном окне.</w:t>
+      </w:r>
+    </w:p>
+    <w:p>
+      <w:pPr>
+        <w:rPr>
+          <w:szCs w:val="28"/>
+        </w:rPr>
+      </w:pPr>
+      <w:r>
+        <w:rPr>
+          <w:szCs w:val="28"/>
+        </w:rPr>
+        <w:t>Система не должна ограничивать количество анализов, связанных с данным конкретным образцом.</w:t>
+      </w:r>
+    </w:p>
+    <w:p>
+      <w:pPr>
+        <w:rPr>
+          <w:szCs w:val="28"/>
+        </w:rPr>
+      </w:pPr>
+      <w:r>
+        <w:rPr>
+          <w:szCs w:val="28"/>
+        </w:rPr>
+        <w:t>Каждый анализ должен иметь возможность обладать своими собственными начальными установками, включая калибровочную кривую.</w:t>
+      </w:r>
+    </w:p>
+    <w:p>
+      <w:pPr>
+        <w:rPr>
+          <w:szCs w:val="28"/>
+        </w:rPr>
+      </w:pPr>
+      <w:r>
+        <w:rPr>
+          <w:szCs w:val="28"/>
+        </w:rPr>
+        <w:t>Система должна определять оптимальную расчетную схему для анализа, оставляя тем не менее за пользователем право решать, по какой схеме проводить расчет.</w:t>
+      </w:r>
+    </w:p>
+    <w:p>
+      <w:pPr>
+        <w:rPr>
+          <w:szCs w:val="28"/>
+        </w:rPr>
+      </w:pPr>
+      <w:r>
+        <w:rPr>
+          <w:szCs w:val="28"/>
+        </w:rPr>
+        <w:t>Система должна обладать средством для ввода начальных параметров, значения которых присваиваются соответствующих параметрам анализов по умолчанию; такого рода параметры должны сохраняться в настройках программной системы и извлекаться при ее старте.</w:t>
+      </w:r>
+    </w:p>
+    <w:p>
+      <w:pPr>
+        <w:rPr>
+          <w:szCs w:val="28"/>
+        </w:rPr>
+      </w:pPr>
+      <w:r>
+        <w:rPr>
+          <w:szCs w:val="28"/>
+        </w:rPr>
+        <w:t>Система должна предоставлять возможность осуществлять просмотр, корректировку, а также задание новых д</w:t>
+      </w:r>
+      <w:r>
+        <w:rPr>
+          <w:szCs w:val="28"/>
+        </w:rPr>
+        <w:t>анных для калибровочных кривых не только из диалогового окна работы с калибровками, но и из диалогового окна работы с анализами для образцов.</w:t>
+      </w:r>
+    </w:p>
+    <w:p>
+      <w:pPr>
+        <w:rPr>
+          <w:szCs w:val="28"/>
+        </w:rPr>
+      </w:pPr>
+      <w:r>
+        <w:rPr>
+          <w:szCs w:val="28"/>
+        </w:rPr>
+        <w:t>Система должна предотвращать изменение калибровочных данных пользователем в случае, если эти данные уже используются расчета результатов другого анализа (т.е. количество ссылок на калибровочную кривую =</w:t>
+      </w:r>
+      <w:r>
+        <w:rPr>
+          <w:szCs w:val="28"/>
+        </w:rPr>
+        <w:t>&gt;</w:t>
+      </w:r>
+      <w:r>
+        <w:rPr>
+          <w:szCs w:val="28"/>
+        </w:rPr>
+        <w:t> 1).</w:t>
+      </w:r>
+    </w:p>
+    <w:p>
+      <w:pPr>
+        <w:rPr>
+          <w:szCs w:val="28"/>
+        </w:rPr>
+      </w:pPr>
+      <w:r>
+        <w:rPr>
+          <w:szCs w:val="28"/>
+        </w:rPr>
+        <w:t>Система должна давать предварительную оценку качества проведения химического анализа для выбранной схемы, путем сравнения суммарных величин с параметром, отражающим допустимый толеранс (параметр должен задаваться пользователем с сохранением в настройках системы и автоматической загрузки при старте).</w:t>
+      </w:r>
+    </w:p>
+    <w:p>
+      <w:pPr>
+        <w:rPr>
+          <w:szCs w:val="28"/>
+        </w:rPr>
+      </w:pPr>
+      <w:r>
+        <w:rPr>
+          <w:szCs w:val="28"/>
+        </w:rPr>
+        <w:t>Система должна позволять проводить сравнение результатов расчетов двух анализов между собой, при условии, что для данных анализов выбраны одинаковые расчетные схемы; оценка сходимости результатов должна осуществляться на основании критериев, задаваемых пользователем для каждой схемы в отдельности и сохраняемых в настройках приложения, с автоматической загрузкой при старте.</w:t>
+      </w:r>
+    </w:p>
+    <w:p>
+      <w:pPr>
+        <w:rPr>
+          <w:szCs w:val="28"/>
+        </w:rPr>
+      </w:pPr>
+      <w:r>
+        <w:rPr>
+          <w:szCs w:val="28"/>
+        </w:rPr>
+        <w:t xml:space="preserve">Результаты расчетов для выбранных анализов выбранных образцов должны представляться в виде итоговых ведомостей установленного образца </w:t>
+      </w:r>
+      <w:r>
+        <w:rPr>
+          <w:szCs w:val="28"/>
+        </w:rPr>
+        <w:lastRenderedPageBreak/>
+        <w:t xml:space="preserve">(см. рисунок???), при этом результаты расчета сводятся для каждой расчетной </w:t>
+      </w:r>
+      <w:r>
+        <w:rPr>
+          <w:szCs w:val="28"/>
+        </w:rPr>
+        <w:t>схемы в отдельную ведомость.</w:t>
+      </w:r>
+      <w:bookmarkStart w:id="2" w:name="_GoBack"/>
+      <w:bookmarkEnd w:id="2"/>
     </w:p>
     <w:p>
       <w:pPr>
@@ -3003,7 +3184,6 @@
         <w:rPr>
           <w:szCs w:val="28"/>
         </w:rPr>
-        <w:lastRenderedPageBreak/>
         <w:br w:type="page"/>
       </w:r>
     </w:p>
@@ -4146,7 +4326,7 @@
 </file>
 
 <file path=customXml/itemProps1.xml><?xml version="1.0" encoding="utf-8"?>
-<ds:datastoreItem xmlns:ds="http://schemas.openxmlformats.org/officeDocument/2006/customXml" ds:itemID="{325746D3-E09F-4AD3-81B5-7307E581E988}">
+<ds:datastoreItem xmlns:ds="http://schemas.openxmlformats.org/officeDocument/2006/customXml" ds:itemID="{32E782EE-D5EC-4A4F-9037-C54A6AC5E6D2}">
   <ds:schemaRefs>
     <ds:schemaRef ds:uri="http://schemas.openxmlformats.org/officeDocument/2006/bibliography"/>
   </ds:schemaRefs>

--- a/Введение.docx
+++ b/Введение.docx
@@ -1,6 +1,6 @@
 
 <file path=word/document.xml><?xml version="1.0" encoding="utf-8"?>
-<w:document xmlns:wpc="http://schemas.microsoft.com/office/word/2010/wordprocessingCanvas" xmlns:cx="http://schemas.microsoft.com/office/drawing/2014/chartex" xmlns:mc="http://schemas.openxmlformats.org/markup-compatibility/2006" xmlns:o="urn:schemas-microsoft-com:office:office" xmlns:r="http://schemas.openxmlformats.org/officeDocument/2006/relationships" xmlns:m="http://schemas.openxmlformats.org/officeDocument/2006/math" xmlns:v="urn:schemas-microsoft-com:vml" xmlns:wp14="http://schemas.microsoft.com/office/word/2010/wordprocessingDrawing" xmlns:wp="http://schemas.openxmlformats.org/drawingml/2006/wordprocessingDrawing" xmlns:w10="urn:schemas-microsoft-com:office:word" xmlns:w="http://schemas.openxmlformats.org/wordprocessingml/2006/main" xmlns:w14="http://schemas.microsoft.com/office/word/2010/wordml" xmlns:w15="http://schemas.microsoft.com/office/word/2012/wordml" xmlns:w16se="http://schemas.microsoft.com/office/word/2015/wordml/symex" xmlns:wpg="http://schemas.microsoft.com/office/word/2010/wordprocessingGroup" xmlns:wpi="http://schemas.microsoft.com/office/word/2010/wordprocessingInk" xmlns:wne="http://schemas.microsoft.com/office/word/2006/wordml" xmlns:wps="http://schemas.microsoft.com/office/word/2010/wordprocessingShape" mc:Ignorable="w14 w15 w16se wp14">
+<w:document xmlns:wpc="http://schemas.microsoft.com/office/word/2010/wordprocessingCanvas" xmlns:mc="http://schemas.openxmlformats.org/markup-compatibility/2006" xmlns:o="urn:schemas-microsoft-com:office:office" xmlns:r="http://schemas.openxmlformats.org/officeDocument/2006/relationships" xmlns:m="http://schemas.openxmlformats.org/officeDocument/2006/math" xmlns:v="urn:schemas-microsoft-com:vml" xmlns:wp14="http://schemas.microsoft.com/office/word/2010/wordprocessingDrawing" xmlns:wp="http://schemas.openxmlformats.org/drawingml/2006/wordprocessingDrawing" xmlns:w10="urn:schemas-microsoft-com:office:word" xmlns:w="http://schemas.openxmlformats.org/wordprocessingml/2006/main" xmlns:w14="http://schemas.microsoft.com/office/word/2010/wordml" xmlns:w15="http://schemas.microsoft.com/office/word/2012/wordml" xmlns:wpg="http://schemas.microsoft.com/office/word/2010/wordprocessingGroup" xmlns:wpi="http://schemas.microsoft.com/office/word/2010/wordprocessingInk" xmlns:wne="http://schemas.microsoft.com/office/word/2006/wordml" xmlns:wps="http://schemas.microsoft.com/office/word/2010/wordprocessingShape" mc:Ignorable="w14 w15 wp14">
   <w:body>
     <w:p>
       <w:pPr>
@@ -1595,20 +1595,18 @@
       <w:r>
         <w:br w:type="page"/>
       </w:r>
-      <w:bookmarkStart w:id="0" w:name="_GoBack"/>
-      <w:bookmarkEnd w:id="0"/>
     </w:p>
     <w:p>
       <w:pPr>
         <w:pStyle w:val="1"/>
         <w:ind w:left="720" w:firstLine="0"/>
       </w:pPr>
-      <w:bookmarkStart w:id="1" w:name="_Toc523691969"/>
+      <w:bookmarkStart w:id="0" w:name="_Toc523691969"/>
       <w:r>
         <w:lastRenderedPageBreak/>
         <w:t>Определения, обозначения и сокращения</w:t>
       </w:r>
-      <w:bookmarkEnd w:id="1"/>
+      <w:bookmarkEnd w:id="0"/>
     </w:p>
     <w:p>
       <w:r>
@@ -1644,8 +1642,9 @@
           <w:szCs w:val="28"/>
         </w:rPr>
       </w:pPr>
-      <w:bookmarkStart w:id="2" w:name="OLE_LINK1"/>
-      <w:bookmarkStart w:id="3" w:name="OLE_LINK2"/>
+      <w:bookmarkStart w:id="1" w:name="OLE_LINK1"/>
+      <w:bookmarkStart w:id="2" w:name="OLE_LINK2"/>
+      <w:proofErr w:type="spellStart"/>
       <w:r>
         <w:rPr>
           <w:b/>
@@ -1658,7 +1657,15 @@
           <w:b/>
           <w:szCs w:val="28"/>
         </w:rPr>
-        <w:t xml:space="preserve">а </w:t>
+        <w:t>а</w:t>
+      </w:r>
+      <w:proofErr w:type="spellEnd"/>
+      <w:r>
+        <w:rPr>
+          <w:b/>
+          <w:szCs w:val="28"/>
+        </w:rPr>
+        <w:t xml:space="preserve"> </w:t>
       </w:r>
       <w:r>
         <w:t>—</w:t>
@@ -1880,8 +1887,8 @@
         <w:t>.</w:t>
       </w:r>
     </w:p>
+    <w:bookmarkEnd w:id="1"/>
     <w:bookmarkEnd w:id="2"/>
-    <w:bookmarkEnd w:id="3"/>
     <w:p>
       <w:r>
         <w:rPr>
@@ -2043,6 +2050,7 @@
         </w:rPr>
         <w:t>-</w:t>
       </w:r>
+      <w:proofErr w:type="spellStart"/>
       <w:r>
         <w:rPr>
           <w:b/>
@@ -2050,6 +2058,7 @@
         </w:rPr>
         <w:t>ViewModel</w:t>
       </w:r>
+      <w:proofErr w:type="spellEnd"/>
       <w:r>
         <w:rPr>
           <w:b/>
@@ -2201,12 +2210,12 @@
         <w:pStyle w:val="1"/>
         <w:ind w:left="720" w:firstLine="0"/>
       </w:pPr>
-      <w:bookmarkStart w:id="4" w:name="_Toc523691970"/>
+      <w:bookmarkStart w:id="3" w:name="_Toc523691970"/>
       <w:r>
         <w:lastRenderedPageBreak/>
         <w:t>Введение</w:t>
       </w:r>
-      <w:bookmarkEnd w:id="4"/>
+      <w:bookmarkEnd w:id="3"/>
     </w:p>
     <w:p>
       <w:r>
@@ -2943,7 +2952,7 @@
       <w:pPr>
         <w:pStyle w:val="1"/>
       </w:pPr>
-      <w:bookmarkStart w:id="5" w:name="_Toc523691971"/>
+      <w:bookmarkStart w:id="4" w:name="_Toc523691971"/>
       <w:r>
         <w:lastRenderedPageBreak/>
         <w:t xml:space="preserve">1 </w:t>
@@ -2951,7 +2960,7 @@
       <w:r>
         <w:t>Аналитический обзор и постановка задачи</w:t>
       </w:r>
-      <w:bookmarkEnd w:id="5"/>
+      <w:bookmarkEnd w:id="4"/>
       <w:r>
         <w:t xml:space="preserve"> </w:t>
       </w:r>
@@ -2986,7 +2995,7 @@
         <w:pStyle w:val="2"/>
         <w:jc w:val="both"/>
       </w:pPr>
-      <w:bookmarkStart w:id="6" w:name="_Toc523691972"/>
+      <w:bookmarkStart w:id="5" w:name="_Toc523691972"/>
       <w:r>
         <w:t xml:space="preserve">1.1 </w:t>
       </w:r>
@@ -3008,95 +3017,99 @@
       <w:r>
         <w:t>азцов</w:t>
       </w:r>
+      <w:bookmarkEnd w:id="5"/>
+    </w:p>
+    <w:p>
+      <w:pPr>
+        <w:rPr>
+          <w:szCs w:val="28"/>
+        </w:rPr>
+      </w:pPr>
+      <w:r>
+        <w:rPr>
+          <w:szCs w:val="28"/>
+        </w:rPr>
+        <w:t xml:space="preserve">В связи с тем, что затрагиваемая область достаточно узка, удалось обнаружить лишь два варианта решения. Первый вариант предполагает использование шаблонов системы </w:t>
+      </w:r>
+      <w:proofErr w:type="spellStart"/>
+      <w:r>
+        <w:rPr>
+          <w:szCs w:val="28"/>
+          <w:lang w:val="en-US"/>
+        </w:rPr>
+        <w:t>MathCAD</w:t>
+      </w:r>
+      <w:proofErr w:type="spellEnd"/>
+      <w:r>
+        <w:rPr>
+          <w:szCs w:val="28"/>
+        </w:rPr>
+        <w:t xml:space="preserve"> и требует наличия предустановленного пакета САПР </w:t>
+      </w:r>
+      <w:proofErr w:type="spellStart"/>
+      <w:r>
+        <w:rPr>
+          <w:szCs w:val="28"/>
+          <w:lang w:val="en-US"/>
+        </w:rPr>
+        <w:t>MathCAD</w:t>
+      </w:r>
+      <w:proofErr w:type="spellEnd"/>
+      <w:r>
+        <w:rPr>
+          <w:szCs w:val="28"/>
+        </w:rPr>
+        <w:t xml:space="preserve"> </w:t>
+      </w:r>
+      <w:r>
+        <w:rPr>
+          <w:szCs w:val="28"/>
+        </w:rPr>
+        <w:t xml:space="preserve">версии не ниже 6.0. Второй вариант реализован в виде файлов электронных таблиц </w:t>
+      </w:r>
+      <w:r>
+        <w:rPr>
+          <w:szCs w:val="28"/>
+          <w:lang w:val="en-US"/>
+        </w:rPr>
+        <w:t>MS </w:t>
+      </w:r>
+      <w:r>
+        <w:rPr>
+          <w:szCs w:val="28"/>
+          <w:lang w:val="en-US"/>
+        </w:rPr>
+        <w:t>Excel</w:t>
+      </w:r>
+      <w:r>
+        <w:rPr>
+          <w:szCs w:val="28"/>
+        </w:rPr>
+        <w:t xml:space="preserve"> версии не ниже 2010</w:t>
+      </w:r>
+      <w:r>
+        <w:rPr>
+          <w:szCs w:val="28"/>
+        </w:rPr>
+        <w:t>.</w:t>
+      </w:r>
+    </w:p>
+    <w:p>
+      <w:pPr>
+        <w:pStyle w:val="2"/>
+      </w:pPr>
+      <w:bookmarkStart w:id="6" w:name="_Toc523691973"/>
+      <w:r>
+        <w:t>1.2 Сравни</w:t>
+      </w:r>
+      <w:r>
+        <w:t>тельный анализ существующего ПО</w:t>
+      </w:r>
       <w:bookmarkEnd w:id="6"/>
     </w:p>
     <w:p>
       <w:pPr>
         <w:rPr>
-          <w:szCs w:val="28"/>
-        </w:rPr>
-      </w:pPr>
-      <w:r>
-        <w:rPr>
-          <w:szCs w:val="28"/>
-        </w:rPr>
-        <w:t xml:space="preserve">В связи с тем, что затрагиваемая область достаточно узка, удалось обнаружить лишь два варианта решения. Первый вариант предполагает использование шаблонов системы </w:t>
-      </w:r>
-      <w:r>
-        <w:rPr>
-          <w:szCs w:val="28"/>
-          <w:lang w:val="en-US"/>
-        </w:rPr>
-        <w:t>MathCAD</w:t>
-      </w:r>
-      <w:r>
-        <w:rPr>
-          <w:szCs w:val="28"/>
-        </w:rPr>
-        <w:t xml:space="preserve"> и требует наличия предустановленного пакета САПР </w:t>
-      </w:r>
-      <w:r>
-        <w:rPr>
-          <w:szCs w:val="28"/>
-          <w:lang w:val="en-US"/>
-        </w:rPr>
-        <w:t>MathCAD</w:t>
-      </w:r>
-      <w:r>
-        <w:rPr>
-          <w:szCs w:val="28"/>
-        </w:rPr>
-        <w:t xml:space="preserve"> </w:t>
-      </w:r>
-      <w:r>
-        <w:rPr>
-          <w:szCs w:val="28"/>
-        </w:rPr>
-        <w:t xml:space="preserve">версии не ниже 6.0. Второй вариант реализован в виде файлов электронных таблиц </w:t>
-      </w:r>
-      <w:r>
-        <w:rPr>
-          <w:szCs w:val="28"/>
-          <w:lang w:val="en-US"/>
-        </w:rPr>
-        <w:t>MS </w:t>
-      </w:r>
-      <w:r>
-        <w:rPr>
-          <w:szCs w:val="28"/>
-          <w:lang w:val="en-US"/>
-        </w:rPr>
-        <w:t>Excel</w:t>
-      </w:r>
-      <w:r>
-        <w:rPr>
-          <w:szCs w:val="28"/>
-        </w:rPr>
-        <w:t xml:space="preserve"> версии не ниже 2010</w:t>
-      </w:r>
-      <w:r>
-        <w:rPr>
-          <w:szCs w:val="28"/>
-        </w:rPr>
-        <w:t>.</w:t>
-      </w:r>
-    </w:p>
-    <w:p>
-      <w:pPr>
-        <w:pStyle w:val="2"/>
-      </w:pPr>
-      <w:bookmarkStart w:id="7" w:name="_Toc523691973"/>
-      <w:r>
-        <w:t>1.2 Сравни</w:t>
-      </w:r>
-      <w:r>
-        <w:t>тельный анализ существующего ПО</w:t>
-      </w:r>
-      <w:bookmarkEnd w:id="7"/>
-    </w:p>
-    <w:p>
-      <w:pPr>
-        <w:rPr>
           <w:lang w:eastAsia="ru-RU"/>
         </w:rPr>
       </w:pPr>
@@ -3162,8 +3175,16 @@
         <w:rPr>
           <w:lang w:eastAsia="ru-RU"/>
         </w:rPr>
-        <w:t>. Данный параметр особенно важен для химических (геохимических) лабораторий, участвующих в интеркалибровках</w:t>
-      </w:r>
+        <w:t xml:space="preserve">. Данный параметр особенно важен для химических (геохимических) лабораторий, участвующих в </w:t>
+      </w:r>
+      <w:proofErr w:type="spellStart"/>
+      <w:r>
+        <w:rPr>
+          <w:lang w:eastAsia="ru-RU"/>
+        </w:rPr>
+        <w:t>интеркалибровках</w:t>
+      </w:r>
+      <w:proofErr w:type="spellEnd"/>
       <w:r>
         <w:rPr>
           <w:lang w:eastAsia="ru-RU"/>
@@ -3280,20 +3301,22 @@
           <w:bCs/>
         </w:rPr>
       </w:pPr>
-      <w:bookmarkStart w:id="8" w:name="_Toc523691974"/>
+      <w:bookmarkStart w:id="7" w:name="_Toc523691974"/>
       <w:r>
         <w:t xml:space="preserve">1.2.1 </w:t>
       </w:r>
       <w:r>
         <w:t xml:space="preserve">Шаблоны </w:t>
       </w:r>
+      <w:proofErr w:type="spellStart"/>
       <w:r>
         <w:rPr>
           <w:lang w:val="en-US"/>
         </w:rPr>
         <w:t>MathCAD</w:t>
       </w:r>
-      <w:bookmarkEnd w:id="8"/>
+      <w:bookmarkEnd w:id="7"/>
+      <w:proofErr w:type="spellEnd"/>
     </w:p>
     <w:p>
       <w:pPr>
@@ -3307,11 +3330,19 @@
         </w:rPr>
         <w:t xml:space="preserve">Так как </w:t>
       </w:r>
-      <w:r>
-        <w:rPr>
-          <w:szCs w:val="28"/>
-        </w:rPr>
-        <w:t xml:space="preserve">Mathcad — </w:t>
+      <w:proofErr w:type="spellStart"/>
+      <w:r>
+        <w:rPr>
+          <w:szCs w:val="28"/>
+        </w:rPr>
+        <w:t>Mathcad</w:t>
+      </w:r>
+      <w:proofErr w:type="spellEnd"/>
+      <w:r>
+        <w:rPr>
+          <w:szCs w:val="28"/>
+        </w:rPr>
+        <w:t xml:space="preserve"> — </w:t>
       </w:r>
       <w:r>
         <w:rPr>
@@ -3343,6 +3374,7 @@
         </w:rPr>
         <w:t xml:space="preserve">ть с шаблонами </w:t>
       </w:r>
+      <w:proofErr w:type="spellStart"/>
       <w:r>
         <w:rPr>
           <w:szCs w:val="28"/>
@@ -3350,6 +3382,7 @@
         </w:rPr>
         <w:t>MathCAD</w:t>
       </w:r>
+      <w:proofErr w:type="spellEnd"/>
       <w:r>
         <w:rPr>
           <w:szCs w:val="28"/>
@@ -3688,7 +3721,21 @@
         <w:rPr>
           <w:szCs w:val="28"/>
         </w:rPr>
-        <w:t xml:space="preserve"> проприетарном формате</w:t>
+        <w:t xml:space="preserve"> </w:t>
+      </w:r>
+      <w:proofErr w:type="spellStart"/>
+      <w:r>
+        <w:rPr>
+          <w:szCs w:val="28"/>
+        </w:rPr>
+        <w:t>проприетарном</w:t>
+      </w:r>
+      <w:proofErr w:type="spellEnd"/>
+      <w:r>
+        <w:rPr>
+          <w:szCs w:val="28"/>
+        </w:rPr>
+        <w:t xml:space="preserve"> формате</w:t>
       </w:r>
       <w:r>
         <w:rPr>
@@ -3744,7 +3791,21 @@
         <w:rPr>
           <w:szCs w:val="28"/>
         </w:rPr>
-        <w:t>возможность проведения интеркалибровки либо сравнения результатов расчета для однотипных образцов</w:t>
+        <w:t xml:space="preserve">возможность проведения </w:t>
+      </w:r>
+      <w:proofErr w:type="spellStart"/>
+      <w:r>
+        <w:rPr>
+          <w:szCs w:val="28"/>
+        </w:rPr>
+        <w:t>интеркалибровки</w:t>
+      </w:r>
+      <w:proofErr w:type="spellEnd"/>
+      <w:r>
+        <w:rPr>
+          <w:szCs w:val="28"/>
+        </w:rPr>
+        <w:t xml:space="preserve"> либо сравнения результатов расчета для однотипных образцов</w:t>
       </w:r>
       <w:r>
         <w:rPr>
@@ -3813,7 +3874,7 @@
       <w:pPr>
         <w:pStyle w:val="3"/>
       </w:pPr>
-      <w:bookmarkStart w:id="9" w:name="_Toc523691975"/>
+      <w:bookmarkStart w:id="8" w:name="_Toc523691975"/>
       <w:r>
         <w:t>1.2.2</w:t>
       </w:r>
@@ -3829,7 +3890,7 @@
         </w:rPr>
         <w:t>MS Excel</w:t>
       </w:r>
-      <w:bookmarkEnd w:id="9"/>
+      <w:bookmarkEnd w:id="8"/>
     </w:p>
     <w:p>
       <w:pPr>
@@ -4032,7 +4093,21 @@
         <w:rPr>
           <w:szCs w:val="28"/>
         </w:rPr>
-        <w:t xml:space="preserve">- провести интеркалибровку либо сравнение возможно лишь при совпадении параметров, упомянутых </w:t>
+        <w:t xml:space="preserve">- провести </w:t>
+      </w:r>
+      <w:proofErr w:type="spellStart"/>
+      <w:r>
+        <w:rPr>
+          <w:szCs w:val="28"/>
+        </w:rPr>
+        <w:t>интеркалибровку</w:t>
+      </w:r>
+      <w:proofErr w:type="spellEnd"/>
+      <w:r>
+        <w:rPr>
+          <w:szCs w:val="28"/>
+        </w:rPr>
+        <w:t xml:space="preserve"> либо сравнение возможно лишь при совпадении параметров, упомянутых </w:t>
       </w:r>
       <w:r>
         <w:rPr>
@@ -4123,7 +4198,7 @@
       <w:pPr>
         <w:pStyle w:val="3"/>
       </w:pPr>
-      <w:bookmarkStart w:id="10" w:name="_Toc523691976"/>
+      <w:bookmarkStart w:id="9" w:name="_Toc523691976"/>
       <w:r>
         <w:t>1.2.3</w:t>
       </w:r>
@@ -4133,122 +4208,122 @@
       <w:r>
         <w:t>Итоговое сравнение</w:t>
       </w:r>
+      <w:bookmarkEnd w:id="9"/>
+      <w:r>
+        <w:t xml:space="preserve"> </w:t>
+      </w:r>
+    </w:p>
+    <w:p>
+      <w:pPr>
+        <w:rPr>
+          <w:lang w:eastAsia="ru-RU"/>
+        </w:rPr>
+      </w:pPr>
+      <w:r>
+        <w:rPr>
+          <w:lang w:eastAsia="ru-RU"/>
+        </w:rPr>
+        <w:t xml:space="preserve">Итоговые результаты сравнительного анализа двух программных систем приведены в </w:t>
+      </w:r>
+      <w:r>
+        <w:rPr>
+          <w:lang w:eastAsia="ru-RU"/>
+        </w:rPr>
+        <w:fldChar w:fldCharType="begin"/>
+      </w:r>
+      <w:r>
+        <w:rPr>
+          <w:lang w:eastAsia="ru-RU"/>
+        </w:rPr>
+        <w:instrText xml:space="preserve"> REF _Ref523659002 \h </w:instrText>
+      </w:r>
+      <w:r>
+        <w:rPr>
+          <w:lang w:eastAsia="ru-RU"/>
+        </w:rPr>
+      </w:r>
+      <w:r>
+        <w:rPr>
+          <w:lang w:eastAsia="ru-RU"/>
+        </w:rPr>
+        <w:fldChar w:fldCharType="separate"/>
+      </w:r>
+      <w:r>
+        <w:t xml:space="preserve">Таблица </w:t>
+      </w:r>
+      <w:r>
+        <w:rPr>
+          <w:noProof/>
+        </w:rPr>
+        <w:t>1</w:t>
+      </w:r>
+      <w:r>
+        <w:rPr>
+          <w:lang w:eastAsia="ru-RU"/>
+        </w:rPr>
+        <w:fldChar w:fldCharType="end"/>
+      </w:r>
+      <w:r>
+        <w:rPr>
+          <w:lang w:eastAsia="ru-RU"/>
+        </w:rPr>
+        <w:t>.</w:t>
+      </w:r>
+    </w:p>
+    <w:p>
+      <w:pPr>
+        <w:rPr>
+          <w:lang w:eastAsia="ru-RU"/>
+        </w:rPr>
+      </w:pPr>
+    </w:p>
+    <w:p>
+      <w:bookmarkStart w:id="10" w:name="_Ref523659002"/>
+      <w:bookmarkStart w:id="11" w:name="_Ref523658998"/>
+      <w:r>
+        <w:t xml:space="preserve">Таблица </w:t>
+      </w:r>
+      <w:r>
+        <w:fldChar w:fldCharType="begin"/>
+      </w:r>
+      <w:r>
+        <w:instrText xml:space="preserve"> SEQ Таблица \* ARABIC </w:instrText>
+      </w:r>
+      <w:r>
+        <w:fldChar w:fldCharType="separate"/>
+      </w:r>
+      <w:r>
+        <w:rPr>
+          <w:noProof/>
+        </w:rPr>
+        <w:t>1</w:t>
+      </w:r>
+      <w:r>
+        <w:rPr>
+          <w:noProof/>
+        </w:rPr>
+        <w:fldChar w:fldCharType="end"/>
+      </w:r>
       <w:bookmarkEnd w:id="10"/>
       <w:r>
-        <w:t xml:space="preserve"> </w:t>
-      </w:r>
-    </w:p>
-    <w:p>
-      <w:pPr>
-        <w:rPr>
-          <w:lang w:eastAsia="ru-RU"/>
-        </w:rPr>
-      </w:pPr>
-      <w:r>
-        <w:rPr>
-          <w:lang w:eastAsia="ru-RU"/>
-        </w:rPr>
-        <w:t xml:space="preserve">Итоговые результаты сравнительного анализа двух программных систем приведены в </w:t>
-      </w:r>
-      <w:r>
-        <w:rPr>
-          <w:lang w:eastAsia="ru-RU"/>
-        </w:rPr>
-        <w:fldChar w:fldCharType="begin"/>
-      </w:r>
-      <w:r>
-        <w:rPr>
-          <w:lang w:eastAsia="ru-RU"/>
-        </w:rPr>
-        <w:instrText xml:space="preserve"> REF _Ref523659002 \h </w:instrText>
-      </w:r>
-      <w:r>
-        <w:rPr>
-          <w:lang w:eastAsia="ru-RU"/>
-        </w:rPr>
-      </w:r>
-      <w:r>
-        <w:rPr>
-          <w:lang w:eastAsia="ru-RU"/>
-        </w:rPr>
-        <w:fldChar w:fldCharType="separate"/>
-      </w:r>
-      <w:r>
-        <w:t xml:space="preserve">Таблице </w:t>
-      </w:r>
-      <w:r>
-        <w:rPr>
-          <w:noProof/>
-        </w:rPr>
-        <w:t>1</w:t>
-      </w:r>
-      <w:r>
-        <w:rPr>
-          <w:lang w:eastAsia="ru-RU"/>
-        </w:rPr>
-        <w:fldChar w:fldCharType="end"/>
-      </w:r>
-      <w:r>
-        <w:rPr>
-          <w:lang w:eastAsia="ru-RU"/>
-        </w:rPr>
-        <w:t>.</w:t>
-      </w:r>
-    </w:p>
-    <w:p>
-      <w:pPr>
-        <w:rPr>
-          <w:lang w:eastAsia="ru-RU"/>
-        </w:rPr>
-      </w:pPr>
-    </w:p>
-    <w:p>
-      <w:bookmarkStart w:id="11" w:name="_Ref523659002"/>
-      <w:bookmarkStart w:id="12" w:name="_Ref523658998"/>
-      <w:r>
-        <w:t xml:space="preserve">Таблица </w:t>
-      </w:r>
-      <w:r>
-        <w:fldChar w:fldCharType="begin"/>
-      </w:r>
-      <w:r>
-        <w:instrText xml:space="preserve"> SEQ Таблица \* ARABIC </w:instrText>
-      </w:r>
-      <w:r>
-        <w:fldChar w:fldCharType="separate"/>
-      </w:r>
-      <w:r>
-        <w:rPr>
-          <w:noProof/>
-        </w:rPr>
-        <w:t>1</w:t>
-      </w:r>
-      <w:r>
-        <w:rPr>
-          <w:noProof/>
-        </w:rPr>
-        <w:fldChar w:fldCharType="end"/>
+        <w:t xml:space="preserve"> – </w:t>
+      </w:r>
+      <w:r>
+        <w:t xml:space="preserve">сравнительная оценка </w:t>
+      </w:r>
+      <w:r>
+        <w:t>реализаци</w:t>
+      </w:r>
+      <w:r>
+        <w:t>и</w:t>
+      </w:r>
+      <w:r>
+        <w:t xml:space="preserve"> основных требований пользователя в </w:t>
+      </w:r>
+      <w:r>
+        <w:t>ПО, применяемом для автоматизации расчетов химических анализов солевых образцов</w:t>
       </w:r>
       <w:bookmarkEnd w:id="11"/>
-      <w:r>
-        <w:t xml:space="preserve"> – </w:t>
-      </w:r>
-      <w:r>
-        <w:t xml:space="preserve">сравнительная оценка </w:t>
-      </w:r>
-      <w:r>
-        <w:t>реализаци</w:t>
-      </w:r>
-      <w:r>
-        <w:t>и</w:t>
-      </w:r>
-      <w:r>
-        <w:t xml:space="preserve"> основных требований пользователя в </w:t>
-      </w:r>
-      <w:r>
-        <w:t>ПО, применяемом для автоматизации расчетов химических анализов солевых образцов</w:t>
-      </w:r>
-      <w:bookmarkEnd w:id="12"/>
     </w:p>
     <w:p>
       <w:pPr>
@@ -4293,13 +4368,31 @@
                 <w:szCs w:val="28"/>
               </w:rPr>
             </w:pPr>
+            <w:proofErr w:type="spellStart"/>
             <w:r>
               <w:rPr>
                 <w:szCs w:val="28"/>
                 <w:lang w:val="en-US"/>
               </w:rPr>
-              <w:t>Шаблоны MathCAD</w:t>
+              <w:t>Шаблоны</w:t>
             </w:r>
+            <w:proofErr w:type="spellEnd"/>
+            <w:r>
+              <w:rPr>
+                <w:szCs w:val="28"/>
+                <w:lang w:val="en-US"/>
+              </w:rPr>
+              <w:t xml:space="preserve"> </w:t>
+            </w:r>
+            <w:proofErr w:type="spellStart"/>
+            <w:r>
+              <w:rPr>
+                <w:szCs w:val="28"/>
+                <w:lang w:val="en-US"/>
+              </w:rPr>
+              <w:t>MathCAD</w:t>
+            </w:r>
+            <w:proofErr w:type="spellEnd"/>
           </w:p>
         </w:tc>
         <w:tc>
@@ -4937,7 +5030,7 @@
       <w:pPr>
         <w:pStyle w:val="2"/>
       </w:pPr>
-      <w:bookmarkStart w:id="13" w:name="_Toc523691977"/>
+      <w:bookmarkStart w:id="12" w:name="_Toc523691977"/>
       <w:r>
         <w:t>1.3</w:t>
       </w:r>
@@ -4947,7 +5040,7 @@
       <w:r>
         <w:t>Постановка задачи</w:t>
       </w:r>
-      <w:bookmarkEnd w:id="13"/>
+      <w:bookmarkEnd w:id="12"/>
     </w:p>
     <w:p>
       <w:pPr>
@@ -5307,7 +5400,21 @@
         <w:rPr>
           <w:szCs w:val="28"/>
         </w:rPr>
-        <w:t xml:space="preserve"> и фреймворка </w:t>
+        <w:t xml:space="preserve"> и </w:t>
+      </w:r>
+      <w:proofErr w:type="spellStart"/>
+      <w:r>
+        <w:rPr>
+          <w:szCs w:val="28"/>
+        </w:rPr>
+        <w:t>фреймворка</w:t>
+      </w:r>
+      <w:proofErr w:type="spellEnd"/>
+      <w:r>
+        <w:rPr>
+          <w:szCs w:val="28"/>
+        </w:rPr>
+        <w:t xml:space="preserve"> </w:t>
       </w:r>
       <w:r>
         <w:rPr>
@@ -6290,6 +6397,7 @@
         </w:rPr>
         <w:t xml:space="preserve">системной хранимой процедуры </w:t>
       </w:r>
+      <w:proofErr w:type="spellStart"/>
       <w:r>
         <w:rPr>
           <w:szCs w:val="28"/>
@@ -6297,12 +6405,14 @@
         </w:rPr>
         <w:t>sp</w:t>
       </w:r>
+      <w:proofErr w:type="spellEnd"/>
       <w:r>
         <w:rPr>
           <w:szCs w:val="28"/>
         </w:rPr>
         <w:t>_</w:t>
       </w:r>
+      <w:proofErr w:type="spellStart"/>
       <w:r>
         <w:rPr>
           <w:szCs w:val="28"/>
@@ -6310,6 +6420,7 @@
         </w:rPr>
         <w:t>setapprole</w:t>
       </w:r>
+      <w:proofErr w:type="spellEnd"/>
       <w:r>
         <w:rPr>
           <w:szCs w:val="28"/>
@@ -6778,7 +6889,21 @@
         <w:rPr>
           <w:szCs w:val="28"/>
         </w:rPr>
-        <w:t xml:space="preserve"> давать предварительную оценку качества проведения химического анализа для выбранной схемы, путем сравнения суммарных величин с параметром, отражающим допустимый толеранс (параметр должен задаваться пользователем с сохранением в настройках системы</w:t>
+        <w:t xml:space="preserve"> давать предварительную оценку качества проведения химического анализа для выбранной схемы, путем сравнения суммарных величин с параметром, отражающим допустимый </w:t>
+      </w:r>
+      <w:proofErr w:type="spellStart"/>
+      <w:r>
+        <w:rPr>
+          <w:szCs w:val="28"/>
+        </w:rPr>
+        <w:t>толеранс</w:t>
+      </w:r>
+      <w:proofErr w:type="spellEnd"/>
+      <w:r>
+        <w:rPr>
+          <w:szCs w:val="28"/>
+        </w:rPr>
+        <w:t xml:space="preserve"> (параметр должен задаваться пользователем с сохранением в настройках системы</w:t>
       </w:r>
       <w:r>
         <w:rPr>
@@ -6877,7 +7002,7 @@
       <w:pPr>
         <w:pStyle w:val="1"/>
       </w:pPr>
-      <w:bookmarkStart w:id="14" w:name="_Toc523691978"/>
+      <w:bookmarkStart w:id="13" w:name="_Toc523691978"/>
       <w:r>
         <w:lastRenderedPageBreak/>
         <w:t>2</w:t>
@@ -6888,14 +7013,14 @@
       <w:r>
         <w:t>Методы и модели, положенные в основу проекта</w:t>
       </w:r>
-      <w:bookmarkEnd w:id="14"/>
+      <w:bookmarkEnd w:id="13"/>
     </w:p>
     <w:p>
       <w:pPr>
         <w:pStyle w:val="2"/>
         <w:jc w:val="both"/>
       </w:pPr>
-      <w:bookmarkStart w:id="15" w:name="_Toc523691979"/>
+      <w:bookmarkStart w:id="14" w:name="_Toc523691979"/>
       <w:r>
         <w:t>2</w:t>
       </w:r>
@@ -6905,7 +7030,7 @@
       <w:r>
         <w:t>Методика определения принадлежности солевых образцов к соответствующему типу</w:t>
       </w:r>
-      <w:bookmarkEnd w:id="15"/>
+      <w:bookmarkEnd w:id="14"/>
     </w:p>
     <w:p>
       <w:pPr>
@@ -7547,6 +7672,7 @@
         </w:rPr>
         <w:t xml:space="preserve">, </w:t>
       </w:r>
+      <w:proofErr w:type="spellStart"/>
       <w:r>
         <w:rPr>
           <w:szCs w:val="28"/>
@@ -7554,6 +7680,7 @@
         </w:rPr>
         <w:t>Sr</w:t>
       </w:r>
+      <w:proofErr w:type="spellEnd"/>
       <w:r>
         <w:rPr>
           <w:position w:val="6"/>
@@ -7763,7 +7890,35 @@
         <w:rPr>
           <w:szCs w:val="28"/>
         </w:rPr>
-        <w:t>- сульфатные (выделяя среди них подтипы сульфатнонатриевый и сульфатномагниевый);</w:t>
+        <w:t xml:space="preserve">- сульфатные (выделяя среди них подтипы </w:t>
+      </w:r>
+      <w:proofErr w:type="spellStart"/>
+      <w:r>
+        <w:rPr>
+          <w:szCs w:val="28"/>
+        </w:rPr>
+        <w:t>сульфатнонатриевый</w:t>
+      </w:r>
+      <w:proofErr w:type="spellEnd"/>
+      <w:r>
+        <w:rPr>
+          <w:szCs w:val="28"/>
+        </w:rPr>
+        <w:t xml:space="preserve"> и </w:t>
+      </w:r>
+      <w:proofErr w:type="spellStart"/>
+      <w:r>
+        <w:rPr>
+          <w:szCs w:val="28"/>
+        </w:rPr>
+        <w:t>сульфатномагниевый</w:t>
+      </w:r>
+      <w:proofErr w:type="spellEnd"/>
+      <w:r>
+        <w:rPr>
+          <w:szCs w:val="28"/>
+        </w:rPr>
+        <w:t>);</w:t>
       </w:r>
     </w:p>
     <w:p>
@@ -7803,7 +7958,14 @@
         <w:rPr>
           <w:szCs w:val="28"/>
         </w:rPr>
-        <w:t xml:space="preserve">Для карбонатного типа солевых образцов характерный коэффициент </w:t>
+        <w:t xml:space="preserve">Для карбонатного типа солевых образцов характерный </w:t>
+      </w:r>
+      <w:proofErr w:type="gramStart"/>
+      <w:r>
+        <w:rPr>
+          <w:szCs w:val="28"/>
+        </w:rPr>
+        <w:t xml:space="preserve">коэффициент </w:t>
       </w:r>
       <m:oMath>
         <m:sSub>
@@ -7840,7 +8002,14 @@
         <w:rPr>
           <w:rFonts w:eastAsiaTheme="minorEastAsia"/>
         </w:rPr>
-        <w:t xml:space="preserve"> рассчитывается по формуле</w:t>
+        <w:t xml:space="preserve"> рассчитывается</w:t>
+      </w:r>
+      <w:proofErr w:type="gramEnd"/>
+      <w:r>
+        <w:rPr>
+          <w:rFonts w:eastAsiaTheme="minorEastAsia"/>
+        </w:rPr>
+        <w:t xml:space="preserve"> по формуле</w:t>
       </w:r>
     </w:p>
     <w:tbl>
@@ -8148,7 +8317,7 @@
                 <w:lang w:val="en-US"/>
               </w:rPr>
             </w:pPr>
-            <w:bookmarkStart w:id="16" w:name="_Ref523657534"/>
+            <w:bookmarkStart w:id="15" w:name="_Ref523657534"/>
             <w:r>
               <w:rPr>
                 <w:i w:val="0"/>
@@ -8214,7 +8383,7 @@
               </w:rPr>
               <w:t>)</w:t>
             </w:r>
-            <w:bookmarkEnd w:id="16"/>
+            <w:bookmarkEnd w:id="15"/>
           </w:p>
         </w:tc>
       </w:tr>
@@ -8315,14 +8484,22 @@
         <w:rPr>
           <w:rFonts w:eastAsiaTheme="minorEastAsia"/>
         </w:rPr>
-        <w:t>нормальная концентрация карбоната натрия;</w:t>
-      </w:r>
+        <w:t xml:space="preserve">нормальная концентрация карбоната </w:t>
+      </w:r>
+      <w:proofErr w:type="gramStart"/>
       <w:r>
         <w:rPr>
           <w:rFonts w:eastAsiaTheme="minorEastAsia"/>
         </w:rPr>
+        <w:t>натрия;</w:t>
+      </w:r>
+      <w:r>
+        <w:rPr>
+          <w:rFonts w:eastAsiaTheme="minorEastAsia"/>
+        </w:rPr>
         <w:tab/>
       </w:r>
+      <w:proofErr w:type="gramEnd"/>
       <w:r>
         <w:rPr>
           <w:rFonts w:eastAsiaTheme="minorEastAsia"/>
@@ -8484,7 +8661,14 @@
         <w:rPr>
           <w:rFonts w:eastAsiaTheme="minorEastAsia"/>
         </w:rPr>
-        <w:t xml:space="preserve">рассчитываются два характерных коэффициента </w:t>
+        <w:t xml:space="preserve">рассчитываются два характерных </w:t>
+      </w:r>
+      <w:proofErr w:type="gramStart"/>
+      <w:r>
+        <w:rPr>
+          <w:rFonts w:eastAsiaTheme="minorEastAsia"/>
+        </w:rPr>
+        <w:t xml:space="preserve">коэффициента </w:t>
       </w:r>
       <m:oMath>
         <m:sSubSup>
@@ -8535,7 +8719,14 @@
         <w:rPr>
           <w:rFonts w:eastAsiaTheme="minorEastAsia"/>
         </w:rPr>
-        <w:t xml:space="preserve">и </w:t>
+        <w:t>и</w:t>
+      </w:r>
+      <w:proofErr w:type="gramEnd"/>
+      <w:r>
+        <w:rPr>
+          <w:rFonts w:eastAsiaTheme="minorEastAsia"/>
+        </w:rPr>
+        <w:t xml:space="preserve"> </w:t>
       </w:r>
       <m:oMath>
         <m:sSubSup>
@@ -9001,14 +9192,22 @@
         <w:rPr>
           <w:rFonts w:eastAsiaTheme="minorEastAsia"/>
         </w:rPr>
-        <w:t xml:space="preserve"> – нормальная концентрация сульфата натрия;</w:t>
-      </w:r>
+        <w:t xml:space="preserve"> – нормальная концентрация сульфата </w:t>
+      </w:r>
+      <w:proofErr w:type="gramStart"/>
       <w:r>
         <w:rPr>
           <w:rFonts w:eastAsiaTheme="minorEastAsia"/>
         </w:rPr>
+        <w:t>натрия;</w:t>
+      </w:r>
+      <w:r>
+        <w:rPr>
+          <w:rFonts w:eastAsiaTheme="minorEastAsia"/>
+        </w:rPr>
         <w:tab/>
       </w:r>
+      <w:proofErr w:type="gramEnd"/>
       <w:r>
         <w:rPr>
           <w:rFonts w:eastAsiaTheme="minorEastAsia"/>
@@ -9423,14 +9622,22 @@
         <w:rPr>
           <w:rFonts w:eastAsiaTheme="minorEastAsia"/>
         </w:rPr>
-        <w:t xml:space="preserve"> – нормальная концентрация сульфата магния;</w:t>
-      </w:r>
+        <w:t xml:space="preserve"> – нормальная концентрация сульфата </w:t>
+      </w:r>
+      <w:proofErr w:type="gramStart"/>
       <w:r>
         <w:rPr>
           <w:rFonts w:eastAsiaTheme="minorEastAsia"/>
         </w:rPr>
+        <w:t>магния;</w:t>
+      </w:r>
+      <w:r>
+        <w:rPr>
+          <w:rFonts w:eastAsiaTheme="minorEastAsia"/>
+        </w:rPr>
         <w:tab/>
       </w:r>
+      <w:proofErr w:type="gramEnd"/>
       <w:r>
         <w:rPr>
           <w:rFonts w:eastAsiaTheme="minorEastAsia"/>
@@ -9504,7 +9711,14 @@
         <w:rPr>
           <w:szCs w:val="28"/>
         </w:rPr>
-        <w:t xml:space="preserve">Для хлоридного типа солевых образцов характерный коэффициент </w:t>
+        <w:t xml:space="preserve">Для хлоридного типа солевых образцов характерный </w:t>
+      </w:r>
+      <w:proofErr w:type="gramStart"/>
+      <w:r>
+        <w:rPr>
+          <w:szCs w:val="28"/>
+        </w:rPr>
+        <w:t xml:space="preserve">коэффициент </w:t>
       </w:r>
       <m:oMath>
         <m:sSub>
@@ -9541,7 +9755,14 @@
         <w:rPr>
           <w:rFonts w:eastAsiaTheme="minorEastAsia"/>
         </w:rPr>
-        <w:t xml:space="preserve"> рассчитывается по формуле</w:t>
+        <w:t xml:space="preserve"> рассчитывается</w:t>
+      </w:r>
+      <w:proofErr w:type="gramEnd"/>
+      <w:r>
+        <w:rPr>
+          <w:rFonts w:eastAsiaTheme="minorEastAsia"/>
+        </w:rPr>
+        <w:t xml:space="preserve"> по формуле</w:t>
       </w:r>
     </w:p>
     <w:tbl>
@@ -9745,7 +9966,7 @@
                 <w:lang w:val="en-US"/>
               </w:rPr>
             </w:pPr>
-            <w:bookmarkStart w:id="17" w:name="_Ref523657538"/>
+            <w:bookmarkStart w:id="16" w:name="_Ref523657538"/>
             <w:r>
               <w:rPr>
                 <w:i w:val="0"/>
@@ -9811,7 +10032,7 @@
               </w:rPr>
               <w:t>)</w:t>
             </w:r>
-            <w:bookmarkEnd w:id="17"/>
+            <w:bookmarkEnd w:id="16"/>
           </w:p>
         </w:tc>
       </w:tr>
@@ -9888,14 +10109,22 @@
         <w:rPr>
           <w:rFonts w:eastAsiaTheme="minorEastAsia"/>
         </w:rPr>
-        <w:t>я концентрация хлорида магния;</w:t>
-      </w:r>
+        <w:t xml:space="preserve">я концентрация хлорида </w:t>
+      </w:r>
+      <w:proofErr w:type="gramStart"/>
       <w:r>
         <w:rPr>
           <w:rFonts w:eastAsiaTheme="minorEastAsia"/>
         </w:rPr>
+        <w:t>магния;</w:t>
+      </w:r>
+      <w:r>
+        <w:rPr>
+          <w:rFonts w:eastAsiaTheme="minorEastAsia"/>
+        </w:rPr>
         <w:tab/>
       </w:r>
+      <w:proofErr w:type="gramEnd"/>
       <w:r>
         <w:rPr>
           <w:rFonts w:eastAsiaTheme="minorEastAsia"/>
@@ -9999,13 +10228,16 @@
       </w:r>
       <w:r>
         <w:rPr>
+          <w:i/>
           <w:color w:val="auto"/>
           <w:szCs w:val="28"/>
         </w:rPr>
         <w:t>(</w:t>
       </w:r>
-      <w:r>
-        <w:rPr>
+      <w:proofErr w:type="gramStart"/>
+      <w:r>
+        <w:rPr>
+          <w:i/>
           <w:noProof/>
           <w:color w:val="auto"/>
           <w:szCs w:val="28"/>
@@ -10014,6 +10246,7 @@
       </w:r>
       <w:r>
         <w:rPr>
+          <w:i/>
           <w:color w:val="auto"/>
           <w:szCs w:val="28"/>
         </w:rPr>
@@ -10028,6 +10261,7 @@
       <w:r>
         <w:t>—</w:t>
       </w:r>
+      <w:proofErr w:type="gramEnd"/>
       <w:r>
         <w:rPr>
           <w:lang w:val="en-US"/>
@@ -10625,14 +10859,22 @@
         <w:rPr>
           <w:rFonts w:eastAsiaTheme="minorEastAsia"/>
         </w:rPr>
-        <w:t xml:space="preserve"> эквивалентная концентрация карбонат-иона;</w:t>
-      </w:r>
+        <w:t xml:space="preserve"> эквивалентная концентрация карбонат-</w:t>
+      </w:r>
+      <w:proofErr w:type="gramStart"/>
       <w:r>
         <w:rPr>
           <w:rFonts w:eastAsiaTheme="minorEastAsia"/>
         </w:rPr>
+        <w:t>иона;</w:t>
+      </w:r>
+      <w:r>
+        <w:rPr>
+          <w:rFonts w:eastAsiaTheme="minorEastAsia"/>
+        </w:rPr>
         <w:tab/>
       </w:r>
+      <w:proofErr w:type="gramEnd"/>
       <w:r>
         <w:rPr>
           <w:rFonts w:eastAsiaTheme="minorEastAsia"/>
@@ -11434,14 +11676,22 @@
         <w:rPr>
           <w:rFonts w:eastAsiaTheme="minorEastAsia"/>
         </w:rPr>
-        <w:t xml:space="preserve"> эквивалентная концентрация карбонат-иона;</w:t>
-      </w:r>
+        <w:t xml:space="preserve"> эквивалентная концентрация карбонат-</w:t>
+      </w:r>
+      <w:proofErr w:type="gramStart"/>
       <w:r>
         <w:rPr>
           <w:rFonts w:eastAsiaTheme="minorEastAsia"/>
         </w:rPr>
+        <w:t>иона;</w:t>
+      </w:r>
+      <w:r>
+        <w:rPr>
+          <w:rFonts w:eastAsiaTheme="minorEastAsia"/>
+        </w:rPr>
         <w:tab/>
       </w:r>
+      <w:proofErr w:type="gramEnd"/>
       <w:r>
         <w:rPr>
           <w:rFonts w:eastAsiaTheme="minorEastAsia"/>
@@ -12032,6 +12282,7 @@
               <w:rPr>
                 <w:rFonts w:eastAsiaTheme="minorEastAsia"/>
                 <w:i w:val="0"/>
+                <w:noProof/>
                 <w:color w:val="auto"/>
                 <w:sz w:val="28"/>
                 <w:szCs w:val="28"/>
@@ -12152,14 +12403,22 @@
         <w:rPr>
           <w:rFonts w:eastAsiaTheme="minorEastAsia"/>
         </w:rPr>
-        <w:t xml:space="preserve"> эквивалентная концентрация сульфат-иона;</w:t>
-      </w:r>
+        <w:t xml:space="preserve"> эквивалентная концентрация сульфат-</w:t>
+      </w:r>
+      <w:proofErr w:type="gramStart"/>
       <w:r>
         <w:rPr>
           <w:rFonts w:eastAsiaTheme="minorEastAsia"/>
         </w:rPr>
+        <w:t>иона;</w:t>
+      </w:r>
+      <w:r>
+        <w:rPr>
+          <w:rFonts w:eastAsiaTheme="minorEastAsia"/>
+        </w:rPr>
         <w:tab/>
       </w:r>
+      <w:proofErr w:type="gramEnd"/>
       <w:r>
         <w:rPr>
           <w:rFonts w:eastAsiaTheme="minorEastAsia"/>
@@ -12573,6 +12832,7 @@
               <w:rPr>
                 <w:rFonts w:eastAsiaTheme="minorEastAsia"/>
                 <w:i w:val="0"/>
+                <w:noProof/>
                 <w:color w:val="auto"/>
                 <w:sz w:val="28"/>
                 <w:szCs w:val="28"/>
@@ -12687,14 +12947,22 @@
         <w:rPr>
           <w:rFonts w:eastAsiaTheme="minorEastAsia"/>
         </w:rPr>
-        <w:t xml:space="preserve"> эквивалентная концентрация карбонат-иона;</w:t>
-      </w:r>
+        <w:t xml:space="preserve"> эквивалентная концентрация карбонат-</w:t>
+      </w:r>
+      <w:proofErr w:type="gramStart"/>
       <w:r>
         <w:rPr>
           <w:rFonts w:eastAsiaTheme="minorEastAsia"/>
         </w:rPr>
+        <w:t>иона;</w:t>
+      </w:r>
+      <w:r>
+        <w:rPr>
+          <w:rFonts w:eastAsiaTheme="minorEastAsia"/>
+        </w:rPr>
         <w:tab/>
       </w:r>
+      <w:proofErr w:type="gramEnd"/>
       <w:r>
         <w:rPr>
           <w:rFonts w:eastAsiaTheme="minorEastAsia"/>
@@ -12868,7 +13136,7 @@
         <w:fldChar w:fldCharType="separate"/>
       </w:r>
       <w:r>
-        <w:t xml:space="preserve">Таблице </w:t>
+        <w:t xml:space="preserve">Таблица </w:t>
       </w:r>
       <w:r>
         <w:rPr>
@@ -12887,7 +13155,7 @@
       <w:pPr>
         <w:spacing w:after="360"/>
       </w:pPr>
-      <w:bookmarkStart w:id="18" w:name="_Ref523660638"/>
+      <w:bookmarkStart w:id="17" w:name="_Ref523660638"/>
       <w:r>
         <w:t xml:space="preserve">Таблица </w:t>
       </w:r>
@@ -12912,7 +13180,7 @@
         </w:rPr>
         <w:fldChar w:fldCharType="end"/>
       </w:r>
-      <w:bookmarkEnd w:id="18"/>
+      <w:bookmarkEnd w:id="17"/>
       <w:r>
         <w:t xml:space="preserve"> – </w:t>
       </w:r>
@@ -13274,9 +13542,11 @@
             <w:pPr>
               <w:ind w:firstLine="0"/>
             </w:pPr>
+            <w:proofErr w:type="spellStart"/>
             <w:r>
               <w:t>сульфатнонатриевый</w:t>
             </w:r>
+            <w:proofErr w:type="spellEnd"/>
           </w:p>
         </w:tc>
         <w:tc>
@@ -13453,9 +13723,11 @@
             <w:pPr>
               <w:ind w:firstLine="0"/>
             </w:pPr>
+            <w:proofErr w:type="spellStart"/>
             <w:r>
               <w:t>сульфатномагниевый</w:t>
             </w:r>
+            <w:proofErr w:type="spellEnd"/>
           </w:p>
         </w:tc>
         <w:tc>
@@ -13710,7 +13982,11 @@
         </w:rPr>
       </w:pPr>
       <w:r>
-        <w:t xml:space="preserve">Как видно из для сульфатного типа солевых образцов отдельно рассматриваются случаи, когда </w:t>
+        <w:t xml:space="preserve">Как видно из для сульфатного типа солевых образцов отдельно рассматриваются случаи, </w:t>
+      </w:r>
+      <w:proofErr w:type="gramStart"/>
+      <w:r>
+        <w:t xml:space="preserve">когда </w:t>
       </w:r>
       <m:oMath>
         <m:sSub>
@@ -13754,6 +14030,7 @@
         </w:rPr>
         <w:t>&gt;</w:t>
       </w:r>
+      <w:proofErr w:type="gramEnd"/>
       <w:r>
         <w:rPr>
           <w:rFonts w:eastAsiaTheme="minorEastAsia"/>
@@ -13832,7 +14109,35 @@
         <w:rPr>
           <w:rFonts w:eastAsiaTheme="minorEastAsia"/>
         </w:rPr>
-        <w:t xml:space="preserve">Это обстоятельство приводит к дополнительному делению сульфатнонатриевых и сульфатномагниевых подтипов солевых образцов на подтипы </w:t>
+        <w:t xml:space="preserve">Это обстоятельство приводит к дополнительному делению </w:t>
+      </w:r>
+      <w:proofErr w:type="spellStart"/>
+      <w:r>
+        <w:rPr>
+          <w:rFonts w:eastAsiaTheme="minorEastAsia"/>
+        </w:rPr>
+        <w:t>сульфатнонатриевых</w:t>
+      </w:r>
+      <w:proofErr w:type="spellEnd"/>
+      <w:r>
+        <w:rPr>
+          <w:rFonts w:eastAsiaTheme="minorEastAsia"/>
+        </w:rPr>
+        <w:t xml:space="preserve"> и </w:t>
+      </w:r>
+      <w:proofErr w:type="spellStart"/>
+      <w:r>
+        <w:rPr>
+          <w:rFonts w:eastAsiaTheme="minorEastAsia"/>
+        </w:rPr>
+        <w:t>сульфатномагниевых</w:t>
+      </w:r>
+      <w:proofErr w:type="spellEnd"/>
+      <w:r>
+        <w:rPr>
+          <w:rFonts w:eastAsiaTheme="minorEastAsia"/>
+        </w:rPr>
+        <w:t xml:space="preserve"> подтипов солевых образцов на подтипы </w:t>
       </w:r>
       <w:r>
         <w:rPr>
@@ -13882,7 +14187,14 @@
         <w:rPr>
           <w:rFonts w:eastAsiaTheme="minorEastAsia"/>
         </w:rPr>
-        <w:t xml:space="preserve"> (суммарное содержание карбонат и гидрокарбонат ионов больше содержания иона кальция) и, соответственно, необходимости учитывать это деление при проведении расчетов.</w:t>
+        <w:t xml:space="preserve"> (суммарное содержание карбонат </w:t>
+      </w:r>
+      <w:r>
+        <w:rPr>
+          <w:rFonts w:eastAsiaTheme="minorEastAsia"/>
+        </w:rPr>
+        <w:lastRenderedPageBreak/>
+        <w:t>и гидрокарбонат ионов больше содержания иона кальция) и, соответственно, необходимости учитывать это деление при проведении расчетов.</w:t>
       </w:r>
     </w:p>
     <w:p>
@@ -13890,9 +14202,8 @@
         <w:pStyle w:val="2"/>
         <w:jc w:val="both"/>
       </w:pPr>
-      <w:bookmarkStart w:id="19" w:name="_Toc523691980"/>
-      <w:r>
-        <w:lastRenderedPageBreak/>
+      <w:bookmarkStart w:id="18" w:name="_Toc523691980"/>
+      <w:r>
         <w:t>2</w:t>
       </w:r>
       <w:r>
@@ -13907,7 +14218,7 @@
       <w:r>
         <w:t>Методы оценки корректности проведения анализа и применения расчетной схемы</w:t>
       </w:r>
-      <w:bookmarkEnd w:id="19"/>
+      <w:bookmarkEnd w:id="18"/>
     </w:p>
     <w:p>
       <w:pPr>
@@ -14363,14 +14674,22 @@
         <w:rPr>
           <w:rFonts w:eastAsiaTheme="minorEastAsia"/>
         </w:rPr>
-        <w:t xml:space="preserve"> сумма эквивалентных концентраций всех анионов;</w:t>
-      </w:r>
+        <w:t xml:space="preserve"> сумма эквивалентных концентраций всех </w:t>
+      </w:r>
+      <w:proofErr w:type="gramStart"/>
       <w:r>
         <w:rPr>
           <w:rFonts w:eastAsiaTheme="minorEastAsia"/>
         </w:rPr>
+        <w:t>анионов;</w:t>
+      </w:r>
+      <w:r>
+        <w:rPr>
+          <w:rFonts w:eastAsiaTheme="minorEastAsia"/>
+        </w:rPr>
         <w:tab/>
       </w:r>
+      <w:proofErr w:type="gramEnd"/>
       <w:r>
         <w:rPr>
           <w:rFonts w:eastAsiaTheme="minorEastAsia"/>
@@ -14897,14 +15216,22 @@
         <w:rPr>
           <w:rFonts w:eastAsiaTheme="minorEastAsia"/>
         </w:rPr>
-        <w:t xml:space="preserve"> сумма массовых процентных концентраций всех солей;</w:t>
-      </w:r>
+        <w:t xml:space="preserve"> сумма массовых процентных концентраций всех </w:t>
+      </w:r>
+      <w:proofErr w:type="gramStart"/>
       <w:r>
         <w:rPr>
           <w:rFonts w:eastAsiaTheme="minorEastAsia"/>
         </w:rPr>
+        <w:t>солей;</w:t>
+      </w:r>
+      <w:r>
+        <w:rPr>
+          <w:rFonts w:eastAsiaTheme="minorEastAsia"/>
+        </w:rPr>
         <w:tab/>
       </w:r>
+      <w:proofErr w:type="gramEnd"/>
       <w:r>
         <w:rPr>
           <w:rFonts w:eastAsiaTheme="minorEastAsia"/>
@@ -15030,7 +15357,7 @@
       <w:pPr>
         <w:pStyle w:val="1"/>
       </w:pPr>
-      <w:bookmarkStart w:id="20" w:name="_Toc523691981"/>
+      <w:bookmarkStart w:id="19" w:name="_Toc523691981"/>
       <w:r>
         <w:lastRenderedPageBreak/>
         <w:t>3</w:t>
@@ -15041,29 +15368,984 @@
       <w:r>
         <w:t>Проектирование приложения</w:t>
       </w:r>
-      <w:bookmarkEnd w:id="20"/>
+      <w:bookmarkEnd w:id="19"/>
     </w:p>
     <w:p>
       <w:pPr>
         <w:pStyle w:val="2"/>
         <w:jc w:val="both"/>
       </w:pPr>
-      <w:bookmarkStart w:id="21" w:name="_Toc523691982"/>
+      <w:bookmarkStart w:id="20" w:name="_Toc523691982"/>
+      <w:r>
+        <w:t>3</w:t>
+      </w:r>
+      <w:r>
+        <w:t>.</w:t>
+      </w:r>
+      <w:r>
+        <w:t>1</w:t>
+      </w:r>
+      <w:r>
+        <w:t xml:space="preserve"> </w:t>
+      </w:r>
+      <w:r>
+        <w:t>Разработка базы данных</w:t>
+      </w:r>
+      <w:bookmarkEnd w:id="20"/>
+    </w:p>
+    <w:p>
+      <w:pPr>
+        <w:pStyle w:val="3"/>
+      </w:pPr>
+      <w:bookmarkStart w:id="21" w:name="_Toc523691983"/>
+      <w:r>
+        <w:t xml:space="preserve">3.1.1 </w:t>
+      </w:r>
+      <w:r>
+        <w:t>Анализ объектов предметной области</w:t>
+      </w:r>
+      <w:bookmarkEnd w:id="21"/>
+    </w:p>
+    <w:p>
+      <w:pPr>
+        <w:rPr>
+          <w:lang w:eastAsia="ru-RU"/>
+        </w:rPr>
+      </w:pPr>
+      <w:r>
+        <w:rPr>
+          <w:lang w:eastAsia="ru-RU"/>
+        </w:rPr>
+        <w:t xml:space="preserve">Сущности предметной области описываются в </w:t>
+      </w:r>
+      <w:r>
+        <w:rPr>
+          <w:lang w:eastAsia="ru-RU"/>
+        </w:rPr>
+        <w:fldChar w:fldCharType="begin"/>
+      </w:r>
+      <w:r>
+        <w:rPr>
+          <w:lang w:eastAsia="ru-RU"/>
+        </w:rPr>
+        <w:instrText xml:space="preserve"> REF _Ref523732131 \h </w:instrText>
+      </w:r>
+      <w:r>
+        <w:rPr>
+          <w:lang w:eastAsia="ru-RU"/>
+        </w:rPr>
+      </w:r>
+      <w:r>
+        <w:rPr>
+          <w:lang w:eastAsia="ru-RU"/>
+        </w:rPr>
+        <w:fldChar w:fldCharType="separate"/>
+      </w:r>
+      <w:r>
+        <w:t xml:space="preserve">Таблица </w:t>
+      </w:r>
       <w:r>
         <w:rPr>
           <w:noProof/>
         </w:rPr>
+        <w:t>3</w:t>
+      </w:r>
+      <w:r>
+        <w:rPr>
+          <w:lang w:eastAsia="ru-RU"/>
+        </w:rPr>
+        <w:fldChar w:fldCharType="end"/>
+      </w:r>
+      <w:r>
+        <w:rPr>
+          <w:lang w:eastAsia="ru-RU"/>
+        </w:rPr>
+        <w:t>.</w:t>
+      </w:r>
+    </w:p>
+    <w:p>
+      <w:pPr>
+        <w:spacing w:before="240" w:after="360"/>
+      </w:pPr>
+      <w:bookmarkStart w:id="22" w:name="_Ref523732131"/>
+      <w:r>
+        <w:t xml:space="preserve">Таблица </w:t>
+      </w:r>
+      <w:r>
+        <w:fldChar w:fldCharType="begin"/>
+      </w:r>
+      <w:r>
+        <w:instrText xml:space="preserve"> SEQ Таблица \* ARABIC </w:instrText>
+      </w:r>
+      <w:r>
+        <w:fldChar w:fldCharType="separate"/>
+      </w:r>
+      <w:r>
+        <w:rPr>
+          <w:noProof/>
+        </w:rPr>
+        <w:t>3</w:t>
+      </w:r>
+      <w:r>
+        <w:rPr>
+          <w:noProof/>
+        </w:rPr>
+        <w:fldChar w:fldCharType="end"/>
+      </w:r>
+      <w:bookmarkEnd w:id="22"/>
+      <w:r>
+        <w:t xml:space="preserve"> – Сущности предметной области</w:t>
+      </w:r>
+    </w:p>
+    <w:tbl>
+      <w:tblPr>
+        <w:tblStyle w:val="a7"/>
+        <w:tblW w:w="0" w:type="auto"/>
+        <w:tblLook w:val="04A0" w:firstRow="1" w:lastRow="0" w:firstColumn="1" w:lastColumn="0" w:noHBand="0" w:noVBand="1"/>
+      </w:tblPr>
+      <w:tblGrid>
+        <w:gridCol w:w="1838"/>
+        <w:gridCol w:w="7790"/>
+      </w:tblGrid>
+      <w:tr>
+        <w:tc>
+          <w:tcPr>
+            <w:tcW w:w="1838" w:type="dxa"/>
+          </w:tcPr>
+          <w:p>
+            <w:pPr>
+              <w:ind w:firstLine="0"/>
+              <w:jc w:val="center"/>
+              <w:rPr>
+                <w:lang w:eastAsia="ru-RU"/>
+              </w:rPr>
+            </w:pPr>
+            <w:proofErr w:type="spellStart"/>
+            <w:r>
+              <w:rPr>
+                <w:lang w:val="en-US" w:eastAsia="ru-RU"/>
+              </w:rPr>
+              <w:t>Сущность</w:t>
+            </w:r>
+            <w:proofErr w:type="spellEnd"/>
+          </w:p>
+        </w:tc>
+        <w:tc>
+          <w:tcPr>
+            <w:tcW w:w="7790" w:type="dxa"/>
+          </w:tcPr>
+          <w:p>
+            <w:pPr>
+              <w:ind w:firstLine="0"/>
+              <w:jc w:val="center"/>
+              <w:rPr>
+                <w:lang w:eastAsia="ru-RU"/>
+              </w:rPr>
+            </w:pPr>
+            <w:r>
+              <w:rPr>
+                <w:lang w:eastAsia="ru-RU"/>
+              </w:rPr>
+              <w:t>Текстовое пояснение</w:t>
+            </w:r>
+          </w:p>
+        </w:tc>
+      </w:tr>
+      <w:tr>
+        <w:tc>
+          <w:tcPr>
+            <w:tcW w:w="1838" w:type="dxa"/>
+          </w:tcPr>
+          <w:p>
+            <w:pPr>
+              <w:ind w:firstLine="0"/>
+              <w:rPr>
+                <w:lang w:eastAsia="ru-RU"/>
+              </w:rPr>
+            </w:pPr>
+            <w:r>
+              <w:rPr>
+                <w:lang w:eastAsia="ru-RU"/>
+              </w:rPr>
+              <w:t>Образец</w:t>
+            </w:r>
+          </w:p>
+        </w:tc>
+        <w:tc>
+          <w:tcPr>
+            <w:tcW w:w="7790" w:type="dxa"/>
+          </w:tcPr>
+          <w:p>
+            <w:pPr>
+              <w:ind w:firstLine="0"/>
+              <w:rPr>
+                <w:lang w:eastAsia="ru-RU"/>
+              </w:rPr>
+            </w:pPr>
+            <w:r>
+              <w:rPr>
+                <w:lang w:eastAsia="ru-RU"/>
+              </w:rPr>
+              <w:t>Некоторая часть природного солевого материала, отобранная с соблюдением правил отбора образцов в определенное время и в определенном месте. Для каждого образца предполагается проведение одного или более химических анализов с целью выявления химического состава (ионная форма) и расчета солевого состава (солевая форма).</w:t>
+            </w:r>
+          </w:p>
+        </w:tc>
+      </w:tr>
+      <w:tr>
+        <w:tc>
+          <w:tcPr>
+            <w:tcW w:w="1838" w:type="dxa"/>
+          </w:tcPr>
+          <w:p>
+            <w:pPr>
+              <w:ind w:firstLine="0"/>
+              <w:rPr>
+                <w:lang w:eastAsia="ru-RU"/>
+              </w:rPr>
+            </w:pPr>
+            <w:r>
+              <w:rPr>
+                <w:lang w:eastAsia="ru-RU"/>
+              </w:rPr>
+              <w:t>Анализ</w:t>
+            </w:r>
+          </w:p>
+        </w:tc>
+        <w:tc>
+          <w:tcPr>
+            <w:tcW w:w="7790" w:type="dxa"/>
+          </w:tcPr>
+          <w:p>
+            <w:pPr>
+              <w:ind w:firstLine="0"/>
+              <w:rPr>
+                <w:lang w:eastAsia="ru-RU"/>
+              </w:rPr>
+            </w:pPr>
+            <w:r>
+              <w:rPr>
+                <w:lang w:eastAsia="ru-RU"/>
+              </w:rPr>
+              <w:t xml:space="preserve">Действие, проведенное в определенное время с использованием </w:t>
+            </w:r>
+            <w:r>
+              <w:rPr>
+                <w:lang w:eastAsia="ru-RU"/>
+              </w:rPr>
+              <w:t>совокупност</w:t>
+            </w:r>
+            <w:r>
+              <w:rPr>
+                <w:lang w:eastAsia="ru-RU"/>
+              </w:rPr>
+              <w:t>и</w:t>
+            </w:r>
+            <w:r>
+              <w:rPr>
+                <w:lang w:eastAsia="ru-RU"/>
+              </w:rPr>
+              <w:t xml:space="preserve"> методов, позволяющих установить элементный и молекулярный состав исследуемого объекта или содержание отдельных его компонентов</w:t>
+            </w:r>
+            <w:r>
+              <w:rPr>
+                <w:lang w:eastAsia="ru-RU"/>
+              </w:rPr>
+              <w:t>. Конечной целью анализа является получение численных характеристик содержания отдельных его компонентов (ионный состав).</w:t>
+            </w:r>
+          </w:p>
+        </w:tc>
+      </w:tr>
+      <w:tr>
+        <w:tc>
+          <w:tcPr>
+            <w:tcW w:w="1838" w:type="dxa"/>
+          </w:tcPr>
+          <w:p>
+            <w:pPr>
+              <w:ind w:firstLine="0"/>
+              <w:rPr>
+                <w:lang w:eastAsia="ru-RU"/>
+              </w:rPr>
+            </w:pPr>
+            <w:r>
+              <w:rPr>
+                <w:lang w:eastAsia="ru-RU"/>
+              </w:rPr>
+              <w:t>Калибровка</w:t>
+            </w:r>
+          </w:p>
+        </w:tc>
+        <w:tc>
+          <w:tcPr>
+            <w:tcW w:w="7790" w:type="dxa"/>
+          </w:tcPr>
+          <w:p>
+            <w:pPr>
+              <w:ind w:firstLine="0"/>
+              <w:rPr>
+                <w:lang w:eastAsia="ru-RU"/>
+              </w:rPr>
+            </w:pPr>
+            <w:r>
+              <w:rPr>
+                <w:lang w:eastAsia="ru-RU"/>
+              </w:rPr>
+              <w:t xml:space="preserve">Набор пар значений концентрация-показание прибора, снятых для эталонного набора образцов в определенное время с целью выявления зависимости между концентрацией определенного вещества (иона) и показаниями прибора. В настоящей работе рассматривается только линейная зависимость (в соответствии с законом </w:t>
+            </w:r>
+            <w:proofErr w:type="spellStart"/>
+            <w:r>
+              <w:rPr>
+                <w:lang w:eastAsia="ru-RU"/>
+              </w:rPr>
+              <w:t>Бугера</w:t>
+            </w:r>
+            <w:proofErr w:type="spellEnd"/>
+            <w:r>
+              <w:rPr>
+                <w:lang w:eastAsia="ru-RU"/>
+              </w:rPr>
+              <w:t>-Ламберта-</w:t>
+            </w:r>
+            <w:proofErr w:type="spellStart"/>
+            <w:r>
+              <w:rPr>
+                <w:lang w:eastAsia="ru-RU"/>
+              </w:rPr>
+              <w:t>Бера</w:t>
+            </w:r>
+            <w:proofErr w:type="spellEnd"/>
+            <w:r>
+              <w:rPr>
+                <w:lang w:eastAsia="ru-RU"/>
+              </w:rPr>
+              <w:t>) между концентрацией и оптической плотностью раствора, находящегося в кювете установленного размера.</w:t>
+            </w:r>
+          </w:p>
+        </w:tc>
+      </w:tr>
+      <w:tr>
+        <w:tc>
+          <w:tcPr>
+            <w:tcW w:w="1838" w:type="dxa"/>
+          </w:tcPr>
+          <w:p>
+            <w:pPr>
+              <w:ind w:firstLine="0"/>
+              <w:rPr>
+                <w:lang w:eastAsia="ru-RU"/>
+              </w:rPr>
+            </w:pPr>
+            <w:r>
+              <w:rPr>
+                <w:lang w:eastAsia="ru-RU"/>
+              </w:rPr>
+              <w:t>Расчетная схема</w:t>
+            </w:r>
+          </w:p>
+        </w:tc>
+        <w:tc>
+          <w:tcPr>
+            <w:tcW w:w="7790" w:type="dxa"/>
+          </w:tcPr>
+          <w:p>
+            <w:pPr>
+              <w:ind w:firstLine="0"/>
+              <w:rPr>
+                <w:lang w:eastAsia="ru-RU"/>
+              </w:rPr>
+            </w:pPr>
+            <w:r>
+              <w:rPr>
+                <w:lang w:eastAsia="ru-RU"/>
+              </w:rPr>
+              <w:t>Определенная последовательность преобразования химического состава образца, выраженного в ионной форме, в солевую форму; характеризуется коэффиц</w:t>
+            </w:r>
+            <w:r>
+              <w:rPr>
+                <w:lang w:eastAsia="ru-RU"/>
+              </w:rPr>
+              <w:t>и</w:t>
+            </w:r>
+            <w:r>
+              <w:rPr>
+                <w:lang w:eastAsia="ru-RU"/>
+              </w:rPr>
+              <w:t>ентом.</w:t>
+            </w:r>
+          </w:p>
+        </w:tc>
+      </w:tr>
+    </w:tbl>
+    <w:p>
+      <w:pPr>
+        <w:spacing w:before="240"/>
+      </w:pPr>
+      <w:r>
+        <w:t xml:space="preserve">Инфологическая модель базы данных приведена на </w:t>
+      </w:r>
+      <w:r>
+        <w:fldChar w:fldCharType="begin"/>
+      </w:r>
+      <w:r>
+        <w:instrText xml:space="preserve"> REF _Ref523749961 \h </w:instrText>
+      </w:r>
+      <w:r>
+        <w:fldChar w:fldCharType="separate"/>
+      </w:r>
+      <w:r>
+        <w:t xml:space="preserve">Рисунке </w:t>
+      </w:r>
+      <w:r>
+        <w:rPr>
+          <w:noProof/>
+        </w:rPr>
+        <w:t>1</w:t>
+      </w:r>
+      <w:r>
+        <w:fldChar w:fldCharType="end"/>
+      </w:r>
+      <w:r>
+        <w:t>. Для простоты на схеме не отображена часть атрибутов сущности «Анализ», отвечающая за хранение непосредственно результатов анализа, т.е. не участвующая в связях.</w:t>
+      </w:r>
+    </w:p>
+    <w:p>
+      <w:bookmarkStart w:id="23" w:name="_Ref523749961"/>
+      <w:r>
+        <w:rPr>
+          <w:noProof/>
+        </w:rPr>
+        <w:lastRenderedPageBreak/>
+        <w:object w:dxaOrig="0" w:dyaOrig="0">
+          <v:shapetype id="_x0000_t75" coordsize="21600,21600" o:spt="75" o:preferrelative="t" path="m@4@5l@4@11@9@11@9@5xe" filled="f" stroked="f">
+            <v:stroke joinstyle="miter"/>
+            <v:formulas>
+              <v:f eqn="if lineDrawn pixelLineWidth 0"/>
+              <v:f eqn="sum @0 1 0"/>
+              <v:f eqn="sum 0 0 @1"/>
+              <v:f eqn="prod @2 1 2"/>
+              <v:f eqn="prod @3 21600 pixelWidth"/>
+              <v:f eqn="prod @3 21600 pixelHeight"/>
+              <v:f eqn="sum @0 0 1"/>
+              <v:f eqn="prod @6 1 2"/>
+              <v:f eqn="prod @7 21600 pixelWidth"/>
+              <v:f eqn="sum @8 21600 0"/>
+              <v:f eqn="prod @7 21600 pixelHeight"/>
+              <v:f eqn="sum @10 21600 0"/>
+            </v:formulas>
+            <v:path o:extrusionok="f" gradientshapeok="t" o:connecttype="rect"/>
+            <o:lock v:ext="edit" aspectratio="t"/>
+          </v:shapetype>
+          <v:shape id="_x0000_s1026" type="#_x0000_t75" style="position:absolute;left:0;text-align:left;margin-left:-.8pt;margin-top:31.6pt;width:425.3pt;height:371.3pt;z-index:251661312;mso-position-horizontal-relative:text;mso-position-vertical-relative:text">
+            <v:imagedata r:id="rId10" o:title=""/>
+            <w10:wrap type="topAndBottom"/>
+          </v:shape>
+          <o:OLEObject Type="Embed" ProgID="Visio.Drawing.15" ShapeID="_x0000_s1026" DrawAspect="Content" ObjectID="_1597494129" r:id="rId11"/>
+        </w:object>
+      </w:r>
+      <w:r>
+        <w:t xml:space="preserve">Рисунок </w:t>
+      </w:r>
+      <w:r>
+        <w:fldChar w:fldCharType="begin"/>
+      </w:r>
+      <w:r>
+        <w:instrText xml:space="preserve"> SEQ Рисунок \* ARABIC </w:instrText>
+      </w:r>
+      <w:r>
+        <w:fldChar w:fldCharType="separate"/>
+      </w:r>
+      <w:r>
+        <w:rPr>
+          <w:noProof/>
+        </w:rPr>
+        <w:t>1</w:t>
+      </w:r>
+      <w:r>
+        <w:fldChar w:fldCharType="end"/>
+      </w:r>
+      <w:bookmarkEnd w:id="23"/>
+      <w:r>
+        <w:t xml:space="preserve"> – Инфологическая модель базы данных</w:t>
+      </w:r>
+    </w:p>
+    <w:p/>
+    <w:p>
+      <w:pPr>
+        <w:rPr>
+          <w:lang w:eastAsia="ru-RU"/>
+        </w:rPr>
+      </w:pPr>
+      <w:r>
+        <w:rPr>
+          <w:lang w:eastAsia="ru-RU"/>
+        </w:rPr>
+        <w:t xml:space="preserve">Итоговая схема базы данных приведена на </w:t>
+      </w:r>
+      <w:r>
+        <w:rPr>
+          <w:lang w:eastAsia="ru-RU"/>
+        </w:rPr>
+        <w:fldChar w:fldCharType="begin"/>
+      </w:r>
+      <w:r>
+        <w:rPr>
+          <w:lang w:eastAsia="ru-RU"/>
+        </w:rPr>
+        <w:instrText xml:space="preserve"> REF _Ref523748024 \h </w:instrText>
+      </w:r>
+      <w:r>
+        <w:rPr>
+          <w:lang w:eastAsia="ru-RU"/>
+        </w:rPr>
+      </w:r>
+      <w:r>
+        <w:rPr>
+          <w:lang w:eastAsia="ru-RU"/>
+        </w:rPr>
+        <w:fldChar w:fldCharType="separate"/>
+      </w:r>
+      <w:r>
+        <w:t>Рисунк</w:t>
+      </w:r>
+      <w:r>
+        <w:t>е</w:t>
+      </w:r>
+      <w:r>
+        <w:t xml:space="preserve"> </w:t>
+      </w:r>
+      <w:r>
+        <w:rPr>
+          <w:noProof/>
+        </w:rPr>
+        <w:t>2</w:t>
+      </w:r>
+      <w:r>
+        <w:rPr>
+          <w:lang w:eastAsia="ru-RU"/>
+        </w:rPr>
+        <w:fldChar w:fldCharType="end"/>
+      </w:r>
+      <w:r>
+        <w:rPr>
+          <w:lang w:eastAsia="ru-RU"/>
+        </w:rPr>
+        <w:t>.</w:t>
+      </w:r>
+      <w:r>
+        <w:rPr>
+          <w:lang w:eastAsia="ru-RU"/>
+        </w:rPr>
+        <w:t xml:space="preserve"> При проектировании базы данных было решено не хранить в ней расчетные данные, так как в процессе работы химика-аналитика с результатами анализа, введенные данные подвергаются корректировке (многие этапы анализа требуют повторного исполнения), </w:t>
+      </w:r>
+      <w:r>
+        <w:rPr>
+          <w:lang w:eastAsia="ru-RU"/>
+        </w:rPr>
+        <w:t xml:space="preserve">к тому же разные расчетные схемы требуют хранения разных данных, </w:t>
+      </w:r>
+      <w:r>
+        <w:rPr>
+          <w:lang w:eastAsia="ru-RU"/>
+        </w:rPr>
+        <w:t>поэтому в таблице, содержащей данные анализов, отсутствует атрибут</w:t>
+      </w:r>
+      <w:r>
+        <w:rPr>
+          <w:lang w:eastAsia="ru-RU"/>
+        </w:rPr>
+        <w:t>ы</w:t>
+      </w:r>
+      <w:r>
+        <w:rPr>
+          <w:lang w:eastAsia="ru-RU"/>
+        </w:rPr>
+        <w:t xml:space="preserve">, </w:t>
+      </w:r>
+      <w:r>
+        <w:rPr>
+          <w:lang w:eastAsia="ru-RU"/>
+        </w:rPr>
+        <w:t xml:space="preserve">предназначенные для хранения результатов расчета (в том числе, </w:t>
+      </w:r>
+      <w:r>
+        <w:rPr>
+          <w:lang w:eastAsia="ru-RU"/>
+        </w:rPr>
+        <w:t>соответствующий расчетной схеме</w:t>
+      </w:r>
+      <w:r>
+        <w:rPr>
+          <w:lang w:eastAsia="ru-RU"/>
+        </w:rPr>
+        <w:t>)</w:t>
+      </w:r>
+      <w:r>
+        <w:rPr>
+          <w:lang w:eastAsia="ru-RU"/>
+        </w:rPr>
+        <w:t>.</w:t>
+      </w:r>
+      <w:r>
+        <w:rPr>
+          <w:lang w:eastAsia="ru-RU"/>
+        </w:rPr>
+        <w:t xml:space="preserve"> В базе данных так же отсутствует таблица, отвечающая сущности «Расчетная схема». Функциональная нагрузка, соответствующая сущности, реализована в виде перечисления на стороне </w:t>
+      </w:r>
+      <w:r>
+        <w:rPr>
+          <w:lang w:val="en-US" w:eastAsia="ru-RU"/>
+        </w:rPr>
+        <w:t>C</w:t>
+      </w:r>
+      <w:r>
+        <w:rPr>
+          <w:lang w:eastAsia="ru-RU"/>
+        </w:rPr>
+        <w:t>#</w:t>
+      </w:r>
+      <w:r>
+        <w:rPr>
+          <w:lang w:eastAsia="ru-RU"/>
+        </w:rPr>
+        <w:t>.</w:t>
+      </w:r>
+    </w:p>
+    <w:p>
+      <w:pPr>
+        <w:rPr>
+          <w:lang w:eastAsia="ru-RU"/>
+        </w:rPr>
+      </w:pPr>
+      <w:r>
+        <w:rPr>
+          <w:lang w:eastAsia="ru-RU"/>
+        </w:rPr>
+        <w:t>В таблицах, соответствующих сущностям «Образец» (</w:t>
+      </w:r>
+      <w:r>
+        <w:rPr>
+          <w:lang w:val="en-US" w:eastAsia="ru-RU"/>
+        </w:rPr>
+        <w:t>Sample</w:t>
+      </w:r>
+      <w:r>
+        <w:rPr>
+          <w:lang w:eastAsia="ru-RU"/>
+        </w:rPr>
+        <w:t xml:space="preserve">) </w:t>
+      </w:r>
+      <w:r>
+        <w:rPr>
+          <w:lang w:eastAsia="ru-RU"/>
+        </w:rPr>
+        <w:t xml:space="preserve">и «Анализ» </w:t>
+      </w:r>
+      <w:r>
+        <w:rPr>
+          <w:lang w:eastAsia="ru-RU"/>
+        </w:rPr>
+        <w:t>(</w:t>
+      </w:r>
+      <w:proofErr w:type="spellStart"/>
+      <w:r>
+        <w:rPr>
+          <w:lang w:val="en-US" w:eastAsia="ru-RU"/>
+        </w:rPr>
+        <w:t>SaltAnalysis</w:t>
+      </w:r>
+      <w:proofErr w:type="spellEnd"/>
+      <w:r>
+        <w:rPr>
+          <w:lang w:eastAsia="ru-RU"/>
+        </w:rPr>
+        <w:t xml:space="preserve">) </w:t>
+      </w:r>
+      <w:r>
+        <w:rPr>
+          <w:lang w:eastAsia="ru-RU"/>
+        </w:rPr>
+        <w:t xml:space="preserve">введен дополнительные атрибут </w:t>
+      </w:r>
+      <w:proofErr w:type="spellStart"/>
+      <w:r>
+        <w:rPr>
+          <w:lang w:val="en-US" w:eastAsia="ru-RU"/>
+        </w:rPr>
+        <w:t>PrincipalID</w:t>
+      </w:r>
+      <w:proofErr w:type="spellEnd"/>
+      <w:r>
+        <w:rPr>
+          <w:lang w:eastAsia="ru-RU"/>
+        </w:rPr>
+        <w:t xml:space="preserve">, отвечающий за реализацию доступности записей в этих таблицах в зависимости от пользователя, прошедшего аутентификацию, осуществляемую на уровне самой базы данных по </w:t>
+      </w:r>
+      <w:r>
+        <w:rPr>
+          <w:lang w:eastAsia="ru-RU"/>
+        </w:rPr>
+        <w:lastRenderedPageBreak/>
+        <w:t xml:space="preserve">технологии </w:t>
+      </w:r>
+      <w:r>
+        <w:rPr>
+          <w:lang w:val="en-US" w:eastAsia="ru-RU"/>
+        </w:rPr>
+        <w:t>RLS</w:t>
+      </w:r>
+      <w:r>
+        <w:rPr>
+          <w:lang w:eastAsia="ru-RU"/>
+        </w:rPr>
+        <w:t>.</w:t>
+      </w:r>
+      <w:r>
+        <w:rPr>
+          <w:lang w:eastAsia="ru-RU"/>
+        </w:rPr>
+        <w:t xml:space="preserve"> Значение атрибута установлено по умолчанию равным </w:t>
+      </w:r>
+      <w:r>
+        <w:rPr>
+          <w:lang w:val="en-US" w:eastAsia="ru-RU"/>
+        </w:rPr>
+        <w:t>database</w:t>
+      </w:r>
+      <w:r>
+        <w:rPr>
+          <w:lang w:eastAsia="ru-RU"/>
+        </w:rPr>
+        <w:t>_</w:t>
+      </w:r>
+      <w:r>
+        <w:rPr>
+          <w:lang w:val="en-US" w:eastAsia="ru-RU"/>
+        </w:rPr>
+        <w:t>principal</w:t>
+      </w:r>
+      <w:r>
+        <w:rPr>
+          <w:lang w:eastAsia="ru-RU"/>
+        </w:rPr>
+        <w:t>_</w:t>
+      </w:r>
+      <w:r>
+        <w:rPr>
+          <w:lang w:val="en-US" w:eastAsia="ru-RU"/>
+        </w:rPr>
+        <w:t>id</w:t>
+      </w:r>
+      <w:r>
+        <w:rPr>
+          <w:lang w:eastAsia="ru-RU"/>
+        </w:rPr>
+        <w:t xml:space="preserve"> </w:t>
+      </w:r>
+      <w:bookmarkStart w:id="24" w:name="_GoBack"/>
+      <w:bookmarkEnd w:id="24"/>
+      <w:r>
+        <w:rPr>
+          <w:lang w:eastAsia="ru-RU"/>
+        </w:rPr>
+        <w:t>текущего пользователя.</w:t>
+      </w:r>
+    </w:p>
+    <w:p>
+      <w:pPr>
+        <w:rPr>
+          <w:lang w:eastAsia="ru-RU"/>
+        </w:rPr>
+      </w:pPr>
+      <w:r>
+        <w:rPr>
+          <w:lang w:eastAsia="ru-RU"/>
+        </w:rPr>
+        <w:t xml:space="preserve">В таблице </w:t>
+      </w:r>
+      <w:r>
+        <w:rPr>
+          <w:lang w:val="en-US" w:eastAsia="ru-RU"/>
+        </w:rPr>
+        <w:t>Sample</w:t>
+      </w:r>
+      <w:r>
+        <w:rPr>
+          <w:lang w:eastAsia="ru-RU"/>
+        </w:rPr>
+        <w:t xml:space="preserve"> </w:t>
+      </w:r>
+      <w:r>
+        <w:rPr>
+          <w:lang w:eastAsia="ru-RU"/>
+        </w:rPr>
+        <w:t xml:space="preserve">введено ограничение на значение атрибута </w:t>
+      </w:r>
+      <w:proofErr w:type="spellStart"/>
+      <w:r>
+        <w:rPr>
+          <w:lang w:val="en-US" w:eastAsia="ru-RU"/>
+        </w:rPr>
+        <w:t>SamplingDate</w:t>
+      </w:r>
+      <w:proofErr w:type="spellEnd"/>
+      <w:r>
+        <w:rPr>
+          <w:lang w:eastAsia="ru-RU"/>
+        </w:rPr>
+        <w:t>, хранящим дату отбора образца, таки образом, что дата отбора может быть равна текущей дате, либо лежать в прошлом. Здесь так же добавлен вычисляемый хранимый атрибут (</w:t>
+      </w:r>
+      <w:r>
+        <w:rPr>
+          <w:lang w:val="en-US" w:eastAsia="ru-RU"/>
+        </w:rPr>
+        <w:t>PERSISTED</w:t>
+      </w:r>
+      <w:r>
+        <w:rPr>
+          <w:lang w:eastAsia="ru-RU"/>
+        </w:rPr>
+        <w:t xml:space="preserve"> </w:t>
+      </w:r>
+      <w:sdt>
+        <w:sdtPr>
+          <w:rPr>
+            <w:lang w:eastAsia="ru-RU"/>
+          </w:rPr>
+          <w:id w:val="-1257362461"/>
+          <w:citation/>
+        </w:sdtPr>
+        <w:sdtContent>
+          <w:r>
+            <w:rPr>
+              <w:lang w:eastAsia="ru-RU"/>
+            </w:rPr>
+            <w:fldChar w:fldCharType="begin"/>
+          </w:r>
+          <w:r>
+            <w:rPr>
+              <w:lang w:eastAsia="ru-RU"/>
+            </w:rPr>
+            <w:instrText xml:space="preserve"> CITATION Mic18333 \l 1049 </w:instrText>
+          </w:r>
+          <w:r>
+            <w:rPr>
+              <w:lang w:eastAsia="ru-RU"/>
+            </w:rPr>
+            <w:fldChar w:fldCharType="separate"/>
+          </w:r>
+          <w:r>
+            <w:rPr>
+              <w:noProof/>
+              <w:lang w:eastAsia="ru-RU"/>
+            </w:rPr>
+            <w:t>(Microsoft Corp. 5)</w:t>
+          </w:r>
+          <w:r>
+            <w:rPr>
+              <w:lang w:eastAsia="ru-RU"/>
+            </w:rPr>
+            <w:fldChar w:fldCharType="end"/>
+          </w:r>
+        </w:sdtContent>
+      </w:sdt>
+      <w:r>
+        <w:rPr>
+          <w:lang w:eastAsia="ru-RU"/>
+        </w:rPr>
+        <w:t xml:space="preserve">), содержащий год отбора пробы. Данный атрибут участвует в организации ограничения, контролирующем уникальность атрибута </w:t>
+      </w:r>
+      <w:proofErr w:type="spellStart"/>
+      <w:r>
+        <w:rPr>
+          <w:lang w:val="en-US" w:eastAsia="ru-RU"/>
+        </w:rPr>
+        <w:t>LabNumber</w:t>
+      </w:r>
+      <w:proofErr w:type="spellEnd"/>
+      <w:r>
+        <w:rPr>
+          <w:lang w:eastAsia="ru-RU"/>
+        </w:rPr>
+        <w:t xml:space="preserve"> (</w:t>
+      </w:r>
+      <w:r>
+        <w:rPr>
+          <w:lang w:eastAsia="ru-RU"/>
+        </w:rPr>
+        <w:t>лабораторный номер</w:t>
+      </w:r>
+      <w:r>
+        <w:rPr>
+          <w:lang w:eastAsia="ru-RU"/>
+        </w:rPr>
+        <w:t>)</w:t>
+      </w:r>
+      <w:r>
+        <w:rPr>
+          <w:lang w:eastAsia="ru-RU"/>
+        </w:rPr>
+        <w:t xml:space="preserve"> в пределах календарного года.</w:t>
+      </w:r>
+      <w:r>
+        <w:rPr>
+          <w:lang w:eastAsia="ru-RU"/>
+        </w:rPr>
+        <w:br w:type="page"/>
+      </w:r>
+    </w:p>
+    <w:p>
+      <w:pPr>
+        <w:rPr>
+          <w:noProof/>
+          <w:lang w:eastAsia="ru-RU"/>
+        </w:rPr>
+      </w:pPr>
+      <w:bookmarkStart w:id="25" w:name="_Ref523748024"/>
+      <w:r>
+        <w:lastRenderedPageBreak/>
+        <w:t xml:space="preserve">Рисунок </w:t>
+      </w:r>
+      <w:r>
+        <w:fldChar w:fldCharType="begin"/>
+      </w:r>
+      <w:r>
+        <w:instrText xml:space="preserve"> SEQ Рисунок \* ARABIC </w:instrText>
+      </w:r>
+      <w:r>
+        <w:fldChar w:fldCharType="separate"/>
+      </w:r>
+      <w:r>
+        <w:rPr>
+          <w:noProof/>
+        </w:rPr>
+        <w:t>2</w:t>
+      </w:r>
+      <w:r>
+        <w:fldChar w:fldCharType="end"/>
+      </w:r>
+      <w:bookmarkEnd w:id="25"/>
+      <w:r>
+        <w:t xml:space="preserve"> – </w:t>
+      </w:r>
+      <w:r>
+        <w:t>Схема базы данных</w:t>
+      </w:r>
+      <w:r>
+        <w:rPr>
+          <w:noProof/>
+          <w:lang w:eastAsia="ru-RU"/>
+        </w:rPr>
         <w:drawing>
-          <wp:anchor distT="0" distB="0" distL="114300" distR="114300" simplePos="0" relativeHeight="251658240" behindDoc="0" locked="1" layoutInCell="1" allowOverlap="1" wp14:anchorId="0831EBFC" wp14:editId="7E36E8FA">
+          <wp:anchor distT="0" distB="0" distL="114300" distR="114300" simplePos="0" relativeHeight="251662336" behindDoc="0" locked="0" layoutInCell="1" allowOverlap="1">
             <wp:simplePos x="0" y="0"/>
             <wp:positionH relativeFrom="column">
-              <wp:posOffset>494548</wp:posOffset>
+              <wp:posOffset>454025</wp:posOffset>
             </wp:positionH>
             <wp:positionV relativeFrom="paragraph">
-              <wp:posOffset>509905</wp:posOffset>
+              <wp:posOffset>380972</wp:posOffset>
             </wp:positionV>
-            <wp:extent cx="5533200" cy="1677600"/>
-            <wp:effectExtent l="0" t="0" r="0" b="0"/>
+            <wp:extent cx="5057775" cy="8496300"/>
+            <wp:effectExtent l="0" t="0" r="9525" b="0"/>
             <wp:wrapTopAndBottom/>
             <wp:docPr id="1" name="Рисунок 1"/>
             <wp:cNvGraphicFramePr>
@@ -15077,7 +16359,7 @@
                     <pic:cNvPicPr/>
                   </pic:nvPicPr>
                   <pic:blipFill>
-                    <a:blip r:embed="rId10">
+                    <a:blip r:embed="rId12">
                       <a:extLst>
                         <a:ext uri="{28A0092B-C50C-407E-A947-70E740481C1C}">
                           <a14:useLocalDpi xmlns:a14="http://schemas.microsoft.com/office/drawing/2010/main" val="0"/>
@@ -15091,7 +16373,7 @@
                   <pic:spPr>
                     <a:xfrm>
                       <a:off x="0" y="0"/>
-                      <a:ext cx="5533200" cy="1677600"/>
+                      <a:ext cx="5057775" cy="8496300"/>
                     </a:xfrm>
                     <a:prstGeom prst="rect">
                       <a:avLst/>
@@ -15100,47 +16382,45 @@
                 </pic:pic>
               </a:graphicData>
             </a:graphic>
-            <wp14:sizeRelH relativeFrom="margin">
-              <wp14:pctWidth>0</wp14:pctWidth>
-            </wp14:sizeRelH>
-            <wp14:sizeRelV relativeFrom="margin">
-              <wp14:pctHeight>0</wp14:pctHeight>
-            </wp14:sizeRelV>
           </wp:anchor>
         </w:drawing>
       </w:r>
-      <w:r>
-        <w:t>3</w:t>
-      </w:r>
-      <w:r>
-        <w:t>.</w:t>
-      </w:r>
-      <w:r>
-        <w:t>1</w:t>
+    </w:p>
+    <w:p>
+      <w:pPr>
+        <w:pStyle w:val="1"/>
+      </w:pPr>
+      <w:r>
+        <w:lastRenderedPageBreak/>
+        <w:t>4</w:t>
       </w:r>
       <w:r>
         <w:t xml:space="preserve"> </w:t>
       </w:r>
       <w:r>
-        <w:t>Разработка базы данных</w:t>
-      </w:r>
-      <w:bookmarkEnd w:id="21"/>
-    </w:p>
-    <w:p>
-      <w:pPr>
-        <w:pStyle w:val="3"/>
-      </w:pPr>
-      <w:bookmarkStart w:id="22" w:name="_Toc523691983"/>
-      <w:r>
-        <w:rPr>
-          <w:lang w:val="en-US"/>
-        </w:rPr>
-        <w:t xml:space="preserve">3.1.1 </w:t>
-      </w:r>
-      <w:r>
-        <w:t>Анализ объектов предметной области</w:t>
-      </w:r>
-      <w:bookmarkEnd w:id="22"/>
+        <w:t>Разработка и реализация основных алгоритмов</w:t>
+      </w:r>
+    </w:p>
+    <w:p>
+      <w:pPr>
+        <w:pStyle w:val="2"/>
+      </w:pPr>
+      <w:r>
+        <w:t>4.1 Общая схема работы программной системы для расчета химического состава образцов</w:t>
+      </w:r>
+    </w:p>
+    <w:p>
+      <w:pPr>
+        <w:rPr>
+          <w:lang w:eastAsia="ru-RU"/>
+        </w:rPr>
+      </w:pPr>
+      <w:r>
+        <w:rPr>
+          <w:lang w:eastAsia="ru-RU"/>
+        </w:rPr>
+        <w:t>4.2 Аутентификация пользователя в системе</w:t>
+      </w:r>
     </w:p>
     <w:p>
       <w:pPr>
@@ -15196,83 +16476,14 @@
                   <w:noProof/>
                   <w:lang w:val="en-US"/>
                 </w:rPr>
-                <w:t>Microsoft</w:t>
-              </w:r>
-              <w:r>
-                <w:rPr>
-                  <w:b/>
-                  <w:bCs/>
-                  <w:noProof/>
-                  <w:lang w:val="en-US"/>
-                </w:rPr>
-                <w:t xml:space="preserve"> </w:t>
-              </w:r>
-              <w:r>
-                <w:rPr>
-                  <w:b/>
-                  <w:bCs/>
-                  <w:noProof/>
-                  <w:lang w:val="en-US"/>
-                </w:rPr>
-                <w:t>Corp</w:t>
-              </w:r>
-              <w:r>
-                <w:rPr>
-                  <w:b/>
-                  <w:bCs/>
-                  <w:noProof/>
-                  <w:lang w:val="en-US"/>
-                </w:rPr>
-                <w:t>. 2</w:t>
+                <w:t>Microsoft Corp. 2</w:t>
               </w:r>
               <w:r>
                 <w:rPr>
                   <w:noProof/>
                   <w:lang w:val="en-US"/>
                 </w:rPr>
-                <w:t xml:space="preserve"> </w:t>
-              </w:r>
-              <w:r>
-                <w:rPr>
-                  <w:noProof/>
-                  <w:lang w:val="en-US"/>
-                </w:rPr>
-                <w:t>Row</w:t>
-              </w:r>
-              <w:r>
-                <w:rPr>
-                  <w:noProof/>
-                  <w:lang w:val="en-US"/>
-                </w:rPr>
-                <w:t>-</w:t>
-              </w:r>
-              <w:r>
-                <w:rPr>
-                  <w:noProof/>
-                  <w:lang w:val="en-US"/>
-                </w:rPr>
-                <w:t>Level</w:t>
-              </w:r>
-              <w:r>
-                <w:rPr>
-                  <w:noProof/>
-                  <w:lang w:val="en-US"/>
-                </w:rPr>
-                <w:t xml:space="preserve"> </w:t>
-              </w:r>
-              <w:r>
-                <w:rPr>
-                  <w:noProof/>
-                  <w:lang w:val="en-US"/>
-                </w:rPr>
-                <w:t>Security</w:t>
-              </w:r>
-              <w:r>
-                <w:rPr>
-                  <w:noProof/>
-                  <w:lang w:val="en-US"/>
-                </w:rPr>
-                <w:t xml:space="preserve"> [</w:t>
+                <w:t xml:space="preserve"> Row-Level Security [</w:t>
               </w:r>
               <w:r>
                 <w:rPr>
@@ -15298,63 +16509,7 @@
                   <w:noProof/>
                   <w:lang w:val="en-US"/>
                 </w:rPr>
-                <w:t>]</w:t>
-              </w:r>
-              <w:r>
-                <w:rPr>
-                  <w:noProof/>
-                  <w:lang w:val="en-US"/>
-                </w:rPr>
-                <w:t> </w:t>
-              </w:r>
-              <w:r>
-                <w:rPr>
-                  <w:noProof/>
-                  <w:lang w:val="en-US"/>
-                </w:rPr>
-                <w:t xml:space="preserve">// </w:t>
-              </w:r>
-              <w:r>
-                <w:rPr>
-                  <w:noProof/>
-                  <w:lang w:val="en-US"/>
-                </w:rPr>
-                <w:t>MSDN</w:t>
-              </w:r>
-              <w:r>
-                <w:rPr>
-                  <w:noProof/>
-                  <w:lang w:val="en-US"/>
-                </w:rPr>
-                <w:t>.</w:t>
-              </w:r>
-              <w:r>
-                <w:rPr>
-                  <w:noProof/>
-                  <w:lang w:val="en-US"/>
-                </w:rPr>
-                <w:t> </w:t>
-              </w:r>
-              <w:r>
-                <w:rPr>
-                  <w:noProof/>
-                  <w:lang w:val="en-US"/>
-                </w:rPr>
-                <w:t xml:space="preserve">- 29 </w:t>
-              </w:r>
-              <w:r>
-                <w:rPr>
-                  <w:noProof/>
-                  <w:lang w:val="en-US"/>
-                </w:rPr>
-                <w:t>August</w:t>
-              </w:r>
-              <w:r>
-                <w:rPr>
-                  <w:noProof/>
-                  <w:lang w:val="en-US"/>
-                </w:rPr>
-                <w:t xml:space="preserve"> 2018 </w:t>
+                <w:t xml:space="preserve">] // MSDN. - 29 August 2018 </w:t>
               </w:r>
               <w:r>
                 <w:rPr>
@@ -15367,84 +16522,7 @@
                   <w:noProof/>
                   <w:lang w:val="en-US"/>
                 </w:rPr>
-                <w:t>..</w:t>
-              </w:r>
-              <w:r>
-                <w:rPr>
-                  <w:noProof/>
-                  <w:lang w:val="en-US"/>
-                </w:rPr>
-                <w:t> </w:t>
-              </w:r>
-              <w:r>
-                <w:rPr>
-                  <w:noProof/>
-                  <w:lang w:val="en-US"/>
-                </w:rPr>
-                <w:t xml:space="preserve">- </w:t>
-              </w:r>
-              <w:r>
-                <w:rPr>
-                  <w:noProof/>
-                  <w:lang w:val="en-US"/>
-                </w:rPr>
-                <w:t>https</w:t>
-              </w:r>
-              <w:r>
-                <w:rPr>
-                  <w:noProof/>
-                  <w:lang w:val="en-US"/>
-                </w:rPr>
-                <w:t>://</w:t>
-              </w:r>
-              <w:r>
-                <w:rPr>
-                  <w:noProof/>
-                  <w:lang w:val="en-US"/>
-                </w:rPr>
-                <w:t>docs</w:t>
-              </w:r>
-              <w:r>
-                <w:rPr>
-                  <w:noProof/>
-                  <w:lang w:val="en-US"/>
-                </w:rPr>
-                <w:t>.</w:t>
-              </w:r>
-              <w:r>
-                <w:rPr>
-                  <w:noProof/>
-                  <w:lang w:val="en-US"/>
-                </w:rPr>
-                <w:t>microsoft</w:t>
-              </w:r>
-              <w:r>
-                <w:rPr>
-                  <w:noProof/>
-                  <w:lang w:val="en-US"/>
-                </w:rPr>
-                <w:t>.</w:t>
-              </w:r>
-              <w:r>
-                <w:rPr>
-                  <w:noProof/>
-                  <w:lang w:val="en-US"/>
-                </w:rPr>
-                <w:t>com</w:t>
-              </w:r>
-              <w:r>
-                <w:rPr>
-                  <w:noProof/>
-                  <w:lang w:val="en-US"/>
-                </w:rPr>
-                <w:t>/</w:t>
-              </w:r>
-              <w:r>
-                <w:rPr>
-                  <w:noProof/>
-                  <w:lang w:val="en-US"/>
-                </w:rPr>
-                <w:t>en-us/sql/relational-databases/security/row-level-security?view=sql-server-2017.</w:t>
+                <w:t>.. - https://docs.microsoft.com/en-us/sql/relational-databases/security/row-level-security?view=sql-server-2017.</w:t>
               </w:r>
             </w:p>
             <w:p>
@@ -15590,6 +16668,70 @@
                   <w:noProof/>
                   <w:lang w:val="en-US"/>
                 </w:rPr>
+                <w:t>Microsoft Corp. 5</w:t>
+              </w:r>
+              <w:r>
+                <w:rPr>
+                  <w:noProof/>
+                  <w:lang w:val="en-US"/>
+                </w:rPr>
+                <w:t xml:space="preserve"> ALTER TABLE computed_column_definition (Transact-SQL) [</w:t>
+              </w:r>
+              <w:r>
+                <w:rPr>
+                  <w:noProof/>
+                </w:rPr>
+                <w:t>В</w:t>
+              </w:r>
+              <w:r>
+                <w:rPr>
+                  <w:noProof/>
+                  <w:lang w:val="en-US"/>
+                </w:rPr>
+                <w:t xml:space="preserve"> </w:t>
+              </w:r>
+              <w:r>
+                <w:rPr>
+                  <w:noProof/>
+                </w:rPr>
+                <w:t>Интернете</w:t>
+              </w:r>
+              <w:r>
+                <w:rPr>
+                  <w:noProof/>
+                  <w:lang w:val="en-US"/>
+                </w:rPr>
+                <w:t xml:space="preserve">] // MSDN. - 03 September 2018 </w:t>
+              </w:r>
+              <w:r>
+                <w:rPr>
+                  <w:noProof/>
+                </w:rPr>
+                <w:t>г</w:t>
+              </w:r>
+              <w:r>
+                <w:rPr>
+                  <w:noProof/>
+                  <w:lang w:val="en-US"/>
+                </w:rPr>
+                <w:t>.. - https://docs.microsoft.com/en-us/sql/t-sql/statements/alter-table-computed-column-definition-transact-sql?view=sql-server-2017.</w:t>
+              </w:r>
+            </w:p>
+            <w:p>
+              <w:pPr>
+                <w:pStyle w:val="a3"/>
+                <w:rPr>
+                  <w:noProof/>
+                  <w:lang w:val="en-US"/>
+                </w:rPr>
+              </w:pPr>
+              <w:r>
+                <w:rPr>
+                  <w:b/>
+                  <w:bCs/>
+                  <w:noProof/>
+                  <w:lang w:val="en-US"/>
+                </w:rPr>
                 <w:t>Microsoft Corp.</w:t>
               </w:r>
               <w:r>
@@ -15675,8 +16817,8 @@
       </w:sdtContent>
     </w:sdt>
     <w:sectPr>
-      <w:headerReference w:type="default" r:id="rId11"/>
-      <w:footerReference w:type="default" r:id="rId12"/>
+      <w:headerReference w:type="default" r:id="rId13"/>
+      <w:footerReference w:type="default" r:id="rId14"/>
       <w:pgSz w:w="11906" w:h="16838" w:code="9"/>
       <w:pgMar w:top="1134" w:right="567" w:bottom="1134" w:left="1701" w:header="709" w:footer="709" w:gutter="0"/>
       <w:cols w:space="708"/>
@@ -15687,7 +16829,7 @@
 </file>
 
 <file path=word/endnotes.xml><?xml version="1.0" encoding="utf-8"?>
-<w:endnotes xmlns:wpc="http://schemas.microsoft.com/office/word/2010/wordprocessingCanvas" xmlns:cx="http://schemas.microsoft.com/office/drawing/2014/chartex" xmlns:mc="http://schemas.openxmlformats.org/markup-compatibility/2006" xmlns:o="urn:schemas-microsoft-com:office:office" xmlns:r="http://schemas.openxmlformats.org/officeDocument/2006/relationships" xmlns:m="http://schemas.openxmlformats.org/officeDocument/2006/math" xmlns:v="urn:schemas-microsoft-com:vml" xmlns:wp14="http://schemas.microsoft.com/office/word/2010/wordprocessingDrawing" xmlns:wp="http://schemas.openxmlformats.org/drawingml/2006/wordprocessingDrawing" xmlns:w10="urn:schemas-microsoft-com:office:word" xmlns:w="http://schemas.openxmlformats.org/wordprocessingml/2006/main" xmlns:w14="http://schemas.microsoft.com/office/word/2010/wordml" xmlns:w15="http://schemas.microsoft.com/office/word/2012/wordml" xmlns:w16se="http://schemas.microsoft.com/office/word/2015/wordml/symex" xmlns:wpg="http://schemas.microsoft.com/office/word/2010/wordprocessingGroup" xmlns:wpi="http://schemas.microsoft.com/office/word/2010/wordprocessingInk" xmlns:wne="http://schemas.microsoft.com/office/word/2006/wordml" xmlns:wps="http://schemas.microsoft.com/office/word/2010/wordprocessingShape" mc:Ignorable="w14 w15 w16se wp14">
+<w:endnotes xmlns:wpc="http://schemas.microsoft.com/office/word/2010/wordprocessingCanvas" xmlns:mc="http://schemas.openxmlformats.org/markup-compatibility/2006" xmlns:o="urn:schemas-microsoft-com:office:office" xmlns:r="http://schemas.openxmlformats.org/officeDocument/2006/relationships" xmlns:m="http://schemas.openxmlformats.org/officeDocument/2006/math" xmlns:v="urn:schemas-microsoft-com:vml" xmlns:wp14="http://schemas.microsoft.com/office/word/2010/wordprocessingDrawing" xmlns:wp="http://schemas.openxmlformats.org/drawingml/2006/wordprocessingDrawing" xmlns:w10="urn:schemas-microsoft-com:office:word" xmlns:w="http://schemas.openxmlformats.org/wordprocessingml/2006/main" xmlns:w14="http://schemas.microsoft.com/office/word/2010/wordml" xmlns:w15="http://schemas.microsoft.com/office/word/2012/wordml" xmlns:wpg="http://schemas.microsoft.com/office/word/2010/wordprocessingGroup" xmlns:wpi="http://schemas.microsoft.com/office/word/2010/wordprocessingInk" xmlns:wne="http://schemas.microsoft.com/office/word/2006/wordml" xmlns:wps="http://schemas.microsoft.com/office/word/2010/wordprocessingShape" mc:Ignorable="w14 w15 wp14">
   <w:endnote w:type="separator" w:id="-1">
     <w:p>
       <w:pPr>
@@ -15712,7 +16854,7 @@
 </file>
 
 <file path=word/footer1.xml><?xml version="1.0" encoding="utf-8"?>
-<w:ftr xmlns:wpc="http://schemas.microsoft.com/office/word/2010/wordprocessingCanvas" xmlns:cx="http://schemas.microsoft.com/office/drawing/2014/chartex" xmlns:mc="http://schemas.openxmlformats.org/markup-compatibility/2006" xmlns:o="urn:schemas-microsoft-com:office:office" xmlns:r="http://schemas.openxmlformats.org/officeDocument/2006/relationships" xmlns:m="http://schemas.openxmlformats.org/officeDocument/2006/math" xmlns:v="urn:schemas-microsoft-com:vml" xmlns:wp14="http://schemas.microsoft.com/office/word/2010/wordprocessingDrawing" xmlns:wp="http://schemas.openxmlformats.org/drawingml/2006/wordprocessingDrawing" xmlns:w10="urn:schemas-microsoft-com:office:word" xmlns:w="http://schemas.openxmlformats.org/wordprocessingml/2006/main" xmlns:w14="http://schemas.microsoft.com/office/word/2010/wordml" xmlns:w15="http://schemas.microsoft.com/office/word/2012/wordml" xmlns:w16se="http://schemas.microsoft.com/office/word/2015/wordml/symex" xmlns:wpg="http://schemas.microsoft.com/office/word/2010/wordprocessingGroup" xmlns:wpi="http://schemas.microsoft.com/office/word/2010/wordprocessingInk" xmlns:wne="http://schemas.microsoft.com/office/word/2006/wordml" xmlns:wps="http://schemas.microsoft.com/office/word/2010/wordprocessingShape" mc:Ignorable="w14 w15 w16se wp14">
+<w:ftr xmlns:wpc="http://schemas.microsoft.com/office/word/2010/wordprocessingCanvas" xmlns:mc="http://schemas.openxmlformats.org/markup-compatibility/2006" xmlns:o="urn:schemas-microsoft-com:office:office" xmlns:r="http://schemas.openxmlformats.org/officeDocument/2006/relationships" xmlns:m="http://schemas.openxmlformats.org/officeDocument/2006/math" xmlns:v="urn:schemas-microsoft-com:vml" xmlns:wp14="http://schemas.microsoft.com/office/word/2010/wordprocessingDrawing" xmlns:wp="http://schemas.openxmlformats.org/drawingml/2006/wordprocessingDrawing" xmlns:w10="urn:schemas-microsoft-com:office:word" xmlns:w="http://schemas.openxmlformats.org/wordprocessingml/2006/main" xmlns:w14="http://schemas.microsoft.com/office/word/2010/wordml" xmlns:w15="http://schemas.microsoft.com/office/word/2012/wordml" xmlns:wpg="http://schemas.microsoft.com/office/word/2010/wordprocessingGroup" xmlns:wpi="http://schemas.microsoft.com/office/word/2010/wordprocessingInk" xmlns:wne="http://schemas.microsoft.com/office/word/2006/wordml" xmlns:wps="http://schemas.microsoft.com/office/word/2010/wordprocessingShape" mc:Ignorable="w14 w15 wp14">
   <w:p>
     <w:pPr>
       <w:pStyle w:val="ad"/>
@@ -15723,7 +16865,7 @@
 </file>
 
 <file path=word/footer2.xml><?xml version="1.0" encoding="utf-8"?>
-<w:ftr xmlns:wpc="http://schemas.microsoft.com/office/word/2010/wordprocessingCanvas" xmlns:cx="http://schemas.microsoft.com/office/drawing/2014/chartex" xmlns:mc="http://schemas.openxmlformats.org/markup-compatibility/2006" xmlns:o="urn:schemas-microsoft-com:office:office" xmlns:r="http://schemas.openxmlformats.org/officeDocument/2006/relationships" xmlns:m="http://schemas.openxmlformats.org/officeDocument/2006/math" xmlns:v="urn:schemas-microsoft-com:vml" xmlns:wp14="http://schemas.microsoft.com/office/word/2010/wordprocessingDrawing" xmlns:wp="http://schemas.openxmlformats.org/drawingml/2006/wordprocessingDrawing" xmlns:w10="urn:schemas-microsoft-com:office:word" xmlns:w="http://schemas.openxmlformats.org/wordprocessingml/2006/main" xmlns:w14="http://schemas.microsoft.com/office/word/2010/wordml" xmlns:w15="http://schemas.microsoft.com/office/word/2012/wordml" xmlns:w16se="http://schemas.microsoft.com/office/word/2015/wordml/symex" xmlns:wpg="http://schemas.microsoft.com/office/word/2010/wordprocessingGroup" xmlns:wpi="http://schemas.microsoft.com/office/word/2010/wordprocessingInk" xmlns:wne="http://schemas.microsoft.com/office/word/2006/wordml" xmlns:wps="http://schemas.microsoft.com/office/word/2010/wordprocessingShape" mc:Ignorable="w14 w15 w16se wp14">
+<w:ftr xmlns:wpc="http://schemas.microsoft.com/office/word/2010/wordprocessingCanvas" xmlns:mc="http://schemas.openxmlformats.org/markup-compatibility/2006" xmlns:o="urn:schemas-microsoft-com:office:office" xmlns:r="http://schemas.openxmlformats.org/officeDocument/2006/relationships" xmlns:m="http://schemas.openxmlformats.org/officeDocument/2006/math" xmlns:v="urn:schemas-microsoft-com:vml" xmlns:wp14="http://schemas.microsoft.com/office/word/2010/wordprocessingDrawing" xmlns:wp="http://schemas.openxmlformats.org/drawingml/2006/wordprocessingDrawing" xmlns:w10="urn:schemas-microsoft-com:office:word" xmlns:w="http://schemas.openxmlformats.org/wordprocessingml/2006/main" xmlns:w14="http://schemas.microsoft.com/office/word/2010/wordml" xmlns:w15="http://schemas.microsoft.com/office/word/2012/wordml" xmlns:wpg="http://schemas.microsoft.com/office/word/2010/wordprocessingGroup" xmlns:wpi="http://schemas.microsoft.com/office/word/2010/wordprocessingInk" xmlns:wne="http://schemas.microsoft.com/office/word/2006/wordml" xmlns:wps="http://schemas.microsoft.com/office/word/2010/wordprocessingShape" mc:Ignorable="w14 w15 wp14">
   <w:p>
     <w:pPr>
       <w:pStyle w:val="ad"/>
@@ -15742,7 +16884,7 @@
       <w:rPr>
         <w:noProof/>
       </w:rPr>
-      <w:t>17</w:t>
+      <w:t>23</w:t>
     </w:r>
     <w:r>
       <w:fldChar w:fldCharType="end"/>
@@ -15752,7 +16894,7 @@
 </file>
 
 <file path=word/footnotes.xml><?xml version="1.0" encoding="utf-8"?>
-<w:footnotes xmlns:wpc="http://schemas.microsoft.com/office/word/2010/wordprocessingCanvas" xmlns:cx="http://schemas.microsoft.com/office/drawing/2014/chartex" xmlns:mc="http://schemas.openxmlformats.org/markup-compatibility/2006" xmlns:o="urn:schemas-microsoft-com:office:office" xmlns:r="http://schemas.openxmlformats.org/officeDocument/2006/relationships" xmlns:m="http://schemas.openxmlformats.org/officeDocument/2006/math" xmlns:v="urn:schemas-microsoft-com:vml" xmlns:wp14="http://schemas.microsoft.com/office/word/2010/wordprocessingDrawing" xmlns:wp="http://schemas.openxmlformats.org/drawingml/2006/wordprocessingDrawing" xmlns:w10="urn:schemas-microsoft-com:office:word" xmlns:w="http://schemas.openxmlformats.org/wordprocessingml/2006/main" xmlns:w14="http://schemas.microsoft.com/office/word/2010/wordml" xmlns:w15="http://schemas.microsoft.com/office/word/2012/wordml" xmlns:w16se="http://schemas.microsoft.com/office/word/2015/wordml/symex" xmlns:wpg="http://schemas.microsoft.com/office/word/2010/wordprocessingGroup" xmlns:wpi="http://schemas.microsoft.com/office/word/2010/wordprocessingInk" xmlns:wne="http://schemas.microsoft.com/office/word/2006/wordml" xmlns:wps="http://schemas.microsoft.com/office/word/2010/wordprocessingShape" mc:Ignorable="w14 w15 w16se wp14">
+<w:footnotes xmlns:wpc="http://schemas.microsoft.com/office/word/2010/wordprocessingCanvas" xmlns:mc="http://schemas.openxmlformats.org/markup-compatibility/2006" xmlns:o="urn:schemas-microsoft-com:office:office" xmlns:r="http://schemas.openxmlformats.org/officeDocument/2006/relationships" xmlns:m="http://schemas.openxmlformats.org/officeDocument/2006/math" xmlns:v="urn:schemas-microsoft-com:vml" xmlns:wp14="http://schemas.microsoft.com/office/word/2010/wordprocessingDrawing" xmlns:wp="http://schemas.openxmlformats.org/drawingml/2006/wordprocessingDrawing" xmlns:w10="urn:schemas-microsoft-com:office:word" xmlns:w="http://schemas.openxmlformats.org/wordprocessingml/2006/main" xmlns:w14="http://schemas.microsoft.com/office/word/2010/wordml" xmlns:w15="http://schemas.microsoft.com/office/word/2012/wordml" xmlns:wpg="http://schemas.microsoft.com/office/word/2010/wordprocessingGroup" xmlns:wpi="http://schemas.microsoft.com/office/word/2010/wordprocessingInk" xmlns:wne="http://schemas.microsoft.com/office/word/2006/wordml" xmlns:wps="http://schemas.microsoft.com/office/word/2010/wordprocessingShape" mc:Ignorable="w14 w15 wp14">
   <w:footnote w:type="separator" w:id="-1">
     <w:p>
       <w:pPr>
@@ -15777,7 +16919,7 @@
 </file>
 
 <file path=word/header1.xml><?xml version="1.0" encoding="utf-8"?>
-<w:hdr xmlns:wpc="http://schemas.microsoft.com/office/word/2010/wordprocessingCanvas" xmlns:cx="http://schemas.microsoft.com/office/drawing/2014/chartex" xmlns:mc="http://schemas.openxmlformats.org/markup-compatibility/2006" xmlns:o="urn:schemas-microsoft-com:office:office" xmlns:r="http://schemas.openxmlformats.org/officeDocument/2006/relationships" xmlns:m="http://schemas.openxmlformats.org/officeDocument/2006/math" xmlns:v="urn:schemas-microsoft-com:vml" xmlns:wp14="http://schemas.microsoft.com/office/word/2010/wordprocessingDrawing" xmlns:wp="http://schemas.openxmlformats.org/drawingml/2006/wordprocessingDrawing" xmlns:w10="urn:schemas-microsoft-com:office:word" xmlns:w="http://schemas.openxmlformats.org/wordprocessingml/2006/main" xmlns:w14="http://schemas.microsoft.com/office/word/2010/wordml" xmlns:w15="http://schemas.microsoft.com/office/word/2012/wordml" xmlns:w16se="http://schemas.microsoft.com/office/word/2015/wordml/symex" xmlns:wpg="http://schemas.microsoft.com/office/word/2010/wordprocessingGroup" xmlns:wpi="http://schemas.microsoft.com/office/word/2010/wordprocessingInk" xmlns:wne="http://schemas.microsoft.com/office/word/2006/wordml" xmlns:wps="http://schemas.microsoft.com/office/word/2010/wordprocessingShape" mc:Ignorable="w14 w15 w16se wp14">
+<w:hdr xmlns:wpc="http://schemas.microsoft.com/office/word/2010/wordprocessingCanvas" xmlns:mc="http://schemas.openxmlformats.org/markup-compatibility/2006" xmlns:o="urn:schemas-microsoft-com:office:office" xmlns:r="http://schemas.openxmlformats.org/officeDocument/2006/relationships" xmlns:m="http://schemas.openxmlformats.org/officeDocument/2006/math" xmlns:v="urn:schemas-microsoft-com:vml" xmlns:wp14="http://schemas.microsoft.com/office/word/2010/wordprocessingDrawing" xmlns:wp="http://schemas.openxmlformats.org/drawingml/2006/wordprocessingDrawing" xmlns:w10="urn:schemas-microsoft-com:office:word" xmlns:w="http://schemas.openxmlformats.org/wordprocessingml/2006/main" xmlns:w14="http://schemas.microsoft.com/office/word/2010/wordml" xmlns:w15="http://schemas.microsoft.com/office/word/2012/wordml" xmlns:wpg="http://schemas.microsoft.com/office/word/2010/wordprocessingGroup" xmlns:wpi="http://schemas.microsoft.com/office/word/2010/wordprocessingInk" xmlns:wne="http://schemas.microsoft.com/office/word/2006/wordml" xmlns:wps="http://schemas.microsoft.com/office/word/2010/wordprocessingShape" mc:Ignorable="w14 w15 wp14">
   <w:p>
     <w:pPr>
       <w:pStyle w:val="ab"/>
@@ -15791,7 +16933,7 @@
 </file>
 
 <file path=word/header2.xml><?xml version="1.0" encoding="utf-8"?>
-<w:hdr xmlns:wpc="http://schemas.microsoft.com/office/word/2010/wordprocessingCanvas" xmlns:cx="http://schemas.microsoft.com/office/drawing/2014/chartex" xmlns:mc="http://schemas.openxmlformats.org/markup-compatibility/2006" xmlns:o="urn:schemas-microsoft-com:office:office" xmlns:r="http://schemas.openxmlformats.org/officeDocument/2006/relationships" xmlns:m="http://schemas.openxmlformats.org/officeDocument/2006/math" xmlns:v="urn:schemas-microsoft-com:vml" xmlns:wp14="http://schemas.microsoft.com/office/word/2010/wordprocessingDrawing" xmlns:wp="http://schemas.openxmlformats.org/drawingml/2006/wordprocessingDrawing" xmlns:w10="urn:schemas-microsoft-com:office:word" xmlns:w="http://schemas.openxmlformats.org/wordprocessingml/2006/main" xmlns:w14="http://schemas.microsoft.com/office/word/2010/wordml" xmlns:w15="http://schemas.microsoft.com/office/word/2012/wordml" xmlns:w16se="http://schemas.microsoft.com/office/word/2015/wordml/symex" xmlns:wpg="http://schemas.microsoft.com/office/word/2010/wordprocessingGroup" xmlns:wpi="http://schemas.microsoft.com/office/word/2010/wordprocessingInk" xmlns:wne="http://schemas.microsoft.com/office/word/2006/wordml" xmlns:wps="http://schemas.microsoft.com/office/word/2010/wordprocessingShape" mc:Ignorable="w14 w15 w16se wp14">
+<w:hdr xmlns:wpc="http://schemas.microsoft.com/office/word/2010/wordprocessingCanvas" xmlns:mc="http://schemas.openxmlformats.org/markup-compatibility/2006" xmlns:o="urn:schemas-microsoft-com:office:office" xmlns:r="http://schemas.openxmlformats.org/officeDocument/2006/relationships" xmlns:m="http://schemas.openxmlformats.org/officeDocument/2006/math" xmlns:v="urn:schemas-microsoft-com:vml" xmlns:wp14="http://schemas.microsoft.com/office/word/2010/wordprocessingDrawing" xmlns:wp="http://schemas.openxmlformats.org/drawingml/2006/wordprocessingDrawing" xmlns:w10="urn:schemas-microsoft-com:office:word" xmlns:w="http://schemas.openxmlformats.org/wordprocessingml/2006/main" xmlns:w14="http://schemas.microsoft.com/office/word/2010/wordml" xmlns:w15="http://schemas.microsoft.com/office/word/2012/wordml" xmlns:wpg="http://schemas.microsoft.com/office/word/2010/wordprocessingGroup" xmlns:wpi="http://schemas.microsoft.com/office/word/2010/wordprocessingInk" xmlns:wne="http://schemas.microsoft.com/office/word/2006/wordml" xmlns:wps="http://schemas.microsoft.com/office/word/2010/wordprocessingShape" mc:Ignorable="w14 w15 wp14">
   <w:p>
     <w:pPr>
       <w:pStyle w:val="ab"/>
@@ -15801,7 +16943,7 @@
 </file>
 
 <file path=word/numbering.xml><?xml version="1.0" encoding="utf-8"?>
-<w:numbering xmlns:wpc="http://schemas.microsoft.com/office/word/2010/wordprocessingCanvas" xmlns:cx="http://schemas.microsoft.com/office/drawing/2014/chartex" xmlns:mc="http://schemas.openxmlformats.org/markup-compatibility/2006" xmlns:o="urn:schemas-microsoft-com:office:office" xmlns:r="http://schemas.openxmlformats.org/officeDocument/2006/relationships" xmlns:m="http://schemas.openxmlformats.org/officeDocument/2006/math" xmlns:v="urn:schemas-microsoft-com:vml" xmlns:wp14="http://schemas.microsoft.com/office/word/2010/wordprocessingDrawing" xmlns:wp="http://schemas.openxmlformats.org/drawingml/2006/wordprocessingDrawing" xmlns:w10="urn:schemas-microsoft-com:office:word" xmlns:w="http://schemas.openxmlformats.org/wordprocessingml/2006/main" xmlns:w14="http://schemas.microsoft.com/office/word/2010/wordml" xmlns:w15="http://schemas.microsoft.com/office/word/2012/wordml" xmlns:w16se="http://schemas.microsoft.com/office/word/2015/wordml/symex" xmlns:wpg="http://schemas.microsoft.com/office/word/2010/wordprocessingGroup" xmlns:wpi="http://schemas.microsoft.com/office/word/2010/wordprocessingInk" xmlns:wne="http://schemas.microsoft.com/office/word/2006/wordml" xmlns:wps="http://schemas.microsoft.com/office/word/2010/wordprocessingShape" mc:Ignorable="w14 w15 w16se wp14">
+<w:numbering xmlns:wpc="http://schemas.microsoft.com/office/word/2010/wordprocessingCanvas" xmlns:mc="http://schemas.openxmlformats.org/markup-compatibility/2006" xmlns:o="urn:schemas-microsoft-com:office:office" xmlns:r="http://schemas.openxmlformats.org/officeDocument/2006/relationships" xmlns:m="http://schemas.openxmlformats.org/officeDocument/2006/math" xmlns:v="urn:schemas-microsoft-com:vml" xmlns:wp14="http://schemas.microsoft.com/office/word/2010/wordprocessingDrawing" xmlns:wp="http://schemas.openxmlformats.org/drawingml/2006/wordprocessingDrawing" xmlns:w10="urn:schemas-microsoft-com:office:word" xmlns:w="http://schemas.openxmlformats.org/wordprocessingml/2006/main" xmlns:w14="http://schemas.microsoft.com/office/word/2010/wordml" xmlns:w15="http://schemas.microsoft.com/office/word/2012/wordml" xmlns:wpg="http://schemas.microsoft.com/office/word/2010/wordprocessingGroup" xmlns:wpi="http://schemas.microsoft.com/office/word/2010/wordprocessingInk" xmlns:wne="http://schemas.microsoft.com/office/word/2006/wordml" xmlns:wps="http://schemas.microsoft.com/office/word/2010/wordprocessingShape" mc:Ignorable="w14 w15 wp14">
   <w:abstractNum w:abstractNumId="0" w15:restartNumberingAfterBreak="0">
     <w:nsid w:val="57CC6B2E"/>
     <w:multiLevelType w:val="multilevel"/>
@@ -15931,7 +17073,7 @@
 </file>
 
 <file path=word/styles.xml><?xml version="1.0" encoding="utf-8"?>
-<w:styles xmlns:mc="http://schemas.openxmlformats.org/markup-compatibility/2006" xmlns:r="http://schemas.openxmlformats.org/officeDocument/2006/relationships" xmlns:w="http://schemas.openxmlformats.org/wordprocessingml/2006/main" xmlns:w14="http://schemas.microsoft.com/office/word/2010/wordml" xmlns:w15="http://schemas.microsoft.com/office/word/2012/wordml" xmlns:w16se="http://schemas.microsoft.com/office/word/2015/wordml/symex" mc:Ignorable="w14 w15 w16se">
+<w:styles xmlns:mc="http://schemas.openxmlformats.org/markup-compatibility/2006" xmlns:r="http://schemas.openxmlformats.org/officeDocument/2006/relationships" xmlns:w="http://schemas.openxmlformats.org/wordprocessingml/2006/main" xmlns:w14="http://schemas.microsoft.com/office/word/2010/wordml" xmlns:w15="http://schemas.microsoft.com/office/word/2012/wordml" mc:Ignorable="w14 w15">
   <w:docDefaults>
     <w:rPrDefault>
       <w:rPr>
@@ -17016,11 +18158,28 @@
     </b:Author>
     <b:RefOrder>1</b:RefOrder>
   </b:Source>
+  <b:Source>
+    <b:Tag>Mic18333</b:Tag>
+    <b:SourceType>DocumentFromInternetSite</b:SourceType>
+    <b:Guid>{4419C87C-DA90-4615-ABF9-729F67E1419B}</b:Guid>
+    <b:Author>
+      <b:Author>
+        <b:Corporate>Microsoft Corp. 5</b:Corporate>
+      </b:Author>
+    </b:Author>
+    <b:Title>ALTER TABLE computed_column_definition (Transact-SQL)</b:Title>
+    <b:InternetSiteTitle>MSDN</b:InternetSiteTitle>
+    <b:YearAccessed>2018</b:YearAccessed>
+    <b:MonthAccessed>September</b:MonthAccessed>
+    <b:DayAccessed>03</b:DayAccessed>
+    <b:URL>https://docs.microsoft.com/en-us/sql/t-sql/statements/alter-table-computed-column-definition-transact-sql?view=sql-server-2017</b:URL>
+    <b:RefOrder>6</b:RefOrder>
+  </b:Source>
 </b:Sources>
 </file>
 
 <file path=customXml/itemProps1.xml><?xml version="1.0" encoding="utf-8"?>
-<ds:datastoreItem xmlns:ds="http://schemas.openxmlformats.org/officeDocument/2006/customXml" ds:itemID="{D5C2E967-9837-4B10-8278-9A090A5A2880}">
+<ds:datastoreItem xmlns:ds="http://schemas.openxmlformats.org/officeDocument/2006/customXml" ds:itemID="{DA034907-A7EC-4EE1-9599-4CD36B7E001C}">
   <ds:schemaRefs>
     <ds:schemaRef ds:uri="http://schemas.openxmlformats.org/officeDocument/2006/bibliography"/>
   </ds:schemaRefs>

--- a/Введение.docx
+++ b/Введение.docx
@@ -1,6 +1,6 @@
 
 <file path=word/document.xml><?xml version="1.0" encoding="utf-8"?>
-<w:document xmlns:wpc="http://schemas.microsoft.com/office/word/2010/wordprocessingCanvas" xmlns:mc="http://schemas.openxmlformats.org/markup-compatibility/2006" xmlns:o="urn:schemas-microsoft-com:office:office" xmlns:r="http://schemas.openxmlformats.org/officeDocument/2006/relationships" xmlns:m="http://schemas.openxmlformats.org/officeDocument/2006/math" xmlns:v="urn:schemas-microsoft-com:vml" xmlns:wp14="http://schemas.microsoft.com/office/word/2010/wordprocessingDrawing" xmlns:wp="http://schemas.openxmlformats.org/drawingml/2006/wordprocessingDrawing" xmlns:w10="urn:schemas-microsoft-com:office:word" xmlns:w="http://schemas.openxmlformats.org/wordprocessingml/2006/main" xmlns:w14="http://schemas.microsoft.com/office/word/2010/wordml" xmlns:w15="http://schemas.microsoft.com/office/word/2012/wordml" xmlns:wpg="http://schemas.microsoft.com/office/word/2010/wordprocessingGroup" xmlns:wpi="http://schemas.microsoft.com/office/word/2010/wordprocessingInk" xmlns:wne="http://schemas.microsoft.com/office/word/2006/wordml" xmlns:wps="http://schemas.microsoft.com/office/word/2010/wordprocessingShape" mc:Ignorable="w14 w15 wp14">
+<w:document xmlns:wpc="http://schemas.microsoft.com/office/word/2010/wordprocessingCanvas" xmlns:cx="http://schemas.microsoft.com/office/drawing/2014/chartex" xmlns:mc="http://schemas.openxmlformats.org/markup-compatibility/2006" xmlns:o="urn:schemas-microsoft-com:office:office" xmlns:r="http://schemas.openxmlformats.org/officeDocument/2006/relationships" xmlns:m="http://schemas.openxmlformats.org/officeDocument/2006/math" xmlns:v="urn:schemas-microsoft-com:vml" xmlns:wp14="http://schemas.microsoft.com/office/word/2010/wordprocessingDrawing" xmlns:wp="http://schemas.openxmlformats.org/drawingml/2006/wordprocessingDrawing" xmlns:w10="urn:schemas-microsoft-com:office:word" xmlns:w="http://schemas.openxmlformats.org/wordprocessingml/2006/main" xmlns:w14="http://schemas.microsoft.com/office/word/2010/wordml" xmlns:w15="http://schemas.microsoft.com/office/word/2012/wordml" xmlns:w16se="http://schemas.microsoft.com/office/word/2015/wordml/symex" xmlns:wpg="http://schemas.microsoft.com/office/word/2010/wordprocessingGroup" xmlns:wpi="http://schemas.microsoft.com/office/word/2010/wordprocessingInk" xmlns:wne="http://schemas.microsoft.com/office/word/2006/wordml" xmlns:wps="http://schemas.microsoft.com/office/word/2010/wordprocessingShape" mc:Ignorable="w14 w15 w16se wp14">
   <w:body>
     <w:p>
       <w:pPr>
@@ -505,7 +505,7 @@
       <w:r>
         <w:fldChar w:fldCharType="separate"/>
       </w:r>
-      <w:hyperlink w:anchor="_Toc523691969" w:history="1">
+      <w:hyperlink w:anchor="_Toc523782705" w:history="1">
         <w:r>
           <w:rPr>
             <w:rStyle w:val="a8"/>
@@ -532,7 +532,7 @@
             <w:noProof/>
             <w:webHidden/>
           </w:rPr>
-          <w:instrText xml:space="preserve"> PAGEREF _Toc523691969 \h </w:instrText>
+          <w:instrText xml:space="preserve"> PAGEREF _Toc523782705 \h </w:instrText>
         </w:r>
         <w:r>
           <w:rPr>
@@ -574,7 +574,7 @@
           <w:lang w:eastAsia="ru-RU"/>
         </w:rPr>
       </w:pPr>
-      <w:hyperlink w:anchor="_Toc523691970" w:history="1">
+      <w:hyperlink w:anchor="_Toc523782706" w:history="1">
         <w:r>
           <w:rPr>
             <w:rStyle w:val="a8"/>
@@ -601,7 +601,7 @@
             <w:noProof/>
             <w:webHidden/>
           </w:rPr>
-          <w:instrText xml:space="preserve"> PAGEREF _Toc523691970 \h </w:instrText>
+          <w:instrText xml:space="preserve"> PAGEREF _Toc523782706 \h </w:instrText>
         </w:r>
         <w:r>
           <w:rPr>
@@ -643,7 +643,7 @@
           <w:lang w:eastAsia="ru-RU"/>
         </w:rPr>
       </w:pPr>
-      <w:hyperlink w:anchor="_Toc523691971" w:history="1">
+      <w:hyperlink w:anchor="_Toc523782707" w:history="1">
         <w:r>
           <w:rPr>
             <w:rStyle w:val="a8"/>
@@ -670,7 +670,7 @@
             <w:noProof/>
             <w:webHidden/>
           </w:rPr>
-          <w:instrText xml:space="preserve"> PAGEREF _Toc523691971 \h </w:instrText>
+          <w:instrText xml:space="preserve"> PAGEREF _Toc523782707 \h </w:instrText>
         </w:r>
         <w:r>
           <w:rPr>
@@ -715,7 +715,7 @@
           <w:lang w:eastAsia="ru-RU"/>
         </w:rPr>
       </w:pPr>
-      <w:hyperlink w:anchor="_Toc523691972" w:history="1">
+      <w:hyperlink w:anchor="_Toc523782708" w:history="1">
         <w:r>
           <w:rPr>
             <w:rStyle w:val="a8"/>
@@ -742,7 +742,7 @@
             <w:noProof/>
             <w:webHidden/>
           </w:rPr>
-          <w:instrText xml:space="preserve"> PAGEREF _Toc523691972 \h </w:instrText>
+          <w:instrText xml:space="preserve"> PAGEREF _Toc523782708 \h </w:instrText>
         </w:r>
         <w:r>
           <w:rPr>
@@ -787,7 +787,7 @@
           <w:lang w:eastAsia="ru-RU"/>
         </w:rPr>
       </w:pPr>
-      <w:hyperlink w:anchor="_Toc523691973" w:history="1">
+      <w:hyperlink w:anchor="_Toc523782709" w:history="1">
         <w:r>
           <w:rPr>
             <w:rStyle w:val="a8"/>
@@ -814,7 +814,7 @@
             <w:noProof/>
             <w:webHidden/>
           </w:rPr>
-          <w:instrText xml:space="preserve"> PAGEREF _Toc523691973 \h </w:instrText>
+          <w:instrText xml:space="preserve"> PAGEREF _Toc523782709 \h </w:instrText>
         </w:r>
         <w:r>
           <w:rPr>
@@ -859,7 +859,7 @@
           <w:lang w:eastAsia="ru-RU"/>
         </w:rPr>
       </w:pPr>
-      <w:hyperlink w:anchor="_Toc523691974" w:history="1">
+      <w:hyperlink w:anchor="_Toc523782710" w:history="1">
         <w:r>
           <w:rPr>
             <w:rStyle w:val="a8"/>
@@ -894,7 +894,7 @@
             <w:noProof/>
             <w:webHidden/>
           </w:rPr>
-          <w:instrText xml:space="preserve"> PAGEREF _Toc523691974 \h </w:instrText>
+          <w:instrText xml:space="preserve"> PAGEREF _Toc523782710 \h </w:instrText>
         </w:r>
         <w:r>
           <w:rPr>
@@ -939,7 +939,7 @@
           <w:lang w:eastAsia="ru-RU"/>
         </w:rPr>
       </w:pPr>
-      <w:hyperlink w:anchor="_Toc523691975" w:history="1">
+      <w:hyperlink w:anchor="_Toc523782711" w:history="1">
         <w:r>
           <w:rPr>
             <w:rStyle w:val="a8"/>
@@ -974,7 +974,7 @@
             <w:noProof/>
             <w:webHidden/>
           </w:rPr>
-          <w:instrText xml:space="preserve"> PAGEREF _Toc523691975 \h </w:instrText>
+          <w:instrText xml:space="preserve"> PAGEREF _Toc523782711 \h </w:instrText>
         </w:r>
         <w:r>
           <w:rPr>
@@ -1019,7 +1019,7 @@
           <w:lang w:eastAsia="ru-RU"/>
         </w:rPr>
       </w:pPr>
-      <w:hyperlink w:anchor="_Toc523691976" w:history="1">
+      <w:hyperlink w:anchor="_Toc523782712" w:history="1">
         <w:r>
           <w:rPr>
             <w:rStyle w:val="a8"/>
@@ -1046,7 +1046,7 @@
             <w:noProof/>
             <w:webHidden/>
           </w:rPr>
-          <w:instrText xml:space="preserve"> PAGEREF _Toc523691976 \h </w:instrText>
+          <w:instrText xml:space="preserve"> PAGEREF _Toc523782712 \h </w:instrText>
         </w:r>
         <w:r>
           <w:rPr>
@@ -1091,7 +1091,7 @@
           <w:lang w:eastAsia="ru-RU"/>
         </w:rPr>
       </w:pPr>
-      <w:hyperlink w:anchor="_Toc523691977" w:history="1">
+      <w:hyperlink w:anchor="_Toc523782713" w:history="1">
         <w:r>
           <w:rPr>
             <w:rStyle w:val="a8"/>
@@ -1118,7 +1118,7 @@
             <w:noProof/>
             <w:webHidden/>
           </w:rPr>
-          <w:instrText xml:space="preserve"> PAGEREF _Toc523691977 \h </w:instrText>
+          <w:instrText xml:space="preserve"> PAGEREF _Toc523782713 \h </w:instrText>
         </w:r>
         <w:r>
           <w:rPr>
@@ -1160,7 +1160,7 @@
           <w:lang w:eastAsia="ru-RU"/>
         </w:rPr>
       </w:pPr>
-      <w:hyperlink w:anchor="_Toc523691978" w:history="1">
+      <w:hyperlink w:anchor="_Toc523782714" w:history="1">
         <w:r>
           <w:rPr>
             <w:rStyle w:val="a8"/>
@@ -1187,7 +1187,7 @@
             <w:noProof/>
             <w:webHidden/>
           </w:rPr>
-          <w:instrText xml:space="preserve"> PAGEREF _Toc523691978 \h </w:instrText>
+          <w:instrText xml:space="preserve"> PAGEREF _Toc523782714 \h </w:instrText>
         </w:r>
         <w:r>
           <w:rPr>
@@ -1232,7 +1232,7 @@
           <w:lang w:eastAsia="ru-RU"/>
         </w:rPr>
       </w:pPr>
-      <w:hyperlink w:anchor="_Toc523691979" w:history="1">
+      <w:hyperlink w:anchor="_Toc523782715" w:history="1">
         <w:r>
           <w:rPr>
             <w:rStyle w:val="a8"/>
@@ -1259,7 +1259,7 @@
             <w:noProof/>
             <w:webHidden/>
           </w:rPr>
-          <w:instrText xml:space="preserve"> PAGEREF _Toc523691979 \h </w:instrText>
+          <w:instrText xml:space="preserve"> PAGEREF _Toc523782715 \h </w:instrText>
         </w:r>
         <w:r>
           <w:rPr>
@@ -1304,7 +1304,7 @@
           <w:lang w:eastAsia="ru-RU"/>
         </w:rPr>
       </w:pPr>
-      <w:hyperlink w:anchor="_Toc523691980" w:history="1">
+      <w:hyperlink w:anchor="_Toc523782716" w:history="1">
         <w:r>
           <w:rPr>
             <w:rStyle w:val="a8"/>
@@ -1331,7 +1331,7 @@
             <w:noProof/>
             <w:webHidden/>
           </w:rPr>
-          <w:instrText xml:space="preserve"> PAGEREF _Toc523691980 \h </w:instrText>
+          <w:instrText xml:space="preserve"> PAGEREF _Toc523782716 \h </w:instrText>
         </w:r>
         <w:r>
           <w:rPr>
@@ -1373,7 +1373,7 @@
           <w:lang w:eastAsia="ru-RU"/>
         </w:rPr>
       </w:pPr>
-      <w:hyperlink w:anchor="_Toc523691981" w:history="1">
+      <w:hyperlink w:anchor="_Toc523782717" w:history="1">
         <w:r>
           <w:rPr>
             <w:rStyle w:val="a8"/>
@@ -1400,7 +1400,7 @@
             <w:noProof/>
             <w:webHidden/>
           </w:rPr>
-          <w:instrText xml:space="preserve"> PAGEREF _Toc523691981 \h </w:instrText>
+          <w:instrText xml:space="preserve"> PAGEREF _Toc523782717 \h </w:instrText>
         </w:r>
         <w:r>
           <w:rPr>
@@ -1445,13 +1445,13 @@
           <w:lang w:eastAsia="ru-RU"/>
         </w:rPr>
       </w:pPr>
-      <w:hyperlink w:anchor="_Toc523691982" w:history="1">
+      <w:hyperlink w:anchor="_Toc523782718" w:history="1">
         <w:r>
           <w:rPr>
             <w:rStyle w:val="a8"/>
             <w:noProof/>
           </w:rPr>
-          <w:t>3.1 Разработка базы данных</w:t>
+          <w:t>3.1 Описание функциональности приложения</w:t>
         </w:r>
         <w:r>
           <w:rPr>
@@ -1472,7 +1472,7 @@
             <w:noProof/>
             <w:webHidden/>
           </w:rPr>
-          <w:instrText xml:space="preserve"> PAGEREF _Toc523691982 \h </w:instrText>
+          <w:instrText xml:space="preserve"> PAGEREF _Toc523782718 \h </w:instrText>
         </w:r>
         <w:r>
           <w:rPr>
@@ -1505,7 +1505,7 @@
     </w:p>
     <w:p>
       <w:pPr>
-        <w:pStyle w:val="31"/>
+        <w:pStyle w:val="21"/>
         <w:tabs>
           <w:tab w:val="right" w:leader="dot" w:pos="9628"/>
         </w:tabs>
@@ -1517,21 +1517,13 @@
           <w:lang w:eastAsia="ru-RU"/>
         </w:rPr>
       </w:pPr>
-      <w:hyperlink w:anchor="_Toc523691983" w:history="1">
-        <w:r>
-          <w:rPr>
-            <w:rStyle w:val="a8"/>
-            <w:noProof/>
-            <w:lang w:val="en-US"/>
-          </w:rPr>
-          <w:t xml:space="preserve">3.1.1 </w:t>
-        </w:r>
+      <w:hyperlink w:anchor="_Toc523782719" w:history="1">
         <w:r>
           <w:rPr>
             <w:rStyle w:val="a8"/>
             <w:noProof/>
           </w:rPr>
-          <w:t>Анализ объектов предметной области</w:t>
+          <w:t>3.2 Разработка базы данных</w:t>
         </w:r>
         <w:r>
           <w:rPr>
@@ -1552,7 +1544,7 @@
             <w:noProof/>
             <w:webHidden/>
           </w:rPr>
-          <w:instrText xml:space="preserve"> PAGEREF _Toc523691983 \h </w:instrText>
+          <w:instrText xml:space="preserve"> PAGEREF _Toc523782719 \h </w:instrText>
         </w:r>
         <w:r>
           <w:rPr>
@@ -1572,7 +1564,7 @@
             <w:noProof/>
             <w:webHidden/>
           </w:rPr>
-          <w:t>19</w:t>
+          <w:t>22</w:t>
         </w:r>
         <w:r>
           <w:rPr>
@@ -1585,6 +1577,363 @@
     </w:p>
     <w:p>
       <w:pPr>
+        <w:pStyle w:val="31"/>
+        <w:tabs>
+          <w:tab w:val="right" w:leader="dot" w:pos="9628"/>
+        </w:tabs>
+        <w:rPr>
+          <w:rFonts w:asciiTheme="minorHAnsi" w:eastAsiaTheme="minorEastAsia" w:hAnsiTheme="minorHAnsi"/>
+          <w:noProof/>
+          <w:color w:val="auto"/>
+          <w:sz w:val="22"/>
+          <w:lang w:eastAsia="ru-RU"/>
+        </w:rPr>
+      </w:pPr>
+      <w:hyperlink w:anchor="_Toc523782720" w:history="1">
+        <w:r>
+          <w:rPr>
+            <w:rStyle w:val="a8"/>
+            <w:noProof/>
+          </w:rPr>
+          <w:t>3.2.1 Анализ объектов предметной области</w:t>
+        </w:r>
+        <w:r>
+          <w:rPr>
+            <w:noProof/>
+            <w:webHidden/>
+          </w:rPr>
+          <w:tab/>
+        </w:r>
+        <w:r>
+          <w:rPr>
+            <w:noProof/>
+            <w:webHidden/>
+          </w:rPr>
+          <w:fldChar w:fldCharType="begin"/>
+        </w:r>
+        <w:r>
+          <w:rPr>
+            <w:noProof/>
+            <w:webHidden/>
+          </w:rPr>
+          <w:instrText xml:space="preserve"> PAGEREF _Toc523782720 \h </w:instrText>
+        </w:r>
+        <w:r>
+          <w:rPr>
+            <w:noProof/>
+            <w:webHidden/>
+          </w:rPr>
+        </w:r>
+        <w:r>
+          <w:rPr>
+            <w:noProof/>
+            <w:webHidden/>
+          </w:rPr>
+          <w:fldChar w:fldCharType="separate"/>
+        </w:r>
+        <w:r>
+          <w:rPr>
+            <w:noProof/>
+            <w:webHidden/>
+          </w:rPr>
+          <w:t>22</w:t>
+        </w:r>
+        <w:r>
+          <w:rPr>
+            <w:noProof/>
+            <w:webHidden/>
+          </w:rPr>
+          <w:fldChar w:fldCharType="end"/>
+        </w:r>
+      </w:hyperlink>
+    </w:p>
+    <w:p>
+      <w:pPr>
+        <w:pStyle w:val="11"/>
+        <w:rPr>
+          <w:rFonts w:asciiTheme="minorHAnsi" w:eastAsiaTheme="minorEastAsia" w:hAnsiTheme="minorHAnsi"/>
+          <w:noProof/>
+          <w:color w:val="auto"/>
+          <w:sz w:val="22"/>
+          <w:lang w:eastAsia="ru-RU"/>
+        </w:rPr>
+      </w:pPr>
+      <w:hyperlink w:anchor="_Toc523782721" w:history="1">
+        <w:r>
+          <w:rPr>
+            <w:rStyle w:val="a8"/>
+            <w:noProof/>
+          </w:rPr>
+          <w:t>4 Разработка и реализация основных алгоритмов</w:t>
+        </w:r>
+        <w:r>
+          <w:rPr>
+            <w:noProof/>
+            <w:webHidden/>
+          </w:rPr>
+          <w:tab/>
+        </w:r>
+        <w:r>
+          <w:rPr>
+            <w:noProof/>
+            <w:webHidden/>
+          </w:rPr>
+          <w:fldChar w:fldCharType="begin"/>
+        </w:r>
+        <w:r>
+          <w:rPr>
+            <w:noProof/>
+            <w:webHidden/>
+          </w:rPr>
+          <w:instrText xml:space="preserve"> PAGEREF _Toc523782721 \h </w:instrText>
+        </w:r>
+        <w:r>
+          <w:rPr>
+            <w:noProof/>
+            <w:webHidden/>
+          </w:rPr>
+        </w:r>
+        <w:r>
+          <w:rPr>
+            <w:noProof/>
+            <w:webHidden/>
+          </w:rPr>
+          <w:fldChar w:fldCharType="separate"/>
+        </w:r>
+        <w:r>
+          <w:rPr>
+            <w:noProof/>
+            <w:webHidden/>
+          </w:rPr>
+          <w:t>26</w:t>
+        </w:r>
+        <w:r>
+          <w:rPr>
+            <w:noProof/>
+            <w:webHidden/>
+          </w:rPr>
+          <w:fldChar w:fldCharType="end"/>
+        </w:r>
+      </w:hyperlink>
+    </w:p>
+    <w:p>
+      <w:pPr>
+        <w:pStyle w:val="21"/>
+        <w:tabs>
+          <w:tab w:val="right" w:leader="dot" w:pos="9628"/>
+        </w:tabs>
+        <w:rPr>
+          <w:rFonts w:asciiTheme="minorHAnsi" w:eastAsiaTheme="minorEastAsia" w:hAnsiTheme="minorHAnsi"/>
+          <w:noProof/>
+          <w:color w:val="auto"/>
+          <w:sz w:val="22"/>
+          <w:lang w:eastAsia="ru-RU"/>
+        </w:rPr>
+      </w:pPr>
+      <w:hyperlink w:anchor="_Toc523782722" w:history="1">
+        <w:r>
+          <w:rPr>
+            <w:rStyle w:val="a8"/>
+            <w:noProof/>
+          </w:rPr>
+          <w:t>4.1 Общая схема работы программной системы для расчета химического состава образцов</w:t>
+        </w:r>
+        <w:r>
+          <w:rPr>
+            <w:noProof/>
+            <w:webHidden/>
+          </w:rPr>
+          <w:tab/>
+        </w:r>
+        <w:r>
+          <w:rPr>
+            <w:noProof/>
+            <w:webHidden/>
+          </w:rPr>
+          <w:fldChar w:fldCharType="begin"/>
+        </w:r>
+        <w:r>
+          <w:rPr>
+            <w:noProof/>
+            <w:webHidden/>
+          </w:rPr>
+          <w:instrText xml:space="preserve"> PAGEREF _Toc523782722 \h </w:instrText>
+        </w:r>
+        <w:r>
+          <w:rPr>
+            <w:noProof/>
+            <w:webHidden/>
+          </w:rPr>
+        </w:r>
+        <w:r>
+          <w:rPr>
+            <w:noProof/>
+            <w:webHidden/>
+          </w:rPr>
+          <w:fldChar w:fldCharType="separate"/>
+        </w:r>
+        <w:r>
+          <w:rPr>
+            <w:noProof/>
+            <w:webHidden/>
+          </w:rPr>
+          <w:t>26</w:t>
+        </w:r>
+        <w:r>
+          <w:rPr>
+            <w:noProof/>
+            <w:webHidden/>
+          </w:rPr>
+          <w:fldChar w:fldCharType="end"/>
+        </w:r>
+      </w:hyperlink>
+    </w:p>
+    <w:p>
+      <w:pPr>
+        <w:pStyle w:val="31"/>
+        <w:tabs>
+          <w:tab w:val="right" w:leader="dot" w:pos="9628"/>
+        </w:tabs>
+        <w:rPr>
+          <w:rFonts w:asciiTheme="minorHAnsi" w:eastAsiaTheme="minorEastAsia" w:hAnsiTheme="minorHAnsi"/>
+          <w:noProof/>
+          <w:color w:val="auto"/>
+          <w:sz w:val="22"/>
+          <w:lang w:eastAsia="ru-RU"/>
+        </w:rPr>
+      </w:pPr>
+      <w:hyperlink w:anchor="_Toc523782723" w:history="1">
+        <w:r>
+          <w:rPr>
+            <w:rStyle w:val="a8"/>
+            <w:noProof/>
+          </w:rPr>
+          <w:t>4.2 Старт приложения</w:t>
+        </w:r>
+        <w:r>
+          <w:rPr>
+            <w:noProof/>
+            <w:webHidden/>
+          </w:rPr>
+          <w:tab/>
+        </w:r>
+        <w:r>
+          <w:rPr>
+            <w:noProof/>
+            <w:webHidden/>
+          </w:rPr>
+          <w:fldChar w:fldCharType="begin"/>
+        </w:r>
+        <w:r>
+          <w:rPr>
+            <w:noProof/>
+            <w:webHidden/>
+          </w:rPr>
+          <w:instrText xml:space="preserve"> PAGEREF _Toc523782723 \h </w:instrText>
+        </w:r>
+        <w:r>
+          <w:rPr>
+            <w:noProof/>
+            <w:webHidden/>
+          </w:rPr>
+        </w:r>
+        <w:r>
+          <w:rPr>
+            <w:noProof/>
+            <w:webHidden/>
+          </w:rPr>
+          <w:fldChar w:fldCharType="separate"/>
+        </w:r>
+        <w:r>
+          <w:rPr>
+            <w:noProof/>
+            <w:webHidden/>
+          </w:rPr>
+          <w:t>26</w:t>
+        </w:r>
+        <w:r>
+          <w:rPr>
+            <w:noProof/>
+            <w:webHidden/>
+          </w:rPr>
+          <w:fldChar w:fldCharType="end"/>
+        </w:r>
+      </w:hyperlink>
+    </w:p>
+    <w:p>
+      <w:pPr>
+        <w:pStyle w:val="31"/>
+        <w:tabs>
+          <w:tab w:val="right" w:leader="dot" w:pos="9628"/>
+        </w:tabs>
+        <w:rPr>
+          <w:rFonts w:asciiTheme="minorHAnsi" w:eastAsiaTheme="minorEastAsia" w:hAnsiTheme="minorHAnsi"/>
+          <w:noProof/>
+          <w:color w:val="auto"/>
+          <w:sz w:val="22"/>
+          <w:lang w:eastAsia="ru-RU"/>
+        </w:rPr>
+      </w:pPr>
+      <w:hyperlink w:anchor="_Toc523782724" w:history="1">
+        <w:r>
+          <w:rPr>
+            <w:rStyle w:val="a8"/>
+            <w:noProof/>
+          </w:rPr>
+          <w:t>4.3 Аутентификация пользователя в системе</w:t>
+        </w:r>
+        <w:r>
+          <w:rPr>
+            <w:noProof/>
+            <w:webHidden/>
+          </w:rPr>
+          <w:tab/>
+        </w:r>
+        <w:r>
+          <w:rPr>
+            <w:noProof/>
+            <w:webHidden/>
+          </w:rPr>
+          <w:fldChar w:fldCharType="begin"/>
+        </w:r>
+        <w:r>
+          <w:rPr>
+            <w:noProof/>
+            <w:webHidden/>
+          </w:rPr>
+          <w:instrText xml:space="preserve"> PAGEREF _Toc523782724 \h </w:instrText>
+        </w:r>
+        <w:r>
+          <w:rPr>
+            <w:noProof/>
+            <w:webHidden/>
+          </w:rPr>
+        </w:r>
+        <w:r>
+          <w:rPr>
+            <w:noProof/>
+            <w:webHidden/>
+          </w:rPr>
+          <w:fldChar w:fldCharType="separate"/>
+        </w:r>
+        <w:r>
+          <w:rPr>
+            <w:noProof/>
+            <w:webHidden/>
+          </w:rPr>
+          <w:t>27</w:t>
+        </w:r>
+        <w:r>
+          <w:rPr>
+            <w:noProof/>
+            <w:webHidden/>
+          </w:rPr>
+          <w:fldChar w:fldCharType="end"/>
+        </w:r>
+      </w:hyperlink>
+    </w:p>
+    <w:p>
+      <w:pPr>
         <w:spacing w:after="160" w:line="259" w:lineRule="auto"/>
         <w:ind w:firstLine="0"/>
         <w:jc w:val="left"/>
@@ -1601,7 +1950,7 @@
         <w:pStyle w:val="1"/>
         <w:ind w:left="720" w:firstLine="0"/>
       </w:pPr>
-      <w:bookmarkStart w:id="0" w:name="_Toc523691969"/>
+      <w:bookmarkStart w:id="0" w:name="_Toc523782705"/>
       <w:r>
         <w:lastRenderedPageBreak/>
         <w:t>Определения, обозначения и сокращения</w:t>
@@ -2210,7 +2559,7 @@
         <w:pStyle w:val="1"/>
         <w:ind w:left="720" w:firstLine="0"/>
       </w:pPr>
-      <w:bookmarkStart w:id="3" w:name="_Toc523691970"/>
+      <w:bookmarkStart w:id="3" w:name="_Toc523782706"/>
       <w:r>
         <w:lastRenderedPageBreak/>
         <w:t>Введение</w:t>
@@ -2952,7 +3301,7 @@
       <w:pPr>
         <w:pStyle w:val="1"/>
       </w:pPr>
-      <w:bookmarkStart w:id="4" w:name="_Toc523691971"/>
+      <w:bookmarkStart w:id="4" w:name="_Toc523782707"/>
       <w:r>
         <w:lastRenderedPageBreak/>
         <w:t xml:space="preserve">1 </w:t>
@@ -2995,7 +3344,7 @@
         <w:pStyle w:val="2"/>
         <w:jc w:val="both"/>
       </w:pPr>
-      <w:bookmarkStart w:id="5" w:name="_Toc523691972"/>
+      <w:bookmarkStart w:id="5" w:name="_Toc523782708"/>
       <w:r>
         <w:t xml:space="preserve">1.1 </w:t>
       </w:r>
@@ -3098,7 +3447,7 @@
       <w:pPr>
         <w:pStyle w:val="2"/>
       </w:pPr>
-      <w:bookmarkStart w:id="6" w:name="_Toc523691973"/>
+      <w:bookmarkStart w:id="6" w:name="_Toc523782709"/>
       <w:r>
         <w:t>1.2 Сравни</w:t>
       </w:r>
@@ -3301,7 +3650,7 @@
           <w:bCs/>
         </w:rPr>
       </w:pPr>
-      <w:bookmarkStart w:id="7" w:name="_Toc523691974"/>
+      <w:bookmarkStart w:id="7" w:name="_Toc523782710"/>
       <w:r>
         <w:t xml:space="preserve">1.2.1 </w:t>
       </w:r>
@@ -3874,7 +4223,7 @@
       <w:pPr>
         <w:pStyle w:val="3"/>
       </w:pPr>
-      <w:bookmarkStart w:id="8" w:name="_Toc523691975"/>
+      <w:bookmarkStart w:id="8" w:name="_Toc523782711"/>
       <w:r>
         <w:t>1.2.2</w:t>
       </w:r>
@@ -4198,7 +4547,7 @@
       <w:pPr>
         <w:pStyle w:val="3"/>
       </w:pPr>
-      <w:bookmarkStart w:id="9" w:name="_Toc523691976"/>
+      <w:bookmarkStart w:id="9" w:name="_Toc523782712"/>
       <w:r>
         <w:t>1.2.3</w:t>
       </w:r>
@@ -4283,27 +4632,14 @@
       <w:r>
         <w:t xml:space="preserve">Таблица </w:t>
       </w:r>
-      <w:r>
-        <w:fldChar w:fldCharType="begin"/>
-      </w:r>
-      <w:r>
-        <w:instrText xml:space="preserve"> SEQ Таблица \* ARABIC </w:instrText>
-      </w:r>
-      <w:r>
-        <w:fldChar w:fldCharType="separate"/>
-      </w:r>
-      <w:r>
-        <w:rPr>
-          <w:noProof/>
-        </w:rPr>
-        <w:t>1</w:t>
-      </w:r>
-      <w:r>
-        <w:rPr>
-          <w:noProof/>
-        </w:rPr>
-        <w:fldChar w:fldCharType="end"/>
-      </w:r>
+      <w:fldSimple w:instr=" SEQ Таблица \* ARABIC ">
+        <w:r>
+          <w:rPr>
+            <w:noProof/>
+          </w:rPr>
+          <w:t>1</w:t>
+        </w:r>
+      </w:fldSimple>
       <w:bookmarkEnd w:id="10"/>
       <w:r>
         <w:t xml:space="preserve"> – </w:t>
@@ -5030,7 +5366,7 @@
       <w:pPr>
         <w:pStyle w:val="2"/>
       </w:pPr>
-      <w:bookmarkStart w:id="12" w:name="_Toc523691977"/>
+      <w:bookmarkStart w:id="12" w:name="_Toc523782713"/>
       <w:r>
         <w:t>1.3</w:t>
       </w:r>
@@ -7002,7 +7338,7 @@
       <w:pPr>
         <w:pStyle w:val="1"/>
       </w:pPr>
-      <w:bookmarkStart w:id="13" w:name="_Toc523691978"/>
+      <w:bookmarkStart w:id="13" w:name="_Toc523782714"/>
       <w:r>
         <w:lastRenderedPageBreak/>
         <w:t>2</w:t>
@@ -7020,7 +7356,7 @@
         <w:pStyle w:val="2"/>
         <w:jc w:val="both"/>
       </w:pPr>
-      <w:bookmarkStart w:id="14" w:name="_Toc523691979"/>
+      <w:bookmarkStart w:id="14" w:name="_Toc523782715"/>
       <w:r>
         <w:t>2</w:t>
       </w:r>
@@ -7958,14 +8294,7 @@
         <w:rPr>
           <w:szCs w:val="28"/>
         </w:rPr>
-        <w:t xml:space="preserve">Для карбонатного типа солевых образцов характерный </w:t>
-      </w:r>
-      <w:proofErr w:type="gramStart"/>
-      <w:r>
-        <w:rPr>
-          <w:szCs w:val="28"/>
-        </w:rPr>
-        <w:t xml:space="preserve">коэффициент </w:t>
+        <w:t xml:space="preserve">Для карбонатного типа солевых образцов характерный коэффициент </w:t>
       </w:r>
       <m:oMath>
         <m:sSub>
@@ -8002,14 +8331,7 @@
         <w:rPr>
           <w:rFonts w:eastAsiaTheme="minorEastAsia"/>
         </w:rPr>
-        <w:t xml:space="preserve"> рассчитывается</w:t>
-      </w:r>
-      <w:proofErr w:type="gramEnd"/>
-      <w:r>
-        <w:rPr>
-          <w:rFonts w:eastAsiaTheme="minorEastAsia"/>
-        </w:rPr>
-        <w:t xml:space="preserve"> по формуле</w:t>
+        <w:t xml:space="preserve"> рассчитывается по формуле</w:t>
       </w:r>
     </w:p>
     <w:tbl>
@@ -8484,22 +8806,14 @@
         <w:rPr>
           <w:rFonts w:eastAsiaTheme="minorEastAsia"/>
         </w:rPr>
-        <w:t xml:space="preserve">нормальная концентрация карбоната </w:t>
-      </w:r>
-      <w:proofErr w:type="gramStart"/>
+        <w:t>нормальная концентрация карбоната натрия;</w:t>
+      </w:r>
       <w:r>
         <w:rPr>
           <w:rFonts w:eastAsiaTheme="minorEastAsia"/>
         </w:rPr>
-        <w:t>натрия;</w:t>
-      </w:r>
-      <w:r>
-        <w:rPr>
-          <w:rFonts w:eastAsiaTheme="minorEastAsia"/>
-        </w:rPr>
         <w:tab/>
       </w:r>
-      <w:proofErr w:type="gramEnd"/>
       <w:r>
         <w:rPr>
           <w:rFonts w:eastAsiaTheme="minorEastAsia"/>
@@ -8661,14 +8975,7 @@
         <w:rPr>
           <w:rFonts w:eastAsiaTheme="minorEastAsia"/>
         </w:rPr>
-        <w:t xml:space="preserve">рассчитываются два характерных </w:t>
-      </w:r>
-      <w:proofErr w:type="gramStart"/>
-      <w:r>
-        <w:rPr>
-          <w:rFonts w:eastAsiaTheme="minorEastAsia"/>
-        </w:rPr>
-        <w:t xml:space="preserve">коэффициента </w:t>
+        <w:t xml:space="preserve">рассчитываются два характерных коэффициента </w:t>
       </w:r>
       <m:oMath>
         <m:sSubSup>
@@ -8719,14 +9026,7 @@
         <w:rPr>
           <w:rFonts w:eastAsiaTheme="minorEastAsia"/>
         </w:rPr>
-        <w:t>и</w:t>
-      </w:r>
-      <w:proofErr w:type="gramEnd"/>
-      <w:r>
-        <w:rPr>
-          <w:rFonts w:eastAsiaTheme="minorEastAsia"/>
-        </w:rPr>
-        <w:t xml:space="preserve"> </w:t>
+        <w:t xml:space="preserve">и </w:t>
       </w:r>
       <m:oMath>
         <m:sSubSup>
@@ -9192,22 +9492,14 @@
         <w:rPr>
           <w:rFonts w:eastAsiaTheme="minorEastAsia"/>
         </w:rPr>
-        <w:t xml:space="preserve"> – нормальная концентрация сульфата </w:t>
-      </w:r>
-      <w:proofErr w:type="gramStart"/>
+        <w:t xml:space="preserve"> – нормальная концентрация сульфата натрия;</w:t>
+      </w:r>
       <w:r>
         <w:rPr>
           <w:rFonts w:eastAsiaTheme="minorEastAsia"/>
         </w:rPr>
-        <w:t>натрия;</w:t>
-      </w:r>
-      <w:r>
-        <w:rPr>
-          <w:rFonts w:eastAsiaTheme="minorEastAsia"/>
-        </w:rPr>
         <w:tab/>
       </w:r>
-      <w:proofErr w:type="gramEnd"/>
       <w:r>
         <w:rPr>
           <w:rFonts w:eastAsiaTheme="minorEastAsia"/>
@@ -9622,22 +9914,14 @@
         <w:rPr>
           <w:rFonts w:eastAsiaTheme="minorEastAsia"/>
         </w:rPr>
-        <w:t xml:space="preserve"> – нормальная концентрация сульфата </w:t>
-      </w:r>
-      <w:proofErr w:type="gramStart"/>
+        <w:t xml:space="preserve"> – нормальная концентрация сульфата магния;</w:t>
+      </w:r>
       <w:r>
         <w:rPr>
           <w:rFonts w:eastAsiaTheme="minorEastAsia"/>
         </w:rPr>
-        <w:t>магния;</w:t>
-      </w:r>
-      <w:r>
-        <w:rPr>
-          <w:rFonts w:eastAsiaTheme="minorEastAsia"/>
-        </w:rPr>
         <w:tab/>
       </w:r>
-      <w:proofErr w:type="gramEnd"/>
       <w:r>
         <w:rPr>
           <w:rFonts w:eastAsiaTheme="minorEastAsia"/>
@@ -9711,14 +9995,7 @@
         <w:rPr>
           <w:szCs w:val="28"/>
         </w:rPr>
-        <w:t xml:space="preserve">Для хлоридного типа солевых образцов характерный </w:t>
-      </w:r>
-      <w:proofErr w:type="gramStart"/>
-      <w:r>
-        <w:rPr>
-          <w:szCs w:val="28"/>
-        </w:rPr>
-        <w:t xml:space="preserve">коэффициент </w:t>
+        <w:t xml:space="preserve">Для хлоридного типа солевых образцов характерный коэффициент </w:t>
       </w:r>
       <m:oMath>
         <m:sSub>
@@ -9755,14 +10032,7 @@
         <w:rPr>
           <w:rFonts w:eastAsiaTheme="minorEastAsia"/>
         </w:rPr>
-        <w:t xml:space="preserve"> рассчитывается</w:t>
-      </w:r>
-      <w:proofErr w:type="gramEnd"/>
-      <w:r>
-        <w:rPr>
-          <w:rFonts w:eastAsiaTheme="minorEastAsia"/>
-        </w:rPr>
-        <w:t xml:space="preserve"> по формуле</w:t>
+        <w:t xml:space="preserve"> рассчитывается по формуле</w:t>
       </w:r>
     </w:p>
     <w:tbl>
@@ -10109,22 +10379,14 @@
         <w:rPr>
           <w:rFonts w:eastAsiaTheme="minorEastAsia"/>
         </w:rPr>
-        <w:t xml:space="preserve">я концентрация хлорида </w:t>
-      </w:r>
-      <w:proofErr w:type="gramStart"/>
+        <w:t>я концентрация хлорида магния;</w:t>
+      </w:r>
       <w:r>
         <w:rPr>
           <w:rFonts w:eastAsiaTheme="minorEastAsia"/>
         </w:rPr>
-        <w:t>магния;</w:t>
-      </w:r>
-      <w:r>
-        <w:rPr>
-          <w:rFonts w:eastAsiaTheme="minorEastAsia"/>
-        </w:rPr>
         <w:tab/>
       </w:r>
-      <w:proofErr w:type="gramEnd"/>
       <w:r>
         <w:rPr>
           <w:rFonts w:eastAsiaTheme="minorEastAsia"/>
@@ -10234,7 +10496,6 @@
         </w:rPr>
         <w:t>(</w:t>
       </w:r>
-      <w:proofErr w:type="gramStart"/>
       <w:r>
         <w:rPr>
           <w:i/>
@@ -10261,7 +10522,6 @@
       <w:r>
         <w:t>—</w:t>
       </w:r>
-      <w:proofErr w:type="gramEnd"/>
       <w:r>
         <w:rPr>
           <w:lang w:val="en-US"/>
@@ -10859,22 +11119,14 @@
         <w:rPr>
           <w:rFonts w:eastAsiaTheme="minorEastAsia"/>
         </w:rPr>
-        <w:t xml:space="preserve"> эквивалентная концентрация карбонат-</w:t>
-      </w:r>
-      <w:proofErr w:type="gramStart"/>
+        <w:t xml:space="preserve"> эквивалентная концентрация карбонат-иона;</w:t>
+      </w:r>
       <w:r>
         <w:rPr>
           <w:rFonts w:eastAsiaTheme="minorEastAsia"/>
         </w:rPr>
-        <w:t>иона;</w:t>
-      </w:r>
-      <w:r>
-        <w:rPr>
-          <w:rFonts w:eastAsiaTheme="minorEastAsia"/>
-        </w:rPr>
         <w:tab/>
       </w:r>
-      <w:proofErr w:type="gramEnd"/>
       <w:r>
         <w:rPr>
           <w:rFonts w:eastAsiaTheme="minorEastAsia"/>
@@ -11676,22 +11928,14 @@
         <w:rPr>
           <w:rFonts w:eastAsiaTheme="minorEastAsia"/>
         </w:rPr>
-        <w:t xml:space="preserve"> эквивалентная концентрация карбонат-</w:t>
-      </w:r>
-      <w:proofErr w:type="gramStart"/>
+        <w:t xml:space="preserve"> эквивалентная концентрация карбонат-иона;</w:t>
+      </w:r>
       <w:r>
         <w:rPr>
           <w:rFonts w:eastAsiaTheme="minorEastAsia"/>
         </w:rPr>
-        <w:t>иона;</w:t>
-      </w:r>
-      <w:r>
-        <w:rPr>
-          <w:rFonts w:eastAsiaTheme="minorEastAsia"/>
-        </w:rPr>
         <w:tab/>
       </w:r>
-      <w:proofErr w:type="gramEnd"/>
       <w:r>
         <w:rPr>
           <w:rFonts w:eastAsiaTheme="minorEastAsia"/>
@@ -12403,22 +12647,14 @@
         <w:rPr>
           <w:rFonts w:eastAsiaTheme="minorEastAsia"/>
         </w:rPr>
-        <w:t xml:space="preserve"> эквивалентная концентрация сульфат-</w:t>
-      </w:r>
-      <w:proofErr w:type="gramStart"/>
+        <w:t xml:space="preserve"> эквивалентная концентрация сульфат-иона;</w:t>
+      </w:r>
       <w:r>
         <w:rPr>
           <w:rFonts w:eastAsiaTheme="minorEastAsia"/>
         </w:rPr>
-        <w:t>иона;</w:t>
-      </w:r>
-      <w:r>
-        <w:rPr>
-          <w:rFonts w:eastAsiaTheme="minorEastAsia"/>
-        </w:rPr>
         <w:tab/>
       </w:r>
-      <w:proofErr w:type="gramEnd"/>
       <w:r>
         <w:rPr>
           <w:rFonts w:eastAsiaTheme="minorEastAsia"/>
@@ -12947,22 +13183,14 @@
         <w:rPr>
           <w:rFonts w:eastAsiaTheme="minorEastAsia"/>
         </w:rPr>
-        <w:t xml:space="preserve"> эквивалентная концентрация карбонат-</w:t>
-      </w:r>
-      <w:proofErr w:type="gramStart"/>
+        <w:t xml:space="preserve"> эквивалентная концентрация карбонат-иона;</w:t>
+      </w:r>
       <w:r>
         <w:rPr>
           <w:rFonts w:eastAsiaTheme="minorEastAsia"/>
         </w:rPr>
-        <w:t>иона;</w:t>
-      </w:r>
-      <w:r>
-        <w:rPr>
-          <w:rFonts w:eastAsiaTheme="minorEastAsia"/>
-        </w:rPr>
         <w:tab/>
       </w:r>
-      <w:proofErr w:type="gramEnd"/>
       <w:r>
         <w:rPr>
           <w:rFonts w:eastAsiaTheme="minorEastAsia"/>
@@ -13159,27 +13387,14 @@
       <w:r>
         <w:t xml:space="preserve">Таблица </w:t>
       </w:r>
-      <w:r>
-        <w:fldChar w:fldCharType="begin"/>
-      </w:r>
-      <w:r>
-        <w:instrText xml:space="preserve"> SEQ Таблица \* ARABIC </w:instrText>
-      </w:r>
-      <w:r>
-        <w:fldChar w:fldCharType="separate"/>
-      </w:r>
-      <w:r>
-        <w:rPr>
-          <w:noProof/>
-        </w:rPr>
-        <w:t>2</w:t>
-      </w:r>
-      <w:r>
-        <w:rPr>
-          <w:noProof/>
-        </w:rPr>
-        <w:fldChar w:fldCharType="end"/>
-      </w:r>
+      <w:fldSimple w:instr=" SEQ Таблица \* ARABIC ">
+        <w:r>
+          <w:rPr>
+            <w:noProof/>
+          </w:rPr>
+          <w:t>2</w:t>
+        </w:r>
+      </w:fldSimple>
       <w:bookmarkEnd w:id="17"/>
       <w:r>
         <w:t xml:space="preserve"> – </w:t>
@@ -13982,11 +14197,7 @@
         </w:rPr>
       </w:pPr>
       <w:r>
-        <w:t xml:space="preserve">Как видно из для сульфатного типа солевых образцов отдельно рассматриваются случаи, </w:t>
-      </w:r>
-      <w:proofErr w:type="gramStart"/>
-      <w:r>
-        <w:t xml:space="preserve">когда </w:t>
+        <w:t xml:space="preserve">Как видно из для сульфатного типа солевых образцов отдельно рассматриваются случаи, когда </w:t>
       </w:r>
       <m:oMath>
         <m:sSub>
@@ -14030,7 +14241,6 @@
         </w:rPr>
         <w:t>&gt;</w:t>
       </w:r>
-      <w:proofErr w:type="gramEnd"/>
       <w:r>
         <w:rPr>
           <w:rFonts w:eastAsiaTheme="minorEastAsia"/>
@@ -14187,14 +14397,7 @@
         <w:rPr>
           <w:rFonts w:eastAsiaTheme="minorEastAsia"/>
         </w:rPr>
-        <w:t xml:space="preserve"> (суммарное содержание карбонат </w:t>
-      </w:r>
-      <w:r>
-        <w:rPr>
-          <w:rFonts w:eastAsiaTheme="minorEastAsia"/>
-        </w:rPr>
-        <w:lastRenderedPageBreak/>
-        <w:t>и гидрокарбонат ионов больше содержания иона кальция) и, соответственно, необходимости учитывать это деление при проведении расчетов.</w:t>
+        <w:t xml:space="preserve"> (суммарное содержание карбонат и гидрокарбонат ионов больше содержания иона кальция) и, соответственно, необходимости учитывать это деление при проведении расчетов.</w:t>
       </w:r>
     </w:p>
     <w:p>
@@ -14202,8 +14405,9 @@
         <w:pStyle w:val="2"/>
         <w:jc w:val="both"/>
       </w:pPr>
-      <w:bookmarkStart w:id="18" w:name="_Toc523691980"/>
-      <w:r>
+      <w:bookmarkStart w:id="18" w:name="_Toc523782716"/>
+      <w:r>
+        <w:lastRenderedPageBreak/>
         <w:t>2</w:t>
       </w:r>
       <w:r>
@@ -14674,22 +14878,14 @@
         <w:rPr>
           <w:rFonts w:eastAsiaTheme="minorEastAsia"/>
         </w:rPr>
-        <w:t xml:space="preserve"> сумма эквивалентных концентраций всех </w:t>
-      </w:r>
-      <w:proofErr w:type="gramStart"/>
+        <w:t xml:space="preserve"> сумма эквивалентных концентраций всех анионов;</w:t>
+      </w:r>
       <w:r>
         <w:rPr>
           <w:rFonts w:eastAsiaTheme="minorEastAsia"/>
         </w:rPr>
-        <w:t>анионов;</w:t>
-      </w:r>
-      <w:r>
-        <w:rPr>
-          <w:rFonts w:eastAsiaTheme="minorEastAsia"/>
-        </w:rPr>
         <w:tab/>
       </w:r>
-      <w:proofErr w:type="gramEnd"/>
       <w:r>
         <w:rPr>
           <w:rFonts w:eastAsiaTheme="minorEastAsia"/>
@@ -15216,22 +15412,14 @@
         <w:rPr>
           <w:rFonts w:eastAsiaTheme="minorEastAsia"/>
         </w:rPr>
-        <w:t xml:space="preserve"> сумма массовых процентных концентраций всех </w:t>
-      </w:r>
-      <w:proofErr w:type="gramStart"/>
+        <w:t xml:space="preserve"> сумма массовых процентных концентраций всех солей;</w:t>
+      </w:r>
       <w:r>
         <w:rPr>
           <w:rFonts w:eastAsiaTheme="minorEastAsia"/>
         </w:rPr>
-        <w:t>солей;</w:t>
-      </w:r>
-      <w:r>
-        <w:rPr>
-          <w:rFonts w:eastAsiaTheme="minorEastAsia"/>
-        </w:rPr>
         <w:tab/>
       </w:r>
-      <w:proofErr w:type="gramEnd"/>
       <w:r>
         <w:rPr>
           <w:rFonts w:eastAsiaTheme="minorEastAsia"/>
@@ -15356,8 +15544,9 @@
     <w:p>
       <w:pPr>
         <w:pStyle w:val="1"/>
-      </w:pPr>
-      <w:bookmarkStart w:id="19" w:name="_Toc523691981"/>
+        <w:ind w:right="2834"/>
+      </w:pPr>
+      <w:bookmarkStart w:id="19" w:name="_Toc523782717"/>
       <w:r>
         <w:lastRenderedPageBreak/>
         <w:t>3</w:t>
@@ -15373,17 +15562,676 @@
     <w:p>
       <w:pPr>
         <w:pStyle w:val="2"/>
+      </w:pPr>
+      <w:bookmarkStart w:id="20" w:name="_Toc523782718"/>
+      <w:r>
+        <w:t>3.1 Описание функциональности приложения</w:t>
+      </w:r>
+      <w:bookmarkEnd w:id="20"/>
+    </w:p>
+    <w:p>
+      <w:pPr>
+        <w:rPr>
+          <w:lang w:eastAsia="ru-RU"/>
+        </w:rPr>
+      </w:pPr>
+      <w:r>
+        <w:rPr>
+          <w:noProof/>
+          <w:lang w:eastAsia="ru-RU"/>
+        </w:rPr>
+        <w:drawing>
+          <wp:anchor distT="0" distB="0" distL="114300" distR="114300" simplePos="0" relativeHeight="251675648" behindDoc="0" locked="1" layoutInCell="1" allowOverlap="1" wp14:anchorId="4F0BB1F6" wp14:editId="0EB70961">
+            <wp:simplePos x="0" y="0"/>
+            <wp:positionH relativeFrom="margin">
+              <wp:posOffset>1108075</wp:posOffset>
+            </wp:positionH>
+            <wp:positionV relativeFrom="paragraph">
+              <wp:posOffset>1106805</wp:posOffset>
+            </wp:positionV>
+            <wp:extent cx="4564380" cy="2159635"/>
+            <wp:effectExtent l="0" t="0" r="0" b="0"/>
+            <wp:wrapTopAndBottom/>
+            <wp:docPr id="46" name="Рисунок 46"/>
+            <wp:cNvGraphicFramePr>
+              <a:graphicFrameLocks xmlns:a="http://schemas.openxmlformats.org/drawingml/2006/main" noChangeAspect="1"/>
+            </wp:cNvGraphicFramePr>
+            <a:graphic xmlns:a="http://schemas.openxmlformats.org/drawingml/2006/main">
+              <a:graphicData uri="http://schemas.openxmlformats.org/drawingml/2006/picture">
+                <pic:pic xmlns:pic="http://schemas.openxmlformats.org/drawingml/2006/picture">
+                  <pic:nvPicPr>
+                    <pic:cNvPr id="0" name="Picture 41"/>
+                    <pic:cNvPicPr>
+                      <a:picLocks noChangeAspect="1" noChangeArrowheads="1"/>
+                    </pic:cNvPicPr>
+                  </pic:nvPicPr>
+                  <pic:blipFill rotWithShape="1">
+                    <a:blip r:embed="rId10">
+                      <a:extLst>
+                        <a:ext uri="{28A0092B-C50C-407E-A947-70E740481C1C}">
+                          <a14:useLocalDpi xmlns:a14="http://schemas.microsoft.com/office/drawing/2010/main" val="0"/>
+                        </a:ext>
+                      </a:extLst>
+                    </a:blip>
+                    <a:srcRect l="13248" r="12509"/>
+                    <a:stretch/>
+                  </pic:blipFill>
+                  <pic:spPr bwMode="auto">
+                    <a:xfrm>
+                      <a:off x="0" y="0"/>
+                      <a:ext cx="4564380" cy="2159635"/>
+                    </a:xfrm>
+                    <a:prstGeom prst="rect">
+                      <a:avLst/>
+                    </a:prstGeom>
+                    <a:noFill/>
+                    <a:ln>
+                      <a:noFill/>
+                    </a:ln>
+                    <a:extLst>
+                      <a:ext uri="{53640926-AAD7-44D8-BBD7-CCE9431645EC}">
+                        <a14:shadowObscured xmlns:a14="http://schemas.microsoft.com/office/drawing/2010/main"/>
+                      </a:ext>
+                    </a:extLst>
+                  </pic:spPr>
+                </pic:pic>
+              </a:graphicData>
+            </a:graphic>
+            <wp14:sizeRelH relativeFrom="page">
+              <wp14:pctWidth>0</wp14:pctWidth>
+            </wp14:sizeRelH>
+            <wp14:sizeRelV relativeFrom="page">
+              <wp14:pctHeight>0</wp14:pctHeight>
+            </wp14:sizeRelV>
+          </wp:anchor>
+        </w:drawing>
+      </w:r>
+      <w:r>
+        <w:rPr>
+          <w:lang w:eastAsia="ru-RU"/>
+        </w:rPr>
+        <w:t xml:space="preserve">Диаграмма бизнес-вариантов использования системы показана на </w:t>
+      </w:r>
+      <w:r>
+        <w:rPr>
+          <w:lang w:eastAsia="ru-RU"/>
+        </w:rPr>
+        <w:fldChar w:fldCharType="begin"/>
+      </w:r>
+      <w:r>
+        <w:rPr>
+          <w:lang w:eastAsia="ru-RU"/>
+        </w:rPr>
+        <w:instrText xml:space="preserve"> REF _Ref523763980 \h </w:instrText>
+      </w:r>
+      <w:r>
+        <w:rPr>
+          <w:lang w:eastAsia="ru-RU"/>
+        </w:rPr>
+      </w:r>
+      <w:r>
+        <w:rPr>
+          <w:lang w:eastAsia="ru-RU"/>
+        </w:rPr>
+        <w:fldChar w:fldCharType="separate"/>
+      </w:r>
+      <w:r>
+        <w:t xml:space="preserve">Рисунке </w:t>
+      </w:r>
+      <w:r>
+        <w:rPr>
+          <w:noProof/>
+        </w:rPr>
+        <w:t>1</w:t>
+      </w:r>
+      <w:r>
+        <w:rPr>
+          <w:lang w:eastAsia="ru-RU"/>
+        </w:rPr>
+        <w:fldChar w:fldCharType="end"/>
+      </w:r>
+      <w:r>
+        <w:rPr>
+          <w:lang w:eastAsia="ru-RU"/>
+        </w:rPr>
+        <w:t>. Основные задачи, решаемые на данном этапе следующие: различные манипуляции с образцами, ра</w:t>
+      </w:r>
+      <w:r>
+        <w:rPr>
+          <w:lang w:eastAsia="ru-RU"/>
+        </w:rPr>
+        <w:t>бота с данными калибровочных кривых, а также аутентификация в системе (либо смена пользователя).</w:t>
+      </w:r>
+    </w:p>
+    <w:p>
+      <w:pPr>
+        <w:spacing w:after="240"/>
+        <w:jc w:val="center"/>
+      </w:pPr>
+      <w:bookmarkStart w:id="21" w:name="_Ref523763980"/>
+      <w:r>
+        <w:t xml:space="preserve">Рисунок </w:t>
+      </w:r>
+      <w:fldSimple w:instr=" SEQ Рисунок \* ARABIC ">
+        <w:r>
+          <w:rPr>
+            <w:noProof/>
+          </w:rPr>
+          <w:t>1</w:t>
+        </w:r>
+      </w:fldSimple>
+      <w:bookmarkEnd w:id="21"/>
+      <w:r>
+        <w:t xml:space="preserve"> </w:t>
+      </w:r>
+      <w:r>
+        <w:t>– Бизнес варианты использования системы</w:t>
+      </w:r>
+    </w:p>
+    <w:p>
+      <w:pPr>
+        <w:rPr>
+          <w:lang w:eastAsia="ru-RU"/>
+        </w:rPr>
+      </w:pPr>
+      <w:r>
+        <w:rPr>
+          <w:noProof/>
+          <w:lang w:eastAsia="ru-RU"/>
+        </w:rPr>
+        <w:drawing>
+          <wp:anchor distT="0" distB="0" distL="114300" distR="114300" simplePos="0" relativeHeight="251677696" behindDoc="0" locked="0" layoutInCell="1" allowOverlap="1" wp14:anchorId="1EEF8E01" wp14:editId="672785F1">
+            <wp:simplePos x="0" y="0"/>
+            <wp:positionH relativeFrom="margin">
+              <wp:posOffset>0</wp:posOffset>
+            </wp:positionH>
+            <wp:positionV relativeFrom="paragraph">
+              <wp:posOffset>1373569</wp:posOffset>
+            </wp:positionV>
+            <wp:extent cx="6108065" cy="2758440"/>
+            <wp:effectExtent l="0" t="0" r="0" b="0"/>
+            <wp:wrapTopAndBottom/>
+            <wp:docPr id="41" name="Рисунок 41"/>
+            <wp:cNvGraphicFramePr>
+              <a:graphicFrameLocks xmlns:a="http://schemas.openxmlformats.org/drawingml/2006/main" noChangeAspect="1"/>
+            </wp:cNvGraphicFramePr>
+            <a:graphic xmlns:a="http://schemas.openxmlformats.org/drawingml/2006/main">
+              <a:graphicData uri="http://schemas.openxmlformats.org/drawingml/2006/picture">
+                <pic:pic xmlns:pic="http://schemas.openxmlformats.org/drawingml/2006/picture">
+                  <pic:nvPicPr>
+                    <pic:cNvPr id="0" name="Picture 38"/>
+                    <pic:cNvPicPr>
+                      <a:picLocks noChangeAspect="1" noChangeArrowheads="1"/>
+                    </pic:cNvPicPr>
+                  </pic:nvPicPr>
+                  <pic:blipFill>
+                    <a:blip r:embed="rId11">
+                      <a:extLst>
+                        <a:ext uri="{28A0092B-C50C-407E-A947-70E740481C1C}">
+                          <a14:useLocalDpi xmlns:a14="http://schemas.microsoft.com/office/drawing/2010/main" val="0"/>
+                        </a:ext>
+                      </a:extLst>
+                    </a:blip>
+                    <a:srcRect/>
+                    <a:stretch>
+                      <a:fillRect/>
+                    </a:stretch>
+                  </pic:blipFill>
+                  <pic:spPr bwMode="auto">
+                    <a:xfrm>
+                      <a:off x="0" y="0"/>
+                      <a:ext cx="6108065" cy="2758440"/>
+                    </a:xfrm>
+                    <a:prstGeom prst="rect">
+                      <a:avLst/>
+                    </a:prstGeom>
+                    <a:noFill/>
+                    <a:ln>
+                      <a:noFill/>
+                    </a:ln>
+                  </pic:spPr>
+                </pic:pic>
+              </a:graphicData>
+            </a:graphic>
+            <wp14:sizeRelH relativeFrom="page">
+              <wp14:pctWidth>0</wp14:pctWidth>
+            </wp14:sizeRelH>
+            <wp14:sizeRelV relativeFrom="page">
+              <wp14:pctHeight>0</wp14:pctHeight>
+            </wp14:sizeRelV>
+          </wp:anchor>
+        </w:drawing>
+      </w:r>
+      <w:r>
+        <w:rPr>
+          <w:lang w:eastAsia="ru-RU"/>
+        </w:rPr>
+        <w:t>Часть д</w:t>
+      </w:r>
+      <w:r>
+        <w:rPr>
+          <w:lang w:eastAsia="ru-RU"/>
+        </w:rPr>
+        <w:t>иаграмма вариантов использования системы</w:t>
+      </w:r>
+      <w:r>
+        <w:rPr>
+          <w:lang w:eastAsia="ru-RU"/>
+        </w:rPr>
+        <w:t>, отражающая основные функции, необходимые пользователю для работы с образцами, показана</w:t>
+      </w:r>
+      <w:r>
+        <w:rPr>
+          <w:lang w:eastAsia="ru-RU"/>
+        </w:rPr>
+        <w:t xml:space="preserve"> на</w:t>
+      </w:r>
+      <w:r>
+        <w:rPr>
+          <w:lang w:eastAsia="ru-RU"/>
+        </w:rPr>
+        <w:t xml:space="preserve"> </w:t>
+      </w:r>
+      <w:r>
+        <w:rPr>
+          <w:lang w:eastAsia="ru-RU"/>
+        </w:rPr>
+        <w:fldChar w:fldCharType="begin"/>
+      </w:r>
+      <w:r>
+        <w:rPr>
+          <w:lang w:eastAsia="ru-RU"/>
+        </w:rPr>
+        <w:instrText xml:space="preserve"> REF _Ref523765597 \h </w:instrText>
+      </w:r>
+      <w:r>
+        <w:rPr>
+          <w:lang w:eastAsia="ru-RU"/>
+        </w:rPr>
+      </w:r>
+      <w:r>
+        <w:rPr>
+          <w:lang w:eastAsia="ru-RU"/>
+        </w:rPr>
+        <w:fldChar w:fldCharType="separate"/>
+      </w:r>
+      <w:r>
+        <w:t xml:space="preserve">Рисунке </w:t>
+      </w:r>
+      <w:r>
+        <w:rPr>
+          <w:noProof/>
+        </w:rPr>
+        <w:t>2</w:t>
+      </w:r>
+      <w:r>
+        <w:rPr>
+          <w:lang w:eastAsia="ru-RU"/>
+        </w:rPr>
+        <w:fldChar w:fldCharType="end"/>
+      </w:r>
+      <w:r>
+        <w:rPr>
+          <w:lang w:eastAsia="ru-RU"/>
+        </w:rPr>
+        <w:t>. Основные задачи, решаемые на данном этапе следующие:</w:t>
+      </w:r>
+      <w:r>
+        <w:rPr>
+          <w:lang w:eastAsia="ru-RU"/>
+        </w:rPr>
+        <w:t xml:space="preserve"> ввод нового образца, просмотр и/или корректировка данных существующего образца, удаление образца</w:t>
+      </w:r>
+      <w:r>
+        <w:rPr>
+          <w:lang w:eastAsia="ru-RU"/>
+        </w:rPr>
+        <w:t>.</w:t>
+      </w:r>
+    </w:p>
+    <w:p>
+      <w:pPr>
+        <w:spacing w:after="240"/>
+        <w:jc w:val="center"/>
+      </w:pPr>
+      <w:bookmarkStart w:id="22" w:name="_Ref523765597"/>
+      <w:r>
+        <w:t xml:space="preserve">Рисунок </w:t>
+      </w:r>
+      <w:fldSimple w:instr=" SEQ Рисунок \* ARABIC ">
+        <w:r>
+          <w:rPr>
+            <w:noProof/>
+          </w:rPr>
+          <w:t>2</w:t>
+        </w:r>
+      </w:fldSimple>
+      <w:bookmarkEnd w:id="22"/>
+      <w:r>
+        <w:t xml:space="preserve"> – Варианты использования системы (часть работа с образцами)</w:t>
+      </w:r>
+    </w:p>
+    <w:p>
+      <w:pPr>
+        <w:rPr>
+          <w:lang w:eastAsia="ru-RU"/>
+        </w:rPr>
+      </w:pPr>
+      <w:r>
+        <w:rPr>
+          <w:lang w:eastAsia="ru-RU"/>
+        </w:rPr>
+        <w:lastRenderedPageBreak/>
+        <w:t xml:space="preserve">Часть диаграмма вариантов использования системы, отражающая основные функции, необходимые пользователю для работы с данными калибровочных кривых, показана на </w:t>
+      </w:r>
+      <w:r>
+        <w:rPr>
+          <w:lang w:eastAsia="ru-RU"/>
+        </w:rPr>
+        <w:fldChar w:fldCharType="begin"/>
+      </w:r>
+      <w:r>
+        <w:rPr>
+          <w:lang w:eastAsia="ru-RU"/>
+        </w:rPr>
+        <w:instrText xml:space="preserve"> REF _Ref523765876 \h </w:instrText>
+      </w:r>
+      <w:r>
+        <w:rPr>
+          <w:lang w:eastAsia="ru-RU"/>
+        </w:rPr>
+      </w:r>
+      <w:r>
+        <w:rPr>
+          <w:lang w:eastAsia="ru-RU"/>
+        </w:rPr>
+        <w:fldChar w:fldCharType="separate"/>
+      </w:r>
+      <w:r>
+        <w:t xml:space="preserve">Рисунке </w:t>
+      </w:r>
+      <w:r>
+        <w:rPr>
+          <w:noProof/>
+        </w:rPr>
+        <w:t>3</w:t>
+      </w:r>
+      <w:r>
+        <w:rPr>
+          <w:lang w:eastAsia="ru-RU"/>
+        </w:rPr>
+        <w:fldChar w:fldCharType="end"/>
+      </w:r>
+      <w:r>
+        <w:rPr>
+          <w:lang w:eastAsia="ru-RU"/>
+        </w:rPr>
+        <w:t>. Основные задачи, решаемые на данном этапе следующие: ввод новой калибровочной кривой, редактирование данных существующей калибровочной кривой, просмотр графика калибровочной кривой, удаление существующей калибровочной кривой (в случае, если отсутствуют связанные с ней данные анализов).</w:t>
+      </w:r>
+    </w:p>
+    <w:p>
+      <w:pPr>
+        <w:spacing w:after="240"/>
+        <w:jc w:val="center"/>
+      </w:pPr>
+      <w:bookmarkStart w:id="23" w:name="_Ref523765876"/>
+      <w:r>
+        <w:rPr>
+          <w:noProof/>
+          <w:lang w:eastAsia="ru-RU"/>
+        </w:rPr>
+        <w:drawing>
+          <wp:anchor distT="0" distB="0" distL="114300" distR="114300" simplePos="0" relativeHeight="251679744" behindDoc="0" locked="0" layoutInCell="1" allowOverlap="1" wp14:anchorId="724A56A0" wp14:editId="28EA1D6E">
+            <wp:simplePos x="0" y="0"/>
+            <wp:positionH relativeFrom="column">
+              <wp:posOffset>0</wp:posOffset>
+            </wp:positionH>
+            <wp:positionV relativeFrom="paragraph">
+              <wp:posOffset>252730</wp:posOffset>
+            </wp:positionV>
+            <wp:extent cx="6149340" cy="4086860"/>
+            <wp:effectExtent l="0" t="0" r="0" b="0"/>
+            <wp:wrapTopAndBottom/>
+            <wp:docPr id="48" name="Рисунок 48"/>
+            <wp:cNvGraphicFramePr>
+              <a:graphicFrameLocks xmlns:a="http://schemas.openxmlformats.org/drawingml/2006/main" noChangeAspect="1"/>
+            </wp:cNvGraphicFramePr>
+            <a:graphic xmlns:a="http://schemas.openxmlformats.org/drawingml/2006/main">
+              <a:graphicData uri="http://schemas.openxmlformats.org/drawingml/2006/picture">
+                <pic:pic xmlns:pic="http://schemas.openxmlformats.org/drawingml/2006/picture">
+                  <pic:nvPicPr>
+                    <pic:cNvPr id="0" name="Picture 43"/>
+                    <pic:cNvPicPr>
+                      <a:picLocks noChangeAspect="1" noChangeArrowheads="1"/>
+                    </pic:cNvPicPr>
+                  </pic:nvPicPr>
+                  <pic:blipFill>
+                    <a:blip r:embed="rId12">
+                      <a:extLst>
+                        <a:ext uri="{28A0092B-C50C-407E-A947-70E740481C1C}">
+                          <a14:useLocalDpi xmlns:a14="http://schemas.microsoft.com/office/drawing/2010/main" val="0"/>
+                        </a:ext>
+                      </a:extLst>
+                    </a:blip>
+                    <a:srcRect/>
+                    <a:stretch>
+                      <a:fillRect/>
+                    </a:stretch>
+                  </pic:blipFill>
+                  <pic:spPr bwMode="auto">
+                    <a:xfrm>
+                      <a:off x="0" y="0"/>
+                      <a:ext cx="6149340" cy="4086860"/>
+                    </a:xfrm>
+                    <a:prstGeom prst="rect">
+                      <a:avLst/>
+                    </a:prstGeom>
+                    <a:noFill/>
+                    <a:ln>
+                      <a:noFill/>
+                    </a:ln>
+                  </pic:spPr>
+                </pic:pic>
+              </a:graphicData>
+            </a:graphic>
+            <wp14:sizeRelH relativeFrom="page">
+              <wp14:pctWidth>0</wp14:pctWidth>
+            </wp14:sizeRelH>
+            <wp14:sizeRelV relativeFrom="page">
+              <wp14:pctHeight>0</wp14:pctHeight>
+            </wp14:sizeRelV>
+          </wp:anchor>
+        </w:drawing>
+      </w:r>
+      <w:r>
+        <w:t xml:space="preserve">Рисунок </w:t>
+      </w:r>
+      <w:fldSimple w:instr=" SEQ Рисунок \* ARABIC ">
+        <w:r>
+          <w:rPr>
+            <w:noProof/>
+          </w:rPr>
+          <w:t>3</w:t>
+        </w:r>
+      </w:fldSimple>
+      <w:bookmarkEnd w:id="23"/>
+      <w:r>
+        <w:t xml:space="preserve"> – Варианты использования системы (часть работа с данными калибровочных кривых)</w:t>
+      </w:r>
+    </w:p>
+    <w:p>
+      <w:r>
+        <w:rPr>
+          <w:lang w:eastAsia="ru-RU"/>
+        </w:rPr>
+        <w:t xml:space="preserve">Часть диаграмма вариантов использования системы, отражающая основные функции, необходимые пользователю для работы с данными анализов, показана на </w:t>
+      </w:r>
+      <w:r>
+        <w:rPr>
+          <w:lang w:eastAsia="ru-RU"/>
+        </w:rPr>
+        <w:fldChar w:fldCharType="begin"/>
+      </w:r>
+      <w:r>
+        <w:rPr>
+          <w:lang w:eastAsia="ru-RU"/>
+        </w:rPr>
+        <w:instrText xml:space="preserve"> REF _Ref523766656 \h </w:instrText>
+      </w:r>
+      <w:r>
+        <w:rPr>
+          <w:lang w:eastAsia="ru-RU"/>
+        </w:rPr>
+      </w:r>
+      <w:r>
+        <w:rPr>
+          <w:lang w:eastAsia="ru-RU"/>
+        </w:rPr>
+        <w:fldChar w:fldCharType="separate"/>
+      </w:r>
+      <w:r>
+        <w:t xml:space="preserve">Рисунке </w:t>
+      </w:r>
+      <w:r>
+        <w:rPr>
+          <w:noProof/>
+        </w:rPr>
+        <w:t>4</w:t>
+      </w:r>
+      <w:r>
+        <w:rPr>
+          <w:lang w:eastAsia="ru-RU"/>
+        </w:rPr>
+        <w:fldChar w:fldCharType="end"/>
+      </w:r>
+      <w:r>
+        <w:rPr>
+          <w:lang w:eastAsia="ru-RU"/>
+        </w:rPr>
+        <w:t>. Основные задачи, решаемые на данном этапе следующие: ввод данных новых анализов, редактирование данных существующих анализов, расчет результатов (с обязательным выбором схемы расчета). После того, как произведен расчет возможно распечатать его результаты, или сравнить результаты расчета одного анализа с результатами расчета другого (при условии одинаковости расчетной схемы).</w:t>
+      </w:r>
+    </w:p>
+    <w:p>
+      <w:pPr>
+        <w:jc w:val="center"/>
+      </w:pPr>
+      <w:bookmarkStart w:id="24" w:name="_Ref523766656"/>
+      <w:r>
+        <w:rPr>
+          <w:noProof/>
+          <w:lang w:eastAsia="ru-RU"/>
+        </w:rPr>
+        <w:lastRenderedPageBreak/>
+        <w:drawing>
+          <wp:anchor distT="0" distB="0" distL="114300" distR="114300" simplePos="0" relativeHeight="251681792" behindDoc="0" locked="0" layoutInCell="1" allowOverlap="1" wp14:anchorId="3877CE9E" wp14:editId="673E4C14">
+            <wp:simplePos x="0" y="0"/>
+            <wp:positionH relativeFrom="column">
+              <wp:posOffset>0</wp:posOffset>
+            </wp:positionH>
+            <wp:positionV relativeFrom="paragraph">
+              <wp:posOffset>252730</wp:posOffset>
+            </wp:positionV>
+            <wp:extent cx="6148070" cy="5600700"/>
+            <wp:effectExtent l="0" t="0" r="0" b="0"/>
+            <wp:wrapTopAndBottom/>
+            <wp:docPr id="52" name="Рисунок 52"/>
+            <wp:cNvGraphicFramePr>
+              <a:graphicFrameLocks xmlns:a="http://schemas.openxmlformats.org/drawingml/2006/main" noChangeAspect="1"/>
+            </wp:cNvGraphicFramePr>
+            <a:graphic xmlns:a="http://schemas.openxmlformats.org/drawingml/2006/main">
+              <a:graphicData uri="http://schemas.openxmlformats.org/drawingml/2006/picture">
+                <pic:pic xmlns:pic="http://schemas.openxmlformats.org/drawingml/2006/picture">
+                  <pic:nvPicPr>
+                    <pic:cNvPr id="0" name="Picture 47"/>
+                    <pic:cNvPicPr>
+                      <a:picLocks noChangeAspect="1" noChangeArrowheads="1"/>
+                    </pic:cNvPicPr>
+                  </pic:nvPicPr>
+                  <pic:blipFill>
+                    <a:blip r:embed="rId13">
+                      <a:extLst>
+                        <a:ext uri="{28A0092B-C50C-407E-A947-70E740481C1C}">
+                          <a14:useLocalDpi xmlns:a14="http://schemas.microsoft.com/office/drawing/2010/main" val="0"/>
+                        </a:ext>
+                      </a:extLst>
+                    </a:blip>
+                    <a:srcRect/>
+                    <a:stretch>
+                      <a:fillRect/>
+                    </a:stretch>
+                  </pic:blipFill>
+                  <pic:spPr bwMode="auto">
+                    <a:xfrm>
+                      <a:off x="0" y="0"/>
+                      <a:ext cx="6148070" cy="5600700"/>
+                    </a:xfrm>
+                    <a:prstGeom prst="rect">
+                      <a:avLst/>
+                    </a:prstGeom>
+                    <a:noFill/>
+                    <a:ln>
+                      <a:noFill/>
+                    </a:ln>
+                  </pic:spPr>
+                </pic:pic>
+              </a:graphicData>
+            </a:graphic>
+            <wp14:sizeRelH relativeFrom="page">
+              <wp14:pctWidth>0</wp14:pctWidth>
+            </wp14:sizeRelH>
+            <wp14:sizeRelV relativeFrom="page">
+              <wp14:pctHeight>0</wp14:pctHeight>
+            </wp14:sizeRelV>
+          </wp:anchor>
+        </w:drawing>
+      </w:r>
+      <w:r>
+        <w:t xml:space="preserve">Рисунок </w:t>
+      </w:r>
+      <w:fldSimple w:instr=" SEQ Рисунок \* ARABIC ">
+        <w:r>
+          <w:rPr>
+            <w:noProof/>
+          </w:rPr>
+          <w:t>4</w:t>
+        </w:r>
+      </w:fldSimple>
+      <w:bookmarkEnd w:id="24"/>
+      <w:r>
+        <w:t xml:space="preserve"> – Варианты использования системы (часть работа с данными анализов)</w:t>
+      </w:r>
+    </w:p>
+    <w:p>
+      <w:pPr>
+        <w:spacing w:after="160" w:line="259" w:lineRule="auto"/>
+        <w:ind w:firstLine="0"/>
+        <w:jc w:val="left"/>
+        <w:rPr>
+          <w:rFonts w:eastAsiaTheme="majorEastAsia" w:cstheme="majorBidi"/>
+          <w:color w:val="auto"/>
+          <w:szCs w:val="26"/>
+          <w:lang w:eastAsia="ru-RU"/>
+        </w:rPr>
+      </w:pPr>
+      <w:r>
+        <w:br w:type="page"/>
+      </w:r>
+    </w:p>
+    <w:p>
+      <w:pPr>
+        <w:pStyle w:val="2"/>
         <w:jc w:val="both"/>
       </w:pPr>
-      <w:bookmarkStart w:id="20" w:name="_Toc523691982"/>
-      <w:r>
+      <w:bookmarkStart w:id="25" w:name="_Toc523782719"/>
+      <w:r>
+        <w:lastRenderedPageBreak/>
         <w:t>3</w:t>
       </w:r>
       <w:r>
         <w:t>.</w:t>
       </w:r>
       <w:r>
-        <w:t>1</w:t>
+        <w:t>2</w:t>
       </w:r>
       <w:r>
         <w:t xml:space="preserve"> </w:t>
@@ -15391,20 +16239,23 @@
       <w:r>
         <w:t>Разработка базы данных</w:t>
       </w:r>
-      <w:bookmarkEnd w:id="20"/>
+      <w:bookmarkEnd w:id="25"/>
     </w:p>
     <w:p>
       <w:pPr>
         <w:pStyle w:val="3"/>
       </w:pPr>
-      <w:bookmarkStart w:id="21" w:name="_Toc523691983"/>
-      <w:r>
-        <w:t xml:space="preserve">3.1.1 </w:t>
+      <w:bookmarkStart w:id="26" w:name="_Toc523782720"/>
+      <w:r>
+        <w:t>3.2</w:t>
+      </w:r>
+      <w:r>
+        <w:t xml:space="preserve">.1 </w:t>
       </w:r>
       <w:r>
         <w:t>Анализ объектов предметной области</w:t>
       </w:r>
-      <w:bookmarkEnd w:id="21"/>
+      <w:bookmarkEnd w:id="26"/>
     </w:p>
     <w:p>
       <w:pPr>
@@ -15442,57 +16293,50 @@
         <w:fldChar w:fldCharType="separate"/>
       </w:r>
       <w:r>
+        <w:t>Таблиц</w:t>
+      </w:r>
+      <w:r>
+        <w:t>е</w:t>
+      </w:r>
+      <w:r>
+        <w:t xml:space="preserve"> </w:t>
+      </w:r>
+      <w:r>
+        <w:rPr>
+          <w:noProof/>
+        </w:rPr>
+        <w:t>3</w:t>
+      </w:r>
+      <w:r>
+        <w:rPr>
+          <w:lang w:eastAsia="ru-RU"/>
+        </w:rPr>
+        <w:fldChar w:fldCharType="end"/>
+      </w:r>
+      <w:r>
+        <w:rPr>
+          <w:lang w:eastAsia="ru-RU"/>
+        </w:rPr>
+        <w:t>.</w:t>
+      </w:r>
+    </w:p>
+    <w:p>
+      <w:pPr>
+        <w:spacing w:before="240" w:after="360"/>
+      </w:pPr>
+      <w:bookmarkStart w:id="27" w:name="_Ref523732131"/>
+      <w:r>
         <w:t xml:space="preserve">Таблица </w:t>
       </w:r>
-      <w:r>
-        <w:rPr>
-          <w:noProof/>
-        </w:rPr>
-        <w:t>3</w:t>
-      </w:r>
-      <w:r>
-        <w:rPr>
-          <w:lang w:eastAsia="ru-RU"/>
-        </w:rPr>
-        <w:fldChar w:fldCharType="end"/>
-      </w:r>
-      <w:r>
-        <w:rPr>
-          <w:lang w:eastAsia="ru-RU"/>
-        </w:rPr>
-        <w:t>.</w:t>
-      </w:r>
-    </w:p>
-    <w:p>
-      <w:pPr>
-        <w:spacing w:before="240" w:after="360"/>
-      </w:pPr>
-      <w:bookmarkStart w:id="22" w:name="_Ref523732131"/>
-      <w:r>
-        <w:t xml:space="preserve">Таблица </w:t>
-      </w:r>
-      <w:r>
-        <w:fldChar w:fldCharType="begin"/>
-      </w:r>
-      <w:r>
-        <w:instrText xml:space="preserve"> SEQ Таблица \* ARABIC </w:instrText>
-      </w:r>
-      <w:r>
-        <w:fldChar w:fldCharType="separate"/>
-      </w:r>
-      <w:r>
-        <w:rPr>
-          <w:noProof/>
-        </w:rPr>
-        <w:t>3</w:t>
-      </w:r>
-      <w:r>
-        <w:rPr>
-          <w:noProof/>
-        </w:rPr>
-        <w:fldChar w:fldCharType="end"/>
-      </w:r>
-      <w:bookmarkEnd w:id="22"/>
+      <w:fldSimple w:instr=" SEQ Таблица \* ARABIC ">
+        <w:r>
+          <w:rPr>
+            <w:noProof/>
+          </w:rPr>
+          <w:t>3</w:t>
+        </w:r>
+      </w:fldSimple>
+      <w:bookmarkEnd w:id="27"/>
       <w:r>
         <w:t xml:space="preserve"> – Сущности предметной области</w:t>
       </w:r>
@@ -15809,7 +16653,12 @@
       </w:r>
     </w:p>
     <w:p>
-      <w:bookmarkStart w:id="23" w:name="_Ref523749961"/>
+      <w:pPr>
+        <w:spacing w:before="120" w:after="240"/>
+        <w:jc w:val="center"/>
+      </w:pPr>
+      <w:bookmarkStart w:id="28" w:name="_Ref523749961"/>
+      <w:bookmarkEnd w:id="28"/>
       <w:r>
         <w:rPr>
           <w:noProof/>
@@ -15835,95 +16684,298 @@
             <v:path o:extrusionok="f" gradientshapeok="t" o:connecttype="rect"/>
             <o:lock v:ext="edit" aspectratio="t"/>
           </v:shapetype>
-          <v:shape id="_x0000_s1026" type="#_x0000_t75" style="position:absolute;left:0;text-align:left;margin-left:-.8pt;margin-top:31.6pt;width:425.3pt;height:371.3pt;z-index:251661312;mso-position-horizontal-relative:text;mso-position-vertical-relative:text">
-            <v:imagedata r:id="rId10" o:title=""/>
+          <v:shape id="_x0000_s1026" type="#_x0000_t75" style="position:absolute;left:0;text-align:left;margin-left:-.2pt;margin-top:7.5pt;width:425.3pt;height:371.3pt;z-index:251661312;mso-position-horizontal-relative:text;mso-position-vertical-relative:text">
+            <v:imagedata r:id="rId14" o:title=""/>
             <w10:wrap type="topAndBottom"/>
           </v:shape>
-          <o:OLEObject Type="Embed" ProgID="Visio.Drawing.15" ShapeID="_x0000_s1026" DrawAspect="Content" ObjectID="_1597494129" r:id="rId11"/>
+          <o:OLEObject Type="Embed" ProgID="Visio.Drawing.15" ShapeID="_x0000_s1026" DrawAspect="Content" ObjectID="_1597526374" r:id="rId15"/>
         </w:object>
       </w:r>
       <w:r>
         <w:t xml:space="preserve">Рисунок </w:t>
       </w:r>
-      <w:r>
+      <w:fldSimple w:instr=" SEQ Рисунок \* ARABIC ">
+        <w:r>
+          <w:rPr>
+            <w:noProof/>
+          </w:rPr>
+          <w:t>5</w:t>
+        </w:r>
+      </w:fldSimple>
+      <w:r>
+        <w:t xml:space="preserve"> – Инфологическая модель базы данных</w:t>
+      </w:r>
+    </w:p>
+    <w:p>
+      <w:r>
+        <w:rPr>
+          <w:lang w:eastAsia="ru-RU"/>
+        </w:rPr>
+        <w:t xml:space="preserve">Итоговая схема базы данных приведена на </w:t>
+      </w:r>
+      <w:r>
+        <w:rPr>
+          <w:lang w:eastAsia="ru-RU"/>
+        </w:rPr>
         <w:fldChar w:fldCharType="begin"/>
       </w:r>
       <w:r>
-        <w:instrText xml:space="preserve"> SEQ Рисунок \* ARABIC </w:instrText>
-      </w:r>
-      <w:r>
+        <w:rPr>
+          <w:lang w:eastAsia="ru-RU"/>
+        </w:rPr>
+        <w:instrText xml:space="preserve"> REF _Ref523748024 \h </w:instrText>
+      </w:r>
+      <w:r>
+        <w:rPr>
+          <w:lang w:eastAsia="ru-RU"/>
+        </w:rPr>
+      </w:r>
+      <w:r>
+        <w:rPr>
+          <w:lang w:eastAsia="ru-RU"/>
+        </w:rPr>
         <w:fldChar w:fldCharType="separate"/>
       </w:r>
       <w:r>
+        <w:t xml:space="preserve">Рисунке </w:t>
+      </w:r>
+      <w:r>
         <w:rPr>
           <w:noProof/>
         </w:rPr>
-        <w:t>1</w:t>
-      </w:r>
-      <w:r>
+        <w:t>6</w:t>
+      </w:r>
+      <w:r>
+        <w:rPr>
+          <w:lang w:eastAsia="ru-RU"/>
+        </w:rPr>
         <w:fldChar w:fldCharType="end"/>
       </w:r>
-      <w:bookmarkEnd w:id="23"/>
-      <w:r>
-        <w:t xml:space="preserve"> – Инфологическая модель базы данных</w:t>
-      </w:r>
-    </w:p>
-    <w:p/>
-    <w:p>
-      <w:pPr>
-        <w:rPr>
-          <w:lang w:eastAsia="ru-RU"/>
-        </w:rPr>
-      </w:pPr>
-      <w:r>
-        <w:rPr>
-          <w:lang w:eastAsia="ru-RU"/>
-        </w:rPr>
-        <w:t xml:space="preserve">Итоговая схема базы данных приведена на </w:t>
-      </w:r>
-      <w:r>
-        <w:rPr>
-          <w:lang w:eastAsia="ru-RU"/>
-        </w:rPr>
-        <w:fldChar w:fldCharType="begin"/>
-      </w:r>
-      <w:r>
-        <w:rPr>
-          <w:lang w:eastAsia="ru-RU"/>
-        </w:rPr>
-        <w:instrText xml:space="preserve"> REF _Ref523748024 \h </w:instrText>
-      </w:r>
-      <w:r>
-        <w:rPr>
-          <w:lang w:eastAsia="ru-RU"/>
-        </w:rPr>
-      </w:r>
-      <w:r>
-        <w:rPr>
-          <w:lang w:eastAsia="ru-RU"/>
-        </w:rPr>
-        <w:fldChar w:fldCharType="separate"/>
-      </w:r>
-      <w:r>
-        <w:t>Рисунк</w:t>
-      </w:r>
-      <w:r>
-        <w:t>е</w:t>
-      </w:r>
-      <w:r>
+      <w:r>
+        <w:rPr>
+          <w:lang w:eastAsia="ru-RU"/>
+        </w:rPr>
+        <w:t>. При проектировании базы данных было решено не хранить в ней расчетные данные, так как в процессе работы химика-аналитика с результатами анализа, введенные данные подвергаются корректировке (некоторые этапы анализа требуют повторного исполнения), к тому же разные расчетные схемы требуют хранения разных данных, поэтому в таблице, содержащей данные анализов, отсутствует атрибуты, предназначенные для хранения результатов расчета (в том числе, соответствующий расчетной схеме). К тому же изменение выходных солевых формул стандартных солевых схем потребует изменения программного кода (кода модуля, отвечающего за расчет), а в случае хранения итоговых расчетных значений в базе данных, потребовалось бы также изменение структуры таблицы, хранящей такие данные. В базе данных так же отсутствует таблица, отвечающая сущности «Расчетная схема». Функциональная нагрузка, соответствующая сущности, реализована в виде перечисления (</w:t>
+      </w:r>
+      <w:proofErr w:type="spellStart"/>
+      <w:r>
+        <w:rPr>
+          <w:lang w:val="en-US" w:eastAsia="ru-RU"/>
+        </w:rPr>
+        <w:t>Enum</w:t>
+      </w:r>
+      <w:proofErr w:type="spellEnd"/>
+      <w:r>
+        <w:rPr>
+          <w:lang w:eastAsia="ru-RU"/>
+        </w:rPr>
+        <w:t>)</w:t>
+      </w:r>
+      <w:r>
+        <w:rPr>
+          <w:lang w:eastAsia="ru-RU"/>
+        </w:rPr>
+        <w:t xml:space="preserve"> на стороне </w:t>
+      </w:r>
+      <w:r>
+        <w:rPr>
+          <w:lang w:val="en-US" w:eastAsia="ru-RU"/>
+        </w:rPr>
+        <w:t>C</w:t>
+      </w:r>
+      <w:r>
+        <w:rPr>
+          <w:lang w:eastAsia="ru-RU"/>
+        </w:rPr>
+        <w:t>#</w:t>
+      </w:r>
+      <w:r>
+        <w:rPr>
+          <w:lang w:eastAsia="ru-RU"/>
+        </w:rPr>
+        <w:t>.</w:t>
+      </w:r>
+    </w:p>
+    <w:p>
+      <w:pPr>
+        <w:spacing w:after="160" w:line="259" w:lineRule="auto"/>
+        <w:ind w:firstLine="0"/>
+        <w:jc w:val="left"/>
+        <w:rPr>
+          <w:lang w:eastAsia="ru-RU"/>
+        </w:rPr>
+      </w:pPr>
+      <w:r>
+        <w:rPr>
+          <w:lang w:eastAsia="ru-RU"/>
+        </w:rPr>
+        <w:br w:type="page"/>
+      </w:r>
+    </w:p>
+    <w:p>
+      <w:pPr>
+        <w:jc w:val="center"/>
+        <w:rPr>
+          <w:noProof/>
+          <w:lang w:eastAsia="ru-RU"/>
+        </w:rPr>
+      </w:pPr>
+      <w:bookmarkStart w:id="29" w:name="_Ref523748024"/>
+      <w:r>
+        <w:lastRenderedPageBreak/>
+        <w:t xml:space="preserve">Рисунок </w:t>
+      </w:r>
+      <w:fldSimple w:instr=" SEQ Рисунок \* ARABIC ">
+        <w:r>
+          <w:rPr>
+            <w:noProof/>
+          </w:rPr>
+          <w:t>6</w:t>
+        </w:r>
+      </w:fldSimple>
+      <w:bookmarkEnd w:id="29"/>
+      <w:r>
+        <w:t xml:space="preserve"> – Схема базы данных</w:t>
+      </w:r>
+      <w:r>
+        <w:rPr>
+          <w:noProof/>
+          <w:lang w:eastAsia="ru-RU"/>
+        </w:rPr>
         <w:t xml:space="preserve"> </w:t>
       </w:r>
       <w:r>
         <w:rPr>
           <w:noProof/>
-        </w:rPr>
-        <w:t>2</w:t>
-      </w:r>
-      <w:r>
-        <w:rPr>
-          <w:lang w:eastAsia="ru-RU"/>
-        </w:rPr>
-        <w:fldChar w:fldCharType="end"/>
+          <w:lang w:eastAsia="ru-RU"/>
+        </w:rPr>
+        <w:drawing>
+          <wp:anchor distT="0" distB="0" distL="114300" distR="114300" simplePos="0" relativeHeight="251683840" behindDoc="0" locked="0" layoutInCell="1" allowOverlap="1" wp14:anchorId="5BF97C72" wp14:editId="0D2811CF">
+            <wp:simplePos x="0" y="0"/>
+            <wp:positionH relativeFrom="column">
+              <wp:posOffset>446341</wp:posOffset>
+            </wp:positionH>
+            <wp:positionV relativeFrom="paragraph">
+              <wp:posOffset>103739</wp:posOffset>
+            </wp:positionV>
+            <wp:extent cx="5057775" cy="8496300"/>
+            <wp:effectExtent l="0" t="0" r="9525" b="0"/>
+            <wp:wrapTopAndBottom/>
+            <wp:docPr id="1" name="Рисунок 1"/>
+            <wp:cNvGraphicFramePr>
+              <a:graphicFrameLocks xmlns:a="http://schemas.openxmlformats.org/drawingml/2006/main" noChangeAspect="1"/>
+            </wp:cNvGraphicFramePr>
+            <a:graphic xmlns:a="http://schemas.openxmlformats.org/drawingml/2006/main">
+              <a:graphicData uri="http://schemas.openxmlformats.org/drawingml/2006/picture">
+                <pic:pic xmlns:pic="http://schemas.openxmlformats.org/drawingml/2006/picture">
+                  <pic:nvPicPr>
+                    <pic:cNvPr id="1" name=""/>
+                    <pic:cNvPicPr/>
+                  </pic:nvPicPr>
+                  <pic:blipFill>
+                    <a:blip r:embed="rId16">
+                      <a:extLst>
+                        <a:ext uri="{28A0092B-C50C-407E-A947-70E740481C1C}">
+                          <a14:useLocalDpi xmlns:a14="http://schemas.microsoft.com/office/drawing/2010/main" val="0"/>
+                        </a:ext>
+                      </a:extLst>
+                    </a:blip>
+                    <a:stretch>
+                      <a:fillRect/>
+                    </a:stretch>
+                  </pic:blipFill>
+                  <pic:spPr>
+                    <a:xfrm>
+                      <a:off x="0" y="0"/>
+                      <a:ext cx="5057775" cy="8496300"/>
+                    </a:xfrm>
+                    <a:prstGeom prst="rect">
+                      <a:avLst/>
+                    </a:prstGeom>
+                  </pic:spPr>
+                </pic:pic>
+              </a:graphicData>
+            </a:graphic>
+          </wp:anchor>
+        </w:drawing>
+      </w:r>
+    </w:p>
+    <w:p>
+      <w:pPr>
+        <w:rPr>
+          <w:lang w:eastAsia="ru-RU"/>
+        </w:rPr>
+      </w:pPr>
+      <w:r>
+        <w:rPr>
+          <w:lang w:eastAsia="ru-RU"/>
+        </w:rPr>
+        <w:lastRenderedPageBreak/>
+        <w:t>В таблицах, соответствующих сущностям «Образец» (</w:t>
+      </w:r>
+      <w:r>
+        <w:rPr>
+          <w:lang w:val="en-US" w:eastAsia="ru-RU"/>
+        </w:rPr>
+        <w:t>Sample</w:t>
+      </w:r>
+      <w:r>
+        <w:rPr>
+          <w:lang w:eastAsia="ru-RU"/>
+        </w:rPr>
+        <w:t xml:space="preserve">) </w:t>
+      </w:r>
+      <w:r>
+        <w:rPr>
+          <w:lang w:eastAsia="ru-RU"/>
+        </w:rPr>
+        <w:t xml:space="preserve">и «Анализ» </w:t>
+      </w:r>
+      <w:r>
+        <w:rPr>
+          <w:lang w:eastAsia="ru-RU"/>
+        </w:rPr>
+        <w:t>(</w:t>
+      </w:r>
+      <w:proofErr w:type="spellStart"/>
+      <w:r>
+        <w:rPr>
+          <w:lang w:val="en-US" w:eastAsia="ru-RU"/>
+        </w:rPr>
+        <w:t>SaltAnalysis</w:t>
+      </w:r>
+      <w:proofErr w:type="spellEnd"/>
+      <w:r>
+        <w:rPr>
+          <w:lang w:eastAsia="ru-RU"/>
+        </w:rPr>
+        <w:t xml:space="preserve">) </w:t>
+      </w:r>
+      <w:r>
+        <w:rPr>
+          <w:lang w:eastAsia="ru-RU"/>
+        </w:rPr>
+        <w:t xml:space="preserve">введен дополнительные атрибут </w:t>
+      </w:r>
+      <w:proofErr w:type="spellStart"/>
+      <w:r>
+        <w:rPr>
+          <w:lang w:val="en-US" w:eastAsia="ru-RU"/>
+        </w:rPr>
+        <w:t>PrincipalID</w:t>
+      </w:r>
+      <w:proofErr w:type="spellEnd"/>
+      <w:r>
+        <w:rPr>
+          <w:lang w:eastAsia="ru-RU"/>
+        </w:rPr>
+        <w:t xml:space="preserve">, отвечающий за реализацию доступности записей в этих таблицах в зависимости от пользователя, прошедшего аутентификацию, осуществляемую на уровне самой базы данных по технологии </w:t>
+      </w:r>
+      <w:r>
+        <w:rPr>
+          <w:lang w:val="en-US" w:eastAsia="ru-RU"/>
+        </w:rPr>
+        <w:t>RLS</w:t>
       </w:r>
       <w:r>
         <w:rPr>
@@ -15935,204 +16987,36 @@
         <w:rPr>
           <w:lang w:eastAsia="ru-RU"/>
         </w:rPr>
-        <w:t xml:space="preserve"> При проектировании базы данных было решено не хранить в ней расчетные данные, так как в процессе работы химика-аналитика с результатами анализа, введенные данные подвергаются корректировке (многие этапы анализа требуют повторного исполнения), </w:t>
-      </w:r>
-      <w:r>
-        <w:rPr>
-          <w:lang w:eastAsia="ru-RU"/>
-        </w:rPr>
-        <w:t xml:space="preserve">к тому же разные расчетные схемы требуют хранения разных данных, </w:t>
-      </w:r>
-      <w:r>
-        <w:rPr>
-          <w:lang w:eastAsia="ru-RU"/>
-        </w:rPr>
-        <w:t>поэтому в таблице, содержащей данные анализов, отсутствует атрибут</w:t>
-      </w:r>
-      <w:r>
-        <w:rPr>
-          <w:lang w:eastAsia="ru-RU"/>
-        </w:rPr>
-        <w:t>ы</w:t>
-      </w:r>
-      <w:r>
-        <w:rPr>
-          <w:lang w:eastAsia="ru-RU"/>
-        </w:rPr>
-        <w:t xml:space="preserve">, </w:t>
-      </w:r>
-      <w:r>
-        <w:rPr>
-          <w:lang w:eastAsia="ru-RU"/>
-        </w:rPr>
-        <w:t xml:space="preserve">предназначенные для хранения результатов расчета (в том числе, </w:t>
-      </w:r>
-      <w:r>
-        <w:rPr>
-          <w:lang w:eastAsia="ru-RU"/>
-        </w:rPr>
-        <w:t>соответствующий расчетной схеме</w:t>
-      </w:r>
-      <w:r>
-        <w:rPr>
-          <w:lang w:eastAsia="ru-RU"/>
-        </w:rPr>
-        <w:t>)</w:t>
-      </w:r>
-      <w:r>
-        <w:rPr>
-          <w:lang w:eastAsia="ru-RU"/>
-        </w:rPr>
-        <w:t>.</w:t>
-      </w:r>
-      <w:r>
-        <w:rPr>
-          <w:lang w:eastAsia="ru-RU"/>
-        </w:rPr>
-        <w:t xml:space="preserve"> В базе данных так же отсутствует таблица, отвечающая сущности «Расчетная схема». Функциональная нагрузка, соответствующая сущности, реализована в виде перечисления на стороне </w:t>
+        <w:t xml:space="preserve"> Значение атрибута установлено по умолчанию равным </w:t>
       </w:r>
       <w:r>
         <w:rPr>
           <w:lang w:val="en-US" w:eastAsia="ru-RU"/>
         </w:rPr>
-        <w:t>C</w:t>
-      </w:r>
-      <w:r>
-        <w:rPr>
-          <w:lang w:eastAsia="ru-RU"/>
-        </w:rPr>
-        <w:t>#</w:t>
-      </w:r>
-      <w:r>
-        <w:rPr>
-          <w:lang w:eastAsia="ru-RU"/>
-        </w:rPr>
-        <w:t>.</w:t>
-      </w:r>
-    </w:p>
-    <w:p>
-      <w:pPr>
-        <w:rPr>
-          <w:lang w:eastAsia="ru-RU"/>
-        </w:rPr>
-      </w:pPr>
-      <w:r>
-        <w:rPr>
-          <w:lang w:eastAsia="ru-RU"/>
-        </w:rPr>
-        <w:t>В таблицах, соответствующих сущностям «Образец» (</w:t>
+        <w:t>database</w:t>
+      </w:r>
+      <w:r>
+        <w:rPr>
+          <w:lang w:eastAsia="ru-RU"/>
+        </w:rPr>
+        <w:t>_</w:t>
       </w:r>
       <w:r>
         <w:rPr>
           <w:lang w:val="en-US" w:eastAsia="ru-RU"/>
         </w:rPr>
-        <w:t>Sample</w:t>
-      </w:r>
-      <w:r>
-        <w:rPr>
-          <w:lang w:eastAsia="ru-RU"/>
-        </w:rPr>
-        <w:t xml:space="preserve">) </w:t>
-      </w:r>
-      <w:r>
-        <w:rPr>
-          <w:lang w:eastAsia="ru-RU"/>
-        </w:rPr>
-        <w:t xml:space="preserve">и «Анализ» </w:t>
-      </w:r>
-      <w:r>
-        <w:rPr>
-          <w:lang w:eastAsia="ru-RU"/>
-        </w:rPr>
-        <w:t>(</w:t>
-      </w:r>
-      <w:proofErr w:type="spellStart"/>
+        <w:t>principal</w:t>
+      </w:r>
+      <w:r>
+        <w:rPr>
+          <w:lang w:eastAsia="ru-RU"/>
+        </w:rPr>
+        <w:t>_</w:t>
+      </w:r>
       <w:r>
         <w:rPr>
           <w:lang w:val="en-US" w:eastAsia="ru-RU"/>
         </w:rPr>
-        <w:t>SaltAnalysis</w:t>
-      </w:r>
-      <w:proofErr w:type="spellEnd"/>
-      <w:r>
-        <w:rPr>
-          <w:lang w:eastAsia="ru-RU"/>
-        </w:rPr>
-        <w:t xml:space="preserve">) </w:t>
-      </w:r>
-      <w:r>
-        <w:rPr>
-          <w:lang w:eastAsia="ru-RU"/>
-        </w:rPr>
-        <w:t xml:space="preserve">введен дополнительные атрибут </w:t>
-      </w:r>
-      <w:proofErr w:type="spellStart"/>
-      <w:r>
-        <w:rPr>
-          <w:lang w:val="en-US" w:eastAsia="ru-RU"/>
-        </w:rPr>
-        <w:t>PrincipalID</w:t>
-      </w:r>
-      <w:proofErr w:type="spellEnd"/>
-      <w:r>
-        <w:rPr>
-          <w:lang w:eastAsia="ru-RU"/>
-        </w:rPr>
-        <w:t xml:space="preserve">, отвечающий за реализацию доступности записей в этих таблицах в зависимости от пользователя, прошедшего аутентификацию, осуществляемую на уровне самой базы данных по </w:t>
-      </w:r>
-      <w:r>
-        <w:rPr>
-          <w:lang w:eastAsia="ru-RU"/>
-        </w:rPr>
-        <w:lastRenderedPageBreak/>
-        <w:t xml:space="preserve">технологии </w:t>
-      </w:r>
-      <w:r>
-        <w:rPr>
-          <w:lang w:val="en-US" w:eastAsia="ru-RU"/>
-        </w:rPr>
-        <w:t>RLS</w:t>
-      </w:r>
-      <w:r>
-        <w:rPr>
-          <w:lang w:eastAsia="ru-RU"/>
-        </w:rPr>
-        <w:t>.</w:t>
-      </w:r>
-      <w:r>
-        <w:rPr>
-          <w:lang w:eastAsia="ru-RU"/>
-        </w:rPr>
-        <w:t xml:space="preserve"> Значение атрибута установлено по умолчанию равным </w:t>
-      </w:r>
-      <w:r>
-        <w:rPr>
-          <w:lang w:val="en-US" w:eastAsia="ru-RU"/>
-        </w:rPr>
-        <w:t>database</w:t>
-      </w:r>
-      <w:r>
-        <w:rPr>
-          <w:lang w:eastAsia="ru-RU"/>
-        </w:rPr>
-        <w:t>_</w:t>
-      </w:r>
-      <w:r>
-        <w:rPr>
-          <w:lang w:val="en-US" w:eastAsia="ru-RU"/>
-        </w:rPr>
-        <w:t>principal</w:t>
-      </w:r>
-      <w:r>
-        <w:rPr>
-          <w:lang w:eastAsia="ru-RU"/>
-        </w:rPr>
-        <w:t>_</w:t>
-      </w:r>
-      <w:r>
-        <w:rPr>
-          <w:lang w:val="en-US" w:eastAsia="ru-RU"/>
-        </w:rPr>
         <w:t>id</w:t>
       </w:r>
       <w:r>
@@ -16141,8 +17025,6 @@
         </w:rPr>
         <w:t xml:space="preserve"> </w:t>
       </w:r>
-      <w:bookmarkStart w:id="24" w:name="_GoBack"/>
-      <w:bookmarkEnd w:id="24"/>
       <w:r>
         <w:rPr>
           <w:lang w:eastAsia="ru-RU"/>
@@ -16286,6 +17168,174 @@
         </w:rPr>
         <w:t xml:space="preserve"> в пределах календарного года.</w:t>
       </w:r>
+    </w:p>
+    <w:p>
+      <w:pPr>
+        <w:rPr>
+          <w:lang w:eastAsia="ru-RU"/>
+        </w:rPr>
+      </w:pPr>
+      <w:r>
+        <w:rPr>
+          <w:lang w:eastAsia="ru-RU"/>
+        </w:rPr>
+        <w:t xml:space="preserve">В таблице </w:t>
+      </w:r>
+      <w:proofErr w:type="spellStart"/>
+      <w:r>
+        <w:rPr>
+          <w:lang w:val="en-US" w:eastAsia="ru-RU"/>
+        </w:rPr>
+        <w:t>CalibrationData</w:t>
+      </w:r>
+      <w:proofErr w:type="spellEnd"/>
+      <w:r>
+        <w:rPr>
+          <w:lang w:eastAsia="ru-RU"/>
+        </w:rPr>
+        <w:t xml:space="preserve"> </w:t>
+      </w:r>
+      <w:r>
+        <w:rPr>
+          <w:lang w:eastAsia="ru-RU"/>
+        </w:rPr>
+        <w:t>введено ограничение, обеспечивающее уникальность калибровочной точки в пределах указанного диапазона, данной калибровки.</w:t>
+      </w:r>
+    </w:p>
+    <w:p>
+      <w:pPr>
+        <w:rPr>
+          <w:lang w:eastAsia="ru-RU"/>
+        </w:rPr>
+      </w:pPr>
+      <w:r>
+        <w:rPr>
+          <w:lang w:eastAsia="ru-RU"/>
+        </w:rPr>
+        <w:t xml:space="preserve">В таблице </w:t>
+      </w:r>
+      <w:proofErr w:type="spellStart"/>
+      <w:r>
+        <w:rPr>
+          <w:lang w:val="en-US" w:eastAsia="ru-RU"/>
+        </w:rPr>
+        <w:t>SaltAnalysis</w:t>
+      </w:r>
+      <w:proofErr w:type="spellEnd"/>
+      <w:r>
+        <w:rPr>
+          <w:lang w:eastAsia="ru-RU"/>
+        </w:rPr>
+        <w:t xml:space="preserve"> </w:t>
+      </w:r>
+      <w:r>
+        <w:rPr>
+          <w:lang w:eastAsia="ru-RU"/>
+        </w:rPr>
+        <w:t xml:space="preserve">введены </w:t>
+      </w:r>
+      <w:r>
+        <w:rPr>
+          <w:lang w:eastAsia="ru-RU"/>
+        </w:rPr>
+        <w:t xml:space="preserve">простые </w:t>
+      </w:r>
+      <w:r>
+        <w:rPr>
+          <w:lang w:eastAsia="ru-RU"/>
+        </w:rPr>
+        <w:t xml:space="preserve">ограничения, обеспечивающие </w:t>
+      </w:r>
+      <w:r>
+        <w:rPr>
+          <w:lang w:eastAsia="ru-RU"/>
+        </w:rPr>
+        <w:t xml:space="preserve">соответствие показателей здравому смыслу (например, значение </w:t>
+      </w:r>
+      <w:proofErr w:type="spellStart"/>
+      <w:r>
+        <w:rPr>
+          <w:lang w:eastAsia="ru-RU"/>
+        </w:rPr>
+        <w:t>аликвот</w:t>
+      </w:r>
+      <w:proofErr w:type="spellEnd"/>
+      <w:r>
+        <w:rPr>
+          <w:lang w:eastAsia="ru-RU"/>
+        </w:rPr>
+        <w:t xml:space="preserve"> не может быть меньше или равным нулю и т.д.), а также более сложные ограничения, также позволяющие сохранять логику приложения, например, значение атрибута, соответствующего весу высушенного образца при 110 </w:t>
+      </w:r>
+      <w:r>
+        <w:rPr>
+          <w:rFonts w:cs="Times New Roman"/>
+          <w:lang w:eastAsia="ru-RU"/>
+        </w:rPr>
+        <w:t>°</w:t>
+      </w:r>
+      <w:r>
+        <w:rPr>
+          <w:lang w:eastAsia="ru-RU"/>
+        </w:rPr>
+        <w:t>С должно находиться между значением веса сырог</w:t>
+      </w:r>
+      <w:r>
+        <w:rPr>
+          <w:lang w:eastAsia="ru-RU"/>
+        </w:rPr>
+        <w:t>о образца и весом пустого тигля, а также в случае если значение атрибута, соответствующее весу высушенного образца при 180 </w:t>
+      </w:r>
+      <w:r>
+        <w:rPr>
+          <w:rFonts w:cs="Times New Roman"/>
+          <w:lang w:eastAsia="ru-RU"/>
+        </w:rPr>
+        <w:t>°</w:t>
+      </w:r>
+      <w:r>
+        <w:rPr>
+          <w:lang w:eastAsia="ru-RU"/>
+        </w:rPr>
+        <w:t xml:space="preserve">С не равно </w:t>
+      </w:r>
+      <w:r>
+        <w:rPr>
+          <w:lang w:val="en-US" w:eastAsia="ru-RU"/>
+        </w:rPr>
+        <w:t>NULL</w:t>
+      </w:r>
+      <w:r>
+        <w:rPr>
+          <w:lang w:eastAsia="ru-RU"/>
+        </w:rPr>
+        <w:t>, оно должно быть меньшим или равным значению веса, высушенного образца при 110 </w:t>
+      </w:r>
+      <w:r>
+        <w:rPr>
+          <w:rFonts w:cs="Times New Roman"/>
+          <w:lang w:eastAsia="ru-RU"/>
+        </w:rPr>
+        <w:t>°</w:t>
+      </w:r>
+      <w:r>
+        <w:rPr>
+          <w:lang w:eastAsia="ru-RU"/>
+        </w:rPr>
+        <w:t>С, но большим веса пустого тигля</w:t>
+      </w:r>
+      <w:r>
+        <w:rPr>
+          <w:lang w:eastAsia="ru-RU"/>
+        </w:rPr>
+        <w:t>.</w:t>
+      </w:r>
+    </w:p>
+    <w:p>
+      <w:pPr>
+        <w:rPr>
+          <w:lang w:eastAsia="ru-RU"/>
+        </w:rPr>
+      </w:pPr>
       <w:r>
         <w:rPr>
           <w:lang w:eastAsia="ru-RU"/>
@@ -16295,132 +17345,696 @@
     </w:p>
     <w:p>
       <w:pPr>
+        <w:pStyle w:val="1"/>
+      </w:pPr>
+      <w:bookmarkStart w:id="30" w:name="_Toc523782721"/>
+      <w:r>
+        <w:lastRenderedPageBreak/>
+        <w:t>4</w:t>
+      </w:r>
+      <w:r>
+        <w:t xml:space="preserve"> </w:t>
+      </w:r>
+      <w:r>
+        <w:t>Разработка и реализация основных алгоритмов</w:t>
+      </w:r>
+      <w:bookmarkEnd w:id="30"/>
+    </w:p>
+    <w:p>
+      <w:pPr>
+        <w:pStyle w:val="2"/>
+      </w:pPr>
+      <w:bookmarkStart w:id="31" w:name="_Toc523782722"/>
+      <w:r>
+        <w:t>4.1 Общая схема работы программной системы для расчета химического состава образцов</w:t>
+      </w:r>
+      <w:bookmarkEnd w:id="31"/>
+    </w:p>
+    <w:p>
+      <w:pPr>
+        <w:pStyle w:val="3"/>
+      </w:pPr>
+      <w:bookmarkStart w:id="32" w:name="_Toc523782723"/>
+      <w:r>
+        <w:t xml:space="preserve">4.2 </w:t>
+      </w:r>
+      <w:r>
+        <w:t>Старт приложения</w:t>
+      </w:r>
+      <w:bookmarkEnd w:id="32"/>
+    </w:p>
+    <w:p>
+      <w:pPr>
+        <w:rPr>
+          <w:lang w:eastAsia="ru-RU"/>
+        </w:rPr>
+      </w:pPr>
+      <w:r>
+        <w:rPr>
+          <w:lang w:eastAsia="ru-RU"/>
+        </w:rPr>
+        <w:t xml:space="preserve">На начальном этапе предпринимается попытка создать </w:t>
+      </w:r>
+      <w:proofErr w:type="spellStart"/>
+      <w:r>
+        <w:rPr>
+          <w:lang w:eastAsia="ru-RU"/>
+        </w:rPr>
+        <w:t>мьютекс</w:t>
+      </w:r>
+      <w:proofErr w:type="spellEnd"/>
+      <w:r>
+        <w:rPr>
+          <w:lang w:eastAsia="ru-RU"/>
+        </w:rPr>
+        <w:t xml:space="preserve"> (блок №1 см. </w:t>
+      </w:r>
+      <w:r>
+        <w:rPr>
+          <w:lang w:eastAsia="ru-RU"/>
+        </w:rPr>
+        <w:fldChar w:fldCharType="begin"/>
+      </w:r>
+      <w:r>
+        <w:rPr>
+          <w:lang w:eastAsia="ru-RU"/>
+        </w:rPr>
+        <w:instrText xml:space="preserve"> REF _Ref523782481 \h </w:instrText>
+      </w:r>
+      <w:r>
+        <w:rPr>
+          <w:lang w:eastAsia="ru-RU"/>
+        </w:rPr>
+      </w:r>
+      <w:r>
+        <w:rPr>
+          <w:lang w:eastAsia="ru-RU"/>
+        </w:rPr>
+        <w:fldChar w:fldCharType="separate"/>
+      </w:r>
+      <w:r>
+        <w:t xml:space="preserve">Рисунок </w:t>
+      </w:r>
+      <w:r>
         <w:rPr>
           <w:noProof/>
-          <w:lang w:eastAsia="ru-RU"/>
-        </w:rPr>
-      </w:pPr>
-      <w:bookmarkStart w:id="25" w:name="_Ref523748024"/>
+        </w:rPr>
+        <w:t>7</w:t>
+      </w:r>
+      <w:r>
+        <w:rPr>
+          <w:lang w:eastAsia="ru-RU"/>
+        </w:rPr>
+        <w:fldChar w:fldCharType="end"/>
+      </w:r>
+      <w:r>
+        <w:rPr>
+          <w:lang w:eastAsia="ru-RU"/>
+        </w:rPr>
+        <w:t>)</w:t>
+      </w:r>
+      <w:r>
+        <w:rPr>
+          <w:lang w:eastAsia="ru-RU"/>
+        </w:rPr>
+        <w:t>. Затем система ждет в течение 1 с</w:t>
+      </w:r>
+      <w:r>
+        <w:rPr>
+          <w:lang w:eastAsia="ru-RU"/>
+        </w:rPr>
+        <w:t xml:space="preserve"> (блок №2)</w:t>
+      </w:r>
+      <w:r>
+        <w:rPr>
+          <w:lang w:eastAsia="ru-RU"/>
+        </w:rPr>
+        <w:t xml:space="preserve"> сигнального состояния </w:t>
+      </w:r>
+      <w:proofErr w:type="spellStart"/>
+      <w:r>
+        <w:rPr>
+          <w:lang w:eastAsia="ru-RU"/>
+        </w:rPr>
+        <w:t>мьютекса</w:t>
+      </w:r>
+      <w:proofErr w:type="spellEnd"/>
+      <w:r>
+        <w:rPr>
+          <w:lang w:eastAsia="ru-RU"/>
+        </w:rPr>
+        <w:t xml:space="preserve"> (для того, чтобы избежать ситуации, когда другая копия приложения, создавшая </w:t>
+      </w:r>
+      <w:proofErr w:type="spellStart"/>
+      <w:r>
+        <w:rPr>
+          <w:lang w:eastAsia="ru-RU"/>
+        </w:rPr>
+        <w:t>мьютекс</w:t>
+      </w:r>
+      <w:proofErr w:type="spellEnd"/>
+      <w:r>
+        <w:rPr>
+          <w:lang w:eastAsia="ru-RU"/>
+        </w:rPr>
+        <w:t xml:space="preserve">, завершила работу, </w:t>
+      </w:r>
+      <w:r>
+        <w:rPr>
+          <w:lang w:eastAsia="ru-RU"/>
+        </w:rPr>
+        <w:t xml:space="preserve">а </w:t>
+      </w:r>
+      <w:r>
+        <w:rPr>
+          <w:lang w:eastAsia="ru-RU"/>
+        </w:rPr>
+        <w:t xml:space="preserve">наша копия не стала работать из-за обнаруженного </w:t>
+      </w:r>
+      <w:proofErr w:type="spellStart"/>
+      <w:r>
+        <w:rPr>
+          <w:lang w:eastAsia="ru-RU"/>
+        </w:rPr>
+        <w:t>мьютекса</w:t>
+      </w:r>
+      <w:proofErr w:type="spellEnd"/>
+      <w:r>
+        <w:rPr>
+          <w:lang w:eastAsia="ru-RU"/>
+        </w:rPr>
+        <w:t>)</w:t>
+      </w:r>
+      <w:r>
+        <w:rPr>
+          <w:lang w:eastAsia="ru-RU"/>
+        </w:rPr>
+        <w:t>.</w:t>
+      </w:r>
+    </w:p>
+    <w:p>
+      <w:pPr>
+        <w:rPr>
+          <w:lang w:eastAsia="ru-RU"/>
+        </w:rPr>
+      </w:pPr>
+      <w:r>
+        <w:rPr>
+          <w:lang w:eastAsia="ru-RU"/>
+        </w:rPr>
+        <w:t xml:space="preserve">Если сигнальное состояние </w:t>
+      </w:r>
+      <w:proofErr w:type="spellStart"/>
+      <w:r>
+        <w:rPr>
+          <w:lang w:eastAsia="ru-RU"/>
+        </w:rPr>
+        <w:t>мьютекса</w:t>
+      </w:r>
+      <w:proofErr w:type="spellEnd"/>
+      <w:r>
+        <w:rPr>
+          <w:lang w:eastAsia="ru-RU"/>
+        </w:rPr>
+        <w:t xml:space="preserve"> не наступает в течение 1 с</w:t>
+      </w:r>
+      <w:r>
+        <w:rPr>
+          <w:lang w:eastAsia="ru-RU"/>
+        </w:rPr>
+        <w:t xml:space="preserve"> (блок №3)</w:t>
+      </w:r>
+      <w:r>
+        <w:rPr>
+          <w:lang w:eastAsia="ru-RU"/>
+        </w:rPr>
+        <w:t>, то система информирует (</w:t>
+      </w:r>
+      <w:proofErr w:type="spellStart"/>
+      <w:r>
+        <w:rPr>
+          <w:lang w:val="en-US" w:eastAsia="ru-RU"/>
+        </w:rPr>
+        <w:t>MessageBox</w:t>
+      </w:r>
+      <w:proofErr w:type="spellEnd"/>
+      <w:r>
+        <w:rPr>
+          <w:lang w:eastAsia="ru-RU"/>
+        </w:rPr>
+        <w:t xml:space="preserve"> блок №4</w:t>
+      </w:r>
+      <w:r>
+        <w:rPr>
+          <w:lang w:eastAsia="ru-RU"/>
+        </w:rPr>
+        <w:t>) пользователя о том, что на данной машине уже работает запущенная копия приложения, и затем производит широковещательную рассылку (</w:t>
+      </w:r>
+      <w:r>
+        <w:rPr>
+          <w:lang w:val="en-US" w:eastAsia="ru-RU"/>
+        </w:rPr>
+        <w:t>HWND</w:t>
+      </w:r>
+      <w:r>
+        <w:rPr>
+          <w:lang w:eastAsia="ru-RU"/>
+        </w:rPr>
+        <w:t>=0</w:t>
+      </w:r>
+      <w:proofErr w:type="spellStart"/>
+      <w:r>
+        <w:rPr>
+          <w:lang w:val="en-US" w:eastAsia="ru-RU"/>
+        </w:rPr>
+        <w:t>xFFFF</w:t>
+      </w:r>
+      <w:proofErr w:type="spellEnd"/>
+      <w:r>
+        <w:rPr>
+          <w:lang w:eastAsia="ru-RU"/>
+        </w:rPr>
+        <w:t xml:space="preserve"> блок №5</w:t>
+      </w:r>
+      <w:r>
+        <w:rPr>
+          <w:lang w:eastAsia="ru-RU"/>
+        </w:rPr>
+        <w:t xml:space="preserve">) при помощи функции </w:t>
+      </w:r>
+      <w:proofErr w:type="spellStart"/>
+      <w:r>
+        <w:rPr>
+          <w:lang w:val="en-US" w:eastAsia="ru-RU"/>
+        </w:rPr>
+        <w:t>PostMessage</w:t>
+      </w:r>
+      <w:proofErr w:type="spellEnd"/>
+      <w:r>
+        <w:rPr>
+          <w:lang w:eastAsia="ru-RU"/>
+        </w:rPr>
+        <w:t xml:space="preserve"> пользовательского системного сообщения, зарегистрированного предыдущей копией программы</w:t>
+      </w:r>
+      <w:r>
+        <w:rPr>
+          <w:lang w:eastAsia="ru-RU"/>
+        </w:rPr>
+        <w:t xml:space="preserve"> </w:t>
+      </w:r>
+      <w:r>
+        <w:rPr>
+          <w:lang w:eastAsia="ru-RU"/>
+        </w:rPr>
+        <w:t xml:space="preserve">(системная функция </w:t>
+      </w:r>
+      <w:proofErr w:type="spellStart"/>
+      <w:r>
+        <w:rPr>
+          <w:lang w:val="en-US" w:eastAsia="ru-RU"/>
+        </w:rPr>
+        <w:t>RegisterWindowMessage</w:t>
+      </w:r>
+      <w:proofErr w:type="spellEnd"/>
+      <w:r>
+        <w:rPr>
+          <w:lang w:eastAsia="ru-RU"/>
+        </w:rPr>
+        <w:t xml:space="preserve">) </w:t>
+      </w:r>
+      <w:r>
+        <w:rPr>
+          <w:lang w:eastAsia="ru-RU"/>
+        </w:rPr>
+        <w:t>при ее успешном старте.</w:t>
+      </w:r>
+      <w:r>
+        <w:rPr>
+          <w:lang w:eastAsia="ru-RU"/>
+        </w:rPr>
+        <w:t xml:space="preserve"> Получив такое сообщение предыдущая копия приложения восстанавливает состояние главного окна в нормальное и помещает его поверх всех окон (</w:t>
+      </w:r>
+      <w:r>
+        <w:rPr>
+          <w:lang w:val="en-US" w:eastAsia="ru-RU"/>
+        </w:rPr>
+        <w:t>topmost</w:t>
+      </w:r>
+      <w:r>
+        <w:rPr>
+          <w:lang w:eastAsia="ru-RU"/>
+        </w:rPr>
+        <w:t>).</w:t>
+      </w:r>
+      <w:r>
+        <w:rPr>
+          <w:lang w:eastAsia="ru-RU"/>
+        </w:rPr>
+        <w:t xml:space="preserve"> После этого система инициирует закрытие приложения (блок №6).</w:t>
+      </w:r>
+    </w:p>
+    <w:p>
+      <w:pPr>
+        <w:rPr>
+          <w:lang w:eastAsia="ru-RU"/>
+        </w:rPr>
+      </w:pPr>
+      <w:r>
+        <w:rPr>
+          <w:lang w:eastAsia="ru-RU"/>
+        </w:rPr>
+        <w:t xml:space="preserve">Если же сигнальное состояние </w:t>
+      </w:r>
+      <w:proofErr w:type="spellStart"/>
+      <w:r>
+        <w:rPr>
+          <w:lang w:eastAsia="ru-RU"/>
+        </w:rPr>
+        <w:t>мьютекса</w:t>
+      </w:r>
+      <w:proofErr w:type="spellEnd"/>
+      <w:r>
+        <w:rPr>
+          <w:lang w:eastAsia="ru-RU"/>
+        </w:rPr>
+        <w:t xml:space="preserve"> наступает в течение 1 с, система </w:t>
+      </w:r>
+      <w:r>
+        <w:rPr>
+          <w:lang w:eastAsia="ru-RU"/>
+        </w:rPr>
+        <w:t xml:space="preserve">предпринимает попытку считать файл конфигурации системы (блок №7) и, при отсутствии ошибок (блок №8), </w:t>
+      </w:r>
+      <w:r>
+        <w:rPr>
+          <w:lang w:eastAsia="ru-RU"/>
+        </w:rPr>
+        <w:t>передает управление окну-заставке (</w:t>
+      </w:r>
+      <w:proofErr w:type="spellStart"/>
+      <w:r>
+        <w:rPr>
+          <w:lang w:val="en-US" w:eastAsia="ru-RU"/>
+        </w:rPr>
+        <w:t>splashscreen</w:t>
+      </w:r>
+      <w:proofErr w:type="spellEnd"/>
+      <w:r>
+        <w:rPr>
+          <w:lang w:eastAsia="ru-RU"/>
+        </w:rPr>
+        <w:t xml:space="preserve"> блок №</w:t>
+      </w:r>
+      <w:r>
+        <w:rPr>
+          <w:lang w:eastAsia="ru-RU"/>
+        </w:rPr>
+        <w:t>9</w:t>
+      </w:r>
+      <w:r>
+        <w:rPr>
+          <w:lang w:eastAsia="ru-RU"/>
+        </w:rPr>
+        <w:t>)</w:t>
+      </w:r>
+      <w:r>
+        <w:rPr>
+          <w:lang w:eastAsia="ru-RU"/>
+        </w:rPr>
+        <w:t>.</w:t>
+      </w:r>
+      <w:r>
+        <w:rPr>
+          <w:lang w:eastAsia="ru-RU"/>
+        </w:rPr>
+        <w:t xml:space="preserve"> </w:t>
+      </w:r>
+      <w:r>
+        <w:rPr>
+          <w:lang w:eastAsia="ru-RU"/>
+        </w:rPr>
+        <w:t xml:space="preserve">Возникновение же ошибки приводит к тому, что система </w:t>
+      </w:r>
+      <w:r>
+        <w:rPr>
+          <w:lang w:eastAsia="ru-RU"/>
+        </w:rPr>
+        <w:t>инициирует закрытие приложения (блок №6).</w:t>
+      </w:r>
+      <w:bookmarkStart w:id="33" w:name="_GoBack"/>
+      <w:bookmarkEnd w:id="33"/>
+    </w:p>
+    <w:p>
+      <w:pPr>
+        <w:rPr>
+          <w:lang w:eastAsia="ru-RU"/>
+        </w:rPr>
+      </w:pPr>
+      <w:r>
+        <w:rPr>
+          <w:lang w:eastAsia="ru-RU"/>
+        </w:rPr>
+        <w:t>Организация подобного приложения-одиночки (</w:t>
+      </w:r>
+      <w:r>
+        <w:rPr>
+          <w:lang w:val="en-US" w:eastAsia="ru-RU"/>
+        </w:rPr>
+        <w:t>singleton</w:t>
+      </w:r>
+      <w:r>
+        <w:rPr>
+          <w:lang w:eastAsia="ru-RU"/>
+        </w:rPr>
+        <w:t>)</w:t>
+      </w:r>
+      <w:r>
+        <w:rPr>
+          <w:lang w:eastAsia="ru-RU"/>
+        </w:rPr>
+        <w:t xml:space="preserve"> необходима для того, чтобы избежать ситуации, когда пользователь изменяет начальные настройки системы в одной из копий приложения, а работу продолжает в другой, полагая, что настройки изменены. В подобной ситуации возможно возникновение </w:t>
+      </w:r>
+      <w:r>
+        <w:rPr>
+          <w:lang w:eastAsia="ru-RU"/>
+        </w:rPr>
+        <w:t>трудно отслеживаемых ошибок.</w:t>
+      </w:r>
+    </w:p>
+    <w:p>
+      <w:pPr>
+        <w:rPr>
+          <w:lang w:eastAsia="ru-RU"/>
+        </w:rPr>
+      </w:pPr>
+      <w:r>
+        <w:rPr>
+          <w:lang w:eastAsia="ru-RU"/>
+        </w:rPr>
+        <w:t xml:space="preserve">Окно-заставка запускает таймер (2 с), создает экземпляр главного окна, но не отображает его сразу, а </w:t>
+      </w:r>
+      <w:r>
+        <w:rPr>
+          <w:lang w:eastAsia="ru-RU"/>
+        </w:rPr>
+        <w:t>регистрирует его в качестве интерфейса пользователя (</w:t>
+      </w:r>
+      <w:proofErr w:type="spellStart"/>
+      <w:r>
+        <w:rPr>
+          <w:lang w:val="en-US" w:eastAsia="ru-RU"/>
+        </w:rPr>
+        <w:t>StartUpURI</w:t>
+      </w:r>
+      <w:proofErr w:type="spellEnd"/>
+      <w:r>
+        <w:rPr>
+          <w:lang w:eastAsia="ru-RU"/>
+        </w:rPr>
+        <w:t xml:space="preserve"> </w:t>
+      </w:r>
+      <w:sdt>
+        <w:sdtPr>
+          <w:rPr>
+            <w:lang w:eastAsia="ru-RU"/>
+          </w:rPr>
+          <w:id w:val="-1099014911"/>
+          <w:citation/>
+        </w:sdtPr>
+        <w:sdtContent>
+          <w:r>
+            <w:rPr>
+              <w:lang w:eastAsia="ru-RU"/>
+            </w:rPr>
+            <w:fldChar w:fldCharType="begin"/>
+          </w:r>
+          <w:r>
+            <w:rPr>
+              <w:lang w:eastAsia="ru-RU"/>
+            </w:rPr>
+            <w:instrText xml:space="preserve"> </w:instrText>
+          </w:r>
+          <w:r>
+            <w:rPr>
+              <w:lang w:val="en-US" w:eastAsia="ru-RU"/>
+            </w:rPr>
+            <w:instrText>CITATION</w:instrText>
+          </w:r>
+          <w:r>
+            <w:rPr>
+              <w:lang w:eastAsia="ru-RU"/>
+            </w:rPr>
+            <w:instrText xml:space="preserve"> </w:instrText>
+          </w:r>
+          <w:r>
+            <w:rPr>
+              <w:lang w:val="en-US" w:eastAsia="ru-RU"/>
+            </w:rPr>
+            <w:instrText>Mic</w:instrText>
+          </w:r>
+          <w:r>
+            <w:rPr>
+              <w:lang w:eastAsia="ru-RU"/>
+            </w:rPr>
+            <w:instrText>182 \</w:instrText>
+          </w:r>
+          <w:r>
+            <w:rPr>
+              <w:lang w:val="en-US" w:eastAsia="ru-RU"/>
+            </w:rPr>
+            <w:instrText>l</w:instrText>
+          </w:r>
+          <w:r>
+            <w:rPr>
+              <w:lang w:eastAsia="ru-RU"/>
+            </w:rPr>
+            <w:instrText xml:space="preserve"> 1033 </w:instrText>
+          </w:r>
+          <w:r>
+            <w:rPr>
+              <w:lang w:eastAsia="ru-RU"/>
+            </w:rPr>
+            <w:fldChar w:fldCharType="separate"/>
+          </w:r>
+          <w:r>
+            <w:rPr>
+              <w:noProof/>
+              <w:lang w:eastAsia="ru-RU"/>
+            </w:rPr>
+            <w:t>(</w:t>
+          </w:r>
+          <w:r>
+            <w:rPr>
+              <w:noProof/>
+              <w:lang w:val="en-US" w:eastAsia="ru-RU"/>
+            </w:rPr>
+            <w:t>Microsoft</w:t>
+          </w:r>
+          <w:r>
+            <w:rPr>
+              <w:noProof/>
+              <w:lang w:eastAsia="ru-RU"/>
+            </w:rPr>
+            <w:t xml:space="preserve"> </w:t>
+          </w:r>
+          <w:r>
+            <w:rPr>
+              <w:noProof/>
+              <w:lang w:val="en-US" w:eastAsia="ru-RU"/>
+            </w:rPr>
+            <w:t>Corp</w:t>
+          </w:r>
+          <w:r>
+            <w:rPr>
+              <w:noProof/>
+              <w:lang w:eastAsia="ru-RU"/>
+            </w:rPr>
+            <w:t>. 6)</w:t>
+          </w:r>
+          <w:r>
+            <w:rPr>
+              <w:lang w:eastAsia="ru-RU"/>
+            </w:rPr>
+            <w:fldChar w:fldCharType="end"/>
+          </w:r>
+        </w:sdtContent>
+      </w:sdt>
+      <w:r>
+        <w:rPr>
+          <w:lang w:eastAsia="ru-RU"/>
+        </w:rPr>
+        <w:t>)</w:t>
+      </w:r>
+      <w:r>
+        <w:rPr>
+          <w:lang w:eastAsia="ru-RU"/>
+        </w:rPr>
+        <w:t>, автоматически загружаемого системой, т.е. после закрытия окна-заставки система передает управление главному окну приложения.</w:t>
+      </w:r>
+    </w:p>
+    <w:p>
+      <w:pPr>
+        <w:jc w:val="center"/>
+        <w:rPr>
+          <w:lang w:eastAsia="ru-RU"/>
+        </w:rPr>
+      </w:pPr>
+      <w:bookmarkStart w:id="34" w:name="_Ref523782481"/>
       <w:r>
         <w:lastRenderedPageBreak/>
         <w:t xml:space="preserve">Рисунок </w:t>
       </w:r>
-      <w:r>
-        <w:fldChar w:fldCharType="begin"/>
-      </w:r>
-      <w:r>
-        <w:instrText xml:space="preserve"> SEQ Рисунок \* ARABIC </w:instrText>
-      </w:r>
-      <w:r>
-        <w:fldChar w:fldCharType="separate"/>
+      <w:fldSimple w:instr=" SEQ Рисунок \* ARABIC ">
+        <w:r>
+          <w:rPr>
+            <w:noProof/>
+          </w:rPr>
+          <w:t>7</w:t>
+        </w:r>
+      </w:fldSimple>
+      <w:bookmarkEnd w:id="34"/>
+      <w:r>
+        <w:t xml:space="preserve"> – Схема </w:t>
       </w:r>
       <w:r>
         <w:rPr>
           <w:noProof/>
-        </w:rPr>
-        <w:t>2</w:t>
-      </w:r>
-      <w:r>
-        <w:fldChar w:fldCharType="end"/>
-      </w:r>
-      <w:bookmarkEnd w:id="25"/>
-      <w:r>
-        <w:t xml:space="preserve"> – </w:t>
-      </w:r>
-      <w:r>
-        <w:t>Схема базы данных</w:t>
-      </w:r>
-      <w:r>
-        <w:rPr>
-          <w:noProof/>
-          <w:lang w:eastAsia="ru-RU"/>
-        </w:rPr>
-        <w:drawing>
-          <wp:anchor distT="0" distB="0" distL="114300" distR="114300" simplePos="0" relativeHeight="251662336" behindDoc="0" locked="0" layoutInCell="1" allowOverlap="1">
-            <wp:simplePos x="0" y="0"/>
-            <wp:positionH relativeFrom="column">
-              <wp:posOffset>454025</wp:posOffset>
-            </wp:positionH>
-            <wp:positionV relativeFrom="paragraph">
-              <wp:posOffset>380972</wp:posOffset>
-            </wp:positionV>
-            <wp:extent cx="5057775" cy="8496300"/>
-            <wp:effectExtent l="0" t="0" r="9525" b="0"/>
-            <wp:wrapTopAndBottom/>
-            <wp:docPr id="1" name="Рисунок 1"/>
-            <wp:cNvGraphicFramePr>
-              <a:graphicFrameLocks xmlns:a="http://schemas.openxmlformats.org/drawingml/2006/main" noChangeAspect="1"/>
-            </wp:cNvGraphicFramePr>
-            <a:graphic xmlns:a="http://schemas.openxmlformats.org/drawingml/2006/main">
-              <a:graphicData uri="http://schemas.openxmlformats.org/drawingml/2006/picture">
-                <pic:pic xmlns:pic="http://schemas.openxmlformats.org/drawingml/2006/picture">
-                  <pic:nvPicPr>
-                    <pic:cNvPr id="1" name=""/>
-                    <pic:cNvPicPr/>
-                  </pic:nvPicPr>
-                  <pic:blipFill>
-                    <a:blip r:embed="rId12">
-                      <a:extLst>
-                        <a:ext uri="{28A0092B-C50C-407E-A947-70E740481C1C}">
-                          <a14:useLocalDpi xmlns:a14="http://schemas.microsoft.com/office/drawing/2010/main" val="0"/>
-                        </a:ext>
-                      </a:extLst>
-                    </a:blip>
-                    <a:stretch>
-                      <a:fillRect/>
-                    </a:stretch>
-                  </pic:blipFill>
-                  <pic:spPr>
-                    <a:xfrm>
-                      <a:off x="0" y="0"/>
-                      <a:ext cx="5057775" cy="8496300"/>
-                    </a:xfrm>
-                    <a:prstGeom prst="rect">
-                      <a:avLst/>
-                    </a:prstGeom>
-                  </pic:spPr>
-                </pic:pic>
-              </a:graphicData>
-            </a:graphic>
-          </wp:anchor>
-        </w:drawing>
-      </w:r>
-    </w:p>
-    <w:p>
-      <w:pPr>
-        <w:pStyle w:val="1"/>
-      </w:pPr>
-      <w:r>
-        <w:lastRenderedPageBreak/>
-        <w:t>4</w:t>
-      </w:r>
-      <w:r>
-        <w:t xml:space="preserve"> </w:t>
-      </w:r>
-      <w:r>
-        <w:t>Разработка и реализация основных алгоритмов</w:t>
-      </w:r>
-    </w:p>
-    <w:p>
-      <w:pPr>
-        <w:pStyle w:val="2"/>
-      </w:pPr>
-      <w:r>
-        <w:t>4.1 Общая схема работы программной системы для расчета химического состава образцов</w:t>
-      </w:r>
-    </w:p>
-    <w:p>
-      <w:pPr>
-        <w:rPr>
-          <w:lang w:eastAsia="ru-RU"/>
-        </w:rPr>
-      </w:pPr>
-      <w:r>
-        <w:rPr>
-          <w:lang w:eastAsia="ru-RU"/>
-        </w:rPr>
-        <w:t>4.2 Аутентификация пользователя в системе</w:t>
-      </w:r>
+          <w:lang w:eastAsia="ru-RU"/>
+        </w:rPr>
+        <w:object w:dxaOrig="0" w:dyaOrig="0">
+          <v:shape id="_x0000_s1027" type="#_x0000_t75" style="position:absolute;left:0;text-align:left;margin-left:0;margin-top:0;width:468.75pt;height:557.25pt;z-index:251684864;mso-position-horizontal-relative:text;mso-position-vertical-relative:text">
+            <v:imagedata r:id="rId17" o:title=""/>
+            <w10:wrap type="topAndBottom"/>
+          </v:shape>
+          <o:OLEObject Type="Embed" ProgID="Visio.Drawing.15" ShapeID="_x0000_s1027" DrawAspect="Content" ObjectID="_1597526375" r:id="rId18"/>
+        </w:object>
+      </w:r>
+      <w:r>
+        <w:t>алгоритма старта системы</w:t>
+      </w:r>
+    </w:p>
+    <w:p>
+      <w:pPr>
+        <w:pStyle w:val="3"/>
+      </w:pPr>
+      <w:bookmarkStart w:id="35" w:name="_Toc523782724"/>
+      <w:r>
+        <w:t>4.</w:t>
+      </w:r>
+      <w:r>
+        <w:t>3</w:t>
+      </w:r>
+      <w:r>
+        <w:t xml:space="preserve"> Аутентификация пользователя в системе</w:t>
+      </w:r>
+      <w:bookmarkEnd w:id="35"/>
+    </w:p>
+    <w:p>
+      <w:pPr>
+        <w:rPr>
+          <w:lang w:eastAsia="ru-RU"/>
+        </w:rPr>
+      </w:pPr>
     </w:p>
     <w:p>
       <w:pPr>
@@ -16732,6 +18346,83 @@
                   <w:noProof/>
                   <w:lang w:val="en-US"/>
                 </w:rPr>
+                <w:t>Microsoft Corp. 6</w:t>
+              </w:r>
+              <w:r>
+                <w:rPr>
+                  <w:noProof/>
+                  <w:lang w:val="en-US"/>
+                </w:rPr>
+                <w:t xml:space="preserve"> </w:t>
+              </w:r>
+              <w:r>
+                <w:rPr>
+                  <w:noProof/>
+                </w:rPr>
+                <w:t>Свойство</w:t>
+              </w:r>
+              <w:r>
+                <w:rPr>
+                  <w:noProof/>
+                  <w:lang w:val="en-US"/>
+                </w:rPr>
+                <w:t xml:space="preserve"> Application.StartupUri [</w:t>
+              </w:r>
+              <w:r>
+                <w:rPr>
+                  <w:noProof/>
+                </w:rPr>
+                <w:t>В</w:t>
+              </w:r>
+              <w:r>
+                <w:rPr>
+                  <w:noProof/>
+                  <w:lang w:val="en-US"/>
+                </w:rPr>
+                <w:t xml:space="preserve"> </w:t>
+              </w:r>
+              <w:r>
+                <w:rPr>
+                  <w:noProof/>
+                </w:rPr>
+                <w:t>Интернете</w:t>
+              </w:r>
+              <w:r>
+                <w:rPr>
+                  <w:noProof/>
+                  <w:lang w:val="en-US"/>
+                </w:rPr>
+                <w:t xml:space="preserve">] // MSDN. - 3 September 2018 </w:t>
+              </w:r>
+              <w:r>
+                <w:rPr>
+                  <w:noProof/>
+                </w:rPr>
+                <w:t>г</w:t>
+              </w:r>
+              <w:r>
+                <w:rPr>
+                  <w:noProof/>
+                  <w:lang w:val="en-US"/>
+                </w:rPr>
+                <w:t>.. - https://msdn.microsoft.com/ru-ru/library/system.windows.application.startupuri.</w:t>
+              </w:r>
+            </w:p>
+            <w:p>
+              <w:pPr>
+                <w:pStyle w:val="a3"/>
+                <w:rPr>
+                  <w:noProof/>
+                  <w:lang w:val="en-US"/>
+                </w:rPr>
+              </w:pPr>
+              <w:r>
+                <w:rPr>
+                  <w:b/>
+                  <w:bCs/>
+                  <w:noProof/>
+                  <w:lang w:val="en-US"/>
+                </w:rPr>
                 <w:t>Microsoft Corp.</w:t>
               </w:r>
               <w:r>
@@ -16817,8 +18508,8 @@
       </w:sdtContent>
     </w:sdt>
     <w:sectPr>
-      <w:headerReference w:type="default" r:id="rId13"/>
-      <w:footerReference w:type="default" r:id="rId14"/>
+      <w:headerReference w:type="default" r:id="rId19"/>
+      <w:footerReference w:type="default" r:id="rId20"/>
       <w:pgSz w:w="11906" w:h="16838" w:code="9"/>
       <w:pgMar w:top="1134" w:right="567" w:bottom="1134" w:left="1701" w:header="709" w:footer="709" w:gutter="0"/>
       <w:cols w:space="708"/>
@@ -16829,7 +18520,7 @@
 </file>
 
 <file path=word/endnotes.xml><?xml version="1.0" encoding="utf-8"?>
-<w:endnotes xmlns:wpc="http://schemas.microsoft.com/office/word/2010/wordprocessingCanvas" xmlns:mc="http://schemas.openxmlformats.org/markup-compatibility/2006" xmlns:o="urn:schemas-microsoft-com:office:office" xmlns:r="http://schemas.openxmlformats.org/officeDocument/2006/relationships" xmlns:m="http://schemas.openxmlformats.org/officeDocument/2006/math" xmlns:v="urn:schemas-microsoft-com:vml" xmlns:wp14="http://schemas.microsoft.com/office/word/2010/wordprocessingDrawing" xmlns:wp="http://schemas.openxmlformats.org/drawingml/2006/wordprocessingDrawing" xmlns:w10="urn:schemas-microsoft-com:office:word" xmlns:w="http://schemas.openxmlformats.org/wordprocessingml/2006/main" xmlns:w14="http://schemas.microsoft.com/office/word/2010/wordml" xmlns:w15="http://schemas.microsoft.com/office/word/2012/wordml" xmlns:wpg="http://schemas.microsoft.com/office/word/2010/wordprocessingGroup" xmlns:wpi="http://schemas.microsoft.com/office/word/2010/wordprocessingInk" xmlns:wne="http://schemas.microsoft.com/office/word/2006/wordml" xmlns:wps="http://schemas.microsoft.com/office/word/2010/wordprocessingShape" mc:Ignorable="w14 w15 wp14">
+<w:endnotes xmlns:wpc="http://schemas.microsoft.com/office/word/2010/wordprocessingCanvas" xmlns:cx="http://schemas.microsoft.com/office/drawing/2014/chartex" xmlns:mc="http://schemas.openxmlformats.org/markup-compatibility/2006" xmlns:o="urn:schemas-microsoft-com:office:office" xmlns:r="http://schemas.openxmlformats.org/officeDocument/2006/relationships" xmlns:m="http://schemas.openxmlformats.org/officeDocument/2006/math" xmlns:v="urn:schemas-microsoft-com:vml" xmlns:wp14="http://schemas.microsoft.com/office/word/2010/wordprocessingDrawing" xmlns:wp="http://schemas.openxmlformats.org/drawingml/2006/wordprocessingDrawing" xmlns:w10="urn:schemas-microsoft-com:office:word" xmlns:w="http://schemas.openxmlformats.org/wordprocessingml/2006/main" xmlns:w14="http://schemas.microsoft.com/office/word/2010/wordml" xmlns:w15="http://schemas.microsoft.com/office/word/2012/wordml" xmlns:w16se="http://schemas.microsoft.com/office/word/2015/wordml/symex" xmlns:wpg="http://schemas.microsoft.com/office/word/2010/wordprocessingGroup" xmlns:wpi="http://schemas.microsoft.com/office/word/2010/wordprocessingInk" xmlns:wne="http://schemas.microsoft.com/office/word/2006/wordml" xmlns:wps="http://schemas.microsoft.com/office/word/2010/wordprocessingShape" mc:Ignorable="w14 w15 w16se wp14">
   <w:endnote w:type="separator" w:id="-1">
     <w:p>
       <w:pPr>
@@ -16854,7 +18545,7 @@
 </file>
 
 <file path=word/footer1.xml><?xml version="1.0" encoding="utf-8"?>
-<w:ftr xmlns:wpc="http://schemas.microsoft.com/office/word/2010/wordprocessingCanvas" xmlns:mc="http://schemas.openxmlformats.org/markup-compatibility/2006" xmlns:o="urn:schemas-microsoft-com:office:office" xmlns:r="http://schemas.openxmlformats.org/officeDocument/2006/relationships" xmlns:m="http://schemas.openxmlformats.org/officeDocument/2006/math" xmlns:v="urn:schemas-microsoft-com:vml" xmlns:wp14="http://schemas.microsoft.com/office/word/2010/wordprocessingDrawing" xmlns:wp="http://schemas.openxmlformats.org/drawingml/2006/wordprocessingDrawing" xmlns:w10="urn:schemas-microsoft-com:office:word" xmlns:w="http://schemas.openxmlformats.org/wordprocessingml/2006/main" xmlns:w14="http://schemas.microsoft.com/office/word/2010/wordml" xmlns:w15="http://schemas.microsoft.com/office/word/2012/wordml" xmlns:wpg="http://schemas.microsoft.com/office/word/2010/wordprocessingGroup" xmlns:wpi="http://schemas.microsoft.com/office/word/2010/wordprocessingInk" xmlns:wne="http://schemas.microsoft.com/office/word/2006/wordml" xmlns:wps="http://schemas.microsoft.com/office/word/2010/wordprocessingShape" mc:Ignorable="w14 w15 wp14">
+<w:ftr xmlns:wpc="http://schemas.microsoft.com/office/word/2010/wordprocessingCanvas" xmlns:cx="http://schemas.microsoft.com/office/drawing/2014/chartex" xmlns:mc="http://schemas.openxmlformats.org/markup-compatibility/2006" xmlns:o="urn:schemas-microsoft-com:office:office" xmlns:r="http://schemas.openxmlformats.org/officeDocument/2006/relationships" xmlns:m="http://schemas.openxmlformats.org/officeDocument/2006/math" xmlns:v="urn:schemas-microsoft-com:vml" xmlns:wp14="http://schemas.microsoft.com/office/word/2010/wordprocessingDrawing" xmlns:wp="http://schemas.openxmlformats.org/drawingml/2006/wordprocessingDrawing" xmlns:w10="urn:schemas-microsoft-com:office:word" xmlns:w="http://schemas.openxmlformats.org/wordprocessingml/2006/main" xmlns:w14="http://schemas.microsoft.com/office/word/2010/wordml" xmlns:w15="http://schemas.microsoft.com/office/word/2012/wordml" xmlns:w16se="http://schemas.microsoft.com/office/word/2015/wordml/symex" xmlns:wpg="http://schemas.microsoft.com/office/word/2010/wordprocessingGroup" xmlns:wpi="http://schemas.microsoft.com/office/word/2010/wordprocessingInk" xmlns:wne="http://schemas.microsoft.com/office/word/2006/wordml" xmlns:wps="http://schemas.microsoft.com/office/word/2010/wordprocessingShape" mc:Ignorable="w14 w15 w16se wp14">
   <w:p>
     <w:pPr>
       <w:pStyle w:val="ad"/>
@@ -16865,7 +18556,7 @@
 </file>
 
 <file path=word/footer2.xml><?xml version="1.0" encoding="utf-8"?>
-<w:ftr xmlns:wpc="http://schemas.microsoft.com/office/word/2010/wordprocessingCanvas" xmlns:mc="http://schemas.openxmlformats.org/markup-compatibility/2006" xmlns:o="urn:schemas-microsoft-com:office:office" xmlns:r="http://schemas.openxmlformats.org/officeDocument/2006/relationships" xmlns:m="http://schemas.openxmlformats.org/officeDocument/2006/math" xmlns:v="urn:schemas-microsoft-com:vml" xmlns:wp14="http://schemas.microsoft.com/office/word/2010/wordprocessingDrawing" xmlns:wp="http://schemas.openxmlformats.org/drawingml/2006/wordprocessingDrawing" xmlns:w10="urn:schemas-microsoft-com:office:word" xmlns:w="http://schemas.openxmlformats.org/wordprocessingml/2006/main" xmlns:w14="http://schemas.microsoft.com/office/word/2010/wordml" xmlns:w15="http://schemas.microsoft.com/office/word/2012/wordml" xmlns:wpg="http://schemas.microsoft.com/office/word/2010/wordprocessingGroup" xmlns:wpi="http://schemas.microsoft.com/office/word/2010/wordprocessingInk" xmlns:wne="http://schemas.microsoft.com/office/word/2006/wordml" xmlns:wps="http://schemas.microsoft.com/office/word/2010/wordprocessingShape" mc:Ignorable="w14 w15 wp14">
+<w:ftr xmlns:wpc="http://schemas.microsoft.com/office/word/2010/wordprocessingCanvas" xmlns:cx="http://schemas.microsoft.com/office/drawing/2014/chartex" xmlns:mc="http://schemas.openxmlformats.org/markup-compatibility/2006" xmlns:o="urn:schemas-microsoft-com:office:office" xmlns:r="http://schemas.openxmlformats.org/officeDocument/2006/relationships" xmlns:m="http://schemas.openxmlformats.org/officeDocument/2006/math" xmlns:v="urn:schemas-microsoft-com:vml" xmlns:wp14="http://schemas.microsoft.com/office/word/2010/wordprocessingDrawing" xmlns:wp="http://schemas.openxmlformats.org/drawingml/2006/wordprocessingDrawing" xmlns:w10="urn:schemas-microsoft-com:office:word" xmlns:w="http://schemas.openxmlformats.org/wordprocessingml/2006/main" xmlns:w14="http://schemas.microsoft.com/office/word/2010/wordml" xmlns:w15="http://schemas.microsoft.com/office/word/2012/wordml" xmlns:w16se="http://schemas.microsoft.com/office/word/2015/wordml/symex" xmlns:wpg="http://schemas.microsoft.com/office/word/2010/wordprocessingGroup" xmlns:wpi="http://schemas.microsoft.com/office/word/2010/wordprocessingInk" xmlns:wne="http://schemas.microsoft.com/office/word/2006/wordml" xmlns:wps="http://schemas.microsoft.com/office/word/2010/wordprocessingShape" mc:Ignorable="w14 w15 w16se wp14">
   <w:p>
     <w:pPr>
       <w:pStyle w:val="ad"/>
@@ -16884,7 +18575,7 @@
       <w:rPr>
         <w:noProof/>
       </w:rPr>
-      <w:t>23</w:t>
+      <w:t>27</w:t>
     </w:r>
     <w:r>
       <w:fldChar w:fldCharType="end"/>
@@ -16894,7 +18585,7 @@
 </file>
 
 <file path=word/footnotes.xml><?xml version="1.0" encoding="utf-8"?>
-<w:footnotes xmlns:wpc="http://schemas.microsoft.com/office/word/2010/wordprocessingCanvas" xmlns:mc="http://schemas.openxmlformats.org/markup-compatibility/2006" xmlns:o="urn:schemas-microsoft-com:office:office" xmlns:r="http://schemas.openxmlformats.org/officeDocument/2006/relationships" xmlns:m="http://schemas.openxmlformats.org/officeDocument/2006/math" xmlns:v="urn:schemas-microsoft-com:vml" xmlns:wp14="http://schemas.microsoft.com/office/word/2010/wordprocessingDrawing" xmlns:wp="http://schemas.openxmlformats.org/drawingml/2006/wordprocessingDrawing" xmlns:w10="urn:schemas-microsoft-com:office:word" xmlns:w="http://schemas.openxmlformats.org/wordprocessingml/2006/main" xmlns:w14="http://schemas.microsoft.com/office/word/2010/wordml" xmlns:w15="http://schemas.microsoft.com/office/word/2012/wordml" xmlns:wpg="http://schemas.microsoft.com/office/word/2010/wordprocessingGroup" xmlns:wpi="http://schemas.microsoft.com/office/word/2010/wordprocessingInk" xmlns:wne="http://schemas.microsoft.com/office/word/2006/wordml" xmlns:wps="http://schemas.microsoft.com/office/word/2010/wordprocessingShape" mc:Ignorable="w14 w15 wp14">
+<w:footnotes xmlns:wpc="http://schemas.microsoft.com/office/word/2010/wordprocessingCanvas" xmlns:cx="http://schemas.microsoft.com/office/drawing/2014/chartex" xmlns:mc="http://schemas.openxmlformats.org/markup-compatibility/2006" xmlns:o="urn:schemas-microsoft-com:office:office" xmlns:r="http://schemas.openxmlformats.org/officeDocument/2006/relationships" xmlns:m="http://schemas.openxmlformats.org/officeDocument/2006/math" xmlns:v="urn:schemas-microsoft-com:vml" xmlns:wp14="http://schemas.microsoft.com/office/word/2010/wordprocessingDrawing" xmlns:wp="http://schemas.openxmlformats.org/drawingml/2006/wordprocessingDrawing" xmlns:w10="urn:schemas-microsoft-com:office:word" xmlns:w="http://schemas.openxmlformats.org/wordprocessingml/2006/main" xmlns:w14="http://schemas.microsoft.com/office/word/2010/wordml" xmlns:w15="http://schemas.microsoft.com/office/word/2012/wordml" xmlns:w16se="http://schemas.microsoft.com/office/word/2015/wordml/symex" xmlns:wpg="http://schemas.microsoft.com/office/word/2010/wordprocessingGroup" xmlns:wpi="http://schemas.microsoft.com/office/word/2010/wordprocessingInk" xmlns:wne="http://schemas.microsoft.com/office/word/2006/wordml" xmlns:wps="http://schemas.microsoft.com/office/word/2010/wordprocessingShape" mc:Ignorable="w14 w15 w16se wp14">
   <w:footnote w:type="separator" w:id="-1">
     <w:p>
       <w:pPr>
@@ -16919,7 +18610,7 @@
 </file>
 
 <file path=word/header1.xml><?xml version="1.0" encoding="utf-8"?>
-<w:hdr xmlns:wpc="http://schemas.microsoft.com/office/word/2010/wordprocessingCanvas" xmlns:mc="http://schemas.openxmlformats.org/markup-compatibility/2006" xmlns:o="urn:schemas-microsoft-com:office:office" xmlns:r="http://schemas.openxmlformats.org/officeDocument/2006/relationships" xmlns:m="http://schemas.openxmlformats.org/officeDocument/2006/math" xmlns:v="urn:schemas-microsoft-com:vml" xmlns:wp14="http://schemas.microsoft.com/office/word/2010/wordprocessingDrawing" xmlns:wp="http://schemas.openxmlformats.org/drawingml/2006/wordprocessingDrawing" xmlns:w10="urn:schemas-microsoft-com:office:word" xmlns:w="http://schemas.openxmlformats.org/wordprocessingml/2006/main" xmlns:w14="http://schemas.microsoft.com/office/word/2010/wordml" xmlns:w15="http://schemas.microsoft.com/office/word/2012/wordml" xmlns:wpg="http://schemas.microsoft.com/office/word/2010/wordprocessingGroup" xmlns:wpi="http://schemas.microsoft.com/office/word/2010/wordprocessingInk" xmlns:wne="http://schemas.microsoft.com/office/word/2006/wordml" xmlns:wps="http://schemas.microsoft.com/office/word/2010/wordprocessingShape" mc:Ignorable="w14 w15 wp14">
+<w:hdr xmlns:wpc="http://schemas.microsoft.com/office/word/2010/wordprocessingCanvas" xmlns:cx="http://schemas.microsoft.com/office/drawing/2014/chartex" xmlns:mc="http://schemas.openxmlformats.org/markup-compatibility/2006" xmlns:o="urn:schemas-microsoft-com:office:office" xmlns:r="http://schemas.openxmlformats.org/officeDocument/2006/relationships" xmlns:m="http://schemas.openxmlformats.org/officeDocument/2006/math" xmlns:v="urn:schemas-microsoft-com:vml" xmlns:wp14="http://schemas.microsoft.com/office/word/2010/wordprocessingDrawing" xmlns:wp="http://schemas.openxmlformats.org/drawingml/2006/wordprocessingDrawing" xmlns:w10="urn:schemas-microsoft-com:office:word" xmlns:w="http://schemas.openxmlformats.org/wordprocessingml/2006/main" xmlns:w14="http://schemas.microsoft.com/office/word/2010/wordml" xmlns:w15="http://schemas.microsoft.com/office/word/2012/wordml" xmlns:w16se="http://schemas.microsoft.com/office/word/2015/wordml/symex" xmlns:wpg="http://schemas.microsoft.com/office/word/2010/wordprocessingGroup" xmlns:wpi="http://schemas.microsoft.com/office/word/2010/wordprocessingInk" xmlns:wne="http://schemas.microsoft.com/office/word/2006/wordml" xmlns:wps="http://schemas.microsoft.com/office/word/2010/wordprocessingShape" mc:Ignorable="w14 w15 w16se wp14">
   <w:p>
     <w:pPr>
       <w:pStyle w:val="ab"/>
@@ -16933,7 +18624,7 @@
 </file>
 
 <file path=word/header2.xml><?xml version="1.0" encoding="utf-8"?>
-<w:hdr xmlns:wpc="http://schemas.microsoft.com/office/word/2010/wordprocessingCanvas" xmlns:mc="http://schemas.openxmlformats.org/markup-compatibility/2006" xmlns:o="urn:schemas-microsoft-com:office:office" xmlns:r="http://schemas.openxmlformats.org/officeDocument/2006/relationships" xmlns:m="http://schemas.openxmlformats.org/officeDocument/2006/math" xmlns:v="urn:schemas-microsoft-com:vml" xmlns:wp14="http://schemas.microsoft.com/office/word/2010/wordprocessingDrawing" xmlns:wp="http://schemas.openxmlformats.org/drawingml/2006/wordprocessingDrawing" xmlns:w10="urn:schemas-microsoft-com:office:word" xmlns:w="http://schemas.openxmlformats.org/wordprocessingml/2006/main" xmlns:w14="http://schemas.microsoft.com/office/word/2010/wordml" xmlns:w15="http://schemas.microsoft.com/office/word/2012/wordml" xmlns:wpg="http://schemas.microsoft.com/office/word/2010/wordprocessingGroup" xmlns:wpi="http://schemas.microsoft.com/office/word/2010/wordprocessingInk" xmlns:wne="http://schemas.microsoft.com/office/word/2006/wordml" xmlns:wps="http://schemas.microsoft.com/office/word/2010/wordprocessingShape" mc:Ignorable="w14 w15 wp14">
+<w:hdr xmlns:wpc="http://schemas.microsoft.com/office/word/2010/wordprocessingCanvas" xmlns:cx="http://schemas.microsoft.com/office/drawing/2014/chartex" xmlns:mc="http://schemas.openxmlformats.org/markup-compatibility/2006" xmlns:o="urn:schemas-microsoft-com:office:office" xmlns:r="http://schemas.openxmlformats.org/officeDocument/2006/relationships" xmlns:m="http://schemas.openxmlformats.org/officeDocument/2006/math" xmlns:v="urn:schemas-microsoft-com:vml" xmlns:wp14="http://schemas.microsoft.com/office/word/2010/wordprocessingDrawing" xmlns:wp="http://schemas.openxmlformats.org/drawingml/2006/wordprocessingDrawing" xmlns:w10="urn:schemas-microsoft-com:office:word" xmlns:w="http://schemas.openxmlformats.org/wordprocessingml/2006/main" xmlns:w14="http://schemas.microsoft.com/office/word/2010/wordml" xmlns:w15="http://schemas.microsoft.com/office/word/2012/wordml" xmlns:w16se="http://schemas.microsoft.com/office/word/2015/wordml/symex" xmlns:wpg="http://schemas.microsoft.com/office/word/2010/wordprocessingGroup" xmlns:wpi="http://schemas.microsoft.com/office/word/2010/wordprocessingInk" xmlns:wne="http://schemas.microsoft.com/office/word/2006/wordml" xmlns:wps="http://schemas.microsoft.com/office/word/2010/wordprocessingShape" mc:Ignorable="w14 w15 w16se wp14">
   <w:p>
     <w:pPr>
       <w:pStyle w:val="ab"/>
@@ -16943,7 +18634,7 @@
 </file>
 
 <file path=word/numbering.xml><?xml version="1.0" encoding="utf-8"?>
-<w:numbering xmlns:wpc="http://schemas.microsoft.com/office/word/2010/wordprocessingCanvas" xmlns:mc="http://schemas.openxmlformats.org/markup-compatibility/2006" xmlns:o="urn:schemas-microsoft-com:office:office" xmlns:r="http://schemas.openxmlformats.org/officeDocument/2006/relationships" xmlns:m="http://schemas.openxmlformats.org/officeDocument/2006/math" xmlns:v="urn:schemas-microsoft-com:vml" xmlns:wp14="http://schemas.microsoft.com/office/word/2010/wordprocessingDrawing" xmlns:wp="http://schemas.openxmlformats.org/drawingml/2006/wordprocessingDrawing" xmlns:w10="urn:schemas-microsoft-com:office:word" xmlns:w="http://schemas.openxmlformats.org/wordprocessingml/2006/main" xmlns:w14="http://schemas.microsoft.com/office/word/2010/wordml" xmlns:w15="http://schemas.microsoft.com/office/word/2012/wordml" xmlns:wpg="http://schemas.microsoft.com/office/word/2010/wordprocessingGroup" xmlns:wpi="http://schemas.microsoft.com/office/word/2010/wordprocessingInk" xmlns:wne="http://schemas.microsoft.com/office/word/2006/wordml" xmlns:wps="http://schemas.microsoft.com/office/word/2010/wordprocessingShape" mc:Ignorable="w14 w15 wp14">
+<w:numbering xmlns:wpc="http://schemas.microsoft.com/office/word/2010/wordprocessingCanvas" xmlns:cx="http://schemas.microsoft.com/office/drawing/2014/chartex" xmlns:mc="http://schemas.openxmlformats.org/markup-compatibility/2006" xmlns:o="urn:schemas-microsoft-com:office:office" xmlns:r="http://schemas.openxmlformats.org/officeDocument/2006/relationships" xmlns:m="http://schemas.openxmlformats.org/officeDocument/2006/math" xmlns:v="urn:schemas-microsoft-com:vml" xmlns:wp14="http://schemas.microsoft.com/office/word/2010/wordprocessingDrawing" xmlns:wp="http://schemas.openxmlformats.org/drawingml/2006/wordprocessingDrawing" xmlns:w10="urn:schemas-microsoft-com:office:word" xmlns:w="http://schemas.openxmlformats.org/wordprocessingml/2006/main" xmlns:w14="http://schemas.microsoft.com/office/word/2010/wordml" xmlns:w15="http://schemas.microsoft.com/office/word/2012/wordml" xmlns:w16se="http://schemas.microsoft.com/office/word/2015/wordml/symex" xmlns:wpg="http://schemas.microsoft.com/office/word/2010/wordprocessingGroup" xmlns:wpi="http://schemas.microsoft.com/office/word/2010/wordprocessingInk" xmlns:wne="http://schemas.microsoft.com/office/word/2006/wordml" xmlns:wps="http://schemas.microsoft.com/office/word/2010/wordprocessingShape" mc:Ignorable="w14 w15 w16se wp14">
   <w:abstractNum w:abstractNumId="0" w15:restartNumberingAfterBreak="0">
     <w:nsid w:val="57CC6B2E"/>
     <w:multiLevelType w:val="multilevel"/>
@@ -17073,7 +18764,7 @@
 </file>
 
 <file path=word/styles.xml><?xml version="1.0" encoding="utf-8"?>
-<w:styles xmlns:mc="http://schemas.openxmlformats.org/markup-compatibility/2006" xmlns:r="http://schemas.openxmlformats.org/officeDocument/2006/relationships" xmlns:w="http://schemas.openxmlformats.org/wordprocessingml/2006/main" xmlns:w14="http://schemas.microsoft.com/office/word/2010/wordml" xmlns:w15="http://schemas.microsoft.com/office/word/2012/wordml" mc:Ignorable="w14 w15">
+<w:styles xmlns:mc="http://schemas.openxmlformats.org/markup-compatibility/2006" xmlns:r="http://schemas.openxmlformats.org/officeDocument/2006/relationships" xmlns:w="http://schemas.openxmlformats.org/wordprocessingml/2006/main" xmlns:w14="http://schemas.microsoft.com/office/word/2010/wordml" xmlns:w15="http://schemas.microsoft.com/office/word/2012/wordml" xmlns:w16se="http://schemas.microsoft.com/office/word/2015/wordml/symex" mc:Ignorable="w14 w15 w16se">
   <w:docDefaults>
     <w:rPrDefault>
       <w:rPr>
@@ -17810,6 +19501,17 @@
       <w:sz w:val="28"/>
     </w:rPr>
   </w:style>
+  <w:style w:type="paragraph" w:styleId="af">
+    <w:name w:val="List Paragraph"/>
+    <w:basedOn w:val="a"/>
+    <w:uiPriority w:val="34"/>
+    <w:qFormat/>
+    <w:rsid w:val="00BE5066"/>
+    <w:pPr>
+      <w:ind w:left="720"/>
+      <w:contextualSpacing/>
+    </w:pPr>
+  </w:style>
 </w:styles>
 </file>
 
@@ -18175,11 +19877,28 @@
     <b:URL>https://docs.microsoft.com/en-us/sql/t-sql/statements/alter-table-computed-column-definition-transact-sql?view=sql-server-2017</b:URL>
     <b:RefOrder>6</b:RefOrder>
   </b:Source>
+  <b:Source>
+    <b:Tag>Mic182</b:Tag>
+    <b:SourceType>DocumentFromInternetSite</b:SourceType>
+    <b:Guid>{D41B78A4-AD6D-4BD2-83D9-B88590AC5604}</b:Guid>
+    <b:Author>
+      <b:Author>
+        <b:Corporate>Microsoft Corp. 6</b:Corporate>
+      </b:Author>
+    </b:Author>
+    <b:Title>Свойство Application.StartupUri</b:Title>
+    <b:InternetSiteTitle>MSDN</b:InternetSiteTitle>
+    <b:YearAccessed>2018</b:YearAccessed>
+    <b:MonthAccessed>September</b:MonthAccessed>
+    <b:DayAccessed>3</b:DayAccessed>
+    <b:URL>https://msdn.microsoft.com/ru-ru/library/system.windows.application.startupuri</b:URL>
+    <b:RefOrder>7</b:RefOrder>
+  </b:Source>
 </b:Sources>
 </file>
 
 <file path=customXml/itemProps1.xml><?xml version="1.0" encoding="utf-8"?>
-<ds:datastoreItem xmlns:ds="http://schemas.openxmlformats.org/officeDocument/2006/customXml" ds:itemID="{DA034907-A7EC-4EE1-9599-4CD36B7E001C}">
+<ds:datastoreItem xmlns:ds="http://schemas.openxmlformats.org/officeDocument/2006/customXml" ds:itemID="{630DEDF7-4E29-4470-8A23-A6ACE9B6F5A0}">
   <ds:schemaRefs>
     <ds:schemaRef ds:uri="http://schemas.openxmlformats.org/officeDocument/2006/bibliography"/>
   </ds:schemaRefs>

--- a/Введение.docx
+++ b/Введение.docx
@@ -1,6 +1,6 @@
 
 <file path=word/document.xml><?xml version="1.0" encoding="utf-8"?>
-<w:document xmlns:wpc="http://schemas.microsoft.com/office/word/2010/wordprocessingCanvas" xmlns:cx="http://schemas.microsoft.com/office/drawing/2014/chartex" xmlns:mc="http://schemas.openxmlformats.org/markup-compatibility/2006" xmlns:o="urn:schemas-microsoft-com:office:office" xmlns:r="http://schemas.openxmlformats.org/officeDocument/2006/relationships" xmlns:m="http://schemas.openxmlformats.org/officeDocument/2006/math" xmlns:v="urn:schemas-microsoft-com:vml" xmlns:wp14="http://schemas.microsoft.com/office/word/2010/wordprocessingDrawing" xmlns:wp="http://schemas.openxmlformats.org/drawingml/2006/wordprocessingDrawing" xmlns:w10="urn:schemas-microsoft-com:office:word" xmlns:w="http://schemas.openxmlformats.org/wordprocessingml/2006/main" xmlns:w14="http://schemas.microsoft.com/office/word/2010/wordml" xmlns:w15="http://schemas.microsoft.com/office/word/2012/wordml" xmlns:w16se="http://schemas.microsoft.com/office/word/2015/wordml/symex" xmlns:wpg="http://schemas.microsoft.com/office/word/2010/wordprocessingGroup" xmlns:wpi="http://schemas.microsoft.com/office/word/2010/wordprocessingInk" xmlns:wne="http://schemas.microsoft.com/office/word/2006/wordml" xmlns:wps="http://schemas.microsoft.com/office/word/2010/wordprocessingShape" mc:Ignorable="w14 w15 w16se wp14">
+<w:document xmlns:wpc="http://schemas.microsoft.com/office/word/2010/wordprocessingCanvas" xmlns:mc="http://schemas.openxmlformats.org/markup-compatibility/2006" xmlns:o="urn:schemas-microsoft-com:office:office" xmlns:r="http://schemas.openxmlformats.org/officeDocument/2006/relationships" xmlns:m="http://schemas.openxmlformats.org/officeDocument/2006/math" xmlns:v="urn:schemas-microsoft-com:vml" xmlns:wp14="http://schemas.microsoft.com/office/word/2010/wordprocessingDrawing" xmlns:wp="http://schemas.openxmlformats.org/drawingml/2006/wordprocessingDrawing" xmlns:w10="urn:schemas-microsoft-com:office:word" xmlns:w="http://schemas.openxmlformats.org/wordprocessingml/2006/main" xmlns:w14="http://schemas.microsoft.com/office/word/2010/wordml" xmlns:w15="http://schemas.microsoft.com/office/word/2012/wordml" xmlns:wpg="http://schemas.microsoft.com/office/word/2010/wordprocessingGroup" xmlns:wpi="http://schemas.microsoft.com/office/word/2010/wordprocessingInk" xmlns:wne="http://schemas.microsoft.com/office/word/2006/wordml" xmlns:wps="http://schemas.microsoft.com/office/word/2010/wordprocessingShape" mc:Ignorable="w14 w15 wp14">
   <w:body>
     <w:p>
       <w:pPr>
@@ -14,7 +14,13 @@
         <w:rPr>
           <w:szCs w:val="28"/>
         </w:rPr>
-        <w:t>Институт информационных технологий</w:t>
+        <w:t>И</w:t>
+      </w:r>
+      <w:r>
+        <w:rPr>
+          <w:szCs w:val="28"/>
+        </w:rPr>
+        <w:t>нститут информационных технологий</w:t>
       </w:r>
     </w:p>
     <w:p>
@@ -1993,7 +1999,6 @@
       </w:pPr>
       <w:bookmarkStart w:id="1" w:name="OLE_LINK1"/>
       <w:bookmarkStart w:id="2" w:name="OLE_LINK2"/>
-      <w:proofErr w:type="spellStart"/>
       <w:r>
         <w:rPr>
           <w:b/>
@@ -2006,15 +2011,7 @@
           <w:b/>
           <w:szCs w:val="28"/>
         </w:rPr>
-        <w:t>а</w:t>
-      </w:r>
-      <w:proofErr w:type="spellEnd"/>
-      <w:r>
-        <w:rPr>
-          <w:b/>
-          <w:szCs w:val="28"/>
-        </w:rPr>
-        <w:t xml:space="preserve"> </w:t>
+        <w:t xml:space="preserve">а </w:t>
       </w:r>
       <w:r>
         <w:t>—</w:t>
@@ -2399,7 +2396,6 @@
         </w:rPr>
         <w:t>-</w:t>
       </w:r>
-      <w:proofErr w:type="spellStart"/>
       <w:r>
         <w:rPr>
           <w:b/>
@@ -2407,7 +2403,6 @@
         </w:rPr>
         <w:t>ViewModel</w:t>
       </w:r>
-      <w:proofErr w:type="spellEnd"/>
       <w:r>
         <w:rPr>
           <w:b/>
@@ -3380,7 +3375,6 @@
         </w:rPr>
         <w:t xml:space="preserve">В связи с тем, что затрагиваемая область достаточно узка, удалось обнаружить лишь два варианта решения. Первый вариант предполагает использование шаблонов системы </w:t>
       </w:r>
-      <w:proofErr w:type="spellStart"/>
       <w:r>
         <w:rPr>
           <w:szCs w:val="28"/>
@@ -3388,14 +3382,12 @@
         </w:rPr>
         <w:t>MathCAD</w:t>
       </w:r>
-      <w:proofErr w:type="spellEnd"/>
       <w:r>
         <w:rPr>
           <w:szCs w:val="28"/>
         </w:rPr>
         <w:t xml:space="preserve"> и требует наличия предустановленного пакета САПР </w:t>
       </w:r>
-      <w:proofErr w:type="spellStart"/>
       <w:r>
         <w:rPr>
           <w:szCs w:val="28"/>
@@ -3403,7 +3395,6 @@
         </w:rPr>
         <w:t>MathCAD</w:t>
       </w:r>
-      <w:proofErr w:type="spellEnd"/>
       <w:r>
         <w:rPr>
           <w:szCs w:val="28"/>
@@ -3524,16 +3515,8 @@
         <w:rPr>
           <w:lang w:eastAsia="ru-RU"/>
         </w:rPr>
-        <w:t xml:space="preserve">. Данный параметр особенно важен для химических (геохимических) лабораторий, участвующих в </w:t>
-      </w:r>
-      <w:proofErr w:type="spellStart"/>
-      <w:r>
-        <w:rPr>
-          <w:lang w:eastAsia="ru-RU"/>
-        </w:rPr>
-        <w:t>интеркалибровках</w:t>
-      </w:r>
-      <w:proofErr w:type="spellEnd"/>
+        <w:t>. Данный параметр особенно важен для химических (геохимических) лабораторий, участвующих в интеркалибровках</w:t>
+      </w:r>
       <w:r>
         <w:rPr>
           <w:lang w:eastAsia="ru-RU"/>
@@ -3657,7 +3640,6 @@
       <w:r>
         <w:t xml:space="preserve">Шаблоны </w:t>
       </w:r>
-      <w:proofErr w:type="spellStart"/>
       <w:r>
         <w:rPr>
           <w:lang w:val="en-US"/>
@@ -3665,7 +3647,6 @@
         <w:t>MathCAD</w:t>
       </w:r>
       <w:bookmarkEnd w:id="7"/>
-      <w:proofErr w:type="spellEnd"/>
     </w:p>
     <w:p>
       <w:pPr>
@@ -3679,19 +3660,11 @@
         </w:rPr>
         <w:t xml:space="preserve">Так как </w:t>
       </w:r>
-      <w:proofErr w:type="spellStart"/>
-      <w:r>
-        <w:rPr>
-          <w:szCs w:val="28"/>
-        </w:rPr>
-        <w:t>Mathcad</w:t>
-      </w:r>
-      <w:proofErr w:type="spellEnd"/>
-      <w:r>
-        <w:rPr>
-          <w:szCs w:val="28"/>
-        </w:rPr>
-        <w:t xml:space="preserve"> — </w:t>
+      <w:r>
+        <w:rPr>
+          <w:szCs w:val="28"/>
+        </w:rPr>
+        <w:t xml:space="preserve">Mathcad — </w:t>
       </w:r>
       <w:r>
         <w:rPr>
@@ -3723,7 +3696,6 @@
         </w:rPr>
         <w:t xml:space="preserve">ть с шаблонами </w:t>
       </w:r>
-      <w:proofErr w:type="spellStart"/>
       <w:r>
         <w:rPr>
           <w:szCs w:val="28"/>
@@ -3731,7 +3703,6 @@
         </w:rPr>
         <w:t>MathCAD</w:t>
       </w:r>
-      <w:proofErr w:type="spellEnd"/>
       <w:r>
         <w:rPr>
           <w:szCs w:val="28"/>
@@ -4070,21 +4041,7 @@
         <w:rPr>
           <w:szCs w:val="28"/>
         </w:rPr>
-        <w:t xml:space="preserve"> </w:t>
-      </w:r>
-      <w:proofErr w:type="spellStart"/>
-      <w:r>
-        <w:rPr>
-          <w:szCs w:val="28"/>
-        </w:rPr>
-        <w:t>проприетарном</w:t>
-      </w:r>
-      <w:proofErr w:type="spellEnd"/>
-      <w:r>
-        <w:rPr>
-          <w:szCs w:val="28"/>
-        </w:rPr>
-        <w:t xml:space="preserve"> формате</w:t>
+        <w:t xml:space="preserve"> проприетарном формате</w:t>
       </w:r>
       <w:r>
         <w:rPr>
@@ -4140,21 +4097,7 @@
         <w:rPr>
           <w:szCs w:val="28"/>
         </w:rPr>
-        <w:t xml:space="preserve">возможность проведения </w:t>
-      </w:r>
-      <w:proofErr w:type="spellStart"/>
-      <w:r>
-        <w:rPr>
-          <w:szCs w:val="28"/>
-        </w:rPr>
-        <w:t>интеркалибровки</w:t>
-      </w:r>
-      <w:proofErr w:type="spellEnd"/>
-      <w:r>
-        <w:rPr>
-          <w:szCs w:val="28"/>
-        </w:rPr>
-        <w:t xml:space="preserve"> либо сравнения результатов расчета для однотипных образцов</w:t>
+        <w:t>возможность проведения интеркалибровки либо сравнения результатов расчета для однотипных образцов</w:t>
       </w:r>
       <w:r>
         <w:rPr>
@@ -4442,21 +4385,7 @@
         <w:rPr>
           <w:szCs w:val="28"/>
         </w:rPr>
-        <w:t xml:space="preserve">- провести </w:t>
-      </w:r>
-      <w:proofErr w:type="spellStart"/>
-      <w:r>
-        <w:rPr>
-          <w:szCs w:val="28"/>
-        </w:rPr>
-        <w:t>интеркалибровку</w:t>
-      </w:r>
-      <w:proofErr w:type="spellEnd"/>
-      <w:r>
-        <w:rPr>
-          <w:szCs w:val="28"/>
-        </w:rPr>
-        <w:t xml:space="preserve"> либо сравнение возможно лишь при совпадении параметров, упомянутых </w:t>
+        <w:t xml:space="preserve">- провести интеркалибровку либо сравнение возможно лишь при совпадении параметров, упомянутых </w:t>
       </w:r>
       <w:r>
         <w:rPr>
@@ -4632,14 +4561,36 @@
       <w:r>
         <w:t xml:space="preserve">Таблица </w:t>
       </w:r>
-      <w:fldSimple w:instr=" SEQ Таблица \* ARABIC ">
-        <w:r>
-          <w:rPr>
-            <w:noProof/>
-          </w:rPr>
-          <w:t>1</w:t>
-        </w:r>
-      </w:fldSimple>
+      <w:r>
+        <w:rPr>
+          <w:noProof/>
+        </w:rPr>
+        <w:fldChar w:fldCharType="begin"/>
+      </w:r>
+      <w:r>
+        <w:rPr>
+          <w:noProof/>
+        </w:rPr>
+        <w:instrText xml:space="preserve"> SEQ Таблица \* ARABIC </w:instrText>
+      </w:r>
+      <w:r>
+        <w:rPr>
+          <w:noProof/>
+        </w:rPr>
+        <w:fldChar w:fldCharType="separate"/>
+      </w:r>
+      <w:r>
+        <w:rPr>
+          <w:noProof/>
+        </w:rPr>
+        <w:t>1</w:t>
+      </w:r>
+      <w:r>
+        <w:rPr>
+          <w:noProof/>
+        </w:rPr>
+        <w:fldChar w:fldCharType="end"/>
+      </w:r>
       <w:bookmarkEnd w:id="10"/>
       <w:r>
         <w:t xml:space="preserve"> – </w:t>
@@ -4704,31 +4655,13 @@
                 <w:szCs w:val="28"/>
               </w:rPr>
             </w:pPr>
-            <w:proofErr w:type="spellStart"/>
             <w:r>
               <w:rPr>
                 <w:szCs w:val="28"/>
                 <w:lang w:val="en-US"/>
               </w:rPr>
-              <w:t>Шаблоны</w:t>
+              <w:t>Шаблоны MathCAD</w:t>
             </w:r>
-            <w:proofErr w:type="spellEnd"/>
-            <w:r>
-              <w:rPr>
-                <w:szCs w:val="28"/>
-                <w:lang w:val="en-US"/>
-              </w:rPr>
-              <w:t xml:space="preserve"> </w:t>
-            </w:r>
-            <w:proofErr w:type="spellStart"/>
-            <w:r>
-              <w:rPr>
-                <w:szCs w:val="28"/>
-                <w:lang w:val="en-US"/>
-              </w:rPr>
-              <w:t>MathCAD</w:t>
-            </w:r>
-            <w:proofErr w:type="spellEnd"/>
           </w:p>
         </w:tc>
         <w:tc>
@@ -5736,21 +5669,7 @@
         <w:rPr>
           <w:szCs w:val="28"/>
         </w:rPr>
-        <w:t xml:space="preserve"> и </w:t>
-      </w:r>
-      <w:proofErr w:type="spellStart"/>
-      <w:r>
-        <w:rPr>
-          <w:szCs w:val="28"/>
-        </w:rPr>
-        <w:t>фреймворка</w:t>
-      </w:r>
-      <w:proofErr w:type="spellEnd"/>
-      <w:r>
-        <w:rPr>
-          <w:szCs w:val="28"/>
-        </w:rPr>
-        <w:t xml:space="preserve"> </w:t>
+        <w:t xml:space="preserve"> и фреймворка </w:t>
       </w:r>
       <w:r>
         <w:rPr>
@@ -6733,7 +6652,6 @@
         </w:rPr>
         <w:t xml:space="preserve">системной хранимой процедуры </w:t>
       </w:r>
-      <w:proofErr w:type="spellStart"/>
       <w:r>
         <w:rPr>
           <w:szCs w:val="28"/>
@@ -6741,14 +6659,12 @@
         </w:rPr>
         <w:t>sp</w:t>
       </w:r>
-      <w:proofErr w:type="spellEnd"/>
       <w:r>
         <w:rPr>
           <w:szCs w:val="28"/>
         </w:rPr>
         <w:t>_</w:t>
       </w:r>
-      <w:proofErr w:type="spellStart"/>
       <w:r>
         <w:rPr>
           <w:szCs w:val="28"/>
@@ -6756,7 +6672,6 @@
         </w:rPr>
         <w:t>setapprole</w:t>
       </w:r>
-      <w:proofErr w:type="spellEnd"/>
       <w:r>
         <w:rPr>
           <w:szCs w:val="28"/>
@@ -7225,21 +7140,7 @@
         <w:rPr>
           <w:szCs w:val="28"/>
         </w:rPr>
-        <w:t xml:space="preserve"> давать предварительную оценку качества проведения химического анализа для выбранной схемы, путем сравнения суммарных величин с параметром, отражающим допустимый </w:t>
-      </w:r>
-      <w:proofErr w:type="spellStart"/>
-      <w:r>
-        <w:rPr>
-          <w:szCs w:val="28"/>
-        </w:rPr>
-        <w:t>толеранс</w:t>
-      </w:r>
-      <w:proofErr w:type="spellEnd"/>
-      <w:r>
-        <w:rPr>
-          <w:szCs w:val="28"/>
-        </w:rPr>
-        <w:t xml:space="preserve"> (параметр должен задаваться пользователем с сохранением в настройках системы</w:t>
+        <w:t xml:space="preserve"> давать предварительную оценку качества проведения химического анализа для выбранной схемы, путем сравнения суммарных величин с параметром, отражающим допустимый толеранс (параметр должен задаваться пользователем с сохранением в настройках системы</w:t>
       </w:r>
       <w:r>
         <w:rPr>
@@ -8008,7 +7909,6 @@
         </w:rPr>
         <w:t xml:space="preserve">, </w:t>
       </w:r>
-      <w:proofErr w:type="spellStart"/>
       <w:r>
         <w:rPr>
           <w:szCs w:val="28"/>
@@ -8016,7 +7916,6 @@
         </w:rPr>
         <w:t>Sr</w:t>
       </w:r>
-      <w:proofErr w:type="spellEnd"/>
       <w:r>
         <w:rPr>
           <w:position w:val="6"/>
@@ -8226,35 +8125,7 @@
         <w:rPr>
           <w:szCs w:val="28"/>
         </w:rPr>
-        <w:t xml:space="preserve">- сульфатные (выделяя среди них подтипы </w:t>
-      </w:r>
-      <w:proofErr w:type="spellStart"/>
-      <w:r>
-        <w:rPr>
-          <w:szCs w:val="28"/>
-        </w:rPr>
-        <w:t>сульфатнонатриевый</w:t>
-      </w:r>
-      <w:proofErr w:type="spellEnd"/>
-      <w:r>
-        <w:rPr>
-          <w:szCs w:val="28"/>
-        </w:rPr>
-        <w:t xml:space="preserve"> и </w:t>
-      </w:r>
-      <w:proofErr w:type="spellStart"/>
-      <w:r>
-        <w:rPr>
-          <w:szCs w:val="28"/>
-        </w:rPr>
-        <w:t>сульфатномагниевый</w:t>
-      </w:r>
-      <w:proofErr w:type="spellEnd"/>
-      <w:r>
-        <w:rPr>
-          <w:szCs w:val="28"/>
-        </w:rPr>
-        <w:t>);</w:t>
+        <w:t>- сульфатные (выделяя среди них подтипы сульфатнонатриевый и сульфатномагниевый);</w:t>
       </w:r>
     </w:p>
     <w:p>
@@ -13387,14 +13258,36 @@
       <w:r>
         <w:t xml:space="preserve">Таблица </w:t>
       </w:r>
-      <w:fldSimple w:instr=" SEQ Таблица \* ARABIC ">
-        <w:r>
-          <w:rPr>
-            <w:noProof/>
-          </w:rPr>
-          <w:t>2</w:t>
-        </w:r>
-      </w:fldSimple>
+      <w:r>
+        <w:rPr>
+          <w:noProof/>
+        </w:rPr>
+        <w:fldChar w:fldCharType="begin"/>
+      </w:r>
+      <w:r>
+        <w:rPr>
+          <w:noProof/>
+        </w:rPr>
+        <w:instrText xml:space="preserve"> SEQ Таблица \* ARABIC </w:instrText>
+      </w:r>
+      <w:r>
+        <w:rPr>
+          <w:noProof/>
+        </w:rPr>
+        <w:fldChar w:fldCharType="separate"/>
+      </w:r>
+      <w:r>
+        <w:rPr>
+          <w:noProof/>
+        </w:rPr>
+        <w:t>2</w:t>
+      </w:r>
+      <w:r>
+        <w:rPr>
+          <w:noProof/>
+        </w:rPr>
+        <w:fldChar w:fldCharType="end"/>
+      </w:r>
       <w:bookmarkEnd w:id="17"/>
       <w:r>
         <w:t xml:space="preserve"> – </w:t>
@@ -13757,11 +13650,9 @@
             <w:pPr>
               <w:ind w:firstLine="0"/>
             </w:pPr>
-            <w:proofErr w:type="spellStart"/>
             <w:r>
               <w:t>сульфатнонатриевый</w:t>
             </w:r>
-            <w:proofErr w:type="spellEnd"/>
           </w:p>
         </w:tc>
         <w:tc>
@@ -13938,11 +13829,9 @@
             <w:pPr>
               <w:ind w:firstLine="0"/>
             </w:pPr>
-            <w:proofErr w:type="spellStart"/>
             <w:r>
               <w:t>сульфатномагниевый</w:t>
             </w:r>
-            <w:proofErr w:type="spellEnd"/>
           </w:p>
         </w:tc>
         <w:tc>
@@ -14319,35 +14208,7 @@
         <w:rPr>
           <w:rFonts w:eastAsiaTheme="minorEastAsia"/>
         </w:rPr>
-        <w:t xml:space="preserve">Это обстоятельство приводит к дополнительному делению </w:t>
-      </w:r>
-      <w:proofErr w:type="spellStart"/>
-      <w:r>
-        <w:rPr>
-          <w:rFonts w:eastAsiaTheme="minorEastAsia"/>
-        </w:rPr>
-        <w:t>сульфатнонатриевых</w:t>
-      </w:r>
-      <w:proofErr w:type="spellEnd"/>
-      <w:r>
-        <w:rPr>
-          <w:rFonts w:eastAsiaTheme="minorEastAsia"/>
-        </w:rPr>
-        <w:t xml:space="preserve"> и </w:t>
-      </w:r>
-      <w:proofErr w:type="spellStart"/>
-      <w:r>
-        <w:rPr>
-          <w:rFonts w:eastAsiaTheme="minorEastAsia"/>
-        </w:rPr>
-        <w:t>сульфатномагниевых</w:t>
-      </w:r>
-      <w:proofErr w:type="spellEnd"/>
-      <w:r>
-        <w:rPr>
-          <w:rFonts w:eastAsiaTheme="minorEastAsia"/>
-        </w:rPr>
-        <w:t xml:space="preserve"> подтипов солевых образцов на подтипы </w:t>
+        <w:t xml:space="preserve">Это обстоятельство приводит к дополнительному делению сульфатнонатриевых и сульфатномагниевых подтипов солевых образцов на подтипы </w:t>
       </w:r>
       <w:r>
         <w:rPr>
@@ -14397,7 +14258,14 @@
         <w:rPr>
           <w:rFonts w:eastAsiaTheme="minorEastAsia"/>
         </w:rPr>
-        <w:t xml:space="preserve"> (суммарное содержание карбонат и гидрокарбонат ионов больше содержания иона кальция) и, соответственно, необходимости учитывать это деление при проведении расчетов.</w:t>
+        <w:t xml:space="preserve"> (суммарное содержание карбонат </w:t>
+      </w:r>
+      <w:r>
+        <w:rPr>
+          <w:rFonts w:eastAsiaTheme="minorEastAsia"/>
+        </w:rPr>
+        <w:lastRenderedPageBreak/>
+        <w:t>и гидрокарбонат ионов больше содержания иона кальция) и, соответственно, необходимости учитывать это деление при проведении расчетов.</w:t>
       </w:r>
     </w:p>
     <w:p>
@@ -14407,7 +14275,6 @@
       </w:pPr>
       <w:bookmarkStart w:id="18" w:name="_Toc523782716"/>
       <w:r>
-        <w:lastRenderedPageBreak/>
         <w:t>2</w:t>
       </w:r>
       <w:r>
@@ -15676,7 +15543,7 @@
         <w:fldChar w:fldCharType="separate"/>
       </w:r>
       <w:r>
-        <w:t xml:space="preserve">Рисунке </w:t>
+        <w:t xml:space="preserve">Рисунок </w:t>
       </w:r>
       <w:r>
         <w:rPr>
@@ -15712,14 +15579,36 @@
       <w:r>
         <w:t xml:space="preserve">Рисунок </w:t>
       </w:r>
-      <w:fldSimple w:instr=" SEQ Рисунок \* ARABIC ">
-        <w:r>
-          <w:rPr>
-            <w:noProof/>
-          </w:rPr>
-          <w:t>1</w:t>
-        </w:r>
-      </w:fldSimple>
+      <w:r>
+        <w:rPr>
+          <w:noProof/>
+        </w:rPr>
+        <w:fldChar w:fldCharType="begin"/>
+      </w:r>
+      <w:r>
+        <w:rPr>
+          <w:noProof/>
+        </w:rPr>
+        <w:instrText xml:space="preserve"> SEQ Рисунок \* ARABIC </w:instrText>
+      </w:r>
+      <w:r>
+        <w:rPr>
+          <w:noProof/>
+        </w:rPr>
+        <w:fldChar w:fldCharType="separate"/>
+      </w:r>
+      <w:r>
+        <w:rPr>
+          <w:noProof/>
+        </w:rPr>
+        <w:t>1</w:t>
+      </w:r>
+      <w:r>
+        <w:rPr>
+          <w:noProof/>
+        </w:rPr>
+        <w:fldChar w:fldCharType="end"/>
+      </w:r>
       <w:bookmarkEnd w:id="21"/>
       <w:r>
         <w:t xml:space="preserve"> </w:t>
@@ -15856,7 +15745,7 @@
         <w:fldChar w:fldCharType="separate"/>
       </w:r>
       <w:r>
-        <w:t xml:space="preserve">Рисунке </w:t>
+        <w:t xml:space="preserve">Рисунок </w:t>
       </w:r>
       <w:r>
         <w:rPr>
@@ -15898,14 +15787,36 @@
       <w:r>
         <w:t xml:space="preserve">Рисунок </w:t>
       </w:r>
-      <w:fldSimple w:instr=" SEQ Рисунок \* ARABIC ">
-        <w:r>
-          <w:rPr>
-            <w:noProof/>
-          </w:rPr>
-          <w:t>2</w:t>
-        </w:r>
-      </w:fldSimple>
+      <w:r>
+        <w:rPr>
+          <w:noProof/>
+        </w:rPr>
+        <w:fldChar w:fldCharType="begin"/>
+      </w:r>
+      <w:r>
+        <w:rPr>
+          <w:noProof/>
+        </w:rPr>
+        <w:instrText xml:space="preserve"> SEQ Рисунок \* ARABIC </w:instrText>
+      </w:r>
+      <w:r>
+        <w:rPr>
+          <w:noProof/>
+        </w:rPr>
+        <w:fldChar w:fldCharType="separate"/>
+      </w:r>
+      <w:r>
+        <w:rPr>
+          <w:noProof/>
+        </w:rPr>
+        <w:t>2</w:t>
+      </w:r>
+      <w:r>
+        <w:rPr>
+          <w:noProof/>
+        </w:rPr>
+        <w:fldChar w:fldCharType="end"/>
+      </w:r>
       <w:bookmarkEnd w:id="22"/>
       <w:r>
         <w:t xml:space="preserve"> – Варианты использования системы (часть работа с образцами)</w:t>
@@ -15948,7 +15859,7 @@
         <w:fldChar w:fldCharType="separate"/>
       </w:r>
       <w:r>
-        <w:t xml:space="preserve">Рисунке </w:t>
+        <w:t xml:space="preserve">Рисунок </w:t>
       </w:r>
       <w:r>
         <w:rPr>
@@ -16046,14 +15957,36 @@
       <w:r>
         <w:t xml:space="preserve">Рисунок </w:t>
       </w:r>
-      <w:fldSimple w:instr=" SEQ Рисунок \* ARABIC ">
-        <w:r>
-          <w:rPr>
-            <w:noProof/>
-          </w:rPr>
-          <w:t>3</w:t>
-        </w:r>
-      </w:fldSimple>
+      <w:r>
+        <w:rPr>
+          <w:noProof/>
+        </w:rPr>
+        <w:fldChar w:fldCharType="begin"/>
+      </w:r>
+      <w:r>
+        <w:rPr>
+          <w:noProof/>
+        </w:rPr>
+        <w:instrText xml:space="preserve"> SEQ Рисунок \* ARABIC </w:instrText>
+      </w:r>
+      <w:r>
+        <w:rPr>
+          <w:noProof/>
+        </w:rPr>
+        <w:fldChar w:fldCharType="separate"/>
+      </w:r>
+      <w:r>
+        <w:rPr>
+          <w:noProof/>
+        </w:rPr>
+        <w:t>3</w:t>
+      </w:r>
+      <w:r>
+        <w:rPr>
+          <w:noProof/>
+        </w:rPr>
+        <w:fldChar w:fldCharType="end"/>
+      </w:r>
       <w:bookmarkEnd w:id="23"/>
       <w:r>
         <w:t xml:space="preserve"> – Варианты использования системы (часть работа с данными калибровочных кривых)</w:t>
@@ -16090,7 +16023,7 @@
         <w:fldChar w:fldCharType="separate"/>
       </w:r>
       <w:r>
-        <w:t xml:space="preserve">Рисунке </w:t>
+        <w:t xml:space="preserve">Рисунок </w:t>
       </w:r>
       <w:r>
         <w:rPr>
@@ -16188,14 +16121,36 @@
       <w:r>
         <w:t xml:space="preserve">Рисунок </w:t>
       </w:r>
-      <w:fldSimple w:instr=" SEQ Рисунок \* ARABIC ">
-        <w:r>
-          <w:rPr>
-            <w:noProof/>
-          </w:rPr>
-          <w:t>4</w:t>
-        </w:r>
-      </w:fldSimple>
+      <w:r>
+        <w:rPr>
+          <w:noProof/>
+        </w:rPr>
+        <w:fldChar w:fldCharType="begin"/>
+      </w:r>
+      <w:r>
+        <w:rPr>
+          <w:noProof/>
+        </w:rPr>
+        <w:instrText xml:space="preserve"> SEQ Рисунок \* ARABIC </w:instrText>
+      </w:r>
+      <w:r>
+        <w:rPr>
+          <w:noProof/>
+        </w:rPr>
+        <w:fldChar w:fldCharType="separate"/>
+      </w:r>
+      <w:r>
+        <w:rPr>
+          <w:noProof/>
+        </w:rPr>
+        <w:t>4</w:t>
+      </w:r>
+      <w:r>
+        <w:rPr>
+          <w:noProof/>
+        </w:rPr>
+        <w:fldChar w:fldCharType="end"/>
+      </w:r>
       <w:bookmarkEnd w:id="24"/>
       <w:r>
         <w:t xml:space="preserve"> – Варианты использования системы (часть работа с данными анализов)</w:t>
@@ -16293,13 +16248,7 @@
         <w:fldChar w:fldCharType="separate"/>
       </w:r>
       <w:r>
-        <w:t>Таблиц</w:t>
-      </w:r>
-      <w:r>
-        <w:t>е</w:t>
-      </w:r>
-      <w:r>
-        <w:t xml:space="preserve"> </w:t>
+        <w:t xml:space="preserve">Таблица </w:t>
       </w:r>
       <w:r>
         <w:rPr>
@@ -16328,14 +16277,36 @@
       <w:r>
         <w:t xml:space="preserve">Таблица </w:t>
       </w:r>
-      <w:fldSimple w:instr=" SEQ Таблица \* ARABIC ">
-        <w:r>
-          <w:rPr>
-            <w:noProof/>
-          </w:rPr>
-          <w:t>3</w:t>
-        </w:r>
-      </w:fldSimple>
+      <w:r>
+        <w:rPr>
+          <w:noProof/>
+        </w:rPr>
+        <w:fldChar w:fldCharType="begin"/>
+      </w:r>
+      <w:r>
+        <w:rPr>
+          <w:noProof/>
+        </w:rPr>
+        <w:instrText xml:space="preserve"> SEQ Таблица \* ARABIC </w:instrText>
+      </w:r>
+      <w:r>
+        <w:rPr>
+          <w:noProof/>
+        </w:rPr>
+        <w:fldChar w:fldCharType="separate"/>
+      </w:r>
+      <w:r>
+        <w:rPr>
+          <w:noProof/>
+        </w:rPr>
+        <w:t>3</w:t>
+      </w:r>
+      <w:r>
+        <w:rPr>
+          <w:noProof/>
+        </w:rPr>
+        <w:fldChar w:fldCharType="end"/>
+      </w:r>
       <w:bookmarkEnd w:id="27"/>
       <w:r>
         <w:t xml:space="preserve"> – Сущности предметной области</w:t>
@@ -16364,14 +16335,12 @@
                 <w:lang w:eastAsia="ru-RU"/>
               </w:rPr>
             </w:pPr>
-            <w:proofErr w:type="spellStart"/>
             <w:r>
               <w:rPr>
                 <w:lang w:val="en-US" w:eastAsia="ru-RU"/>
               </w:rPr>
               <w:t>Сущность</w:t>
             </w:r>
-            <w:proofErr w:type="spellEnd"/>
           </w:p>
         </w:tc>
         <w:tc>
@@ -16534,35 +16503,7 @@
               <w:rPr>
                 <w:lang w:eastAsia="ru-RU"/>
               </w:rPr>
-              <w:t xml:space="preserve">Набор пар значений концентрация-показание прибора, снятых для эталонного набора образцов в определенное время с целью выявления зависимости между концентрацией определенного вещества (иона) и показаниями прибора. В настоящей работе рассматривается только линейная зависимость (в соответствии с законом </w:t>
-            </w:r>
-            <w:proofErr w:type="spellStart"/>
-            <w:r>
-              <w:rPr>
-                <w:lang w:eastAsia="ru-RU"/>
-              </w:rPr>
-              <w:t>Бугера</w:t>
-            </w:r>
-            <w:proofErr w:type="spellEnd"/>
-            <w:r>
-              <w:rPr>
-                <w:lang w:eastAsia="ru-RU"/>
-              </w:rPr>
-              <w:t>-Ламберта-</w:t>
-            </w:r>
-            <w:proofErr w:type="spellStart"/>
-            <w:r>
-              <w:rPr>
-                <w:lang w:eastAsia="ru-RU"/>
-              </w:rPr>
-              <w:t>Бера</w:t>
-            </w:r>
-            <w:proofErr w:type="spellEnd"/>
-            <w:r>
-              <w:rPr>
-                <w:lang w:eastAsia="ru-RU"/>
-              </w:rPr>
-              <w:t>) между концентрацией и оптической плотностью раствора, находящегося в кювете установленного размера.</w:t>
+              <w:t>Набор пар значений концентрация-показание прибора, снятых для эталонного набора образцов в определенное время с целью выявления зависимости между концентрацией определенного вещества (иона) и показаниями прибора. В настоящей работе рассматривается только линейная зависимость (в соответствии с законом Бугера-Ламберта-Бера) между концентрацией и оптической плотностью раствора, находящегося в кювете установленного размера.</w:t>
             </w:r>
           </w:p>
         </w:tc>
@@ -16632,18 +16573,6 @@
       </w:r>
       <w:r>
         <w:instrText xml:space="preserve"> REF _Ref523749961 \h </w:instrText>
-      </w:r>
-      <w:r>
-        <w:fldChar w:fldCharType="separate"/>
-      </w:r>
-      <w:r>
-        <w:t xml:space="preserve">Рисунке </w:t>
-      </w:r>
-      <w:r>
-        <w:rPr>
-          <w:noProof/>
-        </w:rPr>
-        <w:t>1</w:t>
       </w:r>
       <w:r>
         <w:fldChar w:fldCharType="end"/>
@@ -16688,20 +16617,42 @@
             <v:imagedata r:id="rId14" o:title=""/>
             <w10:wrap type="topAndBottom"/>
           </v:shape>
-          <o:OLEObject Type="Embed" ProgID="Visio.Drawing.15" ShapeID="_x0000_s1026" DrawAspect="Content" ObjectID="_1597526374" r:id="rId15"/>
+          <o:OLEObject Type="Embed" ProgID="Visio.Drawing.15" ShapeID="_x0000_s1026" DrawAspect="Content" ObjectID="_1597583813" r:id="rId15"/>
         </w:object>
       </w:r>
       <w:r>
         <w:t xml:space="preserve">Рисунок </w:t>
       </w:r>
-      <w:fldSimple w:instr=" SEQ Рисунок \* ARABIC ">
-        <w:r>
-          <w:rPr>
-            <w:noProof/>
-          </w:rPr>
-          <w:t>5</w:t>
-        </w:r>
-      </w:fldSimple>
+      <w:r>
+        <w:rPr>
+          <w:noProof/>
+        </w:rPr>
+        <w:fldChar w:fldCharType="begin"/>
+      </w:r>
+      <w:r>
+        <w:rPr>
+          <w:noProof/>
+        </w:rPr>
+        <w:instrText xml:space="preserve"> SEQ Рисунок \* ARABIC </w:instrText>
+      </w:r>
+      <w:r>
+        <w:rPr>
+          <w:noProof/>
+        </w:rPr>
+        <w:fldChar w:fldCharType="separate"/>
+      </w:r>
+      <w:r>
+        <w:rPr>
+          <w:noProof/>
+        </w:rPr>
+        <w:t>5</w:t>
+      </w:r>
+      <w:r>
+        <w:rPr>
+          <w:noProof/>
+        </w:rPr>
+        <w:fldChar w:fldCharType="end"/>
+      </w:r>
       <w:r>
         <w:t xml:space="preserve"> – Инфологическая модель базы данных</w:t>
       </w:r>
@@ -16737,7 +16688,7 @@
         <w:fldChar w:fldCharType="separate"/>
       </w:r>
       <w:r>
-        <w:t xml:space="preserve">Рисунке </w:t>
+        <w:t xml:space="preserve">Рисунок </w:t>
       </w:r>
       <w:r>
         <w:rPr>
@@ -16757,14 +16708,12 @@
         </w:rPr>
         <w:t>. При проектировании базы данных было решено не хранить в ней расчетные данные, так как в процессе работы химика-аналитика с результатами анализа, введенные данные подвергаются корректировке (некоторые этапы анализа требуют повторного исполнения), к тому же разные расчетные схемы требуют хранения разных данных, поэтому в таблице, содержащей данные анализов, отсутствует атрибуты, предназначенные для хранения результатов расчета (в том числе, соответствующий расчетной схеме). К тому же изменение выходных солевых формул стандартных солевых схем потребует изменения программного кода (кода модуля, отвечающего за расчет), а в случае хранения итоговых расчетных значений в базе данных, потребовалось бы также изменение структуры таблицы, хранящей такие данные. В базе данных так же отсутствует таблица, отвечающая сущности «Расчетная схема». Функциональная нагрузка, соответствующая сущности, реализована в виде перечисления (</w:t>
       </w:r>
-      <w:proofErr w:type="spellStart"/>
       <w:r>
         <w:rPr>
           <w:lang w:val="en-US" w:eastAsia="ru-RU"/>
         </w:rPr>
         <w:t>Enum</w:t>
       </w:r>
-      <w:proofErr w:type="spellEnd"/>
       <w:r>
         <w:rPr>
           <w:lang w:eastAsia="ru-RU"/>
@@ -16825,14 +16774,36 @@
         <w:lastRenderedPageBreak/>
         <w:t xml:space="preserve">Рисунок </w:t>
       </w:r>
-      <w:fldSimple w:instr=" SEQ Рисунок \* ARABIC ">
-        <w:r>
-          <w:rPr>
-            <w:noProof/>
-          </w:rPr>
-          <w:t>6</w:t>
-        </w:r>
-      </w:fldSimple>
+      <w:r>
+        <w:rPr>
+          <w:noProof/>
+        </w:rPr>
+        <w:fldChar w:fldCharType="begin"/>
+      </w:r>
+      <w:r>
+        <w:rPr>
+          <w:noProof/>
+        </w:rPr>
+        <w:instrText xml:space="preserve"> SEQ Рисунок \* ARABIC </w:instrText>
+      </w:r>
+      <w:r>
+        <w:rPr>
+          <w:noProof/>
+        </w:rPr>
+        <w:fldChar w:fldCharType="separate"/>
+      </w:r>
+      <w:r>
+        <w:rPr>
+          <w:noProof/>
+        </w:rPr>
+        <w:t>6</w:t>
+      </w:r>
+      <w:r>
+        <w:rPr>
+          <w:noProof/>
+        </w:rPr>
+        <w:fldChar w:fldCharType="end"/>
+      </w:r>
       <w:bookmarkEnd w:id="29"/>
       <w:r>
         <w:t xml:space="preserve"> – Схема базы данных</w:t>
@@ -16937,14 +16908,12 @@
         </w:rPr>
         <w:t>(</w:t>
       </w:r>
-      <w:proofErr w:type="spellStart"/>
       <w:r>
         <w:rPr>
           <w:lang w:val="en-US" w:eastAsia="ru-RU"/>
         </w:rPr>
         <w:t>SaltAnalysis</w:t>
       </w:r>
-      <w:proofErr w:type="spellEnd"/>
       <w:r>
         <w:rPr>
           <w:lang w:eastAsia="ru-RU"/>
@@ -16957,14 +16926,12 @@
         </w:rPr>
         <w:t xml:space="preserve">введен дополнительные атрибут </w:t>
       </w:r>
-      <w:proofErr w:type="spellStart"/>
       <w:r>
         <w:rPr>
           <w:lang w:val="en-US" w:eastAsia="ru-RU"/>
         </w:rPr>
         <w:t>PrincipalID</w:t>
       </w:r>
-      <w:proofErr w:type="spellEnd"/>
       <w:r>
         <w:rPr>
           <w:lang w:eastAsia="ru-RU"/>
@@ -17062,14 +17029,12 @@
         </w:rPr>
         <w:t xml:space="preserve">введено ограничение на значение атрибута </w:t>
       </w:r>
-      <w:proofErr w:type="spellStart"/>
       <w:r>
         <w:rPr>
           <w:lang w:val="en-US" w:eastAsia="ru-RU"/>
         </w:rPr>
         <w:t>SamplingDate</w:t>
       </w:r>
-      <w:proofErr w:type="spellEnd"/>
       <w:r>
         <w:rPr>
           <w:lang w:eastAsia="ru-RU"/>
@@ -17136,14 +17101,12 @@
         </w:rPr>
         <w:t xml:space="preserve">), содержащий год отбора пробы. Данный атрибут участвует в организации ограничения, контролирующем уникальность атрибута </w:t>
       </w:r>
-      <w:proofErr w:type="spellStart"/>
       <w:r>
         <w:rPr>
           <w:lang w:val="en-US" w:eastAsia="ru-RU"/>
         </w:rPr>
         <w:t>LabNumber</w:t>
       </w:r>
-      <w:proofErr w:type="spellEnd"/>
       <w:r>
         <w:rPr>
           <w:lang w:eastAsia="ru-RU"/>
@@ -17181,14 +17144,12 @@
         </w:rPr>
         <w:t xml:space="preserve">В таблице </w:t>
       </w:r>
-      <w:proofErr w:type="spellStart"/>
       <w:r>
         <w:rPr>
           <w:lang w:val="en-US" w:eastAsia="ru-RU"/>
         </w:rPr>
         <w:t>CalibrationData</w:t>
       </w:r>
-      <w:proofErr w:type="spellEnd"/>
       <w:r>
         <w:rPr>
           <w:lang w:eastAsia="ru-RU"/>
@@ -17214,14 +17175,12 @@
         </w:rPr>
         <w:t xml:space="preserve">В таблице </w:t>
       </w:r>
-      <w:proofErr w:type="spellStart"/>
       <w:r>
         <w:rPr>
           <w:lang w:val="en-US" w:eastAsia="ru-RU"/>
         </w:rPr>
         <w:t>SaltAnalysis</w:t>
       </w:r>
-      <w:proofErr w:type="spellEnd"/>
       <w:r>
         <w:rPr>
           <w:lang w:eastAsia="ru-RU"/>
@@ -17250,21 +17209,7 @@
         <w:rPr>
           <w:lang w:eastAsia="ru-RU"/>
         </w:rPr>
-        <w:t xml:space="preserve">соответствие показателей здравому смыслу (например, значение </w:t>
-      </w:r>
-      <w:proofErr w:type="spellStart"/>
-      <w:r>
-        <w:rPr>
-          <w:lang w:eastAsia="ru-RU"/>
-        </w:rPr>
-        <w:t>аликвот</w:t>
-      </w:r>
-      <w:proofErr w:type="spellEnd"/>
-      <w:r>
-        <w:rPr>
-          <w:lang w:eastAsia="ru-RU"/>
-        </w:rPr>
-        <w:t xml:space="preserve"> не может быть меньше или равным нулю и т.д.), а также более сложные ограничения, также позволяющие сохранять логику приложения, например, значение атрибута, соответствующего весу высушенного образца при 110 </w:t>
+        <w:t>соответствие показателей здравому смыслу (например, значение аликвот не может быть меньше или равным нулю и т.д.), а также более сложные ограничения, также позволяющие сохранять логику приложения, например, значение атрибута, соответствующего весу высушенного образца при 110 </w:t>
       </w:r>
       <w:r>
         <w:rPr>
@@ -17393,16 +17338,8 @@
         <w:rPr>
           <w:lang w:eastAsia="ru-RU"/>
         </w:rPr>
-        <w:t xml:space="preserve">На начальном этапе предпринимается попытка создать </w:t>
-      </w:r>
-      <w:proofErr w:type="spellStart"/>
-      <w:r>
-        <w:rPr>
-          <w:lang w:eastAsia="ru-RU"/>
-        </w:rPr>
-        <w:t>мьютекс</w:t>
-      </w:r>
-      <w:proofErr w:type="spellEnd"/>
+        <w:t>На начальном этапе предпринимается попытка создать мьютекс</w:t>
+      </w:r>
       <w:r>
         <w:rPr>
           <w:lang w:eastAsia="ru-RU"/>
@@ -17469,35 +17406,7 @@
         <w:rPr>
           <w:lang w:eastAsia="ru-RU"/>
         </w:rPr>
-        <w:t xml:space="preserve"> сигнального состояния </w:t>
-      </w:r>
-      <w:proofErr w:type="spellStart"/>
-      <w:r>
-        <w:rPr>
-          <w:lang w:eastAsia="ru-RU"/>
-        </w:rPr>
-        <w:t>мьютекса</w:t>
-      </w:r>
-      <w:proofErr w:type="spellEnd"/>
-      <w:r>
-        <w:rPr>
-          <w:lang w:eastAsia="ru-RU"/>
-        </w:rPr>
-        <w:t xml:space="preserve"> (для того, чтобы избежать ситуации, когда другая копия приложения, создавшая </w:t>
-      </w:r>
-      <w:proofErr w:type="spellStart"/>
-      <w:r>
-        <w:rPr>
-          <w:lang w:eastAsia="ru-RU"/>
-        </w:rPr>
-        <w:t>мьютекс</w:t>
-      </w:r>
-      <w:proofErr w:type="spellEnd"/>
-      <w:r>
-        <w:rPr>
-          <w:lang w:eastAsia="ru-RU"/>
-        </w:rPr>
-        <w:t xml:space="preserve">, завершила работу, </w:t>
+        <w:t xml:space="preserve"> сигнального состояния мьютекса (для того, чтобы избежать ситуации, когда другая копия приложения, создавшая мьютекс, завершила работу, </w:t>
       </w:r>
       <w:r>
         <w:rPr>
@@ -17509,16 +17418,196 @@
         <w:rPr>
           <w:lang w:eastAsia="ru-RU"/>
         </w:rPr>
-        <w:t xml:space="preserve">наша копия не стала работать из-за обнаруженного </w:t>
-      </w:r>
-      <w:proofErr w:type="spellStart"/>
-      <w:r>
-        <w:rPr>
-          <w:lang w:eastAsia="ru-RU"/>
-        </w:rPr>
-        <w:t>мьютекса</w:t>
-      </w:r>
-      <w:proofErr w:type="spellEnd"/>
+        <w:t>наша копия не стала работать из-за обнаруженного мьютекса)</w:t>
+      </w:r>
+      <w:r>
+        <w:rPr>
+          <w:lang w:eastAsia="ru-RU"/>
+        </w:rPr>
+        <w:t>.</w:t>
+      </w:r>
+    </w:p>
+    <w:p>
+      <w:pPr>
+        <w:rPr>
+          <w:lang w:eastAsia="ru-RU"/>
+        </w:rPr>
+      </w:pPr>
+      <w:r>
+        <w:rPr>
+          <w:lang w:eastAsia="ru-RU"/>
+        </w:rPr>
+        <w:t>Если сигнальное состояние мьютекса не наступает в течение 1 с</w:t>
+      </w:r>
+      <w:r>
+        <w:rPr>
+          <w:lang w:eastAsia="ru-RU"/>
+        </w:rPr>
+        <w:t xml:space="preserve"> (блок №3)</w:t>
+      </w:r>
+      <w:r>
+        <w:rPr>
+          <w:lang w:eastAsia="ru-RU"/>
+        </w:rPr>
+        <w:t>, то система информирует (</w:t>
+      </w:r>
+      <w:r>
+        <w:rPr>
+          <w:lang w:val="en-US" w:eastAsia="ru-RU"/>
+        </w:rPr>
+        <w:t>MessageBox</w:t>
+      </w:r>
+      <w:r>
+        <w:rPr>
+          <w:lang w:eastAsia="ru-RU"/>
+        </w:rPr>
+        <w:t xml:space="preserve"> блок №4</w:t>
+      </w:r>
+      <w:r>
+        <w:rPr>
+          <w:lang w:eastAsia="ru-RU"/>
+        </w:rPr>
+        <w:t>) пользователя о том, что на данной машине уже работает запущенная копия приложения, и затем производит широковещательную рассылку (</w:t>
+      </w:r>
+      <w:r>
+        <w:rPr>
+          <w:lang w:val="en-US" w:eastAsia="ru-RU"/>
+        </w:rPr>
+        <w:t>HWND</w:t>
+      </w:r>
+      <w:r>
+        <w:rPr>
+          <w:lang w:eastAsia="ru-RU"/>
+        </w:rPr>
+        <w:t>=0</w:t>
+      </w:r>
+      <w:r>
+        <w:rPr>
+          <w:lang w:val="en-US" w:eastAsia="ru-RU"/>
+        </w:rPr>
+        <w:t>xFFFF</w:t>
+      </w:r>
+      <w:r>
+        <w:rPr>
+          <w:lang w:eastAsia="ru-RU"/>
+        </w:rPr>
+        <w:t xml:space="preserve"> блок №5</w:t>
+      </w:r>
+      <w:r>
+        <w:rPr>
+          <w:lang w:eastAsia="ru-RU"/>
+        </w:rPr>
+        <w:t xml:space="preserve">) при помощи функции </w:t>
+      </w:r>
+      <w:r>
+        <w:rPr>
+          <w:lang w:val="en-US" w:eastAsia="ru-RU"/>
+        </w:rPr>
+        <w:t>PostMessage</w:t>
+      </w:r>
+      <w:r>
+        <w:rPr>
+          <w:lang w:eastAsia="ru-RU"/>
+        </w:rPr>
+        <w:t xml:space="preserve"> пользовательского системного сообщения, зарегистрированного предыдущей копией программы</w:t>
+      </w:r>
+      <w:r>
+        <w:rPr>
+          <w:lang w:eastAsia="ru-RU"/>
+        </w:rPr>
+        <w:t xml:space="preserve"> </w:t>
+      </w:r>
+      <w:r>
+        <w:rPr>
+          <w:lang w:eastAsia="ru-RU"/>
+        </w:rPr>
+        <w:t xml:space="preserve">(системная функция </w:t>
+      </w:r>
+      <w:r>
+        <w:rPr>
+          <w:lang w:val="en-US" w:eastAsia="ru-RU"/>
+        </w:rPr>
+        <w:t>RegisterWindowMessage</w:t>
+      </w:r>
+      <w:r>
+        <w:rPr>
+          <w:lang w:eastAsia="ru-RU"/>
+        </w:rPr>
+        <w:t xml:space="preserve">) </w:t>
+      </w:r>
+      <w:r>
+        <w:rPr>
+          <w:lang w:eastAsia="ru-RU"/>
+        </w:rPr>
+        <w:t>при ее успешном старте.</w:t>
+      </w:r>
+      <w:r>
+        <w:rPr>
+          <w:lang w:eastAsia="ru-RU"/>
+        </w:rPr>
+        <w:t xml:space="preserve"> Получив такое сообщение предыдущая копия приложения восстанавливает состояние главного окна в нормальное и помещает его поверх всех окон (</w:t>
+      </w:r>
+      <w:r>
+        <w:rPr>
+          <w:lang w:val="en-US" w:eastAsia="ru-RU"/>
+        </w:rPr>
+        <w:t>topmost</w:t>
+      </w:r>
+      <w:r>
+        <w:rPr>
+          <w:lang w:eastAsia="ru-RU"/>
+        </w:rPr>
+        <w:t>).</w:t>
+      </w:r>
+      <w:r>
+        <w:rPr>
+          <w:lang w:eastAsia="ru-RU"/>
+        </w:rPr>
+        <w:t xml:space="preserve"> После этого система инициирует закрытие приложения (блок №6).</w:t>
+      </w:r>
+    </w:p>
+    <w:p>
+      <w:pPr>
+        <w:rPr>
+          <w:lang w:eastAsia="ru-RU"/>
+        </w:rPr>
+      </w:pPr>
+      <w:r>
+        <w:rPr>
+          <w:lang w:eastAsia="ru-RU"/>
+        </w:rPr>
+        <w:t xml:space="preserve">Если же сигнальное состояние мьютекса наступает в течение 1 с, система </w:t>
+      </w:r>
+      <w:r>
+        <w:rPr>
+          <w:lang w:eastAsia="ru-RU"/>
+        </w:rPr>
+        <w:t xml:space="preserve">предпринимает попытку считать файл конфигурации системы (блок №7) и, при отсутствии ошибок (блок №8), </w:t>
+      </w:r>
+      <w:r>
+        <w:rPr>
+          <w:lang w:eastAsia="ru-RU"/>
+        </w:rPr>
+        <w:t>передает управление окну-заставке (</w:t>
+      </w:r>
+      <w:r>
+        <w:rPr>
+          <w:lang w:val="en-US" w:eastAsia="ru-RU"/>
+        </w:rPr>
+        <w:t>splashscreen</w:t>
+      </w:r>
+      <w:r>
+        <w:rPr>
+          <w:lang w:eastAsia="ru-RU"/>
+        </w:rPr>
+        <w:t xml:space="preserve"> блок №</w:t>
+      </w:r>
+      <w:r>
+        <w:rPr>
+          <w:lang w:eastAsia="ru-RU"/>
+        </w:rPr>
+        <w:t>9</w:t>
+      </w:r>
       <w:r>
         <w:rPr>
           <w:lang w:eastAsia="ru-RU"/>
@@ -17531,322 +17620,80 @@
         </w:rPr>
         <w:t>.</w:t>
       </w:r>
-    </w:p>
-    <w:p>
-      <w:pPr>
-        <w:rPr>
-          <w:lang w:eastAsia="ru-RU"/>
-        </w:rPr>
-      </w:pPr>
-      <w:r>
-        <w:rPr>
-          <w:lang w:eastAsia="ru-RU"/>
-        </w:rPr>
-        <w:t xml:space="preserve">Если сигнальное состояние </w:t>
-      </w:r>
-      <w:proofErr w:type="spellStart"/>
-      <w:r>
-        <w:rPr>
-          <w:lang w:eastAsia="ru-RU"/>
-        </w:rPr>
-        <w:t>мьютекса</w:t>
-      </w:r>
-      <w:proofErr w:type="spellEnd"/>
-      <w:r>
-        <w:rPr>
-          <w:lang w:eastAsia="ru-RU"/>
-        </w:rPr>
-        <w:t xml:space="preserve"> не наступает в течение 1 с</w:t>
-      </w:r>
-      <w:r>
-        <w:rPr>
-          <w:lang w:eastAsia="ru-RU"/>
-        </w:rPr>
-        <w:t xml:space="preserve"> (блок №3)</w:t>
-      </w:r>
-      <w:r>
-        <w:rPr>
-          <w:lang w:eastAsia="ru-RU"/>
-        </w:rPr>
-        <w:t>, то система информирует (</w:t>
-      </w:r>
-      <w:proofErr w:type="spellStart"/>
+      <w:r>
+        <w:rPr>
+          <w:lang w:eastAsia="ru-RU"/>
+        </w:rPr>
+        <w:t xml:space="preserve"> </w:t>
+      </w:r>
+      <w:r>
+        <w:rPr>
+          <w:lang w:eastAsia="ru-RU"/>
+        </w:rPr>
+        <w:t>Возникновение же ошибки приводит к тому, что система инициирует закрытие приложения (блок №6).</w:t>
+      </w:r>
+    </w:p>
+    <w:p>
+      <w:pPr>
+        <w:rPr>
+          <w:lang w:eastAsia="ru-RU"/>
+        </w:rPr>
+      </w:pPr>
+      <w:r>
+        <w:rPr>
+          <w:lang w:eastAsia="ru-RU"/>
+        </w:rPr>
+        <w:t>Организация подобного приложения-одиночки (</w:t>
+      </w:r>
       <w:r>
         <w:rPr>
           <w:lang w:val="en-US" w:eastAsia="ru-RU"/>
         </w:rPr>
-        <w:t>MessageBox</w:t>
-      </w:r>
-      <w:proofErr w:type="spellEnd"/>
-      <w:r>
-        <w:rPr>
-          <w:lang w:eastAsia="ru-RU"/>
-        </w:rPr>
-        <w:t xml:space="preserve"> блок №4</w:t>
-      </w:r>
-      <w:r>
-        <w:rPr>
-          <w:lang w:eastAsia="ru-RU"/>
-        </w:rPr>
-        <w:t>) пользователя о том, что на данной машине уже работает запущенная копия приложения, и затем производит широковещательную рассылку (</w:t>
+        <w:t>singleton</w:t>
+      </w:r>
+      <w:r>
+        <w:rPr>
+          <w:lang w:eastAsia="ru-RU"/>
+        </w:rPr>
+        <w:t>)</w:t>
+      </w:r>
+      <w:r>
+        <w:rPr>
+          <w:lang w:eastAsia="ru-RU"/>
+        </w:rPr>
+        <w:t xml:space="preserve"> необходима для того, чтобы избежать ситуации, когда пользователь изменяет начальные настройки системы в одной из копий приложения, а работу продолжает в другой, полагая, что настройки изменены. В подобной ситуации возможно возникновение </w:t>
+      </w:r>
+      <w:r>
+        <w:rPr>
+          <w:lang w:eastAsia="ru-RU"/>
+        </w:rPr>
+        <w:t>трудно отслеживаемых ошибок.</w:t>
+      </w:r>
+    </w:p>
+    <w:p>
+      <w:pPr>
+        <w:rPr>
+          <w:lang w:eastAsia="ru-RU"/>
+        </w:rPr>
+      </w:pPr>
+      <w:r>
+        <w:rPr>
+          <w:lang w:eastAsia="ru-RU"/>
+        </w:rPr>
+        <w:t xml:space="preserve">Окно-заставка запускает таймер (2 с), создает экземпляр главного окна, но не отображает его сразу, а </w:t>
+      </w:r>
+      <w:r>
+        <w:rPr>
+          <w:lang w:eastAsia="ru-RU"/>
+        </w:rPr>
+        <w:t>регистрирует его в качестве интерфейса пользователя (</w:t>
       </w:r>
       <w:r>
         <w:rPr>
           <w:lang w:val="en-US" w:eastAsia="ru-RU"/>
         </w:rPr>
-        <w:t>HWND</w:t>
-      </w:r>
-      <w:r>
-        <w:rPr>
-          <w:lang w:eastAsia="ru-RU"/>
-        </w:rPr>
-        <w:t>=0</w:t>
-      </w:r>
-      <w:proofErr w:type="spellStart"/>
-      <w:r>
-        <w:rPr>
-          <w:lang w:val="en-US" w:eastAsia="ru-RU"/>
-        </w:rPr>
-        <w:t>xFFFF</w:t>
-      </w:r>
-      <w:proofErr w:type="spellEnd"/>
-      <w:r>
-        <w:rPr>
-          <w:lang w:eastAsia="ru-RU"/>
-        </w:rPr>
-        <w:t xml:space="preserve"> блок №5</w:t>
-      </w:r>
-      <w:r>
-        <w:rPr>
-          <w:lang w:eastAsia="ru-RU"/>
-        </w:rPr>
-        <w:t xml:space="preserve">) при помощи функции </w:t>
-      </w:r>
-      <w:proofErr w:type="spellStart"/>
-      <w:r>
-        <w:rPr>
-          <w:lang w:val="en-US" w:eastAsia="ru-RU"/>
-        </w:rPr>
-        <w:t>PostMessage</w:t>
-      </w:r>
-      <w:proofErr w:type="spellEnd"/>
-      <w:r>
-        <w:rPr>
-          <w:lang w:eastAsia="ru-RU"/>
-        </w:rPr>
-        <w:t xml:space="preserve"> пользовательского системного сообщения, зарегистрированного предыдущей копией программы</w:t>
-      </w:r>
-      <w:r>
-        <w:rPr>
-          <w:lang w:eastAsia="ru-RU"/>
-        </w:rPr>
-        <w:t xml:space="preserve"> </w:t>
-      </w:r>
-      <w:r>
-        <w:rPr>
-          <w:lang w:eastAsia="ru-RU"/>
-        </w:rPr>
-        <w:t xml:space="preserve">(системная функция </w:t>
-      </w:r>
-      <w:proofErr w:type="spellStart"/>
-      <w:r>
-        <w:rPr>
-          <w:lang w:val="en-US" w:eastAsia="ru-RU"/>
-        </w:rPr>
-        <w:t>RegisterWindowMessage</w:t>
-      </w:r>
-      <w:proofErr w:type="spellEnd"/>
-      <w:r>
-        <w:rPr>
-          <w:lang w:eastAsia="ru-RU"/>
-        </w:rPr>
-        <w:t xml:space="preserve">) </w:t>
-      </w:r>
-      <w:r>
-        <w:rPr>
-          <w:lang w:eastAsia="ru-RU"/>
-        </w:rPr>
-        <w:t>при ее успешном старте.</w:t>
-      </w:r>
-      <w:r>
-        <w:rPr>
-          <w:lang w:eastAsia="ru-RU"/>
-        </w:rPr>
-        <w:t xml:space="preserve"> Получив такое сообщение предыдущая копия приложения восстанавливает состояние главного окна в нормальное и помещает его поверх всех окон (</w:t>
-      </w:r>
-      <w:r>
-        <w:rPr>
-          <w:lang w:val="en-US" w:eastAsia="ru-RU"/>
-        </w:rPr>
-        <w:t>topmost</w:t>
-      </w:r>
-      <w:r>
-        <w:rPr>
-          <w:lang w:eastAsia="ru-RU"/>
-        </w:rPr>
-        <w:t>).</w:t>
-      </w:r>
-      <w:r>
-        <w:rPr>
-          <w:lang w:eastAsia="ru-RU"/>
-        </w:rPr>
-        <w:t xml:space="preserve"> После этого система инициирует закрытие приложения (блок №6).</w:t>
-      </w:r>
-    </w:p>
-    <w:p>
-      <w:pPr>
-        <w:rPr>
-          <w:lang w:eastAsia="ru-RU"/>
-        </w:rPr>
-      </w:pPr>
-      <w:r>
-        <w:rPr>
-          <w:lang w:eastAsia="ru-RU"/>
-        </w:rPr>
-        <w:t xml:space="preserve">Если же сигнальное состояние </w:t>
-      </w:r>
-      <w:proofErr w:type="spellStart"/>
-      <w:r>
-        <w:rPr>
-          <w:lang w:eastAsia="ru-RU"/>
-        </w:rPr>
-        <w:t>мьютекса</w:t>
-      </w:r>
-      <w:proofErr w:type="spellEnd"/>
-      <w:r>
-        <w:rPr>
-          <w:lang w:eastAsia="ru-RU"/>
-        </w:rPr>
-        <w:t xml:space="preserve"> наступает в течение 1 с, система </w:t>
-      </w:r>
-      <w:r>
-        <w:rPr>
-          <w:lang w:eastAsia="ru-RU"/>
-        </w:rPr>
-        <w:t xml:space="preserve">предпринимает попытку считать файл конфигурации системы (блок №7) и, при отсутствии ошибок (блок №8), </w:t>
-      </w:r>
-      <w:r>
-        <w:rPr>
-          <w:lang w:eastAsia="ru-RU"/>
-        </w:rPr>
-        <w:t>передает управление окну-заставке (</w:t>
-      </w:r>
-      <w:proofErr w:type="spellStart"/>
-      <w:r>
-        <w:rPr>
-          <w:lang w:val="en-US" w:eastAsia="ru-RU"/>
-        </w:rPr>
-        <w:t>splashscreen</w:t>
-      </w:r>
-      <w:proofErr w:type="spellEnd"/>
-      <w:r>
-        <w:rPr>
-          <w:lang w:eastAsia="ru-RU"/>
-        </w:rPr>
-        <w:t xml:space="preserve"> блок №</w:t>
-      </w:r>
-      <w:r>
-        <w:rPr>
-          <w:lang w:eastAsia="ru-RU"/>
-        </w:rPr>
-        <w:t>9</w:t>
-      </w:r>
-      <w:r>
-        <w:rPr>
-          <w:lang w:eastAsia="ru-RU"/>
-        </w:rPr>
-        <w:t>)</w:t>
-      </w:r>
-      <w:r>
-        <w:rPr>
-          <w:lang w:eastAsia="ru-RU"/>
-        </w:rPr>
-        <w:t>.</w:t>
-      </w:r>
-      <w:r>
-        <w:rPr>
-          <w:lang w:eastAsia="ru-RU"/>
-        </w:rPr>
-        <w:t xml:space="preserve"> </w:t>
-      </w:r>
-      <w:r>
-        <w:rPr>
-          <w:lang w:eastAsia="ru-RU"/>
-        </w:rPr>
-        <w:t xml:space="preserve">Возникновение же ошибки приводит к тому, что система </w:t>
-      </w:r>
-      <w:r>
-        <w:rPr>
-          <w:lang w:eastAsia="ru-RU"/>
-        </w:rPr>
-        <w:t>инициирует закрытие приложения (блок №6).</w:t>
-      </w:r>
-      <w:bookmarkStart w:id="33" w:name="_GoBack"/>
-      <w:bookmarkEnd w:id="33"/>
-    </w:p>
-    <w:p>
-      <w:pPr>
-        <w:rPr>
-          <w:lang w:eastAsia="ru-RU"/>
-        </w:rPr>
-      </w:pPr>
-      <w:r>
-        <w:rPr>
-          <w:lang w:eastAsia="ru-RU"/>
-        </w:rPr>
-        <w:t>Организация подобного приложения-одиночки (</w:t>
-      </w:r>
-      <w:r>
-        <w:rPr>
-          <w:lang w:val="en-US" w:eastAsia="ru-RU"/>
-        </w:rPr>
-        <w:t>singleton</w:t>
-      </w:r>
-      <w:r>
-        <w:rPr>
-          <w:lang w:eastAsia="ru-RU"/>
-        </w:rPr>
-        <w:t>)</w:t>
-      </w:r>
-      <w:r>
-        <w:rPr>
-          <w:lang w:eastAsia="ru-RU"/>
-        </w:rPr>
-        <w:t xml:space="preserve"> необходима для того, чтобы избежать ситуации, когда пользователь изменяет начальные настройки системы в одной из копий приложения, а работу продолжает в другой, полагая, что настройки изменены. В подобной ситуации возможно возникновение </w:t>
-      </w:r>
-      <w:r>
-        <w:rPr>
-          <w:lang w:eastAsia="ru-RU"/>
-        </w:rPr>
-        <w:t>трудно отслеживаемых ошибок.</w:t>
-      </w:r>
-    </w:p>
-    <w:p>
-      <w:pPr>
-        <w:rPr>
-          <w:lang w:eastAsia="ru-RU"/>
-        </w:rPr>
-      </w:pPr>
-      <w:r>
-        <w:rPr>
-          <w:lang w:eastAsia="ru-RU"/>
-        </w:rPr>
-        <w:t xml:space="preserve">Окно-заставка запускает таймер (2 с), создает экземпляр главного окна, но не отображает его сразу, а </w:t>
-      </w:r>
-      <w:r>
-        <w:rPr>
-          <w:lang w:eastAsia="ru-RU"/>
-        </w:rPr>
-        <w:t>регистрирует его в качестве интерфейса пользователя (</w:t>
-      </w:r>
-      <w:proofErr w:type="spellStart"/>
-      <w:r>
-        <w:rPr>
-          <w:lang w:val="en-US" w:eastAsia="ru-RU"/>
-        </w:rPr>
         <w:t>StartUpURI</w:t>
       </w:r>
-      <w:proofErr w:type="spellEnd"/>
       <w:r>
         <w:rPr>
           <w:lang w:eastAsia="ru-RU"/>
@@ -17979,20 +17826,42 @@
           <w:lang w:eastAsia="ru-RU"/>
         </w:rPr>
       </w:pPr>
-      <w:bookmarkStart w:id="34" w:name="_Ref523782481"/>
+      <w:bookmarkStart w:id="33" w:name="_Ref523782481"/>
       <w:r>
         <w:lastRenderedPageBreak/>
         <w:t xml:space="preserve">Рисунок </w:t>
       </w:r>
-      <w:fldSimple w:instr=" SEQ Рисунок \* ARABIC ">
-        <w:r>
-          <w:rPr>
-            <w:noProof/>
-          </w:rPr>
-          <w:t>7</w:t>
-        </w:r>
-      </w:fldSimple>
-      <w:bookmarkEnd w:id="34"/>
+      <w:r>
+        <w:rPr>
+          <w:noProof/>
+        </w:rPr>
+        <w:fldChar w:fldCharType="begin"/>
+      </w:r>
+      <w:r>
+        <w:rPr>
+          <w:noProof/>
+        </w:rPr>
+        <w:instrText xml:space="preserve"> SEQ Рисунок \* ARABIC </w:instrText>
+      </w:r>
+      <w:r>
+        <w:rPr>
+          <w:noProof/>
+        </w:rPr>
+        <w:fldChar w:fldCharType="separate"/>
+      </w:r>
+      <w:r>
+        <w:rPr>
+          <w:noProof/>
+        </w:rPr>
+        <w:t>7</w:t>
+      </w:r>
+      <w:r>
+        <w:rPr>
+          <w:noProof/>
+        </w:rPr>
+        <w:fldChar w:fldCharType="end"/>
+      </w:r>
+      <w:bookmarkEnd w:id="33"/>
       <w:r>
         <w:t xml:space="preserve"> – Схема </w:t>
       </w:r>
@@ -18006,7 +17875,7 @@
             <v:imagedata r:id="rId17" o:title=""/>
             <w10:wrap type="topAndBottom"/>
           </v:shape>
-          <o:OLEObject Type="Embed" ProgID="Visio.Drawing.15" ShapeID="_x0000_s1027" DrawAspect="Content" ObjectID="_1597526375" r:id="rId18"/>
+          <o:OLEObject Type="Embed" ProgID="Visio.Drawing.15" ShapeID="_x0000_s1027" DrawAspect="Content" ObjectID="_1597583814" r:id="rId18"/>
         </w:object>
       </w:r>
       <w:r>
@@ -18017,7 +17886,7 @@
       <w:pPr>
         <w:pStyle w:val="3"/>
       </w:pPr>
-      <w:bookmarkStart w:id="35" w:name="_Toc523782724"/>
+      <w:bookmarkStart w:id="34" w:name="_Toc523782724"/>
       <w:r>
         <w:t>4.</w:t>
       </w:r>
@@ -18027,14 +17896,1089 @@
       <w:r>
         <w:t xml:space="preserve"> Аутентификация пользователя в системе</w:t>
       </w:r>
+      <w:bookmarkEnd w:id="34"/>
+    </w:p>
+    <w:p>
+      <w:pPr>
+        <w:rPr>
+          <w:lang w:eastAsia="ru-RU"/>
+        </w:rPr>
+      </w:pPr>
+      <w:r>
+        <w:rPr>
+          <w:lang w:eastAsia="ru-RU"/>
+        </w:rPr>
+        <w:t xml:space="preserve">Аутентификация пользователя в системе производится при возникновении события главного окна </w:t>
+      </w:r>
+      <w:r>
+        <w:rPr>
+          <w:lang w:val="en-US" w:eastAsia="ru-RU"/>
+        </w:rPr>
+        <w:t>SourceInitialized</w:t>
+      </w:r>
+      <w:r>
+        <w:rPr>
+          <w:lang w:eastAsia="ru-RU"/>
+        </w:rPr>
+        <w:t xml:space="preserve"> </w:t>
+      </w:r>
+      <w:sdt>
+        <w:sdtPr>
+          <w:rPr>
+            <w:lang w:eastAsia="ru-RU"/>
+          </w:rPr>
+          <w:id w:val="1391854031"/>
+          <w:citation/>
+        </w:sdtPr>
+        <w:sdtContent>
+          <w:r>
+            <w:rPr>
+              <w:lang w:eastAsia="ru-RU"/>
+            </w:rPr>
+            <w:fldChar w:fldCharType="begin"/>
+          </w:r>
+          <w:r>
+            <w:rPr>
+              <w:lang w:eastAsia="ru-RU"/>
+            </w:rPr>
+            <w:instrText xml:space="preserve"> </w:instrText>
+          </w:r>
+          <w:r>
+            <w:rPr>
+              <w:lang w:val="en-US" w:eastAsia="ru-RU"/>
+            </w:rPr>
+            <w:instrText>CITATION</w:instrText>
+          </w:r>
+          <w:r>
+            <w:rPr>
+              <w:lang w:eastAsia="ru-RU"/>
+            </w:rPr>
+            <w:instrText xml:space="preserve"> </w:instrText>
+          </w:r>
+          <w:r>
+            <w:rPr>
+              <w:lang w:val="en-US" w:eastAsia="ru-RU"/>
+            </w:rPr>
+            <w:instrText>Mic</w:instrText>
+          </w:r>
+          <w:r>
+            <w:rPr>
+              <w:lang w:eastAsia="ru-RU"/>
+            </w:rPr>
+            <w:instrText>18</w:instrText>
+          </w:r>
+          <w:r>
+            <w:rPr>
+              <w:lang w:val="en-US" w:eastAsia="ru-RU"/>
+            </w:rPr>
+            <w:instrText>e</w:instrText>
+          </w:r>
+          <w:r>
+            <w:rPr>
+              <w:lang w:eastAsia="ru-RU"/>
+            </w:rPr>
+            <w:instrText xml:space="preserve"> \</w:instrText>
+          </w:r>
+          <w:r>
+            <w:rPr>
+              <w:lang w:val="en-US" w:eastAsia="ru-RU"/>
+            </w:rPr>
+            <w:instrText>l</w:instrText>
+          </w:r>
+          <w:r>
+            <w:rPr>
+              <w:lang w:eastAsia="ru-RU"/>
+            </w:rPr>
+            <w:instrText xml:space="preserve"> 1033 </w:instrText>
+          </w:r>
+          <w:r>
+            <w:rPr>
+              <w:lang w:eastAsia="ru-RU"/>
+            </w:rPr>
+            <w:fldChar w:fldCharType="separate"/>
+          </w:r>
+          <w:r>
+            <w:rPr>
+              <w:noProof/>
+              <w:lang w:eastAsia="ru-RU"/>
+            </w:rPr>
+            <w:t>(</w:t>
+          </w:r>
+          <w:r>
+            <w:rPr>
+              <w:noProof/>
+              <w:lang w:val="en-US" w:eastAsia="ru-RU"/>
+            </w:rPr>
+            <w:t>Microsoft</w:t>
+          </w:r>
+          <w:r>
+            <w:rPr>
+              <w:noProof/>
+              <w:lang w:eastAsia="ru-RU"/>
+            </w:rPr>
+            <w:t xml:space="preserve"> </w:t>
+          </w:r>
+          <w:r>
+            <w:rPr>
+              <w:noProof/>
+              <w:lang w:val="en-US" w:eastAsia="ru-RU"/>
+            </w:rPr>
+            <w:t>Corp</w:t>
+          </w:r>
+          <w:r>
+            <w:rPr>
+              <w:noProof/>
+              <w:lang w:eastAsia="ru-RU"/>
+            </w:rPr>
+            <w:t>. 7)</w:t>
+          </w:r>
+          <w:r>
+            <w:rPr>
+              <w:lang w:eastAsia="ru-RU"/>
+            </w:rPr>
+            <w:fldChar w:fldCharType="end"/>
+          </w:r>
+        </w:sdtContent>
+      </w:sdt>
+      <w:r>
+        <w:rPr>
+          <w:lang w:eastAsia="ru-RU"/>
+        </w:rPr>
+        <w:t>, а также при выборе пользователем пункта меню «Сменить пользователя»</w:t>
+      </w:r>
+      <w:r>
+        <w:rPr>
+          <w:lang w:eastAsia="ru-RU"/>
+        </w:rPr>
+        <w:t xml:space="preserve"> посредством вызова метода главного окна </w:t>
+      </w:r>
+      <w:r>
+        <w:rPr>
+          <w:lang w:val="en-US" w:eastAsia="ru-RU"/>
+        </w:rPr>
+        <w:t>Authorize</w:t>
+      </w:r>
+      <w:r>
+        <w:rPr>
+          <w:lang w:eastAsia="ru-RU"/>
+        </w:rPr>
+        <w:t>.</w:t>
+      </w:r>
+      <w:r>
+        <w:rPr>
+          <w:lang w:eastAsia="ru-RU"/>
+        </w:rPr>
+        <w:t xml:space="preserve"> </w:t>
+      </w:r>
+      <w:r>
+        <w:rPr>
+          <w:lang w:eastAsia="ru-RU"/>
+        </w:rPr>
+        <w:t>При этом методу передается логический параметр, указывающий необходимость смены пользователя.</w:t>
+      </w:r>
+    </w:p>
+    <w:p>
+      <w:pPr>
+        <w:rPr>
+          <w:lang w:eastAsia="ru-RU"/>
+        </w:rPr>
+      </w:pPr>
+      <w:r>
+        <w:rPr>
+          <w:lang w:eastAsia="ru-RU"/>
+        </w:rPr>
+        <w:lastRenderedPageBreak/>
+        <w:t xml:space="preserve">Схема алгоритма аутентификации приведена на </w:t>
+      </w:r>
+      <w:r>
+        <w:rPr>
+          <w:lang w:eastAsia="ru-RU"/>
+        </w:rPr>
+        <w:fldChar w:fldCharType="begin"/>
+      </w:r>
+      <w:r>
+        <w:rPr>
+          <w:lang w:eastAsia="ru-RU"/>
+        </w:rPr>
+        <w:instrText xml:space="preserve"> REF _Ref523829798 \h </w:instrText>
+      </w:r>
+      <w:r>
+        <w:rPr>
+          <w:lang w:eastAsia="ru-RU"/>
+        </w:rPr>
+      </w:r>
+      <w:r>
+        <w:rPr>
+          <w:lang w:eastAsia="ru-RU"/>
+        </w:rPr>
+        <w:fldChar w:fldCharType="separate"/>
+      </w:r>
+      <w:r>
+        <w:t xml:space="preserve">Рисунок </w:t>
+      </w:r>
+      <w:r>
+        <w:rPr>
+          <w:noProof/>
+        </w:rPr>
+        <w:t>8</w:t>
+      </w:r>
+      <w:r>
+        <w:rPr>
+          <w:lang w:eastAsia="ru-RU"/>
+        </w:rPr>
+        <w:fldChar w:fldCharType="end"/>
+      </w:r>
+      <w:r>
+        <w:rPr>
+          <w:lang w:eastAsia="ru-RU"/>
+        </w:rPr>
+        <w:t xml:space="preserve">. Метод </w:t>
+      </w:r>
+      <w:r>
+        <w:rPr>
+          <w:lang w:val="en-US" w:eastAsia="ru-RU"/>
+        </w:rPr>
+        <w:t>Authorize</w:t>
+      </w:r>
+      <w:r>
+        <w:rPr>
+          <w:lang w:eastAsia="ru-RU"/>
+        </w:rPr>
+        <w:t>()</w:t>
+      </w:r>
+      <w:r>
+        <w:rPr>
+          <w:lang w:eastAsia="ru-RU"/>
+        </w:rPr>
+        <w:t xml:space="preserve"> вызывает диалоговое окно, дающее пользователю возможность ввести логин и пароль</w:t>
+      </w:r>
+      <w:r>
+        <w:rPr>
+          <w:lang w:eastAsia="ru-RU"/>
+        </w:rPr>
+        <w:t xml:space="preserve"> (блок №1)</w:t>
+      </w:r>
+      <w:r>
+        <w:rPr>
+          <w:lang w:eastAsia="ru-RU"/>
+        </w:rPr>
+        <w:t>.</w:t>
+      </w:r>
+      <w:r>
+        <w:rPr>
+          <w:lang w:eastAsia="ru-RU"/>
+        </w:rPr>
+        <w:t xml:space="preserve"> Затем осуществляется проверка </w:t>
+      </w:r>
+      <w:r>
+        <w:rPr>
+          <w:lang w:eastAsia="ru-RU"/>
+        </w:rPr>
+        <w:t>(блок №2) не нажал ли пользователь кнопку «Отмена»</w:t>
+      </w:r>
+      <w:r>
+        <w:rPr>
+          <w:lang w:eastAsia="ru-RU"/>
+        </w:rPr>
+        <w:t>. При положительном результате система выводит сообщение о невозможности работать без аутентификации (блок №3) и инициирует завершение приложения (блок №4).</w:t>
+      </w:r>
+    </w:p>
+    <w:p>
+      <w:pPr>
+        <w:rPr>
+          <w:lang w:eastAsia="ru-RU"/>
+        </w:rPr>
+      </w:pPr>
+      <w:r>
+        <w:rPr>
+          <w:lang w:eastAsia="ru-RU"/>
+        </w:rPr>
+        <w:t>На следующем этапе предпринимается попытка прочесть строку подключения из файла конфигурации приложения (блок №5), при возникновении ошибки</w:t>
+      </w:r>
+      <w:r>
+        <w:rPr>
+          <w:lang w:eastAsia="ru-RU"/>
+        </w:rPr>
+        <w:t>, связанной как с отсутствием файла конфигурации, так и с отсутствием самой именованной строки подключения (блок №6),</w:t>
+      </w:r>
+      <w:r>
+        <w:rPr>
+          <w:lang w:eastAsia="ru-RU"/>
+        </w:rPr>
+        <w:t xml:space="preserve"> </w:t>
+      </w:r>
+      <w:r>
+        <w:rPr>
+          <w:lang w:eastAsia="ru-RU"/>
+        </w:rPr>
+        <w:t xml:space="preserve">выводится сообщение (блок </w:t>
+      </w:r>
+      <w:r>
+        <w:rPr>
+          <w:lang w:eastAsia="ru-RU"/>
+        </w:rPr>
+        <w:t>№21</w:t>
+      </w:r>
+      <w:r>
+        <w:rPr>
+          <w:lang w:eastAsia="ru-RU"/>
+        </w:rPr>
+        <w:t>) и инициируется завершение приложения (блок №4).</w:t>
+      </w:r>
+    </w:p>
+    <w:p>
+      <w:pPr>
+        <w:rPr>
+          <w:lang w:eastAsia="ru-RU"/>
+        </w:rPr>
+      </w:pPr>
+      <w:r>
+        <w:rPr>
+          <w:lang w:eastAsia="ru-RU"/>
+        </w:rPr>
+        <w:t>Затем предпринимается попытка расшифровать, составляющие части строки подключения («</w:t>
+      </w:r>
+      <w:r>
+        <w:rPr>
+          <w:lang w:val="en-US" w:eastAsia="ru-RU"/>
+        </w:rPr>
+        <w:t>data</w:t>
+      </w:r>
+      <w:r>
+        <w:rPr>
+          <w:lang w:eastAsia="ru-RU"/>
+        </w:rPr>
+        <w:t xml:space="preserve"> </w:t>
+      </w:r>
+      <w:r>
+        <w:rPr>
+          <w:lang w:val="en-US" w:eastAsia="ru-RU"/>
+        </w:rPr>
+        <w:t>source</w:t>
+      </w:r>
+      <w:r>
+        <w:rPr>
+          <w:lang w:eastAsia="ru-RU"/>
+        </w:rPr>
+        <w:t>»</w:t>
+      </w:r>
+      <w:r>
+        <w:rPr>
+          <w:lang w:eastAsia="ru-RU"/>
+        </w:rPr>
+        <w:t xml:space="preserve"> </w:t>
+      </w:r>
+      <w:r>
+        <w:rPr>
+          <w:lang w:eastAsia="ru-RU"/>
+        </w:rPr>
+        <w:t>— блок №7; «</w:t>
+      </w:r>
+      <w:r>
+        <w:rPr>
+          <w:lang w:val="en-US" w:eastAsia="ru-RU"/>
+        </w:rPr>
+        <w:t>UserID</w:t>
+      </w:r>
+      <w:r>
+        <w:rPr>
+          <w:lang w:eastAsia="ru-RU"/>
+        </w:rPr>
+        <w:t>» — блок №8 и «</w:t>
+      </w:r>
+      <w:r>
+        <w:rPr>
+          <w:lang w:val="en-US" w:eastAsia="ru-RU"/>
+        </w:rPr>
+        <w:t>password</w:t>
+      </w:r>
+      <w:r>
+        <w:rPr>
+          <w:lang w:eastAsia="ru-RU"/>
+        </w:rPr>
+        <w:t>» — блок №9) при помощи установленного в системе ключа, название которого также хранится в файле конфигурации. Расшифрованная в случае успеха строка подключения передается в качестве параметра базовому конструктору класса</w:t>
+      </w:r>
+      <w:r>
+        <w:rPr>
+          <w:lang w:eastAsia="ru-RU"/>
+        </w:rPr>
+        <w:t xml:space="preserve"> </w:t>
+      </w:r>
+      <w:r>
+        <w:rPr>
+          <w:lang w:val="en-US" w:eastAsia="ru-RU"/>
+        </w:rPr>
+        <w:t>DBContext</w:t>
+      </w:r>
+      <w:r>
+        <w:rPr>
+          <w:lang w:eastAsia="ru-RU"/>
+        </w:rPr>
+        <w:t xml:space="preserve"> (блок №10), в случае ошибки при расшифровке, связанной как с отсутствием названия ключа, так и отсутствием самого ключа, в качестве параметра передается нерасшифрованная строка подключения. </w:t>
+      </w:r>
+    </w:p>
+    <w:p>
+      <w:pPr>
+        <w:rPr>
+          <w:lang w:eastAsia="ru-RU"/>
+        </w:rPr>
+      </w:pPr>
+      <w:r>
+        <w:rPr>
+          <w:lang w:eastAsia="ru-RU"/>
+        </w:rPr>
+        <w:t xml:space="preserve">Проверяется значение параметра </w:t>
+      </w:r>
+      <w:r>
+        <w:rPr>
+          <w:lang w:val="en-US" w:eastAsia="ru-RU"/>
+        </w:rPr>
+        <w:t>relogin</w:t>
+      </w:r>
+      <w:r>
+        <w:rPr>
+          <w:lang w:eastAsia="ru-RU"/>
+        </w:rPr>
+        <w:t xml:space="preserve"> (</w:t>
+      </w:r>
+      <w:r>
+        <w:rPr>
+          <w:lang w:eastAsia="ru-RU"/>
+        </w:rPr>
+        <w:t>блок №12) и внутреннего поля класса (блок №13)</w:t>
+      </w:r>
+      <w:r>
+        <w:rPr>
+          <w:lang w:eastAsia="ru-RU"/>
+        </w:rPr>
+        <w:t>.</w:t>
+      </w:r>
+      <w:r>
+        <w:rPr>
+          <w:lang w:eastAsia="ru-RU"/>
+        </w:rPr>
+        <w:t xml:space="preserve"> </w:t>
+      </w:r>
+      <w:r>
+        <w:rPr>
+          <w:lang w:eastAsia="ru-RU"/>
+        </w:rPr>
+        <w:t>В</w:t>
+      </w:r>
+      <w:r>
+        <w:rPr>
+          <w:lang w:eastAsia="ru-RU"/>
+        </w:rPr>
+        <w:t xml:space="preserve"> случае, если это не смена пользователя и значения имени пользователя и его пароля были установлены в предыдущей попытке, </w:t>
+      </w:r>
+      <w:r>
+        <w:rPr>
+          <w:lang w:eastAsia="ru-RU"/>
+        </w:rPr>
+        <w:t xml:space="preserve">происходит возврат контекста базы данных (блок №18), а также </w:t>
+      </w:r>
+      <w:r>
+        <w:rPr>
+          <w:lang w:eastAsia="ru-RU"/>
+        </w:rPr>
+        <w:t xml:space="preserve">предпринимается попытка прочесть строку в таблице </w:t>
+      </w:r>
+      <w:r>
+        <w:rPr>
+          <w:lang w:val="en-US" w:eastAsia="ru-RU"/>
+        </w:rPr>
+        <w:t>CalibrationType</w:t>
+      </w:r>
+      <w:r>
+        <w:rPr>
+          <w:lang w:eastAsia="ru-RU"/>
+        </w:rPr>
+        <w:t xml:space="preserve"> (</w:t>
+      </w:r>
+      <w:r>
+        <w:rPr>
+          <w:lang w:eastAsia="ru-RU"/>
+        </w:rPr>
+        <w:t>блок №</w:t>
+      </w:r>
+      <w:r>
+        <w:rPr>
+          <w:lang w:eastAsia="ru-RU"/>
+        </w:rPr>
+        <w:t>19</w:t>
+      </w:r>
+      <w:r>
+        <w:rPr>
+          <w:lang w:eastAsia="ru-RU"/>
+        </w:rPr>
+        <w:t>)</w:t>
+      </w:r>
+      <w:r>
+        <w:rPr>
+          <w:lang w:eastAsia="ru-RU"/>
+        </w:rPr>
+        <w:t xml:space="preserve">, так как в ней </w:t>
+      </w:r>
+      <w:r>
+        <w:rPr>
+          <w:lang w:eastAsia="ru-RU"/>
+        </w:rPr>
+        <w:t>по умолчанию содержится хотя бы одна строка. При возникновении ошибки</w:t>
+      </w:r>
+      <w:r>
+        <w:rPr>
+          <w:lang w:eastAsia="ru-RU"/>
+        </w:rPr>
+        <w:t xml:space="preserve"> (блок №20)</w:t>
+      </w:r>
+      <w:r>
+        <w:rPr>
+          <w:lang w:eastAsia="ru-RU"/>
+        </w:rPr>
+        <w:t xml:space="preserve"> система инициирует закрытие приложения.</w:t>
+      </w:r>
+    </w:p>
+    <w:p>
+      <w:pPr>
+        <w:rPr>
+          <w:lang w:eastAsia="ru-RU"/>
+        </w:rPr>
+      </w:pPr>
+      <w:r>
+        <w:rPr>
+          <w:lang w:eastAsia="ru-RU"/>
+        </w:rPr>
+        <w:t xml:space="preserve">В случае необходимости смены пользователя или это первая попытка соединение с новым именем пользователя и паролем, система создает новый экземпляр класса </w:t>
+      </w:r>
+      <w:r>
+        <w:rPr>
+          <w:lang w:eastAsia="ru-RU"/>
+        </w:rPr>
+        <w:t>DbConnectionApplicationRoleInterceptor</w:t>
+      </w:r>
+      <w:r>
+        <w:rPr>
+          <w:lang w:eastAsia="ru-RU"/>
+        </w:rPr>
+        <w:t xml:space="preserve"> (реализует интерфейс </w:t>
+      </w:r>
+      <w:r>
+        <w:rPr>
+          <w:lang w:eastAsia="ru-RU"/>
+        </w:rPr>
+        <w:t>IDbConnectionInterceptor</w:t>
+      </w:r>
+      <w:r>
+        <w:rPr>
+          <w:lang w:eastAsia="ru-RU"/>
+        </w:rPr>
+        <w:t xml:space="preserve"> </w:t>
+      </w:r>
+      <w:sdt>
+        <w:sdtPr>
+          <w:rPr>
+            <w:lang w:eastAsia="ru-RU"/>
+          </w:rPr>
+          <w:id w:val="-1137257275"/>
+          <w:citation/>
+        </w:sdtPr>
+        <w:sdtContent>
+          <w:r>
+            <w:rPr>
+              <w:lang w:eastAsia="ru-RU"/>
+            </w:rPr>
+            <w:fldChar w:fldCharType="begin"/>
+          </w:r>
+          <w:r>
+            <w:rPr>
+              <w:lang w:eastAsia="ru-RU"/>
+            </w:rPr>
+            <w:instrText xml:space="preserve"> </w:instrText>
+          </w:r>
+          <w:r>
+            <w:rPr>
+              <w:lang w:val="en-US" w:eastAsia="ru-RU"/>
+            </w:rPr>
+            <w:instrText>CITATION</w:instrText>
+          </w:r>
+          <w:r>
+            <w:rPr>
+              <w:lang w:eastAsia="ru-RU"/>
+            </w:rPr>
+            <w:instrText xml:space="preserve"> </w:instrText>
+          </w:r>
+          <w:r>
+            <w:rPr>
+              <w:lang w:val="en-US" w:eastAsia="ru-RU"/>
+            </w:rPr>
+            <w:instrText>Mic</w:instrText>
+          </w:r>
+          <w:r>
+            <w:rPr>
+              <w:lang w:eastAsia="ru-RU"/>
+            </w:rPr>
+            <w:instrText>18444 \</w:instrText>
+          </w:r>
+          <w:r>
+            <w:rPr>
+              <w:lang w:val="en-US" w:eastAsia="ru-RU"/>
+            </w:rPr>
+            <w:instrText>l</w:instrText>
+          </w:r>
+          <w:r>
+            <w:rPr>
+              <w:lang w:eastAsia="ru-RU"/>
+            </w:rPr>
+            <w:instrText xml:space="preserve"> 1033 </w:instrText>
+          </w:r>
+          <w:r>
+            <w:rPr>
+              <w:lang w:eastAsia="ru-RU"/>
+            </w:rPr>
+            <w:fldChar w:fldCharType="separate"/>
+          </w:r>
+          <w:r>
+            <w:rPr>
+              <w:noProof/>
+              <w:lang w:eastAsia="ru-RU"/>
+            </w:rPr>
+            <w:t>(</w:t>
+          </w:r>
+          <w:r>
+            <w:rPr>
+              <w:noProof/>
+              <w:lang w:val="en-US" w:eastAsia="ru-RU"/>
+            </w:rPr>
+            <w:t>Microsoft</w:t>
+          </w:r>
+          <w:r>
+            <w:rPr>
+              <w:noProof/>
+              <w:lang w:eastAsia="ru-RU"/>
+            </w:rPr>
+            <w:t xml:space="preserve"> </w:t>
+          </w:r>
+          <w:r>
+            <w:rPr>
+              <w:noProof/>
+              <w:lang w:val="en-US" w:eastAsia="ru-RU"/>
+            </w:rPr>
+            <w:t>Corp</w:t>
+          </w:r>
+          <w:r>
+            <w:rPr>
+              <w:noProof/>
+              <w:lang w:eastAsia="ru-RU"/>
+            </w:rPr>
+            <w:t>. 8)</w:t>
+          </w:r>
+          <w:r>
+            <w:rPr>
+              <w:lang w:eastAsia="ru-RU"/>
+            </w:rPr>
+            <w:fldChar w:fldCharType="end"/>
+          </w:r>
+        </w:sdtContent>
+      </w:sdt>
+      <w:r>
+        <w:rPr>
+          <w:lang w:eastAsia="ru-RU"/>
+        </w:rPr>
+        <w:t>, блок №14</w:t>
+      </w:r>
+      <w:r>
+        <w:rPr>
+          <w:lang w:eastAsia="ru-RU"/>
+        </w:rPr>
+        <w:t xml:space="preserve">), в котором осуществляется перехват событий, генерируемых </w:t>
+      </w:r>
+      <w:r>
+        <w:rPr>
+          <w:lang w:val="en-US" w:eastAsia="ru-RU"/>
+        </w:rPr>
+        <w:t>Entity Framework</w:t>
+      </w:r>
+      <w:r>
+        <w:rPr>
+          <w:lang w:eastAsia="ru-RU"/>
+        </w:rPr>
+        <w:t xml:space="preserve">. В качестве параметров конструктору класса передаются имя пользователя и пароль. В </w:t>
+      </w:r>
+      <w:r>
+        <w:rPr>
+          <w:lang w:eastAsia="ru-RU"/>
+        </w:rPr>
+        <w:t xml:space="preserve">теле </w:t>
+      </w:r>
+      <w:r>
+        <w:rPr>
+          <w:lang w:eastAsia="ru-RU"/>
+        </w:rPr>
+        <w:t xml:space="preserve">обработчика события </w:t>
+      </w:r>
+      <w:r>
+        <w:rPr>
+          <w:lang w:val="en-US" w:eastAsia="ru-RU"/>
+        </w:rPr>
+        <w:t>Opened</w:t>
+      </w:r>
+      <w:r>
+        <w:rPr>
+          <w:lang w:eastAsia="ru-RU"/>
+        </w:rPr>
+        <w:t xml:space="preserve">, генерируемого </w:t>
+      </w:r>
+      <w:r>
+        <w:rPr>
+          <w:lang w:val="en-US" w:eastAsia="ru-RU"/>
+        </w:rPr>
+        <w:t>Entity Framework</w:t>
+      </w:r>
+      <w:r>
+        <w:rPr>
+          <w:lang w:eastAsia="ru-RU"/>
+        </w:rPr>
+        <w:t xml:space="preserve"> при открытии соединения, производится попытка выполнить системную хранимую процедуру </w:t>
+      </w:r>
+      <w:r>
+        <w:rPr>
+          <w:lang w:val="en-US" w:eastAsia="ru-RU"/>
+        </w:rPr>
+        <w:t>sp</w:t>
+      </w:r>
+      <w:r>
+        <w:rPr>
+          <w:lang w:eastAsia="ru-RU"/>
+        </w:rPr>
+        <w:t>_</w:t>
+      </w:r>
+      <w:r>
+        <w:rPr>
+          <w:lang w:val="en-US" w:eastAsia="ru-RU"/>
+        </w:rPr>
+        <w:t>setapprole</w:t>
+      </w:r>
+      <w:r>
+        <w:rPr>
+          <w:lang w:eastAsia="ru-RU"/>
+        </w:rPr>
+        <w:t xml:space="preserve"> </w:t>
+      </w:r>
+      <w:r>
+        <w:rPr>
+          <w:lang w:eastAsia="ru-RU"/>
+        </w:rPr>
+        <w:t>(</w:t>
+      </w:r>
+      <w:sdt>
+        <w:sdtPr>
+          <w:rPr>
+            <w:lang w:eastAsia="ru-RU"/>
+          </w:rPr>
+          <w:id w:val="616569016"/>
+          <w:citation/>
+        </w:sdtPr>
+        <w:sdtContent>
+          <w:r>
+            <w:rPr>
+              <w:lang w:eastAsia="ru-RU"/>
+            </w:rPr>
+            <w:fldChar w:fldCharType="begin"/>
+          </w:r>
+          <w:r>
+            <w:rPr>
+              <w:lang w:eastAsia="ru-RU"/>
+            </w:rPr>
+            <w:instrText xml:space="preserve"> </w:instrText>
+          </w:r>
+          <w:r>
+            <w:rPr>
+              <w:lang w:val="en-US" w:eastAsia="ru-RU"/>
+            </w:rPr>
+            <w:instrText>CITATION</w:instrText>
+          </w:r>
+          <w:r>
+            <w:rPr>
+              <w:lang w:eastAsia="ru-RU"/>
+            </w:rPr>
+            <w:instrText xml:space="preserve"> </w:instrText>
+          </w:r>
+          <w:r>
+            <w:rPr>
+              <w:lang w:val="en-US" w:eastAsia="ru-RU"/>
+            </w:rPr>
+            <w:instrText>Mic</w:instrText>
+          </w:r>
+          <w:r>
+            <w:rPr>
+              <w:lang w:eastAsia="ru-RU"/>
+            </w:rPr>
+            <w:instrText>18</w:instrText>
+          </w:r>
+          <w:r>
+            <w:rPr>
+              <w:lang w:val="en-US" w:eastAsia="ru-RU"/>
+            </w:rPr>
+            <w:instrText>setapprole</w:instrText>
+          </w:r>
+          <w:r>
+            <w:rPr>
+              <w:lang w:eastAsia="ru-RU"/>
+            </w:rPr>
+            <w:instrText xml:space="preserve"> \</w:instrText>
+          </w:r>
+          <w:r>
+            <w:rPr>
+              <w:lang w:val="en-US" w:eastAsia="ru-RU"/>
+            </w:rPr>
+            <w:instrText>l</w:instrText>
+          </w:r>
+          <w:r>
+            <w:rPr>
+              <w:lang w:eastAsia="ru-RU"/>
+            </w:rPr>
+            <w:instrText xml:space="preserve"> 1033 </w:instrText>
+          </w:r>
+          <w:r>
+            <w:rPr>
+              <w:lang w:eastAsia="ru-RU"/>
+            </w:rPr>
+            <w:fldChar w:fldCharType="separate"/>
+          </w:r>
+          <w:r>
+            <w:rPr>
+              <w:noProof/>
+              <w:lang w:eastAsia="ru-RU"/>
+            </w:rPr>
+            <w:t>(</w:t>
+          </w:r>
+          <w:r>
+            <w:rPr>
+              <w:noProof/>
+              <w:lang w:val="en-US" w:eastAsia="ru-RU"/>
+            </w:rPr>
+            <w:t>Microsoft</w:t>
+          </w:r>
+          <w:r>
+            <w:rPr>
+              <w:noProof/>
+              <w:lang w:eastAsia="ru-RU"/>
+            </w:rPr>
+            <w:t xml:space="preserve"> </w:t>
+          </w:r>
+          <w:r>
+            <w:rPr>
+              <w:noProof/>
+              <w:lang w:val="en-US" w:eastAsia="ru-RU"/>
+            </w:rPr>
+            <w:t>Corp</w:t>
+          </w:r>
+          <w:r>
+            <w:rPr>
+              <w:noProof/>
+              <w:lang w:eastAsia="ru-RU"/>
+            </w:rPr>
+            <w:t>. 9)</w:t>
+          </w:r>
+          <w:r>
+            <w:rPr>
+              <w:lang w:eastAsia="ru-RU"/>
+            </w:rPr>
+            <w:fldChar w:fldCharType="end"/>
+          </w:r>
+        </w:sdtContent>
+      </w:sdt>
+      <w:r>
+        <w:rPr>
+          <w:lang w:eastAsia="ru-RU"/>
+        </w:rPr>
+        <w:t xml:space="preserve"> блок №15), в качестве параметров которой передаются имя </w:t>
+      </w:r>
+      <w:r>
+        <w:rPr>
+          <w:lang w:eastAsia="ru-RU"/>
+        </w:rPr>
+        <w:lastRenderedPageBreak/>
+        <w:t xml:space="preserve">пользователя и пароль, сохраненные в приватных полях класса, предназначенных только для чтения. Если выполнение запроса прошло без ошибок и значения параметра </w:t>
+      </w:r>
+      <w:r>
+        <w:rPr>
+          <w:lang w:val="en-US" w:eastAsia="ru-RU"/>
+        </w:rPr>
+        <w:t>cookie</w:t>
+      </w:r>
+      <w:r>
+        <w:rPr>
+          <w:lang w:eastAsia="ru-RU"/>
+        </w:rPr>
+        <w:t xml:space="preserve">, устанавливаемое базой данных отлично от </w:t>
+      </w:r>
+      <w:r>
+        <w:rPr>
+          <w:lang w:eastAsia="ru-RU"/>
+        </w:rPr>
+        <w:t>0xFFFFFFFF</w:t>
+      </w:r>
+      <w:r>
+        <w:rPr>
+          <w:lang w:eastAsia="ru-RU"/>
+        </w:rPr>
+        <w:t xml:space="preserve"> (блок №16), происходит сохранение имени пользователя и пароля (блок №17), значение свойства </w:t>
+      </w:r>
+      <w:r>
+        <w:rPr>
+          <w:lang w:val="en-US" w:eastAsia="ru-RU"/>
+        </w:rPr>
+        <w:t>IsUserIDAndPwdSet</w:t>
+      </w:r>
+      <w:r>
+        <w:rPr>
+          <w:lang w:eastAsia="ru-RU"/>
+        </w:rPr>
+        <w:t xml:space="preserve"> </w:t>
+      </w:r>
+      <w:r>
+        <w:rPr>
+          <w:lang w:eastAsia="ru-RU"/>
+        </w:rPr>
+        <w:t>устанавливается в значение «истина» (блок №22)</w:t>
+      </w:r>
+      <w:r>
+        <w:rPr>
+          <w:lang w:eastAsia="ru-RU"/>
+        </w:rPr>
+        <w:t xml:space="preserve">; вызывается обработчик события </w:t>
+      </w:r>
+      <w:r>
+        <w:rPr>
+          <w:lang w:val="en-US" w:eastAsia="ru-RU"/>
+        </w:rPr>
+        <w:t>AppRoleTreatment</w:t>
+      </w:r>
+      <w:r>
+        <w:rPr>
+          <w:lang w:eastAsia="ru-RU"/>
+        </w:rPr>
+        <w:t xml:space="preserve"> (блок №23), позволяющего передать в контекст базы данных информацию об успешности выполнения запроса по установлению роли приложения, а также информацию о полученных правах администратора</w:t>
+      </w:r>
+      <w:bookmarkStart w:id="35" w:name="_GoBack"/>
       <w:bookmarkEnd w:id="35"/>
-    </w:p>
-    <w:p>
-      <w:pPr>
-        <w:rPr>
-          <w:lang w:eastAsia="ru-RU"/>
-        </w:rPr>
-      </w:pPr>
+      <w:r>
+        <w:rPr>
+          <w:lang w:eastAsia="ru-RU"/>
+        </w:rPr>
+        <w:t>.</w:t>
+      </w:r>
+      <w:r>
+        <w:rPr>
+          <w:lang w:eastAsia="ru-RU"/>
+        </w:rPr>
+        <w:t xml:space="preserve"> Контекст базы данных возвращается в главное окно приложения (блок №18), где </w:t>
+      </w:r>
+      <w:r>
+        <w:rPr>
+          <w:lang w:eastAsia="ru-RU"/>
+        </w:rPr>
+        <w:t xml:space="preserve">также предпринимается попытка прочесть строку в таблице </w:t>
+      </w:r>
+      <w:r>
+        <w:rPr>
+          <w:lang w:val="en-US" w:eastAsia="ru-RU"/>
+        </w:rPr>
+        <w:t>CalibrationType</w:t>
+      </w:r>
+      <w:r>
+        <w:rPr>
+          <w:lang w:eastAsia="ru-RU"/>
+        </w:rPr>
+        <w:t xml:space="preserve"> (</w:t>
+      </w:r>
+      <w:r>
+        <w:rPr>
+          <w:lang w:eastAsia="ru-RU"/>
+        </w:rPr>
+        <w:t>блок №19</w:t>
+      </w:r>
+      <w:r>
+        <w:rPr>
+          <w:lang w:eastAsia="ru-RU"/>
+        </w:rPr>
+        <w:t>)</w:t>
+      </w:r>
+      <w:r>
+        <w:rPr>
+          <w:lang w:eastAsia="ru-RU"/>
+        </w:rPr>
+        <w:t>. При возникновении ошибки (блок №20) система инициирует закрытие приложения.</w:t>
+      </w:r>
+    </w:p>
+    <w:p>
+      <w:pPr>
+        <w:spacing w:before="240"/>
+        <w:jc w:val="center"/>
+        <w:rPr>
+          <w:lang w:eastAsia="ru-RU"/>
+        </w:rPr>
+      </w:pPr>
+      <w:bookmarkStart w:id="36" w:name="_Ref523829784"/>
+      <w:bookmarkStart w:id="37" w:name="_Ref523829798"/>
+      <w:r>
+        <w:lastRenderedPageBreak/>
+        <w:t xml:space="preserve">Рисунок </w:t>
+      </w:r>
+      <w:r>
+        <w:rPr>
+          <w:noProof/>
+        </w:rPr>
+        <w:fldChar w:fldCharType="begin"/>
+      </w:r>
+      <w:r>
+        <w:rPr>
+          <w:noProof/>
+        </w:rPr>
+        <w:instrText xml:space="preserve"> SEQ Рисунок \* ARABIC </w:instrText>
+      </w:r>
+      <w:r>
+        <w:rPr>
+          <w:noProof/>
+        </w:rPr>
+        <w:fldChar w:fldCharType="separate"/>
+      </w:r>
+      <w:r>
+        <w:rPr>
+          <w:noProof/>
+        </w:rPr>
+        <w:t>8</w:t>
+      </w:r>
+      <w:r>
+        <w:rPr>
+          <w:noProof/>
+        </w:rPr>
+        <w:fldChar w:fldCharType="end"/>
+      </w:r>
+      <w:bookmarkEnd w:id="37"/>
+      <w:r>
+        <w:t xml:space="preserve"> – Схема </w:t>
+      </w:r>
+      <w:r>
+        <w:rPr>
+          <w:rFonts w:asciiTheme="minorHAnsi" w:eastAsiaTheme="minorEastAsia" w:hAnsiTheme="minorHAnsi"/>
+          <w:noProof/>
+          <w:color w:val="auto"/>
+          <w:sz w:val="22"/>
+          <w:lang w:eastAsia="ru-RU"/>
+        </w:rPr>
+        <w:object w:dxaOrig="0" w:dyaOrig="0">
+          <v:shape id="_x0000_s1028" type="#_x0000_t75" style="position:absolute;left:0;text-align:left;margin-left:0;margin-top:2.9pt;width:330.9pt;height:691.15pt;z-index:251686912;mso-position-horizontal:center;mso-position-horizontal-relative:text;mso-position-vertical-relative:text">
+            <v:imagedata r:id="rId19" o:title=""/>
+            <w10:wrap type="topAndBottom"/>
+          </v:shape>
+          <o:OLEObject Type="Embed" ProgID="Visio.Drawing.15" ShapeID="_x0000_s1028" DrawAspect="Content" ObjectID="_1597583815" r:id="rId20"/>
+        </w:object>
+      </w:r>
+      <w:r>
+        <w:t>аутентификации пользователя</w:t>
+      </w:r>
     </w:p>
     <w:p>
       <w:pPr>
@@ -18423,6 +19367,147 @@
                   <w:noProof/>
                   <w:lang w:val="en-US"/>
                 </w:rPr>
+                <w:t>Microsoft Corp. 7</w:t>
+              </w:r>
+              <w:r>
+                <w:rPr>
+                  <w:noProof/>
+                  <w:lang w:val="en-US"/>
+                </w:rPr>
+                <w:t xml:space="preserve"> </w:t>
+              </w:r>
+              <w:r>
+                <w:rPr>
+                  <w:noProof/>
+                </w:rPr>
+                <w:t>Событие</w:t>
+              </w:r>
+              <w:r>
+                <w:rPr>
+                  <w:noProof/>
+                  <w:lang w:val="en-US"/>
+                </w:rPr>
+                <w:t xml:space="preserve"> Window.SourceInitialized [</w:t>
+              </w:r>
+              <w:r>
+                <w:rPr>
+                  <w:noProof/>
+                </w:rPr>
+                <w:t>В</w:t>
+              </w:r>
+              <w:r>
+                <w:rPr>
+                  <w:noProof/>
+                  <w:lang w:val="en-US"/>
+                </w:rPr>
+                <w:t xml:space="preserve"> </w:t>
+              </w:r>
+              <w:r>
+                <w:rPr>
+                  <w:noProof/>
+                </w:rPr>
+                <w:t>Интернете</w:t>
+              </w:r>
+              <w:r>
+                <w:rPr>
+                  <w:noProof/>
+                  <w:lang w:val="en-US"/>
+                </w:rPr>
+                <w:t xml:space="preserve">] // MSDN. - 04 September 2018 </w:t>
+              </w:r>
+              <w:r>
+                <w:rPr>
+                  <w:noProof/>
+                </w:rPr>
+                <w:t>г</w:t>
+              </w:r>
+              <w:r>
+                <w:rPr>
+                  <w:noProof/>
+                  <w:lang w:val="en-US"/>
+                </w:rPr>
+                <w:t>.. - https://msdn.microsoft.com/ru-ru/library/system.windows.window.sourceinitialized.</w:t>
+              </w:r>
+            </w:p>
+            <w:p>
+              <w:pPr>
+                <w:pStyle w:val="a3"/>
+                <w:rPr>
+                  <w:noProof/>
+                  <w:lang w:val="en-US"/>
+                </w:rPr>
+              </w:pPr>
+              <w:r>
+                <w:rPr>
+                  <w:b/>
+                  <w:bCs/>
+                  <w:noProof/>
+                  <w:lang w:val="en-US"/>
+                </w:rPr>
+                <w:t>Microsoft Corp. 8</w:t>
+              </w:r>
+              <w:r>
+                <w:rPr>
+                  <w:noProof/>
+                  <w:lang w:val="en-US"/>
+                </w:rPr>
+                <w:t xml:space="preserve"> Logging and intercepting database operations [</w:t>
+              </w:r>
+              <w:r>
+                <w:rPr>
+                  <w:noProof/>
+                </w:rPr>
+                <w:t>В</w:t>
+              </w:r>
+              <w:r>
+                <w:rPr>
+                  <w:noProof/>
+                  <w:lang w:val="en-US"/>
+                </w:rPr>
+                <w:t xml:space="preserve"> </w:t>
+              </w:r>
+              <w:r>
+                <w:rPr>
+                  <w:noProof/>
+                </w:rPr>
+                <w:t>Интернете</w:t>
+              </w:r>
+              <w:r>
+                <w:rPr>
+                  <w:noProof/>
+                  <w:lang w:val="en-US"/>
+                </w:rPr>
+                <w:t xml:space="preserve">] // MSDN. - 04 September 2018 </w:t>
+              </w:r>
+              <w:r>
+                <w:rPr>
+                  <w:noProof/>
+                </w:rPr>
+                <w:t>г</w:t>
+              </w:r>
+              <w:r>
+                <w:rPr>
+                  <w:noProof/>
+                  <w:lang w:val="en-US"/>
+                </w:rPr>
+                <w:t>.. - https://docs.microsoft.com/en-us/ef/ef6/fundamentals/logging-and-interception.</w:t>
+              </w:r>
+            </w:p>
+            <w:p>
+              <w:pPr>
+                <w:pStyle w:val="a3"/>
+                <w:rPr>
+                  <w:noProof/>
+                  <w:lang w:val="en-US"/>
+                </w:rPr>
+              </w:pPr>
+              <w:r>
+                <w:rPr>
+                  <w:b/>
+                  <w:bCs/>
+                  <w:noProof/>
+                  <w:lang w:val="en-US"/>
+                </w:rPr>
                 <w:t>Microsoft Corp.</w:t>
               </w:r>
               <w:r>
@@ -18508,8 +19593,8 @@
       </w:sdtContent>
     </w:sdt>
     <w:sectPr>
-      <w:headerReference w:type="default" r:id="rId19"/>
-      <w:footerReference w:type="default" r:id="rId20"/>
+      <w:headerReference w:type="default" r:id="rId21"/>
+      <w:footerReference w:type="default" r:id="rId22"/>
       <w:pgSz w:w="11906" w:h="16838" w:code="9"/>
       <w:pgMar w:top="1134" w:right="567" w:bottom="1134" w:left="1701" w:header="709" w:footer="709" w:gutter="0"/>
       <w:cols w:space="708"/>
@@ -18520,7 +19605,7 @@
 </file>
 
 <file path=word/endnotes.xml><?xml version="1.0" encoding="utf-8"?>
-<w:endnotes xmlns:wpc="http://schemas.microsoft.com/office/word/2010/wordprocessingCanvas" xmlns:cx="http://schemas.microsoft.com/office/drawing/2014/chartex" xmlns:mc="http://schemas.openxmlformats.org/markup-compatibility/2006" xmlns:o="urn:schemas-microsoft-com:office:office" xmlns:r="http://schemas.openxmlformats.org/officeDocument/2006/relationships" xmlns:m="http://schemas.openxmlformats.org/officeDocument/2006/math" xmlns:v="urn:schemas-microsoft-com:vml" xmlns:wp14="http://schemas.microsoft.com/office/word/2010/wordprocessingDrawing" xmlns:wp="http://schemas.openxmlformats.org/drawingml/2006/wordprocessingDrawing" xmlns:w10="urn:schemas-microsoft-com:office:word" xmlns:w="http://schemas.openxmlformats.org/wordprocessingml/2006/main" xmlns:w14="http://schemas.microsoft.com/office/word/2010/wordml" xmlns:w15="http://schemas.microsoft.com/office/word/2012/wordml" xmlns:w16se="http://schemas.microsoft.com/office/word/2015/wordml/symex" xmlns:wpg="http://schemas.microsoft.com/office/word/2010/wordprocessingGroup" xmlns:wpi="http://schemas.microsoft.com/office/word/2010/wordprocessingInk" xmlns:wne="http://schemas.microsoft.com/office/word/2006/wordml" xmlns:wps="http://schemas.microsoft.com/office/word/2010/wordprocessingShape" mc:Ignorable="w14 w15 w16se wp14">
+<w:endnotes xmlns:wpc="http://schemas.microsoft.com/office/word/2010/wordprocessingCanvas" xmlns:mc="http://schemas.openxmlformats.org/markup-compatibility/2006" xmlns:o="urn:schemas-microsoft-com:office:office" xmlns:r="http://schemas.openxmlformats.org/officeDocument/2006/relationships" xmlns:m="http://schemas.openxmlformats.org/officeDocument/2006/math" xmlns:v="urn:schemas-microsoft-com:vml" xmlns:wp14="http://schemas.microsoft.com/office/word/2010/wordprocessingDrawing" xmlns:wp="http://schemas.openxmlformats.org/drawingml/2006/wordprocessingDrawing" xmlns:w10="urn:schemas-microsoft-com:office:word" xmlns:w="http://schemas.openxmlformats.org/wordprocessingml/2006/main" xmlns:w14="http://schemas.microsoft.com/office/word/2010/wordml" xmlns:w15="http://schemas.microsoft.com/office/word/2012/wordml" xmlns:wpg="http://schemas.microsoft.com/office/word/2010/wordprocessingGroup" xmlns:wpi="http://schemas.microsoft.com/office/word/2010/wordprocessingInk" xmlns:wne="http://schemas.microsoft.com/office/word/2006/wordml" xmlns:wps="http://schemas.microsoft.com/office/word/2010/wordprocessingShape" mc:Ignorable="w14 w15 wp14">
   <w:endnote w:type="separator" w:id="-1">
     <w:p>
       <w:pPr>
@@ -18545,7 +19630,7 @@
 </file>
 
 <file path=word/footer1.xml><?xml version="1.0" encoding="utf-8"?>
-<w:ftr xmlns:wpc="http://schemas.microsoft.com/office/word/2010/wordprocessingCanvas" xmlns:cx="http://schemas.microsoft.com/office/drawing/2014/chartex" xmlns:mc="http://schemas.openxmlformats.org/markup-compatibility/2006" xmlns:o="urn:schemas-microsoft-com:office:office" xmlns:r="http://schemas.openxmlformats.org/officeDocument/2006/relationships" xmlns:m="http://schemas.openxmlformats.org/officeDocument/2006/math" xmlns:v="urn:schemas-microsoft-com:vml" xmlns:wp14="http://schemas.microsoft.com/office/word/2010/wordprocessingDrawing" xmlns:wp="http://schemas.openxmlformats.org/drawingml/2006/wordprocessingDrawing" xmlns:w10="urn:schemas-microsoft-com:office:word" xmlns:w="http://schemas.openxmlformats.org/wordprocessingml/2006/main" xmlns:w14="http://schemas.microsoft.com/office/word/2010/wordml" xmlns:w15="http://schemas.microsoft.com/office/word/2012/wordml" xmlns:w16se="http://schemas.microsoft.com/office/word/2015/wordml/symex" xmlns:wpg="http://schemas.microsoft.com/office/word/2010/wordprocessingGroup" xmlns:wpi="http://schemas.microsoft.com/office/word/2010/wordprocessingInk" xmlns:wne="http://schemas.microsoft.com/office/word/2006/wordml" xmlns:wps="http://schemas.microsoft.com/office/word/2010/wordprocessingShape" mc:Ignorable="w14 w15 w16se wp14">
+<w:ftr xmlns:wpc="http://schemas.microsoft.com/office/word/2010/wordprocessingCanvas" xmlns:mc="http://schemas.openxmlformats.org/markup-compatibility/2006" xmlns:o="urn:schemas-microsoft-com:office:office" xmlns:r="http://schemas.openxmlformats.org/officeDocument/2006/relationships" xmlns:m="http://schemas.openxmlformats.org/officeDocument/2006/math" xmlns:v="urn:schemas-microsoft-com:vml" xmlns:wp14="http://schemas.microsoft.com/office/word/2010/wordprocessingDrawing" xmlns:wp="http://schemas.openxmlformats.org/drawingml/2006/wordprocessingDrawing" xmlns:w10="urn:schemas-microsoft-com:office:word" xmlns:w="http://schemas.openxmlformats.org/wordprocessingml/2006/main" xmlns:w14="http://schemas.microsoft.com/office/word/2010/wordml" xmlns:w15="http://schemas.microsoft.com/office/word/2012/wordml" xmlns:wpg="http://schemas.microsoft.com/office/word/2010/wordprocessingGroup" xmlns:wpi="http://schemas.microsoft.com/office/word/2010/wordprocessingInk" xmlns:wne="http://schemas.microsoft.com/office/word/2006/wordml" xmlns:wps="http://schemas.microsoft.com/office/word/2010/wordprocessingShape" mc:Ignorable="w14 w15 wp14">
   <w:p>
     <w:pPr>
       <w:pStyle w:val="ad"/>
@@ -18556,7 +19641,7 @@
 </file>
 
 <file path=word/footer2.xml><?xml version="1.0" encoding="utf-8"?>
-<w:ftr xmlns:wpc="http://schemas.microsoft.com/office/word/2010/wordprocessingCanvas" xmlns:cx="http://schemas.microsoft.com/office/drawing/2014/chartex" xmlns:mc="http://schemas.openxmlformats.org/markup-compatibility/2006" xmlns:o="urn:schemas-microsoft-com:office:office" xmlns:r="http://schemas.openxmlformats.org/officeDocument/2006/relationships" xmlns:m="http://schemas.openxmlformats.org/officeDocument/2006/math" xmlns:v="urn:schemas-microsoft-com:vml" xmlns:wp14="http://schemas.microsoft.com/office/word/2010/wordprocessingDrawing" xmlns:wp="http://schemas.openxmlformats.org/drawingml/2006/wordprocessingDrawing" xmlns:w10="urn:schemas-microsoft-com:office:word" xmlns:w="http://schemas.openxmlformats.org/wordprocessingml/2006/main" xmlns:w14="http://schemas.microsoft.com/office/word/2010/wordml" xmlns:w15="http://schemas.microsoft.com/office/word/2012/wordml" xmlns:w16se="http://schemas.microsoft.com/office/word/2015/wordml/symex" xmlns:wpg="http://schemas.microsoft.com/office/word/2010/wordprocessingGroup" xmlns:wpi="http://schemas.microsoft.com/office/word/2010/wordprocessingInk" xmlns:wne="http://schemas.microsoft.com/office/word/2006/wordml" xmlns:wps="http://schemas.microsoft.com/office/word/2010/wordprocessingShape" mc:Ignorable="w14 w15 w16se wp14">
+<w:ftr xmlns:wpc="http://schemas.microsoft.com/office/word/2010/wordprocessingCanvas" xmlns:mc="http://schemas.openxmlformats.org/markup-compatibility/2006" xmlns:o="urn:schemas-microsoft-com:office:office" xmlns:r="http://schemas.openxmlformats.org/officeDocument/2006/relationships" xmlns:m="http://schemas.openxmlformats.org/officeDocument/2006/math" xmlns:v="urn:schemas-microsoft-com:vml" xmlns:wp14="http://schemas.microsoft.com/office/word/2010/wordprocessingDrawing" xmlns:wp="http://schemas.openxmlformats.org/drawingml/2006/wordprocessingDrawing" xmlns:w10="urn:schemas-microsoft-com:office:word" xmlns:w="http://schemas.openxmlformats.org/wordprocessingml/2006/main" xmlns:w14="http://schemas.microsoft.com/office/word/2010/wordml" xmlns:w15="http://schemas.microsoft.com/office/word/2012/wordml" xmlns:wpg="http://schemas.microsoft.com/office/word/2010/wordprocessingGroup" xmlns:wpi="http://schemas.microsoft.com/office/word/2010/wordprocessingInk" xmlns:wne="http://schemas.microsoft.com/office/word/2006/wordml" xmlns:wps="http://schemas.microsoft.com/office/word/2010/wordprocessingShape" mc:Ignorable="w14 w15 wp14">
   <w:p>
     <w:pPr>
       <w:pStyle w:val="ad"/>
@@ -18575,7 +19660,7 @@
       <w:rPr>
         <w:noProof/>
       </w:rPr>
-      <w:t>27</w:t>
+      <w:t>31</w:t>
     </w:r>
     <w:r>
       <w:fldChar w:fldCharType="end"/>
@@ -18585,7 +19670,7 @@
 </file>
 
 <file path=word/footnotes.xml><?xml version="1.0" encoding="utf-8"?>
-<w:footnotes xmlns:wpc="http://schemas.microsoft.com/office/word/2010/wordprocessingCanvas" xmlns:cx="http://schemas.microsoft.com/office/drawing/2014/chartex" xmlns:mc="http://schemas.openxmlformats.org/markup-compatibility/2006" xmlns:o="urn:schemas-microsoft-com:office:office" xmlns:r="http://schemas.openxmlformats.org/officeDocument/2006/relationships" xmlns:m="http://schemas.openxmlformats.org/officeDocument/2006/math" xmlns:v="urn:schemas-microsoft-com:vml" xmlns:wp14="http://schemas.microsoft.com/office/word/2010/wordprocessingDrawing" xmlns:wp="http://schemas.openxmlformats.org/drawingml/2006/wordprocessingDrawing" xmlns:w10="urn:schemas-microsoft-com:office:word" xmlns:w="http://schemas.openxmlformats.org/wordprocessingml/2006/main" xmlns:w14="http://schemas.microsoft.com/office/word/2010/wordml" xmlns:w15="http://schemas.microsoft.com/office/word/2012/wordml" xmlns:w16se="http://schemas.microsoft.com/office/word/2015/wordml/symex" xmlns:wpg="http://schemas.microsoft.com/office/word/2010/wordprocessingGroup" xmlns:wpi="http://schemas.microsoft.com/office/word/2010/wordprocessingInk" xmlns:wne="http://schemas.microsoft.com/office/word/2006/wordml" xmlns:wps="http://schemas.microsoft.com/office/word/2010/wordprocessingShape" mc:Ignorable="w14 w15 w16se wp14">
+<w:footnotes xmlns:wpc="http://schemas.microsoft.com/office/word/2010/wordprocessingCanvas" xmlns:mc="http://schemas.openxmlformats.org/markup-compatibility/2006" xmlns:o="urn:schemas-microsoft-com:office:office" xmlns:r="http://schemas.openxmlformats.org/officeDocument/2006/relationships" xmlns:m="http://schemas.openxmlformats.org/officeDocument/2006/math" xmlns:v="urn:schemas-microsoft-com:vml" xmlns:wp14="http://schemas.microsoft.com/office/word/2010/wordprocessingDrawing" xmlns:wp="http://schemas.openxmlformats.org/drawingml/2006/wordprocessingDrawing" xmlns:w10="urn:schemas-microsoft-com:office:word" xmlns:w="http://schemas.openxmlformats.org/wordprocessingml/2006/main" xmlns:w14="http://schemas.microsoft.com/office/word/2010/wordml" xmlns:w15="http://schemas.microsoft.com/office/word/2012/wordml" xmlns:wpg="http://schemas.microsoft.com/office/word/2010/wordprocessingGroup" xmlns:wpi="http://schemas.microsoft.com/office/word/2010/wordprocessingInk" xmlns:wne="http://schemas.microsoft.com/office/word/2006/wordml" xmlns:wps="http://schemas.microsoft.com/office/word/2010/wordprocessingShape" mc:Ignorable="w14 w15 wp14">
   <w:footnote w:type="separator" w:id="-1">
     <w:p>
       <w:pPr>
@@ -18610,7 +19695,7 @@
 </file>
 
 <file path=word/header1.xml><?xml version="1.0" encoding="utf-8"?>
-<w:hdr xmlns:wpc="http://schemas.microsoft.com/office/word/2010/wordprocessingCanvas" xmlns:cx="http://schemas.microsoft.com/office/drawing/2014/chartex" xmlns:mc="http://schemas.openxmlformats.org/markup-compatibility/2006" xmlns:o="urn:schemas-microsoft-com:office:office" xmlns:r="http://schemas.openxmlformats.org/officeDocument/2006/relationships" xmlns:m="http://schemas.openxmlformats.org/officeDocument/2006/math" xmlns:v="urn:schemas-microsoft-com:vml" xmlns:wp14="http://schemas.microsoft.com/office/word/2010/wordprocessingDrawing" xmlns:wp="http://schemas.openxmlformats.org/drawingml/2006/wordprocessingDrawing" xmlns:w10="urn:schemas-microsoft-com:office:word" xmlns:w="http://schemas.openxmlformats.org/wordprocessingml/2006/main" xmlns:w14="http://schemas.microsoft.com/office/word/2010/wordml" xmlns:w15="http://schemas.microsoft.com/office/word/2012/wordml" xmlns:w16se="http://schemas.microsoft.com/office/word/2015/wordml/symex" xmlns:wpg="http://schemas.microsoft.com/office/word/2010/wordprocessingGroup" xmlns:wpi="http://schemas.microsoft.com/office/word/2010/wordprocessingInk" xmlns:wne="http://schemas.microsoft.com/office/word/2006/wordml" xmlns:wps="http://schemas.microsoft.com/office/word/2010/wordprocessingShape" mc:Ignorable="w14 w15 w16se wp14">
+<w:hdr xmlns:wpc="http://schemas.microsoft.com/office/word/2010/wordprocessingCanvas" xmlns:mc="http://schemas.openxmlformats.org/markup-compatibility/2006" xmlns:o="urn:schemas-microsoft-com:office:office" xmlns:r="http://schemas.openxmlformats.org/officeDocument/2006/relationships" xmlns:m="http://schemas.openxmlformats.org/officeDocument/2006/math" xmlns:v="urn:schemas-microsoft-com:vml" xmlns:wp14="http://schemas.microsoft.com/office/word/2010/wordprocessingDrawing" xmlns:wp="http://schemas.openxmlformats.org/drawingml/2006/wordprocessingDrawing" xmlns:w10="urn:schemas-microsoft-com:office:word" xmlns:w="http://schemas.openxmlformats.org/wordprocessingml/2006/main" xmlns:w14="http://schemas.microsoft.com/office/word/2010/wordml" xmlns:w15="http://schemas.microsoft.com/office/word/2012/wordml" xmlns:wpg="http://schemas.microsoft.com/office/word/2010/wordprocessingGroup" xmlns:wpi="http://schemas.microsoft.com/office/word/2010/wordprocessingInk" xmlns:wne="http://schemas.microsoft.com/office/word/2006/wordml" xmlns:wps="http://schemas.microsoft.com/office/word/2010/wordprocessingShape" mc:Ignorable="w14 w15 wp14">
   <w:p>
     <w:pPr>
       <w:pStyle w:val="ab"/>
@@ -18624,7 +19709,7 @@
 </file>
 
 <file path=word/header2.xml><?xml version="1.0" encoding="utf-8"?>
-<w:hdr xmlns:wpc="http://schemas.microsoft.com/office/word/2010/wordprocessingCanvas" xmlns:cx="http://schemas.microsoft.com/office/drawing/2014/chartex" xmlns:mc="http://schemas.openxmlformats.org/markup-compatibility/2006" xmlns:o="urn:schemas-microsoft-com:office:office" xmlns:r="http://schemas.openxmlformats.org/officeDocument/2006/relationships" xmlns:m="http://schemas.openxmlformats.org/officeDocument/2006/math" xmlns:v="urn:schemas-microsoft-com:vml" xmlns:wp14="http://schemas.microsoft.com/office/word/2010/wordprocessingDrawing" xmlns:wp="http://schemas.openxmlformats.org/drawingml/2006/wordprocessingDrawing" xmlns:w10="urn:schemas-microsoft-com:office:word" xmlns:w="http://schemas.openxmlformats.org/wordprocessingml/2006/main" xmlns:w14="http://schemas.microsoft.com/office/word/2010/wordml" xmlns:w15="http://schemas.microsoft.com/office/word/2012/wordml" xmlns:w16se="http://schemas.microsoft.com/office/word/2015/wordml/symex" xmlns:wpg="http://schemas.microsoft.com/office/word/2010/wordprocessingGroup" xmlns:wpi="http://schemas.microsoft.com/office/word/2010/wordprocessingInk" xmlns:wne="http://schemas.microsoft.com/office/word/2006/wordml" xmlns:wps="http://schemas.microsoft.com/office/word/2010/wordprocessingShape" mc:Ignorable="w14 w15 w16se wp14">
+<w:hdr xmlns:wpc="http://schemas.microsoft.com/office/word/2010/wordprocessingCanvas" xmlns:mc="http://schemas.openxmlformats.org/markup-compatibility/2006" xmlns:o="urn:schemas-microsoft-com:office:office" xmlns:r="http://schemas.openxmlformats.org/officeDocument/2006/relationships" xmlns:m="http://schemas.openxmlformats.org/officeDocument/2006/math" xmlns:v="urn:schemas-microsoft-com:vml" xmlns:wp14="http://schemas.microsoft.com/office/word/2010/wordprocessingDrawing" xmlns:wp="http://schemas.openxmlformats.org/drawingml/2006/wordprocessingDrawing" xmlns:w10="urn:schemas-microsoft-com:office:word" xmlns:w="http://schemas.openxmlformats.org/wordprocessingml/2006/main" xmlns:w14="http://schemas.microsoft.com/office/word/2010/wordml" xmlns:w15="http://schemas.microsoft.com/office/word/2012/wordml" xmlns:wpg="http://schemas.microsoft.com/office/word/2010/wordprocessingGroup" xmlns:wpi="http://schemas.microsoft.com/office/word/2010/wordprocessingInk" xmlns:wne="http://schemas.microsoft.com/office/word/2006/wordml" xmlns:wps="http://schemas.microsoft.com/office/word/2010/wordprocessingShape" mc:Ignorable="w14 w15 wp14">
   <w:p>
     <w:pPr>
       <w:pStyle w:val="ab"/>
@@ -18634,7 +19719,7 @@
 </file>
 
 <file path=word/numbering.xml><?xml version="1.0" encoding="utf-8"?>
-<w:numbering xmlns:wpc="http://schemas.microsoft.com/office/word/2010/wordprocessingCanvas" xmlns:cx="http://schemas.microsoft.com/office/drawing/2014/chartex" xmlns:mc="http://schemas.openxmlformats.org/markup-compatibility/2006" xmlns:o="urn:schemas-microsoft-com:office:office" xmlns:r="http://schemas.openxmlformats.org/officeDocument/2006/relationships" xmlns:m="http://schemas.openxmlformats.org/officeDocument/2006/math" xmlns:v="urn:schemas-microsoft-com:vml" xmlns:wp14="http://schemas.microsoft.com/office/word/2010/wordprocessingDrawing" xmlns:wp="http://schemas.openxmlformats.org/drawingml/2006/wordprocessingDrawing" xmlns:w10="urn:schemas-microsoft-com:office:word" xmlns:w="http://schemas.openxmlformats.org/wordprocessingml/2006/main" xmlns:w14="http://schemas.microsoft.com/office/word/2010/wordml" xmlns:w15="http://schemas.microsoft.com/office/word/2012/wordml" xmlns:w16se="http://schemas.microsoft.com/office/word/2015/wordml/symex" xmlns:wpg="http://schemas.microsoft.com/office/word/2010/wordprocessingGroup" xmlns:wpi="http://schemas.microsoft.com/office/word/2010/wordprocessingInk" xmlns:wne="http://schemas.microsoft.com/office/word/2006/wordml" xmlns:wps="http://schemas.microsoft.com/office/word/2010/wordprocessingShape" mc:Ignorable="w14 w15 w16se wp14">
+<w:numbering xmlns:wpc="http://schemas.microsoft.com/office/word/2010/wordprocessingCanvas" xmlns:mc="http://schemas.openxmlformats.org/markup-compatibility/2006" xmlns:o="urn:schemas-microsoft-com:office:office" xmlns:r="http://schemas.openxmlformats.org/officeDocument/2006/relationships" xmlns:m="http://schemas.openxmlformats.org/officeDocument/2006/math" xmlns:v="urn:schemas-microsoft-com:vml" xmlns:wp14="http://schemas.microsoft.com/office/word/2010/wordprocessingDrawing" xmlns:wp="http://schemas.openxmlformats.org/drawingml/2006/wordprocessingDrawing" xmlns:w10="urn:schemas-microsoft-com:office:word" xmlns:w="http://schemas.openxmlformats.org/wordprocessingml/2006/main" xmlns:w14="http://schemas.microsoft.com/office/word/2010/wordml" xmlns:w15="http://schemas.microsoft.com/office/word/2012/wordml" xmlns:wpg="http://schemas.microsoft.com/office/word/2010/wordprocessingGroup" xmlns:wpi="http://schemas.microsoft.com/office/word/2010/wordprocessingInk" xmlns:wne="http://schemas.microsoft.com/office/word/2006/wordml" xmlns:wps="http://schemas.microsoft.com/office/word/2010/wordprocessingShape" mc:Ignorable="w14 w15 wp14">
   <w:abstractNum w:abstractNumId="0" w15:restartNumberingAfterBreak="0">
     <w:nsid w:val="57CC6B2E"/>
     <w:multiLevelType w:val="multilevel"/>
@@ -18764,7 +19849,7 @@
 </file>
 
 <file path=word/styles.xml><?xml version="1.0" encoding="utf-8"?>
-<w:styles xmlns:mc="http://schemas.openxmlformats.org/markup-compatibility/2006" xmlns:r="http://schemas.openxmlformats.org/officeDocument/2006/relationships" xmlns:w="http://schemas.openxmlformats.org/wordprocessingml/2006/main" xmlns:w14="http://schemas.microsoft.com/office/word/2010/wordml" xmlns:w15="http://schemas.microsoft.com/office/word/2012/wordml" xmlns:w16se="http://schemas.microsoft.com/office/word/2015/wordml/symex" mc:Ignorable="w14 w15 w16se">
+<w:styles xmlns:mc="http://schemas.openxmlformats.org/markup-compatibility/2006" xmlns:r="http://schemas.openxmlformats.org/officeDocument/2006/relationships" xmlns:w="http://schemas.openxmlformats.org/wordprocessingml/2006/main" xmlns:w14="http://schemas.microsoft.com/office/word/2010/wordml" xmlns:w15="http://schemas.microsoft.com/office/word/2012/wordml" mc:Ignorable="w14 w15">
   <w:docDefaults>
     <w:rPrDefault>
       <w:rPr>
@@ -19894,11 +20979,62 @@
     <b:URL>https://msdn.microsoft.com/ru-ru/library/system.windows.application.startupuri</b:URL>
     <b:RefOrder>7</b:RefOrder>
   </b:Source>
+  <b:Source>
+    <b:Tag>Mic18e</b:Tag>
+    <b:SourceType>DocumentFromInternetSite</b:SourceType>
+    <b:Guid>{7CDCF1C3-14F8-426A-9F71-4C644CAD5001}</b:Guid>
+    <b:Author>
+      <b:Author>
+        <b:Corporate>Microsoft Corp. 7</b:Corporate>
+      </b:Author>
+    </b:Author>
+    <b:Title>Событие Window.SourceInitialized</b:Title>
+    <b:InternetSiteTitle>MSDN</b:InternetSiteTitle>
+    <b:YearAccessed>2018</b:YearAccessed>
+    <b:MonthAccessed>September</b:MonthAccessed>
+    <b:DayAccessed>04</b:DayAccessed>
+    <b:URL>https://msdn.microsoft.com/ru-ru/library/system.windows.window.sourceinitialized</b:URL>
+    <b:RefOrder>8</b:RefOrder>
+  </b:Source>
+  <b:Source>
+    <b:Tag>Mic18444</b:Tag>
+    <b:SourceType>DocumentFromInternetSite</b:SourceType>
+    <b:Guid>{DA073D0C-1EEC-4C87-A8B1-3BF026C0CE43}</b:Guid>
+    <b:Author>
+      <b:Author>
+        <b:Corporate>Microsoft Corp. 8</b:Corporate>
+      </b:Author>
+    </b:Author>
+    <b:Title>Logging and intercepting database operations</b:Title>
+    <b:InternetSiteTitle>MSDN</b:InternetSiteTitle>
+    <b:YearAccessed>2018</b:YearAccessed>
+    <b:MonthAccessed>September</b:MonthAccessed>
+    <b:DayAccessed>04</b:DayAccessed>
+    <b:URL>https://docs.microsoft.com/en-us/ef/ef6/fundamentals/logging-and-interception</b:URL>
+    <b:RefOrder>9</b:RefOrder>
+  </b:Source>
+  <b:Source>
+    <b:Tag>Mic18setapprole</b:Tag>
+    <b:SourceType>DocumentFromInternetSite</b:SourceType>
+    <b:Guid>{D9AA90E9-70A6-4418-96CF-5BAA0BBEAEB7}</b:Guid>
+    <b:Author>
+      <b:Author>
+        <b:Corporate>Microsoft Corp. 9</b:Corporate>
+      </b:Author>
+    </b:Author>
+    <b:Title>sp_setapprole (Transact-SQL)</b:Title>
+    <b:InternetSiteTitle>MSDN</b:InternetSiteTitle>
+    <b:YearAccessed>2018</b:YearAccessed>
+    <b:MonthAccessed>September</b:MonthAccessed>
+    <b:DayAccessed>04</b:DayAccessed>
+    <b:URL>https://docs.microsoft.com/en-us/sql/relational-databases/system-stored-procedures/sp-setapprole-transact-sql</b:URL>
+    <b:RefOrder>10</b:RefOrder>
+  </b:Source>
 </b:Sources>
 </file>
 
 <file path=customXml/itemProps1.xml><?xml version="1.0" encoding="utf-8"?>
-<ds:datastoreItem xmlns:ds="http://schemas.openxmlformats.org/officeDocument/2006/customXml" ds:itemID="{630DEDF7-4E29-4470-8A23-A6ACE9B6F5A0}">
+<ds:datastoreItem xmlns:ds="http://schemas.openxmlformats.org/officeDocument/2006/customXml" ds:itemID="{2F63D776-3A51-48A1-A3E9-6A3B6F95EB14}">
   <ds:schemaRefs>
     <ds:schemaRef ds:uri="http://schemas.openxmlformats.org/officeDocument/2006/bibliography"/>
   </ds:schemaRefs>

--- a/Введение.docx
+++ b/Введение.docx
@@ -1,6 +1,6 @@
 
 <file path=word/document.xml><?xml version="1.0" encoding="utf-8"?>
-<w:document xmlns:wpc="http://schemas.microsoft.com/office/word/2010/wordprocessingCanvas" xmlns:mc="http://schemas.openxmlformats.org/markup-compatibility/2006" xmlns:o="urn:schemas-microsoft-com:office:office" xmlns:r="http://schemas.openxmlformats.org/officeDocument/2006/relationships" xmlns:m="http://schemas.openxmlformats.org/officeDocument/2006/math" xmlns:v="urn:schemas-microsoft-com:vml" xmlns:wp14="http://schemas.microsoft.com/office/word/2010/wordprocessingDrawing" xmlns:wp="http://schemas.openxmlformats.org/drawingml/2006/wordprocessingDrawing" xmlns:w10="urn:schemas-microsoft-com:office:word" xmlns:w="http://schemas.openxmlformats.org/wordprocessingml/2006/main" xmlns:w14="http://schemas.microsoft.com/office/word/2010/wordml" xmlns:w15="http://schemas.microsoft.com/office/word/2012/wordml" xmlns:wpg="http://schemas.microsoft.com/office/word/2010/wordprocessingGroup" xmlns:wpi="http://schemas.microsoft.com/office/word/2010/wordprocessingInk" xmlns:wne="http://schemas.microsoft.com/office/word/2006/wordml" xmlns:wps="http://schemas.microsoft.com/office/word/2010/wordprocessingShape" mc:Ignorable="w14 w15 wp14">
+<w:document xmlns:wpc="http://schemas.microsoft.com/office/word/2010/wordprocessingCanvas" xmlns:cx="http://schemas.microsoft.com/office/drawing/2014/chartex" xmlns:mc="http://schemas.openxmlformats.org/markup-compatibility/2006" xmlns:o="urn:schemas-microsoft-com:office:office" xmlns:r="http://schemas.openxmlformats.org/officeDocument/2006/relationships" xmlns:m="http://schemas.openxmlformats.org/officeDocument/2006/math" xmlns:v="urn:schemas-microsoft-com:vml" xmlns:wp14="http://schemas.microsoft.com/office/word/2010/wordprocessingDrawing" xmlns:wp="http://schemas.openxmlformats.org/drawingml/2006/wordprocessingDrawing" xmlns:w10="urn:schemas-microsoft-com:office:word" xmlns:w="http://schemas.openxmlformats.org/wordprocessingml/2006/main" xmlns:w14="http://schemas.microsoft.com/office/word/2010/wordml" xmlns:w15="http://schemas.microsoft.com/office/word/2012/wordml" xmlns:w16se="http://schemas.microsoft.com/office/word/2015/wordml/symex" xmlns:wpg="http://schemas.microsoft.com/office/word/2010/wordprocessingGroup" xmlns:wpi="http://schemas.microsoft.com/office/word/2010/wordprocessingInk" xmlns:wne="http://schemas.microsoft.com/office/word/2006/wordml" xmlns:wps="http://schemas.microsoft.com/office/word/2010/wordprocessingShape" mc:Ignorable="w14 w15 w16se wp14">
   <w:body>
     <w:p>
       <w:pPr>
@@ -14,13 +14,7 @@
         <w:rPr>
           <w:szCs w:val="28"/>
         </w:rPr>
-        <w:t>И</w:t>
-      </w:r>
-      <w:r>
-        <w:rPr>
-          <w:szCs w:val="28"/>
-        </w:rPr>
-        <w:t>нститут информационных технологий</w:t>
+        <w:t>Институт информационных технологий</w:t>
       </w:r>
     </w:p>
     <w:p>
@@ -511,7 +505,7 @@
       <w:r>
         <w:fldChar w:fldCharType="separate"/>
       </w:r>
-      <w:hyperlink w:anchor="_Toc523782705" w:history="1">
+      <w:hyperlink w:anchor="_Toc523865080" w:history="1">
         <w:r>
           <w:rPr>
             <w:rStyle w:val="a8"/>
@@ -538,76 +532,7 @@
             <w:noProof/>
             <w:webHidden/>
           </w:rPr>
-          <w:instrText xml:space="preserve"> PAGEREF _Toc523782705 \h </w:instrText>
-        </w:r>
-        <w:r>
-          <w:rPr>
-            <w:noProof/>
-            <w:webHidden/>
-          </w:rPr>
-        </w:r>
-        <w:r>
-          <w:rPr>
-            <w:noProof/>
-            <w:webHidden/>
-          </w:rPr>
-          <w:fldChar w:fldCharType="separate"/>
-        </w:r>
-        <w:r>
-          <w:rPr>
-            <w:noProof/>
-            <w:webHidden/>
-          </w:rPr>
-          <w:t>4</w:t>
-        </w:r>
-        <w:r>
-          <w:rPr>
-            <w:noProof/>
-            <w:webHidden/>
-          </w:rPr>
-          <w:fldChar w:fldCharType="end"/>
-        </w:r>
-      </w:hyperlink>
-    </w:p>
-    <w:p>
-      <w:pPr>
-        <w:pStyle w:val="11"/>
-        <w:rPr>
-          <w:rFonts w:asciiTheme="minorHAnsi" w:eastAsiaTheme="minorEastAsia" w:hAnsiTheme="minorHAnsi"/>
-          <w:noProof/>
-          <w:color w:val="auto"/>
-          <w:sz w:val="22"/>
-          <w:lang w:eastAsia="ru-RU"/>
-        </w:rPr>
-      </w:pPr>
-      <w:hyperlink w:anchor="_Toc523782706" w:history="1">
-        <w:r>
-          <w:rPr>
-            <w:rStyle w:val="a8"/>
-            <w:noProof/>
-          </w:rPr>
-          <w:t>Введение</w:t>
-        </w:r>
-        <w:r>
-          <w:rPr>
-            <w:noProof/>
-            <w:webHidden/>
-          </w:rPr>
-          <w:tab/>
-        </w:r>
-        <w:r>
-          <w:rPr>
-            <w:noProof/>
-            <w:webHidden/>
-          </w:rPr>
-          <w:fldChar w:fldCharType="begin"/>
-        </w:r>
-        <w:r>
-          <w:rPr>
-            <w:noProof/>
-            <w:webHidden/>
-          </w:rPr>
-          <w:instrText xml:space="preserve"> PAGEREF _Toc523782706 \h </w:instrText>
+          <w:instrText xml:space="preserve"> PAGEREF _Toc523865080 \h </w:instrText>
         </w:r>
         <w:r>
           <w:rPr>
@@ -649,13 +574,13 @@
           <w:lang w:eastAsia="ru-RU"/>
         </w:rPr>
       </w:pPr>
-      <w:hyperlink w:anchor="_Toc523782707" w:history="1">
+      <w:hyperlink w:anchor="_Toc523865081" w:history="1">
         <w:r>
           <w:rPr>
             <w:rStyle w:val="a8"/>
             <w:noProof/>
           </w:rPr>
-          <w:t>1 Аналитический обзор и постановка задачи</w:t>
+          <w:t>Введение</w:t>
         </w:r>
         <w:r>
           <w:rPr>
@@ -676,7 +601,7 @@
             <w:noProof/>
             <w:webHidden/>
           </w:rPr>
-          <w:instrText xml:space="preserve"> PAGEREF _Toc523782707 \h </w:instrText>
+          <w:instrText xml:space="preserve"> PAGEREF _Toc523865081 \h </w:instrText>
         </w:r>
         <w:r>
           <w:rPr>
@@ -709,6 +634,75 @@
     </w:p>
     <w:p>
       <w:pPr>
+        <w:pStyle w:val="11"/>
+        <w:rPr>
+          <w:rFonts w:asciiTheme="minorHAnsi" w:eastAsiaTheme="minorEastAsia" w:hAnsiTheme="minorHAnsi"/>
+          <w:noProof/>
+          <w:color w:val="auto"/>
+          <w:sz w:val="22"/>
+          <w:lang w:eastAsia="ru-RU"/>
+        </w:rPr>
+      </w:pPr>
+      <w:hyperlink w:anchor="_Toc523865082" w:history="1">
+        <w:r>
+          <w:rPr>
+            <w:rStyle w:val="a8"/>
+            <w:noProof/>
+          </w:rPr>
+          <w:t>1 Аналитический обзор и постановка задачи</w:t>
+        </w:r>
+        <w:r>
+          <w:rPr>
+            <w:noProof/>
+            <w:webHidden/>
+          </w:rPr>
+          <w:tab/>
+        </w:r>
+        <w:r>
+          <w:rPr>
+            <w:noProof/>
+            <w:webHidden/>
+          </w:rPr>
+          <w:fldChar w:fldCharType="begin"/>
+        </w:r>
+        <w:r>
+          <w:rPr>
+            <w:noProof/>
+            <w:webHidden/>
+          </w:rPr>
+          <w:instrText xml:space="preserve"> PAGEREF _Toc523865082 \h </w:instrText>
+        </w:r>
+        <w:r>
+          <w:rPr>
+            <w:noProof/>
+            <w:webHidden/>
+          </w:rPr>
+        </w:r>
+        <w:r>
+          <w:rPr>
+            <w:noProof/>
+            <w:webHidden/>
+          </w:rPr>
+          <w:fldChar w:fldCharType="separate"/>
+        </w:r>
+        <w:r>
+          <w:rPr>
+            <w:noProof/>
+            <w:webHidden/>
+          </w:rPr>
+          <w:t>9</w:t>
+        </w:r>
+        <w:r>
+          <w:rPr>
+            <w:noProof/>
+            <w:webHidden/>
+          </w:rPr>
+          <w:fldChar w:fldCharType="end"/>
+        </w:r>
+      </w:hyperlink>
+    </w:p>
+    <w:p>
+      <w:pPr>
         <w:pStyle w:val="21"/>
         <w:tabs>
           <w:tab w:val="right" w:leader="dot" w:pos="9628"/>
@@ -721,7 +715,7 @@
           <w:lang w:eastAsia="ru-RU"/>
         </w:rPr>
       </w:pPr>
-      <w:hyperlink w:anchor="_Toc523782708" w:history="1">
+      <w:hyperlink w:anchor="_Toc523865083" w:history="1">
         <w:r>
           <w:rPr>
             <w:rStyle w:val="a8"/>
@@ -748,7 +742,7 @@
             <w:noProof/>
             <w:webHidden/>
           </w:rPr>
-          <w:instrText xml:space="preserve"> PAGEREF _Toc523782708 \h </w:instrText>
+          <w:instrText xml:space="preserve"> PAGEREF _Toc523865083 \h </w:instrText>
         </w:r>
         <w:r>
           <w:rPr>
@@ -768,7 +762,7 @@
             <w:noProof/>
             <w:webHidden/>
           </w:rPr>
-          <w:t>7</w:t>
+          <w:t>9</w:t>
         </w:r>
         <w:r>
           <w:rPr>
@@ -793,7 +787,7 @@
           <w:lang w:eastAsia="ru-RU"/>
         </w:rPr>
       </w:pPr>
-      <w:hyperlink w:anchor="_Toc523782709" w:history="1">
+      <w:hyperlink w:anchor="_Toc523865084" w:history="1">
         <w:r>
           <w:rPr>
             <w:rStyle w:val="a8"/>
@@ -820,7 +814,7 @@
             <w:noProof/>
             <w:webHidden/>
           </w:rPr>
-          <w:instrText xml:space="preserve"> PAGEREF _Toc523782709 \h </w:instrText>
+          <w:instrText xml:space="preserve"> PAGEREF _Toc523865084 \h </w:instrText>
         </w:r>
         <w:r>
           <w:rPr>
@@ -840,7 +834,7 @@
             <w:noProof/>
             <w:webHidden/>
           </w:rPr>
-          <w:t>7</w:t>
+          <w:t>9</w:t>
         </w:r>
         <w:r>
           <w:rPr>
@@ -865,7 +859,7 @@
           <w:lang w:eastAsia="ru-RU"/>
         </w:rPr>
       </w:pPr>
-      <w:hyperlink w:anchor="_Toc523782710" w:history="1">
+      <w:hyperlink w:anchor="_Toc523865085" w:history="1">
         <w:r>
           <w:rPr>
             <w:rStyle w:val="a8"/>
@@ -900,7 +894,7 @@
             <w:noProof/>
             <w:webHidden/>
           </w:rPr>
-          <w:instrText xml:space="preserve"> PAGEREF _Toc523782710 \h </w:instrText>
+          <w:instrText xml:space="preserve"> PAGEREF _Toc523865085 \h </w:instrText>
         </w:r>
         <w:r>
           <w:rPr>
@@ -920,7 +914,7 @@
             <w:noProof/>
             <w:webHidden/>
           </w:rPr>
-          <w:t>8</w:t>
+          <w:t>10</w:t>
         </w:r>
         <w:r>
           <w:rPr>
@@ -945,7 +939,7 @@
           <w:lang w:eastAsia="ru-RU"/>
         </w:rPr>
       </w:pPr>
-      <w:hyperlink w:anchor="_Toc523782711" w:history="1">
+      <w:hyperlink w:anchor="_Toc523865086" w:history="1">
         <w:r>
           <w:rPr>
             <w:rStyle w:val="a8"/>
@@ -980,151 +974,7 @@
             <w:noProof/>
             <w:webHidden/>
           </w:rPr>
-          <w:instrText xml:space="preserve"> PAGEREF _Toc523782711 \h </w:instrText>
-        </w:r>
-        <w:r>
-          <w:rPr>
-            <w:noProof/>
-            <w:webHidden/>
-          </w:rPr>
-        </w:r>
-        <w:r>
-          <w:rPr>
-            <w:noProof/>
-            <w:webHidden/>
-          </w:rPr>
-          <w:fldChar w:fldCharType="separate"/>
-        </w:r>
-        <w:r>
-          <w:rPr>
-            <w:noProof/>
-            <w:webHidden/>
-          </w:rPr>
-          <w:t>9</w:t>
-        </w:r>
-        <w:r>
-          <w:rPr>
-            <w:noProof/>
-            <w:webHidden/>
-          </w:rPr>
-          <w:fldChar w:fldCharType="end"/>
-        </w:r>
-      </w:hyperlink>
-    </w:p>
-    <w:p>
-      <w:pPr>
-        <w:pStyle w:val="31"/>
-        <w:tabs>
-          <w:tab w:val="right" w:leader="dot" w:pos="9628"/>
-        </w:tabs>
-        <w:rPr>
-          <w:rFonts w:asciiTheme="minorHAnsi" w:eastAsiaTheme="minorEastAsia" w:hAnsiTheme="minorHAnsi"/>
-          <w:noProof/>
-          <w:color w:val="auto"/>
-          <w:sz w:val="22"/>
-          <w:lang w:eastAsia="ru-RU"/>
-        </w:rPr>
-      </w:pPr>
-      <w:hyperlink w:anchor="_Toc523782712" w:history="1">
-        <w:r>
-          <w:rPr>
-            <w:rStyle w:val="a8"/>
-            <w:noProof/>
-          </w:rPr>
-          <w:t>1.2.3 Итоговое сравнение</w:t>
-        </w:r>
-        <w:r>
-          <w:rPr>
-            <w:noProof/>
-            <w:webHidden/>
-          </w:rPr>
-          <w:tab/>
-        </w:r>
-        <w:r>
-          <w:rPr>
-            <w:noProof/>
-            <w:webHidden/>
-          </w:rPr>
-          <w:fldChar w:fldCharType="begin"/>
-        </w:r>
-        <w:r>
-          <w:rPr>
-            <w:noProof/>
-            <w:webHidden/>
-          </w:rPr>
-          <w:instrText xml:space="preserve"> PAGEREF _Toc523782712 \h </w:instrText>
-        </w:r>
-        <w:r>
-          <w:rPr>
-            <w:noProof/>
-            <w:webHidden/>
-          </w:rPr>
-        </w:r>
-        <w:r>
-          <w:rPr>
-            <w:noProof/>
-            <w:webHidden/>
-          </w:rPr>
-          <w:fldChar w:fldCharType="separate"/>
-        </w:r>
-        <w:r>
-          <w:rPr>
-            <w:noProof/>
-            <w:webHidden/>
-          </w:rPr>
-          <w:t>10</w:t>
-        </w:r>
-        <w:r>
-          <w:rPr>
-            <w:noProof/>
-            <w:webHidden/>
-          </w:rPr>
-          <w:fldChar w:fldCharType="end"/>
-        </w:r>
-      </w:hyperlink>
-    </w:p>
-    <w:p>
-      <w:pPr>
-        <w:pStyle w:val="21"/>
-        <w:tabs>
-          <w:tab w:val="right" w:leader="dot" w:pos="9628"/>
-        </w:tabs>
-        <w:rPr>
-          <w:rFonts w:asciiTheme="minorHAnsi" w:eastAsiaTheme="minorEastAsia" w:hAnsiTheme="minorHAnsi"/>
-          <w:noProof/>
-          <w:color w:val="auto"/>
-          <w:sz w:val="22"/>
-          <w:lang w:eastAsia="ru-RU"/>
-        </w:rPr>
-      </w:pPr>
-      <w:hyperlink w:anchor="_Toc523782713" w:history="1">
-        <w:r>
-          <w:rPr>
-            <w:rStyle w:val="a8"/>
-            <w:noProof/>
-          </w:rPr>
-          <w:t>1.3 Постановка задачи</w:t>
-        </w:r>
-        <w:r>
-          <w:rPr>
-            <w:noProof/>
-            <w:webHidden/>
-          </w:rPr>
-          <w:tab/>
-        </w:r>
-        <w:r>
-          <w:rPr>
-            <w:noProof/>
-            <w:webHidden/>
-          </w:rPr>
-          <w:fldChar w:fldCharType="begin"/>
-        </w:r>
-        <w:r>
-          <w:rPr>
-            <w:noProof/>
-            <w:webHidden/>
-          </w:rPr>
-          <w:instrText xml:space="preserve"> PAGEREF _Toc523782713 \h </w:instrText>
+          <w:instrText xml:space="preserve"> PAGEREF _Toc523865086 \h </w:instrText>
         </w:r>
         <w:r>
           <w:rPr>
@@ -1157,7 +1007,10 @@
     </w:p>
     <w:p>
       <w:pPr>
-        <w:pStyle w:val="11"/>
+        <w:pStyle w:val="31"/>
+        <w:tabs>
+          <w:tab w:val="right" w:leader="dot" w:pos="9628"/>
+        </w:tabs>
         <w:rPr>
           <w:rFonts w:asciiTheme="minorHAnsi" w:eastAsiaTheme="minorEastAsia" w:hAnsiTheme="minorHAnsi"/>
           <w:noProof/>
@@ -1166,7 +1019,148 @@
           <w:lang w:eastAsia="ru-RU"/>
         </w:rPr>
       </w:pPr>
-      <w:hyperlink w:anchor="_Toc523782714" w:history="1">
+      <w:hyperlink w:anchor="_Toc523865087" w:history="1">
+        <w:r>
+          <w:rPr>
+            <w:rStyle w:val="a8"/>
+            <w:noProof/>
+          </w:rPr>
+          <w:t>1.2.3 Итоговое сравнение</w:t>
+        </w:r>
+        <w:r>
+          <w:rPr>
+            <w:noProof/>
+            <w:webHidden/>
+          </w:rPr>
+          <w:tab/>
+        </w:r>
+        <w:r>
+          <w:rPr>
+            <w:noProof/>
+            <w:webHidden/>
+          </w:rPr>
+          <w:fldChar w:fldCharType="begin"/>
+        </w:r>
+        <w:r>
+          <w:rPr>
+            <w:noProof/>
+            <w:webHidden/>
+          </w:rPr>
+          <w:instrText xml:space="preserve"> PAGEREF _Toc523865087 \h </w:instrText>
+        </w:r>
+        <w:r>
+          <w:rPr>
+            <w:noProof/>
+            <w:webHidden/>
+          </w:rPr>
+        </w:r>
+        <w:r>
+          <w:rPr>
+            <w:noProof/>
+            <w:webHidden/>
+          </w:rPr>
+          <w:fldChar w:fldCharType="separate"/>
+        </w:r>
+        <w:r>
+          <w:rPr>
+            <w:noProof/>
+            <w:webHidden/>
+          </w:rPr>
+          <w:t>12</w:t>
+        </w:r>
+        <w:r>
+          <w:rPr>
+            <w:noProof/>
+            <w:webHidden/>
+          </w:rPr>
+          <w:fldChar w:fldCharType="end"/>
+        </w:r>
+      </w:hyperlink>
+    </w:p>
+    <w:p>
+      <w:pPr>
+        <w:pStyle w:val="21"/>
+        <w:tabs>
+          <w:tab w:val="right" w:leader="dot" w:pos="9628"/>
+        </w:tabs>
+        <w:rPr>
+          <w:rFonts w:asciiTheme="minorHAnsi" w:eastAsiaTheme="minorEastAsia" w:hAnsiTheme="minorHAnsi"/>
+          <w:noProof/>
+          <w:color w:val="auto"/>
+          <w:sz w:val="22"/>
+          <w:lang w:eastAsia="ru-RU"/>
+        </w:rPr>
+      </w:pPr>
+      <w:hyperlink w:anchor="_Toc523865088" w:history="1">
+        <w:r>
+          <w:rPr>
+            <w:rStyle w:val="a8"/>
+            <w:noProof/>
+          </w:rPr>
+          <w:t>1.3 Постановка задачи</w:t>
+        </w:r>
+        <w:r>
+          <w:rPr>
+            <w:noProof/>
+            <w:webHidden/>
+          </w:rPr>
+          <w:tab/>
+        </w:r>
+        <w:r>
+          <w:rPr>
+            <w:noProof/>
+            <w:webHidden/>
+          </w:rPr>
+          <w:fldChar w:fldCharType="begin"/>
+        </w:r>
+        <w:r>
+          <w:rPr>
+            <w:noProof/>
+            <w:webHidden/>
+          </w:rPr>
+          <w:instrText xml:space="preserve"> PAGEREF _Toc523865088 \h </w:instrText>
+        </w:r>
+        <w:r>
+          <w:rPr>
+            <w:noProof/>
+            <w:webHidden/>
+          </w:rPr>
+        </w:r>
+        <w:r>
+          <w:rPr>
+            <w:noProof/>
+            <w:webHidden/>
+          </w:rPr>
+          <w:fldChar w:fldCharType="separate"/>
+        </w:r>
+        <w:r>
+          <w:rPr>
+            <w:noProof/>
+            <w:webHidden/>
+          </w:rPr>
+          <w:t>13</w:t>
+        </w:r>
+        <w:r>
+          <w:rPr>
+            <w:noProof/>
+            <w:webHidden/>
+          </w:rPr>
+          <w:fldChar w:fldCharType="end"/>
+        </w:r>
+      </w:hyperlink>
+    </w:p>
+    <w:p>
+      <w:pPr>
+        <w:pStyle w:val="11"/>
+        <w:rPr>
+          <w:rFonts w:asciiTheme="minorHAnsi" w:eastAsiaTheme="minorEastAsia" w:hAnsiTheme="minorHAnsi"/>
+          <w:noProof/>
+          <w:color w:val="auto"/>
+          <w:sz w:val="22"/>
+          <w:lang w:eastAsia="ru-RU"/>
+        </w:rPr>
+      </w:pPr>
+      <w:hyperlink w:anchor="_Toc523865089" w:history="1">
         <w:r>
           <w:rPr>
             <w:rStyle w:val="a8"/>
@@ -1193,7 +1187,7 @@
             <w:noProof/>
             <w:webHidden/>
           </w:rPr>
-          <w:instrText xml:space="preserve"> PAGEREF _Toc523782714 \h </w:instrText>
+          <w:instrText xml:space="preserve"> PAGEREF _Toc523865089 \h </w:instrText>
         </w:r>
         <w:r>
           <w:rPr>
@@ -1213,7 +1207,7 @@
             <w:noProof/>
             <w:webHidden/>
           </w:rPr>
-          <w:t>15</w:t>
+          <w:t>17</w:t>
         </w:r>
         <w:r>
           <w:rPr>
@@ -1238,7 +1232,7 @@
           <w:lang w:eastAsia="ru-RU"/>
         </w:rPr>
       </w:pPr>
-      <w:hyperlink w:anchor="_Toc523782715" w:history="1">
+      <w:hyperlink w:anchor="_Toc523865090" w:history="1">
         <w:r>
           <w:rPr>
             <w:rStyle w:val="a8"/>
@@ -1265,7 +1259,7 @@
             <w:noProof/>
             <w:webHidden/>
           </w:rPr>
-          <w:instrText xml:space="preserve"> PAGEREF _Toc523782715 \h </w:instrText>
+          <w:instrText xml:space="preserve"> PAGEREF _Toc523865090 \h </w:instrText>
         </w:r>
         <w:r>
           <w:rPr>
@@ -1285,7 +1279,7 @@
             <w:noProof/>
             <w:webHidden/>
           </w:rPr>
-          <w:t>15</w:t>
+          <w:t>17</w:t>
         </w:r>
         <w:r>
           <w:rPr>
@@ -1310,7 +1304,7 @@
           <w:lang w:eastAsia="ru-RU"/>
         </w:rPr>
       </w:pPr>
-      <w:hyperlink w:anchor="_Toc523782716" w:history="1">
+      <w:hyperlink w:anchor="_Toc523865091" w:history="1">
         <w:r>
           <w:rPr>
             <w:rStyle w:val="a8"/>
@@ -1337,7 +1331,7 @@
             <w:noProof/>
             <w:webHidden/>
           </w:rPr>
-          <w:instrText xml:space="preserve"> PAGEREF _Toc523782716 \h </w:instrText>
+          <w:instrText xml:space="preserve"> PAGEREF _Toc523865091 \h </w:instrText>
         </w:r>
         <w:r>
           <w:rPr>
@@ -1357,7 +1351,7 @@
             <w:noProof/>
             <w:webHidden/>
           </w:rPr>
-          <w:t>18</w:t>
+          <w:t>20</w:t>
         </w:r>
         <w:r>
           <w:rPr>
@@ -1370,7 +1364,10 @@
     </w:p>
     <w:p>
       <w:pPr>
-        <w:pStyle w:val="11"/>
+        <w:pStyle w:val="21"/>
+        <w:tabs>
+          <w:tab w:val="right" w:leader="dot" w:pos="9628"/>
+        </w:tabs>
         <w:rPr>
           <w:rFonts w:asciiTheme="minorHAnsi" w:eastAsiaTheme="minorEastAsia" w:hAnsiTheme="minorHAnsi"/>
           <w:noProof/>
@@ -1379,7 +1376,76 @@
           <w:lang w:eastAsia="ru-RU"/>
         </w:rPr>
       </w:pPr>
-      <w:hyperlink w:anchor="_Toc523782717" w:history="1">
+      <w:hyperlink w:anchor="_Toc523865092" w:history="1">
+        <w:r>
+          <w:rPr>
+            <w:rStyle w:val="a8"/>
+            <w:noProof/>
+          </w:rPr>
+          <w:t>2.3 Метод определения сухого веса образца</w:t>
+        </w:r>
+        <w:r>
+          <w:rPr>
+            <w:noProof/>
+            <w:webHidden/>
+          </w:rPr>
+          <w:tab/>
+        </w:r>
+        <w:r>
+          <w:rPr>
+            <w:noProof/>
+            <w:webHidden/>
+          </w:rPr>
+          <w:fldChar w:fldCharType="begin"/>
+        </w:r>
+        <w:r>
+          <w:rPr>
+            <w:noProof/>
+            <w:webHidden/>
+          </w:rPr>
+          <w:instrText xml:space="preserve"> PAGEREF _Toc523865092 \h </w:instrText>
+        </w:r>
+        <w:r>
+          <w:rPr>
+            <w:noProof/>
+            <w:webHidden/>
+          </w:rPr>
+        </w:r>
+        <w:r>
+          <w:rPr>
+            <w:noProof/>
+            <w:webHidden/>
+          </w:rPr>
+          <w:fldChar w:fldCharType="separate"/>
+        </w:r>
+        <w:r>
+          <w:rPr>
+            <w:noProof/>
+            <w:webHidden/>
+          </w:rPr>
+          <w:t>20</w:t>
+        </w:r>
+        <w:r>
+          <w:rPr>
+            <w:noProof/>
+            <w:webHidden/>
+          </w:rPr>
+          <w:fldChar w:fldCharType="end"/>
+        </w:r>
+      </w:hyperlink>
+    </w:p>
+    <w:p>
+      <w:pPr>
+        <w:pStyle w:val="11"/>
+        <w:rPr>
+          <w:rFonts w:asciiTheme="minorHAnsi" w:eastAsiaTheme="minorEastAsia" w:hAnsiTheme="minorHAnsi"/>
+          <w:noProof/>
+          <w:color w:val="auto"/>
+          <w:sz w:val="22"/>
+          <w:lang w:eastAsia="ru-RU"/>
+        </w:rPr>
+      </w:pPr>
+      <w:hyperlink w:anchor="_Toc523865093" w:history="1">
         <w:r>
           <w:rPr>
             <w:rStyle w:val="a8"/>
@@ -1406,151 +1472,7 @@
             <w:noProof/>
             <w:webHidden/>
           </w:rPr>
-          <w:instrText xml:space="preserve"> PAGEREF _Toc523782717 \h </w:instrText>
-        </w:r>
-        <w:r>
-          <w:rPr>
-            <w:noProof/>
-            <w:webHidden/>
-          </w:rPr>
-        </w:r>
-        <w:r>
-          <w:rPr>
-            <w:noProof/>
-            <w:webHidden/>
-          </w:rPr>
-          <w:fldChar w:fldCharType="separate"/>
-        </w:r>
-        <w:r>
-          <w:rPr>
-            <w:noProof/>
-            <w:webHidden/>
-          </w:rPr>
-          <w:t>19</w:t>
-        </w:r>
-        <w:r>
-          <w:rPr>
-            <w:noProof/>
-            <w:webHidden/>
-          </w:rPr>
-          <w:fldChar w:fldCharType="end"/>
-        </w:r>
-      </w:hyperlink>
-    </w:p>
-    <w:p>
-      <w:pPr>
-        <w:pStyle w:val="21"/>
-        <w:tabs>
-          <w:tab w:val="right" w:leader="dot" w:pos="9628"/>
-        </w:tabs>
-        <w:rPr>
-          <w:rFonts w:asciiTheme="minorHAnsi" w:eastAsiaTheme="minorEastAsia" w:hAnsiTheme="minorHAnsi"/>
-          <w:noProof/>
-          <w:color w:val="auto"/>
-          <w:sz w:val="22"/>
-          <w:lang w:eastAsia="ru-RU"/>
-        </w:rPr>
-      </w:pPr>
-      <w:hyperlink w:anchor="_Toc523782718" w:history="1">
-        <w:r>
-          <w:rPr>
-            <w:rStyle w:val="a8"/>
-            <w:noProof/>
-          </w:rPr>
-          <w:t>3.1 Описание функциональности приложения</w:t>
-        </w:r>
-        <w:r>
-          <w:rPr>
-            <w:noProof/>
-            <w:webHidden/>
-          </w:rPr>
-          <w:tab/>
-        </w:r>
-        <w:r>
-          <w:rPr>
-            <w:noProof/>
-            <w:webHidden/>
-          </w:rPr>
-          <w:fldChar w:fldCharType="begin"/>
-        </w:r>
-        <w:r>
-          <w:rPr>
-            <w:noProof/>
-            <w:webHidden/>
-          </w:rPr>
-          <w:instrText xml:space="preserve"> PAGEREF _Toc523782718 \h </w:instrText>
-        </w:r>
-        <w:r>
-          <w:rPr>
-            <w:noProof/>
-            <w:webHidden/>
-          </w:rPr>
-        </w:r>
-        <w:r>
-          <w:rPr>
-            <w:noProof/>
-            <w:webHidden/>
-          </w:rPr>
-          <w:fldChar w:fldCharType="separate"/>
-        </w:r>
-        <w:r>
-          <w:rPr>
-            <w:noProof/>
-            <w:webHidden/>
-          </w:rPr>
-          <w:t>19</w:t>
-        </w:r>
-        <w:r>
-          <w:rPr>
-            <w:noProof/>
-            <w:webHidden/>
-          </w:rPr>
-          <w:fldChar w:fldCharType="end"/>
-        </w:r>
-      </w:hyperlink>
-    </w:p>
-    <w:p>
-      <w:pPr>
-        <w:pStyle w:val="21"/>
-        <w:tabs>
-          <w:tab w:val="right" w:leader="dot" w:pos="9628"/>
-        </w:tabs>
-        <w:rPr>
-          <w:rFonts w:asciiTheme="minorHAnsi" w:eastAsiaTheme="minorEastAsia" w:hAnsiTheme="minorHAnsi"/>
-          <w:noProof/>
-          <w:color w:val="auto"/>
-          <w:sz w:val="22"/>
-          <w:lang w:eastAsia="ru-RU"/>
-        </w:rPr>
-      </w:pPr>
-      <w:hyperlink w:anchor="_Toc523782719" w:history="1">
-        <w:r>
-          <w:rPr>
-            <w:rStyle w:val="a8"/>
-            <w:noProof/>
-          </w:rPr>
-          <w:t>3.2 Разработка базы данных</w:t>
-        </w:r>
-        <w:r>
-          <w:rPr>
-            <w:noProof/>
-            <w:webHidden/>
-          </w:rPr>
-          <w:tab/>
-        </w:r>
-        <w:r>
-          <w:rPr>
-            <w:noProof/>
-            <w:webHidden/>
-          </w:rPr>
-          <w:fldChar w:fldCharType="begin"/>
-        </w:r>
-        <w:r>
-          <w:rPr>
-            <w:noProof/>
-            <w:webHidden/>
-          </w:rPr>
-          <w:instrText xml:space="preserve"> PAGEREF _Toc523782719 \h </w:instrText>
+          <w:instrText xml:space="preserve"> PAGEREF _Toc523865093 \h </w:instrText>
         </w:r>
         <w:r>
           <w:rPr>
@@ -1583,7 +1505,7 @@
     </w:p>
     <w:p>
       <w:pPr>
-        <w:pStyle w:val="31"/>
+        <w:pStyle w:val="21"/>
         <w:tabs>
           <w:tab w:val="right" w:leader="dot" w:pos="9628"/>
         </w:tabs>
@@ -1595,13 +1517,13 @@
           <w:lang w:eastAsia="ru-RU"/>
         </w:rPr>
       </w:pPr>
-      <w:hyperlink w:anchor="_Toc523782720" w:history="1">
+      <w:hyperlink w:anchor="_Toc523865094" w:history="1">
         <w:r>
           <w:rPr>
             <w:rStyle w:val="a8"/>
             <w:noProof/>
           </w:rPr>
-          <w:t>3.2.1 Анализ объектов предметной области</w:t>
+          <w:t>3.1 Описание функциональности приложения</w:t>
         </w:r>
         <w:r>
           <w:rPr>
@@ -1622,7 +1544,7 @@
             <w:noProof/>
             <w:webHidden/>
           </w:rPr>
-          <w:instrText xml:space="preserve"> PAGEREF _Toc523782720 \h </w:instrText>
+          <w:instrText xml:space="preserve"> PAGEREF _Toc523865094 \h </w:instrText>
         </w:r>
         <w:r>
           <w:rPr>
@@ -1655,7 +1577,10 @@
     </w:p>
     <w:p>
       <w:pPr>
-        <w:pStyle w:val="11"/>
+        <w:pStyle w:val="21"/>
+        <w:tabs>
+          <w:tab w:val="right" w:leader="dot" w:pos="9628"/>
+        </w:tabs>
         <w:rPr>
           <w:rFonts w:asciiTheme="minorHAnsi" w:eastAsiaTheme="minorEastAsia" w:hAnsiTheme="minorHAnsi"/>
           <w:noProof/>
@@ -1664,7 +1589,148 @@
           <w:lang w:eastAsia="ru-RU"/>
         </w:rPr>
       </w:pPr>
-      <w:hyperlink w:anchor="_Toc523782721" w:history="1">
+      <w:hyperlink w:anchor="_Toc523865095" w:history="1">
+        <w:r>
+          <w:rPr>
+            <w:rStyle w:val="a8"/>
+            <w:noProof/>
+          </w:rPr>
+          <w:t>3.2 Разработка базы данных</w:t>
+        </w:r>
+        <w:r>
+          <w:rPr>
+            <w:noProof/>
+            <w:webHidden/>
+          </w:rPr>
+          <w:tab/>
+        </w:r>
+        <w:r>
+          <w:rPr>
+            <w:noProof/>
+            <w:webHidden/>
+          </w:rPr>
+          <w:fldChar w:fldCharType="begin"/>
+        </w:r>
+        <w:r>
+          <w:rPr>
+            <w:noProof/>
+            <w:webHidden/>
+          </w:rPr>
+          <w:instrText xml:space="preserve"> PAGEREF _Toc523865095 \h </w:instrText>
+        </w:r>
+        <w:r>
+          <w:rPr>
+            <w:noProof/>
+            <w:webHidden/>
+          </w:rPr>
+        </w:r>
+        <w:r>
+          <w:rPr>
+            <w:noProof/>
+            <w:webHidden/>
+          </w:rPr>
+          <w:fldChar w:fldCharType="separate"/>
+        </w:r>
+        <w:r>
+          <w:rPr>
+            <w:noProof/>
+            <w:webHidden/>
+          </w:rPr>
+          <w:t>25</w:t>
+        </w:r>
+        <w:r>
+          <w:rPr>
+            <w:noProof/>
+            <w:webHidden/>
+          </w:rPr>
+          <w:fldChar w:fldCharType="end"/>
+        </w:r>
+      </w:hyperlink>
+    </w:p>
+    <w:p>
+      <w:pPr>
+        <w:pStyle w:val="31"/>
+        <w:tabs>
+          <w:tab w:val="right" w:leader="dot" w:pos="9628"/>
+        </w:tabs>
+        <w:rPr>
+          <w:rFonts w:asciiTheme="minorHAnsi" w:eastAsiaTheme="minorEastAsia" w:hAnsiTheme="minorHAnsi"/>
+          <w:noProof/>
+          <w:color w:val="auto"/>
+          <w:sz w:val="22"/>
+          <w:lang w:eastAsia="ru-RU"/>
+        </w:rPr>
+      </w:pPr>
+      <w:hyperlink w:anchor="_Toc523865096" w:history="1">
+        <w:r>
+          <w:rPr>
+            <w:rStyle w:val="a8"/>
+            <w:noProof/>
+          </w:rPr>
+          <w:t>3.2.1 Анализ объектов предметной области</w:t>
+        </w:r>
+        <w:r>
+          <w:rPr>
+            <w:noProof/>
+            <w:webHidden/>
+          </w:rPr>
+          <w:tab/>
+        </w:r>
+        <w:r>
+          <w:rPr>
+            <w:noProof/>
+            <w:webHidden/>
+          </w:rPr>
+          <w:fldChar w:fldCharType="begin"/>
+        </w:r>
+        <w:r>
+          <w:rPr>
+            <w:noProof/>
+            <w:webHidden/>
+          </w:rPr>
+          <w:instrText xml:space="preserve"> PAGEREF _Toc523865096 \h </w:instrText>
+        </w:r>
+        <w:r>
+          <w:rPr>
+            <w:noProof/>
+            <w:webHidden/>
+          </w:rPr>
+        </w:r>
+        <w:r>
+          <w:rPr>
+            <w:noProof/>
+            <w:webHidden/>
+          </w:rPr>
+          <w:fldChar w:fldCharType="separate"/>
+        </w:r>
+        <w:r>
+          <w:rPr>
+            <w:noProof/>
+            <w:webHidden/>
+          </w:rPr>
+          <w:t>25</w:t>
+        </w:r>
+        <w:r>
+          <w:rPr>
+            <w:noProof/>
+            <w:webHidden/>
+          </w:rPr>
+          <w:fldChar w:fldCharType="end"/>
+        </w:r>
+      </w:hyperlink>
+    </w:p>
+    <w:p>
+      <w:pPr>
+        <w:pStyle w:val="11"/>
+        <w:rPr>
+          <w:rFonts w:asciiTheme="minorHAnsi" w:eastAsiaTheme="minorEastAsia" w:hAnsiTheme="minorHAnsi"/>
+          <w:noProof/>
+          <w:color w:val="auto"/>
+          <w:sz w:val="22"/>
+          <w:lang w:eastAsia="ru-RU"/>
+        </w:rPr>
+      </w:pPr>
+      <w:hyperlink w:anchor="_Toc523865097" w:history="1">
         <w:r>
           <w:rPr>
             <w:rStyle w:val="a8"/>
@@ -1691,7 +1757,7 @@
             <w:noProof/>
             <w:webHidden/>
           </w:rPr>
-          <w:instrText xml:space="preserve"> PAGEREF _Toc523782721 \h </w:instrText>
+          <w:instrText xml:space="preserve"> PAGEREF _Toc523865097 \h </w:instrText>
         </w:r>
         <w:r>
           <w:rPr>
@@ -1711,7 +1777,7 @@
             <w:noProof/>
             <w:webHidden/>
           </w:rPr>
-          <w:t>26</w:t>
+          <w:t>29</w:t>
         </w:r>
         <w:r>
           <w:rPr>
@@ -1736,7 +1802,7 @@
           <w:lang w:eastAsia="ru-RU"/>
         </w:rPr>
       </w:pPr>
-      <w:hyperlink w:anchor="_Toc523782722" w:history="1">
+      <w:hyperlink w:anchor="_Toc523865098" w:history="1">
         <w:r>
           <w:rPr>
             <w:rStyle w:val="a8"/>
@@ -1763,7 +1829,7 @@
             <w:noProof/>
             <w:webHidden/>
           </w:rPr>
-          <w:instrText xml:space="preserve"> PAGEREF _Toc523782722 \h </w:instrText>
+          <w:instrText xml:space="preserve"> PAGEREF _Toc523865098 \h </w:instrText>
         </w:r>
         <w:r>
           <w:rPr>
@@ -1783,7 +1849,7 @@
             <w:noProof/>
             <w:webHidden/>
           </w:rPr>
-          <w:t>26</w:t>
+          <w:t>29</w:t>
         </w:r>
         <w:r>
           <w:rPr>
@@ -1808,7 +1874,7 @@
           <w:lang w:eastAsia="ru-RU"/>
         </w:rPr>
       </w:pPr>
-      <w:hyperlink w:anchor="_Toc523782723" w:history="1">
+      <w:hyperlink w:anchor="_Toc523865099" w:history="1">
         <w:r>
           <w:rPr>
             <w:rStyle w:val="a8"/>
@@ -1835,7 +1901,7 @@
             <w:noProof/>
             <w:webHidden/>
           </w:rPr>
-          <w:instrText xml:space="preserve"> PAGEREF _Toc523782723 \h </w:instrText>
+          <w:instrText xml:space="preserve"> PAGEREF _Toc523865099 \h </w:instrText>
         </w:r>
         <w:r>
           <w:rPr>
@@ -1855,7 +1921,7 @@
             <w:noProof/>
             <w:webHidden/>
           </w:rPr>
-          <w:t>26</w:t>
+          <w:t>29</w:t>
         </w:r>
         <w:r>
           <w:rPr>
@@ -1880,7 +1946,7 @@
           <w:lang w:eastAsia="ru-RU"/>
         </w:rPr>
       </w:pPr>
-      <w:hyperlink w:anchor="_Toc523782724" w:history="1">
+      <w:hyperlink w:anchor="_Toc523865100" w:history="1">
         <w:r>
           <w:rPr>
             <w:rStyle w:val="a8"/>
@@ -1907,7 +1973,7 @@
             <w:noProof/>
             <w:webHidden/>
           </w:rPr>
-          <w:instrText xml:space="preserve"> PAGEREF _Toc523782724 \h </w:instrText>
+          <w:instrText xml:space="preserve"> PAGEREF _Toc523865100 \h </w:instrText>
         </w:r>
         <w:r>
           <w:rPr>
@@ -1927,7 +1993,7 @@
             <w:noProof/>
             <w:webHidden/>
           </w:rPr>
-          <w:t>27</w:t>
+          <w:t>30</w:t>
         </w:r>
         <w:r>
           <w:rPr>
@@ -1940,25 +2006,581 @@
     </w:p>
     <w:p>
       <w:pPr>
-        <w:spacing w:after="160" w:line="259" w:lineRule="auto"/>
-        <w:ind w:firstLine="0"/>
-        <w:jc w:val="left"/>
+        <w:pStyle w:val="31"/>
+        <w:tabs>
+          <w:tab w:val="right" w:leader="dot" w:pos="9628"/>
+        </w:tabs>
+        <w:rPr>
+          <w:rFonts w:asciiTheme="minorHAnsi" w:eastAsiaTheme="minorEastAsia" w:hAnsiTheme="minorHAnsi"/>
+          <w:noProof/>
+          <w:color w:val="auto"/>
+          <w:sz w:val="22"/>
+          <w:lang w:eastAsia="ru-RU"/>
+        </w:rPr>
       </w:pPr>
-      <w:r>
-        <w:fldChar w:fldCharType="end"/>
-      </w:r>
-      <w:r>
-        <w:br w:type="page"/>
-      </w:r>
+      <w:hyperlink w:anchor="_Toc523865101" w:history="1">
+        <w:r>
+          <w:rPr>
+            <w:rStyle w:val="a8"/>
+            <w:noProof/>
+          </w:rPr>
+          <w:t>4.4 Определение расчетной схемы</w:t>
+        </w:r>
+        <w:r>
+          <w:rPr>
+            <w:noProof/>
+            <w:webHidden/>
+          </w:rPr>
+          <w:tab/>
+        </w:r>
+        <w:r>
+          <w:rPr>
+            <w:noProof/>
+            <w:webHidden/>
+          </w:rPr>
+          <w:fldChar w:fldCharType="begin"/>
+        </w:r>
+        <w:r>
+          <w:rPr>
+            <w:noProof/>
+            <w:webHidden/>
+          </w:rPr>
+          <w:instrText xml:space="preserve"> PAGEREF _Toc523865101 \h </w:instrText>
+        </w:r>
+        <w:r>
+          <w:rPr>
+            <w:noProof/>
+            <w:webHidden/>
+          </w:rPr>
+        </w:r>
+        <w:r>
+          <w:rPr>
+            <w:noProof/>
+            <w:webHidden/>
+          </w:rPr>
+          <w:fldChar w:fldCharType="separate"/>
+        </w:r>
+        <w:r>
+          <w:rPr>
+            <w:noProof/>
+            <w:webHidden/>
+          </w:rPr>
+          <w:t>32</w:t>
+        </w:r>
+        <w:r>
+          <w:rPr>
+            <w:noProof/>
+            <w:webHidden/>
+          </w:rPr>
+          <w:fldChar w:fldCharType="end"/>
+        </w:r>
+      </w:hyperlink>
+    </w:p>
+    <w:p>
+      <w:pPr>
+        <w:pStyle w:val="31"/>
+        <w:tabs>
+          <w:tab w:val="right" w:leader="dot" w:pos="9628"/>
+        </w:tabs>
+        <w:rPr>
+          <w:rFonts w:asciiTheme="minorHAnsi" w:eastAsiaTheme="minorEastAsia" w:hAnsiTheme="minorHAnsi"/>
+          <w:noProof/>
+          <w:color w:val="auto"/>
+          <w:sz w:val="22"/>
+          <w:lang w:eastAsia="ru-RU"/>
+        </w:rPr>
+      </w:pPr>
+      <w:hyperlink w:anchor="_Toc523865102" w:history="1">
+        <w:r>
+          <w:rPr>
+            <w:rStyle w:val="a8"/>
+            <w:noProof/>
+          </w:rPr>
+          <w:t>4.5 Рекурсивное определение скорректированного сухого веса образца</w:t>
+        </w:r>
+        <w:r>
+          <w:rPr>
+            <w:noProof/>
+            <w:webHidden/>
+          </w:rPr>
+          <w:tab/>
+        </w:r>
+        <w:r>
+          <w:rPr>
+            <w:noProof/>
+            <w:webHidden/>
+          </w:rPr>
+          <w:fldChar w:fldCharType="begin"/>
+        </w:r>
+        <w:r>
+          <w:rPr>
+            <w:noProof/>
+            <w:webHidden/>
+          </w:rPr>
+          <w:instrText xml:space="preserve"> PAGEREF _Toc523865102 \h </w:instrText>
+        </w:r>
+        <w:r>
+          <w:rPr>
+            <w:noProof/>
+            <w:webHidden/>
+          </w:rPr>
+        </w:r>
+        <w:r>
+          <w:rPr>
+            <w:noProof/>
+            <w:webHidden/>
+          </w:rPr>
+          <w:fldChar w:fldCharType="separate"/>
+        </w:r>
+        <w:r>
+          <w:rPr>
+            <w:noProof/>
+            <w:webHidden/>
+          </w:rPr>
+          <w:t>34</w:t>
+        </w:r>
+        <w:r>
+          <w:rPr>
+            <w:noProof/>
+            <w:webHidden/>
+          </w:rPr>
+          <w:fldChar w:fldCharType="end"/>
+        </w:r>
+      </w:hyperlink>
+    </w:p>
+    <w:p>
+      <w:pPr>
+        <w:pStyle w:val="31"/>
+        <w:tabs>
+          <w:tab w:val="right" w:leader="dot" w:pos="9628"/>
+        </w:tabs>
+        <w:rPr>
+          <w:rFonts w:asciiTheme="minorHAnsi" w:eastAsiaTheme="minorEastAsia" w:hAnsiTheme="minorHAnsi"/>
+          <w:noProof/>
+          <w:color w:val="auto"/>
+          <w:sz w:val="22"/>
+          <w:lang w:eastAsia="ru-RU"/>
+        </w:rPr>
+      </w:pPr>
+      <w:hyperlink w:anchor="_Toc523865103" w:history="1">
+        <w:r>
+          <w:rPr>
+            <w:rStyle w:val="a8"/>
+            <w:noProof/>
+          </w:rPr>
+          <w:t>4.6 Определение коэффициентов корреляции калибровочной прямой</w:t>
+        </w:r>
+        <w:r>
+          <w:rPr>
+            <w:noProof/>
+            <w:webHidden/>
+          </w:rPr>
+          <w:tab/>
+        </w:r>
+        <w:r>
+          <w:rPr>
+            <w:noProof/>
+            <w:webHidden/>
+          </w:rPr>
+          <w:fldChar w:fldCharType="begin"/>
+        </w:r>
+        <w:r>
+          <w:rPr>
+            <w:noProof/>
+            <w:webHidden/>
+          </w:rPr>
+          <w:instrText xml:space="preserve"> PAGEREF _Toc523865103 \h </w:instrText>
+        </w:r>
+        <w:r>
+          <w:rPr>
+            <w:noProof/>
+            <w:webHidden/>
+          </w:rPr>
+        </w:r>
+        <w:r>
+          <w:rPr>
+            <w:noProof/>
+            <w:webHidden/>
+          </w:rPr>
+          <w:fldChar w:fldCharType="separate"/>
+        </w:r>
+        <w:r>
+          <w:rPr>
+            <w:noProof/>
+            <w:webHidden/>
+          </w:rPr>
+          <w:t>34</w:t>
+        </w:r>
+        <w:r>
+          <w:rPr>
+            <w:noProof/>
+            <w:webHidden/>
+          </w:rPr>
+          <w:fldChar w:fldCharType="end"/>
+        </w:r>
+      </w:hyperlink>
+    </w:p>
+    <w:p>
+      <w:pPr>
+        <w:pStyle w:val="31"/>
+        <w:tabs>
+          <w:tab w:val="right" w:leader="dot" w:pos="9628"/>
+        </w:tabs>
+        <w:rPr>
+          <w:rFonts w:asciiTheme="minorHAnsi" w:eastAsiaTheme="minorEastAsia" w:hAnsiTheme="minorHAnsi"/>
+          <w:noProof/>
+          <w:color w:val="auto"/>
+          <w:sz w:val="22"/>
+          <w:lang w:eastAsia="ru-RU"/>
+        </w:rPr>
+      </w:pPr>
+      <w:hyperlink w:anchor="_Toc523865104" w:history="1">
+        <w:r>
+          <w:rPr>
+            <w:rStyle w:val="a8"/>
+            <w:noProof/>
+          </w:rPr>
+          <w:t>4.7 Фильтрация образцов по дате отбора и лабораторным номерам</w:t>
+        </w:r>
+        <w:r>
+          <w:rPr>
+            <w:noProof/>
+            <w:webHidden/>
+          </w:rPr>
+          <w:tab/>
+        </w:r>
+        <w:r>
+          <w:rPr>
+            <w:noProof/>
+            <w:webHidden/>
+          </w:rPr>
+          <w:fldChar w:fldCharType="begin"/>
+        </w:r>
+        <w:r>
+          <w:rPr>
+            <w:noProof/>
+            <w:webHidden/>
+          </w:rPr>
+          <w:instrText xml:space="preserve"> PAGEREF _Toc523865104 \h </w:instrText>
+        </w:r>
+        <w:r>
+          <w:rPr>
+            <w:noProof/>
+            <w:webHidden/>
+          </w:rPr>
+        </w:r>
+        <w:r>
+          <w:rPr>
+            <w:noProof/>
+            <w:webHidden/>
+          </w:rPr>
+          <w:fldChar w:fldCharType="separate"/>
+        </w:r>
+        <w:r>
+          <w:rPr>
+            <w:noProof/>
+            <w:webHidden/>
+          </w:rPr>
+          <w:t>34</w:t>
+        </w:r>
+        <w:r>
+          <w:rPr>
+            <w:noProof/>
+            <w:webHidden/>
+          </w:rPr>
+          <w:fldChar w:fldCharType="end"/>
+        </w:r>
+      </w:hyperlink>
+    </w:p>
+    <w:p>
+      <w:pPr>
+        <w:pStyle w:val="31"/>
+        <w:tabs>
+          <w:tab w:val="right" w:leader="dot" w:pos="9628"/>
+        </w:tabs>
+        <w:rPr>
+          <w:rFonts w:asciiTheme="minorHAnsi" w:eastAsiaTheme="minorEastAsia" w:hAnsiTheme="minorHAnsi"/>
+          <w:noProof/>
+          <w:color w:val="auto"/>
+          <w:sz w:val="22"/>
+          <w:lang w:eastAsia="ru-RU"/>
+        </w:rPr>
+      </w:pPr>
+      <w:hyperlink w:anchor="_Toc523865105" w:history="1">
+        <w:r>
+          <w:rPr>
+            <w:rStyle w:val="a8"/>
+            <w:noProof/>
+          </w:rPr>
+          <w:t>4.8 Обновление данных калибровочной прямой</w:t>
+        </w:r>
+        <w:r>
+          <w:rPr>
+            <w:noProof/>
+            <w:webHidden/>
+          </w:rPr>
+          <w:tab/>
+        </w:r>
+        <w:r>
+          <w:rPr>
+            <w:noProof/>
+            <w:webHidden/>
+          </w:rPr>
+          <w:fldChar w:fldCharType="begin"/>
+        </w:r>
+        <w:r>
+          <w:rPr>
+            <w:noProof/>
+            <w:webHidden/>
+          </w:rPr>
+          <w:instrText xml:space="preserve"> PAGEREF _Toc523865105 \h </w:instrText>
+        </w:r>
+        <w:r>
+          <w:rPr>
+            <w:noProof/>
+            <w:webHidden/>
+          </w:rPr>
+        </w:r>
+        <w:r>
+          <w:rPr>
+            <w:noProof/>
+            <w:webHidden/>
+          </w:rPr>
+          <w:fldChar w:fldCharType="separate"/>
+        </w:r>
+        <w:r>
+          <w:rPr>
+            <w:noProof/>
+            <w:webHidden/>
+          </w:rPr>
+          <w:t>34</w:t>
+        </w:r>
+        <w:r>
+          <w:rPr>
+            <w:noProof/>
+            <w:webHidden/>
+          </w:rPr>
+          <w:fldChar w:fldCharType="end"/>
+        </w:r>
+      </w:hyperlink>
+    </w:p>
+    <w:p>
+      <w:pPr>
+        <w:pStyle w:val="11"/>
+        <w:rPr>
+          <w:rFonts w:asciiTheme="minorHAnsi" w:eastAsiaTheme="minorEastAsia" w:hAnsiTheme="minorHAnsi"/>
+          <w:noProof/>
+          <w:color w:val="auto"/>
+          <w:sz w:val="22"/>
+          <w:lang w:eastAsia="ru-RU"/>
+        </w:rPr>
+      </w:pPr>
+      <w:hyperlink w:anchor="_Toc523865106" w:history="1">
+        <w:r>
+          <w:rPr>
+            <w:rStyle w:val="a8"/>
+            <w:noProof/>
+          </w:rPr>
+          <w:t>Заключение</w:t>
+        </w:r>
+        <w:r>
+          <w:rPr>
+            <w:noProof/>
+            <w:webHidden/>
+          </w:rPr>
+          <w:tab/>
+        </w:r>
+        <w:r>
+          <w:rPr>
+            <w:noProof/>
+            <w:webHidden/>
+          </w:rPr>
+          <w:fldChar w:fldCharType="begin"/>
+        </w:r>
+        <w:r>
+          <w:rPr>
+            <w:noProof/>
+            <w:webHidden/>
+          </w:rPr>
+          <w:instrText xml:space="preserve"> PAGEREF _Toc523865106 \h </w:instrText>
+        </w:r>
+        <w:r>
+          <w:rPr>
+            <w:noProof/>
+            <w:webHidden/>
+          </w:rPr>
+        </w:r>
+        <w:r>
+          <w:rPr>
+            <w:noProof/>
+            <w:webHidden/>
+          </w:rPr>
+          <w:fldChar w:fldCharType="separate"/>
+        </w:r>
+        <w:r>
+          <w:rPr>
+            <w:noProof/>
+            <w:webHidden/>
+          </w:rPr>
+          <w:t>35</w:t>
+        </w:r>
+        <w:r>
+          <w:rPr>
+            <w:noProof/>
+            <w:webHidden/>
+          </w:rPr>
+          <w:fldChar w:fldCharType="end"/>
+        </w:r>
+      </w:hyperlink>
+    </w:p>
+    <w:p>
+      <w:pPr>
+        <w:pStyle w:val="11"/>
+        <w:rPr>
+          <w:rFonts w:asciiTheme="minorHAnsi" w:eastAsiaTheme="minorEastAsia" w:hAnsiTheme="minorHAnsi"/>
+          <w:noProof/>
+          <w:color w:val="auto"/>
+          <w:sz w:val="22"/>
+          <w:lang w:eastAsia="ru-RU"/>
+        </w:rPr>
+      </w:pPr>
+      <w:hyperlink w:anchor="_Toc523865107" w:history="1">
+        <w:r>
+          <w:rPr>
+            <w:rStyle w:val="a8"/>
+            <w:noProof/>
+          </w:rPr>
+          <w:t>Список использованных источников</w:t>
+        </w:r>
+        <w:r>
+          <w:rPr>
+            <w:noProof/>
+            <w:webHidden/>
+          </w:rPr>
+          <w:tab/>
+        </w:r>
+        <w:r>
+          <w:rPr>
+            <w:noProof/>
+            <w:webHidden/>
+          </w:rPr>
+          <w:fldChar w:fldCharType="begin"/>
+        </w:r>
+        <w:r>
+          <w:rPr>
+            <w:noProof/>
+            <w:webHidden/>
+          </w:rPr>
+          <w:instrText xml:space="preserve"> PAGEREF _Toc523865107 \h </w:instrText>
+        </w:r>
+        <w:r>
+          <w:rPr>
+            <w:noProof/>
+            <w:webHidden/>
+          </w:rPr>
+        </w:r>
+        <w:r>
+          <w:rPr>
+            <w:noProof/>
+            <w:webHidden/>
+          </w:rPr>
+          <w:fldChar w:fldCharType="separate"/>
+        </w:r>
+        <w:r>
+          <w:rPr>
+            <w:noProof/>
+            <w:webHidden/>
+          </w:rPr>
+          <w:t>36</w:t>
+        </w:r>
+        <w:r>
+          <w:rPr>
+            <w:noProof/>
+            <w:webHidden/>
+          </w:rPr>
+          <w:fldChar w:fldCharType="end"/>
+        </w:r>
+      </w:hyperlink>
+    </w:p>
+    <w:p>
+      <w:pPr>
+        <w:pStyle w:val="11"/>
+        <w:rPr>
+          <w:rFonts w:asciiTheme="minorHAnsi" w:eastAsiaTheme="minorEastAsia" w:hAnsiTheme="minorHAnsi"/>
+          <w:noProof/>
+          <w:color w:val="auto"/>
+          <w:sz w:val="22"/>
+          <w:lang w:eastAsia="ru-RU"/>
+        </w:rPr>
+      </w:pPr>
+      <w:hyperlink w:anchor="_Toc523865108" w:history="1">
+        <w:r>
+          <w:rPr>
+            <w:rStyle w:val="a8"/>
+            <w:noProof/>
+          </w:rPr>
+          <w:t>Приложение А Текст программы</w:t>
+        </w:r>
+        <w:r>
+          <w:rPr>
+            <w:noProof/>
+            <w:webHidden/>
+          </w:rPr>
+          <w:tab/>
+        </w:r>
+        <w:r>
+          <w:rPr>
+            <w:noProof/>
+            <w:webHidden/>
+          </w:rPr>
+          <w:fldChar w:fldCharType="begin"/>
+        </w:r>
+        <w:r>
+          <w:rPr>
+            <w:noProof/>
+            <w:webHidden/>
+          </w:rPr>
+          <w:instrText xml:space="preserve"> PAGEREF _Toc523865108 \h </w:instrText>
+        </w:r>
+        <w:r>
+          <w:rPr>
+            <w:noProof/>
+            <w:webHidden/>
+          </w:rPr>
+        </w:r>
+        <w:r>
+          <w:rPr>
+            <w:noProof/>
+            <w:webHidden/>
+          </w:rPr>
+          <w:fldChar w:fldCharType="separate"/>
+        </w:r>
+        <w:r>
+          <w:rPr>
+            <w:noProof/>
+            <w:webHidden/>
+          </w:rPr>
+          <w:t>37</w:t>
+        </w:r>
+        <w:r>
+          <w:rPr>
+            <w:noProof/>
+            <w:webHidden/>
+          </w:rPr>
+          <w:fldChar w:fldCharType="end"/>
+        </w:r>
+      </w:hyperlink>
     </w:p>
     <w:p>
       <w:pPr>
         <w:pStyle w:val="1"/>
-        <w:ind w:left="720" w:firstLine="0"/>
       </w:pPr>
-      <w:bookmarkStart w:id="0" w:name="_Toc523782705"/>
       <w:r>
         <w:lastRenderedPageBreak/>
+        <w:fldChar w:fldCharType="end"/>
+      </w:r>
+      <w:bookmarkStart w:id="0" w:name="_Toc523865080"/>
+      <w:r>
         <w:t>Определения, обозначения и сокращения</w:t>
       </w:r>
       <w:bookmarkEnd w:id="0"/>
@@ -1971,7 +2593,30 @@
     <w:p>
       <w:pPr>
         <w:rPr>
+          <w:szCs w:val="28"/>
+        </w:rPr>
+      </w:pPr>
+      <w:r>
+        <w:rPr>
           <w:b/>
+          <w:szCs w:val="28"/>
+        </w:rPr>
+        <w:t xml:space="preserve">БД </w:t>
+      </w:r>
+      <w:r>
+        <w:t>—база(ы) данных</w:t>
+      </w:r>
+      <w:r>
+        <w:rPr>
+          <w:szCs w:val="28"/>
+        </w:rPr>
+        <w:t>.</w:t>
+      </w:r>
+    </w:p>
+    <w:p>
+      <w:pPr>
+        <w:rPr>
+          <w:szCs w:val="28"/>
         </w:rPr>
       </w:pPr>
       <w:r>
@@ -1979,14 +2624,24 @@
           <w:b/>
           <w:szCs w:val="28"/>
         </w:rPr>
-        <w:t xml:space="preserve">БД </w:t>
-      </w:r>
-      <w:r>
-        <w:t>—база(ы) данных</w:t>
-      </w:r>
-      <w:r>
-        <w:rPr>
-          <w:szCs w:val="28"/>
+        <w:t>Гигроскопическая</w:t>
+      </w:r>
+      <w:r>
+        <w:rPr>
+          <w:b/>
+          <w:szCs w:val="28"/>
+        </w:rPr>
+        <w:t xml:space="preserve"> вода </w:t>
+      </w:r>
+      <w:r>
+        <w:t xml:space="preserve">— </w:t>
+      </w:r>
+      <w:r>
+        <w:t>вода, содержащаяся в образце, но не участвующая в образовании кристаллогидратов</w:t>
+      </w:r>
+      <w:r>
+        <w:rPr>
+          <w:rFonts w:eastAsiaTheme="minorEastAsia"/>
         </w:rPr>
         <w:t>.</w:t>
       </w:r>
@@ -1999,6 +2654,7 @@
       </w:pPr>
       <w:bookmarkStart w:id="1" w:name="OLE_LINK1"/>
       <w:bookmarkStart w:id="2" w:name="OLE_LINK2"/>
+      <w:proofErr w:type="spellStart"/>
       <w:r>
         <w:rPr>
           <w:b/>
@@ -2011,7 +2667,15 @@
           <w:b/>
           <w:szCs w:val="28"/>
         </w:rPr>
-        <w:t xml:space="preserve">а </w:t>
+        <w:t>а</w:t>
+      </w:r>
+      <w:proofErr w:type="spellEnd"/>
+      <w:r>
+        <w:rPr>
+          <w:b/>
+          <w:szCs w:val="28"/>
+        </w:rPr>
+        <w:t xml:space="preserve"> </w:t>
       </w:r>
       <w:r>
         <w:t>—</w:t>
@@ -2032,7 +2696,7 @@
     <w:p>
       <w:pPr>
         <w:rPr>
-          <w:szCs w:val="28"/>
+          <w:rFonts w:eastAsiaTheme="minorEastAsia"/>
         </w:rPr>
       </w:pPr>
       <w:r>
@@ -2086,6 +2750,39 @@
           <w:rFonts w:eastAsiaTheme="minorEastAsia"/>
         </w:rPr>
         <w:t>, а также отсутствие неопределенных (необнаруженных) компонентов.</w:t>
+      </w:r>
+    </w:p>
+    <w:p>
+      <w:pPr>
+        <w:rPr>
+          <w:szCs w:val="28"/>
+        </w:rPr>
+      </w:pPr>
+      <w:r>
+        <w:rPr>
+          <w:b/>
+          <w:szCs w:val="28"/>
+        </w:rPr>
+        <w:t>К</w:t>
+      </w:r>
+      <w:r>
+        <w:rPr>
+          <w:b/>
+          <w:szCs w:val="28"/>
+        </w:rPr>
+        <w:t xml:space="preserve">ристаллогидратная вода </w:t>
+      </w:r>
+      <w:r>
+        <w:t xml:space="preserve">— </w:t>
+      </w:r>
+      <w:r>
+        <w:t>определенная молекулярная пропорция воды, химически соединенной с некоторыми веществами (кристаллогидратами) в кристаллическом состоянии</w:t>
+      </w:r>
+      <w:r>
+        <w:rPr>
+          <w:rFonts w:eastAsiaTheme="minorEastAsia"/>
+        </w:rPr>
+        <w:t>.</w:t>
       </w:r>
     </w:p>
     <w:p>
@@ -2396,6 +3093,7 @@
         </w:rPr>
         <w:t>-</w:t>
       </w:r>
+      <w:proofErr w:type="spellStart"/>
       <w:r>
         <w:rPr>
           <w:b/>
@@ -2403,6 +3101,7 @@
         </w:rPr>
         <w:t>ViewModel</w:t>
       </w:r>
+      <w:proofErr w:type="spellEnd"/>
       <w:r>
         <w:rPr>
           <w:b/>
@@ -2476,7 +3175,11 @@
         <w:t xml:space="preserve"> Безопасность на уровне строк — технология, позволяющая контролировать доступ к строкам таблиц базы данных</w:t>
       </w:r>
       <w:r>
-        <w:t>, основываясь на характеристиках пользователя, выполняющего запрос (например, членство в группе или же контекст исполнения)</w:t>
+        <w:t>, основыва</w:t>
+      </w:r>
+      <w:r>
+        <w:lastRenderedPageBreak/>
+        <w:t>ясь на характеристиках пользователя, выполняющего запрос (например, членство в группе или же контекст исполнения)</w:t>
       </w:r>
       <w:sdt>
         <w:sdtPr>
@@ -2554,7 +3257,7 @@
         <w:pStyle w:val="1"/>
         <w:ind w:left="720" w:firstLine="0"/>
       </w:pPr>
-      <w:bookmarkStart w:id="3" w:name="_Toc523782706"/>
+      <w:bookmarkStart w:id="3" w:name="_Toc523865081"/>
       <w:r>
         <w:lastRenderedPageBreak/>
         <w:t>Введение</w:t>
@@ -3296,7 +3999,7 @@
       <w:pPr>
         <w:pStyle w:val="1"/>
       </w:pPr>
-      <w:bookmarkStart w:id="4" w:name="_Toc523782707"/>
+      <w:bookmarkStart w:id="4" w:name="_Toc523865082"/>
       <w:r>
         <w:lastRenderedPageBreak/>
         <w:t xml:space="preserve">1 </w:t>
@@ -3339,7 +4042,7 @@
         <w:pStyle w:val="2"/>
         <w:jc w:val="both"/>
       </w:pPr>
-      <w:bookmarkStart w:id="5" w:name="_Toc523782708"/>
+      <w:bookmarkStart w:id="5" w:name="_Toc523865083"/>
       <w:r>
         <w:t xml:space="preserve">1.1 </w:t>
       </w:r>
@@ -3375,6 +4078,7 @@
         </w:rPr>
         <w:t xml:space="preserve">В связи с тем, что затрагиваемая область достаточно узка, удалось обнаружить лишь два варианта решения. Первый вариант предполагает использование шаблонов системы </w:t>
       </w:r>
+      <w:proofErr w:type="spellStart"/>
       <w:r>
         <w:rPr>
           <w:szCs w:val="28"/>
@@ -3382,12 +4086,14 @@
         </w:rPr>
         <w:t>MathCAD</w:t>
       </w:r>
+      <w:proofErr w:type="spellEnd"/>
       <w:r>
         <w:rPr>
           <w:szCs w:val="28"/>
         </w:rPr>
         <w:t xml:space="preserve"> и требует наличия предустановленного пакета САПР </w:t>
       </w:r>
+      <w:proofErr w:type="spellStart"/>
       <w:r>
         <w:rPr>
           <w:szCs w:val="28"/>
@@ -3395,6 +4101,7 @@
         </w:rPr>
         <w:t>MathCAD</w:t>
       </w:r>
+      <w:proofErr w:type="spellEnd"/>
       <w:r>
         <w:rPr>
           <w:szCs w:val="28"/>
@@ -3438,7 +4145,7 @@
       <w:pPr>
         <w:pStyle w:val="2"/>
       </w:pPr>
-      <w:bookmarkStart w:id="6" w:name="_Toc523782709"/>
+      <w:bookmarkStart w:id="6" w:name="_Toc523865084"/>
       <w:r>
         <w:t>1.2 Сравни</w:t>
       </w:r>
@@ -3515,8 +4222,16 @@
         <w:rPr>
           <w:lang w:eastAsia="ru-RU"/>
         </w:rPr>
-        <w:t>. Данный параметр особенно важен для химических (геохимических) лабораторий, участвующих в интеркалибровках</w:t>
-      </w:r>
+        <w:t xml:space="preserve">. Данный параметр особенно важен для химических (геохимических) лабораторий, участвующих в </w:t>
+      </w:r>
+      <w:proofErr w:type="spellStart"/>
+      <w:r>
+        <w:rPr>
+          <w:lang w:eastAsia="ru-RU"/>
+        </w:rPr>
+        <w:t>интеркалибровках</w:t>
+      </w:r>
+      <w:proofErr w:type="spellEnd"/>
       <w:r>
         <w:rPr>
           <w:lang w:eastAsia="ru-RU"/>
@@ -3633,13 +4348,14 @@
           <w:bCs/>
         </w:rPr>
       </w:pPr>
-      <w:bookmarkStart w:id="7" w:name="_Toc523782710"/>
+      <w:bookmarkStart w:id="7" w:name="_Toc523865085"/>
       <w:r>
         <w:t xml:space="preserve">1.2.1 </w:t>
       </w:r>
       <w:r>
         <w:t xml:space="preserve">Шаблоны </w:t>
       </w:r>
+      <w:proofErr w:type="spellStart"/>
       <w:r>
         <w:rPr>
           <w:lang w:val="en-US"/>
@@ -3647,6 +4363,7 @@
         <w:t>MathCAD</w:t>
       </w:r>
       <w:bookmarkEnd w:id="7"/>
+      <w:proofErr w:type="spellEnd"/>
     </w:p>
     <w:p>
       <w:pPr>
@@ -3660,11 +4377,19 @@
         </w:rPr>
         <w:t xml:space="preserve">Так как </w:t>
       </w:r>
-      <w:r>
-        <w:rPr>
-          <w:szCs w:val="28"/>
-        </w:rPr>
-        <w:t xml:space="preserve">Mathcad — </w:t>
+      <w:proofErr w:type="spellStart"/>
+      <w:r>
+        <w:rPr>
+          <w:szCs w:val="28"/>
+        </w:rPr>
+        <w:t>Mathcad</w:t>
+      </w:r>
+      <w:proofErr w:type="spellEnd"/>
+      <w:r>
+        <w:rPr>
+          <w:szCs w:val="28"/>
+        </w:rPr>
+        <w:t xml:space="preserve"> — </w:t>
       </w:r>
       <w:r>
         <w:rPr>
@@ -3696,6 +4421,7 @@
         </w:rPr>
         <w:t xml:space="preserve">ть с шаблонами </w:t>
       </w:r>
+      <w:proofErr w:type="spellStart"/>
       <w:r>
         <w:rPr>
           <w:szCs w:val="28"/>
@@ -3703,6 +4429,7 @@
         </w:rPr>
         <w:t>MathCAD</w:t>
       </w:r>
+      <w:proofErr w:type="spellEnd"/>
       <w:r>
         <w:rPr>
           <w:szCs w:val="28"/>
@@ -4041,7 +4768,21 @@
         <w:rPr>
           <w:szCs w:val="28"/>
         </w:rPr>
-        <w:t xml:space="preserve"> проприетарном формате</w:t>
+        <w:t xml:space="preserve"> </w:t>
+      </w:r>
+      <w:proofErr w:type="spellStart"/>
+      <w:r>
+        <w:rPr>
+          <w:szCs w:val="28"/>
+        </w:rPr>
+        <w:t>проприетарном</w:t>
+      </w:r>
+      <w:proofErr w:type="spellEnd"/>
+      <w:r>
+        <w:rPr>
+          <w:szCs w:val="28"/>
+        </w:rPr>
+        <w:t xml:space="preserve"> формате</w:t>
       </w:r>
       <w:r>
         <w:rPr>
@@ -4097,7 +4838,21 @@
         <w:rPr>
           <w:szCs w:val="28"/>
         </w:rPr>
-        <w:t>возможность проведения интеркалибровки либо сравнения результатов расчета для однотипных образцов</w:t>
+        <w:t xml:space="preserve">возможность проведения </w:t>
+      </w:r>
+      <w:proofErr w:type="spellStart"/>
+      <w:r>
+        <w:rPr>
+          <w:szCs w:val="28"/>
+        </w:rPr>
+        <w:t>интеркалибровки</w:t>
+      </w:r>
+      <w:proofErr w:type="spellEnd"/>
+      <w:r>
+        <w:rPr>
+          <w:szCs w:val="28"/>
+        </w:rPr>
+        <w:t xml:space="preserve"> либо сравнения результатов расчета для однотипных образцов</w:t>
       </w:r>
       <w:r>
         <w:rPr>
@@ -4166,7 +4921,7 @@
       <w:pPr>
         <w:pStyle w:val="3"/>
       </w:pPr>
-      <w:bookmarkStart w:id="8" w:name="_Toc523782711"/>
+      <w:bookmarkStart w:id="8" w:name="_Toc523865086"/>
       <w:r>
         <w:t>1.2.2</w:t>
       </w:r>
@@ -4385,7 +5140,21 @@
         <w:rPr>
           <w:szCs w:val="28"/>
         </w:rPr>
-        <w:t xml:space="preserve">- провести интеркалибровку либо сравнение возможно лишь при совпадении параметров, упомянутых </w:t>
+        <w:t xml:space="preserve">- провести </w:t>
+      </w:r>
+      <w:proofErr w:type="spellStart"/>
+      <w:r>
+        <w:rPr>
+          <w:szCs w:val="28"/>
+        </w:rPr>
+        <w:t>интеркалибровку</w:t>
+      </w:r>
+      <w:proofErr w:type="spellEnd"/>
+      <w:r>
+        <w:rPr>
+          <w:szCs w:val="28"/>
+        </w:rPr>
+        <w:t xml:space="preserve"> либо сравнение возможно лишь при совпадении параметров, упомянутых </w:t>
       </w:r>
       <w:r>
         <w:rPr>
@@ -4476,7 +5245,7 @@
       <w:pPr>
         <w:pStyle w:val="3"/>
       </w:pPr>
-      <w:bookmarkStart w:id="9" w:name="_Toc523782712"/>
+      <w:bookmarkStart w:id="9" w:name="_Toc523865087"/>
       <w:r>
         <w:t>1.2.3</w:t>
       </w:r>
@@ -4655,13 +5424,31 @@
                 <w:szCs w:val="28"/>
               </w:rPr>
             </w:pPr>
+            <w:proofErr w:type="spellStart"/>
             <w:r>
               <w:rPr>
                 <w:szCs w:val="28"/>
                 <w:lang w:val="en-US"/>
               </w:rPr>
-              <w:t>Шаблоны MathCAD</w:t>
+              <w:t>Шаблоны</w:t>
             </w:r>
+            <w:proofErr w:type="spellEnd"/>
+            <w:r>
+              <w:rPr>
+                <w:szCs w:val="28"/>
+                <w:lang w:val="en-US"/>
+              </w:rPr>
+              <w:t xml:space="preserve"> </w:t>
+            </w:r>
+            <w:proofErr w:type="spellStart"/>
+            <w:r>
+              <w:rPr>
+                <w:szCs w:val="28"/>
+                <w:lang w:val="en-US"/>
+              </w:rPr>
+              <w:t>MathCAD</w:t>
+            </w:r>
+            <w:proofErr w:type="spellEnd"/>
           </w:p>
         </w:tc>
         <w:tc>
@@ -5299,7 +6086,7 @@
       <w:pPr>
         <w:pStyle w:val="2"/>
       </w:pPr>
-      <w:bookmarkStart w:id="12" w:name="_Toc523782713"/>
+      <w:bookmarkStart w:id="12" w:name="_Toc523865088"/>
       <w:r>
         <w:t>1.3</w:t>
       </w:r>
@@ -5669,7 +6456,21 @@
         <w:rPr>
           <w:szCs w:val="28"/>
         </w:rPr>
-        <w:t xml:space="preserve"> и фреймворка </w:t>
+        <w:t xml:space="preserve"> и </w:t>
+      </w:r>
+      <w:proofErr w:type="spellStart"/>
+      <w:r>
+        <w:rPr>
+          <w:szCs w:val="28"/>
+        </w:rPr>
+        <w:t>фреймворка</w:t>
+      </w:r>
+      <w:proofErr w:type="spellEnd"/>
+      <w:r>
+        <w:rPr>
+          <w:szCs w:val="28"/>
+        </w:rPr>
+        <w:t xml:space="preserve"> </w:t>
       </w:r>
       <w:r>
         <w:rPr>
@@ -6033,46 +6834,7 @@
             <w:rPr>
               <w:szCs w:val="28"/>
             </w:rPr>
-            <w:instrText xml:space="preserve"> </w:instrText>
-          </w:r>
-          <w:r>
-            <w:rPr>
-              <w:szCs w:val="28"/>
-              <w:lang w:val="en-US"/>
-            </w:rPr>
-            <w:instrText>CITATION</w:instrText>
-          </w:r>
-          <w:r>
-            <w:rPr>
-              <w:szCs w:val="28"/>
-            </w:rPr>
-            <w:instrText xml:space="preserve"> </w:instrText>
-          </w:r>
-          <w:r>
-            <w:rPr>
-              <w:szCs w:val="28"/>
-              <w:lang w:val="en-US"/>
-            </w:rPr>
-            <w:instrText>Mic</w:instrText>
-          </w:r>
-          <w:r>
-            <w:rPr>
-              <w:szCs w:val="28"/>
-            </w:rPr>
-            <w:instrText>18 \</w:instrText>
-          </w:r>
-          <w:r>
-            <w:rPr>
-              <w:szCs w:val="28"/>
-              <w:lang w:val="en-US"/>
-            </w:rPr>
-            <w:instrText>l</w:instrText>
-          </w:r>
-          <w:r>
-            <w:rPr>
-              <w:szCs w:val="28"/>
-            </w:rPr>
-            <w:instrText xml:space="preserve"> 1033 </w:instrText>
+            <w:instrText xml:space="preserve">CITATION Mic18 \l 1033 </w:instrText>
           </w:r>
           <w:r>
             <w:rPr>
@@ -6085,37 +6847,7 @@
               <w:noProof/>
               <w:szCs w:val="28"/>
             </w:rPr>
-            <w:t>(</w:t>
-          </w:r>
-          <w:r>
-            <w:rPr>
-              <w:noProof/>
-              <w:szCs w:val="28"/>
-              <w:lang w:val="en-US"/>
-            </w:rPr>
-            <w:t>Microsoft</w:t>
-          </w:r>
-          <w:r>
-            <w:rPr>
-              <w:noProof/>
-              <w:szCs w:val="28"/>
-            </w:rPr>
-            <w:t xml:space="preserve"> </w:t>
-          </w:r>
-          <w:r>
-            <w:rPr>
-              <w:noProof/>
-              <w:szCs w:val="28"/>
-              <w:lang w:val="en-US"/>
-            </w:rPr>
-            <w:t>Corp</w:t>
-          </w:r>
-          <w:r>
-            <w:rPr>
-              <w:noProof/>
-              <w:szCs w:val="28"/>
-            </w:rPr>
-            <w:t>. 3)</w:t>
+            <w:t>(Microsoft Corp. 3)</w:t>
           </w:r>
           <w:r>
             <w:rPr>
@@ -6388,7 +7120,13 @@
         <w:rPr>
           <w:szCs w:val="28"/>
         </w:rPr>
-        <w:t xml:space="preserve"> объекта класса контекста и использовани</w:t>
+        <w:t xml:space="preserve"> экземпляра </w:t>
+      </w:r>
+      <w:r>
+        <w:rPr>
+          <w:szCs w:val="28"/>
+        </w:rPr>
+        <w:t>класса контекста и использовани</w:t>
       </w:r>
       <w:r>
         <w:rPr>
@@ -6652,6 +7390,7 @@
         </w:rPr>
         <w:t xml:space="preserve">системной хранимой процедуры </w:t>
       </w:r>
+      <w:proofErr w:type="spellStart"/>
       <w:r>
         <w:rPr>
           <w:szCs w:val="28"/>
@@ -6659,12 +7398,14 @@
         </w:rPr>
         <w:t>sp</w:t>
       </w:r>
+      <w:proofErr w:type="spellEnd"/>
       <w:r>
         <w:rPr>
           <w:szCs w:val="28"/>
         </w:rPr>
         <w:t>_</w:t>
       </w:r>
+      <w:proofErr w:type="spellStart"/>
       <w:r>
         <w:rPr>
           <w:szCs w:val="28"/>
@@ -6672,6 +7413,7 @@
         </w:rPr>
         <w:t>setapprole</w:t>
       </w:r>
+      <w:proofErr w:type="spellEnd"/>
       <w:r>
         <w:rPr>
           <w:szCs w:val="28"/>
@@ -7140,7 +7882,21 @@
         <w:rPr>
           <w:szCs w:val="28"/>
         </w:rPr>
-        <w:t xml:space="preserve"> давать предварительную оценку качества проведения химического анализа для выбранной схемы, путем сравнения суммарных величин с параметром, отражающим допустимый толеранс (параметр должен задаваться пользователем с сохранением в настройках системы</w:t>
+        <w:t xml:space="preserve"> давать предварительную оценку качества проведения химического анализа для выбранной схемы, путем сравнения суммарных величин с параметром, отражающим допустимый </w:t>
+      </w:r>
+      <w:proofErr w:type="spellStart"/>
+      <w:r>
+        <w:rPr>
+          <w:szCs w:val="28"/>
+        </w:rPr>
+        <w:t>толеранс</w:t>
+      </w:r>
+      <w:proofErr w:type="spellEnd"/>
+      <w:r>
+        <w:rPr>
+          <w:szCs w:val="28"/>
+        </w:rPr>
+        <w:t xml:space="preserve"> (параметр должен задаваться пользователем с сохранением в настройках системы</w:t>
       </w:r>
       <w:r>
         <w:rPr>
@@ -7239,7 +7995,7 @@
       <w:pPr>
         <w:pStyle w:val="1"/>
       </w:pPr>
-      <w:bookmarkStart w:id="13" w:name="_Toc523782714"/>
+      <w:bookmarkStart w:id="13" w:name="_Toc523865089"/>
       <w:r>
         <w:lastRenderedPageBreak/>
         <w:t>2</w:t>
@@ -7257,7 +8013,10 @@
         <w:pStyle w:val="2"/>
         <w:jc w:val="both"/>
       </w:pPr>
-      <w:bookmarkStart w:id="14" w:name="_Toc523782715"/>
+      <w:bookmarkStart w:id="14" w:name="_Ref523858894"/>
+      <w:bookmarkStart w:id="15" w:name="_Ref523858900"/>
+      <w:bookmarkStart w:id="16" w:name="_Ref523858904"/>
+      <w:bookmarkStart w:id="17" w:name="_Toc523865090"/>
       <w:r>
         <w:t>2</w:t>
       </w:r>
@@ -7268,6 +8027,9 @@
         <w:t>Методика определения принадлежности солевых образцов к соответствующему типу</w:t>
       </w:r>
       <w:bookmarkEnd w:id="14"/>
+      <w:bookmarkEnd w:id="15"/>
+      <w:bookmarkEnd w:id="16"/>
+      <w:bookmarkEnd w:id="17"/>
     </w:p>
     <w:p>
       <w:pPr>
@@ -7909,6 +8671,7 @@
         </w:rPr>
         <w:t xml:space="preserve">, </w:t>
       </w:r>
+      <w:proofErr w:type="spellStart"/>
       <w:r>
         <w:rPr>
           <w:szCs w:val="28"/>
@@ -7916,6 +8679,7 @@
         </w:rPr>
         <w:t>Sr</w:t>
       </w:r>
+      <w:proofErr w:type="spellEnd"/>
       <w:r>
         <w:rPr>
           <w:position w:val="6"/>
@@ -8125,7 +8889,35 @@
         <w:rPr>
           <w:szCs w:val="28"/>
         </w:rPr>
-        <w:t>- сульфатные (выделяя среди них подтипы сульфатнонатриевый и сульфатномагниевый);</w:t>
+        <w:t xml:space="preserve">- сульфатные (выделяя среди них подтипы </w:t>
+      </w:r>
+      <w:proofErr w:type="spellStart"/>
+      <w:r>
+        <w:rPr>
+          <w:szCs w:val="28"/>
+        </w:rPr>
+        <w:t>сульфатнонатриевый</w:t>
+      </w:r>
+      <w:proofErr w:type="spellEnd"/>
+      <w:r>
+        <w:rPr>
+          <w:szCs w:val="28"/>
+        </w:rPr>
+        <w:t xml:space="preserve"> и </w:t>
+      </w:r>
+      <w:proofErr w:type="spellStart"/>
+      <w:r>
+        <w:rPr>
+          <w:szCs w:val="28"/>
+        </w:rPr>
+        <w:t>сульфатномагниевый</w:t>
+      </w:r>
+      <w:proofErr w:type="spellEnd"/>
+      <w:r>
+        <w:rPr>
+          <w:szCs w:val="28"/>
+        </w:rPr>
+        <w:t>);</w:t>
       </w:r>
     </w:p>
     <w:p>
@@ -8510,7 +9302,7 @@
                 <w:lang w:val="en-US"/>
               </w:rPr>
             </w:pPr>
-            <w:bookmarkStart w:id="15" w:name="_Ref523657534"/>
+            <w:bookmarkStart w:id="18" w:name="_Ref523657534"/>
             <w:r>
               <w:rPr>
                 <w:i w:val="0"/>
@@ -8576,7 +9368,7 @@
               </w:rPr>
               <w:t>)</w:t>
             </w:r>
-            <w:bookmarkEnd w:id="15"/>
+            <w:bookmarkEnd w:id="18"/>
           </w:p>
         </w:tc>
       </w:tr>
@@ -9279,6 +10071,7 @@
           <w:tab w:val="left" w:pos="709"/>
         </w:tabs>
         <w:spacing w:after="240"/>
+        <w:ind w:left="709" w:hanging="709"/>
         <w:rPr>
           <w:rFonts w:eastAsiaTheme="minorEastAsia"/>
         </w:rPr>
@@ -10107,7 +10900,7 @@
                 <w:lang w:val="en-US"/>
               </w:rPr>
             </w:pPr>
-            <w:bookmarkStart w:id="16" w:name="_Ref523657538"/>
+            <w:bookmarkStart w:id="19" w:name="_Ref523657538"/>
             <w:r>
               <w:rPr>
                 <w:i w:val="0"/>
@@ -10173,7 +10966,7 @@
               </w:rPr>
               <w:t>)</w:t>
             </w:r>
-            <w:bookmarkEnd w:id="16"/>
+            <w:bookmarkEnd w:id="19"/>
           </w:p>
         </w:tc>
       </w:tr>
@@ -10354,14 +11147,25 @@
         </w:rPr>
       </w:r>
       <w:r>
+        <w:instrText xml:space="preserve"> \* </w:instrText>
+      </w:r>
+      <w:r>
         <w:rPr>
           <w:lang w:val="en-US"/>
         </w:rPr>
+        <w:instrText>MERGEFORMAT</w:instrText>
+      </w:r>
+      <w:r>
+        <w:instrText xml:space="preserve"> </w:instrText>
+      </w:r>
+      <w:r>
+        <w:rPr>
+          <w:lang w:val="en-US"/>
+        </w:rPr>
         <w:fldChar w:fldCharType="separate"/>
       </w:r>
       <w:r>
         <w:rPr>
-          <w:i/>
           <w:color w:val="auto"/>
           <w:szCs w:val="28"/>
         </w:rPr>
@@ -10369,7 +11173,6 @@
       </w:r>
       <w:r>
         <w:rPr>
-          <w:i/>
           <w:noProof/>
           <w:color w:val="auto"/>
           <w:szCs w:val="28"/>
@@ -10378,7 +11181,6 @@
       </w:r>
       <w:r>
         <w:rPr>
-          <w:i/>
           <w:color w:val="auto"/>
           <w:szCs w:val="28"/>
         </w:rPr>
@@ -10838,6 +11640,7 @@
                 <w:lang w:val="en-US"/>
               </w:rPr>
             </w:pPr>
+            <w:bookmarkStart w:id="20" w:name="_Ref523859800"/>
             <w:r>
               <w:rPr>
                 <w:i w:val="0"/>
@@ -10903,6 +11706,7 @@
               </w:rPr>
               <w:t>)</w:t>
             </w:r>
+            <w:bookmarkEnd w:id="20"/>
           </w:p>
         </w:tc>
       </w:tr>
@@ -10912,7 +11716,7 @@
         <w:tabs>
           <w:tab w:val="left" w:pos="709"/>
         </w:tabs>
-        <w:spacing w:line="240" w:lineRule="auto"/>
+        <w:spacing w:line="400" w:lineRule="atLeast"/>
         <w:ind w:left="709" w:hanging="709"/>
       </w:pPr>
       <w:r>
@@ -11647,6 +12451,7 @@
                 <w:lang w:val="en-US"/>
               </w:rPr>
             </w:pPr>
+            <w:bookmarkStart w:id="21" w:name="_Ref523860437"/>
             <w:r>
               <w:rPr>
                 <w:i w:val="0"/>
@@ -11712,6 +12517,7 @@
               </w:rPr>
               <w:t>)</w:t>
             </w:r>
+            <w:bookmarkEnd w:id="21"/>
           </w:p>
         </w:tc>
       </w:tr>
@@ -12353,6 +13159,7 @@
                 <w:lang w:val="en-US"/>
               </w:rPr>
             </w:pPr>
+            <w:bookmarkStart w:id="22" w:name="_Ref523860440"/>
             <w:r>
               <w:rPr>
                 <w:rFonts w:eastAsiaTheme="minorEastAsia"/>
@@ -12425,6 +13232,7 @@
               </w:rPr>
               <w:t>)</w:t>
             </w:r>
+            <w:bookmarkEnd w:id="22"/>
           </w:p>
         </w:tc>
       </w:tr>
@@ -12895,6 +13703,7 @@
                 <w:lang w:val="en-US"/>
               </w:rPr>
             </w:pPr>
+            <w:bookmarkStart w:id="23" w:name="_Ref523860516"/>
             <w:r>
               <w:rPr>
                 <w:rFonts w:eastAsiaTheme="minorEastAsia"/>
@@ -12967,6 +13776,7 @@
               </w:rPr>
               <w:t>)</w:t>
             </w:r>
+            <w:bookmarkEnd w:id="23"/>
           </w:p>
         </w:tc>
       </w:tr>
@@ -13254,7 +14064,7 @@
       <w:pPr>
         <w:spacing w:after="360"/>
       </w:pPr>
-      <w:bookmarkStart w:id="17" w:name="_Ref523660638"/>
+      <w:bookmarkStart w:id="24" w:name="_Ref523660638"/>
       <w:r>
         <w:t xml:space="preserve">Таблица </w:t>
       </w:r>
@@ -13288,7 +14098,7 @@
         </w:rPr>
         <w:fldChar w:fldCharType="end"/>
       </w:r>
-      <w:bookmarkEnd w:id="17"/>
+      <w:bookmarkEnd w:id="24"/>
       <w:r>
         <w:t xml:space="preserve"> – </w:t>
       </w:r>
@@ -13650,9 +14460,11 @@
             <w:pPr>
               <w:ind w:firstLine="0"/>
             </w:pPr>
+            <w:proofErr w:type="spellStart"/>
             <w:r>
               <w:t>сульфатнонатриевый</w:t>
             </w:r>
+            <w:proofErr w:type="spellEnd"/>
           </w:p>
         </w:tc>
         <w:tc>
@@ -13829,9 +14641,11 @@
             <w:pPr>
               <w:ind w:firstLine="0"/>
             </w:pPr>
+            <w:proofErr w:type="spellStart"/>
             <w:r>
               <w:t>сульфатномагниевый</w:t>
             </w:r>
+            <w:proofErr w:type="spellEnd"/>
           </w:p>
         </w:tc>
         <w:tc>
@@ -14086,7 +14900,34 @@
         </w:rPr>
       </w:pPr>
       <w:r>
-        <w:t xml:space="preserve">Как видно из для сульфатного типа солевых образцов отдельно рассматриваются случаи, когда </w:t>
+        <w:t xml:space="preserve">Как видно из </w:t>
+      </w:r>
+      <w:r>
+        <w:fldChar w:fldCharType="begin"/>
+      </w:r>
+      <w:r>
+        <w:instrText xml:space="preserve"> REF _Ref523660638 \h </w:instrText>
+      </w:r>
+      <w:r>
+        <w:fldChar w:fldCharType="separate"/>
+      </w:r>
+      <w:r>
+        <w:t xml:space="preserve">Таблицы </w:t>
+      </w:r>
+      <w:r>
+        <w:rPr>
+          <w:noProof/>
+        </w:rPr>
+        <w:t>2</w:t>
+      </w:r>
+      <w:r>
+        <w:fldChar w:fldCharType="end"/>
+      </w:r>
+      <w:r>
+        <w:t xml:space="preserve"> </w:t>
+      </w:r>
+      <w:r>
+        <w:t xml:space="preserve">для сульфатного типа солевых образцов отдельно рассматриваются случаи, когда </w:t>
       </w:r>
       <m:oMath>
         <m:sSub>
@@ -14208,7 +15049,35 @@
         <w:rPr>
           <w:rFonts w:eastAsiaTheme="minorEastAsia"/>
         </w:rPr>
-        <w:t xml:space="preserve">Это обстоятельство приводит к дополнительному делению сульфатнонатриевых и сульфатномагниевых подтипов солевых образцов на подтипы </w:t>
+        <w:t xml:space="preserve">Это обстоятельство приводит к дополнительному делению </w:t>
+      </w:r>
+      <w:proofErr w:type="spellStart"/>
+      <w:r>
+        <w:rPr>
+          <w:rFonts w:eastAsiaTheme="minorEastAsia"/>
+        </w:rPr>
+        <w:t>сульфатнонатриевых</w:t>
+      </w:r>
+      <w:proofErr w:type="spellEnd"/>
+      <w:r>
+        <w:rPr>
+          <w:rFonts w:eastAsiaTheme="minorEastAsia"/>
+        </w:rPr>
+        <w:t xml:space="preserve"> и </w:t>
+      </w:r>
+      <w:proofErr w:type="spellStart"/>
+      <w:r>
+        <w:rPr>
+          <w:rFonts w:eastAsiaTheme="minorEastAsia"/>
+        </w:rPr>
+        <w:t>сульфатномагниевых</w:t>
+      </w:r>
+      <w:proofErr w:type="spellEnd"/>
+      <w:r>
+        <w:rPr>
+          <w:rFonts w:eastAsiaTheme="minorEastAsia"/>
+        </w:rPr>
+        <w:t xml:space="preserve"> подтипов солевых образцов на подтипы </w:t>
       </w:r>
       <w:r>
         <w:rPr>
@@ -14258,14 +15127,7 @@
         <w:rPr>
           <w:rFonts w:eastAsiaTheme="minorEastAsia"/>
         </w:rPr>
-        <w:t xml:space="preserve"> (суммарное содержание карбонат </w:t>
-      </w:r>
-      <w:r>
-        <w:rPr>
-          <w:rFonts w:eastAsiaTheme="minorEastAsia"/>
-        </w:rPr>
-        <w:lastRenderedPageBreak/>
-        <w:t>и гидрокарбонат ионов больше содержания иона кальция) и, соответственно, необходимости учитывать это деление при проведении расчетов.</w:t>
+        <w:t xml:space="preserve"> (суммарное содержание карбонат и гидрокарбонат ионов больше содержания иона кальция) и, соответственно, необходимости учитывать это деление при проведении расчетов.</w:t>
       </w:r>
     </w:p>
     <w:p>
@@ -14273,8 +15135,9 @@
         <w:pStyle w:val="2"/>
         <w:jc w:val="both"/>
       </w:pPr>
-      <w:bookmarkStart w:id="18" w:name="_Toc523782716"/>
-      <w:r>
+      <w:bookmarkStart w:id="25" w:name="_Toc523865091"/>
+      <w:r>
+        <w:lastRenderedPageBreak/>
         <w:t>2</w:t>
       </w:r>
       <w:r>
@@ -14289,7 +15152,7 @@
       <w:r>
         <w:t>Методы оценки корректности проведения анализа и применения расчетной схемы</w:t>
       </w:r>
-      <w:bookmarkEnd w:id="18"/>
+      <w:bookmarkEnd w:id="25"/>
     </w:p>
     <w:p>
       <w:pPr>
@@ -15186,6 +16049,9 @@
         </w:tabs>
         <w:spacing w:before="240" w:after="240"/>
         <w:ind w:left="709" w:hanging="709"/>
+        <w:rPr>
+          <w:rFonts w:eastAsiaTheme="minorEastAsia"/>
+        </w:rPr>
       </w:pPr>
       <w:r>
         <w:t>где</w:t>
@@ -15410,10 +16276,3572 @@
     </w:p>
     <w:p>
       <w:pPr>
+        <w:pStyle w:val="2"/>
+        <w:jc w:val="both"/>
+      </w:pPr>
+      <w:bookmarkStart w:id="26" w:name="_Toc523865092"/>
+      <w:r>
+        <w:t>2</w:t>
+      </w:r>
+      <w:r>
+        <w:t>.</w:t>
+      </w:r>
+      <w:r>
+        <w:t>3</w:t>
+      </w:r>
+      <w:r>
+        <w:t xml:space="preserve"> </w:t>
+      </w:r>
+      <w:r>
+        <w:t>Метод определения сухого веса образца</w:t>
+      </w:r>
+      <w:bookmarkEnd w:id="26"/>
+    </w:p>
+    <w:p>
+      <w:pPr>
+        <w:rPr>
+          <w:lang w:eastAsia="ru-RU"/>
+        </w:rPr>
+      </w:pPr>
+      <w:r>
+        <w:rPr>
+          <w:lang w:eastAsia="ru-RU"/>
+        </w:rPr>
+        <w:t xml:space="preserve">Так как в влага может входить в состав кристаллогидратов, например, карналлита </w:t>
+      </w:r>
+      <w:r>
+        <w:rPr>
+          <w:lang w:eastAsia="ru-RU"/>
+        </w:rPr>
+        <w:t>KCl·MgCl</w:t>
+      </w:r>
+      <w:r>
+        <w:rPr>
+          <w:vertAlign w:val="subscript"/>
+          <w:lang w:eastAsia="ru-RU"/>
+        </w:rPr>
+        <w:t>2</w:t>
+      </w:r>
+      <w:r>
+        <w:rPr>
+          <w:lang w:eastAsia="ru-RU"/>
+        </w:rPr>
+        <w:t>·6H</w:t>
+      </w:r>
+      <w:r>
+        <w:rPr>
+          <w:vertAlign w:val="subscript"/>
+          <w:lang w:eastAsia="ru-RU"/>
+        </w:rPr>
+        <w:t>2</w:t>
+      </w:r>
+      <w:r>
+        <w:rPr>
+          <w:lang w:eastAsia="ru-RU"/>
+        </w:rPr>
+        <w:t>O</w:t>
+      </w:r>
+      <w:r>
+        <w:rPr>
+          <w:lang w:eastAsia="ru-RU"/>
+        </w:rPr>
+        <w:t>. В расчетную задачу входит также подзадача определения доли воды, участвующей в образовании кристаллогидратов, а также связанная с ней подзадача определения скорректированного сухого веса вещества.</w:t>
+      </w:r>
+    </w:p>
+    <w:p>
+      <w:pPr>
+        <w:spacing w:after="240"/>
+        <w:rPr>
+          <w:lang w:eastAsia="ru-RU"/>
+        </w:rPr>
+      </w:pPr>
+      <w:r>
+        <w:rPr>
+          <w:lang w:eastAsia="ru-RU"/>
+        </w:rPr>
+        <w:t xml:space="preserve">Поскольку из всех определяемых катионов только </w:t>
+      </w:r>
+      <w:r>
+        <w:rPr>
+          <w:lang w:val="en-US" w:eastAsia="ru-RU"/>
+        </w:rPr>
+        <w:t>Mg</w:t>
+      </w:r>
+      <w:r>
+        <w:rPr>
+          <w:lang w:eastAsia="ru-RU"/>
+        </w:rPr>
+        <w:t xml:space="preserve"> </w:t>
+      </w:r>
+      <w:r>
+        <w:rPr>
+          <w:lang w:eastAsia="ru-RU"/>
+        </w:rPr>
+        <w:t xml:space="preserve">способен </w:t>
+      </w:r>
+      <w:r>
+        <w:rPr>
+          <w:lang w:eastAsia="ru-RU"/>
+        </w:rPr>
+        <w:t>образовывать кристаллогидраты, а также</w:t>
+      </w:r>
+      <w:r>
+        <w:rPr>
+          <w:lang w:eastAsia="ru-RU"/>
+        </w:rPr>
+        <w:t xml:space="preserve"> поскольку в основной массе случаев таким кристаллогидратом</w:t>
+      </w:r>
+      <w:r>
+        <w:rPr>
+          <w:lang w:eastAsia="ru-RU"/>
+        </w:rPr>
+        <w:t xml:space="preserve"> является карналлит </w:t>
+      </w:r>
+      <w:sdt>
+        <w:sdtPr>
+          <w:rPr>
+            <w:lang w:eastAsia="ru-RU"/>
+          </w:rPr>
+          <w:id w:val="-564489059"/>
+          <w:citation/>
+        </w:sdtPr>
+        <w:sdtContent>
+          <w:r>
+            <w:rPr>
+              <w:lang w:eastAsia="ru-RU"/>
+            </w:rPr>
+            <w:fldChar w:fldCharType="begin"/>
+          </w:r>
+          <w:r>
+            <w:rPr>
+              <w:lang w:eastAsia="ru-RU"/>
+            </w:rPr>
+            <w:instrText xml:space="preserve"> CITATION Мор64 \l 1049 </w:instrText>
+          </w:r>
+          <w:r>
+            <w:rPr>
+              <w:lang w:eastAsia="ru-RU"/>
+            </w:rPr>
+            <w:fldChar w:fldCharType="separate"/>
+          </w:r>
+          <w:r>
+            <w:rPr>
+              <w:noProof/>
+              <w:lang w:eastAsia="ru-RU"/>
+            </w:rPr>
+            <w:t>(Морачевский Ю.В., Петрова Е.М. (ред.), 1964)</w:t>
+          </w:r>
+          <w:r>
+            <w:rPr>
+              <w:lang w:eastAsia="ru-RU"/>
+            </w:rPr>
+            <w:fldChar w:fldCharType="end"/>
+          </w:r>
+        </w:sdtContent>
+      </w:sdt>
+      <w:r>
+        <w:rPr>
+          <w:lang w:eastAsia="ru-RU"/>
+        </w:rPr>
+        <w:t>.</w:t>
+      </w:r>
+      <w:r>
+        <w:rPr>
+          <w:lang w:eastAsia="ru-RU"/>
+        </w:rPr>
+        <w:t xml:space="preserve"> Расчет ведется по формулам:</w:t>
+      </w:r>
+    </w:p>
+    <w:tbl>
+      <w:tblPr>
+        <w:tblStyle w:val="a7"/>
+        <w:tblW w:w="0" w:type="auto"/>
+        <w:tblLook w:val="04A0" w:firstRow="1" w:lastRow="0" w:firstColumn="1" w:lastColumn="0" w:noHBand="0" w:noVBand="1"/>
+      </w:tblPr>
+      <w:tblGrid>
+        <w:gridCol w:w="8955"/>
+        <w:gridCol w:w="683"/>
+      </w:tblGrid>
+      <w:tr>
+        <w:tc>
+          <w:tcPr>
+            <w:tcW w:w="8955" w:type="dxa"/>
+            <w:tcBorders>
+              <w:top w:val="nil"/>
+              <w:left w:val="nil"/>
+              <w:bottom w:val="nil"/>
+              <w:right w:val="nil"/>
+            </w:tcBorders>
+          </w:tcPr>
+          <w:p>
+            <w:pPr>
+              <w:tabs>
+                <w:tab w:val="right" w:pos="9638"/>
+              </w:tabs>
+              <w:spacing w:line="240" w:lineRule="auto"/>
+              <w:jc w:val="center"/>
+              <w:rPr>
+                <w:rFonts w:eastAsiaTheme="minorEastAsia"/>
+                <w:lang w:val="en-US"/>
+              </w:rPr>
+            </w:pPr>
+            <m:oMathPara>
+              <m:oMath>
+                <m:sSub>
+                  <m:sSubPr>
+                    <m:ctrlPr>
+                      <w:rPr>
+                        <w:rFonts w:ascii="Cambria Math" w:hAnsi="Cambria Math"/>
+                        <w:i/>
+                      </w:rPr>
+                    </m:ctrlPr>
+                  </m:sSubPr>
+                  <m:e>
+                    <m:r>
+                      <w:rPr>
+                        <w:rFonts w:ascii="Cambria Math" w:hAnsi="Cambria Math"/>
+                        <w:lang w:val="en-US"/>
+                      </w:rPr>
+                      <m:t>w</m:t>
+                    </m:r>
+                  </m:e>
+                  <m:sub>
+                    <m:sSub>
+                      <m:sSubPr>
+                        <m:ctrlPr>
+                          <w:rPr>
+                            <w:rFonts w:ascii="Cambria Math" w:hAnsi="Cambria Math"/>
+                            <w:i/>
+                          </w:rPr>
+                        </m:ctrlPr>
+                      </m:sSubPr>
+                      <m:e>
+                        <m:r>
+                          <w:rPr>
+                            <w:rFonts w:ascii="Cambria Math" w:hAnsi="Cambria Math"/>
+                          </w:rPr>
+                          <m:t>H</m:t>
+                        </m:r>
+                      </m:e>
+                      <m:sub>
+                        <m:r>
+                          <w:rPr>
+                            <w:rFonts w:ascii="Cambria Math" w:hAnsi="Cambria Math"/>
+                          </w:rPr>
+                          <m:t>2</m:t>
+                        </m:r>
+                      </m:sub>
+                    </m:sSub>
+                    <m:sSub>
+                      <m:sSubPr>
+                        <m:ctrlPr>
+                          <w:rPr>
+                            <w:rFonts w:ascii="Cambria Math" w:hAnsi="Cambria Math"/>
+                            <w:i/>
+                          </w:rPr>
+                        </m:ctrlPr>
+                      </m:sSubPr>
+                      <m:e>
+                        <m:r>
+                          <w:rPr>
+                            <w:rFonts w:ascii="Cambria Math" w:hAnsi="Cambria Math"/>
+                          </w:rPr>
+                          <m:t>O</m:t>
+                        </m:r>
+                      </m:e>
+                      <m:sub>
+                        <m:r>
+                          <w:rPr>
+                            <w:rFonts w:ascii="Cambria Math" w:hAnsi="Cambria Math"/>
+                          </w:rPr>
+                          <m:t>крист.</m:t>
+                        </m:r>
+                      </m:sub>
+                    </m:sSub>
+                  </m:sub>
+                </m:sSub>
+                <m:r>
+                  <w:rPr>
+                    <w:rFonts w:ascii="Cambria Math" w:hAnsi="Cambria Math"/>
+                  </w:rPr>
+                  <m:t xml:space="preserve">= </m:t>
+                </m:r>
+                <m:sSub>
+                  <m:sSubPr>
+                    <m:ctrlPr>
+                      <w:rPr>
+                        <w:rFonts w:ascii="Cambria Math" w:hAnsi="Cambria Math"/>
+                        <w:i/>
+                      </w:rPr>
+                    </m:ctrlPr>
+                  </m:sSubPr>
+                  <m:e>
+                    <m:r>
+                      <w:rPr>
+                        <w:rFonts w:ascii="Cambria Math" w:hAnsi="Cambria Math"/>
+                        <w:lang w:val="en-US"/>
+                      </w:rPr>
+                      <m:t>w</m:t>
+                    </m:r>
+                  </m:e>
+                  <m:sub>
+                    <m:r>
+                      <w:rPr>
+                        <w:rFonts w:ascii="Cambria Math" w:hAnsi="Cambria Math"/>
+                      </w:rPr>
+                      <m:t xml:space="preserve">Mg </m:t>
+                    </m:r>
+                  </m:sub>
+                </m:sSub>
+                <m:r>
+                  <w:rPr>
+                    <w:rFonts w:ascii="Cambria Math" w:hAnsi="Cambria Math"/>
+                  </w:rPr>
+                  <m:t>∙</m:t>
+                </m:r>
+                <m:sSub>
+                  <m:sSubPr>
+                    <m:ctrlPr>
+                      <w:rPr>
+                        <w:rFonts w:ascii="Cambria Math" w:hAnsi="Cambria Math"/>
+                        <w:i/>
+                      </w:rPr>
+                    </m:ctrlPr>
+                  </m:sSubPr>
+                  <m:e>
+                    <m:r>
+                      <w:rPr>
+                        <w:rFonts w:ascii="Cambria Math" w:hAnsi="Cambria Math"/>
+                      </w:rPr>
+                      <m:t>k</m:t>
+                    </m:r>
+                  </m:e>
+                  <m:sub>
+                    <m:f>
+                      <m:fPr>
+                        <m:ctrlPr>
+                          <w:rPr>
+                            <w:rFonts w:ascii="Cambria Math" w:hAnsi="Cambria Math"/>
+                            <w:i/>
+                          </w:rPr>
+                        </m:ctrlPr>
+                      </m:fPr>
+                      <m:num>
+                        <m:r>
+                          <w:rPr>
+                            <w:rFonts w:ascii="Cambria Math" w:hAnsi="Cambria Math"/>
+                          </w:rPr>
+                          <m:t>KCl∙Mg</m:t>
+                        </m:r>
+                        <m:sSub>
+                          <m:sSubPr>
+                            <m:ctrlPr>
+                              <w:rPr>
+                                <w:rFonts w:ascii="Cambria Math" w:hAnsi="Cambria Math"/>
+                                <w:i/>
+                              </w:rPr>
+                            </m:ctrlPr>
+                          </m:sSubPr>
+                          <m:e>
+                            <m:r>
+                              <w:rPr>
+                                <w:rFonts w:ascii="Cambria Math" w:hAnsi="Cambria Math"/>
+                              </w:rPr>
+                              <m:t>Cl</m:t>
+                            </m:r>
+                          </m:e>
+                          <m:sub>
+                            <m:r>
+                              <w:rPr>
+                                <w:rFonts w:ascii="Cambria Math" w:hAnsi="Cambria Math"/>
+                              </w:rPr>
+                              <m:t>2</m:t>
+                            </m:r>
+                          </m:sub>
+                        </m:sSub>
+                        <m:r>
+                          <w:rPr>
+                            <w:rFonts w:ascii="Cambria Math" w:hAnsi="Cambria Math"/>
+                          </w:rPr>
+                          <m:t>∙6</m:t>
+                        </m:r>
+                        <m:sSub>
+                          <m:sSubPr>
+                            <m:ctrlPr>
+                              <w:rPr>
+                                <w:rFonts w:ascii="Cambria Math" w:hAnsi="Cambria Math"/>
+                                <w:i/>
+                              </w:rPr>
+                            </m:ctrlPr>
+                          </m:sSubPr>
+                          <m:e>
+                            <m:r>
+                              <w:rPr>
+                                <w:rFonts w:ascii="Cambria Math" w:hAnsi="Cambria Math"/>
+                              </w:rPr>
+                              <m:t>H</m:t>
+                            </m:r>
+                          </m:e>
+                          <m:sub>
+                            <m:r>
+                              <w:rPr>
+                                <w:rFonts w:ascii="Cambria Math" w:hAnsi="Cambria Math"/>
+                              </w:rPr>
+                              <m:t>2</m:t>
+                            </m:r>
+                          </m:sub>
+                        </m:sSub>
+                        <m:r>
+                          <w:rPr>
+                            <w:rFonts w:ascii="Cambria Math" w:hAnsi="Cambria Math"/>
+                          </w:rPr>
+                          <m:t>O</m:t>
+                        </m:r>
+                      </m:num>
+                      <m:den>
+                        <m:sSub>
+                          <m:sSubPr>
+                            <m:ctrlPr>
+                              <w:rPr>
+                                <w:rFonts w:ascii="Cambria Math" w:hAnsi="Cambria Math"/>
+                                <w:i/>
+                              </w:rPr>
+                            </m:ctrlPr>
+                          </m:sSubPr>
+                          <m:e>
+                            <m:r>
+                              <w:rPr>
+                                <w:rFonts w:ascii="Cambria Math" w:hAnsi="Cambria Math"/>
+                              </w:rPr>
+                              <m:t>H</m:t>
+                            </m:r>
+                          </m:e>
+                          <m:sub>
+                            <m:r>
+                              <w:rPr>
+                                <w:rFonts w:ascii="Cambria Math" w:hAnsi="Cambria Math"/>
+                              </w:rPr>
+                              <m:t>2</m:t>
+                            </m:r>
+                          </m:sub>
+                        </m:sSub>
+                        <m:r>
+                          <w:rPr>
+                            <w:rFonts w:ascii="Cambria Math" w:hAnsi="Cambria Math"/>
+                          </w:rPr>
+                          <m:t>O</m:t>
+                        </m:r>
+                      </m:den>
+                    </m:f>
+                  </m:sub>
+                </m:sSub>
+                <m:r>
+                  <w:rPr>
+                    <w:rFonts w:ascii="Cambria Math" w:hAnsi="Cambria Math"/>
+                  </w:rPr>
+                  <m:t xml:space="preserve"> </m:t>
+                </m:r>
+                <m:r>
+                  <w:rPr>
+                    <w:rFonts w:ascii="Cambria Math" w:eastAsiaTheme="minorEastAsia" w:hAnsi="Cambria Math"/>
+                  </w:rPr>
+                  <m:t>,</m:t>
+                </m:r>
+              </m:oMath>
+            </m:oMathPara>
+          </w:p>
+        </w:tc>
+        <w:tc>
+          <w:tcPr>
+            <w:tcW w:w="683" w:type="dxa"/>
+            <w:tcBorders>
+              <w:top w:val="nil"/>
+              <w:left w:val="nil"/>
+              <w:bottom w:val="nil"/>
+              <w:right w:val="nil"/>
+            </w:tcBorders>
+            <w:vAlign w:val="center"/>
+          </w:tcPr>
+          <w:p>
+            <w:pPr>
+              <w:pStyle w:val="aa"/>
+              <w:spacing w:after="0"/>
+              <w:ind w:firstLine="0"/>
+              <w:jc w:val="right"/>
+              <w:rPr>
+                <w:rFonts w:eastAsiaTheme="minorEastAsia"/>
+                <w:i w:val="0"/>
+                <w:sz w:val="28"/>
+                <w:szCs w:val="28"/>
+                <w:lang w:val="en-US"/>
+              </w:rPr>
+            </w:pPr>
+            <w:r>
+              <w:rPr>
+                <w:i w:val="0"/>
+                <w:color w:val="auto"/>
+                <w:sz w:val="28"/>
+                <w:szCs w:val="28"/>
+              </w:rPr>
+              <w:t>(</w:t>
+            </w:r>
+            <w:r>
+              <w:rPr>
+                <w:i w:val="0"/>
+                <w:color w:val="auto"/>
+                <w:sz w:val="28"/>
+                <w:szCs w:val="28"/>
+              </w:rPr>
+              <w:fldChar w:fldCharType="begin"/>
+            </w:r>
+            <w:r>
+              <w:rPr>
+                <w:i w:val="0"/>
+                <w:color w:val="auto"/>
+                <w:sz w:val="28"/>
+                <w:szCs w:val="28"/>
+              </w:rPr>
+              <w:instrText xml:space="preserve"> SEQ ( \* ARABIC </w:instrText>
+            </w:r>
+            <w:r>
+              <w:rPr>
+                <w:i w:val="0"/>
+                <w:color w:val="auto"/>
+                <w:sz w:val="28"/>
+                <w:szCs w:val="28"/>
+              </w:rPr>
+              <w:fldChar w:fldCharType="separate"/>
+            </w:r>
+            <w:r>
+              <w:rPr>
+                <w:i w:val="0"/>
+                <w:noProof/>
+                <w:color w:val="auto"/>
+                <w:sz w:val="28"/>
+                <w:szCs w:val="28"/>
+              </w:rPr>
+              <w:t>11</w:t>
+            </w:r>
+            <w:r>
+              <w:rPr>
+                <w:i w:val="0"/>
+                <w:color w:val="auto"/>
+                <w:sz w:val="28"/>
+                <w:szCs w:val="28"/>
+              </w:rPr>
+              <w:fldChar w:fldCharType="end"/>
+            </w:r>
+            <w:r>
+              <w:rPr>
+                <w:i w:val="0"/>
+                <w:color w:val="auto"/>
+                <w:sz w:val="28"/>
+                <w:szCs w:val="28"/>
+                <w:lang w:val="en-US"/>
+              </w:rPr>
+              <w:t>)</w:t>
+            </w:r>
+          </w:p>
+        </w:tc>
+      </w:tr>
+    </w:tbl>
+    <w:p>
+      <w:pPr>
+        <w:tabs>
+          <w:tab w:val="left" w:pos="709"/>
+        </w:tabs>
+        <w:spacing w:before="240" w:after="240" w:line="400" w:lineRule="atLeast"/>
+        <w:ind w:left="709" w:hanging="709"/>
+        <w:rPr>
+          <w:rFonts w:eastAsiaTheme="minorEastAsia"/>
+        </w:rPr>
+      </w:pPr>
+      <w:r>
+        <w:t>где</w:t>
+      </w:r>
+      <w:r>
+        <w:tab/>
+      </w:r>
+      <m:oMath>
+        <m:sSub>
+          <m:sSubPr>
+            <m:ctrlPr>
+              <w:rPr>
+                <w:rFonts w:ascii="Cambria Math" w:hAnsi="Cambria Math"/>
+                <w:i/>
+              </w:rPr>
+            </m:ctrlPr>
+          </m:sSubPr>
+          <m:e>
+            <m:r>
+              <w:rPr>
+                <w:rFonts w:ascii="Cambria Math" w:hAnsi="Cambria Math"/>
+                <w:lang w:val="en-US"/>
+              </w:rPr>
+              <m:t>w</m:t>
+            </m:r>
+          </m:e>
+          <m:sub>
+            <m:sSub>
+              <m:sSubPr>
+                <m:ctrlPr>
+                  <w:rPr>
+                    <w:rFonts w:ascii="Cambria Math" w:hAnsi="Cambria Math"/>
+                    <w:i/>
+                  </w:rPr>
+                </m:ctrlPr>
+              </m:sSubPr>
+              <m:e>
+                <m:r>
+                  <w:rPr>
+                    <w:rFonts w:ascii="Cambria Math" w:hAnsi="Cambria Math"/>
+                  </w:rPr>
+                  <m:t>H</m:t>
+                </m:r>
+              </m:e>
+              <m:sub>
+                <m:r>
+                  <w:rPr>
+                    <w:rFonts w:ascii="Cambria Math" w:hAnsi="Cambria Math"/>
+                  </w:rPr>
+                  <m:t>2</m:t>
+                </m:r>
+              </m:sub>
+            </m:sSub>
+            <m:sSub>
+              <m:sSubPr>
+                <m:ctrlPr>
+                  <w:rPr>
+                    <w:rFonts w:ascii="Cambria Math" w:hAnsi="Cambria Math"/>
+                    <w:i/>
+                  </w:rPr>
+                </m:ctrlPr>
+              </m:sSubPr>
+              <m:e>
+                <m:r>
+                  <w:rPr>
+                    <w:rFonts w:ascii="Cambria Math" w:hAnsi="Cambria Math"/>
+                  </w:rPr>
+                  <m:t>O</m:t>
+                </m:r>
+              </m:e>
+              <m:sub>
+                <m:r>
+                  <w:rPr>
+                    <w:rFonts w:ascii="Cambria Math" w:hAnsi="Cambria Math"/>
+                  </w:rPr>
+                  <m:t>крист.</m:t>
+                </m:r>
+              </m:sub>
+            </m:sSub>
+          </m:sub>
+        </m:sSub>
+      </m:oMath>
+      <w:r>
+        <w:rPr>
+          <w:rFonts w:eastAsiaTheme="minorEastAsia"/>
+        </w:rPr>
+        <w:t xml:space="preserve"> </w:t>
+      </w:r>
+      <w:r>
+        <w:rPr>
+          <w:rFonts w:eastAsiaTheme="minorEastAsia"/>
+        </w:rPr>
+        <w:t>–</w:t>
+      </w:r>
+      <w:r>
+        <w:rPr>
+          <w:rFonts w:eastAsiaTheme="minorEastAsia"/>
+        </w:rPr>
+        <w:t xml:space="preserve"> </w:t>
+      </w:r>
+      <w:r>
+        <w:rPr>
+          <w:rFonts w:eastAsiaTheme="minorEastAsia"/>
+        </w:rPr>
+        <w:t>вновь определенный вес кристаллизационной воды</w:t>
+      </w:r>
+      <w:r>
+        <w:rPr>
+          <w:rFonts w:eastAsiaTheme="minorEastAsia"/>
+        </w:rPr>
+        <w:t>;</w:t>
+      </w:r>
+      <w:r>
+        <w:rPr>
+          <w:rFonts w:eastAsiaTheme="minorEastAsia"/>
+        </w:rPr>
+        <w:tab/>
+      </w:r>
+      <w:r>
+        <w:rPr>
+          <w:rFonts w:eastAsiaTheme="minorEastAsia"/>
+        </w:rPr>
+        <w:br/>
+      </w:r>
+      <m:oMath>
+        <m:sSub>
+          <m:sSubPr>
+            <m:ctrlPr>
+              <w:rPr>
+                <w:rFonts w:ascii="Cambria Math" w:eastAsiaTheme="minorEastAsia" w:hAnsi="Cambria Math"/>
+                <w:i/>
+                <w:lang w:val="en-US"/>
+              </w:rPr>
+            </m:ctrlPr>
+          </m:sSubPr>
+          <m:e>
+            <m:r>
+              <w:rPr>
+                <w:rFonts w:ascii="Cambria Math" w:eastAsiaTheme="minorEastAsia" w:hAnsi="Cambria Math"/>
+                <w:lang w:val="en-US"/>
+              </w:rPr>
+              <m:t>w</m:t>
+            </m:r>
+          </m:e>
+          <m:sub>
+            <m:r>
+              <w:rPr>
+                <w:rFonts w:ascii="Cambria Math" w:eastAsiaTheme="minorEastAsia" w:hAnsi="Cambria Math"/>
+                <w:lang w:val="en-US"/>
+              </w:rPr>
+              <m:t>Mg</m:t>
+            </m:r>
+          </m:sub>
+        </m:sSub>
+      </m:oMath>
+      <w:r>
+        <w:rPr>
+          <w:rFonts w:eastAsiaTheme="minorEastAsia"/>
+        </w:rPr>
+        <w:t>– сухой вес магния до коррекции;</w:t>
+      </w:r>
+      <w:r>
+        <w:rPr>
+          <w:rFonts w:eastAsiaTheme="minorEastAsia"/>
+        </w:rPr>
+        <w:tab/>
+      </w:r>
+      <w:r>
+        <w:rPr>
+          <w:rFonts w:eastAsiaTheme="minorEastAsia"/>
+        </w:rPr>
+        <w:br/>
+      </w:r>
+      <m:oMath>
+        <m:sSub>
+          <m:sSubPr>
+            <m:ctrlPr>
+              <w:rPr>
+                <w:rFonts w:ascii="Cambria Math" w:hAnsi="Cambria Math"/>
+                <w:i/>
+              </w:rPr>
+            </m:ctrlPr>
+          </m:sSubPr>
+          <m:e>
+            <m:r>
+              <w:rPr>
+                <w:rFonts w:ascii="Cambria Math" w:hAnsi="Cambria Math"/>
+              </w:rPr>
+              <m:t>k</m:t>
+            </m:r>
+          </m:e>
+          <m:sub>
+            <m:f>
+              <m:fPr>
+                <m:ctrlPr>
+                  <w:rPr>
+                    <w:rFonts w:ascii="Cambria Math" w:hAnsi="Cambria Math"/>
+                    <w:i/>
+                  </w:rPr>
+                </m:ctrlPr>
+              </m:fPr>
+              <m:num>
+                <m:r>
+                  <w:rPr>
+                    <w:rFonts w:ascii="Cambria Math" w:hAnsi="Cambria Math"/>
+                  </w:rPr>
+                  <m:t>KCl∙Mg</m:t>
+                </m:r>
+                <m:sSub>
+                  <m:sSubPr>
+                    <m:ctrlPr>
+                      <w:rPr>
+                        <w:rFonts w:ascii="Cambria Math" w:hAnsi="Cambria Math"/>
+                        <w:i/>
+                      </w:rPr>
+                    </m:ctrlPr>
+                  </m:sSubPr>
+                  <m:e>
+                    <m:r>
+                      <w:rPr>
+                        <w:rFonts w:ascii="Cambria Math" w:hAnsi="Cambria Math"/>
+                      </w:rPr>
+                      <m:t>Cl</m:t>
+                    </m:r>
+                  </m:e>
+                  <m:sub>
+                    <m:r>
+                      <w:rPr>
+                        <w:rFonts w:ascii="Cambria Math" w:hAnsi="Cambria Math"/>
+                      </w:rPr>
+                      <m:t>2</m:t>
+                    </m:r>
+                  </m:sub>
+                </m:sSub>
+                <m:r>
+                  <w:rPr>
+                    <w:rFonts w:ascii="Cambria Math" w:hAnsi="Cambria Math"/>
+                  </w:rPr>
+                  <m:t>∙6</m:t>
+                </m:r>
+                <m:sSub>
+                  <m:sSubPr>
+                    <m:ctrlPr>
+                      <w:rPr>
+                        <w:rFonts w:ascii="Cambria Math" w:hAnsi="Cambria Math"/>
+                        <w:i/>
+                      </w:rPr>
+                    </m:ctrlPr>
+                  </m:sSubPr>
+                  <m:e>
+                    <m:r>
+                      <w:rPr>
+                        <w:rFonts w:ascii="Cambria Math" w:hAnsi="Cambria Math"/>
+                      </w:rPr>
+                      <m:t>H</m:t>
+                    </m:r>
+                  </m:e>
+                  <m:sub>
+                    <m:r>
+                      <w:rPr>
+                        <w:rFonts w:ascii="Cambria Math" w:hAnsi="Cambria Math"/>
+                      </w:rPr>
+                      <m:t>2</m:t>
+                    </m:r>
+                  </m:sub>
+                </m:sSub>
+                <m:r>
+                  <w:rPr>
+                    <w:rFonts w:ascii="Cambria Math" w:hAnsi="Cambria Math"/>
+                  </w:rPr>
+                  <m:t>O</m:t>
+                </m:r>
+              </m:num>
+              <m:den>
+                <m:sSub>
+                  <m:sSubPr>
+                    <m:ctrlPr>
+                      <w:rPr>
+                        <w:rFonts w:ascii="Cambria Math" w:hAnsi="Cambria Math"/>
+                        <w:i/>
+                      </w:rPr>
+                    </m:ctrlPr>
+                  </m:sSubPr>
+                  <m:e>
+                    <m:r>
+                      <w:rPr>
+                        <w:rFonts w:ascii="Cambria Math" w:hAnsi="Cambria Math"/>
+                      </w:rPr>
+                      <m:t>H</m:t>
+                    </m:r>
+                  </m:e>
+                  <m:sub>
+                    <m:r>
+                      <w:rPr>
+                        <w:rFonts w:ascii="Cambria Math" w:hAnsi="Cambria Math"/>
+                      </w:rPr>
+                      <m:t>2</m:t>
+                    </m:r>
+                  </m:sub>
+                </m:sSub>
+                <m:r>
+                  <w:rPr>
+                    <w:rFonts w:ascii="Cambria Math" w:hAnsi="Cambria Math"/>
+                  </w:rPr>
+                  <m:t>O</m:t>
+                </m:r>
+              </m:den>
+            </m:f>
+          </m:sub>
+        </m:sSub>
+      </m:oMath>
+      <w:r>
+        <w:rPr>
+          <w:rFonts w:eastAsiaTheme="minorEastAsia"/>
+        </w:rPr>
+        <w:t xml:space="preserve">– </w:t>
+      </w:r>
+      <w:r>
+        <w:rPr>
+          <w:rFonts w:eastAsiaTheme="minorEastAsia"/>
+        </w:rPr>
+        <w:t>коэффициент, равный отношению атомного веса воды, содержащейся в карналлите к атомному весу карналлита</w:t>
+      </w:r>
+      <w:r>
+        <w:rPr>
+          <w:rFonts w:eastAsiaTheme="minorEastAsia"/>
+        </w:rPr>
+        <w:t>.</w:t>
+      </w:r>
+    </w:p>
+    <w:tbl>
+      <w:tblPr>
+        <w:tblStyle w:val="a7"/>
+        <w:tblW w:w="0" w:type="auto"/>
+        <w:tblLook w:val="04A0" w:firstRow="1" w:lastRow="0" w:firstColumn="1" w:lastColumn="0" w:noHBand="0" w:noVBand="1"/>
+      </w:tblPr>
+      <w:tblGrid>
+        <w:gridCol w:w="8955"/>
+        <w:gridCol w:w="683"/>
+      </w:tblGrid>
+      <w:tr>
+        <w:tc>
+          <w:tcPr>
+            <w:tcW w:w="8955" w:type="dxa"/>
+            <w:tcBorders>
+              <w:top w:val="nil"/>
+              <w:left w:val="nil"/>
+              <w:bottom w:val="nil"/>
+              <w:right w:val="nil"/>
+            </w:tcBorders>
+          </w:tcPr>
+          <w:p>
+            <w:pPr>
+              <w:tabs>
+                <w:tab w:val="right" w:pos="9638"/>
+              </w:tabs>
+              <w:spacing w:line="240" w:lineRule="auto"/>
+              <w:jc w:val="center"/>
+              <w:rPr>
+                <w:rFonts w:eastAsiaTheme="minorEastAsia"/>
+              </w:rPr>
+            </w:pPr>
+            <m:oMathPara>
+              <m:oMath>
+                <m:sSub>
+                  <m:sSubPr>
+                    <m:ctrlPr>
+                      <w:rPr>
+                        <w:rFonts w:ascii="Cambria Math" w:hAnsi="Cambria Math"/>
+                        <w:i/>
+                      </w:rPr>
+                    </m:ctrlPr>
+                  </m:sSubPr>
+                  <m:e>
+                    <m:sSup>
+                      <m:sSupPr>
+                        <m:ctrlPr>
+                          <w:rPr>
+                            <w:rFonts w:ascii="Cambria Math" w:hAnsi="Cambria Math"/>
+                            <w:i/>
+                            <w:lang w:val="en-US"/>
+                          </w:rPr>
+                        </m:ctrlPr>
+                      </m:sSupPr>
+                      <m:e>
+                        <m:r>
+                          <w:rPr>
+                            <w:rFonts w:ascii="Cambria Math" w:hAnsi="Cambria Math"/>
+                            <w:lang w:val="en-US"/>
+                          </w:rPr>
+                          <m:t>w</m:t>
+                        </m:r>
+                      </m:e>
+                      <m:sup>
+                        <m:r>
+                          <w:rPr>
+                            <w:rFonts w:ascii="Cambria Math" w:hAnsi="Cambria Math"/>
+                          </w:rPr>
+                          <m:t>'</m:t>
+                        </m:r>
+                      </m:sup>
+                    </m:sSup>
+                  </m:e>
+                  <m:sub>
+                    <m:sSub>
+                      <m:sSubPr>
+                        <m:ctrlPr>
+                          <w:rPr>
+                            <w:rFonts w:ascii="Cambria Math" w:hAnsi="Cambria Math"/>
+                            <w:i/>
+                          </w:rPr>
+                        </m:ctrlPr>
+                      </m:sSubPr>
+                      <m:e>
+                        <m:r>
+                          <w:rPr>
+                            <w:rFonts w:ascii="Cambria Math" w:hAnsi="Cambria Math"/>
+                          </w:rPr>
+                          <m:t>H</m:t>
+                        </m:r>
+                      </m:e>
+                      <m:sub>
+                        <m:r>
+                          <w:rPr>
+                            <w:rFonts w:ascii="Cambria Math" w:hAnsi="Cambria Math"/>
+                          </w:rPr>
+                          <m:t>2</m:t>
+                        </m:r>
+                      </m:sub>
+                    </m:sSub>
+                    <m:sSub>
+                      <m:sSubPr>
+                        <m:ctrlPr>
+                          <w:rPr>
+                            <w:rFonts w:ascii="Cambria Math" w:hAnsi="Cambria Math"/>
+                            <w:i/>
+                          </w:rPr>
+                        </m:ctrlPr>
+                      </m:sSubPr>
+                      <m:e>
+                        <m:r>
+                          <w:rPr>
+                            <w:rFonts w:ascii="Cambria Math" w:hAnsi="Cambria Math"/>
+                          </w:rPr>
+                          <m:t>O</m:t>
+                        </m:r>
+                      </m:e>
+                      <m:sub>
+                        <m:r>
+                          <w:rPr>
+                            <w:rFonts w:ascii="Cambria Math" w:hAnsi="Cambria Math"/>
+                          </w:rPr>
+                          <m:t>гигр</m:t>
+                        </m:r>
+                        <m:r>
+                          <w:rPr>
+                            <w:rFonts w:ascii="Cambria Math" w:hAnsi="Cambria Math"/>
+                          </w:rPr>
+                          <m:t>.</m:t>
+                        </m:r>
+                      </m:sub>
+                    </m:sSub>
+                  </m:sub>
+                </m:sSub>
+                <m:r>
+                  <w:rPr>
+                    <w:rFonts w:ascii="Cambria Math" w:hAnsi="Cambria Math"/>
+                  </w:rPr>
+                  <m:t xml:space="preserve">= </m:t>
+                </m:r>
+                <m:sSub>
+                  <m:sSubPr>
+                    <m:ctrlPr>
+                      <w:rPr>
+                        <w:rFonts w:ascii="Cambria Math" w:hAnsi="Cambria Math"/>
+                        <w:i/>
+                      </w:rPr>
+                    </m:ctrlPr>
+                  </m:sSubPr>
+                  <m:e>
+                    <m:r>
+                      <w:rPr>
+                        <w:rFonts w:ascii="Cambria Math" w:hAnsi="Cambria Math"/>
+                        <w:lang w:val="en-US"/>
+                      </w:rPr>
+                      <m:t>w</m:t>
+                    </m:r>
+                  </m:e>
+                  <m:sub>
+                    <m:sSub>
+                      <m:sSubPr>
+                        <m:ctrlPr>
+                          <w:rPr>
+                            <w:rFonts w:ascii="Cambria Math" w:hAnsi="Cambria Math"/>
+                            <w:i/>
+                          </w:rPr>
+                        </m:ctrlPr>
+                      </m:sSubPr>
+                      <m:e>
+                        <m:r>
+                          <w:rPr>
+                            <w:rFonts w:ascii="Cambria Math" w:hAnsi="Cambria Math"/>
+                          </w:rPr>
+                          <m:t>H</m:t>
+                        </m:r>
+                      </m:e>
+                      <m:sub>
+                        <m:r>
+                          <w:rPr>
+                            <w:rFonts w:ascii="Cambria Math" w:hAnsi="Cambria Math"/>
+                          </w:rPr>
+                          <m:t>2</m:t>
+                        </m:r>
+                      </m:sub>
+                    </m:sSub>
+                    <m:sSub>
+                      <m:sSubPr>
+                        <m:ctrlPr>
+                          <w:rPr>
+                            <w:rFonts w:ascii="Cambria Math" w:hAnsi="Cambria Math"/>
+                            <w:i/>
+                          </w:rPr>
+                        </m:ctrlPr>
+                      </m:sSubPr>
+                      <m:e>
+                        <m:r>
+                          <w:rPr>
+                            <w:rFonts w:ascii="Cambria Math" w:hAnsi="Cambria Math"/>
+                          </w:rPr>
+                          <m:t>O</m:t>
+                        </m:r>
+                      </m:e>
+                      <m:sub>
+                        <m:r>
+                          <w:rPr>
+                            <w:rFonts w:ascii="Cambria Math" w:hAnsi="Cambria Math"/>
+                          </w:rPr>
+                          <m:t>180</m:t>
+                        </m:r>
+                      </m:sub>
+                    </m:sSub>
+                  </m:sub>
+                </m:sSub>
+                <m:r>
+                  <w:rPr>
+                    <w:rFonts w:ascii="Cambria Math" w:hAnsi="Cambria Math"/>
+                  </w:rPr>
+                  <m:t xml:space="preserve">- </m:t>
+                </m:r>
+                <m:sSub>
+                  <m:sSubPr>
+                    <m:ctrlPr>
+                      <w:rPr>
+                        <w:rFonts w:ascii="Cambria Math" w:hAnsi="Cambria Math"/>
+                        <w:i/>
+                      </w:rPr>
+                    </m:ctrlPr>
+                  </m:sSubPr>
+                  <m:e>
+                    <m:r>
+                      <w:rPr>
+                        <w:rFonts w:ascii="Cambria Math" w:hAnsi="Cambria Math"/>
+                        <w:lang w:val="en-US"/>
+                      </w:rPr>
+                      <m:t>w</m:t>
+                    </m:r>
+                  </m:e>
+                  <m:sub>
+                    <m:sSub>
+                      <m:sSubPr>
+                        <m:ctrlPr>
+                          <w:rPr>
+                            <w:rFonts w:ascii="Cambria Math" w:hAnsi="Cambria Math"/>
+                            <w:i/>
+                          </w:rPr>
+                        </m:ctrlPr>
+                      </m:sSubPr>
+                      <m:e>
+                        <m:r>
+                          <w:rPr>
+                            <w:rFonts w:ascii="Cambria Math" w:hAnsi="Cambria Math"/>
+                          </w:rPr>
+                          <m:t>H</m:t>
+                        </m:r>
+                      </m:e>
+                      <m:sub>
+                        <m:r>
+                          <w:rPr>
+                            <w:rFonts w:ascii="Cambria Math" w:hAnsi="Cambria Math"/>
+                          </w:rPr>
+                          <m:t>2</m:t>
+                        </m:r>
+                      </m:sub>
+                    </m:sSub>
+                    <m:sSub>
+                      <m:sSubPr>
+                        <m:ctrlPr>
+                          <w:rPr>
+                            <w:rFonts w:ascii="Cambria Math" w:hAnsi="Cambria Math"/>
+                            <w:i/>
+                          </w:rPr>
+                        </m:ctrlPr>
+                      </m:sSubPr>
+                      <m:e>
+                        <m:r>
+                          <w:rPr>
+                            <w:rFonts w:ascii="Cambria Math" w:hAnsi="Cambria Math"/>
+                          </w:rPr>
+                          <m:t>O</m:t>
+                        </m:r>
+                      </m:e>
+                      <m:sub>
+                        <m:r>
+                          <w:rPr>
+                            <w:rFonts w:ascii="Cambria Math" w:hAnsi="Cambria Math"/>
+                          </w:rPr>
+                          <m:t>крист.</m:t>
+                        </m:r>
+                      </m:sub>
+                    </m:sSub>
+                  </m:sub>
+                </m:sSub>
+                <m:r>
+                  <w:rPr>
+                    <w:rFonts w:ascii="Cambria Math" w:hAnsi="Cambria Math"/>
+                  </w:rPr>
+                  <m:t>,</m:t>
+                </m:r>
+              </m:oMath>
+            </m:oMathPara>
+          </w:p>
+        </w:tc>
+        <w:tc>
+          <w:tcPr>
+            <w:tcW w:w="683" w:type="dxa"/>
+            <w:tcBorders>
+              <w:top w:val="nil"/>
+              <w:left w:val="nil"/>
+              <w:bottom w:val="nil"/>
+              <w:right w:val="nil"/>
+            </w:tcBorders>
+            <w:vAlign w:val="center"/>
+          </w:tcPr>
+          <w:p>
+            <w:pPr>
+              <w:pStyle w:val="aa"/>
+              <w:spacing w:after="0"/>
+              <w:ind w:firstLine="0"/>
+              <w:jc w:val="right"/>
+              <w:rPr>
+                <w:rFonts w:eastAsiaTheme="minorEastAsia"/>
+                <w:i w:val="0"/>
+                <w:sz w:val="28"/>
+                <w:szCs w:val="28"/>
+              </w:rPr>
+            </w:pPr>
+            <w:r>
+              <w:rPr>
+                <w:i w:val="0"/>
+                <w:color w:val="auto"/>
+                <w:sz w:val="28"/>
+                <w:szCs w:val="28"/>
+              </w:rPr>
+              <w:t>(</w:t>
+            </w:r>
+            <w:r>
+              <w:rPr>
+                <w:i w:val="0"/>
+                <w:color w:val="auto"/>
+                <w:sz w:val="28"/>
+                <w:szCs w:val="28"/>
+              </w:rPr>
+              <w:fldChar w:fldCharType="begin"/>
+            </w:r>
+            <w:r>
+              <w:rPr>
+                <w:i w:val="0"/>
+                <w:color w:val="auto"/>
+                <w:sz w:val="28"/>
+                <w:szCs w:val="28"/>
+              </w:rPr>
+              <w:instrText xml:space="preserve"> SEQ ( \* ARABIC </w:instrText>
+            </w:r>
+            <w:r>
+              <w:rPr>
+                <w:i w:val="0"/>
+                <w:color w:val="auto"/>
+                <w:sz w:val="28"/>
+                <w:szCs w:val="28"/>
+              </w:rPr>
+              <w:fldChar w:fldCharType="separate"/>
+            </w:r>
+            <w:r>
+              <w:rPr>
+                <w:i w:val="0"/>
+                <w:noProof/>
+                <w:color w:val="auto"/>
+                <w:sz w:val="28"/>
+                <w:szCs w:val="28"/>
+              </w:rPr>
+              <w:t>12</w:t>
+            </w:r>
+            <w:r>
+              <w:rPr>
+                <w:i w:val="0"/>
+                <w:color w:val="auto"/>
+                <w:sz w:val="28"/>
+                <w:szCs w:val="28"/>
+              </w:rPr>
+              <w:fldChar w:fldCharType="end"/>
+            </w:r>
+            <w:r>
+              <w:rPr>
+                <w:i w:val="0"/>
+                <w:color w:val="auto"/>
+                <w:sz w:val="28"/>
+                <w:szCs w:val="28"/>
+              </w:rPr>
+              <w:t>)</w:t>
+            </w:r>
+          </w:p>
+        </w:tc>
+      </w:tr>
+    </w:tbl>
+    <w:p>
+      <w:pPr>
+        <w:tabs>
+          <w:tab w:val="left" w:pos="709"/>
+        </w:tabs>
+        <w:spacing w:before="240" w:after="240" w:line="400" w:lineRule="atLeast"/>
+        <w:ind w:left="709" w:hanging="709"/>
+        <w:rPr>
+          <w:rFonts w:eastAsiaTheme="minorEastAsia"/>
+        </w:rPr>
+      </w:pPr>
+      <w:r>
+        <w:t>где</w:t>
+      </w:r>
+      <w:r>
+        <w:tab/>
+      </w:r>
+      <m:oMath>
+        <m:sSub>
+          <m:sSubPr>
+            <m:ctrlPr>
+              <w:rPr>
+                <w:rFonts w:ascii="Cambria Math" w:hAnsi="Cambria Math"/>
+                <w:i/>
+              </w:rPr>
+            </m:ctrlPr>
+          </m:sSubPr>
+          <m:e>
+            <m:sSup>
+              <m:sSupPr>
+                <m:ctrlPr>
+                  <w:rPr>
+                    <w:rFonts w:ascii="Cambria Math" w:hAnsi="Cambria Math"/>
+                    <w:i/>
+                    <w:lang w:val="en-US"/>
+                  </w:rPr>
+                </m:ctrlPr>
+              </m:sSupPr>
+              <m:e>
+                <m:r>
+                  <w:rPr>
+                    <w:rFonts w:ascii="Cambria Math" w:hAnsi="Cambria Math"/>
+                    <w:lang w:val="en-US"/>
+                  </w:rPr>
+                  <m:t>w</m:t>
+                </m:r>
+              </m:e>
+              <m:sup>
+                <m:r>
+                  <w:rPr>
+                    <w:rFonts w:ascii="Cambria Math" w:hAnsi="Cambria Math"/>
+                  </w:rPr>
+                  <m:t>'</m:t>
+                </m:r>
+              </m:sup>
+            </m:sSup>
+          </m:e>
+          <m:sub>
+            <m:sSub>
+              <m:sSubPr>
+                <m:ctrlPr>
+                  <w:rPr>
+                    <w:rFonts w:ascii="Cambria Math" w:hAnsi="Cambria Math"/>
+                    <w:i/>
+                  </w:rPr>
+                </m:ctrlPr>
+              </m:sSubPr>
+              <m:e>
+                <m:r>
+                  <w:rPr>
+                    <w:rFonts w:ascii="Cambria Math" w:hAnsi="Cambria Math"/>
+                  </w:rPr>
+                  <m:t>H</m:t>
+                </m:r>
+              </m:e>
+              <m:sub>
+                <m:r>
+                  <w:rPr>
+                    <w:rFonts w:ascii="Cambria Math" w:hAnsi="Cambria Math"/>
+                  </w:rPr>
+                  <m:t>2</m:t>
+                </m:r>
+              </m:sub>
+            </m:sSub>
+            <m:sSub>
+              <m:sSubPr>
+                <m:ctrlPr>
+                  <w:rPr>
+                    <w:rFonts w:ascii="Cambria Math" w:hAnsi="Cambria Math"/>
+                    <w:i/>
+                  </w:rPr>
+                </m:ctrlPr>
+              </m:sSubPr>
+              <m:e>
+                <m:r>
+                  <w:rPr>
+                    <w:rFonts w:ascii="Cambria Math" w:hAnsi="Cambria Math"/>
+                  </w:rPr>
+                  <m:t>O</m:t>
+                </m:r>
+              </m:e>
+              <m:sub>
+                <m:r>
+                  <w:rPr>
+                    <w:rFonts w:ascii="Cambria Math" w:hAnsi="Cambria Math"/>
+                  </w:rPr>
+                  <m:t>гигр.</m:t>
+                </m:r>
+              </m:sub>
+            </m:sSub>
+          </m:sub>
+        </m:sSub>
+      </m:oMath>
+      <w:r>
+        <w:rPr>
+          <w:rFonts w:eastAsiaTheme="minorEastAsia"/>
+        </w:rPr>
+        <w:t xml:space="preserve"> </w:t>
+      </w:r>
+      <w:r>
+        <w:rPr>
+          <w:rFonts w:eastAsiaTheme="minorEastAsia"/>
+        </w:rPr>
+        <w:t>–</w:t>
+      </w:r>
+      <w:r>
+        <w:rPr>
+          <w:rFonts w:eastAsiaTheme="minorEastAsia"/>
+        </w:rPr>
+        <w:t xml:space="preserve"> </w:t>
+      </w:r>
+      <w:r>
+        <w:rPr>
+          <w:rFonts w:eastAsiaTheme="minorEastAsia"/>
+        </w:rPr>
+        <w:t>скорректированный вес гигроскопической</w:t>
+      </w:r>
+      <w:r>
+        <w:rPr>
+          <w:rFonts w:eastAsiaTheme="minorEastAsia"/>
+        </w:rPr>
+        <w:t xml:space="preserve"> воды;</w:t>
+      </w:r>
+      <w:r>
+        <w:rPr>
+          <w:rFonts w:eastAsiaTheme="minorEastAsia"/>
+        </w:rPr>
+        <w:tab/>
+      </w:r>
+      <w:r>
+        <w:rPr>
+          <w:rFonts w:eastAsiaTheme="minorEastAsia"/>
+        </w:rPr>
+        <w:br/>
+      </w:r>
+      <m:oMath>
+        <m:sSub>
+          <m:sSubPr>
+            <m:ctrlPr>
+              <w:rPr>
+                <w:rFonts w:ascii="Cambria Math" w:hAnsi="Cambria Math"/>
+                <w:i/>
+              </w:rPr>
+            </m:ctrlPr>
+          </m:sSubPr>
+          <m:e>
+            <m:r>
+              <w:rPr>
+                <w:rFonts w:ascii="Cambria Math" w:hAnsi="Cambria Math"/>
+                <w:lang w:val="en-US"/>
+              </w:rPr>
+              <m:t>w</m:t>
+            </m:r>
+          </m:e>
+          <m:sub>
+            <m:sSub>
+              <m:sSubPr>
+                <m:ctrlPr>
+                  <w:rPr>
+                    <w:rFonts w:ascii="Cambria Math" w:hAnsi="Cambria Math"/>
+                    <w:i/>
+                  </w:rPr>
+                </m:ctrlPr>
+              </m:sSubPr>
+              <m:e>
+                <m:r>
+                  <w:rPr>
+                    <w:rFonts w:ascii="Cambria Math" w:hAnsi="Cambria Math"/>
+                  </w:rPr>
+                  <m:t>H</m:t>
+                </m:r>
+              </m:e>
+              <m:sub>
+                <m:r>
+                  <w:rPr>
+                    <w:rFonts w:ascii="Cambria Math" w:hAnsi="Cambria Math"/>
+                  </w:rPr>
+                  <m:t>2</m:t>
+                </m:r>
+              </m:sub>
+            </m:sSub>
+            <m:sSub>
+              <m:sSubPr>
+                <m:ctrlPr>
+                  <w:rPr>
+                    <w:rFonts w:ascii="Cambria Math" w:hAnsi="Cambria Math"/>
+                    <w:i/>
+                  </w:rPr>
+                </m:ctrlPr>
+              </m:sSubPr>
+              <m:e>
+                <m:r>
+                  <w:rPr>
+                    <w:rFonts w:ascii="Cambria Math" w:hAnsi="Cambria Math"/>
+                  </w:rPr>
+                  <m:t>O</m:t>
+                </m:r>
+              </m:e>
+              <m:sub>
+                <m:r>
+                  <w:rPr>
+                    <w:rFonts w:ascii="Cambria Math" w:hAnsi="Cambria Math"/>
+                  </w:rPr>
+                  <m:t>180</m:t>
+                </m:r>
+              </m:sub>
+            </m:sSub>
+          </m:sub>
+        </m:sSub>
+      </m:oMath>
+      <w:r>
+        <w:rPr>
+          <w:rFonts w:eastAsiaTheme="minorEastAsia"/>
+        </w:rPr>
+        <w:t xml:space="preserve">– </w:t>
+      </w:r>
+      <w:r>
+        <w:rPr>
+          <w:rFonts w:eastAsiaTheme="minorEastAsia"/>
+        </w:rPr>
+        <w:t>содержание (вес) воды, определенный при 180</w:t>
+      </w:r>
+      <w:r>
+        <w:rPr>
+          <w:rFonts w:eastAsiaTheme="minorEastAsia" w:cs="Times New Roman"/>
+        </w:rPr>
+        <w:t>°</w:t>
+      </w:r>
+      <w:r>
+        <w:rPr>
+          <w:rFonts w:eastAsiaTheme="minorEastAsia"/>
+        </w:rPr>
+        <w:t>С</w:t>
+      </w:r>
+      <w:r>
+        <w:rPr>
+          <w:rFonts w:eastAsiaTheme="minorEastAsia"/>
+        </w:rPr>
+        <w:t>;</w:t>
+      </w:r>
+      <w:r>
+        <w:rPr>
+          <w:rFonts w:eastAsiaTheme="minorEastAsia"/>
+        </w:rPr>
+        <w:tab/>
+      </w:r>
+      <w:r>
+        <w:rPr>
+          <w:rFonts w:eastAsiaTheme="minorEastAsia"/>
+        </w:rPr>
+        <w:br/>
+      </w:r>
+      <m:oMath>
+        <m:sSub>
+          <m:sSubPr>
+            <m:ctrlPr>
+              <w:rPr>
+                <w:rFonts w:ascii="Cambria Math" w:hAnsi="Cambria Math"/>
+                <w:i/>
+              </w:rPr>
+            </m:ctrlPr>
+          </m:sSubPr>
+          <m:e>
+            <m:r>
+              <w:rPr>
+                <w:rFonts w:ascii="Cambria Math" w:hAnsi="Cambria Math"/>
+                <w:lang w:val="en-US"/>
+              </w:rPr>
+              <m:t>w</m:t>
+            </m:r>
+          </m:e>
+          <m:sub>
+            <m:sSub>
+              <m:sSubPr>
+                <m:ctrlPr>
+                  <w:rPr>
+                    <w:rFonts w:ascii="Cambria Math" w:hAnsi="Cambria Math"/>
+                    <w:i/>
+                  </w:rPr>
+                </m:ctrlPr>
+              </m:sSubPr>
+              <m:e>
+                <m:r>
+                  <w:rPr>
+                    <w:rFonts w:ascii="Cambria Math" w:hAnsi="Cambria Math"/>
+                  </w:rPr>
+                  <m:t>H</m:t>
+                </m:r>
+              </m:e>
+              <m:sub>
+                <m:r>
+                  <w:rPr>
+                    <w:rFonts w:ascii="Cambria Math" w:hAnsi="Cambria Math"/>
+                  </w:rPr>
+                  <m:t>2</m:t>
+                </m:r>
+              </m:sub>
+            </m:sSub>
+            <m:sSub>
+              <m:sSubPr>
+                <m:ctrlPr>
+                  <w:rPr>
+                    <w:rFonts w:ascii="Cambria Math" w:hAnsi="Cambria Math"/>
+                    <w:i/>
+                  </w:rPr>
+                </m:ctrlPr>
+              </m:sSubPr>
+              <m:e>
+                <m:r>
+                  <w:rPr>
+                    <w:rFonts w:ascii="Cambria Math" w:hAnsi="Cambria Math"/>
+                  </w:rPr>
+                  <m:t>O</m:t>
+                </m:r>
+              </m:e>
+              <m:sub>
+                <m:r>
+                  <w:rPr>
+                    <w:rFonts w:ascii="Cambria Math" w:hAnsi="Cambria Math"/>
+                  </w:rPr>
+                  <m:t>крист.</m:t>
+                </m:r>
+              </m:sub>
+            </m:sSub>
+          </m:sub>
+        </m:sSub>
+      </m:oMath>
+      <w:r>
+        <w:rPr>
+          <w:rFonts w:eastAsiaTheme="minorEastAsia"/>
+        </w:rPr>
+        <w:t xml:space="preserve"> </w:t>
+      </w:r>
+      <w:r>
+        <w:rPr>
+          <w:rFonts w:eastAsiaTheme="minorEastAsia"/>
+        </w:rPr>
+        <w:t>–</w:t>
+      </w:r>
+      <w:r>
+        <w:rPr>
+          <w:rFonts w:eastAsiaTheme="minorEastAsia"/>
+        </w:rPr>
+        <w:t xml:space="preserve"> вновь определенный вес кристаллизационной воды</w:t>
+      </w:r>
+      <w:r>
+        <w:rPr>
+          <w:rFonts w:eastAsiaTheme="minorEastAsia"/>
+        </w:rPr>
+        <w:t>.</w:t>
+      </w:r>
+    </w:p>
+    <w:tbl>
+      <w:tblPr>
+        <w:tblStyle w:val="a7"/>
+        <w:tblW w:w="0" w:type="auto"/>
+        <w:tblLook w:val="04A0" w:firstRow="1" w:lastRow="0" w:firstColumn="1" w:lastColumn="0" w:noHBand="0" w:noVBand="1"/>
+      </w:tblPr>
+      <w:tblGrid>
+        <w:gridCol w:w="8955"/>
+        <w:gridCol w:w="683"/>
+      </w:tblGrid>
+      <w:tr>
+        <w:tc>
+          <w:tcPr>
+            <w:tcW w:w="8955" w:type="dxa"/>
+            <w:tcBorders>
+              <w:top w:val="nil"/>
+              <w:left w:val="nil"/>
+              <w:bottom w:val="nil"/>
+              <w:right w:val="nil"/>
+            </w:tcBorders>
+          </w:tcPr>
+          <w:p>
+            <w:pPr>
+              <w:tabs>
+                <w:tab w:val="right" w:pos="9638"/>
+              </w:tabs>
+              <w:spacing w:line="240" w:lineRule="auto"/>
+              <w:jc w:val="center"/>
+              <w:rPr>
+                <w:rFonts w:eastAsiaTheme="minorEastAsia"/>
+              </w:rPr>
+            </w:pPr>
+            <m:oMathPara>
+              <m:oMath>
+                <m:sSub>
+                  <m:sSubPr>
+                    <m:ctrlPr>
+                      <w:rPr>
+                        <w:rFonts w:ascii="Cambria Math" w:hAnsi="Cambria Math"/>
+                        <w:i/>
+                      </w:rPr>
+                    </m:ctrlPr>
+                  </m:sSubPr>
+                  <m:e>
+                    <m:sSup>
+                      <m:sSupPr>
+                        <m:ctrlPr>
+                          <w:rPr>
+                            <w:rFonts w:ascii="Cambria Math" w:hAnsi="Cambria Math"/>
+                            <w:i/>
+                            <w:lang w:val="en-US"/>
+                          </w:rPr>
+                        </m:ctrlPr>
+                      </m:sSupPr>
+                      <m:e>
+                        <m:r>
+                          <w:rPr>
+                            <w:rFonts w:ascii="Cambria Math" w:hAnsi="Cambria Math"/>
+                            <w:lang w:val="en-US"/>
+                          </w:rPr>
+                          <m:t>w</m:t>
+                        </m:r>
+                      </m:e>
+                      <m:sup>
+                        <m:r>
+                          <w:rPr>
+                            <w:rFonts w:ascii="Cambria Math" w:hAnsi="Cambria Math"/>
+                          </w:rPr>
+                          <m:t>'</m:t>
+                        </m:r>
+                      </m:sup>
+                    </m:sSup>
+                  </m:e>
+                  <m:sub>
+                    <m:sSub>
+                      <m:sSubPr>
+                        <m:ctrlPr>
+                          <w:rPr>
+                            <w:rFonts w:ascii="Cambria Math" w:hAnsi="Cambria Math"/>
+                            <w:i/>
+                          </w:rPr>
+                        </m:ctrlPr>
+                      </m:sSubPr>
+                      <m:e>
+                        <m:r>
+                          <w:rPr>
+                            <w:rFonts w:ascii="Cambria Math" w:hAnsi="Cambria Math"/>
+                          </w:rPr>
+                          <m:t>Обр.</m:t>
+                        </m:r>
+                      </m:e>
+                      <m:sub>
+                        <m:r>
+                          <w:rPr>
+                            <w:rFonts w:ascii="Cambria Math" w:hAnsi="Cambria Math"/>
+                          </w:rPr>
+                          <m:t>сух.</m:t>
+                        </m:r>
+                      </m:sub>
+                    </m:sSub>
+                  </m:sub>
+                </m:sSub>
+                <m:r>
+                  <w:rPr>
+                    <w:rFonts w:ascii="Cambria Math" w:hAnsi="Cambria Math"/>
+                  </w:rPr>
+                  <m:t xml:space="preserve">= </m:t>
+                </m:r>
+                <m:sSub>
+                  <m:sSubPr>
+                    <m:ctrlPr>
+                      <w:rPr>
+                        <w:rFonts w:ascii="Cambria Math" w:hAnsi="Cambria Math"/>
+                        <w:i/>
+                      </w:rPr>
+                    </m:ctrlPr>
+                  </m:sSubPr>
+                  <m:e>
+                    <m:r>
+                      <w:rPr>
+                        <w:rFonts w:ascii="Cambria Math" w:hAnsi="Cambria Math"/>
+                        <w:lang w:val="en-US"/>
+                      </w:rPr>
+                      <m:t>w</m:t>
+                    </m:r>
+                  </m:e>
+                  <m:sub>
+                    <m:sSub>
+                      <m:sSubPr>
+                        <m:ctrlPr>
+                          <w:rPr>
+                            <w:rFonts w:ascii="Cambria Math" w:hAnsi="Cambria Math"/>
+                            <w:i/>
+                          </w:rPr>
+                        </m:ctrlPr>
+                      </m:sSubPr>
+                      <m:e>
+                        <m:r>
+                          <w:rPr>
+                            <w:rFonts w:ascii="Cambria Math" w:hAnsi="Cambria Math"/>
+                          </w:rPr>
+                          <m:t>Обр.</m:t>
+                        </m:r>
+                      </m:e>
+                      <m:sub>
+                        <m:r>
+                          <w:rPr>
+                            <w:rFonts w:ascii="Cambria Math" w:hAnsi="Cambria Math"/>
+                          </w:rPr>
+                          <m:t>сыр.</m:t>
+                        </m:r>
+                      </m:sub>
+                    </m:sSub>
+                  </m:sub>
+                </m:sSub>
+                <m:r>
+                  <w:rPr>
+                    <w:rFonts w:ascii="Cambria Math" w:hAnsi="Cambria Math"/>
+                  </w:rPr>
+                  <m:t>∙(1-</m:t>
+                </m:r>
+                <m:sSub>
+                  <m:sSubPr>
+                    <m:ctrlPr>
+                      <w:rPr>
+                        <w:rFonts w:ascii="Cambria Math" w:hAnsi="Cambria Math"/>
+                        <w:i/>
+                      </w:rPr>
+                    </m:ctrlPr>
+                  </m:sSubPr>
+                  <m:e>
+                    <m:sSup>
+                      <m:sSupPr>
+                        <m:ctrlPr>
+                          <w:rPr>
+                            <w:rFonts w:ascii="Cambria Math" w:hAnsi="Cambria Math"/>
+                            <w:i/>
+                            <w:lang w:val="en-US"/>
+                          </w:rPr>
+                        </m:ctrlPr>
+                      </m:sSupPr>
+                      <m:e>
+                        <m:r>
+                          <w:rPr>
+                            <w:rFonts w:ascii="Cambria Math" w:hAnsi="Cambria Math"/>
+                            <w:lang w:val="en-US"/>
+                          </w:rPr>
+                          <m:t>w</m:t>
+                        </m:r>
+                      </m:e>
+                      <m:sup>
+                        <m:r>
+                          <w:rPr>
+                            <w:rFonts w:ascii="Cambria Math" w:hAnsi="Cambria Math"/>
+                            <w:lang w:val="en-US"/>
+                          </w:rPr>
+                          <m:t>'</m:t>
+                        </m:r>
+                      </m:sup>
+                    </m:sSup>
+                  </m:e>
+                  <m:sub>
+                    <m:sSub>
+                      <m:sSubPr>
+                        <m:ctrlPr>
+                          <w:rPr>
+                            <w:rFonts w:ascii="Cambria Math" w:hAnsi="Cambria Math"/>
+                            <w:i/>
+                          </w:rPr>
+                        </m:ctrlPr>
+                      </m:sSubPr>
+                      <m:e>
+                        <m:r>
+                          <w:rPr>
+                            <w:rFonts w:ascii="Cambria Math" w:hAnsi="Cambria Math"/>
+                          </w:rPr>
+                          <m:t>H</m:t>
+                        </m:r>
+                      </m:e>
+                      <m:sub>
+                        <m:r>
+                          <w:rPr>
+                            <w:rFonts w:ascii="Cambria Math" w:hAnsi="Cambria Math"/>
+                          </w:rPr>
+                          <m:t>2</m:t>
+                        </m:r>
+                      </m:sub>
+                    </m:sSub>
+                    <m:sSub>
+                      <m:sSubPr>
+                        <m:ctrlPr>
+                          <w:rPr>
+                            <w:rFonts w:ascii="Cambria Math" w:hAnsi="Cambria Math"/>
+                            <w:i/>
+                          </w:rPr>
+                        </m:ctrlPr>
+                      </m:sSubPr>
+                      <m:e>
+                        <m:r>
+                          <w:rPr>
+                            <w:rFonts w:ascii="Cambria Math" w:hAnsi="Cambria Math"/>
+                          </w:rPr>
+                          <m:t>O</m:t>
+                        </m:r>
+                      </m:e>
+                      <m:sub>
+                        <m:r>
+                          <w:rPr>
+                            <w:rFonts w:ascii="Cambria Math" w:hAnsi="Cambria Math"/>
+                          </w:rPr>
+                          <m:t>гигр..</m:t>
+                        </m:r>
+                      </m:sub>
+                    </m:sSub>
+                  </m:sub>
+                </m:sSub>
+                <m:r>
+                  <w:rPr>
+                    <w:rFonts w:ascii="Cambria Math" w:hAnsi="Cambria Math"/>
+                  </w:rPr>
+                  <m:t>)</m:t>
+                </m:r>
+                <m:r>
+                  <w:rPr>
+                    <w:rFonts w:ascii="Cambria Math" w:hAnsi="Cambria Math"/>
+                  </w:rPr>
+                  <m:t>,</m:t>
+                </m:r>
+              </m:oMath>
+            </m:oMathPara>
+          </w:p>
+        </w:tc>
+        <w:tc>
+          <w:tcPr>
+            <w:tcW w:w="683" w:type="dxa"/>
+            <w:tcBorders>
+              <w:top w:val="nil"/>
+              <w:left w:val="nil"/>
+              <w:bottom w:val="nil"/>
+              <w:right w:val="nil"/>
+            </w:tcBorders>
+            <w:vAlign w:val="center"/>
+          </w:tcPr>
+          <w:p>
+            <w:pPr>
+              <w:pStyle w:val="aa"/>
+              <w:spacing w:after="0"/>
+              <w:ind w:firstLine="0"/>
+              <w:jc w:val="right"/>
+              <w:rPr>
+                <w:rFonts w:eastAsiaTheme="minorEastAsia"/>
+                <w:i w:val="0"/>
+                <w:sz w:val="28"/>
+                <w:szCs w:val="28"/>
+                <w:lang w:val="en-US"/>
+              </w:rPr>
+            </w:pPr>
+            <w:r>
+              <w:rPr>
+                <w:i w:val="0"/>
+                <w:color w:val="auto"/>
+                <w:sz w:val="28"/>
+                <w:szCs w:val="28"/>
+              </w:rPr>
+              <w:t>(</w:t>
+            </w:r>
+            <w:r>
+              <w:rPr>
+                <w:i w:val="0"/>
+                <w:color w:val="auto"/>
+                <w:sz w:val="28"/>
+                <w:szCs w:val="28"/>
+              </w:rPr>
+              <w:fldChar w:fldCharType="begin"/>
+            </w:r>
+            <w:r>
+              <w:rPr>
+                <w:i w:val="0"/>
+                <w:color w:val="auto"/>
+                <w:sz w:val="28"/>
+                <w:szCs w:val="28"/>
+              </w:rPr>
+              <w:instrText xml:space="preserve"> SEQ ( \* ARABIC </w:instrText>
+            </w:r>
+            <w:r>
+              <w:rPr>
+                <w:i w:val="0"/>
+                <w:color w:val="auto"/>
+                <w:sz w:val="28"/>
+                <w:szCs w:val="28"/>
+              </w:rPr>
+              <w:fldChar w:fldCharType="separate"/>
+            </w:r>
+            <w:r>
+              <w:rPr>
+                <w:i w:val="0"/>
+                <w:noProof/>
+                <w:color w:val="auto"/>
+                <w:sz w:val="28"/>
+                <w:szCs w:val="28"/>
+              </w:rPr>
+              <w:t>13</w:t>
+            </w:r>
+            <w:r>
+              <w:rPr>
+                <w:i w:val="0"/>
+                <w:color w:val="auto"/>
+                <w:sz w:val="28"/>
+                <w:szCs w:val="28"/>
+              </w:rPr>
+              <w:fldChar w:fldCharType="end"/>
+            </w:r>
+            <w:r>
+              <w:rPr>
+                <w:i w:val="0"/>
+                <w:color w:val="auto"/>
+                <w:sz w:val="28"/>
+                <w:szCs w:val="28"/>
+                <w:lang w:val="en-US"/>
+              </w:rPr>
+              <w:t>)</w:t>
+            </w:r>
+          </w:p>
+        </w:tc>
+      </w:tr>
+    </w:tbl>
+    <w:p>
+      <w:pPr>
+        <w:tabs>
+          <w:tab w:val="left" w:pos="709"/>
+        </w:tabs>
+        <w:spacing w:before="240" w:after="240" w:line="400" w:lineRule="atLeast"/>
+        <w:ind w:left="709" w:hanging="709"/>
+        <w:rPr>
+          <w:rFonts w:eastAsiaTheme="minorEastAsia"/>
+        </w:rPr>
+      </w:pPr>
+      <w:r>
+        <w:t>где</w:t>
+      </w:r>
+      <w:r>
+        <w:tab/>
+      </w:r>
+      <m:oMath>
+        <m:sSub>
+          <m:sSubPr>
+            <m:ctrlPr>
+              <w:rPr>
+                <w:rFonts w:ascii="Cambria Math" w:hAnsi="Cambria Math"/>
+                <w:i/>
+              </w:rPr>
+            </m:ctrlPr>
+          </m:sSubPr>
+          <m:e>
+            <m:sSup>
+              <m:sSupPr>
+                <m:ctrlPr>
+                  <w:rPr>
+                    <w:rFonts w:ascii="Cambria Math" w:hAnsi="Cambria Math"/>
+                    <w:i/>
+                    <w:lang w:val="en-US"/>
+                  </w:rPr>
+                </m:ctrlPr>
+              </m:sSupPr>
+              <m:e>
+                <m:r>
+                  <w:rPr>
+                    <w:rFonts w:ascii="Cambria Math" w:hAnsi="Cambria Math"/>
+                    <w:lang w:val="en-US"/>
+                  </w:rPr>
+                  <m:t>w</m:t>
+                </m:r>
+              </m:e>
+              <m:sup>
+                <m:r>
+                  <w:rPr>
+                    <w:rFonts w:ascii="Cambria Math" w:hAnsi="Cambria Math"/>
+                  </w:rPr>
+                  <m:t>'</m:t>
+                </m:r>
+              </m:sup>
+            </m:sSup>
+          </m:e>
+          <m:sub>
+            <m:sSub>
+              <m:sSubPr>
+                <m:ctrlPr>
+                  <w:rPr>
+                    <w:rFonts w:ascii="Cambria Math" w:hAnsi="Cambria Math"/>
+                    <w:i/>
+                  </w:rPr>
+                </m:ctrlPr>
+              </m:sSubPr>
+              <m:e>
+                <m:r>
+                  <w:rPr>
+                    <w:rFonts w:ascii="Cambria Math" w:hAnsi="Cambria Math"/>
+                  </w:rPr>
+                  <m:t>Обр.</m:t>
+                </m:r>
+              </m:e>
+              <m:sub>
+                <m:r>
+                  <w:rPr>
+                    <w:rFonts w:ascii="Cambria Math" w:hAnsi="Cambria Math"/>
+                  </w:rPr>
+                  <m:t>сух.</m:t>
+                </m:r>
+              </m:sub>
+            </m:sSub>
+          </m:sub>
+        </m:sSub>
+      </m:oMath>
+      <w:r>
+        <w:rPr>
+          <w:rFonts w:eastAsiaTheme="minorEastAsia"/>
+        </w:rPr>
+        <w:t xml:space="preserve"> </w:t>
+      </w:r>
+      <w:r>
+        <w:rPr>
+          <w:rFonts w:eastAsiaTheme="minorEastAsia"/>
+        </w:rPr>
+        <w:t>–</w:t>
+      </w:r>
+      <w:r>
+        <w:rPr>
+          <w:rFonts w:eastAsiaTheme="minorEastAsia"/>
+        </w:rPr>
+        <w:t xml:space="preserve"> скорректированный </w:t>
+      </w:r>
+      <w:r>
+        <w:rPr>
+          <w:rFonts w:eastAsiaTheme="minorEastAsia"/>
+        </w:rPr>
+        <w:t>сухой вес образца</w:t>
+      </w:r>
+      <w:r>
+        <w:rPr>
+          <w:rFonts w:eastAsiaTheme="minorEastAsia"/>
+        </w:rPr>
+        <w:t>;</w:t>
+      </w:r>
+      <w:r>
+        <w:rPr>
+          <w:rFonts w:eastAsiaTheme="minorEastAsia"/>
+        </w:rPr>
+        <w:tab/>
+      </w:r>
+      <w:r>
+        <w:rPr>
+          <w:rFonts w:eastAsiaTheme="minorEastAsia"/>
+        </w:rPr>
+        <w:br/>
+      </w:r>
+      <m:oMath>
+        <m:sSub>
+          <m:sSubPr>
+            <m:ctrlPr>
+              <w:rPr>
+                <w:rFonts w:ascii="Cambria Math" w:hAnsi="Cambria Math"/>
+                <w:i/>
+              </w:rPr>
+            </m:ctrlPr>
+          </m:sSubPr>
+          <m:e>
+            <m:r>
+              <w:rPr>
+                <w:rFonts w:ascii="Cambria Math" w:hAnsi="Cambria Math"/>
+                <w:lang w:val="en-US"/>
+              </w:rPr>
+              <m:t>w</m:t>
+            </m:r>
+          </m:e>
+          <m:sub>
+            <m:sSub>
+              <m:sSubPr>
+                <m:ctrlPr>
+                  <w:rPr>
+                    <w:rFonts w:ascii="Cambria Math" w:hAnsi="Cambria Math"/>
+                    <w:i/>
+                  </w:rPr>
+                </m:ctrlPr>
+              </m:sSubPr>
+              <m:e>
+                <m:r>
+                  <w:rPr>
+                    <w:rFonts w:ascii="Cambria Math" w:hAnsi="Cambria Math"/>
+                  </w:rPr>
+                  <m:t>Обр.</m:t>
+                </m:r>
+              </m:e>
+              <m:sub>
+                <m:r>
+                  <w:rPr>
+                    <w:rFonts w:ascii="Cambria Math" w:hAnsi="Cambria Math"/>
+                  </w:rPr>
+                  <m:t>сыр.</m:t>
+                </m:r>
+              </m:sub>
+            </m:sSub>
+          </m:sub>
+        </m:sSub>
+      </m:oMath>
+      <w:r>
+        <w:rPr>
+          <w:rFonts w:eastAsiaTheme="minorEastAsia"/>
+        </w:rPr>
+        <w:t xml:space="preserve">– </w:t>
+      </w:r>
+      <w:r>
+        <w:rPr>
+          <w:rFonts w:eastAsiaTheme="minorEastAsia"/>
+        </w:rPr>
+        <w:t>сырой вес образца</w:t>
+      </w:r>
+      <w:r>
+        <w:rPr>
+          <w:rFonts w:eastAsiaTheme="minorEastAsia"/>
+        </w:rPr>
+        <w:t>;</w:t>
+      </w:r>
+      <w:r>
+        <w:rPr>
+          <w:rFonts w:eastAsiaTheme="minorEastAsia"/>
+        </w:rPr>
+        <w:tab/>
+      </w:r>
+      <w:r>
+        <w:rPr>
+          <w:rFonts w:eastAsiaTheme="minorEastAsia"/>
+        </w:rPr>
+        <w:br/>
+      </w:r>
+      <m:oMath>
+        <m:sSub>
+          <m:sSubPr>
+            <m:ctrlPr>
+              <w:rPr>
+                <w:rFonts w:ascii="Cambria Math" w:hAnsi="Cambria Math"/>
+                <w:i/>
+              </w:rPr>
+            </m:ctrlPr>
+          </m:sSubPr>
+          <m:e>
+            <m:sSup>
+              <m:sSupPr>
+                <m:ctrlPr>
+                  <w:rPr>
+                    <w:rFonts w:ascii="Cambria Math" w:hAnsi="Cambria Math"/>
+                    <w:i/>
+                    <w:lang w:val="en-US"/>
+                  </w:rPr>
+                </m:ctrlPr>
+              </m:sSupPr>
+              <m:e>
+                <m:r>
+                  <w:rPr>
+                    <w:rFonts w:ascii="Cambria Math" w:hAnsi="Cambria Math"/>
+                    <w:lang w:val="en-US"/>
+                  </w:rPr>
+                  <m:t>w</m:t>
+                </m:r>
+              </m:e>
+              <m:sup>
+                <m:r>
+                  <w:rPr>
+                    <w:rFonts w:ascii="Cambria Math" w:hAnsi="Cambria Math"/>
+                  </w:rPr>
+                  <m:t>'</m:t>
+                </m:r>
+              </m:sup>
+            </m:sSup>
+          </m:e>
+          <m:sub>
+            <m:sSub>
+              <m:sSubPr>
+                <m:ctrlPr>
+                  <w:rPr>
+                    <w:rFonts w:ascii="Cambria Math" w:hAnsi="Cambria Math"/>
+                    <w:i/>
+                  </w:rPr>
+                </m:ctrlPr>
+              </m:sSubPr>
+              <m:e>
+                <m:r>
+                  <w:rPr>
+                    <w:rFonts w:ascii="Cambria Math" w:hAnsi="Cambria Math"/>
+                  </w:rPr>
+                  <m:t>H</m:t>
+                </m:r>
+              </m:e>
+              <m:sub>
+                <m:r>
+                  <w:rPr>
+                    <w:rFonts w:ascii="Cambria Math" w:hAnsi="Cambria Math"/>
+                  </w:rPr>
+                  <m:t>2</m:t>
+                </m:r>
+              </m:sub>
+            </m:sSub>
+            <m:sSub>
+              <m:sSubPr>
+                <m:ctrlPr>
+                  <w:rPr>
+                    <w:rFonts w:ascii="Cambria Math" w:hAnsi="Cambria Math"/>
+                    <w:i/>
+                  </w:rPr>
+                </m:ctrlPr>
+              </m:sSubPr>
+              <m:e>
+                <m:r>
+                  <w:rPr>
+                    <w:rFonts w:ascii="Cambria Math" w:hAnsi="Cambria Math"/>
+                  </w:rPr>
+                  <m:t>O</m:t>
+                </m:r>
+              </m:e>
+              <m:sub>
+                <m:r>
+                  <w:rPr>
+                    <w:rFonts w:ascii="Cambria Math" w:hAnsi="Cambria Math"/>
+                  </w:rPr>
+                  <m:t>гигр.</m:t>
+                </m:r>
+              </m:sub>
+            </m:sSub>
+          </m:sub>
+        </m:sSub>
+      </m:oMath>
+      <w:r>
+        <w:rPr>
+          <w:rFonts w:eastAsiaTheme="minorEastAsia"/>
+        </w:rPr>
+        <w:t xml:space="preserve"> </w:t>
+      </w:r>
+      <w:r>
+        <w:rPr>
+          <w:rFonts w:eastAsiaTheme="minorEastAsia"/>
+        </w:rPr>
+        <w:t>–</w:t>
+      </w:r>
+      <w:r>
+        <w:rPr>
+          <w:rFonts w:eastAsiaTheme="minorEastAsia"/>
+        </w:rPr>
+        <w:t xml:space="preserve"> скорректированный вес гигроскопической воды.</w:t>
+      </w:r>
+    </w:p>
+    <w:p>
+      <w:pPr>
+        <w:rPr>
+          <w:lang w:eastAsia="ru-RU"/>
+        </w:rPr>
+      </w:pPr>
+    </w:p>
+    <w:tbl>
+      <w:tblPr>
+        <w:tblStyle w:val="a7"/>
+        <w:tblW w:w="0" w:type="auto"/>
+        <w:tblLook w:val="04A0" w:firstRow="1" w:lastRow="0" w:firstColumn="1" w:lastColumn="0" w:noHBand="0" w:noVBand="1"/>
+      </w:tblPr>
+      <w:tblGrid>
+        <w:gridCol w:w="8955"/>
+        <w:gridCol w:w="683"/>
+      </w:tblGrid>
+      <w:tr>
+        <w:tc>
+          <w:tcPr>
+            <w:tcW w:w="8955" w:type="dxa"/>
+            <w:tcBorders>
+              <w:top w:val="nil"/>
+              <w:left w:val="nil"/>
+              <w:bottom w:val="nil"/>
+              <w:right w:val="nil"/>
+            </w:tcBorders>
+          </w:tcPr>
+          <w:p>
+            <w:pPr>
+              <w:tabs>
+                <w:tab w:val="right" w:pos="9638"/>
+              </w:tabs>
+              <w:spacing w:line="240" w:lineRule="auto"/>
+              <w:jc w:val="center"/>
+              <w:rPr>
+                <w:rFonts w:eastAsiaTheme="minorEastAsia"/>
+              </w:rPr>
+            </w:pPr>
+            <m:oMathPara>
+              <m:oMath>
+                <m:sSub>
+                  <m:sSubPr>
+                    <m:ctrlPr>
+                      <w:rPr>
+                        <w:rFonts w:ascii="Cambria Math" w:eastAsiaTheme="minorEastAsia" w:hAnsi="Cambria Math"/>
+                        <w:i/>
+                        <w:lang w:val="en-US"/>
+                      </w:rPr>
+                    </m:ctrlPr>
+                  </m:sSubPr>
+                  <m:e>
+                    <m:r>
+                      <w:rPr>
+                        <w:rFonts w:ascii="Cambria Math" w:eastAsiaTheme="minorEastAsia" w:hAnsi="Cambria Math"/>
+                        <w:lang w:val="en-US"/>
+                      </w:rPr>
+                      <m:t>w</m:t>
+                    </m:r>
+                  </m:e>
+                  <m:sub>
+                    <m:sSup>
+                      <m:sSupPr>
+                        <m:ctrlPr>
+                          <w:rPr>
+                            <w:rFonts w:ascii="Cambria Math" w:eastAsiaTheme="minorEastAsia" w:hAnsi="Cambria Math"/>
+                            <w:i/>
+                            <w:lang w:val="en-US"/>
+                          </w:rPr>
+                        </m:ctrlPr>
+                      </m:sSupPr>
+                      <m:e>
+                        <m:r>
+                          <w:rPr>
+                            <w:rFonts w:ascii="Cambria Math" w:eastAsiaTheme="minorEastAsia" w:hAnsi="Cambria Math"/>
+                            <w:lang w:val="en-US"/>
+                          </w:rPr>
+                          <m:t>Mg</m:t>
+                        </m:r>
+                      </m:e>
+                      <m:sup>
+                        <m:r>
+                          <w:rPr>
+                            <w:rFonts w:ascii="Cambria Math" w:eastAsiaTheme="minorEastAsia" w:hAnsi="Cambria Math"/>
+                            <w:lang w:val="en-US"/>
+                          </w:rPr>
+                          <m:t>'</m:t>
+                        </m:r>
+                      </m:sup>
+                    </m:sSup>
+                  </m:sub>
+                </m:sSub>
+                <m:r>
+                  <w:rPr>
+                    <w:rFonts w:ascii="Cambria Math" w:eastAsiaTheme="minorEastAsia" w:hAnsi="Cambria Math"/>
+                    <w:lang w:val="en-US"/>
+                  </w:rPr>
+                  <m:t>=</m:t>
+                </m:r>
+                <m:f>
+                  <m:fPr>
+                    <m:ctrlPr>
+                      <w:rPr>
+                        <w:rFonts w:ascii="Cambria Math" w:eastAsiaTheme="minorEastAsia" w:hAnsi="Cambria Math"/>
+                        <w:i/>
+                        <w:lang w:val="en-US"/>
+                      </w:rPr>
+                    </m:ctrlPr>
+                  </m:fPr>
+                  <m:num>
+                    <m:sSub>
+                      <m:sSubPr>
+                        <m:ctrlPr>
+                          <w:rPr>
+                            <w:rFonts w:ascii="Cambria Math" w:hAnsi="Cambria Math"/>
+                            <w:i/>
+                          </w:rPr>
+                        </m:ctrlPr>
+                      </m:sSubPr>
+                      <m:e>
+                        <m:r>
+                          <w:rPr>
+                            <w:rFonts w:ascii="Cambria Math" w:hAnsi="Cambria Math"/>
+                            <w:lang w:val="en-US"/>
+                          </w:rPr>
+                          <m:t>w</m:t>
+                        </m:r>
+                      </m:e>
+                      <m:sub>
+                        <m:sSub>
+                          <m:sSubPr>
+                            <m:ctrlPr>
+                              <w:rPr>
+                                <w:rFonts w:ascii="Cambria Math" w:hAnsi="Cambria Math"/>
+                                <w:i/>
+                              </w:rPr>
+                            </m:ctrlPr>
+                          </m:sSubPr>
+                          <m:e>
+                            <m:r>
+                              <w:rPr>
+                                <w:rFonts w:ascii="Cambria Math" w:hAnsi="Cambria Math"/>
+                                <w:lang w:val="en-US"/>
+                              </w:rPr>
+                              <m:t>Mg</m:t>
+                            </m:r>
+                          </m:e>
+                          <m:sub>
+                            <m:r>
+                              <w:rPr>
+                                <w:rFonts w:ascii="Cambria Math" w:hAnsi="Cambria Math"/>
+                              </w:rPr>
+                              <m:t>сыр.</m:t>
+                            </m:r>
+                          </m:sub>
+                        </m:sSub>
+                      </m:sub>
+                    </m:sSub>
+                    <m:r>
+                      <w:rPr>
+                        <w:rFonts w:ascii="Cambria Math" w:hAnsi="Cambria Math"/>
+                      </w:rPr>
+                      <m:t>∙</m:t>
+                    </m:r>
+                    <m:sSub>
+                      <m:sSubPr>
+                        <m:ctrlPr>
+                          <w:rPr>
+                            <w:rFonts w:ascii="Cambria Math" w:hAnsi="Cambria Math"/>
+                            <w:i/>
+                          </w:rPr>
+                        </m:ctrlPr>
+                      </m:sSubPr>
+                      <m:e>
+                        <m:r>
+                          <w:rPr>
+                            <w:rFonts w:ascii="Cambria Math" w:hAnsi="Cambria Math"/>
+                            <w:lang w:val="en-US"/>
+                          </w:rPr>
+                          <m:t>w</m:t>
+                        </m:r>
+                      </m:e>
+                      <m:sub>
+                        <m:sSub>
+                          <m:sSubPr>
+                            <m:ctrlPr>
+                              <w:rPr>
+                                <w:rFonts w:ascii="Cambria Math" w:hAnsi="Cambria Math"/>
+                                <w:i/>
+                              </w:rPr>
+                            </m:ctrlPr>
+                          </m:sSubPr>
+                          <m:e>
+                            <m:r>
+                              <w:rPr>
+                                <w:rFonts w:ascii="Cambria Math" w:hAnsi="Cambria Math"/>
+                              </w:rPr>
+                              <m:t>Обр.</m:t>
+                            </m:r>
+                          </m:e>
+                          <m:sub>
+                            <m:r>
+                              <w:rPr>
+                                <w:rFonts w:ascii="Cambria Math" w:hAnsi="Cambria Math"/>
+                              </w:rPr>
+                              <m:t>сыр.</m:t>
+                            </m:r>
+                          </m:sub>
+                        </m:sSub>
+                      </m:sub>
+                    </m:sSub>
+                  </m:num>
+                  <m:den>
+                    <m:sSub>
+                      <m:sSubPr>
+                        <m:ctrlPr>
+                          <w:rPr>
+                            <w:rFonts w:ascii="Cambria Math" w:hAnsi="Cambria Math"/>
+                            <w:i/>
+                          </w:rPr>
+                        </m:ctrlPr>
+                      </m:sSubPr>
+                      <m:e>
+                        <m:sSup>
+                          <m:sSupPr>
+                            <m:ctrlPr>
+                              <w:rPr>
+                                <w:rFonts w:ascii="Cambria Math" w:hAnsi="Cambria Math"/>
+                                <w:i/>
+                                <w:lang w:val="en-US"/>
+                              </w:rPr>
+                            </m:ctrlPr>
+                          </m:sSupPr>
+                          <m:e>
+                            <m:r>
+                              <w:rPr>
+                                <w:rFonts w:ascii="Cambria Math" w:hAnsi="Cambria Math"/>
+                                <w:lang w:val="en-US"/>
+                              </w:rPr>
+                              <m:t>w</m:t>
+                            </m:r>
+                          </m:e>
+                          <m:sup>
+                            <m:r>
+                              <w:rPr>
+                                <w:rFonts w:ascii="Cambria Math" w:hAnsi="Cambria Math"/>
+                                <w:lang w:val="en-US"/>
+                              </w:rPr>
+                              <m:t>'</m:t>
+                            </m:r>
+                          </m:sup>
+                        </m:sSup>
+                      </m:e>
+                      <m:sub>
+                        <m:sSub>
+                          <m:sSubPr>
+                            <m:ctrlPr>
+                              <w:rPr>
+                                <w:rFonts w:ascii="Cambria Math" w:hAnsi="Cambria Math"/>
+                                <w:i/>
+                              </w:rPr>
+                            </m:ctrlPr>
+                          </m:sSubPr>
+                          <m:e>
+                            <m:r>
+                              <w:rPr>
+                                <w:rFonts w:ascii="Cambria Math" w:hAnsi="Cambria Math"/>
+                              </w:rPr>
+                              <m:t>Обр.</m:t>
+                            </m:r>
+                          </m:e>
+                          <m:sub>
+                            <m:r>
+                              <w:rPr>
+                                <w:rFonts w:ascii="Cambria Math" w:hAnsi="Cambria Math"/>
+                              </w:rPr>
+                              <m:t>сух.</m:t>
+                            </m:r>
+                          </m:sub>
+                        </m:sSub>
+                      </m:sub>
+                    </m:sSub>
+                  </m:den>
+                </m:f>
+                <m:r>
+                  <w:rPr>
+                    <w:rFonts w:ascii="Cambria Math" w:hAnsi="Cambria Math"/>
+                  </w:rPr>
+                  <m:t>,</m:t>
+                </m:r>
+              </m:oMath>
+            </m:oMathPara>
+          </w:p>
+        </w:tc>
+        <w:tc>
+          <w:tcPr>
+            <w:tcW w:w="683" w:type="dxa"/>
+            <w:tcBorders>
+              <w:top w:val="nil"/>
+              <w:left w:val="nil"/>
+              <w:bottom w:val="nil"/>
+              <w:right w:val="nil"/>
+            </w:tcBorders>
+            <w:vAlign w:val="center"/>
+          </w:tcPr>
+          <w:p>
+            <w:pPr>
+              <w:pStyle w:val="aa"/>
+              <w:spacing w:after="0"/>
+              <w:ind w:firstLine="0"/>
+              <w:jc w:val="right"/>
+              <w:rPr>
+                <w:rFonts w:eastAsiaTheme="minorEastAsia"/>
+                <w:i w:val="0"/>
+                <w:sz w:val="28"/>
+                <w:szCs w:val="28"/>
+                <w:lang w:val="en-US"/>
+              </w:rPr>
+            </w:pPr>
+            <w:r>
+              <w:rPr>
+                <w:i w:val="0"/>
+                <w:color w:val="auto"/>
+                <w:sz w:val="28"/>
+                <w:szCs w:val="28"/>
+              </w:rPr>
+              <w:t>(</w:t>
+            </w:r>
+            <w:r>
+              <w:rPr>
+                <w:i w:val="0"/>
+                <w:color w:val="auto"/>
+                <w:sz w:val="28"/>
+                <w:szCs w:val="28"/>
+              </w:rPr>
+              <w:fldChar w:fldCharType="begin"/>
+            </w:r>
+            <w:r>
+              <w:rPr>
+                <w:i w:val="0"/>
+                <w:color w:val="auto"/>
+                <w:sz w:val="28"/>
+                <w:szCs w:val="28"/>
+              </w:rPr>
+              <w:instrText xml:space="preserve"> SEQ ( \* ARABIC </w:instrText>
+            </w:r>
+            <w:r>
+              <w:rPr>
+                <w:i w:val="0"/>
+                <w:color w:val="auto"/>
+                <w:sz w:val="28"/>
+                <w:szCs w:val="28"/>
+              </w:rPr>
+              <w:fldChar w:fldCharType="separate"/>
+            </w:r>
+            <w:r>
+              <w:rPr>
+                <w:i w:val="0"/>
+                <w:noProof/>
+                <w:color w:val="auto"/>
+                <w:sz w:val="28"/>
+                <w:szCs w:val="28"/>
+              </w:rPr>
+              <w:t>14</w:t>
+            </w:r>
+            <w:r>
+              <w:rPr>
+                <w:i w:val="0"/>
+                <w:color w:val="auto"/>
+                <w:sz w:val="28"/>
+                <w:szCs w:val="28"/>
+              </w:rPr>
+              <w:fldChar w:fldCharType="end"/>
+            </w:r>
+            <w:r>
+              <w:rPr>
+                <w:i w:val="0"/>
+                <w:color w:val="auto"/>
+                <w:sz w:val="28"/>
+                <w:szCs w:val="28"/>
+                <w:lang w:val="en-US"/>
+              </w:rPr>
+              <w:t>)</w:t>
+            </w:r>
+          </w:p>
+        </w:tc>
+      </w:tr>
+    </w:tbl>
+    <w:p>
+      <w:pPr>
+        <w:tabs>
+          <w:tab w:val="left" w:pos="709"/>
+        </w:tabs>
+        <w:spacing w:before="240" w:after="240" w:line="400" w:lineRule="atLeast"/>
+        <w:ind w:left="709" w:hanging="709"/>
+        <w:rPr>
+          <w:rFonts w:eastAsiaTheme="minorEastAsia"/>
+        </w:rPr>
+      </w:pPr>
+      <w:r>
+        <w:t>где</w:t>
+      </w:r>
+      <w:r>
+        <w:tab/>
+      </w:r>
+      <m:oMath>
+        <m:sSub>
+          <m:sSubPr>
+            <m:ctrlPr>
+              <w:rPr>
+                <w:rFonts w:ascii="Cambria Math" w:hAnsi="Cambria Math"/>
+                <w:i/>
+              </w:rPr>
+            </m:ctrlPr>
+          </m:sSubPr>
+          <m:e>
+            <m:sSup>
+              <m:sSupPr>
+                <m:ctrlPr>
+                  <w:rPr>
+                    <w:rFonts w:ascii="Cambria Math" w:hAnsi="Cambria Math"/>
+                    <w:i/>
+                    <w:lang w:val="en-US"/>
+                  </w:rPr>
+                </m:ctrlPr>
+              </m:sSupPr>
+              <m:e>
+                <m:r>
+                  <w:rPr>
+                    <w:rFonts w:ascii="Cambria Math" w:hAnsi="Cambria Math"/>
+                    <w:lang w:val="en-US"/>
+                  </w:rPr>
+                  <m:t>w</m:t>
+                </m:r>
+              </m:e>
+              <m:sup>
+                <m:r>
+                  <w:rPr>
+                    <w:rFonts w:ascii="Cambria Math" w:hAnsi="Cambria Math"/>
+                  </w:rPr>
+                  <m:t>'</m:t>
+                </m:r>
+              </m:sup>
+            </m:sSup>
+          </m:e>
+          <m:sub>
+            <m:sSub>
+              <m:sSubPr>
+                <m:ctrlPr>
+                  <w:rPr>
+                    <w:rFonts w:ascii="Cambria Math" w:hAnsi="Cambria Math"/>
+                    <w:i/>
+                  </w:rPr>
+                </m:ctrlPr>
+              </m:sSubPr>
+              <m:e>
+                <m:r>
+                  <w:rPr>
+                    <w:rFonts w:ascii="Cambria Math" w:hAnsi="Cambria Math"/>
+                  </w:rPr>
+                  <m:t>Обр.</m:t>
+                </m:r>
+              </m:e>
+              <m:sub>
+                <m:r>
+                  <w:rPr>
+                    <w:rFonts w:ascii="Cambria Math" w:hAnsi="Cambria Math"/>
+                  </w:rPr>
+                  <m:t>сух.</m:t>
+                </m:r>
+              </m:sub>
+            </m:sSub>
+          </m:sub>
+        </m:sSub>
+      </m:oMath>
+      <w:r>
+        <w:rPr>
+          <w:rFonts w:eastAsiaTheme="minorEastAsia"/>
+        </w:rPr>
+        <w:t xml:space="preserve"> </w:t>
+      </w:r>
+      <w:r>
+        <w:rPr>
+          <w:rFonts w:eastAsiaTheme="minorEastAsia"/>
+        </w:rPr>
+        <w:t>–</w:t>
+      </w:r>
+      <w:r>
+        <w:rPr>
+          <w:rFonts w:eastAsiaTheme="minorEastAsia"/>
+        </w:rPr>
+        <w:t xml:space="preserve"> скорректированный сухой вес образца;</w:t>
+      </w:r>
+      <w:r>
+        <w:rPr>
+          <w:rFonts w:eastAsiaTheme="minorEastAsia"/>
+        </w:rPr>
+        <w:tab/>
+      </w:r>
+      <w:r>
+        <w:rPr>
+          <w:rFonts w:eastAsiaTheme="minorEastAsia"/>
+        </w:rPr>
+        <w:br/>
+      </w:r>
+      <m:oMath>
+        <m:sSub>
+          <m:sSubPr>
+            <m:ctrlPr>
+              <w:rPr>
+                <w:rFonts w:ascii="Cambria Math" w:hAnsi="Cambria Math"/>
+                <w:i/>
+              </w:rPr>
+            </m:ctrlPr>
+          </m:sSubPr>
+          <m:e>
+            <m:r>
+              <w:rPr>
+                <w:rFonts w:ascii="Cambria Math" w:hAnsi="Cambria Math"/>
+                <w:lang w:val="en-US"/>
+              </w:rPr>
+              <m:t>w</m:t>
+            </m:r>
+          </m:e>
+          <m:sub>
+            <m:sSub>
+              <m:sSubPr>
+                <m:ctrlPr>
+                  <w:rPr>
+                    <w:rFonts w:ascii="Cambria Math" w:hAnsi="Cambria Math"/>
+                    <w:i/>
+                  </w:rPr>
+                </m:ctrlPr>
+              </m:sSubPr>
+              <m:e>
+                <m:r>
+                  <w:rPr>
+                    <w:rFonts w:ascii="Cambria Math" w:hAnsi="Cambria Math"/>
+                  </w:rPr>
+                  <m:t>Обр.</m:t>
+                </m:r>
+              </m:e>
+              <m:sub>
+                <m:r>
+                  <w:rPr>
+                    <w:rFonts w:ascii="Cambria Math" w:hAnsi="Cambria Math"/>
+                  </w:rPr>
+                  <m:t>сыр.</m:t>
+                </m:r>
+              </m:sub>
+            </m:sSub>
+          </m:sub>
+        </m:sSub>
+      </m:oMath>
+      <w:r>
+        <w:rPr>
+          <w:rFonts w:eastAsiaTheme="minorEastAsia"/>
+        </w:rPr>
+        <w:t>– сырой вес образца;</w:t>
+      </w:r>
+      <w:r>
+        <w:rPr>
+          <w:rFonts w:eastAsiaTheme="minorEastAsia"/>
+        </w:rPr>
+        <w:tab/>
+      </w:r>
+      <w:r>
+        <w:rPr>
+          <w:rFonts w:eastAsiaTheme="minorEastAsia"/>
+        </w:rPr>
+        <w:br/>
+      </w:r>
+      <m:oMath>
+        <m:sSub>
+          <m:sSubPr>
+            <m:ctrlPr>
+              <w:rPr>
+                <w:rFonts w:ascii="Cambria Math" w:eastAsiaTheme="minorEastAsia" w:hAnsi="Cambria Math"/>
+                <w:i/>
+                <w:lang w:val="en-US"/>
+              </w:rPr>
+            </m:ctrlPr>
+          </m:sSubPr>
+          <m:e>
+            <m:r>
+              <w:rPr>
+                <w:rFonts w:ascii="Cambria Math" w:eastAsiaTheme="minorEastAsia" w:hAnsi="Cambria Math"/>
+                <w:lang w:val="en-US"/>
+              </w:rPr>
+              <m:t>w</m:t>
+            </m:r>
+          </m:e>
+          <m:sub>
+            <m:sSup>
+              <m:sSupPr>
+                <m:ctrlPr>
+                  <w:rPr>
+                    <w:rFonts w:ascii="Cambria Math" w:eastAsiaTheme="minorEastAsia" w:hAnsi="Cambria Math"/>
+                    <w:i/>
+                    <w:lang w:val="en-US"/>
+                  </w:rPr>
+                </m:ctrlPr>
+              </m:sSupPr>
+              <m:e>
+                <m:r>
+                  <w:rPr>
+                    <w:rFonts w:ascii="Cambria Math" w:eastAsiaTheme="minorEastAsia" w:hAnsi="Cambria Math"/>
+                    <w:lang w:val="en-US"/>
+                  </w:rPr>
+                  <m:t>Mg</m:t>
+                </m:r>
+              </m:e>
+              <m:sup>
+                <m:r>
+                  <w:rPr>
+                    <w:rFonts w:ascii="Cambria Math" w:eastAsiaTheme="minorEastAsia" w:hAnsi="Cambria Math"/>
+                  </w:rPr>
+                  <m:t>'</m:t>
+                </m:r>
+              </m:sup>
+            </m:sSup>
+          </m:sub>
+        </m:sSub>
+      </m:oMath>
+      <w:r>
+        <w:rPr>
+          <w:rFonts w:eastAsiaTheme="minorEastAsia"/>
+        </w:rPr>
+        <w:t xml:space="preserve"> </w:t>
+      </w:r>
+      <w:r>
+        <w:rPr>
+          <w:rFonts w:eastAsiaTheme="minorEastAsia"/>
+        </w:rPr>
+        <w:t>–</w:t>
+      </w:r>
+      <w:r>
+        <w:rPr>
+          <w:rFonts w:eastAsiaTheme="minorEastAsia"/>
+        </w:rPr>
+        <w:t xml:space="preserve"> скорректированный </w:t>
+      </w:r>
+      <w:r>
+        <w:rPr>
+          <w:rFonts w:eastAsiaTheme="minorEastAsia"/>
+        </w:rPr>
+        <w:t>сухой вес магния;</w:t>
+      </w:r>
+      <w:r>
+        <w:rPr>
+          <w:rFonts w:eastAsiaTheme="minorEastAsia"/>
+        </w:rPr>
+        <w:tab/>
+      </w:r>
+      <w:r>
+        <w:rPr>
+          <w:rFonts w:eastAsiaTheme="minorEastAsia"/>
+        </w:rPr>
+        <w:br/>
+      </w:r>
+      <m:oMath>
+        <m:sSub>
+          <m:sSubPr>
+            <m:ctrlPr>
+              <w:rPr>
+                <w:rFonts w:ascii="Cambria Math" w:hAnsi="Cambria Math"/>
+                <w:i/>
+              </w:rPr>
+            </m:ctrlPr>
+          </m:sSubPr>
+          <m:e>
+            <m:r>
+              <w:rPr>
+                <w:rFonts w:ascii="Cambria Math" w:hAnsi="Cambria Math"/>
+                <w:lang w:val="en-US"/>
+              </w:rPr>
+              <m:t>w</m:t>
+            </m:r>
+          </m:e>
+          <m:sub>
+            <m:sSub>
+              <m:sSubPr>
+                <m:ctrlPr>
+                  <w:rPr>
+                    <w:rFonts w:ascii="Cambria Math" w:hAnsi="Cambria Math"/>
+                    <w:i/>
+                  </w:rPr>
+                </m:ctrlPr>
+              </m:sSubPr>
+              <m:e>
+                <m:r>
+                  <w:rPr>
+                    <w:rFonts w:ascii="Cambria Math" w:hAnsi="Cambria Math"/>
+                    <w:lang w:val="en-US"/>
+                  </w:rPr>
+                  <m:t>Mg</m:t>
+                </m:r>
+              </m:e>
+              <m:sub>
+                <m:r>
+                  <w:rPr>
+                    <w:rFonts w:ascii="Cambria Math" w:hAnsi="Cambria Math"/>
+                  </w:rPr>
+                  <m:t>сыр.</m:t>
+                </m:r>
+              </m:sub>
+            </m:sSub>
+          </m:sub>
+        </m:sSub>
+      </m:oMath>
+      <w:r>
+        <w:rPr>
+          <w:rFonts w:eastAsiaTheme="minorEastAsia"/>
+        </w:rPr>
+        <w:t xml:space="preserve"> – сырой вес магния</w:t>
+      </w:r>
+      <w:r>
+        <w:rPr>
+          <w:rFonts w:eastAsiaTheme="minorEastAsia"/>
+        </w:rPr>
+        <w:t>.</w:t>
+      </w:r>
+    </w:p>
+    <w:p>
+      <w:pPr>
+        <w:spacing w:after="240"/>
+        <w:rPr>
+          <w:lang w:eastAsia="ru-RU"/>
+        </w:rPr>
+      </w:pPr>
+      <w:r>
+        <w:rPr>
+          <w:lang w:eastAsia="ru-RU"/>
+        </w:rPr>
+        <w:t>Проверка достаточности корректировки производится по формуле:</w:t>
+      </w:r>
+    </w:p>
+    <w:tbl>
+      <w:tblPr>
+        <w:tblStyle w:val="a7"/>
+        <w:tblW w:w="0" w:type="auto"/>
+        <w:tblLook w:val="04A0" w:firstRow="1" w:lastRow="0" w:firstColumn="1" w:lastColumn="0" w:noHBand="0" w:noVBand="1"/>
+      </w:tblPr>
+      <w:tblGrid>
+        <w:gridCol w:w="8955"/>
+        <w:gridCol w:w="683"/>
+      </w:tblGrid>
+      <w:tr>
+        <w:tc>
+          <w:tcPr>
+            <w:tcW w:w="8955" w:type="dxa"/>
+            <w:tcBorders>
+              <w:top w:val="nil"/>
+              <w:left w:val="nil"/>
+              <w:bottom w:val="nil"/>
+              <w:right w:val="nil"/>
+            </w:tcBorders>
+          </w:tcPr>
+          <w:p>
+            <w:pPr>
+              <w:tabs>
+                <w:tab w:val="right" w:pos="9638"/>
+              </w:tabs>
+              <w:spacing w:line="240" w:lineRule="auto"/>
+              <w:jc w:val="center"/>
+              <w:rPr>
+                <w:rFonts w:eastAsiaTheme="minorEastAsia"/>
+              </w:rPr>
+            </w:pPr>
+            <m:oMathPara>
+              <m:oMath>
+                <m:d>
+                  <m:dPr>
+                    <m:begChr m:val="|"/>
+                    <m:endChr m:val="|"/>
+                    <m:ctrlPr>
+                      <w:rPr>
+                        <w:rFonts w:ascii="Cambria Math" w:eastAsiaTheme="minorEastAsia" w:hAnsi="Cambria Math"/>
+                        <w:i/>
+                        <w:lang w:val="en-US"/>
+                      </w:rPr>
+                    </m:ctrlPr>
+                  </m:dPr>
+                  <m:e>
+                    <m:sSub>
+                      <m:sSubPr>
+                        <m:ctrlPr>
+                          <w:rPr>
+                            <w:rFonts w:ascii="Cambria Math" w:eastAsiaTheme="minorEastAsia" w:hAnsi="Cambria Math"/>
+                            <w:i/>
+                            <w:lang w:val="en-US"/>
+                          </w:rPr>
+                        </m:ctrlPr>
+                      </m:sSubPr>
+                      <m:e>
+                        <m:r>
+                          <w:rPr>
+                            <w:rFonts w:ascii="Cambria Math" w:eastAsiaTheme="minorEastAsia" w:hAnsi="Cambria Math"/>
+                            <w:lang w:val="en-US"/>
+                          </w:rPr>
+                          <m:t>w</m:t>
+                        </m:r>
+                      </m:e>
+                      <m:sub>
+                        <m:sSup>
+                          <m:sSupPr>
+                            <m:ctrlPr>
+                              <w:rPr>
+                                <w:rFonts w:ascii="Cambria Math" w:eastAsiaTheme="minorEastAsia" w:hAnsi="Cambria Math"/>
+                                <w:i/>
+                                <w:lang w:val="en-US"/>
+                              </w:rPr>
+                            </m:ctrlPr>
+                          </m:sSupPr>
+                          <m:e>
+                            <m:r>
+                              <w:rPr>
+                                <w:rFonts w:ascii="Cambria Math" w:eastAsiaTheme="minorEastAsia" w:hAnsi="Cambria Math"/>
+                                <w:lang w:val="en-US"/>
+                              </w:rPr>
+                              <m:t>Mg</m:t>
+                            </m:r>
+                          </m:e>
+                          <m:sup>
+                            <m:r>
+                              <w:rPr>
+                                <w:rFonts w:ascii="Cambria Math" w:eastAsiaTheme="minorEastAsia" w:hAnsi="Cambria Math"/>
+                              </w:rPr>
+                              <m:t>'</m:t>
+                            </m:r>
+                          </m:sup>
+                        </m:sSup>
+                      </m:sub>
+                    </m:sSub>
+                    <m:r>
+                      <w:rPr>
+                        <w:rFonts w:ascii="Cambria Math" w:eastAsiaTheme="minorEastAsia" w:hAnsi="Cambria Math"/>
+                      </w:rPr>
+                      <m:t>-</m:t>
+                    </m:r>
+                    <m:sSub>
+                      <m:sSubPr>
+                        <m:ctrlPr>
+                          <w:rPr>
+                            <w:rFonts w:ascii="Cambria Math" w:eastAsiaTheme="minorEastAsia" w:hAnsi="Cambria Math"/>
+                            <w:i/>
+                            <w:lang w:val="en-US"/>
+                          </w:rPr>
+                        </m:ctrlPr>
+                      </m:sSubPr>
+                      <m:e>
+                        <m:r>
+                          <w:rPr>
+                            <w:rFonts w:ascii="Cambria Math" w:eastAsiaTheme="minorEastAsia" w:hAnsi="Cambria Math"/>
+                            <w:lang w:val="en-US"/>
+                          </w:rPr>
+                          <m:t>w</m:t>
+                        </m:r>
+                      </m:e>
+                      <m:sub>
+                        <m:r>
+                          <w:rPr>
+                            <w:rFonts w:ascii="Cambria Math" w:eastAsiaTheme="minorEastAsia" w:hAnsi="Cambria Math"/>
+                            <w:lang w:val="en-US"/>
+                          </w:rPr>
+                          <m:t>Mg</m:t>
+                        </m:r>
+                      </m:sub>
+                    </m:sSub>
+                  </m:e>
+                </m:d>
+                <m:r>
+                  <w:rPr>
+                    <w:rFonts w:ascii="Cambria Math" w:hAnsi="Cambria Math"/>
+                  </w:rPr>
+                  <m:t xml:space="preserve">≤ </m:t>
+                </m:r>
+                <m:r>
+                  <w:rPr>
+                    <w:rFonts w:ascii="Cambria Math" w:hAnsi="Cambria Math"/>
+                    <w:lang w:val="en-US"/>
+                  </w:rPr>
+                  <m:t>ε</m:t>
+                </m:r>
+                <m:r>
+                  <w:rPr>
+                    <w:rFonts w:ascii="Cambria Math" w:hAnsi="Cambria Math"/>
+                  </w:rPr>
+                  <m:t>,</m:t>
+                </m:r>
+              </m:oMath>
+            </m:oMathPara>
+          </w:p>
+        </w:tc>
+        <w:tc>
+          <w:tcPr>
+            <w:tcW w:w="683" w:type="dxa"/>
+            <w:tcBorders>
+              <w:top w:val="nil"/>
+              <w:left w:val="nil"/>
+              <w:bottom w:val="nil"/>
+              <w:right w:val="nil"/>
+            </w:tcBorders>
+            <w:vAlign w:val="center"/>
+          </w:tcPr>
+          <w:p>
+            <w:pPr>
+              <w:pStyle w:val="aa"/>
+              <w:spacing w:after="0"/>
+              <w:ind w:firstLine="0"/>
+              <w:jc w:val="right"/>
+              <w:rPr>
+                <w:rFonts w:eastAsiaTheme="minorEastAsia"/>
+                <w:i w:val="0"/>
+                <w:sz w:val="28"/>
+                <w:szCs w:val="28"/>
+              </w:rPr>
+            </w:pPr>
+            <w:r>
+              <w:rPr>
+                <w:i w:val="0"/>
+                <w:color w:val="auto"/>
+                <w:sz w:val="28"/>
+                <w:szCs w:val="28"/>
+              </w:rPr>
+              <w:t>(</w:t>
+            </w:r>
+            <w:r>
+              <w:rPr>
+                <w:i w:val="0"/>
+                <w:color w:val="auto"/>
+                <w:sz w:val="28"/>
+                <w:szCs w:val="28"/>
+              </w:rPr>
+              <w:fldChar w:fldCharType="begin"/>
+            </w:r>
+            <w:r>
+              <w:rPr>
+                <w:i w:val="0"/>
+                <w:color w:val="auto"/>
+                <w:sz w:val="28"/>
+                <w:szCs w:val="28"/>
+              </w:rPr>
+              <w:instrText xml:space="preserve"> SEQ ( \* ARABIC </w:instrText>
+            </w:r>
+            <w:r>
+              <w:rPr>
+                <w:i w:val="0"/>
+                <w:color w:val="auto"/>
+                <w:sz w:val="28"/>
+                <w:szCs w:val="28"/>
+              </w:rPr>
+              <w:fldChar w:fldCharType="separate"/>
+            </w:r>
+            <w:r>
+              <w:rPr>
+                <w:i w:val="0"/>
+                <w:noProof/>
+                <w:color w:val="auto"/>
+                <w:sz w:val="28"/>
+                <w:szCs w:val="28"/>
+              </w:rPr>
+              <w:t>15</w:t>
+            </w:r>
+            <w:r>
+              <w:rPr>
+                <w:i w:val="0"/>
+                <w:color w:val="auto"/>
+                <w:sz w:val="28"/>
+                <w:szCs w:val="28"/>
+              </w:rPr>
+              <w:fldChar w:fldCharType="end"/>
+            </w:r>
+            <w:r>
+              <w:rPr>
+                <w:i w:val="0"/>
+                <w:color w:val="auto"/>
+                <w:sz w:val="28"/>
+                <w:szCs w:val="28"/>
+              </w:rPr>
+              <w:t>)</w:t>
+            </w:r>
+          </w:p>
+        </w:tc>
+      </w:tr>
+    </w:tbl>
+    <w:p>
+      <w:pPr>
+        <w:tabs>
+          <w:tab w:val="left" w:pos="709"/>
+        </w:tabs>
+        <w:spacing w:before="240" w:after="240" w:line="400" w:lineRule="atLeast"/>
+        <w:ind w:left="709" w:hanging="709"/>
+        <w:rPr>
+          <w:rFonts w:eastAsiaTheme="minorEastAsia"/>
+        </w:rPr>
+      </w:pPr>
+      <w:r>
+        <w:t>где</w:t>
+      </w:r>
+      <w:r>
+        <w:tab/>
+      </w:r>
+      <m:oMath>
+        <m:sSub>
+          <m:sSubPr>
+            <m:ctrlPr>
+              <w:rPr>
+                <w:rFonts w:ascii="Cambria Math" w:eastAsiaTheme="minorEastAsia" w:hAnsi="Cambria Math"/>
+                <w:i/>
+                <w:lang w:val="en-US"/>
+              </w:rPr>
+            </m:ctrlPr>
+          </m:sSubPr>
+          <m:e>
+            <m:r>
+              <w:rPr>
+                <w:rFonts w:ascii="Cambria Math" w:eastAsiaTheme="minorEastAsia" w:hAnsi="Cambria Math"/>
+                <w:lang w:val="en-US"/>
+              </w:rPr>
+              <m:t>w</m:t>
+            </m:r>
+          </m:e>
+          <m:sub>
+            <m:sSup>
+              <m:sSupPr>
+                <m:ctrlPr>
+                  <w:rPr>
+                    <w:rFonts w:ascii="Cambria Math" w:eastAsiaTheme="minorEastAsia" w:hAnsi="Cambria Math"/>
+                    <w:i/>
+                    <w:lang w:val="en-US"/>
+                  </w:rPr>
+                </m:ctrlPr>
+              </m:sSupPr>
+              <m:e>
+                <m:r>
+                  <w:rPr>
+                    <w:rFonts w:ascii="Cambria Math" w:eastAsiaTheme="minorEastAsia" w:hAnsi="Cambria Math"/>
+                    <w:lang w:val="en-US"/>
+                  </w:rPr>
+                  <m:t>Mg</m:t>
+                </m:r>
+              </m:e>
+              <m:sup>
+                <m:r>
+                  <w:rPr>
+                    <w:rFonts w:ascii="Cambria Math" w:eastAsiaTheme="minorEastAsia" w:hAnsi="Cambria Math"/>
+                  </w:rPr>
+                  <m:t>'</m:t>
+                </m:r>
+              </m:sup>
+            </m:sSup>
+          </m:sub>
+        </m:sSub>
+      </m:oMath>
+      <w:r>
+        <w:rPr>
+          <w:rFonts w:eastAsiaTheme="minorEastAsia"/>
+        </w:rPr>
+        <w:t xml:space="preserve"> </w:t>
+      </w:r>
+      <w:r>
+        <w:rPr>
+          <w:rFonts w:eastAsiaTheme="minorEastAsia"/>
+        </w:rPr>
+        <w:t>–</w:t>
+      </w:r>
+      <w:r>
+        <w:rPr>
+          <w:rFonts w:eastAsiaTheme="minorEastAsia"/>
+        </w:rPr>
+        <w:t xml:space="preserve"> скорректированный сухой вес магния;</w:t>
+      </w:r>
+      <w:r>
+        <w:rPr>
+          <w:rFonts w:eastAsiaTheme="minorEastAsia"/>
+        </w:rPr>
+        <w:tab/>
+      </w:r>
+      <w:r>
+        <w:rPr>
+          <w:rFonts w:eastAsiaTheme="minorEastAsia"/>
+        </w:rPr>
+        <w:br/>
+      </w:r>
+      <m:oMath>
+        <m:sSub>
+          <m:sSubPr>
+            <m:ctrlPr>
+              <w:rPr>
+                <w:rFonts w:ascii="Cambria Math" w:eastAsiaTheme="minorEastAsia" w:hAnsi="Cambria Math"/>
+                <w:i/>
+                <w:lang w:val="en-US"/>
+              </w:rPr>
+            </m:ctrlPr>
+          </m:sSubPr>
+          <m:e>
+            <m:r>
+              <w:rPr>
+                <w:rFonts w:ascii="Cambria Math" w:eastAsiaTheme="minorEastAsia" w:hAnsi="Cambria Math"/>
+                <w:lang w:val="en-US"/>
+              </w:rPr>
+              <m:t>w</m:t>
+            </m:r>
+          </m:e>
+          <m:sub>
+            <m:r>
+              <w:rPr>
+                <w:rFonts w:ascii="Cambria Math" w:eastAsiaTheme="minorEastAsia" w:hAnsi="Cambria Math"/>
+                <w:lang w:val="en-US"/>
+              </w:rPr>
+              <m:t>Mg</m:t>
+            </m:r>
+          </m:sub>
+        </m:sSub>
+      </m:oMath>
+      <w:r>
+        <w:rPr>
+          <w:rFonts w:eastAsiaTheme="minorEastAsia"/>
+        </w:rPr>
+        <w:t>– сухой вес магния до коррекции;</w:t>
+      </w:r>
+      <w:r>
+        <w:rPr>
+          <w:rFonts w:eastAsiaTheme="minorEastAsia"/>
+        </w:rPr>
+        <w:tab/>
+      </w:r>
+      <w:r>
+        <w:br/>
+      </w:r>
+      <m:oMath>
+        <m:r>
+          <w:rPr>
+            <w:rFonts w:ascii="Cambria Math" w:hAnsi="Cambria Math"/>
+            <w:lang w:val="en-US"/>
+          </w:rPr>
+          <m:t>ε</m:t>
+        </m:r>
+      </m:oMath>
+      <w:r>
+        <w:rPr>
+          <w:rFonts w:eastAsiaTheme="minorEastAsia"/>
+        </w:rPr>
+        <w:t xml:space="preserve"> – допустимое отклонение, как правило равное минимальной цене деления лабораторных весов</w:t>
+      </w:r>
+      <w:r>
+        <w:rPr>
+          <w:rFonts w:eastAsiaTheme="minorEastAsia"/>
+        </w:rPr>
+        <w:t xml:space="preserve"> (</w:t>
+      </w:r>
+      <w:r>
+        <w:rPr>
+          <w:rFonts w:eastAsiaTheme="minorEastAsia"/>
+        </w:rPr>
+        <w:t>т.е. 0.0001</w:t>
+      </w:r>
+      <w:r>
+        <w:rPr>
+          <w:rFonts w:eastAsiaTheme="minorEastAsia"/>
+        </w:rPr>
+        <w:t>)</w:t>
+      </w:r>
+      <w:r>
+        <w:rPr>
+          <w:rFonts w:eastAsiaTheme="minorEastAsia"/>
+        </w:rPr>
+        <w:t>.</w:t>
+      </w:r>
+    </w:p>
+    <w:p>
+      <w:pPr>
+        <w:rPr>
+          <w:lang w:val="en-US" w:eastAsia="ru-RU"/>
+        </w:rPr>
+      </w:pPr>
+      <w:r>
+        <w:rPr>
+          <w:lang w:eastAsia="ru-RU"/>
+        </w:rPr>
+        <w:t xml:space="preserve">Если требуемая точность коррекции не достигнута, расчет повторяют, принимая значения скорректированных весов магния и образца за нескорректированные веса. При достижении требуемой точности корректировки </w:t>
+      </w:r>
+      <w:r>
+        <w:rPr>
+          <w:lang w:eastAsia="ru-RU"/>
+        </w:rPr>
+        <w:t>значения скорректированных весов магния и образца</w:t>
+      </w:r>
+      <w:r>
+        <w:rPr>
+          <w:lang w:eastAsia="ru-RU"/>
+        </w:rPr>
+        <w:t xml:space="preserve"> считают верными.</w:t>
+      </w:r>
+    </w:p>
+    <w:p>
+      <w:pPr>
         <w:pStyle w:val="1"/>
         <w:ind w:right="2834"/>
       </w:pPr>
-      <w:bookmarkStart w:id="19" w:name="_Toc523782717"/>
+      <w:bookmarkStart w:id="27" w:name="_Toc523865093"/>
       <w:r>
         <w:lastRenderedPageBreak/>
         <w:t>3</w:t>
@@ -15424,17 +19852,17 @@
       <w:r>
         <w:t>Проектирование приложения</w:t>
       </w:r>
-      <w:bookmarkEnd w:id="19"/>
+      <w:bookmarkEnd w:id="27"/>
     </w:p>
     <w:p>
       <w:pPr>
         <w:pStyle w:val="2"/>
       </w:pPr>
-      <w:bookmarkStart w:id="20" w:name="_Toc523782718"/>
+      <w:bookmarkStart w:id="28" w:name="_Toc523865094"/>
       <w:r>
         <w:t>3.1 Описание функциональности приложения</w:t>
       </w:r>
-      <w:bookmarkEnd w:id="20"/>
+      <w:bookmarkEnd w:id="28"/>
     </w:p>
     <w:p>
       <w:pPr>
@@ -15448,7 +19876,7 @@
           <w:lang w:eastAsia="ru-RU"/>
         </w:rPr>
         <w:drawing>
-          <wp:anchor distT="0" distB="0" distL="114300" distR="114300" simplePos="0" relativeHeight="251675648" behindDoc="0" locked="1" layoutInCell="1" allowOverlap="1" wp14:anchorId="4F0BB1F6" wp14:editId="0EB70961">
+          <wp:anchor distT="0" distB="0" distL="114300" distR="114300" simplePos="0" relativeHeight="251675648" behindDoc="0" locked="1" layoutInCell="1" allowOverlap="1" wp14:anchorId="1E1A6A8F" wp14:editId="7676BCBF">
             <wp:simplePos x="0" y="0"/>
             <wp:positionH relativeFrom="margin">
               <wp:posOffset>1108075</wp:posOffset>
@@ -15575,7 +20003,7 @@
         <w:spacing w:after="240"/>
         <w:jc w:val="center"/>
       </w:pPr>
-      <w:bookmarkStart w:id="21" w:name="_Ref523763980"/>
+      <w:bookmarkStart w:id="29" w:name="_Ref523763980"/>
       <w:r>
         <w:t xml:space="preserve">Рисунок </w:t>
       </w:r>
@@ -15609,7 +20037,7 @@
         </w:rPr>
         <w:fldChar w:fldCharType="end"/>
       </w:r>
-      <w:bookmarkEnd w:id="21"/>
+      <w:bookmarkEnd w:id="29"/>
       <w:r>
         <w:t xml:space="preserve"> </w:t>
       </w:r>
@@ -15629,7 +20057,7 @@
           <w:lang w:eastAsia="ru-RU"/>
         </w:rPr>
         <w:drawing>
-          <wp:anchor distT="0" distB="0" distL="114300" distR="114300" simplePos="0" relativeHeight="251677696" behindDoc="0" locked="0" layoutInCell="1" allowOverlap="1" wp14:anchorId="1EEF8E01" wp14:editId="672785F1">
+          <wp:anchor distT="0" distB="0" distL="114300" distR="114300" simplePos="0" relativeHeight="251677696" behindDoc="0" locked="0" layoutInCell="1" allowOverlap="1" wp14:anchorId="4433F28F" wp14:editId="17ED2581">
             <wp:simplePos x="0" y="0"/>
             <wp:positionH relativeFrom="margin">
               <wp:posOffset>0</wp:posOffset>
@@ -15783,7 +20211,7 @@
         <w:spacing w:after="240"/>
         <w:jc w:val="center"/>
       </w:pPr>
-      <w:bookmarkStart w:id="22" w:name="_Ref523765597"/>
+      <w:bookmarkStart w:id="30" w:name="_Ref523765597"/>
       <w:r>
         <w:t xml:space="preserve">Рисунок </w:t>
       </w:r>
@@ -15817,7 +20245,7 @@
         </w:rPr>
         <w:fldChar w:fldCharType="end"/>
       </w:r>
-      <w:bookmarkEnd w:id="22"/>
+      <w:bookmarkEnd w:id="30"/>
       <w:r>
         <w:t xml:space="preserve"> – Варианты использования системы (часть работа с образцами)</w:t>
       </w:r>
@@ -15885,14 +20313,14 @@
         <w:spacing w:after="240"/>
         <w:jc w:val="center"/>
       </w:pPr>
-      <w:bookmarkStart w:id="23" w:name="_Ref523765876"/>
+      <w:bookmarkStart w:id="31" w:name="_Ref523765876"/>
       <w:r>
         <w:rPr>
           <w:noProof/>
           <w:lang w:eastAsia="ru-RU"/>
         </w:rPr>
         <w:drawing>
-          <wp:anchor distT="0" distB="0" distL="114300" distR="114300" simplePos="0" relativeHeight="251679744" behindDoc="0" locked="0" layoutInCell="1" allowOverlap="1" wp14:anchorId="724A56A0" wp14:editId="28EA1D6E">
+          <wp:anchor distT="0" distB="0" distL="114300" distR="114300" simplePos="0" relativeHeight="251679744" behindDoc="0" locked="0" layoutInCell="1" allowOverlap="1" wp14:anchorId="7FC47943" wp14:editId="2F6CF068">
             <wp:simplePos x="0" y="0"/>
             <wp:positionH relativeFrom="column">
               <wp:posOffset>0</wp:posOffset>
@@ -15987,7 +20415,7 @@
         </w:rPr>
         <w:fldChar w:fldCharType="end"/>
       </w:r>
-      <w:bookmarkEnd w:id="23"/>
+      <w:bookmarkEnd w:id="31"/>
       <w:r>
         <w:t xml:space="preserve"> – Варианты использования системы (часть работа с данными калибровочных кривых)</w:t>
       </w:r>
@@ -16048,7 +20476,7 @@
       <w:pPr>
         <w:jc w:val="center"/>
       </w:pPr>
-      <w:bookmarkStart w:id="24" w:name="_Ref523766656"/>
+      <w:bookmarkStart w:id="32" w:name="_Ref523766656"/>
       <w:r>
         <w:rPr>
           <w:noProof/>
@@ -16056,7 +20484,7 @@
         </w:rPr>
         <w:lastRenderedPageBreak/>
         <w:drawing>
-          <wp:anchor distT="0" distB="0" distL="114300" distR="114300" simplePos="0" relativeHeight="251681792" behindDoc="0" locked="0" layoutInCell="1" allowOverlap="1" wp14:anchorId="3877CE9E" wp14:editId="673E4C14">
+          <wp:anchor distT="0" distB="0" distL="114300" distR="114300" simplePos="0" relativeHeight="251681792" behindDoc="0" locked="0" layoutInCell="1" allowOverlap="1" wp14:anchorId="014FA35F" wp14:editId="673B21F7">
             <wp:simplePos x="0" y="0"/>
             <wp:positionH relativeFrom="column">
               <wp:posOffset>0</wp:posOffset>
@@ -16151,7 +20579,7 @@
         </w:rPr>
         <w:fldChar w:fldCharType="end"/>
       </w:r>
-      <w:bookmarkEnd w:id="24"/>
+      <w:bookmarkEnd w:id="32"/>
       <w:r>
         <w:t xml:space="preserve"> – Варианты использования системы (часть работа с данными анализов)</w:t>
       </w:r>
@@ -16177,7 +20605,7 @@
         <w:pStyle w:val="2"/>
         <w:jc w:val="both"/>
       </w:pPr>
-      <w:bookmarkStart w:id="25" w:name="_Toc523782719"/>
+      <w:bookmarkStart w:id="33" w:name="_Toc523865095"/>
       <w:r>
         <w:lastRenderedPageBreak/>
         <w:t>3</w:t>
@@ -16194,13 +20622,13 @@
       <w:r>
         <w:t>Разработка базы данных</w:t>
       </w:r>
-      <w:bookmarkEnd w:id="25"/>
+      <w:bookmarkEnd w:id="33"/>
     </w:p>
     <w:p>
       <w:pPr>
         <w:pStyle w:val="3"/>
       </w:pPr>
-      <w:bookmarkStart w:id="26" w:name="_Toc523782720"/>
+      <w:bookmarkStart w:id="34" w:name="_Toc523865096"/>
       <w:r>
         <w:t>3.2</w:t>
       </w:r>
@@ -16210,7 +20638,7 @@
       <w:r>
         <w:t>Анализ объектов предметной области</w:t>
       </w:r>
-      <w:bookmarkEnd w:id="26"/>
+      <w:bookmarkEnd w:id="34"/>
     </w:p>
     <w:p>
       <w:pPr>
@@ -16273,7 +20701,7 @@
       <w:pPr>
         <w:spacing w:before="240" w:after="360"/>
       </w:pPr>
-      <w:bookmarkStart w:id="27" w:name="_Ref523732131"/>
+      <w:bookmarkStart w:id="35" w:name="_Ref523732131"/>
       <w:r>
         <w:t xml:space="preserve">Таблица </w:t>
       </w:r>
@@ -16307,7 +20735,7 @@
         </w:rPr>
         <w:fldChar w:fldCharType="end"/>
       </w:r>
-      <w:bookmarkEnd w:id="27"/>
+      <w:bookmarkEnd w:id="35"/>
       <w:r>
         <w:t xml:space="preserve"> – Сущности предметной области</w:t>
       </w:r>
@@ -16335,12 +20763,14 @@
                 <w:lang w:eastAsia="ru-RU"/>
               </w:rPr>
             </w:pPr>
+            <w:proofErr w:type="spellStart"/>
             <w:r>
               <w:rPr>
                 <w:lang w:val="en-US" w:eastAsia="ru-RU"/>
               </w:rPr>
               <w:t>Сущность</w:t>
             </w:r>
+            <w:proofErr w:type="spellEnd"/>
           </w:p>
         </w:tc>
         <w:tc>
@@ -16503,7 +20933,35 @@
               <w:rPr>
                 <w:lang w:eastAsia="ru-RU"/>
               </w:rPr>
-              <w:t>Набор пар значений концентрация-показание прибора, снятых для эталонного набора образцов в определенное время с целью выявления зависимости между концентрацией определенного вещества (иона) и показаниями прибора. В настоящей работе рассматривается только линейная зависимость (в соответствии с законом Бугера-Ламберта-Бера) между концентрацией и оптической плотностью раствора, находящегося в кювете установленного размера.</w:t>
+              <w:t xml:space="preserve">Набор пар значений концентрация-показание прибора, снятых для эталонного набора образцов в определенное время с целью выявления зависимости между концентрацией определенного вещества (иона) и показаниями прибора. В настоящей работе рассматривается только линейная зависимость (в соответствии с законом </w:t>
+            </w:r>
+            <w:proofErr w:type="spellStart"/>
+            <w:r>
+              <w:rPr>
+                <w:lang w:eastAsia="ru-RU"/>
+              </w:rPr>
+              <w:t>Бугера</w:t>
+            </w:r>
+            <w:proofErr w:type="spellEnd"/>
+            <w:r>
+              <w:rPr>
+                <w:lang w:eastAsia="ru-RU"/>
+              </w:rPr>
+              <w:t>-Ламберта-</w:t>
+            </w:r>
+            <w:proofErr w:type="spellStart"/>
+            <w:r>
+              <w:rPr>
+                <w:lang w:eastAsia="ru-RU"/>
+              </w:rPr>
+              <w:t>Бера</w:t>
+            </w:r>
+            <w:proofErr w:type="spellEnd"/>
+            <w:r>
+              <w:rPr>
+                <w:lang w:eastAsia="ru-RU"/>
+              </w:rPr>
+              <w:t>) между концентрацией и оптической плотностью раствора, находящегося в кювете установленного размера.</w:t>
             </w:r>
           </w:p>
         </w:tc>
@@ -16586,8 +21044,8 @@
         <w:spacing w:before="120" w:after="240"/>
         <w:jc w:val="center"/>
       </w:pPr>
-      <w:bookmarkStart w:id="28" w:name="_Ref523749961"/>
-      <w:bookmarkEnd w:id="28"/>
+      <w:bookmarkStart w:id="36" w:name="_Ref523749961"/>
+      <w:bookmarkEnd w:id="36"/>
       <w:r>
         <w:rPr>
           <w:noProof/>
@@ -16617,7 +21075,7 @@
             <v:imagedata r:id="rId14" o:title=""/>
             <w10:wrap type="topAndBottom"/>
           </v:shape>
-          <o:OLEObject Type="Embed" ProgID="Visio.Drawing.15" ShapeID="_x0000_s1026" DrawAspect="Content" ObjectID="_1597583813" r:id="rId15"/>
+          <o:OLEObject Type="Embed" ProgID="Visio.Drawing.15" ShapeID="_x0000_s1026" DrawAspect="Content" ObjectID="_1597608222" r:id="rId15"/>
         </w:object>
       </w:r>
       <w:r>
@@ -16708,12 +21166,14 @@
         </w:rPr>
         <w:t>. При проектировании базы данных было решено не хранить в ней расчетные данные, так как в процессе работы химика-аналитика с результатами анализа, введенные данные подвергаются корректировке (некоторые этапы анализа требуют повторного исполнения), к тому же разные расчетные схемы требуют хранения разных данных, поэтому в таблице, содержащей данные анализов, отсутствует атрибуты, предназначенные для хранения результатов расчета (в том числе, соответствующий расчетной схеме). К тому же изменение выходных солевых формул стандартных солевых схем потребует изменения программного кода (кода модуля, отвечающего за расчет), а в случае хранения итоговых расчетных значений в базе данных, потребовалось бы также изменение структуры таблицы, хранящей такие данные. В базе данных так же отсутствует таблица, отвечающая сущности «Расчетная схема». Функциональная нагрузка, соответствующая сущности, реализована в виде перечисления (</w:t>
       </w:r>
+      <w:proofErr w:type="spellStart"/>
       <w:r>
         <w:rPr>
           <w:lang w:val="en-US" w:eastAsia="ru-RU"/>
         </w:rPr>
         <w:t>Enum</w:t>
       </w:r>
+      <w:proofErr w:type="spellEnd"/>
       <w:r>
         <w:rPr>
           <w:lang w:eastAsia="ru-RU"/>
@@ -16769,7 +21229,7 @@
           <w:lang w:eastAsia="ru-RU"/>
         </w:rPr>
       </w:pPr>
-      <w:bookmarkStart w:id="29" w:name="_Ref523748024"/>
+      <w:bookmarkStart w:id="37" w:name="_Ref523748024"/>
       <w:r>
         <w:lastRenderedPageBreak/>
         <w:t xml:space="preserve">Рисунок </w:t>
@@ -16804,7 +21264,7 @@
         </w:rPr>
         <w:fldChar w:fldCharType="end"/>
       </w:r>
-      <w:bookmarkEnd w:id="29"/>
+      <w:bookmarkEnd w:id="37"/>
       <w:r>
         <w:t xml:space="preserve"> – Схема базы данных</w:t>
       </w:r>
@@ -16821,7 +21281,7 @@
           <w:lang w:eastAsia="ru-RU"/>
         </w:rPr>
         <w:drawing>
-          <wp:anchor distT="0" distB="0" distL="114300" distR="114300" simplePos="0" relativeHeight="251683840" behindDoc="0" locked="0" layoutInCell="1" allowOverlap="1" wp14:anchorId="5BF97C72" wp14:editId="0D2811CF">
+          <wp:anchor distT="0" distB="0" distL="114300" distR="114300" simplePos="0" relativeHeight="251683840" behindDoc="0" locked="0" layoutInCell="1" allowOverlap="1" wp14:anchorId="6292F23F" wp14:editId="3A64474F">
             <wp:simplePos x="0" y="0"/>
             <wp:positionH relativeFrom="column">
               <wp:posOffset>446341</wp:posOffset>
@@ -16908,12 +21368,14 @@
         </w:rPr>
         <w:t>(</w:t>
       </w:r>
+      <w:proofErr w:type="spellStart"/>
       <w:r>
         <w:rPr>
           <w:lang w:val="en-US" w:eastAsia="ru-RU"/>
         </w:rPr>
         <w:t>SaltAnalysis</w:t>
       </w:r>
+      <w:proofErr w:type="spellEnd"/>
       <w:r>
         <w:rPr>
           <w:lang w:eastAsia="ru-RU"/>
@@ -16926,12 +21388,14 @@
         </w:rPr>
         <w:t xml:space="preserve">введен дополнительные атрибут </w:t>
       </w:r>
+      <w:proofErr w:type="spellStart"/>
       <w:r>
         <w:rPr>
           <w:lang w:val="en-US" w:eastAsia="ru-RU"/>
         </w:rPr>
         <w:t>PrincipalID</w:t>
       </w:r>
+      <w:proofErr w:type="spellEnd"/>
       <w:r>
         <w:rPr>
           <w:lang w:eastAsia="ru-RU"/>
@@ -17029,12 +21493,14 @@
         </w:rPr>
         <w:t xml:space="preserve">введено ограничение на значение атрибута </w:t>
       </w:r>
+      <w:proofErr w:type="spellStart"/>
       <w:r>
         <w:rPr>
           <w:lang w:val="en-US" w:eastAsia="ru-RU"/>
         </w:rPr>
         <w:t>SamplingDate</w:t>
       </w:r>
+      <w:proofErr w:type="spellEnd"/>
       <w:r>
         <w:rPr>
           <w:lang w:eastAsia="ru-RU"/>
@@ -17101,12 +21567,14 @@
         </w:rPr>
         <w:t xml:space="preserve">), содержащий год отбора пробы. Данный атрибут участвует в организации ограничения, контролирующем уникальность атрибута </w:t>
       </w:r>
+      <w:proofErr w:type="spellStart"/>
       <w:r>
         <w:rPr>
           <w:lang w:val="en-US" w:eastAsia="ru-RU"/>
         </w:rPr>
         <w:t>LabNumber</w:t>
       </w:r>
+      <w:proofErr w:type="spellEnd"/>
       <w:r>
         <w:rPr>
           <w:lang w:eastAsia="ru-RU"/>
@@ -17144,12 +21612,14 @@
         </w:rPr>
         <w:t xml:space="preserve">В таблице </w:t>
       </w:r>
+      <w:proofErr w:type="spellStart"/>
       <w:r>
         <w:rPr>
           <w:lang w:val="en-US" w:eastAsia="ru-RU"/>
         </w:rPr>
         <w:t>CalibrationData</w:t>
       </w:r>
+      <w:proofErr w:type="spellEnd"/>
       <w:r>
         <w:rPr>
           <w:lang w:eastAsia="ru-RU"/>
@@ -17175,12 +21645,14 @@
         </w:rPr>
         <w:t xml:space="preserve">В таблице </w:t>
       </w:r>
+      <w:proofErr w:type="spellStart"/>
       <w:r>
         <w:rPr>
           <w:lang w:val="en-US" w:eastAsia="ru-RU"/>
         </w:rPr>
         <w:t>SaltAnalysis</w:t>
       </w:r>
+      <w:proofErr w:type="spellEnd"/>
       <w:r>
         <w:rPr>
           <w:lang w:eastAsia="ru-RU"/>
@@ -17209,7 +21681,21 @@
         <w:rPr>
           <w:lang w:eastAsia="ru-RU"/>
         </w:rPr>
-        <w:t>соответствие показателей здравому смыслу (например, значение аликвот не может быть меньше или равным нулю и т.д.), а также более сложные ограничения, также позволяющие сохранять логику приложения, например, значение атрибута, соответствующего весу высушенного образца при 110 </w:t>
+        <w:t xml:space="preserve">соответствие показателей здравому смыслу (например, значение </w:t>
+      </w:r>
+      <w:proofErr w:type="spellStart"/>
+      <w:r>
+        <w:rPr>
+          <w:lang w:eastAsia="ru-RU"/>
+        </w:rPr>
+        <w:t>аликвот</w:t>
+      </w:r>
+      <w:proofErr w:type="spellEnd"/>
+      <w:r>
+        <w:rPr>
+          <w:lang w:eastAsia="ru-RU"/>
+        </w:rPr>
+        <w:t xml:space="preserve"> не может быть меньше или равным нулю и т.д.), а также более сложные ограничения, также позволяющие сохранять логику приложения, например, значение атрибута, соответствующего весу высушенного образца при 110 </w:t>
       </w:r>
       <w:r>
         <w:rPr>
@@ -17292,7 +21778,7 @@
       <w:pPr>
         <w:pStyle w:val="1"/>
       </w:pPr>
-      <w:bookmarkStart w:id="30" w:name="_Toc523782721"/>
+      <w:bookmarkStart w:id="38" w:name="_Toc523865097"/>
       <w:r>
         <w:lastRenderedPageBreak/>
         <w:t>4</w:t>
@@ -17303,30 +21789,61 @@
       <w:r>
         <w:t>Разработка и реализация основных алгоритмов</w:t>
       </w:r>
-      <w:bookmarkEnd w:id="30"/>
+      <w:bookmarkEnd w:id="38"/>
     </w:p>
     <w:p>
       <w:pPr>
         <w:pStyle w:val="2"/>
       </w:pPr>
-      <w:bookmarkStart w:id="31" w:name="_Toc523782722"/>
+      <w:bookmarkStart w:id="39" w:name="_Toc523865098"/>
       <w:r>
         <w:t>4.1 Общая схема работы программной системы для расчета химического состава образцов</w:t>
       </w:r>
-      <w:bookmarkEnd w:id="31"/>
+      <w:bookmarkEnd w:id="39"/>
+    </w:p>
+    <w:p>
+      <w:pPr>
+        <w:rPr>
+          <w:lang w:eastAsia="ru-RU"/>
+        </w:rPr>
+      </w:pPr>
+      <w:r>
+        <w:rPr>
+          <w:lang w:eastAsia="ru-RU"/>
+        </w:rPr>
+        <w:t xml:space="preserve">Схема работы программы приведена в </w:t>
+      </w:r>
+      <w:r>
+        <w:rPr>
+          <w:lang w:eastAsia="ru-RU"/>
+        </w:rPr>
+        <w:t>Приложении </w:t>
+      </w:r>
+      <w:r>
+        <w:rPr>
+          <w:lang w:eastAsia="ru-RU"/>
+        </w:rPr>
+        <w:t>Б</w:t>
+      </w:r>
+      <w:r>
+        <w:rPr>
+          <w:lang w:eastAsia="ru-RU"/>
+        </w:rPr>
+        <w:t>.</w:t>
+      </w:r>
     </w:p>
     <w:p>
       <w:pPr>
         <w:pStyle w:val="3"/>
       </w:pPr>
-      <w:bookmarkStart w:id="32" w:name="_Toc523782723"/>
+      <w:bookmarkStart w:id="40" w:name="_Toc523865099"/>
       <w:r>
         <w:t xml:space="preserve">4.2 </w:t>
       </w:r>
       <w:r>
         <w:t>Старт приложения</w:t>
       </w:r>
-      <w:bookmarkEnd w:id="32"/>
+      <w:bookmarkEnd w:id="40"/>
     </w:p>
     <w:p>
       <w:pPr>
@@ -17338,8 +21855,16 @@
         <w:rPr>
           <w:lang w:eastAsia="ru-RU"/>
         </w:rPr>
-        <w:t>На начальном этапе предпринимается попытка создать мьютекс</w:t>
-      </w:r>
+        <w:t xml:space="preserve">На начальном этапе предпринимается попытка создать </w:t>
+      </w:r>
+      <w:proofErr w:type="spellStart"/>
+      <w:r>
+        <w:rPr>
+          <w:lang w:eastAsia="ru-RU"/>
+        </w:rPr>
+        <w:t>мьютекс</w:t>
+      </w:r>
+      <w:proofErr w:type="spellEnd"/>
       <w:r>
         <w:rPr>
           <w:lang w:eastAsia="ru-RU"/>
@@ -17406,7 +21931,35 @@
         <w:rPr>
           <w:lang w:eastAsia="ru-RU"/>
         </w:rPr>
-        <w:t xml:space="preserve"> сигнального состояния мьютекса (для того, чтобы избежать ситуации, когда другая копия приложения, создавшая мьютекс, завершила работу, </w:t>
+        <w:t xml:space="preserve"> сигнального состояния </w:t>
+      </w:r>
+      <w:proofErr w:type="spellStart"/>
+      <w:r>
+        <w:rPr>
+          <w:lang w:eastAsia="ru-RU"/>
+        </w:rPr>
+        <w:t>мьютекса</w:t>
+      </w:r>
+      <w:proofErr w:type="spellEnd"/>
+      <w:r>
+        <w:rPr>
+          <w:lang w:eastAsia="ru-RU"/>
+        </w:rPr>
+        <w:t xml:space="preserve"> (для того, чтобы избежать ситуации, когда другая копия приложения, создавшая </w:t>
+      </w:r>
+      <w:proofErr w:type="spellStart"/>
+      <w:r>
+        <w:rPr>
+          <w:lang w:eastAsia="ru-RU"/>
+        </w:rPr>
+        <w:t>мьютекс</w:t>
+      </w:r>
+      <w:proofErr w:type="spellEnd"/>
+      <w:r>
+        <w:rPr>
+          <w:lang w:eastAsia="ru-RU"/>
+        </w:rPr>
+        <w:t xml:space="preserve">, завершила работу, </w:t>
       </w:r>
       <w:r>
         <w:rPr>
@@ -17418,7 +21971,21 @@
         <w:rPr>
           <w:lang w:eastAsia="ru-RU"/>
         </w:rPr>
-        <w:t>наша копия не стала работать из-за обнаруженного мьютекса)</w:t>
+        <w:t xml:space="preserve">наша копия не стала работать из-за обнаруженного </w:t>
+      </w:r>
+      <w:proofErr w:type="spellStart"/>
+      <w:r>
+        <w:rPr>
+          <w:lang w:eastAsia="ru-RU"/>
+        </w:rPr>
+        <w:t>мьютекса</w:t>
+      </w:r>
+      <w:proofErr w:type="spellEnd"/>
+      <w:r>
+        <w:rPr>
+          <w:lang w:eastAsia="ru-RU"/>
+        </w:rPr>
+        <w:t>)</w:t>
       </w:r>
       <w:r>
         <w:rPr>
@@ -17437,7 +22004,21 @@
         <w:rPr>
           <w:lang w:eastAsia="ru-RU"/>
         </w:rPr>
-        <w:t>Если сигнальное состояние мьютекса не наступает в течение 1 с</w:t>
+        <w:t xml:space="preserve">Если сигнальное состояние </w:t>
+      </w:r>
+      <w:proofErr w:type="spellStart"/>
+      <w:r>
+        <w:rPr>
+          <w:lang w:eastAsia="ru-RU"/>
+        </w:rPr>
+        <w:t>мьютекса</w:t>
+      </w:r>
+      <w:proofErr w:type="spellEnd"/>
+      <w:r>
+        <w:rPr>
+          <w:lang w:eastAsia="ru-RU"/>
+        </w:rPr>
+        <w:t xml:space="preserve"> не наступает в течение 1 с</w:t>
       </w:r>
       <w:r>
         <w:rPr>
@@ -17451,12 +22032,14 @@
         </w:rPr>
         <w:t>, то система информирует (</w:t>
       </w:r>
+      <w:proofErr w:type="spellStart"/>
       <w:r>
         <w:rPr>
           <w:lang w:val="en-US" w:eastAsia="ru-RU"/>
         </w:rPr>
         <w:t>MessageBox</w:t>
       </w:r>
+      <w:proofErr w:type="spellEnd"/>
       <w:r>
         <w:rPr>
           <w:lang w:eastAsia="ru-RU"/>
@@ -17481,12 +22064,14 @@
         </w:rPr>
         <w:t>=0</w:t>
       </w:r>
+      <w:proofErr w:type="spellStart"/>
       <w:r>
         <w:rPr>
           <w:lang w:val="en-US" w:eastAsia="ru-RU"/>
         </w:rPr>
         <w:t>xFFFF</w:t>
       </w:r>
+      <w:proofErr w:type="spellEnd"/>
       <w:r>
         <w:rPr>
           <w:lang w:eastAsia="ru-RU"/>
@@ -17499,12 +22084,14 @@
         </w:rPr>
         <w:t xml:space="preserve">) при помощи функции </w:t>
       </w:r>
+      <w:proofErr w:type="spellStart"/>
       <w:r>
         <w:rPr>
           <w:lang w:val="en-US" w:eastAsia="ru-RU"/>
         </w:rPr>
         <w:t>PostMessage</w:t>
       </w:r>
+      <w:proofErr w:type="spellEnd"/>
       <w:r>
         <w:rPr>
           <w:lang w:eastAsia="ru-RU"/>
@@ -17523,12 +22110,14 @@
         </w:rPr>
         <w:t xml:space="preserve">(системная функция </w:t>
       </w:r>
+      <w:proofErr w:type="spellStart"/>
       <w:r>
         <w:rPr>
           <w:lang w:val="en-US" w:eastAsia="ru-RU"/>
         </w:rPr>
         <w:t>RegisterWindowMessage</w:t>
       </w:r>
+      <w:proofErr w:type="spellEnd"/>
       <w:r>
         <w:rPr>
           <w:lang w:eastAsia="ru-RU"/>
@@ -17576,7 +22165,21 @@
         <w:rPr>
           <w:lang w:eastAsia="ru-RU"/>
         </w:rPr>
-        <w:t xml:space="preserve">Если же сигнальное состояние мьютекса наступает в течение 1 с, система </w:t>
+        <w:t xml:space="preserve">Если же сигнальное состояние </w:t>
+      </w:r>
+      <w:proofErr w:type="spellStart"/>
+      <w:r>
+        <w:rPr>
+          <w:lang w:eastAsia="ru-RU"/>
+        </w:rPr>
+        <w:t>мьютекса</w:t>
+      </w:r>
+      <w:proofErr w:type="spellEnd"/>
+      <w:r>
+        <w:rPr>
+          <w:lang w:eastAsia="ru-RU"/>
+        </w:rPr>
+        <w:t xml:space="preserve"> наступает в течение 1 с, система </w:t>
       </w:r>
       <w:r>
         <w:rPr>
@@ -17590,12 +22193,14 @@
         </w:rPr>
         <w:t>передает управление окну-заставке (</w:t>
       </w:r>
+      <w:proofErr w:type="spellStart"/>
       <w:r>
         <w:rPr>
           <w:lang w:val="en-US" w:eastAsia="ru-RU"/>
         </w:rPr>
         <w:t>splashscreen</w:t>
       </w:r>
+      <w:proofErr w:type="spellEnd"/>
       <w:r>
         <w:rPr>
           <w:lang w:eastAsia="ru-RU"/>
@@ -17686,14 +22291,23 @@
         <w:rPr>
           <w:lang w:eastAsia="ru-RU"/>
         </w:rPr>
-        <w:t>регистрирует его в качестве интерфейса пользователя (</w:t>
-      </w:r>
+        <w:t xml:space="preserve">регистрирует его в качестве интерфейса пользователя </w:t>
+      </w:r>
+      <w:r>
+        <w:rPr>
+          <w:lang w:eastAsia="ru-RU"/>
+        </w:rPr>
+        <w:lastRenderedPageBreak/>
+        <w:t>(</w:t>
+      </w:r>
+      <w:proofErr w:type="spellStart"/>
       <w:r>
         <w:rPr>
           <w:lang w:val="en-US" w:eastAsia="ru-RU"/>
         </w:rPr>
         <w:t>StartUpURI</w:t>
       </w:r>
+      <w:proofErr w:type="spellEnd"/>
       <w:r>
         <w:rPr>
           <w:lang w:eastAsia="ru-RU"/>
@@ -17826,9 +22440,8 @@
           <w:lang w:eastAsia="ru-RU"/>
         </w:rPr>
       </w:pPr>
-      <w:bookmarkStart w:id="33" w:name="_Ref523782481"/>
-      <w:r>
-        <w:lastRenderedPageBreak/>
+      <w:bookmarkStart w:id="41" w:name="_Ref523782481"/>
+      <w:r>
         <w:t xml:space="preserve">Рисунок </w:t>
       </w:r>
       <w:r>
@@ -17861,7 +22474,7 @@
         </w:rPr>
         <w:fldChar w:fldCharType="end"/>
       </w:r>
-      <w:bookmarkEnd w:id="33"/>
+      <w:bookmarkEnd w:id="41"/>
       <w:r>
         <w:t xml:space="preserve"> – Схема </w:t>
       </w:r>
@@ -17875,7 +22488,7 @@
             <v:imagedata r:id="rId17" o:title=""/>
             <w10:wrap type="topAndBottom"/>
           </v:shape>
-          <o:OLEObject Type="Embed" ProgID="Visio.Drawing.15" ShapeID="_x0000_s1027" DrawAspect="Content" ObjectID="_1597583814" r:id="rId18"/>
+          <o:OLEObject Type="Embed" ProgID="Visio.Drawing.15" ShapeID="_x0000_s1027" DrawAspect="Content" ObjectID="_1597608223" r:id="rId18"/>
         </w:object>
       </w:r>
       <w:r>
@@ -17886,7 +22499,7 @@
       <w:pPr>
         <w:pStyle w:val="3"/>
       </w:pPr>
-      <w:bookmarkStart w:id="34" w:name="_Toc523782724"/>
+      <w:bookmarkStart w:id="42" w:name="_Toc523865100"/>
       <w:r>
         <w:t>4.</w:t>
       </w:r>
@@ -17896,7 +22509,7 @@
       <w:r>
         <w:t xml:space="preserve"> Аутентификация пользователя в системе</w:t>
       </w:r>
-      <w:bookmarkEnd w:id="34"/>
+      <w:bookmarkEnd w:id="42"/>
     </w:p>
     <w:p>
       <w:pPr>
@@ -17910,12 +22523,14 @@
         </w:rPr>
         <w:t xml:space="preserve">Аутентификация пользователя в системе производится при возникновении события главного окна </w:t>
       </w:r>
+      <w:proofErr w:type="spellStart"/>
       <w:r>
         <w:rPr>
           <w:lang w:val="en-US" w:eastAsia="ru-RU"/>
         </w:rPr>
         <w:t>SourceInitialized</w:t>
       </w:r>
+      <w:proofErr w:type="spellEnd"/>
       <w:r>
         <w:rPr>
           <w:lang w:eastAsia="ru-RU"/>
@@ -18044,7 +22659,14 @@
         <w:rPr>
           <w:lang w:eastAsia="ru-RU"/>
         </w:rPr>
-        <w:t>, а также при выборе пользователем пункта меню «Сменить пользователя»</w:t>
+        <w:t xml:space="preserve">, а также при выборе </w:t>
+      </w:r>
+      <w:r>
+        <w:rPr>
+          <w:lang w:eastAsia="ru-RU"/>
+        </w:rPr>
+        <w:lastRenderedPageBreak/>
+        <w:t>пользователем пункта меню «Сменить пользователя»</w:t>
       </w:r>
       <w:r>
         <w:rPr>
@@ -18087,7 +22709,6 @@
         <w:rPr>
           <w:lang w:eastAsia="ru-RU"/>
         </w:rPr>
-        <w:lastRenderedPageBreak/>
         <w:t xml:space="preserve">Схема алгоритма аутентификации приведена на </w:t>
       </w:r>
       <w:r>
@@ -18134,6 +22755,7 @@
         </w:rPr>
         <w:t xml:space="preserve">. Метод </w:t>
       </w:r>
+      <w:proofErr w:type="gramStart"/>
       <w:r>
         <w:rPr>
           <w:lang w:val="en-US" w:eastAsia="ru-RU"/>
@@ -18144,7 +22766,14 @@
         <w:rPr>
           <w:lang w:eastAsia="ru-RU"/>
         </w:rPr>
-        <w:t>()</w:t>
+        <w:t>(</w:t>
+      </w:r>
+      <w:proofErr w:type="gramEnd"/>
+      <w:r>
+        <w:rPr>
+          <w:lang w:eastAsia="ru-RU"/>
+        </w:rPr>
+        <w:t>)</w:t>
       </w:r>
       <w:r>
         <w:rPr>
@@ -18274,12 +22903,14 @@
         </w:rPr>
         <w:t>— блок №7; «</w:t>
       </w:r>
+      <w:proofErr w:type="spellStart"/>
       <w:r>
         <w:rPr>
           <w:lang w:val="en-US" w:eastAsia="ru-RU"/>
         </w:rPr>
         <w:t>UserID</w:t>
       </w:r>
+      <w:proofErr w:type="spellEnd"/>
       <w:r>
         <w:rPr>
           <w:lang w:eastAsia="ru-RU"/>
@@ -18304,12 +22935,14 @@
         </w:rPr>
         <w:t xml:space="preserve"> </w:t>
       </w:r>
+      <w:proofErr w:type="spellStart"/>
       <w:r>
         <w:rPr>
           <w:lang w:val="en-US" w:eastAsia="ru-RU"/>
         </w:rPr>
         <w:t>DBContext</w:t>
       </w:r>
+      <w:proofErr w:type="spellEnd"/>
       <w:r>
         <w:rPr>
           <w:lang w:eastAsia="ru-RU"/>
@@ -18329,12 +22962,14 @@
         </w:rPr>
         <w:t xml:space="preserve">Проверяется значение параметра </w:t>
       </w:r>
+      <w:proofErr w:type="spellStart"/>
       <w:r>
         <w:rPr>
           <w:lang w:val="en-US" w:eastAsia="ru-RU"/>
         </w:rPr>
         <w:t>relogin</w:t>
       </w:r>
+      <w:proofErr w:type="spellEnd"/>
       <w:r>
         <w:rPr>
           <w:lang w:eastAsia="ru-RU"/>
@@ -18375,7 +23010,19 @@
         <w:rPr>
           <w:lang w:eastAsia="ru-RU"/>
         </w:rPr>
-        <w:t xml:space="preserve">происходит возврат контекста базы данных (блок №18), а также </w:t>
+        <w:t xml:space="preserve">происходит возврат </w:t>
+      </w:r>
+      <w:r>
+        <w:rPr>
+          <w:lang w:eastAsia="ru-RU"/>
+        </w:rPr>
+        <w:t xml:space="preserve">экземпляра объекта </w:t>
+      </w:r>
+      <w:r>
+        <w:rPr>
+          <w:lang w:eastAsia="ru-RU"/>
+        </w:rPr>
+        <w:t xml:space="preserve">контекста базы данных (блок №18), а также </w:t>
       </w:r>
       <w:r>
         <w:rPr>
@@ -18383,12 +23030,14 @@
         </w:rPr>
         <w:t xml:space="preserve">предпринимается попытка прочесть строку в таблице </w:t>
       </w:r>
+      <w:proofErr w:type="spellStart"/>
       <w:r>
         <w:rPr>
           <w:lang w:val="en-US" w:eastAsia="ru-RU"/>
         </w:rPr>
         <w:t>CalibrationType</w:t>
       </w:r>
+      <w:proofErr w:type="spellEnd"/>
       <w:r>
         <w:rPr>
           <w:lang w:eastAsia="ru-RU"/>
@@ -18441,7 +23090,7 @@
     <w:p>
       <w:pPr>
         <w:rPr>
-          <w:lang w:eastAsia="ru-RU"/>
+          <w:lang w:val="en-US" w:eastAsia="ru-RU"/>
         </w:rPr>
       </w:pPr>
       <w:r>
@@ -18450,24 +23099,28 @@
         </w:rPr>
         <w:t xml:space="preserve">В случае необходимости смены пользователя или это первая попытка соединение с новым именем пользователя и паролем, система создает новый экземпляр класса </w:t>
       </w:r>
+      <w:proofErr w:type="spellStart"/>
       <w:r>
         <w:rPr>
           <w:lang w:eastAsia="ru-RU"/>
         </w:rPr>
         <w:t>DbConnectionApplicationRoleInterceptor</w:t>
       </w:r>
+      <w:proofErr w:type="spellEnd"/>
       <w:r>
         <w:rPr>
           <w:lang w:eastAsia="ru-RU"/>
         </w:rPr>
         <w:t xml:space="preserve"> (реализует интерфейс </w:t>
       </w:r>
+      <w:proofErr w:type="spellStart"/>
       <w:r>
         <w:rPr>
           <w:lang w:eastAsia="ru-RU"/>
         </w:rPr>
         <w:t>IDbConnectionInterceptor</w:t>
       </w:r>
+      <w:proofErr w:type="spellEnd"/>
       <w:r>
         <w:rPr>
           <w:lang w:eastAsia="ru-RU"/>
@@ -18638,26 +23291,37 @@
         <w:rPr>
           <w:lang w:eastAsia="ru-RU"/>
         </w:rPr>
-        <w:t xml:space="preserve"> при открытии соединения, производится попытка выполнить системную хранимую процедуру </w:t>
-      </w:r>
+        <w:t xml:space="preserve"> при открытии соединения, </w:t>
+      </w:r>
+      <w:r>
+        <w:rPr>
+          <w:lang w:eastAsia="ru-RU"/>
+        </w:rPr>
+        <w:lastRenderedPageBreak/>
+        <w:t xml:space="preserve">производится попытка выполнить системную хранимую процедуру </w:t>
+      </w:r>
+      <w:proofErr w:type="spellStart"/>
       <w:r>
         <w:rPr>
           <w:lang w:val="en-US" w:eastAsia="ru-RU"/>
         </w:rPr>
         <w:t>sp</w:t>
       </w:r>
+      <w:proofErr w:type="spellEnd"/>
       <w:r>
         <w:rPr>
           <w:lang w:eastAsia="ru-RU"/>
         </w:rPr>
         <w:t>_</w:t>
       </w:r>
+      <w:proofErr w:type="spellStart"/>
       <w:r>
         <w:rPr>
           <w:lang w:val="en-US" w:eastAsia="ru-RU"/>
         </w:rPr>
         <w:t>setapprole</w:t>
       </w:r>
+      <w:proofErr w:type="spellEnd"/>
       <w:r>
         <w:rPr>
           <w:lang w:eastAsia="ru-RU"/>
@@ -18792,14 +23456,7 @@
         <w:rPr>
           <w:lang w:eastAsia="ru-RU"/>
         </w:rPr>
-        <w:t xml:space="preserve"> блок №15), в качестве параметров которой передаются имя </w:t>
-      </w:r>
-      <w:r>
-        <w:rPr>
-          <w:lang w:eastAsia="ru-RU"/>
-        </w:rPr>
-        <w:lastRenderedPageBreak/>
-        <w:t xml:space="preserve">пользователя и пароль, сохраненные в приватных полях класса, предназначенных только для чтения. Если выполнение запроса прошло без ошибок и значения параметра </w:t>
+        <w:t xml:space="preserve"> блок №15), в качестве параметров которой передаются имя пользователя и пароль, сохраненные в приватных полях класса, предназначенных только для чтения. Если выполнение запроса прошло без ошибок и значения параметра </w:t>
       </w:r>
       <w:r>
         <w:rPr>
@@ -18825,12 +23482,14 @@
         </w:rPr>
         <w:t xml:space="preserve"> (блок №16), происходит сохранение имени пользователя и пароля (блок №17), значение свойства </w:t>
       </w:r>
+      <w:proofErr w:type="spellStart"/>
       <w:r>
         <w:rPr>
           <w:lang w:val="en-US" w:eastAsia="ru-RU"/>
         </w:rPr>
         <w:t>IsUserIDAndPwdSet</w:t>
       </w:r>
+      <w:proofErr w:type="spellEnd"/>
       <w:r>
         <w:rPr>
           <w:lang w:eastAsia="ru-RU"/>
@@ -18849,20 +23508,44 @@
         </w:rPr>
         <w:t xml:space="preserve">; вызывается обработчик события </w:t>
       </w:r>
+      <w:proofErr w:type="spellStart"/>
       <w:r>
         <w:rPr>
           <w:lang w:val="en-US" w:eastAsia="ru-RU"/>
         </w:rPr>
         <w:t>AppRoleTreatment</w:t>
       </w:r>
-      <w:r>
-        <w:rPr>
-          <w:lang w:eastAsia="ru-RU"/>
-        </w:rPr>
-        <w:t xml:space="preserve"> (блок №23), позволяющего передать в контекст базы данных информацию об успешности выполнения запроса по установлению роли приложения, а также информацию о полученных правах администратора</w:t>
-      </w:r>
-      <w:bookmarkStart w:id="35" w:name="_GoBack"/>
-      <w:bookmarkEnd w:id="35"/>
+      <w:proofErr w:type="spellEnd"/>
+      <w:r>
+        <w:rPr>
+          <w:lang w:eastAsia="ru-RU"/>
+        </w:rPr>
+        <w:t xml:space="preserve"> (блок №23), позволяющего передать в </w:t>
+      </w:r>
+      <w:r>
+        <w:rPr>
+          <w:lang w:eastAsia="ru-RU"/>
+        </w:rPr>
+        <w:t xml:space="preserve">экземпляр объекта </w:t>
+      </w:r>
+      <w:r>
+        <w:rPr>
+          <w:lang w:eastAsia="ru-RU"/>
+        </w:rPr>
+        <w:t>контекст</w:t>
+      </w:r>
+      <w:r>
+        <w:rPr>
+          <w:lang w:eastAsia="ru-RU"/>
+        </w:rPr>
+        <w:t>а</w:t>
+      </w:r>
+      <w:r>
+        <w:rPr>
+          <w:lang w:eastAsia="ru-RU"/>
+        </w:rPr>
+        <w:t xml:space="preserve"> базы данных информацию об успешности выполнения запроса по установлению роли приложения, а также информацию о полученных правах администратора</w:t>
+      </w:r>
       <w:r>
         <w:rPr>
           <w:lang w:eastAsia="ru-RU"/>
@@ -18873,20 +23556,52 @@
         <w:rPr>
           <w:lang w:eastAsia="ru-RU"/>
         </w:rPr>
-        <w:t xml:space="preserve"> Контекст базы данных возвращается в главное окно приложения (блок №18), где </w:t>
-      </w:r>
-      <w:r>
-        <w:rPr>
-          <w:lang w:eastAsia="ru-RU"/>
-        </w:rPr>
-        <w:t xml:space="preserve">также предпринимается попытка прочесть строку в таблице </w:t>
-      </w:r>
+        <w:t xml:space="preserve"> </w:t>
+      </w:r>
+      <w:r>
+        <w:rPr>
+          <w:lang w:eastAsia="ru-RU"/>
+        </w:rPr>
+        <w:t xml:space="preserve">Экземпляр </w:t>
+      </w:r>
+      <w:r>
+        <w:rPr>
+          <w:lang w:eastAsia="ru-RU"/>
+        </w:rPr>
+        <w:t xml:space="preserve">объекта </w:t>
+      </w:r>
+      <w:r>
+        <w:rPr>
+          <w:lang w:eastAsia="ru-RU"/>
+        </w:rPr>
+        <w:t>к</w:t>
+      </w:r>
+      <w:r>
+        <w:rPr>
+          <w:lang w:eastAsia="ru-RU"/>
+        </w:rPr>
+        <w:t>онтекст</w:t>
+      </w:r>
+      <w:r>
+        <w:rPr>
+          <w:lang w:eastAsia="ru-RU"/>
+        </w:rPr>
+        <w:t>а</w:t>
+      </w:r>
+      <w:r>
+        <w:rPr>
+          <w:lang w:eastAsia="ru-RU"/>
+        </w:rPr>
+        <w:t xml:space="preserve"> базы данных возвращается в главное окно приложения (блок №18), где также предпринимается попытка прочесть строку в таблице </w:t>
+      </w:r>
+      <w:proofErr w:type="spellStart"/>
       <w:r>
         <w:rPr>
           <w:lang w:val="en-US" w:eastAsia="ru-RU"/>
         </w:rPr>
         <w:t>CalibrationType</w:t>
       </w:r>
+      <w:proofErr w:type="spellEnd"/>
       <w:r>
         <w:rPr>
           <w:lang w:eastAsia="ru-RU"/>
@@ -18910,6 +23625,1033 @@
           <w:lang w:eastAsia="ru-RU"/>
         </w:rPr>
         <w:t>. При возникновении ошибки (блок №20) система инициирует закрытие приложения.</w:t>
+      </w:r>
+      <w:r>
+        <w:rPr>
+          <w:lang w:val="en-US" w:eastAsia="ru-RU"/>
+        </w:rPr>
+        <w:t xml:space="preserve"> </w:t>
+      </w:r>
+    </w:p>
+    <w:p>
+      <w:pPr>
+        <w:pStyle w:val="3"/>
+      </w:pPr>
+      <w:bookmarkStart w:id="43" w:name="_Toc523865101"/>
+      <w:r>
+        <w:t>4.</w:t>
+      </w:r>
+      <w:r>
+        <w:t>4</w:t>
+      </w:r>
+      <w:r>
+        <w:t xml:space="preserve"> Определение расчетной схемы</w:t>
+      </w:r>
+      <w:bookmarkEnd w:id="43"/>
+    </w:p>
+    <w:p>
+      <w:pPr>
+        <w:rPr>
+          <w:lang w:eastAsia="ru-RU"/>
+        </w:rPr>
+      </w:pPr>
+      <w:r>
+        <w:rPr>
+          <w:lang w:eastAsia="ru-RU"/>
+        </w:rPr>
+        <w:t xml:space="preserve">По умолчанию расчетная схема для каждого анализа установлена в «Хлоридный». Расчет коэффициентов, позволяющих определить расчетную схему проводится в соответствии с методикой, изложенной в разделе </w:t>
+      </w:r>
+      <w:r>
+        <w:rPr>
+          <w:lang w:eastAsia="ru-RU"/>
+        </w:rPr>
+        <w:fldChar w:fldCharType="begin"/>
+      </w:r>
+      <w:r>
+        <w:rPr>
+          <w:lang w:eastAsia="ru-RU"/>
+        </w:rPr>
+        <w:instrText xml:space="preserve"> REF _Ref523858904 \h </w:instrText>
+      </w:r>
+      <w:r>
+        <w:rPr>
+          <w:lang w:eastAsia="ru-RU"/>
+        </w:rPr>
+      </w:r>
+      <w:r>
+        <w:rPr>
+          <w:lang w:eastAsia="ru-RU"/>
+        </w:rPr>
+        <w:fldChar w:fldCharType="separate"/>
+      </w:r>
+      <w:r>
+        <w:t>2</w:t>
+      </w:r>
+      <w:r>
+        <w:t xml:space="preserve">.1 </w:t>
+      </w:r>
+      <w:r>
+        <w:rPr>
+          <w:lang w:eastAsia="ru-RU"/>
+        </w:rPr>
+        <w:t>«</w:t>
+      </w:r>
+      <w:r>
+        <w:t>Методика определения принадлежности солевых образцов к соответствующему типу</w:t>
+      </w:r>
+      <w:r>
+        <w:rPr>
+          <w:lang w:eastAsia="ru-RU"/>
+        </w:rPr>
+        <w:fldChar w:fldCharType="end"/>
+      </w:r>
+      <w:r>
+        <w:rPr>
+          <w:lang w:eastAsia="ru-RU"/>
+        </w:rPr>
+        <w:t>» настоящей пояснительной записки.</w:t>
+      </w:r>
+    </w:p>
+    <w:p>
+      <w:pPr>
+        <w:rPr>
+          <w:lang w:eastAsia="ru-RU"/>
+        </w:rPr>
+      </w:pPr>
+      <w:r>
+        <w:rPr>
+          <w:lang w:eastAsia="ru-RU"/>
+        </w:rPr>
+        <w:t xml:space="preserve">В начале происходит вычисление коэффициента </w:t>
+      </w:r>
+      <m:oMath>
+        <m:sSub>
+          <m:sSubPr>
+            <m:ctrlPr>
+              <w:rPr>
+                <w:rFonts w:ascii="Cambria Math" w:hAnsi="Cambria Math"/>
+                <w:i/>
+                <w:lang w:val="en-US"/>
+              </w:rPr>
+            </m:ctrlPr>
+          </m:sSubPr>
+          <m:e>
+            <m:r>
+              <w:rPr>
+                <w:rFonts w:ascii="Cambria Math" w:hAnsi="Cambria Math"/>
+                <w:lang w:val="en-US"/>
+              </w:rPr>
+              <m:t>K</m:t>
+            </m:r>
+          </m:e>
+          <m:sub>
+            <m:r>
+              <w:rPr>
+                <w:rFonts w:ascii="Cambria Math" w:hAnsi="Cambria Math"/>
+              </w:rPr>
+              <m:t>1</m:t>
+            </m:r>
+          </m:sub>
+        </m:sSub>
+      </m:oMath>
+      <w:r>
+        <w:rPr>
+          <w:lang w:eastAsia="ru-RU"/>
+        </w:rPr>
+        <w:t xml:space="preserve"> </w:t>
+      </w:r>
+      <w:r>
+        <w:rPr>
+          <w:lang w:eastAsia="ru-RU"/>
+        </w:rPr>
+        <w:t xml:space="preserve">по формуле </w:t>
+      </w:r>
+      <w:r>
+        <w:rPr>
+          <w:lang w:eastAsia="ru-RU"/>
+        </w:rPr>
+        <w:fldChar w:fldCharType="begin"/>
+      </w:r>
+      <w:r>
+        <w:rPr>
+          <w:lang w:eastAsia="ru-RU"/>
+        </w:rPr>
+        <w:instrText xml:space="preserve"> REF _Ref523859800 \h </w:instrText>
+      </w:r>
+      <w:r>
+        <w:rPr>
+          <w:lang w:eastAsia="ru-RU"/>
+        </w:rPr>
+      </w:r>
+      <w:r>
+        <w:rPr>
+          <w:lang w:eastAsia="ru-RU"/>
+        </w:rPr>
+        <w:instrText xml:space="preserve"> \* MERGEFORMAT </w:instrText>
+      </w:r>
+      <w:r>
+        <w:rPr>
+          <w:lang w:eastAsia="ru-RU"/>
+        </w:rPr>
+        <w:fldChar w:fldCharType="separate"/>
+      </w:r>
+      <w:r>
+        <w:rPr>
+          <w:color w:val="auto"/>
+          <w:szCs w:val="28"/>
+        </w:rPr>
+        <w:t>(</w:t>
+      </w:r>
+      <w:r>
+        <w:rPr>
+          <w:noProof/>
+          <w:color w:val="auto"/>
+          <w:szCs w:val="28"/>
+        </w:rPr>
+        <w:t>5</w:t>
+      </w:r>
+      <w:r>
+        <w:rPr>
+          <w:color w:val="auto"/>
+          <w:szCs w:val="28"/>
+        </w:rPr>
+        <w:t>)</w:t>
+      </w:r>
+      <w:r>
+        <w:rPr>
+          <w:lang w:eastAsia="ru-RU"/>
+        </w:rPr>
+        <w:fldChar w:fldCharType="end"/>
+      </w:r>
+      <w:r>
+        <w:rPr>
+          <w:lang w:eastAsia="ru-RU"/>
+        </w:rPr>
+        <w:t>; значение коэффициента сравнивается с 1. Если оно больше или равно 1, схема принимается равной «Карбонатная», происходит возврат из метода.</w:t>
+      </w:r>
+    </w:p>
+    <w:p>
+      <w:pPr>
+        <w:rPr>
+          <w:rFonts w:eastAsiaTheme="minorEastAsia"/>
+        </w:rPr>
+      </w:pPr>
+      <w:r>
+        <w:rPr>
+          <w:lang w:eastAsia="ru-RU"/>
+        </w:rPr>
+        <w:t xml:space="preserve">Если значение коэффициента </w:t>
+      </w:r>
+      <m:oMath>
+        <m:sSub>
+          <m:sSubPr>
+            <m:ctrlPr>
+              <w:rPr>
+                <w:rFonts w:ascii="Cambria Math" w:hAnsi="Cambria Math"/>
+                <w:i/>
+                <w:lang w:val="en-US"/>
+              </w:rPr>
+            </m:ctrlPr>
+          </m:sSubPr>
+          <m:e>
+            <m:r>
+              <w:rPr>
+                <w:rFonts w:ascii="Cambria Math" w:hAnsi="Cambria Math"/>
+                <w:lang w:val="en-US"/>
+              </w:rPr>
+              <m:t>K</m:t>
+            </m:r>
+          </m:e>
+          <m:sub>
+            <m:r>
+              <w:rPr>
+                <w:rFonts w:ascii="Cambria Math" w:hAnsi="Cambria Math"/>
+              </w:rPr>
+              <m:t>1</m:t>
+            </m:r>
+          </m:sub>
+        </m:sSub>
+      </m:oMath>
+      <w:r>
+        <w:rPr>
+          <w:lang w:eastAsia="ru-RU"/>
+        </w:rPr>
+        <w:t xml:space="preserve"> </w:t>
+      </w:r>
+      <w:r>
+        <w:rPr>
+          <w:lang w:eastAsia="ru-RU"/>
+        </w:rPr>
+        <w:t xml:space="preserve">меньше 1, вычисляются значения коэффициентов </w:t>
+      </w:r>
+      <m:oMath>
+        <m:sSub>
+          <m:sSubPr>
+            <m:ctrlPr>
+              <w:rPr>
+                <w:rFonts w:ascii="Cambria Math" w:hAnsi="Cambria Math"/>
+                <w:i/>
+                <w:lang w:val="en-US"/>
+              </w:rPr>
+            </m:ctrlPr>
+          </m:sSubPr>
+          <m:e>
+            <m:r>
+              <w:rPr>
+                <w:rFonts w:ascii="Cambria Math" w:hAnsi="Cambria Math"/>
+                <w:lang w:val="en-US"/>
+              </w:rPr>
+              <m:t>K</m:t>
+            </m:r>
+          </m:e>
+          <m:sub>
+            <m:r>
+              <w:rPr>
+                <w:rFonts w:ascii="Cambria Math" w:hAnsi="Cambria Math"/>
+              </w:rPr>
+              <m:t>2</m:t>
+            </m:r>
+          </m:sub>
+        </m:sSub>
+      </m:oMath>
+      <w:r>
+        <w:rPr>
+          <w:rFonts w:eastAsiaTheme="minorEastAsia"/>
+        </w:rPr>
+        <w:t xml:space="preserve"> и </w:t>
+      </w:r>
+      <m:oMath>
+        <m:sSub>
+          <m:sSubPr>
+            <m:ctrlPr>
+              <w:rPr>
+                <w:rFonts w:ascii="Cambria Math" w:hAnsi="Cambria Math"/>
+                <w:i/>
+                <w:lang w:val="en-US"/>
+              </w:rPr>
+            </m:ctrlPr>
+          </m:sSubPr>
+          <m:e>
+            <m:r>
+              <w:rPr>
+                <w:rFonts w:ascii="Cambria Math" w:hAnsi="Cambria Math"/>
+                <w:lang w:val="en-US"/>
+              </w:rPr>
+              <m:t>K</m:t>
+            </m:r>
+          </m:e>
+          <m:sub>
+            <m:r>
+              <w:rPr>
+                <w:rFonts w:ascii="Cambria Math" w:hAnsi="Cambria Math"/>
+              </w:rPr>
+              <m:t>4</m:t>
+            </m:r>
+          </m:sub>
+        </m:sSub>
+      </m:oMath>
+      <w:r>
+        <w:rPr>
+          <w:rFonts w:eastAsiaTheme="minorEastAsia"/>
+        </w:rPr>
+        <w:t xml:space="preserve"> по формулам </w:t>
+      </w:r>
+      <w:r>
+        <w:rPr>
+          <w:rFonts w:eastAsiaTheme="minorEastAsia"/>
+        </w:rPr>
+        <w:fldChar w:fldCharType="begin"/>
+      </w:r>
+      <w:r>
+        <w:rPr>
+          <w:rFonts w:eastAsiaTheme="minorEastAsia"/>
+        </w:rPr>
+        <w:instrText xml:space="preserve"> REF _Ref523860437 \h </w:instrText>
+      </w:r>
+      <w:r>
+        <w:rPr>
+          <w:rFonts w:eastAsiaTheme="minorEastAsia"/>
+        </w:rPr>
+      </w:r>
+      <w:r>
+        <w:rPr>
+          <w:rFonts w:eastAsiaTheme="minorEastAsia"/>
+        </w:rPr>
+        <w:instrText xml:space="preserve"> \* MERGEFORMAT </w:instrText>
+      </w:r>
+      <w:r>
+        <w:rPr>
+          <w:rFonts w:eastAsiaTheme="minorEastAsia"/>
+        </w:rPr>
+        <w:fldChar w:fldCharType="separate"/>
+      </w:r>
+      <w:r>
+        <w:rPr>
+          <w:color w:val="auto"/>
+          <w:szCs w:val="28"/>
+        </w:rPr>
+        <w:t>(</w:t>
+      </w:r>
+      <w:r>
+        <w:rPr>
+          <w:noProof/>
+          <w:color w:val="auto"/>
+          <w:szCs w:val="28"/>
+        </w:rPr>
+        <w:t>6</w:t>
+      </w:r>
+      <w:r>
+        <w:rPr>
+          <w:color w:val="auto"/>
+          <w:szCs w:val="28"/>
+        </w:rPr>
+        <w:t>)</w:t>
+      </w:r>
+      <w:r>
+        <w:rPr>
+          <w:rFonts w:eastAsiaTheme="minorEastAsia"/>
+        </w:rPr>
+        <w:fldChar w:fldCharType="end"/>
+      </w:r>
+      <w:r>
+        <w:rPr>
+          <w:rFonts w:eastAsiaTheme="minorEastAsia"/>
+        </w:rPr>
+        <w:t xml:space="preserve"> и </w:t>
+      </w:r>
+      <w:r>
+        <w:rPr>
+          <w:rFonts w:eastAsiaTheme="minorEastAsia"/>
+        </w:rPr>
+        <w:fldChar w:fldCharType="begin"/>
+      </w:r>
+      <w:r>
+        <w:rPr>
+          <w:rFonts w:eastAsiaTheme="minorEastAsia"/>
+        </w:rPr>
+        <w:instrText xml:space="preserve"> REF _Ref523860516 \h </w:instrText>
+      </w:r>
+      <w:r>
+        <w:rPr>
+          <w:rFonts w:eastAsiaTheme="minorEastAsia"/>
+        </w:rPr>
+      </w:r>
+      <w:r>
+        <w:rPr>
+          <w:rFonts w:eastAsiaTheme="minorEastAsia"/>
+        </w:rPr>
+        <w:instrText xml:space="preserve"> \* MERGEFORMAT </w:instrText>
+      </w:r>
+      <w:r>
+        <w:rPr>
+          <w:rFonts w:eastAsiaTheme="minorEastAsia"/>
+        </w:rPr>
+        <w:fldChar w:fldCharType="separate"/>
+      </w:r>
+      <w:r>
+        <w:rPr>
+          <w:rFonts w:eastAsiaTheme="minorEastAsia"/>
+          <w:color w:val="auto"/>
+          <w:szCs w:val="28"/>
+        </w:rPr>
+        <w:t>(</w:t>
+      </w:r>
+      <w:r>
+        <w:rPr>
+          <w:rFonts w:eastAsiaTheme="minorEastAsia"/>
+          <w:noProof/>
+          <w:color w:val="auto"/>
+          <w:szCs w:val="28"/>
+        </w:rPr>
+        <w:t>8</w:t>
+      </w:r>
+      <w:r>
+        <w:rPr>
+          <w:rFonts w:eastAsiaTheme="minorEastAsia"/>
+          <w:color w:val="auto"/>
+          <w:szCs w:val="28"/>
+        </w:rPr>
+        <w:t>)</w:t>
+      </w:r>
+      <w:r>
+        <w:rPr>
+          <w:rFonts w:eastAsiaTheme="minorEastAsia"/>
+        </w:rPr>
+        <w:fldChar w:fldCharType="end"/>
+      </w:r>
+      <w:r>
+        <w:rPr>
+          <w:rFonts w:eastAsiaTheme="minorEastAsia"/>
+        </w:rPr>
+        <w:t xml:space="preserve"> соответственно</w:t>
+      </w:r>
+      <w:r>
+        <w:rPr>
+          <w:rFonts w:eastAsiaTheme="minorEastAsia"/>
+        </w:rPr>
+        <w:t xml:space="preserve">; значение </w:t>
+      </w:r>
+      <m:oMath>
+        <m:sSub>
+          <m:sSubPr>
+            <m:ctrlPr>
+              <w:rPr>
+                <w:rFonts w:ascii="Cambria Math" w:hAnsi="Cambria Math"/>
+                <w:i/>
+                <w:lang w:val="en-US"/>
+              </w:rPr>
+            </m:ctrlPr>
+          </m:sSubPr>
+          <m:e>
+            <m:r>
+              <w:rPr>
+                <w:rFonts w:ascii="Cambria Math" w:hAnsi="Cambria Math"/>
+                <w:lang w:val="en-US"/>
+              </w:rPr>
+              <m:t>K</m:t>
+            </m:r>
+          </m:e>
+          <m:sub>
+            <m:r>
+              <w:rPr>
+                <w:rFonts w:ascii="Cambria Math" w:hAnsi="Cambria Math"/>
+              </w:rPr>
+              <m:t>2</m:t>
+            </m:r>
+          </m:sub>
+        </m:sSub>
+      </m:oMath>
+      <w:r>
+        <w:rPr>
+          <w:rFonts w:eastAsiaTheme="minorEastAsia"/>
+        </w:rPr>
+        <w:t xml:space="preserve"> сравнивается </w:t>
+      </w:r>
+      <w:r>
+        <w:rPr>
+          <w:rFonts w:eastAsiaTheme="minorEastAsia"/>
+        </w:rPr>
+        <w:t xml:space="preserve">затем </w:t>
+      </w:r>
+      <w:r>
+        <w:rPr>
+          <w:rFonts w:eastAsiaTheme="minorEastAsia"/>
+        </w:rPr>
+        <w:t xml:space="preserve">с 1. Равенство значения </w:t>
+      </w:r>
+      <m:oMath>
+        <m:sSub>
+          <m:sSubPr>
+            <m:ctrlPr>
+              <w:rPr>
+                <w:rFonts w:ascii="Cambria Math" w:hAnsi="Cambria Math"/>
+                <w:i/>
+                <w:lang w:val="en-US"/>
+              </w:rPr>
+            </m:ctrlPr>
+          </m:sSubPr>
+          <m:e>
+            <m:r>
+              <w:rPr>
+                <w:rFonts w:ascii="Cambria Math" w:hAnsi="Cambria Math"/>
+                <w:lang w:val="en-US"/>
+              </w:rPr>
+              <m:t>K</m:t>
+            </m:r>
+          </m:e>
+          <m:sub>
+            <m:r>
+              <w:rPr>
+                <w:rFonts w:ascii="Cambria Math" w:hAnsi="Cambria Math"/>
+              </w:rPr>
+              <m:t>2</m:t>
+            </m:r>
+          </m:sub>
+        </m:sSub>
+      </m:oMath>
+      <w:r>
+        <w:rPr>
+          <w:rFonts w:eastAsiaTheme="minorEastAsia"/>
+        </w:rPr>
+        <w:t xml:space="preserve"> </w:t>
+      </w:r>
+      <w:r>
+        <w:rPr>
+          <w:rFonts w:eastAsiaTheme="minorEastAsia"/>
+        </w:rPr>
+        <w:t xml:space="preserve">1 или большее означает тип </w:t>
+      </w:r>
+      <w:r>
+        <w:rPr>
+          <w:rFonts w:eastAsiaTheme="minorEastAsia"/>
+        </w:rPr>
+        <w:t xml:space="preserve">расчетной схемы </w:t>
+      </w:r>
+      <w:r>
+        <w:rPr>
+          <w:rFonts w:eastAsiaTheme="minorEastAsia"/>
+        </w:rPr>
+        <w:t>«</w:t>
+      </w:r>
+      <w:proofErr w:type="spellStart"/>
+      <w:r>
+        <w:rPr>
+          <w:rFonts w:eastAsiaTheme="minorEastAsia"/>
+        </w:rPr>
+        <w:t>Сульфатнонатриевая</w:t>
+      </w:r>
+      <w:proofErr w:type="spellEnd"/>
+      <w:r>
+        <w:rPr>
+          <w:rFonts w:eastAsiaTheme="minorEastAsia"/>
+        </w:rPr>
+        <w:t>»</w:t>
+      </w:r>
+      <w:r>
+        <w:rPr>
+          <w:rFonts w:eastAsiaTheme="minorEastAsia"/>
+        </w:rPr>
+        <w:t>, сравнение</w:t>
+      </w:r>
+      <w:r>
+        <w:rPr>
+          <w:rFonts w:eastAsiaTheme="minorEastAsia"/>
+        </w:rPr>
+        <w:t xml:space="preserve"> значения </w:t>
+      </w:r>
+      <m:oMath>
+        <m:sSub>
+          <m:sSubPr>
+            <m:ctrlPr>
+              <w:rPr>
+                <w:rFonts w:ascii="Cambria Math" w:hAnsi="Cambria Math"/>
+                <w:i/>
+                <w:lang w:val="en-US"/>
+              </w:rPr>
+            </m:ctrlPr>
+          </m:sSubPr>
+          <m:e>
+            <m:r>
+              <w:rPr>
+                <w:rFonts w:ascii="Cambria Math" w:hAnsi="Cambria Math"/>
+                <w:lang w:val="en-US"/>
+              </w:rPr>
+              <m:t>K</m:t>
+            </m:r>
+          </m:e>
+          <m:sub>
+            <m:r>
+              <w:rPr>
+                <w:rFonts w:ascii="Cambria Math" w:hAnsi="Cambria Math"/>
+              </w:rPr>
+              <m:t>4</m:t>
+            </m:r>
+          </m:sub>
+        </m:sSub>
+      </m:oMath>
+      <w:r>
+        <w:rPr>
+          <w:rFonts w:eastAsiaTheme="minorEastAsia"/>
+        </w:rPr>
+        <w:t xml:space="preserve"> с 1, позволяет определить подтип: </w:t>
+      </w:r>
+      <m:oMath>
+        <m:sSub>
+          <m:sSubPr>
+            <m:ctrlPr>
+              <w:rPr>
+                <w:rFonts w:ascii="Cambria Math" w:hAnsi="Cambria Math"/>
+                <w:i/>
+                <w:lang w:val="en-US"/>
+              </w:rPr>
+            </m:ctrlPr>
+          </m:sSubPr>
+          <m:e>
+            <m:r>
+              <w:rPr>
+                <w:rFonts w:ascii="Cambria Math" w:hAnsi="Cambria Math"/>
+                <w:lang w:val="en-US"/>
+              </w:rPr>
+              <m:t>K</m:t>
+            </m:r>
+          </m:e>
+          <m:sub>
+            <m:r>
+              <w:rPr>
+                <w:rFonts w:ascii="Cambria Math" w:hAnsi="Cambria Math"/>
+              </w:rPr>
+              <m:t>4</m:t>
+            </m:r>
+          </m:sub>
+        </m:sSub>
+      </m:oMath>
+      <w:r>
+        <w:rPr>
+          <w:rFonts w:eastAsiaTheme="minorEastAsia"/>
+        </w:rPr>
+        <w:t xml:space="preserve">&lt; 1 – </w:t>
+      </w:r>
+      <w:r>
+        <w:rPr>
+          <w:rFonts w:eastAsiaTheme="minorEastAsia"/>
+        </w:rPr>
+        <w:t xml:space="preserve">подтип </w:t>
+      </w:r>
+      <w:r>
+        <w:rPr>
+          <w:rFonts w:eastAsiaTheme="minorEastAsia"/>
+          <w:lang w:val="en-US"/>
+        </w:rPr>
+        <w:t>I</w:t>
+      </w:r>
+      <w:r>
+        <w:rPr>
+          <w:rFonts w:eastAsiaTheme="minorEastAsia"/>
+        </w:rPr>
+        <w:t xml:space="preserve">, в ином случае – подтип </w:t>
+      </w:r>
+      <w:r>
+        <w:rPr>
+          <w:rFonts w:eastAsiaTheme="minorEastAsia"/>
+          <w:lang w:val="en-US"/>
+        </w:rPr>
+        <w:t>II</w:t>
+      </w:r>
+      <w:r>
+        <w:rPr>
+          <w:rFonts w:eastAsiaTheme="minorEastAsia"/>
+        </w:rPr>
+        <w:t>.</w:t>
+      </w:r>
+    </w:p>
+    <w:p>
+      <w:pPr>
+        <w:rPr>
+          <w:rFonts w:eastAsiaTheme="minorEastAsia"/>
+        </w:rPr>
+      </w:pPr>
+      <w:r>
+        <w:rPr>
+          <w:rFonts w:eastAsiaTheme="minorEastAsia"/>
+        </w:rPr>
+        <w:t>Если же значение</w:t>
+      </w:r>
+      <m:oMath>
+        <m:r>
+          <w:rPr>
+            <w:rFonts w:ascii="Cambria Math" w:eastAsiaTheme="minorEastAsia" w:hAnsi="Cambria Math"/>
+          </w:rPr>
+          <m:t xml:space="preserve"> </m:t>
+        </m:r>
+        <m:sSub>
+          <m:sSubPr>
+            <m:ctrlPr>
+              <w:rPr>
+                <w:rFonts w:ascii="Cambria Math" w:hAnsi="Cambria Math"/>
+                <w:i/>
+                <w:lang w:val="en-US"/>
+              </w:rPr>
+            </m:ctrlPr>
+          </m:sSubPr>
+          <m:e>
+            <m:r>
+              <w:rPr>
+                <w:rFonts w:ascii="Cambria Math" w:hAnsi="Cambria Math"/>
+                <w:lang w:val="en-US"/>
+              </w:rPr>
+              <m:t>K</m:t>
+            </m:r>
+          </m:e>
+          <m:sub>
+            <m:r>
+              <w:rPr>
+                <w:rFonts w:ascii="Cambria Math" w:hAnsi="Cambria Math"/>
+              </w:rPr>
+              <m:t>2</m:t>
+            </m:r>
+          </m:sub>
+        </m:sSub>
+      </m:oMath>
+      <w:r>
+        <w:rPr>
+          <w:rFonts w:eastAsiaTheme="minorEastAsia"/>
+        </w:rPr>
+        <w:t>&lt; 1</w:t>
+      </w:r>
+      <w:r>
+        <w:rPr>
+          <w:rFonts w:eastAsiaTheme="minorEastAsia"/>
+        </w:rPr>
+        <w:t xml:space="preserve">, дополнительно рассчитывается </w:t>
+      </w:r>
+      <m:oMath>
+        <m:sSub>
+          <m:sSubPr>
+            <m:ctrlPr>
+              <w:rPr>
+                <w:rFonts w:ascii="Cambria Math" w:hAnsi="Cambria Math"/>
+                <w:i/>
+                <w:lang w:val="en-US"/>
+              </w:rPr>
+            </m:ctrlPr>
+          </m:sSubPr>
+          <m:e>
+            <m:r>
+              <w:rPr>
+                <w:rFonts w:ascii="Cambria Math" w:hAnsi="Cambria Math"/>
+                <w:lang w:val="en-US"/>
+              </w:rPr>
+              <m:t>K</m:t>
+            </m:r>
+          </m:e>
+          <m:sub>
+            <m:r>
+              <w:rPr>
+                <w:rFonts w:ascii="Cambria Math" w:hAnsi="Cambria Math"/>
+              </w:rPr>
+              <m:t>3</m:t>
+            </m:r>
+          </m:sub>
+        </m:sSub>
+      </m:oMath>
+      <w:r>
+        <w:rPr>
+          <w:rFonts w:eastAsiaTheme="minorEastAsia"/>
+        </w:rPr>
+        <w:t xml:space="preserve"> по формуле </w:t>
+      </w:r>
+      <w:r>
+        <w:rPr>
+          <w:rFonts w:eastAsiaTheme="minorEastAsia"/>
+        </w:rPr>
+        <w:fldChar w:fldCharType="begin"/>
+      </w:r>
+      <w:r>
+        <w:rPr>
+          <w:rFonts w:eastAsiaTheme="minorEastAsia"/>
+        </w:rPr>
+        <w:instrText xml:space="preserve"> REF _Ref523860440 \h </w:instrText>
+      </w:r>
+      <w:r>
+        <w:rPr>
+          <w:rFonts w:eastAsiaTheme="minorEastAsia"/>
+        </w:rPr>
+      </w:r>
+      <w:r>
+        <w:rPr>
+          <w:rFonts w:eastAsiaTheme="minorEastAsia"/>
+        </w:rPr>
+        <w:instrText xml:space="preserve"> \* MERGEFORMAT </w:instrText>
+      </w:r>
+      <w:r>
+        <w:rPr>
+          <w:rFonts w:eastAsiaTheme="minorEastAsia"/>
+        </w:rPr>
+        <w:fldChar w:fldCharType="separate"/>
+      </w:r>
+      <w:r>
+        <w:rPr>
+          <w:rFonts w:eastAsiaTheme="minorEastAsia"/>
+          <w:color w:val="auto"/>
+          <w:szCs w:val="28"/>
+        </w:rPr>
+        <w:t>(</w:t>
+      </w:r>
+      <w:r>
+        <w:rPr>
+          <w:rFonts w:eastAsiaTheme="minorEastAsia"/>
+          <w:noProof/>
+          <w:color w:val="auto"/>
+          <w:szCs w:val="28"/>
+        </w:rPr>
+        <w:t>7</w:t>
+      </w:r>
+      <w:r>
+        <w:rPr>
+          <w:rFonts w:eastAsiaTheme="minorEastAsia"/>
+          <w:color w:val="auto"/>
+          <w:szCs w:val="28"/>
+        </w:rPr>
+        <w:t>)</w:t>
+      </w:r>
+      <w:r>
+        <w:rPr>
+          <w:rFonts w:eastAsiaTheme="minorEastAsia"/>
+        </w:rPr>
+        <w:fldChar w:fldCharType="end"/>
+      </w:r>
+      <w:r>
+        <w:rPr>
+          <w:rFonts w:eastAsiaTheme="minorEastAsia"/>
+        </w:rPr>
+        <w:t>; равенство его значения 1 либо большее, означает тип расчетной схемы «</w:t>
+      </w:r>
+      <w:proofErr w:type="spellStart"/>
+      <w:r>
+        <w:rPr>
+          <w:rFonts w:eastAsiaTheme="minorEastAsia"/>
+        </w:rPr>
+        <w:t>Сульфатномагниевая</w:t>
+      </w:r>
+      <w:proofErr w:type="spellEnd"/>
+      <w:r>
+        <w:rPr>
+          <w:rFonts w:eastAsiaTheme="minorEastAsia"/>
+        </w:rPr>
+        <w:t xml:space="preserve">», дополнительное же сравнение </w:t>
+      </w:r>
+      <m:oMath>
+        <m:sSub>
+          <m:sSubPr>
+            <m:ctrlPr>
+              <w:rPr>
+                <w:rFonts w:ascii="Cambria Math" w:hAnsi="Cambria Math"/>
+                <w:i/>
+                <w:lang w:val="en-US"/>
+              </w:rPr>
+            </m:ctrlPr>
+          </m:sSubPr>
+          <m:e>
+            <m:r>
+              <w:rPr>
+                <w:rFonts w:ascii="Cambria Math" w:hAnsi="Cambria Math"/>
+                <w:lang w:val="en-US"/>
+              </w:rPr>
+              <m:t>K</m:t>
+            </m:r>
+          </m:e>
+          <m:sub>
+            <m:r>
+              <w:rPr>
+                <w:rFonts w:ascii="Cambria Math" w:hAnsi="Cambria Math"/>
+              </w:rPr>
+              <m:t>4</m:t>
+            </m:r>
+          </m:sub>
+        </m:sSub>
+      </m:oMath>
+      <w:r>
+        <w:rPr>
+          <w:rFonts w:eastAsiaTheme="minorEastAsia"/>
+        </w:rPr>
+        <w:t xml:space="preserve"> с 1, позволяет определить подтип: </w:t>
+      </w:r>
+      <m:oMath>
+        <m:sSub>
+          <m:sSubPr>
+            <m:ctrlPr>
+              <w:rPr>
+                <w:rFonts w:ascii="Cambria Math" w:hAnsi="Cambria Math"/>
+                <w:i/>
+                <w:lang w:val="en-US"/>
+              </w:rPr>
+            </m:ctrlPr>
+          </m:sSubPr>
+          <m:e>
+            <m:r>
+              <w:rPr>
+                <w:rFonts w:ascii="Cambria Math" w:hAnsi="Cambria Math"/>
+                <w:lang w:val="en-US"/>
+              </w:rPr>
+              <m:t>K</m:t>
+            </m:r>
+          </m:e>
+          <m:sub>
+            <m:r>
+              <w:rPr>
+                <w:rFonts w:ascii="Cambria Math" w:hAnsi="Cambria Math"/>
+              </w:rPr>
+              <m:t>4</m:t>
+            </m:r>
+          </m:sub>
+        </m:sSub>
+      </m:oMath>
+      <w:r>
+        <w:rPr>
+          <w:rFonts w:eastAsiaTheme="minorEastAsia"/>
+        </w:rPr>
+        <w:t xml:space="preserve">&lt; 1 – </w:t>
+      </w:r>
+      <w:r>
+        <w:rPr>
+          <w:rFonts w:eastAsiaTheme="minorEastAsia"/>
+        </w:rPr>
+        <w:t xml:space="preserve">подтип </w:t>
+      </w:r>
+      <w:r>
+        <w:rPr>
+          <w:rFonts w:eastAsiaTheme="minorEastAsia"/>
+          <w:lang w:val="en-US"/>
+        </w:rPr>
+        <w:t>I</w:t>
+      </w:r>
+      <w:r>
+        <w:rPr>
+          <w:rFonts w:eastAsiaTheme="minorEastAsia"/>
+        </w:rPr>
+        <w:t xml:space="preserve">, в ином случае – подтип </w:t>
+      </w:r>
+      <w:r>
+        <w:rPr>
+          <w:rFonts w:eastAsiaTheme="minorEastAsia"/>
+          <w:lang w:val="en-US"/>
+        </w:rPr>
+        <w:t>II</w:t>
+      </w:r>
+      <w:r>
+        <w:rPr>
+          <w:rFonts w:eastAsiaTheme="minorEastAsia"/>
+        </w:rPr>
+        <w:t>.</w:t>
+      </w:r>
+    </w:p>
+    <w:p>
+      <w:pPr>
+        <w:rPr>
+          <w:lang w:eastAsia="ru-RU"/>
+        </w:rPr>
+      </w:pPr>
+      <w:r>
+        <w:rPr>
+          <w:rFonts w:eastAsiaTheme="minorEastAsia"/>
+        </w:rPr>
+        <w:t xml:space="preserve">Значение </w:t>
+      </w:r>
+      <m:oMath>
+        <m:sSub>
+          <m:sSubPr>
+            <m:ctrlPr>
+              <w:rPr>
+                <w:rFonts w:ascii="Cambria Math" w:hAnsi="Cambria Math"/>
+                <w:i/>
+                <w:lang w:val="en-US"/>
+              </w:rPr>
+            </m:ctrlPr>
+          </m:sSubPr>
+          <m:e>
+            <m:r>
+              <w:rPr>
+                <w:rFonts w:ascii="Cambria Math" w:hAnsi="Cambria Math"/>
+                <w:lang w:val="en-US"/>
+              </w:rPr>
+              <m:t>K</m:t>
+            </m:r>
+          </m:e>
+          <m:sub>
+            <m:r>
+              <w:rPr>
+                <w:rFonts w:ascii="Cambria Math" w:hAnsi="Cambria Math"/>
+              </w:rPr>
+              <m:t>3</m:t>
+            </m:r>
+          </m:sub>
+        </m:sSub>
+      </m:oMath>
+      <w:r>
+        <w:rPr>
+          <w:rFonts w:eastAsiaTheme="minorEastAsia"/>
+        </w:rPr>
+        <w:t>, меньшее 1, означает, что тип расчетной схемы – «Хлоридная».</w:t>
       </w:r>
     </w:p>
     <w:p>
@@ -18920,8 +24662,7 @@
           <w:lang w:eastAsia="ru-RU"/>
         </w:rPr>
       </w:pPr>
-      <w:bookmarkStart w:id="36" w:name="_Ref523829784"/>
-      <w:bookmarkStart w:id="37" w:name="_Ref523829798"/>
+      <w:bookmarkStart w:id="44" w:name="_Ref523829798"/>
       <w:r>
         <w:lastRenderedPageBreak/>
         <w:t xml:space="preserve">Рисунок </w:t>
@@ -18956,7 +24697,7 @@
         </w:rPr>
         <w:fldChar w:fldCharType="end"/>
       </w:r>
-      <w:bookmarkEnd w:id="37"/>
+      <w:bookmarkEnd w:id="44"/>
       <w:r>
         <w:t xml:space="preserve"> – Схема </w:t>
       </w:r>
@@ -18973,7 +24714,7 @@
             <v:imagedata r:id="rId19" o:title=""/>
             <w10:wrap type="topAndBottom"/>
           </v:shape>
-          <o:OLEObject Type="Embed" ProgID="Visio.Drawing.15" ShapeID="_x0000_s1028" DrawAspect="Content" ObjectID="_1597583815" r:id="rId20"/>
+          <o:OLEObject Type="Embed" ProgID="Visio.Drawing.15" ShapeID="_x0000_s1028" DrawAspect="Content" ObjectID="_1597608224" r:id="rId20"/>
         </w:object>
       </w:r>
       <w:r>
@@ -18982,12 +24723,100 @@
     </w:p>
     <w:p>
       <w:pPr>
-        <w:pageBreakBefore/>
+        <w:pStyle w:val="3"/>
       </w:pPr>
+      <w:bookmarkStart w:id="45" w:name="_Toc523865102"/>
+      <w:r>
+        <w:lastRenderedPageBreak/>
+        <w:t>4.</w:t>
+      </w:r>
+      <w:r>
+        <w:t>5</w:t>
+      </w:r>
+      <w:r>
+        <w:t xml:space="preserve"> Рекурсивное определение скорректированного сухого веса образца</w:t>
+      </w:r>
+      <w:bookmarkEnd w:id="45"/>
+    </w:p>
+    <w:p>
+      <w:pPr>
+        <w:rPr>
+          <w:lang w:eastAsia="ru-RU"/>
+        </w:rPr>
+      </w:pPr>
+    </w:p>
+    <w:p>
+      <w:pPr>
+        <w:pStyle w:val="3"/>
+      </w:pPr>
+      <w:bookmarkStart w:id="46" w:name="_Toc523865103"/>
+      <w:r>
+        <w:t>4.6 Определение коэффициентов корреляции калибровочной прямой</w:t>
+      </w:r>
+      <w:bookmarkEnd w:id="46"/>
+    </w:p>
+    <w:p>
+      <w:pPr>
+        <w:rPr>
+          <w:lang w:eastAsia="ru-RU"/>
+        </w:rPr>
+      </w:pPr>
+    </w:p>
+    <w:p>
+      <w:pPr>
+        <w:pStyle w:val="3"/>
+      </w:pPr>
+      <w:bookmarkStart w:id="47" w:name="_Toc523865104"/>
+      <w:r>
+        <w:t>4.7 Фильтрация образцов по дате отбора и лабораторным номерам</w:t>
+      </w:r>
+      <w:bookmarkEnd w:id="47"/>
+    </w:p>
+    <w:p>
+      <w:pPr>
+        <w:rPr>
+          <w:lang w:eastAsia="ru-RU"/>
+        </w:rPr>
+      </w:pPr>
+    </w:p>
+    <w:p>
+      <w:pPr>
+        <w:pStyle w:val="3"/>
+      </w:pPr>
+      <w:bookmarkStart w:id="48" w:name="_Toc523865105"/>
+      <w:r>
+        <w:t>4.8 Обновление данных калибровочной прямой</w:t>
+      </w:r>
+      <w:bookmarkEnd w:id="48"/>
+    </w:p>
+    <w:p>
+      <w:pPr>
+        <w:rPr>
+          <w:lang w:eastAsia="ru-RU"/>
+        </w:rPr>
+      </w:pPr>
+    </w:p>
+    <w:p>
+      <w:pPr>
+        <w:pStyle w:val="1"/>
+      </w:pPr>
+      <w:bookmarkStart w:id="49" w:name="_Toc523865106"/>
+      <w:r>
+        <w:lastRenderedPageBreak/>
+        <w:t>Заключение</w:t>
+      </w:r>
+      <w:bookmarkEnd w:id="49"/>
+    </w:p>
+    <w:p>
+      <w:pPr>
+        <w:pStyle w:val="1"/>
+      </w:pPr>
+      <w:bookmarkStart w:id="50" w:name="_Toc523865107"/>
       <w:r>
         <w:lastRenderedPageBreak/>
         <w:t>Список использованных источников</w:t>
       </w:r>
+      <w:bookmarkEnd w:id="50"/>
     </w:p>
     <w:sdt>
       <w:sdtPr>
@@ -18998,7 +24827,6 @@
         </w:docPartObj>
       </w:sdtPr>
       <w:sdtContent>
-        <w:p/>
         <w:sdt>
           <w:sdtPr>
             <w:id w:val="111145805"/>
@@ -19131,7 +24959,7 @@
                   <w:noProof/>
                   <w:lang w:val="en-US"/>
                 </w:rPr>
-                <w:t xml:space="preserve">]. - 1 09 2018 </w:t>
+                <w:t xml:space="preserve">] // MSDN. - 1 09 2018 </w:t>
               </w:r>
               <w:r>
                 <w:rPr>
@@ -19508,6 +25336,70 @@
                   <w:noProof/>
                   <w:lang w:val="en-US"/>
                 </w:rPr>
+                <w:t>Microsoft Corp. 9</w:t>
+              </w:r>
+              <w:r>
+                <w:rPr>
+                  <w:noProof/>
+                  <w:lang w:val="en-US"/>
+                </w:rPr>
+                <w:t xml:space="preserve"> sp_setapprole (Transact-SQL) [</w:t>
+              </w:r>
+              <w:r>
+                <w:rPr>
+                  <w:noProof/>
+                </w:rPr>
+                <w:t>В</w:t>
+              </w:r>
+              <w:r>
+                <w:rPr>
+                  <w:noProof/>
+                  <w:lang w:val="en-US"/>
+                </w:rPr>
+                <w:t xml:space="preserve"> </w:t>
+              </w:r>
+              <w:r>
+                <w:rPr>
+                  <w:noProof/>
+                </w:rPr>
+                <w:t>Интернете</w:t>
+              </w:r>
+              <w:r>
+                <w:rPr>
+                  <w:noProof/>
+                  <w:lang w:val="en-US"/>
+                </w:rPr>
+                <w:t xml:space="preserve">] // MSDN. - 04 September 2018 </w:t>
+              </w:r>
+              <w:r>
+                <w:rPr>
+                  <w:noProof/>
+                </w:rPr>
+                <w:t>г</w:t>
+              </w:r>
+              <w:r>
+                <w:rPr>
+                  <w:noProof/>
+                  <w:lang w:val="en-US"/>
+                </w:rPr>
+                <w:t>.. - https://docs.microsoft.com/en-us/sql/relational-databases/system-stored-procedures/sp-setapprole-transact-sql.</w:t>
+              </w:r>
+            </w:p>
+            <w:p>
+              <w:pPr>
+                <w:pStyle w:val="a3"/>
+                <w:rPr>
+                  <w:noProof/>
+                  <w:lang w:val="en-US"/>
+                </w:rPr>
+              </w:pPr>
+              <w:r>
+                <w:rPr>
+                  <w:b/>
+                  <w:bCs/>
+                  <w:noProof/>
+                  <w:lang w:val="en-US"/>
+                </w:rPr>
                 <w:t>Microsoft Corp.</w:t>
               </w:r>
               <w:r>
@@ -19588,10 +25480,38 @@
                 <w:fldChar w:fldCharType="end"/>
               </w:r>
             </w:p>
+            <w:bookmarkStart w:id="51" w:name="_GoBack" w:displacedByCustomXml="next"/>
+            <w:bookmarkEnd w:id="51" w:displacedByCustomXml="next"/>
           </w:sdtContent>
         </w:sdt>
       </w:sdtContent>
     </w:sdt>
+    <w:p>
+      <w:pPr>
+        <w:pStyle w:val="1"/>
+        <w:ind w:firstLine="0"/>
+        <w:jc w:val="center"/>
+      </w:pPr>
+      <w:bookmarkStart w:id="52" w:name="_Toc523865108"/>
+      <w:r>
+        <w:lastRenderedPageBreak/>
+        <w:t>Приложение А</w:t>
+      </w:r>
+      <w:r>
+        <w:br/>
+      </w:r>
+      <w:r>
+        <w:t>Текст программы</w:t>
+      </w:r>
+      <w:bookmarkEnd w:id="52"/>
+    </w:p>
+    <w:p>
+      <w:pPr>
+        <w:rPr>
+          <w:lang w:eastAsia="ru-RU"/>
+        </w:rPr>
+      </w:pPr>
+    </w:p>
     <w:sectPr>
       <w:headerReference w:type="default" r:id="rId21"/>
       <w:footerReference w:type="default" r:id="rId22"/>
@@ -19605,7 +25525,7 @@
 </file>
 
 <file path=word/endnotes.xml><?xml version="1.0" encoding="utf-8"?>
-<w:endnotes xmlns:wpc="http://schemas.microsoft.com/office/word/2010/wordprocessingCanvas" xmlns:mc="http://schemas.openxmlformats.org/markup-compatibility/2006" xmlns:o="urn:schemas-microsoft-com:office:office" xmlns:r="http://schemas.openxmlformats.org/officeDocument/2006/relationships" xmlns:m="http://schemas.openxmlformats.org/officeDocument/2006/math" xmlns:v="urn:schemas-microsoft-com:vml" xmlns:wp14="http://schemas.microsoft.com/office/word/2010/wordprocessingDrawing" xmlns:wp="http://schemas.openxmlformats.org/drawingml/2006/wordprocessingDrawing" xmlns:w10="urn:schemas-microsoft-com:office:word" xmlns:w="http://schemas.openxmlformats.org/wordprocessingml/2006/main" xmlns:w14="http://schemas.microsoft.com/office/word/2010/wordml" xmlns:w15="http://schemas.microsoft.com/office/word/2012/wordml" xmlns:wpg="http://schemas.microsoft.com/office/word/2010/wordprocessingGroup" xmlns:wpi="http://schemas.microsoft.com/office/word/2010/wordprocessingInk" xmlns:wne="http://schemas.microsoft.com/office/word/2006/wordml" xmlns:wps="http://schemas.microsoft.com/office/word/2010/wordprocessingShape" mc:Ignorable="w14 w15 wp14">
+<w:endnotes xmlns:wpc="http://schemas.microsoft.com/office/word/2010/wordprocessingCanvas" xmlns:cx="http://schemas.microsoft.com/office/drawing/2014/chartex" xmlns:mc="http://schemas.openxmlformats.org/markup-compatibility/2006" xmlns:o="urn:schemas-microsoft-com:office:office" xmlns:r="http://schemas.openxmlformats.org/officeDocument/2006/relationships" xmlns:m="http://schemas.openxmlformats.org/officeDocument/2006/math" xmlns:v="urn:schemas-microsoft-com:vml" xmlns:wp14="http://schemas.microsoft.com/office/word/2010/wordprocessingDrawing" xmlns:wp="http://schemas.openxmlformats.org/drawingml/2006/wordprocessingDrawing" xmlns:w10="urn:schemas-microsoft-com:office:word" xmlns:w="http://schemas.openxmlformats.org/wordprocessingml/2006/main" xmlns:w14="http://schemas.microsoft.com/office/word/2010/wordml" xmlns:w15="http://schemas.microsoft.com/office/word/2012/wordml" xmlns:w16se="http://schemas.microsoft.com/office/word/2015/wordml/symex" xmlns:wpg="http://schemas.microsoft.com/office/word/2010/wordprocessingGroup" xmlns:wpi="http://schemas.microsoft.com/office/word/2010/wordprocessingInk" xmlns:wne="http://schemas.microsoft.com/office/word/2006/wordml" xmlns:wps="http://schemas.microsoft.com/office/word/2010/wordprocessingShape" mc:Ignorable="w14 w15 w16se wp14">
   <w:endnote w:type="separator" w:id="-1">
     <w:p>
       <w:pPr>
@@ -19630,7 +25550,7 @@
 </file>
 
 <file path=word/footer1.xml><?xml version="1.0" encoding="utf-8"?>
-<w:ftr xmlns:wpc="http://schemas.microsoft.com/office/word/2010/wordprocessingCanvas" xmlns:mc="http://schemas.openxmlformats.org/markup-compatibility/2006" xmlns:o="urn:schemas-microsoft-com:office:office" xmlns:r="http://schemas.openxmlformats.org/officeDocument/2006/relationships" xmlns:m="http://schemas.openxmlformats.org/officeDocument/2006/math" xmlns:v="urn:schemas-microsoft-com:vml" xmlns:wp14="http://schemas.microsoft.com/office/word/2010/wordprocessingDrawing" xmlns:wp="http://schemas.openxmlformats.org/drawingml/2006/wordprocessingDrawing" xmlns:w10="urn:schemas-microsoft-com:office:word" xmlns:w="http://schemas.openxmlformats.org/wordprocessingml/2006/main" xmlns:w14="http://schemas.microsoft.com/office/word/2010/wordml" xmlns:w15="http://schemas.microsoft.com/office/word/2012/wordml" xmlns:wpg="http://schemas.microsoft.com/office/word/2010/wordprocessingGroup" xmlns:wpi="http://schemas.microsoft.com/office/word/2010/wordprocessingInk" xmlns:wne="http://schemas.microsoft.com/office/word/2006/wordml" xmlns:wps="http://schemas.microsoft.com/office/word/2010/wordprocessingShape" mc:Ignorable="w14 w15 wp14">
+<w:ftr xmlns:wpc="http://schemas.microsoft.com/office/word/2010/wordprocessingCanvas" xmlns:cx="http://schemas.microsoft.com/office/drawing/2014/chartex" xmlns:mc="http://schemas.openxmlformats.org/markup-compatibility/2006" xmlns:o="urn:schemas-microsoft-com:office:office" xmlns:r="http://schemas.openxmlformats.org/officeDocument/2006/relationships" xmlns:m="http://schemas.openxmlformats.org/officeDocument/2006/math" xmlns:v="urn:schemas-microsoft-com:vml" xmlns:wp14="http://schemas.microsoft.com/office/word/2010/wordprocessingDrawing" xmlns:wp="http://schemas.openxmlformats.org/drawingml/2006/wordprocessingDrawing" xmlns:w10="urn:schemas-microsoft-com:office:word" xmlns:w="http://schemas.openxmlformats.org/wordprocessingml/2006/main" xmlns:w14="http://schemas.microsoft.com/office/word/2010/wordml" xmlns:w15="http://schemas.microsoft.com/office/word/2012/wordml" xmlns:w16se="http://schemas.microsoft.com/office/word/2015/wordml/symex" xmlns:wpg="http://schemas.microsoft.com/office/word/2010/wordprocessingGroup" xmlns:wpi="http://schemas.microsoft.com/office/word/2010/wordprocessingInk" xmlns:wne="http://schemas.microsoft.com/office/word/2006/wordml" xmlns:wps="http://schemas.microsoft.com/office/word/2010/wordprocessingShape" mc:Ignorable="w14 w15 w16se wp14">
   <w:p>
     <w:pPr>
       <w:pStyle w:val="ad"/>
@@ -19641,7 +25561,7 @@
 </file>
 
 <file path=word/footer2.xml><?xml version="1.0" encoding="utf-8"?>
-<w:ftr xmlns:wpc="http://schemas.microsoft.com/office/word/2010/wordprocessingCanvas" xmlns:mc="http://schemas.openxmlformats.org/markup-compatibility/2006" xmlns:o="urn:schemas-microsoft-com:office:office" xmlns:r="http://schemas.openxmlformats.org/officeDocument/2006/relationships" xmlns:m="http://schemas.openxmlformats.org/officeDocument/2006/math" xmlns:v="urn:schemas-microsoft-com:vml" xmlns:wp14="http://schemas.microsoft.com/office/word/2010/wordprocessingDrawing" xmlns:wp="http://schemas.openxmlformats.org/drawingml/2006/wordprocessingDrawing" xmlns:w10="urn:schemas-microsoft-com:office:word" xmlns:w="http://schemas.openxmlformats.org/wordprocessingml/2006/main" xmlns:w14="http://schemas.microsoft.com/office/word/2010/wordml" xmlns:w15="http://schemas.microsoft.com/office/word/2012/wordml" xmlns:wpg="http://schemas.microsoft.com/office/word/2010/wordprocessingGroup" xmlns:wpi="http://schemas.microsoft.com/office/word/2010/wordprocessingInk" xmlns:wne="http://schemas.microsoft.com/office/word/2006/wordml" xmlns:wps="http://schemas.microsoft.com/office/word/2010/wordprocessingShape" mc:Ignorable="w14 w15 wp14">
+<w:ftr xmlns:wpc="http://schemas.microsoft.com/office/word/2010/wordprocessingCanvas" xmlns:cx="http://schemas.microsoft.com/office/drawing/2014/chartex" xmlns:mc="http://schemas.openxmlformats.org/markup-compatibility/2006" xmlns:o="urn:schemas-microsoft-com:office:office" xmlns:r="http://schemas.openxmlformats.org/officeDocument/2006/relationships" xmlns:m="http://schemas.openxmlformats.org/officeDocument/2006/math" xmlns:v="urn:schemas-microsoft-com:vml" xmlns:wp14="http://schemas.microsoft.com/office/word/2010/wordprocessingDrawing" xmlns:wp="http://schemas.openxmlformats.org/drawingml/2006/wordprocessingDrawing" xmlns:w10="urn:schemas-microsoft-com:office:word" xmlns:w="http://schemas.openxmlformats.org/wordprocessingml/2006/main" xmlns:w14="http://schemas.microsoft.com/office/word/2010/wordml" xmlns:w15="http://schemas.microsoft.com/office/word/2012/wordml" xmlns:w16se="http://schemas.microsoft.com/office/word/2015/wordml/symex" xmlns:wpg="http://schemas.microsoft.com/office/word/2010/wordprocessingGroup" xmlns:wpi="http://schemas.microsoft.com/office/word/2010/wordprocessingInk" xmlns:wne="http://schemas.microsoft.com/office/word/2006/wordml" xmlns:wps="http://schemas.microsoft.com/office/word/2010/wordprocessingShape" mc:Ignorable="w14 w15 w16se wp14">
   <w:p>
     <w:pPr>
       <w:pStyle w:val="ad"/>
@@ -19660,7 +25580,7 @@
       <w:rPr>
         <w:noProof/>
       </w:rPr>
-      <w:t>31</w:t>
+      <w:t>37</w:t>
     </w:r>
     <w:r>
       <w:fldChar w:fldCharType="end"/>
@@ -19670,7 +25590,7 @@
 </file>
 
 <file path=word/footnotes.xml><?xml version="1.0" encoding="utf-8"?>
-<w:footnotes xmlns:wpc="http://schemas.microsoft.com/office/word/2010/wordprocessingCanvas" xmlns:mc="http://schemas.openxmlformats.org/markup-compatibility/2006" xmlns:o="urn:schemas-microsoft-com:office:office" xmlns:r="http://schemas.openxmlformats.org/officeDocument/2006/relationships" xmlns:m="http://schemas.openxmlformats.org/officeDocument/2006/math" xmlns:v="urn:schemas-microsoft-com:vml" xmlns:wp14="http://schemas.microsoft.com/office/word/2010/wordprocessingDrawing" xmlns:wp="http://schemas.openxmlformats.org/drawingml/2006/wordprocessingDrawing" xmlns:w10="urn:schemas-microsoft-com:office:word" xmlns:w="http://schemas.openxmlformats.org/wordprocessingml/2006/main" xmlns:w14="http://schemas.microsoft.com/office/word/2010/wordml" xmlns:w15="http://schemas.microsoft.com/office/word/2012/wordml" xmlns:wpg="http://schemas.microsoft.com/office/word/2010/wordprocessingGroup" xmlns:wpi="http://schemas.microsoft.com/office/word/2010/wordprocessingInk" xmlns:wne="http://schemas.microsoft.com/office/word/2006/wordml" xmlns:wps="http://schemas.microsoft.com/office/word/2010/wordprocessingShape" mc:Ignorable="w14 w15 wp14">
+<w:footnotes xmlns:wpc="http://schemas.microsoft.com/office/word/2010/wordprocessingCanvas" xmlns:cx="http://schemas.microsoft.com/office/drawing/2014/chartex" xmlns:mc="http://schemas.openxmlformats.org/markup-compatibility/2006" xmlns:o="urn:schemas-microsoft-com:office:office" xmlns:r="http://schemas.openxmlformats.org/officeDocument/2006/relationships" xmlns:m="http://schemas.openxmlformats.org/officeDocument/2006/math" xmlns:v="urn:schemas-microsoft-com:vml" xmlns:wp14="http://schemas.microsoft.com/office/word/2010/wordprocessingDrawing" xmlns:wp="http://schemas.openxmlformats.org/drawingml/2006/wordprocessingDrawing" xmlns:w10="urn:schemas-microsoft-com:office:word" xmlns:w="http://schemas.openxmlformats.org/wordprocessingml/2006/main" xmlns:w14="http://schemas.microsoft.com/office/word/2010/wordml" xmlns:w15="http://schemas.microsoft.com/office/word/2012/wordml" xmlns:w16se="http://schemas.microsoft.com/office/word/2015/wordml/symex" xmlns:wpg="http://schemas.microsoft.com/office/word/2010/wordprocessingGroup" xmlns:wpi="http://schemas.microsoft.com/office/word/2010/wordprocessingInk" xmlns:wne="http://schemas.microsoft.com/office/word/2006/wordml" xmlns:wps="http://schemas.microsoft.com/office/word/2010/wordprocessingShape" mc:Ignorable="w14 w15 w16se wp14">
   <w:footnote w:type="separator" w:id="-1">
     <w:p>
       <w:pPr>
@@ -19695,7 +25615,7 @@
 </file>
 
 <file path=word/header1.xml><?xml version="1.0" encoding="utf-8"?>
-<w:hdr xmlns:wpc="http://schemas.microsoft.com/office/word/2010/wordprocessingCanvas" xmlns:mc="http://schemas.openxmlformats.org/markup-compatibility/2006" xmlns:o="urn:schemas-microsoft-com:office:office" xmlns:r="http://schemas.openxmlformats.org/officeDocument/2006/relationships" xmlns:m="http://schemas.openxmlformats.org/officeDocument/2006/math" xmlns:v="urn:schemas-microsoft-com:vml" xmlns:wp14="http://schemas.microsoft.com/office/word/2010/wordprocessingDrawing" xmlns:wp="http://schemas.openxmlformats.org/drawingml/2006/wordprocessingDrawing" xmlns:w10="urn:schemas-microsoft-com:office:word" xmlns:w="http://schemas.openxmlformats.org/wordprocessingml/2006/main" xmlns:w14="http://schemas.microsoft.com/office/word/2010/wordml" xmlns:w15="http://schemas.microsoft.com/office/word/2012/wordml" xmlns:wpg="http://schemas.microsoft.com/office/word/2010/wordprocessingGroup" xmlns:wpi="http://schemas.microsoft.com/office/word/2010/wordprocessingInk" xmlns:wne="http://schemas.microsoft.com/office/word/2006/wordml" xmlns:wps="http://schemas.microsoft.com/office/word/2010/wordprocessingShape" mc:Ignorable="w14 w15 wp14">
+<w:hdr xmlns:wpc="http://schemas.microsoft.com/office/word/2010/wordprocessingCanvas" xmlns:cx="http://schemas.microsoft.com/office/drawing/2014/chartex" xmlns:mc="http://schemas.openxmlformats.org/markup-compatibility/2006" xmlns:o="urn:schemas-microsoft-com:office:office" xmlns:r="http://schemas.openxmlformats.org/officeDocument/2006/relationships" xmlns:m="http://schemas.openxmlformats.org/officeDocument/2006/math" xmlns:v="urn:schemas-microsoft-com:vml" xmlns:wp14="http://schemas.microsoft.com/office/word/2010/wordprocessingDrawing" xmlns:wp="http://schemas.openxmlformats.org/drawingml/2006/wordprocessingDrawing" xmlns:w10="urn:schemas-microsoft-com:office:word" xmlns:w="http://schemas.openxmlformats.org/wordprocessingml/2006/main" xmlns:w14="http://schemas.microsoft.com/office/word/2010/wordml" xmlns:w15="http://schemas.microsoft.com/office/word/2012/wordml" xmlns:w16se="http://schemas.microsoft.com/office/word/2015/wordml/symex" xmlns:wpg="http://schemas.microsoft.com/office/word/2010/wordprocessingGroup" xmlns:wpi="http://schemas.microsoft.com/office/word/2010/wordprocessingInk" xmlns:wne="http://schemas.microsoft.com/office/word/2006/wordml" xmlns:wps="http://schemas.microsoft.com/office/word/2010/wordprocessingShape" mc:Ignorable="w14 w15 w16se wp14">
   <w:p>
     <w:pPr>
       <w:pStyle w:val="ab"/>
@@ -19709,7 +25629,7 @@
 </file>
 
 <file path=word/header2.xml><?xml version="1.0" encoding="utf-8"?>
-<w:hdr xmlns:wpc="http://schemas.microsoft.com/office/word/2010/wordprocessingCanvas" xmlns:mc="http://schemas.openxmlformats.org/markup-compatibility/2006" xmlns:o="urn:schemas-microsoft-com:office:office" xmlns:r="http://schemas.openxmlformats.org/officeDocument/2006/relationships" xmlns:m="http://schemas.openxmlformats.org/officeDocument/2006/math" xmlns:v="urn:schemas-microsoft-com:vml" xmlns:wp14="http://schemas.microsoft.com/office/word/2010/wordprocessingDrawing" xmlns:wp="http://schemas.openxmlformats.org/drawingml/2006/wordprocessingDrawing" xmlns:w10="urn:schemas-microsoft-com:office:word" xmlns:w="http://schemas.openxmlformats.org/wordprocessingml/2006/main" xmlns:w14="http://schemas.microsoft.com/office/word/2010/wordml" xmlns:w15="http://schemas.microsoft.com/office/word/2012/wordml" xmlns:wpg="http://schemas.microsoft.com/office/word/2010/wordprocessingGroup" xmlns:wpi="http://schemas.microsoft.com/office/word/2010/wordprocessingInk" xmlns:wne="http://schemas.microsoft.com/office/word/2006/wordml" xmlns:wps="http://schemas.microsoft.com/office/word/2010/wordprocessingShape" mc:Ignorable="w14 w15 wp14">
+<w:hdr xmlns:wpc="http://schemas.microsoft.com/office/word/2010/wordprocessingCanvas" xmlns:cx="http://schemas.microsoft.com/office/drawing/2014/chartex" xmlns:mc="http://schemas.openxmlformats.org/markup-compatibility/2006" xmlns:o="urn:schemas-microsoft-com:office:office" xmlns:r="http://schemas.openxmlformats.org/officeDocument/2006/relationships" xmlns:m="http://schemas.openxmlformats.org/officeDocument/2006/math" xmlns:v="urn:schemas-microsoft-com:vml" xmlns:wp14="http://schemas.microsoft.com/office/word/2010/wordprocessingDrawing" xmlns:wp="http://schemas.openxmlformats.org/drawingml/2006/wordprocessingDrawing" xmlns:w10="urn:schemas-microsoft-com:office:word" xmlns:w="http://schemas.openxmlformats.org/wordprocessingml/2006/main" xmlns:w14="http://schemas.microsoft.com/office/word/2010/wordml" xmlns:w15="http://schemas.microsoft.com/office/word/2012/wordml" xmlns:w16se="http://schemas.microsoft.com/office/word/2015/wordml/symex" xmlns:wpg="http://schemas.microsoft.com/office/word/2010/wordprocessingGroup" xmlns:wpi="http://schemas.microsoft.com/office/word/2010/wordprocessingInk" xmlns:wne="http://schemas.microsoft.com/office/word/2006/wordml" xmlns:wps="http://schemas.microsoft.com/office/word/2010/wordprocessingShape" mc:Ignorable="w14 w15 w16se wp14">
   <w:p>
     <w:pPr>
       <w:pStyle w:val="ab"/>
@@ -19719,7 +25639,7 @@
 </file>
 
 <file path=word/numbering.xml><?xml version="1.0" encoding="utf-8"?>
-<w:numbering xmlns:wpc="http://schemas.microsoft.com/office/word/2010/wordprocessingCanvas" xmlns:mc="http://schemas.openxmlformats.org/markup-compatibility/2006" xmlns:o="urn:schemas-microsoft-com:office:office" xmlns:r="http://schemas.openxmlformats.org/officeDocument/2006/relationships" xmlns:m="http://schemas.openxmlformats.org/officeDocument/2006/math" xmlns:v="urn:schemas-microsoft-com:vml" xmlns:wp14="http://schemas.microsoft.com/office/word/2010/wordprocessingDrawing" xmlns:wp="http://schemas.openxmlformats.org/drawingml/2006/wordprocessingDrawing" xmlns:w10="urn:schemas-microsoft-com:office:word" xmlns:w="http://schemas.openxmlformats.org/wordprocessingml/2006/main" xmlns:w14="http://schemas.microsoft.com/office/word/2010/wordml" xmlns:w15="http://schemas.microsoft.com/office/word/2012/wordml" xmlns:wpg="http://schemas.microsoft.com/office/word/2010/wordprocessingGroup" xmlns:wpi="http://schemas.microsoft.com/office/word/2010/wordprocessingInk" xmlns:wne="http://schemas.microsoft.com/office/word/2006/wordml" xmlns:wps="http://schemas.microsoft.com/office/word/2010/wordprocessingShape" mc:Ignorable="w14 w15 wp14">
+<w:numbering xmlns:wpc="http://schemas.microsoft.com/office/word/2010/wordprocessingCanvas" xmlns:cx="http://schemas.microsoft.com/office/drawing/2014/chartex" xmlns:mc="http://schemas.openxmlformats.org/markup-compatibility/2006" xmlns:o="urn:schemas-microsoft-com:office:office" xmlns:r="http://schemas.openxmlformats.org/officeDocument/2006/relationships" xmlns:m="http://schemas.openxmlformats.org/officeDocument/2006/math" xmlns:v="urn:schemas-microsoft-com:vml" xmlns:wp14="http://schemas.microsoft.com/office/word/2010/wordprocessingDrawing" xmlns:wp="http://schemas.openxmlformats.org/drawingml/2006/wordprocessingDrawing" xmlns:w10="urn:schemas-microsoft-com:office:word" xmlns:w="http://schemas.openxmlformats.org/wordprocessingml/2006/main" xmlns:w14="http://schemas.microsoft.com/office/word/2010/wordml" xmlns:w15="http://schemas.microsoft.com/office/word/2012/wordml" xmlns:w16se="http://schemas.microsoft.com/office/word/2015/wordml/symex" xmlns:wpg="http://schemas.microsoft.com/office/word/2010/wordprocessingGroup" xmlns:wpi="http://schemas.microsoft.com/office/word/2010/wordprocessingInk" xmlns:wne="http://schemas.microsoft.com/office/word/2006/wordml" xmlns:wps="http://schemas.microsoft.com/office/word/2010/wordprocessingShape" mc:Ignorable="w14 w15 w16se wp14">
   <w:abstractNum w:abstractNumId="0" w15:restartNumberingAfterBreak="0">
     <w:nsid w:val="57CC6B2E"/>
     <w:multiLevelType w:val="multilevel"/>
@@ -19849,7 +25769,7 @@
 </file>
 
 <file path=word/styles.xml><?xml version="1.0" encoding="utf-8"?>
-<w:styles xmlns:mc="http://schemas.openxmlformats.org/markup-compatibility/2006" xmlns:r="http://schemas.openxmlformats.org/officeDocument/2006/relationships" xmlns:w="http://schemas.openxmlformats.org/wordprocessingml/2006/main" xmlns:w14="http://schemas.microsoft.com/office/word/2010/wordml" xmlns:w15="http://schemas.microsoft.com/office/word/2012/wordml" mc:Ignorable="w14 w15">
+<w:styles xmlns:mc="http://schemas.openxmlformats.org/markup-compatibility/2006" xmlns:r="http://schemas.openxmlformats.org/officeDocument/2006/relationships" xmlns:w="http://schemas.openxmlformats.org/wordprocessingml/2006/main" xmlns:w14="http://schemas.microsoft.com/office/word/2010/wordml" xmlns:w15="http://schemas.microsoft.com/office/word/2012/wordml" xmlns:w16se="http://schemas.microsoft.com/office/word/2015/wordml/symex" mc:Ignorable="w14 w15 w16se">
   <w:docDefaults>
     <w:rPrDefault>
       <w:rPr>
@@ -20879,22 +26799,6 @@
     <b:RefOrder>2</b:RefOrder>
   </b:Source>
   <b:Source>
-    <b:Tag>Mic18</b:Tag>
-    <b:SourceType>DocumentFromInternetSite</b:SourceType>
-    <b:Guid>{34638215-592E-4908-98B7-6BE260F2916C}</b:Guid>
-    <b:Title>Database First</b:Title>
-    <b:Author>
-      <b:Author>
-        <b:Corporate>Microsoft Corp. 3</b:Corporate>
-      </b:Author>
-    </b:Author>
-    <b:YearAccessed>2018</b:YearAccessed>
-    <b:MonthAccessed>09</b:MonthAccessed>
-    <b:DayAccessed>1</b:DayAccessed>
-    <b:URL>https://docs.microsoft.com/en-us/ef/ef6/modeling/designer/workflows/database-first</b:URL>
-    <b:RefOrder>4</b:RefOrder>
-  </b:Source>
-  <b:Source>
     <b:Tag>Mic181</b:Tag>
     <b:SourceType>DocumentFromInternetSite</b:SourceType>
     <b:Guid>{9A9CFB49-0321-458F-874C-C6A8617A4CEF}</b:Guid>
@@ -21030,11 +26934,28 @@
     <b:URL>https://docs.microsoft.com/en-us/sql/relational-databases/system-stored-procedures/sp-setapprole-transact-sql</b:URL>
     <b:RefOrder>10</b:RefOrder>
   </b:Source>
+  <b:Source>
+    <b:Tag>Mic18</b:Tag>
+    <b:SourceType>DocumentFromInternetSite</b:SourceType>
+    <b:Guid>{AA74CF7A-B3AB-4E0F-A60F-E2B59E80FA0E}</b:Guid>
+    <b:Title>Database First</b:Title>
+    <b:Author>
+      <b:Author>
+        <b:Corporate>Microsoft Corp. 3</b:Corporate>
+      </b:Author>
+    </b:Author>
+    <b:YearAccessed>2018</b:YearAccessed>
+    <b:MonthAccessed>09</b:MonthAccessed>
+    <b:DayAccessed>1</b:DayAccessed>
+    <b:URL>https://docs.microsoft.com/en-us/ef/ef6/modeling/designer/workflows/database-first</b:URL>
+    <b:InternetSiteTitle>MSDN</b:InternetSiteTitle>
+    <b:RefOrder>4</b:RefOrder>
+  </b:Source>
 </b:Sources>
 </file>
 
 <file path=customXml/itemProps1.xml><?xml version="1.0" encoding="utf-8"?>
-<ds:datastoreItem xmlns:ds="http://schemas.openxmlformats.org/officeDocument/2006/customXml" ds:itemID="{2F63D776-3A51-48A1-A3E9-6A3B6F95EB14}">
+<ds:datastoreItem xmlns:ds="http://schemas.openxmlformats.org/officeDocument/2006/customXml" ds:itemID="{A7288A36-08AC-49AF-8723-814D8F46FF49}">
   <ds:schemaRefs>
     <ds:schemaRef ds:uri="http://schemas.openxmlformats.org/officeDocument/2006/bibliography"/>
   </ds:schemaRefs>

--- a/Введение.docx
+++ b/Введение.docx
@@ -1,6 +1,6 @@
 
 <file path=word/document.xml><?xml version="1.0" encoding="utf-8"?>
-<w:document xmlns:wpc="http://schemas.microsoft.com/office/word/2010/wordprocessingCanvas" xmlns:cx="http://schemas.microsoft.com/office/drawing/2014/chartex" xmlns:mc="http://schemas.openxmlformats.org/markup-compatibility/2006" xmlns:o="urn:schemas-microsoft-com:office:office" xmlns:r="http://schemas.openxmlformats.org/officeDocument/2006/relationships" xmlns:m="http://schemas.openxmlformats.org/officeDocument/2006/math" xmlns:v="urn:schemas-microsoft-com:vml" xmlns:wp14="http://schemas.microsoft.com/office/word/2010/wordprocessingDrawing" xmlns:wp="http://schemas.openxmlformats.org/drawingml/2006/wordprocessingDrawing" xmlns:w10="urn:schemas-microsoft-com:office:word" xmlns:w="http://schemas.openxmlformats.org/wordprocessingml/2006/main" xmlns:w14="http://schemas.microsoft.com/office/word/2010/wordml" xmlns:w15="http://schemas.microsoft.com/office/word/2012/wordml" xmlns:w16se="http://schemas.microsoft.com/office/word/2015/wordml/symex" xmlns:wpg="http://schemas.microsoft.com/office/word/2010/wordprocessingGroup" xmlns:wpi="http://schemas.microsoft.com/office/word/2010/wordprocessingInk" xmlns:wne="http://schemas.microsoft.com/office/word/2006/wordml" xmlns:wps="http://schemas.microsoft.com/office/word/2010/wordprocessingShape" mc:Ignorable="w14 w15 w16se wp14">
+<w:document xmlns:wpc="http://schemas.microsoft.com/office/word/2010/wordprocessingCanvas" xmlns:mc="http://schemas.openxmlformats.org/markup-compatibility/2006" xmlns:o="urn:schemas-microsoft-com:office:office" xmlns:r="http://schemas.openxmlformats.org/officeDocument/2006/relationships" xmlns:m="http://schemas.openxmlformats.org/officeDocument/2006/math" xmlns:v="urn:schemas-microsoft-com:vml" xmlns:wp14="http://schemas.microsoft.com/office/word/2010/wordprocessingDrawing" xmlns:wp="http://schemas.openxmlformats.org/drawingml/2006/wordprocessingDrawing" xmlns:w10="urn:schemas-microsoft-com:office:word" xmlns:w="http://schemas.openxmlformats.org/wordprocessingml/2006/main" xmlns:w14="http://schemas.microsoft.com/office/word/2010/wordml" xmlns:w15="http://schemas.microsoft.com/office/word/2012/wordml" xmlns:wpg="http://schemas.microsoft.com/office/word/2010/wordprocessingGroup" xmlns:wpi="http://schemas.microsoft.com/office/word/2010/wordprocessingInk" xmlns:wne="http://schemas.microsoft.com/office/word/2006/wordml" xmlns:wps="http://schemas.microsoft.com/office/word/2010/wordprocessingShape" mc:Ignorable="w14 w15 wp14">
   <w:body>
     <w:p>
       <w:pPr>
@@ -2634,10 +2634,7 @@
         <w:t xml:space="preserve"> вода </w:t>
       </w:r>
       <w:r>
-        <w:t xml:space="preserve">— </w:t>
-      </w:r>
-      <w:r>
-        <w:t>вода, содержащаяся в образце, но не участвующая в образовании кристаллогидратов</w:t>
+        <w:t>— вода, содержащаяся в образце, но не участвующая в образовании кристаллогидратов</w:t>
       </w:r>
       <w:r>
         <w:rPr>
@@ -11142,21 +11139,21 @@
         <w:instrText xml:space="preserve"> REF _Ref523657534 \h </w:instrText>
       </w:r>
       <w:r>
+        <w:instrText xml:space="preserve"> \* </w:instrText>
+      </w:r>
+      <w:r>
         <w:rPr>
           <w:lang w:val="en-US"/>
         </w:rPr>
-      </w:r>
-      <w:r>
-        <w:instrText xml:space="preserve"> \* </w:instrText>
+        <w:instrText>MERGEFORMAT</w:instrText>
+      </w:r>
+      <w:r>
+        <w:instrText xml:space="preserve"> </w:instrText>
       </w:r>
       <w:r>
         <w:rPr>
           <w:lang w:val="en-US"/>
         </w:rPr>
-        <w:instrText>MERGEFORMAT</w:instrText>
-      </w:r>
-      <w:r>
-        <w:instrText xml:space="preserve"> </w:instrText>
       </w:r>
       <w:r>
         <w:rPr>
@@ -11171,6 +11168,7 @@
         </w:rPr>
         <w:t>(</w:t>
       </w:r>
+      <w:proofErr w:type="gramStart"/>
       <w:r>
         <w:rPr>
           <w:noProof/>
@@ -11195,6 +11193,7 @@
       <w:r>
         <w:t>—</w:t>
       </w:r>
+      <w:proofErr w:type="gramEnd"/>
       <w:r>
         <w:rPr>
           <w:lang w:val="en-US"/>
@@ -14927,7 +14926,11 @@
         <w:t xml:space="preserve"> </w:t>
       </w:r>
       <w:r>
-        <w:t xml:space="preserve">для сульфатного типа солевых образцов отдельно рассматриваются случаи, когда </w:t>
+        <w:t xml:space="preserve">для сульфатного типа солевых образцов отдельно рассматриваются случаи, </w:t>
+      </w:r>
+      <w:proofErr w:type="gramStart"/>
+      <w:r>
+        <w:t xml:space="preserve">когда </w:t>
       </w:r>
       <m:oMath>
         <m:sSub>
@@ -14971,6 +14974,7 @@
         </w:rPr>
         <w:t>&gt;</w:t>
       </w:r>
+      <w:proofErr w:type="gramEnd"/>
       <w:r>
         <w:rPr>
           <w:rFonts w:eastAsiaTheme="minorEastAsia"/>
@@ -15127,7 +15131,14 @@
         <w:rPr>
           <w:rFonts w:eastAsiaTheme="minorEastAsia"/>
         </w:rPr>
-        <w:t xml:space="preserve"> (суммарное содержание карбонат и гидрокарбонат ионов больше содержания иона кальция) и, соответственно, необходимости учитывать это деление при проведении расчетов.</w:t>
+        <w:t xml:space="preserve"> (суммарное содержание </w:t>
+      </w:r>
+      <w:r>
+        <w:rPr>
+          <w:rFonts w:eastAsiaTheme="minorEastAsia"/>
+        </w:rPr>
+        <w:lastRenderedPageBreak/>
+        <w:t>карбонат и гидрокарбонат ионов больше содержания иона кальция) и, соответственно, необходимости учитывать это деление при проведении расчетов.</w:t>
       </w:r>
     </w:p>
     <w:p>
@@ -15137,7 +15148,6 @@
       </w:pPr>
       <w:bookmarkStart w:id="25" w:name="_Toc523865091"/>
       <w:r>
-        <w:lastRenderedPageBreak/>
         <w:t>2</w:t>
       </w:r>
       <w:r>
@@ -16953,19 +16963,7 @@
         <w:rPr>
           <w:rFonts w:eastAsiaTheme="minorEastAsia"/>
         </w:rPr>
-        <w:t xml:space="preserve"> </w:t>
-      </w:r>
-      <w:r>
-        <w:rPr>
-          <w:rFonts w:eastAsiaTheme="minorEastAsia"/>
-        </w:rPr>
-        <w:t>вновь определенный вес кристаллизационной воды</w:t>
-      </w:r>
-      <w:r>
-        <w:rPr>
-          <w:rFonts w:eastAsiaTheme="minorEastAsia"/>
-        </w:rPr>
-        <w:t>;</w:t>
+        <w:t xml:space="preserve"> вновь определенный вес кристаллизационной воды;</w:t>
       </w:r>
       <w:r>
         <w:rPr>
@@ -17170,19 +17168,7 @@
         <w:rPr>
           <w:rFonts w:eastAsiaTheme="minorEastAsia"/>
         </w:rPr>
-        <w:t xml:space="preserve">– </w:t>
-      </w:r>
-      <w:r>
-        <w:rPr>
-          <w:rFonts w:eastAsiaTheme="minorEastAsia"/>
-        </w:rPr>
-        <w:t>коэффициент, равный отношению атомного веса воды, содержащейся в карналлите к атомному весу карналлита</w:t>
-      </w:r>
-      <w:r>
-        <w:rPr>
-          <w:rFonts w:eastAsiaTheme="minorEastAsia"/>
-        </w:rPr>
-        <w:t>.</w:t>
+        <w:t>– коэффициент, равный отношению атомного веса воды, содержащейся в карналлите к атомному весу карналлита.</w:t>
       </w:r>
     </w:p>
     <w:tbl>
@@ -17307,13 +17293,7 @@
                           <w:rPr>
                             <w:rFonts w:ascii="Cambria Math" w:hAnsi="Cambria Math"/>
                           </w:rPr>
-                          <m:t>гигр</m:t>
-                        </m:r>
-                        <m:r>
-                          <w:rPr>
-                            <w:rFonts w:ascii="Cambria Math" w:hAnsi="Cambria Math"/>
-                          </w:rPr>
-                          <m:t>.</m:t>
+                          <m:t>гигр.</m:t>
                         </m:r>
                       </m:sub>
                     </m:sSub>
@@ -17708,19 +17688,7 @@
         <w:rPr>
           <w:rFonts w:eastAsiaTheme="minorEastAsia"/>
         </w:rPr>
-        <w:t xml:space="preserve"> </w:t>
-      </w:r>
-      <w:r>
-        <w:rPr>
-          <w:rFonts w:eastAsiaTheme="minorEastAsia"/>
-        </w:rPr>
-        <w:t>скорректированный вес гигроскопической</w:t>
-      </w:r>
-      <w:r>
-        <w:rPr>
-          <w:rFonts w:eastAsiaTheme="minorEastAsia"/>
-        </w:rPr>
-        <w:t xml:space="preserve"> воды;</w:t>
+        <w:t xml:space="preserve"> скорректированный вес гигроскопической воды;</w:t>
       </w:r>
       <w:r>
         <w:rPr>
@@ -18211,13 +18179,7 @@
                   <w:rPr>
                     <w:rFonts w:ascii="Cambria Math" w:hAnsi="Cambria Math"/>
                   </w:rPr>
-                  <m:t>)</m:t>
-                </m:r>
-                <m:r>
-                  <w:rPr>
-                    <w:rFonts w:ascii="Cambria Math" w:hAnsi="Cambria Math"/>
-                  </w:rPr>
-                  <m:t>,</m:t>
+                  <m:t>),</m:t>
                 </m:r>
               </m:oMath>
             </m:oMathPara>
@@ -18420,19 +18382,7 @@
         <w:rPr>
           <w:rFonts w:eastAsiaTheme="minorEastAsia"/>
         </w:rPr>
-        <w:t xml:space="preserve"> скорректированный </w:t>
-      </w:r>
-      <w:r>
-        <w:rPr>
-          <w:rFonts w:eastAsiaTheme="minorEastAsia"/>
-        </w:rPr>
-        <w:t>сухой вес образца</w:t>
-      </w:r>
-      <w:r>
-        <w:rPr>
-          <w:rFonts w:eastAsiaTheme="minorEastAsia"/>
-        </w:rPr>
-        <w:t>;</w:t>
+        <w:t xml:space="preserve"> скорректированный сухой вес образца;</w:t>
       </w:r>
       <w:r>
         <w:rPr>
@@ -18499,19 +18449,7 @@
         <w:rPr>
           <w:rFonts w:eastAsiaTheme="minorEastAsia"/>
         </w:rPr>
-        <w:t xml:space="preserve">– </w:t>
-      </w:r>
-      <w:r>
-        <w:rPr>
-          <w:rFonts w:eastAsiaTheme="minorEastAsia"/>
-        </w:rPr>
-        <w:t>сырой вес образца</w:t>
-      </w:r>
-      <w:r>
-        <w:rPr>
-          <w:rFonts w:eastAsiaTheme="minorEastAsia"/>
-        </w:rPr>
-        <w:t>;</w:t>
+        <w:t>– сырой вес образца;</w:t>
       </w:r>
       <w:r>
         <w:rPr>
@@ -19280,13 +19218,7 @@
         <w:rPr>
           <w:rFonts w:eastAsiaTheme="minorEastAsia"/>
         </w:rPr>
-        <w:t xml:space="preserve"> скорректированный </w:t>
-      </w:r>
-      <w:r>
-        <w:rPr>
-          <w:rFonts w:eastAsiaTheme="minorEastAsia"/>
-        </w:rPr>
-        <w:t>сухой вес магния;</w:t>
+        <w:t xml:space="preserve"> скорректированный сухой вес магния;</w:t>
       </w:r>
       <w:r>
         <w:rPr>
@@ -19354,13 +19286,7 @@
         <w:rPr>
           <w:rFonts w:eastAsiaTheme="minorEastAsia"/>
         </w:rPr>
-        <w:t xml:space="preserve"> – сырой вес магния</w:t>
-      </w:r>
-      <w:r>
-        <w:rPr>
-          <w:rFonts w:eastAsiaTheme="minorEastAsia"/>
-        </w:rPr>
-        <w:t>.</w:t>
+        <w:t xml:space="preserve"> – сырой вес магния.</w:t>
       </w:r>
     </w:p>
     <w:p>
@@ -19814,26 +19740,14 @@
     <w:p>
       <w:pPr>
         <w:rPr>
-          <w:lang w:val="en-US" w:eastAsia="ru-RU"/>
-        </w:rPr>
-      </w:pPr>
-      <w:r>
-        <w:rPr>
-          <w:lang w:eastAsia="ru-RU"/>
-        </w:rPr>
-        <w:t xml:space="preserve">Если требуемая точность коррекции не достигнута, расчет повторяют, принимая значения скорректированных весов магния и образца за нескорректированные веса. При достижении требуемой точности корректировки </w:t>
-      </w:r>
-      <w:r>
-        <w:rPr>
-          <w:lang w:eastAsia="ru-RU"/>
-        </w:rPr>
-        <w:t>значения скорректированных весов магния и образца</w:t>
-      </w:r>
-      <w:r>
-        <w:rPr>
-          <w:lang w:eastAsia="ru-RU"/>
-        </w:rPr>
-        <w:t xml:space="preserve"> считают верными.</w:t>
+          <w:lang w:eastAsia="ru-RU"/>
+        </w:rPr>
+      </w:pPr>
+      <w:r>
+        <w:rPr>
+          <w:lang w:eastAsia="ru-RU"/>
+        </w:rPr>
+        <w:t>Если требуемая точность коррекции не достигнута, расчет повторяют, принимая значения скорректированных весов магния и образца за нескорректированные веса. При достижении требуемой точности корректировки значения скорректированных весов магния и образца считают верными.</w:t>
       </w:r>
     </w:p>
     <w:p>
@@ -21024,7 +20938,11 @@
         <w:spacing w:before="240"/>
       </w:pPr>
       <w:r>
-        <w:t xml:space="preserve">Инфологическая модель базы данных приведена на </w:t>
+        <w:t xml:space="preserve">Инфологическая модель базы данных приведена </w:t>
+      </w:r>
+      <w:proofErr w:type="gramStart"/>
+      <w:r>
+        <w:t xml:space="preserve">на </w:t>
       </w:r>
       <w:r>
         <w:fldChar w:fldCharType="begin"/>
@@ -21036,7 +20954,11 @@
         <w:fldChar w:fldCharType="end"/>
       </w:r>
       <w:r>
-        <w:t>. Для простоты на схеме не отображена часть атрибутов сущности «Анализ», отвечающая за хранение непосредственно результатов анализа, т.е. не участвующая в связях.</w:t>
+        <w:t>.</w:t>
+      </w:r>
+      <w:proofErr w:type="gramEnd"/>
+      <w:r>
+        <w:t xml:space="preserve"> Для простоты на схеме не отображена часть атрибутов сущности «Анализ», отвечающая за хранение непосредственно результатов анализа, т.е. не участвующая в связях.</w:t>
       </w:r>
     </w:p>
     <w:p>
@@ -21075,7 +20997,7 @@
             <v:imagedata r:id="rId14" o:title=""/>
             <w10:wrap type="topAndBottom"/>
           </v:shape>
-          <o:OLEObject Type="Embed" ProgID="Visio.Drawing.15" ShapeID="_x0000_s1026" DrawAspect="Content" ObjectID="_1597608222" r:id="rId15"/>
+          <o:OLEObject Type="Embed" ProgID="Visio.Drawing.15" ShapeID="_x0000_s1026" DrawAspect="Content" ObjectID="_1597666357" r:id="rId15"/>
         </w:object>
       </w:r>
       <w:r>
@@ -21831,19 +21753,253 @@
         </w:rPr>
         <w:t>.</w:t>
       </w:r>
+      <w:r>
+        <w:rPr>
+          <w:lang w:eastAsia="ru-RU"/>
+        </w:rPr>
+        <w:t xml:space="preserve"> Работа приложения начинается с авторизации. Пользователь вводит в диалоговом окне авторизации логин и пароль, система предпринимает попытку провести авторизацию по алгоритму, описанному в </w:t>
+      </w:r>
+      <w:r>
+        <w:rPr>
+          <w:lang w:eastAsia="ru-RU"/>
+        </w:rPr>
+        <w:fldChar w:fldCharType="begin"/>
+      </w:r>
+      <w:r>
+        <w:rPr>
+          <w:lang w:eastAsia="ru-RU"/>
+        </w:rPr>
+        <w:instrText xml:space="preserve"> REF _Ref523905528 \h </w:instrText>
+      </w:r>
+      <w:r>
+        <w:rPr>
+          <w:lang w:eastAsia="ru-RU"/>
+        </w:rPr>
+      </w:r>
+      <w:r>
+        <w:rPr>
+          <w:lang w:eastAsia="ru-RU"/>
+        </w:rPr>
+        <w:fldChar w:fldCharType="separate"/>
+      </w:r>
+      <w:r>
+        <w:t>4.</w:t>
+      </w:r>
+      <w:r>
+        <w:t>3</w:t>
+      </w:r>
+      <w:r>
+        <w:t xml:space="preserve"> </w:t>
+      </w:r>
+      <w:r>
+        <w:rPr>
+          <w:lang w:eastAsia="ru-RU"/>
+        </w:rPr>
+        <w:t>«</w:t>
+      </w:r>
+      <w:r>
+        <w:t>Авторизация пользователя в системе</w:t>
+      </w:r>
+      <w:r>
+        <w:rPr>
+          <w:lang w:eastAsia="ru-RU"/>
+        </w:rPr>
+        <w:fldChar w:fldCharType="end"/>
+      </w:r>
+      <w:r>
+        <w:rPr>
+          <w:lang w:eastAsia="ru-RU"/>
+        </w:rPr>
+        <w:t>». При этом ведется подсчет неудачных попыток, после третьей попытки система выводит сообщение пользователю и инициализирует закрытие приложения.</w:t>
+      </w:r>
+    </w:p>
+    <w:p>
+      <w:pPr>
+        <w:rPr>
+          <w:lang w:eastAsia="ru-RU"/>
+        </w:rPr>
+      </w:pPr>
+      <w:r>
+        <w:rPr>
+          <w:lang w:eastAsia="ru-RU"/>
+        </w:rPr>
+        <w:t>После успешной авторизации происходит инициализация главного окна приложения.</w:t>
+      </w:r>
+    </w:p>
+    <w:p>
+      <w:pPr>
+        <w:ind w:firstLine="0"/>
+        <w:jc w:val="center"/>
+        <w:rPr>
+          <w:lang w:eastAsia="ru-RU"/>
+        </w:rPr>
+      </w:pPr>
+      <w:r>
+        <w:t xml:space="preserve">Рисунок </w:t>
+      </w:r>
+      <w:r>
+        <w:rPr>
+          <w:noProof/>
+        </w:rPr>
+        <w:fldChar w:fldCharType="begin"/>
+      </w:r>
+      <w:r>
+        <w:rPr>
+          <w:noProof/>
+        </w:rPr>
+        <w:instrText xml:space="preserve"> SEQ Рисунок \* ARABIC </w:instrText>
+      </w:r>
+      <w:r>
+        <w:rPr>
+          <w:noProof/>
+        </w:rPr>
+        <w:fldChar w:fldCharType="separate"/>
+      </w:r>
+      <w:r>
+        <w:rPr>
+          <w:noProof/>
+        </w:rPr>
+        <w:t>7</w:t>
+      </w:r>
+      <w:r>
+        <w:rPr>
+          <w:noProof/>
+        </w:rPr>
+        <w:fldChar w:fldCharType="end"/>
+      </w:r>
+      <w:r>
+        <w:t xml:space="preserve"> –</w:t>
+      </w:r>
+      <w:r>
+        <w:rPr>
+          <w:noProof/>
+          <w:lang w:eastAsia="ru-RU"/>
+        </w:rPr>
+        <w:t xml:space="preserve"> </w:t>
+      </w:r>
+      <w:r>
+        <w:rPr>
+          <w:noProof/>
+          <w:lang w:eastAsia="ru-RU"/>
+        </w:rPr>
+        <w:drawing>
+          <wp:anchor distT="0" distB="0" distL="114300" distR="114300" simplePos="0" relativeHeight="251691008" behindDoc="0" locked="0" layoutInCell="1" allowOverlap="1" wp14:anchorId="5C8EA2D0" wp14:editId="2EA1A4F8">
+            <wp:simplePos x="0" y="0"/>
+            <wp:positionH relativeFrom="column">
+              <wp:align>center</wp:align>
+            </wp:positionH>
+            <wp:positionV relativeFrom="paragraph">
+              <wp:posOffset>0</wp:posOffset>
+            </wp:positionV>
+            <wp:extent cx="3913200" cy="2314800"/>
+            <wp:effectExtent l="0" t="0" r="0" b="9525"/>
+            <wp:wrapTopAndBottom/>
+            <wp:docPr id="3" name="Рисунок 3"/>
+            <wp:cNvGraphicFramePr>
+              <a:graphicFrameLocks xmlns:a="http://schemas.openxmlformats.org/drawingml/2006/main" noChangeAspect="1"/>
+            </wp:cNvGraphicFramePr>
+            <a:graphic xmlns:a="http://schemas.openxmlformats.org/drawingml/2006/main">
+              <a:graphicData uri="http://schemas.openxmlformats.org/drawingml/2006/picture">
+                <pic:pic xmlns:pic="http://schemas.openxmlformats.org/drawingml/2006/picture">
+                  <pic:nvPicPr>
+                    <pic:cNvPr id="1" name=""/>
+                    <pic:cNvPicPr/>
+                  </pic:nvPicPr>
+                  <pic:blipFill>
+                    <a:blip r:embed="rId17"/>
+                    <a:stretch>
+                      <a:fillRect/>
+                    </a:stretch>
+                  </pic:blipFill>
+                  <pic:spPr>
+                    <a:xfrm>
+                      <a:off x="0" y="0"/>
+                      <a:ext cx="3913200" cy="2314800"/>
+                    </a:xfrm>
+                    <a:prstGeom prst="rect">
+                      <a:avLst/>
+                    </a:prstGeom>
+                  </pic:spPr>
+                </pic:pic>
+              </a:graphicData>
+            </a:graphic>
+            <wp14:sizeRelH relativeFrom="margin">
+              <wp14:pctWidth>0</wp14:pctWidth>
+            </wp14:sizeRelH>
+            <wp14:sizeRelV relativeFrom="margin">
+              <wp14:pctHeight>0</wp14:pctHeight>
+            </wp14:sizeRelV>
+          </wp:anchor>
+        </w:drawing>
+      </w:r>
+      <w:r>
+        <w:t>Главное окно приложения</w:t>
+      </w:r>
+    </w:p>
+    <w:p>
+      <w:pPr>
+        <w:rPr>
+          <w:lang w:eastAsia="ru-RU"/>
+        </w:rPr>
+      </w:pPr>
+      <w:r>
+        <w:rPr>
+          <w:lang w:eastAsia="ru-RU"/>
+        </w:rPr>
+        <w:t>Работа с настройками исходных данных осуществляется в диалоговом окне настроек. При загрузке диалогового окна система считывает сохраненные настройки из файла конфигурации приложения и устанавливает соответствующие значения текстовых полей и переключателей. Закрытие диалогового окна по нажатию «</w:t>
+      </w:r>
+      <w:r>
+        <w:rPr>
+          <w:lang w:val="en-US" w:eastAsia="ru-RU"/>
+        </w:rPr>
+        <w:t>OK</w:t>
+      </w:r>
+      <w:r>
+        <w:rPr>
+          <w:lang w:eastAsia="ru-RU"/>
+        </w:rPr>
+        <w:t>»</w:t>
+      </w:r>
+      <w:r>
+        <w:rPr>
+          <w:lang w:eastAsia="ru-RU"/>
+        </w:rPr>
+        <w:t xml:space="preserve"> </w:t>
+      </w:r>
+      <w:r>
+        <w:rPr>
+          <w:lang w:eastAsia="ru-RU"/>
+        </w:rPr>
+        <w:t>к сохранению значений текстовых полей и переключателей в файле конфигурации приложения.</w:t>
+      </w:r>
+    </w:p>
+    <w:p>
+      <w:pPr>
+        <w:rPr>
+          <w:lang w:eastAsia="ru-RU"/>
+        </w:rPr>
+      </w:pPr>
+      <w:r>
+        <w:rPr>
+          <w:lang w:eastAsia="ru-RU"/>
+        </w:rPr>
+        <w:t xml:space="preserve">Из меню файл при выборе </w:t>
+      </w:r>
+      <w:bookmarkStart w:id="40" w:name="_GoBack"/>
+      <w:bookmarkEnd w:id="40"/>
     </w:p>
     <w:p>
       <w:pPr>
         <w:pStyle w:val="3"/>
       </w:pPr>
-      <w:bookmarkStart w:id="40" w:name="_Toc523865099"/>
+      <w:bookmarkStart w:id="41" w:name="_Toc523865099"/>
       <w:r>
         <w:t xml:space="preserve">4.2 </w:t>
       </w:r>
       <w:r>
         <w:t>Старт приложения</w:t>
       </w:r>
-      <w:bookmarkEnd w:id="40"/>
+      <w:bookmarkEnd w:id="41"/>
     </w:p>
     <w:p>
       <w:pPr>
@@ -21931,7 +22087,14 @@
         <w:rPr>
           <w:lang w:eastAsia="ru-RU"/>
         </w:rPr>
-        <w:t xml:space="preserve"> сигнального состояния </w:t>
+        <w:t xml:space="preserve"> сигнального состоя</w:t>
+      </w:r>
+      <w:r>
+        <w:rPr>
+          <w:lang w:eastAsia="ru-RU"/>
+        </w:rPr>
+        <w:lastRenderedPageBreak/>
+        <w:t xml:space="preserve">ния </w:t>
       </w:r>
       <w:proofErr w:type="spellStart"/>
       <w:r>
@@ -22291,14 +22454,7 @@
         <w:rPr>
           <w:lang w:eastAsia="ru-RU"/>
         </w:rPr>
-        <w:t xml:space="preserve">регистрирует его в качестве интерфейса пользователя </w:t>
-      </w:r>
-      <w:r>
-        <w:rPr>
-          <w:lang w:eastAsia="ru-RU"/>
-        </w:rPr>
-        <w:lastRenderedPageBreak/>
-        <w:t>(</w:t>
+        <w:t>регистрирует его в качестве интерфейса пользователя (</w:t>
       </w:r>
       <w:proofErr w:type="spellStart"/>
       <w:r>
@@ -22440,8 +22596,9 @@
           <w:lang w:eastAsia="ru-RU"/>
         </w:rPr>
       </w:pPr>
-      <w:bookmarkStart w:id="41" w:name="_Ref523782481"/>
-      <w:r>
+      <w:bookmarkStart w:id="42" w:name="_Ref523782481"/>
+      <w:r>
+        <w:lastRenderedPageBreak/>
         <w:t xml:space="preserve">Рисунок </w:t>
       </w:r>
       <w:r>
@@ -22466,7 +22623,7 @@
         <w:rPr>
           <w:noProof/>
         </w:rPr>
-        <w:t>7</w:t>
+        <w:t>8</w:t>
       </w:r>
       <w:r>
         <w:rPr>
@@ -22474,7 +22631,7 @@
         </w:rPr>
         <w:fldChar w:fldCharType="end"/>
       </w:r>
-      <w:bookmarkEnd w:id="41"/>
+      <w:bookmarkEnd w:id="42"/>
       <w:r>
         <w:t xml:space="preserve"> – Схема </w:t>
       </w:r>
@@ -22485,10 +22642,10 @@
         </w:rPr>
         <w:object w:dxaOrig="0" w:dyaOrig="0">
           <v:shape id="_x0000_s1027" type="#_x0000_t75" style="position:absolute;left:0;text-align:left;margin-left:0;margin-top:0;width:468.75pt;height:557.25pt;z-index:251684864;mso-position-horizontal-relative:text;mso-position-vertical-relative:text">
-            <v:imagedata r:id="rId17" o:title=""/>
+            <v:imagedata r:id="rId18" o:title=""/>
             <w10:wrap type="topAndBottom"/>
           </v:shape>
-          <o:OLEObject Type="Embed" ProgID="Visio.Drawing.15" ShapeID="_x0000_s1027" DrawAspect="Content" ObjectID="_1597608223" r:id="rId18"/>
+          <o:OLEObject Type="Embed" ProgID="Visio.Drawing.15" ShapeID="_x0000_s1027" DrawAspect="Content" ObjectID="_1597666358" r:id="rId19"/>
         </w:object>
       </w:r>
       <w:r>
@@ -22499,7 +22656,8 @@
       <w:pPr>
         <w:pStyle w:val="3"/>
       </w:pPr>
-      <w:bookmarkStart w:id="42" w:name="_Toc523865100"/>
+      <w:bookmarkStart w:id="43" w:name="_Toc523865100"/>
+      <w:bookmarkStart w:id="44" w:name="_Ref523905528"/>
       <w:r>
         <w:t>4.</w:t>
       </w:r>
@@ -22507,9 +22665,16 @@
         <w:t>3</w:t>
       </w:r>
       <w:r>
-        <w:t xml:space="preserve"> Аутентификация пользователя в системе</w:t>
-      </w:r>
-      <w:bookmarkEnd w:id="42"/>
+        <w:t xml:space="preserve"> </w:t>
+      </w:r>
+      <w:r>
+        <w:t>Авториз</w:t>
+      </w:r>
+      <w:r>
+        <w:t>ация пользователя в системе</w:t>
+      </w:r>
+      <w:bookmarkEnd w:id="43"/>
+      <w:bookmarkEnd w:id="44"/>
     </w:p>
     <w:p>
       <w:pPr>
@@ -22659,21 +22824,97 @@
         <w:rPr>
           <w:lang w:eastAsia="ru-RU"/>
         </w:rPr>
-        <w:t xml:space="preserve">, а также при выборе </w:t>
-      </w:r>
+        <w:t>, а также при выборе пользователем пункта меню «Сменить пользователя»</w:t>
+      </w:r>
+      <w:r>
+        <w:rPr>
+          <w:lang w:eastAsia="ru-RU"/>
+        </w:rPr>
+        <w:t xml:space="preserve"> посредством вызова метода главного окна </w:t>
+      </w:r>
+      <w:r>
+        <w:rPr>
+          <w:lang w:val="en-US" w:eastAsia="ru-RU"/>
+        </w:rPr>
+        <w:t>Authorize</w:t>
+      </w:r>
+      <w:r>
+        <w:rPr>
+          <w:lang w:eastAsia="ru-RU"/>
+        </w:rPr>
+        <w:t>.</w:t>
+      </w:r>
+      <w:r>
+        <w:rPr>
+          <w:lang w:eastAsia="ru-RU"/>
+        </w:rPr>
+        <w:t xml:space="preserve"> </w:t>
+      </w:r>
+      <w:r>
+        <w:rPr>
+          <w:lang w:eastAsia="ru-RU"/>
+        </w:rPr>
+        <w:t>При этом методу передается логический параметр, указывающий необходимость смены пользователя.</w:t>
+      </w:r>
+    </w:p>
+    <w:p>
+      <w:pPr>
+        <w:rPr>
+          <w:lang w:eastAsia="ru-RU"/>
+        </w:rPr>
+      </w:pPr>
       <w:r>
         <w:rPr>
           <w:lang w:eastAsia="ru-RU"/>
         </w:rPr>
         <w:lastRenderedPageBreak/>
-        <w:t>пользователем пункта меню «Сменить пользователя»</w:t>
-      </w:r>
-      <w:r>
-        <w:rPr>
-          <w:lang w:eastAsia="ru-RU"/>
-        </w:rPr>
-        <w:t xml:space="preserve"> посредством вызова метода главного окна </w:t>
-      </w:r>
+        <w:t xml:space="preserve">Схема алгоритма аутентификации приведена на </w:t>
+      </w:r>
+      <w:r>
+        <w:rPr>
+          <w:lang w:eastAsia="ru-RU"/>
+        </w:rPr>
+        <w:fldChar w:fldCharType="begin"/>
+      </w:r>
+      <w:r>
+        <w:rPr>
+          <w:lang w:eastAsia="ru-RU"/>
+        </w:rPr>
+        <w:instrText xml:space="preserve"> REF _Ref523829798 \h </w:instrText>
+      </w:r>
+      <w:r>
+        <w:rPr>
+          <w:lang w:eastAsia="ru-RU"/>
+        </w:rPr>
+      </w:r>
+      <w:r>
+        <w:rPr>
+          <w:lang w:eastAsia="ru-RU"/>
+        </w:rPr>
+        <w:fldChar w:fldCharType="separate"/>
+      </w:r>
+      <w:r>
+        <w:t xml:space="preserve">Рисунок </w:t>
+      </w:r>
+      <w:r>
+        <w:rPr>
+          <w:noProof/>
+        </w:rPr>
+        <w:t>8</w:t>
+      </w:r>
+      <w:r>
+        <w:rPr>
+          <w:lang w:eastAsia="ru-RU"/>
+        </w:rPr>
+        <w:fldChar w:fldCharType="end"/>
+      </w:r>
+      <w:r>
+        <w:rPr>
+          <w:lang w:eastAsia="ru-RU"/>
+        </w:rPr>
+        <w:t xml:space="preserve">. Метод </w:t>
+      </w:r>
+      <w:proofErr w:type="gramStart"/>
       <w:r>
         <w:rPr>
           <w:lang w:val="en-US" w:eastAsia="ru-RU"/>
@@ -22684,91 +22925,296 @@
         <w:rPr>
           <w:lang w:eastAsia="ru-RU"/>
         </w:rPr>
+        <w:t>(</w:t>
+      </w:r>
+      <w:proofErr w:type="gramEnd"/>
+      <w:r>
+        <w:rPr>
+          <w:lang w:eastAsia="ru-RU"/>
+        </w:rPr>
+        <w:t>)</w:t>
+      </w:r>
+      <w:r>
+        <w:rPr>
+          <w:lang w:eastAsia="ru-RU"/>
+        </w:rPr>
+        <w:t xml:space="preserve"> вызывает диалоговое окно, дающее пользователю возможность ввести логин и пароль</w:t>
+      </w:r>
+      <w:r>
+        <w:rPr>
+          <w:lang w:eastAsia="ru-RU"/>
+        </w:rPr>
+        <w:t xml:space="preserve"> (блок №1)</w:t>
+      </w:r>
+      <w:r>
+        <w:rPr>
+          <w:lang w:eastAsia="ru-RU"/>
+        </w:rPr>
         <w:t>.</w:t>
       </w:r>
       <w:r>
         <w:rPr>
           <w:lang w:eastAsia="ru-RU"/>
         </w:rPr>
+        <w:t xml:space="preserve"> Затем осуществляется проверка </w:t>
+      </w:r>
+      <w:r>
+        <w:rPr>
+          <w:lang w:eastAsia="ru-RU"/>
+        </w:rPr>
+        <w:t>(блок №2) не нажал ли пользователь кнопку «Отмена»</w:t>
+      </w:r>
+      <w:r>
+        <w:rPr>
+          <w:lang w:eastAsia="ru-RU"/>
+        </w:rPr>
+        <w:t>. При положительном результате система выводит сообщение о невозможности работать без аутентификации (блок №3) и инициирует завершение приложения (блок №4).</w:t>
+      </w:r>
+    </w:p>
+    <w:p>
+      <w:pPr>
+        <w:rPr>
+          <w:lang w:eastAsia="ru-RU"/>
+        </w:rPr>
+      </w:pPr>
+      <w:r>
+        <w:rPr>
+          <w:lang w:eastAsia="ru-RU"/>
+        </w:rPr>
+        <w:t>На следующем этапе предпринимается попытка прочесть строку подключения из файла конфигурации приложения (блок №5), при возникновении ошибки</w:t>
+      </w:r>
+      <w:r>
+        <w:rPr>
+          <w:lang w:eastAsia="ru-RU"/>
+        </w:rPr>
+        <w:t>, связанной как с отсутствием файла конфигурации, так и с отсутствием самой именованной строки подключения (блок №6),</w:t>
+      </w:r>
+      <w:r>
+        <w:rPr>
+          <w:lang w:eastAsia="ru-RU"/>
+        </w:rPr>
         <w:t xml:space="preserve"> </w:t>
       </w:r>
       <w:r>
         <w:rPr>
           <w:lang w:eastAsia="ru-RU"/>
         </w:rPr>
-        <w:t>При этом методу передается логический параметр, указывающий необходимость смены пользователя.</w:t>
-      </w:r>
-    </w:p>
-    <w:p>
-      <w:pPr>
-        <w:rPr>
-          <w:lang w:eastAsia="ru-RU"/>
-        </w:rPr>
-      </w:pPr>
-      <w:r>
-        <w:rPr>
-          <w:lang w:eastAsia="ru-RU"/>
-        </w:rPr>
-        <w:t xml:space="preserve">Схема алгоритма аутентификации приведена на </w:t>
-      </w:r>
-      <w:r>
-        <w:rPr>
-          <w:lang w:eastAsia="ru-RU"/>
-        </w:rPr>
-        <w:fldChar w:fldCharType="begin"/>
-      </w:r>
-      <w:r>
-        <w:rPr>
-          <w:lang w:eastAsia="ru-RU"/>
-        </w:rPr>
-        <w:instrText xml:space="preserve"> REF _Ref523829798 \h </w:instrText>
-      </w:r>
-      <w:r>
-        <w:rPr>
-          <w:lang w:eastAsia="ru-RU"/>
-        </w:rPr>
-      </w:r>
-      <w:r>
-        <w:rPr>
-          <w:lang w:eastAsia="ru-RU"/>
-        </w:rPr>
-        <w:fldChar w:fldCharType="separate"/>
-      </w:r>
-      <w:r>
-        <w:t xml:space="preserve">Рисунок </w:t>
-      </w:r>
-      <w:r>
-        <w:rPr>
-          <w:noProof/>
-        </w:rPr>
-        <w:t>8</w:t>
-      </w:r>
-      <w:r>
-        <w:rPr>
-          <w:lang w:eastAsia="ru-RU"/>
-        </w:rPr>
-        <w:fldChar w:fldCharType="end"/>
-      </w:r>
-      <w:r>
-        <w:rPr>
-          <w:lang w:eastAsia="ru-RU"/>
-        </w:rPr>
-        <w:t xml:space="preserve">. Метод </w:t>
-      </w:r>
-      <w:proofErr w:type="gramStart"/>
+        <w:t xml:space="preserve">выводится сообщение (блок </w:t>
+      </w:r>
+      <w:r>
+        <w:rPr>
+          <w:lang w:eastAsia="ru-RU"/>
+        </w:rPr>
+        <w:t>№21</w:t>
+      </w:r>
+      <w:r>
+        <w:rPr>
+          <w:lang w:eastAsia="ru-RU"/>
+        </w:rPr>
+        <w:t>) и инициируется завершение приложения (блок №4).</w:t>
+      </w:r>
+    </w:p>
+    <w:p>
+      <w:pPr>
+        <w:rPr>
+          <w:lang w:eastAsia="ru-RU"/>
+        </w:rPr>
+      </w:pPr>
+      <w:r>
+        <w:rPr>
+          <w:lang w:eastAsia="ru-RU"/>
+        </w:rPr>
+        <w:t>Затем предпринимается попытка расшифровать, составляющие части строки подключения («</w:t>
+      </w:r>
       <w:r>
         <w:rPr>
           <w:lang w:val="en-US" w:eastAsia="ru-RU"/>
         </w:rPr>
-        <w:t>Authorize</w:t>
-      </w:r>
-      <w:r>
-        <w:rPr>
-          <w:lang w:eastAsia="ru-RU"/>
-        </w:rPr>
-        <w:t>(</w:t>
-      </w:r>
-      <w:proofErr w:type="gramEnd"/>
+        <w:t>data</w:t>
+      </w:r>
+      <w:r>
+        <w:rPr>
+          <w:lang w:eastAsia="ru-RU"/>
+        </w:rPr>
+        <w:t xml:space="preserve"> </w:t>
+      </w:r>
+      <w:r>
+        <w:rPr>
+          <w:lang w:val="en-US" w:eastAsia="ru-RU"/>
+        </w:rPr>
+        <w:t>source</w:t>
+      </w:r>
+      <w:r>
+        <w:rPr>
+          <w:lang w:eastAsia="ru-RU"/>
+        </w:rPr>
+        <w:t>»</w:t>
+      </w:r>
+      <w:r>
+        <w:rPr>
+          <w:lang w:eastAsia="ru-RU"/>
+        </w:rPr>
+        <w:t xml:space="preserve"> </w:t>
+      </w:r>
+      <w:r>
+        <w:rPr>
+          <w:lang w:eastAsia="ru-RU"/>
+        </w:rPr>
+        <w:t>— блок №7; «</w:t>
+      </w:r>
+      <w:proofErr w:type="spellStart"/>
+      <w:r>
+        <w:rPr>
+          <w:lang w:val="en-US" w:eastAsia="ru-RU"/>
+        </w:rPr>
+        <w:t>UserID</w:t>
+      </w:r>
+      <w:proofErr w:type="spellEnd"/>
+      <w:r>
+        <w:rPr>
+          <w:lang w:eastAsia="ru-RU"/>
+        </w:rPr>
+        <w:t>» — блок №8 и «</w:t>
+      </w:r>
+      <w:r>
+        <w:rPr>
+          <w:lang w:val="en-US" w:eastAsia="ru-RU"/>
+        </w:rPr>
+        <w:t>password</w:t>
+      </w:r>
+      <w:r>
+        <w:rPr>
+          <w:lang w:eastAsia="ru-RU"/>
+        </w:rPr>
+        <w:t>» — блок №9) при помощи установленного в системе ключа, название которого также хранится в файле конфигурации. Расшифрованная в случае успеха строка подключения передается в качестве параметра базовому конструктору класса</w:t>
+      </w:r>
+      <w:r>
+        <w:rPr>
+          <w:lang w:eastAsia="ru-RU"/>
+        </w:rPr>
+        <w:t xml:space="preserve"> </w:t>
+      </w:r>
+      <w:proofErr w:type="spellStart"/>
+      <w:r>
+        <w:rPr>
+          <w:lang w:val="en-US" w:eastAsia="ru-RU"/>
+        </w:rPr>
+        <w:t>DBContext</w:t>
+      </w:r>
+      <w:proofErr w:type="spellEnd"/>
+      <w:r>
+        <w:rPr>
+          <w:lang w:eastAsia="ru-RU"/>
+        </w:rPr>
+        <w:t xml:space="preserve"> (блок №10), в случае ошибки при расшифровке, связанной как с отсутствием названия ключа, так и отсутствием самого ключа, в качестве параметра передается нерасшифрованная строка подключения. </w:t>
+      </w:r>
+    </w:p>
+    <w:p>
+      <w:pPr>
+        <w:rPr>
+          <w:lang w:eastAsia="ru-RU"/>
+        </w:rPr>
+      </w:pPr>
+      <w:r>
+        <w:rPr>
+          <w:lang w:eastAsia="ru-RU"/>
+        </w:rPr>
+        <w:t xml:space="preserve">Проверяется значение параметра </w:t>
+      </w:r>
+      <w:proofErr w:type="spellStart"/>
+      <w:r>
+        <w:rPr>
+          <w:lang w:val="en-US" w:eastAsia="ru-RU"/>
+        </w:rPr>
+        <w:t>relogin</w:t>
+      </w:r>
+      <w:proofErr w:type="spellEnd"/>
+      <w:r>
+        <w:rPr>
+          <w:lang w:eastAsia="ru-RU"/>
+        </w:rPr>
+        <w:t xml:space="preserve"> (</w:t>
+      </w:r>
+      <w:r>
+        <w:rPr>
+          <w:lang w:eastAsia="ru-RU"/>
+        </w:rPr>
+        <w:t>блок №12) и внутреннего поля класса (блок №13)</w:t>
+      </w:r>
+      <w:r>
+        <w:rPr>
+          <w:lang w:eastAsia="ru-RU"/>
+        </w:rPr>
+        <w:t>.</w:t>
+      </w:r>
+      <w:r>
+        <w:rPr>
+          <w:lang w:eastAsia="ru-RU"/>
+        </w:rPr>
+        <w:t xml:space="preserve"> </w:t>
+      </w:r>
+      <w:r>
+        <w:rPr>
+          <w:lang w:eastAsia="ru-RU"/>
+        </w:rPr>
+        <w:t>В</w:t>
+      </w:r>
+      <w:r>
+        <w:rPr>
+          <w:lang w:eastAsia="ru-RU"/>
+        </w:rPr>
+        <w:t xml:space="preserve"> случае, если это не смена пользователя и значения имени пользователя и его пароля были установлены в предыдущей попытке, </w:t>
+      </w:r>
+      <w:r>
+        <w:rPr>
+          <w:lang w:eastAsia="ru-RU"/>
+        </w:rPr>
+        <w:t xml:space="preserve">происходит возврат </w:t>
+      </w:r>
+      <w:r>
+        <w:rPr>
+          <w:lang w:eastAsia="ru-RU"/>
+        </w:rPr>
+        <w:t xml:space="preserve">экземпляра объекта </w:t>
+      </w:r>
+      <w:r>
+        <w:rPr>
+          <w:lang w:eastAsia="ru-RU"/>
+        </w:rPr>
+        <w:t xml:space="preserve">контекста базы данных (блок №18), а также </w:t>
+      </w:r>
+      <w:r>
+        <w:rPr>
+          <w:lang w:eastAsia="ru-RU"/>
+        </w:rPr>
+        <w:t xml:space="preserve">предпринимается попытка прочесть строку в таблице </w:t>
+      </w:r>
+      <w:proofErr w:type="spellStart"/>
+      <w:r>
+        <w:rPr>
+          <w:lang w:val="en-US" w:eastAsia="ru-RU"/>
+        </w:rPr>
+        <w:t>CalibrationType</w:t>
+      </w:r>
+      <w:proofErr w:type="spellEnd"/>
+      <w:r>
+        <w:rPr>
+          <w:lang w:eastAsia="ru-RU"/>
+        </w:rPr>
+        <w:t xml:space="preserve"> (</w:t>
+      </w:r>
+      <w:r>
+        <w:rPr>
+          <w:lang w:eastAsia="ru-RU"/>
+        </w:rPr>
+        <w:t>блок №</w:t>
+      </w:r>
+      <w:r>
+        <w:rPr>
+          <w:lang w:eastAsia="ru-RU"/>
+        </w:rPr>
+        <w:t>19</w:t>
+      </w:r>
       <w:r>
         <w:rPr>
           <w:lang w:eastAsia="ru-RU"/>
@@ -22779,293 +23225,6 @@
         <w:rPr>
           <w:lang w:eastAsia="ru-RU"/>
         </w:rPr>
-        <w:t xml:space="preserve"> вызывает диалоговое окно, дающее пользователю возможность ввести логин и пароль</w:t>
-      </w:r>
-      <w:r>
-        <w:rPr>
-          <w:lang w:eastAsia="ru-RU"/>
-        </w:rPr>
-        <w:t xml:space="preserve"> (блок №1)</w:t>
-      </w:r>
-      <w:r>
-        <w:rPr>
-          <w:lang w:eastAsia="ru-RU"/>
-        </w:rPr>
-        <w:t>.</w:t>
-      </w:r>
-      <w:r>
-        <w:rPr>
-          <w:lang w:eastAsia="ru-RU"/>
-        </w:rPr>
-        <w:t xml:space="preserve"> Затем осуществляется проверка </w:t>
-      </w:r>
-      <w:r>
-        <w:rPr>
-          <w:lang w:eastAsia="ru-RU"/>
-        </w:rPr>
-        <w:t>(блок №2) не нажал ли пользователь кнопку «Отмена»</w:t>
-      </w:r>
-      <w:r>
-        <w:rPr>
-          <w:lang w:eastAsia="ru-RU"/>
-        </w:rPr>
-        <w:t>. При положительном результате система выводит сообщение о невозможности работать без аутентификации (блок №3) и инициирует завершение приложения (блок №4).</w:t>
-      </w:r>
-    </w:p>
-    <w:p>
-      <w:pPr>
-        <w:rPr>
-          <w:lang w:eastAsia="ru-RU"/>
-        </w:rPr>
-      </w:pPr>
-      <w:r>
-        <w:rPr>
-          <w:lang w:eastAsia="ru-RU"/>
-        </w:rPr>
-        <w:t>На следующем этапе предпринимается попытка прочесть строку подключения из файла конфигурации приложения (блок №5), при возникновении ошибки</w:t>
-      </w:r>
-      <w:r>
-        <w:rPr>
-          <w:lang w:eastAsia="ru-RU"/>
-        </w:rPr>
-        <w:t>, связанной как с отсутствием файла конфигурации, так и с отсутствием самой именованной строки подключения (блок №6),</w:t>
-      </w:r>
-      <w:r>
-        <w:rPr>
-          <w:lang w:eastAsia="ru-RU"/>
-        </w:rPr>
-        <w:t xml:space="preserve"> </w:t>
-      </w:r>
-      <w:r>
-        <w:rPr>
-          <w:lang w:eastAsia="ru-RU"/>
-        </w:rPr>
-        <w:t xml:space="preserve">выводится сообщение (блок </w:t>
-      </w:r>
-      <w:r>
-        <w:rPr>
-          <w:lang w:eastAsia="ru-RU"/>
-        </w:rPr>
-        <w:t>№21</w:t>
-      </w:r>
-      <w:r>
-        <w:rPr>
-          <w:lang w:eastAsia="ru-RU"/>
-        </w:rPr>
-        <w:t>) и инициируется завершение приложения (блок №4).</w:t>
-      </w:r>
-    </w:p>
-    <w:p>
-      <w:pPr>
-        <w:rPr>
-          <w:lang w:eastAsia="ru-RU"/>
-        </w:rPr>
-      </w:pPr>
-      <w:r>
-        <w:rPr>
-          <w:lang w:eastAsia="ru-RU"/>
-        </w:rPr>
-        <w:t>Затем предпринимается попытка расшифровать, составляющие части строки подключения («</w:t>
-      </w:r>
-      <w:r>
-        <w:rPr>
-          <w:lang w:val="en-US" w:eastAsia="ru-RU"/>
-        </w:rPr>
-        <w:t>data</w:t>
-      </w:r>
-      <w:r>
-        <w:rPr>
-          <w:lang w:eastAsia="ru-RU"/>
-        </w:rPr>
-        <w:t xml:space="preserve"> </w:t>
-      </w:r>
-      <w:r>
-        <w:rPr>
-          <w:lang w:val="en-US" w:eastAsia="ru-RU"/>
-        </w:rPr>
-        <w:t>source</w:t>
-      </w:r>
-      <w:r>
-        <w:rPr>
-          <w:lang w:eastAsia="ru-RU"/>
-        </w:rPr>
-        <w:t>»</w:t>
-      </w:r>
-      <w:r>
-        <w:rPr>
-          <w:lang w:eastAsia="ru-RU"/>
-        </w:rPr>
-        <w:t xml:space="preserve"> </w:t>
-      </w:r>
-      <w:r>
-        <w:rPr>
-          <w:lang w:eastAsia="ru-RU"/>
-        </w:rPr>
-        <w:t>— блок №7; «</w:t>
-      </w:r>
-      <w:proofErr w:type="spellStart"/>
-      <w:r>
-        <w:rPr>
-          <w:lang w:val="en-US" w:eastAsia="ru-RU"/>
-        </w:rPr>
-        <w:t>UserID</w:t>
-      </w:r>
-      <w:proofErr w:type="spellEnd"/>
-      <w:r>
-        <w:rPr>
-          <w:lang w:eastAsia="ru-RU"/>
-        </w:rPr>
-        <w:t>» — блок №8 и «</w:t>
-      </w:r>
-      <w:r>
-        <w:rPr>
-          <w:lang w:val="en-US" w:eastAsia="ru-RU"/>
-        </w:rPr>
-        <w:t>password</w:t>
-      </w:r>
-      <w:r>
-        <w:rPr>
-          <w:lang w:eastAsia="ru-RU"/>
-        </w:rPr>
-        <w:t>» — блок №9) при помощи установленного в системе ключа, название которого также хранится в файле конфигурации. Расшифрованная в случае успеха строка подключения передается в качестве параметра базовому конструктору класса</w:t>
-      </w:r>
-      <w:r>
-        <w:rPr>
-          <w:lang w:eastAsia="ru-RU"/>
-        </w:rPr>
-        <w:t xml:space="preserve"> </w:t>
-      </w:r>
-      <w:proofErr w:type="spellStart"/>
-      <w:r>
-        <w:rPr>
-          <w:lang w:val="en-US" w:eastAsia="ru-RU"/>
-        </w:rPr>
-        <w:t>DBContext</w:t>
-      </w:r>
-      <w:proofErr w:type="spellEnd"/>
-      <w:r>
-        <w:rPr>
-          <w:lang w:eastAsia="ru-RU"/>
-        </w:rPr>
-        <w:t xml:space="preserve"> (блок №10), в случае ошибки при расшифровке, связанной как с отсутствием названия ключа, так и отсутствием самого ключа, в качестве параметра передается нерасшифрованная строка подключения. </w:t>
-      </w:r>
-    </w:p>
-    <w:p>
-      <w:pPr>
-        <w:rPr>
-          <w:lang w:eastAsia="ru-RU"/>
-        </w:rPr>
-      </w:pPr>
-      <w:r>
-        <w:rPr>
-          <w:lang w:eastAsia="ru-RU"/>
-        </w:rPr>
-        <w:t xml:space="preserve">Проверяется значение параметра </w:t>
-      </w:r>
-      <w:proofErr w:type="spellStart"/>
-      <w:r>
-        <w:rPr>
-          <w:lang w:val="en-US" w:eastAsia="ru-RU"/>
-        </w:rPr>
-        <w:t>relogin</w:t>
-      </w:r>
-      <w:proofErr w:type="spellEnd"/>
-      <w:r>
-        <w:rPr>
-          <w:lang w:eastAsia="ru-RU"/>
-        </w:rPr>
-        <w:t xml:space="preserve"> (</w:t>
-      </w:r>
-      <w:r>
-        <w:rPr>
-          <w:lang w:eastAsia="ru-RU"/>
-        </w:rPr>
-        <w:t>блок №12) и внутреннего поля класса (блок №13)</w:t>
-      </w:r>
-      <w:r>
-        <w:rPr>
-          <w:lang w:eastAsia="ru-RU"/>
-        </w:rPr>
-        <w:t>.</w:t>
-      </w:r>
-      <w:r>
-        <w:rPr>
-          <w:lang w:eastAsia="ru-RU"/>
-        </w:rPr>
-        <w:t xml:space="preserve"> </w:t>
-      </w:r>
-      <w:r>
-        <w:rPr>
-          <w:lang w:eastAsia="ru-RU"/>
-        </w:rPr>
-        <w:t>В</w:t>
-      </w:r>
-      <w:r>
-        <w:rPr>
-          <w:lang w:eastAsia="ru-RU"/>
-        </w:rPr>
-        <w:t xml:space="preserve"> случае, если это не смена пользователя и значения имени пользователя и его пароля были установлены в предыдущей попытке, </w:t>
-      </w:r>
-      <w:r>
-        <w:rPr>
-          <w:lang w:eastAsia="ru-RU"/>
-        </w:rPr>
-        <w:t xml:space="preserve">происходит возврат </w:t>
-      </w:r>
-      <w:r>
-        <w:rPr>
-          <w:lang w:eastAsia="ru-RU"/>
-        </w:rPr>
-        <w:t xml:space="preserve">экземпляра объекта </w:t>
-      </w:r>
-      <w:r>
-        <w:rPr>
-          <w:lang w:eastAsia="ru-RU"/>
-        </w:rPr>
-        <w:t xml:space="preserve">контекста базы данных (блок №18), а также </w:t>
-      </w:r>
-      <w:r>
-        <w:rPr>
-          <w:lang w:eastAsia="ru-RU"/>
-        </w:rPr>
-        <w:t xml:space="preserve">предпринимается попытка прочесть строку в таблице </w:t>
-      </w:r>
-      <w:proofErr w:type="spellStart"/>
-      <w:r>
-        <w:rPr>
-          <w:lang w:val="en-US" w:eastAsia="ru-RU"/>
-        </w:rPr>
-        <w:t>CalibrationType</w:t>
-      </w:r>
-      <w:proofErr w:type="spellEnd"/>
-      <w:r>
-        <w:rPr>
-          <w:lang w:eastAsia="ru-RU"/>
-        </w:rPr>
-        <w:t xml:space="preserve"> (</w:t>
-      </w:r>
-      <w:r>
-        <w:rPr>
-          <w:lang w:eastAsia="ru-RU"/>
-        </w:rPr>
-        <w:t>блок №</w:t>
-      </w:r>
-      <w:r>
-        <w:rPr>
-          <w:lang w:eastAsia="ru-RU"/>
-        </w:rPr>
-        <w:t>19</w:t>
-      </w:r>
-      <w:r>
-        <w:rPr>
-          <w:lang w:eastAsia="ru-RU"/>
-        </w:rPr>
-        <w:t>)</w:t>
-      </w:r>
-      <w:r>
-        <w:rPr>
-          <w:lang w:eastAsia="ru-RU"/>
-        </w:rPr>
         <w:t xml:space="preserve">, так как в ней </w:t>
       </w:r>
       <w:r>
@@ -23090,7 +23249,7 @@
     <w:p>
       <w:pPr>
         <w:rPr>
-          <w:lang w:val="en-US" w:eastAsia="ru-RU"/>
+          <w:lang w:eastAsia="ru-RU"/>
         </w:rPr>
       </w:pPr>
       <w:r>
@@ -23291,14 +23450,7 @@
         <w:rPr>
           <w:lang w:eastAsia="ru-RU"/>
         </w:rPr>
-        <w:t xml:space="preserve"> при открытии соединения, </w:t>
-      </w:r>
-      <w:r>
-        <w:rPr>
-          <w:lang w:eastAsia="ru-RU"/>
-        </w:rPr>
-        <w:lastRenderedPageBreak/>
-        <w:t xml:space="preserve">производится попытка выполнить системную хранимую процедуру </w:t>
+        <w:t xml:space="preserve"> при открытии соединения, производится попытка выполнить системную хранимую процедуру </w:t>
       </w:r>
       <w:proofErr w:type="spellStart"/>
       <w:r>
@@ -23456,7 +23608,14 @@
         <w:rPr>
           <w:lang w:eastAsia="ru-RU"/>
         </w:rPr>
-        <w:t xml:space="preserve"> блок №15), в качестве параметров которой передаются имя пользователя и пароль, сохраненные в приватных полях класса, предназначенных только для чтения. Если выполнение запроса прошло без ошибок и значения параметра </w:t>
+        <w:t xml:space="preserve"> блок №15), в качестве параметров которой передаются имя </w:t>
+      </w:r>
+      <w:r>
+        <w:rPr>
+          <w:lang w:eastAsia="ru-RU"/>
+        </w:rPr>
+        <w:lastRenderedPageBreak/>
+        <w:t xml:space="preserve">пользователя и пароль, сохраненные в приватных полях класса, предназначенных только для чтения. Если выполнение запроса прошло без ошибок и значения параметра </w:t>
       </w:r>
       <w:r>
         <w:rPr>
@@ -23544,7 +23703,25 @@
         <w:rPr>
           <w:lang w:eastAsia="ru-RU"/>
         </w:rPr>
-        <w:t xml:space="preserve"> базы данных информацию об успешности выполнения запроса по установлению роли приложения, а также информацию о полученных правах администратора</w:t>
+        <w:t xml:space="preserve"> базы данных информацию об успешности выполнения запроса по установлению роли приложения, а также информацию о полученных </w:t>
+      </w:r>
+      <w:r>
+        <w:rPr>
+          <w:lang w:eastAsia="ru-RU"/>
+        </w:rPr>
+        <w:t xml:space="preserve">дополнительных </w:t>
+      </w:r>
+      <w:r>
+        <w:rPr>
+          <w:lang w:eastAsia="ru-RU"/>
+        </w:rPr>
+        <w:t>правах</w:t>
+      </w:r>
+      <w:r>
+        <w:rPr>
+          <w:lang w:eastAsia="ru-RU"/>
+        </w:rPr>
+        <w:t>, позволяющих просматривать образцы и анализы, созданные другими пользователями</w:t>
       </w:r>
       <w:r>
         <w:rPr>
@@ -23628,7 +23805,7 @@
       </w:r>
       <w:r>
         <w:rPr>
-          <w:lang w:val="en-US" w:eastAsia="ru-RU"/>
+          <w:lang w:eastAsia="ru-RU"/>
         </w:rPr>
         <w:t xml:space="preserve"> </w:t>
       </w:r>
@@ -23637,7 +23814,7 @@
       <w:pPr>
         <w:pStyle w:val="3"/>
       </w:pPr>
-      <w:bookmarkStart w:id="43" w:name="_Toc523865101"/>
+      <w:bookmarkStart w:id="45" w:name="_Toc523865101"/>
       <w:r>
         <w:t>4.</w:t>
       </w:r>
@@ -23647,7 +23824,7 @@
       <w:r>
         <w:t xml:space="preserve"> Определение расчетной схемы</w:t>
       </w:r>
-      <w:bookmarkEnd w:id="43"/>
+      <w:bookmarkEnd w:id="45"/>
     </w:p>
     <w:p>
       <w:pPr>
@@ -23722,7 +23899,14 @@
         <w:rPr>
           <w:lang w:eastAsia="ru-RU"/>
         </w:rPr>
-        <w:t xml:space="preserve">В начале происходит вычисление коэффициента </w:t>
+        <w:t xml:space="preserve">В начале происходит вычисление </w:t>
+      </w:r>
+      <w:proofErr w:type="gramStart"/>
+      <w:r>
+        <w:rPr>
+          <w:lang w:eastAsia="ru-RU"/>
+        </w:rPr>
+        <w:t xml:space="preserve">коэффициента </w:t>
       </w:r>
       <m:oMath>
         <m:sSub>
@@ -23764,7 +23948,14 @@
         <w:rPr>
           <w:lang w:eastAsia="ru-RU"/>
         </w:rPr>
-        <w:t xml:space="preserve">по формуле </w:t>
+        <w:t>по</w:t>
+      </w:r>
+      <w:proofErr w:type="gramEnd"/>
+      <w:r>
+        <w:rPr>
+          <w:lang w:eastAsia="ru-RU"/>
+        </w:rPr>
+        <w:t xml:space="preserve"> формуле </w:t>
       </w:r>
       <w:r>
         <w:rPr>
@@ -23776,18 +23967,12 @@
         <w:rPr>
           <w:lang w:eastAsia="ru-RU"/>
         </w:rPr>
-        <w:instrText xml:space="preserve"> REF _Ref523859800 \h </w:instrText>
-      </w:r>
-      <w:r>
-        <w:rPr>
-          <w:lang w:eastAsia="ru-RU"/>
-        </w:rPr>
-      </w:r>
-      <w:r>
-        <w:rPr>
-          <w:lang w:eastAsia="ru-RU"/>
-        </w:rPr>
-        <w:instrText xml:space="preserve"> \* MERGEFORMAT </w:instrText>
+        <w:instrText xml:space="preserve"> REF _Ref523859800 \h  \* MERGEFORMAT </w:instrText>
+      </w:r>
+      <w:r>
+        <w:rPr>
+          <w:lang w:eastAsia="ru-RU"/>
+        </w:rPr>
       </w:r>
       <w:r>
         <w:rPr>
@@ -23840,7 +24025,14 @@
         <w:rPr>
           <w:lang w:eastAsia="ru-RU"/>
         </w:rPr>
-        <w:t xml:space="preserve">Если значение коэффициента </w:t>
+        <w:t xml:space="preserve">Если значение </w:t>
+      </w:r>
+      <w:proofErr w:type="gramStart"/>
+      <w:r>
+        <w:rPr>
+          <w:lang w:eastAsia="ru-RU"/>
+        </w:rPr>
+        <w:t xml:space="preserve">коэффициента </w:t>
       </w:r>
       <m:oMath>
         <m:sSub>
@@ -23882,7 +24074,14 @@
         <w:rPr>
           <w:lang w:eastAsia="ru-RU"/>
         </w:rPr>
-        <w:t xml:space="preserve">меньше 1, вычисляются значения коэффициентов </w:t>
+        <w:t>меньше</w:t>
+      </w:r>
+      <w:proofErr w:type="gramEnd"/>
+      <w:r>
+        <w:rPr>
+          <w:lang w:eastAsia="ru-RU"/>
+        </w:rPr>
+        <w:t xml:space="preserve"> 1, вычисляются значения коэффициентов </w:t>
       </w:r>
       <m:oMath>
         <m:sSub>
@@ -23966,18 +24165,12 @@
         <w:rPr>
           <w:rFonts w:eastAsiaTheme="minorEastAsia"/>
         </w:rPr>
-        <w:instrText xml:space="preserve"> REF _Ref523860437 \h </w:instrText>
+        <w:instrText xml:space="preserve"> REF _Ref523860437 \h  \* MERGEFORMAT </w:instrText>
       </w:r>
       <w:r>
         <w:rPr>
           <w:rFonts w:eastAsiaTheme="minorEastAsia"/>
         </w:rPr>
-      </w:r>
-      <w:r>
-        <w:rPr>
-          <w:rFonts w:eastAsiaTheme="minorEastAsia"/>
-        </w:rPr>
-        <w:instrText xml:space="preserve"> \* MERGEFORMAT </w:instrText>
       </w:r>
       <w:r>
         <w:rPr>
@@ -24029,18 +24222,12 @@
         <w:rPr>
           <w:rFonts w:eastAsiaTheme="minorEastAsia"/>
         </w:rPr>
-        <w:instrText xml:space="preserve"> REF _Ref523860516 \h </w:instrText>
+        <w:instrText xml:space="preserve"> REF _Ref523860516 \h  \* MERGEFORMAT </w:instrText>
       </w:r>
       <w:r>
         <w:rPr>
           <w:rFonts w:eastAsiaTheme="minorEastAsia"/>
         </w:rPr>
-      </w:r>
-      <w:r>
-        <w:rPr>
-          <w:rFonts w:eastAsiaTheme="minorEastAsia"/>
-        </w:rPr>
-        <w:instrText xml:space="preserve"> \* MERGEFORMAT </w:instrText>
       </w:r>
       <w:r>
         <w:rPr>
@@ -24334,7 +24521,14 @@
         <w:rPr>
           <w:rFonts w:eastAsiaTheme="minorEastAsia"/>
         </w:rPr>
-        <w:t>Если же значение</w:t>
+        <w:t xml:space="preserve">Если же </w:t>
+      </w:r>
+      <w:proofErr w:type="gramStart"/>
+      <w:r>
+        <w:rPr>
+          <w:rFonts w:eastAsiaTheme="minorEastAsia"/>
+        </w:rPr>
+        <w:t>значение</w:t>
       </w:r>
       <m:oMath>
         <m:r>
@@ -24378,6 +24572,7 @@
         </w:rPr>
         <w:t>&lt; 1</w:t>
       </w:r>
+      <w:proofErr w:type="gramEnd"/>
       <w:r>
         <w:rPr>
           <w:rFonts w:eastAsiaTheme="minorEastAsia"/>
@@ -24430,18 +24625,12 @@
         <w:rPr>
           <w:rFonts w:eastAsiaTheme="minorEastAsia"/>
         </w:rPr>
-        <w:instrText xml:space="preserve"> REF _Ref523860440 \h </w:instrText>
+        <w:instrText xml:space="preserve"> REF _Ref523860440 \h  \* MERGEFORMAT </w:instrText>
       </w:r>
       <w:r>
         <w:rPr>
           <w:rFonts w:eastAsiaTheme="minorEastAsia"/>
         </w:rPr>
-      </w:r>
-      <w:r>
-        <w:rPr>
-          <w:rFonts w:eastAsiaTheme="minorEastAsia"/>
-        </w:rPr>
-        <w:instrText xml:space="preserve"> \* MERGEFORMAT </w:instrText>
       </w:r>
       <w:r>
         <w:rPr>
@@ -24662,7 +24851,7 @@
           <w:lang w:eastAsia="ru-RU"/>
         </w:rPr>
       </w:pPr>
-      <w:bookmarkStart w:id="44" w:name="_Ref523829798"/>
+      <w:bookmarkStart w:id="46" w:name="_Ref523829798"/>
       <w:r>
         <w:lastRenderedPageBreak/>
         <w:t xml:space="preserve">Рисунок </w:t>
@@ -24697,7 +24886,7 @@
         </w:rPr>
         <w:fldChar w:fldCharType="end"/>
       </w:r>
-      <w:bookmarkEnd w:id="44"/>
+      <w:bookmarkEnd w:id="46"/>
       <w:r>
         <w:t xml:space="preserve"> – Схема </w:t>
       </w:r>
@@ -24711,10 +24900,10 @@
         </w:rPr>
         <w:object w:dxaOrig="0" w:dyaOrig="0">
           <v:shape id="_x0000_s1028" type="#_x0000_t75" style="position:absolute;left:0;text-align:left;margin-left:0;margin-top:2.9pt;width:330.9pt;height:691.15pt;z-index:251686912;mso-position-horizontal:center;mso-position-horizontal-relative:text;mso-position-vertical-relative:text">
-            <v:imagedata r:id="rId19" o:title=""/>
+            <v:imagedata r:id="rId20" o:title=""/>
             <w10:wrap type="topAndBottom"/>
           </v:shape>
-          <o:OLEObject Type="Embed" ProgID="Visio.Drawing.15" ShapeID="_x0000_s1028" DrawAspect="Content" ObjectID="_1597608224" r:id="rId20"/>
+          <o:OLEObject Type="Embed" ProgID="Visio.Drawing.15" ShapeID="_x0000_s1028" DrawAspect="Content" ObjectID="_1597666359" r:id="rId21"/>
         </w:object>
       </w:r>
       <w:r>
@@ -24725,7 +24914,7 @@
       <w:pPr>
         <w:pStyle w:val="3"/>
       </w:pPr>
-      <w:bookmarkStart w:id="45" w:name="_Toc523865102"/>
+      <w:bookmarkStart w:id="47" w:name="_Toc523865102"/>
       <w:r>
         <w:lastRenderedPageBreak/>
         <w:t>4.</w:t>
@@ -24736,7 +24925,7 @@
       <w:r>
         <w:t xml:space="preserve"> Рекурсивное определение скорректированного сухого веса образца</w:t>
       </w:r>
-      <w:bookmarkEnd w:id="45"/>
+      <w:bookmarkEnd w:id="47"/>
     </w:p>
     <w:p>
       <w:pPr>
@@ -24749,11 +24938,11 @@
       <w:pPr>
         <w:pStyle w:val="3"/>
       </w:pPr>
-      <w:bookmarkStart w:id="46" w:name="_Toc523865103"/>
+      <w:bookmarkStart w:id="48" w:name="_Toc523865103"/>
       <w:r>
         <w:t>4.6 Определение коэффициентов корреляции калибровочной прямой</w:t>
       </w:r>
-      <w:bookmarkEnd w:id="46"/>
+      <w:bookmarkEnd w:id="48"/>
     </w:p>
     <w:p>
       <w:pPr>
@@ -24766,11 +24955,11 @@
       <w:pPr>
         <w:pStyle w:val="3"/>
       </w:pPr>
-      <w:bookmarkStart w:id="47" w:name="_Toc523865104"/>
+      <w:bookmarkStart w:id="49" w:name="_Toc523865104"/>
       <w:r>
         <w:t>4.7 Фильтрация образцов по дате отбора и лабораторным номерам</w:t>
       </w:r>
-      <w:bookmarkEnd w:id="47"/>
+      <w:bookmarkEnd w:id="49"/>
     </w:p>
     <w:p>
       <w:pPr>
@@ -24783,11 +24972,11 @@
       <w:pPr>
         <w:pStyle w:val="3"/>
       </w:pPr>
-      <w:bookmarkStart w:id="48" w:name="_Toc523865105"/>
+      <w:bookmarkStart w:id="50" w:name="_Toc523865105"/>
       <w:r>
         <w:t>4.8 Обновление данных калибровочной прямой</w:t>
       </w:r>
-      <w:bookmarkEnd w:id="48"/>
+      <w:bookmarkEnd w:id="50"/>
     </w:p>
     <w:p>
       <w:pPr>
@@ -24800,23 +24989,23 @@
       <w:pPr>
         <w:pStyle w:val="1"/>
       </w:pPr>
-      <w:bookmarkStart w:id="49" w:name="_Toc523865106"/>
+      <w:bookmarkStart w:id="51" w:name="_Toc523865106"/>
       <w:r>
         <w:lastRenderedPageBreak/>
         <w:t>Заключение</w:t>
       </w:r>
-      <w:bookmarkEnd w:id="49"/>
+      <w:bookmarkEnd w:id="51"/>
     </w:p>
     <w:p>
       <w:pPr>
         <w:pStyle w:val="1"/>
       </w:pPr>
-      <w:bookmarkStart w:id="50" w:name="_Toc523865107"/>
+      <w:bookmarkStart w:id="52" w:name="_Toc523865107"/>
       <w:r>
         <w:lastRenderedPageBreak/>
         <w:t>Список использованных источников</w:t>
       </w:r>
-      <w:bookmarkEnd w:id="50"/>
+      <w:bookmarkEnd w:id="52"/>
     </w:p>
     <w:sdt>
       <w:sdtPr>
@@ -25480,8 +25669,6 @@
                 <w:fldChar w:fldCharType="end"/>
               </w:r>
             </w:p>
-            <w:bookmarkStart w:id="51" w:name="_GoBack" w:displacedByCustomXml="next"/>
-            <w:bookmarkEnd w:id="51" w:displacedByCustomXml="next"/>
           </w:sdtContent>
         </w:sdt>
       </w:sdtContent>
@@ -25492,7 +25679,7 @@
         <w:ind w:firstLine="0"/>
         <w:jc w:val="center"/>
       </w:pPr>
-      <w:bookmarkStart w:id="52" w:name="_Toc523865108"/>
+      <w:bookmarkStart w:id="53" w:name="_Toc523865108"/>
       <w:r>
         <w:lastRenderedPageBreak/>
         <w:t>Приложение А</w:t>
@@ -25503,7 +25690,7 @@
       <w:r>
         <w:t>Текст программы</w:t>
       </w:r>
-      <w:bookmarkEnd w:id="52"/>
+      <w:bookmarkEnd w:id="53"/>
     </w:p>
     <w:p>
       <w:pPr>
@@ -25513,8 +25700,8 @@
       </w:pPr>
     </w:p>
     <w:sectPr>
-      <w:headerReference w:type="default" r:id="rId21"/>
-      <w:footerReference w:type="default" r:id="rId22"/>
+      <w:headerReference w:type="default" r:id="rId22"/>
+      <w:footerReference w:type="default" r:id="rId23"/>
       <w:pgSz w:w="11906" w:h="16838" w:code="9"/>
       <w:pgMar w:top="1134" w:right="567" w:bottom="1134" w:left="1701" w:header="709" w:footer="709" w:gutter="0"/>
       <w:cols w:space="708"/>
@@ -25525,7 +25712,7 @@
 </file>
 
 <file path=word/endnotes.xml><?xml version="1.0" encoding="utf-8"?>
-<w:endnotes xmlns:wpc="http://schemas.microsoft.com/office/word/2010/wordprocessingCanvas" xmlns:cx="http://schemas.microsoft.com/office/drawing/2014/chartex" xmlns:mc="http://schemas.openxmlformats.org/markup-compatibility/2006" xmlns:o="urn:schemas-microsoft-com:office:office" xmlns:r="http://schemas.openxmlformats.org/officeDocument/2006/relationships" xmlns:m="http://schemas.openxmlformats.org/officeDocument/2006/math" xmlns:v="urn:schemas-microsoft-com:vml" xmlns:wp14="http://schemas.microsoft.com/office/word/2010/wordprocessingDrawing" xmlns:wp="http://schemas.openxmlformats.org/drawingml/2006/wordprocessingDrawing" xmlns:w10="urn:schemas-microsoft-com:office:word" xmlns:w="http://schemas.openxmlformats.org/wordprocessingml/2006/main" xmlns:w14="http://schemas.microsoft.com/office/word/2010/wordml" xmlns:w15="http://schemas.microsoft.com/office/word/2012/wordml" xmlns:w16se="http://schemas.microsoft.com/office/word/2015/wordml/symex" xmlns:wpg="http://schemas.microsoft.com/office/word/2010/wordprocessingGroup" xmlns:wpi="http://schemas.microsoft.com/office/word/2010/wordprocessingInk" xmlns:wne="http://schemas.microsoft.com/office/word/2006/wordml" xmlns:wps="http://schemas.microsoft.com/office/word/2010/wordprocessingShape" mc:Ignorable="w14 w15 w16se wp14">
+<w:endnotes xmlns:wpc="http://schemas.microsoft.com/office/word/2010/wordprocessingCanvas" xmlns:mc="http://schemas.openxmlformats.org/markup-compatibility/2006" xmlns:o="urn:schemas-microsoft-com:office:office" xmlns:r="http://schemas.openxmlformats.org/officeDocument/2006/relationships" xmlns:m="http://schemas.openxmlformats.org/officeDocument/2006/math" xmlns:v="urn:schemas-microsoft-com:vml" xmlns:wp14="http://schemas.microsoft.com/office/word/2010/wordprocessingDrawing" xmlns:wp="http://schemas.openxmlformats.org/drawingml/2006/wordprocessingDrawing" xmlns:w10="urn:schemas-microsoft-com:office:word" xmlns:w="http://schemas.openxmlformats.org/wordprocessingml/2006/main" xmlns:w14="http://schemas.microsoft.com/office/word/2010/wordml" xmlns:w15="http://schemas.microsoft.com/office/word/2012/wordml" xmlns:wpg="http://schemas.microsoft.com/office/word/2010/wordprocessingGroup" xmlns:wpi="http://schemas.microsoft.com/office/word/2010/wordprocessingInk" xmlns:wne="http://schemas.microsoft.com/office/word/2006/wordml" xmlns:wps="http://schemas.microsoft.com/office/word/2010/wordprocessingShape" mc:Ignorable="w14 w15 wp14">
   <w:endnote w:type="separator" w:id="-1">
     <w:p>
       <w:pPr>
@@ -25550,7 +25737,7 @@
 </file>
 
 <file path=word/footer1.xml><?xml version="1.0" encoding="utf-8"?>
-<w:ftr xmlns:wpc="http://schemas.microsoft.com/office/word/2010/wordprocessingCanvas" xmlns:cx="http://schemas.microsoft.com/office/drawing/2014/chartex" xmlns:mc="http://schemas.openxmlformats.org/markup-compatibility/2006" xmlns:o="urn:schemas-microsoft-com:office:office" xmlns:r="http://schemas.openxmlformats.org/officeDocument/2006/relationships" xmlns:m="http://schemas.openxmlformats.org/officeDocument/2006/math" xmlns:v="urn:schemas-microsoft-com:vml" xmlns:wp14="http://schemas.microsoft.com/office/word/2010/wordprocessingDrawing" xmlns:wp="http://schemas.openxmlformats.org/drawingml/2006/wordprocessingDrawing" xmlns:w10="urn:schemas-microsoft-com:office:word" xmlns:w="http://schemas.openxmlformats.org/wordprocessingml/2006/main" xmlns:w14="http://schemas.microsoft.com/office/word/2010/wordml" xmlns:w15="http://schemas.microsoft.com/office/word/2012/wordml" xmlns:w16se="http://schemas.microsoft.com/office/word/2015/wordml/symex" xmlns:wpg="http://schemas.microsoft.com/office/word/2010/wordprocessingGroup" xmlns:wpi="http://schemas.microsoft.com/office/word/2010/wordprocessingInk" xmlns:wne="http://schemas.microsoft.com/office/word/2006/wordml" xmlns:wps="http://schemas.microsoft.com/office/word/2010/wordprocessingShape" mc:Ignorable="w14 w15 w16se wp14">
+<w:ftr xmlns:wpc="http://schemas.microsoft.com/office/word/2010/wordprocessingCanvas" xmlns:mc="http://schemas.openxmlformats.org/markup-compatibility/2006" xmlns:o="urn:schemas-microsoft-com:office:office" xmlns:r="http://schemas.openxmlformats.org/officeDocument/2006/relationships" xmlns:m="http://schemas.openxmlformats.org/officeDocument/2006/math" xmlns:v="urn:schemas-microsoft-com:vml" xmlns:wp14="http://schemas.microsoft.com/office/word/2010/wordprocessingDrawing" xmlns:wp="http://schemas.openxmlformats.org/drawingml/2006/wordprocessingDrawing" xmlns:w10="urn:schemas-microsoft-com:office:word" xmlns:w="http://schemas.openxmlformats.org/wordprocessingml/2006/main" xmlns:w14="http://schemas.microsoft.com/office/word/2010/wordml" xmlns:w15="http://schemas.microsoft.com/office/word/2012/wordml" xmlns:wpg="http://schemas.microsoft.com/office/word/2010/wordprocessingGroup" xmlns:wpi="http://schemas.microsoft.com/office/word/2010/wordprocessingInk" xmlns:wne="http://schemas.microsoft.com/office/word/2006/wordml" xmlns:wps="http://schemas.microsoft.com/office/word/2010/wordprocessingShape" mc:Ignorable="w14 w15 wp14">
   <w:p>
     <w:pPr>
       <w:pStyle w:val="ad"/>
@@ -25561,7 +25748,7 @@
 </file>
 
 <file path=word/footer2.xml><?xml version="1.0" encoding="utf-8"?>
-<w:ftr xmlns:wpc="http://schemas.microsoft.com/office/word/2010/wordprocessingCanvas" xmlns:cx="http://schemas.microsoft.com/office/drawing/2014/chartex" xmlns:mc="http://schemas.openxmlformats.org/markup-compatibility/2006" xmlns:o="urn:schemas-microsoft-com:office:office" xmlns:r="http://schemas.openxmlformats.org/officeDocument/2006/relationships" xmlns:m="http://schemas.openxmlformats.org/officeDocument/2006/math" xmlns:v="urn:schemas-microsoft-com:vml" xmlns:wp14="http://schemas.microsoft.com/office/word/2010/wordprocessingDrawing" xmlns:wp="http://schemas.openxmlformats.org/drawingml/2006/wordprocessingDrawing" xmlns:w10="urn:schemas-microsoft-com:office:word" xmlns:w="http://schemas.openxmlformats.org/wordprocessingml/2006/main" xmlns:w14="http://schemas.microsoft.com/office/word/2010/wordml" xmlns:w15="http://schemas.microsoft.com/office/word/2012/wordml" xmlns:w16se="http://schemas.microsoft.com/office/word/2015/wordml/symex" xmlns:wpg="http://schemas.microsoft.com/office/word/2010/wordprocessingGroup" xmlns:wpi="http://schemas.microsoft.com/office/word/2010/wordprocessingInk" xmlns:wne="http://schemas.microsoft.com/office/word/2006/wordml" xmlns:wps="http://schemas.microsoft.com/office/word/2010/wordprocessingShape" mc:Ignorable="w14 w15 w16se wp14">
+<w:ftr xmlns:wpc="http://schemas.microsoft.com/office/word/2010/wordprocessingCanvas" xmlns:mc="http://schemas.openxmlformats.org/markup-compatibility/2006" xmlns:o="urn:schemas-microsoft-com:office:office" xmlns:r="http://schemas.openxmlformats.org/officeDocument/2006/relationships" xmlns:m="http://schemas.openxmlformats.org/officeDocument/2006/math" xmlns:v="urn:schemas-microsoft-com:vml" xmlns:wp14="http://schemas.microsoft.com/office/word/2010/wordprocessingDrawing" xmlns:wp="http://schemas.openxmlformats.org/drawingml/2006/wordprocessingDrawing" xmlns:w10="urn:schemas-microsoft-com:office:word" xmlns:w="http://schemas.openxmlformats.org/wordprocessingml/2006/main" xmlns:w14="http://schemas.microsoft.com/office/word/2010/wordml" xmlns:w15="http://schemas.microsoft.com/office/word/2012/wordml" xmlns:wpg="http://schemas.microsoft.com/office/word/2010/wordprocessingGroup" xmlns:wpi="http://schemas.microsoft.com/office/word/2010/wordprocessingInk" xmlns:wne="http://schemas.microsoft.com/office/word/2006/wordml" xmlns:wps="http://schemas.microsoft.com/office/word/2010/wordprocessingShape" mc:Ignorable="w14 w15 wp14">
   <w:p>
     <w:pPr>
       <w:pStyle w:val="ad"/>
@@ -25580,7 +25767,7 @@
       <w:rPr>
         <w:noProof/>
       </w:rPr>
-      <w:t>37</w:t>
+      <w:t>28</w:t>
     </w:r>
     <w:r>
       <w:fldChar w:fldCharType="end"/>
@@ -25590,7 +25777,7 @@
 </file>
 
 <file path=word/footnotes.xml><?xml version="1.0" encoding="utf-8"?>
-<w:footnotes xmlns:wpc="http://schemas.microsoft.com/office/word/2010/wordprocessingCanvas" xmlns:cx="http://schemas.microsoft.com/office/drawing/2014/chartex" xmlns:mc="http://schemas.openxmlformats.org/markup-compatibility/2006" xmlns:o="urn:schemas-microsoft-com:office:office" xmlns:r="http://schemas.openxmlformats.org/officeDocument/2006/relationships" xmlns:m="http://schemas.openxmlformats.org/officeDocument/2006/math" xmlns:v="urn:schemas-microsoft-com:vml" xmlns:wp14="http://schemas.microsoft.com/office/word/2010/wordprocessingDrawing" xmlns:wp="http://schemas.openxmlformats.org/drawingml/2006/wordprocessingDrawing" xmlns:w10="urn:schemas-microsoft-com:office:word" xmlns:w="http://schemas.openxmlformats.org/wordprocessingml/2006/main" xmlns:w14="http://schemas.microsoft.com/office/word/2010/wordml" xmlns:w15="http://schemas.microsoft.com/office/word/2012/wordml" xmlns:w16se="http://schemas.microsoft.com/office/word/2015/wordml/symex" xmlns:wpg="http://schemas.microsoft.com/office/word/2010/wordprocessingGroup" xmlns:wpi="http://schemas.microsoft.com/office/word/2010/wordprocessingInk" xmlns:wne="http://schemas.microsoft.com/office/word/2006/wordml" xmlns:wps="http://schemas.microsoft.com/office/word/2010/wordprocessingShape" mc:Ignorable="w14 w15 w16se wp14">
+<w:footnotes xmlns:wpc="http://schemas.microsoft.com/office/word/2010/wordprocessingCanvas" xmlns:mc="http://schemas.openxmlformats.org/markup-compatibility/2006" xmlns:o="urn:schemas-microsoft-com:office:office" xmlns:r="http://schemas.openxmlformats.org/officeDocument/2006/relationships" xmlns:m="http://schemas.openxmlformats.org/officeDocument/2006/math" xmlns:v="urn:schemas-microsoft-com:vml" xmlns:wp14="http://schemas.microsoft.com/office/word/2010/wordprocessingDrawing" xmlns:wp="http://schemas.openxmlformats.org/drawingml/2006/wordprocessingDrawing" xmlns:w10="urn:schemas-microsoft-com:office:word" xmlns:w="http://schemas.openxmlformats.org/wordprocessingml/2006/main" xmlns:w14="http://schemas.microsoft.com/office/word/2010/wordml" xmlns:w15="http://schemas.microsoft.com/office/word/2012/wordml" xmlns:wpg="http://schemas.microsoft.com/office/word/2010/wordprocessingGroup" xmlns:wpi="http://schemas.microsoft.com/office/word/2010/wordprocessingInk" xmlns:wne="http://schemas.microsoft.com/office/word/2006/wordml" xmlns:wps="http://schemas.microsoft.com/office/word/2010/wordprocessingShape" mc:Ignorable="w14 w15 wp14">
   <w:footnote w:type="separator" w:id="-1">
     <w:p>
       <w:pPr>
@@ -25615,7 +25802,7 @@
 </file>
 
 <file path=word/header1.xml><?xml version="1.0" encoding="utf-8"?>
-<w:hdr xmlns:wpc="http://schemas.microsoft.com/office/word/2010/wordprocessingCanvas" xmlns:cx="http://schemas.microsoft.com/office/drawing/2014/chartex" xmlns:mc="http://schemas.openxmlformats.org/markup-compatibility/2006" xmlns:o="urn:schemas-microsoft-com:office:office" xmlns:r="http://schemas.openxmlformats.org/officeDocument/2006/relationships" xmlns:m="http://schemas.openxmlformats.org/officeDocument/2006/math" xmlns:v="urn:schemas-microsoft-com:vml" xmlns:wp14="http://schemas.microsoft.com/office/word/2010/wordprocessingDrawing" xmlns:wp="http://schemas.openxmlformats.org/drawingml/2006/wordprocessingDrawing" xmlns:w10="urn:schemas-microsoft-com:office:word" xmlns:w="http://schemas.openxmlformats.org/wordprocessingml/2006/main" xmlns:w14="http://schemas.microsoft.com/office/word/2010/wordml" xmlns:w15="http://schemas.microsoft.com/office/word/2012/wordml" xmlns:w16se="http://schemas.microsoft.com/office/word/2015/wordml/symex" xmlns:wpg="http://schemas.microsoft.com/office/word/2010/wordprocessingGroup" xmlns:wpi="http://schemas.microsoft.com/office/word/2010/wordprocessingInk" xmlns:wne="http://schemas.microsoft.com/office/word/2006/wordml" xmlns:wps="http://schemas.microsoft.com/office/word/2010/wordprocessingShape" mc:Ignorable="w14 w15 w16se wp14">
+<w:hdr xmlns:wpc="http://schemas.microsoft.com/office/word/2010/wordprocessingCanvas" xmlns:mc="http://schemas.openxmlformats.org/markup-compatibility/2006" xmlns:o="urn:schemas-microsoft-com:office:office" xmlns:r="http://schemas.openxmlformats.org/officeDocument/2006/relationships" xmlns:m="http://schemas.openxmlformats.org/officeDocument/2006/math" xmlns:v="urn:schemas-microsoft-com:vml" xmlns:wp14="http://schemas.microsoft.com/office/word/2010/wordprocessingDrawing" xmlns:wp="http://schemas.openxmlformats.org/drawingml/2006/wordprocessingDrawing" xmlns:w10="urn:schemas-microsoft-com:office:word" xmlns:w="http://schemas.openxmlformats.org/wordprocessingml/2006/main" xmlns:w14="http://schemas.microsoft.com/office/word/2010/wordml" xmlns:w15="http://schemas.microsoft.com/office/word/2012/wordml" xmlns:wpg="http://schemas.microsoft.com/office/word/2010/wordprocessingGroup" xmlns:wpi="http://schemas.microsoft.com/office/word/2010/wordprocessingInk" xmlns:wne="http://schemas.microsoft.com/office/word/2006/wordml" xmlns:wps="http://schemas.microsoft.com/office/word/2010/wordprocessingShape" mc:Ignorable="w14 w15 wp14">
   <w:p>
     <w:pPr>
       <w:pStyle w:val="ab"/>
@@ -25629,7 +25816,7 @@
 </file>
 
 <file path=word/header2.xml><?xml version="1.0" encoding="utf-8"?>
-<w:hdr xmlns:wpc="http://schemas.microsoft.com/office/word/2010/wordprocessingCanvas" xmlns:cx="http://schemas.microsoft.com/office/drawing/2014/chartex" xmlns:mc="http://schemas.openxmlformats.org/markup-compatibility/2006" xmlns:o="urn:schemas-microsoft-com:office:office" xmlns:r="http://schemas.openxmlformats.org/officeDocument/2006/relationships" xmlns:m="http://schemas.openxmlformats.org/officeDocument/2006/math" xmlns:v="urn:schemas-microsoft-com:vml" xmlns:wp14="http://schemas.microsoft.com/office/word/2010/wordprocessingDrawing" xmlns:wp="http://schemas.openxmlformats.org/drawingml/2006/wordprocessingDrawing" xmlns:w10="urn:schemas-microsoft-com:office:word" xmlns:w="http://schemas.openxmlformats.org/wordprocessingml/2006/main" xmlns:w14="http://schemas.microsoft.com/office/word/2010/wordml" xmlns:w15="http://schemas.microsoft.com/office/word/2012/wordml" xmlns:w16se="http://schemas.microsoft.com/office/word/2015/wordml/symex" xmlns:wpg="http://schemas.microsoft.com/office/word/2010/wordprocessingGroup" xmlns:wpi="http://schemas.microsoft.com/office/word/2010/wordprocessingInk" xmlns:wne="http://schemas.microsoft.com/office/word/2006/wordml" xmlns:wps="http://schemas.microsoft.com/office/word/2010/wordprocessingShape" mc:Ignorable="w14 w15 w16se wp14">
+<w:hdr xmlns:wpc="http://schemas.microsoft.com/office/word/2010/wordprocessingCanvas" xmlns:mc="http://schemas.openxmlformats.org/markup-compatibility/2006" xmlns:o="urn:schemas-microsoft-com:office:office" xmlns:r="http://schemas.openxmlformats.org/officeDocument/2006/relationships" xmlns:m="http://schemas.openxmlformats.org/officeDocument/2006/math" xmlns:v="urn:schemas-microsoft-com:vml" xmlns:wp14="http://schemas.microsoft.com/office/word/2010/wordprocessingDrawing" xmlns:wp="http://schemas.openxmlformats.org/drawingml/2006/wordprocessingDrawing" xmlns:w10="urn:schemas-microsoft-com:office:word" xmlns:w="http://schemas.openxmlformats.org/wordprocessingml/2006/main" xmlns:w14="http://schemas.microsoft.com/office/word/2010/wordml" xmlns:w15="http://schemas.microsoft.com/office/word/2012/wordml" xmlns:wpg="http://schemas.microsoft.com/office/word/2010/wordprocessingGroup" xmlns:wpi="http://schemas.microsoft.com/office/word/2010/wordprocessingInk" xmlns:wne="http://schemas.microsoft.com/office/word/2006/wordml" xmlns:wps="http://schemas.microsoft.com/office/word/2010/wordprocessingShape" mc:Ignorable="w14 w15 wp14">
   <w:p>
     <w:pPr>
       <w:pStyle w:val="ab"/>
@@ -25639,7 +25826,7 @@
 </file>
 
 <file path=word/numbering.xml><?xml version="1.0" encoding="utf-8"?>
-<w:numbering xmlns:wpc="http://schemas.microsoft.com/office/word/2010/wordprocessingCanvas" xmlns:cx="http://schemas.microsoft.com/office/drawing/2014/chartex" xmlns:mc="http://schemas.openxmlformats.org/markup-compatibility/2006" xmlns:o="urn:schemas-microsoft-com:office:office" xmlns:r="http://schemas.openxmlformats.org/officeDocument/2006/relationships" xmlns:m="http://schemas.openxmlformats.org/officeDocument/2006/math" xmlns:v="urn:schemas-microsoft-com:vml" xmlns:wp14="http://schemas.microsoft.com/office/word/2010/wordprocessingDrawing" xmlns:wp="http://schemas.openxmlformats.org/drawingml/2006/wordprocessingDrawing" xmlns:w10="urn:schemas-microsoft-com:office:word" xmlns:w="http://schemas.openxmlformats.org/wordprocessingml/2006/main" xmlns:w14="http://schemas.microsoft.com/office/word/2010/wordml" xmlns:w15="http://schemas.microsoft.com/office/word/2012/wordml" xmlns:w16se="http://schemas.microsoft.com/office/word/2015/wordml/symex" xmlns:wpg="http://schemas.microsoft.com/office/word/2010/wordprocessingGroup" xmlns:wpi="http://schemas.microsoft.com/office/word/2010/wordprocessingInk" xmlns:wne="http://schemas.microsoft.com/office/word/2006/wordml" xmlns:wps="http://schemas.microsoft.com/office/word/2010/wordprocessingShape" mc:Ignorable="w14 w15 w16se wp14">
+<w:numbering xmlns:wpc="http://schemas.microsoft.com/office/word/2010/wordprocessingCanvas" xmlns:mc="http://schemas.openxmlformats.org/markup-compatibility/2006" xmlns:o="urn:schemas-microsoft-com:office:office" xmlns:r="http://schemas.openxmlformats.org/officeDocument/2006/relationships" xmlns:m="http://schemas.openxmlformats.org/officeDocument/2006/math" xmlns:v="urn:schemas-microsoft-com:vml" xmlns:wp14="http://schemas.microsoft.com/office/word/2010/wordprocessingDrawing" xmlns:wp="http://schemas.openxmlformats.org/drawingml/2006/wordprocessingDrawing" xmlns:w10="urn:schemas-microsoft-com:office:word" xmlns:w="http://schemas.openxmlformats.org/wordprocessingml/2006/main" xmlns:w14="http://schemas.microsoft.com/office/word/2010/wordml" xmlns:w15="http://schemas.microsoft.com/office/word/2012/wordml" xmlns:wpg="http://schemas.microsoft.com/office/word/2010/wordprocessingGroup" xmlns:wpi="http://schemas.microsoft.com/office/word/2010/wordprocessingInk" xmlns:wne="http://schemas.microsoft.com/office/word/2006/wordml" xmlns:wps="http://schemas.microsoft.com/office/word/2010/wordprocessingShape" mc:Ignorable="w14 w15 wp14">
   <w:abstractNum w:abstractNumId="0" w15:restartNumberingAfterBreak="0">
     <w:nsid w:val="57CC6B2E"/>
     <w:multiLevelType w:val="multilevel"/>
@@ -25769,7 +25956,7 @@
 </file>
 
 <file path=word/styles.xml><?xml version="1.0" encoding="utf-8"?>
-<w:styles xmlns:mc="http://schemas.openxmlformats.org/markup-compatibility/2006" xmlns:r="http://schemas.openxmlformats.org/officeDocument/2006/relationships" xmlns:w="http://schemas.openxmlformats.org/wordprocessingml/2006/main" xmlns:w14="http://schemas.microsoft.com/office/word/2010/wordml" xmlns:w15="http://schemas.microsoft.com/office/word/2012/wordml" xmlns:w16se="http://schemas.microsoft.com/office/word/2015/wordml/symex" mc:Ignorable="w14 w15 w16se">
+<w:styles xmlns:mc="http://schemas.openxmlformats.org/markup-compatibility/2006" xmlns:r="http://schemas.openxmlformats.org/officeDocument/2006/relationships" xmlns:w="http://schemas.openxmlformats.org/wordprocessingml/2006/main" xmlns:w14="http://schemas.microsoft.com/office/word/2010/wordml" xmlns:w15="http://schemas.microsoft.com/office/word/2012/wordml" mc:Ignorable="w14 w15">
   <w:docDefaults>
     <w:rPrDefault>
       <w:rPr>
@@ -26955,7 +27142,7 @@
 </file>
 
 <file path=customXml/itemProps1.xml><?xml version="1.0" encoding="utf-8"?>
-<ds:datastoreItem xmlns:ds="http://schemas.openxmlformats.org/officeDocument/2006/customXml" ds:itemID="{A7288A36-08AC-49AF-8723-814D8F46FF49}">
+<ds:datastoreItem xmlns:ds="http://schemas.openxmlformats.org/officeDocument/2006/customXml" ds:itemID="{B0136D64-51EB-4882-89D0-C55D30C41B6D}">
   <ds:schemaRefs>
     <ds:schemaRef ds:uri="http://schemas.openxmlformats.org/officeDocument/2006/bibliography"/>
   </ds:schemaRefs>

--- a/Введение.docx
+++ b/Введение.docx
@@ -1,6 +1,6 @@
 
 <file path=word/document.xml><?xml version="1.0" encoding="utf-8"?>
-<w:document xmlns:wpc="http://schemas.microsoft.com/office/word/2010/wordprocessingCanvas" xmlns:mc="http://schemas.openxmlformats.org/markup-compatibility/2006" xmlns:o="urn:schemas-microsoft-com:office:office" xmlns:r="http://schemas.openxmlformats.org/officeDocument/2006/relationships" xmlns:m="http://schemas.openxmlformats.org/officeDocument/2006/math" xmlns:v="urn:schemas-microsoft-com:vml" xmlns:wp14="http://schemas.microsoft.com/office/word/2010/wordprocessingDrawing" xmlns:wp="http://schemas.openxmlformats.org/drawingml/2006/wordprocessingDrawing" xmlns:w10="urn:schemas-microsoft-com:office:word" xmlns:w="http://schemas.openxmlformats.org/wordprocessingml/2006/main" xmlns:w14="http://schemas.microsoft.com/office/word/2010/wordml" xmlns:w15="http://schemas.microsoft.com/office/word/2012/wordml" xmlns:wpg="http://schemas.microsoft.com/office/word/2010/wordprocessingGroup" xmlns:wpi="http://schemas.microsoft.com/office/word/2010/wordprocessingInk" xmlns:wne="http://schemas.microsoft.com/office/word/2006/wordml" xmlns:wps="http://schemas.microsoft.com/office/word/2010/wordprocessingShape" mc:Ignorable="w14 w15 wp14">
+<w:document xmlns:wpc="http://schemas.microsoft.com/office/word/2010/wordprocessingCanvas" xmlns:cx="http://schemas.microsoft.com/office/drawing/2014/chartex" xmlns:mc="http://schemas.openxmlformats.org/markup-compatibility/2006" xmlns:o="urn:schemas-microsoft-com:office:office" xmlns:r="http://schemas.openxmlformats.org/officeDocument/2006/relationships" xmlns:m="http://schemas.openxmlformats.org/officeDocument/2006/math" xmlns:v="urn:schemas-microsoft-com:vml" xmlns:wp14="http://schemas.microsoft.com/office/word/2010/wordprocessingDrawing" xmlns:wp="http://schemas.openxmlformats.org/drawingml/2006/wordprocessingDrawing" xmlns:w10="urn:schemas-microsoft-com:office:word" xmlns:w="http://schemas.openxmlformats.org/wordprocessingml/2006/main" xmlns:w14="http://schemas.microsoft.com/office/word/2010/wordml" xmlns:w15="http://schemas.microsoft.com/office/word/2012/wordml" xmlns:w16se="http://schemas.microsoft.com/office/word/2015/wordml/symex" xmlns:wpg="http://schemas.microsoft.com/office/word/2010/wordprocessingGroup" xmlns:wpi="http://schemas.microsoft.com/office/word/2010/wordprocessingInk" xmlns:wne="http://schemas.microsoft.com/office/word/2006/wordml" xmlns:wps="http://schemas.microsoft.com/office/word/2010/wordprocessingShape" mc:Ignorable="w14 w15 w16se wp14">
   <w:body>
     <w:p>
       <w:pPr>
@@ -478,7 +478,6 @@
     <w:p>
       <w:pPr>
         <w:pStyle w:val="11"/>
-        <w:spacing w:before="240" w:after="360"/>
       </w:pPr>
       <w:r>
         <w:lastRenderedPageBreak/>
@@ -704,9 +703,6 @@
     <w:p>
       <w:pPr>
         <w:pStyle w:val="21"/>
-        <w:tabs>
-          <w:tab w:val="right" w:leader="dot" w:pos="9628"/>
-        </w:tabs>
         <w:rPr>
           <w:rFonts w:asciiTheme="minorHAnsi" w:eastAsiaTheme="minorEastAsia" w:hAnsiTheme="minorHAnsi"/>
           <w:noProof/>
@@ -776,9 +772,6 @@
     <w:p>
       <w:pPr>
         <w:pStyle w:val="21"/>
-        <w:tabs>
-          <w:tab w:val="right" w:leader="dot" w:pos="9628"/>
-        </w:tabs>
         <w:rPr>
           <w:rFonts w:asciiTheme="minorHAnsi" w:eastAsiaTheme="minorEastAsia" w:hAnsiTheme="minorHAnsi"/>
           <w:noProof/>
@@ -848,9 +841,6 @@
     <w:p>
       <w:pPr>
         <w:pStyle w:val="31"/>
-        <w:tabs>
-          <w:tab w:val="right" w:leader="dot" w:pos="9628"/>
-        </w:tabs>
         <w:rPr>
           <w:rFonts w:asciiTheme="minorHAnsi" w:eastAsiaTheme="minorEastAsia" w:hAnsiTheme="minorHAnsi"/>
           <w:noProof/>
@@ -914,7 +904,14 @@
             <w:noProof/>
             <w:webHidden/>
           </w:rPr>
-          <w:t>10</w:t>
+          <w:t>1</w:t>
+        </w:r>
+        <w:r>
+          <w:rPr>
+            <w:noProof/>
+            <w:webHidden/>
+          </w:rPr>
+          <w:t>0</w:t>
         </w:r>
         <w:r>
           <w:rPr>
@@ -928,9 +925,6 @@
     <w:p>
       <w:pPr>
         <w:pStyle w:val="31"/>
-        <w:tabs>
-          <w:tab w:val="right" w:leader="dot" w:pos="9628"/>
-        </w:tabs>
         <w:rPr>
           <w:rFonts w:asciiTheme="minorHAnsi" w:eastAsiaTheme="minorEastAsia" w:hAnsiTheme="minorHAnsi"/>
           <w:noProof/>
@@ -1008,9 +1002,6 @@
     <w:p>
       <w:pPr>
         <w:pStyle w:val="31"/>
-        <w:tabs>
-          <w:tab w:val="right" w:leader="dot" w:pos="9628"/>
-        </w:tabs>
         <w:rPr>
           <w:rFonts w:asciiTheme="minorHAnsi" w:eastAsiaTheme="minorEastAsia" w:hAnsiTheme="minorHAnsi"/>
           <w:noProof/>
@@ -1080,9 +1071,6 @@
     <w:p>
       <w:pPr>
         <w:pStyle w:val="21"/>
-        <w:tabs>
-          <w:tab w:val="right" w:leader="dot" w:pos="9628"/>
-        </w:tabs>
         <w:rPr>
           <w:rFonts w:asciiTheme="minorHAnsi" w:eastAsiaTheme="minorEastAsia" w:hAnsiTheme="minorHAnsi"/>
           <w:noProof/>
@@ -1221,9 +1209,6 @@
     <w:p>
       <w:pPr>
         <w:pStyle w:val="21"/>
-        <w:tabs>
-          <w:tab w:val="right" w:leader="dot" w:pos="9628"/>
-        </w:tabs>
         <w:rPr>
           <w:rFonts w:asciiTheme="minorHAnsi" w:eastAsiaTheme="minorEastAsia" w:hAnsiTheme="minorHAnsi"/>
           <w:noProof/>
@@ -1293,9 +1278,6 @@
     <w:p>
       <w:pPr>
         <w:pStyle w:val="21"/>
-        <w:tabs>
-          <w:tab w:val="right" w:leader="dot" w:pos="9628"/>
-        </w:tabs>
         <w:rPr>
           <w:rFonts w:asciiTheme="minorHAnsi" w:eastAsiaTheme="minorEastAsia" w:hAnsiTheme="minorHAnsi"/>
           <w:noProof/>
@@ -1365,9 +1347,6 @@
     <w:p>
       <w:pPr>
         <w:pStyle w:val="21"/>
-        <w:tabs>
-          <w:tab w:val="right" w:leader="dot" w:pos="9628"/>
-        </w:tabs>
         <w:rPr>
           <w:rFonts w:asciiTheme="minorHAnsi" w:eastAsiaTheme="minorEastAsia" w:hAnsiTheme="minorHAnsi"/>
           <w:noProof/>
@@ -1506,9 +1485,6 @@
     <w:p>
       <w:pPr>
         <w:pStyle w:val="21"/>
-        <w:tabs>
-          <w:tab w:val="right" w:leader="dot" w:pos="9628"/>
-        </w:tabs>
         <w:rPr>
           <w:rFonts w:asciiTheme="minorHAnsi" w:eastAsiaTheme="minorEastAsia" w:hAnsiTheme="minorHAnsi"/>
           <w:noProof/>
@@ -1578,9 +1554,6 @@
     <w:p>
       <w:pPr>
         <w:pStyle w:val="21"/>
-        <w:tabs>
-          <w:tab w:val="right" w:leader="dot" w:pos="9628"/>
-        </w:tabs>
         <w:rPr>
           <w:rFonts w:asciiTheme="minorHAnsi" w:eastAsiaTheme="minorEastAsia" w:hAnsiTheme="minorHAnsi"/>
           <w:noProof/>
@@ -1650,9 +1623,6 @@
     <w:p>
       <w:pPr>
         <w:pStyle w:val="31"/>
-        <w:tabs>
-          <w:tab w:val="right" w:leader="dot" w:pos="9628"/>
-        </w:tabs>
         <w:rPr>
           <w:rFonts w:asciiTheme="minorHAnsi" w:eastAsiaTheme="minorEastAsia" w:hAnsiTheme="minorHAnsi"/>
           <w:noProof/>
@@ -1791,9 +1761,6 @@
     <w:p>
       <w:pPr>
         <w:pStyle w:val="21"/>
-        <w:tabs>
-          <w:tab w:val="right" w:leader="dot" w:pos="9628"/>
-        </w:tabs>
         <w:rPr>
           <w:rFonts w:asciiTheme="minorHAnsi" w:eastAsiaTheme="minorEastAsia" w:hAnsiTheme="minorHAnsi"/>
           <w:noProof/>
@@ -1849,7 +1816,14 @@
             <w:noProof/>
             <w:webHidden/>
           </w:rPr>
-          <w:t>29</w:t>
+          <w:t>2</w:t>
+        </w:r>
+        <w:r>
+          <w:rPr>
+            <w:noProof/>
+            <w:webHidden/>
+          </w:rPr>
+          <w:t>9</w:t>
         </w:r>
         <w:r>
           <w:rPr>
@@ -1863,9 +1837,6 @@
     <w:p>
       <w:pPr>
         <w:pStyle w:val="31"/>
-        <w:tabs>
-          <w:tab w:val="right" w:leader="dot" w:pos="9628"/>
-        </w:tabs>
         <w:rPr>
           <w:rFonts w:asciiTheme="minorHAnsi" w:eastAsiaTheme="minorEastAsia" w:hAnsiTheme="minorHAnsi"/>
           <w:noProof/>
@@ -1935,9 +1906,6 @@
     <w:p>
       <w:pPr>
         <w:pStyle w:val="31"/>
-        <w:tabs>
-          <w:tab w:val="right" w:leader="dot" w:pos="9628"/>
-        </w:tabs>
         <w:rPr>
           <w:rFonts w:asciiTheme="minorHAnsi" w:eastAsiaTheme="minorEastAsia" w:hAnsiTheme="minorHAnsi"/>
           <w:noProof/>
@@ -2007,9 +1975,6 @@
     <w:p>
       <w:pPr>
         <w:pStyle w:val="31"/>
-        <w:tabs>
-          <w:tab w:val="right" w:leader="dot" w:pos="9628"/>
-        </w:tabs>
         <w:rPr>
           <w:rFonts w:asciiTheme="minorHAnsi" w:eastAsiaTheme="minorEastAsia" w:hAnsiTheme="minorHAnsi"/>
           <w:noProof/>
@@ -2079,9 +2044,6 @@
     <w:p>
       <w:pPr>
         <w:pStyle w:val="31"/>
-        <w:tabs>
-          <w:tab w:val="right" w:leader="dot" w:pos="9628"/>
-        </w:tabs>
         <w:rPr>
           <w:rFonts w:asciiTheme="minorHAnsi" w:eastAsiaTheme="minorEastAsia" w:hAnsiTheme="minorHAnsi"/>
           <w:noProof/>
@@ -2151,9 +2113,6 @@
     <w:p>
       <w:pPr>
         <w:pStyle w:val="31"/>
-        <w:tabs>
-          <w:tab w:val="right" w:leader="dot" w:pos="9628"/>
-        </w:tabs>
         <w:rPr>
           <w:rFonts w:asciiTheme="minorHAnsi" w:eastAsiaTheme="minorEastAsia" w:hAnsiTheme="minorHAnsi"/>
           <w:noProof/>
@@ -2223,9 +2182,6 @@
     <w:p>
       <w:pPr>
         <w:pStyle w:val="31"/>
-        <w:tabs>
-          <w:tab w:val="right" w:leader="dot" w:pos="9628"/>
-        </w:tabs>
         <w:rPr>
           <w:rFonts w:asciiTheme="minorHAnsi" w:eastAsiaTheme="minorEastAsia" w:hAnsiTheme="minorHAnsi"/>
           <w:noProof/>
@@ -2295,9 +2251,6 @@
     <w:p>
       <w:pPr>
         <w:pStyle w:val="31"/>
-        <w:tabs>
-          <w:tab w:val="right" w:leader="dot" w:pos="9628"/>
-        </w:tabs>
         <w:rPr>
           <w:rFonts w:asciiTheme="minorHAnsi" w:eastAsiaTheme="minorEastAsia" w:hAnsiTheme="minorHAnsi"/>
           <w:noProof/>
@@ -11168,7 +11121,6 @@
         </w:rPr>
         <w:t>(</w:t>
       </w:r>
-      <w:proofErr w:type="gramStart"/>
       <w:r>
         <w:rPr>
           <w:noProof/>
@@ -11193,7 +11145,6 @@
       <w:r>
         <w:t>—</w:t>
       </w:r>
-      <w:proofErr w:type="gramEnd"/>
       <w:r>
         <w:rPr>
           <w:lang w:val="en-US"/>
@@ -14926,11 +14877,7 @@
         <w:t xml:space="preserve"> </w:t>
       </w:r>
       <w:r>
-        <w:t xml:space="preserve">для сульфатного типа солевых образцов отдельно рассматриваются случаи, </w:t>
-      </w:r>
-      <w:proofErr w:type="gramStart"/>
-      <w:r>
-        <w:t xml:space="preserve">когда </w:t>
+        <w:t xml:space="preserve">для сульфатного типа солевых образцов отдельно рассматриваются случаи, когда </w:t>
       </w:r>
       <m:oMath>
         <m:sSub>
@@ -14974,7 +14921,6 @@
         </w:rPr>
         <w:t>&gt;</w:t>
       </w:r>
-      <w:proofErr w:type="gramEnd"/>
       <w:r>
         <w:rPr>
           <w:rFonts w:eastAsiaTheme="minorEastAsia"/>
@@ -15131,14 +15077,7 @@
         <w:rPr>
           <w:rFonts w:eastAsiaTheme="minorEastAsia"/>
         </w:rPr>
-        <w:t xml:space="preserve"> (суммарное содержание </w:t>
-      </w:r>
-      <w:r>
-        <w:rPr>
-          <w:rFonts w:eastAsiaTheme="minorEastAsia"/>
-        </w:rPr>
-        <w:lastRenderedPageBreak/>
-        <w:t>карбонат и гидрокарбонат ионов больше содержания иона кальция) и, соответственно, необходимости учитывать это деление при проведении расчетов.</w:t>
+        <w:t xml:space="preserve"> (суммарное содержание карбонат и гидрокарбонат ионов больше содержания иона кальция) и, соответственно, необходимости учитывать это деление при проведении расчетов.</w:t>
       </w:r>
     </w:p>
     <w:p>
@@ -15148,6 +15087,7 @@
       </w:pPr>
       <w:bookmarkStart w:id="25" w:name="_Toc523865091"/>
       <w:r>
+        <w:lastRenderedPageBreak/>
         <w:t>2</w:t>
       </w:r>
       <w:r>
@@ -16290,6 +16230,7 @@
         <w:jc w:val="both"/>
       </w:pPr>
       <w:bookmarkStart w:id="26" w:name="_Toc523865092"/>
+      <w:bookmarkStart w:id="27" w:name="_Ref523946837"/>
       <w:r>
         <w:t>2</w:t>
       </w:r>
@@ -16306,6 +16247,7 @@
         <w:t>Метод определения сухого веса образца</w:t>
       </w:r>
       <w:bookmarkEnd w:id="26"/>
+      <w:bookmarkEnd w:id="27"/>
     </w:p>
     <w:p>
       <w:pPr>
@@ -19755,7 +19697,7 @@
         <w:pStyle w:val="1"/>
         <w:ind w:right="2834"/>
       </w:pPr>
-      <w:bookmarkStart w:id="27" w:name="_Toc523865093"/>
+      <w:bookmarkStart w:id="28" w:name="_Toc523865093"/>
       <w:r>
         <w:lastRenderedPageBreak/>
         <w:t>3</w:t>
@@ -19766,17 +19708,17 @@
       <w:r>
         <w:t>Проектирование приложения</w:t>
       </w:r>
-      <w:bookmarkEnd w:id="27"/>
+      <w:bookmarkEnd w:id="28"/>
     </w:p>
     <w:p>
       <w:pPr>
         <w:pStyle w:val="2"/>
       </w:pPr>
-      <w:bookmarkStart w:id="28" w:name="_Toc523865094"/>
+      <w:bookmarkStart w:id="29" w:name="_Toc523865094"/>
       <w:r>
         <w:t>3.1 Описание функциональности приложения</w:t>
       </w:r>
-      <w:bookmarkEnd w:id="28"/>
+      <w:bookmarkEnd w:id="29"/>
     </w:p>
     <w:p>
       <w:pPr>
@@ -19790,7 +19732,7 @@
           <w:lang w:eastAsia="ru-RU"/>
         </w:rPr>
         <w:drawing>
-          <wp:anchor distT="0" distB="0" distL="114300" distR="114300" simplePos="0" relativeHeight="251675648" behindDoc="0" locked="1" layoutInCell="1" allowOverlap="1" wp14:anchorId="1E1A6A8F" wp14:editId="7676BCBF">
+          <wp:anchor distT="0" distB="0" distL="114300" distR="114300" simplePos="0" relativeHeight="251675648" behindDoc="0" locked="1" layoutInCell="1" allowOverlap="1" wp14:anchorId="31AF4C81" wp14:editId="2D16AF21">
             <wp:simplePos x="0" y="0"/>
             <wp:positionH relativeFrom="margin">
               <wp:posOffset>1108075</wp:posOffset>
@@ -19917,7 +19859,7 @@
         <w:spacing w:after="240"/>
         <w:jc w:val="center"/>
       </w:pPr>
-      <w:bookmarkStart w:id="29" w:name="_Ref523763980"/>
+      <w:bookmarkStart w:id="30" w:name="_Ref523763980"/>
       <w:r>
         <w:t xml:space="preserve">Рисунок </w:t>
       </w:r>
@@ -19951,7 +19893,7 @@
         </w:rPr>
         <w:fldChar w:fldCharType="end"/>
       </w:r>
-      <w:bookmarkEnd w:id="29"/>
+      <w:bookmarkEnd w:id="30"/>
       <w:r>
         <w:t xml:space="preserve"> </w:t>
       </w:r>
@@ -19971,7 +19913,7 @@
           <w:lang w:eastAsia="ru-RU"/>
         </w:rPr>
         <w:drawing>
-          <wp:anchor distT="0" distB="0" distL="114300" distR="114300" simplePos="0" relativeHeight="251677696" behindDoc="0" locked="0" layoutInCell="1" allowOverlap="1" wp14:anchorId="4433F28F" wp14:editId="17ED2581">
+          <wp:anchor distT="0" distB="0" distL="114300" distR="114300" simplePos="0" relativeHeight="251677696" behindDoc="0" locked="0" layoutInCell="1" allowOverlap="1" wp14:anchorId="5A495CA7" wp14:editId="4B746070">
             <wp:simplePos x="0" y="0"/>
             <wp:positionH relativeFrom="margin">
               <wp:posOffset>0</wp:posOffset>
@@ -20125,7 +20067,7 @@
         <w:spacing w:after="240"/>
         <w:jc w:val="center"/>
       </w:pPr>
-      <w:bookmarkStart w:id="30" w:name="_Ref523765597"/>
+      <w:bookmarkStart w:id="31" w:name="_Ref523765597"/>
       <w:r>
         <w:t xml:space="preserve">Рисунок </w:t>
       </w:r>
@@ -20159,7 +20101,7 @@
         </w:rPr>
         <w:fldChar w:fldCharType="end"/>
       </w:r>
-      <w:bookmarkEnd w:id="30"/>
+      <w:bookmarkEnd w:id="31"/>
       <w:r>
         <w:t xml:space="preserve"> – Варианты использования системы (часть работа с образцами)</w:t>
       </w:r>
@@ -20227,14 +20169,14 @@
         <w:spacing w:after="240"/>
         <w:jc w:val="center"/>
       </w:pPr>
-      <w:bookmarkStart w:id="31" w:name="_Ref523765876"/>
+      <w:bookmarkStart w:id="32" w:name="_Ref523765876"/>
       <w:r>
         <w:rPr>
           <w:noProof/>
           <w:lang w:eastAsia="ru-RU"/>
         </w:rPr>
         <w:drawing>
-          <wp:anchor distT="0" distB="0" distL="114300" distR="114300" simplePos="0" relativeHeight="251679744" behindDoc="0" locked="0" layoutInCell="1" allowOverlap="1" wp14:anchorId="7FC47943" wp14:editId="2F6CF068">
+          <wp:anchor distT="0" distB="0" distL="114300" distR="114300" simplePos="0" relativeHeight="251679744" behindDoc="0" locked="0" layoutInCell="1" allowOverlap="1" wp14:anchorId="4AA4867F" wp14:editId="24C89FDD">
             <wp:simplePos x="0" y="0"/>
             <wp:positionH relativeFrom="column">
               <wp:posOffset>0</wp:posOffset>
@@ -20329,7 +20271,7 @@
         </w:rPr>
         <w:fldChar w:fldCharType="end"/>
       </w:r>
-      <w:bookmarkEnd w:id="31"/>
+      <w:bookmarkEnd w:id="32"/>
       <w:r>
         <w:t xml:space="preserve"> – Варианты использования системы (часть работа с данными калибровочных кривых)</w:t>
       </w:r>
@@ -20390,7 +20332,7 @@
       <w:pPr>
         <w:jc w:val="center"/>
       </w:pPr>
-      <w:bookmarkStart w:id="32" w:name="_Ref523766656"/>
+      <w:bookmarkStart w:id="33" w:name="_Ref523766656"/>
       <w:r>
         <w:rPr>
           <w:noProof/>
@@ -20398,7 +20340,7 @@
         </w:rPr>
         <w:lastRenderedPageBreak/>
         <w:drawing>
-          <wp:anchor distT="0" distB="0" distL="114300" distR="114300" simplePos="0" relativeHeight="251681792" behindDoc="0" locked="0" layoutInCell="1" allowOverlap="1" wp14:anchorId="014FA35F" wp14:editId="673B21F7">
+          <wp:anchor distT="0" distB="0" distL="114300" distR="114300" simplePos="0" relativeHeight="251681792" behindDoc="0" locked="0" layoutInCell="1" allowOverlap="1" wp14:anchorId="3FA9A013" wp14:editId="696EDAFB">
             <wp:simplePos x="0" y="0"/>
             <wp:positionH relativeFrom="column">
               <wp:posOffset>0</wp:posOffset>
@@ -20493,7 +20435,7 @@
         </w:rPr>
         <w:fldChar w:fldCharType="end"/>
       </w:r>
-      <w:bookmarkEnd w:id="32"/>
+      <w:bookmarkEnd w:id="33"/>
       <w:r>
         <w:t xml:space="preserve"> – Варианты использования системы (часть работа с данными анализов)</w:t>
       </w:r>
@@ -20519,7 +20461,7 @@
         <w:pStyle w:val="2"/>
         <w:jc w:val="both"/>
       </w:pPr>
-      <w:bookmarkStart w:id="33" w:name="_Toc523865095"/>
+      <w:bookmarkStart w:id="34" w:name="_Toc523865095"/>
       <w:r>
         <w:lastRenderedPageBreak/>
         <w:t>3</w:t>
@@ -20536,13 +20478,13 @@
       <w:r>
         <w:t>Разработка базы данных</w:t>
       </w:r>
-      <w:bookmarkEnd w:id="33"/>
+      <w:bookmarkEnd w:id="34"/>
     </w:p>
     <w:p>
       <w:pPr>
         <w:pStyle w:val="3"/>
       </w:pPr>
-      <w:bookmarkStart w:id="34" w:name="_Toc523865096"/>
+      <w:bookmarkStart w:id="35" w:name="_Toc523865096"/>
       <w:r>
         <w:t>3.2</w:t>
       </w:r>
@@ -20552,7 +20494,7 @@
       <w:r>
         <w:t>Анализ объектов предметной области</w:t>
       </w:r>
-      <w:bookmarkEnd w:id="34"/>
+      <w:bookmarkEnd w:id="35"/>
     </w:p>
     <w:p>
       <w:pPr>
@@ -20615,7 +20557,7 @@
       <w:pPr>
         <w:spacing w:before="240" w:after="360"/>
       </w:pPr>
-      <w:bookmarkStart w:id="35" w:name="_Ref523732131"/>
+      <w:bookmarkStart w:id="36" w:name="_Ref523732131"/>
       <w:r>
         <w:t xml:space="preserve">Таблица </w:t>
       </w:r>
@@ -20649,7 +20591,7 @@
         </w:rPr>
         <w:fldChar w:fldCharType="end"/>
       </w:r>
-      <w:bookmarkEnd w:id="35"/>
+      <w:bookmarkEnd w:id="36"/>
       <w:r>
         <w:t xml:space="preserve"> – Сущности предметной области</w:t>
       </w:r>
@@ -20938,11 +20880,7 @@
         <w:spacing w:before="240"/>
       </w:pPr>
       <w:r>
-        <w:t xml:space="preserve">Инфологическая модель базы данных приведена </w:t>
-      </w:r>
-      <w:proofErr w:type="gramStart"/>
-      <w:r>
-        <w:t xml:space="preserve">на </w:t>
+        <w:t xml:space="preserve">Инфологическая модель базы данных приведена на </w:t>
       </w:r>
       <w:r>
         <w:fldChar w:fldCharType="begin"/>
@@ -20954,11 +20892,7 @@
         <w:fldChar w:fldCharType="end"/>
       </w:r>
       <w:r>
-        <w:t>.</w:t>
-      </w:r>
-      <w:proofErr w:type="gramEnd"/>
-      <w:r>
-        <w:t xml:space="preserve"> Для простоты на схеме не отображена часть атрибутов сущности «Анализ», отвечающая за хранение непосредственно результатов анализа, т.е. не участвующая в связях.</w:t>
+        <w:t>. Для простоты на схеме не отображена часть атрибутов сущности «Анализ», отвечающая за хранение непосредственно результатов анализа, т.е. не участвующая в связях.</w:t>
       </w:r>
     </w:p>
     <w:p>
@@ -20966,8 +20900,8 @@
         <w:spacing w:before="120" w:after="240"/>
         <w:jc w:val="center"/>
       </w:pPr>
-      <w:bookmarkStart w:id="36" w:name="_Ref523749961"/>
-      <w:bookmarkEnd w:id="36"/>
+      <w:bookmarkStart w:id="37" w:name="_Ref523749961"/>
+      <w:bookmarkEnd w:id="37"/>
       <w:r>
         <w:rPr>
           <w:noProof/>
@@ -20997,7 +20931,7 @@
             <v:imagedata r:id="rId14" o:title=""/>
             <w10:wrap type="topAndBottom"/>
           </v:shape>
-          <o:OLEObject Type="Embed" ProgID="Visio.Drawing.15" ShapeID="_x0000_s1026" DrawAspect="Content" ObjectID="_1597666357" r:id="rId15"/>
+          <o:OLEObject Type="Embed" ProgID="Visio.Drawing.15" ShapeID="_x0000_s1026" DrawAspect="Content" ObjectID="_1597702010" r:id="rId15"/>
         </w:object>
       </w:r>
       <w:r>
@@ -21151,7 +21085,7 @@
           <w:lang w:eastAsia="ru-RU"/>
         </w:rPr>
       </w:pPr>
-      <w:bookmarkStart w:id="37" w:name="_Ref523748024"/>
+      <w:bookmarkStart w:id="38" w:name="_Ref523748024"/>
       <w:r>
         <w:lastRenderedPageBreak/>
         <w:t xml:space="preserve">Рисунок </w:t>
@@ -21186,7 +21120,7 @@
         </w:rPr>
         <w:fldChar w:fldCharType="end"/>
       </w:r>
-      <w:bookmarkEnd w:id="37"/>
+      <w:bookmarkEnd w:id="38"/>
       <w:r>
         <w:t xml:space="preserve"> – Схема базы данных</w:t>
       </w:r>
@@ -21203,7 +21137,7 @@
           <w:lang w:eastAsia="ru-RU"/>
         </w:rPr>
         <w:drawing>
-          <wp:anchor distT="0" distB="0" distL="114300" distR="114300" simplePos="0" relativeHeight="251683840" behindDoc="0" locked="0" layoutInCell="1" allowOverlap="1" wp14:anchorId="6292F23F" wp14:editId="3A64474F">
+          <wp:anchor distT="0" distB="0" distL="114300" distR="114300" simplePos="0" relativeHeight="251683840" behindDoc="0" locked="0" layoutInCell="1" allowOverlap="1" wp14:anchorId="5CD3C678" wp14:editId="4371CA07">
             <wp:simplePos x="0" y="0"/>
             <wp:positionH relativeFrom="column">
               <wp:posOffset>446341</wp:posOffset>
@@ -21685,22 +21619,85 @@
     </w:p>
     <w:p>
       <w:pPr>
-        <w:rPr>
-          <w:lang w:eastAsia="ru-RU"/>
-        </w:rPr>
-      </w:pPr>
-      <w:r>
-        <w:rPr>
-          <w:lang w:eastAsia="ru-RU"/>
-        </w:rPr>
-        <w:br w:type="page"/>
+        <w:pStyle w:val="2"/>
+        <w:jc w:val="both"/>
+      </w:pPr>
+      <w:r>
+        <w:t>3</w:t>
+      </w:r>
+      <w:r>
+        <w:t>.</w:t>
+      </w:r>
+      <w:r>
+        <w:t>3</w:t>
+      </w:r>
+      <w:r>
+        <w:t xml:space="preserve"> </w:t>
+      </w:r>
+      <w:r>
+        <w:t xml:space="preserve">Разработка </w:t>
+      </w:r>
+      <w:r>
+        <w:t>структуры программного средства</w:t>
+      </w:r>
+    </w:p>
+    <w:p>
+      <w:r>
+        <w:rPr>
+          <w:lang w:eastAsia="ru-RU"/>
+        </w:rPr>
+        <w:t xml:space="preserve">С учетом необходимости хранить данные в базе данных, а также принимая во внимание необходимость обеспечивать одновременный доступ к такой базе данных нескольких пользователей, </w:t>
+      </w:r>
+      <w:r>
+        <w:t>о</w:t>
+      </w:r>
+      <w:r>
+        <w:t>птимальным вариантом архитектуры разрабатываемого программного средства является архитектура</w:t>
+      </w:r>
+      <w:r>
+        <w:t xml:space="preserve"> </w:t>
+      </w:r>
+      <w:r>
+        <w:t>«клиент-сервер»</w:t>
+      </w:r>
+      <w:r>
+        <w:t xml:space="preserve">. Кроме того, на сервере базы данных проще организовать контроль за полномочиями пользователей, сервер, как правило, обладает более мощной защитой, по сравнению с </w:t>
+      </w:r>
+      <w:r>
+        <w:t>рабочими станциями. Сервер также обладает встроенными средствами резервного копирования, использование которых снижает вероятность утраты данных.</w:t>
+      </w:r>
+    </w:p>
+    <w:p>
+      <w:pPr>
+        <w:rPr>
+          <w:lang w:eastAsia="ru-RU"/>
+        </w:rPr>
+      </w:pPr>
+      <w:r>
+        <w:rPr>
+          <w:lang w:eastAsia="ru-RU"/>
+        </w:rPr>
+        <w:lastRenderedPageBreak/>
+        <w:t xml:space="preserve">Схема ресурсов программного средства приведена на листе графической части </w:t>
+      </w:r>
+      <w:r>
+        <w:rPr>
+          <w:lang w:eastAsia="ru-RU"/>
+        </w:rPr>
+        <w:t>РТДП 006032.121.02</w:t>
+      </w:r>
+      <w:r>
+        <w:rPr>
+          <w:lang w:eastAsia="ru-RU"/>
+        </w:rPr>
+        <w:t>.</w:t>
       </w:r>
     </w:p>
     <w:p>
       <w:pPr>
         <w:pStyle w:val="1"/>
       </w:pPr>
-      <w:bookmarkStart w:id="38" w:name="_Toc523865097"/>
+      <w:bookmarkStart w:id="39" w:name="_Toc523865097"/>
       <w:r>
         <w:lastRenderedPageBreak/>
         <w:t>4</w:t>
@@ -21711,41 +21708,59 @@
       <w:r>
         <w:t>Разработка и реализация основных алгоритмов</w:t>
       </w:r>
-      <w:bookmarkEnd w:id="38"/>
+      <w:bookmarkEnd w:id="39"/>
     </w:p>
     <w:p>
       <w:pPr>
         <w:pStyle w:val="2"/>
       </w:pPr>
-      <w:bookmarkStart w:id="39" w:name="_Toc523865098"/>
+      <w:bookmarkStart w:id="40" w:name="_Toc523865098"/>
       <w:r>
         <w:t>4.1 Общая схема работы программной системы для расчета химического состава образцов</w:t>
       </w:r>
-      <w:bookmarkEnd w:id="39"/>
-    </w:p>
-    <w:p>
-      <w:pPr>
-        <w:rPr>
-          <w:lang w:eastAsia="ru-RU"/>
-        </w:rPr>
-      </w:pPr>
-      <w:r>
-        <w:rPr>
-          <w:lang w:eastAsia="ru-RU"/>
-        </w:rPr>
-        <w:t xml:space="preserve">Схема работы программы приведена в </w:t>
-      </w:r>
-      <w:r>
-        <w:rPr>
-          <w:lang w:eastAsia="ru-RU"/>
-        </w:rPr>
-        <w:t>Приложении </w:t>
-      </w:r>
-      <w:r>
-        <w:rPr>
-          <w:lang w:eastAsia="ru-RU"/>
-        </w:rPr>
-        <w:t>Б</w:t>
+      <w:bookmarkEnd w:id="40"/>
+    </w:p>
+    <w:p>
+      <w:pPr>
+        <w:rPr>
+          <w:lang w:eastAsia="ru-RU"/>
+        </w:rPr>
+      </w:pPr>
+      <w:r>
+        <w:rPr>
+          <w:lang w:eastAsia="ru-RU"/>
+        </w:rPr>
+        <w:t xml:space="preserve">Схема работы программы приведена </w:t>
+      </w:r>
+      <w:r>
+        <w:rPr>
+          <w:lang w:eastAsia="ru-RU"/>
+        </w:rPr>
+        <w:t xml:space="preserve">на </w:t>
+      </w:r>
+      <w:r>
+        <w:rPr>
+          <w:lang w:eastAsia="ru-RU"/>
+        </w:rPr>
+        <w:t>листах</w:t>
+      </w:r>
+      <w:r>
+        <w:rPr>
+          <w:lang w:eastAsia="ru-RU"/>
+        </w:rPr>
+        <w:t xml:space="preserve"> графической части </w:t>
+      </w:r>
+      <w:r>
+        <w:rPr>
+          <w:lang w:eastAsia="ru-RU"/>
+        </w:rPr>
+        <w:t>РТДП 00</w:t>
+      </w:r>
+      <w:r>
+        <w:rPr>
+          <w:lang w:eastAsia="ru-RU"/>
+        </w:rPr>
+        <w:t>6032.121.01</w:t>
       </w:r>
       <w:r>
         <w:rPr>
@@ -21753,11 +21768,18 @@
         </w:rPr>
         <w:t>.</w:t>
       </w:r>
-      <w:r>
-        <w:rPr>
-          <w:lang w:eastAsia="ru-RU"/>
-        </w:rPr>
-        <w:t xml:space="preserve"> Работа приложения начинается с авторизации. Пользователь вводит в диалоговом окне авторизации логин и пароль, система предпринимает попытку провести авторизацию по алгоритму, описанному в </w:t>
+    </w:p>
+    <w:p>
+      <w:pPr>
+        <w:rPr>
+          <w:lang w:eastAsia="ru-RU"/>
+        </w:rPr>
+      </w:pPr>
+      <w:r>
+        <w:rPr>
+          <w:lang w:eastAsia="ru-RU"/>
+        </w:rPr>
+        <w:t xml:space="preserve">Работа приложения начинается с авторизации. Пользователь вводит в диалоговом окне авторизации логин и пароль, система предпринимает попытку провести авторизацию по алгоритму, описанному в </w:t>
       </w:r>
       <w:r>
         <w:rPr>
@@ -21825,115 +21847,17 @@
         </w:rPr>
         <w:t>После успешной авторизации происходит инициализация главного окна приложения.</w:t>
       </w:r>
-    </w:p>
-    <w:p>
-      <w:pPr>
-        <w:ind w:firstLine="0"/>
-        <w:jc w:val="center"/>
-        <w:rPr>
-          <w:lang w:eastAsia="ru-RU"/>
-        </w:rPr>
-      </w:pPr>
-      <w:r>
-        <w:t xml:space="preserve">Рисунок </w:t>
-      </w:r>
-      <w:r>
-        <w:rPr>
-          <w:noProof/>
-        </w:rPr>
-        <w:fldChar w:fldCharType="begin"/>
-      </w:r>
-      <w:r>
-        <w:rPr>
-          <w:noProof/>
-        </w:rPr>
-        <w:instrText xml:space="preserve"> SEQ Рисунок \* ARABIC </w:instrText>
-      </w:r>
-      <w:r>
-        <w:rPr>
-          <w:noProof/>
-        </w:rPr>
-        <w:fldChar w:fldCharType="separate"/>
-      </w:r>
-      <w:r>
-        <w:rPr>
-          <w:noProof/>
-        </w:rPr>
-        <w:t>7</w:t>
-      </w:r>
-      <w:r>
-        <w:rPr>
-          <w:noProof/>
-        </w:rPr>
-        <w:fldChar w:fldCharType="end"/>
-      </w:r>
-      <w:r>
-        <w:t xml:space="preserve"> –</w:t>
-      </w:r>
-      <w:r>
-        <w:rPr>
-          <w:noProof/>
+      <w:r>
+        <w:rPr>
           <w:lang w:eastAsia="ru-RU"/>
         </w:rPr>
         <w:t xml:space="preserve"> </w:t>
       </w:r>
       <w:r>
         <w:rPr>
-          <w:noProof/>
-          <w:lang w:eastAsia="ru-RU"/>
-        </w:rPr>
-        <w:drawing>
-          <wp:anchor distT="0" distB="0" distL="114300" distR="114300" simplePos="0" relativeHeight="251691008" behindDoc="0" locked="0" layoutInCell="1" allowOverlap="1" wp14:anchorId="5C8EA2D0" wp14:editId="2EA1A4F8">
-            <wp:simplePos x="0" y="0"/>
-            <wp:positionH relativeFrom="column">
-              <wp:align>center</wp:align>
-            </wp:positionH>
-            <wp:positionV relativeFrom="paragraph">
-              <wp:posOffset>0</wp:posOffset>
-            </wp:positionV>
-            <wp:extent cx="3913200" cy="2314800"/>
-            <wp:effectExtent l="0" t="0" r="0" b="9525"/>
-            <wp:wrapTopAndBottom/>
-            <wp:docPr id="3" name="Рисунок 3"/>
-            <wp:cNvGraphicFramePr>
-              <a:graphicFrameLocks xmlns:a="http://schemas.openxmlformats.org/drawingml/2006/main" noChangeAspect="1"/>
-            </wp:cNvGraphicFramePr>
-            <a:graphic xmlns:a="http://schemas.openxmlformats.org/drawingml/2006/main">
-              <a:graphicData uri="http://schemas.openxmlformats.org/drawingml/2006/picture">
-                <pic:pic xmlns:pic="http://schemas.openxmlformats.org/drawingml/2006/picture">
-                  <pic:nvPicPr>
-                    <pic:cNvPr id="1" name=""/>
-                    <pic:cNvPicPr/>
-                  </pic:nvPicPr>
-                  <pic:blipFill>
-                    <a:blip r:embed="rId17"/>
-                    <a:stretch>
-                      <a:fillRect/>
-                    </a:stretch>
-                  </pic:blipFill>
-                  <pic:spPr>
-                    <a:xfrm>
-                      <a:off x="0" y="0"/>
-                      <a:ext cx="3913200" cy="2314800"/>
-                    </a:xfrm>
-                    <a:prstGeom prst="rect">
-                      <a:avLst/>
-                    </a:prstGeom>
-                  </pic:spPr>
-                </pic:pic>
-              </a:graphicData>
-            </a:graphic>
-            <wp14:sizeRelH relativeFrom="margin">
-              <wp14:pctWidth>0</wp14:pctWidth>
-            </wp14:sizeRelH>
-            <wp14:sizeRelV relativeFrom="margin">
-              <wp14:pctHeight>0</wp14:pctHeight>
-            </wp14:sizeRelV>
-          </wp:anchor>
-        </w:drawing>
-      </w:r>
-      <w:r>
-        <w:t>Главное окно приложения</w:t>
+          <w:lang w:eastAsia="ru-RU"/>
+        </w:rPr>
+        <w:t>В главном окне пользователь выбирает необходимую функцию посредством меню либо комбинации горячих клавиш.</w:t>
       </w:r>
     </w:p>
     <w:p>
@@ -21985,8 +21909,38 @@
         </w:rPr>
         <w:t xml:space="preserve">Из меню файл при выборе </w:t>
       </w:r>
-      <w:bookmarkStart w:id="40" w:name="_GoBack"/>
-      <w:bookmarkEnd w:id="40"/>
+      <w:r>
+        <w:rPr>
+          <w:lang w:eastAsia="ru-RU"/>
+        </w:rPr>
+        <w:t>доступна функция смены пользователя, которая осуществляется аналогично начальной авторизации, за тем лишь исключением, что неудачная авторизация не приводит к закрытию приложения, а оставляет в системе права начального пользователя.</w:t>
+      </w:r>
+    </w:p>
+    <w:p>
+      <w:pPr>
+        <w:rPr>
+          <w:lang w:eastAsia="ru-RU"/>
+        </w:rPr>
+      </w:pPr>
+      <w:r>
+        <w:rPr>
+          <w:lang w:eastAsia="ru-RU"/>
+        </w:rPr>
+        <w:t>В меню Образец можно вызвать окно списка образцов, предоставляющее основной функционал по работе с образцами и химическими анализами.</w:t>
+      </w:r>
+    </w:p>
+    <w:p>
+      <w:pPr>
+        <w:rPr>
+          <w:lang w:eastAsia="ru-RU"/>
+        </w:rPr>
+      </w:pPr>
+      <w:r>
+        <w:rPr>
+          <w:lang w:eastAsia="ru-RU"/>
+        </w:rPr>
+        <w:t>Меню Настройки предоставляют возможность пользователю изменить настройки программной системе, применяемые по умолчанию к образцам, анализам и калибровкам.</w:t>
+      </w:r>
     </w:p>
     <w:p>
       <w:pPr>
@@ -22642,10 +22596,10 @@
         </w:rPr>
         <w:object w:dxaOrig="0" w:dyaOrig="0">
           <v:shape id="_x0000_s1027" type="#_x0000_t75" style="position:absolute;left:0;text-align:left;margin-left:0;margin-top:0;width:468.75pt;height:557.25pt;z-index:251684864;mso-position-horizontal-relative:text;mso-position-vertical-relative:text">
-            <v:imagedata r:id="rId18" o:title=""/>
+            <v:imagedata r:id="rId17" o:title=""/>
             <w10:wrap type="topAndBottom"/>
           </v:shape>
-          <o:OLEObject Type="Embed" ProgID="Visio.Drawing.15" ShapeID="_x0000_s1027" DrawAspect="Content" ObjectID="_1597666358" r:id="rId19"/>
+          <o:OLEObject Type="Embed" ProgID="Visio.Drawing.15" ShapeID="_x0000_s1027" DrawAspect="Content" ObjectID="_1597702011" r:id="rId18"/>
         </w:object>
       </w:r>
       <w:r>
@@ -23812,10 +23766,78 @@
     </w:p>
     <w:p>
       <w:pPr>
+        <w:spacing w:before="240"/>
+        <w:jc w:val="center"/>
+        <w:rPr>
+          <w:lang w:eastAsia="ru-RU"/>
+        </w:rPr>
+      </w:pPr>
+      <w:bookmarkStart w:id="45" w:name="_Ref523829798"/>
+      <w:r>
+        <w:lastRenderedPageBreak/>
+        <w:t xml:space="preserve">Рисунок </w:t>
+      </w:r>
+      <w:r>
+        <w:rPr>
+          <w:noProof/>
+        </w:rPr>
+        <w:fldChar w:fldCharType="begin"/>
+      </w:r>
+      <w:r>
+        <w:rPr>
+          <w:noProof/>
+        </w:rPr>
+        <w:instrText xml:space="preserve"> SEQ Рисунок \* ARABIC </w:instrText>
+      </w:r>
+      <w:r>
+        <w:rPr>
+          <w:noProof/>
+        </w:rPr>
+        <w:fldChar w:fldCharType="separate"/>
+      </w:r>
+      <w:r>
+        <w:rPr>
+          <w:noProof/>
+        </w:rPr>
+        <w:t>8</w:t>
+      </w:r>
+      <w:r>
+        <w:rPr>
+          <w:noProof/>
+        </w:rPr>
+        <w:fldChar w:fldCharType="end"/>
+      </w:r>
+      <w:bookmarkEnd w:id="45"/>
+      <w:r>
+        <w:t xml:space="preserve"> – Схема </w:t>
+      </w:r>
+      <w:r>
+        <w:rPr>
+          <w:rFonts w:asciiTheme="minorHAnsi" w:eastAsiaTheme="minorEastAsia" w:hAnsiTheme="minorHAnsi"/>
+          <w:noProof/>
+          <w:color w:val="auto"/>
+          <w:sz w:val="22"/>
+          <w:lang w:eastAsia="ru-RU"/>
+        </w:rPr>
+        <w:object w:dxaOrig="0" w:dyaOrig="0">
+          <v:shape id="_x0000_s1029" type="#_x0000_t75" style="position:absolute;left:0;text-align:left;margin-left:0;margin-top:2.9pt;width:330.9pt;height:691.15pt;z-index:251658240;mso-position-horizontal:center;mso-position-horizontal-relative:text;mso-position-vertical-relative:text">
+            <v:imagedata r:id="rId19" o:title=""/>
+            <w10:wrap type="topAndBottom"/>
+          </v:shape>
+          <o:OLEObject Type="Embed" ProgID="Visio.Drawing.15" ShapeID="_x0000_s1029" DrawAspect="Content" ObjectID="_1597702012" r:id="rId20"/>
+        </w:object>
+      </w:r>
+      <w:r>
+        <w:t>аутентификации пользователя</w:t>
+      </w:r>
+    </w:p>
+    <w:p>
+      <w:pPr>
         <w:pStyle w:val="3"/>
       </w:pPr>
-      <w:bookmarkStart w:id="45" w:name="_Toc523865101"/>
-      <w:r>
+      <w:bookmarkStart w:id="46" w:name="_Toc523865101"/>
+      <w:r>
+        <w:lastRenderedPageBreak/>
         <w:t>4.</w:t>
       </w:r>
       <w:r>
@@ -23824,7 +23846,7 @@
       <w:r>
         <w:t xml:space="preserve"> Определение расчетной схемы</w:t>
       </w:r>
-      <w:bookmarkEnd w:id="45"/>
+      <w:bookmarkEnd w:id="46"/>
     </w:p>
     <w:p>
       <w:pPr>
@@ -23899,14 +23921,74 @@
         <w:rPr>
           <w:lang w:eastAsia="ru-RU"/>
         </w:rPr>
-        <w:t xml:space="preserve">В начале происходит вычисление </w:t>
-      </w:r>
-      <w:proofErr w:type="gramStart"/>
-      <w:r>
-        <w:rPr>
-          <w:lang w:eastAsia="ru-RU"/>
-        </w:rPr>
-        <w:t xml:space="preserve">коэффициента </w:t>
+        <w:t>Алгоритм определения расчетной схемы</w:t>
+      </w:r>
+      <w:r>
+        <w:rPr>
+          <w:lang w:eastAsia="ru-RU"/>
+        </w:rPr>
+        <w:t xml:space="preserve"> приведен </w:t>
+      </w:r>
+      <w:r>
+        <w:rPr>
+          <w:lang w:eastAsia="ru-RU"/>
+        </w:rPr>
+        <w:t xml:space="preserve">на </w:t>
+      </w:r>
+      <w:r>
+        <w:rPr>
+          <w:lang w:eastAsia="ru-RU"/>
+        </w:rPr>
+        <w:t>лист</w:t>
+      </w:r>
+      <w:r>
+        <w:rPr>
+          <w:lang w:eastAsia="ru-RU"/>
+        </w:rPr>
+        <w:t>е</w:t>
+      </w:r>
+      <w:r>
+        <w:rPr>
+          <w:lang w:eastAsia="ru-RU"/>
+        </w:rPr>
+        <w:t xml:space="preserve"> графической части </w:t>
+      </w:r>
+      <w:r>
+        <w:rPr>
+          <w:lang w:eastAsia="ru-RU"/>
+        </w:rPr>
+        <w:t>РТДП 00</w:t>
+      </w:r>
+      <w:r>
+        <w:rPr>
+          <w:lang w:eastAsia="ru-RU"/>
+        </w:rPr>
+        <w:t>6032.121.0</w:t>
+      </w:r>
+      <w:r>
+        <w:rPr>
+          <w:lang w:eastAsia="ru-RU"/>
+        </w:rPr>
+        <w:t>3</w:t>
+      </w:r>
+      <w:r>
+        <w:rPr>
+          <w:lang w:eastAsia="ru-RU"/>
+        </w:rPr>
+        <w:t>.</w:t>
+      </w:r>
+    </w:p>
+    <w:p>
+      <w:pPr>
+        <w:rPr>
+          <w:lang w:eastAsia="ru-RU"/>
+        </w:rPr>
+      </w:pPr>
+      <w:r>
+        <w:rPr>
+          <w:lang w:eastAsia="ru-RU"/>
+        </w:rPr>
+        <w:t xml:space="preserve">В начале происходит вычисление коэффициента </w:t>
       </w:r>
       <m:oMath>
         <m:sSub>
@@ -23948,14 +24030,7 @@
         <w:rPr>
           <w:lang w:eastAsia="ru-RU"/>
         </w:rPr>
-        <w:t>по</w:t>
-      </w:r>
-      <w:proofErr w:type="gramEnd"/>
-      <w:r>
-        <w:rPr>
-          <w:lang w:eastAsia="ru-RU"/>
-        </w:rPr>
-        <w:t xml:space="preserve"> формуле </w:t>
+        <w:t xml:space="preserve">по формуле </w:t>
       </w:r>
       <w:r>
         <w:rPr>
@@ -24025,14 +24100,7 @@
         <w:rPr>
           <w:lang w:eastAsia="ru-RU"/>
         </w:rPr>
-        <w:t xml:space="preserve">Если значение </w:t>
-      </w:r>
-      <w:proofErr w:type="gramStart"/>
-      <w:r>
-        <w:rPr>
-          <w:lang w:eastAsia="ru-RU"/>
-        </w:rPr>
-        <w:t xml:space="preserve">коэффициента </w:t>
+        <w:t xml:space="preserve">Если значение коэффициента </w:t>
       </w:r>
       <m:oMath>
         <m:sSub>
@@ -24074,14 +24142,7 @@
         <w:rPr>
           <w:lang w:eastAsia="ru-RU"/>
         </w:rPr>
-        <w:t>меньше</w:t>
-      </w:r>
-      <w:proofErr w:type="gramEnd"/>
-      <w:r>
-        <w:rPr>
-          <w:lang w:eastAsia="ru-RU"/>
-        </w:rPr>
-        <w:t xml:space="preserve"> 1, вычисляются значения коэффициентов </w:t>
+        <w:t xml:space="preserve">меньше 1, вычисляются значения коэффициентов </w:t>
       </w:r>
       <m:oMath>
         <m:sSub>
@@ -24521,14 +24582,7 @@
         <w:rPr>
           <w:rFonts w:eastAsiaTheme="minorEastAsia"/>
         </w:rPr>
-        <w:t xml:space="preserve">Если же </w:t>
-      </w:r>
-      <w:proofErr w:type="gramStart"/>
-      <w:r>
-        <w:rPr>
-          <w:rFonts w:eastAsiaTheme="minorEastAsia"/>
-        </w:rPr>
-        <w:t>значение</w:t>
+        <w:t>Если же значение</w:t>
       </w:r>
       <m:oMath>
         <m:r>
@@ -24572,7 +24626,6 @@
         </w:rPr>
         <w:t>&lt; 1</w:t>
       </w:r>
-      <w:proofErr w:type="gramEnd"/>
       <w:r>
         <w:rPr>
           <w:rFonts w:eastAsiaTheme="minorEastAsia"/>
@@ -24797,7 +24850,7 @@
     <w:p>
       <w:pPr>
         <w:rPr>
-          <w:lang w:eastAsia="ru-RU"/>
+          <w:rFonts w:eastAsiaTheme="minorEastAsia"/>
         </w:rPr>
       </w:pPr>
       <w:r>
@@ -24845,13 +24898,446 @@
     </w:p>
     <w:p>
       <w:pPr>
+        <w:pStyle w:val="3"/>
+      </w:pPr>
+      <w:bookmarkStart w:id="47" w:name="_Toc523865102"/>
+      <w:r>
+        <w:t>4.</w:t>
+      </w:r>
+      <w:r>
+        <w:t>5</w:t>
+      </w:r>
+      <w:r>
+        <w:t xml:space="preserve"> Рекурсивное определение скорректированного сухого веса образца</w:t>
+      </w:r>
+      <w:bookmarkEnd w:id="47"/>
+    </w:p>
+    <w:p>
+      <w:pPr>
+        <w:rPr>
+          <w:lang w:eastAsia="ru-RU"/>
+        </w:rPr>
+      </w:pPr>
+      <w:r>
+        <w:rPr>
+          <w:lang w:eastAsia="ru-RU"/>
+        </w:rPr>
+        <w:t xml:space="preserve">На начальном этапе происходит вычисление скорректированных значений сухого магния и сухого веса образца в соответствии с формулами, приведенными в </w:t>
+      </w:r>
+      <w:r>
+        <w:rPr>
+          <w:lang w:eastAsia="ru-RU"/>
+        </w:rPr>
+        <w:fldChar w:fldCharType="begin"/>
+      </w:r>
+      <w:r>
+        <w:rPr>
+          <w:lang w:eastAsia="ru-RU"/>
+        </w:rPr>
+        <w:instrText xml:space="preserve"> REF _Ref523946837 \h </w:instrText>
+      </w:r>
+      <w:r>
+        <w:rPr>
+          <w:lang w:eastAsia="ru-RU"/>
+        </w:rPr>
+      </w:r>
+      <w:r>
+        <w:rPr>
+          <w:lang w:eastAsia="ru-RU"/>
+        </w:rPr>
+        <w:fldChar w:fldCharType="separate"/>
+      </w:r>
+      <w:r>
+        <w:t>2</w:t>
+      </w:r>
+      <w:r>
+        <w:t>.</w:t>
+      </w:r>
+      <w:r>
+        <w:t>3</w:t>
+      </w:r>
+      <w:r>
+        <w:t xml:space="preserve"> </w:t>
+      </w:r>
+      <w:r>
+        <w:rPr>
+          <w:lang w:eastAsia="ru-RU"/>
+        </w:rPr>
+        <w:t>«</w:t>
+      </w:r>
+      <w:r>
+        <w:t>Метод определения сухого веса образца</w:t>
+      </w:r>
+      <w:r>
+        <w:rPr>
+          <w:lang w:eastAsia="ru-RU"/>
+        </w:rPr>
+        <w:fldChar w:fldCharType="end"/>
+      </w:r>
+      <w:r>
+        <w:rPr>
+          <w:lang w:eastAsia="ru-RU"/>
+        </w:rPr>
+        <w:t xml:space="preserve">». После этого происходит определение качества проведенной корректировки путем сравнения разности между скорректированным весом сухого магния и его весом до коррекции с величиной, определяющей </w:t>
+      </w:r>
+      <w:proofErr w:type="spellStart"/>
+      <w:r>
+        <w:rPr>
+          <w:lang w:eastAsia="ru-RU"/>
+        </w:rPr>
+        <w:t>толеранс</w:t>
+      </w:r>
+      <w:proofErr w:type="spellEnd"/>
+      <w:r>
+        <w:rPr>
+          <w:lang w:eastAsia="ru-RU"/>
+        </w:rPr>
+        <w:t xml:space="preserve"> (0.0001). Если качество корректировки оказывается достаточным, т.е. вышеупомянутая разность не превышает значения </w:t>
+      </w:r>
+      <w:proofErr w:type="spellStart"/>
+      <w:r>
+        <w:rPr>
+          <w:lang w:eastAsia="ru-RU"/>
+        </w:rPr>
+        <w:t>толеранса</w:t>
+      </w:r>
+      <w:proofErr w:type="spellEnd"/>
+      <w:r>
+        <w:rPr>
+          <w:lang w:eastAsia="ru-RU"/>
+        </w:rPr>
+        <w:t>, осуществляется выход из метода с возвратом значения скорректированного сухого магния. Если же качество корректировки оказывается неудовлетворительным, осуществляется рекурсивный вызов метода, при этом в качестве парамет</w:t>
+      </w:r>
+      <w:r>
+        <w:rPr>
+          <w:lang w:eastAsia="ru-RU"/>
+        </w:rPr>
+        <w:lastRenderedPageBreak/>
+        <w:t>ров передаются скорректированные сухие веса образца и магния. Значение, которое возвращает рекурсивный метод, возвращается при выходе из родительского метода.</w:t>
+      </w:r>
+    </w:p>
+    <w:p>
+      <w:pPr>
+        <w:rPr>
+          <w:rFonts w:eastAsiaTheme="minorEastAsia"/>
+        </w:rPr>
+      </w:pPr>
+    </w:p>
+    <w:p>
+      <w:pPr>
         <w:spacing w:before="240"/>
+        <w:ind w:firstLine="0"/>
         <w:jc w:val="center"/>
         <w:rPr>
           <w:lang w:eastAsia="ru-RU"/>
         </w:rPr>
       </w:pPr>
-      <w:bookmarkStart w:id="46" w:name="_Ref523829798"/>
+      <w:r>
+        <w:t xml:space="preserve">Рисунок </w:t>
+      </w:r>
+      <w:r>
+        <w:rPr>
+          <w:noProof/>
+        </w:rPr>
+        <w:fldChar w:fldCharType="begin"/>
+      </w:r>
+      <w:r>
+        <w:rPr>
+          <w:noProof/>
+        </w:rPr>
+        <w:instrText xml:space="preserve"> SEQ Рисунок \* ARABIC </w:instrText>
+      </w:r>
+      <w:r>
+        <w:rPr>
+          <w:noProof/>
+        </w:rPr>
+        <w:fldChar w:fldCharType="separate"/>
+      </w:r>
+      <w:r>
+        <w:rPr>
+          <w:noProof/>
+        </w:rPr>
+        <w:t>9</w:t>
+      </w:r>
+      <w:r>
+        <w:rPr>
+          <w:noProof/>
+        </w:rPr>
+        <w:fldChar w:fldCharType="end"/>
+      </w:r>
+      <w:r>
+        <w:t xml:space="preserve"> – </w:t>
+      </w:r>
+      <w:r>
+        <w:t>Алгоритм</w:t>
+      </w:r>
+      <w:r>
+        <w:t xml:space="preserve"> </w:t>
+      </w:r>
+      <w:r>
+        <w:rPr>
+          <w:noProof/>
+          <w:lang w:eastAsia="ru-RU"/>
+        </w:rPr>
+        <w:object w:dxaOrig="1440" w:dyaOrig="1440">
+          <v:shape id="_x0000_s1032" type="#_x0000_t75" style="position:absolute;left:0;text-align:left;margin-left:19.4pt;margin-top:0;width:436.8pt;height:552.8pt;z-index:251685888;mso-position-horizontal-relative:text;mso-position-vertical-relative:text">
+            <v:imagedata r:id="rId21" o:title=""/>
+            <w10:wrap type="topAndBottom"/>
+          </v:shape>
+          <o:OLEObject Type="Embed" ProgID="Visio.Drawing.15" ShapeID="_x0000_s1032" DrawAspect="Content" ObjectID="_1597702013" r:id="rId22"/>
+        </w:object>
+      </w:r>
+      <w:r>
+        <w:t>определения скорректированного сухого веса</w:t>
+      </w:r>
+      <w:r>
+        <w:t xml:space="preserve"> образца</w:t>
+      </w:r>
+    </w:p>
+    <w:p>
+      <w:pPr>
+        <w:pStyle w:val="3"/>
+      </w:pPr>
+      <w:bookmarkStart w:id="48" w:name="_Toc523865103"/>
+      <w:r>
+        <w:lastRenderedPageBreak/>
+        <w:t>4.6 Определение коэффициентов корреляции калибровочной прямой</w:t>
+      </w:r>
+      <w:bookmarkEnd w:id="48"/>
+    </w:p>
+    <w:p>
+      <w:pPr>
+        <w:rPr>
+          <w:rFonts w:eastAsiaTheme="minorEastAsia"/>
+          <w:lang w:eastAsia="ru-RU"/>
+        </w:rPr>
+      </w:pPr>
+      <w:r>
+        <w:rPr>
+          <w:lang w:eastAsia="ru-RU"/>
+        </w:rPr>
+        <w:t xml:space="preserve">В цикле для каждой точки калибровки подсчитываются суммы концентрации, показаний прибора, квадратов концентрации и произведения концентрации на показание прибора. Дельта определяется как разность между произведением суммы квадратов концентраций на количество точек и квадратом суммы концентраций. Проверяется условие равенства значения дельты 0. При равенстве значения </w:t>
+      </w:r>
+      <m:oMath>
+        <m:r>
+          <w:rPr>
+            <w:rFonts w:ascii="Cambria Math" w:hAnsi="Cambria Math"/>
+            <w:lang w:eastAsia="ru-RU"/>
+          </w:rPr>
+          <m:t>a</m:t>
+        </m:r>
+      </m:oMath>
+      <w:r>
+        <w:rPr>
+          <w:rFonts w:eastAsiaTheme="minorEastAsia"/>
+          <w:lang w:eastAsia="ru-RU"/>
+        </w:rPr>
+        <w:t xml:space="preserve"> </w:t>
+      </w:r>
+      <w:r>
+        <w:rPr>
+          <w:rFonts w:eastAsiaTheme="minorEastAsia"/>
+          <w:lang w:eastAsia="ru-RU"/>
+        </w:rPr>
+        <w:t xml:space="preserve">и </w:t>
+      </w:r>
+      <m:oMath>
+        <m:r>
+          <w:rPr>
+            <w:rFonts w:ascii="Cambria Math" w:eastAsiaTheme="minorEastAsia" w:hAnsi="Cambria Math"/>
+            <w:lang w:eastAsia="ru-RU"/>
+          </w:rPr>
+          <m:t>b</m:t>
+        </m:r>
+      </m:oMath>
+      <w:r>
+        <w:rPr>
+          <w:rFonts w:eastAsiaTheme="minorEastAsia"/>
+          <w:lang w:eastAsia="ru-RU"/>
+        </w:rPr>
+        <w:t xml:space="preserve"> устанавливаются равными максимальному значению типа </w:t>
+      </w:r>
+      <w:r>
+        <w:rPr>
+          <w:rFonts w:eastAsiaTheme="minorEastAsia"/>
+          <w:lang w:val="en-US" w:eastAsia="ru-RU"/>
+        </w:rPr>
+        <w:t>decimal</w:t>
+      </w:r>
+      <w:r>
+        <w:rPr>
+          <w:rFonts w:eastAsiaTheme="minorEastAsia"/>
+          <w:lang w:eastAsia="ru-RU"/>
+        </w:rPr>
+        <w:t xml:space="preserve"> </w:t>
+      </w:r>
+      <w:r>
+        <w:rPr>
+          <w:rFonts w:eastAsiaTheme="minorEastAsia"/>
+          <w:lang w:eastAsia="ru-RU"/>
+        </w:rPr>
+        <w:t>(</w:t>
+      </w:r>
+      <w:r>
+        <w:rPr>
+          <w:rFonts w:eastAsiaTheme="minorEastAsia"/>
+          <w:lang w:eastAsia="ru-RU"/>
+        </w:rPr>
+        <w:t xml:space="preserve">тип </w:t>
+      </w:r>
+      <w:r>
+        <w:rPr>
+          <w:rFonts w:eastAsiaTheme="minorEastAsia"/>
+          <w:lang w:val="en-US" w:eastAsia="ru-RU"/>
+        </w:rPr>
+        <w:t>decimal</w:t>
+      </w:r>
+      <w:r>
+        <w:rPr>
+          <w:rFonts w:eastAsiaTheme="minorEastAsia"/>
+          <w:lang w:eastAsia="ru-RU"/>
+        </w:rPr>
+        <w:t xml:space="preserve"> </w:t>
+      </w:r>
+      <w:r>
+        <w:rPr>
+          <w:rFonts w:eastAsiaTheme="minorEastAsia"/>
+          <w:lang w:eastAsia="ru-RU"/>
+        </w:rPr>
+        <w:t xml:space="preserve">в </w:t>
+      </w:r>
+      <w:r>
+        <w:rPr>
+          <w:rFonts w:eastAsiaTheme="minorEastAsia"/>
+          <w:lang w:val="en-US" w:eastAsia="ru-RU"/>
+        </w:rPr>
+        <w:t>C</w:t>
+      </w:r>
+      <w:r>
+        <w:rPr>
+          <w:rFonts w:eastAsiaTheme="minorEastAsia"/>
+          <w:lang w:eastAsia="ru-RU"/>
+        </w:rPr>
+        <w:t xml:space="preserve"># </w:t>
+      </w:r>
+      <w:r>
+        <w:rPr>
+          <w:rFonts w:eastAsiaTheme="minorEastAsia"/>
+          <w:lang w:eastAsia="ru-RU"/>
+        </w:rPr>
+        <w:t>не поддерживает работу с бесконечностью</w:t>
+      </w:r>
+      <w:r>
+        <w:rPr>
+          <w:rFonts w:eastAsiaTheme="minorEastAsia"/>
+          <w:lang w:eastAsia="ru-RU"/>
+        </w:rPr>
+        <w:t>)</w:t>
+      </w:r>
+      <w:r>
+        <w:rPr>
+          <w:rFonts w:eastAsiaTheme="minorEastAsia"/>
+          <w:lang w:eastAsia="ru-RU"/>
+        </w:rPr>
+        <w:t>.</w:t>
+      </w:r>
+    </w:p>
+    <w:p>
+      <w:pPr>
+        <w:rPr>
+          <w:rFonts w:eastAsiaTheme="minorEastAsia"/>
+          <w:lang w:eastAsia="ru-RU"/>
+        </w:rPr>
+      </w:pPr>
+      <w:r>
+        <w:rPr>
+          <w:rFonts w:eastAsiaTheme="minorEastAsia"/>
+          <w:lang w:eastAsia="ru-RU"/>
+        </w:rPr>
+        <w:t xml:space="preserve">В случае, если значение дельта не равно нулю рассчитываются коэффициенты </w:t>
+      </w:r>
+      <m:oMath>
+        <m:r>
+          <w:rPr>
+            <w:rFonts w:ascii="Cambria Math" w:hAnsi="Cambria Math"/>
+            <w:lang w:eastAsia="ru-RU"/>
+          </w:rPr>
+          <m:t>a</m:t>
+        </m:r>
+      </m:oMath>
+      <w:r>
+        <w:rPr>
+          <w:rFonts w:eastAsiaTheme="minorEastAsia"/>
+          <w:lang w:eastAsia="ru-RU"/>
+        </w:rPr>
+        <w:t xml:space="preserve"> </w:t>
+      </w:r>
+      <w:r>
+        <w:rPr>
+          <w:rFonts w:eastAsiaTheme="minorEastAsia"/>
+          <w:lang w:eastAsia="ru-RU"/>
+        </w:rPr>
+        <w:t xml:space="preserve">и </w:t>
+      </w:r>
+      <m:oMath>
+        <m:r>
+          <w:rPr>
+            <w:rFonts w:ascii="Cambria Math" w:eastAsiaTheme="minorEastAsia" w:hAnsi="Cambria Math"/>
+            <w:lang w:eastAsia="ru-RU"/>
+          </w:rPr>
+          <m:t>b</m:t>
+        </m:r>
+      </m:oMath>
+      <w:r>
+        <w:rPr>
+          <w:rFonts w:eastAsiaTheme="minorEastAsia"/>
+          <w:lang w:eastAsia="ru-RU"/>
+        </w:rPr>
+        <w:t>. Затем в цикле для каждой точки калибровки определяется сумма квадратов разностей между значением показания прибора для текущей точки и средн</w:t>
+      </w:r>
+      <w:r>
+        <w:rPr>
+          <w:rFonts w:eastAsiaTheme="minorEastAsia"/>
+          <w:lang w:eastAsia="ru-RU"/>
+        </w:rPr>
+        <w:t xml:space="preserve">им значением показаний прибора. </w:t>
+      </w:r>
+      <w:r>
+        <w:rPr>
+          <w:rFonts w:eastAsiaTheme="minorEastAsia"/>
+          <w:lang w:eastAsia="ru-RU"/>
+        </w:rPr>
+        <w:t xml:space="preserve">Проверяется также равенство </w:t>
+      </w:r>
+      <w:r>
+        <w:rPr>
+          <w:rFonts w:eastAsiaTheme="minorEastAsia"/>
+          <w:lang w:eastAsia="ru-RU"/>
+        </w:rPr>
+        <w:t>этой</w:t>
+      </w:r>
+      <w:r>
+        <w:rPr>
+          <w:rFonts w:eastAsiaTheme="minorEastAsia"/>
+          <w:lang w:eastAsia="ru-RU"/>
+        </w:rPr>
+        <w:t xml:space="preserve"> суммы нулю, при равенстве значение коэффициента корреляции устанавливается равным 0.</w:t>
+      </w:r>
+      <w:r>
+        <w:rPr>
+          <w:rFonts w:eastAsiaTheme="minorEastAsia"/>
+          <w:lang w:eastAsia="ru-RU"/>
+        </w:rPr>
+        <w:t xml:space="preserve"> После этого в цикле для каждой точки определяется сумма квадратов разностей между действительным показанием прибора для текущей точки и показанием прибора, определенным по рассчитанным параметра калибровочной прямой. Близость отношения последней суммы к первой и есть показатель качества корреляции.</w:t>
+      </w:r>
+    </w:p>
+    <w:p>
+      <w:pPr>
+        <w:rPr>
+          <w:i/>
+          <w:lang w:eastAsia="ru-RU"/>
+        </w:rPr>
+      </w:pPr>
       <w:r>
         <w:lastRenderedPageBreak/>
         <w:t xml:space="preserve">Рисунок </w:t>
@@ -24878,7 +25364,7 @@
         <w:rPr>
           <w:noProof/>
         </w:rPr>
-        <w:t>8</w:t>
+        <w:t>10</w:t>
       </w:r>
       <w:r>
         <w:rPr>
@@ -24886,9 +25372,8 @@
         </w:rPr>
         <w:fldChar w:fldCharType="end"/>
       </w:r>
-      <w:bookmarkEnd w:id="46"/>
-      <w:r>
-        <w:t xml:space="preserve"> – Схема </w:t>
+      <w:r>
+        <w:t xml:space="preserve"> – </w:t>
       </w:r>
       <w:r>
         <w:rPr>
@@ -24898,114 +25383,398 @@
           <w:sz w:val="22"/>
           <w:lang w:eastAsia="ru-RU"/>
         </w:rPr>
-        <w:object w:dxaOrig="0" w:dyaOrig="0">
-          <v:shape id="_x0000_s1028" type="#_x0000_t75" style="position:absolute;left:0;text-align:left;margin-left:0;margin-top:2.9pt;width:330.9pt;height:691.15pt;z-index:251686912;mso-position-horizontal:center;mso-position-horizontal-relative:text;mso-position-vertical-relative:text">
-            <v:imagedata r:id="rId20" o:title=""/>
+        <w:object w:dxaOrig="225" w:dyaOrig="225">
+          <v:shape id="_x0000_s1034" type="#_x0000_t75" style="position:absolute;left:0;text-align:left;margin-left:0;margin-top:0;width:404.2pt;height:696.6pt;z-index:251687936;mso-position-horizontal:center;mso-position-horizontal-relative:text;mso-position-vertical-relative:text">
+            <v:imagedata r:id="rId23" o:title=""/>
             <w10:wrap type="topAndBottom"/>
           </v:shape>
-          <o:OLEObject Type="Embed" ProgID="Visio.Drawing.15" ShapeID="_x0000_s1028" DrawAspect="Content" ObjectID="_1597666359" r:id="rId21"/>
+          <o:OLEObject Type="Embed" ProgID="Visio.Drawing.15" ShapeID="_x0000_s1034" DrawAspect="Content" ObjectID="_1597702014" r:id="rId24"/>
         </w:object>
       </w:r>
       <w:r>
-        <w:t>аутентификации пользователя</w:t>
+        <w:t>Алгоритм расчета параметров калибровочной кривой</w:t>
       </w:r>
     </w:p>
     <w:p>
       <w:pPr>
         <w:pStyle w:val="3"/>
       </w:pPr>
-      <w:bookmarkStart w:id="47" w:name="_Toc523865102"/>
+      <w:bookmarkStart w:id="49" w:name="_Toc523865104"/>
       <w:r>
         <w:lastRenderedPageBreak/>
-        <w:t>4.</w:t>
-      </w:r>
-      <w:r>
-        <w:t>5</w:t>
-      </w:r>
-      <w:r>
-        <w:t xml:space="preserve"> Рекурсивное определение скорректированного сухого веса образца</w:t>
-      </w:r>
-      <w:bookmarkEnd w:id="47"/>
-    </w:p>
-    <w:p>
-      <w:pPr>
-        <w:rPr>
-          <w:lang w:eastAsia="ru-RU"/>
-        </w:rPr>
-      </w:pPr>
+        <w:t>4.7 Фильтрация образцов по дате отбора и лабораторным номерам</w:t>
+      </w:r>
+      <w:bookmarkEnd w:id="49"/>
+    </w:p>
+    <w:p>
+      <w:pPr>
+        <w:rPr>
+          <w:lang w:eastAsia="ru-RU"/>
+        </w:rPr>
+      </w:pPr>
+      <w:r>
+        <w:rPr>
+          <w:lang w:eastAsia="ru-RU"/>
+        </w:rPr>
+        <w:t>Фильтрация образцов необходима для сужения круга образцов, с которыми в данный момент работает пользователь, а также для осуществления поиска образца или нескольких образцов, находящихся в определенном временном интервале и имеющих определенный / определенные лабораторные номера.</w:t>
+      </w:r>
+    </w:p>
+    <w:p>
+      <w:pPr>
+        <w:rPr>
+          <w:lang w:eastAsia="ru-RU"/>
+        </w:rPr>
+      </w:pPr>
+      <w:r>
+        <w:rPr>
+          <w:lang w:eastAsia="ru-RU"/>
+        </w:rPr>
+        <w:t>Схема алгоритма фильтрации приведена на .</w:t>
+      </w:r>
+      <w:r>
+        <w:rPr>
+          <w:lang w:eastAsia="ru-RU"/>
+        </w:rPr>
+        <w:fldChar w:fldCharType="begin"/>
+      </w:r>
+      <w:r>
+        <w:rPr>
+          <w:lang w:eastAsia="ru-RU"/>
+        </w:rPr>
+        <w:instrText xml:space="preserve"> REF _Ref523959418 \h </w:instrText>
+      </w:r>
+      <w:r>
+        <w:rPr>
+          <w:lang w:eastAsia="ru-RU"/>
+        </w:rPr>
+      </w:r>
+      <w:r>
+        <w:rPr>
+          <w:lang w:eastAsia="ru-RU"/>
+        </w:rPr>
+        <w:fldChar w:fldCharType="separate"/>
+      </w:r>
+      <w:r>
+        <w:t>Рисун</w:t>
+      </w:r>
+      <w:r>
+        <w:t>к</w:t>
+      </w:r>
+      <w:r>
+        <w:t>е</w:t>
+      </w:r>
+      <w:r>
+        <w:t xml:space="preserve"> </w:t>
+      </w:r>
+      <w:r>
+        <w:rPr>
+          <w:noProof/>
+        </w:rPr>
+        <w:t>11</w:t>
+      </w:r>
+      <w:r>
+        <w:rPr>
+          <w:lang w:eastAsia="ru-RU"/>
+        </w:rPr>
+        <w:fldChar w:fldCharType="end"/>
+      </w:r>
+      <w:r>
+        <w:rPr>
+          <w:lang w:eastAsia="ru-RU"/>
+        </w:rPr>
+        <w:t>.</w:t>
+      </w:r>
+    </w:p>
+    <w:p>
+      <w:pPr>
+        <w:rPr>
+          <w:lang w:eastAsia="ru-RU"/>
+        </w:rPr>
+      </w:pPr>
+      <w:r>
+        <w:rPr>
+          <w:lang w:eastAsia="ru-RU"/>
+        </w:rPr>
+        <w:t xml:space="preserve">На первом этапе определяется наличие символов в части фильтра, отвечающей за отбор по лабораторному номеру. Предполагается, что пользователь будет вводить один или несколько лабораторных номеров, разделяя их точкой с запятой. При этом точка с запятой является «запрещенным» символом при вводе лабораторного номера – отсутствие точки с запятой есть одно из обязательных условий прохождения </w:t>
+      </w:r>
+      <w:proofErr w:type="spellStart"/>
+      <w:r>
+        <w:rPr>
+          <w:lang w:eastAsia="ru-RU"/>
+        </w:rPr>
+        <w:t>валидации</w:t>
+      </w:r>
+      <w:proofErr w:type="spellEnd"/>
+      <w:r>
+        <w:rPr>
+          <w:lang w:eastAsia="ru-RU"/>
+        </w:rPr>
+        <w:t xml:space="preserve"> при вводе лабораторного номера.</w:t>
+      </w:r>
+    </w:p>
+    <w:p>
+      <w:pPr>
+        <w:rPr>
+          <w:lang w:eastAsia="ru-RU"/>
+        </w:rPr>
+      </w:pPr>
+      <w:r>
+        <w:rPr>
+          <w:lang w:eastAsia="ru-RU"/>
+        </w:rPr>
+        <w:t>Если часть фильтра не пуста, то пров</w:t>
+      </w:r>
+      <w:r>
+        <w:rPr>
+          <w:lang w:eastAsia="ru-RU"/>
+        </w:rPr>
+        <w:t>еряется наличие в строке точки с запятой, как признака наличия нескольких лабораторных номеров. Если точка с запятой присутствует, производится «разделение» (</w:t>
+      </w:r>
+      <w:r>
+        <w:rPr>
+          <w:lang w:val="en-US" w:eastAsia="ru-RU"/>
+        </w:rPr>
+        <w:t>Regex</w:t>
+      </w:r>
+      <w:r>
+        <w:rPr>
+          <w:lang w:eastAsia="ru-RU"/>
+        </w:rPr>
+        <w:t>.</w:t>
+      </w:r>
+      <w:r>
+        <w:rPr>
+          <w:lang w:val="en-US" w:eastAsia="ru-RU"/>
+        </w:rPr>
+        <w:t>Split</w:t>
+      </w:r>
+      <w:r>
+        <w:rPr>
+          <w:lang w:eastAsia="ru-RU"/>
+        </w:rPr>
+        <w:t>) строки на несколько подстрок, в результате получается мас</w:t>
+      </w:r>
+      <w:bookmarkStart w:id="50" w:name="_GoBack"/>
+      <w:bookmarkEnd w:id="50"/>
+      <w:r>
+        <w:rPr>
+          <w:lang w:eastAsia="ru-RU"/>
+        </w:rPr>
+        <w:t>сив строк, содержащий лабораторные номера для поиска. После чего в цикле производится отбор</w:t>
+      </w:r>
+      <w:r>
+        <w:rPr>
+          <w:lang w:eastAsia="ru-RU"/>
+        </w:rPr>
+        <w:t xml:space="preserve"> </w:t>
+      </w:r>
+      <w:r>
+        <w:rPr>
+          <w:lang w:eastAsia="ru-RU"/>
+        </w:rPr>
+        <w:t>образцов, попадающих в заданный временной интервал, лабораторные номера которых совпадают с лабораторными номерами в массиве. Отобранные образцы попадают в список для отображения и дальнейшей работы.</w:t>
+      </w:r>
+    </w:p>
+    <w:p>
+      <w:pPr>
+        <w:rPr>
+          <w:lang w:eastAsia="ru-RU"/>
+        </w:rPr>
+      </w:pPr>
+      <w:r>
+        <w:rPr>
+          <w:lang w:eastAsia="ru-RU"/>
+        </w:rPr>
+        <w:t>При отсутствии точки с запятой, в список для отображения отбираются образцы с лабораторным номером равным введенному в фильтре и попадающие в заданный временной интервал.</w:t>
+      </w:r>
+    </w:p>
+    <w:p>
+      <w:pPr>
+        <w:rPr>
+          <w:lang w:eastAsia="ru-RU"/>
+        </w:rPr>
+      </w:pPr>
+      <w:r>
+        <w:rPr>
+          <w:lang w:eastAsia="ru-RU"/>
+        </w:rPr>
+        <w:t>Если часть фильтра, отвечающего за лабораторный номер, пуста, в список для отображения отбираются образцы, попадающие в заданный временной интервал, без контроля лабораторного номера.</w:t>
+      </w:r>
+    </w:p>
+    <w:p>
+      <w:pPr>
+        <w:rPr>
+          <w:lang w:eastAsia="ru-RU"/>
+        </w:rPr>
+      </w:pPr>
+      <w:r>
+        <w:rPr>
+          <w:lang w:eastAsia="ru-RU"/>
+        </w:rPr>
+        <w:t>Введенный пользователем фильтр сохраняется в файле конфигурации системы, откуда он извлекается при старте программы.</w:t>
+      </w:r>
+    </w:p>
+    <w:p>
+      <w:pPr>
+        <w:ind w:firstLine="0"/>
+        <w:jc w:val="center"/>
+        <w:rPr>
+          <w:lang w:eastAsia="ru-RU"/>
+        </w:rPr>
+      </w:pPr>
+      <w:bookmarkStart w:id="51" w:name="_Ref523959418"/>
+      <w:r>
+        <w:lastRenderedPageBreak/>
+        <w:t xml:space="preserve">Рисунок </w:t>
+      </w:r>
+      <w:r>
+        <w:rPr>
+          <w:noProof/>
+        </w:rPr>
+        <w:fldChar w:fldCharType="begin"/>
+      </w:r>
+      <w:r>
+        <w:rPr>
+          <w:noProof/>
+        </w:rPr>
+        <w:instrText xml:space="preserve"> SEQ Рисунок \* ARABIC </w:instrText>
+      </w:r>
+      <w:r>
+        <w:rPr>
+          <w:noProof/>
+        </w:rPr>
+        <w:fldChar w:fldCharType="separate"/>
+      </w:r>
+      <w:r>
+        <w:rPr>
+          <w:noProof/>
+        </w:rPr>
+        <w:t>11</w:t>
+      </w:r>
+      <w:r>
+        <w:rPr>
+          <w:noProof/>
+        </w:rPr>
+        <w:fldChar w:fldCharType="end"/>
+      </w:r>
+      <w:bookmarkEnd w:id="51"/>
+      <w:r>
+        <w:t xml:space="preserve"> – Алгоритм </w:t>
+      </w:r>
+      <w:r>
+        <w:rPr>
+          <w:rFonts w:asciiTheme="minorHAnsi" w:eastAsiaTheme="minorEastAsia" w:hAnsiTheme="minorHAnsi"/>
+          <w:noProof/>
+          <w:color w:val="auto"/>
+          <w:sz w:val="22"/>
+          <w:lang w:eastAsia="ru-RU"/>
+        </w:rPr>
+        <w:object w:dxaOrig="225" w:dyaOrig="225">
+          <v:shape id="_x0000_s1036" type="#_x0000_t75" style="position:absolute;left:0;text-align:left;margin-left:0;margin-top:.45pt;width:443.25pt;height:706.9pt;z-index:251689984;mso-position-horizontal:center;mso-position-horizontal-relative:text;mso-position-vertical-relative:text">
+            <v:imagedata r:id="rId25" o:title=""/>
+            <w10:wrap type="topAndBottom"/>
+          </v:shape>
+          <o:OLEObject Type="Embed" ProgID="Visio.Drawing.15" ShapeID="_x0000_s1036" DrawAspect="Content" ObjectID="_1597702015" r:id="rId26"/>
+        </w:object>
+      </w:r>
+      <w:r>
+        <w:t>фильтрации образцов</w:t>
+      </w:r>
     </w:p>
     <w:p>
       <w:pPr>
         <w:pStyle w:val="3"/>
       </w:pPr>
-      <w:bookmarkStart w:id="48" w:name="_Toc523865103"/>
-      <w:r>
-        <w:t>4.6 Определение коэффициентов корреляции калибровочной прямой</w:t>
-      </w:r>
-      <w:bookmarkEnd w:id="48"/>
-    </w:p>
-    <w:p>
-      <w:pPr>
-        <w:rPr>
-          <w:lang w:eastAsia="ru-RU"/>
-        </w:rPr>
-      </w:pPr>
-    </w:p>
-    <w:p>
-      <w:pPr>
-        <w:pStyle w:val="3"/>
-      </w:pPr>
-      <w:bookmarkStart w:id="49" w:name="_Toc523865104"/>
-      <w:r>
-        <w:t>4.7 Фильтрация образцов по дате отбора и лабораторным номерам</w:t>
-      </w:r>
-      <w:bookmarkEnd w:id="49"/>
-    </w:p>
-    <w:p>
-      <w:pPr>
-        <w:rPr>
-          <w:lang w:eastAsia="ru-RU"/>
-        </w:rPr>
-      </w:pPr>
-    </w:p>
-    <w:p>
-      <w:pPr>
-        <w:pStyle w:val="3"/>
-      </w:pPr>
-      <w:bookmarkStart w:id="50" w:name="_Toc523865105"/>
-      <w:r>
+      <w:bookmarkStart w:id="52" w:name="_Toc523865105"/>
+      <w:r>
+        <w:lastRenderedPageBreak/>
         <w:t>4.8 Обновление данных калибровочной прямой</w:t>
       </w:r>
-      <w:bookmarkEnd w:id="50"/>
-    </w:p>
-    <w:p>
-      <w:pPr>
-        <w:rPr>
-          <w:lang w:eastAsia="ru-RU"/>
-        </w:rPr>
-      </w:pPr>
+      <w:bookmarkEnd w:id="52"/>
+    </w:p>
+    <w:p>
+      <w:pPr>
+        <w:rPr>
+          <w:lang w:eastAsia="ru-RU"/>
+        </w:rPr>
+      </w:pPr>
+      <w:r>
+        <w:t xml:space="preserve">Рисунок </w:t>
+      </w:r>
+      <w:r>
+        <w:rPr>
+          <w:noProof/>
+        </w:rPr>
+        <w:fldChar w:fldCharType="begin"/>
+      </w:r>
+      <w:r>
+        <w:rPr>
+          <w:noProof/>
+        </w:rPr>
+        <w:instrText xml:space="preserve"> SEQ Рисунок \* ARABIC </w:instrText>
+      </w:r>
+      <w:r>
+        <w:rPr>
+          <w:noProof/>
+        </w:rPr>
+        <w:fldChar w:fldCharType="separate"/>
+      </w:r>
+      <w:r>
+        <w:rPr>
+          <w:noProof/>
+        </w:rPr>
+        <w:t>12</w:t>
+      </w:r>
+      <w:r>
+        <w:rPr>
+          <w:noProof/>
+        </w:rPr>
+        <w:fldChar w:fldCharType="end"/>
+      </w:r>
+      <w:r>
+        <w:t xml:space="preserve"> – Алгоритм </w:t>
+      </w:r>
+      <w:r>
+        <w:t>обновления</w:t>
+      </w:r>
+      <w:r>
+        <w:rPr>
+          <w:noProof/>
+          <w:lang w:eastAsia="ru-RU"/>
+        </w:rPr>
+        <w:object w:dxaOrig="1440" w:dyaOrig="1440">
+          <v:shape id="_x0000_s1039" type="#_x0000_t75" style="position:absolute;left:0;text-align:left;margin-left:-5.4pt;margin-top:4.55pt;width:501.15pt;height:558.15pt;z-index:251691008;mso-position-horizontal-relative:text;mso-position-vertical-relative:text">
+            <v:imagedata r:id="rId27" o:title=""/>
+            <w10:wrap type="topAndBottom"/>
+          </v:shape>
+          <o:OLEObject Type="Embed" ProgID="Visio.Drawing.15" ShapeID="_x0000_s1039" DrawAspect="Content" ObjectID="_1597702016" r:id="rId28"/>
+        </w:object>
+      </w:r>
+      <w:r>
+        <w:t xml:space="preserve"> данных калибровочной прямой</w:t>
+      </w:r>
     </w:p>
     <w:p>
       <w:pPr>
         <w:pStyle w:val="1"/>
       </w:pPr>
-      <w:bookmarkStart w:id="51" w:name="_Toc523865106"/>
+      <w:bookmarkStart w:id="53" w:name="_Toc523865106"/>
       <w:r>
         <w:lastRenderedPageBreak/>
         <w:t>Заключение</w:t>
       </w:r>
-      <w:bookmarkEnd w:id="51"/>
+      <w:bookmarkEnd w:id="53"/>
     </w:p>
     <w:p>
       <w:pPr>
         <w:pStyle w:val="1"/>
       </w:pPr>
-      <w:bookmarkStart w:id="52" w:name="_Toc523865107"/>
+      <w:bookmarkStart w:id="54" w:name="_Toc523865107"/>
       <w:r>
         <w:lastRenderedPageBreak/>
         <w:t>Список использованных источников</w:t>
       </w:r>
-      <w:bookmarkEnd w:id="52"/>
+      <w:bookmarkEnd w:id="54"/>
     </w:p>
     <w:sdt>
       <w:sdtPr>
@@ -25679,7 +26448,7 @@
         <w:ind w:firstLine="0"/>
         <w:jc w:val="center"/>
       </w:pPr>
-      <w:bookmarkStart w:id="53" w:name="_Toc523865108"/>
+      <w:bookmarkStart w:id="55" w:name="_Toc523865108"/>
       <w:r>
         <w:lastRenderedPageBreak/>
         <w:t>Приложение А</w:t>
@@ -25690,7 +26459,7 @@
       <w:r>
         <w:t>Текст программы</w:t>
       </w:r>
-      <w:bookmarkEnd w:id="53"/>
+      <w:bookmarkEnd w:id="55"/>
     </w:p>
     <w:p>
       <w:pPr>
@@ -25700,8 +26469,8 @@
       </w:pPr>
     </w:p>
     <w:sectPr>
-      <w:headerReference w:type="default" r:id="rId22"/>
-      <w:footerReference w:type="default" r:id="rId23"/>
+      <w:headerReference w:type="default" r:id="rId29"/>
+      <w:footerReference w:type="default" r:id="rId30"/>
       <w:pgSz w:w="11906" w:h="16838" w:code="9"/>
       <w:pgMar w:top="1134" w:right="567" w:bottom="1134" w:left="1701" w:header="709" w:footer="709" w:gutter="0"/>
       <w:cols w:space="708"/>
@@ -25712,7 +26481,7 @@
 </file>
 
 <file path=word/endnotes.xml><?xml version="1.0" encoding="utf-8"?>
-<w:endnotes xmlns:wpc="http://schemas.microsoft.com/office/word/2010/wordprocessingCanvas" xmlns:mc="http://schemas.openxmlformats.org/markup-compatibility/2006" xmlns:o="urn:schemas-microsoft-com:office:office" xmlns:r="http://schemas.openxmlformats.org/officeDocument/2006/relationships" xmlns:m="http://schemas.openxmlformats.org/officeDocument/2006/math" xmlns:v="urn:schemas-microsoft-com:vml" xmlns:wp14="http://schemas.microsoft.com/office/word/2010/wordprocessingDrawing" xmlns:wp="http://schemas.openxmlformats.org/drawingml/2006/wordprocessingDrawing" xmlns:w10="urn:schemas-microsoft-com:office:word" xmlns:w="http://schemas.openxmlformats.org/wordprocessingml/2006/main" xmlns:w14="http://schemas.microsoft.com/office/word/2010/wordml" xmlns:w15="http://schemas.microsoft.com/office/word/2012/wordml" xmlns:wpg="http://schemas.microsoft.com/office/word/2010/wordprocessingGroup" xmlns:wpi="http://schemas.microsoft.com/office/word/2010/wordprocessingInk" xmlns:wne="http://schemas.microsoft.com/office/word/2006/wordml" xmlns:wps="http://schemas.microsoft.com/office/word/2010/wordprocessingShape" mc:Ignorable="w14 w15 wp14">
+<w:endnotes xmlns:wpc="http://schemas.microsoft.com/office/word/2010/wordprocessingCanvas" xmlns:cx="http://schemas.microsoft.com/office/drawing/2014/chartex" xmlns:mc="http://schemas.openxmlformats.org/markup-compatibility/2006" xmlns:o="urn:schemas-microsoft-com:office:office" xmlns:r="http://schemas.openxmlformats.org/officeDocument/2006/relationships" xmlns:m="http://schemas.openxmlformats.org/officeDocument/2006/math" xmlns:v="urn:schemas-microsoft-com:vml" xmlns:wp14="http://schemas.microsoft.com/office/word/2010/wordprocessingDrawing" xmlns:wp="http://schemas.openxmlformats.org/drawingml/2006/wordprocessingDrawing" xmlns:w10="urn:schemas-microsoft-com:office:word" xmlns:w="http://schemas.openxmlformats.org/wordprocessingml/2006/main" xmlns:w14="http://schemas.microsoft.com/office/word/2010/wordml" xmlns:w15="http://schemas.microsoft.com/office/word/2012/wordml" xmlns:w16se="http://schemas.microsoft.com/office/word/2015/wordml/symex" xmlns:wpg="http://schemas.microsoft.com/office/word/2010/wordprocessingGroup" xmlns:wpi="http://schemas.microsoft.com/office/word/2010/wordprocessingInk" xmlns:wne="http://schemas.microsoft.com/office/word/2006/wordml" xmlns:wps="http://schemas.microsoft.com/office/word/2010/wordprocessingShape" mc:Ignorable="w14 w15 w16se wp14">
   <w:endnote w:type="separator" w:id="-1">
     <w:p>
       <w:pPr>
@@ -25737,7 +26506,7 @@
 </file>
 
 <file path=word/footer1.xml><?xml version="1.0" encoding="utf-8"?>
-<w:ftr xmlns:wpc="http://schemas.microsoft.com/office/word/2010/wordprocessingCanvas" xmlns:mc="http://schemas.openxmlformats.org/markup-compatibility/2006" xmlns:o="urn:schemas-microsoft-com:office:office" xmlns:r="http://schemas.openxmlformats.org/officeDocument/2006/relationships" xmlns:m="http://schemas.openxmlformats.org/officeDocument/2006/math" xmlns:v="urn:schemas-microsoft-com:vml" xmlns:wp14="http://schemas.microsoft.com/office/word/2010/wordprocessingDrawing" xmlns:wp="http://schemas.openxmlformats.org/drawingml/2006/wordprocessingDrawing" xmlns:w10="urn:schemas-microsoft-com:office:word" xmlns:w="http://schemas.openxmlformats.org/wordprocessingml/2006/main" xmlns:w14="http://schemas.microsoft.com/office/word/2010/wordml" xmlns:w15="http://schemas.microsoft.com/office/word/2012/wordml" xmlns:wpg="http://schemas.microsoft.com/office/word/2010/wordprocessingGroup" xmlns:wpi="http://schemas.microsoft.com/office/word/2010/wordprocessingInk" xmlns:wne="http://schemas.microsoft.com/office/word/2006/wordml" xmlns:wps="http://schemas.microsoft.com/office/word/2010/wordprocessingShape" mc:Ignorable="w14 w15 wp14">
+<w:ftr xmlns:wpc="http://schemas.microsoft.com/office/word/2010/wordprocessingCanvas" xmlns:cx="http://schemas.microsoft.com/office/drawing/2014/chartex" xmlns:mc="http://schemas.openxmlformats.org/markup-compatibility/2006" xmlns:o="urn:schemas-microsoft-com:office:office" xmlns:r="http://schemas.openxmlformats.org/officeDocument/2006/relationships" xmlns:m="http://schemas.openxmlformats.org/officeDocument/2006/math" xmlns:v="urn:schemas-microsoft-com:vml" xmlns:wp14="http://schemas.microsoft.com/office/word/2010/wordprocessingDrawing" xmlns:wp="http://schemas.openxmlformats.org/drawingml/2006/wordprocessingDrawing" xmlns:w10="urn:schemas-microsoft-com:office:word" xmlns:w="http://schemas.openxmlformats.org/wordprocessingml/2006/main" xmlns:w14="http://schemas.microsoft.com/office/word/2010/wordml" xmlns:w15="http://schemas.microsoft.com/office/word/2012/wordml" xmlns:w16se="http://schemas.microsoft.com/office/word/2015/wordml/symex" xmlns:wpg="http://schemas.microsoft.com/office/word/2010/wordprocessingGroup" xmlns:wpi="http://schemas.microsoft.com/office/word/2010/wordprocessingInk" xmlns:wne="http://schemas.microsoft.com/office/word/2006/wordml" xmlns:wps="http://schemas.microsoft.com/office/word/2010/wordprocessingShape" mc:Ignorable="w14 w15 w16se wp14">
   <w:p>
     <w:pPr>
       <w:pStyle w:val="ad"/>
@@ -25748,7 +26517,7 @@
 </file>
 
 <file path=word/footer2.xml><?xml version="1.0" encoding="utf-8"?>
-<w:ftr xmlns:wpc="http://schemas.microsoft.com/office/word/2010/wordprocessingCanvas" xmlns:mc="http://schemas.openxmlformats.org/markup-compatibility/2006" xmlns:o="urn:schemas-microsoft-com:office:office" xmlns:r="http://schemas.openxmlformats.org/officeDocument/2006/relationships" xmlns:m="http://schemas.openxmlformats.org/officeDocument/2006/math" xmlns:v="urn:schemas-microsoft-com:vml" xmlns:wp14="http://schemas.microsoft.com/office/word/2010/wordprocessingDrawing" xmlns:wp="http://schemas.openxmlformats.org/drawingml/2006/wordprocessingDrawing" xmlns:w10="urn:schemas-microsoft-com:office:word" xmlns:w="http://schemas.openxmlformats.org/wordprocessingml/2006/main" xmlns:w14="http://schemas.microsoft.com/office/word/2010/wordml" xmlns:w15="http://schemas.microsoft.com/office/word/2012/wordml" xmlns:wpg="http://schemas.microsoft.com/office/word/2010/wordprocessingGroup" xmlns:wpi="http://schemas.microsoft.com/office/word/2010/wordprocessingInk" xmlns:wne="http://schemas.microsoft.com/office/word/2006/wordml" xmlns:wps="http://schemas.microsoft.com/office/word/2010/wordprocessingShape" mc:Ignorable="w14 w15 wp14">
+<w:ftr xmlns:wpc="http://schemas.microsoft.com/office/word/2010/wordprocessingCanvas" xmlns:cx="http://schemas.microsoft.com/office/drawing/2014/chartex" xmlns:mc="http://schemas.openxmlformats.org/markup-compatibility/2006" xmlns:o="urn:schemas-microsoft-com:office:office" xmlns:r="http://schemas.openxmlformats.org/officeDocument/2006/relationships" xmlns:m="http://schemas.openxmlformats.org/officeDocument/2006/math" xmlns:v="urn:schemas-microsoft-com:vml" xmlns:wp14="http://schemas.microsoft.com/office/word/2010/wordprocessingDrawing" xmlns:wp="http://schemas.openxmlformats.org/drawingml/2006/wordprocessingDrawing" xmlns:w10="urn:schemas-microsoft-com:office:word" xmlns:w="http://schemas.openxmlformats.org/wordprocessingml/2006/main" xmlns:w14="http://schemas.microsoft.com/office/word/2010/wordml" xmlns:w15="http://schemas.microsoft.com/office/word/2012/wordml" xmlns:w16se="http://schemas.microsoft.com/office/word/2015/wordml/symex" xmlns:wpg="http://schemas.microsoft.com/office/word/2010/wordprocessingGroup" xmlns:wpi="http://schemas.microsoft.com/office/word/2010/wordprocessingInk" xmlns:wne="http://schemas.microsoft.com/office/word/2006/wordml" xmlns:wps="http://schemas.microsoft.com/office/word/2010/wordprocessingShape" mc:Ignorable="w14 w15 w16se wp14">
   <w:p>
     <w:pPr>
       <w:pStyle w:val="ad"/>
@@ -25767,7 +26536,7 @@
       <w:rPr>
         <w:noProof/>
       </w:rPr>
-      <w:t>28</w:t>
+      <w:t>42</w:t>
     </w:r>
     <w:r>
       <w:fldChar w:fldCharType="end"/>
@@ -25777,7 +26546,7 @@
 </file>
 
 <file path=word/footnotes.xml><?xml version="1.0" encoding="utf-8"?>
-<w:footnotes xmlns:wpc="http://schemas.microsoft.com/office/word/2010/wordprocessingCanvas" xmlns:mc="http://schemas.openxmlformats.org/markup-compatibility/2006" xmlns:o="urn:schemas-microsoft-com:office:office" xmlns:r="http://schemas.openxmlformats.org/officeDocument/2006/relationships" xmlns:m="http://schemas.openxmlformats.org/officeDocument/2006/math" xmlns:v="urn:schemas-microsoft-com:vml" xmlns:wp14="http://schemas.microsoft.com/office/word/2010/wordprocessingDrawing" xmlns:wp="http://schemas.openxmlformats.org/drawingml/2006/wordprocessingDrawing" xmlns:w10="urn:schemas-microsoft-com:office:word" xmlns:w="http://schemas.openxmlformats.org/wordprocessingml/2006/main" xmlns:w14="http://schemas.microsoft.com/office/word/2010/wordml" xmlns:w15="http://schemas.microsoft.com/office/word/2012/wordml" xmlns:wpg="http://schemas.microsoft.com/office/word/2010/wordprocessingGroup" xmlns:wpi="http://schemas.microsoft.com/office/word/2010/wordprocessingInk" xmlns:wne="http://schemas.microsoft.com/office/word/2006/wordml" xmlns:wps="http://schemas.microsoft.com/office/word/2010/wordprocessingShape" mc:Ignorable="w14 w15 wp14">
+<w:footnotes xmlns:wpc="http://schemas.microsoft.com/office/word/2010/wordprocessingCanvas" xmlns:cx="http://schemas.microsoft.com/office/drawing/2014/chartex" xmlns:mc="http://schemas.openxmlformats.org/markup-compatibility/2006" xmlns:o="urn:schemas-microsoft-com:office:office" xmlns:r="http://schemas.openxmlformats.org/officeDocument/2006/relationships" xmlns:m="http://schemas.openxmlformats.org/officeDocument/2006/math" xmlns:v="urn:schemas-microsoft-com:vml" xmlns:wp14="http://schemas.microsoft.com/office/word/2010/wordprocessingDrawing" xmlns:wp="http://schemas.openxmlformats.org/drawingml/2006/wordprocessingDrawing" xmlns:w10="urn:schemas-microsoft-com:office:word" xmlns:w="http://schemas.openxmlformats.org/wordprocessingml/2006/main" xmlns:w14="http://schemas.microsoft.com/office/word/2010/wordml" xmlns:w15="http://schemas.microsoft.com/office/word/2012/wordml" xmlns:w16se="http://schemas.microsoft.com/office/word/2015/wordml/symex" xmlns:wpg="http://schemas.microsoft.com/office/word/2010/wordprocessingGroup" xmlns:wpi="http://schemas.microsoft.com/office/word/2010/wordprocessingInk" xmlns:wne="http://schemas.microsoft.com/office/word/2006/wordml" xmlns:wps="http://schemas.microsoft.com/office/word/2010/wordprocessingShape" mc:Ignorable="w14 w15 w16se wp14">
   <w:footnote w:type="separator" w:id="-1">
     <w:p>
       <w:pPr>
@@ -25802,7 +26571,7 @@
 </file>
 
 <file path=word/header1.xml><?xml version="1.0" encoding="utf-8"?>
-<w:hdr xmlns:wpc="http://schemas.microsoft.com/office/word/2010/wordprocessingCanvas" xmlns:mc="http://schemas.openxmlformats.org/markup-compatibility/2006" xmlns:o="urn:schemas-microsoft-com:office:office" xmlns:r="http://schemas.openxmlformats.org/officeDocument/2006/relationships" xmlns:m="http://schemas.openxmlformats.org/officeDocument/2006/math" xmlns:v="urn:schemas-microsoft-com:vml" xmlns:wp14="http://schemas.microsoft.com/office/word/2010/wordprocessingDrawing" xmlns:wp="http://schemas.openxmlformats.org/drawingml/2006/wordprocessingDrawing" xmlns:w10="urn:schemas-microsoft-com:office:word" xmlns:w="http://schemas.openxmlformats.org/wordprocessingml/2006/main" xmlns:w14="http://schemas.microsoft.com/office/word/2010/wordml" xmlns:w15="http://schemas.microsoft.com/office/word/2012/wordml" xmlns:wpg="http://schemas.microsoft.com/office/word/2010/wordprocessingGroup" xmlns:wpi="http://schemas.microsoft.com/office/word/2010/wordprocessingInk" xmlns:wne="http://schemas.microsoft.com/office/word/2006/wordml" xmlns:wps="http://schemas.microsoft.com/office/word/2010/wordprocessingShape" mc:Ignorable="w14 w15 wp14">
+<w:hdr xmlns:wpc="http://schemas.microsoft.com/office/word/2010/wordprocessingCanvas" xmlns:cx="http://schemas.microsoft.com/office/drawing/2014/chartex" xmlns:mc="http://schemas.openxmlformats.org/markup-compatibility/2006" xmlns:o="urn:schemas-microsoft-com:office:office" xmlns:r="http://schemas.openxmlformats.org/officeDocument/2006/relationships" xmlns:m="http://schemas.openxmlformats.org/officeDocument/2006/math" xmlns:v="urn:schemas-microsoft-com:vml" xmlns:wp14="http://schemas.microsoft.com/office/word/2010/wordprocessingDrawing" xmlns:wp="http://schemas.openxmlformats.org/drawingml/2006/wordprocessingDrawing" xmlns:w10="urn:schemas-microsoft-com:office:word" xmlns:w="http://schemas.openxmlformats.org/wordprocessingml/2006/main" xmlns:w14="http://schemas.microsoft.com/office/word/2010/wordml" xmlns:w15="http://schemas.microsoft.com/office/word/2012/wordml" xmlns:w16se="http://schemas.microsoft.com/office/word/2015/wordml/symex" xmlns:wpg="http://schemas.microsoft.com/office/word/2010/wordprocessingGroup" xmlns:wpi="http://schemas.microsoft.com/office/word/2010/wordprocessingInk" xmlns:wne="http://schemas.microsoft.com/office/word/2006/wordml" xmlns:wps="http://schemas.microsoft.com/office/word/2010/wordprocessingShape" mc:Ignorable="w14 w15 w16se wp14">
   <w:p>
     <w:pPr>
       <w:pStyle w:val="ab"/>
@@ -25816,7 +26585,7 @@
 </file>
 
 <file path=word/header2.xml><?xml version="1.0" encoding="utf-8"?>
-<w:hdr xmlns:wpc="http://schemas.microsoft.com/office/word/2010/wordprocessingCanvas" xmlns:mc="http://schemas.openxmlformats.org/markup-compatibility/2006" xmlns:o="urn:schemas-microsoft-com:office:office" xmlns:r="http://schemas.openxmlformats.org/officeDocument/2006/relationships" xmlns:m="http://schemas.openxmlformats.org/officeDocument/2006/math" xmlns:v="urn:schemas-microsoft-com:vml" xmlns:wp14="http://schemas.microsoft.com/office/word/2010/wordprocessingDrawing" xmlns:wp="http://schemas.openxmlformats.org/drawingml/2006/wordprocessingDrawing" xmlns:w10="urn:schemas-microsoft-com:office:word" xmlns:w="http://schemas.openxmlformats.org/wordprocessingml/2006/main" xmlns:w14="http://schemas.microsoft.com/office/word/2010/wordml" xmlns:w15="http://schemas.microsoft.com/office/word/2012/wordml" xmlns:wpg="http://schemas.microsoft.com/office/word/2010/wordprocessingGroup" xmlns:wpi="http://schemas.microsoft.com/office/word/2010/wordprocessingInk" xmlns:wne="http://schemas.microsoft.com/office/word/2006/wordml" xmlns:wps="http://schemas.microsoft.com/office/word/2010/wordprocessingShape" mc:Ignorable="w14 w15 wp14">
+<w:hdr xmlns:wpc="http://schemas.microsoft.com/office/word/2010/wordprocessingCanvas" xmlns:cx="http://schemas.microsoft.com/office/drawing/2014/chartex" xmlns:mc="http://schemas.openxmlformats.org/markup-compatibility/2006" xmlns:o="urn:schemas-microsoft-com:office:office" xmlns:r="http://schemas.openxmlformats.org/officeDocument/2006/relationships" xmlns:m="http://schemas.openxmlformats.org/officeDocument/2006/math" xmlns:v="urn:schemas-microsoft-com:vml" xmlns:wp14="http://schemas.microsoft.com/office/word/2010/wordprocessingDrawing" xmlns:wp="http://schemas.openxmlformats.org/drawingml/2006/wordprocessingDrawing" xmlns:w10="urn:schemas-microsoft-com:office:word" xmlns:w="http://schemas.openxmlformats.org/wordprocessingml/2006/main" xmlns:w14="http://schemas.microsoft.com/office/word/2010/wordml" xmlns:w15="http://schemas.microsoft.com/office/word/2012/wordml" xmlns:w16se="http://schemas.microsoft.com/office/word/2015/wordml/symex" xmlns:wpg="http://schemas.microsoft.com/office/word/2010/wordprocessingGroup" xmlns:wpi="http://schemas.microsoft.com/office/word/2010/wordprocessingInk" xmlns:wne="http://schemas.microsoft.com/office/word/2006/wordml" xmlns:wps="http://schemas.microsoft.com/office/word/2010/wordprocessingShape" mc:Ignorable="w14 w15 w16se wp14">
   <w:p>
     <w:pPr>
       <w:pStyle w:val="ab"/>
@@ -25826,7 +26595,7 @@
 </file>
 
 <file path=word/numbering.xml><?xml version="1.0" encoding="utf-8"?>
-<w:numbering xmlns:wpc="http://schemas.microsoft.com/office/word/2010/wordprocessingCanvas" xmlns:mc="http://schemas.openxmlformats.org/markup-compatibility/2006" xmlns:o="urn:schemas-microsoft-com:office:office" xmlns:r="http://schemas.openxmlformats.org/officeDocument/2006/relationships" xmlns:m="http://schemas.openxmlformats.org/officeDocument/2006/math" xmlns:v="urn:schemas-microsoft-com:vml" xmlns:wp14="http://schemas.microsoft.com/office/word/2010/wordprocessingDrawing" xmlns:wp="http://schemas.openxmlformats.org/drawingml/2006/wordprocessingDrawing" xmlns:w10="urn:schemas-microsoft-com:office:word" xmlns:w="http://schemas.openxmlformats.org/wordprocessingml/2006/main" xmlns:w14="http://schemas.microsoft.com/office/word/2010/wordml" xmlns:w15="http://schemas.microsoft.com/office/word/2012/wordml" xmlns:wpg="http://schemas.microsoft.com/office/word/2010/wordprocessingGroup" xmlns:wpi="http://schemas.microsoft.com/office/word/2010/wordprocessingInk" xmlns:wne="http://schemas.microsoft.com/office/word/2006/wordml" xmlns:wps="http://schemas.microsoft.com/office/word/2010/wordprocessingShape" mc:Ignorable="w14 w15 wp14">
+<w:numbering xmlns:wpc="http://schemas.microsoft.com/office/word/2010/wordprocessingCanvas" xmlns:cx="http://schemas.microsoft.com/office/drawing/2014/chartex" xmlns:mc="http://schemas.openxmlformats.org/markup-compatibility/2006" xmlns:o="urn:schemas-microsoft-com:office:office" xmlns:r="http://schemas.openxmlformats.org/officeDocument/2006/relationships" xmlns:m="http://schemas.openxmlformats.org/officeDocument/2006/math" xmlns:v="urn:schemas-microsoft-com:vml" xmlns:wp14="http://schemas.microsoft.com/office/word/2010/wordprocessingDrawing" xmlns:wp="http://schemas.openxmlformats.org/drawingml/2006/wordprocessingDrawing" xmlns:w10="urn:schemas-microsoft-com:office:word" xmlns:w="http://schemas.openxmlformats.org/wordprocessingml/2006/main" xmlns:w14="http://schemas.microsoft.com/office/word/2010/wordml" xmlns:w15="http://schemas.microsoft.com/office/word/2012/wordml" xmlns:w16se="http://schemas.microsoft.com/office/word/2015/wordml/symex" xmlns:wpg="http://schemas.microsoft.com/office/word/2010/wordprocessingGroup" xmlns:wpi="http://schemas.microsoft.com/office/word/2010/wordprocessingInk" xmlns:wne="http://schemas.microsoft.com/office/word/2006/wordml" xmlns:wps="http://schemas.microsoft.com/office/word/2010/wordprocessingShape" mc:Ignorable="w14 w15 w16se wp14">
   <w:abstractNum w:abstractNumId="0" w15:restartNumberingAfterBreak="0">
     <w:nsid w:val="57CC6B2E"/>
     <w:multiLevelType w:val="multilevel"/>
@@ -25956,7 +26725,7 @@
 </file>
 
 <file path=word/styles.xml><?xml version="1.0" encoding="utf-8"?>
-<w:styles xmlns:mc="http://schemas.openxmlformats.org/markup-compatibility/2006" xmlns:r="http://schemas.openxmlformats.org/officeDocument/2006/relationships" xmlns:w="http://schemas.openxmlformats.org/wordprocessingml/2006/main" xmlns:w14="http://schemas.microsoft.com/office/word/2010/wordml" xmlns:w15="http://schemas.microsoft.com/office/word/2012/wordml" mc:Ignorable="w14 w15">
+<w:styles xmlns:mc="http://schemas.openxmlformats.org/markup-compatibility/2006" xmlns:r="http://schemas.openxmlformats.org/officeDocument/2006/relationships" xmlns:w="http://schemas.openxmlformats.org/wordprocessingml/2006/main" xmlns:w14="http://schemas.microsoft.com/office/word/2010/wordml" xmlns:w15="http://schemas.microsoft.com/office/word/2012/wordml" xmlns:w16se="http://schemas.microsoft.com/office/word/2015/wordml/symex" mc:Ignorable="w14 w15 w16se">
   <w:docDefaults>
     <w:rPrDefault>
       <w:rPr>
@@ -26551,12 +27320,11 @@
     <w:autoRedefine/>
     <w:uiPriority w:val="39"/>
     <w:unhideWhenUsed/>
-    <w:rsid w:val="000E713A"/>
+    <w:rsid w:val="00047709"/>
     <w:pPr>
       <w:tabs>
         <w:tab w:val="right" w:leader="dot" w:pos="9628"/>
       </w:tabs>
-      <w:spacing w:after="100"/>
       <w:jc w:val="center"/>
     </w:pPr>
   </w:style>
@@ -26578,10 +27346,12 @@
     <w:autoRedefine/>
     <w:uiPriority w:val="39"/>
     <w:unhideWhenUsed/>
-    <w:rsid w:val="000E713A"/>
+    <w:rsid w:val="00047709"/>
     <w:pPr>
-      <w:spacing w:after="100"/>
-      <w:ind w:left="280"/>
+      <w:tabs>
+        <w:tab w:val="right" w:leader="dot" w:pos="9628"/>
+      </w:tabs>
+      <w:jc w:val="center"/>
     </w:pPr>
   </w:style>
   <w:style w:type="character" w:customStyle="1" w:styleId="30">
@@ -26604,10 +27374,12 @@
     <w:autoRedefine/>
     <w:uiPriority w:val="39"/>
     <w:unhideWhenUsed/>
-    <w:rsid w:val="002E6540"/>
+    <w:rsid w:val="00047709"/>
     <w:pPr>
-      <w:spacing w:after="100"/>
-      <w:ind w:left="560"/>
+      <w:tabs>
+        <w:tab w:val="right" w:leader="dot" w:pos="9628"/>
+      </w:tabs>
+      <w:jc w:val="center"/>
     </w:pPr>
   </w:style>
   <w:style w:type="character" w:styleId="a9">
@@ -26705,6 +27477,544 @@
     </w:pPr>
   </w:style>
 </w:styles>
+</file>
+
+<file path=word/glossary/document.xml><?xml version="1.0" encoding="utf-8"?>
+<w:glossaryDocument xmlns:wpc="http://schemas.microsoft.com/office/word/2010/wordprocessingCanvas" xmlns:cx="http://schemas.microsoft.com/office/drawing/2014/chartex" xmlns:mc="http://schemas.openxmlformats.org/markup-compatibility/2006" xmlns:o="urn:schemas-microsoft-com:office:office" xmlns:r="http://schemas.openxmlformats.org/officeDocument/2006/relationships" xmlns:m="http://schemas.openxmlformats.org/officeDocument/2006/math" xmlns:v="urn:schemas-microsoft-com:vml" xmlns:wp14="http://schemas.microsoft.com/office/word/2010/wordprocessingDrawing" xmlns:wp="http://schemas.openxmlformats.org/drawingml/2006/wordprocessingDrawing" xmlns:w10="urn:schemas-microsoft-com:office:word" xmlns:w="http://schemas.openxmlformats.org/wordprocessingml/2006/main" xmlns:w14="http://schemas.microsoft.com/office/word/2010/wordml" xmlns:w15="http://schemas.microsoft.com/office/word/2012/wordml" xmlns:w16se="http://schemas.microsoft.com/office/word/2015/wordml/symex" xmlns:wpg="http://schemas.microsoft.com/office/word/2010/wordprocessingGroup" xmlns:wpi="http://schemas.microsoft.com/office/word/2010/wordprocessingInk" xmlns:wne="http://schemas.microsoft.com/office/word/2006/wordml" xmlns:wps="http://schemas.microsoft.com/office/word/2010/wordprocessingShape" mc:Ignorable="w14 w15 w16se wp14"/>
+</file>
+
+<file path=word/glossary/fontTable.xml><?xml version="1.0" encoding="utf-8"?>
+<w:fonts xmlns:mc="http://schemas.openxmlformats.org/markup-compatibility/2006" xmlns:r="http://schemas.openxmlformats.org/officeDocument/2006/relationships" xmlns:w="http://schemas.openxmlformats.org/wordprocessingml/2006/main" xmlns:w14="http://schemas.microsoft.com/office/word/2010/wordml" xmlns:w15="http://schemas.microsoft.com/office/word/2012/wordml" xmlns:w16se="http://schemas.microsoft.com/office/word/2015/wordml/symex" mc:Ignorable="w14 w15 w16se">
+  <w:font w:name="Times New Roman">
+    <w:panose1 w:val="02020603050405020304"/>
+    <w:charset w:val="CC"/>
+    <w:family w:val="roman"/>
+    <w:pitch w:val="variable"/>
+    <w:sig w:usb0="E0002EFF" w:usb1="C000785B" w:usb2="00000009" w:usb3="00000000" w:csb0="000001FF" w:csb1="00000000"/>
+  </w:font>
+  <w:font w:name="Calibri">
+    <w:panose1 w:val="020F0502020204030204"/>
+    <w:charset w:val="CC"/>
+    <w:family w:val="swiss"/>
+    <w:pitch w:val="variable"/>
+    <w:sig w:usb0="E0002AFF" w:usb1="C000247B" w:usb2="00000009" w:usb3="00000000" w:csb0="000001FF" w:csb1="00000000"/>
+  </w:font>
+  <w:font w:name="Segoe UI">
+    <w:panose1 w:val="020B0502040204020203"/>
+    <w:charset w:val="CC"/>
+    <w:family w:val="swiss"/>
+    <w:pitch w:val="variable"/>
+    <w:sig w:usb0="E4002EFF" w:usb1="C000E47F" w:usb2="00000009" w:usb3="00000000" w:csb0="000001FF" w:csb1="00000000"/>
+  </w:font>
+  <w:font w:name="Cambria Math">
+    <w:panose1 w:val="02040503050406030204"/>
+    <w:charset w:val="CC"/>
+    <w:family w:val="roman"/>
+    <w:pitch w:val="variable"/>
+    <w:sig w:usb0="E00002FF" w:usb1="420024FF" w:usb2="00000000" w:usb3="00000000" w:csb0="0000019F" w:csb1="00000000"/>
+  </w:font>
+  <w:font w:name="Arial Unicode MS">
+    <w:panose1 w:val="020B0604020202020204"/>
+    <w:charset w:val="80"/>
+    <w:family w:val="swiss"/>
+    <w:pitch w:val="variable"/>
+    <w:sig w:usb0="F7FFAFFF" w:usb1="E9DFFFFF" w:usb2="0000003F" w:usb3="00000000" w:csb0="003F01FF" w:csb1="00000000"/>
+  </w:font>
+  <w:font w:name="Arial">
+    <w:panose1 w:val="020B0604020202020204"/>
+    <w:charset w:val="CC"/>
+    <w:family w:val="swiss"/>
+    <w:pitch w:val="variable"/>
+    <w:sig w:usb0="E0002EFF" w:usb1="C0007843" w:usb2="00000009" w:usb3="00000000" w:csb0="000001FF" w:csb1="00000000"/>
+  </w:font>
+  <w:font w:name="Calibri Light">
+    <w:panose1 w:val="020F0302020204030204"/>
+    <w:charset w:val="CC"/>
+    <w:family w:val="swiss"/>
+    <w:pitch w:val="variable"/>
+    <w:sig w:usb0="E0002AFF" w:usb1="C000247B" w:usb2="00000009" w:usb3="00000000" w:csb0="000001FF" w:csb1="00000000"/>
+  </w:font>
+</w:fonts>
+</file>
+
+<file path=word/glossary/settings.xml><?xml version="1.0" encoding="utf-8"?>
+<w:settings xmlns:mc="http://schemas.openxmlformats.org/markup-compatibility/2006" xmlns:o="urn:schemas-microsoft-com:office:office" xmlns:r="http://schemas.openxmlformats.org/officeDocument/2006/relationships" xmlns:m="http://schemas.openxmlformats.org/officeDocument/2006/math" xmlns:v="urn:schemas-microsoft-com:vml" xmlns:w10="urn:schemas-microsoft-com:office:word" xmlns:w="http://schemas.openxmlformats.org/wordprocessingml/2006/main" xmlns:w14="http://schemas.microsoft.com/office/word/2010/wordml" xmlns:w15="http://schemas.microsoft.com/office/word/2012/wordml" xmlns:w16se="http://schemas.microsoft.com/office/word/2015/wordml/symex" xmlns:sl="http://schemas.openxmlformats.org/schemaLibrary/2006/main" mc:Ignorable="w14 w15 w16se">
+  <w:view w:val="normal"/>
+  <w:defaultTabStop w:val="708"/>
+  <w:characterSpacingControl w:val="doNotCompress"/>
+  <w:compat>
+    <w:useFELayout/>
+    <w:compatSetting w:name="compatibilityMode" w:uri="http://schemas.microsoft.com/office/word" w:val="15"/>
+    <w:compatSetting w:name="overrideTableStyleFontSizeAndJustification" w:uri="http://schemas.microsoft.com/office/word" w:val="1"/>
+    <w:compatSetting w:name="enableOpenTypeFeatures" w:uri="http://schemas.microsoft.com/office/word" w:val="1"/>
+    <w:compatSetting w:name="doNotFlipMirrorIndents" w:uri="http://schemas.microsoft.com/office/word" w:val="1"/>
+    <w:compatSetting w:name="differentiateMultirowTableHeaders" w:uri="http://schemas.microsoft.com/office/word" w:val="1"/>
+  </w:compat>
+  <w:rsids>
+    <w:rsidRoot w:val="005B7E3E"/>
+    <w:rsid w:val="005B7E3E"/>
+    <w:rsid w:val="00A948DC"/>
+  </w:rsids>
+  <m:mathPr>
+    <m:mathFont m:val="Cambria Math"/>
+    <m:brkBin m:val="before"/>
+    <m:brkBinSub m:val="--"/>
+    <m:smallFrac m:val="0"/>
+    <m:dispDef/>
+    <m:lMargin m:val="0"/>
+    <m:rMargin m:val="0"/>
+    <m:defJc m:val="centerGroup"/>
+    <m:wrapIndent m:val="1440"/>
+    <m:intLim m:val="subSup"/>
+    <m:naryLim m:val="undOvr"/>
+  </m:mathPr>
+  <w:themeFontLang w:val="ru-RU"/>
+  <w:clrSchemeMapping w:bg1="light1" w:t1="dark1" w:bg2="light2" w:t2="dark2" w:accent1="accent1" w:accent2="accent2" w:accent3="accent3" w:accent4="accent4" w:accent5="accent5" w:accent6="accent6" w:hyperlink="hyperlink" w:followedHyperlink="followedHyperlink"/>
+  <w:decimalSymbol w:val=","/>
+  <w:listSeparator w:val=";"/>
+  <w15:chartTrackingRefBased/>
+</w:settings>
+</file>
+
+<file path=word/glossary/styles.xml><?xml version="1.0" encoding="utf-8"?>
+<w:styles xmlns:mc="http://schemas.openxmlformats.org/markup-compatibility/2006" xmlns:r="http://schemas.openxmlformats.org/officeDocument/2006/relationships" xmlns:w="http://schemas.openxmlformats.org/wordprocessingml/2006/main" xmlns:w14="http://schemas.microsoft.com/office/word/2010/wordml" xmlns:w15="http://schemas.microsoft.com/office/word/2012/wordml" xmlns:w16se="http://schemas.microsoft.com/office/word/2015/wordml/symex" mc:Ignorable="w14 w15 w16se">
+  <w:docDefaults>
+    <w:rPrDefault>
+      <w:rPr>
+        <w:rFonts w:asciiTheme="minorHAnsi" w:eastAsiaTheme="minorEastAsia" w:hAnsiTheme="minorHAnsi" w:cstheme="minorBidi"/>
+        <w:sz w:val="22"/>
+        <w:szCs w:val="22"/>
+        <w:lang w:val="ru-RU" w:eastAsia="ru-RU" w:bidi="ar-SA"/>
+      </w:rPr>
+    </w:rPrDefault>
+    <w:pPrDefault>
+      <w:pPr>
+        <w:spacing w:after="160" w:line="259" w:lineRule="auto"/>
+      </w:pPr>
+    </w:pPrDefault>
+  </w:docDefaults>
+  <w:latentStyles w:defLockedState="0" w:defUIPriority="99" w:defSemiHidden="0" w:defUnhideWhenUsed="0" w:defQFormat="0" w:count="371">
+    <w:lsdException w:name="Normal" w:uiPriority="0" w:qFormat="1"/>
+    <w:lsdException w:name="heading 1" w:uiPriority="9" w:qFormat="1"/>
+    <w:lsdException w:name="heading 2" w:semiHidden="1" w:uiPriority="9" w:unhideWhenUsed="1" w:qFormat="1"/>
+    <w:lsdException w:name="heading 3" w:semiHidden="1" w:uiPriority="9" w:unhideWhenUsed="1" w:qFormat="1"/>
+    <w:lsdException w:name="heading 4" w:semiHidden="1" w:uiPriority="9" w:unhideWhenUsed="1" w:qFormat="1"/>
+    <w:lsdException w:name="heading 5" w:semiHidden="1" w:uiPriority="9" w:unhideWhenUsed="1" w:qFormat="1"/>
+    <w:lsdException w:name="heading 6" w:semiHidden="1" w:uiPriority="9" w:unhideWhenUsed="1" w:qFormat="1"/>
+    <w:lsdException w:name="heading 7" w:semiHidden="1" w:uiPriority="9" w:unhideWhenUsed="1" w:qFormat="1"/>
+    <w:lsdException w:name="heading 8" w:semiHidden="1" w:uiPriority="9" w:unhideWhenUsed="1" w:qFormat="1"/>
+    <w:lsdException w:name="heading 9" w:semiHidden="1" w:uiPriority="9" w:unhideWhenUsed="1" w:qFormat="1"/>
+    <w:lsdException w:name="index 1" w:semiHidden="1" w:unhideWhenUsed="1"/>
+    <w:lsdException w:name="index 2" w:semiHidden="1" w:unhideWhenUsed="1"/>
+    <w:lsdException w:name="index 3" w:semiHidden="1" w:unhideWhenUsed="1"/>
+    <w:lsdException w:name="index 4" w:semiHidden="1" w:unhideWhenUsed="1"/>
+    <w:lsdException w:name="index 5" w:semiHidden="1" w:unhideWhenUsed="1"/>
+    <w:lsdException w:name="index 6" w:semiHidden="1" w:unhideWhenUsed="1"/>
+    <w:lsdException w:name="index 7" w:semiHidden="1" w:unhideWhenUsed="1"/>
+    <w:lsdException w:name="index 8" w:semiHidden="1" w:unhideWhenUsed="1"/>
+    <w:lsdException w:name="index 9" w:semiHidden="1" w:unhideWhenUsed="1"/>
+    <w:lsdException w:name="toc 1" w:semiHidden="1" w:uiPriority="39" w:unhideWhenUsed="1"/>
+    <w:lsdException w:name="toc 2" w:semiHidden="1" w:uiPriority="39" w:unhideWhenUsed="1"/>
+    <w:lsdException w:name="toc 3" w:semiHidden="1" w:uiPriority="39" w:unhideWhenUsed="1"/>
+    <w:lsdException w:name="toc 4" w:semiHidden="1" w:uiPriority="39" w:unhideWhenUsed="1"/>
+    <w:lsdException w:name="toc 5" w:semiHidden="1" w:uiPriority="39" w:unhideWhenUsed="1"/>
+    <w:lsdException w:name="toc 6" w:semiHidden="1" w:uiPriority="39" w:unhideWhenUsed="1"/>
+    <w:lsdException w:name="toc 7" w:semiHidden="1" w:uiPriority="39" w:unhideWhenUsed="1"/>
+    <w:lsdException w:name="toc 8" w:semiHidden="1" w:uiPriority="39" w:unhideWhenUsed="1"/>
+    <w:lsdException w:name="toc 9" w:semiHidden="1" w:uiPriority="39" w:unhideWhenUsed="1"/>
+    <w:lsdException w:name="Normal Indent" w:semiHidden="1" w:unhideWhenUsed="1"/>
+    <w:lsdException w:name="footnote text" w:semiHidden="1" w:unhideWhenUsed="1"/>
+    <w:lsdException w:name="annotation text" w:semiHidden="1" w:unhideWhenUsed="1"/>
+    <w:lsdException w:name="header" w:semiHidden="1" w:unhideWhenUsed="1"/>
+    <w:lsdException w:name="footer" w:semiHidden="1" w:unhideWhenUsed="1"/>
+    <w:lsdException w:name="index heading" w:semiHidden="1" w:unhideWhenUsed="1"/>
+    <w:lsdException w:name="caption" w:semiHidden="1" w:uiPriority="35" w:unhideWhenUsed="1" w:qFormat="1"/>
+    <w:lsdException w:name="table of figures" w:semiHidden="1" w:unhideWhenUsed="1"/>
+    <w:lsdException w:name="envelope address" w:semiHidden="1" w:unhideWhenUsed="1"/>
+    <w:lsdException w:name="envelope return" w:semiHidden="1" w:unhideWhenUsed="1"/>
+    <w:lsdException w:name="footnote reference" w:semiHidden="1" w:unhideWhenUsed="1"/>
+    <w:lsdException w:name="annotation reference" w:semiHidden="1" w:unhideWhenUsed="1"/>
+    <w:lsdException w:name="line number" w:semiHidden="1" w:unhideWhenUsed="1"/>
+    <w:lsdException w:name="page number" w:semiHidden="1" w:unhideWhenUsed="1"/>
+    <w:lsdException w:name="endnote reference" w:semiHidden="1" w:unhideWhenUsed="1"/>
+    <w:lsdException w:name="endnote text" w:semiHidden="1" w:unhideWhenUsed="1"/>
+    <w:lsdException w:name="table of authorities" w:semiHidden="1" w:unhideWhenUsed="1"/>
+    <w:lsdException w:name="macro" w:semiHidden="1" w:unhideWhenUsed="1"/>
+    <w:lsdException w:name="toa heading" w:semiHidden="1" w:unhideWhenUsed="1"/>
+    <w:lsdException w:name="List" w:semiHidden="1" w:unhideWhenUsed="1"/>
+    <w:lsdException w:name="List Bullet" w:semiHidden="1" w:unhideWhenUsed="1"/>
+    <w:lsdException w:name="List Number" w:semiHidden="1" w:unhideWhenUsed="1"/>
+    <w:lsdException w:name="List 2" w:semiHidden="1" w:unhideWhenUsed="1"/>
+    <w:lsdException w:name="List 3" w:semiHidden="1" w:unhideWhenUsed="1"/>
+    <w:lsdException w:name="List 4" w:semiHidden="1" w:unhideWhenUsed="1"/>
+    <w:lsdException w:name="List 5" w:semiHidden="1" w:unhideWhenUsed="1"/>
+    <w:lsdException w:name="List Bullet 2" w:semiHidden="1" w:unhideWhenUsed="1"/>
+    <w:lsdException w:name="List Bullet 3" w:semiHidden="1" w:unhideWhenUsed="1"/>
+    <w:lsdException w:name="List Bullet 4" w:semiHidden="1" w:unhideWhenUsed="1"/>
+    <w:lsdException w:name="List Bullet 5" w:semiHidden="1" w:unhideWhenUsed="1"/>
+    <w:lsdException w:name="List Number 2" w:semiHidden="1" w:unhideWhenUsed="1"/>
+    <w:lsdException w:name="List Number 3" w:semiHidden="1" w:unhideWhenUsed="1"/>
+    <w:lsdException w:name="List Number 4" w:semiHidden="1" w:unhideWhenUsed="1"/>
+    <w:lsdException w:name="List Number 5" w:semiHidden="1" w:unhideWhenUsed="1"/>
+    <w:lsdException w:name="Title" w:uiPriority="10" w:qFormat="1"/>
+    <w:lsdException w:name="Closing" w:semiHidden="1" w:unhideWhenUsed="1"/>
+    <w:lsdException w:name="Signature" w:semiHidden="1" w:unhideWhenUsed="1"/>
+    <w:lsdException w:name="Default Paragraph Font" w:semiHidden="1" w:uiPriority="1" w:unhideWhenUsed="1"/>
+    <w:lsdException w:name="Body Text" w:semiHidden="1" w:unhideWhenUsed="1"/>
+    <w:lsdException w:name="Body Text Indent" w:semiHidden="1" w:unhideWhenUsed="1"/>
+    <w:lsdException w:name="List Continue" w:semiHidden="1" w:unhideWhenUsed="1"/>
+    <w:lsdException w:name="List Continue 2" w:semiHidden="1" w:unhideWhenUsed="1"/>
+    <w:lsdException w:name="List Continue 3" w:semiHidden="1" w:unhideWhenUsed="1"/>
+    <w:lsdException w:name="List Continue 4" w:semiHidden="1" w:unhideWhenUsed="1"/>
+    <w:lsdException w:name="List Continue 5" w:semiHidden="1" w:unhideWhenUsed="1"/>
+    <w:lsdException w:name="Message Header" w:semiHidden="1" w:unhideWhenUsed="1"/>
+    <w:lsdException w:name="Subtitle" w:uiPriority="11" w:qFormat="1"/>
+    <w:lsdException w:name="Salutation" w:semiHidden="1" w:unhideWhenUsed="1"/>
+    <w:lsdException w:name="Date" w:semiHidden="1" w:unhideWhenUsed="1"/>
+    <w:lsdException w:name="Body Text First Indent" w:semiHidden="1" w:unhideWhenUsed="1"/>
+    <w:lsdException w:name="Body Text First Indent 2" w:semiHidden="1" w:unhideWhenUsed="1"/>
+    <w:lsdException w:name="Note Heading" w:semiHidden="1" w:unhideWhenUsed="1"/>
+    <w:lsdException w:name="Body Text 2" w:semiHidden="1" w:unhideWhenUsed="1"/>
+    <w:lsdException w:name="Body Text 3" w:semiHidden="1" w:unhideWhenUsed="1"/>
+    <w:lsdException w:name="Body Text Indent 2" w:semiHidden="1" w:unhideWhenUsed="1"/>
+    <w:lsdException w:name="Body Text Indent 3" w:semiHidden="1" w:unhideWhenUsed="1"/>
+    <w:lsdException w:name="Block Text" w:semiHidden="1" w:unhideWhenUsed="1"/>
+    <w:lsdException w:name="Hyperlink" w:semiHidden="1" w:unhideWhenUsed="1"/>
+    <w:lsdException w:name="FollowedHyperlink" w:semiHidden="1" w:unhideWhenUsed="1"/>
+    <w:lsdException w:name="Strong" w:uiPriority="22" w:qFormat="1"/>
+    <w:lsdException w:name="Emphasis" w:uiPriority="20" w:qFormat="1"/>
+    <w:lsdException w:name="Document Map" w:semiHidden="1" w:unhideWhenUsed="1"/>
+    <w:lsdException w:name="Plain Text" w:semiHidden="1" w:unhideWhenUsed="1"/>
+    <w:lsdException w:name="E-mail Signature" w:semiHidden="1" w:unhideWhenUsed="1"/>
+    <w:lsdException w:name="HTML Top of Form" w:semiHidden="1" w:unhideWhenUsed="1"/>
+    <w:lsdException w:name="HTML Bottom of Form" w:semiHidden="1" w:unhideWhenUsed="1"/>
+    <w:lsdException w:name="Normal (Web)" w:semiHidden="1" w:unhideWhenUsed="1"/>
+    <w:lsdException w:name="HTML Acronym" w:semiHidden="1" w:unhideWhenUsed="1"/>
+    <w:lsdException w:name="HTML Address" w:semiHidden="1" w:unhideWhenUsed="1"/>
+    <w:lsdException w:name="HTML Cite" w:semiHidden="1" w:unhideWhenUsed="1"/>
+    <w:lsdException w:name="HTML Code" w:semiHidden="1" w:unhideWhenUsed="1"/>
+    <w:lsdException w:name="HTML Definition" w:semiHidden="1" w:unhideWhenUsed="1"/>
+    <w:lsdException w:name="HTML Keyboard" w:semiHidden="1" w:unhideWhenUsed="1"/>
+    <w:lsdException w:name="HTML Preformatted" w:semiHidden="1" w:unhideWhenUsed="1"/>
+    <w:lsdException w:name="HTML Sample" w:semiHidden="1" w:unhideWhenUsed="1"/>
+    <w:lsdException w:name="HTML Typewriter" w:semiHidden="1" w:unhideWhenUsed="1"/>
+    <w:lsdException w:name="HTML Variable" w:semiHidden="1" w:unhideWhenUsed="1"/>
+    <w:lsdException w:name="Normal Table" w:semiHidden="1" w:unhideWhenUsed="1"/>
+    <w:lsdException w:name="annotation subject" w:semiHidden="1" w:unhideWhenUsed="1"/>
+    <w:lsdException w:name="No List" w:semiHidden="1" w:unhideWhenUsed="1"/>
+    <w:lsdException w:name="Outline List 1" w:semiHidden="1" w:unhideWhenUsed="1"/>
+    <w:lsdException w:name="Outline List 2" w:semiHidden="1" w:unhideWhenUsed="1"/>
+    <w:lsdException w:name="Outline List 3" w:semiHidden="1" w:unhideWhenUsed="1"/>
+    <w:lsdException w:name="Table Simple 1" w:semiHidden="1" w:unhideWhenUsed="1"/>
+    <w:lsdException w:name="Table Simple 2" w:semiHidden="1" w:unhideWhenUsed="1"/>
+    <w:lsdException w:name="Table Simple 3" w:semiHidden="1" w:unhideWhenUsed="1"/>
+    <w:lsdException w:name="Table Classic 1" w:semiHidden="1" w:unhideWhenUsed="1"/>
+    <w:lsdException w:name="Table Classic 2" w:semiHidden="1" w:unhideWhenUsed="1"/>
+    <w:lsdException w:name="Table Classic 3" w:semiHidden="1" w:unhideWhenUsed="1"/>
+    <w:lsdException w:name="Table Classic 4" w:semiHidden="1" w:unhideWhenUsed="1"/>
+    <w:lsdException w:name="Table Colorful 1" w:semiHidden="1" w:unhideWhenUsed="1"/>
+    <w:lsdException w:name="Table Colorful 2" w:semiHidden="1" w:unhideWhenUsed="1"/>
+    <w:lsdException w:name="Table Colorful 3" w:semiHidden="1" w:unhideWhenUsed="1"/>
+    <w:lsdException w:name="Table Columns 1" w:semiHidden="1" w:unhideWhenUsed="1"/>
+    <w:lsdException w:name="Table Columns 2" w:semiHidden="1" w:unhideWhenUsed="1"/>
+    <w:lsdException w:name="Table Columns 3" w:semiHidden="1" w:unhideWhenUsed="1"/>
+    <w:lsdException w:name="Table Columns 4" w:semiHidden="1" w:unhideWhenUsed="1"/>
+    <w:lsdException w:name="Table Columns 5" w:semiHidden="1" w:unhideWhenUsed="1"/>
+    <w:lsdException w:name="Table Grid 1" w:semiHidden="1" w:unhideWhenUsed="1"/>
+    <w:lsdException w:name="Table Grid 2" w:semiHidden="1" w:unhideWhenUsed="1"/>
+    <w:lsdException w:name="Table Grid 3" w:semiHidden="1" w:unhideWhenUsed="1"/>
+    <w:lsdException w:name="Table Grid 4" w:semiHidden="1" w:unhideWhenUsed="1"/>
+    <w:lsdException w:name="Table Grid 5" w:semiHidden="1" w:unhideWhenUsed="1"/>
+    <w:lsdException w:name="Table Grid 6" w:semiHidden="1" w:unhideWhenUsed="1"/>
+    <w:lsdException w:name="Table Grid 7" w:semiHidden="1" w:unhideWhenUsed="1"/>
+    <w:lsdException w:name="Table Grid 8" w:semiHidden="1" w:unhideWhenUsed="1"/>
+    <w:lsdException w:name="Table List 1" w:semiHidden="1" w:unhideWhenUsed="1"/>
+    <w:lsdException w:name="Table List 2" w:semiHidden="1" w:unhideWhenUsed="1"/>
+    <w:lsdException w:name="Table List 3" w:semiHidden="1" w:unhideWhenUsed="1"/>
+    <w:lsdException w:name="Table List 4" w:semiHidden="1" w:unhideWhenUsed="1"/>
+    <w:lsdException w:name="Table List 5" w:semiHidden="1" w:unhideWhenUsed="1"/>
+    <w:lsdException w:name="Table List 6" w:semiHidden="1" w:unhideWhenUsed="1"/>
+    <w:lsdException w:name="Table List 7" w:semiHidden="1" w:unhideWhenUsed="1"/>
+    <w:lsdException w:name="Table List 8" w:semiHidden="1" w:unhideWhenUsed="1"/>
+    <w:lsdException w:name="Table 3D effects 1" w:semiHidden="1" w:unhideWhenUsed="1"/>
+    <w:lsdException w:name="Table 3D effects 2" w:semiHidden="1" w:unhideWhenUsed="1"/>
+    <w:lsdException w:name="Table 3D effects 3" w:semiHidden="1" w:unhideWhenUsed="1"/>
+    <w:lsdException w:name="Table Contemporary" w:semiHidden="1" w:unhideWhenUsed="1"/>
+    <w:lsdException w:name="Table Elegant" w:semiHidden="1" w:unhideWhenUsed="1"/>
+    <w:lsdException w:name="Table Professional" w:semiHidden="1" w:unhideWhenUsed="1"/>
+    <w:lsdException w:name="Table Subtle 1" w:semiHidden="1" w:unhideWhenUsed="1"/>
+    <w:lsdException w:name="Table Subtle 2" w:semiHidden="1" w:unhideWhenUsed="1"/>
+    <w:lsdException w:name="Table Web 1" w:semiHidden="1" w:unhideWhenUsed="1"/>
+    <w:lsdException w:name="Table Web 2" w:semiHidden="1" w:unhideWhenUsed="1"/>
+    <w:lsdException w:name="Table Web 3" w:semiHidden="1" w:unhideWhenUsed="1"/>
+    <w:lsdException w:name="Balloon Text" w:semiHidden="1" w:unhideWhenUsed="1"/>
+    <w:lsdException w:name="Table Grid" w:uiPriority="39"/>
+    <w:lsdException w:name="Table Theme" w:semiHidden="1" w:unhideWhenUsed="1"/>
+    <w:lsdException w:name="Placeholder Text" w:semiHidden="1"/>
+    <w:lsdException w:name="No Spacing" w:uiPriority="1" w:qFormat="1"/>
+    <w:lsdException w:name="Light Shading" w:uiPriority="60"/>
+    <w:lsdException w:name="Light List" w:uiPriority="61"/>
+    <w:lsdException w:name="Light Grid" w:uiPriority="62"/>
+    <w:lsdException w:name="Medium Shading 1" w:uiPriority="63"/>
+    <w:lsdException w:name="Medium Shading 2" w:uiPriority="64"/>
+    <w:lsdException w:name="Medium List 1" w:uiPriority="65"/>
+    <w:lsdException w:name="Medium List 2" w:uiPriority="66"/>
+    <w:lsdException w:name="Medium Grid 1" w:uiPriority="67"/>
+    <w:lsdException w:name="Medium Grid 2" w:uiPriority="68"/>
+    <w:lsdException w:name="Medium Grid 3" w:uiPriority="69"/>
+    <w:lsdException w:name="Dark List" w:uiPriority="70"/>
+    <w:lsdException w:name="Colorful Shading" w:uiPriority="71"/>
+    <w:lsdException w:name="Colorful List" w:uiPriority="72"/>
+    <w:lsdException w:name="Colorful Grid" w:uiPriority="73"/>
+    <w:lsdException w:name="Light Shading Accent 1" w:uiPriority="60"/>
+    <w:lsdException w:name="Light List Accent 1" w:uiPriority="61"/>
+    <w:lsdException w:name="Light Grid Accent 1" w:uiPriority="62"/>
+    <w:lsdException w:name="Medium Shading 1 Accent 1" w:uiPriority="63"/>
+    <w:lsdException w:name="Medium Shading 2 Accent 1" w:uiPriority="64"/>
+    <w:lsdException w:name="Medium List 1 Accent 1" w:uiPriority="65"/>
+    <w:lsdException w:name="Revision" w:semiHidden="1"/>
+    <w:lsdException w:name="List Paragraph" w:uiPriority="34" w:qFormat="1"/>
+    <w:lsdException w:name="Quote" w:uiPriority="29" w:qFormat="1"/>
+    <w:lsdException w:name="Intense Quote" w:uiPriority="30" w:qFormat="1"/>
+    <w:lsdException w:name="Medium List 2 Accent 1" w:uiPriority="66"/>
+    <w:lsdException w:name="Medium Grid 1 Accent 1" w:uiPriority="67"/>
+    <w:lsdException w:name="Medium Grid 2 Accent 1" w:uiPriority="68"/>
+    <w:lsdException w:name="Medium Grid 3 Accent 1" w:uiPriority="69"/>
+    <w:lsdException w:name="Dark List Accent 1" w:uiPriority="70"/>
+    <w:lsdException w:name="Colorful Shading Accent 1" w:uiPriority="71"/>
+    <w:lsdException w:name="Colorful List Accent 1" w:uiPriority="72"/>
+    <w:lsdException w:name="Colorful Grid Accent 1" w:uiPriority="73"/>
+    <w:lsdException w:name="Light Shading Accent 2" w:uiPriority="60"/>
+    <w:lsdException w:name="Light List Accent 2" w:uiPriority="61"/>
+    <w:lsdException w:name="Light Grid Accent 2" w:uiPriority="62"/>
+    <w:lsdException w:name="Medium Shading 1 Accent 2" w:uiPriority="63"/>
+    <w:lsdException w:name="Medium Shading 2 Accent 2" w:uiPriority="64"/>
+    <w:lsdException w:name="Medium List 1 Accent 2" w:uiPriority="65"/>
+    <w:lsdException w:name="Medium List 2 Accent 2" w:uiPriority="66"/>
+    <w:lsdException w:name="Medium Grid 1 Accent 2" w:uiPriority="67"/>
+    <w:lsdException w:name="Medium Grid 2 Accent 2" w:uiPriority="68"/>
+    <w:lsdException w:name="Medium Grid 3 Accent 2" w:uiPriority="69"/>
+    <w:lsdException w:name="Dark List Accent 2" w:uiPriority="70"/>
+    <w:lsdException w:name="Colorful Shading Accent 2" w:uiPriority="71"/>
+    <w:lsdException w:name="Colorful List Accent 2" w:uiPriority="72"/>
+    <w:lsdException w:name="Colorful Grid Accent 2" w:uiPriority="73"/>
+    <w:lsdException w:name="Light Shading Accent 3" w:uiPriority="60"/>
+    <w:lsdException w:name="Light List Accent 3" w:uiPriority="61"/>
+    <w:lsdException w:name="Light Grid Accent 3" w:uiPriority="62"/>
+    <w:lsdException w:name="Medium Shading 1 Accent 3" w:uiPriority="63"/>
+    <w:lsdException w:name="Medium Shading 2 Accent 3" w:uiPriority="64"/>
+    <w:lsdException w:name="Medium List 1 Accent 3" w:uiPriority="65"/>
+    <w:lsdException w:name="Medium List 2 Accent 3" w:uiPriority="66"/>
+    <w:lsdException w:name="Medium Grid 1 Accent 3" w:uiPriority="67"/>
+    <w:lsdException w:name="Medium Grid 2 Accent 3" w:uiPriority="68"/>
+    <w:lsdException w:name="Medium Grid 3 Accent 3" w:uiPriority="69"/>
+    <w:lsdException w:name="Dark List Accent 3" w:uiPriority="70"/>
+    <w:lsdException w:name="Colorful Shading Accent 3" w:uiPriority="71"/>
+    <w:lsdException w:name="Colorful List Accent 3" w:uiPriority="72"/>
+    <w:lsdException w:name="Colorful Grid Accent 3" w:uiPriority="73"/>
+    <w:lsdException w:name="Light Shading Accent 4" w:uiPriority="60"/>
+    <w:lsdException w:name="Light List Accent 4" w:uiPriority="61"/>
+    <w:lsdException w:name="Light Grid Accent 4" w:uiPriority="62"/>
+    <w:lsdException w:name="Medium Shading 1 Accent 4" w:uiPriority="63"/>
+    <w:lsdException w:name="Medium Shading 2 Accent 4" w:uiPriority="64"/>
+    <w:lsdException w:name="Medium List 1 Accent 4" w:uiPriority="65"/>
+    <w:lsdException w:name="Medium List 2 Accent 4" w:uiPriority="66"/>
+    <w:lsdException w:name="Medium Grid 1 Accent 4" w:uiPriority="67"/>
+    <w:lsdException w:name="Medium Grid 2 Accent 4" w:uiPriority="68"/>
+    <w:lsdException w:name="Medium Grid 3 Accent 4" w:uiPriority="69"/>
+    <w:lsdException w:name="Dark List Accent 4" w:uiPriority="70"/>
+    <w:lsdException w:name="Colorful Shading Accent 4" w:uiPriority="71"/>
+    <w:lsdException w:name="Colorful List Accent 4" w:uiPriority="72"/>
+    <w:lsdException w:name="Colorful Grid Accent 4" w:uiPriority="73"/>
+    <w:lsdException w:name="Light Shading Accent 5" w:uiPriority="60"/>
+    <w:lsdException w:name="Light List Accent 5" w:uiPriority="61"/>
+    <w:lsdException w:name="Light Grid Accent 5" w:uiPriority="62"/>
+    <w:lsdException w:name="Medium Shading 1 Accent 5" w:uiPriority="63"/>
+    <w:lsdException w:name="Medium Shading 2 Accent 5" w:uiPriority="64"/>
+    <w:lsdException w:name="Medium List 1 Accent 5" w:uiPriority="65"/>
+    <w:lsdException w:name="Medium List 2 Accent 5" w:uiPriority="66"/>
+    <w:lsdException w:name="Medium Grid 1 Accent 5" w:uiPriority="67"/>
+    <w:lsdException w:name="Medium Grid 2 Accent 5" w:uiPriority="68"/>
+    <w:lsdException w:name="Medium Grid 3 Accent 5" w:uiPriority="69"/>
+    <w:lsdException w:name="Dark List Accent 5" w:uiPriority="70"/>
+    <w:lsdException w:name="Colorful Shading Accent 5" w:uiPriority="71"/>
+    <w:lsdException w:name="Colorful List Accent 5" w:uiPriority="72"/>
+    <w:lsdException w:name="Colorful Grid Accent 5" w:uiPriority="73"/>
+    <w:lsdException w:name="Light Shading Accent 6" w:uiPriority="60"/>
+    <w:lsdException w:name="Light List Accent 6" w:uiPriority="61"/>
+    <w:lsdException w:name="Light Grid Accent 6" w:uiPriority="62"/>
+    <w:lsdException w:name="Medium Shading 1 Accent 6" w:uiPriority="63"/>
+    <w:lsdException w:name="Medium Shading 2 Accent 6" w:uiPriority="64"/>
+    <w:lsdException w:name="Medium List 1 Accent 6" w:uiPriority="65"/>
+    <w:lsdException w:name="Medium List 2 Accent 6" w:uiPriority="66"/>
+    <w:lsdException w:name="Medium Grid 1 Accent 6" w:uiPriority="67"/>
+    <w:lsdException w:name="Medium Grid 2 Accent 6" w:uiPriority="68"/>
+    <w:lsdException w:name="Medium Grid 3 Accent 6" w:uiPriority="69"/>
+    <w:lsdException w:name="Dark List Accent 6" w:uiPriority="70"/>
+    <w:lsdException w:name="Colorful Shading Accent 6" w:uiPriority="71"/>
+    <w:lsdException w:name="Colorful List Accent 6" w:uiPriority="72"/>
+    <w:lsdException w:name="Colorful Grid Accent 6" w:uiPriority="73"/>
+    <w:lsdException w:name="Subtle Emphasis" w:uiPriority="19" w:qFormat="1"/>
+    <w:lsdException w:name="Intense Emphasis" w:uiPriority="21" w:qFormat="1"/>
+    <w:lsdException w:name="Subtle Reference" w:uiPriority="31" w:qFormat="1"/>
+    <w:lsdException w:name="Intense Reference" w:uiPriority="32" w:qFormat="1"/>
+    <w:lsdException w:name="Book Title" w:uiPriority="33" w:qFormat="1"/>
+    <w:lsdException w:name="Bibliography" w:semiHidden="1" w:uiPriority="37" w:unhideWhenUsed="1"/>
+    <w:lsdException w:name="TOC Heading" w:semiHidden="1" w:uiPriority="39" w:unhideWhenUsed="1" w:qFormat="1"/>
+    <w:lsdException w:name="Plain Table 1" w:uiPriority="41"/>
+    <w:lsdException w:name="Plain Table 2" w:uiPriority="42"/>
+    <w:lsdException w:name="Plain Table 3" w:uiPriority="43"/>
+    <w:lsdException w:name="Plain Table 4" w:uiPriority="44"/>
+    <w:lsdException w:name="Plain Table 5" w:uiPriority="45"/>
+    <w:lsdException w:name="Grid Table Light" w:uiPriority="40"/>
+    <w:lsdException w:name="Grid Table 1 Light" w:uiPriority="46"/>
+    <w:lsdException w:name="Grid Table 2" w:uiPriority="47"/>
+    <w:lsdException w:name="Grid Table 3" w:uiPriority="48"/>
+    <w:lsdException w:name="Grid Table 4" w:uiPriority="49"/>
+    <w:lsdException w:name="Grid Table 5 Dark" w:uiPriority="50"/>
+    <w:lsdException w:name="Grid Table 6 Colorful" w:uiPriority="51"/>
+    <w:lsdException w:name="Grid Table 7 Colorful" w:uiPriority="52"/>
+    <w:lsdException w:name="Grid Table 1 Light Accent 1" w:uiPriority="46"/>
+    <w:lsdException w:name="Grid Table 2 Accent 1" w:uiPriority="47"/>
+    <w:lsdException w:name="Grid Table 3 Accent 1" w:uiPriority="48"/>
+    <w:lsdException w:name="Grid Table 4 Accent 1" w:uiPriority="49"/>
+    <w:lsdException w:name="Grid Table 5 Dark Accent 1" w:uiPriority="50"/>
+    <w:lsdException w:name="Grid Table 6 Colorful Accent 1" w:uiPriority="51"/>
+    <w:lsdException w:name="Grid Table 7 Colorful Accent 1" w:uiPriority="52"/>
+    <w:lsdException w:name="Grid Table 1 Light Accent 2" w:uiPriority="46"/>
+    <w:lsdException w:name="Grid Table 2 Accent 2" w:uiPriority="47"/>
+    <w:lsdException w:name="Grid Table 3 Accent 2" w:uiPriority="48"/>
+    <w:lsdException w:name="Grid Table 4 Accent 2" w:uiPriority="49"/>
+    <w:lsdException w:name="Grid Table 5 Dark Accent 2" w:uiPriority="50"/>
+    <w:lsdException w:name="Grid Table 6 Colorful Accent 2" w:uiPriority="51"/>
+    <w:lsdException w:name="Grid Table 7 Colorful Accent 2" w:uiPriority="52"/>
+    <w:lsdException w:name="Grid Table 1 Light Accent 3" w:uiPriority="46"/>
+    <w:lsdException w:name="Grid Table 2 Accent 3" w:uiPriority="47"/>
+    <w:lsdException w:name="Grid Table 3 Accent 3" w:uiPriority="48"/>
+    <w:lsdException w:name="Grid Table 4 Accent 3" w:uiPriority="49"/>
+    <w:lsdException w:name="Grid Table 5 Dark Accent 3" w:uiPriority="50"/>
+    <w:lsdException w:name="Grid Table 6 Colorful Accent 3" w:uiPriority="51"/>
+    <w:lsdException w:name="Grid Table 7 Colorful Accent 3" w:uiPriority="52"/>
+    <w:lsdException w:name="Grid Table 1 Light Accent 4" w:uiPriority="46"/>
+    <w:lsdException w:name="Grid Table 2 Accent 4" w:uiPriority="47"/>
+    <w:lsdException w:name="Grid Table 3 Accent 4" w:uiPriority="48"/>
+    <w:lsdException w:name="Grid Table 4 Accent 4" w:uiPriority="49"/>
+    <w:lsdException w:name="Grid Table 5 Dark Accent 4" w:uiPriority="50"/>
+    <w:lsdException w:name="Grid Table 6 Colorful Accent 4" w:uiPriority="51"/>
+    <w:lsdException w:name="Grid Table 7 Colorful Accent 4" w:uiPriority="52"/>
+    <w:lsdException w:name="Grid Table 1 Light Accent 5" w:uiPriority="46"/>
+    <w:lsdException w:name="Grid Table 2 Accent 5" w:uiPriority="47"/>
+    <w:lsdException w:name="Grid Table 3 Accent 5" w:uiPriority="48"/>
+    <w:lsdException w:name="Grid Table 4 Accent 5" w:uiPriority="49"/>
+    <w:lsdException w:name="Grid Table 5 Dark Accent 5" w:uiPriority="50"/>
+    <w:lsdException w:name="Grid Table 6 Colorful Accent 5" w:uiPriority="51"/>
+    <w:lsdException w:name="Grid Table 7 Colorful Accent 5" w:uiPriority="52"/>
+    <w:lsdException w:name="Grid Table 1 Light Accent 6" w:uiPriority="46"/>
+    <w:lsdException w:name="Grid Table 2 Accent 6" w:uiPriority="47"/>
+    <w:lsdException w:name="Grid Table 3 Accent 6" w:uiPriority="48"/>
+    <w:lsdException w:name="Grid Table 4 Accent 6" w:uiPriority="49"/>
+    <w:lsdException w:name="Grid Table 5 Dark Accent 6" w:uiPriority="50"/>
+    <w:lsdException w:name="Grid Table 6 Colorful Accent 6" w:uiPriority="51"/>
+    <w:lsdException w:name="Grid Table 7 Colorful Accent 6" w:uiPriority="52"/>
+    <w:lsdException w:name="List Table 1 Light" w:uiPriority="46"/>
+    <w:lsdException w:name="List Table 2" w:uiPriority="47"/>
+    <w:lsdException w:name="List Table 3" w:uiPriority="48"/>
+    <w:lsdException w:name="List Table 4" w:uiPriority="49"/>
+    <w:lsdException w:name="List Table 5 Dark" w:uiPriority="50"/>
+    <w:lsdException w:name="List Table 6 Colorful" w:uiPriority="51"/>
+    <w:lsdException w:name="List Table 7 Colorful" w:uiPriority="52"/>
+    <w:lsdException w:name="List Table 1 Light Accent 1" w:uiPriority="46"/>
+    <w:lsdException w:name="List Table 2 Accent 1" w:uiPriority="47"/>
+    <w:lsdException w:name="List Table 3 Accent 1" w:uiPriority="48"/>
+    <w:lsdException w:name="List Table 4 Accent 1" w:uiPriority="49"/>
+    <w:lsdException w:name="List Table 5 Dark Accent 1" w:uiPriority="50"/>
+    <w:lsdException w:name="List Table 6 Colorful Accent 1" w:uiPriority="51"/>
+    <w:lsdException w:name="List Table 7 Colorful Accent 1" w:uiPriority="52"/>
+    <w:lsdException w:name="List Table 1 Light Accent 2" w:uiPriority="46"/>
+    <w:lsdException w:name="List Table 2 Accent 2" w:uiPriority="47"/>
+    <w:lsdException w:name="List Table 3 Accent 2" w:uiPriority="48"/>
+    <w:lsdException w:name="List Table 4 Accent 2" w:uiPriority="49"/>
+    <w:lsdException w:name="List Table 5 Dark Accent 2" w:uiPriority="50"/>
+    <w:lsdException w:name="List Table 6 Colorful Accent 2" w:uiPriority="51"/>
+    <w:lsdException w:name="List Table 7 Colorful Accent 2" w:uiPriority="52"/>
+    <w:lsdException w:name="List Table 1 Light Accent 3" w:uiPriority="46"/>
+    <w:lsdException w:name="List Table 2 Accent 3" w:uiPriority="47"/>
+    <w:lsdException w:name="List Table 3 Accent 3" w:uiPriority="48"/>
+    <w:lsdException w:name="List Table 4 Accent 3" w:uiPriority="49"/>
+    <w:lsdException w:name="List Table 5 Dark Accent 3" w:uiPriority="50"/>
+    <w:lsdException w:name="List Table 6 Colorful Accent 3" w:uiPriority="51"/>
+    <w:lsdException w:name="List Table 7 Colorful Accent 3" w:uiPriority="52"/>
+    <w:lsdException w:name="List Table 1 Light Accent 4" w:uiPriority="46"/>
+    <w:lsdException w:name="List Table 2 Accent 4" w:uiPriority="47"/>
+    <w:lsdException w:name="List Table 3 Accent 4" w:uiPriority="48"/>
+    <w:lsdException w:name="List Table 4 Accent 4" w:uiPriority="49"/>
+    <w:lsdException w:name="List Table 5 Dark Accent 4" w:uiPriority="50"/>
+    <w:lsdException w:name="List Table 6 Colorful Accent 4" w:uiPriority="51"/>
+    <w:lsdException w:name="List Table 7 Colorful Accent 4" w:uiPriority="52"/>
+    <w:lsdException w:name="List Table 1 Light Accent 5" w:uiPriority="46"/>
+    <w:lsdException w:name="List Table 2 Accent 5" w:uiPriority="47"/>
+    <w:lsdException w:name="List Table 3 Accent 5" w:uiPriority="48"/>
+    <w:lsdException w:name="List Table 4 Accent 5" w:uiPriority="49"/>
+    <w:lsdException w:name="List Table 5 Dark Accent 5" w:uiPriority="50"/>
+    <w:lsdException w:name="List Table 6 Colorful Accent 5" w:uiPriority="51"/>
+    <w:lsdException w:name="List Table 7 Colorful Accent 5" w:uiPriority="52"/>
+    <w:lsdException w:name="List Table 1 Light Accent 6" w:uiPriority="46"/>
+    <w:lsdException w:name="List Table 2 Accent 6" w:uiPriority="47"/>
+    <w:lsdException w:name="List Table 3 Accent 6" w:uiPriority="48"/>
+    <w:lsdException w:name="List Table 4 Accent 6" w:uiPriority="49"/>
+    <w:lsdException w:name="List Table 5 Dark Accent 6" w:uiPriority="50"/>
+    <w:lsdException w:name="List Table 6 Colorful Accent 6" w:uiPriority="51"/>
+    <w:lsdException w:name="List Table 7 Colorful Accent 6" w:uiPriority="52"/>
+  </w:latentStyles>
+  <w:style w:type="paragraph" w:default="1" w:styleId="a">
+    <w:name w:val="Normal"/>
+    <w:qFormat/>
+  </w:style>
+  <w:style w:type="character" w:default="1" w:styleId="a0">
+    <w:name w:val="Default Paragraph Font"/>
+    <w:uiPriority w:val="1"/>
+    <w:semiHidden/>
+    <w:unhideWhenUsed/>
+  </w:style>
+  <w:style w:type="table" w:default="1" w:styleId="a1">
+    <w:name w:val="Normal Table"/>
+    <w:uiPriority w:val="99"/>
+    <w:semiHidden/>
+    <w:unhideWhenUsed/>
+    <w:tblPr>
+      <w:tblInd w:w="0" w:type="dxa"/>
+      <w:tblCellMar>
+        <w:top w:w="0" w:type="dxa"/>
+        <w:left w:w="108" w:type="dxa"/>
+        <w:bottom w:w="0" w:type="dxa"/>
+        <w:right w:w="108" w:type="dxa"/>
+      </w:tblCellMar>
+    </w:tblPr>
+  </w:style>
+  <w:style w:type="numbering" w:default="1" w:styleId="a2">
+    <w:name w:val="No List"/>
+    <w:uiPriority w:val="99"/>
+    <w:semiHidden/>
+    <w:unhideWhenUsed/>
+  </w:style>
+  <w:style w:type="character" w:styleId="a3">
+    <w:name w:val="Placeholder Text"/>
+    <w:basedOn w:val="a0"/>
+    <w:uiPriority w:val="99"/>
+    <w:semiHidden/>
+    <w:rsid w:val="005B7E3E"/>
+    <w:rPr>
+      <w:color w:val="808080"/>
+    </w:rPr>
+  </w:style>
+</w:styles>
+</file>
+
+<file path=word/glossary/webSettings.xml><?xml version="1.0" encoding="utf-8"?>
+<w:webSettings xmlns:mc="http://schemas.openxmlformats.org/markup-compatibility/2006" xmlns:r="http://schemas.openxmlformats.org/officeDocument/2006/relationships" xmlns:w="http://schemas.openxmlformats.org/wordprocessingml/2006/main" xmlns:w14="http://schemas.microsoft.com/office/word/2010/wordml" xmlns:w15="http://schemas.microsoft.com/office/word/2012/wordml" xmlns:w16se="http://schemas.microsoft.com/office/word/2015/wordml/symex" mc:Ignorable="w14 w15 w16se">
+  <w:optimizeForBrowser/>
+  <w:allowPNG/>
+</w:webSettings>
 </file>
 
 <file path=word/theme/theme1.xml><?xml version="1.0" encoding="utf-8"?>
@@ -27142,7 +28452,7 @@
 </file>
 
 <file path=customXml/itemProps1.xml><?xml version="1.0" encoding="utf-8"?>
-<ds:datastoreItem xmlns:ds="http://schemas.openxmlformats.org/officeDocument/2006/customXml" ds:itemID="{B0136D64-51EB-4882-89D0-C55D30C41B6D}">
+<ds:datastoreItem xmlns:ds="http://schemas.openxmlformats.org/officeDocument/2006/customXml" ds:itemID="{6F94A2EE-6EB0-49DD-8AB6-D5D52AF06984}">
   <ds:schemaRefs>
     <ds:schemaRef ds:uri="http://schemas.openxmlformats.org/officeDocument/2006/bibliography"/>
   </ds:schemaRefs>

--- a/Введение.docx
+++ b/Введение.docx
@@ -1,6 +1,6 @@
 
 <file path=word/document.xml><?xml version="1.0" encoding="utf-8"?>
-<w:document xmlns:wpc="http://schemas.microsoft.com/office/word/2010/wordprocessingCanvas" xmlns:cx="http://schemas.microsoft.com/office/drawing/2014/chartex" xmlns:mc="http://schemas.openxmlformats.org/markup-compatibility/2006" xmlns:o="urn:schemas-microsoft-com:office:office" xmlns:r="http://schemas.openxmlformats.org/officeDocument/2006/relationships" xmlns:m="http://schemas.openxmlformats.org/officeDocument/2006/math" xmlns:v="urn:schemas-microsoft-com:vml" xmlns:wp14="http://schemas.microsoft.com/office/word/2010/wordprocessingDrawing" xmlns:wp="http://schemas.openxmlformats.org/drawingml/2006/wordprocessingDrawing" xmlns:w10="urn:schemas-microsoft-com:office:word" xmlns:w="http://schemas.openxmlformats.org/wordprocessingml/2006/main" xmlns:w14="http://schemas.microsoft.com/office/word/2010/wordml" xmlns:w15="http://schemas.microsoft.com/office/word/2012/wordml" xmlns:w16se="http://schemas.microsoft.com/office/word/2015/wordml/symex" xmlns:wpg="http://schemas.microsoft.com/office/word/2010/wordprocessingGroup" xmlns:wpi="http://schemas.microsoft.com/office/word/2010/wordprocessingInk" xmlns:wne="http://schemas.microsoft.com/office/word/2006/wordml" xmlns:wps="http://schemas.microsoft.com/office/word/2010/wordprocessingShape" mc:Ignorable="w14 w15 w16se wp14">
+<w:document xmlns:wpc="http://schemas.microsoft.com/office/word/2010/wordprocessingCanvas" xmlns:mc="http://schemas.openxmlformats.org/markup-compatibility/2006" xmlns:o="urn:schemas-microsoft-com:office:office" xmlns:r="http://schemas.openxmlformats.org/officeDocument/2006/relationships" xmlns:m="http://schemas.openxmlformats.org/officeDocument/2006/math" xmlns:v="urn:schemas-microsoft-com:vml" xmlns:wp14="http://schemas.microsoft.com/office/word/2010/wordprocessingDrawing" xmlns:wp="http://schemas.openxmlformats.org/drawingml/2006/wordprocessingDrawing" xmlns:w10="urn:schemas-microsoft-com:office:word" xmlns:w="http://schemas.openxmlformats.org/wordprocessingml/2006/main" xmlns:w14="http://schemas.microsoft.com/office/word/2010/wordml" xmlns:w15="http://schemas.microsoft.com/office/word/2012/wordml" xmlns:wpg="http://schemas.microsoft.com/office/word/2010/wordprocessingGroup" xmlns:wpi="http://schemas.microsoft.com/office/word/2010/wordprocessingInk" xmlns:wne="http://schemas.microsoft.com/office/word/2006/wordml" xmlns:wps="http://schemas.microsoft.com/office/word/2010/wordprocessingShape" mc:Ignorable="w14 w15 wp14">
   <w:body>
     <w:p>
       <w:pPr>
@@ -551,7 +551,7 @@
             <w:noProof/>
             <w:webHidden/>
           </w:rPr>
-          <w:t>5</w:t>
+          <w:t>4</w:t>
         </w:r>
         <w:r>
           <w:rPr>
@@ -620,7 +620,7 @@
             <w:noProof/>
             <w:webHidden/>
           </w:rPr>
-          <w:t>7</w:t>
+          <w:t>6</w:t>
         </w:r>
         <w:r>
           <w:rPr>
@@ -689,7 +689,7 @@
             <w:noProof/>
             <w:webHidden/>
           </w:rPr>
-          <w:t>9</w:t>
+          <w:t>8</w:t>
         </w:r>
         <w:r>
           <w:rPr>
@@ -758,7 +758,7 @@
             <w:noProof/>
             <w:webHidden/>
           </w:rPr>
-          <w:t>9</w:t>
+          <w:t>8</w:t>
         </w:r>
         <w:r>
           <w:rPr>
@@ -827,7 +827,7 @@
             <w:noProof/>
             <w:webHidden/>
           </w:rPr>
-          <w:t>9</w:t>
+          <w:t>8</w:t>
         </w:r>
         <w:r>
           <w:rPr>
@@ -904,14 +904,7 @@
             <w:noProof/>
             <w:webHidden/>
           </w:rPr>
-          <w:t>1</w:t>
-        </w:r>
-        <w:r>
-          <w:rPr>
-            <w:noProof/>
-            <w:webHidden/>
-          </w:rPr>
-          <w:t>0</w:t>
+          <w:t>9</w:t>
         </w:r>
         <w:r>
           <w:rPr>
@@ -988,7 +981,7 @@
             <w:noProof/>
             <w:webHidden/>
           </w:rPr>
-          <w:t>11</w:t>
+          <w:t>10</w:t>
         </w:r>
         <w:r>
           <w:rPr>
@@ -1057,7 +1050,7 @@
             <w:noProof/>
             <w:webHidden/>
           </w:rPr>
-          <w:t>12</w:t>
+          <w:t>11</w:t>
         </w:r>
         <w:r>
           <w:rPr>
@@ -1126,7 +1119,7 @@
             <w:noProof/>
             <w:webHidden/>
           </w:rPr>
-          <w:t>13</w:t>
+          <w:t>12</w:t>
         </w:r>
         <w:r>
           <w:rPr>
@@ -1195,7 +1188,7 @@
             <w:noProof/>
             <w:webHidden/>
           </w:rPr>
-          <w:t>17</w:t>
+          <w:t>16</w:t>
         </w:r>
         <w:r>
           <w:rPr>
@@ -1264,7 +1257,7 @@
             <w:noProof/>
             <w:webHidden/>
           </w:rPr>
-          <w:t>17</w:t>
+          <w:t>16</w:t>
         </w:r>
         <w:r>
           <w:rPr>
@@ -1333,7 +1326,7 @@
             <w:noProof/>
             <w:webHidden/>
           </w:rPr>
-          <w:t>20</w:t>
+          <w:t>19</w:t>
         </w:r>
         <w:r>
           <w:rPr>
@@ -1402,7 +1395,7 @@
             <w:noProof/>
             <w:webHidden/>
           </w:rPr>
-          <w:t>20</w:t>
+          <w:t>19</w:t>
         </w:r>
         <w:r>
           <w:rPr>
@@ -1471,7 +1464,7 @@
             <w:noProof/>
             <w:webHidden/>
           </w:rPr>
-          <w:t>22</w:t>
+          <w:t>21</w:t>
         </w:r>
         <w:r>
           <w:rPr>
@@ -1540,7 +1533,7 @@
             <w:noProof/>
             <w:webHidden/>
           </w:rPr>
-          <w:t>22</w:t>
+          <w:t>21</w:t>
         </w:r>
         <w:r>
           <w:rPr>
@@ -1609,7 +1602,7 @@
             <w:noProof/>
             <w:webHidden/>
           </w:rPr>
-          <w:t>25</w:t>
+          <w:t>24</w:t>
         </w:r>
         <w:r>
           <w:rPr>
@@ -1678,7 +1671,7 @@
             <w:noProof/>
             <w:webHidden/>
           </w:rPr>
-          <w:t>25</w:t>
+          <w:t>24</w:t>
         </w:r>
         <w:r>
           <w:rPr>
@@ -1816,14 +1809,7 @@
             <w:noProof/>
             <w:webHidden/>
           </w:rPr>
-          <w:t>2</w:t>
-        </w:r>
-        <w:r>
-          <w:rPr>
-            <w:noProof/>
-            <w:webHidden/>
-          </w:rPr>
-          <w:t>9</w:t>
+          <w:t>29</w:t>
         </w:r>
         <w:r>
           <w:rPr>
@@ -1961,7 +1947,7 @@
             <w:noProof/>
             <w:webHidden/>
           </w:rPr>
-          <w:t>30</w:t>
+          <w:t>31</w:t>
         </w:r>
         <w:r>
           <w:rPr>
@@ -2030,7 +2016,7 @@
             <w:noProof/>
             <w:webHidden/>
           </w:rPr>
-          <w:t>32</w:t>
+          <w:t>35</w:t>
         </w:r>
         <w:r>
           <w:rPr>
@@ -2099,7 +2085,7 @@
             <w:noProof/>
             <w:webHidden/>
           </w:rPr>
-          <w:t>34</w:t>
+          <w:t>35</w:t>
         </w:r>
         <w:r>
           <w:rPr>
@@ -2168,7 +2154,7 @@
             <w:noProof/>
             <w:webHidden/>
           </w:rPr>
-          <w:t>34</w:t>
+          <w:t>37</w:t>
         </w:r>
         <w:r>
           <w:rPr>
@@ -2237,7 +2223,7 @@
             <w:noProof/>
             <w:webHidden/>
           </w:rPr>
-          <w:t>34</w:t>
+          <w:t>39</w:t>
         </w:r>
         <w:r>
           <w:rPr>
@@ -2306,7 +2292,7 @@
             <w:noProof/>
             <w:webHidden/>
           </w:rPr>
-          <w:t>34</w:t>
+          <w:t>41</w:t>
         </w:r>
         <w:r>
           <w:rPr>
@@ -2375,7 +2361,7 @@
             <w:noProof/>
             <w:webHidden/>
           </w:rPr>
-          <w:t>35</w:t>
+          <w:t>42</w:t>
         </w:r>
         <w:r>
           <w:rPr>
@@ -2444,7 +2430,7 @@
             <w:noProof/>
             <w:webHidden/>
           </w:rPr>
-          <w:t>36</w:t>
+          <w:t>43</w:t>
         </w:r>
         <w:r>
           <w:rPr>
@@ -2513,7 +2499,7 @@
             <w:noProof/>
             <w:webHidden/>
           </w:rPr>
-          <w:t>37</w:t>
+          <w:t>44</w:t>
         </w:r>
         <w:r>
           <w:rPr>
@@ -8907,7 +8893,14 @@
         <w:rPr>
           <w:szCs w:val="28"/>
         </w:rPr>
-        <w:t xml:space="preserve">Для карбонатного типа солевых образцов характерный коэффициент </w:t>
+        <w:t xml:space="preserve">Для карбонатного типа солевых образцов характерный </w:t>
+      </w:r>
+      <w:proofErr w:type="gramStart"/>
+      <w:r>
+        <w:rPr>
+          <w:szCs w:val="28"/>
+        </w:rPr>
+        <w:t xml:space="preserve">коэффициент </w:t>
       </w:r>
       <m:oMath>
         <m:sSub>
@@ -8944,7 +8937,14 @@
         <w:rPr>
           <w:rFonts w:eastAsiaTheme="minorEastAsia"/>
         </w:rPr>
-        <w:t xml:space="preserve"> рассчитывается по формуле</w:t>
+        <w:t xml:space="preserve"> рассчитывается</w:t>
+      </w:r>
+      <w:proofErr w:type="gramEnd"/>
+      <w:r>
+        <w:rPr>
+          <w:rFonts w:eastAsiaTheme="minorEastAsia"/>
+        </w:rPr>
+        <w:t xml:space="preserve"> по формуле</w:t>
       </w:r>
     </w:p>
     <w:tbl>
@@ -9419,7 +9419,14 @@
         <w:rPr>
           <w:rFonts w:eastAsiaTheme="minorEastAsia"/>
         </w:rPr>
-        <w:t>нормальная концентрация карбоната натрия;</w:t>
+        <w:t xml:space="preserve">нормальная концентрация карбоната </w:t>
+      </w:r>
+      <w:proofErr w:type="gramStart"/>
+      <w:r>
+        <w:rPr>
+          <w:rFonts w:eastAsiaTheme="minorEastAsia"/>
+        </w:rPr>
+        <w:t>натрия;</w:t>
       </w:r>
       <w:r>
         <w:rPr>
@@ -9427,6 +9434,7 @@
         </w:rPr>
         <w:tab/>
       </w:r>
+      <w:proofErr w:type="gramEnd"/>
       <w:r>
         <w:rPr>
           <w:rFonts w:eastAsiaTheme="minorEastAsia"/>
@@ -9588,7 +9596,14 @@
         <w:rPr>
           <w:rFonts w:eastAsiaTheme="minorEastAsia"/>
         </w:rPr>
-        <w:t xml:space="preserve">рассчитываются два характерных коэффициента </w:t>
+        <w:t xml:space="preserve">рассчитываются два характерных </w:t>
+      </w:r>
+      <w:proofErr w:type="gramStart"/>
+      <w:r>
+        <w:rPr>
+          <w:rFonts w:eastAsiaTheme="minorEastAsia"/>
+        </w:rPr>
+        <w:t xml:space="preserve">коэффициента </w:t>
       </w:r>
       <m:oMath>
         <m:sSubSup>
@@ -9639,7 +9654,14 @@
         <w:rPr>
           <w:rFonts w:eastAsiaTheme="minorEastAsia"/>
         </w:rPr>
-        <w:t xml:space="preserve">и </w:t>
+        <w:t>и</w:t>
+      </w:r>
+      <w:proofErr w:type="gramEnd"/>
+      <w:r>
+        <w:rPr>
+          <w:rFonts w:eastAsiaTheme="minorEastAsia"/>
+        </w:rPr>
+        <w:t xml:space="preserve"> </w:t>
       </w:r>
       <m:oMath>
         <m:sSubSup>
@@ -10106,7 +10128,14 @@
         <w:rPr>
           <w:rFonts w:eastAsiaTheme="minorEastAsia"/>
         </w:rPr>
-        <w:t xml:space="preserve"> – нормальная концентрация сульфата натрия;</w:t>
+        <w:t xml:space="preserve"> – нормальная концентрация сульфата </w:t>
+      </w:r>
+      <w:proofErr w:type="gramStart"/>
+      <w:r>
+        <w:rPr>
+          <w:rFonts w:eastAsiaTheme="minorEastAsia"/>
+        </w:rPr>
+        <w:t>натрия;</w:t>
       </w:r>
       <w:r>
         <w:rPr>
@@ -10114,6 +10143,7 @@
         </w:rPr>
         <w:tab/>
       </w:r>
+      <w:proofErr w:type="gramEnd"/>
       <w:r>
         <w:rPr>
           <w:rFonts w:eastAsiaTheme="minorEastAsia"/>
@@ -10528,7 +10558,14 @@
         <w:rPr>
           <w:rFonts w:eastAsiaTheme="minorEastAsia"/>
         </w:rPr>
-        <w:t xml:space="preserve"> – нормальная концентрация сульфата магния;</w:t>
+        <w:t xml:space="preserve"> – нормальная концентрация сульфата </w:t>
+      </w:r>
+      <w:proofErr w:type="gramStart"/>
+      <w:r>
+        <w:rPr>
+          <w:rFonts w:eastAsiaTheme="minorEastAsia"/>
+        </w:rPr>
+        <w:t>магния;</w:t>
       </w:r>
       <w:r>
         <w:rPr>
@@ -10536,6 +10573,7 @@
         </w:rPr>
         <w:tab/>
       </w:r>
+      <w:proofErr w:type="gramEnd"/>
       <w:r>
         <w:rPr>
           <w:rFonts w:eastAsiaTheme="minorEastAsia"/>
@@ -10609,7 +10647,14 @@
         <w:rPr>
           <w:szCs w:val="28"/>
         </w:rPr>
-        <w:t xml:space="preserve">Для хлоридного типа солевых образцов характерный коэффициент </w:t>
+        <w:t xml:space="preserve">Для хлоридного типа солевых образцов характерный </w:t>
+      </w:r>
+      <w:proofErr w:type="gramStart"/>
+      <w:r>
+        <w:rPr>
+          <w:szCs w:val="28"/>
+        </w:rPr>
+        <w:t xml:space="preserve">коэффициент </w:t>
       </w:r>
       <m:oMath>
         <m:sSub>
@@ -10646,7 +10691,14 @@
         <w:rPr>
           <w:rFonts w:eastAsiaTheme="minorEastAsia"/>
         </w:rPr>
-        <w:t xml:space="preserve"> рассчитывается по формуле</w:t>
+        <w:t xml:space="preserve"> рассчитывается</w:t>
+      </w:r>
+      <w:proofErr w:type="gramEnd"/>
+      <w:r>
+        <w:rPr>
+          <w:rFonts w:eastAsiaTheme="minorEastAsia"/>
+        </w:rPr>
+        <w:t xml:space="preserve"> по формуле</w:t>
       </w:r>
     </w:p>
     <w:tbl>
@@ -10993,7 +11045,14 @@
         <w:rPr>
           <w:rFonts w:eastAsiaTheme="minorEastAsia"/>
         </w:rPr>
-        <w:t>я концентрация хлорида магния;</w:t>
+        <w:t xml:space="preserve">я концентрация хлорида </w:t>
+      </w:r>
+      <w:proofErr w:type="gramStart"/>
+      <w:r>
+        <w:rPr>
+          <w:rFonts w:eastAsiaTheme="minorEastAsia"/>
+        </w:rPr>
+        <w:t>магния;</w:t>
       </w:r>
       <w:r>
         <w:rPr>
@@ -11001,6 +11060,7 @@
         </w:rPr>
         <w:tab/>
       </w:r>
+      <w:proofErr w:type="gramEnd"/>
       <w:r>
         <w:rPr>
           <w:rFonts w:eastAsiaTheme="minorEastAsia"/>
@@ -11121,6 +11181,7 @@
         </w:rPr>
         <w:t>(</w:t>
       </w:r>
+      <w:proofErr w:type="gramStart"/>
       <w:r>
         <w:rPr>
           <w:noProof/>
@@ -11145,6 +11206,7 @@
       <w:r>
         <w:t>—</w:t>
       </w:r>
+      <w:proofErr w:type="gramEnd"/>
       <w:r>
         <w:rPr>
           <w:lang w:val="en-US"/>
@@ -11744,7 +11806,14 @@
         <w:rPr>
           <w:rFonts w:eastAsiaTheme="minorEastAsia"/>
         </w:rPr>
-        <w:t xml:space="preserve"> эквивалентная концентрация карбонат-иона;</w:t>
+        <w:t xml:space="preserve"> эквивалентная концентрация карбонат-</w:t>
+      </w:r>
+      <w:proofErr w:type="gramStart"/>
+      <w:r>
+        <w:rPr>
+          <w:rFonts w:eastAsiaTheme="minorEastAsia"/>
+        </w:rPr>
+        <w:t>иона;</w:t>
       </w:r>
       <w:r>
         <w:rPr>
@@ -11752,6 +11821,7 @@
         </w:rPr>
         <w:tab/>
       </w:r>
+      <w:proofErr w:type="gramEnd"/>
       <w:r>
         <w:rPr>
           <w:rFonts w:eastAsiaTheme="minorEastAsia"/>
@@ -12555,7 +12625,14 @@
         <w:rPr>
           <w:rFonts w:eastAsiaTheme="minorEastAsia"/>
         </w:rPr>
-        <w:t xml:space="preserve"> эквивалентная концентрация карбонат-иона;</w:t>
+        <w:t xml:space="preserve"> эквивалентная концентрация карбонат-</w:t>
+      </w:r>
+      <w:proofErr w:type="gramStart"/>
+      <w:r>
+        <w:rPr>
+          <w:rFonts w:eastAsiaTheme="minorEastAsia"/>
+        </w:rPr>
+        <w:t>иона;</w:t>
       </w:r>
       <w:r>
         <w:rPr>
@@ -12563,6 +12640,7 @@
         </w:rPr>
         <w:tab/>
       </w:r>
+      <w:proofErr w:type="gramEnd"/>
       <w:r>
         <w:rPr>
           <w:rFonts w:eastAsiaTheme="minorEastAsia"/>
@@ -13276,7 +13354,14 @@
         <w:rPr>
           <w:rFonts w:eastAsiaTheme="minorEastAsia"/>
         </w:rPr>
-        <w:t xml:space="preserve"> эквивалентная концентрация сульфат-иона;</w:t>
+        <w:t xml:space="preserve"> эквивалентная концентрация сульфат-</w:t>
+      </w:r>
+      <w:proofErr w:type="gramStart"/>
+      <w:r>
+        <w:rPr>
+          <w:rFonts w:eastAsiaTheme="minorEastAsia"/>
+        </w:rPr>
+        <w:t>иона;</w:t>
       </w:r>
       <w:r>
         <w:rPr>
@@ -13284,6 +13369,7 @@
         </w:rPr>
         <w:tab/>
       </w:r>
+      <w:proofErr w:type="gramEnd"/>
       <w:r>
         <w:rPr>
           <w:rFonts w:eastAsiaTheme="minorEastAsia"/>
@@ -13814,7 +13900,14 @@
         <w:rPr>
           <w:rFonts w:eastAsiaTheme="minorEastAsia"/>
         </w:rPr>
-        <w:t xml:space="preserve"> эквивалентная концентрация карбонат-иона;</w:t>
+        <w:t xml:space="preserve"> эквивалентная концентрация карбонат-</w:t>
+      </w:r>
+      <w:proofErr w:type="gramStart"/>
+      <w:r>
+        <w:rPr>
+          <w:rFonts w:eastAsiaTheme="minorEastAsia"/>
+        </w:rPr>
+        <w:t>иона;</w:t>
       </w:r>
       <w:r>
         <w:rPr>
@@ -13822,6 +13915,7 @@
         </w:rPr>
         <w:tab/>
       </w:r>
+      <w:proofErr w:type="gramEnd"/>
       <w:r>
         <w:rPr>
           <w:rFonts w:eastAsiaTheme="minorEastAsia"/>
@@ -14862,7 +14956,7 @@
         <w:fldChar w:fldCharType="separate"/>
       </w:r>
       <w:r>
-        <w:t xml:space="preserve">Таблицы </w:t>
+        <w:t xml:space="preserve">Таблица </w:t>
       </w:r>
       <w:r>
         <w:rPr>
@@ -14877,7 +14971,11 @@
         <w:t xml:space="preserve"> </w:t>
       </w:r>
       <w:r>
-        <w:t xml:space="preserve">для сульфатного типа солевых образцов отдельно рассматриваются случаи, когда </w:t>
+        <w:t xml:space="preserve">для сульфатного типа солевых образцов отдельно рассматриваются случаи, </w:t>
+      </w:r>
+      <w:proofErr w:type="gramStart"/>
+      <w:r>
+        <w:t xml:space="preserve">когда </w:t>
       </w:r>
       <m:oMath>
         <m:sSub>
@@ -14921,6 +15019,7 @@
         </w:rPr>
         <w:t>&gt;</w:t>
       </w:r>
+      <w:proofErr w:type="gramEnd"/>
       <w:r>
         <w:rPr>
           <w:rFonts w:eastAsiaTheme="minorEastAsia"/>
@@ -15077,7 +15176,14 @@
         <w:rPr>
           <w:rFonts w:eastAsiaTheme="minorEastAsia"/>
         </w:rPr>
-        <w:t xml:space="preserve"> (суммарное содержание карбонат и гидрокарбонат ионов больше содержания иона кальция) и, соответственно, необходимости учитывать это деление при проведении расчетов.</w:t>
+        <w:t xml:space="preserve"> (суммарное содержание </w:t>
+      </w:r>
+      <w:r>
+        <w:rPr>
+          <w:rFonts w:eastAsiaTheme="minorEastAsia"/>
+        </w:rPr>
+        <w:lastRenderedPageBreak/>
+        <w:t>карбонат и гидрокарбонат ионов больше содержания иона кальция) и, соответственно, необходимости учитывать это деление при проведении расчетов.</w:t>
       </w:r>
     </w:p>
     <w:p>
@@ -15087,7 +15193,6 @@
       </w:pPr>
       <w:bookmarkStart w:id="25" w:name="_Toc523865091"/>
       <w:r>
-        <w:lastRenderedPageBreak/>
         <w:t>2</w:t>
       </w:r>
       <w:r>
@@ -15558,7 +15663,14 @@
         <w:rPr>
           <w:rFonts w:eastAsiaTheme="minorEastAsia"/>
         </w:rPr>
-        <w:t xml:space="preserve"> сумма эквивалентных концентраций всех анионов;</w:t>
+        <w:t xml:space="preserve"> сумма эквивалентных концентраций всех </w:t>
+      </w:r>
+      <w:proofErr w:type="gramStart"/>
+      <w:r>
+        <w:rPr>
+          <w:rFonts w:eastAsiaTheme="minorEastAsia"/>
+        </w:rPr>
+        <w:t>анионов;</w:t>
       </w:r>
       <w:r>
         <w:rPr>
@@ -15566,6 +15678,7 @@
         </w:rPr>
         <w:tab/>
       </w:r>
+      <w:proofErr w:type="gramEnd"/>
       <w:r>
         <w:rPr>
           <w:rFonts w:eastAsiaTheme="minorEastAsia"/>
@@ -16095,7 +16208,14 @@
         <w:rPr>
           <w:rFonts w:eastAsiaTheme="minorEastAsia"/>
         </w:rPr>
-        <w:t xml:space="preserve"> сумма массовых процентных концентраций всех солей;</w:t>
+        <w:t xml:space="preserve"> сумма массовых процентных концентраций всех </w:t>
+      </w:r>
+      <w:proofErr w:type="gramStart"/>
+      <w:r>
+        <w:rPr>
+          <w:rFonts w:eastAsiaTheme="minorEastAsia"/>
+        </w:rPr>
+        <w:t>солей;</w:t>
       </w:r>
       <w:r>
         <w:rPr>
@@ -16103,6 +16223,7 @@
         </w:rPr>
         <w:tab/>
       </w:r>
+      <w:proofErr w:type="gramEnd"/>
       <w:r>
         <w:rPr>
           <w:rFonts w:eastAsiaTheme="minorEastAsia"/>
@@ -16905,7 +17026,14 @@
         <w:rPr>
           <w:rFonts w:eastAsiaTheme="minorEastAsia"/>
         </w:rPr>
-        <w:t xml:space="preserve"> вновь определенный вес кристаллизационной воды;</w:t>
+        <w:t xml:space="preserve"> вновь определенный вес кристаллизационной </w:t>
+      </w:r>
+      <w:proofErr w:type="gramStart"/>
+      <w:r>
+        <w:rPr>
+          <w:rFonts w:eastAsiaTheme="minorEastAsia"/>
+        </w:rPr>
+        <w:t>воды;</w:t>
       </w:r>
       <w:r>
         <w:rPr>
@@ -16913,6 +17041,7 @@
         </w:rPr>
         <w:tab/>
       </w:r>
+      <w:proofErr w:type="gramEnd"/>
       <w:r>
         <w:rPr>
           <w:rFonts w:eastAsiaTheme="minorEastAsia"/>
@@ -17630,7 +17759,14 @@
         <w:rPr>
           <w:rFonts w:eastAsiaTheme="minorEastAsia"/>
         </w:rPr>
-        <w:t xml:space="preserve"> скорректированный вес гигроскопической воды;</w:t>
+        <w:t xml:space="preserve"> скорректированный вес гигроскопической </w:t>
+      </w:r>
+      <w:proofErr w:type="gramStart"/>
+      <w:r>
+        <w:rPr>
+          <w:rFonts w:eastAsiaTheme="minorEastAsia"/>
+        </w:rPr>
+        <w:t>воды;</w:t>
       </w:r>
       <w:r>
         <w:rPr>
@@ -17638,6 +17774,7 @@
         </w:rPr>
         <w:tab/>
       </w:r>
+      <w:proofErr w:type="gramEnd"/>
       <w:r>
         <w:rPr>
           <w:rFonts w:eastAsiaTheme="minorEastAsia"/>
@@ -18324,7 +18461,14 @@
         <w:rPr>
           <w:rFonts w:eastAsiaTheme="minorEastAsia"/>
         </w:rPr>
-        <w:t xml:space="preserve"> скорректированный сухой вес образца;</w:t>
+        <w:t xml:space="preserve"> скорректированный сухой вес </w:t>
+      </w:r>
+      <w:proofErr w:type="gramStart"/>
+      <w:r>
+        <w:rPr>
+          <w:rFonts w:eastAsiaTheme="minorEastAsia"/>
+        </w:rPr>
+        <w:t>образца;</w:t>
       </w:r>
       <w:r>
         <w:rPr>
@@ -18332,6 +18476,7 @@
         </w:rPr>
         <w:tab/>
       </w:r>
+      <w:proofErr w:type="gramEnd"/>
       <w:r>
         <w:rPr>
           <w:rFonts w:eastAsiaTheme="minorEastAsia"/>
@@ -19011,7 +19156,14 @@
         <w:rPr>
           <w:rFonts w:eastAsiaTheme="minorEastAsia"/>
         </w:rPr>
-        <w:t xml:space="preserve"> скорректированный сухой вес образца;</w:t>
+        <w:t xml:space="preserve"> скорректированный сухой вес </w:t>
+      </w:r>
+      <w:proofErr w:type="gramStart"/>
+      <w:r>
+        <w:rPr>
+          <w:rFonts w:eastAsiaTheme="minorEastAsia"/>
+        </w:rPr>
+        <w:t>образца;</w:t>
       </w:r>
       <w:r>
         <w:rPr>
@@ -19019,6 +19171,7 @@
         </w:rPr>
         <w:tab/>
       </w:r>
+      <w:proofErr w:type="gramEnd"/>
       <w:r>
         <w:rPr>
           <w:rFonts w:eastAsiaTheme="minorEastAsia"/>
@@ -19579,7 +19732,14 @@
         <w:rPr>
           <w:rFonts w:eastAsiaTheme="minorEastAsia"/>
         </w:rPr>
-        <w:t xml:space="preserve"> скорректированный сухой вес магния;</w:t>
+        <w:t xml:space="preserve"> скорректированный сухой вес </w:t>
+      </w:r>
+      <w:proofErr w:type="gramStart"/>
+      <w:r>
+        <w:rPr>
+          <w:rFonts w:eastAsiaTheme="minorEastAsia"/>
+        </w:rPr>
+        <w:t>магния;</w:t>
       </w:r>
       <w:r>
         <w:rPr>
@@ -19587,6 +19747,7 @@
         </w:rPr>
         <w:tab/>
       </w:r>
+      <w:proofErr w:type="gramEnd"/>
       <w:r>
         <w:rPr>
           <w:rFonts w:eastAsiaTheme="minorEastAsia"/>
@@ -20880,7 +21041,11 @@
         <w:spacing w:before="240"/>
       </w:pPr>
       <w:r>
-        <w:t xml:space="preserve">Инфологическая модель базы данных приведена на </w:t>
+        <w:t xml:space="preserve">Инфологическая модель базы данных приведена </w:t>
+      </w:r>
+      <w:proofErr w:type="gramStart"/>
+      <w:r>
+        <w:t xml:space="preserve">на </w:t>
       </w:r>
       <w:r>
         <w:fldChar w:fldCharType="begin"/>
@@ -20892,7 +21057,11 @@
         <w:fldChar w:fldCharType="end"/>
       </w:r>
       <w:r>
-        <w:t>. Для простоты на схеме не отображена часть атрибутов сущности «Анализ», отвечающая за хранение непосредственно результатов анализа, т.е. не участвующая в связях.</w:t>
+        <w:t>.</w:t>
+      </w:r>
+      <w:proofErr w:type="gramEnd"/>
+      <w:r>
+        <w:t xml:space="preserve"> Для простоты на схеме не отображена часть атрибутов сущности «Анализ», отвечающая за хранение непосредственно результатов анализа, т.е. не участвующая в связях.</w:t>
       </w:r>
     </w:p>
     <w:p>
@@ -20931,7 +21100,7 @@
             <v:imagedata r:id="rId14" o:title=""/>
             <w10:wrap type="topAndBottom"/>
           </v:shape>
-          <o:OLEObject Type="Embed" ProgID="Visio.Drawing.15" ShapeID="_x0000_s1026" DrawAspect="Content" ObjectID="_1597702010" r:id="rId15"/>
+          <o:OLEObject Type="Embed" ProgID="Visio.Drawing.15" ShapeID="_x0000_s1026" DrawAspect="Content" ObjectID="_1597755376" r:id="rId15"/>
         </w:object>
       </w:r>
       <w:r>
@@ -21635,10 +21804,7 @@
         <w:t xml:space="preserve"> </w:t>
       </w:r>
       <w:r>
-        <w:t xml:space="preserve">Разработка </w:t>
-      </w:r>
-      <w:r>
-        <w:t>структуры программного средства</w:t>
+        <w:t>Разработка структуры программного средства</w:t>
       </w:r>
     </w:p>
     <w:p>
@@ -21649,19 +21815,7 @@
         <w:t xml:space="preserve">С учетом необходимости хранить данные в базе данных, а также принимая во внимание необходимость обеспечивать одновременный доступ к такой базе данных нескольких пользователей, </w:t>
       </w:r>
       <w:r>
-        <w:t>о</w:t>
-      </w:r>
-      <w:r>
-        <w:t>птимальным вариантом архитектуры разрабатываемого программного средства является архитектура</w:t>
-      </w:r>
-      <w:r>
-        <w:t xml:space="preserve"> </w:t>
-      </w:r>
-      <w:r>
-        <w:t>«клиент-сервер»</w:t>
-      </w:r>
-      <w:r>
-        <w:t xml:space="preserve">. Кроме того, на сервере базы данных проще организовать контроль за полномочиями пользователей, сервер, как правило, обладает более мощной защитой, по сравнению с </w:t>
+        <w:t xml:space="preserve">оптимальным вариантом архитектуры разрабатываемого программного средства является архитектура «клиент-сервер». Кроме того, на сервере базы данных проще организовать контроль за полномочиями пользователей, сервер, как правило, обладает более мощной защитой, по сравнению с </w:t>
       </w:r>
       <w:r>
         <w:t>рабочими станциями. Сервер также обладает встроенными средствами резервного копирования, использование которых снижает вероятность утраты данных.</w:t>
@@ -21742,13 +21896,7 @@
         <w:rPr>
           <w:lang w:eastAsia="ru-RU"/>
         </w:rPr>
-        <w:t>листах</w:t>
-      </w:r>
-      <w:r>
-        <w:rPr>
-          <w:lang w:eastAsia="ru-RU"/>
-        </w:rPr>
-        <w:t xml:space="preserve"> графической части </w:t>
+        <w:t xml:space="preserve">листах графической части </w:t>
       </w:r>
       <w:r>
         <w:rPr>
@@ -21811,16 +21959,7 @@
         <w:t>3</w:t>
       </w:r>
       <w:r>
-        <w:t xml:space="preserve"> </w:t>
-      </w:r>
-      <w:r>
-        <w:rPr>
-          <w:lang w:eastAsia="ru-RU"/>
-        </w:rPr>
-        <w:t>«</w:t>
-      </w:r>
-      <w:r>
-        <w:t>Авторизация пользователя в системе</w:t>
+        <w:t xml:space="preserve"> Авторизация пользователя в системе</w:t>
       </w:r>
       <w:r>
         <w:rPr>
@@ -22577,7 +22716,7 @@
         <w:rPr>
           <w:noProof/>
         </w:rPr>
-        <w:t>8</w:t>
+        <w:t>7</w:t>
       </w:r>
       <w:r>
         <w:rPr>
@@ -22599,7 +22738,7 @@
             <v:imagedata r:id="rId17" o:title=""/>
             <w10:wrap type="topAndBottom"/>
           </v:shape>
-          <o:OLEObject Type="Embed" ProgID="Visio.Drawing.15" ShapeID="_x0000_s1027" DrawAspect="Content" ObjectID="_1597702011" r:id="rId18"/>
+          <o:OLEObject Type="Embed" ProgID="Visio.Drawing.15" ShapeID="_x0000_s1027" DrawAspect="Content" ObjectID="_1597755377" r:id="rId18"/>
         </w:object>
       </w:r>
       <w:r>
@@ -23824,7 +23963,7 @@
             <v:imagedata r:id="rId19" o:title=""/>
             <w10:wrap type="topAndBottom"/>
           </v:shape>
-          <o:OLEObject Type="Embed" ProgID="Visio.Drawing.15" ShapeID="_x0000_s1029" DrawAspect="Content" ObjectID="_1597702012" r:id="rId20"/>
+          <o:OLEObject Type="Embed" ProgID="Visio.Drawing.15" ShapeID="_x0000_s1029" DrawAspect="Content" ObjectID="_1597755378" r:id="rId20"/>
         </w:object>
       </w:r>
       <w:r>
@@ -23890,12 +24029,6 @@
         <w:t xml:space="preserve">.1 </w:t>
       </w:r>
       <w:r>
-        <w:rPr>
-          <w:lang w:eastAsia="ru-RU"/>
-        </w:rPr>
-        <w:t>«</w:t>
-      </w:r>
-      <w:r>
         <w:t>Методика определения принадлежности солевых образцов к соответствующему типу</w:t>
       </w:r>
       <w:r>
@@ -23921,37 +24054,7 @@
         <w:rPr>
           <w:lang w:eastAsia="ru-RU"/>
         </w:rPr>
-        <w:t>Алгоритм определения расчетной схемы</w:t>
-      </w:r>
-      <w:r>
-        <w:rPr>
-          <w:lang w:eastAsia="ru-RU"/>
-        </w:rPr>
-        <w:t xml:space="preserve"> приведен </w:t>
-      </w:r>
-      <w:r>
-        <w:rPr>
-          <w:lang w:eastAsia="ru-RU"/>
-        </w:rPr>
-        <w:t xml:space="preserve">на </w:t>
-      </w:r>
-      <w:r>
-        <w:rPr>
-          <w:lang w:eastAsia="ru-RU"/>
-        </w:rPr>
-        <w:t>лист</w:t>
-      </w:r>
-      <w:r>
-        <w:rPr>
-          <w:lang w:eastAsia="ru-RU"/>
-        </w:rPr>
-        <w:t>е</w:t>
-      </w:r>
-      <w:r>
-        <w:rPr>
-          <w:lang w:eastAsia="ru-RU"/>
-        </w:rPr>
-        <w:t xml:space="preserve"> графической части </w:t>
+        <w:t xml:space="preserve">Алгоритм определения расчетной схемы приведен на листе графической части </w:t>
       </w:r>
       <w:r>
         <w:rPr>
@@ -23963,32 +24066,27 @@
         <w:rPr>
           <w:lang w:eastAsia="ru-RU"/>
         </w:rPr>
-        <w:t>6032.121.0</w:t>
-      </w:r>
-      <w:r>
-        <w:rPr>
-          <w:lang w:eastAsia="ru-RU"/>
-        </w:rPr>
-        <w:t>3</w:t>
-      </w:r>
-      <w:r>
-        <w:rPr>
-          <w:lang w:eastAsia="ru-RU"/>
-        </w:rPr>
-        <w:t>.</w:t>
-      </w:r>
-    </w:p>
-    <w:p>
-      <w:pPr>
-        <w:rPr>
-          <w:lang w:eastAsia="ru-RU"/>
-        </w:rPr>
-      </w:pPr>
-      <w:r>
-        <w:rPr>
-          <w:lang w:eastAsia="ru-RU"/>
-        </w:rPr>
-        <w:t xml:space="preserve">В начале происходит вычисление коэффициента </w:t>
+        <w:t>6032.121.03.</w:t>
+      </w:r>
+    </w:p>
+    <w:p>
+      <w:pPr>
+        <w:rPr>
+          <w:lang w:eastAsia="ru-RU"/>
+        </w:rPr>
+      </w:pPr>
+      <w:r>
+        <w:rPr>
+          <w:lang w:eastAsia="ru-RU"/>
+        </w:rPr>
+        <w:t xml:space="preserve">В начале происходит вычисление </w:t>
+      </w:r>
+      <w:proofErr w:type="gramStart"/>
+      <w:r>
+        <w:rPr>
+          <w:lang w:eastAsia="ru-RU"/>
+        </w:rPr>
+        <w:t xml:space="preserve">коэффициента </w:t>
       </w:r>
       <m:oMath>
         <m:sSub>
@@ -24030,7 +24128,14 @@
         <w:rPr>
           <w:lang w:eastAsia="ru-RU"/>
         </w:rPr>
-        <w:t xml:space="preserve">по формуле </w:t>
+        <w:t>по</w:t>
+      </w:r>
+      <w:proofErr w:type="gramEnd"/>
+      <w:r>
+        <w:rPr>
+          <w:lang w:eastAsia="ru-RU"/>
+        </w:rPr>
+        <w:t xml:space="preserve"> формуле </w:t>
       </w:r>
       <w:r>
         <w:rPr>
@@ -24100,7 +24205,14 @@
         <w:rPr>
           <w:lang w:eastAsia="ru-RU"/>
         </w:rPr>
-        <w:t xml:space="preserve">Если значение коэффициента </w:t>
+        <w:t xml:space="preserve">Если значение </w:t>
+      </w:r>
+      <w:proofErr w:type="gramStart"/>
+      <w:r>
+        <w:rPr>
+          <w:lang w:eastAsia="ru-RU"/>
+        </w:rPr>
+        <w:t xml:space="preserve">коэффициента </w:t>
       </w:r>
       <m:oMath>
         <m:sSub>
@@ -24142,7 +24254,14 @@
         <w:rPr>
           <w:lang w:eastAsia="ru-RU"/>
         </w:rPr>
-        <w:t xml:space="preserve">меньше 1, вычисляются значения коэффициентов </w:t>
+        <w:t>меньше</w:t>
+      </w:r>
+      <w:proofErr w:type="gramEnd"/>
+      <w:r>
+        <w:rPr>
+          <w:lang w:eastAsia="ru-RU"/>
+        </w:rPr>
+        <w:t xml:space="preserve"> 1, вычисляются значения коэффициентов </w:t>
       </w:r>
       <m:oMath>
         <m:sSub>
@@ -24373,7 +24492,21 @@
         <w:rPr>
           <w:rFonts w:eastAsiaTheme="minorEastAsia"/>
         </w:rPr>
-        <w:t xml:space="preserve"> сравнивается </w:t>
+        <w:t xml:space="preserve"> сравни</w:t>
+      </w:r>
+      <w:proofErr w:type="spellStart"/>
+      <w:r>
+        <w:rPr>
+          <w:rFonts w:eastAsiaTheme="minorEastAsia"/>
+        </w:rPr>
+        <w:t>вается</w:t>
+      </w:r>
+      <w:proofErr w:type="spellEnd"/>
+      <w:r>
+        <w:rPr>
+          <w:rFonts w:eastAsiaTheme="minorEastAsia"/>
+        </w:rPr>
+        <w:t xml:space="preserve"> </w:t>
       </w:r>
       <w:r>
         <w:rPr>
@@ -24582,7 +24715,14 @@
         <w:rPr>
           <w:rFonts w:eastAsiaTheme="minorEastAsia"/>
         </w:rPr>
-        <w:t>Если же значение</w:t>
+        <w:t xml:space="preserve">Если же </w:t>
+      </w:r>
+      <w:proofErr w:type="gramStart"/>
+      <w:r>
+        <w:rPr>
+          <w:rFonts w:eastAsiaTheme="minorEastAsia"/>
+        </w:rPr>
+        <w:t>значение</w:t>
       </w:r>
       <m:oMath>
         <m:r>
@@ -24626,6 +24766,7 @@
         </w:rPr>
         <w:t>&lt; 1</w:t>
       </w:r>
+      <w:proofErr w:type="gramEnd"/>
       <w:r>
         <w:rPr>
           <w:rFonts w:eastAsiaTheme="minorEastAsia"/>
@@ -24853,6 +24994,7 @@
           <w:rFonts w:eastAsiaTheme="minorEastAsia"/>
         </w:rPr>
       </w:pPr>
+      <w:proofErr w:type="gramStart"/>
       <w:r>
         <w:rPr>
           <w:rFonts w:eastAsiaTheme="minorEastAsia"/>
@@ -24893,7 +25035,14 @@
         <w:rPr>
           <w:rFonts w:eastAsiaTheme="minorEastAsia"/>
         </w:rPr>
-        <w:t>, меньшее 1, означает, что тип расчетной схемы – «Хлоридная».</w:t>
+        <w:t>,</w:t>
+      </w:r>
+      <w:proofErr w:type="gramEnd"/>
+      <w:r>
+        <w:rPr>
+          <w:rFonts w:eastAsiaTheme="minorEastAsia"/>
+        </w:rPr>
+        <w:t xml:space="preserve"> меньшее 1, означает, что тип расчетной схемы – «Хлоридная».</w:t>
       </w:r>
     </w:p>
     <w:p>
@@ -24958,12 +25107,6 @@
       </w:r>
       <w:r>
         <w:t xml:space="preserve"> </w:t>
-      </w:r>
-      <w:r>
-        <w:rPr>
-          <w:lang w:eastAsia="ru-RU"/>
-        </w:rPr>
-        <w:t>«</w:t>
       </w:r>
       <w:r>
         <w:t>Метод определения сухого веса образца</w:t>
@@ -25079,12 +25222,12 @@
           <w:noProof/>
           <w:lang w:eastAsia="ru-RU"/>
         </w:rPr>
-        <w:object w:dxaOrig="1440" w:dyaOrig="1440">
+        <w:object w:dxaOrig="0" w:dyaOrig="0">
           <v:shape id="_x0000_s1032" type="#_x0000_t75" style="position:absolute;left:0;text-align:left;margin-left:19.4pt;margin-top:0;width:436.8pt;height:552.8pt;z-index:251685888;mso-position-horizontal-relative:text;mso-position-vertical-relative:text">
             <v:imagedata r:id="rId21" o:title=""/>
             <w10:wrap type="topAndBottom"/>
           </v:shape>
-          <o:OLEObject Type="Embed" ProgID="Visio.Drawing.15" ShapeID="_x0000_s1032" DrawAspect="Content" ObjectID="_1597702013" r:id="rId22"/>
+          <o:OLEObject Type="Embed" ProgID="Visio.Drawing.15" ShapeID="_x0000_s1032" DrawAspect="Content" ObjectID="_1597755379" r:id="rId22"/>
         </w:object>
       </w:r>
       <w:r>
@@ -25116,7 +25259,14 @@
         <w:rPr>
           <w:lang w:eastAsia="ru-RU"/>
         </w:rPr>
-        <w:t xml:space="preserve">В цикле для каждой точки калибровки подсчитываются суммы концентрации, показаний прибора, квадратов концентрации и произведения концентрации на показание прибора. Дельта определяется как разность между произведением суммы квадратов концентраций на количество точек и квадратом суммы концентраций. Проверяется условие равенства значения дельты 0. При равенстве значения </w:t>
+        <w:t xml:space="preserve">В цикле для каждой точки калибровки подсчитываются суммы концентрации, показаний прибора, квадратов концентрации и произведения концентрации на показание прибора. Дельта определяется как разность между произведением суммы квадратов концентраций на количество точек и квадратом суммы концентраций. Проверяется условие равенства значения дельты 0. При равенстве </w:t>
+      </w:r>
+      <w:proofErr w:type="gramStart"/>
+      <w:r>
+        <w:rPr>
+          <w:lang w:eastAsia="ru-RU"/>
+        </w:rPr>
+        <w:t xml:space="preserve">значения </w:t>
       </w:r>
       <m:oMath>
         <m:r>
@@ -25139,7 +25289,15 @@
           <w:rFonts w:eastAsiaTheme="minorEastAsia"/>
           <w:lang w:eastAsia="ru-RU"/>
         </w:rPr>
-        <w:t xml:space="preserve">и </w:t>
+        <w:t>и</w:t>
+      </w:r>
+      <w:proofErr w:type="gramEnd"/>
+      <w:r>
+        <w:rPr>
+          <w:rFonts w:eastAsiaTheme="minorEastAsia"/>
+          <w:lang w:eastAsia="ru-RU"/>
+        </w:rPr>
+        <w:t xml:space="preserve"> </w:t>
       </w:r>
       <m:oMath>
         <m:r>
@@ -25254,7 +25412,15 @@
           <w:rFonts w:eastAsiaTheme="minorEastAsia"/>
           <w:lang w:eastAsia="ru-RU"/>
         </w:rPr>
-        <w:t xml:space="preserve">В случае, если значение дельта не равно нулю рассчитываются коэффициенты </w:t>
+        <w:t xml:space="preserve">В случае, если значение дельта не равно нулю рассчитываются </w:t>
+      </w:r>
+      <w:proofErr w:type="gramStart"/>
+      <w:r>
+        <w:rPr>
+          <w:rFonts w:eastAsiaTheme="minorEastAsia"/>
+          <w:lang w:eastAsia="ru-RU"/>
+        </w:rPr>
+        <w:t xml:space="preserve">коэффициенты </w:t>
       </w:r>
       <m:oMath>
         <m:r>
@@ -25277,7 +25443,15 @@
           <w:rFonts w:eastAsiaTheme="minorEastAsia"/>
           <w:lang w:eastAsia="ru-RU"/>
         </w:rPr>
-        <w:t xml:space="preserve">и </w:t>
+        <w:t>и</w:t>
+      </w:r>
+      <w:proofErr w:type="gramEnd"/>
+      <w:r>
+        <w:rPr>
+          <w:rFonts w:eastAsiaTheme="minorEastAsia"/>
+          <w:lang w:eastAsia="ru-RU"/>
+        </w:rPr>
+        <w:t xml:space="preserve"> </w:t>
       </w:r>
       <m:oMath>
         <m:r>
@@ -25300,35 +25474,7 @@
           <w:rFonts w:eastAsiaTheme="minorEastAsia"/>
           <w:lang w:eastAsia="ru-RU"/>
         </w:rPr>
-        <w:t xml:space="preserve">им значением показаний прибора. </w:t>
-      </w:r>
-      <w:r>
-        <w:rPr>
-          <w:rFonts w:eastAsiaTheme="minorEastAsia"/>
-          <w:lang w:eastAsia="ru-RU"/>
-        </w:rPr>
-        <w:t xml:space="preserve">Проверяется также равенство </w:t>
-      </w:r>
-      <w:r>
-        <w:rPr>
-          <w:rFonts w:eastAsiaTheme="minorEastAsia"/>
-          <w:lang w:eastAsia="ru-RU"/>
-        </w:rPr>
-        <w:t>этой</w:t>
-      </w:r>
-      <w:r>
-        <w:rPr>
-          <w:rFonts w:eastAsiaTheme="minorEastAsia"/>
-          <w:lang w:eastAsia="ru-RU"/>
-        </w:rPr>
-        <w:t xml:space="preserve"> суммы нулю, при равенстве значение коэффициента корреляции устанавливается равным 0.</w:t>
-      </w:r>
-      <w:r>
-        <w:rPr>
-          <w:rFonts w:eastAsiaTheme="minorEastAsia"/>
-          <w:lang w:eastAsia="ru-RU"/>
-        </w:rPr>
-        <w:t xml:space="preserve"> После этого в цикле для каждой точки определяется сумма квадратов разностей между действительным показанием прибора для текущей точки и показанием прибора, определенным по рассчитанным параметра калибровочной прямой. Близость отношения последней суммы к первой и есть показатель качества корреляции.</w:t>
+        <w:t>им значением показаний прибора. Проверяется также равенство этой суммы нулю, при равенстве значение коэффициента корреляции устанавливается равным 0. После этого в цикле для каждой точки определяется сумма квадратов разностей между действительным показанием прибора для текущей точки и показанием прибора, определенным по рассчитанным параметра калибровочной прямой. Близость отношения последней суммы к первой и есть показатель качества корреляции.</w:t>
       </w:r>
     </w:p>
     <w:p>
@@ -25383,12 +25529,12 @@
           <w:sz w:val="22"/>
           <w:lang w:eastAsia="ru-RU"/>
         </w:rPr>
-        <w:object w:dxaOrig="225" w:dyaOrig="225">
+        <w:object w:dxaOrig="0" w:dyaOrig="0">
           <v:shape id="_x0000_s1034" type="#_x0000_t75" style="position:absolute;left:0;text-align:left;margin-left:0;margin-top:0;width:404.2pt;height:696.6pt;z-index:251687936;mso-position-horizontal:center;mso-position-horizontal-relative:text;mso-position-vertical-relative:text">
             <v:imagedata r:id="rId23" o:title=""/>
             <w10:wrap type="topAndBottom"/>
           </v:shape>
-          <o:OLEObject Type="Embed" ProgID="Visio.Drawing.15" ShapeID="_x0000_s1034" DrawAspect="Content" ObjectID="_1597702014" r:id="rId24"/>
+          <o:OLEObject Type="Embed" ProgID="Visio.Drawing.15" ShapeID="_x0000_s1034" DrawAspect="Content" ObjectID="_1597755380" r:id="rId24"/>
         </w:object>
       </w:r>
       <w:r>
@@ -25429,7 +25575,14 @@
         <w:rPr>
           <w:lang w:eastAsia="ru-RU"/>
         </w:rPr>
-        <w:t>Схема алгоритма фильтрации приведена на .</w:t>
+        <w:t xml:space="preserve">Схема алгоритма фильтрации приведена </w:t>
+      </w:r>
+      <w:proofErr w:type="gramStart"/>
+      <w:r>
+        <w:rPr>
+          <w:lang w:eastAsia="ru-RU"/>
+        </w:rPr>
+        <w:t>на .</w:t>
       </w:r>
       <w:r>
         <w:rPr>
@@ -25455,14 +25608,9 @@
         <w:fldChar w:fldCharType="separate"/>
       </w:r>
       <w:r>
-        <w:t>Рисун</w:t>
-      </w:r>
-      <w:r>
-        <w:t>к</w:t>
-      </w:r>
-      <w:r>
-        <w:t>е</w:t>
-      </w:r>
+        <w:t>Рисунок</w:t>
+      </w:r>
+      <w:proofErr w:type="gramEnd"/>
       <w:r>
         <w:t xml:space="preserve"> </w:t>
       </w:r>
@@ -25552,15 +25700,7 @@
         <w:rPr>
           <w:lang w:eastAsia="ru-RU"/>
         </w:rPr>
-        <w:t>) строки на несколько подстрок, в результате получается мас</w:t>
-      </w:r>
-      <w:bookmarkStart w:id="50" w:name="_GoBack"/>
-      <w:bookmarkEnd w:id="50"/>
-      <w:r>
-        <w:rPr>
-          <w:lang w:eastAsia="ru-RU"/>
-        </w:rPr>
-        <w:t>сив строк, содержащий лабораторные номера для поиска. После чего в цикле производится отбор</w:t>
+        <w:t>) строки на несколько подстрок, в результате получается массив строк, содержащий лабораторные номера для поиска. После чего в цикле производится отбор</w:t>
       </w:r>
       <w:r>
         <w:rPr>
@@ -25622,7 +25762,7 @@
           <w:lang w:eastAsia="ru-RU"/>
         </w:rPr>
       </w:pPr>
-      <w:bookmarkStart w:id="51" w:name="_Ref523959418"/>
+      <w:bookmarkStart w:id="50" w:name="_Ref523959418"/>
       <w:r>
         <w:lastRenderedPageBreak/>
         <w:t xml:space="preserve">Рисунок </w:t>
@@ -25657,7 +25797,7 @@
         </w:rPr>
         <w:fldChar w:fldCharType="end"/>
       </w:r>
-      <w:bookmarkEnd w:id="51"/>
+      <w:bookmarkEnd w:id="50"/>
       <w:r>
         <w:t xml:space="preserve"> – Алгоритм </w:t>
       </w:r>
@@ -25669,12 +25809,12 @@
           <w:sz w:val="22"/>
           <w:lang w:eastAsia="ru-RU"/>
         </w:rPr>
-        <w:object w:dxaOrig="225" w:dyaOrig="225">
+        <w:object w:dxaOrig="0" w:dyaOrig="0">
           <v:shape id="_x0000_s1036" type="#_x0000_t75" style="position:absolute;left:0;text-align:left;margin-left:0;margin-top:.45pt;width:443.25pt;height:706.9pt;z-index:251689984;mso-position-horizontal:center;mso-position-horizontal-relative:text;mso-position-vertical-relative:text">
             <v:imagedata r:id="rId25" o:title=""/>
             <w10:wrap type="topAndBottom"/>
           </v:shape>
-          <o:OLEObject Type="Embed" ProgID="Visio.Drawing.15" ShapeID="_x0000_s1036" DrawAspect="Content" ObjectID="_1597702015" r:id="rId26"/>
+          <o:OLEObject Type="Embed" ProgID="Visio.Drawing.15" ShapeID="_x0000_s1036" DrawAspect="Content" ObjectID="_1597755381" r:id="rId26"/>
         </w:object>
       </w:r>
       <w:r>
@@ -25685,96 +25825,726 @@
       <w:pPr>
         <w:pStyle w:val="3"/>
       </w:pPr>
-      <w:bookmarkStart w:id="52" w:name="_Toc523865105"/>
+      <w:bookmarkStart w:id="51" w:name="_Toc523865105"/>
       <w:r>
         <w:lastRenderedPageBreak/>
         <w:t>4.8 Обновление данных калибровочной прямой</w:t>
       </w:r>
+      <w:bookmarkEnd w:id="51"/>
+    </w:p>
+    <w:p>
+      <w:pPr>
+        <w:rPr>
+          <w:lang w:eastAsia="ru-RU"/>
+        </w:rPr>
+      </w:pPr>
+      <w:r>
+        <w:rPr>
+          <w:lang w:eastAsia="ru-RU"/>
+        </w:rPr>
+        <w:t>Для обновления калибровочной прямой в базе данных написана хранимая процедура «</w:t>
+      </w:r>
+      <w:proofErr w:type="spellStart"/>
+      <w:r>
+        <w:rPr>
+          <w:lang w:val="en-US" w:eastAsia="ru-RU"/>
+        </w:rPr>
+        <w:t>UpdateCalibrationData</w:t>
+      </w:r>
+      <w:proofErr w:type="spellEnd"/>
+      <w:r>
+        <w:rPr>
+          <w:lang w:eastAsia="ru-RU"/>
+        </w:rPr>
+        <w:t>» принимающая в качестве параметра переменную табличного типа, атрибуты в которой полностью совпадают с атрибутами таблицы, хранящей данные калибровочной прямой.</w:t>
+      </w:r>
+      <w:r>
+        <w:rPr>
+          <w:lang w:eastAsia="ru-RU"/>
+        </w:rPr>
+        <w:t xml:space="preserve"> Однако поскольку </w:t>
+      </w:r>
+      <w:r>
+        <w:rPr>
+          <w:lang w:val="en-US" w:eastAsia="ru-RU"/>
+        </w:rPr>
+        <w:t>Entity Framework</w:t>
+      </w:r>
+      <w:r>
+        <w:rPr>
+          <w:lang w:eastAsia="ru-RU"/>
+        </w:rPr>
+        <w:t xml:space="preserve"> не поддерживает работу </w:t>
+      </w:r>
+      <w:r>
+        <w:rPr>
+          <w:lang w:eastAsia="ru-RU"/>
+        </w:rPr>
+        <w:t>с функциями и хранимыми процедурами, работающими с переменными табличного типа, определенными пользователем</w:t>
+      </w:r>
+      <w:r>
+        <w:rPr>
+          <w:lang w:eastAsia="ru-RU"/>
+        </w:rPr>
+        <w:t xml:space="preserve">, выход был найден в использовании пакета расширения </w:t>
+      </w:r>
+      <w:r>
+        <w:rPr>
+          <w:lang w:val="en-US" w:eastAsia="ru-RU"/>
+        </w:rPr>
+        <w:t>Entity Framework Extras</w:t>
+      </w:r>
+      <w:r>
+        <w:rPr>
+          <w:lang w:eastAsia="ru-RU"/>
+        </w:rPr>
+        <w:t xml:space="preserve"> </w:t>
+      </w:r>
+      <w:sdt>
+        <w:sdtPr>
+          <w:rPr>
+            <w:lang w:eastAsia="ru-RU"/>
+          </w:rPr>
+          <w:id w:val="676088907"/>
+          <w:citation/>
+        </w:sdtPr>
+        <w:sdtContent>
+          <w:r>
+            <w:rPr>
+              <w:lang w:eastAsia="ru-RU"/>
+            </w:rPr>
+            <w:fldChar w:fldCharType="begin"/>
+          </w:r>
+          <w:r>
+            <w:rPr>
+              <w:lang w:eastAsia="ru-RU"/>
+            </w:rPr>
+            <w:instrText xml:space="preserve"> </w:instrText>
+          </w:r>
+          <w:r>
+            <w:rPr>
+              <w:lang w:val="en-US" w:eastAsia="ru-RU"/>
+            </w:rPr>
+            <w:instrText>CITATION</w:instrText>
+          </w:r>
+          <w:r>
+            <w:rPr>
+              <w:lang w:eastAsia="ru-RU"/>
+            </w:rPr>
+            <w:instrText xml:space="preserve"> </w:instrText>
+          </w:r>
+          <w:r>
+            <w:rPr>
+              <w:lang w:val="en-US" w:eastAsia="ru-RU"/>
+            </w:rPr>
+            <w:instrText>Fod</w:instrText>
+          </w:r>
+          <w:r>
+            <w:rPr>
+              <w:lang w:eastAsia="ru-RU"/>
+            </w:rPr>
+            <w:instrText>18 \</w:instrText>
+          </w:r>
+          <w:r>
+            <w:rPr>
+              <w:lang w:val="en-US" w:eastAsia="ru-RU"/>
+            </w:rPr>
+            <w:instrText>l</w:instrText>
+          </w:r>
+          <w:r>
+            <w:rPr>
+              <w:lang w:eastAsia="ru-RU"/>
+            </w:rPr>
+            <w:instrText xml:space="preserve"> 1033 </w:instrText>
+          </w:r>
+          <w:r>
+            <w:rPr>
+              <w:lang w:eastAsia="ru-RU"/>
+            </w:rPr>
+            <w:fldChar w:fldCharType="separate"/>
+          </w:r>
+          <w:r>
+            <w:rPr>
+              <w:noProof/>
+              <w:lang w:eastAsia="ru-RU"/>
+            </w:rPr>
+            <w:t>(</w:t>
+          </w:r>
+          <w:r>
+            <w:rPr>
+              <w:noProof/>
+              <w:lang w:val="en-US" w:eastAsia="ru-RU"/>
+            </w:rPr>
+            <w:t>Fodsuk</w:t>
+          </w:r>
+          <w:r>
+            <w:rPr>
+              <w:noProof/>
+              <w:lang w:eastAsia="ru-RU"/>
+            </w:rPr>
+            <w:t>)</w:t>
+          </w:r>
+          <w:r>
+            <w:rPr>
+              <w:lang w:eastAsia="ru-RU"/>
+            </w:rPr>
+            <w:fldChar w:fldCharType="end"/>
+          </w:r>
+        </w:sdtContent>
+      </w:sdt>
+      <w:r>
+        <w:rPr>
+          <w:lang w:eastAsia="ru-RU"/>
+        </w:rPr>
+        <w:t>.</w:t>
+      </w:r>
+    </w:p>
+    <w:p>
+      <w:pPr>
+        <w:rPr>
+          <w:rFonts w:cs="Times New Roman"/>
+          <w:lang w:eastAsia="ru-RU"/>
+        </w:rPr>
+      </w:pPr>
+      <w:r>
+        <w:rPr>
+          <w:lang w:eastAsia="ru-RU"/>
+        </w:rPr>
+        <w:t xml:space="preserve">Текс хранимой процедуры приведен в </w:t>
+      </w:r>
+      <w:r>
+        <w:rPr>
+          <w:lang w:eastAsia="ru-RU"/>
+        </w:rPr>
+        <w:fldChar w:fldCharType="begin"/>
+      </w:r>
+      <w:r>
+        <w:rPr>
+          <w:lang w:eastAsia="ru-RU"/>
+        </w:rPr>
+        <w:instrText xml:space="preserve"> REF _Ref524010229 \h </w:instrText>
+      </w:r>
+      <w:r>
+        <w:rPr>
+          <w:lang w:eastAsia="ru-RU"/>
+        </w:rPr>
+      </w:r>
+      <w:r>
+        <w:rPr>
+          <w:lang w:eastAsia="ru-RU"/>
+        </w:rPr>
+        <w:fldChar w:fldCharType="separate"/>
+      </w:r>
+      <w:r>
+        <w:t xml:space="preserve">Приложение А </w:t>
+      </w:r>
+      <w:r>
+        <w:rPr>
+          <w:lang w:eastAsia="ru-RU"/>
+        </w:rPr>
+        <w:t>«</w:t>
+      </w:r>
+      <w:r>
+        <w:t>Текст программы</w:t>
+      </w:r>
+      <w:r>
+        <w:rPr>
+          <w:lang w:eastAsia="ru-RU"/>
+        </w:rPr>
+        <w:fldChar w:fldCharType="end"/>
+      </w:r>
+      <w:r>
+        <w:rPr>
+          <w:lang w:eastAsia="ru-RU"/>
+        </w:rPr>
+        <w:t xml:space="preserve">» в разделе. </w:t>
+      </w:r>
+      <w:r>
+        <w:rPr>
+          <w:lang w:eastAsia="ru-RU"/>
+        </w:rPr>
+        <w:t xml:space="preserve">Алгоритм хранимой процедуры приведен на </w:t>
+      </w:r>
+      <w:r>
+        <w:rPr>
+          <w:lang w:eastAsia="ru-RU"/>
+        </w:rPr>
+        <w:fldChar w:fldCharType="begin"/>
+      </w:r>
+      <w:r>
+        <w:rPr>
+          <w:lang w:eastAsia="ru-RU"/>
+        </w:rPr>
+        <w:instrText xml:space="preserve"> REF _Ref524011811 \h </w:instrText>
+      </w:r>
+      <w:r>
+        <w:rPr>
+          <w:lang w:eastAsia="ru-RU"/>
+        </w:rPr>
+      </w:r>
+      <w:r>
+        <w:rPr>
+          <w:lang w:eastAsia="ru-RU"/>
+        </w:rPr>
+        <w:fldChar w:fldCharType="separate"/>
+      </w:r>
+      <w:r>
+        <w:t xml:space="preserve">Рисунке </w:t>
+      </w:r>
+      <w:r>
+        <w:rPr>
+          <w:noProof/>
+        </w:rPr>
+        <w:t>12</w:t>
+      </w:r>
+      <w:r>
+        <w:rPr>
+          <w:lang w:eastAsia="ru-RU"/>
+        </w:rPr>
+        <w:fldChar w:fldCharType="end"/>
+      </w:r>
+      <w:r>
+        <w:rPr>
+          <w:lang w:eastAsia="ru-RU"/>
+        </w:rPr>
+        <w:t xml:space="preserve">. </w:t>
+      </w:r>
+      <w:r>
+        <w:rPr>
+          <w:lang w:eastAsia="ru-RU"/>
+        </w:rPr>
+        <w:t>Хранимая процедура использует</w:t>
+      </w:r>
+      <w:r>
+        <w:rPr>
+          <w:lang w:eastAsia="ru-RU"/>
+        </w:rPr>
+        <w:t xml:space="preserve"> </w:t>
+      </w:r>
+      <w:r>
+        <w:rPr>
+          <w:lang w:eastAsia="ru-RU"/>
+        </w:rPr>
+        <w:t xml:space="preserve">операцию </w:t>
+      </w:r>
+      <w:r>
+        <w:rPr>
+          <w:lang w:val="en-US" w:eastAsia="ru-RU"/>
+        </w:rPr>
+        <w:t>MERGE</w:t>
+      </w:r>
+      <w:r>
+        <w:rPr>
+          <w:lang w:eastAsia="ru-RU"/>
+        </w:rPr>
+        <w:t xml:space="preserve"> </w:t>
+      </w:r>
+      <w:r>
+        <w:rPr>
+          <w:lang w:eastAsia="ru-RU"/>
+        </w:rPr>
+        <w:t xml:space="preserve">языка </w:t>
+      </w:r>
+      <w:r>
+        <w:rPr>
+          <w:lang w:val="en-US" w:eastAsia="ru-RU"/>
+        </w:rPr>
+        <w:t>T</w:t>
+      </w:r>
+      <w:r>
+        <w:rPr>
+          <w:lang w:eastAsia="ru-RU"/>
+        </w:rPr>
+        <w:t>-</w:t>
+      </w:r>
+      <w:r>
+        <w:rPr>
+          <w:lang w:val="en-US" w:eastAsia="ru-RU"/>
+        </w:rPr>
+        <w:t>SQL</w:t>
+      </w:r>
+      <w:sdt>
+        <w:sdtPr>
+          <w:rPr>
+            <w:lang w:val="en-US" w:eastAsia="ru-RU"/>
+          </w:rPr>
+          <w:id w:val="-42450242"/>
+          <w:citation/>
+        </w:sdtPr>
+        <w:sdtContent>
+          <w:r>
+            <w:rPr>
+              <w:lang w:val="en-US" w:eastAsia="ru-RU"/>
+            </w:rPr>
+            <w:fldChar w:fldCharType="begin"/>
+          </w:r>
+          <w:r>
+            <w:rPr>
+              <w:lang w:eastAsia="ru-RU"/>
+            </w:rPr>
+            <w:instrText xml:space="preserve"> </w:instrText>
+          </w:r>
+          <w:r>
+            <w:rPr>
+              <w:lang w:val="en-US" w:eastAsia="ru-RU"/>
+            </w:rPr>
+            <w:instrText>CITATION</w:instrText>
+          </w:r>
+          <w:r>
+            <w:rPr>
+              <w:lang w:eastAsia="ru-RU"/>
+            </w:rPr>
+            <w:instrText xml:space="preserve"> </w:instrText>
+          </w:r>
+          <w:r>
+            <w:rPr>
+              <w:lang w:val="en-US" w:eastAsia="ru-RU"/>
+            </w:rPr>
+            <w:instrText>Mic</w:instrText>
+          </w:r>
+          <w:r>
+            <w:rPr>
+              <w:lang w:eastAsia="ru-RU"/>
+            </w:rPr>
+            <w:instrText>1_</w:instrText>
+          </w:r>
+          <w:r>
+            <w:rPr>
+              <w:lang w:val="en-US" w:eastAsia="ru-RU"/>
+            </w:rPr>
+            <w:instrText>MERGE</w:instrText>
+          </w:r>
+          <w:r>
+            <w:rPr>
+              <w:lang w:eastAsia="ru-RU"/>
+            </w:rPr>
+            <w:instrText xml:space="preserve"> \</w:instrText>
+          </w:r>
+          <w:r>
+            <w:rPr>
+              <w:lang w:val="en-US" w:eastAsia="ru-RU"/>
+            </w:rPr>
+            <w:instrText>l</w:instrText>
+          </w:r>
+          <w:r>
+            <w:rPr>
+              <w:lang w:eastAsia="ru-RU"/>
+            </w:rPr>
+            <w:instrText xml:space="preserve"> 1033 </w:instrText>
+          </w:r>
+          <w:r>
+            <w:rPr>
+              <w:lang w:val="en-US" w:eastAsia="ru-RU"/>
+            </w:rPr>
+            <w:fldChar w:fldCharType="separate"/>
+          </w:r>
+          <w:r>
+            <w:rPr>
+              <w:noProof/>
+              <w:lang w:eastAsia="ru-RU"/>
+            </w:rPr>
+            <w:t xml:space="preserve"> (</w:t>
+          </w:r>
+          <w:r>
+            <w:rPr>
+              <w:noProof/>
+              <w:lang w:val="en-US" w:eastAsia="ru-RU"/>
+            </w:rPr>
+            <w:t>Microsoft</w:t>
+          </w:r>
+          <w:r>
+            <w:rPr>
+              <w:noProof/>
+              <w:lang w:eastAsia="ru-RU"/>
+            </w:rPr>
+            <w:t xml:space="preserve"> </w:t>
+          </w:r>
+          <w:r>
+            <w:rPr>
+              <w:noProof/>
+              <w:lang w:val="en-US" w:eastAsia="ru-RU"/>
+            </w:rPr>
+            <w:t>Corp</w:t>
+          </w:r>
+          <w:r>
+            <w:rPr>
+              <w:noProof/>
+              <w:lang w:eastAsia="ru-RU"/>
+            </w:rPr>
+            <w:t>. 10)</w:t>
+          </w:r>
+          <w:r>
+            <w:rPr>
+              <w:lang w:val="en-US" w:eastAsia="ru-RU"/>
+            </w:rPr>
+            <w:fldChar w:fldCharType="end"/>
+          </w:r>
+        </w:sdtContent>
+      </w:sdt>
+      <w:r>
+        <w:rPr>
+          <w:lang w:eastAsia="ru-RU"/>
+        </w:rPr>
+        <w:t>, предоставляющую возможность осуществить обновление набора строк посредством одной атомарной операции</w:t>
+      </w:r>
+      <w:bookmarkStart w:id="52" w:name="_GoBack"/>
       <w:bookmarkEnd w:id="52"/>
-    </w:p>
-    <w:p>
-      <w:pPr>
-        <w:rPr>
-          <w:lang w:eastAsia="ru-RU"/>
-        </w:rPr>
-      </w:pPr>
-      <w:r>
-        <w:t xml:space="preserve">Рисунок </w:t>
-      </w:r>
+      <w:r>
+        <w:rPr>
+          <w:lang w:eastAsia="ru-RU"/>
+        </w:rPr>
+        <w:t>. С</w:t>
+      </w:r>
+      <w:r>
+        <w:rPr>
+          <w:lang w:eastAsia="ru-RU"/>
+        </w:rPr>
+        <w:t xml:space="preserve">уть ее заключается в нахождении </w:t>
+      </w:r>
+      <w:r>
+        <w:rPr>
+          <w:lang w:eastAsia="ru-RU"/>
+        </w:rPr>
+        <w:t xml:space="preserve">строк в целевой таблице и таблице-источнике (переменная табличного типа), совпадающих либо отличающихся по указанным параметрам. В данном случае в качестве параметра выступает первичный ключ </w:t>
+      </w:r>
+      <w:proofErr w:type="spellStart"/>
+      <w:r>
+        <w:rPr>
+          <w:lang w:val="en-US" w:eastAsia="ru-RU"/>
+        </w:rPr>
+        <w:t>IDCalibrationData</w:t>
+      </w:r>
+      <w:proofErr w:type="spellEnd"/>
+      <w:r>
+        <w:rPr>
+          <w:lang w:eastAsia="ru-RU"/>
+        </w:rPr>
+        <w:t xml:space="preserve"> </w:t>
+      </w:r>
+      <w:r>
+        <w:rPr>
+          <w:lang w:eastAsia="ru-RU"/>
+        </w:rPr>
+        <w:t xml:space="preserve">в таблице </w:t>
+      </w:r>
+      <w:proofErr w:type="spellStart"/>
+      <w:r>
+        <w:rPr>
+          <w:lang w:val="en-US" w:eastAsia="ru-RU"/>
+        </w:rPr>
+        <w:t>CalibrationData</w:t>
+      </w:r>
+      <w:proofErr w:type="spellEnd"/>
+      <w:r>
+        <w:rPr>
+          <w:lang w:eastAsia="ru-RU"/>
+        </w:rPr>
+        <w:t xml:space="preserve"> </w:t>
+      </w:r>
+      <w:r>
+        <w:rPr>
+          <w:lang w:eastAsia="ru-RU"/>
+        </w:rPr>
+        <w:t>и соответствующий ему атрибут в переменной табличного типа. При нахождении совпадающих строк осуществляется проверка на отличие в значениях атрибутов, хранящих концентрацию и показания прибора</w:t>
+      </w:r>
+      <w:r>
+        <w:rPr>
+          <w:lang w:eastAsia="ru-RU"/>
+        </w:rPr>
+        <w:t>, а также идентификатора калибровки</w:t>
+      </w:r>
+      <w:r>
+        <w:rPr>
+          <w:lang w:eastAsia="ru-RU"/>
+        </w:rPr>
+        <w:t xml:space="preserve">, при нахождении таких отличий производится обновление данных в соответствующей строке целевой таблицы, если же обновление не требуется </w:t>
+      </w:r>
+      <w:r>
+        <w:rPr>
+          <w:rFonts w:cs="Times New Roman"/>
+          <w:lang w:eastAsia="ru-RU"/>
+        </w:rPr>
+        <w:t>— поиск продолжается дальше.</w:t>
+      </w:r>
+    </w:p>
+    <w:p>
+      <w:pPr>
+        <w:rPr>
+          <w:rFonts w:cs="Times New Roman"/>
+          <w:lang w:eastAsia="ru-RU"/>
+        </w:rPr>
+      </w:pPr>
+      <w:r>
+        <w:rPr>
+          <w:rFonts w:cs="Times New Roman"/>
+          <w:lang w:eastAsia="ru-RU"/>
+        </w:rPr>
+        <w:t>При нахождении строки</w:t>
+      </w:r>
+      <w:r>
+        <w:rPr>
+          <w:rFonts w:cs="Times New Roman"/>
+          <w:lang w:eastAsia="ru-RU"/>
+        </w:rPr>
+        <w:t xml:space="preserve"> целевой таблицы</w:t>
+      </w:r>
+      <w:r>
+        <w:rPr>
+          <w:rFonts w:cs="Times New Roman"/>
+          <w:lang w:eastAsia="ru-RU"/>
+        </w:rPr>
+        <w:t xml:space="preserve">, </w:t>
+      </w:r>
+      <w:r>
+        <w:rPr>
+          <w:rFonts w:cs="Times New Roman"/>
+          <w:lang w:eastAsia="ru-RU"/>
+        </w:rPr>
+        <w:t xml:space="preserve">для значения первичного ключа </w:t>
+      </w:r>
+      <w:r>
+        <w:rPr>
+          <w:rFonts w:cs="Times New Roman"/>
+          <w:lang w:eastAsia="ru-RU"/>
+        </w:rPr>
+        <w:t xml:space="preserve">которой </w:t>
+      </w:r>
+      <w:r>
+        <w:rPr>
+          <w:rFonts w:cs="Times New Roman"/>
+          <w:lang w:eastAsia="ru-RU"/>
+        </w:rPr>
+        <w:t xml:space="preserve">в таблице-источнике отсутствует «пара», </w:t>
+      </w:r>
+      <w:r>
+        <w:rPr>
+          <w:rFonts w:cs="Times New Roman"/>
+          <w:lang w:eastAsia="ru-RU"/>
+        </w:rPr>
+        <w:t xml:space="preserve">производится проверка на совпадение идентификаторов калибровки у строк целевой таблицы и таблицы-источника, при совпадении значений идентификаторов </w:t>
+      </w:r>
+      <w:r>
+        <w:rPr>
+          <w:rFonts w:cs="Times New Roman"/>
+          <w:lang w:eastAsia="ru-RU"/>
+        </w:rPr>
+        <w:t>такая строка удаляется из целевой таблицы.</w:t>
+      </w:r>
+    </w:p>
+    <w:p>
+      <w:pPr>
+        <w:rPr>
+          <w:rFonts w:cs="Times New Roman"/>
+          <w:lang w:eastAsia="ru-RU"/>
+        </w:rPr>
+      </w:pPr>
+      <w:r>
+        <w:rPr>
+          <w:rFonts w:cs="Times New Roman"/>
+          <w:lang w:eastAsia="ru-RU"/>
+        </w:rPr>
+        <w:t xml:space="preserve">При нахождении строки в таблице-источнике, для значения атрибута </w:t>
+      </w:r>
+      <w:proofErr w:type="spellStart"/>
+      <w:r>
+        <w:rPr>
+          <w:rFonts w:cs="Times New Roman"/>
+          <w:lang w:val="en-US" w:eastAsia="ru-RU"/>
+        </w:rPr>
+        <w:t>IDCalibrationData</w:t>
+      </w:r>
+      <w:proofErr w:type="spellEnd"/>
+      <w:r>
+        <w:rPr>
+          <w:rFonts w:cs="Times New Roman"/>
+          <w:lang w:eastAsia="ru-RU"/>
+        </w:rPr>
+        <w:t>, соответствующего первичному ключу в целевой таблице, которой в целевой таблице отсутствует «пара», в целевую таблицу добавляется новая строка со значениями атрибутов, соответствующими значениям атрибутов строки в таблице источнике.</w:t>
+      </w:r>
+    </w:p>
+    <w:p>
+      <w:pPr>
+        <w:spacing w:before="240"/>
+        <w:rPr>
+          <w:lang w:eastAsia="ru-RU"/>
+        </w:rPr>
+      </w:pPr>
+      <w:bookmarkStart w:id="53" w:name="_Ref524011811"/>
       <w:r>
         <w:rPr>
           <w:noProof/>
         </w:rPr>
-        <w:fldChar w:fldCharType="begin"/>
-      </w:r>
-      <w:r>
-        <w:rPr>
-          <w:noProof/>
-        </w:rPr>
-        <w:instrText xml:space="preserve"> SEQ Рисунок \* ARABIC </w:instrText>
-      </w:r>
-      <w:r>
-        <w:rPr>
-          <w:noProof/>
-        </w:rPr>
-        <w:fldChar w:fldCharType="separate"/>
-      </w:r>
-      <w:r>
-        <w:rPr>
-          <w:noProof/>
-        </w:rPr>
-        <w:t>12</w:t>
-      </w:r>
-      <w:r>
-        <w:rPr>
-          <w:noProof/>
-        </w:rPr>
-        <w:fldChar w:fldCharType="end"/>
-      </w:r>
-      <w:r>
-        <w:t xml:space="preserve"> – Алгоритм </w:t>
-      </w:r>
-      <w:r>
-        <w:t>обновления</w:t>
-      </w:r>
-      <w:r>
-        <w:rPr>
-          <w:noProof/>
-          <w:lang w:eastAsia="ru-RU"/>
-        </w:rPr>
-        <w:object w:dxaOrig="1440" w:dyaOrig="1440">
-          <v:shape id="_x0000_s1039" type="#_x0000_t75" style="position:absolute;left:0;text-align:left;margin-left:-5.4pt;margin-top:4.55pt;width:501.15pt;height:558.15pt;z-index:251691008;mso-position-horizontal-relative:text;mso-position-vertical-relative:text">
+        <w:lastRenderedPageBreak/>
+        <w:object w:dxaOrig="225" w:dyaOrig="225">
+          <v:shape id="_x0000_s1040" type="#_x0000_t75" style="position:absolute;left:0;text-align:left;margin-left:0;margin-top:0;width:546.25pt;height:638.45pt;z-index:251692032;mso-position-horizontal:center;mso-position-horizontal-relative:text;mso-position-vertical-relative:text">
             <v:imagedata r:id="rId27" o:title=""/>
             <w10:wrap type="topAndBottom"/>
           </v:shape>
-          <o:OLEObject Type="Embed" ProgID="Visio.Drawing.15" ShapeID="_x0000_s1039" DrawAspect="Content" ObjectID="_1597702016" r:id="rId28"/>
+          <o:OLEObject Type="Embed" ProgID="Visio.Drawing.15" ShapeID="_x0000_s1040" DrawAspect="Content" ObjectID="_1597755382" r:id="rId28"/>
         </w:object>
       </w:r>
       <w:r>
-        <w:t xml:space="preserve"> данных калибровочной прямой</w:t>
+        <w:t xml:space="preserve"> </w:t>
+      </w:r>
+      <w:r>
+        <w:t xml:space="preserve">Рисунок </w:t>
+      </w:r>
+      <w:r>
+        <w:rPr>
+          <w:noProof/>
+        </w:rPr>
+        <w:fldChar w:fldCharType="begin"/>
+      </w:r>
+      <w:r>
+        <w:rPr>
+          <w:noProof/>
+        </w:rPr>
+        <w:instrText xml:space="preserve"> SEQ Рисунок \* ARABIC </w:instrText>
+      </w:r>
+      <w:r>
+        <w:rPr>
+          <w:noProof/>
+        </w:rPr>
+        <w:fldChar w:fldCharType="separate"/>
+      </w:r>
+      <w:r>
+        <w:rPr>
+          <w:noProof/>
+        </w:rPr>
+        <w:t>12</w:t>
+      </w:r>
+      <w:r>
+        <w:rPr>
+          <w:noProof/>
+        </w:rPr>
+        <w:fldChar w:fldCharType="end"/>
+      </w:r>
+      <w:bookmarkEnd w:id="53"/>
+      <w:r>
+        <w:t xml:space="preserve"> – Алгоритм обновления данных калибровочной прямой</w:t>
       </w:r>
     </w:p>
     <w:p>
       <w:pPr>
         <w:pStyle w:val="1"/>
       </w:pPr>
-      <w:bookmarkStart w:id="53" w:name="_Toc523865106"/>
+      <w:bookmarkStart w:id="54" w:name="_Toc523865106"/>
       <w:r>
         <w:lastRenderedPageBreak/>
         <w:t>Заключение</w:t>
       </w:r>
-      <w:bookmarkEnd w:id="53"/>
+      <w:bookmarkEnd w:id="54"/>
     </w:p>
     <w:p>
       <w:pPr>
         <w:pStyle w:val="1"/>
       </w:pPr>
-      <w:bookmarkStart w:id="54" w:name="_Toc523865107"/>
+      <w:bookmarkStart w:id="55" w:name="_Toc523865107"/>
       <w:r>
         <w:lastRenderedPageBreak/>
         <w:t>Список использованных источников</w:t>
       </w:r>
-      <w:bookmarkEnd w:id="54"/>
+      <w:bookmarkEnd w:id="55"/>
     </w:p>
     <w:sdt>
       <w:sdtPr>
@@ -25813,6 +26583,70 @@
               <w:r>
                 <w:fldChar w:fldCharType="separate"/>
               </w:r>
+              <w:r>
+                <w:rPr>
+                  <w:b/>
+                  <w:bCs/>
+                  <w:noProof/>
+                  <w:lang w:val="en-US"/>
+                </w:rPr>
+                <w:t>Fodsuk</w:t>
+              </w:r>
+              <w:r>
+                <w:rPr>
+                  <w:noProof/>
+                  <w:lang w:val="en-US"/>
+                </w:rPr>
+                <w:t xml:space="preserve"> EntityFrameworkExtras.EF6 [</w:t>
+              </w:r>
+              <w:r>
+                <w:rPr>
+                  <w:noProof/>
+                </w:rPr>
+                <w:t>В</w:t>
+              </w:r>
+              <w:r>
+                <w:rPr>
+                  <w:noProof/>
+                  <w:lang w:val="en-US"/>
+                </w:rPr>
+                <w:t xml:space="preserve"> </w:t>
+              </w:r>
+              <w:r>
+                <w:rPr>
+                  <w:noProof/>
+                </w:rPr>
+                <w:t>Интернете</w:t>
+              </w:r>
+              <w:r>
+                <w:rPr>
+                  <w:noProof/>
+                  <w:lang w:val="en-US"/>
+                </w:rPr>
+                <w:t xml:space="preserve">] // NuGet. - 06 September 2018 </w:t>
+              </w:r>
+              <w:r>
+                <w:rPr>
+                  <w:noProof/>
+                </w:rPr>
+                <w:t>г</w:t>
+              </w:r>
+              <w:r>
+                <w:rPr>
+                  <w:noProof/>
+                  <w:lang w:val="en-US"/>
+                </w:rPr>
+                <w:t>.. - https://www.nuget.org/packages/EntityFrameworkExtras.EF6/.</w:t>
+              </w:r>
+            </w:p>
+            <w:p>
+              <w:pPr>
+                <w:pStyle w:val="a3"/>
+                <w:rPr>
+                  <w:noProof/>
+                  <w:lang w:val="en-US"/>
+                </w:rPr>
+              </w:pPr>
               <w:r>
                 <w:rPr>
                   <w:b/>
@@ -26448,7 +27282,8 @@
         <w:ind w:firstLine="0"/>
         <w:jc w:val="center"/>
       </w:pPr>
-      <w:bookmarkStart w:id="55" w:name="_Toc523865108"/>
+      <w:bookmarkStart w:id="56" w:name="_Toc523865108"/>
+      <w:bookmarkStart w:id="57" w:name="_Ref524010229"/>
       <w:r>
         <w:lastRenderedPageBreak/>
         <w:t>Приложение А</w:t>
@@ -26459,7 +27294,8 @@
       <w:r>
         <w:t>Текст программы</w:t>
       </w:r>
-      <w:bookmarkEnd w:id="55"/>
+      <w:bookmarkEnd w:id="56"/>
+      <w:bookmarkEnd w:id="57"/>
     </w:p>
     <w:p>
       <w:pPr>
@@ -26481,7 +27317,7 @@
 </file>
 
 <file path=word/endnotes.xml><?xml version="1.0" encoding="utf-8"?>
-<w:endnotes xmlns:wpc="http://schemas.microsoft.com/office/word/2010/wordprocessingCanvas" xmlns:cx="http://schemas.microsoft.com/office/drawing/2014/chartex" xmlns:mc="http://schemas.openxmlformats.org/markup-compatibility/2006" xmlns:o="urn:schemas-microsoft-com:office:office" xmlns:r="http://schemas.openxmlformats.org/officeDocument/2006/relationships" xmlns:m="http://schemas.openxmlformats.org/officeDocument/2006/math" xmlns:v="urn:schemas-microsoft-com:vml" xmlns:wp14="http://schemas.microsoft.com/office/word/2010/wordprocessingDrawing" xmlns:wp="http://schemas.openxmlformats.org/drawingml/2006/wordprocessingDrawing" xmlns:w10="urn:schemas-microsoft-com:office:word" xmlns:w="http://schemas.openxmlformats.org/wordprocessingml/2006/main" xmlns:w14="http://schemas.microsoft.com/office/word/2010/wordml" xmlns:w15="http://schemas.microsoft.com/office/word/2012/wordml" xmlns:w16se="http://schemas.microsoft.com/office/word/2015/wordml/symex" xmlns:wpg="http://schemas.microsoft.com/office/word/2010/wordprocessingGroup" xmlns:wpi="http://schemas.microsoft.com/office/word/2010/wordprocessingInk" xmlns:wne="http://schemas.microsoft.com/office/word/2006/wordml" xmlns:wps="http://schemas.microsoft.com/office/word/2010/wordprocessingShape" mc:Ignorable="w14 w15 w16se wp14">
+<w:endnotes xmlns:wpc="http://schemas.microsoft.com/office/word/2010/wordprocessingCanvas" xmlns:mc="http://schemas.openxmlformats.org/markup-compatibility/2006" xmlns:o="urn:schemas-microsoft-com:office:office" xmlns:r="http://schemas.openxmlformats.org/officeDocument/2006/relationships" xmlns:m="http://schemas.openxmlformats.org/officeDocument/2006/math" xmlns:v="urn:schemas-microsoft-com:vml" xmlns:wp14="http://schemas.microsoft.com/office/word/2010/wordprocessingDrawing" xmlns:wp="http://schemas.openxmlformats.org/drawingml/2006/wordprocessingDrawing" xmlns:w10="urn:schemas-microsoft-com:office:word" xmlns:w="http://schemas.openxmlformats.org/wordprocessingml/2006/main" xmlns:w14="http://schemas.microsoft.com/office/word/2010/wordml" xmlns:w15="http://schemas.microsoft.com/office/word/2012/wordml" xmlns:wpg="http://schemas.microsoft.com/office/word/2010/wordprocessingGroup" xmlns:wpi="http://schemas.microsoft.com/office/word/2010/wordprocessingInk" xmlns:wne="http://schemas.microsoft.com/office/word/2006/wordml" xmlns:wps="http://schemas.microsoft.com/office/word/2010/wordprocessingShape" mc:Ignorable="w14 w15 wp14">
   <w:endnote w:type="separator" w:id="-1">
     <w:p>
       <w:pPr>
@@ -26506,7 +27342,7 @@
 </file>
 
 <file path=word/footer1.xml><?xml version="1.0" encoding="utf-8"?>
-<w:ftr xmlns:wpc="http://schemas.microsoft.com/office/word/2010/wordprocessingCanvas" xmlns:cx="http://schemas.microsoft.com/office/drawing/2014/chartex" xmlns:mc="http://schemas.openxmlformats.org/markup-compatibility/2006" xmlns:o="urn:schemas-microsoft-com:office:office" xmlns:r="http://schemas.openxmlformats.org/officeDocument/2006/relationships" xmlns:m="http://schemas.openxmlformats.org/officeDocument/2006/math" xmlns:v="urn:schemas-microsoft-com:vml" xmlns:wp14="http://schemas.microsoft.com/office/word/2010/wordprocessingDrawing" xmlns:wp="http://schemas.openxmlformats.org/drawingml/2006/wordprocessingDrawing" xmlns:w10="urn:schemas-microsoft-com:office:word" xmlns:w="http://schemas.openxmlformats.org/wordprocessingml/2006/main" xmlns:w14="http://schemas.microsoft.com/office/word/2010/wordml" xmlns:w15="http://schemas.microsoft.com/office/word/2012/wordml" xmlns:w16se="http://schemas.microsoft.com/office/word/2015/wordml/symex" xmlns:wpg="http://schemas.microsoft.com/office/word/2010/wordprocessingGroup" xmlns:wpi="http://schemas.microsoft.com/office/word/2010/wordprocessingInk" xmlns:wne="http://schemas.microsoft.com/office/word/2006/wordml" xmlns:wps="http://schemas.microsoft.com/office/word/2010/wordprocessingShape" mc:Ignorable="w14 w15 w16se wp14">
+<w:ftr xmlns:wpc="http://schemas.microsoft.com/office/word/2010/wordprocessingCanvas" xmlns:mc="http://schemas.openxmlformats.org/markup-compatibility/2006" xmlns:o="urn:schemas-microsoft-com:office:office" xmlns:r="http://schemas.openxmlformats.org/officeDocument/2006/relationships" xmlns:m="http://schemas.openxmlformats.org/officeDocument/2006/math" xmlns:v="urn:schemas-microsoft-com:vml" xmlns:wp14="http://schemas.microsoft.com/office/word/2010/wordprocessingDrawing" xmlns:wp="http://schemas.openxmlformats.org/drawingml/2006/wordprocessingDrawing" xmlns:w10="urn:schemas-microsoft-com:office:word" xmlns:w="http://schemas.openxmlformats.org/wordprocessingml/2006/main" xmlns:w14="http://schemas.microsoft.com/office/word/2010/wordml" xmlns:w15="http://schemas.microsoft.com/office/word/2012/wordml" xmlns:wpg="http://schemas.microsoft.com/office/word/2010/wordprocessingGroup" xmlns:wpi="http://schemas.microsoft.com/office/word/2010/wordprocessingInk" xmlns:wne="http://schemas.microsoft.com/office/word/2006/wordml" xmlns:wps="http://schemas.microsoft.com/office/word/2010/wordprocessingShape" mc:Ignorable="w14 w15 wp14">
   <w:p>
     <w:pPr>
       <w:pStyle w:val="ad"/>
@@ -26517,7 +27353,7 @@
 </file>
 
 <file path=word/footer2.xml><?xml version="1.0" encoding="utf-8"?>
-<w:ftr xmlns:wpc="http://schemas.microsoft.com/office/word/2010/wordprocessingCanvas" xmlns:cx="http://schemas.microsoft.com/office/drawing/2014/chartex" xmlns:mc="http://schemas.openxmlformats.org/markup-compatibility/2006" xmlns:o="urn:schemas-microsoft-com:office:office" xmlns:r="http://schemas.openxmlformats.org/officeDocument/2006/relationships" xmlns:m="http://schemas.openxmlformats.org/officeDocument/2006/math" xmlns:v="urn:schemas-microsoft-com:vml" xmlns:wp14="http://schemas.microsoft.com/office/word/2010/wordprocessingDrawing" xmlns:wp="http://schemas.openxmlformats.org/drawingml/2006/wordprocessingDrawing" xmlns:w10="urn:schemas-microsoft-com:office:word" xmlns:w="http://schemas.openxmlformats.org/wordprocessingml/2006/main" xmlns:w14="http://schemas.microsoft.com/office/word/2010/wordml" xmlns:w15="http://schemas.microsoft.com/office/word/2012/wordml" xmlns:w16se="http://schemas.microsoft.com/office/word/2015/wordml/symex" xmlns:wpg="http://schemas.microsoft.com/office/word/2010/wordprocessingGroup" xmlns:wpi="http://schemas.microsoft.com/office/word/2010/wordprocessingInk" xmlns:wne="http://schemas.microsoft.com/office/word/2006/wordml" xmlns:wps="http://schemas.microsoft.com/office/word/2010/wordprocessingShape" mc:Ignorable="w14 w15 w16se wp14">
+<w:ftr xmlns:wpc="http://schemas.microsoft.com/office/word/2010/wordprocessingCanvas" xmlns:mc="http://schemas.openxmlformats.org/markup-compatibility/2006" xmlns:o="urn:schemas-microsoft-com:office:office" xmlns:r="http://schemas.openxmlformats.org/officeDocument/2006/relationships" xmlns:m="http://schemas.openxmlformats.org/officeDocument/2006/math" xmlns:v="urn:schemas-microsoft-com:vml" xmlns:wp14="http://schemas.microsoft.com/office/word/2010/wordprocessingDrawing" xmlns:wp="http://schemas.openxmlformats.org/drawingml/2006/wordprocessingDrawing" xmlns:w10="urn:schemas-microsoft-com:office:word" xmlns:w="http://schemas.openxmlformats.org/wordprocessingml/2006/main" xmlns:w14="http://schemas.microsoft.com/office/word/2010/wordml" xmlns:w15="http://schemas.microsoft.com/office/word/2012/wordml" xmlns:wpg="http://schemas.microsoft.com/office/word/2010/wordprocessingGroup" xmlns:wpi="http://schemas.microsoft.com/office/word/2010/wordprocessingInk" xmlns:wne="http://schemas.microsoft.com/office/word/2006/wordml" xmlns:wps="http://schemas.microsoft.com/office/word/2010/wordprocessingShape" mc:Ignorable="w14 w15 wp14">
   <w:p>
     <w:pPr>
       <w:pStyle w:val="ad"/>
@@ -26546,7 +27382,7 @@
 </file>
 
 <file path=word/footnotes.xml><?xml version="1.0" encoding="utf-8"?>
-<w:footnotes xmlns:wpc="http://schemas.microsoft.com/office/word/2010/wordprocessingCanvas" xmlns:cx="http://schemas.microsoft.com/office/drawing/2014/chartex" xmlns:mc="http://schemas.openxmlformats.org/markup-compatibility/2006" xmlns:o="urn:schemas-microsoft-com:office:office" xmlns:r="http://schemas.openxmlformats.org/officeDocument/2006/relationships" xmlns:m="http://schemas.openxmlformats.org/officeDocument/2006/math" xmlns:v="urn:schemas-microsoft-com:vml" xmlns:wp14="http://schemas.microsoft.com/office/word/2010/wordprocessingDrawing" xmlns:wp="http://schemas.openxmlformats.org/drawingml/2006/wordprocessingDrawing" xmlns:w10="urn:schemas-microsoft-com:office:word" xmlns:w="http://schemas.openxmlformats.org/wordprocessingml/2006/main" xmlns:w14="http://schemas.microsoft.com/office/word/2010/wordml" xmlns:w15="http://schemas.microsoft.com/office/word/2012/wordml" xmlns:w16se="http://schemas.microsoft.com/office/word/2015/wordml/symex" xmlns:wpg="http://schemas.microsoft.com/office/word/2010/wordprocessingGroup" xmlns:wpi="http://schemas.microsoft.com/office/word/2010/wordprocessingInk" xmlns:wne="http://schemas.microsoft.com/office/word/2006/wordml" xmlns:wps="http://schemas.microsoft.com/office/word/2010/wordprocessingShape" mc:Ignorable="w14 w15 w16se wp14">
+<w:footnotes xmlns:wpc="http://schemas.microsoft.com/office/word/2010/wordprocessingCanvas" xmlns:mc="http://schemas.openxmlformats.org/markup-compatibility/2006" xmlns:o="urn:schemas-microsoft-com:office:office" xmlns:r="http://schemas.openxmlformats.org/officeDocument/2006/relationships" xmlns:m="http://schemas.openxmlformats.org/officeDocument/2006/math" xmlns:v="urn:schemas-microsoft-com:vml" xmlns:wp14="http://schemas.microsoft.com/office/word/2010/wordprocessingDrawing" xmlns:wp="http://schemas.openxmlformats.org/drawingml/2006/wordprocessingDrawing" xmlns:w10="urn:schemas-microsoft-com:office:word" xmlns:w="http://schemas.openxmlformats.org/wordprocessingml/2006/main" xmlns:w14="http://schemas.microsoft.com/office/word/2010/wordml" xmlns:w15="http://schemas.microsoft.com/office/word/2012/wordml" xmlns:wpg="http://schemas.microsoft.com/office/word/2010/wordprocessingGroup" xmlns:wpi="http://schemas.microsoft.com/office/word/2010/wordprocessingInk" xmlns:wne="http://schemas.microsoft.com/office/word/2006/wordml" xmlns:wps="http://schemas.microsoft.com/office/word/2010/wordprocessingShape" mc:Ignorable="w14 w15 wp14">
   <w:footnote w:type="separator" w:id="-1">
     <w:p>
       <w:pPr>
@@ -26571,7 +27407,7 @@
 </file>
 
 <file path=word/header1.xml><?xml version="1.0" encoding="utf-8"?>
-<w:hdr xmlns:wpc="http://schemas.microsoft.com/office/word/2010/wordprocessingCanvas" xmlns:cx="http://schemas.microsoft.com/office/drawing/2014/chartex" xmlns:mc="http://schemas.openxmlformats.org/markup-compatibility/2006" xmlns:o="urn:schemas-microsoft-com:office:office" xmlns:r="http://schemas.openxmlformats.org/officeDocument/2006/relationships" xmlns:m="http://schemas.openxmlformats.org/officeDocument/2006/math" xmlns:v="urn:schemas-microsoft-com:vml" xmlns:wp14="http://schemas.microsoft.com/office/word/2010/wordprocessingDrawing" xmlns:wp="http://schemas.openxmlformats.org/drawingml/2006/wordprocessingDrawing" xmlns:w10="urn:schemas-microsoft-com:office:word" xmlns:w="http://schemas.openxmlformats.org/wordprocessingml/2006/main" xmlns:w14="http://schemas.microsoft.com/office/word/2010/wordml" xmlns:w15="http://schemas.microsoft.com/office/word/2012/wordml" xmlns:w16se="http://schemas.microsoft.com/office/word/2015/wordml/symex" xmlns:wpg="http://schemas.microsoft.com/office/word/2010/wordprocessingGroup" xmlns:wpi="http://schemas.microsoft.com/office/word/2010/wordprocessingInk" xmlns:wne="http://schemas.microsoft.com/office/word/2006/wordml" xmlns:wps="http://schemas.microsoft.com/office/word/2010/wordprocessingShape" mc:Ignorable="w14 w15 w16se wp14">
+<w:hdr xmlns:wpc="http://schemas.microsoft.com/office/word/2010/wordprocessingCanvas" xmlns:mc="http://schemas.openxmlformats.org/markup-compatibility/2006" xmlns:o="urn:schemas-microsoft-com:office:office" xmlns:r="http://schemas.openxmlformats.org/officeDocument/2006/relationships" xmlns:m="http://schemas.openxmlformats.org/officeDocument/2006/math" xmlns:v="urn:schemas-microsoft-com:vml" xmlns:wp14="http://schemas.microsoft.com/office/word/2010/wordprocessingDrawing" xmlns:wp="http://schemas.openxmlformats.org/drawingml/2006/wordprocessingDrawing" xmlns:w10="urn:schemas-microsoft-com:office:word" xmlns:w="http://schemas.openxmlformats.org/wordprocessingml/2006/main" xmlns:w14="http://schemas.microsoft.com/office/word/2010/wordml" xmlns:w15="http://schemas.microsoft.com/office/word/2012/wordml" xmlns:wpg="http://schemas.microsoft.com/office/word/2010/wordprocessingGroup" xmlns:wpi="http://schemas.microsoft.com/office/word/2010/wordprocessingInk" xmlns:wne="http://schemas.microsoft.com/office/word/2006/wordml" xmlns:wps="http://schemas.microsoft.com/office/word/2010/wordprocessingShape" mc:Ignorable="w14 w15 wp14">
   <w:p>
     <w:pPr>
       <w:pStyle w:val="ab"/>
@@ -26585,7 +27421,7 @@
 </file>
 
 <file path=word/header2.xml><?xml version="1.0" encoding="utf-8"?>
-<w:hdr xmlns:wpc="http://schemas.microsoft.com/office/word/2010/wordprocessingCanvas" xmlns:cx="http://schemas.microsoft.com/office/drawing/2014/chartex" xmlns:mc="http://schemas.openxmlformats.org/markup-compatibility/2006" xmlns:o="urn:schemas-microsoft-com:office:office" xmlns:r="http://schemas.openxmlformats.org/officeDocument/2006/relationships" xmlns:m="http://schemas.openxmlformats.org/officeDocument/2006/math" xmlns:v="urn:schemas-microsoft-com:vml" xmlns:wp14="http://schemas.microsoft.com/office/word/2010/wordprocessingDrawing" xmlns:wp="http://schemas.openxmlformats.org/drawingml/2006/wordprocessingDrawing" xmlns:w10="urn:schemas-microsoft-com:office:word" xmlns:w="http://schemas.openxmlformats.org/wordprocessingml/2006/main" xmlns:w14="http://schemas.microsoft.com/office/word/2010/wordml" xmlns:w15="http://schemas.microsoft.com/office/word/2012/wordml" xmlns:w16se="http://schemas.microsoft.com/office/word/2015/wordml/symex" xmlns:wpg="http://schemas.microsoft.com/office/word/2010/wordprocessingGroup" xmlns:wpi="http://schemas.microsoft.com/office/word/2010/wordprocessingInk" xmlns:wne="http://schemas.microsoft.com/office/word/2006/wordml" xmlns:wps="http://schemas.microsoft.com/office/word/2010/wordprocessingShape" mc:Ignorable="w14 w15 w16se wp14">
+<w:hdr xmlns:wpc="http://schemas.microsoft.com/office/word/2010/wordprocessingCanvas" xmlns:mc="http://schemas.openxmlformats.org/markup-compatibility/2006" xmlns:o="urn:schemas-microsoft-com:office:office" xmlns:r="http://schemas.openxmlformats.org/officeDocument/2006/relationships" xmlns:m="http://schemas.openxmlformats.org/officeDocument/2006/math" xmlns:v="urn:schemas-microsoft-com:vml" xmlns:wp14="http://schemas.microsoft.com/office/word/2010/wordprocessingDrawing" xmlns:wp="http://schemas.openxmlformats.org/drawingml/2006/wordprocessingDrawing" xmlns:w10="urn:schemas-microsoft-com:office:word" xmlns:w="http://schemas.openxmlformats.org/wordprocessingml/2006/main" xmlns:w14="http://schemas.microsoft.com/office/word/2010/wordml" xmlns:w15="http://schemas.microsoft.com/office/word/2012/wordml" xmlns:wpg="http://schemas.microsoft.com/office/word/2010/wordprocessingGroup" xmlns:wpi="http://schemas.microsoft.com/office/word/2010/wordprocessingInk" xmlns:wne="http://schemas.microsoft.com/office/word/2006/wordml" xmlns:wps="http://schemas.microsoft.com/office/word/2010/wordprocessingShape" mc:Ignorable="w14 w15 wp14">
   <w:p>
     <w:pPr>
       <w:pStyle w:val="ab"/>
@@ -26595,7 +27431,7 @@
 </file>
 
 <file path=word/numbering.xml><?xml version="1.0" encoding="utf-8"?>
-<w:numbering xmlns:wpc="http://schemas.microsoft.com/office/word/2010/wordprocessingCanvas" xmlns:cx="http://schemas.microsoft.com/office/drawing/2014/chartex" xmlns:mc="http://schemas.openxmlformats.org/markup-compatibility/2006" xmlns:o="urn:schemas-microsoft-com:office:office" xmlns:r="http://schemas.openxmlformats.org/officeDocument/2006/relationships" xmlns:m="http://schemas.openxmlformats.org/officeDocument/2006/math" xmlns:v="urn:schemas-microsoft-com:vml" xmlns:wp14="http://schemas.microsoft.com/office/word/2010/wordprocessingDrawing" xmlns:wp="http://schemas.openxmlformats.org/drawingml/2006/wordprocessingDrawing" xmlns:w10="urn:schemas-microsoft-com:office:word" xmlns:w="http://schemas.openxmlformats.org/wordprocessingml/2006/main" xmlns:w14="http://schemas.microsoft.com/office/word/2010/wordml" xmlns:w15="http://schemas.microsoft.com/office/word/2012/wordml" xmlns:w16se="http://schemas.microsoft.com/office/word/2015/wordml/symex" xmlns:wpg="http://schemas.microsoft.com/office/word/2010/wordprocessingGroup" xmlns:wpi="http://schemas.microsoft.com/office/word/2010/wordprocessingInk" xmlns:wne="http://schemas.microsoft.com/office/word/2006/wordml" xmlns:wps="http://schemas.microsoft.com/office/word/2010/wordprocessingShape" mc:Ignorable="w14 w15 w16se wp14">
+<w:numbering xmlns:wpc="http://schemas.microsoft.com/office/word/2010/wordprocessingCanvas" xmlns:mc="http://schemas.openxmlformats.org/markup-compatibility/2006" xmlns:o="urn:schemas-microsoft-com:office:office" xmlns:r="http://schemas.openxmlformats.org/officeDocument/2006/relationships" xmlns:m="http://schemas.openxmlformats.org/officeDocument/2006/math" xmlns:v="urn:schemas-microsoft-com:vml" xmlns:wp14="http://schemas.microsoft.com/office/word/2010/wordprocessingDrawing" xmlns:wp="http://schemas.openxmlformats.org/drawingml/2006/wordprocessingDrawing" xmlns:w10="urn:schemas-microsoft-com:office:word" xmlns:w="http://schemas.openxmlformats.org/wordprocessingml/2006/main" xmlns:w14="http://schemas.microsoft.com/office/word/2010/wordml" xmlns:w15="http://schemas.microsoft.com/office/word/2012/wordml" xmlns:wpg="http://schemas.microsoft.com/office/word/2010/wordprocessingGroup" xmlns:wpi="http://schemas.microsoft.com/office/word/2010/wordprocessingInk" xmlns:wne="http://schemas.microsoft.com/office/word/2006/wordml" xmlns:wps="http://schemas.microsoft.com/office/word/2010/wordprocessingShape" mc:Ignorable="w14 w15 wp14">
   <w:abstractNum w:abstractNumId="0" w15:restartNumberingAfterBreak="0">
     <w:nsid w:val="57CC6B2E"/>
     <w:multiLevelType w:val="multilevel"/>
@@ -26725,7 +27561,7 @@
 </file>
 
 <file path=word/styles.xml><?xml version="1.0" encoding="utf-8"?>
-<w:styles xmlns:mc="http://schemas.openxmlformats.org/markup-compatibility/2006" xmlns:r="http://schemas.openxmlformats.org/officeDocument/2006/relationships" xmlns:w="http://schemas.openxmlformats.org/wordprocessingml/2006/main" xmlns:w14="http://schemas.microsoft.com/office/word/2010/wordml" xmlns:w15="http://schemas.microsoft.com/office/word/2012/wordml" xmlns:w16se="http://schemas.microsoft.com/office/word/2015/wordml/symex" mc:Ignorable="w14 w15 w16se">
+<w:styles xmlns:mc="http://schemas.openxmlformats.org/markup-compatibility/2006" xmlns:r="http://schemas.openxmlformats.org/officeDocument/2006/relationships" xmlns:w="http://schemas.openxmlformats.org/wordprocessingml/2006/main" xmlns:w14="http://schemas.microsoft.com/office/word/2010/wordml" xmlns:w15="http://schemas.microsoft.com/office/word/2012/wordml" mc:Ignorable="w14 w15">
   <w:docDefaults>
     <w:rPrDefault>
       <w:rPr>
@@ -27479,544 +28315,6 @@
 </w:styles>
 </file>
 
-<file path=word/glossary/document.xml><?xml version="1.0" encoding="utf-8"?>
-<w:glossaryDocument xmlns:wpc="http://schemas.microsoft.com/office/word/2010/wordprocessingCanvas" xmlns:cx="http://schemas.microsoft.com/office/drawing/2014/chartex" xmlns:mc="http://schemas.openxmlformats.org/markup-compatibility/2006" xmlns:o="urn:schemas-microsoft-com:office:office" xmlns:r="http://schemas.openxmlformats.org/officeDocument/2006/relationships" xmlns:m="http://schemas.openxmlformats.org/officeDocument/2006/math" xmlns:v="urn:schemas-microsoft-com:vml" xmlns:wp14="http://schemas.microsoft.com/office/word/2010/wordprocessingDrawing" xmlns:wp="http://schemas.openxmlformats.org/drawingml/2006/wordprocessingDrawing" xmlns:w10="urn:schemas-microsoft-com:office:word" xmlns:w="http://schemas.openxmlformats.org/wordprocessingml/2006/main" xmlns:w14="http://schemas.microsoft.com/office/word/2010/wordml" xmlns:w15="http://schemas.microsoft.com/office/word/2012/wordml" xmlns:w16se="http://schemas.microsoft.com/office/word/2015/wordml/symex" xmlns:wpg="http://schemas.microsoft.com/office/word/2010/wordprocessingGroup" xmlns:wpi="http://schemas.microsoft.com/office/word/2010/wordprocessingInk" xmlns:wne="http://schemas.microsoft.com/office/word/2006/wordml" xmlns:wps="http://schemas.microsoft.com/office/word/2010/wordprocessingShape" mc:Ignorable="w14 w15 w16se wp14"/>
-</file>
-
-<file path=word/glossary/fontTable.xml><?xml version="1.0" encoding="utf-8"?>
-<w:fonts xmlns:mc="http://schemas.openxmlformats.org/markup-compatibility/2006" xmlns:r="http://schemas.openxmlformats.org/officeDocument/2006/relationships" xmlns:w="http://schemas.openxmlformats.org/wordprocessingml/2006/main" xmlns:w14="http://schemas.microsoft.com/office/word/2010/wordml" xmlns:w15="http://schemas.microsoft.com/office/word/2012/wordml" xmlns:w16se="http://schemas.microsoft.com/office/word/2015/wordml/symex" mc:Ignorable="w14 w15 w16se">
-  <w:font w:name="Times New Roman">
-    <w:panose1 w:val="02020603050405020304"/>
-    <w:charset w:val="CC"/>
-    <w:family w:val="roman"/>
-    <w:pitch w:val="variable"/>
-    <w:sig w:usb0="E0002EFF" w:usb1="C000785B" w:usb2="00000009" w:usb3="00000000" w:csb0="000001FF" w:csb1="00000000"/>
-  </w:font>
-  <w:font w:name="Calibri">
-    <w:panose1 w:val="020F0502020204030204"/>
-    <w:charset w:val="CC"/>
-    <w:family w:val="swiss"/>
-    <w:pitch w:val="variable"/>
-    <w:sig w:usb0="E0002AFF" w:usb1="C000247B" w:usb2="00000009" w:usb3="00000000" w:csb0="000001FF" w:csb1="00000000"/>
-  </w:font>
-  <w:font w:name="Segoe UI">
-    <w:panose1 w:val="020B0502040204020203"/>
-    <w:charset w:val="CC"/>
-    <w:family w:val="swiss"/>
-    <w:pitch w:val="variable"/>
-    <w:sig w:usb0="E4002EFF" w:usb1="C000E47F" w:usb2="00000009" w:usb3="00000000" w:csb0="000001FF" w:csb1="00000000"/>
-  </w:font>
-  <w:font w:name="Cambria Math">
-    <w:panose1 w:val="02040503050406030204"/>
-    <w:charset w:val="CC"/>
-    <w:family w:val="roman"/>
-    <w:pitch w:val="variable"/>
-    <w:sig w:usb0="E00002FF" w:usb1="420024FF" w:usb2="00000000" w:usb3="00000000" w:csb0="0000019F" w:csb1="00000000"/>
-  </w:font>
-  <w:font w:name="Arial Unicode MS">
-    <w:panose1 w:val="020B0604020202020204"/>
-    <w:charset w:val="80"/>
-    <w:family w:val="swiss"/>
-    <w:pitch w:val="variable"/>
-    <w:sig w:usb0="F7FFAFFF" w:usb1="E9DFFFFF" w:usb2="0000003F" w:usb3="00000000" w:csb0="003F01FF" w:csb1="00000000"/>
-  </w:font>
-  <w:font w:name="Arial">
-    <w:panose1 w:val="020B0604020202020204"/>
-    <w:charset w:val="CC"/>
-    <w:family w:val="swiss"/>
-    <w:pitch w:val="variable"/>
-    <w:sig w:usb0="E0002EFF" w:usb1="C0007843" w:usb2="00000009" w:usb3="00000000" w:csb0="000001FF" w:csb1="00000000"/>
-  </w:font>
-  <w:font w:name="Calibri Light">
-    <w:panose1 w:val="020F0302020204030204"/>
-    <w:charset w:val="CC"/>
-    <w:family w:val="swiss"/>
-    <w:pitch w:val="variable"/>
-    <w:sig w:usb0="E0002AFF" w:usb1="C000247B" w:usb2="00000009" w:usb3="00000000" w:csb0="000001FF" w:csb1="00000000"/>
-  </w:font>
-</w:fonts>
-</file>
-
-<file path=word/glossary/settings.xml><?xml version="1.0" encoding="utf-8"?>
-<w:settings xmlns:mc="http://schemas.openxmlformats.org/markup-compatibility/2006" xmlns:o="urn:schemas-microsoft-com:office:office" xmlns:r="http://schemas.openxmlformats.org/officeDocument/2006/relationships" xmlns:m="http://schemas.openxmlformats.org/officeDocument/2006/math" xmlns:v="urn:schemas-microsoft-com:vml" xmlns:w10="urn:schemas-microsoft-com:office:word" xmlns:w="http://schemas.openxmlformats.org/wordprocessingml/2006/main" xmlns:w14="http://schemas.microsoft.com/office/word/2010/wordml" xmlns:w15="http://schemas.microsoft.com/office/word/2012/wordml" xmlns:w16se="http://schemas.microsoft.com/office/word/2015/wordml/symex" xmlns:sl="http://schemas.openxmlformats.org/schemaLibrary/2006/main" mc:Ignorable="w14 w15 w16se">
-  <w:view w:val="normal"/>
-  <w:defaultTabStop w:val="708"/>
-  <w:characterSpacingControl w:val="doNotCompress"/>
-  <w:compat>
-    <w:useFELayout/>
-    <w:compatSetting w:name="compatibilityMode" w:uri="http://schemas.microsoft.com/office/word" w:val="15"/>
-    <w:compatSetting w:name="overrideTableStyleFontSizeAndJustification" w:uri="http://schemas.microsoft.com/office/word" w:val="1"/>
-    <w:compatSetting w:name="enableOpenTypeFeatures" w:uri="http://schemas.microsoft.com/office/word" w:val="1"/>
-    <w:compatSetting w:name="doNotFlipMirrorIndents" w:uri="http://schemas.microsoft.com/office/word" w:val="1"/>
-    <w:compatSetting w:name="differentiateMultirowTableHeaders" w:uri="http://schemas.microsoft.com/office/word" w:val="1"/>
-  </w:compat>
-  <w:rsids>
-    <w:rsidRoot w:val="005B7E3E"/>
-    <w:rsid w:val="005B7E3E"/>
-    <w:rsid w:val="00A948DC"/>
-  </w:rsids>
-  <m:mathPr>
-    <m:mathFont m:val="Cambria Math"/>
-    <m:brkBin m:val="before"/>
-    <m:brkBinSub m:val="--"/>
-    <m:smallFrac m:val="0"/>
-    <m:dispDef/>
-    <m:lMargin m:val="0"/>
-    <m:rMargin m:val="0"/>
-    <m:defJc m:val="centerGroup"/>
-    <m:wrapIndent m:val="1440"/>
-    <m:intLim m:val="subSup"/>
-    <m:naryLim m:val="undOvr"/>
-  </m:mathPr>
-  <w:themeFontLang w:val="ru-RU"/>
-  <w:clrSchemeMapping w:bg1="light1" w:t1="dark1" w:bg2="light2" w:t2="dark2" w:accent1="accent1" w:accent2="accent2" w:accent3="accent3" w:accent4="accent4" w:accent5="accent5" w:accent6="accent6" w:hyperlink="hyperlink" w:followedHyperlink="followedHyperlink"/>
-  <w:decimalSymbol w:val=","/>
-  <w:listSeparator w:val=";"/>
-  <w15:chartTrackingRefBased/>
-</w:settings>
-</file>
-
-<file path=word/glossary/styles.xml><?xml version="1.0" encoding="utf-8"?>
-<w:styles xmlns:mc="http://schemas.openxmlformats.org/markup-compatibility/2006" xmlns:r="http://schemas.openxmlformats.org/officeDocument/2006/relationships" xmlns:w="http://schemas.openxmlformats.org/wordprocessingml/2006/main" xmlns:w14="http://schemas.microsoft.com/office/word/2010/wordml" xmlns:w15="http://schemas.microsoft.com/office/word/2012/wordml" xmlns:w16se="http://schemas.microsoft.com/office/word/2015/wordml/symex" mc:Ignorable="w14 w15 w16se">
-  <w:docDefaults>
-    <w:rPrDefault>
-      <w:rPr>
-        <w:rFonts w:asciiTheme="minorHAnsi" w:eastAsiaTheme="minorEastAsia" w:hAnsiTheme="minorHAnsi" w:cstheme="minorBidi"/>
-        <w:sz w:val="22"/>
-        <w:szCs w:val="22"/>
-        <w:lang w:val="ru-RU" w:eastAsia="ru-RU" w:bidi="ar-SA"/>
-      </w:rPr>
-    </w:rPrDefault>
-    <w:pPrDefault>
-      <w:pPr>
-        <w:spacing w:after="160" w:line="259" w:lineRule="auto"/>
-      </w:pPr>
-    </w:pPrDefault>
-  </w:docDefaults>
-  <w:latentStyles w:defLockedState="0" w:defUIPriority="99" w:defSemiHidden="0" w:defUnhideWhenUsed="0" w:defQFormat="0" w:count="371">
-    <w:lsdException w:name="Normal" w:uiPriority="0" w:qFormat="1"/>
-    <w:lsdException w:name="heading 1" w:uiPriority="9" w:qFormat="1"/>
-    <w:lsdException w:name="heading 2" w:semiHidden="1" w:uiPriority="9" w:unhideWhenUsed="1" w:qFormat="1"/>
-    <w:lsdException w:name="heading 3" w:semiHidden="1" w:uiPriority="9" w:unhideWhenUsed="1" w:qFormat="1"/>
-    <w:lsdException w:name="heading 4" w:semiHidden="1" w:uiPriority="9" w:unhideWhenUsed="1" w:qFormat="1"/>
-    <w:lsdException w:name="heading 5" w:semiHidden="1" w:uiPriority="9" w:unhideWhenUsed="1" w:qFormat="1"/>
-    <w:lsdException w:name="heading 6" w:semiHidden="1" w:uiPriority="9" w:unhideWhenUsed="1" w:qFormat="1"/>
-    <w:lsdException w:name="heading 7" w:semiHidden="1" w:uiPriority="9" w:unhideWhenUsed="1" w:qFormat="1"/>
-    <w:lsdException w:name="heading 8" w:semiHidden="1" w:uiPriority="9" w:unhideWhenUsed="1" w:qFormat="1"/>
-    <w:lsdException w:name="heading 9" w:semiHidden="1" w:uiPriority="9" w:unhideWhenUsed="1" w:qFormat="1"/>
-    <w:lsdException w:name="index 1" w:semiHidden="1" w:unhideWhenUsed="1"/>
-    <w:lsdException w:name="index 2" w:semiHidden="1" w:unhideWhenUsed="1"/>
-    <w:lsdException w:name="index 3" w:semiHidden="1" w:unhideWhenUsed="1"/>
-    <w:lsdException w:name="index 4" w:semiHidden="1" w:unhideWhenUsed="1"/>
-    <w:lsdException w:name="index 5" w:semiHidden="1" w:unhideWhenUsed="1"/>
-    <w:lsdException w:name="index 6" w:semiHidden="1" w:unhideWhenUsed="1"/>
-    <w:lsdException w:name="index 7" w:semiHidden="1" w:unhideWhenUsed="1"/>
-    <w:lsdException w:name="index 8" w:semiHidden="1" w:unhideWhenUsed="1"/>
-    <w:lsdException w:name="index 9" w:semiHidden="1" w:unhideWhenUsed="1"/>
-    <w:lsdException w:name="toc 1" w:semiHidden="1" w:uiPriority="39" w:unhideWhenUsed="1"/>
-    <w:lsdException w:name="toc 2" w:semiHidden="1" w:uiPriority="39" w:unhideWhenUsed="1"/>
-    <w:lsdException w:name="toc 3" w:semiHidden="1" w:uiPriority="39" w:unhideWhenUsed="1"/>
-    <w:lsdException w:name="toc 4" w:semiHidden="1" w:uiPriority="39" w:unhideWhenUsed="1"/>
-    <w:lsdException w:name="toc 5" w:semiHidden="1" w:uiPriority="39" w:unhideWhenUsed="1"/>
-    <w:lsdException w:name="toc 6" w:semiHidden="1" w:uiPriority="39" w:unhideWhenUsed="1"/>
-    <w:lsdException w:name="toc 7" w:semiHidden="1" w:uiPriority="39" w:unhideWhenUsed="1"/>
-    <w:lsdException w:name="toc 8" w:semiHidden="1" w:uiPriority="39" w:unhideWhenUsed="1"/>
-    <w:lsdException w:name="toc 9" w:semiHidden="1" w:uiPriority="39" w:unhideWhenUsed="1"/>
-    <w:lsdException w:name="Normal Indent" w:semiHidden="1" w:unhideWhenUsed="1"/>
-    <w:lsdException w:name="footnote text" w:semiHidden="1" w:unhideWhenUsed="1"/>
-    <w:lsdException w:name="annotation text" w:semiHidden="1" w:unhideWhenUsed="1"/>
-    <w:lsdException w:name="header" w:semiHidden="1" w:unhideWhenUsed="1"/>
-    <w:lsdException w:name="footer" w:semiHidden="1" w:unhideWhenUsed="1"/>
-    <w:lsdException w:name="index heading" w:semiHidden="1" w:unhideWhenUsed="1"/>
-    <w:lsdException w:name="caption" w:semiHidden="1" w:uiPriority="35" w:unhideWhenUsed="1" w:qFormat="1"/>
-    <w:lsdException w:name="table of figures" w:semiHidden="1" w:unhideWhenUsed="1"/>
-    <w:lsdException w:name="envelope address" w:semiHidden="1" w:unhideWhenUsed="1"/>
-    <w:lsdException w:name="envelope return" w:semiHidden="1" w:unhideWhenUsed="1"/>
-    <w:lsdException w:name="footnote reference" w:semiHidden="1" w:unhideWhenUsed="1"/>
-    <w:lsdException w:name="annotation reference" w:semiHidden="1" w:unhideWhenUsed="1"/>
-    <w:lsdException w:name="line number" w:semiHidden="1" w:unhideWhenUsed="1"/>
-    <w:lsdException w:name="page number" w:semiHidden="1" w:unhideWhenUsed="1"/>
-    <w:lsdException w:name="endnote reference" w:semiHidden="1" w:unhideWhenUsed="1"/>
-    <w:lsdException w:name="endnote text" w:semiHidden="1" w:unhideWhenUsed="1"/>
-    <w:lsdException w:name="table of authorities" w:semiHidden="1" w:unhideWhenUsed="1"/>
-    <w:lsdException w:name="macro" w:semiHidden="1" w:unhideWhenUsed="1"/>
-    <w:lsdException w:name="toa heading" w:semiHidden="1" w:unhideWhenUsed="1"/>
-    <w:lsdException w:name="List" w:semiHidden="1" w:unhideWhenUsed="1"/>
-    <w:lsdException w:name="List Bullet" w:semiHidden="1" w:unhideWhenUsed="1"/>
-    <w:lsdException w:name="List Number" w:semiHidden="1" w:unhideWhenUsed="1"/>
-    <w:lsdException w:name="List 2" w:semiHidden="1" w:unhideWhenUsed="1"/>
-    <w:lsdException w:name="List 3" w:semiHidden="1" w:unhideWhenUsed="1"/>
-    <w:lsdException w:name="List 4" w:semiHidden="1" w:unhideWhenUsed="1"/>
-    <w:lsdException w:name="List 5" w:semiHidden="1" w:unhideWhenUsed="1"/>
-    <w:lsdException w:name="List Bullet 2" w:semiHidden="1" w:unhideWhenUsed="1"/>
-    <w:lsdException w:name="List Bullet 3" w:semiHidden="1" w:unhideWhenUsed="1"/>
-    <w:lsdException w:name="List Bullet 4" w:semiHidden="1" w:unhideWhenUsed="1"/>
-    <w:lsdException w:name="List Bullet 5" w:semiHidden="1" w:unhideWhenUsed="1"/>
-    <w:lsdException w:name="List Number 2" w:semiHidden="1" w:unhideWhenUsed="1"/>
-    <w:lsdException w:name="List Number 3" w:semiHidden="1" w:unhideWhenUsed="1"/>
-    <w:lsdException w:name="List Number 4" w:semiHidden="1" w:unhideWhenUsed="1"/>
-    <w:lsdException w:name="List Number 5" w:semiHidden="1" w:unhideWhenUsed="1"/>
-    <w:lsdException w:name="Title" w:uiPriority="10" w:qFormat="1"/>
-    <w:lsdException w:name="Closing" w:semiHidden="1" w:unhideWhenUsed="1"/>
-    <w:lsdException w:name="Signature" w:semiHidden="1" w:unhideWhenUsed="1"/>
-    <w:lsdException w:name="Default Paragraph Font" w:semiHidden="1" w:uiPriority="1" w:unhideWhenUsed="1"/>
-    <w:lsdException w:name="Body Text" w:semiHidden="1" w:unhideWhenUsed="1"/>
-    <w:lsdException w:name="Body Text Indent" w:semiHidden="1" w:unhideWhenUsed="1"/>
-    <w:lsdException w:name="List Continue" w:semiHidden="1" w:unhideWhenUsed="1"/>
-    <w:lsdException w:name="List Continue 2" w:semiHidden="1" w:unhideWhenUsed="1"/>
-    <w:lsdException w:name="List Continue 3" w:semiHidden="1" w:unhideWhenUsed="1"/>
-    <w:lsdException w:name="List Continue 4" w:semiHidden="1" w:unhideWhenUsed="1"/>
-    <w:lsdException w:name="List Continue 5" w:semiHidden="1" w:unhideWhenUsed="1"/>
-    <w:lsdException w:name="Message Header" w:semiHidden="1" w:unhideWhenUsed="1"/>
-    <w:lsdException w:name="Subtitle" w:uiPriority="11" w:qFormat="1"/>
-    <w:lsdException w:name="Salutation" w:semiHidden="1" w:unhideWhenUsed="1"/>
-    <w:lsdException w:name="Date" w:semiHidden="1" w:unhideWhenUsed="1"/>
-    <w:lsdException w:name="Body Text First Indent" w:semiHidden="1" w:unhideWhenUsed="1"/>
-    <w:lsdException w:name="Body Text First Indent 2" w:semiHidden="1" w:unhideWhenUsed="1"/>
-    <w:lsdException w:name="Note Heading" w:semiHidden="1" w:unhideWhenUsed="1"/>
-    <w:lsdException w:name="Body Text 2" w:semiHidden="1" w:unhideWhenUsed="1"/>
-    <w:lsdException w:name="Body Text 3" w:semiHidden="1" w:unhideWhenUsed="1"/>
-    <w:lsdException w:name="Body Text Indent 2" w:semiHidden="1" w:unhideWhenUsed="1"/>
-    <w:lsdException w:name="Body Text Indent 3" w:semiHidden="1" w:unhideWhenUsed="1"/>
-    <w:lsdException w:name="Block Text" w:semiHidden="1" w:unhideWhenUsed="1"/>
-    <w:lsdException w:name="Hyperlink" w:semiHidden="1" w:unhideWhenUsed="1"/>
-    <w:lsdException w:name="FollowedHyperlink" w:semiHidden="1" w:unhideWhenUsed="1"/>
-    <w:lsdException w:name="Strong" w:uiPriority="22" w:qFormat="1"/>
-    <w:lsdException w:name="Emphasis" w:uiPriority="20" w:qFormat="1"/>
-    <w:lsdException w:name="Document Map" w:semiHidden="1" w:unhideWhenUsed="1"/>
-    <w:lsdException w:name="Plain Text" w:semiHidden="1" w:unhideWhenUsed="1"/>
-    <w:lsdException w:name="E-mail Signature" w:semiHidden="1" w:unhideWhenUsed="1"/>
-    <w:lsdException w:name="HTML Top of Form" w:semiHidden="1" w:unhideWhenUsed="1"/>
-    <w:lsdException w:name="HTML Bottom of Form" w:semiHidden="1" w:unhideWhenUsed="1"/>
-    <w:lsdException w:name="Normal (Web)" w:semiHidden="1" w:unhideWhenUsed="1"/>
-    <w:lsdException w:name="HTML Acronym" w:semiHidden="1" w:unhideWhenUsed="1"/>
-    <w:lsdException w:name="HTML Address" w:semiHidden="1" w:unhideWhenUsed="1"/>
-    <w:lsdException w:name="HTML Cite" w:semiHidden="1" w:unhideWhenUsed="1"/>
-    <w:lsdException w:name="HTML Code" w:semiHidden="1" w:unhideWhenUsed="1"/>
-    <w:lsdException w:name="HTML Definition" w:semiHidden="1" w:unhideWhenUsed="1"/>
-    <w:lsdException w:name="HTML Keyboard" w:semiHidden="1" w:unhideWhenUsed="1"/>
-    <w:lsdException w:name="HTML Preformatted" w:semiHidden="1" w:unhideWhenUsed="1"/>
-    <w:lsdException w:name="HTML Sample" w:semiHidden="1" w:unhideWhenUsed="1"/>
-    <w:lsdException w:name="HTML Typewriter" w:semiHidden="1" w:unhideWhenUsed="1"/>
-    <w:lsdException w:name="HTML Variable" w:semiHidden="1" w:unhideWhenUsed="1"/>
-    <w:lsdException w:name="Normal Table" w:semiHidden="1" w:unhideWhenUsed="1"/>
-    <w:lsdException w:name="annotation subject" w:semiHidden="1" w:unhideWhenUsed="1"/>
-    <w:lsdException w:name="No List" w:semiHidden="1" w:unhideWhenUsed="1"/>
-    <w:lsdException w:name="Outline List 1" w:semiHidden="1" w:unhideWhenUsed="1"/>
-    <w:lsdException w:name="Outline List 2" w:semiHidden="1" w:unhideWhenUsed="1"/>
-    <w:lsdException w:name="Outline List 3" w:semiHidden="1" w:unhideWhenUsed="1"/>
-    <w:lsdException w:name="Table Simple 1" w:semiHidden="1" w:unhideWhenUsed="1"/>
-    <w:lsdException w:name="Table Simple 2" w:semiHidden="1" w:unhideWhenUsed="1"/>
-    <w:lsdException w:name="Table Simple 3" w:semiHidden="1" w:unhideWhenUsed="1"/>
-    <w:lsdException w:name="Table Classic 1" w:semiHidden="1" w:unhideWhenUsed="1"/>
-    <w:lsdException w:name="Table Classic 2" w:semiHidden="1" w:unhideWhenUsed="1"/>
-    <w:lsdException w:name="Table Classic 3" w:semiHidden="1" w:unhideWhenUsed="1"/>
-    <w:lsdException w:name="Table Classic 4" w:semiHidden="1" w:unhideWhenUsed="1"/>
-    <w:lsdException w:name="Table Colorful 1" w:semiHidden="1" w:unhideWhenUsed="1"/>
-    <w:lsdException w:name="Table Colorful 2" w:semiHidden="1" w:unhideWhenUsed="1"/>
-    <w:lsdException w:name="Table Colorful 3" w:semiHidden="1" w:unhideWhenUsed="1"/>
-    <w:lsdException w:name="Table Columns 1" w:semiHidden="1" w:unhideWhenUsed="1"/>
-    <w:lsdException w:name="Table Columns 2" w:semiHidden="1" w:unhideWhenUsed="1"/>
-    <w:lsdException w:name="Table Columns 3" w:semiHidden="1" w:unhideWhenUsed="1"/>
-    <w:lsdException w:name="Table Columns 4" w:semiHidden="1" w:unhideWhenUsed="1"/>
-    <w:lsdException w:name="Table Columns 5" w:semiHidden="1" w:unhideWhenUsed="1"/>
-    <w:lsdException w:name="Table Grid 1" w:semiHidden="1" w:unhideWhenUsed="1"/>
-    <w:lsdException w:name="Table Grid 2" w:semiHidden="1" w:unhideWhenUsed="1"/>
-    <w:lsdException w:name="Table Grid 3" w:semiHidden="1" w:unhideWhenUsed="1"/>
-    <w:lsdException w:name="Table Grid 4" w:semiHidden="1" w:unhideWhenUsed="1"/>
-    <w:lsdException w:name="Table Grid 5" w:semiHidden="1" w:unhideWhenUsed="1"/>
-    <w:lsdException w:name="Table Grid 6" w:semiHidden="1" w:unhideWhenUsed="1"/>
-    <w:lsdException w:name="Table Grid 7" w:semiHidden="1" w:unhideWhenUsed="1"/>
-    <w:lsdException w:name="Table Grid 8" w:semiHidden="1" w:unhideWhenUsed="1"/>
-    <w:lsdException w:name="Table List 1" w:semiHidden="1" w:unhideWhenUsed="1"/>
-    <w:lsdException w:name="Table List 2" w:semiHidden="1" w:unhideWhenUsed="1"/>
-    <w:lsdException w:name="Table List 3" w:semiHidden="1" w:unhideWhenUsed="1"/>
-    <w:lsdException w:name="Table List 4" w:semiHidden="1" w:unhideWhenUsed="1"/>
-    <w:lsdException w:name="Table List 5" w:semiHidden="1" w:unhideWhenUsed="1"/>
-    <w:lsdException w:name="Table List 6" w:semiHidden="1" w:unhideWhenUsed="1"/>
-    <w:lsdException w:name="Table List 7" w:semiHidden="1" w:unhideWhenUsed="1"/>
-    <w:lsdException w:name="Table List 8" w:semiHidden="1" w:unhideWhenUsed="1"/>
-    <w:lsdException w:name="Table 3D effects 1" w:semiHidden="1" w:unhideWhenUsed="1"/>
-    <w:lsdException w:name="Table 3D effects 2" w:semiHidden="1" w:unhideWhenUsed="1"/>
-    <w:lsdException w:name="Table 3D effects 3" w:semiHidden="1" w:unhideWhenUsed="1"/>
-    <w:lsdException w:name="Table Contemporary" w:semiHidden="1" w:unhideWhenUsed="1"/>
-    <w:lsdException w:name="Table Elegant" w:semiHidden="1" w:unhideWhenUsed="1"/>
-    <w:lsdException w:name="Table Professional" w:semiHidden="1" w:unhideWhenUsed="1"/>
-    <w:lsdException w:name="Table Subtle 1" w:semiHidden="1" w:unhideWhenUsed="1"/>
-    <w:lsdException w:name="Table Subtle 2" w:semiHidden="1" w:unhideWhenUsed="1"/>
-    <w:lsdException w:name="Table Web 1" w:semiHidden="1" w:unhideWhenUsed="1"/>
-    <w:lsdException w:name="Table Web 2" w:semiHidden="1" w:unhideWhenUsed="1"/>
-    <w:lsdException w:name="Table Web 3" w:semiHidden="1" w:unhideWhenUsed="1"/>
-    <w:lsdException w:name="Balloon Text" w:semiHidden="1" w:unhideWhenUsed="1"/>
-    <w:lsdException w:name="Table Grid" w:uiPriority="39"/>
-    <w:lsdException w:name="Table Theme" w:semiHidden="1" w:unhideWhenUsed="1"/>
-    <w:lsdException w:name="Placeholder Text" w:semiHidden="1"/>
-    <w:lsdException w:name="No Spacing" w:uiPriority="1" w:qFormat="1"/>
-    <w:lsdException w:name="Light Shading" w:uiPriority="60"/>
-    <w:lsdException w:name="Light List" w:uiPriority="61"/>
-    <w:lsdException w:name="Light Grid" w:uiPriority="62"/>
-    <w:lsdException w:name="Medium Shading 1" w:uiPriority="63"/>
-    <w:lsdException w:name="Medium Shading 2" w:uiPriority="64"/>
-    <w:lsdException w:name="Medium List 1" w:uiPriority="65"/>
-    <w:lsdException w:name="Medium List 2" w:uiPriority="66"/>
-    <w:lsdException w:name="Medium Grid 1" w:uiPriority="67"/>
-    <w:lsdException w:name="Medium Grid 2" w:uiPriority="68"/>
-    <w:lsdException w:name="Medium Grid 3" w:uiPriority="69"/>
-    <w:lsdException w:name="Dark List" w:uiPriority="70"/>
-    <w:lsdException w:name="Colorful Shading" w:uiPriority="71"/>
-    <w:lsdException w:name="Colorful List" w:uiPriority="72"/>
-    <w:lsdException w:name="Colorful Grid" w:uiPriority="73"/>
-    <w:lsdException w:name="Light Shading Accent 1" w:uiPriority="60"/>
-    <w:lsdException w:name="Light List Accent 1" w:uiPriority="61"/>
-    <w:lsdException w:name="Light Grid Accent 1" w:uiPriority="62"/>
-    <w:lsdException w:name="Medium Shading 1 Accent 1" w:uiPriority="63"/>
-    <w:lsdException w:name="Medium Shading 2 Accent 1" w:uiPriority="64"/>
-    <w:lsdException w:name="Medium List 1 Accent 1" w:uiPriority="65"/>
-    <w:lsdException w:name="Revision" w:semiHidden="1"/>
-    <w:lsdException w:name="List Paragraph" w:uiPriority="34" w:qFormat="1"/>
-    <w:lsdException w:name="Quote" w:uiPriority="29" w:qFormat="1"/>
-    <w:lsdException w:name="Intense Quote" w:uiPriority="30" w:qFormat="1"/>
-    <w:lsdException w:name="Medium List 2 Accent 1" w:uiPriority="66"/>
-    <w:lsdException w:name="Medium Grid 1 Accent 1" w:uiPriority="67"/>
-    <w:lsdException w:name="Medium Grid 2 Accent 1" w:uiPriority="68"/>
-    <w:lsdException w:name="Medium Grid 3 Accent 1" w:uiPriority="69"/>
-    <w:lsdException w:name="Dark List Accent 1" w:uiPriority="70"/>
-    <w:lsdException w:name="Colorful Shading Accent 1" w:uiPriority="71"/>
-    <w:lsdException w:name="Colorful List Accent 1" w:uiPriority="72"/>
-    <w:lsdException w:name="Colorful Grid Accent 1" w:uiPriority="73"/>
-    <w:lsdException w:name="Light Shading Accent 2" w:uiPriority="60"/>
-    <w:lsdException w:name="Light List Accent 2" w:uiPriority="61"/>
-    <w:lsdException w:name="Light Grid Accent 2" w:uiPriority="62"/>
-    <w:lsdException w:name="Medium Shading 1 Accent 2" w:uiPriority="63"/>
-    <w:lsdException w:name="Medium Shading 2 Accent 2" w:uiPriority="64"/>
-    <w:lsdException w:name="Medium List 1 Accent 2" w:uiPriority="65"/>
-    <w:lsdException w:name="Medium List 2 Accent 2" w:uiPriority="66"/>
-    <w:lsdException w:name="Medium Grid 1 Accent 2" w:uiPriority="67"/>
-    <w:lsdException w:name="Medium Grid 2 Accent 2" w:uiPriority="68"/>
-    <w:lsdException w:name="Medium Grid 3 Accent 2" w:uiPriority="69"/>
-    <w:lsdException w:name="Dark List Accent 2" w:uiPriority="70"/>
-    <w:lsdException w:name="Colorful Shading Accent 2" w:uiPriority="71"/>
-    <w:lsdException w:name="Colorful List Accent 2" w:uiPriority="72"/>
-    <w:lsdException w:name="Colorful Grid Accent 2" w:uiPriority="73"/>
-    <w:lsdException w:name="Light Shading Accent 3" w:uiPriority="60"/>
-    <w:lsdException w:name="Light List Accent 3" w:uiPriority="61"/>
-    <w:lsdException w:name="Light Grid Accent 3" w:uiPriority="62"/>
-    <w:lsdException w:name="Medium Shading 1 Accent 3" w:uiPriority="63"/>
-    <w:lsdException w:name="Medium Shading 2 Accent 3" w:uiPriority="64"/>
-    <w:lsdException w:name="Medium List 1 Accent 3" w:uiPriority="65"/>
-    <w:lsdException w:name="Medium List 2 Accent 3" w:uiPriority="66"/>
-    <w:lsdException w:name="Medium Grid 1 Accent 3" w:uiPriority="67"/>
-    <w:lsdException w:name="Medium Grid 2 Accent 3" w:uiPriority="68"/>
-    <w:lsdException w:name="Medium Grid 3 Accent 3" w:uiPriority="69"/>
-    <w:lsdException w:name="Dark List Accent 3" w:uiPriority="70"/>
-    <w:lsdException w:name="Colorful Shading Accent 3" w:uiPriority="71"/>
-    <w:lsdException w:name="Colorful List Accent 3" w:uiPriority="72"/>
-    <w:lsdException w:name="Colorful Grid Accent 3" w:uiPriority="73"/>
-    <w:lsdException w:name="Light Shading Accent 4" w:uiPriority="60"/>
-    <w:lsdException w:name="Light List Accent 4" w:uiPriority="61"/>
-    <w:lsdException w:name="Light Grid Accent 4" w:uiPriority="62"/>
-    <w:lsdException w:name="Medium Shading 1 Accent 4" w:uiPriority="63"/>
-    <w:lsdException w:name="Medium Shading 2 Accent 4" w:uiPriority="64"/>
-    <w:lsdException w:name="Medium List 1 Accent 4" w:uiPriority="65"/>
-    <w:lsdException w:name="Medium List 2 Accent 4" w:uiPriority="66"/>
-    <w:lsdException w:name="Medium Grid 1 Accent 4" w:uiPriority="67"/>
-    <w:lsdException w:name="Medium Grid 2 Accent 4" w:uiPriority="68"/>
-    <w:lsdException w:name="Medium Grid 3 Accent 4" w:uiPriority="69"/>
-    <w:lsdException w:name="Dark List Accent 4" w:uiPriority="70"/>
-    <w:lsdException w:name="Colorful Shading Accent 4" w:uiPriority="71"/>
-    <w:lsdException w:name="Colorful List Accent 4" w:uiPriority="72"/>
-    <w:lsdException w:name="Colorful Grid Accent 4" w:uiPriority="73"/>
-    <w:lsdException w:name="Light Shading Accent 5" w:uiPriority="60"/>
-    <w:lsdException w:name="Light List Accent 5" w:uiPriority="61"/>
-    <w:lsdException w:name="Light Grid Accent 5" w:uiPriority="62"/>
-    <w:lsdException w:name="Medium Shading 1 Accent 5" w:uiPriority="63"/>
-    <w:lsdException w:name="Medium Shading 2 Accent 5" w:uiPriority="64"/>
-    <w:lsdException w:name="Medium List 1 Accent 5" w:uiPriority="65"/>
-    <w:lsdException w:name="Medium List 2 Accent 5" w:uiPriority="66"/>
-    <w:lsdException w:name="Medium Grid 1 Accent 5" w:uiPriority="67"/>
-    <w:lsdException w:name="Medium Grid 2 Accent 5" w:uiPriority="68"/>
-    <w:lsdException w:name="Medium Grid 3 Accent 5" w:uiPriority="69"/>
-    <w:lsdException w:name="Dark List Accent 5" w:uiPriority="70"/>
-    <w:lsdException w:name="Colorful Shading Accent 5" w:uiPriority="71"/>
-    <w:lsdException w:name="Colorful List Accent 5" w:uiPriority="72"/>
-    <w:lsdException w:name="Colorful Grid Accent 5" w:uiPriority="73"/>
-    <w:lsdException w:name="Light Shading Accent 6" w:uiPriority="60"/>
-    <w:lsdException w:name="Light List Accent 6" w:uiPriority="61"/>
-    <w:lsdException w:name="Light Grid Accent 6" w:uiPriority="62"/>
-    <w:lsdException w:name="Medium Shading 1 Accent 6" w:uiPriority="63"/>
-    <w:lsdException w:name="Medium Shading 2 Accent 6" w:uiPriority="64"/>
-    <w:lsdException w:name="Medium List 1 Accent 6" w:uiPriority="65"/>
-    <w:lsdException w:name="Medium List 2 Accent 6" w:uiPriority="66"/>
-    <w:lsdException w:name="Medium Grid 1 Accent 6" w:uiPriority="67"/>
-    <w:lsdException w:name="Medium Grid 2 Accent 6" w:uiPriority="68"/>
-    <w:lsdException w:name="Medium Grid 3 Accent 6" w:uiPriority="69"/>
-    <w:lsdException w:name="Dark List Accent 6" w:uiPriority="70"/>
-    <w:lsdException w:name="Colorful Shading Accent 6" w:uiPriority="71"/>
-    <w:lsdException w:name="Colorful List Accent 6" w:uiPriority="72"/>
-    <w:lsdException w:name="Colorful Grid Accent 6" w:uiPriority="73"/>
-    <w:lsdException w:name="Subtle Emphasis" w:uiPriority="19" w:qFormat="1"/>
-    <w:lsdException w:name="Intense Emphasis" w:uiPriority="21" w:qFormat="1"/>
-    <w:lsdException w:name="Subtle Reference" w:uiPriority="31" w:qFormat="1"/>
-    <w:lsdException w:name="Intense Reference" w:uiPriority="32" w:qFormat="1"/>
-    <w:lsdException w:name="Book Title" w:uiPriority="33" w:qFormat="1"/>
-    <w:lsdException w:name="Bibliography" w:semiHidden="1" w:uiPriority="37" w:unhideWhenUsed="1"/>
-    <w:lsdException w:name="TOC Heading" w:semiHidden="1" w:uiPriority="39" w:unhideWhenUsed="1" w:qFormat="1"/>
-    <w:lsdException w:name="Plain Table 1" w:uiPriority="41"/>
-    <w:lsdException w:name="Plain Table 2" w:uiPriority="42"/>
-    <w:lsdException w:name="Plain Table 3" w:uiPriority="43"/>
-    <w:lsdException w:name="Plain Table 4" w:uiPriority="44"/>
-    <w:lsdException w:name="Plain Table 5" w:uiPriority="45"/>
-    <w:lsdException w:name="Grid Table Light" w:uiPriority="40"/>
-    <w:lsdException w:name="Grid Table 1 Light" w:uiPriority="46"/>
-    <w:lsdException w:name="Grid Table 2" w:uiPriority="47"/>
-    <w:lsdException w:name="Grid Table 3" w:uiPriority="48"/>
-    <w:lsdException w:name="Grid Table 4" w:uiPriority="49"/>
-    <w:lsdException w:name="Grid Table 5 Dark" w:uiPriority="50"/>
-    <w:lsdException w:name="Grid Table 6 Colorful" w:uiPriority="51"/>
-    <w:lsdException w:name="Grid Table 7 Colorful" w:uiPriority="52"/>
-    <w:lsdException w:name="Grid Table 1 Light Accent 1" w:uiPriority="46"/>
-    <w:lsdException w:name="Grid Table 2 Accent 1" w:uiPriority="47"/>
-    <w:lsdException w:name="Grid Table 3 Accent 1" w:uiPriority="48"/>
-    <w:lsdException w:name="Grid Table 4 Accent 1" w:uiPriority="49"/>
-    <w:lsdException w:name="Grid Table 5 Dark Accent 1" w:uiPriority="50"/>
-    <w:lsdException w:name="Grid Table 6 Colorful Accent 1" w:uiPriority="51"/>
-    <w:lsdException w:name="Grid Table 7 Colorful Accent 1" w:uiPriority="52"/>
-    <w:lsdException w:name="Grid Table 1 Light Accent 2" w:uiPriority="46"/>
-    <w:lsdException w:name="Grid Table 2 Accent 2" w:uiPriority="47"/>
-    <w:lsdException w:name="Grid Table 3 Accent 2" w:uiPriority="48"/>
-    <w:lsdException w:name="Grid Table 4 Accent 2" w:uiPriority="49"/>
-    <w:lsdException w:name="Grid Table 5 Dark Accent 2" w:uiPriority="50"/>
-    <w:lsdException w:name="Grid Table 6 Colorful Accent 2" w:uiPriority="51"/>
-    <w:lsdException w:name="Grid Table 7 Colorful Accent 2" w:uiPriority="52"/>
-    <w:lsdException w:name="Grid Table 1 Light Accent 3" w:uiPriority="46"/>
-    <w:lsdException w:name="Grid Table 2 Accent 3" w:uiPriority="47"/>
-    <w:lsdException w:name="Grid Table 3 Accent 3" w:uiPriority="48"/>
-    <w:lsdException w:name="Grid Table 4 Accent 3" w:uiPriority="49"/>
-    <w:lsdException w:name="Grid Table 5 Dark Accent 3" w:uiPriority="50"/>
-    <w:lsdException w:name="Grid Table 6 Colorful Accent 3" w:uiPriority="51"/>
-    <w:lsdException w:name="Grid Table 7 Colorful Accent 3" w:uiPriority="52"/>
-    <w:lsdException w:name="Grid Table 1 Light Accent 4" w:uiPriority="46"/>
-    <w:lsdException w:name="Grid Table 2 Accent 4" w:uiPriority="47"/>
-    <w:lsdException w:name="Grid Table 3 Accent 4" w:uiPriority="48"/>
-    <w:lsdException w:name="Grid Table 4 Accent 4" w:uiPriority="49"/>
-    <w:lsdException w:name="Grid Table 5 Dark Accent 4" w:uiPriority="50"/>
-    <w:lsdException w:name="Grid Table 6 Colorful Accent 4" w:uiPriority="51"/>
-    <w:lsdException w:name="Grid Table 7 Colorful Accent 4" w:uiPriority="52"/>
-    <w:lsdException w:name="Grid Table 1 Light Accent 5" w:uiPriority="46"/>
-    <w:lsdException w:name="Grid Table 2 Accent 5" w:uiPriority="47"/>
-    <w:lsdException w:name="Grid Table 3 Accent 5" w:uiPriority="48"/>
-    <w:lsdException w:name="Grid Table 4 Accent 5" w:uiPriority="49"/>
-    <w:lsdException w:name="Grid Table 5 Dark Accent 5" w:uiPriority="50"/>
-    <w:lsdException w:name="Grid Table 6 Colorful Accent 5" w:uiPriority="51"/>
-    <w:lsdException w:name="Grid Table 7 Colorful Accent 5" w:uiPriority="52"/>
-    <w:lsdException w:name="Grid Table 1 Light Accent 6" w:uiPriority="46"/>
-    <w:lsdException w:name="Grid Table 2 Accent 6" w:uiPriority="47"/>
-    <w:lsdException w:name="Grid Table 3 Accent 6" w:uiPriority="48"/>
-    <w:lsdException w:name="Grid Table 4 Accent 6" w:uiPriority="49"/>
-    <w:lsdException w:name="Grid Table 5 Dark Accent 6" w:uiPriority="50"/>
-    <w:lsdException w:name="Grid Table 6 Colorful Accent 6" w:uiPriority="51"/>
-    <w:lsdException w:name="Grid Table 7 Colorful Accent 6" w:uiPriority="52"/>
-    <w:lsdException w:name="List Table 1 Light" w:uiPriority="46"/>
-    <w:lsdException w:name="List Table 2" w:uiPriority="47"/>
-    <w:lsdException w:name="List Table 3" w:uiPriority="48"/>
-    <w:lsdException w:name="List Table 4" w:uiPriority="49"/>
-    <w:lsdException w:name="List Table 5 Dark" w:uiPriority="50"/>
-    <w:lsdException w:name="List Table 6 Colorful" w:uiPriority="51"/>
-    <w:lsdException w:name="List Table 7 Colorful" w:uiPriority="52"/>
-    <w:lsdException w:name="List Table 1 Light Accent 1" w:uiPriority="46"/>
-    <w:lsdException w:name="List Table 2 Accent 1" w:uiPriority="47"/>
-    <w:lsdException w:name="List Table 3 Accent 1" w:uiPriority="48"/>
-    <w:lsdException w:name="List Table 4 Accent 1" w:uiPriority="49"/>
-    <w:lsdException w:name="List Table 5 Dark Accent 1" w:uiPriority="50"/>
-    <w:lsdException w:name="List Table 6 Colorful Accent 1" w:uiPriority="51"/>
-    <w:lsdException w:name="List Table 7 Colorful Accent 1" w:uiPriority="52"/>
-    <w:lsdException w:name="List Table 1 Light Accent 2" w:uiPriority="46"/>
-    <w:lsdException w:name="List Table 2 Accent 2" w:uiPriority="47"/>
-    <w:lsdException w:name="List Table 3 Accent 2" w:uiPriority="48"/>
-    <w:lsdException w:name="List Table 4 Accent 2" w:uiPriority="49"/>
-    <w:lsdException w:name="List Table 5 Dark Accent 2" w:uiPriority="50"/>
-    <w:lsdException w:name="List Table 6 Colorful Accent 2" w:uiPriority="51"/>
-    <w:lsdException w:name="List Table 7 Colorful Accent 2" w:uiPriority="52"/>
-    <w:lsdException w:name="List Table 1 Light Accent 3" w:uiPriority="46"/>
-    <w:lsdException w:name="List Table 2 Accent 3" w:uiPriority="47"/>
-    <w:lsdException w:name="List Table 3 Accent 3" w:uiPriority="48"/>
-    <w:lsdException w:name="List Table 4 Accent 3" w:uiPriority="49"/>
-    <w:lsdException w:name="List Table 5 Dark Accent 3" w:uiPriority="50"/>
-    <w:lsdException w:name="List Table 6 Colorful Accent 3" w:uiPriority="51"/>
-    <w:lsdException w:name="List Table 7 Colorful Accent 3" w:uiPriority="52"/>
-    <w:lsdException w:name="List Table 1 Light Accent 4" w:uiPriority="46"/>
-    <w:lsdException w:name="List Table 2 Accent 4" w:uiPriority="47"/>
-    <w:lsdException w:name="List Table 3 Accent 4" w:uiPriority="48"/>
-    <w:lsdException w:name="List Table 4 Accent 4" w:uiPriority="49"/>
-    <w:lsdException w:name="List Table 5 Dark Accent 4" w:uiPriority="50"/>
-    <w:lsdException w:name="List Table 6 Colorful Accent 4" w:uiPriority="51"/>
-    <w:lsdException w:name="List Table 7 Colorful Accent 4" w:uiPriority="52"/>
-    <w:lsdException w:name="List Table 1 Light Accent 5" w:uiPriority="46"/>
-    <w:lsdException w:name="List Table 2 Accent 5" w:uiPriority="47"/>
-    <w:lsdException w:name="List Table 3 Accent 5" w:uiPriority="48"/>
-    <w:lsdException w:name="List Table 4 Accent 5" w:uiPriority="49"/>
-    <w:lsdException w:name="List Table 5 Dark Accent 5" w:uiPriority="50"/>
-    <w:lsdException w:name="List Table 6 Colorful Accent 5" w:uiPriority="51"/>
-    <w:lsdException w:name="List Table 7 Colorful Accent 5" w:uiPriority="52"/>
-    <w:lsdException w:name="List Table 1 Light Accent 6" w:uiPriority="46"/>
-    <w:lsdException w:name="List Table 2 Accent 6" w:uiPriority="47"/>
-    <w:lsdException w:name="List Table 3 Accent 6" w:uiPriority="48"/>
-    <w:lsdException w:name="List Table 4 Accent 6" w:uiPriority="49"/>
-    <w:lsdException w:name="List Table 5 Dark Accent 6" w:uiPriority="50"/>
-    <w:lsdException w:name="List Table 6 Colorful Accent 6" w:uiPriority="51"/>
-    <w:lsdException w:name="List Table 7 Colorful Accent 6" w:uiPriority="52"/>
-  </w:latentStyles>
-  <w:style w:type="paragraph" w:default="1" w:styleId="a">
-    <w:name w:val="Normal"/>
-    <w:qFormat/>
-  </w:style>
-  <w:style w:type="character" w:default="1" w:styleId="a0">
-    <w:name w:val="Default Paragraph Font"/>
-    <w:uiPriority w:val="1"/>
-    <w:semiHidden/>
-    <w:unhideWhenUsed/>
-  </w:style>
-  <w:style w:type="table" w:default="1" w:styleId="a1">
-    <w:name w:val="Normal Table"/>
-    <w:uiPriority w:val="99"/>
-    <w:semiHidden/>
-    <w:unhideWhenUsed/>
-    <w:tblPr>
-      <w:tblInd w:w="0" w:type="dxa"/>
-      <w:tblCellMar>
-        <w:top w:w="0" w:type="dxa"/>
-        <w:left w:w="108" w:type="dxa"/>
-        <w:bottom w:w="0" w:type="dxa"/>
-        <w:right w:w="108" w:type="dxa"/>
-      </w:tblCellMar>
-    </w:tblPr>
-  </w:style>
-  <w:style w:type="numbering" w:default="1" w:styleId="a2">
-    <w:name w:val="No List"/>
-    <w:uiPriority w:val="99"/>
-    <w:semiHidden/>
-    <w:unhideWhenUsed/>
-  </w:style>
-  <w:style w:type="character" w:styleId="a3">
-    <w:name w:val="Placeholder Text"/>
-    <w:basedOn w:val="a0"/>
-    <w:uiPriority w:val="99"/>
-    <w:semiHidden/>
-    <w:rsid w:val="005B7E3E"/>
-    <w:rPr>
-      <w:color w:val="808080"/>
-    </w:rPr>
-  </w:style>
-</w:styles>
-</file>
-
-<file path=word/glossary/webSettings.xml><?xml version="1.0" encoding="utf-8"?>
-<w:webSettings xmlns:mc="http://schemas.openxmlformats.org/markup-compatibility/2006" xmlns:r="http://schemas.openxmlformats.org/officeDocument/2006/relationships" xmlns:w="http://schemas.openxmlformats.org/wordprocessingml/2006/main" xmlns:w14="http://schemas.microsoft.com/office/word/2010/wordml" xmlns:w15="http://schemas.microsoft.com/office/word/2012/wordml" xmlns:w16se="http://schemas.microsoft.com/office/word/2015/wordml/symex" mc:Ignorable="w14 w15 w16se">
-  <w:optimizeForBrowser/>
-  <w:allowPNG/>
-</w:webSettings>
-</file>
-
 <file path=word/theme/theme1.xml><?xml version="1.0" encoding="utf-8"?>
 <a:theme xmlns:a="http://schemas.openxmlformats.org/drawingml/2006/main" name="Тема Office">
   <a:themeElements>
@@ -28448,11 +28746,49 @@
     <b:InternetSiteTitle>MSDN</b:InternetSiteTitle>
     <b:RefOrder>4</b:RefOrder>
   </b:Source>
+  <b:Source>
+    <b:Tag>Fod18</b:Tag>
+    <b:SourceType>DocumentFromInternetSite</b:SourceType>
+    <b:Guid>{BD46BFE4-3355-4467-9B00-BA089CDD9A43}</b:Guid>
+    <b:Author>
+      <b:Author>
+        <b:NameList>
+          <b:Person>
+            <b:Last>Fodsuk</b:Last>
+          </b:Person>
+        </b:NameList>
+      </b:Author>
+    </b:Author>
+    <b:Title>EntityFrameworkExtras.EF6</b:Title>
+    <b:InternetSiteTitle>NuGet</b:InternetSiteTitle>
+    <b:YearAccessed>2018</b:YearAccessed>
+    <b:MonthAccessed>September</b:MonthAccessed>
+    <b:DayAccessed>06</b:DayAccessed>
+    <b:URL>https://www.nuget.org/packages/EntityFrameworkExtras.EF6/</b:URL>
+    <b:RefOrder>11</b:RefOrder>
+  </b:Source>
+  <b:Source>
+    <b:Tag>Mic1_MERGE</b:Tag>
+    <b:SourceType>DocumentFromInternetSite</b:SourceType>
+    <b:Guid>{F4DA6C76-0BCD-420C-B11A-5E052D59B473}</b:Guid>
+    <b:Author>
+      <b:Author>
+        <b:Corporate>Microsoft Corp. 10</b:Corporate>
+      </b:Author>
+    </b:Author>
+    <b:Title>MERGE (Transact-SQL)</b:Title>
+    <b:InternetSiteTitle>MSDN</b:InternetSiteTitle>
+    <b:YearAccessed>2018</b:YearAccessed>
+    <b:MonthAccessed>September</b:MonthAccessed>
+    <b:DayAccessed>6</b:DayAccessed>
+    <b:URL>https://docs.microsoft.com/en-us/sql/t-sql/statements/merge-transact-sql</b:URL>
+    <b:RefOrder>12</b:RefOrder>
+  </b:Source>
 </b:Sources>
 </file>
 
 <file path=customXml/itemProps1.xml><?xml version="1.0" encoding="utf-8"?>
-<ds:datastoreItem xmlns:ds="http://schemas.openxmlformats.org/officeDocument/2006/customXml" ds:itemID="{6F94A2EE-6EB0-49DD-8AB6-D5D52AF06984}">
+<ds:datastoreItem xmlns:ds="http://schemas.openxmlformats.org/officeDocument/2006/customXml" ds:itemID="{E4C4AF3B-42E2-45B7-89A0-03E04A25D792}">
   <ds:schemaRefs>
     <ds:schemaRef ds:uri="http://schemas.openxmlformats.org/officeDocument/2006/bibliography"/>
   </ds:schemaRefs>

--- a/Введение.docx
+++ b/Введение.docx
@@ -1,6 +1,6 @@
 
 <file path=word/document.xml><?xml version="1.0" encoding="utf-8"?>
-<w:document xmlns:wpc="http://schemas.microsoft.com/office/word/2010/wordprocessingCanvas" xmlns:mc="http://schemas.openxmlformats.org/markup-compatibility/2006" xmlns:o="urn:schemas-microsoft-com:office:office" xmlns:r="http://schemas.openxmlformats.org/officeDocument/2006/relationships" xmlns:m="http://schemas.openxmlformats.org/officeDocument/2006/math" xmlns:v="urn:schemas-microsoft-com:vml" xmlns:wp14="http://schemas.microsoft.com/office/word/2010/wordprocessingDrawing" xmlns:wp="http://schemas.openxmlformats.org/drawingml/2006/wordprocessingDrawing" xmlns:w10="urn:schemas-microsoft-com:office:word" xmlns:w="http://schemas.openxmlformats.org/wordprocessingml/2006/main" xmlns:w14="http://schemas.microsoft.com/office/word/2010/wordml" xmlns:w15="http://schemas.microsoft.com/office/word/2012/wordml" xmlns:wpg="http://schemas.microsoft.com/office/word/2010/wordprocessingGroup" xmlns:wpi="http://schemas.microsoft.com/office/word/2010/wordprocessingInk" xmlns:wne="http://schemas.microsoft.com/office/word/2006/wordml" xmlns:wps="http://schemas.microsoft.com/office/word/2010/wordprocessingShape" mc:Ignorable="w14 w15 wp14">
+<w:document xmlns:wpc="http://schemas.microsoft.com/office/word/2010/wordprocessingCanvas" xmlns:cx="http://schemas.microsoft.com/office/drawing/2014/chartex" xmlns:mc="http://schemas.openxmlformats.org/markup-compatibility/2006" xmlns:o="urn:schemas-microsoft-com:office:office" xmlns:r="http://schemas.openxmlformats.org/officeDocument/2006/relationships" xmlns:m="http://schemas.openxmlformats.org/officeDocument/2006/math" xmlns:v="urn:schemas-microsoft-com:vml" xmlns:wp14="http://schemas.microsoft.com/office/word/2010/wordprocessingDrawing" xmlns:wp="http://schemas.openxmlformats.org/drawingml/2006/wordprocessingDrawing" xmlns:w10="urn:schemas-microsoft-com:office:word" xmlns:w="http://schemas.openxmlformats.org/wordprocessingml/2006/main" xmlns:w14="http://schemas.microsoft.com/office/word/2010/wordml" xmlns:w15="http://schemas.microsoft.com/office/word/2012/wordml" xmlns:w16se="http://schemas.microsoft.com/office/word/2015/wordml/symex" xmlns:wpg="http://schemas.microsoft.com/office/word/2010/wordprocessingGroup" xmlns:wpi="http://schemas.microsoft.com/office/word/2010/wordprocessingInk" xmlns:wne="http://schemas.microsoft.com/office/word/2006/wordml" xmlns:wps="http://schemas.microsoft.com/office/word/2010/wordprocessingShape" mc:Ignorable="w14 w15 w16se wp14">
   <w:body>
     <w:p>
       <w:pPr>
@@ -487,6 +487,7 @@
     <w:p>
       <w:pPr>
         <w:pStyle w:val="11"/>
+        <w:ind w:firstLine="0"/>
         <w:rPr>
           <w:rFonts w:asciiTheme="minorHAnsi" w:eastAsiaTheme="minorEastAsia" w:hAnsiTheme="minorHAnsi"/>
           <w:noProof/>
@@ -504,7 +505,7 @@
       <w:r>
         <w:fldChar w:fldCharType="separate"/>
       </w:r>
-      <w:hyperlink w:anchor="_Toc523865080" w:history="1">
+      <w:hyperlink w:anchor="_Toc524128227" w:history="1">
         <w:r>
           <w:rPr>
             <w:rStyle w:val="a8"/>
@@ -531,7 +532,7 @@
             <w:noProof/>
             <w:webHidden/>
           </w:rPr>
-          <w:instrText xml:space="preserve"> PAGEREF _Toc523865080 \h </w:instrText>
+          <w:instrText xml:space="preserve"> PAGEREF _Toc524128227 \h </w:instrText>
         </w:r>
         <w:r>
           <w:rPr>
@@ -551,7 +552,7 @@
             <w:noProof/>
             <w:webHidden/>
           </w:rPr>
-          <w:t>4</w:t>
+          <w:t>5</w:t>
         </w:r>
         <w:r>
           <w:rPr>
@@ -565,6 +566,7 @@
     <w:p>
       <w:pPr>
         <w:pStyle w:val="11"/>
+        <w:ind w:firstLine="0"/>
         <w:rPr>
           <w:rFonts w:asciiTheme="minorHAnsi" w:eastAsiaTheme="minorEastAsia" w:hAnsiTheme="minorHAnsi"/>
           <w:noProof/>
@@ -573,7 +575,7 @@
           <w:lang w:eastAsia="ru-RU"/>
         </w:rPr>
       </w:pPr>
-      <w:hyperlink w:anchor="_Toc523865081" w:history="1">
+      <w:hyperlink w:anchor="_Toc524128228" w:history="1">
         <w:r>
           <w:rPr>
             <w:rStyle w:val="a8"/>
@@ -600,7 +602,7 @@
             <w:noProof/>
             <w:webHidden/>
           </w:rPr>
-          <w:instrText xml:space="preserve"> PAGEREF _Toc523865081 \h </w:instrText>
+          <w:instrText xml:space="preserve"> PAGEREF _Toc524128228 \h </w:instrText>
         </w:r>
         <w:r>
           <w:rPr>
@@ -620,7 +622,7 @@
             <w:noProof/>
             <w:webHidden/>
           </w:rPr>
-          <w:t>6</w:t>
+          <w:t>7</w:t>
         </w:r>
         <w:r>
           <w:rPr>
@@ -634,6 +636,7 @@
     <w:p>
       <w:pPr>
         <w:pStyle w:val="11"/>
+        <w:ind w:firstLine="0"/>
         <w:rPr>
           <w:rFonts w:asciiTheme="minorHAnsi" w:eastAsiaTheme="minorEastAsia" w:hAnsiTheme="minorHAnsi"/>
           <w:noProof/>
@@ -642,7 +645,7 @@
           <w:lang w:eastAsia="ru-RU"/>
         </w:rPr>
       </w:pPr>
-      <w:hyperlink w:anchor="_Toc523865082" w:history="1">
+      <w:hyperlink w:anchor="_Toc524128229" w:history="1">
         <w:r>
           <w:rPr>
             <w:rStyle w:val="a8"/>
@@ -669,7 +672,7 @@
             <w:noProof/>
             <w:webHidden/>
           </w:rPr>
-          <w:instrText xml:space="preserve"> PAGEREF _Toc523865082 \h </w:instrText>
+          <w:instrText xml:space="preserve"> PAGEREF _Toc524128229 \h </w:instrText>
         </w:r>
         <w:r>
           <w:rPr>
@@ -689,7 +692,7 @@
             <w:noProof/>
             <w:webHidden/>
           </w:rPr>
-          <w:t>8</w:t>
+          <w:t>9</w:t>
         </w:r>
         <w:r>
           <w:rPr>
@@ -703,6 +706,7 @@
     <w:p>
       <w:pPr>
         <w:pStyle w:val="21"/>
+        <w:ind w:firstLine="0"/>
         <w:rPr>
           <w:rFonts w:asciiTheme="minorHAnsi" w:eastAsiaTheme="minorEastAsia" w:hAnsiTheme="minorHAnsi"/>
           <w:noProof/>
@@ -711,7 +715,7 @@
           <w:lang w:eastAsia="ru-RU"/>
         </w:rPr>
       </w:pPr>
-      <w:hyperlink w:anchor="_Toc523865083" w:history="1">
+      <w:hyperlink w:anchor="_Toc524128230" w:history="1">
         <w:r>
           <w:rPr>
             <w:rStyle w:val="a8"/>
@@ -738,7 +742,7 @@
             <w:noProof/>
             <w:webHidden/>
           </w:rPr>
-          <w:instrText xml:space="preserve"> PAGEREF _Toc523865083 \h </w:instrText>
+          <w:instrText xml:space="preserve"> PAGEREF _Toc524128230 \h </w:instrText>
         </w:r>
         <w:r>
           <w:rPr>
@@ -758,7 +762,7 @@
             <w:noProof/>
             <w:webHidden/>
           </w:rPr>
-          <w:t>8</w:t>
+          <w:t>9</w:t>
         </w:r>
         <w:r>
           <w:rPr>
@@ -772,6 +776,7 @@
     <w:p>
       <w:pPr>
         <w:pStyle w:val="21"/>
+        <w:ind w:firstLine="0"/>
         <w:rPr>
           <w:rFonts w:asciiTheme="minorHAnsi" w:eastAsiaTheme="minorEastAsia" w:hAnsiTheme="minorHAnsi"/>
           <w:noProof/>
@@ -780,7 +785,7 @@
           <w:lang w:eastAsia="ru-RU"/>
         </w:rPr>
       </w:pPr>
-      <w:hyperlink w:anchor="_Toc523865084" w:history="1">
+      <w:hyperlink w:anchor="_Toc524128231" w:history="1">
         <w:r>
           <w:rPr>
             <w:rStyle w:val="a8"/>
@@ -807,7 +812,7 @@
             <w:noProof/>
             <w:webHidden/>
           </w:rPr>
-          <w:instrText xml:space="preserve"> PAGEREF _Toc523865084 \h </w:instrText>
+          <w:instrText xml:space="preserve"> PAGEREF _Toc524128231 \h </w:instrText>
         </w:r>
         <w:r>
           <w:rPr>
@@ -827,7 +832,7 @@
             <w:noProof/>
             <w:webHidden/>
           </w:rPr>
-          <w:t>8</w:t>
+          <w:t>9</w:t>
         </w:r>
         <w:r>
           <w:rPr>
@@ -841,6 +846,7 @@
     <w:p>
       <w:pPr>
         <w:pStyle w:val="31"/>
+        <w:ind w:firstLine="0"/>
         <w:rPr>
           <w:rFonts w:asciiTheme="minorHAnsi" w:eastAsiaTheme="minorEastAsia" w:hAnsiTheme="minorHAnsi"/>
           <w:noProof/>
@@ -849,7 +855,7 @@
           <w:lang w:eastAsia="ru-RU"/>
         </w:rPr>
       </w:pPr>
-      <w:hyperlink w:anchor="_Toc523865085" w:history="1">
+      <w:hyperlink w:anchor="_Toc524128232" w:history="1">
         <w:r>
           <w:rPr>
             <w:rStyle w:val="a8"/>
@@ -884,7 +890,7 @@
             <w:noProof/>
             <w:webHidden/>
           </w:rPr>
-          <w:instrText xml:space="preserve"> PAGEREF _Toc523865085 \h </w:instrText>
+          <w:instrText xml:space="preserve"> PAGEREF _Toc524128232 \h </w:instrText>
         </w:r>
         <w:r>
           <w:rPr>
@@ -904,7 +910,7 @@
             <w:noProof/>
             <w:webHidden/>
           </w:rPr>
-          <w:t>9</w:t>
+          <w:t>10</w:t>
         </w:r>
         <w:r>
           <w:rPr>
@@ -918,6 +924,7 @@
     <w:p>
       <w:pPr>
         <w:pStyle w:val="31"/>
+        <w:ind w:firstLine="0"/>
         <w:rPr>
           <w:rFonts w:asciiTheme="minorHAnsi" w:eastAsiaTheme="minorEastAsia" w:hAnsiTheme="minorHAnsi"/>
           <w:noProof/>
@@ -926,7 +933,7 @@
           <w:lang w:eastAsia="ru-RU"/>
         </w:rPr>
       </w:pPr>
-      <w:hyperlink w:anchor="_Toc523865086" w:history="1">
+      <w:hyperlink w:anchor="_Toc524128233" w:history="1">
         <w:r>
           <w:rPr>
             <w:rStyle w:val="a8"/>
@@ -961,76 +968,7 @@
             <w:noProof/>
             <w:webHidden/>
           </w:rPr>
-          <w:instrText xml:space="preserve"> PAGEREF _Toc523865086 \h </w:instrText>
-        </w:r>
-        <w:r>
-          <w:rPr>
-            <w:noProof/>
-            <w:webHidden/>
-          </w:rPr>
-        </w:r>
-        <w:r>
-          <w:rPr>
-            <w:noProof/>
-            <w:webHidden/>
-          </w:rPr>
-          <w:fldChar w:fldCharType="separate"/>
-        </w:r>
-        <w:r>
-          <w:rPr>
-            <w:noProof/>
-            <w:webHidden/>
-          </w:rPr>
-          <w:t>10</w:t>
-        </w:r>
-        <w:r>
-          <w:rPr>
-            <w:noProof/>
-            <w:webHidden/>
-          </w:rPr>
-          <w:fldChar w:fldCharType="end"/>
-        </w:r>
-      </w:hyperlink>
-    </w:p>
-    <w:p>
-      <w:pPr>
-        <w:pStyle w:val="31"/>
-        <w:rPr>
-          <w:rFonts w:asciiTheme="minorHAnsi" w:eastAsiaTheme="minorEastAsia" w:hAnsiTheme="minorHAnsi"/>
-          <w:noProof/>
-          <w:color w:val="auto"/>
-          <w:sz w:val="22"/>
-          <w:lang w:eastAsia="ru-RU"/>
-        </w:rPr>
-      </w:pPr>
-      <w:hyperlink w:anchor="_Toc523865087" w:history="1">
-        <w:r>
-          <w:rPr>
-            <w:rStyle w:val="a8"/>
-            <w:noProof/>
-          </w:rPr>
-          <w:t>1.2.3 Итоговое сравнение</w:t>
-        </w:r>
-        <w:r>
-          <w:rPr>
-            <w:noProof/>
-            <w:webHidden/>
-          </w:rPr>
-          <w:tab/>
-        </w:r>
-        <w:r>
-          <w:rPr>
-            <w:noProof/>
-            <w:webHidden/>
-          </w:rPr>
-          <w:fldChar w:fldCharType="begin"/>
-        </w:r>
-        <w:r>
-          <w:rPr>
-            <w:noProof/>
-            <w:webHidden/>
-          </w:rPr>
-          <w:instrText xml:space="preserve"> PAGEREF _Toc523865087 \h </w:instrText>
+          <w:instrText xml:space="preserve"> PAGEREF _Toc524128233 \h </w:instrText>
         </w:r>
         <w:r>
           <w:rPr>
@@ -1063,7 +1001,8 @@
     </w:p>
     <w:p>
       <w:pPr>
-        <w:pStyle w:val="21"/>
+        <w:pStyle w:val="31"/>
+        <w:ind w:firstLine="0"/>
         <w:rPr>
           <w:rFonts w:asciiTheme="minorHAnsi" w:eastAsiaTheme="minorEastAsia" w:hAnsiTheme="minorHAnsi"/>
           <w:noProof/>
@@ -1072,13 +1011,13 @@
           <w:lang w:eastAsia="ru-RU"/>
         </w:rPr>
       </w:pPr>
-      <w:hyperlink w:anchor="_Toc523865088" w:history="1">
+      <w:hyperlink w:anchor="_Toc524128234" w:history="1">
         <w:r>
           <w:rPr>
             <w:rStyle w:val="a8"/>
             <w:noProof/>
           </w:rPr>
-          <w:t>1.3 Постановка задачи</w:t>
+          <w:t>1.2.3 Итоговое сравнение</w:t>
         </w:r>
         <w:r>
           <w:rPr>
@@ -1099,7 +1038,7 @@
             <w:noProof/>
             <w:webHidden/>
           </w:rPr>
-          <w:instrText xml:space="preserve"> PAGEREF _Toc523865088 \h </w:instrText>
+          <w:instrText xml:space="preserve"> PAGEREF _Toc524128234 \h </w:instrText>
         </w:r>
         <w:r>
           <w:rPr>
@@ -1132,7 +1071,8 @@
     </w:p>
     <w:p>
       <w:pPr>
-        <w:pStyle w:val="11"/>
+        <w:pStyle w:val="21"/>
+        <w:ind w:firstLine="0"/>
         <w:rPr>
           <w:rFonts w:asciiTheme="minorHAnsi" w:eastAsiaTheme="minorEastAsia" w:hAnsiTheme="minorHAnsi"/>
           <w:noProof/>
@@ -1141,7 +1081,77 @@
           <w:lang w:eastAsia="ru-RU"/>
         </w:rPr>
       </w:pPr>
-      <w:hyperlink w:anchor="_Toc523865089" w:history="1">
+      <w:hyperlink w:anchor="_Toc524128235" w:history="1">
+        <w:r>
+          <w:rPr>
+            <w:rStyle w:val="a8"/>
+            <w:noProof/>
+          </w:rPr>
+          <w:t>1.3 Постановка задачи</w:t>
+        </w:r>
+        <w:r>
+          <w:rPr>
+            <w:noProof/>
+            <w:webHidden/>
+          </w:rPr>
+          <w:tab/>
+        </w:r>
+        <w:r>
+          <w:rPr>
+            <w:noProof/>
+            <w:webHidden/>
+          </w:rPr>
+          <w:fldChar w:fldCharType="begin"/>
+        </w:r>
+        <w:r>
+          <w:rPr>
+            <w:noProof/>
+            <w:webHidden/>
+          </w:rPr>
+          <w:instrText xml:space="preserve"> PAGEREF _Toc524128235 \h </w:instrText>
+        </w:r>
+        <w:r>
+          <w:rPr>
+            <w:noProof/>
+            <w:webHidden/>
+          </w:rPr>
+        </w:r>
+        <w:r>
+          <w:rPr>
+            <w:noProof/>
+            <w:webHidden/>
+          </w:rPr>
+          <w:fldChar w:fldCharType="separate"/>
+        </w:r>
+        <w:r>
+          <w:rPr>
+            <w:noProof/>
+            <w:webHidden/>
+          </w:rPr>
+          <w:t>13</w:t>
+        </w:r>
+        <w:r>
+          <w:rPr>
+            <w:noProof/>
+            <w:webHidden/>
+          </w:rPr>
+          <w:fldChar w:fldCharType="end"/>
+        </w:r>
+      </w:hyperlink>
+    </w:p>
+    <w:p>
+      <w:pPr>
+        <w:pStyle w:val="11"/>
+        <w:ind w:firstLine="0"/>
+        <w:rPr>
+          <w:rFonts w:asciiTheme="minorHAnsi" w:eastAsiaTheme="minorEastAsia" w:hAnsiTheme="minorHAnsi"/>
+          <w:noProof/>
+          <w:color w:val="auto"/>
+          <w:sz w:val="22"/>
+          <w:lang w:eastAsia="ru-RU"/>
+        </w:rPr>
+      </w:pPr>
+      <w:hyperlink w:anchor="_Toc524128236" w:history="1">
         <w:r>
           <w:rPr>
             <w:rStyle w:val="a8"/>
@@ -1168,7 +1178,7 @@
             <w:noProof/>
             <w:webHidden/>
           </w:rPr>
-          <w:instrText xml:space="preserve"> PAGEREF _Toc523865089 \h </w:instrText>
+          <w:instrText xml:space="preserve"> PAGEREF _Toc524128236 \h </w:instrText>
         </w:r>
         <w:r>
           <w:rPr>
@@ -1188,7 +1198,7 @@
             <w:noProof/>
             <w:webHidden/>
           </w:rPr>
-          <w:t>16</w:t>
+          <w:t>17</w:t>
         </w:r>
         <w:r>
           <w:rPr>
@@ -1202,6 +1212,7 @@
     <w:p>
       <w:pPr>
         <w:pStyle w:val="21"/>
+        <w:ind w:firstLine="0"/>
         <w:rPr>
           <w:rFonts w:asciiTheme="minorHAnsi" w:eastAsiaTheme="minorEastAsia" w:hAnsiTheme="minorHAnsi"/>
           <w:noProof/>
@@ -1210,7 +1221,7 @@
           <w:lang w:eastAsia="ru-RU"/>
         </w:rPr>
       </w:pPr>
-      <w:hyperlink w:anchor="_Toc523865090" w:history="1">
+      <w:hyperlink w:anchor="_Toc524128237" w:history="1">
         <w:r>
           <w:rPr>
             <w:rStyle w:val="a8"/>
@@ -1237,7 +1248,7 @@
             <w:noProof/>
             <w:webHidden/>
           </w:rPr>
-          <w:instrText xml:space="preserve"> PAGEREF _Toc523865090 \h </w:instrText>
+          <w:instrText xml:space="preserve"> PAGEREF _Toc524128237 \h </w:instrText>
         </w:r>
         <w:r>
           <w:rPr>
@@ -1257,7 +1268,7 @@
             <w:noProof/>
             <w:webHidden/>
           </w:rPr>
-          <w:t>16</w:t>
+          <w:t>17</w:t>
         </w:r>
         <w:r>
           <w:rPr>
@@ -1271,6 +1282,7 @@
     <w:p>
       <w:pPr>
         <w:pStyle w:val="21"/>
+        <w:ind w:firstLine="0"/>
         <w:rPr>
           <w:rFonts w:asciiTheme="minorHAnsi" w:eastAsiaTheme="minorEastAsia" w:hAnsiTheme="minorHAnsi"/>
           <w:noProof/>
@@ -1279,7 +1291,7 @@
           <w:lang w:eastAsia="ru-RU"/>
         </w:rPr>
       </w:pPr>
-      <w:hyperlink w:anchor="_Toc523865091" w:history="1">
+      <w:hyperlink w:anchor="_Toc524128238" w:history="1">
         <w:r>
           <w:rPr>
             <w:rStyle w:val="a8"/>
@@ -1306,7 +1318,7 @@
             <w:noProof/>
             <w:webHidden/>
           </w:rPr>
-          <w:instrText xml:space="preserve"> PAGEREF _Toc523865091 \h </w:instrText>
+          <w:instrText xml:space="preserve"> PAGEREF _Toc524128238 \h </w:instrText>
         </w:r>
         <w:r>
           <w:rPr>
@@ -1326,7 +1338,7 @@
             <w:noProof/>
             <w:webHidden/>
           </w:rPr>
-          <w:t>19</w:t>
+          <w:t>20</w:t>
         </w:r>
         <w:r>
           <w:rPr>
@@ -1340,6 +1352,7 @@
     <w:p>
       <w:pPr>
         <w:pStyle w:val="21"/>
+        <w:ind w:firstLine="0"/>
         <w:rPr>
           <w:rFonts w:asciiTheme="minorHAnsi" w:eastAsiaTheme="minorEastAsia" w:hAnsiTheme="minorHAnsi"/>
           <w:noProof/>
@@ -1348,7 +1361,7 @@
           <w:lang w:eastAsia="ru-RU"/>
         </w:rPr>
       </w:pPr>
-      <w:hyperlink w:anchor="_Toc523865092" w:history="1">
+      <w:hyperlink w:anchor="_Toc524128239" w:history="1">
         <w:r>
           <w:rPr>
             <w:rStyle w:val="a8"/>
@@ -1375,7 +1388,7 @@
             <w:noProof/>
             <w:webHidden/>
           </w:rPr>
-          <w:instrText xml:space="preserve"> PAGEREF _Toc523865092 \h </w:instrText>
+          <w:instrText xml:space="preserve"> PAGEREF _Toc524128239 \h </w:instrText>
         </w:r>
         <w:r>
           <w:rPr>
@@ -1395,7 +1408,7 @@
             <w:noProof/>
             <w:webHidden/>
           </w:rPr>
-          <w:t>19</w:t>
+          <w:t>20</w:t>
         </w:r>
         <w:r>
           <w:rPr>
@@ -1409,6 +1422,7 @@
     <w:p>
       <w:pPr>
         <w:pStyle w:val="11"/>
+        <w:ind w:firstLine="0"/>
         <w:rPr>
           <w:rFonts w:asciiTheme="minorHAnsi" w:eastAsiaTheme="minorEastAsia" w:hAnsiTheme="minorHAnsi"/>
           <w:noProof/>
@@ -1417,7 +1431,7 @@
           <w:lang w:eastAsia="ru-RU"/>
         </w:rPr>
       </w:pPr>
-      <w:hyperlink w:anchor="_Toc523865093" w:history="1">
+      <w:hyperlink w:anchor="_Toc524128240" w:history="1">
         <w:r>
           <w:rPr>
             <w:rStyle w:val="a8"/>
@@ -1444,7 +1458,7 @@
             <w:noProof/>
             <w:webHidden/>
           </w:rPr>
-          <w:instrText xml:space="preserve"> PAGEREF _Toc523865093 \h </w:instrText>
+          <w:instrText xml:space="preserve"> PAGEREF _Toc524128240 \h </w:instrText>
         </w:r>
         <w:r>
           <w:rPr>
@@ -1464,7 +1478,7 @@
             <w:noProof/>
             <w:webHidden/>
           </w:rPr>
-          <w:t>21</w:t>
+          <w:t>22</w:t>
         </w:r>
         <w:r>
           <w:rPr>
@@ -1478,6 +1492,7 @@
     <w:p>
       <w:pPr>
         <w:pStyle w:val="21"/>
+        <w:ind w:firstLine="0"/>
         <w:rPr>
           <w:rFonts w:asciiTheme="minorHAnsi" w:eastAsiaTheme="minorEastAsia" w:hAnsiTheme="minorHAnsi"/>
           <w:noProof/>
@@ -1486,7 +1501,7 @@
           <w:lang w:eastAsia="ru-RU"/>
         </w:rPr>
       </w:pPr>
-      <w:hyperlink w:anchor="_Toc523865094" w:history="1">
+      <w:hyperlink w:anchor="_Toc524128241" w:history="1">
         <w:r>
           <w:rPr>
             <w:rStyle w:val="a8"/>
@@ -1513,7 +1528,7 @@
             <w:noProof/>
             <w:webHidden/>
           </w:rPr>
-          <w:instrText xml:space="preserve"> PAGEREF _Toc523865094 \h </w:instrText>
+          <w:instrText xml:space="preserve"> PAGEREF _Toc524128241 \h </w:instrText>
         </w:r>
         <w:r>
           <w:rPr>
@@ -1533,7 +1548,7 @@
             <w:noProof/>
             <w:webHidden/>
           </w:rPr>
-          <w:t>21</w:t>
+          <w:t>22</w:t>
         </w:r>
         <w:r>
           <w:rPr>
@@ -1547,6 +1562,7 @@
     <w:p>
       <w:pPr>
         <w:pStyle w:val="21"/>
+        <w:ind w:firstLine="0"/>
         <w:rPr>
           <w:rFonts w:asciiTheme="minorHAnsi" w:eastAsiaTheme="minorEastAsia" w:hAnsiTheme="minorHAnsi"/>
           <w:noProof/>
@@ -1555,7 +1571,7 @@
           <w:lang w:eastAsia="ru-RU"/>
         </w:rPr>
       </w:pPr>
-      <w:hyperlink w:anchor="_Toc523865095" w:history="1">
+      <w:hyperlink w:anchor="_Toc524128242" w:history="1">
         <w:r>
           <w:rPr>
             <w:rStyle w:val="a8"/>
@@ -1582,7 +1598,7 @@
             <w:noProof/>
             <w:webHidden/>
           </w:rPr>
-          <w:instrText xml:space="preserve"> PAGEREF _Toc523865095 \h </w:instrText>
+          <w:instrText xml:space="preserve"> PAGEREF _Toc524128242 \h </w:instrText>
         </w:r>
         <w:r>
           <w:rPr>
@@ -1602,7 +1618,7 @@
             <w:noProof/>
             <w:webHidden/>
           </w:rPr>
-          <w:t>24</w:t>
+          <w:t>25</w:t>
         </w:r>
         <w:r>
           <w:rPr>
@@ -1616,6 +1632,7 @@
     <w:p>
       <w:pPr>
         <w:pStyle w:val="31"/>
+        <w:ind w:firstLine="0"/>
         <w:rPr>
           <w:rFonts w:asciiTheme="minorHAnsi" w:eastAsiaTheme="minorEastAsia" w:hAnsiTheme="minorHAnsi"/>
           <w:noProof/>
@@ -1624,7 +1641,7 @@
           <w:lang w:eastAsia="ru-RU"/>
         </w:rPr>
       </w:pPr>
-      <w:hyperlink w:anchor="_Toc523865096" w:history="1">
+      <w:hyperlink w:anchor="_Toc524128243" w:history="1">
         <w:r>
           <w:rPr>
             <w:rStyle w:val="a8"/>
@@ -1651,7 +1668,7 @@
             <w:noProof/>
             <w:webHidden/>
           </w:rPr>
-          <w:instrText xml:space="preserve"> PAGEREF _Toc523865096 \h </w:instrText>
+          <w:instrText xml:space="preserve"> PAGEREF _Toc524128243 \h </w:instrText>
         </w:r>
         <w:r>
           <w:rPr>
@@ -1671,7 +1688,7 @@
             <w:noProof/>
             <w:webHidden/>
           </w:rPr>
-          <w:t>24</w:t>
+          <w:t>25</w:t>
         </w:r>
         <w:r>
           <w:rPr>
@@ -1684,7 +1701,8 @@
     </w:p>
     <w:p>
       <w:pPr>
-        <w:pStyle w:val="11"/>
+        <w:pStyle w:val="21"/>
+        <w:ind w:firstLine="0"/>
         <w:rPr>
           <w:rFonts w:asciiTheme="minorHAnsi" w:eastAsiaTheme="minorEastAsia" w:hAnsiTheme="minorHAnsi"/>
           <w:noProof/>
@@ -1693,7 +1711,77 @@
           <w:lang w:eastAsia="ru-RU"/>
         </w:rPr>
       </w:pPr>
-      <w:hyperlink w:anchor="_Toc523865097" w:history="1">
+      <w:hyperlink w:anchor="_Toc524128244" w:history="1">
+        <w:r>
+          <w:rPr>
+            <w:rStyle w:val="a8"/>
+            <w:noProof/>
+          </w:rPr>
+          <w:t>3.3 Разработка структуры программного средства</w:t>
+        </w:r>
+        <w:r>
+          <w:rPr>
+            <w:noProof/>
+            <w:webHidden/>
+          </w:rPr>
+          <w:tab/>
+        </w:r>
+        <w:r>
+          <w:rPr>
+            <w:noProof/>
+            <w:webHidden/>
+          </w:rPr>
+          <w:fldChar w:fldCharType="begin"/>
+        </w:r>
+        <w:r>
+          <w:rPr>
+            <w:noProof/>
+            <w:webHidden/>
+          </w:rPr>
+          <w:instrText xml:space="preserve"> PAGEREF _Toc524128244 \h </w:instrText>
+        </w:r>
+        <w:r>
+          <w:rPr>
+            <w:noProof/>
+            <w:webHidden/>
+          </w:rPr>
+        </w:r>
+        <w:r>
+          <w:rPr>
+            <w:noProof/>
+            <w:webHidden/>
+          </w:rPr>
+          <w:fldChar w:fldCharType="separate"/>
+        </w:r>
+        <w:r>
+          <w:rPr>
+            <w:noProof/>
+            <w:webHidden/>
+          </w:rPr>
+          <w:t>28</w:t>
+        </w:r>
+        <w:r>
+          <w:rPr>
+            <w:noProof/>
+            <w:webHidden/>
+          </w:rPr>
+          <w:fldChar w:fldCharType="end"/>
+        </w:r>
+      </w:hyperlink>
+    </w:p>
+    <w:p>
+      <w:pPr>
+        <w:pStyle w:val="11"/>
+        <w:ind w:firstLine="0"/>
+        <w:rPr>
+          <w:rFonts w:asciiTheme="minorHAnsi" w:eastAsiaTheme="minorEastAsia" w:hAnsiTheme="minorHAnsi"/>
+          <w:noProof/>
+          <w:color w:val="auto"/>
+          <w:sz w:val="22"/>
+          <w:lang w:eastAsia="ru-RU"/>
+        </w:rPr>
+      </w:pPr>
+      <w:hyperlink w:anchor="_Toc524128245" w:history="1">
         <w:r>
           <w:rPr>
             <w:rStyle w:val="a8"/>
@@ -1720,7 +1808,7 @@
             <w:noProof/>
             <w:webHidden/>
           </w:rPr>
-          <w:instrText xml:space="preserve"> PAGEREF _Toc523865097 \h </w:instrText>
+          <w:instrText xml:space="preserve"> PAGEREF _Toc524128245 \h </w:instrText>
         </w:r>
         <w:r>
           <w:rPr>
@@ -1740,7 +1828,7 @@
             <w:noProof/>
             <w:webHidden/>
           </w:rPr>
-          <w:t>29</w:t>
+          <w:t>30</w:t>
         </w:r>
         <w:r>
           <w:rPr>
@@ -1754,6 +1842,7 @@
     <w:p>
       <w:pPr>
         <w:pStyle w:val="21"/>
+        <w:ind w:firstLine="0"/>
         <w:rPr>
           <w:rFonts w:asciiTheme="minorHAnsi" w:eastAsiaTheme="minorEastAsia" w:hAnsiTheme="minorHAnsi"/>
           <w:noProof/>
@@ -1762,7 +1851,7 @@
           <w:lang w:eastAsia="ru-RU"/>
         </w:rPr>
       </w:pPr>
-      <w:hyperlink w:anchor="_Toc523865098" w:history="1">
+      <w:hyperlink w:anchor="_Toc524128246" w:history="1">
         <w:r>
           <w:rPr>
             <w:rStyle w:val="a8"/>
@@ -1789,7 +1878,7 @@
             <w:noProof/>
             <w:webHidden/>
           </w:rPr>
-          <w:instrText xml:space="preserve"> PAGEREF _Toc523865098 \h </w:instrText>
+          <w:instrText xml:space="preserve"> PAGEREF _Toc524128246 \h </w:instrText>
         </w:r>
         <w:r>
           <w:rPr>
@@ -1809,7 +1898,7 @@
             <w:noProof/>
             <w:webHidden/>
           </w:rPr>
-          <w:t>29</w:t>
+          <w:t>30</w:t>
         </w:r>
         <w:r>
           <w:rPr>
@@ -1823,6 +1912,7 @@
     <w:p>
       <w:pPr>
         <w:pStyle w:val="31"/>
+        <w:ind w:firstLine="0"/>
         <w:rPr>
           <w:rFonts w:asciiTheme="minorHAnsi" w:eastAsiaTheme="minorEastAsia" w:hAnsiTheme="minorHAnsi"/>
           <w:noProof/>
@@ -1831,7 +1921,7 @@
           <w:lang w:eastAsia="ru-RU"/>
         </w:rPr>
       </w:pPr>
-      <w:hyperlink w:anchor="_Toc523865099" w:history="1">
+      <w:hyperlink w:anchor="_Toc524128247" w:history="1">
         <w:r>
           <w:rPr>
             <w:rStyle w:val="a8"/>
@@ -1858,7 +1948,7 @@
             <w:noProof/>
             <w:webHidden/>
           </w:rPr>
-          <w:instrText xml:space="preserve"> PAGEREF _Toc523865099 \h </w:instrText>
+          <w:instrText xml:space="preserve"> PAGEREF _Toc524128247 \h </w:instrText>
         </w:r>
         <w:r>
           <w:rPr>
@@ -1878,7 +1968,7 @@
             <w:noProof/>
             <w:webHidden/>
           </w:rPr>
-          <w:t>29</w:t>
+          <w:t>30</w:t>
         </w:r>
         <w:r>
           <w:rPr>
@@ -1892,6 +1982,7 @@
     <w:p>
       <w:pPr>
         <w:pStyle w:val="31"/>
+        <w:ind w:firstLine="0"/>
         <w:rPr>
           <w:rFonts w:asciiTheme="minorHAnsi" w:eastAsiaTheme="minorEastAsia" w:hAnsiTheme="minorHAnsi"/>
           <w:noProof/>
@@ -1900,13 +1991,13 @@
           <w:lang w:eastAsia="ru-RU"/>
         </w:rPr>
       </w:pPr>
-      <w:hyperlink w:anchor="_Toc523865100" w:history="1">
+      <w:hyperlink w:anchor="_Toc524128248" w:history="1">
         <w:r>
           <w:rPr>
             <w:rStyle w:val="a8"/>
             <w:noProof/>
           </w:rPr>
-          <w:t>4.3 Аутентификация пользователя в системе</w:t>
+          <w:t>4.3 Авторизация пользователя в системе</w:t>
         </w:r>
         <w:r>
           <w:rPr>
@@ -1927,7 +2018,7 @@
             <w:noProof/>
             <w:webHidden/>
           </w:rPr>
-          <w:instrText xml:space="preserve"> PAGEREF _Toc523865100 \h </w:instrText>
+          <w:instrText xml:space="preserve"> PAGEREF _Toc524128248 \h </w:instrText>
         </w:r>
         <w:r>
           <w:rPr>
@@ -1947,7 +2038,7 @@
             <w:noProof/>
             <w:webHidden/>
           </w:rPr>
-          <w:t>31</w:t>
+          <w:t>32</w:t>
         </w:r>
         <w:r>
           <w:rPr>
@@ -1961,6 +2052,7 @@
     <w:p>
       <w:pPr>
         <w:pStyle w:val="31"/>
+        <w:ind w:firstLine="0"/>
         <w:rPr>
           <w:rFonts w:asciiTheme="minorHAnsi" w:eastAsiaTheme="minorEastAsia" w:hAnsiTheme="minorHAnsi"/>
           <w:noProof/>
@@ -1969,7 +2061,7 @@
           <w:lang w:eastAsia="ru-RU"/>
         </w:rPr>
       </w:pPr>
-      <w:hyperlink w:anchor="_Toc523865101" w:history="1">
+      <w:hyperlink w:anchor="_Toc524128249" w:history="1">
         <w:r>
           <w:rPr>
             <w:rStyle w:val="a8"/>
@@ -1996,7 +2088,7 @@
             <w:noProof/>
             <w:webHidden/>
           </w:rPr>
-          <w:instrText xml:space="preserve"> PAGEREF _Toc523865101 \h </w:instrText>
+          <w:instrText xml:space="preserve"> PAGEREF _Toc524128249 \h </w:instrText>
         </w:r>
         <w:r>
           <w:rPr>
@@ -2016,7 +2108,7 @@
             <w:noProof/>
             <w:webHidden/>
           </w:rPr>
-          <w:t>35</w:t>
+          <w:t>36</w:t>
         </w:r>
         <w:r>
           <w:rPr>
@@ -2030,6 +2122,7 @@
     <w:p>
       <w:pPr>
         <w:pStyle w:val="31"/>
+        <w:ind w:firstLine="0"/>
         <w:rPr>
           <w:rFonts w:asciiTheme="minorHAnsi" w:eastAsiaTheme="minorEastAsia" w:hAnsiTheme="minorHAnsi"/>
           <w:noProof/>
@@ -2038,7 +2131,7 @@
           <w:lang w:eastAsia="ru-RU"/>
         </w:rPr>
       </w:pPr>
-      <w:hyperlink w:anchor="_Toc523865102" w:history="1">
+      <w:hyperlink w:anchor="_Toc524128250" w:history="1">
         <w:r>
           <w:rPr>
             <w:rStyle w:val="a8"/>
@@ -2065,7 +2158,7 @@
             <w:noProof/>
             <w:webHidden/>
           </w:rPr>
-          <w:instrText xml:space="preserve"> PAGEREF _Toc523865102 \h </w:instrText>
+          <w:instrText xml:space="preserve"> PAGEREF _Toc524128250 \h </w:instrText>
         </w:r>
         <w:r>
           <w:rPr>
@@ -2085,7 +2178,7 @@
             <w:noProof/>
             <w:webHidden/>
           </w:rPr>
-          <w:t>35</w:t>
+          <w:t>36</w:t>
         </w:r>
         <w:r>
           <w:rPr>
@@ -2099,6 +2192,7 @@
     <w:p>
       <w:pPr>
         <w:pStyle w:val="31"/>
+        <w:ind w:firstLine="0"/>
         <w:rPr>
           <w:rFonts w:asciiTheme="minorHAnsi" w:eastAsiaTheme="minorEastAsia" w:hAnsiTheme="minorHAnsi"/>
           <w:noProof/>
@@ -2107,7 +2201,7 @@
           <w:lang w:eastAsia="ru-RU"/>
         </w:rPr>
       </w:pPr>
-      <w:hyperlink w:anchor="_Toc523865103" w:history="1">
+      <w:hyperlink w:anchor="_Toc524128251" w:history="1">
         <w:r>
           <w:rPr>
             <w:rStyle w:val="a8"/>
@@ -2134,7 +2228,7 @@
             <w:noProof/>
             <w:webHidden/>
           </w:rPr>
-          <w:instrText xml:space="preserve"> PAGEREF _Toc523865103 \h </w:instrText>
+          <w:instrText xml:space="preserve"> PAGEREF _Toc524128251 \h </w:instrText>
         </w:r>
         <w:r>
           <w:rPr>
@@ -2154,7 +2248,7 @@
             <w:noProof/>
             <w:webHidden/>
           </w:rPr>
-          <w:t>37</w:t>
+          <w:t>38</w:t>
         </w:r>
         <w:r>
           <w:rPr>
@@ -2168,6 +2262,7 @@
     <w:p>
       <w:pPr>
         <w:pStyle w:val="31"/>
+        <w:ind w:firstLine="0"/>
         <w:rPr>
           <w:rFonts w:asciiTheme="minorHAnsi" w:eastAsiaTheme="minorEastAsia" w:hAnsiTheme="minorHAnsi"/>
           <w:noProof/>
@@ -2176,7 +2271,7 @@
           <w:lang w:eastAsia="ru-RU"/>
         </w:rPr>
       </w:pPr>
-      <w:hyperlink w:anchor="_Toc523865104" w:history="1">
+      <w:hyperlink w:anchor="_Toc524128252" w:history="1">
         <w:r>
           <w:rPr>
             <w:rStyle w:val="a8"/>
@@ -2203,7 +2298,7 @@
             <w:noProof/>
             <w:webHidden/>
           </w:rPr>
-          <w:instrText xml:space="preserve"> PAGEREF _Toc523865104 \h </w:instrText>
+          <w:instrText xml:space="preserve"> PAGEREF _Toc524128252 \h </w:instrText>
         </w:r>
         <w:r>
           <w:rPr>
@@ -2223,7 +2318,7 @@
             <w:noProof/>
             <w:webHidden/>
           </w:rPr>
-          <w:t>39</w:t>
+          <w:t>40</w:t>
         </w:r>
         <w:r>
           <w:rPr>
@@ -2237,6 +2332,7 @@
     <w:p>
       <w:pPr>
         <w:pStyle w:val="31"/>
+        <w:ind w:firstLine="0"/>
         <w:rPr>
           <w:rFonts w:asciiTheme="minorHAnsi" w:eastAsiaTheme="minorEastAsia" w:hAnsiTheme="minorHAnsi"/>
           <w:noProof/>
@@ -2245,7 +2341,7 @@
           <w:lang w:eastAsia="ru-RU"/>
         </w:rPr>
       </w:pPr>
-      <w:hyperlink w:anchor="_Toc523865105" w:history="1">
+      <w:hyperlink w:anchor="_Toc524128253" w:history="1">
         <w:r>
           <w:rPr>
             <w:rStyle w:val="a8"/>
@@ -2272,76 +2368,7 @@
             <w:noProof/>
             <w:webHidden/>
           </w:rPr>
-          <w:instrText xml:space="preserve"> PAGEREF _Toc523865105 \h </w:instrText>
-        </w:r>
-        <w:r>
-          <w:rPr>
-            <w:noProof/>
-            <w:webHidden/>
-          </w:rPr>
-        </w:r>
-        <w:r>
-          <w:rPr>
-            <w:noProof/>
-            <w:webHidden/>
-          </w:rPr>
-          <w:fldChar w:fldCharType="separate"/>
-        </w:r>
-        <w:r>
-          <w:rPr>
-            <w:noProof/>
-            <w:webHidden/>
-          </w:rPr>
-          <w:t>41</w:t>
-        </w:r>
-        <w:r>
-          <w:rPr>
-            <w:noProof/>
-            <w:webHidden/>
-          </w:rPr>
-          <w:fldChar w:fldCharType="end"/>
-        </w:r>
-      </w:hyperlink>
-    </w:p>
-    <w:p>
-      <w:pPr>
-        <w:pStyle w:val="11"/>
-        <w:rPr>
-          <w:rFonts w:asciiTheme="minorHAnsi" w:eastAsiaTheme="minorEastAsia" w:hAnsiTheme="minorHAnsi"/>
-          <w:noProof/>
-          <w:color w:val="auto"/>
-          <w:sz w:val="22"/>
-          <w:lang w:eastAsia="ru-RU"/>
-        </w:rPr>
-      </w:pPr>
-      <w:hyperlink w:anchor="_Toc523865106" w:history="1">
-        <w:r>
-          <w:rPr>
-            <w:rStyle w:val="a8"/>
-            <w:noProof/>
-          </w:rPr>
-          <w:t>Заключение</w:t>
-        </w:r>
-        <w:r>
-          <w:rPr>
-            <w:noProof/>
-            <w:webHidden/>
-          </w:rPr>
-          <w:tab/>
-        </w:r>
-        <w:r>
-          <w:rPr>
-            <w:noProof/>
-            <w:webHidden/>
-          </w:rPr>
-          <w:fldChar w:fldCharType="begin"/>
-        </w:r>
-        <w:r>
-          <w:rPr>
-            <w:noProof/>
-            <w:webHidden/>
-          </w:rPr>
-          <w:instrText xml:space="preserve"> PAGEREF _Toc523865106 \h </w:instrText>
+          <w:instrText xml:space="preserve"> PAGEREF _Toc524128253 \h </w:instrText>
         </w:r>
         <w:r>
           <w:rPr>
@@ -2374,7 +2401,8 @@
     </w:p>
     <w:p>
       <w:pPr>
-        <w:pStyle w:val="11"/>
+        <w:pStyle w:val="31"/>
+        <w:ind w:firstLine="0"/>
         <w:rPr>
           <w:rFonts w:asciiTheme="minorHAnsi" w:eastAsiaTheme="minorEastAsia" w:hAnsiTheme="minorHAnsi"/>
           <w:noProof/>
@@ -2383,13 +2411,13 @@
           <w:lang w:eastAsia="ru-RU"/>
         </w:rPr>
       </w:pPr>
-      <w:hyperlink w:anchor="_Toc523865107" w:history="1">
+      <w:hyperlink w:anchor="_Toc524128254" w:history="1">
         <w:r>
           <w:rPr>
             <w:rStyle w:val="a8"/>
             <w:noProof/>
           </w:rPr>
-          <w:t>Список использованных источников</w:t>
+          <w:t>4.9 Сравнение результатов расчета</w:t>
         </w:r>
         <w:r>
           <w:rPr>
@@ -2410,76 +2438,7 @@
             <w:noProof/>
             <w:webHidden/>
           </w:rPr>
-          <w:instrText xml:space="preserve"> PAGEREF _Toc523865107 \h </w:instrText>
-        </w:r>
-        <w:r>
-          <w:rPr>
-            <w:noProof/>
-            <w:webHidden/>
-          </w:rPr>
-        </w:r>
-        <w:r>
-          <w:rPr>
-            <w:noProof/>
-            <w:webHidden/>
-          </w:rPr>
-          <w:fldChar w:fldCharType="separate"/>
-        </w:r>
-        <w:r>
-          <w:rPr>
-            <w:noProof/>
-            <w:webHidden/>
-          </w:rPr>
-          <w:t>43</w:t>
-        </w:r>
-        <w:r>
-          <w:rPr>
-            <w:noProof/>
-            <w:webHidden/>
-          </w:rPr>
-          <w:fldChar w:fldCharType="end"/>
-        </w:r>
-      </w:hyperlink>
-    </w:p>
-    <w:p>
-      <w:pPr>
-        <w:pStyle w:val="11"/>
-        <w:rPr>
-          <w:rFonts w:asciiTheme="minorHAnsi" w:eastAsiaTheme="minorEastAsia" w:hAnsiTheme="minorHAnsi"/>
-          <w:noProof/>
-          <w:color w:val="auto"/>
-          <w:sz w:val="22"/>
-          <w:lang w:eastAsia="ru-RU"/>
-        </w:rPr>
-      </w:pPr>
-      <w:hyperlink w:anchor="_Toc523865108" w:history="1">
-        <w:r>
-          <w:rPr>
-            <w:rStyle w:val="a8"/>
-            <w:noProof/>
-          </w:rPr>
-          <w:t>Приложение А Текст программы</w:t>
-        </w:r>
-        <w:r>
-          <w:rPr>
-            <w:noProof/>
-            <w:webHidden/>
-          </w:rPr>
-          <w:tab/>
-        </w:r>
-        <w:r>
-          <w:rPr>
-            <w:noProof/>
-            <w:webHidden/>
-          </w:rPr>
-          <w:fldChar w:fldCharType="begin"/>
-        </w:r>
-        <w:r>
-          <w:rPr>
-            <w:noProof/>
-            <w:webHidden/>
-          </w:rPr>
-          <w:instrText xml:space="preserve"> PAGEREF _Toc523865108 \h </w:instrText>
+          <w:instrText xml:space="preserve"> PAGEREF _Toc524128254 \h </w:instrText>
         </w:r>
         <w:r>
           <w:rPr>
@@ -2512,13 +2471,339 @@
     </w:p>
     <w:p>
       <w:pPr>
+        <w:pStyle w:val="11"/>
+        <w:ind w:firstLine="0"/>
+        <w:rPr>
+          <w:rFonts w:asciiTheme="minorHAnsi" w:eastAsiaTheme="minorEastAsia" w:hAnsiTheme="minorHAnsi"/>
+          <w:noProof/>
+          <w:color w:val="auto"/>
+          <w:sz w:val="22"/>
+          <w:lang w:eastAsia="ru-RU"/>
+        </w:rPr>
+      </w:pPr>
+      <w:hyperlink w:anchor="_Toc524128255" w:history="1">
+        <w:r>
+          <w:rPr>
+            <w:rStyle w:val="a8"/>
+            <w:noProof/>
+          </w:rPr>
+          <w:t>5 Тестирование приложения</w:t>
+        </w:r>
+        <w:r>
+          <w:rPr>
+            <w:noProof/>
+            <w:webHidden/>
+          </w:rPr>
+          <w:tab/>
+        </w:r>
+        <w:r>
+          <w:rPr>
+            <w:noProof/>
+            <w:webHidden/>
+          </w:rPr>
+          <w:fldChar w:fldCharType="begin"/>
+        </w:r>
+        <w:r>
+          <w:rPr>
+            <w:noProof/>
+            <w:webHidden/>
+          </w:rPr>
+          <w:instrText xml:space="preserve"> PAGEREF _Toc524128255 \h </w:instrText>
+        </w:r>
+        <w:r>
+          <w:rPr>
+            <w:noProof/>
+            <w:webHidden/>
+          </w:rPr>
+        </w:r>
+        <w:r>
+          <w:rPr>
+            <w:noProof/>
+            <w:webHidden/>
+          </w:rPr>
+          <w:fldChar w:fldCharType="separate"/>
+        </w:r>
+        <w:r>
+          <w:rPr>
+            <w:noProof/>
+            <w:webHidden/>
+          </w:rPr>
+          <w:t>46</w:t>
+        </w:r>
+        <w:r>
+          <w:rPr>
+            <w:noProof/>
+            <w:webHidden/>
+          </w:rPr>
+          <w:fldChar w:fldCharType="end"/>
+        </w:r>
+      </w:hyperlink>
+    </w:p>
+    <w:p>
+      <w:pPr>
+        <w:pStyle w:val="11"/>
+        <w:ind w:firstLine="0"/>
+        <w:rPr>
+          <w:rFonts w:asciiTheme="minorHAnsi" w:eastAsiaTheme="minorEastAsia" w:hAnsiTheme="minorHAnsi"/>
+          <w:noProof/>
+          <w:color w:val="auto"/>
+          <w:sz w:val="22"/>
+          <w:lang w:eastAsia="ru-RU"/>
+        </w:rPr>
+      </w:pPr>
+      <w:hyperlink w:anchor="_Toc524128256" w:history="1">
+        <w:r>
+          <w:rPr>
+            <w:rStyle w:val="a8"/>
+            <w:noProof/>
+          </w:rPr>
+          <w:t>Заключение</w:t>
+        </w:r>
+        <w:r>
+          <w:rPr>
+            <w:noProof/>
+            <w:webHidden/>
+          </w:rPr>
+          <w:tab/>
+        </w:r>
+        <w:r>
+          <w:rPr>
+            <w:noProof/>
+            <w:webHidden/>
+          </w:rPr>
+          <w:fldChar w:fldCharType="begin"/>
+        </w:r>
+        <w:r>
+          <w:rPr>
+            <w:noProof/>
+            <w:webHidden/>
+          </w:rPr>
+          <w:instrText xml:space="preserve"> PAGEREF _Toc524128256 \h </w:instrText>
+        </w:r>
+        <w:r>
+          <w:rPr>
+            <w:noProof/>
+            <w:webHidden/>
+          </w:rPr>
+        </w:r>
+        <w:r>
+          <w:rPr>
+            <w:noProof/>
+            <w:webHidden/>
+          </w:rPr>
+          <w:fldChar w:fldCharType="separate"/>
+        </w:r>
+        <w:r>
+          <w:rPr>
+            <w:noProof/>
+            <w:webHidden/>
+          </w:rPr>
+          <w:t>47</w:t>
+        </w:r>
+        <w:r>
+          <w:rPr>
+            <w:noProof/>
+            <w:webHidden/>
+          </w:rPr>
+          <w:fldChar w:fldCharType="end"/>
+        </w:r>
+      </w:hyperlink>
+    </w:p>
+    <w:p>
+      <w:pPr>
+        <w:pStyle w:val="11"/>
+        <w:ind w:firstLine="0"/>
+        <w:rPr>
+          <w:rFonts w:asciiTheme="minorHAnsi" w:eastAsiaTheme="minorEastAsia" w:hAnsiTheme="minorHAnsi"/>
+          <w:noProof/>
+          <w:color w:val="auto"/>
+          <w:sz w:val="22"/>
+          <w:lang w:eastAsia="ru-RU"/>
+        </w:rPr>
+      </w:pPr>
+      <w:hyperlink w:anchor="_Toc524128257" w:history="1">
+        <w:r>
+          <w:rPr>
+            <w:rStyle w:val="a8"/>
+            <w:noProof/>
+          </w:rPr>
+          <w:t>Список использованных источников</w:t>
+        </w:r>
+        <w:r>
+          <w:rPr>
+            <w:noProof/>
+            <w:webHidden/>
+          </w:rPr>
+          <w:tab/>
+        </w:r>
+        <w:r>
+          <w:rPr>
+            <w:noProof/>
+            <w:webHidden/>
+          </w:rPr>
+          <w:fldChar w:fldCharType="begin"/>
+        </w:r>
+        <w:r>
+          <w:rPr>
+            <w:noProof/>
+            <w:webHidden/>
+          </w:rPr>
+          <w:instrText xml:space="preserve"> PAGEREF _Toc524128257 \h </w:instrText>
+        </w:r>
+        <w:r>
+          <w:rPr>
+            <w:noProof/>
+            <w:webHidden/>
+          </w:rPr>
+        </w:r>
+        <w:r>
+          <w:rPr>
+            <w:noProof/>
+            <w:webHidden/>
+          </w:rPr>
+          <w:fldChar w:fldCharType="separate"/>
+        </w:r>
+        <w:r>
+          <w:rPr>
+            <w:noProof/>
+            <w:webHidden/>
+          </w:rPr>
+          <w:t>48</w:t>
+        </w:r>
+        <w:r>
+          <w:rPr>
+            <w:noProof/>
+            <w:webHidden/>
+          </w:rPr>
+          <w:fldChar w:fldCharType="end"/>
+        </w:r>
+      </w:hyperlink>
+    </w:p>
+    <w:p>
+      <w:pPr>
+        <w:pStyle w:val="11"/>
+        <w:ind w:firstLine="0"/>
+        <w:rPr>
+          <w:rFonts w:asciiTheme="minorHAnsi" w:eastAsiaTheme="minorEastAsia" w:hAnsiTheme="minorHAnsi"/>
+          <w:noProof/>
+          <w:color w:val="auto"/>
+          <w:sz w:val="22"/>
+          <w:lang w:eastAsia="ru-RU"/>
+        </w:rPr>
+      </w:pPr>
+      <w:hyperlink w:anchor="_Toc524128258" w:history="1">
+        <w:r>
+          <w:rPr>
+            <w:rStyle w:val="a8"/>
+            <w:noProof/>
+          </w:rPr>
+          <w:t>Приложение</w:t>
+        </w:r>
+        <w:r>
+          <w:rPr>
+            <w:rStyle w:val="a8"/>
+            <w:noProof/>
+            <w:lang w:val="en-US"/>
+          </w:rPr>
+          <w:t> </w:t>
+        </w:r>
+        <w:r>
+          <w:rPr>
+            <w:rStyle w:val="a8"/>
+            <w:noProof/>
+          </w:rPr>
+          <w:t>А</w:t>
+        </w:r>
+        <w:r>
+          <w:rPr>
+            <w:rStyle w:val="a8"/>
+            <w:noProof/>
+            <w:lang w:val="en-US"/>
+          </w:rPr>
+          <w:t xml:space="preserve"> </w:t>
+        </w:r>
+        <w:r>
+          <w:rPr>
+            <w:rStyle w:val="a8"/>
+            <w:noProof/>
+          </w:rPr>
+          <w:t>Текст</w:t>
+        </w:r>
+        <w:r>
+          <w:rPr>
+            <w:rStyle w:val="a8"/>
+            <w:noProof/>
+            <w:lang w:val="en-US"/>
+          </w:rPr>
+          <w:t xml:space="preserve"> </w:t>
+        </w:r>
+        <w:r>
+          <w:rPr>
+            <w:rStyle w:val="a8"/>
+            <w:noProof/>
+          </w:rPr>
+          <w:t>программы</w:t>
+        </w:r>
+        <w:r>
+          <w:rPr>
+            <w:noProof/>
+            <w:webHidden/>
+          </w:rPr>
+          <w:tab/>
+        </w:r>
+        <w:r>
+          <w:rPr>
+            <w:noProof/>
+            <w:webHidden/>
+          </w:rPr>
+          <w:fldChar w:fldCharType="begin"/>
+        </w:r>
+        <w:r>
+          <w:rPr>
+            <w:noProof/>
+            <w:webHidden/>
+          </w:rPr>
+          <w:instrText xml:space="preserve"> PAGEREF _Toc524128258 \h </w:instrText>
+        </w:r>
+        <w:r>
+          <w:rPr>
+            <w:noProof/>
+            <w:webHidden/>
+          </w:rPr>
+        </w:r>
+        <w:r>
+          <w:rPr>
+            <w:noProof/>
+            <w:webHidden/>
+          </w:rPr>
+          <w:fldChar w:fldCharType="separate"/>
+        </w:r>
+        <w:r>
+          <w:rPr>
+            <w:noProof/>
+            <w:webHidden/>
+          </w:rPr>
+          <w:t>49</w:t>
+        </w:r>
+        <w:r>
+          <w:rPr>
+            <w:noProof/>
+            <w:webHidden/>
+          </w:rPr>
+          <w:fldChar w:fldCharType="end"/>
+        </w:r>
+      </w:hyperlink>
+    </w:p>
+    <w:p>
+      <w:pPr>
         <w:pStyle w:val="1"/>
+        <w:ind w:firstLine="0"/>
       </w:pPr>
       <w:r>
         <w:lastRenderedPageBreak/>
         <w:fldChar w:fldCharType="end"/>
       </w:r>
-      <w:bookmarkStart w:id="0" w:name="_Toc523865080"/>
+      <w:bookmarkStart w:id="0" w:name="_Toc524128227"/>
       <w:r>
         <w:t>Определения, обозначения и сокращения</w:t>
       </w:r>
@@ -3193,7 +3478,7 @@
         <w:pStyle w:val="1"/>
         <w:ind w:left="720" w:firstLine="0"/>
       </w:pPr>
-      <w:bookmarkStart w:id="3" w:name="_Toc523865081"/>
+      <w:bookmarkStart w:id="3" w:name="_Toc524128228"/>
       <w:r>
         <w:lastRenderedPageBreak/>
         <w:t>Введение</w:t>
@@ -3935,7 +4220,7 @@
       <w:pPr>
         <w:pStyle w:val="1"/>
       </w:pPr>
-      <w:bookmarkStart w:id="4" w:name="_Toc523865082"/>
+      <w:bookmarkStart w:id="4" w:name="_Toc524128229"/>
       <w:r>
         <w:lastRenderedPageBreak/>
         <w:t xml:space="preserve">1 </w:t>
@@ -3978,7 +4263,7 @@
         <w:pStyle w:val="2"/>
         <w:jc w:val="both"/>
       </w:pPr>
-      <w:bookmarkStart w:id="5" w:name="_Toc523865083"/>
+      <w:bookmarkStart w:id="5" w:name="_Toc524128230"/>
       <w:r>
         <w:t xml:space="preserve">1.1 </w:t>
       </w:r>
@@ -4081,7 +4366,7 @@
       <w:pPr>
         <w:pStyle w:val="2"/>
       </w:pPr>
-      <w:bookmarkStart w:id="6" w:name="_Toc523865084"/>
+      <w:bookmarkStart w:id="6" w:name="_Toc524128231"/>
       <w:r>
         <w:t>1.2 Сравни</w:t>
       </w:r>
@@ -4284,7 +4569,7 @@
           <w:bCs/>
         </w:rPr>
       </w:pPr>
-      <w:bookmarkStart w:id="7" w:name="_Toc523865085"/>
+      <w:bookmarkStart w:id="7" w:name="_Toc524128232"/>
       <w:r>
         <w:t xml:space="preserve">1.2.1 </w:t>
       </w:r>
@@ -4857,7 +5142,7 @@
       <w:pPr>
         <w:pStyle w:val="3"/>
       </w:pPr>
-      <w:bookmarkStart w:id="8" w:name="_Toc523865086"/>
+      <w:bookmarkStart w:id="8" w:name="_Toc524128233"/>
       <w:r>
         <w:t>1.2.2</w:t>
       </w:r>
@@ -5181,7 +5466,7 @@
       <w:pPr>
         <w:pStyle w:val="3"/>
       </w:pPr>
-      <w:bookmarkStart w:id="9" w:name="_Toc523865087"/>
+      <w:bookmarkStart w:id="9" w:name="_Toc524128234"/>
       <w:r>
         <w:t>1.2.3</w:t>
       </w:r>
@@ -6022,7 +6307,7 @@
       <w:pPr>
         <w:pStyle w:val="2"/>
       </w:pPr>
-      <w:bookmarkStart w:id="12" w:name="_Toc523865088"/>
+      <w:bookmarkStart w:id="12" w:name="_Toc524128235"/>
       <w:r>
         <w:t>1.3</w:t>
       </w:r>
@@ -7931,7 +8216,7 @@
       <w:pPr>
         <w:pStyle w:val="1"/>
       </w:pPr>
-      <w:bookmarkStart w:id="13" w:name="_Toc523865089"/>
+      <w:bookmarkStart w:id="13" w:name="_Toc524128236"/>
       <w:r>
         <w:lastRenderedPageBreak/>
         <w:t>2</w:t>
@@ -7952,7 +8237,7 @@
       <w:bookmarkStart w:id="14" w:name="_Ref523858894"/>
       <w:bookmarkStart w:id="15" w:name="_Ref523858900"/>
       <w:bookmarkStart w:id="16" w:name="_Ref523858904"/>
-      <w:bookmarkStart w:id="17" w:name="_Toc523865090"/>
+      <w:bookmarkStart w:id="17" w:name="_Toc524128237"/>
       <w:r>
         <w:t>2</w:t>
       </w:r>
@@ -8893,14 +9178,7 @@
         <w:rPr>
           <w:szCs w:val="28"/>
         </w:rPr>
-        <w:t xml:space="preserve">Для карбонатного типа солевых образцов характерный </w:t>
-      </w:r>
-      <w:proofErr w:type="gramStart"/>
-      <w:r>
-        <w:rPr>
-          <w:szCs w:val="28"/>
-        </w:rPr>
-        <w:t xml:space="preserve">коэффициент </w:t>
+        <w:t xml:space="preserve">Для карбонатного типа солевых образцов характерный коэффициент </w:t>
       </w:r>
       <m:oMath>
         <m:sSub>
@@ -8937,14 +9215,7 @@
         <w:rPr>
           <w:rFonts w:eastAsiaTheme="minorEastAsia"/>
         </w:rPr>
-        <w:t xml:space="preserve"> рассчитывается</w:t>
-      </w:r>
-      <w:proofErr w:type="gramEnd"/>
-      <w:r>
-        <w:rPr>
-          <w:rFonts w:eastAsiaTheme="minorEastAsia"/>
-        </w:rPr>
-        <w:t xml:space="preserve"> по формуле</w:t>
+        <w:t xml:space="preserve"> рассчитывается по формуле</w:t>
       </w:r>
     </w:p>
     <w:tbl>
@@ -9419,22 +9690,14 @@
         <w:rPr>
           <w:rFonts w:eastAsiaTheme="minorEastAsia"/>
         </w:rPr>
-        <w:t xml:space="preserve">нормальная концентрация карбоната </w:t>
-      </w:r>
-      <w:proofErr w:type="gramStart"/>
+        <w:t>нормальная концентрация карбоната натрия;</w:t>
+      </w:r>
       <w:r>
         <w:rPr>
           <w:rFonts w:eastAsiaTheme="minorEastAsia"/>
         </w:rPr>
-        <w:t>натрия;</w:t>
-      </w:r>
-      <w:r>
-        <w:rPr>
-          <w:rFonts w:eastAsiaTheme="minorEastAsia"/>
-        </w:rPr>
         <w:tab/>
       </w:r>
-      <w:proofErr w:type="gramEnd"/>
       <w:r>
         <w:rPr>
           <w:rFonts w:eastAsiaTheme="minorEastAsia"/>
@@ -9596,14 +9859,7 @@
         <w:rPr>
           <w:rFonts w:eastAsiaTheme="minorEastAsia"/>
         </w:rPr>
-        <w:t xml:space="preserve">рассчитываются два характерных </w:t>
-      </w:r>
-      <w:proofErr w:type="gramStart"/>
-      <w:r>
-        <w:rPr>
-          <w:rFonts w:eastAsiaTheme="minorEastAsia"/>
-        </w:rPr>
-        <w:t xml:space="preserve">коэффициента </w:t>
+        <w:t xml:space="preserve">рассчитываются два характерных коэффициента </w:t>
       </w:r>
       <m:oMath>
         <m:sSubSup>
@@ -9654,14 +9910,7 @@
         <w:rPr>
           <w:rFonts w:eastAsiaTheme="minorEastAsia"/>
         </w:rPr>
-        <w:t>и</w:t>
-      </w:r>
-      <w:proofErr w:type="gramEnd"/>
-      <w:r>
-        <w:rPr>
-          <w:rFonts w:eastAsiaTheme="minorEastAsia"/>
-        </w:rPr>
-        <w:t xml:space="preserve"> </w:t>
+        <w:t xml:space="preserve">и </w:t>
       </w:r>
       <m:oMath>
         <m:sSubSup>
@@ -10128,22 +10377,14 @@
         <w:rPr>
           <w:rFonts w:eastAsiaTheme="minorEastAsia"/>
         </w:rPr>
-        <w:t xml:space="preserve"> – нормальная концентрация сульфата </w:t>
-      </w:r>
-      <w:proofErr w:type="gramStart"/>
+        <w:t xml:space="preserve"> – нормальная концентрация сульфата натрия;</w:t>
+      </w:r>
       <w:r>
         <w:rPr>
           <w:rFonts w:eastAsiaTheme="minorEastAsia"/>
         </w:rPr>
-        <w:t>натрия;</w:t>
-      </w:r>
-      <w:r>
-        <w:rPr>
-          <w:rFonts w:eastAsiaTheme="minorEastAsia"/>
-        </w:rPr>
         <w:tab/>
       </w:r>
-      <w:proofErr w:type="gramEnd"/>
       <w:r>
         <w:rPr>
           <w:rFonts w:eastAsiaTheme="minorEastAsia"/>
@@ -10558,22 +10799,14 @@
         <w:rPr>
           <w:rFonts w:eastAsiaTheme="minorEastAsia"/>
         </w:rPr>
-        <w:t xml:space="preserve"> – нормальная концентрация сульфата </w:t>
-      </w:r>
-      <w:proofErr w:type="gramStart"/>
+        <w:t xml:space="preserve"> – нормальная концентрация сульфата магния;</w:t>
+      </w:r>
       <w:r>
         <w:rPr>
           <w:rFonts w:eastAsiaTheme="minorEastAsia"/>
         </w:rPr>
-        <w:t>магния;</w:t>
-      </w:r>
-      <w:r>
-        <w:rPr>
-          <w:rFonts w:eastAsiaTheme="minorEastAsia"/>
-        </w:rPr>
         <w:tab/>
       </w:r>
-      <w:proofErr w:type="gramEnd"/>
       <w:r>
         <w:rPr>
           <w:rFonts w:eastAsiaTheme="minorEastAsia"/>
@@ -10647,14 +10880,7 @@
         <w:rPr>
           <w:szCs w:val="28"/>
         </w:rPr>
-        <w:t xml:space="preserve">Для хлоридного типа солевых образцов характерный </w:t>
-      </w:r>
-      <w:proofErr w:type="gramStart"/>
-      <w:r>
-        <w:rPr>
-          <w:szCs w:val="28"/>
-        </w:rPr>
-        <w:t xml:space="preserve">коэффициент </w:t>
+        <w:t xml:space="preserve">Для хлоридного типа солевых образцов характерный коэффициент </w:t>
       </w:r>
       <m:oMath>
         <m:sSub>
@@ -10691,14 +10917,7 @@
         <w:rPr>
           <w:rFonts w:eastAsiaTheme="minorEastAsia"/>
         </w:rPr>
-        <w:t xml:space="preserve"> рассчитывается</w:t>
-      </w:r>
-      <w:proofErr w:type="gramEnd"/>
-      <w:r>
-        <w:rPr>
-          <w:rFonts w:eastAsiaTheme="minorEastAsia"/>
-        </w:rPr>
-        <w:t xml:space="preserve"> по формуле</w:t>
+        <w:t xml:space="preserve"> рассчитывается по формуле</w:t>
       </w:r>
     </w:p>
     <w:tbl>
@@ -11045,22 +11264,14 @@
         <w:rPr>
           <w:rFonts w:eastAsiaTheme="minorEastAsia"/>
         </w:rPr>
-        <w:t xml:space="preserve">я концентрация хлорида </w:t>
-      </w:r>
-      <w:proofErr w:type="gramStart"/>
+        <w:t>я концентрация хлорида магния;</w:t>
+      </w:r>
       <w:r>
         <w:rPr>
           <w:rFonts w:eastAsiaTheme="minorEastAsia"/>
         </w:rPr>
-        <w:t>магния;</w:t>
-      </w:r>
-      <w:r>
-        <w:rPr>
-          <w:rFonts w:eastAsiaTheme="minorEastAsia"/>
-        </w:rPr>
         <w:tab/>
       </w:r>
-      <w:proofErr w:type="gramEnd"/>
       <w:r>
         <w:rPr>
           <w:rFonts w:eastAsiaTheme="minorEastAsia"/>
@@ -11181,7 +11392,6 @@
         </w:rPr>
         <w:t>(</w:t>
       </w:r>
-      <w:proofErr w:type="gramStart"/>
       <w:r>
         <w:rPr>
           <w:noProof/>
@@ -11206,7 +11416,6 @@
       <w:r>
         <w:t>—</w:t>
       </w:r>
-      <w:proofErr w:type="gramEnd"/>
       <w:r>
         <w:rPr>
           <w:lang w:val="en-US"/>
@@ -11806,22 +12015,14 @@
         <w:rPr>
           <w:rFonts w:eastAsiaTheme="minorEastAsia"/>
         </w:rPr>
-        <w:t xml:space="preserve"> эквивалентная концентрация карбонат-</w:t>
-      </w:r>
-      <w:proofErr w:type="gramStart"/>
+        <w:t xml:space="preserve"> эквивалентная концентрация карбонат-иона;</w:t>
+      </w:r>
       <w:r>
         <w:rPr>
           <w:rFonts w:eastAsiaTheme="minorEastAsia"/>
         </w:rPr>
-        <w:t>иона;</w:t>
-      </w:r>
-      <w:r>
-        <w:rPr>
-          <w:rFonts w:eastAsiaTheme="minorEastAsia"/>
-        </w:rPr>
         <w:tab/>
       </w:r>
-      <w:proofErr w:type="gramEnd"/>
       <w:r>
         <w:rPr>
           <w:rFonts w:eastAsiaTheme="minorEastAsia"/>
@@ -12625,22 +12826,14 @@
         <w:rPr>
           <w:rFonts w:eastAsiaTheme="minorEastAsia"/>
         </w:rPr>
-        <w:t xml:space="preserve"> эквивалентная концентрация карбонат-</w:t>
-      </w:r>
-      <w:proofErr w:type="gramStart"/>
+        <w:t xml:space="preserve"> эквивалентная концентрация карбонат-иона;</w:t>
+      </w:r>
       <w:r>
         <w:rPr>
           <w:rFonts w:eastAsiaTheme="minorEastAsia"/>
         </w:rPr>
-        <w:t>иона;</w:t>
-      </w:r>
-      <w:r>
-        <w:rPr>
-          <w:rFonts w:eastAsiaTheme="minorEastAsia"/>
-        </w:rPr>
         <w:tab/>
       </w:r>
-      <w:proofErr w:type="gramEnd"/>
       <w:r>
         <w:rPr>
           <w:rFonts w:eastAsiaTheme="minorEastAsia"/>
@@ -13354,22 +13547,14 @@
         <w:rPr>
           <w:rFonts w:eastAsiaTheme="minorEastAsia"/>
         </w:rPr>
-        <w:t xml:space="preserve"> эквивалентная концентрация сульфат-</w:t>
-      </w:r>
-      <w:proofErr w:type="gramStart"/>
+        <w:t xml:space="preserve"> эквивалентная концентрация сульфат-иона;</w:t>
+      </w:r>
       <w:r>
         <w:rPr>
           <w:rFonts w:eastAsiaTheme="minorEastAsia"/>
         </w:rPr>
-        <w:t>иона;</w:t>
-      </w:r>
-      <w:r>
-        <w:rPr>
-          <w:rFonts w:eastAsiaTheme="minorEastAsia"/>
-        </w:rPr>
         <w:tab/>
       </w:r>
-      <w:proofErr w:type="gramEnd"/>
       <w:r>
         <w:rPr>
           <w:rFonts w:eastAsiaTheme="minorEastAsia"/>
@@ -13900,22 +14085,14 @@
         <w:rPr>
           <w:rFonts w:eastAsiaTheme="minorEastAsia"/>
         </w:rPr>
-        <w:t xml:space="preserve"> эквивалентная концентрация карбонат-</w:t>
-      </w:r>
-      <w:proofErr w:type="gramStart"/>
+        <w:t xml:space="preserve"> эквивалентная концентрация карбонат-иона;</w:t>
+      </w:r>
       <w:r>
         <w:rPr>
           <w:rFonts w:eastAsiaTheme="minorEastAsia"/>
         </w:rPr>
-        <w:t>иона;</w:t>
-      </w:r>
-      <w:r>
-        <w:rPr>
-          <w:rFonts w:eastAsiaTheme="minorEastAsia"/>
-        </w:rPr>
         <w:tab/>
       </w:r>
-      <w:proofErr w:type="gramEnd"/>
       <w:r>
         <w:rPr>
           <w:rFonts w:eastAsiaTheme="minorEastAsia"/>
@@ -14971,11 +15148,7 @@
         <w:t xml:space="preserve"> </w:t>
       </w:r>
       <w:r>
-        <w:t xml:space="preserve">для сульфатного типа солевых образцов отдельно рассматриваются случаи, </w:t>
-      </w:r>
-      <w:proofErr w:type="gramStart"/>
-      <w:r>
-        <w:t xml:space="preserve">когда </w:t>
+        <w:t xml:space="preserve">для сульфатного типа солевых образцов отдельно рассматриваются случаи, когда </w:t>
       </w:r>
       <m:oMath>
         <m:sSub>
@@ -15019,7 +15192,6 @@
         </w:rPr>
         <w:t>&gt;</w:t>
       </w:r>
-      <w:proofErr w:type="gramEnd"/>
       <w:r>
         <w:rPr>
           <w:rFonts w:eastAsiaTheme="minorEastAsia"/>
@@ -15176,14 +15348,7 @@
         <w:rPr>
           <w:rFonts w:eastAsiaTheme="minorEastAsia"/>
         </w:rPr>
-        <w:t xml:space="preserve"> (суммарное содержание </w:t>
-      </w:r>
-      <w:r>
-        <w:rPr>
-          <w:rFonts w:eastAsiaTheme="minorEastAsia"/>
-        </w:rPr>
-        <w:lastRenderedPageBreak/>
-        <w:t>карбонат и гидрокарбонат ионов больше содержания иона кальция) и, соответственно, необходимости учитывать это деление при проведении расчетов.</w:t>
+        <w:t xml:space="preserve"> (суммарное содержание карбонат и гидрокарбонат ионов больше содержания иона кальция) и, соответственно, необходимости учитывать это деление при проведении расчетов.</w:t>
       </w:r>
     </w:p>
     <w:p>
@@ -15191,8 +15356,9 @@
         <w:pStyle w:val="2"/>
         <w:jc w:val="both"/>
       </w:pPr>
-      <w:bookmarkStart w:id="25" w:name="_Toc523865091"/>
-      <w:r>
+      <w:bookmarkStart w:id="25" w:name="_Toc524128238"/>
+      <w:r>
+        <w:lastRenderedPageBreak/>
         <w:t>2</w:t>
       </w:r>
       <w:r>
@@ -15663,22 +15829,14 @@
         <w:rPr>
           <w:rFonts w:eastAsiaTheme="minorEastAsia"/>
         </w:rPr>
-        <w:t xml:space="preserve"> сумма эквивалентных концентраций всех </w:t>
-      </w:r>
-      <w:proofErr w:type="gramStart"/>
+        <w:t xml:space="preserve"> сумма эквивалентных концентраций всех анионов;</w:t>
+      </w:r>
       <w:r>
         <w:rPr>
           <w:rFonts w:eastAsiaTheme="minorEastAsia"/>
         </w:rPr>
-        <w:t>анионов;</w:t>
-      </w:r>
-      <w:r>
-        <w:rPr>
-          <w:rFonts w:eastAsiaTheme="minorEastAsia"/>
-        </w:rPr>
         <w:tab/>
       </w:r>
-      <w:proofErr w:type="gramEnd"/>
       <w:r>
         <w:rPr>
           <w:rFonts w:eastAsiaTheme="minorEastAsia"/>
@@ -16208,22 +16366,14 @@
         <w:rPr>
           <w:rFonts w:eastAsiaTheme="minorEastAsia"/>
         </w:rPr>
-        <w:t xml:space="preserve"> сумма массовых процентных концентраций всех </w:t>
-      </w:r>
-      <w:proofErr w:type="gramStart"/>
+        <w:t xml:space="preserve"> сумма массовых процентных концентраций всех солей;</w:t>
+      </w:r>
       <w:r>
         <w:rPr>
           <w:rFonts w:eastAsiaTheme="minorEastAsia"/>
         </w:rPr>
-        <w:t>солей;</w:t>
-      </w:r>
-      <w:r>
-        <w:rPr>
-          <w:rFonts w:eastAsiaTheme="minorEastAsia"/>
-        </w:rPr>
         <w:tab/>
       </w:r>
-      <w:proofErr w:type="gramEnd"/>
       <w:r>
         <w:rPr>
           <w:rFonts w:eastAsiaTheme="minorEastAsia"/>
@@ -16350,8 +16500,8 @@
         <w:pStyle w:val="2"/>
         <w:jc w:val="both"/>
       </w:pPr>
-      <w:bookmarkStart w:id="26" w:name="_Toc523865092"/>
-      <w:bookmarkStart w:id="27" w:name="_Ref523946837"/>
+      <w:bookmarkStart w:id="26" w:name="_Ref523946837"/>
+      <w:bookmarkStart w:id="27" w:name="_Toc524128239"/>
       <w:r>
         <w:t>2</w:t>
       </w:r>
@@ -17026,22 +17176,14 @@
         <w:rPr>
           <w:rFonts w:eastAsiaTheme="minorEastAsia"/>
         </w:rPr>
-        <w:t xml:space="preserve"> вновь определенный вес кристаллизационной </w:t>
-      </w:r>
-      <w:proofErr w:type="gramStart"/>
+        <w:t xml:space="preserve"> вновь определенный вес кристаллизационной воды;</w:t>
+      </w:r>
       <w:r>
         <w:rPr>
           <w:rFonts w:eastAsiaTheme="minorEastAsia"/>
         </w:rPr>
-        <w:t>воды;</w:t>
-      </w:r>
-      <w:r>
-        <w:rPr>
-          <w:rFonts w:eastAsiaTheme="minorEastAsia"/>
-        </w:rPr>
         <w:tab/>
       </w:r>
-      <w:proofErr w:type="gramEnd"/>
       <w:r>
         <w:rPr>
           <w:rFonts w:eastAsiaTheme="minorEastAsia"/>
@@ -17759,22 +17901,14 @@
         <w:rPr>
           <w:rFonts w:eastAsiaTheme="minorEastAsia"/>
         </w:rPr>
-        <w:t xml:space="preserve"> скорректированный вес гигроскопической </w:t>
-      </w:r>
-      <w:proofErr w:type="gramStart"/>
+        <w:t xml:space="preserve"> скорректированный вес гигроскопической воды;</w:t>
+      </w:r>
       <w:r>
         <w:rPr>
           <w:rFonts w:eastAsiaTheme="minorEastAsia"/>
         </w:rPr>
-        <w:t>воды;</w:t>
-      </w:r>
-      <w:r>
-        <w:rPr>
-          <w:rFonts w:eastAsiaTheme="minorEastAsia"/>
-        </w:rPr>
         <w:tab/>
       </w:r>
-      <w:proofErr w:type="gramEnd"/>
       <w:r>
         <w:rPr>
           <w:rFonts w:eastAsiaTheme="minorEastAsia"/>
@@ -18461,22 +18595,14 @@
         <w:rPr>
           <w:rFonts w:eastAsiaTheme="minorEastAsia"/>
         </w:rPr>
-        <w:t xml:space="preserve"> скорректированный сухой вес </w:t>
-      </w:r>
-      <w:proofErr w:type="gramStart"/>
+        <w:t xml:space="preserve"> скорректированный сухой вес образца;</w:t>
+      </w:r>
       <w:r>
         <w:rPr>
           <w:rFonts w:eastAsiaTheme="minorEastAsia"/>
         </w:rPr>
-        <w:t>образца;</w:t>
-      </w:r>
-      <w:r>
-        <w:rPr>
-          <w:rFonts w:eastAsiaTheme="minorEastAsia"/>
-        </w:rPr>
         <w:tab/>
       </w:r>
-      <w:proofErr w:type="gramEnd"/>
       <w:r>
         <w:rPr>
           <w:rFonts w:eastAsiaTheme="minorEastAsia"/>
@@ -19156,22 +19282,14 @@
         <w:rPr>
           <w:rFonts w:eastAsiaTheme="minorEastAsia"/>
         </w:rPr>
-        <w:t xml:space="preserve"> скорректированный сухой вес </w:t>
-      </w:r>
-      <w:proofErr w:type="gramStart"/>
+        <w:t xml:space="preserve"> скорректированный сухой вес образца;</w:t>
+      </w:r>
       <w:r>
         <w:rPr>
           <w:rFonts w:eastAsiaTheme="minorEastAsia"/>
         </w:rPr>
-        <w:t>образца;</w:t>
-      </w:r>
-      <w:r>
-        <w:rPr>
-          <w:rFonts w:eastAsiaTheme="minorEastAsia"/>
-        </w:rPr>
         <w:tab/>
       </w:r>
-      <w:proofErr w:type="gramEnd"/>
       <w:r>
         <w:rPr>
           <w:rFonts w:eastAsiaTheme="minorEastAsia"/>
@@ -19732,22 +19850,14 @@
         <w:rPr>
           <w:rFonts w:eastAsiaTheme="minorEastAsia"/>
         </w:rPr>
-        <w:t xml:space="preserve"> скорректированный сухой вес </w:t>
-      </w:r>
-      <w:proofErr w:type="gramStart"/>
+        <w:t xml:space="preserve"> скорректированный сухой вес магния;</w:t>
+      </w:r>
       <w:r>
         <w:rPr>
           <w:rFonts w:eastAsiaTheme="minorEastAsia"/>
         </w:rPr>
-        <w:t>магния;</w:t>
-      </w:r>
-      <w:r>
-        <w:rPr>
-          <w:rFonts w:eastAsiaTheme="minorEastAsia"/>
-        </w:rPr>
         <w:tab/>
       </w:r>
-      <w:proofErr w:type="gramEnd"/>
       <w:r>
         <w:rPr>
           <w:rFonts w:eastAsiaTheme="minorEastAsia"/>
@@ -19858,7 +19968,7 @@
         <w:pStyle w:val="1"/>
         <w:ind w:right="2834"/>
       </w:pPr>
-      <w:bookmarkStart w:id="28" w:name="_Toc523865093"/>
+      <w:bookmarkStart w:id="28" w:name="_Toc524128240"/>
       <w:r>
         <w:lastRenderedPageBreak/>
         <w:t>3</w:t>
@@ -19875,7 +19985,7 @@
       <w:pPr>
         <w:pStyle w:val="2"/>
       </w:pPr>
-      <w:bookmarkStart w:id="29" w:name="_Toc523865094"/>
+      <w:bookmarkStart w:id="29" w:name="_Toc524128241"/>
       <w:r>
         <w:t>3.1 Описание функциональности приложения</w:t>
       </w:r>
@@ -19893,7 +20003,7 @@
           <w:lang w:eastAsia="ru-RU"/>
         </w:rPr>
         <w:drawing>
-          <wp:anchor distT="0" distB="0" distL="114300" distR="114300" simplePos="0" relativeHeight="251675648" behindDoc="0" locked="1" layoutInCell="1" allowOverlap="1" wp14:anchorId="31AF4C81" wp14:editId="2D16AF21">
+          <wp:anchor distT="0" distB="0" distL="114300" distR="114300" simplePos="0" relativeHeight="251675648" behindDoc="0" locked="1" layoutInCell="1" allowOverlap="1" wp14:anchorId="54A1B814" wp14:editId="5B1FA7BD">
             <wp:simplePos x="0" y="0"/>
             <wp:positionH relativeFrom="margin">
               <wp:posOffset>1108075</wp:posOffset>
@@ -20074,7 +20184,7 @@
           <w:lang w:eastAsia="ru-RU"/>
         </w:rPr>
         <w:drawing>
-          <wp:anchor distT="0" distB="0" distL="114300" distR="114300" simplePos="0" relativeHeight="251677696" behindDoc="0" locked="0" layoutInCell="1" allowOverlap="1" wp14:anchorId="5A495CA7" wp14:editId="4B746070">
+          <wp:anchor distT="0" distB="0" distL="114300" distR="114300" simplePos="0" relativeHeight="251677696" behindDoc="0" locked="0" layoutInCell="1" allowOverlap="1" wp14:anchorId="6872DAA5" wp14:editId="193AD5BE">
             <wp:simplePos x="0" y="0"/>
             <wp:positionH relativeFrom="margin">
               <wp:posOffset>0</wp:posOffset>
@@ -20337,7 +20447,7 @@
           <w:lang w:eastAsia="ru-RU"/>
         </w:rPr>
         <w:drawing>
-          <wp:anchor distT="0" distB="0" distL="114300" distR="114300" simplePos="0" relativeHeight="251679744" behindDoc="0" locked="0" layoutInCell="1" allowOverlap="1" wp14:anchorId="4AA4867F" wp14:editId="24C89FDD">
+          <wp:anchor distT="0" distB="0" distL="114300" distR="114300" simplePos="0" relativeHeight="251679744" behindDoc="0" locked="0" layoutInCell="1" allowOverlap="1" wp14:anchorId="01269FC9" wp14:editId="41CC999E">
             <wp:simplePos x="0" y="0"/>
             <wp:positionH relativeFrom="column">
               <wp:posOffset>0</wp:posOffset>
@@ -20501,7 +20611,7 @@
         </w:rPr>
         <w:lastRenderedPageBreak/>
         <w:drawing>
-          <wp:anchor distT="0" distB="0" distL="114300" distR="114300" simplePos="0" relativeHeight="251681792" behindDoc="0" locked="0" layoutInCell="1" allowOverlap="1" wp14:anchorId="3FA9A013" wp14:editId="696EDAFB">
+          <wp:anchor distT="0" distB="0" distL="114300" distR="114300" simplePos="0" relativeHeight="251681792" behindDoc="0" locked="0" layoutInCell="1" allowOverlap="1" wp14:anchorId="612E13B2" wp14:editId="3FB67C0A">
             <wp:simplePos x="0" y="0"/>
             <wp:positionH relativeFrom="column">
               <wp:posOffset>0</wp:posOffset>
@@ -20622,7 +20732,7 @@
         <w:pStyle w:val="2"/>
         <w:jc w:val="both"/>
       </w:pPr>
-      <w:bookmarkStart w:id="34" w:name="_Toc523865095"/>
+      <w:bookmarkStart w:id="34" w:name="_Toc524128242"/>
       <w:r>
         <w:lastRenderedPageBreak/>
         <w:t>3</w:t>
@@ -20645,7 +20755,7 @@
       <w:pPr>
         <w:pStyle w:val="3"/>
       </w:pPr>
-      <w:bookmarkStart w:id="35" w:name="_Toc523865096"/>
+      <w:bookmarkStart w:id="35" w:name="_Toc524128243"/>
       <w:r>
         <w:t>3.2</w:t>
       </w:r>
@@ -21041,11 +21151,7 @@
         <w:spacing w:before="240"/>
       </w:pPr>
       <w:r>
-        <w:t xml:space="preserve">Инфологическая модель базы данных приведена </w:t>
-      </w:r>
-      <w:proofErr w:type="gramStart"/>
-      <w:r>
-        <w:t xml:space="preserve">на </w:t>
+        <w:t xml:space="preserve">Инфологическая модель базы данных приведена на </w:t>
       </w:r>
       <w:r>
         <w:fldChar w:fldCharType="begin"/>
@@ -21057,11 +21163,7 @@
         <w:fldChar w:fldCharType="end"/>
       </w:r>
       <w:r>
-        <w:t>.</w:t>
-      </w:r>
-      <w:proofErr w:type="gramEnd"/>
-      <w:r>
-        <w:t xml:space="preserve"> Для простоты на схеме не отображена часть атрибутов сущности «Анализ», отвечающая за хранение непосредственно результатов анализа, т.е. не участвующая в связях.</w:t>
+        <w:t>. Для простоты на схеме не отображена часть атрибутов сущности «Анализ», отвечающая за хранение непосредственно результатов анализа, т.е. не участвующая в связях.</w:t>
       </w:r>
     </w:p>
     <w:p>
@@ -21100,7 +21202,7 @@
             <v:imagedata r:id="rId14" o:title=""/>
             <w10:wrap type="topAndBottom"/>
           </v:shape>
-          <o:OLEObject Type="Embed" ProgID="Visio.Drawing.15" ShapeID="_x0000_s1026" DrawAspect="Content" ObjectID="_1597755376" r:id="rId15"/>
+          <o:OLEObject Type="Embed" ProgID="Visio.Drawing.15" ShapeID="_x0000_s1026" DrawAspect="Content" ObjectID="_1597870166" r:id="rId15"/>
         </w:object>
       </w:r>
       <w:r>
@@ -21306,7 +21408,7 @@
           <w:lang w:eastAsia="ru-RU"/>
         </w:rPr>
         <w:drawing>
-          <wp:anchor distT="0" distB="0" distL="114300" distR="114300" simplePos="0" relativeHeight="251683840" behindDoc="0" locked="0" layoutInCell="1" allowOverlap="1" wp14:anchorId="5CD3C678" wp14:editId="4371CA07">
+          <wp:anchor distT="0" distB="0" distL="114300" distR="114300" simplePos="0" relativeHeight="251683840" behindDoc="0" locked="0" layoutInCell="1" allowOverlap="1" wp14:anchorId="56C16672" wp14:editId="548402F2">
             <wp:simplePos x="0" y="0"/>
             <wp:positionH relativeFrom="column">
               <wp:posOffset>446341</wp:posOffset>
@@ -21791,6 +21893,7 @@
         <w:pStyle w:val="2"/>
         <w:jc w:val="both"/>
       </w:pPr>
+      <w:bookmarkStart w:id="39" w:name="_Toc524128244"/>
       <w:r>
         <w:t>3</w:t>
       </w:r>
@@ -21806,6 +21909,7 @@
       <w:r>
         <w:t>Разработка структуры программного средства</w:t>
       </w:r>
+      <w:bookmarkEnd w:id="39"/>
     </w:p>
     <w:p>
       <w:r>
@@ -21851,7 +21955,7 @@
       <w:pPr>
         <w:pStyle w:val="1"/>
       </w:pPr>
-      <w:bookmarkStart w:id="39" w:name="_Toc523865097"/>
+      <w:bookmarkStart w:id="40" w:name="_Toc524128245"/>
       <w:r>
         <w:lastRenderedPageBreak/>
         <w:t>4</w:t>
@@ -21862,17 +21966,17 @@
       <w:r>
         <w:t>Разработка и реализация основных алгоритмов</w:t>
       </w:r>
-      <w:bookmarkEnd w:id="39"/>
+      <w:bookmarkEnd w:id="40"/>
     </w:p>
     <w:p>
       <w:pPr>
         <w:pStyle w:val="2"/>
       </w:pPr>
-      <w:bookmarkStart w:id="40" w:name="_Toc523865098"/>
+      <w:bookmarkStart w:id="41" w:name="_Toc524128246"/>
       <w:r>
         <w:t>4.1 Общая схема работы программной системы для расчета химического состава образцов</w:t>
       </w:r>
-      <w:bookmarkEnd w:id="40"/>
+      <w:bookmarkEnd w:id="41"/>
     </w:p>
     <w:p>
       <w:pPr>
@@ -22085,14 +22189,14 @@
       <w:pPr>
         <w:pStyle w:val="3"/>
       </w:pPr>
-      <w:bookmarkStart w:id="41" w:name="_Toc523865099"/>
+      <w:bookmarkStart w:id="42" w:name="_Toc524128247"/>
       <w:r>
         <w:t xml:space="preserve">4.2 </w:t>
       </w:r>
       <w:r>
         <w:t>Старт приложения</w:t>
       </w:r>
-      <w:bookmarkEnd w:id="41"/>
+      <w:bookmarkEnd w:id="42"/>
     </w:p>
     <w:p>
       <w:pPr>
@@ -22689,7 +22793,7 @@
           <w:lang w:eastAsia="ru-RU"/>
         </w:rPr>
       </w:pPr>
-      <w:bookmarkStart w:id="42" w:name="_Ref523782481"/>
+      <w:bookmarkStart w:id="43" w:name="_Ref523782481"/>
       <w:r>
         <w:lastRenderedPageBreak/>
         <w:t xml:space="preserve">Рисунок </w:t>
@@ -22724,7 +22828,7 @@
         </w:rPr>
         <w:fldChar w:fldCharType="end"/>
       </w:r>
-      <w:bookmarkEnd w:id="42"/>
+      <w:bookmarkEnd w:id="43"/>
       <w:r>
         <w:t xml:space="preserve"> – Схема </w:t>
       </w:r>
@@ -22738,7 +22842,7 @@
             <v:imagedata r:id="rId17" o:title=""/>
             <w10:wrap type="topAndBottom"/>
           </v:shape>
-          <o:OLEObject Type="Embed" ProgID="Visio.Drawing.15" ShapeID="_x0000_s1027" DrawAspect="Content" ObjectID="_1597755377" r:id="rId18"/>
+          <o:OLEObject Type="Embed" ProgID="Visio.Drawing.15" ShapeID="_x0000_s1027" DrawAspect="Content" ObjectID="_1597870167" r:id="rId18"/>
         </w:object>
       </w:r>
       <w:r>
@@ -22749,8 +22853,8 @@
       <w:pPr>
         <w:pStyle w:val="3"/>
       </w:pPr>
-      <w:bookmarkStart w:id="43" w:name="_Toc523865100"/>
       <w:bookmarkStart w:id="44" w:name="_Ref523905528"/>
+      <w:bookmarkStart w:id="45" w:name="_Toc524128248"/>
       <w:r>
         <w:t>4.</w:t>
       </w:r>
@@ -22766,8 +22870,8 @@
       <w:r>
         <w:t>ация пользователя в системе</w:t>
       </w:r>
-      <w:bookmarkEnd w:id="43"/>
       <w:bookmarkEnd w:id="44"/>
+      <w:bookmarkEnd w:id="45"/>
     </w:p>
     <w:p>
       <w:pPr>
@@ -23911,7 +24015,7 @@
           <w:lang w:eastAsia="ru-RU"/>
         </w:rPr>
       </w:pPr>
-      <w:bookmarkStart w:id="45" w:name="_Ref523829798"/>
+      <w:bookmarkStart w:id="46" w:name="_Ref523829798"/>
       <w:r>
         <w:lastRenderedPageBreak/>
         <w:t xml:space="preserve">Рисунок </w:t>
@@ -23946,7 +24050,7 @@
         </w:rPr>
         <w:fldChar w:fldCharType="end"/>
       </w:r>
-      <w:bookmarkEnd w:id="45"/>
+      <w:bookmarkEnd w:id="46"/>
       <w:r>
         <w:t xml:space="preserve"> – Схема </w:t>
       </w:r>
@@ -23963,7 +24067,7 @@
             <v:imagedata r:id="rId19" o:title=""/>
             <w10:wrap type="topAndBottom"/>
           </v:shape>
-          <o:OLEObject Type="Embed" ProgID="Visio.Drawing.15" ShapeID="_x0000_s1029" DrawAspect="Content" ObjectID="_1597755378" r:id="rId20"/>
+          <o:OLEObject Type="Embed" ProgID="Visio.Drawing.15" ShapeID="_x0000_s1029" DrawAspect="Content" ObjectID="_1597870168" r:id="rId20"/>
         </w:object>
       </w:r>
       <w:r>
@@ -23974,7 +24078,7 @@
       <w:pPr>
         <w:pStyle w:val="3"/>
       </w:pPr>
-      <w:bookmarkStart w:id="46" w:name="_Toc523865101"/>
+      <w:bookmarkStart w:id="47" w:name="_Toc524128249"/>
       <w:r>
         <w:lastRenderedPageBreak/>
         <w:t>4.</w:t>
@@ -23985,7 +24089,7 @@
       <w:r>
         <w:t xml:space="preserve"> Определение расчетной схемы</w:t>
       </w:r>
-      <w:bookmarkEnd w:id="46"/>
+      <w:bookmarkEnd w:id="47"/>
     </w:p>
     <w:p>
       <w:pPr>
@@ -24079,14 +24183,7 @@
         <w:rPr>
           <w:lang w:eastAsia="ru-RU"/>
         </w:rPr>
-        <w:t xml:space="preserve">В начале происходит вычисление </w:t>
-      </w:r>
-      <w:proofErr w:type="gramStart"/>
-      <w:r>
-        <w:rPr>
-          <w:lang w:eastAsia="ru-RU"/>
-        </w:rPr>
-        <w:t xml:space="preserve">коэффициента </w:t>
+        <w:t xml:space="preserve">В начале происходит вычисление коэффициента </w:t>
       </w:r>
       <m:oMath>
         <m:sSub>
@@ -24128,14 +24225,7 @@
         <w:rPr>
           <w:lang w:eastAsia="ru-RU"/>
         </w:rPr>
-        <w:t>по</w:t>
-      </w:r>
-      <w:proofErr w:type="gramEnd"/>
-      <w:r>
-        <w:rPr>
-          <w:lang w:eastAsia="ru-RU"/>
-        </w:rPr>
-        <w:t xml:space="preserve"> формуле </w:t>
+        <w:t xml:space="preserve">по формуле </w:t>
       </w:r>
       <w:r>
         <w:rPr>
@@ -24205,14 +24295,7 @@
         <w:rPr>
           <w:lang w:eastAsia="ru-RU"/>
         </w:rPr>
-        <w:t xml:space="preserve">Если значение </w:t>
-      </w:r>
-      <w:proofErr w:type="gramStart"/>
-      <w:r>
-        <w:rPr>
-          <w:lang w:eastAsia="ru-RU"/>
-        </w:rPr>
-        <w:t xml:space="preserve">коэффициента </w:t>
+        <w:t xml:space="preserve">Если значение коэффициента </w:t>
       </w:r>
       <m:oMath>
         <m:sSub>
@@ -24254,14 +24337,7 @@
         <w:rPr>
           <w:lang w:eastAsia="ru-RU"/>
         </w:rPr>
-        <w:t>меньше</w:t>
-      </w:r>
-      <w:proofErr w:type="gramEnd"/>
-      <w:r>
-        <w:rPr>
-          <w:lang w:eastAsia="ru-RU"/>
-        </w:rPr>
-        <w:t xml:space="preserve"> 1, вычисляются значения коэффициентов </w:t>
+        <w:t xml:space="preserve">меньше 1, вычисляются значения коэффициентов </w:t>
       </w:r>
       <m:oMath>
         <m:sSub>
@@ -24492,21 +24568,7 @@
         <w:rPr>
           <w:rFonts w:eastAsiaTheme="minorEastAsia"/>
         </w:rPr>
-        <w:t xml:space="preserve"> сравни</w:t>
-      </w:r>
-      <w:proofErr w:type="spellStart"/>
-      <w:r>
-        <w:rPr>
-          <w:rFonts w:eastAsiaTheme="minorEastAsia"/>
-        </w:rPr>
-        <w:t>вается</w:t>
-      </w:r>
-      <w:proofErr w:type="spellEnd"/>
-      <w:r>
-        <w:rPr>
-          <w:rFonts w:eastAsiaTheme="minorEastAsia"/>
-        </w:rPr>
-        <w:t xml:space="preserve"> </w:t>
+        <w:t xml:space="preserve"> сравнивается </w:t>
       </w:r>
       <w:r>
         <w:rPr>
@@ -24715,14 +24777,7 @@
         <w:rPr>
           <w:rFonts w:eastAsiaTheme="minorEastAsia"/>
         </w:rPr>
-        <w:t xml:space="preserve">Если же </w:t>
-      </w:r>
-      <w:proofErr w:type="gramStart"/>
-      <w:r>
-        <w:rPr>
-          <w:rFonts w:eastAsiaTheme="minorEastAsia"/>
-        </w:rPr>
-        <w:t>значение</w:t>
+        <w:t>Если же значение</w:t>
       </w:r>
       <m:oMath>
         <m:r>
@@ -24766,7 +24821,6 @@
         </w:rPr>
         <w:t>&lt; 1</w:t>
       </w:r>
-      <w:proofErr w:type="gramEnd"/>
       <w:r>
         <w:rPr>
           <w:rFonts w:eastAsiaTheme="minorEastAsia"/>
@@ -24994,7 +25048,6 @@
           <w:rFonts w:eastAsiaTheme="minorEastAsia"/>
         </w:rPr>
       </w:pPr>
-      <w:proofErr w:type="gramStart"/>
       <w:r>
         <w:rPr>
           <w:rFonts w:eastAsiaTheme="minorEastAsia"/>
@@ -25035,21 +25088,14 @@
         <w:rPr>
           <w:rFonts w:eastAsiaTheme="minorEastAsia"/>
         </w:rPr>
-        <w:t>,</w:t>
-      </w:r>
-      <w:proofErr w:type="gramEnd"/>
-      <w:r>
-        <w:rPr>
-          <w:rFonts w:eastAsiaTheme="minorEastAsia"/>
-        </w:rPr>
-        <w:t xml:space="preserve"> меньшее 1, означает, что тип расчетной схемы – «Хлоридная».</w:t>
+        <w:t>, меньшее 1, означает, что тип расчетной схемы – «Хлоридная».</w:t>
       </w:r>
     </w:p>
     <w:p>
       <w:pPr>
         <w:pStyle w:val="3"/>
       </w:pPr>
-      <w:bookmarkStart w:id="47" w:name="_Toc523865102"/>
+      <w:bookmarkStart w:id="48" w:name="_Toc524128250"/>
       <w:r>
         <w:t>4.</w:t>
       </w:r>
@@ -25059,7 +25105,7 @@
       <w:r>
         <w:t xml:space="preserve"> Рекурсивное определение скорректированного сухого веса образца</w:t>
       </w:r>
-      <w:bookmarkEnd w:id="47"/>
+      <w:bookmarkEnd w:id="48"/>
     </w:p>
     <w:p>
       <w:pPr>
@@ -25227,7 +25273,7 @@
             <v:imagedata r:id="rId21" o:title=""/>
             <w10:wrap type="topAndBottom"/>
           </v:shape>
-          <o:OLEObject Type="Embed" ProgID="Visio.Drawing.15" ShapeID="_x0000_s1032" DrawAspect="Content" ObjectID="_1597755379" r:id="rId22"/>
+          <o:OLEObject Type="Embed" ProgID="Visio.Drawing.15" ShapeID="_x0000_s1032" DrawAspect="Content" ObjectID="_1597870169" r:id="rId22"/>
         </w:object>
       </w:r>
       <w:r>
@@ -25241,12 +25287,12 @@
       <w:pPr>
         <w:pStyle w:val="3"/>
       </w:pPr>
-      <w:bookmarkStart w:id="48" w:name="_Toc523865103"/>
+      <w:bookmarkStart w:id="49" w:name="_Toc524128251"/>
       <w:r>
         <w:lastRenderedPageBreak/>
         <w:t>4.6 Определение коэффициентов корреляции калибровочной прямой</w:t>
       </w:r>
-      <w:bookmarkEnd w:id="48"/>
+      <w:bookmarkEnd w:id="49"/>
     </w:p>
     <w:p>
       <w:pPr>
@@ -25259,14 +25305,7 @@
         <w:rPr>
           <w:lang w:eastAsia="ru-RU"/>
         </w:rPr>
-        <w:t xml:space="preserve">В цикле для каждой точки калибровки подсчитываются суммы концентрации, показаний прибора, квадратов концентрации и произведения концентрации на показание прибора. Дельта определяется как разность между произведением суммы квадратов концентраций на количество точек и квадратом суммы концентраций. Проверяется условие равенства значения дельты 0. При равенстве </w:t>
-      </w:r>
-      <w:proofErr w:type="gramStart"/>
-      <w:r>
-        <w:rPr>
-          <w:lang w:eastAsia="ru-RU"/>
-        </w:rPr>
-        <w:t xml:space="preserve">значения </w:t>
+        <w:t xml:space="preserve">В цикле для каждой точки калибровки подсчитываются суммы концентрации, показаний прибора, квадратов концентрации и произведения концентрации на показание прибора. Дельта определяется как разность между произведением суммы квадратов концентраций на количество точек и квадратом суммы концентраций. Проверяется условие равенства значения дельты 0. При равенстве значения </w:t>
       </w:r>
       <m:oMath>
         <m:r>
@@ -25289,15 +25328,7 @@
           <w:rFonts w:eastAsiaTheme="minorEastAsia"/>
           <w:lang w:eastAsia="ru-RU"/>
         </w:rPr>
-        <w:t>и</w:t>
-      </w:r>
-      <w:proofErr w:type="gramEnd"/>
-      <w:r>
-        <w:rPr>
-          <w:rFonts w:eastAsiaTheme="minorEastAsia"/>
-          <w:lang w:eastAsia="ru-RU"/>
-        </w:rPr>
-        <w:t xml:space="preserve"> </w:t>
+        <w:t xml:space="preserve">и </w:t>
       </w:r>
       <m:oMath>
         <m:r>
@@ -25412,15 +25443,7 @@
           <w:rFonts w:eastAsiaTheme="minorEastAsia"/>
           <w:lang w:eastAsia="ru-RU"/>
         </w:rPr>
-        <w:t xml:space="preserve">В случае, если значение дельта не равно нулю рассчитываются </w:t>
-      </w:r>
-      <w:proofErr w:type="gramStart"/>
-      <w:r>
-        <w:rPr>
-          <w:rFonts w:eastAsiaTheme="minorEastAsia"/>
-          <w:lang w:eastAsia="ru-RU"/>
-        </w:rPr>
-        <w:t xml:space="preserve">коэффициенты </w:t>
+        <w:t xml:space="preserve">В случае, если значение дельта не равно нулю рассчитываются коэффициенты </w:t>
       </w:r>
       <m:oMath>
         <m:r>
@@ -25443,15 +25466,7 @@
           <w:rFonts w:eastAsiaTheme="minorEastAsia"/>
           <w:lang w:eastAsia="ru-RU"/>
         </w:rPr>
-        <w:t>и</w:t>
-      </w:r>
-      <w:proofErr w:type="gramEnd"/>
-      <w:r>
-        <w:rPr>
-          <w:rFonts w:eastAsiaTheme="minorEastAsia"/>
-          <w:lang w:eastAsia="ru-RU"/>
-        </w:rPr>
-        <w:t xml:space="preserve"> </w:t>
+        <w:t xml:space="preserve">и </w:t>
       </w:r>
       <m:oMath>
         <m:r>
@@ -25534,7 +25549,7 @@
             <v:imagedata r:id="rId23" o:title=""/>
             <w10:wrap type="topAndBottom"/>
           </v:shape>
-          <o:OLEObject Type="Embed" ProgID="Visio.Drawing.15" ShapeID="_x0000_s1034" DrawAspect="Content" ObjectID="_1597755380" r:id="rId24"/>
+          <o:OLEObject Type="Embed" ProgID="Visio.Drawing.15" ShapeID="_x0000_s1034" DrawAspect="Content" ObjectID="_1597870170" r:id="rId24"/>
         </w:object>
       </w:r>
       <w:r>
@@ -25545,12 +25560,12 @@
       <w:pPr>
         <w:pStyle w:val="3"/>
       </w:pPr>
-      <w:bookmarkStart w:id="49" w:name="_Toc523865104"/>
+      <w:bookmarkStart w:id="50" w:name="_Toc524128252"/>
       <w:r>
         <w:lastRenderedPageBreak/>
         <w:t>4.7 Фильтрация образцов по дате отбора и лабораторным номерам</w:t>
       </w:r>
-      <w:bookmarkEnd w:id="49"/>
+      <w:bookmarkEnd w:id="50"/>
     </w:p>
     <w:p>
       <w:pPr>
@@ -25575,14 +25590,7 @@
         <w:rPr>
           <w:lang w:eastAsia="ru-RU"/>
         </w:rPr>
-        <w:t xml:space="preserve">Схема алгоритма фильтрации приведена </w:t>
-      </w:r>
-      <w:proofErr w:type="gramStart"/>
-      <w:r>
-        <w:rPr>
-          <w:lang w:eastAsia="ru-RU"/>
-        </w:rPr>
-        <w:t>на .</w:t>
+        <w:t>Схема алгоритма фильтрации приведена на .</w:t>
       </w:r>
       <w:r>
         <w:rPr>
@@ -25608,11 +25616,7 @@
         <w:fldChar w:fldCharType="separate"/>
       </w:r>
       <w:r>
-        <w:t>Рисунок</w:t>
-      </w:r>
-      <w:proofErr w:type="gramEnd"/>
-      <w:r>
-        <w:t xml:space="preserve"> </w:t>
+        <w:t xml:space="preserve">Рисунок </w:t>
       </w:r>
       <w:r>
         <w:rPr>
@@ -25762,7 +25766,7 @@
           <w:lang w:eastAsia="ru-RU"/>
         </w:rPr>
       </w:pPr>
-      <w:bookmarkStart w:id="50" w:name="_Ref523959418"/>
+      <w:bookmarkStart w:id="51" w:name="_Ref523959418"/>
       <w:r>
         <w:lastRenderedPageBreak/>
         <w:t xml:space="preserve">Рисунок </w:t>
@@ -25797,7 +25801,7 @@
         </w:rPr>
         <w:fldChar w:fldCharType="end"/>
       </w:r>
-      <w:bookmarkEnd w:id="50"/>
+      <w:bookmarkEnd w:id="51"/>
       <w:r>
         <w:t xml:space="preserve"> – Алгоритм </w:t>
       </w:r>
@@ -25814,7 +25818,7 @@
             <v:imagedata r:id="rId25" o:title=""/>
             <w10:wrap type="topAndBottom"/>
           </v:shape>
-          <o:OLEObject Type="Embed" ProgID="Visio.Drawing.15" ShapeID="_x0000_s1036" DrawAspect="Content" ObjectID="_1597755381" r:id="rId26"/>
+          <o:OLEObject Type="Embed" ProgID="Visio.Drawing.15" ShapeID="_x0000_s1036" DrawAspect="Content" ObjectID="_1597870171" r:id="rId26"/>
         </w:object>
       </w:r>
       <w:r>
@@ -25825,12 +25829,12 @@
       <w:pPr>
         <w:pStyle w:val="3"/>
       </w:pPr>
-      <w:bookmarkStart w:id="51" w:name="_Toc523865105"/>
+      <w:bookmarkStart w:id="52" w:name="_Toc524128253"/>
       <w:r>
         <w:lastRenderedPageBreak/>
         <w:t>4.8 Обновление данных калибровочной прямой</w:t>
       </w:r>
-      <w:bookmarkEnd w:id="51"/>
+      <w:bookmarkEnd w:id="52"/>
     </w:p>
     <w:p>
       <w:pPr>
@@ -26285,15 +26289,7 @@
         <w:rPr>
           <w:lang w:eastAsia="ru-RU"/>
         </w:rPr>
-        <w:t>, предоставляющую возможность осуществить обновление набора строк посредством одной атомарной операции</w:t>
-      </w:r>
-      <w:bookmarkStart w:id="52" w:name="_GoBack"/>
-      <w:bookmarkEnd w:id="52"/>
-      <w:r>
-        <w:rPr>
-          <w:lang w:eastAsia="ru-RU"/>
-        </w:rPr>
-        <w:t>. С</w:t>
+        <w:t>, предоставляющую возможность осуществить обновление набора строк посредством одной атомарной операции. С</w:t>
       </w:r>
       <w:r>
         <w:rPr>
@@ -26400,21 +26396,7 @@
           <w:rFonts w:cs="Times New Roman"/>
           <w:lang w:eastAsia="ru-RU"/>
         </w:rPr>
-        <w:t xml:space="preserve">для значения первичного ключа </w:t>
-      </w:r>
-      <w:r>
-        <w:rPr>
-          <w:rFonts w:cs="Times New Roman"/>
-          <w:lang w:eastAsia="ru-RU"/>
-        </w:rPr>
-        <w:t xml:space="preserve">которой </w:t>
-      </w:r>
-      <w:r>
-        <w:rPr>
-          <w:rFonts w:cs="Times New Roman"/>
-          <w:lang w:eastAsia="ru-RU"/>
-        </w:rPr>
-        <w:t xml:space="preserve">в таблице-источнике отсутствует «пара», </w:t>
+        <w:t xml:space="preserve">для значения первичного ключа которой в таблице-источнике отсутствует «пара», </w:t>
       </w:r>
       <w:r>
         <w:rPr>
@@ -26475,12 +26457,12 @@
           <w:noProof/>
         </w:rPr>
         <w:lastRenderedPageBreak/>
-        <w:object w:dxaOrig="225" w:dyaOrig="225">
+        <w:object w:dxaOrig="0" w:dyaOrig="0">
           <v:shape id="_x0000_s1040" type="#_x0000_t75" style="position:absolute;left:0;text-align:left;margin-left:0;margin-top:0;width:546.25pt;height:638.45pt;z-index:251692032;mso-position-horizontal:center;mso-position-horizontal-relative:text;mso-position-vertical-relative:text">
             <v:imagedata r:id="rId27" o:title=""/>
             <w10:wrap type="topAndBottom"/>
           </v:shape>
-          <o:OLEObject Type="Embed" ProgID="Visio.Drawing.15" ShapeID="_x0000_s1040" DrawAspect="Content" ObjectID="_1597755382" r:id="rId28"/>
+          <o:OLEObject Type="Embed" ProgID="Visio.Drawing.15" ShapeID="_x0000_s1040" DrawAspect="Content" ObjectID="_1597870172" r:id="rId28"/>
         </w:object>
       </w:r>
       <w:r>
@@ -26526,25 +26508,179 @@
     </w:p>
     <w:p>
       <w:pPr>
+        <w:pStyle w:val="3"/>
+      </w:pPr>
+      <w:bookmarkStart w:id="54" w:name="_Toc524128254"/>
+      <w:r>
+        <w:lastRenderedPageBreak/>
+        <w:t>4.</w:t>
+      </w:r>
+      <w:r>
+        <w:t>9</w:t>
+      </w:r>
+      <w:r>
+        <w:t xml:space="preserve"> </w:t>
+      </w:r>
+      <w:r>
+        <w:t>Сравнение результатов расчета</w:t>
+      </w:r>
+      <w:bookmarkEnd w:id="54"/>
+    </w:p>
+    <w:p>
+      <w:pPr>
+        <w:rPr>
+          <w:lang w:eastAsia="ru-RU"/>
+        </w:rPr>
+      </w:pPr>
+      <w:r>
+        <w:rPr>
+          <w:lang w:eastAsia="ru-RU"/>
+        </w:rPr>
+        <w:t xml:space="preserve">Для оценки сходимости двух «параллельных» анализов, либо для проверки результатов </w:t>
+      </w:r>
+      <w:proofErr w:type="spellStart"/>
+      <w:r>
+        <w:rPr>
+          <w:lang w:eastAsia="ru-RU"/>
+        </w:rPr>
+        <w:t>интеркалибровки</w:t>
+      </w:r>
+      <w:proofErr w:type="spellEnd"/>
+      <w:r>
+        <w:rPr>
+          <w:lang w:eastAsia="ru-RU"/>
+        </w:rPr>
+        <w:t xml:space="preserve"> проводится сравнение результатов расчета по установленной автоматически, либо выбранной пользователем схеме. Исходным условием для осуществления сравнения является наличие результатов расчета, а также выбор двух (и только двух) строк с результатами анализов.</w:t>
+      </w:r>
+    </w:p>
+    <w:p>
+      <w:pPr>
+        <w:rPr>
+          <w:lang w:eastAsia="ru-RU"/>
+        </w:rPr>
+      </w:pPr>
+      <w:r>
+        <w:rPr>
+          <w:lang w:eastAsia="ru-RU"/>
+        </w:rPr>
+        <w:t xml:space="preserve">Алгоритм метода, осуществляющего сравнение, приведен на </w:t>
+      </w:r>
+      <w:proofErr w:type="gramStart"/>
+      <w:r>
+        <w:rPr>
+          <w:lang w:eastAsia="ru-RU"/>
+        </w:rPr>
+        <w:t>Рис..</w:t>
+      </w:r>
+      <w:proofErr w:type="gramEnd"/>
+    </w:p>
+    <w:p>
+      <w:pPr>
+        <w:spacing w:before="240"/>
+        <w:rPr>
+          <w:lang w:eastAsia="ru-RU"/>
+        </w:rPr>
+      </w:pPr>
+      <w:r>
+        <w:rPr>
+          <w:noProof/>
+          <w:lang w:eastAsia="ru-RU"/>
+        </w:rPr>
+        <w:lastRenderedPageBreak/>
+        <w:object w:dxaOrig="1440" w:dyaOrig="1440">
+          <v:shape id="_x0000_s1043" type="#_x0000_t75" style="position:absolute;left:0;text-align:left;margin-left:-.45pt;margin-top:.35pt;width:480.45pt;height:658.5pt;z-index:251693056;mso-position-horizontal-relative:text;mso-position-vertical-relative:text">
+            <v:imagedata r:id="rId29" o:title=""/>
+            <w10:wrap type="topAndBottom"/>
+            <w10:anchorlock/>
+          </v:shape>
+          <o:OLEObject Type="Embed" ProgID="Visio.Drawing.15" ShapeID="_x0000_s1043" DrawAspect="Content" ObjectID="_1597870173" r:id="rId30"/>
+        </w:object>
+      </w:r>
+      <w:r>
+        <w:t xml:space="preserve">Рисунок </w:t>
+      </w:r>
+      <w:r>
+        <w:rPr>
+          <w:noProof/>
+        </w:rPr>
+        <w:fldChar w:fldCharType="begin"/>
+      </w:r>
+      <w:r>
+        <w:rPr>
+          <w:noProof/>
+        </w:rPr>
+        <w:instrText xml:space="preserve"> SEQ Рисунок \* ARABIC </w:instrText>
+      </w:r>
+      <w:r>
+        <w:rPr>
+          <w:noProof/>
+        </w:rPr>
+        <w:fldChar w:fldCharType="separate"/>
+      </w:r>
+      <w:r>
+        <w:rPr>
+          <w:noProof/>
+        </w:rPr>
+        <w:t>13</w:t>
+      </w:r>
+      <w:r>
+        <w:rPr>
+          <w:noProof/>
+        </w:rPr>
+        <w:fldChar w:fldCharType="end"/>
+      </w:r>
+      <w:r>
+        <w:t xml:space="preserve"> – Алгоритм </w:t>
+      </w:r>
+      <w:r>
+        <w:t>сравнения результатов расчета</w:t>
+      </w:r>
+    </w:p>
+    <w:p>
+      <w:pPr>
+        <w:rPr>
+          <w:lang w:eastAsia="ru-RU"/>
+        </w:rPr>
+      </w:pPr>
+    </w:p>
+    <w:p>
+      <w:pPr>
         <w:pStyle w:val="1"/>
       </w:pPr>
-      <w:bookmarkStart w:id="54" w:name="_Toc523865106"/>
+      <w:bookmarkStart w:id="55" w:name="_Toc524128255"/>
+      <w:r>
+        <w:lastRenderedPageBreak/>
+        <w:t>5</w:t>
+      </w:r>
+      <w:r>
+        <w:t xml:space="preserve"> </w:t>
+      </w:r>
+      <w:r>
+        <w:t>Тестирование приложения</w:t>
+      </w:r>
+      <w:bookmarkEnd w:id="55"/>
+    </w:p>
+    <w:p>
+      <w:pPr>
+        <w:pStyle w:val="1"/>
+      </w:pPr>
+      <w:bookmarkStart w:id="56" w:name="_Toc524128256"/>
       <w:r>
         <w:lastRenderedPageBreak/>
         <w:t>Заключение</w:t>
       </w:r>
-      <w:bookmarkEnd w:id="54"/>
+      <w:bookmarkEnd w:id="56"/>
     </w:p>
     <w:p>
       <w:pPr>
         <w:pStyle w:val="1"/>
       </w:pPr>
-      <w:bookmarkStart w:id="55" w:name="_Toc523865107"/>
+      <w:bookmarkStart w:id="57" w:name="_Toc524128257"/>
       <w:r>
         <w:lastRenderedPageBreak/>
         <w:t>Список использованных источников</w:t>
       </w:r>
-      <w:bookmarkEnd w:id="55"/>
+      <w:bookmarkEnd w:id="57"/>
     </w:p>
     <w:sdt>
       <w:sdtPr>
@@ -26595,9 +26731,34 @@
               <w:r>
                 <w:rPr>
                   <w:noProof/>
+                </w:rPr>
+                <w:t xml:space="preserve"> </w:t>
+              </w:r>
+              <w:r>
+                <w:rPr>
+                  <w:noProof/>
                   <w:lang w:val="en-US"/>
                 </w:rPr>
-                <w:t xml:space="preserve"> EntityFrameworkExtras.EF6 [</w:t>
+                <w:t>EntityFrameworkExtras</w:t>
+              </w:r>
+              <w:r>
+                <w:rPr>
+                  <w:noProof/>
+                </w:rPr>
+                <w:t>.</w:t>
+              </w:r>
+              <w:r>
+                <w:rPr>
+                  <w:noProof/>
+                  <w:lang w:val="en-US"/>
+                </w:rPr>
+                <w:t>EF</w:t>
+              </w:r>
+              <w:r>
+                <w:rPr>
+                  <w:noProof/>
+                </w:rPr>
+                <w:t>6 [</w:t>
               </w:r>
               <w:r>
                 <w:rPr>
@@ -26608,7 +26769,6 @@
               <w:r>
                 <w:rPr>
                   <w:noProof/>
-                  <w:lang w:val="en-US"/>
                 </w:rPr>
                 <w:t xml:space="preserve"> </w:t>
               </w:r>
@@ -26621,9 +26781,60 @@
               <w:r>
                 <w:rPr>
                   <w:noProof/>
+                </w:rPr>
+                <w:t>]</w:t>
+              </w:r>
+              <w:r>
+                <w:rPr>
+                  <w:noProof/>
                   <w:lang w:val="en-US"/>
                 </w:rPr>
-                <w:t xml:space="preserve">] // NuGet. - 06 September 2018 </w:t>
+                <w:t> </w:t>
+              </w:r>
+              <w:r>
+                <w:rPr>
+                  <w:noProof/>
+                </w:rPr>
+                <w:t xml:space="preserve">// </w:t>
+              </w:r>
+              <w:r>
+                <w:rPr>
+                  <w:noProof/>
+                  <w:lang w:val="en-US"/>
+                </w:rPr>
+                <w:t>NuGet</w:t>
+              </w:r>
+              <w:r>
+                <w:rPr>
+                  <w:noProof/>
+                </w:rPr>
+                <w:t>.</w:t>
+              </w:r>
+              <w:r>
+                <w:rPr>
+                  <w:noProof/>
+                  <w:lang w:val="en-US"/>
+                </w:rPr>
+                <w:t> </w:t>
+              </w:r>
+              <w:r>
+                <w:rPr>
+                  <w:noProof/>
+                </w:rPr>
+                <w:t xml:space="preserve">- 06 </w:t>
+              </w:r>
+              <w:r>
+                <w:rPr>
+                  <w:noProof/>
+                  <w:lang w:val="en-US"/>
+                </w:rPr>
+                <w:t>September</w:t>
+              </w:r>
+              <w:r>
+                <w:rPr>
+                  <w:noProof/>
+                </w:rPr>
+                <w:t xml:space="preserve"> 2018 </w:t>
               </w:r>
               <w:r>
                 <w:rPr>
@@ -26634,9 +26845,15 @@
               <w:r>
                 <w:rPr>
                   <w:noProof/>
+                </w:rPr>
+                <w:t>..</w:t>
+              </w:r>
+              <w:r>
+                <w:rPr>
+                  <w:noProof/>
                   <w:lang w:val="en-US"/>
                 </w:rPr>
-                <w:t>.. - https://www.nuget.org/packages/EntityFrameworkExtras.EF6/.</w:t>
+                <w:t> - https://www.nuget.org/packages/EntityFrameworkExtras.EF6/.</w:t>
               </w:r>
             </w:p>
             <w:p>
@@ -27281,32 +27498,58 @@
         <w:pStyle w:val="1"/>
         <w:ind w:firstLine="0"/>
         <w:jc w:val="center"/>
-      </w:pPr>
-      <w:bookmarkStart w:id="56" w:name="_Toc523865108"/>
-      <w:bookmarkStart w:id="57" w:name="_Ref524010229"/>
+        <w:rPr>
+          <w:lang w:val="en-US"/>
+        </w:rPr>
+      </w:pPr>
+      <w:bookmarkStart w:id="58" w:name="_Ref524010229"/>
+      <w:bookmarkStart w:id="59" w:name="_Toc524128258"/>
       <w:r>
         <w:lastRenderedPageBreak/>
-        <w:t>Приложение А</w:t>
-      </w:r>
-      <w:r>
+        <w:t>Приложение</w:t>
+      </w:r>
+      <w:r>
+        <w:rPr>
+          <w:lang w:val="en-US"/>
+        </w:rPr>
+        <w:t> </w:t>
+      </w:r>
+      <w:r>
+        <w:t>А</w:t>
+      </w:r>
+      <w:r>
+        <w:rPr>
+          <w:lang w:val="en-US"/>
+        </w:rPr>
         <w:br/>
       </w:r>
       <w:r>
-        <w:t>Текст программы</w:t>
-      </w:r>
-      <w:bookmarkEnd w:id="56"/>
-      <w:bookmarkEnd w:id="57"/>
-    </w:p>
-    <w:p>
-      <w:pPr>
-        <w:rPr>
-          <w:lang w:eastAsia="ru-RU"/>
-        </w:rPr>
-      </w:pPr>
+        <w:t>Текст</w:t>
+      </w:r>
+      <w:r>
+        <w:rPr>
+          <w:lang w:val="en-US"/>
+        </w:rPr>
+        <w:t xml:space="preserve"> </w:t>
+      </w:r>
+      <w:r>
+        <w:t>программы</w:t>
+      </w:r>
+      <w:bookmarkEnd w:id="58"/>
+      <w:bookmarkEnd w:id="59"/>
+    </w:p>
+    <w:p>
+      <w:pPr>
+        <w:rPr>
+          <w:lang w:eastAsia="ru-RU"/>
+        </w:rPr>
+      </w:pPr>
+      <w:bookmarkStart w:id="60" w:name="_GoBack"/>
+      <w:bookmarkEnd w:id="60"/>
     </w:p>
     <w:sectPr>
-      <w:headerReference w:type="default" r:id="rId29"/>
-      <w:footerReference w:type="default" r:id="rId30"/>
+      <w:headerReference w:type="default" r:id="rId31"/>
+      <w:footerReference w:type="default" r:id="rId32"/>
       <w:pgSz w:w="11906" w:h="16838" w:code="9"/>
       <w:pgMar w:top="1134" w:right="567" w:bottom="1134" w:left="1701" w:header="709" w:footer="709" w:gutter="0"/>
       <w:cols w:space="708"/>
@@ -27317,7 +27560,7 @@
 </file>
 
 <file path=word/endnotes.xml><?xml version="1.0" encoding="utf-8"?>
-<w:endnotes xmlns:wpc="http://schemas.microsoft.com/office/word/2010/wordprocessingCanvas" xmlns:mc="http://schemas.openxmlformats.org/markup-compatibility/2006" xmlns:o="urn:schemas-microsoft-com:office:office" xmlns:r="http://schemas.openxmlformats.org/officeDocument/2006/relationships" xmlns:m="http://schemas.openxmlformats.org/officeDocument/2006/math" xmlns:v="urn:schemas-microsoft-com:vml" xmlns:wp14="http://schemas.microsoft.com/office/word/2010/wordprocessingDrawing" xmlns:wp="http://schemas.openxmlformats.org/drawingml/2006/wordprocessingDrawing" xmlns:w10="urn:schemas-microsoft-com:office:word" xmlns:w="http://schemas.openxmlformats.org/wordprocessingml/2006/main" xmlns:w14="http://schemas.microsoft.com/office/word/2010/wordml" xmlns:w15="http://schemas.microsoft.com/office/word/2012/wordml" xmlns:wpg="http://schemas.microsoft.com/office/word/2010/wordprocessingGroup" xmlns:wpi="http://schemas.microsoft.com/office/word/2010/wordprocessingInk" xmlns:wne="http://schemas.microsoft.com/office/word/2006/wordml" xmlns:wps="http://schemas.microsoft.com/office/word/2010/wordprocessingShape" mc:Ignorable="w14 w15 wp14">
+<w:endnotes xmlns:wpc="http://schemas.microsoft.com/office/word/2010/wordprocessingCanvas" xmlns:cx="http://schemas.microsoft.com/office/drawing/2014/chartex" xmlns:mc="http://schemas.openxmlformats.org/markup-compatibility/2006" xmlns:o="urn:schemas-microsoft-com:office:office" xmlns:r="http://schemas.openxmlformats.org/officeDocument/2006/relationships" xmlns:m="http://schemas.openxmlformats.org/officeDocument/2006/math" xmlns:v="urn:schemas-microsoft-com:vml" xmlns:wp14="http://schemas.microsoft.com/office/word/2010/wordprocessingDrawing" xmlns:wp="http://schemas.openxmlformats.org/drawingml/2006/wordprocessingDrawing" xmlns:w10="urn:schemas-microsoft-com:office:word" xmlns:w="http://schemas.openxmlformats.org/wordprocessingml/2006/main" xmlns:w14="http://schemas.microsoft.com/office/word/2010/wordml" xmlns:w15="http://schemas.microsoft.com/office/word/2012/wordml" xmlns:w16se="http://schemas.microsoft.com/office/word/2015/wordml/symex" xmlns:wpg="http://schemas.microsoft.com/office/word/2010/wordprocessingGroup" xmlns:wpi="http://schemas.microsoft.com/office/word/2010/wordprocessingInk" xmlns:wne="http://schemas.microsoft.com/office/word/2006/wordml" xmlns:wps="http://schemas.microsoft.com/office/word/2010/wordprocessingShape" mc:Ignorable="w14 w15 w16se wp14">
   <w:endnote w:type="separator" w:id="-1">
     <w:p>
       <w:pPr>
@@ -27342,7 +27585,7 @@
 </file>
 
 <file path=word/footer1.xml><?xml version="1.0" encoding="utf-8"?>
-<w:ftr xmlns:wpc="http://schemas.microsoft.com/office/word/2010/wordprocessingCanvas" xmlns:mc="http://schemas.openxmlformats.org/markup-compatibility/2006" xmlns:o="urn:schemas-microsoft-com:office:office" xmlns:r="http://schemas.openxmlformats.org/officeDocument/2006/relationships" xmlns:m="http://schemas.openxmlformats.org/officeDocument/2006/math" xmlns:v="urn:schemas-microsoft-com:vml" xmlns:wp14="http://schemas.microsoft.com/office/word/2010/wordprocessingDrawing" xmlns:wp="http://schemas.openxmlformats.org/drawingml/2006/wordprocessingDrawing" xmlns:w10="urn:schemas-microsoft-com:office:word" xmlns:w="http://schemas.openxmlformats.org/wordprocessingml/2006/main" xmlns:w14="http://schemas.microsoft.com/office/word/2010/wordml" xmlns:w15="http://schemas.microsoft.com/office/word/2012/wordml" xmlns:wpg="http://schemas.microsoft.com/office/word/2010/wordprocessingGroup" xmlns:wpi="http://schemas.microsoft.com/office/word/2010/wordprocessingInk" xmlns:wne="http://schemas.microsoft.com/office/word/2006/wordml" xmlns:wps="http://schemas.microsoft.com/office/word/2010/wordprocessingShape" mc:Ignorable="w14 w15 wp14">
+<w:ftr xmlns:wpc="http://schemas.microsoft.com/office/word/2010/wordprocessingCanvas" xmlns:cx="http://schemas.microsoft.com/office/drawing/2014/chartex" xmlns:mc="http://schemas.openxmlformats.org/markup-compatibility/2006" xmlns:o="urn:schemas-microsoft-com:office:office" xmlns:r="http://schemas.openxmlformats.org/officeDocument/2006/relationships" xmlns:m="http://schemas.openxmlformats.org/officeDocument/2006/math" xmlns:v="urn:schemas-microsoft-com:vml" xmlns:wp14="http://schemas.microsoft.com/office/word/2010/wordprocessingDrawing" xmlns:wp="http://schemas.openxmlformats.org/drawingml/2006/wordprocessingDrawing" xmlns:w10="urn:schemas-microsoft-com:office:word" xmlns:w="http://schemas.openxmlformats.org/wordprocessingml/2006/main" xmlns:w14="http://schemas.microsoft.com/office/word/2010/wordml" xmlns:w15="http://schemas.microsoft.com/office/word/2012/wordml" xmlns:w16se="http://schemas.microsoft.com/office/word/2015/wordml/symex" xmlns:wpg="http://schemas.microsoft.com/office/word/2010/wordprocessingGroup" xmlns:wpi="http://schemas.microsoft.com/office/word/2010/wordprocessingInk" xmlns:wne="http://schemas.microsoft.com/office/word/2006/wordml" xmlns:wps="http://schemas.microsoft.com/office/word/2010/wordprocessingShape" mc:Ignorable="w14 w15 w16se wp14">
   <w:p>
     <w:pPr>
       <w:pStyle w:val="ad"/>
@@ -27353,7 +27596,7 @@
 </file>
 
 <file path=word/footer2.xml><?xml version="1.0" encoding="utf-8"?>
-<w:ftr xmlns:wpc="http://schemas.microsoft.com/office/word/2010/wordprocessingCanvas" xmlns:mc="http://schemas.openxmlformats.org/markup-compatibility/2006" xmlns:o="urn:schemas-microsoft-com:office:office" xmlns:r="http://schemas.openxmlformats.org/officeDocument/2006/relationships" xmlns:m="http://schemas.openxmlformats.org/officeDocument/2006/math" xmlns:v="urn:schemas-microsoft-com:vml" xmlns:wp14="http://schemas.microsoft.com/office/word/2010/wordprocessingDrawing" xmlns:wp="http://schemas.openxmlformats.org/drawingml/2006/wordprocessingDrawing" xmlns:w10="urn:schemas-microsoft-com:office:word" xmlns:w="http://schemas.openxmlformats.org/wordprocessingml/2006/main" xmlns:w14="http://schemas.microsoft.com/office/word/2010/wordml" xmlns:w15="http://schemas.microsoft.com/office/word/2012/wordml" xmlns:wpg="http://schemas.microsoft.com/office/word/2010/wordprocessingGroup" xmlns:wpi="http://schemas.microsoft.com/office/word/2010/wordprocessingInk" xmlns:wne="http://schemas.microsoft.com/office/word/2006/wordml" xmlns:wps="http://schemas.microsoft.com/office/word/2010/wordprocessingShape" mc:Ignorable="w14 w15 wp14">
+<w:ftr xmlns:wpc="http://schemas.microsoft.com/office/word/2010/wordprocessingCanvas" xmlns:cx="http://schemas.microsoft.com/office/drawing/2014/chartex" xmlns:mc="http://schemas.openxmlformats.org/markup-compatibility/2006" xmlns:o="urn:schemas-microsoft-com:office:office" xmlns:r="http://schemas.openxmlformats.org/officeDocument/2006/relationships" xmlns:m="http://schemas.openxmlformats.org/officeDocument/2006/math" xmlns:v="urn:schemas-microsoft-com:vml" xmlns:wp14="http://schemas.microsoft.com/office/word/2010/wordprocessingDrawing" xmlns:wp="http://schemas.openxmlformats.org/drawingml/2006/wordprocessingDrawing" xmlns:w10="urn:schemas-microsoft-com:office:word" xmlns:w="http://schemas.openxmlformats.org/wordprocessingml/2006/main" xmlns:w14="http://schemas.microsoft.com/office/word/2010/wordml" xmlns:w15="http://schemas.microsoft.com/office/word/2012/wordml" xmlns:w16se="http://schemas.microsoft.com/office/word/2015/wordml/symex" xmlns:wpg="http://schemas.microsoft.com/office/word/2010/wordprocessingGroup" xmlns:wpi="http://schemas.microsoft.com/office/word/2010/wordprocessingInk" xmlns:wne="http://schemas.microsoft.com/office/word/2006/wordml" xmlns:wps="http://schemas.microsoft.com/office/word/2010/wordprocessingShape" mc:Ignorable="w14 w15 w16se wp14">
   <w:p>
     <w:pPr>
       <w:pStyle w:val="ad"/>
@@ -27372,7 +27615,7 @@
       <w:rPr>
         <w:noProof/>
       </w:rPr>
-      <w:t>42</w:t>
+      <w:t>49</w:t>
     </w:r>
     <w:r>
       <w:fldChar w:fldCharType="end"/>
@@ -27382,7 +27625,7 @@
 </file>
 
 <file path=word/footnotes.xml><?xml version="1.0" encoding="utf-8"?>
-<w:footnotes xmlns:wpc="http://schemas.microsoft.com/office/word/2010/wordprocessingCanvas" xmlns:mc="http://schemas.openxmlformats.org/markup-compatibility/2006" xmlns:o="urn:schemas-microsoft-com:office:office" xmlns:r="http://schemas.openxmlformats.org/officeDocument/2006/relationships" xmlns:m="http://schemas.openxmlformats.org/officeDocument/2006/math" xmlns:v="urn:schemas-microsoft-com:vml" xmlns:wp14="http://schemas.microsoft.com/office/word/2010/wordprocessingDrawing" xmlns:wp="http://schemas.openxmlformats.org/drawingml/2006/wordprocessingDrawing" xmlns:w10="urn:schemas-microsoft-com:office:word" xmlns:w="http://schemas.openxmlformats.org/wordprocessingml/2006/main" xmlns:w14="http://schemas.microsoft.com/office/word/2010/wordml" xmlns:w15="http://schemas.microsoft.com/office/word/2012/wordml" xmlns:wpg="http://schemas.microsoft.com/office/word/2010/wordprocessingGroup" xmlns:wpi="http://schemas.microsoft.com/office/word/2010/wordprocessingInk" xmlns:wne="http://schemas.microsoft.com/office/word/2006/wordml" xmlns:wps="http://schemas.microsoft.com/office/word/2010/wordprocessingShape" mc:Ignorable="w14 w15 wp14">
+<w:footnotes xmlns:wpc="http://schemas.microsoft.com/office/word/2010/wordprocessingCanvas" xmlns:cx="http://schemas.microsoft.com/office/drawing/2014/chartex" xmlns:mc="http://schemas.openxmlformats.org/markup-compatibility/2006" xmlns:o="urn:schemas-microsoft-com:office:office" xmlns:r="http://schemas.openxmlformats.org/officeDocument/2006/relationships" xmlns:m="http://schemas.openxmlformats.org/officeDocument/2006/math" xmlns:v="urn:schemas-microsoft-com:vml" xmlns:wp14="http://schemas.microsoft.com/office/word/2010/wordprocessingDrawing" xmlns:wp="http://schemas.openxmlformats.org/drawingml/2006/wordprocessingDrawing" xmlns:w10="urn:schemas-microsoft-com:office:word" xmlns:w="http://schemas.openxmlformats.org/wordprocessingml/2006/main" xmlns:w14="http://schemas.microsoft.com/office/word/2010/wordml" xmlns:w15="http://schemas.microsoft.com/office/word/2012/wordml" xmlns:w16se="http://schemas.microsoft.com/office/word/2015/wordml/symex" xmlns:wpg="http://schemas.microsoft.com/office/word/2010/wordprocessingGroup" xmlns:wpi="http://schemas.microsoft.com/office/word/2010/wordprocessingInk" xmlns:wne="http://schemas.microsoft.com/office/word/2006/wordml" xmlns:wps="http://schemas.microsoft.com/office/word/2010/wordprocessingShape" mc:Ignorable="w14 w15 w16se wp14">
   <w:footnote w:type="separator" w:id="-1">
     <w:p>
       <w:pPr>
@@ -27407,7 +27650,7 @@
 </file>
 
 <file path=word/header1.xml><?xml version="1.0" encoding="utf-8"?>
-<w:hdr xmlns:wpc="http://schemas.microsoft.com/office/word/2010/wordprocessingCanvas" xmlns:mc="http://schemas.openxmlformats.org/markup-compatibility/2006" xmlns:o="urn:schemas-microsoft-com:office:office" xmlns:r="http://schemas.openxmlformats.org/officeDocument/2006/relationships" xmlns:m="http://schemas.openxmlformats.org/officeDocument/2006/math" xmlns:v="urn:schemas-microsoft-com:vml" xmlns:wp14="http://schemas.microsoft.com/office/word/2010/wordprocessingDrawing" xmlns:wp="http://schemas.openxmlformats.org/drawingml/2006/wordprocessingDrawing" xmlns:w10="urn:schemas-microsoft-com:office:word" xmlns:w="http://schemas.openxmlformats.org/wordprocessingml/2006/main" xmlns:w14="http://schemas.microsoft.com/office/word/2010/wordml" xmlns:w15="http://schemas.microsoft.com/office/word/2012/wordml" xmlns:wpg="http://schemas.microsoft.com/office/word/2010/wordprocessingGroup" xmlns:wpi="http://schemas.microsoft.com/office/word/2010/wordprocessingInk" xmlns:wne="http://schemas.microsoft.com/office/word/2006/wordml" xmlns:wps="http://schemas.microsoft.com/office/word/2010/wordprocessingShape" mc:Ignorable="w14 w15 wp14">
+<w:hdr xmlns:wpc="http://schemas.microsoft.com/office/word/2010/wordprocessingCanvas" xmlns:cx="http://schemas.microsoft.com/office/drawing/2014/chartex" xmlns:mc="http://schemas.openxmlformats.org/markup-compatibility/2006" xmlns:o="urn:schemas-microsoft-com:office:office" xmlns:r="http://schemas.openxmlformats.org/officeDocument/2006/relationships" xmlns:m="http://schemas.openxmlformats.org/officeDocument/2006/math" xmlns:v="urn:schemas-microsoft-com:vml" xmlns:wp14="http://schemas.microsoft.com/office/word/2010/wordprocessingDrawing" xmlns:wp="http://schemas.openxmlformats.org/drawingml/2006/wordprocessingDrawing" xmlns:w10="urn:schemas-microsoft-com:office:word" xmlns:w="http://schemas.openxmlformats.org/wordprocessingml/2006/main" xmlns:w14="http://schemas.microsoft.com/office/word/2010/wordml" xmlns:w15="http://schemas.microsoft.com/office/word/2012/wordml" xmlns:w16se="http://schemas.microsoft.com/office/word/2015/wordml/symex" xmlns:wpg="http://schemas.microsoft.com/office/word/2010/wordprocessingGroup" xmlns:wpi="http://schemas.microsoft.com/office/word/2010/wordprocessingInk" xmlns:wne="http://schemas.microsoft.com/office/word/2006/wordml" xmlns:wps="http://schemas.microsoft.com/office/word/2010/wordprocessingShape" mc:Ignorable="w14 w15 w16se wp14">
   <w:p>
     <w:pPr>
       <w:pStyle w:val="ab"/>
@@ -27421,7 +27664,7 @@
 </file>
 
 <file path=word/header2.xml><?xml version="1.0" encoding="utf-8"?>
-<w:hdr xmlns:wpc="http://schemas.microsoft.com/office/word/2010/wordprocessingCanvas" xmlns:mc="http://schemas.openxmlformats.org/markup-compatibility/2006" xmlns:o="urn:schemas-microsoft-com:office:office" xmlns:r="http://schemas.openxmlformats.org/officeDocument/2006/relationships" xmlns:m="http://schemas.openxmlformats.org/officeDocument/2006/math" xmlns:v="urn:schemas-microsoft-com:vml" xmlns:wp14="http://schemas.microsoft.com/office/word/2010/wordprocessingDrawing" xmlns:wp="http://schemas.openxmlformats.org/drawingml/2006/wordprocessingDrawing" xmlns:w10="urn:schemas-microsoft-com:office:word" xmlns:w="http://schemas.openxmlformats.org/wordprocessingml/2006/main" xmlns:w14="http://schemas.microsoft.com/office/word/2010/wordml" xmlns:w15="http://schemas.microsoft.com/office/word/2012/wordml" xmlns:wpg="http://schemas.microsoft.com/office/word/2010/wordprocessingGroup" xmlns:wpi="http://schemas.microsoft.com/office/word/2010/wordprocessingInk" xmlns:wne="http://schemas.microsoft.com/office/word/2006/wordml" xmlns:wps="http://schemas.microsoft.com/office/word/2010/wordprocessingShape" mc:Ignorable="w14 w15 wp14">
+<w:hdr xmlns:wpc="http://schemas.microsoft.com/office/word/2010/wordprocessingCanvas" xmlns:cx="http://schemas.microsoft.com/office/drawing/2014/chartex" xmlns:mc="http://schemas.openxmlformats.org/markup-compatibility/2006" xmlns:o="urn:schemas-microsoft-com:office:office" xmlns:r="http://schemas.openxmlformats.org/officeDocument/2006/relationships" xmlns:m="http://schemas.openxmlformats.org/officeDocument/2006/math" xmlns:v="urn:schemas-microsoft-com:vml" xmlns:wp14="http://schemas.microsoft.com/office/word/2010/wordprocessingDrawing" xmlns:wp="http://schemas.openxmlformats.org/drawingml/2006/wordprocessingDrawing" xmlns:w10="urn:schemas-microsoft-com:office:word" xmlns:w="http://schemas.openxmlformats.org/wordprocessingml/2006/main" xmlns:w14="http://schemas.microsoft.com/office/word/2010/wordml" xmlns:w15="http://schemas.microsoft.com/office/word/2012/wordml" xmlns:w16se="http://schemas.microsoft.com/office/word/2015/wordml/symex" xmlns:wpg="http://schemas.microsoft.com/office/word/2010/wordprocessingGroup" xmlns:wpi="http://schemas.microsoft.com/office/word/2010/wordprocessingInk" xmlns:wne="http://schemas.microsoft.com/office/word/2006/wordml" xmlns:wps="http://schemas.microsoft.com/office/word/2010/wordprocessingShape" mc:Ignorable="w14 w15 w16se wp14">
   <w:p>
     <w:pPr>
       <w:pStyle w:val="ab"/>
@@ -27431,7 +27674,7 @@
 </file>
 
 <file path=word/numbering.xml><?xml version="1.0" encoding="utf-8"?>
-<w:numbering xmlns:wpc="http://schemas.microsoft.com/office/word/2010/wordprocessingCanvas" xmlns:mc="http://schemas.openxmlformats.org/markup-compatibility/2006" xmlns:o="urn:schemas-microsoft-com:office:office" xmlns:r="http://schemas.openxmlformats.org/officeDocument/2006/relationships" xmlns:m="http://schemas.openxmlformats.org/officeDocument/2006/math" xmlns:v="urn:schemas-microsoft-com:vml" xmlns:wp14="http://schemas.microsoft.com/office/word/2010/wordprocessingDrawing" xmlns:wp="http://schemas.openxmlformats.org/drawingml/2006/wordprocessingDrawing" xmlns:w10="urn:schemas-microsoft-com:office:word" xmlns:w="http://schemas.openxmlformats.org/wordprocessingml/2006/main" xmlns:w14="http://schemas.microsoft.com/office/word/2010/wordml" xmlns:w15="http://schemas.microsoft.com/office/word/2012/wordml" xmlns:wpg="http://schemas.microsoft.com/office/word/2010/wordprocessingGroup" xmlns:wpi="http://schemas.microsoft.com/office/word/2010/wordprocessingInk" xmlns:wne="http://schemas.microsoft.com/office/word/2006/wordml" xmlns:wps="http://schemas.microsoft.com/office/word/2010/wordprocessingShape" mc:Ignorable="w14 w15 wp14">
+<w:numbering xmlns:wpc="http://schemas.microsoft.com/office/word/2010/wordprocessingCanvas" xmlns:cx="http://schemas.microsoft.com/office/drawing/2014/chartex" xmlns:mc="http://schemas.openxmlformats.org/markup-compatibility/2006" xmlns:o="urn:schemas-microsoft-com:office:office" xmlns:r="http://schemas.openxmlformats.org/officeDocument/2006/relationships" xmlns:m="http://schemas.openxmlformats.org/officeDocument/2006/math" xmlns:v="urn:schemas-microsoft-com:vml" xmlns:wp14="http://schemas.microsoft.com/office/word/2010/wordprocessingDrawing" xmlns:wp="http://schemas.openxmlformats.org/drawingml/2006/wordprocessingDrawing" xmlns:w10="urn:schemas-microsoft-com:office:word" xmlns:w="http://schemas.openxmlformats.org/wordprocessingml/2006/main" xmlns:w14="http://schemas.microsoft.com/office/word/2010/wordml" xmlns:w15="http://schemas.microsoft.com/office/word/2012/wordml" xmlns:w16se="http://schemas.microsoft.com/office/word/2015/wordml/symex" xmlns:wpg="http://schemas.microsoft.com/office/word/2010/wordprocessingGroup" xmlns:wpi="http://schemas.microsoft.com/office/word/2010/wordprocessingInk" xmlns:wne="http://schemas.microsoft.com/office/word/2006/wordml" xmlns:wps="http://schemas.microsoft.com/office/word/2010/wordprocessingShape" mc:Ignorable="w14 w15 w16se wp14">
   <w:abstractNum w:abstractNumId="0" w15:restartNumberingAfterBreak="0">
     <w:nsid w:val="57CC6B2E"/>
     <w:multiLevelType w:val="multilevel"/>
@@ -27561,7 +27804,7 @@
 </file>
 
 <file path=word/styles.xml><?xml version="1.0" encoding="utf-8"?>
-<w:styles xmlns:mc="http://schemas.openxmlformats.org/markup-compatibility/2006" xmlns:r="http://schemas.openxmlformats.org/officeDocument/2006/relationships" xmlns:w="http://schemas.openxmlformats.org/wordprocessingml/2006/main" xmlns:w14="http://schemas.microsoft.com/office/word/2010/wordml" xmlns:w15="http://schemas.microsoft.com/office/word/2012/wordml" mc:Ignorable="w14 w15">
+<w:styles xmlns:mc="http://schemas.openxmlformats.org/markup-compatibility/2006" xmlns:r="http://schemas.openxmlformats.org/officeDocument/2006/relationships" xmlns:w="http://schemas.openxmlformats.org/wordprocessingml/2006/main" xmlns:w14="http://schemas.microsoft.com/office/word/2010/wordml" xmlns:w15="http://schemas.microsoft.com/office/word/2012/wordml" xmlns:w16se="http://schemas.microsoft.com/office/word/2015/wordml/symex" mc:Ignorable="w14 w15 w16se">
   <w:docDefaults>
     <w:rPrDefault>
       <w:rPr>
@@ -28788,7 +29031,7 @@
 </file>
 
 <file path=customXml/itemProps1.xml><?xml version="1.0" encoding="utf-8"?>
-<ds:datastoreItem xmlns:ds="http://schemas.openxmlformats.org/officeDocument/2006/customXml" ds:itemID="{E4C4AF3B-42E2-45B7-89A0-03E04A25D792}">
+<ds:datastoreItem xmlns:ds="http://schemas.openxmlformats.org/officeDocument/2006/customXml" ds:itemID="{B8DE179B-A495-4501-BBC5-F927060CDB9F}">
   <ds:schemaRefs>
     <ds:schemaRef ds:uri="http://schemas.openxmlformats.org/officeDocument/2006/bibliography"/>
   </ds:schemaRefs>

--- a/Введение.docx
+++ b/Введение.docx
@@ -21202,7 +21202,7 @@
             <v:imagedata r:id="rId14" o:title=""/>
             <w10:wrap type="topAndBottom"/>
           </v:shape>
-          <o:OLEObject Type="Embed" ProgID="Visio.Drawing.15" ShapeID="_x0000_s1026" DrawAspect="Content" ObjectID="_1597870166" r:id="rId15"/>
+          <o:OLEObject Type="Embed" ProgID="Visio.Drawing.15" ShapeID="_x0000_s1026" DrawAspect="Content" ObjectID="_1597912952" r:id="rId15"/>
         </w:object>
       </w:r>
       <w:r>
@@ -22842,7 +22842,7 @@
             <v:imagedata r:id="rId17" o:title=""/>
             <w10:wrap type="topAndBottom"/>
           </v:shape>
-          <o:OLEObject Type="Embed" ProgID="Visio.Drawing.15" ShapeID="_x0000_s1027" DrawAspect="Content" ObjectID="_1597870167" r:id="rId18"/>
+          <o:OLEObject Type="Embed" ProgID="Visio.Drawing.15" ShapeID="_x0000_s1027" DrawAspect="Content" ObjectID="_1597912953" r:id="rId18"/>
         </w:object>
       </w:r>
       <w:r>
@@ -24067,7 +24067,7 @@
             <v:imagedata r:id="rId19" o:title=""/>
             <w10:wrap type="topAndBottom"/>
           </v:shape>
-          <o:OLEObject Type="Embed" ProgID="Visio.Drawing.15" ShapeID="_x0000_s1029" DrawAspect="Content" ObjectID="_1597870168" r:id="rId20"/>
+          <o:OLEObject Type="Embed" ProgID="Visio.Drawing.15" ShapeID="_x0000_s1029" DrawAspect="Content" ObjectID="_1597912954" r:id="rId20"/>
         </w:object>
       </w:r>
       <w:r>
@@ -25273,7 +25273,7 @@
             <v:imagedata r:id="rId21" o:title=""/>
             <w10:wrap type="topAndBottom"/>
           </v:shape>
-          <o:OLEObject Type="Embed" ProgID="Visio.Drawing.15" ShapeID="_x0000_s1032" DrawAspect="Content" ObjectID="_1597870169" r:id="rId22"/>
+          <o:OLEObject Type="Embed" ProgID="Visio.Drawing.15" ShapeID="_x0000_s1032" DrawAspect="Content" ObjectID="_1597912955" r:id="rId22"/>
         </w:object>
       </w:r>
       <w:r>
@@ -25549,7 +25549,7 @@
             <v:imagedata r:id="rId23" o:title=""/>
             <w10:wrap type="topAndBottom"/>
           </v:shape>
-          <o:OLEObject Type="Embed" ProgID="Visio.Drawing.15" ShapeID="_x0000_s1034" DrawAspect="Content" ObjectID="_1597870170" r:id="rId24"/>
+          <o:OLEObject Type="Embed" ProgID="Visio.Drawing.15" ShapeID="_x0000_s1034" DrawAspect="Content" ObjectID="_1597912956" r:id="rId24"/>
         </w:object>
       </w:r>
       <w:r>
@@ -25818,7 +25818,7 @@
             <v:imagedata r:id="rId25" o:title=""/>
             <w10:wrap type="topAndBottom"/>
           </v:shape>
-          <o:OLEObject Type="Embed" ProgID="Visio.Drawing.15" ShapeID="_x0000_s1036" DrawAspect="Content" ObjectID="_1597870171" r:id="rId26"/>
+          <o:OLEObject Type="Embed" ProgID="Visio.Drawing.15" ShapeID="_x0000_s1036" DrawAspect="Content" ObjectID="_1597912957" r:id="rId26"/>
         </w:object>
       </w:r>
       <w:r>
@@ -26462,7 +26462,7 @@
             <v:imagedata r:id="rId27" o:title=""/>
             <w10:wrap type="topAndBottom"/>
           </v:shape>
-          <o:OLEObject Type="Embed" ProgID="Visio.Drawing.15" ShapeID="_x0000_s1040" DrawAspect="Content" ObjectID="_1597870172" r:id="rId28"/>
+          <o:OLEObject Type="Embed" ProgID="Visio.Drawing.15" ShapeID="_x0000_s1040" DrawAspect="Content" ObjectID="_1597912958" r:id="rId28"/>
         </w:object>
       </w:r>
       <w:r>
@@ -26565,14 +26565,275 @@
         </w:rPr>
         <w:t xml:space="preserve">Алгоритм метода, осуществляющего сравнение, приведен на </w:t>
       </w:r>
+      <w:r>
+        <w:rPr>
+          <w:lang w:eastAsia="ru-RU"/>
+        </w:rPr>
+        <w:fldChar w:fldCharType="begin"/>
+      </w:r>
+      <w:r>
+        <w:rPr>
+          <w:lang w:eastAsia="ru-RU"/>
+        </w:rPr>
+        <w:instrText xml:space="preserve"> REF _Ref524165856 \h </w:instrText>
+      </w:r>
+      <w:r>
+        <w:rPr>
+          <w:lang w:eastAsia="ru-RU"/>
+        </w:rPr>
+      </w:r>
+      <w:r>
+        <w:rPr>
+          <w:lang w:eastAsia="ru-RU"/>
+        </w:rPr>
+        <w:fldChar w:fldCharType="separate"/>
+      </w:r>
+      <w:r>
+        <w:t xml:space="preserve">Рисунке </w:t>
+      </w:r>
+      <w:r>
+        <w:rPr>
+          <w:noProof/>
+        </w:rPr>
+        <w:t>13</w:t>
+      </w:r>
+      <w:r>
+        <w:rPr>
+          <w:lang w:eastAsia="ru-RU"/>
+        </w:rPr>
+        <w:fldChar w:fldCharType="end"/>
+      </w:r>
+      <w:r>
+        <w:rPr>
+          <w:lang w:eastAsia="ru-RU"/>
+        </w:rPr>
+        <w:t>.</w:t>
+      </w:r>
+      <w:r>
+        <w:rPr>
+          <w:lang w:eastAsia="ru-RU"/>
+        </w:rPr>
+        <w:t xml:space="preserve"> Перед началом производится проверка на возможность проведения сравнения. Далее для каждого параметра в текущей расчетной схеме</w:t>
+      </w:r>
+      <w:r>
+        <w:rPr>
+          <w:lang w:eastAsia="ru-RU"/>
+        </w:rPr>
+        <w:t xml:space="preserve"> осуществляется проверка на предмет того, установлен пользователем в текущих настройках одно общее значение </w:t>
+      </w:r>
+      <w:proofErr w:type="spellStart"/>
+      <w:r>
+        <w:rPr>
+          <w:lang w:eastAsia="ru-RU"/>
+        </w:rPr>
+        <w:t>толеранса</w:t>
+      </w:r>
+      <w:proofErr w:type="spellEnd"/>
+      <w:r>
+        <w:rPr>
+          <w:lang w:eastAsia="ru-RU"/>
+        </w:rPr>
+        <w:t xml:space="preserve"> для всех параметров текущей схемы, либо для каждого параметра задано свое значение </w:t>
+      </w:r>
+      <w:proofErr w:type="spellStart"/>
+      <w:r>
+        <w:rPr>
+          <w:lang w:eastAsia="ru-RU"/>
+        </w:rPr>
+        <w:t>толеранса</w:t>
+      </w:r>
+      <w:proofErr w:type="spellEnd"/>
+      <w:r>
+        <w:rPr>
+          <w:lang w:eastAsia="ru-RU"/>
+        </w:rPr>
+        <w:t xml:space="preserve">. Если для каждого параметра должно быть свое значение </w:t>
+      </w:r>
+      <w:proofErr w:type="spellStart"/>
+      <w:r>
+        <w:rPr>
+          <w:lang w:eastAsia="ru-RU"/>
+        </w:rPr>
+        <w:t>толеранса</w:t>
+      </w:r>
+      <w:proofErr w:type="spellEnd"/>
+      <w:r>
+        <w:rPr>
+          <w:lang w:eastAsia="ru-RU"/>
+        </w:rPr>
+        <w:t xml:space="preserve">, осуществляется </w:t>
+      </w:r>
+      <w:r>
+        <w:rPr>
+          <w:lang w:eastAsia="ru-RU"/>
+        </w:rPr>
+        <w:t xml:space="preserve">попытка его извлечения из настроек, сохраняемых в фале конфигурации приложения, при неудачной попытке </w:t>
+      </w:r>
+      <w:proofErr w:type="spellStart"/>
+      <w:r>
+        <w:rPr>
+          <w:lang w:eastAsia="ru-RU"/>
+        </w:rPr>
+        <w:t>толерансу</w:t>
+      </w:r>
+      <w:proofErr w:type="spellEnd"/>
+      <w:r>
+        <w:rPr>
+          <w:lang w:eastAsia="ru-RU"/>
+        </w:rPr>
+        <w:t xml:space="preserve"> присваивается значение по умолчанию.</w:t>
+      </w:r>
+    </w:p>
+    <w:p>
+      <w:pPr>
+        <w:rPr>
+          <w:lang w:eastAsia="ru-RU"/>
+        </w:rPr>
+      </w:pPr>
+      <w:r>
+        <w:rPr>
+          <w:lang w:eastAsia="ru-RU"/>
+        </w:rPr>
+        <w:t>Далее проводится работа с результатами расчета. Так как значения некоторых параметров могут отсутствовать (</w:t>
+      </w:r>
+      <w:r>
+        <w:rPr>
+          <w:lang w:val="en-US" w:eastAsia="ru-RU"/>
+        </w:rPr>
+        <w:t>NULL</w:t>
+      </w:r>
+      <w:r>
+        <w:rPr>
+          <w:lang w:eastAsia="ru-RU"/>
+        </w:rPr>
+        <w:t xml:space="preserve">), проводится проверка на наличие значений. При отсутствии значения хотя бы у одного из параметров, в «стек» сообщений добавляется сообщение о равенстве одного из параметров </w:t>
+      </w:r>
+      <w:r>
+        <w:rPr>
+          <w:lang w:val="en-US" w:eastAsia="ru-RU"/>
+        </w:rPr>
+        <w:t>NULL</w:t>
+      </w:r>
+      <w:r>
+        <w:rPr>
+          <w:lang w:eastAsia="ru-RU"/>
+        </w:rPr>
+        <w:t xml:space="preserve">. </w:t>
+      </w:r>
+      <w:r>
+        <w:rPr>
+          <w:lang w:eastAsia="ru-RU"/>
+        </w:rPr>
+        <w:t>Сообщения из стека выводятся в качестве информации о результатах сравнения в диалоговом окне.</w:t>
+      </w:r>
+    </w:p>
+    <w:p>
+      <w:pPr>
+        <w:rPr>
+          <w:lang w:eastAsia="ru-RU"/>
+        </w:rPr>
+      </w:pPr>
+      <w:r>
+        <w:rPr>
+          <w:lang w:eastAsia="ru-RU"/>
+        </w:rPr>
+        <w:t>Затем результаты расчета по текущему параметру проверяются на равенство 0. В случае, если оба параметра равно 0, в стек добавляется сообщение об удовлетворительном результате сравнения</w:t>
+      </w:r>
+      <w:r>
+        <w:rPr>
+          <w:lang w:eastAsia="ru-RU"/>
+        </w:rPr>
+        <w:t xml:space="preserve"> цикл сравнения продолжается</w:t>
+      </w:r>
+      <w:r>
+        <w:rPr>
+          <w:lang w:eastAsia="ru-RU"/>
+        </w:rPr>
+        <w:t xml:space="preserve"> </w:t>
+      </w:r>
       <w:proofErr w:type="gramStart"/>
       <w:r>
         <w:rPr>
           <w:lang w:eastAsia="ru-RU"/>
         </w:rPr>
-        <w:t>Рис..</w:t>
+        <w:t>Если</w:t>
       </w:r>
       <w:proofErr w:type="gramEnd"/>
+      <w:r>
+        <w:rPr>
+          <w:lang w:eastAsia="ru-RU"/>
+        </w:rPr>
+        <w:t xml:space="preserve"> только один из параметров оказывает равным 0, а второй нет, в стек добавляется сообщение о превышении </w:t>
+      </w:r>
+      <w:proofErr w:type="spellStart"/>
+      <w:r>
+        <w:rPr>
+          <w:lang w:eastAsia="ru-RU"/>
+        </w:rPr>
+        <w:t>толеранса</w:t>
+      </w:r>
+      <w:proofErr w:type="spellEnd"/>
+      <w:r>
+        <w:rPr>
+          <w:lang w:eastAsia="ru-RU"/>
+        </w:rPr>
+        <w:t xml:space="preserve"> по данному параметру, цикл сравнения продолжается для </w:t>
+      </w:r>
+      <w:proofErr w:type="spellStart"/>
+      <w:r>
+        <w:rPr>
+          <w:lang w:eastAsia="ru-RU"/>
+        </w:rPr>
+        <w:t>дургих</w:t>
+      </w:r>
+      <w:proofErr w:type="spellEnd"/>
+      <w:r>
+        <w:rPr>
+          <w:lang w:eastAsia="ru-RU"/>
+        </w:rPr>
+        <w:t xml:space="preserve"> параметров. Далее вычисляется дельта как отношение модуля разности значений параметров к большему из них и значение дельты сравнивается с </w:t>
+      </w:r>
+      <w:proofErr w:type="spellStart"/>
+      <w:r>
+        <w:rPr>
+          <w:lang w:eastAsia="ru-RU"/>
+        </w:rPr>
+        <w:t>толерансом</w:t>
+      </w:r>
+      <w:proofErr w:type="spellEnd"/>
+      <w:r>
+        <w:rPr>
+          <w:lang w:eastAsia="ru-RU"/>
+        </w:rPr>
+        <w:t xml:space="preserve">, при превышении дельты над значением </w:t>
+      </w:r>
+      <w:proofErr w:type="spellStart"/>
+      <w:r>
+        <w:rPr>
+          <w:lang w:eastAsia="ru-RU"/>
+        </w:rPr>
+        <w:t>толеранса</w:t>
+      </w:r>
+      <w:proofErr w:type="spellEnd"/>
+      <w:r>
+        <w:rPr>
+          <w:lang w:eastAsia="ru-RU"/>
+        </w:rPr>
+        <w:t>, в стек добавляется сообщение о превышении, в противном случае – об удовлетворительном результате сравнения.</w:t>
+      </w:r>
+    </w:p>
+    <w:p>
+      <w:pPr>
+        <w:rPr>
+          <w:lang w:eastAsia="ru-RU"/>
+        </w:rPr>
+      </w:pPr>
+      <w:r>
+        <w:rPr>
+          <w:lang w:eastAsia="ru-RU"/>
+        </w:rPr>
+        <w:t>По окончании цикла пользователю в диалоговом окне выводится информация, содержащая сообщения о результатах сравнения по всем параметрам в текущей расчетной схеме.</w:t>
+      </w:r>
     </w:p>
     <w:p>
       <w:pPr>
@@ -26581,19 +26842,20 @@
           <w:lang w:eastAsia="ru-RU"/>
         </w:rPr>
       </w:pPr>
+      <w:bookmarkStart w:id="55" w:name="_Ref524165856"/>
       <w:r>
         <w:rPr>
           <w:noProof/>
           <w:lang w:eastAsia="ru-RU"/>
         </w:rPr>
         <w:lastRenderedPageBreak/>
-        <w:object w:dxaOrig="1440" w:dyaOrig="1440">
-          <v:shape id="_x0000_s1043" type="#_x0000_t75" style="position:absolute;left:0;text-align:left;margin-left:-.45pt;margin-top:.35pt;width:480.45pt;height:658.5pt;z-index:251693056;mso-position-horizontal-relative:text;mso-position-vertical-relative:text">
+        <w:object w:dxaOrig="0" w:dyaOrig="0">
+          <v:shape id="_x0000_s1043" type="#_x0000_t75" style="position:absolute;left:0;text-align:left;margin-left:-.45pt;margin-top:.35pt;width:480.4pt;height:658.4pt;z-index:251693056;mso-position-horizontal-relative:text;mso-position-vertical-relative:text">
             <v:imagedata r:id="rId29" o:title=""/>
             <w10:wrap type="topAndBottom"/>
             <w10:anchorlock/>
           </v:shape>
-          <o:OLEObject Type="Embed" ProgID="Visio.Drawing.15" ShapeID="_x0000_s1043" DrawAspect="Content" ObjectID="_1597870173" r:id="rId30"/>
+          <o:OLEObject Type="Embed" ProgID="Visio.Drawing.15" ShapeID="_x0000_s1043" DrawAspect="Content" ObjectID="_1597912959" r:id="rId30"/>
         </w:object>
       </w:r>
       <w:r>
@@ -26629,12 +26891,12 @@
         </w:rPr>
         <w:fldChar w:fldCharType="end"/>
       </w:r>
-      <w:r>
-        <w:t xml:space="preserve"> – Алгоритм </w:t>
-      </w:r>
-      <w:r>
-        <w:t>сравнения результатов расчета</w:t>
-      </w:r>
+      <w:bookmarkEnd w:id="55"/>
+      <w:r>
+        <w:t xml:space="preserve"> – Алгоритм сравнения результатов расчета</w:t>
+      </w:r>
+      <w:bookmarkStart w:id="56" w:name="_GoBack"/>
+      <w:bookmarkEnd w:id="56"/>
     </w:p>
     <w:p>
       <w:pPr>
@@ -26647,7 +26909,7 @@
       <w:pPr>
         <w:pStyle w:val="1"/>
       </w:pPr>
-      <w:bookmarkStart w:id="55" w:name="_Toc524128255"/>
+      <w:bookmarkStart w:id="57" w:name="_Toc524128255"/>
       <w:r>
         <w:lastRenderedPageBreak/>
         <w:t>5</w:t>
@@ -26658,29 +26920,29 @@
       <w:r>
         <w:t>Тестирование приложения</w:t>
       </w:r>
-      <w:bookmarkEnd w:id="55"/>
+      <w:bookmarkEnd w:id="57"/>
     </w:p>
     <w:p>
       <w:pPr>
         <w:pStyle w:val="1"/>
       </w:pPr>
-      <w:bookmarkStart w:id="56" w:name="_Toc524128256"/>
+      <w:bookmarkStart w:id="58" w:name="_Toc524128256"/>
       <w:r>
         <w:lastRenderedPageBreak/>
         <w:t>Заключение</w:t>
       </w:r>
-      <w:bookmarkEnd w:id="56"/>
+      <w:bookmarkEnd w:id="58"/>
     </w:p>
     <w:p>
       <w:pPr>
         <w:pStyle w:val="1"/>
       </w:pPr>
-      <w:bookmarkStart w:id="57" w:name="_Toc524128257"/>
+      <w:bookmarkStart w:id="59" w:name="_Toc524128257"/>
       <w:r>
         <w:lastRenderedPageBreak/>
         <w:t>Список использованных источников</w:t>
       </w:r>
-      <w:bookmarkEnd w:id="57"/>
+      <w:bookmarkEnd w:id="59"/>
     </w:p>
     <w:sdt>
       <w:sdtPr>
@@ -27502,8 +27764,8 @@
           <w:lang w:val="en-US"/>
         </w:rPr>
       </w:pPr>
-      <w:bookmarkStart w:id="58" w:name="_Ref524010229"/>
-      <w:bookmarkStart w:id="59" w:name="_Toc524128258"/>
+      <w:bookmarkStart w:id="60" w:name="_Ref524010229"/>
+      <w:bookmarkStart w:id="61" w:name="_Toc524128258"/>
       <w:r>
         <w:lastRenderedPageBreak/>
         <w:t>Приложение</w:t>
@@ -27535,17 +27797,15 @@
       <w:r>
         <w:t>программы</w:t>
       </w:r>
-      <w:bookmarkEnd w:id="58"/>
-      <w:bookmarkEnd w:id="59"/>
-    </w:p>
-    <w:p>
-      <w:pPr>
-        <w:rPr>
-          <w:lang w:eastAsia="ru-RU"/>
-        </w:rPr>
-      </w:pPr>
-      <w:bookmarkStart w:id="60" w:name="_GoBack"/>
       <w:bookmarkEnd w:id="60"/>
+      <w:bookmarkEnd w:id="61"/>
+    </w:p>
+    <w:p>
+      <w:pPr>
+        <w:rPr>
+          <w:lang w:eastAsia="ru-RU"/>
+        </w:rPr>
+      </w:pPr>
     </w:p>
     <w:sectPr>
       <w:headerReference w:type="default" r:id="rId31"/>
@@ -27615,7 +27875,7 @@
       <w:rPr>
         <w:noProof/>
       </w:rPr>
-      <w:t>49</w:t>
+      <w:t>48</w:t>
     </w:r>
     <w:r>
       <w:fldChar w:fldCharType="end"/>
@@ -29031,7 +29291,7 @@
 </file>
 
 <file path=customXml/itemProps1.xml><?xml version="1.0" encoding="utf-8"?>
-<ds:datastoreItem xmlns:ds="http://schemas.openxmlformats.org/officeDocument/2006/customXml" ds:itemID="{B8DE179B-A495-4501-BBC5-F927060CDB9F}">
+<ds:datastoreItem xmlns:ds="http://schemas.openxmlformats.org/officeDocument/2006/customXml" ds:itemID="{B250531B-B73A-4449-B406-53320BEC6D98}">
   <ds:schemaRefs>
     <ds:schemaRef ds:uri="http://schemas.openxmlformats.org/officeDocument/2006/bibliography"/>
   </ds:schemaRefs>

--- a/Введение.docx
+++ b/Введение.docx
@@ -20870,7 +20870,7 @@
             <v:imagedata r:id="rId14" o:title=""/>
             <w10:wrap type="topAndBottom"/>
           </v:shape>
-          <o:OLEObject Type="Embed" ProgID="Visio.Drawing.15" ShapeID="_x0000_s1026" DrawAspect="Content" ObjectID="_1598040515" r:id="rId15"/>
+          <o:OLEObject Type="Embed" ProgID="Visio.Drawing.15" ShapeID="_x0000_s1026" DrawAspect="Content" ObjectID="_1598109032" r:id="rId15"/>
         </w:object>
       </w:r>
       <w:r>
@@ -22328,7 +22328,7 @@
             <v:imagedata r:id="rId17" o:title=""/>
             <w10:wrap type="topAndBottom"/>
           </v:shape>
-          <o:OLEObject Type="Embed" ProgID="Visio.Drawing.15" ShapeID="_x0000_s1027" DrawAspect="Content" ObjectID="_1598040516" r:id="rId18"/>
+          <o:OLEObject Type="Embed" ProgID="Visio.Drawing.15" ShapeID="_x0000_s1027" DrawAspect="Content" ObjectID="_1598109033" r:id="rId18"/>
         </w:object>
       </w:r>
       <w:r>
@@ -23312,7 +23312,7 @@
             <v:imagedata r:id="rId19" o:title=""/>
             <w10:wrap type="topAndBottom"/>
           </v:shape>
-          <o:OLEObject Type="Embed" ProgID="Visio.Drawing.15" ShapeID="_x0000_s1029" DrawAspect="Content" ObjectID="_1598040517" r:id="rId20"/>
+          <o:OLEObject Type="Embed" ProgID="Visio.Drawing.15" ShapeID="_x0000_s1029" DrawAspect="Content" ObjectID="_1598109034" r:id="rId20"/>
         </w:object>
       </w:r>
       <w:r>
@@ -24462,7 +24462,7 @@
             <v:imagedata r:id="rId21" o:title=""/>
             <w10:wrap type="topAndBottom"/>
           </v:shape>
-          <o:OLEObject Type="Embed" ProgID="Visio.Drawing.15" ShapeID="_x0000_s1032" DrawAspect="Content" ObjectID="_1598040518" r:id="rId22"/>
+          <o:OLEObject Type="Embed" ProgID="Visio.Drawing.15" ShapeID="_x0000_s1032" DrawAspect="Content" ObjectID="_1598109035" r:id="rId22"/>
         </w:object>
       </w:r>
       <w:r>
@@ -25188,7 +25188,7 @@
             <v:imagedata r:id="rId23" o:title=""/>
             <w10:wrap type="topAndBottom"/>
           </v:shape>
-          <o:OLEObject Type="Embed" ProgID="Visio.Drawing.15" ShapeID="_x0000_s1034" DrawAspect="Content" ObjectID="_1598040519" r:id="rId24"/>
+          <o:OLEObject Type="Embed" ProgID="Visio.Drawing.15" ShapeID="_x0000_s1034" DrawAspect="Content" ObjectID="_1598109036" r:id="rId24"/>
         </w:object>
       </w:r>
       <w:r>
@@ -25449,7 +25449,7 @@
             <v:imagedata r:id="rId25" o:title=""/>
             <w10:wrap type="topAndBottom"/>
           </v:shape>
-          <o:OLEObject Type="Embed" ProgID="Visio.Drawing.15" ShapeID="_x0000_s1036" DrawAspect="Content" ObjectID="_1598040520" r:id="rId26"/>
+          <o:OLEObject Type="Embed" ProgID="Visio.Drawing.15" ShapeID="_x0000_s1036" DrawAspect="Content" ObjectID="_1598109037" r:id="rId26"/>
         </w:object>
       </w:r>
       <w:r>
@@ -26002,7 +26002,7 @@
             <v:imagedata r:id="rId27" o:title=""/>
             <w10:wrap type="topAndBottom"/>
           </v:shape>
-          <o:OLEObject Type="Embed" ProgID="Visio.Drawing.15" ShapeID="_x0000_s1040" DrawAspect="Content" ObjectID="_1598040521" r:id="rId28"/>
+          <o:OLEObject Type="Embed" ProgID="Visio.Drawing.15" ShapeID="_x0000_s1040" DrawAspect="Content" ObjectID="_1598109038" r:id="rId28"/>
         </w:object>
       </w:r>
       <w:r>
@@ -26261,7 +26261,7 @@
             <w10:wrap type="topAndBottom"/>
             <w10:anchorlock/>
           </v:shape>
-          <o:OLEObject Type="Embed" ProgID="Visio.Drawing.15" ShapeID="_x0000_s1043" DrawAspect="Content" ObjectID="_1598040522" r:id="rId30"/>
+          <o:OLEObject Type="Embed" ProgID="Visio.Drawing.15" ShapeID="_x0000_s1043" DrawAspect="Content" ObjectID="_1598109039" r:id="rId30"/>
         </w:object>
       </w:r>
       <w:r>
@@ -36111,15 +36111,7 @@
                 <w:sz w:val="28"/>
                 <w:szCs w:val="28"/>
               </w:rPr>
-              <w:t>Отобразится окно «</w:t>
-            </w:r>
-            <w:r>
-              <w:rPr>
-                <w:rFonts w:cs="Times New Roman"/>
-                <w:sz w:val="28"/>
-                <w:szCs w:val="28"/>
-              </w:rPr>
-              <w:t>Внести новый образец»</w:t>
+              <w:t>Отобразится окно «Внести новый образец»</w:t>
             </w:r>
           </w:p>
           <w:p>
@@ -36290,8 +36282,6 @@
               </w:rPr>
               <w:t>Образец будет удален</w:t>
             </w:r>
-            <w:bookmarkStart w:id="58" w:name="_GoBack"/>
-            <w:bookmarkEnd w:id="58"/>
           </w:p>
           <w:p>
             <w:pPr>
@@ -36336,6 +36326,1091 @@
                 <w:sz w:val="28"/>
                 <w:szCs w:val="28"/>
                 <w:lang w:val="en-US"/>
+              </w:rPr>
+            </w:pPr>
+            <w:r>
+              <w:rPr>
+                <w:rFonts w:cs="Times New Roman"/>
+                <w:sz w:val="28"/>
+                <w:szCs w:val="28"/>
+                <w:lang w:val="en-US"/>
+              </w:rPr>
+              <w:lastRenderedPageBreak/>
+              <w:t>OK</w:t>
+            </w:r>
+          </w:p>
+        </w:tc>
+      </w:tr>
+      <w:tr>
+        <w:tblPrEx>
+          <w:jc w:val="left"/>
+          <w:tblCellMar>
+            <w:left w:w="108" w:type="dxa"/>
+            <w:right w:w="108" w:type="dxa"/>
+          </w:tblCellMar>
+        </w:tblPrEx>
+        <w:tc>
+          <w:tcPr>
+            <w:tcW w:w="1696" w:type="dxa"/>
+          </w:tcPr>
+          <w:p>
+            <w:pPr>
+              <w:pStyle w:val="NN"/>
+              <w:spacing w:line="240" w:lineRule="auto"/>
+              <w:jc w:val="center"/>
+              <w:rPr>
+                <w:rFonts w:cs="Times New Roman"/>
+                <w:sz w:val="28"/>
+                <w:szCs w:val="28"/>
+              </w:rPr>
+            </w:pPr>
+            <w:r>
+              <w:rPr>
+                <w:rFonts w:cs="Times New Roman"/>
+                <w:sz w:val="28"/>
+                <w:szCs w:val="28"/>
+                <w:lang w:val="en-US"/>
+              </w:rPr>
+              <w:lastRenderedPageBreak/>
+              <w:t>CA-03-00</w:t>
+            </w:r>
+            <w:r>
+              <w:rPr>
+                <w:rFonts w:cs="Times New Roman"/>
+                <w:sz w:val="28"/>
+                <w:szCs w:val="28"/>
+              </w:rPr>
+              <w:t>9</w:t>
+            </w:r>
+          </w:p>
+        </w:tc>
+        <w:tc>
+          <w:tcPr>
+            <w:tcW w:w="1560" w:type="dxa"/>
+          </w:tcPr>
+          <w:p>
+            <w:pPr>
+              <w:pStyle w:val="NN"/>
+              <w:spacing w:line="240" w:lineRule="auto"/>
+              <w:jc w:val="center"/>
+              <w:rPr>
+                <w:rFonts w:cs="Times New Roman"/>
+                <w:sz w:val="28"/>
+                <w:szCs w:val="28"/>
+              </w:rPr>
+            </w:pPr>
+            <w:r>
+              <w:rPr>
+                <w:rFonts w:cs="Times New Roman"/>
+                <w:sz w:val="28"/>
+                <w:szCs w:val="28"/>
+              </w:rPr>
+              <w:t>Список образцов</w:t>
+            </w:r>
+          </w:p>
+        </w:tc>
+        <w:tc>
+          <w:tcPr>
+            <w:tcW w:w="1275" w:type="dxa"/>
+          </w:tcPr>
+          <w:p>
+            <w:pPr>
+              <w:pStyle w:val="NN"/>
+              <w:spacing w:line="240" w:lineRule="auto"/>
+              <w:jc w:val="center"/>
+              <w:rPr>
+                <w:rFonts w:cs="Times New Roman"/>
+                <w:sz w:val="28"/>
+                <w:szCs w:val="28"/>
+              </w:rPr>
+            </w:pPr>
+            <w:r>
+              <w:rPr>
+                <w:rFonts w:cs="Times New Roman"/>
+                <w:sz w:val="28"/>
+                <w:szCs w:val="28"/>
+              </w:rPr>
+              <w:t xml:space="preserve">Добавить </w:t>
+            </w:r>
+            <w:r>
+              <w:rPr>
+                <w:rFonts w:cs="Times New Roman"/>
+                <w:sz w:val="28"/>
+                <w:szCs w:val="28"/>
+              </w:rPr>
+              <w:t>анализ</w:t>
+            </w:r>
+            <w:bookmarkStart w:id="58" w:name="_GoBack"/>
+            <w:bookmarkEnd w:id="58"/>
+          </w:p>
+        </w:tc>
+        <w:tc>
+          <w:tcPr>
+            <w:tcW w:w="4253" w:type="dxa"/>
+          </w:tcPr>
+          <w:p>
+            <w:pPr>
+              <w:pStyle w:val="NN"/>
+              <w:numPr>
+                <w:ilvl w:val="0"/>
+                <w:numId w:val="48"/>
+              </w:numPr>
+              <w:spacing w:line="240" w:lineRule="auto"/>
+              <w:ind w:left="330"/>
+              <w:rPr>
+                <w:rFonts w:cs="Times New Roman"/>
+                <w:sz w:val="28"/>
+                <w:szCs w:val="28"/>
+              </w:rPr>
+            </w:pPr>
+            <w:r>
+              <w:rPr>
+                <w:rFonts w:cs="Times New Roman"/>
+                <w:sz w:val="28"/>
+                <w:szCs w:val="28"/>
+              </w:rPr>
+              <w:t xml:space="preserve">Шаги 1-7 </w:t>
+            </w:r>
+            <w:r>
+              <w:rPr>
+                <w:rFonts w:cs="Times New Roman"/>
+                <w:sz w:val="28"/>
+                <w:szCs w:val="28"/>
+                <w:lang w:val="en-US"/>
+              </w:rPr>
+              <w:t>CA-03-007</w:t>
+            </w:r>
+          </w:p>
+          <w:p>
+            <w:pPr>
+              <w:pStyle w:val="NN"/>
+              <w:spacing w:line="240" w:lineRule="auto"/>
+              <w:ind w:left="330"/>
+              <w:rPr>
+                <w:rFonts w:cs="Times New Roman"/>
+                <w:sz w:val="28"/>
+                <w:szCs w:val="28"/>
+              </w:rPr>
+            </w:pPr>
+          </w:p>
+          <w:p>
+            <w:pPr>
+              <w:pStyle w:val="NN"/>
+              <w:numPr>
+                <w:ilvl w:val="0"/>
+                <w:numId w:val="48"/>
+              </w:numPr>
+              <w:spacing w:line="240" w:lineRule="auto"/>
+              <w:ind w:left="330"/>
+              <w:rPr>
+                <w:rFonts w:cs="Times New Roman"/>
+                <w:sz w:val="28"/>
+                <w:szCs w:val="28"/>
+              </w:rPr>
+            </w:pPr>
+            <w:r>
+              <w:rPr>
+                <w:rFonts w:cs="Times New Roman"/>
+                <w:sz w:val="28"/>
+                <w:szCs w:val="28"/>
+              </w:rPr>
+              <w:t>Выбрать образец</w:t>
+            </w:r>
+          </w:p>
+          <w:p>
+            <w:pPr>
+              <w:pStyle w:val="NN"/>
+              <w:numPr>
+                <w:ilvl w:val="0"/>
+                <w:numId w:val="48"/>
+              </w:numPr>
+              <w:spacing w:line="240" w:lineRule="auto"/>
+              <w:ind w:left="330"/>
+              <w:rPr>
+                <w:rFonts w:cs="Times New Roman"/>
+                <w:sz w:val="28"/>
+                <w:szCs w:val="28"/>
+              </w:rPr>
+            </w:pPr>
+            <w:r>
+              <w:rPr>
+                <w:rFonts w:cs="Times New Roman"/>
+                <w:sz w:val="28"/>
+                <w:szCs w:val="28"/>
+              </w:rPr>
+              <w:t>Открыть контекстное меню</w:t>
+            </w:r>
+          </w:p>
+          <w:p>
+            <w:pPr>
+              <w:pStyle w:val="NN"/>
+              <w:numPr>
+                <w:ilvl w:val="0"/>
+                <w:numId w:val="48"/>
+              </w:numPr>
+              <w:spacing w:line="240" w:lineRule="auto"/>
+              <w:ind w:left="330"/>
+              <w:rPr>
+                <w:rFonts w:cs="Times New Roman"/>
+                <w:sz w:val="28"/>
+                <w:szCs w:val="28"/>
+              </w:rPr>
+            </w:pPr>
+            <w:r>
+              <w:rPr>
+                <w:rFonts w:cs="Times New Roman"/>
+                <w:sz w:val="28"/>
+                <w:szCs w:val="28"/>
+              </w:rPr>
+              <w:t>Выбрать пункт меню «Ввести данные новых анализов»</w:t>
+            </w:r>
+          </w:p>
+          <w:p>
+            <w:pPr>
+              <w:pStyle w:val="NN"/>
+              <w:numPr>
+                <w:ilvl w:val="0"/>
+                <w:numId w:val="48"/>
+              </w:numPr>
+              <w:spacing w:line="240" w:lineRule="auto"/>
+              <w:ind w:left="330"/>
+              <w:rPr>
+                <w:rFonts w:cs="Times New Roman"/>
+                <w:sz w:val="28"/>
+                <w:szCs w:val="28"/>
+              </w:rPr>
+            </w:pPr>
+            <w:r>
+              <w:rPr>
+                <w:rFonts w:cs="Times New Roman"/>
+                <w:sz w:val="28"/>
+                <w:szCs w:val="28"/>
+              </w:rPr>
+              <w:t>Нажать кнопку «ОК»</w:t>
+            </w:r>
+          </w:p>
+          <w:p>
+            <w:pPr>
+              <w:pStyle w:val="NN"/>
+              <w:spacing w:line="240" w:lineRule="auto"/>
+              <w:ind w:left="330"/>
+              <w:rPr>
+                <w:rFonts w:cs="Times New Roman"/>
+                <w:sz w:val="28"/>
+                <w:szCs w:val="28"/>
+              </w:rPr>
+            </w:pPr>
+          </w:p>
+          <w:p>
+            <w:pPr>
+              <w:pStyle w:val="NN"/>
+              <w:spacing w:line="240" w:lineRule="auto"/>
+              <w:ind w:left="330"/>
+              <w:rPr>
+                <w:rFonts w:cs="Times New Roman"/>
+                <w:sz w:val="28"/>
+                <w:szCs w:val="28"/>
+              </w:rPr>
+            </w:pPr>
+          </w:p>
+          <w:p>
+            <w:pPr>
+              <w:pStyle w:val="NN"/>
+              <w:numPr>
+                <w:ilvl w:val="0"/>
+                <w:numId w:val="48"/>
+              </w:numPr>
+              <w:spacing w:line="240" w:lineRule="auto"/>
+              <w:ind w:left="330"/>
+              <w:rPr>
+                <w:rFonts w:cs="Times New Roman"/>
+                <w:sz w:val="28"/>
+                <w:szCs w:val="28"/>
+              </w:rPr>
+            </w:pPr>
+            <w:r>
+              <w:rPr>
+                <w:rFonts w:cs="Times New Roman"/>
+                <w:sz w:val="28"/>
+                <w:szCs w:val="28"/>
+              </w:rPr>
+              <w:t xml:space="preserve">Выбрать </w:t>
+            </w:r>
+            <w:r>
+              <w:rPr>
+                <w:rFonts w:cs="Times New Roman"/>
+                <w:sz w:val="28"/>
+                <w:szCs w:val="28"/>
+              </w:rPr>
+              <w:t>тот-же</w:t>
+            </w:r>
+            <w:r>
+              <w:rPr>
+                <w:rFonts w:cs="Times New Roman"/>
+                <w:sz w:val="28"/>
+                <w:szCs w:val="28"/>
+              </w:rPr>
+              <w:t xml:space="preserve"> образец</w:t>
+            </w:r>
+          </w:p>
+          <w:p>
+            <w:pPr>
+              <w:pStyle w:val="NN"/>
+              <w:numPr>
+                <w:ilvl w:val="0"/>
+                <w:numId w:val="48"/>
+              </w:numPr>
+              <w:spacing w:line="240" w:lineRule="auto"/>
+              <w:ind w:left="330"/>
+              <w:rPr>
+                <w:rFonts w:cs="Times New Roman"/>
+                <w:sz w:val="28"/>
+                <w:szCs w:val="28"/>
+              </w:rPr>
+            </w:pPr>
+            <w:r>
+              <w:rPr>
+                <w:rFonts w:cs="Times New Roman"/>
+                <w:sz w:val="28"/>
+                <w:szCs w:val="28"/>
+              </w:rPr>
+              <w:t>Открыть контекстное меню</w:t>
+            </w:r>
+          </w:p>
+          <w:p>
+            <w:pPr>
+              <w:pStyle w:val="NN"/>
+              <w:numPr>
+                <w:ilvl w:val="0"/>
+                <w:numId w:val="48"/>
+              </w:numPr>
+              <w:spacing w:line="240" w:lineRule="auto"/>
+              <w:ind w:left="330"/>
+              <w:rPr>
+                <w:rFonts w:cs="Times New Roman"/>
+                <w:sz w:val="28"/>
+                <w:szCs w:val="28"/>
+              </w:rPr>
+            </w:pPr>
+            <w:r>
+              <w:rPr>
+                <w:rFonts w:cs="Times New Roman"/>
+                <w:sz w:val="28"/>
+                <w:szCs w:val="28"/>
+              </w:rPr>
+              <w:t>Выбрать пункт меню «Редактировать данные анализов»</w:t>
+            </w:r>
+          </w:p>
+          <w:p>
+            <w:pPr>
+              <w:pStyle w:val="NN"/>
+              <w:numPr>
+                <w:ilvl w:val="0"/>
+                <w:numId w:val="48"/>
+              </w:numPr>
+              <w:spacing w:line="240" w:lineRule="auto"/>
+              <w:ind w:left="330"/>
+              <w:rPr>
+                <w:rFonts w:cs="Times New Roman"/>
+                <w:sz w:val="28"/>
+                <w:szCs w:val="28"/>
+              </w:rPr>
+            </w:pPr>
+            <w:r>
+              <w:rPr>
+                <w:rFonts w:cs="Times New Roman"/>
+                <w:sz w:val="28"/>
+                <w:szCs w:val="28"/>
+              </w:rPr>
+              <w:t>Выбрать введенный ранее анализ</w:t>
+            </w:r>
+          </w:p>
+          <w:p>
+            <w:pPr>
+              <w:pStyle w:val="NN"/>
+              <w:spacing w:line="240" w:lineRule="auto"/>
+              <w:ind w:left="330"/>
+              <w:rPr>
+                <w:rFonts w:cs="Times New Roman"/>
+                <w:sz w:val="28"/>
+                <w:szCs w:val="28"/>
+              </w:rPr>
+            </w:pPr>
+          </w:p>
+          <w:p>
+            <w:pPr>
+              <w:pStyle w:val="NN"/>
+              <w:spacing w:line="240" w:lineRule="auto"/>
+              <w:ind w:left="330"/>
+              <w:rPr>
+                <w:rFonts w:cs="Times New Roman"/>
+                <w:sz w:val="28"/>
+                <w:szCs w:val="28"/>
+              </w:rPr>
+            </w:pPr>
+          </w:p>
+          <w:p>
+            <w:pPr>
+              <w:pStyle w:val="NN"/>
+              <w:numPr>
+                <w:ilvl w:val="0"/>
+                <w:numId w:val="48"/>
+              </w:numPr>
+              <w:spacing w:line="240" w:lineRule="auto"/>
+              <w:ind w:left="330"/>
+              <w:rPr>
+                <w:rFonts w:cs="Times New Roman"/>
+                <w:sz w:val="28"/>
+                <w:szCs w:val="28"/>
+              </w:rPr>
+            </w:pPr>
+            <w:r>
+              <w:rPr>
+                <w:rFonts w:cs="Times New Roman"/>
+                <w:sz w:val="28"/>
+                <w:szCs w:val="28"/>
+              </w:rPr>
+              <w:t>Нажать кнопку «Удалить»</w:t>
+            </w:r>
+          </w:p>
+          <w:p>
+            <w:pPr>
+              <w:pStyle w:val="NN"/>
+              <w:spacing w:line="240" w:lineRule="auto"/>
+              <w:ind w:left="330"/>
+              <w:rPr>
+                <w:rFonts w:cs="Times New Roman"/>
+                <w:sz w:val="28"/>
+                <w:szCs w:val="28"/>
+              </w:rPr>
+            </w:pPr>
+          </w:p>
+          <w:p>
+            <w:pPr>
+              <w:pStyle w:val="NN"/>
+              <w:numPr>
+                <w:ilvl w:val="0"/>
+                <w:numId w:val="48"/>
+              </w:numPr>
+              <w:spacing w:line="240" w:lineRule="auto"/>
+              <w:ind w:left="330"/>
+              <w:rPr>
+                <w:rFonts w:cs="Times New Roman"/>
+                <w:sz w:val="28"/>
+                <w:szCs w:val="28"/>
+              </w:rPr>
+            </w:pPr>
+            <w:r>
+              <w:rPr>
+                <w:rFonts w:cs="Times New Roman"/>
+                <w:sz w:val="28"/>
+                <w:szCs w:val="28"/>
+              </w:rPr>
+              <w:t>Подтвердить удаление</w:t>
+            </w:r>
+          </w:p>
+          <w:p>
+            <w:pPr>
+              <w:pStyle w:val="NN"/>
+              <w:spacing w:line="240" w:lineRule="auto"/>
+              <w:ind w:left="330"/>
+              <w:rPr>
+                <w:rFonts w:cs="Times New Roman"/>
+                <w:sz w:val="28"/>
+                <w:szCs w:val="28"/>
+              </w:rPr>
+            </w:pPr>
+          </w:p>
+          <w:p>
+            <w:pPr>
+              <w:pStyle w:val="NN"/>
+              <w:numPr>
+                <w:ilvl w:val="0"/>
+                <w:numId w:val="48"/>
+              </w:numPr>
+              <w:spacing w:line="240" w:lineRule="auto"/>
+              <w:ind w:left="330"/>
+              <w:rPr>
+                <w:rFonts w:cs="Times New Roman"/>
+                <w:sz w:val="28"/>
+                <w:szCs w:val="28"/>
+              </w:rPr>
+            </w:pPr>
+            <w:r>
+              <w:rPr>
+                <w:rFonts w:cs="Times New Roman"/>
+                <w:sz w:val="28"/>
+                <w:szCs w:val="28"/>
+              </w:rPr>
+              <w:t>Закрыть окно работы с образцами</w:t>
+            </w:r>
+          </w:p>
+          <w:p>
+            <w:pPr>
+              <w:pStyle w:val="NN"/>
+              <w:numPr>
+                <w:ilvl w:val="0"/>
+                <w:numId w:val="48"/>
+              </w:numPr>
+              <w:spacing w:line="240" w:lineRule="auto"/>
+              <w:ind w:left="330"/>
+              <w:rPr>
+                <w:rFonts w:cs="Times New Roman"/>
+                <w:sz w:val="28"/>
+                <w:szCs w:val="28"/>
+              </w:rPr>
+            </w:pPr>
+            <w:r>
+              <w:rPr>
+                <w:rFonts w:cs="Times New Roman"/>
+                <w:sz w:val="28"/>
+                <w:szCs w:val="28"/>
+              </w:rPr>
+              <w:t>Выбрать тот-же образец</w:t>
+            </w:r>
+          </w:p>
+          <w:p>
+            <w:pPr>
+              <w:pStyle w:val="NN"/>
+              <w:numPr>
+                <w:ilvl w:val="0"/>
+                <w:numId w:val="48"/>
+              </w:numPr>
+              <w:spacing w:line="240" w:lineRule="auto"/>
+              <w:ind w:left="330"/>
+              <w:rPr>
+                <w:rFonts w:cs="Times New Roman"/>
+                <w:sz w:val="28"/>
+                <w:szCs w:val="28"/>
+              </w:rPr>
+            </w:pPr>
+            <w:r>
+              <w:rPr>
+                <w:rFonts w:cs="Times New Roman"/>
+                <w:sz w:val="28"/>
+                <w:szCs w:val="28"/>
+              </w:rPr>
+              <w:t>Открыть контекстное меню</w:t>
+            </w:r>
+          </w:p>
+          <w:p>
+            <w:pPr>
+              <w:pStyle w:val="NN"/>
+              <w:spacing w:line="240" w:lineRule="auto"/>
+              <w:ind w:left="330"/>
+              <w:rPr>
+                <w:rFonts w:cs="Times New Roman"/>
+                <w:sz w:val="28"/>
+                <w:szCs w:val="28"/>
+              </w:rPr>
+            </w:pPr>
+          </w:p>
+          <w:p>
+            <w:pPr>
+              <w:pStyle w:val="NN"/>
+              <w:numPr>
+                <w:ilvl w:val="0"/>
+                <w:numId w:val="48"/>
+              </w:numPr>
+              <w:spacing w:line="240" w:lineRule="auto"/>
+              <w:ind w:left="330"/>
+              <w:rPr>
+                <w:rFonts w:cs="Times New Roman"/>
+                <w:sz w:val="28"/>
+                <w:szCs w:val="28"/>
+              </w:rPr>
+            </w:pPr>
+            <w:r>
+              <w:rPr>
+                <w:rFonts w:cs="Times New Roman"/>
+                <w:sz w:val="28"/>
+                <w:szCs w:val="28"/>
+              </w:rPr>
+              <w:t>Закрыть приложение</w:t>
+            </w:r>
+          </w:p>
+        </w:tc>
+        <w:tc>
+          <w:tcPr>
+            <w:tcW w:w="4394" w:type="dxa"/>
+          </w:tcPr>
+          <w:p>
+            <w:pPr>
+              <w:pStyle w:val="NN"/>
+              <w:numPr>
+                <w:ilvl w:val="0"/>
+                <w:numId w:val="49"/>
+              </w:numPr>
+              <w:spacing w:line="240" w:lineRule="auto"/>
+              <w:ind w:left="187" w:hanging="142"/>
+              <w:rPr>
+                <w:rFonts w:cs="Times New Roman"/>
+                <w:sz w:val="28"/>
+                <w:szCs w:val="28"/>
+              </w:rPr>
+            </w:pPr>
+            <w:r>
+              <w:rPr>
+                <w:rFonts w:cs="Times New Roman"/>
+                <w:sz w:val="28"/>
+                <w:szCs w:val="28"/>
+              </w:rPr>
+              <w:lastRenderedPageBreak/>
+              <w:t xml:space="preserve">Результаты шагов 1-7 </w:t>
+            </w:r>
+            <w:r>
+              <w:rPr>
+                <w:rFonts w:cs="Times New Roman"/>
+                <w:sz w:val="28"/>
+                <w:szCs w:val="28"/>
+                <w:lang w:val="en-US"/>
+              </w:rPr>
+              <w:t>CA-03-007</w:t>
+            </w:r>
+          </w:p>
+          <w:p>
+            <w:pPr>
+              <w:pStyle w:val="NN"/>
+              <w:numPr>
+                <w:ilvl w:val="0"/>
+                <w:numId w:val="49"/>
+              </w:numPr>
+              <w:spacing w:line="240" w:lineRule="auto"/>
+              <w:ind w:left="187" w:hanging="142"/>
+              <w:rPr>
+                <w:rFonts w:cs="Times New Roman"/>
+                <w:sz w:val="28"/>
+                <w:szCs w:val="28"/>
+              </w:rPr>
+            </w:pPr>
+            <w:r>
+              <w:rPr>
+                <w:rFonts w:cs="Times New Roman"/>
+                <w:sz w:val="28"/>
+                <w:szCs w:val="28"/>
+              </w:rPr>
+              <w:t>Образец выделится подсветкой</w:t>
+            </w:r>
+          </w:p>
+          <w:p>
+            <w:pPr>
+              <w:pStyle w:val="NN"/>
+              <w:numPr>
+                <w:ilvl w:val="0"/>
+                <w:numId w:val="49"/>
+              </w:numPr>
+              <w:spacing w:line="240" w:lineRule="auto"/>
+              <w:ind w:left="187" w:hanging="142"/>
+              <w:rPr>
+                <w:rFonts w:cs="Times New Roman"/>
+                <w:sz w:val="28"/>
+                <w:szCs w:val="28"/>
+              </w:rPr>
+            </w:pPr>
+            <w:r>
+              <w:rPr>
+                <w:rFonts w:cs="Times New Roman"/>
+                <w:sz w:val="28"/>
+                <w:szCs w:val="28"/>
+              </w:rPr>
+              <w:t>Отобразится контекстное меню</w:t>
+            </w:r>
+          </w:p>
+          <w:p>
+            <w:pPr>
+              <w:pStyle w:val="NN"/>
+              <w:numPr>
+                <w:ilvl w:val="0"/>
+                <w:numId w:val="49"/>
+              </w:numPr>
+              <w:spacing w:line="240" w:lineRule="auto"/>
+              <w:ind w:left="187" w:hanging="142"/>
+              <w:rPr>
+                <w:rFonts w:cs="Times New Roman"/>
+                <w:sz w:val="28"/>
+                <w:szCs w:val="28"/>
+              </w:rPr>
+            </w:pPr>
+            <w:r>
+              <w:rPr>
+                <w:rFonts w:cs="Times New Roman"/>
+                <w:sz w:val="28"/>
+                <w:szCs w:val="28"/>
+              </w:rPr>
+              <w:t>Откроется окно работы с анализами</w:t>
+            </w:r>
+          </w:p>
+          <w:p>
+            <w:pPr>
+              <w:pStyle w:val="NN"/>
+              <w:numPr>
+                <w:ilvl w:val="0"/>
+                <w:numId w:val="49"/>
+              </w:numPr>
+              <w:spacing w:line="240" w:lineRule="auto"/>
+              <w:ind w:left="187" w:hanging="142"/>
+              <w:rPr>
+                <w:rFonts w:cs="Times New Roman"/>
+                <w:sz w:val="28"/>
+                <w:szCs w:val="28"/>
+              </w:rPr>
+            </w:pPr>
+            <w:r>
+              <w:rPr>
+                <w:rFonts w:cs="Times New Roman"/>
+                <w:sz w:val="28"/>
+                <w:szCs w:val="28"/>
+              </w:rPr>
+              <w:t xml:space="preserve">В список </w:t>
+            </w:r>
+            <w:r>
+              <w:rPr>
+                <w:rFonts w:cs="Times New Roman"/>
+                <w:sz w:val="28"/>
+                <w:szCs w:val="28"/>
+              </w:rPr>
+              <w:t xml:space="preserve">анализов образца </w:t>
+            </w:r>
+            <w:r>
+              <w:rPr>
+                <w:rFonts w:cs="Times New Roman"/>
+                <w:sz w:val="28"/>
+                <w:szCs w:val="28"/>
+              </w:rPr>
+              <w:t>буд</w:t>
+            </w:r>
+            <w:r>
+              <w:rPr>
+                <w:rFonts w:cs="Times New Roman"/>
+                <w:sz w:val="28"/>
+                <w:szCs w:val="28"/>
+              </w:rPr>
+              <w:t>у</w:t>
+            </w:r>
+            <w:r>
+              <w:rPr>
+                <w:rFonts w:cs="Times New Roman"/>
+                <w:sz w:val="28"/>
+                <w:szCs w:val="28"/>
+              </w:rPr>
+              <w:t>т добавлен</w:t>
+            </w:r>
+            <w:r>
+              <w:rPr>
+                <w:rFonts w:cs="Times New Roman"/>
+                <w:sz w:val="28"/>
+                <w:szCs w:val="28"/>
+              </w:rPr>
+              <w:t>ы</w:t>
+            </w:r>
+            <w:r>
+              <w:rPr>
+                <w:rFonts w:cs="Times New Roman"/>
+                <w:sz w:val="28"/>
+                <w:szCs w:val="28"/>
+              </w:rPr>
+              <w:t xml:space="preserve"> </w:t>
+            </w:r>
+            <w:r>
+              <w:rPr>
+                <w:rFonts w:cs="Times New Roman"/>
+                <w:sz w:val="28"/>
+                <w:szCs w:val="28"/>
+              </w:rPr>
+              <w:t>данные анализа. Окно закроется.</w:t>
+            </w:r>
+          </w:p>
+          <w:p>
+            <w:pPr>
+              <w:pStyle w:val="NN"/>
+              <w:numPr>
+                <w:ilvl w:val="0"/>
+                <w:numId w:val="49"/>
+              </w:numPr>
+              <w:spacing w:line="240" w:lineRule="auto"/>
+              <w:ind w:left="187" w:hanging="142"/>
+              <w:rPr>
+                <w:rFonts w:cs="Times New Roman"/>
+                <w:sz w:val="28"/>
+                <w:szCs w:val="28"/>
+              </w:rPr>
+            </w:pPr>
+            <w:r>
+              <w:rPr>
+                <w:rFonts w:cs="Times New Roman"/>
+                <w:sz w:val="28"/>
+                <w:szCs w:val="28"/>
+              </w:rPr>
+              <w:t>Образец выдел</w:t>
+            </w:r>
+            <w:r>
+              <w:rPr>
+                <w:rFonts w:cs="Times New Roman"/>
+                <w:sz w:val="28"/>
+                <w:szCs w:val="28"/>
+              </w:rPr>
+              <w:t>ится подсветкой</w:t>
+            </w:r>
+          </w:p>
+          <w:p>
+            <w:pPr>
+              <w:pStyle w:val="NN"/>
+              <w:numPr>
+                <w:ilvl w:val="0"/>
+                <w:numId w:val="49"/>
+              </w:numPr>
+              <w:spacing w:line="240" w:lineRule="auto"/>
+              <w:ind w:left="187" w:hanging="142"/>
+              <w:rPr>
+                <w:rFonts w:cs="Times New Roman"/>
+                <w:sz w:val="28"/>
+                <w:szCs w:val="28"/>
+              </w:rPr>
+            </w:pPr>
+            <w:r>
+              <w:rPr>
+                <w:rFonts w:cs="Times New Roman"/>
+                <w:sz w:val="28"/>
+                <w:szCs w:val="28"/>
+              </w:rPr>
+              <w:t>Отобразится контекстное меню</w:t>
+            </w:r>
+          </w:p>
+          <w:p>
+            <w:pPr>
+              <w:pStyle w:val="NN"/>
+              <w:numPr>
+                <w:ilvl w:val="0"/>
+                <w:numId w:val="49"/>
+              </w:numPr>
+              <w:spacing w:line="240" w:lineRule="auto"/>
+              <w:ind w:left="187" w:hanging="142"/>
+              <w:rPr>
+                <w:rFonts w:cs="Times New Roman"/>
+                <w:sz w:val="28"/>
+                <w:szCs w:val="28"/>
+              </w:rPr>
+            </w:pPr>
+            <w:r>
+              <w:rPr>
+                <w:rFonts w:cs="Times New Roman"/>
+                <w:sz w:val="28"/>
+                <w:szCs w:val="28"/>
+              </w:rPr>
+              <w:t>Откроется окно работы с анализами</w:t>
+            </w:r>
+          </w:p>
+          <w:p>
+            <w:pPr>
+              <w:pStyle w:val="NN"/>
+              <w:widowControl w:val="0"/>
+              <w:numPr>
+                <w:ilvl w:val="0"/>
+                <w:numId w:val="49"/>
+              </w:numPr>
+              <w:spacing w:line="240" w:lineRule="auto"/>
+              <w:ind w:left="187" w:hanging="142"/>
+              <w:rPr>
+                <w:rFonts w:cs="Times New Roman"/>
+                <w:sz w:val="28"/>
+                <w:szCs w:val="28"/>
+              </w:rPr>
+            </w:pPr>
+            <w:r>
+              <w:rPr>
+                <w:rFonts w:cs="Times New Roman"/>
+                <w:sz w:val="28"/>
+                <w:szCs w:val="28"/>
+              </w:rPr>
+              <w:t xml:space="preserve">Анализ выделится подсветкой; </w:t>
+            </w:r>
+            <w:r>
+              <w:rPr>
+                <w:rFonts w:cs="Times New Roman"/>
+                <w:sz w:val="28"/>
+                <w:szCs w:val="28"/>
+              </w:rPr>
+              <w:lastRenderedPageBreak/>
+              <w:t>раскроется дополнительная информация</w:t>
+            </w:r>
+          </w:p>
+          <w:p>
+            <w:pPr>
+              <w:pStyle w:val="NN"/>
+              <w:widowControl w:val="0"/>
+              <w:numPr>
+                <w:ilvl w:val="0"/>
+                <w:numId w:val="49"/>
+              </w:numPr>
+              <w:spacing w:line="240" w:lineRule="auto"/>
+              <w:ind w:left="187" w:hanging="142"/>
+              <w:rPr>
+                <w:rFonts w:cs="Times New Roman"/>
+                <w:sz w:val="28"/>
+                <w:szCs w:val="28"/>
+              </w:rPr>
+            </w:pPr>
+            <w:r>
+              <w:rPr>
+                <w:rFonts w:cs="Times New Roman"/>
+                <w:sz w:val="28"/>
+                <w:szCs w:val="28"/>
+              </w:rPr>
+              <w:t>Отобразится диалоговое окно подтверждения удаления</w:t>
+            </w:r>
+          </w:p>
+          <w:p>
+            <w:pPr>
+              <w:pStyle w:val="NN"/>
+              <w:widowControl w:val="0"/>
+              <w:numPr>
+                <w:ilvl w:val="0"/>
+                <w:numId w:val="49"/>
+              </w:numPr>
+              <w:spacing w:line="240" w:lineRule="auto"/>
+              <w:ind w:left="187" w:hanging="142"/>
+              <w:rPr>
+                <w:rFonts w:cs="Times New Roman"/>
+                <w:sz w:val="28"/>
+                <w:szCs w:val="28"/>
+              </w:rPr>
+            </w:pPr>
+            <w:r>
+              <w:rPr>
+                <w:rFonts w:cs="Times New Roman"/>
+                <w:sz w:val="28"/>
+                <w:szCs w:val="28"/>
+              </w:rPr>
+              <w:t xml:space="preserve">Анализ будет удален из списка. </w:t>
+            </w:r>
+          </w:p>
+          <w:p>
+            <w:pPr>
+              <w:pStyle w:val="NN"/>
+              <w:widowControl w:val="0"/>
+              <w:numPr>
+                <w:ilvl w:val="0"/>
+                <w:numId w:val="49"/>
+              </w:numPr>
+              <w:spacing w:line="240" w:lineRule="auto"/>
+              <w:ind w:left="187" w:hanging="142"/>
+              <w:rPr>
+                <w:rFonts w:cs="Times New Roman"/>
+                <w:sz w:val="28"/>
+                <w:szCs w:val="28"/>
+              </w:rPr>
+            </w:pPr>
+            <w:r>
+              <w:rPr>
+                <w:rFonts w:cs="Times New Roman"/>
+                <w:sz w:val="28"/>
+                <w:szCs w:val="28"/>
+              </w:rPr>
+              <w:t>Окно закроется</w:t>
+            </w:r>
+          </w:p>
+          <w:p>
+            <w:pPr>
+              <w:pStyle w:val="NN"/>
+              <w:widowControl w:val="0"/>
+              <w:spacing w:line="240" w:lineRule="auto"/>
+              <w:ind w:left="187"/>
+              <w:rPr>
+                <w:rFonts w:cs="Times New Roman"/>
+                <w:sz w:val="28"/>
+                <w:szCs w:val="28"/>
+              </w:rPr>
+            </w:pPr>
+          </w:p>
+          <w:p>
+            <w:pPr>
+              <w:pStyle w:val="NN"/>
+              <w:widowControl w:val="0"/>
+              <w:numPr>
+                <w:ilvl w:val="0"/>
+                <w:numId w:val="49"/>
+              </w:numPr>
+              <w:spacing w:line="240" w:lineRule="auto"/>
+              <w:ind w:left="187" w:hanging="142"/>
+              <w:rPr>
+                <w:rFonts w:cs="Times New Roman"/>
+                <w:sz w:val="28"/>
+                <w:szCs w:val="28"/>
+              </w:rPr>
+            </w:pPr>
+            <w:r>
+              <w:rPr>
+                <w:rFonts w:cs="Times New Roman"/>
+                <w:sz w:val="28"/>
+                <w:szCs w:val="28"/>
+              </w:rPr>
+              <w:t>Образец выделится</w:t>
+            </w:r>
+          </w:p>
+          <w:p>
+            <w:pPr>
+              <w:pStyle w:val="NN"/>
+              <w:widowControl w:val="0"/>
+              <w:numPr>
+                <w:ilvl w:val="0"/>
+                <w:numId w:val="49"/>
+              </w:numPr>
+              <w:spacing w:line="240" w:lineRule="auto"/>
+              <w:ind w:left="187" w:hanging="142"/>
+              <w:rPr>
+                <w:rFonts w:cs="Times New Roman"/>
+                <w:sz w:val="28"/>
+                <w:szCs w:val="28"/>
+              </w:rPr>
+            </w:pPr>
+            <w:r>
+              <w:rPr>
+                <w:rFonts w:cs="Times New Roman"/>
+                <w:sz w:val="28"/>
+                <w:szCs w:val="28"/>
+              </w:rPr>
+              <w:t>Отобразится контекстное меню</w:t>
+            </w:r>
+          </w:p>
+          <w:p>
+            <w:pPr>
+              <w:pStyle w:val="NN"/>
+              <w:widowControl w:val="0"/>
+              <w:numPr>
+                <w:ilvl w:val="0"/>
+                <w:numId w:val="49"/>
+              </w:numPr>
+              <w:spacing w:line="240" w:lineRule="auto"/>
+              <w:ind w:left="187" w:hanging="142"/>
+              <w:rPr>
+                <w:rFonts w:cs="Times New Roman"/>
+                <w:sz w:val="28"/>
+                <w:szCs w:val="28"/>
+              </w:rPr>
+            </w:pPr>
+            <w:r>
+              <w:rPr>
+                <w:rFonts w:cs="Times New Roman"/>
+                <w:sz w:val="28"/>
+                <w:szCs w:val="28"/>
+              </w:rPr>
+              <w:t>Приложение закроется</w:t>
+            </w:r>
+          </w:p>
+        </w:tc>
+        <w:tc>
+          <w:tcPr>
+            <w:tcW w:w="1382" w:type="dxa"/>
+          </w:tcPr>
+          <w:p>
+            <w:pPr>
+              <w:pStyle w:val="NN"/>
+              <w:spacing w:line="240" w:lineRule="auto"/>
+              <w:jc w:val="center"/>
+              <w:rPr>
+                <w:rFonts w:cs="Times New Roman"/>
+                <w:sz w:val="28"/>
+                <w:szCs w:val="28"/>
               </w:rPr>
             </w:pPr>
             <w:r>
@@ -37805,7 +38880,7 @@
       <w:rPr>
         <w:noProof/>
       </w:rPr>
-      <w:t>57</w:t>
+      <w:t>56</w:t>
     </w:r>
     <w:r>
       <w:fldChar w:fldCharType="end"/>
@@ -38185,9 +39260,9 @@
     </w:lvl>
   </w:abstractNum>
   <w:abstractNum w:abstractNumId="3" w15:restartNumberingAfterBreak="0">
-    <w:nsid w:val="0C122F11"/>
+    <w:nsid w:val="0BF328E1"/>
     <w:multiLevelType w:val="hybridMultilevel"/>
-    <w:tmpl w:val="580AEEA0"/>
+    <w:tmpl w:val="9008238E"/>
     <w:lvl w:ilvl="0" w:tplc="0419000F">
       <w:start w:val="1"/>
       <w:numFmt w:val="decimal"/>
@@ -38274,10 +39349,10 @@
     </w:lvl>
   </w:abstractNum>
   <w:abstractNum w:abstractNumId="4" w15:restartNumberingAfterBreak="0">
-    <w:nsid w:val="0D9F3E9C"/>
+    <w:nsid w:val="0C122F11"/>
     <w:multiLevelType w:val="hybridMultilevel"/>
-    <w:tmpl w:val="4B1A87FA"/>
-    <w:lvl w:ilvl="0" w:tplc="4496B214">
+    <w:tmpl w:val="580AEEA0"/>
+    <w:lvl w:ilvl="0" w:tplc="0419000F">
       <w:start w:val="1"/>
       <w:numFmt w:val="decimal"/>
       <w:lvlText w:val="%1."/>
@@ -38363,10 +39438,10 @@
     </w:lvl>
   </w:abstractNum>
   <w:abstractNum w:abstractNumId="5" w15:restartNumberingAfterBreak="0">
-    <w:nsid w:val="0EA74C56"/>
+    <w:nsid w:val="0D9F3E9C"/>
     <w:multiLevelType w:val="hybridMultilevel"/>
-    <w:tmpl w:val="9008238E"/>
-    <w:lvl w:ilvl="0" w:tplc="0419000F">
+    <w:tmpl w:val="4B1A87FA"/>
+    <w:lvl w:ilvl="0" w:tplc="4496B214">
       <w:start w:val="1"/>
       <w:numFmt w:val="decimal"/>
       <w:lvlText w:val="%1."/>
@@ -38452,7 +39527,7 @@
     </w:lvl>
   </w:abstractNum>
   <w:abstractNum w:abstractNumId="6" w15:restartNumberingAfterBreak="0">
-    <w:nsid w:val="13F37F07"/>
+    <w:nsid w:val="0EA74C56"/>
     <w:multiLevelType w:val="hybridMultilevel"/>
     <w:tmpl w:val="9008238E"/>
     <w:lvl w:ilvl="0" w:tplc="0419000F">
@@ -38541,7 +39616,7 @@
     </w:lvl>
   </w:abstractNum>
   <w:abstractNum w:abstractNumId="7" w15:restartNumberingAfterBreak="0">
-    <w:nsid w:val="17652DDD"/>
+    <w:nsid w:val="13F37F07"/>
     <w:multiLevelType w:val="hybridMultilevel"/>
     <w:tmpl w:val="9008238E"/>
     <w:lvl w:ilvl="0" w:tplc="0419000F">
@@ -38630,16 +39705,16 @@
     </w:lvl>
   </w:abstractNum>
   <w:abstractNum w:abstractNumId="8" w15:restartNumberingAfterBreak="0">
-    <w:nsid w:val="1EDC18DE"/>
+    <w:nsid w:val="17652DDD"/>
     <w:multiLevelType w:val="hybridMultilevel"/>
-    <w:tmpl w:val="580AEEA0"/>
+    <w:tmpl w:val="9008238E"/>
     <w:lvl w:ilvl="0" w:tplc="0419000F">
       <w:start w:val="1"/>
       <w:numFmt w:val="decimal"/>
       <w:lvlText w:val="%1."/>
       <w:lvlJc w:val="left"/>
       <w:pPr>
-        <w:ind w:left="695" w:hanging="360"/>
+        <w:ind w:left="720" w:hanging="360"/>
       </w:pPr>
       <w:rPr>
         <w:rFonts w:hint="default"/>
@@ -38719,9 +39794,9 @@
     </w:lvl>
   </w:abstractNum>
   <w:abstractNum w:abstractNumId="9" w15:restartNumberingAfterBreak="0">
-    <w:nsid w:val="20981995"/>
+    <w:nsid w:val="1E8D4ADB"/>
     <w:multiLevelType w:val="hybridMultilevel"/>
-    <w:tmpl w:val="9008238E"/>
+    <w:tmpl w:val="CB4E12A0"/>
     <w:lvl w:ilvl="0" w:tplc="0419000F">
       <w:start w:val="1"/>
       <w:numFmt w:val="decimal"/>
@@ -38808,16 +39883,16 @@
     </w:lvl>
   </w:abstractNum>
   <w:abstractNum w:abstractNumId="10" w15:restartNumberingAfterBreak="0">
-    <w:nsid w:val="244514B4"/>
+    <w:nsid w:val="1EDC18DE"/>
     <w:multiLevelType w:val="hybridMultilevel"/>
-    <w:tmpl w:val="9008238E"/>
+    <w:tmpl w:val="580AEEA0"/>
     <w:lvl w:ilvl="0" w:tplc="0419000F">
       <w:start w:val="1"/>
       <w:numFmt w:val="decimal"/>
       <w:lvlText w:val="%1."/>
       <w:lvlJc w:val="left"/>
       <w:pPr>
-        <w:ind w:left="720" w:hanging="360"/>
+        <w:ind w:left="695" w:hanging="360"/>
       </w:pPr>
       <w:rPr>
         <w:rFonts w:hint="default"/>
@@ -38897,16 +39972,16 @@
     </w:lvl>
   </w:abstractNum>
   <w:abstractNum w:abstractNumId="11" w15:restartNumberingAfterBreak="0">
-    <w:nsid w:val="24CC6E5B"/>
+    <w:nsid w:val="20981995"/>
     <w:multiLevelType w:val="hybridMultilevel"/>
-    <w:tmpl w:val="580AEEA0"/>
+    <w:tmpl w:val="9008238E"/>
     <w:lvl w:ilvl="0" w:tplc="0419000F">
       <w:start w:val="1"/>
       <w:numFmt w:val="decimal"/>
       <w:lvlText w:val="%1."/>
       <w:lvlJc w:val="left"/>
       <w:pPr>
-        <w:ind w:left="3337" w:hanging="360"/>
+        <w:ind w:left="720" w:hanging="360"/>
       </w:pPr>
       <w:rPr>
         <w:rFonts w:hint="default"/>
@@ -38986,7 +40061,7 @@
     </w:lvl>
   </w:abstractNum>
   <w:abstractNum w:abstractNumId="12" w15:restartNumberingAfterBreak="0">
-    <w:nsid w:val="26147B91"/>
+    <w:nsid w:val="244514B4"/>
     <w:multiLevelType w:val="hybridMultilevel"/>
     <w:tmpl w:val="9008238E"/>
     <w:lvl w:ilvl="0" w:tplc="0419000F">
@@ -39075,7 +40150,7 @@
     </w:lvl>
   </w:abstractNum>
   <w:abstractNum w:abstractNumId="13" w15:restartNumberingAfterBreak="0">
-    <w:nsid w:val="28F9183B"/>
+    <w:nsid w:val="24CC6E5B"/>
     <w:multiLevelType w:val="hybridMultilevel"/>
     <w:tmpl w:val="580AEEA0"/>
     <w:lvl w:ilvl="0" w:tplc="0419000F">
@@ -39164,16 +40239,16 @@
     </w:lvl>
   </w:abstractNum>
   <w:abstractNum w:abstractNumId="14" w15:restartNumberingAfterBreak="0">
-    <w:nsid w:val="2BAD3FF6"/>
+    <w:nsid w:val="26147B91"/>
     <w:multiLevelType w:val="hybridMultilevel"/>
-    <w:tmpl w:val="580AEEA0"/>
+    <w:tmpl w:val="9008238E"/>
     <w:lvl w:ilvl="0" w:tplc="0419000F">
       <w:start w:val="1"/>
       <w:numFmt w:val="decimal"/>
       <w:lvlText w:val="%1."/>
       <w:lvlJc w:val="left"/>
       <w:pPr>
-        <w:ind w:left="3337" w:hanging="360"/>
+        <w:ind w:left="720" w:hanging="360"/>
       </w:pPr>
       <w:rPr>
         <w:rFonts w:hint="default"/>
@@ -39253,7 +40328,7 @@
     </w:lvl>
   </w:abstractNum>
   <w:abstractNum w:abstractNumId="15" w15:restartNumberingAfterBreak="0">
-    <w:nsid w:val="2F922D6B"/>
+    <w:nsid w:val="28F9183B"/>
     <w:multiLevelType w:val="hybridMultilevel"/>
     <w:tmpl w:val="580AEEA0"/>
     <w:lvl w:ilvl="0" w:tplc="0419000F">
@@ -39262,7 +40337,7 @@
       <w:lvlText w:val="%1."/>
       <w:lvlJc w:val="left"/>
       <w:pPr>
-        <w:ind w:left="720" w:hanging="360"/>
+        <w:ind w:left="3337" w:hanging="360"/>
       </w:pPr>
       <w:rPr>
         <w:rFonts w:hint="default"/>
@@ -39342,7 +40417,7 @@
     </w:lvl>
   </w:abstractNum>
   <w:abstractNum w:abstractNumId="16" w15:restartNumberingAfterBreak="0">
-    <w:nsid w:val="30C11207"/>
+    <w:nsid w:val="2BAD3FF6"/>
     <w:multiLevelType w:val="hybridMultilevel"/>
     <w:tmpl w:val="580AEEA0"/>
     <w:lvl w:ilvl="0" w:tplc="0419000F">
@@ -39351,7 +40426,7 @@
       <w:lvlText w:val="%1."/>
       <w:lvlJc w:val="left"/>
       <w:pPr>
-        <w:ind w:left="1636" w:hanging="360"/>
+        <w:ind w:left="3337" w:hanging="360"/>
       </w:pPr>
       <w:rPr>
         <w:rFonts w:hint="default"/>
@@ -39431,9 +40506,9 @@
     </w:lvl>
   </w:abstractNum>
   <w:abstractNum w:abstractNumId="17" w15:restartNumberingAfterBreak="0">
-    <w:nsid w:val="35971AF7"/>
+    <w:nsid w:val="2F922D6B"/>
     <w:multiLevelType w:val="hybridMultilevel"/>
-    <w:tmpl w:val="9008238E"/>
+    <w:tmpl w:val="580AEEA0"/>
     <w:lvl w:ilvl="0" w:tplc="0419000F">
       <w:start w:val="1"/>
       <w:numFmt w:val="decimal"/>
@@ -39520,7 +40595,7 @@
     </w:lvl>
   </w:abstractNum>
   <w:abstractNum w:abstractNumId="18" w15:restartNumberingAfterBreak="0">
-    <w:nsid w:val="362E45C9"/>
+    <w:nsid w:val="30C11207"/>
     <w:multiLevelType w:val="hybridMultilevel"/>
     <w:tmpl w:val="580AEEA0"/>
     <w:lvl w:ilvl="0" w:tplc="0419000F">
@@ -39529,7 +40604,7 @@
       <w:lvlText w:val="%1."/>
       <w:lvlJc w:val="left"/>
       <w:pPr>
-        <w:ind w:left="720" w:hanging="360"/>
+        <w:ind w:left="1636" w:hanging="360"/>
       </w:pPr>
       <w:rPr>
         <w:rFonts w:hint="default"/>
@@ -39609,9 +40684,9 @@
     </w:lvl>
   </w:abstractNum>
   <w:abstractNum w:abstractNumId="19" w15:restartNumberingAfterBreak="0">
-    <w:nsid w:val="378657D5"/>
+    <w:nsid w:val="35971AF7"/>
     <w:multiLevelType w:val="hybridMultilevel"/>
-    <w:tmpl w:val="580AEEA0"/>
+    <w:tmpl w:val="9008238E"/>
     <w:lvl w:ilvl="0" w:tplc="0419000F">
       <w:start w:val="1"/>
       <w:numFmt w:val="decimal"/>
@@ -39698,7 +40773,7 @@
     </w:lvl>
   </w:abstractNum>
   <w:abstractNum w:abstractNumId="20" w15:restartNumberingAfterBreak="0">
-    <w:nsid w:val="3D510889"/>
+    <w:nsid w:val="362E45C9"/>
     <w:multiLevelType w:val="hybridMultilevel"/>
     <w:tmpl w:val="580AEEA0"/>
     <w:lvl w:ilvl="0" w:tplc="0419000F">
@@ -39707,7 +40782,7 @@
       <w:lvlText w:val="%1."/>
       <w:lvlJc w:val="left"/>
       <w:pPr>
-        <w:ind w:left="3337" w:hanging="360"/>
+        <w:ind w:left="720" w:hanging="360"/>
       </w:pPr>
       <w:rPr>
         <w:rFonts w:hint="default"/>
@@ -39787,7 +40862,7 @@
     </w:lvl>
   </w:abstractNum>
   <w:abstractNum w:abstractNumId="21" w15:restartNumberingAfterBreak="0">
-    <w:nsid w:val="423C4845"/>
+    <w:nsid w:val="378657D5"/>
     <w:multiLevelType w:val="hybridMultilevel"/>
     <w:tmpl w:val="580AEEA0"/>
     <w:lvl w:ilvl="0" w:tplc="0419000F">
@@ -39876,7 +40951,7 @@
     </w:lvl>
   </w:abstractNum>
   <w:abstractNum w:abstractNumId="22" w15:restartNumberingAfterBreak="0">
-    <w:nsid w:val="45035928"/>
+    <w:nsid w:val="3D510889"/>
     <w:multiLevelType w:val="hybridMultilevel"/>
     <w:tmpl w:val="580AEEA0"/>
     <w:lvl w:ilvl="0" w:tplc="0419000F">
@@ -39965,9 +41040,9 @@
     </w:lvl>
   </w:abstractNum>
   <w:abstractNum w:abstractNumId="23" w15:restartNumberingAfterBreak="0">
-    <w:nsid w:val="47892315"/>
+    <w:nsid w:val="423C4845"/>
     <w:multiLevelType w:val="hybridMultilevel"/>
-    <w:tmpl w:val="CB4E12A0"/>
+    <w:tmpl w:val="580AEEA0"/>
     <w:lvl w:ilvl="0" w:tplc="0419000F">
       <w:start w:val="1"/>
       <w:numFmt w:val="decimal"/>
@@ -40054,16 +41129,16 @@
     </w:lvl>
   </w:abstractNum>
   <w:abstractNum w:abstractNumId="24" w15:restartNumberingAfterBreak="0">
-    <w:nsid w:val="478E5046"/>
+    <w:nsid w:val="45035928"/>
     <w:multiLevelType w:val="hybridMultilevel"/>
-    <w:tmpl w:val="9008238E"/>
+    <w:tmpl w:val="580AEEA0"/>
     <w:lvl w:ilvl="0" w:tplc="0419000F">
       <w:start w:val="1"/>
       <w:numFmt w:val="decimal"/>
       <w:lvlText w:val="%1."/>
       <w:lvlJc w:val="left"/>
       <w:pPr>
-        <w:ind w:left="720" w:hanging="360"/>
+        <w:ind w:left="3337" w:hanging="360"/>
       </w:pPr>
       <w:rPr>
         <w:rFonts w:hint="default"/>
@@ -40143,9 +41218,9 @@
     </w:lvl>
   </w:abstractNum>
   <w:abstractNum w:abstractNumId="25" w15:restartNumberingAfterBreak="0">
-    <w:nsid w:val="47DD2C38"/>
+    <w:nsid w:val="47892315"/>
     <w:multiLevelType w:val="hybridMultilevel"/>
-    <w:tmpl w:val="9008238E"/>
+    <w:tmpl w:val="CB4E12A0"/>
     <w:lvl w:ilvl="0" w:tplc="0419000F">
       <w:start w:val="1"/>
       <w:numFmt w:val="decimal"/>
@@ -40232,7 +41307,7 @@
     </w:lvl>
   </w:abstractNum>
   <w:abstractNum w:abstractNumId="26" w15:restartNumberingAfterBreak="0">
-    <w:nsid w:val="4A3E7F03"/>
+    <w:nsid w:val="478E5046"/>
     <w:multiLevelType w:val="hybridMultilevel"/>
     <w:tmpl w:val="9008238E"/>
     <w:lvl w:ilvl="0" w:tplc="0419000F">
@@ -40321,16 +41396,16 @@
     </w:lvl>
   </w:abstractNum>
   <w:abstractNum w:abstractNumId="27" w15:restartNumberingAfterBreak="0">
-    <w:nsid w:val="4F996FB8"/>
+    <w:nsid w:val="47DD2C38"/>
     <w:multiLevelType w:val="hybridMultilevel"/>
-    <w:tmpl w:val="580AEEA0"/>
+    <w:tmpl w:val="9008238E"/>
     <w:lvl w:ilvl="0" w:tplc="0419000F">
       <w:start w:val="1"/>
       <w:numFmt w:val="decimal"/>
       <w:lvlText w:val="%1."/>
       <w:lvlJc w:val="left"/>
       <w:pPr>
-        <w:ind w:left="1636" w:hanging="360"/>
+        <w:ind w:left="720" w:hanging="360"/>
       </w:pPr>
       <w:rPr>
         <w:rFonts w:hint="default"/>
@@ -40410,9 +41485,9 @@
     </w:lvl>
   </w:abstractNum>
   <w:abstractNum w:abstractNumId="28" w15:restartNumberingAfterBreak="0">
-    <w:nsid w:val="54A205B1"/>
+    <w:nsid w:val="4A3E7F03"/>
     <w:multiLevelType w:val="hybridMultilevel"/>
-    <w:tmpl w:val="CB4E12A0"/>
+    <w:tmpl w:val="9008238E"/>
     <w:lvl w:ilvl="0" w:tplc="0419000F">
       <w:start w:val="1"/>
       <w:numFmt w:val="decimal"/>
@@ -40499,6 +41574,184 @@
     </w:lvl>
   </w:abstractNum>
   <w:abstractNum w:abstractNumId="29" w15:restartNumberingAfterBreak="0">
+    <w:nsid w:val="4F996FB8"/>
+    <w:multiLevelType w:val="hybridMultilevel"/>
+    <w:tmpl w:val="580AEEA0"/>
+    <w:lvl w:ilvl="0" w:tplc="0419000F">
+      <w:start w:val="1"/>
+      <w:numFmt w:val="decimal"/>
+      <w:lvlText w:val="%1."/>
+      <w:lvlJc w:val="left"/>
+      <w:pPr>
+        <w:ind w:left="1636" w:hanging="360"/>
+      </w:pPr>
+      <w:rPr>
+        <w:rFonts w:hint="default"/>
+      </w:rPr>
+    </w:lvl>
+    <w:lvl w:ilvl="1" w:tplc="04190019" w:tentative="1">
+      <w:start w:val="1"/>
+      <w:numFmt w:val="lowerLetter"/>
+      <w:lvlText w:val="%2."/>
+      <w:lvlJc w:val="left"/>
+      <w:pPr>
+        <w:ind w:left="1440" w:hanging="360"/>
+      </w:pPr>
+    </w:lvl>
+    <w:lvl w:ilvl="2" w:tplc="0419001B" w:tentative="1">
+      <w:start w:val="1"/>
+      <w:numFmt w:val="lowerRoman"/>
+      <w:lvlText w:val="%3."/>
+      <w:lvlJc w:val="right"/>
+      <w:pPr>
+        <w:ind w:left="2160" w:hanging="180"/>
+      </w:pPr>
+    </w:lvl>
+    <w:lvl w:ilvl="3" w:tplc="0419000F" w:tentative="1">
+      <w:start w:val="1"/>
+      <w:numFmt w:val="decimal"/>
+      <w:lvlText w:val="%4."/>
+      <w:lvlJc w:val="left"/>
+      <w:pPr>
+        <w:ind w:left="2880" w:hanging="360"/>
+      </w:pPr>
+    </w:lvl>
+    <w:lvl w:ilvl="4" w:tplc="04190019" w:tentative="1">
+      <w:start w:val="1"/>
+      <w:numFmt w:val="lowerLetter"/>
+      <w:lvlText w:val="%5."/>
+      <w:lvlJc w:val="left"/>
+      <w:pPr>
+        <w:ind w:left="3600" w:hanging="360"/>
+      </w:pPr>
+    </w:lvl>
+    <w:lvl w:ilvl="5" w:tplc="0419001B" w:tentative="1">
+      <w:start w:val="1"/>
+      <w:numFmt w:val="lowerRoman"/>
+      <w:lvlText w:val="%6."/>
+      <w:lvlJc w:val="right"/>
+      <w:pPr>
+        <w:ind w:left="4320" w:hanging="180"/>
+      </w:pPr>
+    </w:lvl>
+    <w:lvl w:ilvl="6" w:tplc="0419000F" w:tentative="1">
+      <w:start w:val="1"/>
+      <w:numFmt w:val="decimal"/>
+      <w:lvlText w:val="%7."/>
+      <w:lvlJc w:val="left"/>
+      <w:pPr>
+        <w:ind w:left="5040" w:hanging="360"/>
+      </w:pPr>
+    </w:lvl>
+    <w:lvl w:ilvl="7" w:tplc="04190019" w:tentative="1">
+      <w:start w:val="1"/>
+      <w:numFmt w:val="lowerLetter"/>
+      <w:lvlText w:val="%8."/>
+      <w:lvlJc w:val="left"/>
+      <w:pPr>
+        <w:ind w:left="5760" w:hanging="360"/>
+      </w:pPr>
+    </w:lvl>
+    <w:lvl w:ilvl="8" w:tplc="0419001B" w:tentative="1">
+      <w:start w:val="1"/>
+      <w:numFmt w:val="lowerRoman"/>
+      <w:lvlText w:val="%9."/>
+      <w:lvlJc w:val="right"/>
+      <w:pPr>
+        <w:ind w:left="6480" w:hanging="180"/>
+      </w:pPr>
+    </w:lvl>
+  </w:abstractNum>
+  <w:abstractNum w:abstractNumId="30" w15:restartNumberingAfterBreak="0">
+    <w:nsid w:val="54A205B1"/>
+    <w:multiLevelType w:val="hybridMultilevel"/>
+    <w:tmpl w:val="CB4E12A0"/>
+    <w:lvl w:ilvl="0" w:tplc="0419000F">
+      <w:start w:val="1"/>
+      <w:numFmt w:val="decimal"/>
+      <w:lvlText w:val="%1."/>
+      <w:lvlJc w:val="left"/>
+      <w:pPr>
+        <w:ind w:left="720" w:hanging="360"/>
+      </w:pPr>
+      <w:rPr>
+        <w:rFonts w:hint="default"/>
+      </w:rPr>
+    </w:lvl>
+    <w:lvl w:ilvl="1" w:tplc="04190019" w:tentative="1">
+      <w:start w:val="1"/>
+      <w:numFmt w:val="lowerLetter"/>
+      <w:lvlText w:val="%2."/>
+      <w:lvlJc w:val="left"/>
+      <w:pPr>
+        <w:ind w:left="1440" w:hanging="360"/>
+      </w:pPr>
+    </w:lvl>
+    <w:lvl w:ilvl="2" w:tplc="0419001B" w:tentative="1">
+      <w:start w:val="1"/>
+      <w:numFmt w:val="lowerRoman"/>
+      <w:lvlText w:val="%3."/>
+      <w:lvlJc w:val="right"/>
+      <w:pPr>
+        <w:ind w:left="2160" w:hanging="180"/>
+      </w:pPr>
+    </w:lvl>
+    <w:lvl w:ilvl="3" w:tplc="0419000F" w:tentative="1">
+      <w:start w:val="1"/>
+      <w:numFmt w:val="decimal"/>
+      <w:lvlText w:val="%4."/>
+      <w:lvlJc w:val="left"/>
+      <w:pPr>
+        <w:ind w:left="2880" w:hanging="360"/>
+      </w:pPr>
+    </w:lvl>
+    <w:lvl w:ilvl="4" w:tplc="04190019" w:tentative="1">
+      <w:start w:val="1"/>
+      <w:numFmt w:val="lowerLetter"/>
+      <w:lvlText w:val="%5."/>
+      <w:lvlJc w:val="left"/>
+      <w:pPr>
+        <w:ind w:left="3600" w:hanging="360"/>
+      </w:pPr>
+    </w:lvl>
+    <w:lvl w:ilvl="5" w:tplc="0419001B" w:tentative="1">
+      <w:start w:val="1"/>
+      <w:numFmt w:val="lowerRoman"/>
+      <w:lvlText w:val="%6."/>
+      <w:lvlJc w:val="right"/>
+      <w:pPr>
+        <w:ind w:left="4320" w:hanging="180"/>
+      </w:pPr>
+    </w:lvl>
+    <w:lvl w:ilvl="6" w:tplc="0419000F" w:tentative="1">
+      <w:start w:val="1"/>
+      <w:numFmt w:val="decimal"/>
+      <w:lvlText w:val="%7."/>
+      <w:lvlJc w:val="left"/>
+      <w:pPr>
+        <w:ind w:left="5040" w:hanging="360"/>
+      </w:pPr>
+    </w:lvl>
+    <w:lvl w:ilvl="7" w:tplc="04190019" w:tentative="1">
+      <w:start w:val="1"/>
+      <w:numFmt w:val="lowerLetter"/>
+      <w:lvlText w:val="%8."/>
+      <w:lvlJc w:val="left"/>
+      <w:pPr>
+        <w:ind w:left="5760" w:hanging="360"/>
+      </w:pPr>
+    </w:lvl>
+    <w:lvl w:ilvl="8" w:tplc="0419001B" w:tentative="1">
+      <w:start w:val="1"/>
+      <w:numFmt w:val="lowerRoman"/>
+      <w:lvlText w:val="%9."/>
+      <w:lvlJc w:val="right"/>
+      <w:pPr>
+        <w:ind w:left="6480" w:hanging="180"/>
+      </w:pPr>
+    </w:lvl>
+  </w:abstractNum>
+  <w:abstractNum w:abstractNumId="31" w15:restartNumberingAfterBreak="0">
     <w:nsid w:val="57CC6B2E"/>
     <w:multiLevelType w:val="multilevel"/>
     <w:tmpl w:val="687E240A"/>
@@ -40620,7 +41873,7 @@
       </w:rPr>
     </w:lvl>
   </w:abstractNum>
-  <w:abstractNum w:abstractNumId="30" w15:restartNumberingAfterBreak="0">
+  <w:abstractNum w:abstractNumId="32" w15:restartNumberingAfterBreak="0">
     <w:nsid w:val="580C1888"/>
     <w:multiLevelType w:val="hybridMultilevel"/>
     <w:tmpl w:val="9008238E"/>
@@ -40709,7 +41962,7 @@
       </w:pPr>
     </w:lvl>
   </w:abstractNum>
-  <w:abstractNum w:abstractNumId="31" w15:restartNumberingAfterBreak="0">
+  <w:abstractNum w:abstractNumId="33" w15:restartNumberingAfterBreak="0">
     <w:nsid w:val="5FF74F11"/>
     <w:multiLevelType w:val="hybridMultilevel"/>
     <w:tmpl w:val="580AEEA0"/>
@@ -40798,7 +42051,7 @@
       </w:pPr>
     </w:lvl>
   </w:abstractNum>
-  <w:abstractNum w:abstractNumId="32" w15:restartNumberingAfterBreak="0">
+  <w:abstractNum w:abstractNumId="34" w15:restartNumberingAfterBreak="0">
     <w:nsid w:val="63851FD1"/>
     <w:multiLevelType w:val="hybridMultilevel"/>
     <w:tmpl w:val="7DBAE4AE"/>
@@ -40887,7 +42140,7 @@
       </w:pPr>
     </w:lvl>
   </w:abstractNum>
-  <w:abstractNum w:abstractNumId="33" w15:restartNumberingAfterBreak="0">
+  <w:abstractNum w:abstractNumId="35" w15:restartNumberingAfterBreak="0">
     <w:nsid w:val="66F46A2D"/>
     <w:multiLevelType w:val="hybridMultilevel"/>
     <w:tmpl w:val="9008238E"/>
@@ -40976,7 +42229,7 @@
       </w:pPr>
     </w:lvl>
   </w:abstractNum>
-  <w:abstractNum w:abstractNumId="34" w15:restartNumberingAfterBreak="0">
+  <w:abstractNum w:abstractNumId="36" w15:restartNumberingAfterBreak="0">
     <w:nsid w:val="68DA4A79"/>
     <w:multiLevelType w:val="hybridMultilevel"/>
     <w:tmpl w:val="580AEEA0"/>
@@ -41065,7 +42318,7 @@
       </w:pPr>
     </w:lvl>
   </w:abstractNum>
-  <w:abstractNum w:abstractNumId="35" w15:restartNumberingAfterBreak="0">
+  <w:abstractNum w:abstractNumId="37" w15:restartNumberingAfterBreak="0">
     <w:nsid w:val="6A9B0012"/>
     <w:multiLevelType w:val="hybridMultilevel"/>
     <w:tmpl w:val="9008238E"/>
@@ -41154,7 +42407,7 @@
       </w:pPr>
     </w:lvl>
   </w:abstractNum>
-  <w:abstractNum w:abstractNumId="36" w15:restartNumberingAfterBreak="0">
+  <w:abstractNum w:abstractNumId="38" w15:restartNumberingAfterBreak="0">
     <w:nsid w:val="6D4112D5"/>
     <w:multiLevelType w:val="hybridMultilevel"/>
     <w:tmpl w:val="9008238E"/>
@@ -41243,7 +42496,7 @@
       </w:pPr>
     </w:lvl>
   </w:abstractNum>
-  <w:abstractNum w:abstractNumId="37" w15:restartNumberingAfterBreak="0">
+  <w:abstractNum w:abstractNumId="39" w15:restartNumberingAfterBreak="0">
     <w:nsid w:val="6E2B2B42"/>
     <w:multiLevelType w:val="hybridMultilevel"/>
     <w:tmpl w:val="9008238E"/>
@@ -41332,7 +42585,7 @@
       </w:pPr>
     </w:lvl>
   </w:abstractNum>
-  <w:abstractNum w:abstractNumId="38" w15:restartNumberingAfterBreak="0">
+  <w:abstractNum w:abstractNumId="40" w15:restartNumberingAfterBreak="0">
     <w:nsid w:val="72476B80"/>
     <w:multiLevelType w:val="hybridMultilevel"/>
     <w:tmpl w:val="580AEEA0"/>
@@ -41421,7 +42674,7 @@
       </w:pPr>
     </w:lvl>
   </w:abstractNum>
-  <w:abstractNum w:abstractNumId="39" w15:restartNumberingAfterBreak="0">
+  <w:abstractNum w:abstractNumId="41" w15:restartNumberingAfterBreak="0">
     <w:nsid w:val="743B42A5"/>
     <w:multiLevelType w:val="hybridMultilevel"/>
     <w:tmpl w:val="9008238E"/>
@@ -41510,7 +42763,7 @@
       </w:pPr>
     </w:lvl>
   </w:abstractNum>
-  <w:abstractNum w:abstractNumId="40" w15:restartNumberingAfterBreak="0">
+  <w:abstractNum w:abstractNumId="42" w15:restartNumberingAfterBreak="0">
     <w:nsid w:val="77D86EF3"/>
     <w:multiLevelType w:val="hybridMultilevel"/>
     <w:tmpl w:val="580AEEA0"/>
@@ -41599,7 +42852,7 @@
       </w:pPr>
     </w:lvl>
   </w:abstractNum>
-  <w:abstractNum w:abstractNumId="41" w15:restartNumberingAfterBreak="0">
+  <w:abstractNum w:abstractNumId="43" w15:restartNumberingAfterBreak="0">
     <w:nsid w:val="7BA538EB"/>
     <w:multiLevelType w:val="hybridMultilevel"/>
     <w:tmpl w:val="9008238E"/>
@@ -41688,7 +42941,7 @@
       </w:pPr>
     </w:lvl>
   </w:abstractNum>
-  <w:abstractNum w:abstractNumId="42" w15:restartNumberingAfterBreak="0">
+  <w:abstractNum w:abstractNumId="44" w15:restartNumberingAfterBreak="0">
     <w:nsid w:val="7C133A2F"/>
     <w:multiLevelType w:val="hybridMultilevel"/>
     <w:tmpl w:val="580AEEA0"/>
@@ -41777,7 +43030,7 @@
       </w:pPr>
     </w:lvl>
   </w:abstractNum>
-  <w:abstractNum w:abstractNumId="43" w15:restartNumberingAfterBreak="0">
+  <w:abstractNum w:abstractNumId="45" w15:restartNumberingAfterBreak="0">
     <w:nsid w:val="7C4E2277"/>
     <w:multiLevelType w:val="hybridMultilevel"/>
     <w:tmpl w:val="580AEEA0"/>
@@ -41866,7 +43119,7 @@
       </w:pPr>
     </w:lvl>
   </w:abstractNum>
-  <w:abstractNum w:abstractNumId="44" w15:restartNumberingAfterBreak="0">
+  <w:abstractNum w:abstractNumId="46" w15:restartNumberingAfterBreak="0">
     <w:nsid w:val="7D9F0223"/>
     <w:multiLevelType w:val="hybridMultilevel"/>
     <w:tmpl w:val="D69A91BC"/>
@@ -41955,7 +43208,7 @@
       </w:pPr>
     </w:lvl>
   </w:abstractNum>
-  <w:abstractNum w:abstractNumId="45" w15:restartNumberingAfterBreak="0">
+  <w:abstractNum w:abstractNumId="47" w15:restartNumberingAfterBreak="0">
     <w:nsid w:val="7DF9148F"/>
     <w:multiLevelType w:val="hybridMultilevel"/>
     <w:tmpl w:val="B5FE47AE"/>
@@ -42044,7 +43297,7 @@
       </w:pPr>
     </w:lvl>
   </w:abstractNum>
-  <w:abstractNum w:abstractNumId="46" w15:restartNumberingAfterBreak="0">
+  <w:abstractNum w:abstractNumId="48" w15:restartNumberingAfterBreak="0">
     <w:nsid w:val="7F831041"/>
     <w:multiLevelType w:val="hybridMultilevel"/>
     <w:tmpl w:val="9008238E"/>
@@ -42134,145 +43387,151 @@
     </w:lvl>
   </w:abstractNum>
   <w:num w:numId="1">
-    <w:abstractNumId w:val="29"/>
+    <w:abstractNumId w:val="31"/>
   </w:num>
   <w:num w:numId="2">
-    <w:abstractNumId w:val="35"/>
+    <w:abstractNumId w:val="37"/>
   </w:num>
   <w:num w:numId="3">
+    <w:abstractNumId w:val="21"/>
+  </w:num>
+  <w:num w:numId="4">
+    <w:abstractNumId w:val="48"/>
+  </w:num>
+  <w:num w:numId="5">
+    <w:abstractNumId w:val="17"/>
+  </w:num>
+  <w:num w:numId="6">
+    <w:abstractNumId w:val="5"/>
+  </w:num>
+  <w:num w:numId="7">
+    <w:abstractNumId w:val="47"/>
+  </w:num>
+  <w:num w:numId="8">
+    <w:abstractNumId w:val="14"/>
+  </w:num>
+  <w:num w:numId="9">
+    <w:abstractNumId w:val="22"/>
+  </w:num>
+  <w:num w:numId="10">
+    <w:abstractNumId w:val="8"/>
+  </w:num>
+  <w:num w:numId="11">
+    <w:abstractNumId w:val="20"/>
+  </w:num>
+  <w:num w:numId="12">
+    <w:abstractNumId w:val="38"/>
+  </w:num>
+  <w:num w:numId="13">
+    <w:abstractNumId w:val="15"/>
+  </w:num>
+  <w:num w:numId="14">
+    <w:abstractNumId w:val="12"/>
+  </w:num>
+  <w:num w:numId="15">
+    <w:abstractNumId w:val="44"/>
+  </w:num>
+  <w:num w:numId="16">
+    <w:abstractNumId w:val="27"/>
+  </w:num>
+  <w:num w:numId="17">
+    <w:abstractNumId w:val="16"/>
+  </w:num>
+  <w:num w:numId="18">
     <w:abstractNumId w:val="19"/>
   </w:num>
-  <w:num w:numId="4">
-    <w:abstractNumId w:val="46"/>
+  <w:num w:numId="19">
+    <w:abstractNumId w:val="13"/>
   </w:num>
-  <w:num w:numId="5">
-    <w:abstractNumId w:val="15"/>
+  <w:num w:numId="20">
+    <w:abstractNumId w:val="6"/>
   </w:num>
-  <w:num w:numId="6">
-    <w:abstractNumId w:val="4"/>
+  <w:num w:numId="21">
+    <w:abstractNumId w:val="24"/>
   </w:num>
-  <w:num w:numId="7">
-    <w:abstractNumId w:val="45"/>
+  <w:num w:numId="22">
+    <w:abstractNumId w:val="32"/>
   </w:num>
-  <w:num w:numId="8">
-    <w:abstractNumId w:val="12"/>
+  <w:num w:numId="23">
+    <w:abstractNumId w:val="18"/>
   </w:num>
-  <w:num w:numId="9">
-    <w:abstractNumId w:val="20"/>
-  </w:num>
-  <w:num w:numId="10">
+  <w:num w:numId="24">
     <w:abstractNumId w:val="7"/>
   </w:num>
-  <w:num w:numId="11">
-    <w:abstractNumId w:val="18"/>
-  </w:num>
-  <w:num w:numId="12">
-    <w:abstractNumId w:val="36"/>
-  </w:num>
-  <w:num w:numId="13">
-    <w:abstractNumId w:val="13"/>
-  </w:num>
-  <w:num w:numId="14">
-    <w:abstractNumId w:val="10"/>
-  </w:num>
-  <w:num w:numId="15">
-    <w:abstractNumId w:val="42"/>
-  </w:num>
-  <w:num w:numId="16">
-    <w:abstractNumId w:val="25"/>
-  </w:num>
-  <w:num w:numId="17">
-    <w:abstractNumId w:val="14"/>
-  </w:num>
-  <w:num w:numId="18">
-    <w:abstractNumId w:val="17"/>
-  </w:num>
-  <w:num w:numId="19">
-    <w:abstractNumId w:val="11"/>
-  </w:num>
-  <w:num w:numId="20">
-    <w:abstractNumId w:val="5"/>
-  </w:num>
-  <w:num w:numId="21">
-    <w:abstractNumId w:val="22"/>
-  </w:num>
-  <w:num w:numId="22">
-    <w:abstractNumId w:val="30"/>
-  </w:num>
-  <w:num w:numId="23">
-    <w:abstractNumId w:val="16"/>
-  </w:num>
-  <w:num w:numId="24">
-    <w:abstractNumId w:val="6"/>
-  </w:num>
   <w:num w:numId="25">
-    <w:abstractNumId w:val="38"/>
+    <w:abstractNumId w:val="40"/>
   </w:num>
   <w:num w:numId="26">
     <w:abstractNumId w:val="1"/>
   </w:num>
   <w:num w:numId="27">
-    <w:abstractNumId w:val="27"/>
+    <w:abstractNumId w:val="29"/>
   </w:num>
   <w:num w:numId="28">
-    <w:abstractNumId w:val="44"/>
+    <w:abstractNumId w:val="46"/>
   </w:num>
   <w:num w:numId="29">
-    <w:abstractNumId w:val="43"/>
+    <w:abstractNumId w:val="45"/>
   </w:num>
   <w:num w:numId="30">
     <w:abstractNumId w:val="2"/>
   </w:num>
   <w:num w:numId="31">
-    <w:abstractNumId w:val="34"/>
+    <w:abstractNumId w:val="36"/>
   </w:num>
   <w:num w:numId="32">
-    <w:abstractNumId w:val="9"/>
+    <w:abstractNumId w:val="11"/>
   </w:num>
   <w:num w:numId="33">
-    <w:abstractNumId w:val="3"/>
+    <w:abstractNumId w:val="4"/>
   </w:num>
   <w:num w:numId="34">
-    <w:abstractNumId w:val="37"/>
+    <w:abstractNumId w:val="39"/>
   </w:num>
   <w:num w:numId="35">
-    <w:abstractNumId w:val="21"/>
+    <w:abstractNumId w:val="23"/>
   </w:num>
   <w:num w:numId="36">
-    <w:abstractNumId w:val="26"/>
+    <w:abstractNumId w:val="28"/>
   </w:num>
   <w:num w:numId="37">
-    <w:abstractNumId w:val="31"/>
+    <w:abstractNumId w:val="33"/>
   </w:num>
   <w:num w:numId="38">
-    <w:abstractNumId w:val="39"/>
+    <w:abstractNumId w:val="41"/>
   </w:num>
   <w:num w:numId="39">
-    <w:abstractNumId w:val="40"/>
+    <w:abstractNumId w:val="42"/>
   </w:num>
   <w:num w:numId="40">
-    <w:abstractNumId w:val="41"/>
+    <w:abstractNumId w:val="43"/>
   </w:num>
   <w:num w:numId="41">
-    <w:abstractNumId w:val="28"/>
+    <w:abstractNumId w:val="30"/>
   </w:num>
   <w:num w:numId="42">
-    <w:abstractNumId w:val="24"/>
+    <w:abstractNumId w:val="26"/>
   </w:num>
   <w:num w:numId="43">
     <w:abstractNumId w:val="0"/>
   </w:num>
   <w:num w:numId="44">
-    <w:abstractNumId w:val="32"/>
+    <w:abstractNumId w:val="34"/>
   </w:num>
   <w:num w:numId="45">
-    <w:abstractNumId w:val="8"/>
+    <w:abstractNumId w:val="10"/>
   </w:num>
   <w:num w:numId="46">
-    <w:abstractNumId w:val="23"/>
+    <w:abstractNumId w:val="25"/>
   </w:num>
   <w:num w:numId="47">
-    <w:abstractNumId w:val="33"/>
+    <w:abstractNumId w:val="35"/>
+  </w:num>
+  <w:num w:numId="48">
+    <w:abstractNumId w:val="3"/>
+  </w:num>
+  <w:num w:numId="49">
+    <w:abstractNumId w:val="9"/>
   </w:num>
 </w:numbering>
 </file>
@@ -43581,7 +44840,7 @@
 </file>
 
 <file path=customXml/itemProps1.xml><?xml version="1.0" encoding="utf-8"?>
-<ds:datastoreItem xmlns:ds="http://schemas.openxmlformats.org/officeDocument/2006/customXml" ds:itemID="{80A6DA23-51A9-4BD3-8005-AB958C71A563}">
+<ds:datastoreItem xmlns:ds="http://schemas.openxmlformats.org/officeDocument/2006/customXml" ds:itemID="{3698A660-955E-40FF-84F7-969A70FDCF3B}">
   <ds:schemaRefs>
     <ds:schemaRef ds:uri="http://schemas.openxmlformats.org/officeDocument/2006/bibliography"/>
   </ds:schemaRefs>

--- a/Введение.docx
+++ b/Введение.docx
@@ -1,6 +1,6 @@
 
 <file path=word/document.xml><?xml version="1.0" encoding="utf-8"?>
-<w:document xmlns:wpc="http://schemas.microsoft.com/office/word/2010/wordprocessingCanvas" xmlns:cx="http://schemas.microsoft.com/office/drawing/2014/chartex" xmlns:mc="http://schemas.openxmlformats.org/markup-compatibility/2006" xmlns:o="urn:schemas-microsoft-com:office:office" xmlns:r="http://schemas.openxmlformats.org/officeDocument/2006/relationships" xmlns:m="http://schemas.openxmlformats.org/officeDocument/2006/math" xmlns:v="urn:schemas-microsoft-com:vml" xmlns:wp14="http://schemas.microsoft.com/office/word/2010/wordprocessingDrawing" xmlns:wp="http://schemas.openxmlformats.org/drawingml/2006/wordprocessingDrawing" xmlns:w10="urn:schemas-microsoft-com:office:word" xmlns:w="http://schemas.openxmlformats.org/wordprocessingml/2006/main" xmlns:w14="http://schemas.microsoft.com/office/word/2010/wordml" xmlns:w15="http://schemas.microsoft.com/office/word/2012/wordml" xmlns:w16se="http://schemas.microsoft.com/office/word/2015/wordml/symex" xmlns:wpg="http://schemas.microsoft.com/office/word/2010/wordprocessingGroup" xmlns:wpi="http://schemas.microsoft.com/office/word/2010/wordprocessingInk" xmlns:wne="http://schemas.microsoft.com/office/word/2006/wordml" xmlns:wps="http://schemas.microsoft.com/office/word/2010/wordprocessingShape" mc:Ignorable="w14 w15 w16se wp14">
+<w:document xmlns:wpc="http://schemas.microsoft.com/office/word/2010/wordprocessingCanvas" xmlns:mc="http://schemas.openxmlformats.org/markup-compatibility/2006" xmlns:o="urn:schemas-microsoft-com:office:office" xmlns:r="http://schemas.openxmlformats.org/officeDocument/2006/relationships" xmlns:m="http://schemas.openxmlformats.org/officeDocument/2006/math" xmlns:v="urn:schemas-microsoft-com:vml" xmlns:wp14="http://schemas.microsoft.com/office/word/2010/wordprocessingDrawing" xmlns:wp="http://schemas.openxmlformats.org/drawingml/2006/wordprocessingDrawing" xmlns:w10="urn:schemas-microsoft-com:office:word" xmlns:w="http://schemas.openxmlformats.org/wordprocessingml/2006/main" xmlns:w14="http://schemas.microsoft.com/office/word/2010/wordml" xmlns:w15="http://schemas.microsoft.com/office/word/2012/wordml" xmlns:wpg="http://schemas.microsoft.com/office/word/2010/wordprocessingGroup" xmlns:wpi="http://schemas.microsoft.com/office/word/2010/wordprocessingInk" xmlns:wne="http://schemas.microsoft.com/office/word/2006/wordml" xmlns:wps="http://schemas.microsoft.com/office/word/2010/wordprocessingShape" mc:Ignorable="w14 w15 wp14">
   <w:body>
     <w:p>
       <w:pPr>
@@ -3364,6 +3364,7 @@
           <w:id w:val="1078942124"/>
           <w:citation/>
         </w:sdtPr>
+        <w:sdtEndPr/>
         <w:sdtContent>
           <w:r>
             <w:fldChar w:fldCharType="begin"/>
@@ -3516,6 +3517,7 @@
           <w:id w:val="1394704179"/>
           <w:citation/>
         </w:sdtPr>
+        <w:sdtEndPr/>
         <w:sdtContent>
           <w:r>
             <w:fldChar w:fldCharType="begin"/>
@@ -4087,6 +4089,7 @@
           <w:id w:val="-594631854"/>
           <w:citation/>
         </w:sdtPr>
+        <w:sdtEndPr/>
         <w:sdtContent>
           <w:r>
             <w:fldChar w:fldCharType="begin"/>
@@ -6204,6 +6207,7 @@
           <w:id w:val="-200470574"/>
           <w:citation/>
         </w:sdtPr>
+        <w:sdtEndPr/>
         <w:sdtContent>
           <w:r>
             <w:rPr>
@@ -6889,6 +6893,7 @@
           <w:id w:val="1271656776"/>
           <w:citation/>
         </w:sdtPr>
+        <w:sdtEndPr/>
         <w:sdtContent>
           <w:r>
             <w:rPr>
@@ -7048,6 +7053,7 @@
           <w:id w:val="-991714929"/>
           <w:citation/>
         </w:sdtPr>
+        <w:sdtEndPr/>
         <w:sdtContent>
           <w:r>
             <w:rPr>
@@ -8802,6 +8808,7 @@
           <w:id w:val="-300695162"/>
           <w:citation/>
         </w:sdtPr>
+        <w:sdtEndPr/>
         <w:sdtContent>
           <w:r>
             <w:rPr>
@@ -16326,6 +16333,7 @@
           <w:id w:val="-564489059"/>
           <w:citation/>
         </w:sdtPr>
+        <w:sdtEndPr/>
         <w:sdtContent>
           <w:r>
             <w:rPr>
@@ -20846,7 +20854,7 @@
           <w:noProof/>
         </w:rPr>
         <w:lastRenderedPageBreak/>
-        <w:object w:dxaOrig="0" w:dyaOrig="0">
+        <w:object w:dxaOrig="1440" w:dyaOrig="1440">
           <v:shapetype id="_x0000_t75" coordsize="21600,21600" o:spt="75" o:preferrelative="t" path="m@4@5l@4@11@9@11@9@5xe" filled="f" stroked="f">
             <v:stroke joinstyle="miter"/>
             <v:formulas>
@@ -20870,7 +20878,7 @@
             <v:imagedata r:id="rId14" o:title=""/>
             <w10:wrap type="topAndBottom"/>
           </v:shape>
-          <o:OLEObject Type="Embed" ProgID="Visio.Drawing.15" ShapeID="_x0000_s1026" DrawAspect="Content" ObjectID="_1598109032" r:id="rId15"/>
+          <o:OLEObject Type="Embed" ProgID="Visio.Drawing.15" ShapeID="_x0000_s1026" DrawAspect="Content" ObjectID="_1598176258" r:id="rId15"/>
         </w:object>
       </w:r>
       <w:r>
@@ -21314,6 +21322,7 @@
           <w:id w:val="-1257362461"/>
           <w:citation/>
         </w:sdtPr>
+        <w:sdtEndPr/>
         <w:sdtContent>
           <w:r>
             <w:rPr>
@@ -22225,6 +22234,7 @@
           <w:id w:val="-1099014911"/>
           <w:citation/>
         </w:sdtPr>
+        <w:sdtEndPr/>
         <w:sdtContent>
           <w:r>
             <w:rPr>
@@ -22323,12 +22333,12 @@
           <w:noProof/>
           <w:lang w:eastAsia="ru-RU"/>
         </w:rPr>
-        <w:object w:dxaOrig="0" w:dyaOrig="0">
+        <w:object w:dxaOrig="1440" w:dyaOrig="1440">
           <v:shape id="_x0000_s1027" type="#_x0000_t75" style="position:absolute;left:0;text-align:left;margin-left:0;margin-top:0;width:468.75pt;height:557.25pt;z-index:251684864;mso-position-horizontal-relative:text;mso-position-vertical-relative:text">
             <v:imagedata r:id="rId17" o:title=""/>
             <w10:wrap type="topAndBottom"/>
           </v:shape>
-          <o:OLEObject Type="Embed" ProgID="Visio.Drawing.15" ShapeID="_x0000_s1027" DrawAspect="Content" ObjectID="_1598109033" r:id="rId18"/>
+          <o:OLEObject Type="Embed" ProgID="Visio.Drawing.15" ShapeID="_x0000_s1027" DrawAspect="Content" ObjectID="_1598176259" r:id="rId18"/>
         </w:object>
       </w:r>
       <w:r>
@@ -22391,6 +22401,7 @@
           <w:id w:val="1391854031"/>
           <w:citation/>
         </w:sdtPr>
+        <w:sdtEndPr/>
         <w:sdtContent>
           <w:r>
             <w:rPr>
@@ -22879,6 +22890,7 @@
           <w:id w:val="-1137257275"/>
           <w:citation/>
         </w:sdtPr>
+        <w:sdtEndPr/>
         <w:sdtContent>
           <w:r>
             <w:rPr>
@@ -23011,6 +23023,7 @@
           <w:id w:val="616569016"/>
           <w:citation/>
         </w:sdtPr>
+        <w:sdtEndPr/>
         <w:sdtContent>
           <w:r>
             <w:rPr>
@@ -23307,12 +23320,12 @@
           <w:sz w:val="22"/>
           <w:lang w:eastAsia="ru-RU"/>
         </w:rPr>
-        <w:object w:dxaOrig="0" w:dyaOrig="0">
+        <w:object w:dxaOrig="1440" w:dyaOrig="1440">
           <v:shape id="_x0000_s1029" type="#_x0000_t75" style="position:absolute;left:0;text-align:left;margin-left:0;margin-top:2.9pt;width:330.9pt;height:691.15pt;z-index:251658240;mso-position-horizontal:center;mso-position-horizontal-relative:text;mso-position-vertical-relative:text">
             <v:imagedata r:id="rId19" o:title=""/>
             <w10:wrap type="topAndBottom"/>
           </v:shape>
-          <o:OLEObject Type="Embed" ProgID="Visio.Drawing.15" ShapeID="_x0000_s1029" DrawAspect="Content" ObjectID="_1598109034" r:id="rId20"/>
+          <o:OLEObject Type="Embed" ProgID="Visio.Drawing.15" ShapeID="_x0000_s1029" DrawAspect="Content" ObjectID="_1598176260" r:id="rId20"/>
         </w:object>
       </w:r>
       <w:r>
@@ -24457,12 +24470,12 @@
           <w:noProof/>
           <w:lang w:eastAsia="ru-RU"/>
         </w:rPr>
-        <w:object w:dxaOrig="0" w:dyaOrig="0">
+        <w:object w:dxaOrig="1440" w:dyaOrig="1440">
           <v:shape id="_x0000_s1032" type="#_x0000_t75" style="position:absolute;left:0;text-align:left;margin-left:19.4pt;margin-top:0;width:436.8pt;height:552.8pt;z-index:251685888;mso-position-horizontal-relative:text;mso-position-vertical-relative:text">
             <v:imagedata r:id="rId21" o:title=""/>
             <w10:wrap type="topAndBottom"/>
           </v:shape>
-          <o:OLEObject Type="Embed" ProgID="Visio.Drawing.15" ShapeID="_x0000_s1032" DrawAspect="Content" ObjectID="_1598109035" r:id="rId22"/>
+          <o:OLEObject Type="Embed" ProgID="Visio.Drawing.15" ShapeID="_x0000_s1032" DrawAspect="Content" ObjectID="_1598176261" r:id="rId22"/>
         </w:object>
       </w:r>
       <w:r>
@@ -25183,12 +25196,12 @@
           <w:sz w:val="22"/>
           <w:lang w:eastAsia="ru-RU"/>
         </w:rPr>
-        <w:object w:dxaOrig="0" w:dyaOrig="0">
+        <w:object w:dxaOrig="1440" w:dyaOrig="1440">
           <v:shape id="_x0000_s1034" type="#_x0000_t75" style="position:absolute;left:0;text-align:left;margin-left:0;margin-top:0;width:404.3pt;height:696.7pt;z-index:251687936;mso-position-horizontal:center;mso-position-horizontal-relative:text;mso-position-vertical-relative:text">
             <v:imagedata r:id="rId23" o:title=""/>
             <w10:wrap type="topAndBottom"/>
           </v:shape>
-          <o:OLEObject Type="Embed" ProgID="Visio.Drawing.15" ShapeID="_x0000_s1034" DrawAspect="Content" ObjectID="_1598109036" r:id="rId24"/>
+          <o:OLEObject Type="Embed" ProgID="Visio.Drawing.15" ShapeID="_x0000_s1034" DrawAspect="Content" ObjectID="_1598176262" r:id="rId24"/>
         </w:object>
       </w:r>
       <w:r>
@@ -25444,12 +25457,12 @@
           <w:sz w:val="22"/>
           <w:lang w:eastAsia="ru-RU"/>
         </w:rPr>
-        <w:object w:dxaOrig="0" w:dyaOrig="0">
+        <w:object w:dxaOrig="1440" w:dyaOrig="1440">
           <v:shape id="_x0000_s1036" type="#_x0000_t75" style="position:absolute;left:0;text-align:left;margin-left:0;margin-top:.45pt;width:443.25pt;height:706.9pt;z-index:251689984;mso-position-horizontal:center;mso-position-horizontal-relative:text;mso-position-vertical-relative:text">
             <v:imagedata r:id="rId25" o:title=""/>
             <w10:wrap type="topAndBottom"/>
           </v:shape>
-          <o:OLEObject Type="Embed" ProgID="Visio.Drawing.15" ShapeID="_x0000_s1036" DrawAspect="Content" ObjectID="_1598109037" r:id="rId26"/>
+          <o:OLEObject Type="Embed" ProgID="Visio.Drawing.15" ShapeID="_x0000_s1036" DrawAspect="Content" ObjectID="_1598176263" r:id="rId26"/>
         </w:object>
       </w:r>
       <w:r>
@@ -25541,6 +25554,7 @@
           <w:id w:val="676088907"/>
           <w:citation/>
         </w:sdtPr>
+        <w:sdtEndPr/>
         <w:sdtContent>
           <w:r>
             <w:rPr>
@@ -25790,6 +25804,7 @@
           <w:id w:val="-42450242"/>
           <w:citation/>
         </w:sdtPr>
+        <w:sdtEndPr/>
         <w:sdtContent>
           <w:r>
             <w:rPr>
@@ -25997,12 +26012,12 @@
           <w:noProof/>
         </w:rPr>
         <w:lastRenderedPageBreak/>
-        <w:object w:dxaOrig="0" w:dyaOrig="0">
+        <w:object w:dxaOrig="1440" w:dyaOrig="1440">
           <v:shape id="_x0000_s1040" type="#_x0000_t75" style="position:absolute;left:0;text-align:left;margin-left:0;margin-top:0;width:546.25pt;height:638.45pt;z-index:251692032;mso-position-horizontal:center;mso-position-horizontal-relative:text;mso-position-vertical-relative:text">
             <v:imagedata r:id="rId27" o:title=""/>
             <w10:wrap type="topAndBottom"/>
           </v:shape>
-          <o:OLEObject Type="Embed" ProgID="Visio.Drawing.15" ShapeID="_x0000_s1040" DrawAspect="Content" ObjectID="_1598109038" r:id="rId28"/>
+          <o:OLEObject Type="Embed" ProgID="Visio.Drawing.15" ShapeID="_x0000_s1040" DrawAspect="Content" ObjectID="_1598176264" r:id="rId28"/>
         </w:object>
       </w:r>
       <w:r>
@@ -26255,13 +26270,13 @@
           <w:lang w:eastAsia="ru-RU"/>
         </w:rPr>
         <w:lastRenderedPageBreak/>
-        <w:object w:dxaOrig="0" w:dyaOrig="0">
+        <w:object w:dxaOrig="1440" w:dyaOrig="1440">
           <v:shape id="_x0000_s1043" type="#_x0000_t75" style="position:absolute;left:0;text-align:left;margin-left:-.45pt;margin-top:.35pt;width:480.4pt;height:658.4pt;z-index:251693056;mso-position-horizontal-relative:text;mso-position-vertical-relative:text">
             <v:imagedata r:id="rId29" o:title=""/>
             <w10:wrap type="topAndBottom"/>
             <w10:anchorlock/>
           </v:shape>
-          <o:OLEObject Type="Embed" ProgID="Visio.Drawing.15" ShapeID="_x0000_s1043" DrawAspect="Content" ObjectID="_1598109039" r:id="rId30"/>
+          <o:OLEObject Type="Embed" ProgID="Visio.Drawing.15" ShapeID="_x0000_s1043" DrawAspect="Content" ObjectID="_1598176265" r:id="rId30"/>
         </w:object>
       </w:r>
       <w:r>
@@ -26370,6 +26385,7 @@
           <w:id w:val="-1888952324"/>
           <w:citation/>
         </w:sdtPr>
+        <w:sdtEndPr/>
         <w:sdtContent>
           <w:r>
             <w:rPr>
@@ -26804,7 +26820,16 @@
                 <w:szCs w:val="28"/>
                 <w:lang w:val="en-US"/>
               </w:rPr>
-              <w:t>CA-01-001</w:t>
+              <w:t>CA-01-</w:t>
+            </w:r>
+            <w:r>
+              <w:rPr>
+                <w:rFonts w:cs="Times New Roman"/>
+                <w:sz w:val="28"/>
+                <w:szCs w:val="28"/>
+                <w:lang w:val="en-US"/>
+              </w:rPr>
+              <w:t>01</w:t>
             </w:r>
           </w:p>
         </w:tc>
@@ -26871,7 +26896,7 @@
               <w:pStyle w:val="NN"/>
               <w:numPr>
                 <w:ilvl w:val="0"/>
-                <w:numId w:val="2"/>
+                <w:numId w:val="1"/>
               </w:numPr>
               <w:spacing w:line="240" w:lineRule="auto"/>
               <w:ind w:left="330"/>
@@ -26907,7 +26932,7 @@
               <w:pStyle w:val="NN"/>
               <w:numPr>
                 <w:ilvl w:val="0"/>
-                <w:numId w:val="2"/>
+                <w:numId w:val="1"/>
               </w:numPr>
               <w:spacing w:line="240" w:lineRule="auto"/>
               <w:ind w:left="330"/>
@@ -26941,7 +26966,7 @@
               <w:pStyle w:val="NN"/>
               <w:numPr>
                 <w:ilvl w:val="0"/>
-                <w:numId w:val="2"/>
+                <w:numId w:val="1"/>
               </w:numPr>
               <w:spacing w:line="240" w:lineRule="auto"/>
               <w:ind w:left="330"/>
@@ -26995,7 +27020,7 @@
               <w:pStyle w:val="NN"/>
               <w:numPr>
                 <w:ilvl w:val="0"/>
-                <w:numId w:val="2"/>
+                <w:numId w:val="1"/>
               </w:numPr>
               <w:spacing w:line="240" w:lineRule="auto"/>
               <w:ind w:left="330"/>
@@ -27031,7 +27056,7 @@
               <w:pStyle w:val="NN"/>
               <w:numPr>
                 <w:ilvl w:val="0"/>
-                <w:numId w:val="2"/>
+                <w:numId w:val="1"/>
               </w:numPr>
               <w:spacing w:line="240" w:lineRule="auto"/>
               <w:ind w:left="330"/>
@@ -27064,7 +27089,7 @@
               <w:pStyle w:val="NN"/>
               <w:numPr>
                 <w:ilvl w:val="0"/>
-                <w:numId w:val="3"/>
+                <w:numId w:val="2"/>
               </w:numPr>
               <w:spacing w:line="240" w:lineRule="auto"/>
               <w:ind w:left="187" w:hanging="142"/>
@@ -27088,7 +27113,7 @@
               <w:pStyle w:val="NN"/>
               <w:numPr>
                 <w:ilvl w:val="0"/>
-                <w:numId w:val="3"/>
+                <w:numId w:val="2"/>
               </w:numPr>
               <w:spacing w:line="240" w:lineRule="auto"/>
               <w:ind w:left="187" w:hanging="142"/>
@@ -27112,7 +27137,7 @@
               <w:pStyle w:val="NN"/>
               <w:numPr>
                 <w:ilvl w:val="0"/>
-                <w:numId w:val="3"/>
+                <w:numId w:val="2"/>
               </w:numPr>
               <w:spacing w:line="240" w:lineRule="auto"/>
               <w:ind w:left="187" w:hanging="142"/>
@@ -27176,7 +27201,7 @@
               <w:pStyle w:val="NN"/>
               <w:numPr>
                 <w:ilvl w:val="0"/>
-                <w:numId w:val="3"/>
+                <w:numId w:val="2"/>
               </w:numPr>
               <w:spacing w:line="240" w:lineRule="auto"/>
               <w:ind w:left="187" w:hanging="142"/>
@@ -27200,7 +27225,7 @@
               <w:pStyle w:val="NN"/>
               <w:numPr>
                 <w:ilvl w:val="0"/>
-                <w:numId w:val="3"/>
+                <w:numId w:val="2"/>
               </w:numPr>
               <w:spacing w:line="240" w:lineRule="auto"/>
               <w:ind w:left="187" w:hanging="142"/>
@@ -27282,7 +27307,16 @@
                 <w:szCs w:val="28"/>
                 <w:lang w:val="en-US"/>
               </w:rPr>
-              <w:t>CA-01-002</w:t>
+              <w:t>CA-01-0</w:t>
+            </w:r>
+            <w:r>
+              <w:rPr>
+                <w:rFonts w:cs="Times New Roman"/>
+                <w:sz w:val="28"/>
+                <w:szCs w:val="28"/>
+                <w:lang w:val="en-US"/>
+              </w:rPr>
+              <w:t>2</w:t>
             </w:r>
           </w:p>
         </w:tc>
@@ -27349,7 +27383,7 @@
               <w:pStyle w:val="NN"/>
               <w:numPr>
                 <w:ilvl w:val="0"/>
-                <w:numId w:val="4"/>
+                <w:numId w:val="3"/>
               </w:numPr>
               <w:spacing w:line="240" w:lineRule="auto"/>
               <w:ind w:left="330"/>
@@ -27385,7 +27419,7 @@
               <w:pStyle w:val="NN"/>
               <w:numPr>
                 <w:ilvl w:val="0"/>
-                <w:numId w:val="4"/>
+                <w:numId w:val="3"/>
               </w:numPr>
               <w:spacing w:line="240" w:lineRule="auto"/>
               <w:ind w:left="330"/>
@@ -27419,7 +27453,7 @@
               <w:pStyle w:val="NN"/>
               <w:numPr>
                 <w:ilvl w:val="0"/>
-                <w:numId w:val="4"/>
+                <w:numId w:val="3"/>
               </w:numPr>
               <w:spacing w:line="240" w:lineRule="auto"/>
               <w:ind w:left="330"/>
@@ -27481,7 +27515,7 @@
               <w:pStyle w:val="NN"/>
               <w:numPr>
                 <w:ilvl w:val="0"/>
-                <w:numId w:val="4"/>
+                <w:numId w:val="3"/>
               </w:numPr>
               <w:spacing w:line="240" w:lineRule="auto"/>
               <w:ind w:left="330"/>
@@ -27517,7 +27551,7 @@
               <w:pStyle w:val="NN"/>
               <w:numPr>
                 <w:ilvl w:val="0"/>
-                <w:numId w:val="4"/>
+                <w:numId w:val="3"/>
               </w:numPr>
               <w:spacing w:line="240" w:lineRule="auto"/>
               <w:ind w:left="330"/>
@@ -27550,7 +27584,7 @@
               <w:pStyle w:val="NN"/>
               <w:numPr>
                 <w:ilvl w:val="0"/>
-                <w:numId w:val="5"/>
+                <w:numId w:val="4"/>
               </w:numPr>
               <w:spacing w:line="240" w:lineRule="auto"/>
               <w:ind w:left="187" w:hanging="142"/>
@@ -27574,7 +27608,7 @@
               <w:pStyle w:val="NN"/>
               <w:numPr>
                 <w:ilvl w:val="0"/>
-                <w:numId w:val="5"/>
+                <w:numId w:val="4"/>
               </w:numPr>
               <w:spacing w:line="240" w:lineRule="auto"/>
               <w:ind w:left="187" w:hanging="142"/>
@@ -27598,7 +27632,7 @@
               <w:pStyle w:val="NN"/>
               <w:numPr>
                 <w:ilvl w:val="0"/>
-                <w:numId w:val="5"/>
+                <w:numId w:val="4"/>
               </w:numPr>
               <w:spacing w:line="240" w:lineRule="auto"/>
               <w:ind w:left="187" w:hanging="142"/>
@@ -27654,7 +27688,7 @@
               <w:pStyle w:val="NN"/>
               <w:numPr>
                 <w:ilvl w:val="0"/>
-                <w:numId w:val="5"/>
+                <w:numId w:val="4"/>
               </w:numPr>
               <w:spacing w:line="240" w:lineRule="auto"/>
               <w:ind w:left="187" w:hanging="142"/>
@@ -27678,7 +27712,7 @@
               <w:pStyle w:val="NN"/>
               <w:numPr>
                 <w:ilvl w:val="0"/>
-                <w:numId w:val="5"/>
+                <w:numId w:val="4"/>
               </w:numPr>
               <w:spacing w:line="240" w:lineRule="auto"/>
               <w:ind w:left="187" w:hanging="142"/>
@@ -27778,7 +27812,16 @@
                 <w:szCs w:val="28"/>
                 <w:lang w:val="en-US"/>
               </w:rPr>
-              <w:t>-00</w:t>
+              <w:t>-</w:t>
+            </w:r>
+            <w:r>
+              <w:rPr>
+                <w:rFonts w:cs="Times New Roman"/>
+                <w:sz w:val="28"/>
+                <w:szCs w:val="28"/>
+                <w:lang w:val="en-US"/>
+              </w:rPr>
+              <w:t>0</w:t>
             </w:r>
             <w:r>
               <w:rPr>
@@ -27853,7 +27896,7 @@
               <w:pStyle w:val="NN"/>
               <w:numPr>
                 <w:ilvl w:val="0"/>
-                <w:numId w:val="10"/>
+                <w:numId w:val="7"/>
               </w:numPr>
               <w:spacing w:line="240" w:lineRule="auto"/>
               <w:ind w:left="330"/>
@@ -27889,7 +27932,7 @@
               <w:pStyle w:val="NN"/>
               <w:numPr>
                 <w:ilvl w:val="0"/>
-                <w:numId w:val="10"/>
+                <w:numId w:val="7"/>
               </w:numPr>
               <w:spacing w:line="240" w:lineRule="auto"/>
               <w:ind w:left="330"/>
@@ -27923,7 +27966,7 @@
               <w:pStyle w:val="NN"/>
               <w:numPr>
                 <w:ilvl w:val="0"/>
-                <w:numId w:val="10"/>
+                <w:numId w:val="7"/>
               </w:numPr>
               <w:spacing w:line="240" w:lineRule="auto"/>
               <w:ind w:left="330"/>
@@ -27977,7 +28020,7 @@
               <w:pStyle w:val="NN"/>
               <w:numPr>
                 <w:ilvl w:val="0"/>
-                <w:numId w:val="10"/>
+                <w:numId w:val="7"/>
               </w:numPr>
               <w:spacing w:line="240" w:lineRule="auto"/>
               <w:ind w:left="330"/>
@@ -28013,7 +28056,7 @@
               <w:pStyle w:val="NN"/>
               <w:numPr>
                 <w:ilvl w:val="0"/>
-                <w:numId w:val="10"/>
+                <w:numId w:val="7"/>
               </w:numPr>
               <w:spacing w:line="240" w:lineRule="auto"/>
               <w:ind w:left="330"/>
@@ -28037,7 +28080,7 @@
               <w:pStyle w:val="NN"/>
               <w:numPr>
                 <w:ilvl w:val="0"/>
-                <w:numId w:val="10"/>
+                <w:numId w:val="7"/>
               </w:numPr>
               <w:spacing w:line="240" w:lineRule="auto"/>
               <w:ind w:left="330"/>
@@ -28096,7 +28139,7 @@
               <w:pStyle w:val="NN"/>
               <w:numPr>
                 <w:ilvl w:val="0"/>
-                <w:numId w:val="10"/>
+                <w:numId w:val="7"/>
               </w:numPr>
               <w:spacing w:line="240" w:lineRule="auto"/>
               <w:ind w:left="330"/>
@@ -28129,7 +28172,7 @@
               <w:pStyle w:val="NN"/>
               <w:numPr>
                 <w:ilvl w:val="0"/>
-                <w:numId w:val="11"/>
+                <w:numId w:val="8"/>
               </w:numPr>
               <w:spacing w:line="240" w:lineRule="auto"/>
               <w:ind w:left="187" w:hanging="142"/>
@@ -28153,7 +28196,7 @@
               <w:pStyle w:val="NN"/>
               <w:numPr>
                 <w:ilvl w:val="0"/>
-                <w:numId w:val="11"/>
+                <w:numId w:val="8"/>
               </w:numPr>
               <w:spacing w:line="240" w:lineRule="auto"/>
               <w:ind w:left="187" w:hanging="142"/>
@@ -28177,7 +28220,7 @@
               <w:pStyle w:val="NN"/>
               <w:numPr>
                 <w:ilvl w:val="0"/>
-                <w:numId w:val="11"/>
+                <w:numId w:val="8"/>
               </w:numPr>
               <w:spacing w:line="240" w:lineRule="auto"/>
               <w:ind w:left="187" w:hanging="142"/>
@@ -28233,7 +28276,7 @@
               <w:pStyle w:val="NN"/>
               <w:numPr>
                 <w:ilvl w:val="0"/>
-                <w:numId w:val="11"/>
+                <w:numId w:val="8"/>
               </w:numPr>
               <w:spacing w:line="240" w:lineRule="auto"/>
               <w:ind w:left="187" w:hanging="142"/>
@@ -28257,7 +28300,7 @@
               <w:pStyle w:val="NN"/>
               <w:numPr>
                 <w:ilvl w:val="0"/>
-                <w:numId w:val="11"/>
+                <w:numId w:val="8"/>
               </w:numPr>
               <w:spacing w:line="240" w:lineRule="auto"/>
               <w:ind w:left="187" w:hanging="142"/>
@@ -28281,7 +28324,7 @@
               <w:pStyle w:val="NN"/>
               <w:numPr>
                 <w:ilvl w:val="0"/>
-                <w:numId w:val="11"/>
+                <w:numId w:val="8"/>
               </w:numPr>
               <w:spacing w:line="240" w:lineRule="auto"/>
               <w:ind w:left="187" w:hanging="142"/>
@@ -28305,7 +28348,7 @@
               <w:pStyle w:val="NN"/>
               <w:numPr>
                 <w:ilvl w:val="0"/>
-                <w:numId w:val="11"/>
+                <w:numId w:val="8"/>
               </w:numPr>
               <w:spacing w:line="240" w:lineRule="auto"/>
               <w:ind w:left="187" w:hanging="142"/>
@@ -28386,7 +28429,7 @@
                 <w:szCs w:val="28"/>
                 <w:lang w:val="en-US"/>
               </w:rPr>
-              <w:t>CA-02-00</w:t>
+              <w:t>CA-02-0</w:t>
             </w:r>
             <w:r>
               <w:rPr>
@@ -28469,7 +28512,7 @@
               <w:pStyle w:val="NN"/>
               <w:numPr>
                 <w:ilvl w:val="0"/>
-                <w:numId w:val="8"/>
+                <w:numId w:val="5"/>
               </w:numPr>
               <w:spacing w:line="240" w:lineRule="auto"/>
               <w:ind w:left="330"/>
@@ -28494,7 +28537,16 @@
                 <w:szCs w:val="28"/>
                 <w:lang w:val="en-US"/>
               </w:rPr>
-              <w:t>CA-01-001</w:t>
+              <w:t>CA-01-</w:t>
+            </w:r>
+            <w:r>
+              <w:rPr>
+                <w:rFonts w:cs="Times New Roman"/>
+                <w:sz w:val="28"/>
+                <w:szCs w:val="28"/>
+                <w:lang w:val="en-US"/>
+              </w:rPr>
+              <w:t>01</w:t>
             </w:r>
           </w:p>
           <w:p>
@@ -28502,7 +28554,7 @@
               <w:pStyle w:val="NN"/>
               <w:numPr>
                 <w:ilvl w:val="0"/>
-                <w:numId w:val="8"/>
+                <w:numId w:val="5"/>
               </w:numPr>
               <w:spacing w:line="240" w:lineRule="auto"/>
               <w:ind w:left="330"/>
@@ -28526,7 +28578,7 @@
               <w:pStyle w:val="NN"/>
               <w:numPr>
                 <w:ilvl w:val="0"/>
-                <w:numId w:val="8"/>
+                <w:numId w:val="5"/>
               </w:numPr>
               <w:spacing w:line="240" w:lineRule="auto"/>
               <w:ind w:left="330"/>
@@ -28559,7 +28611,7 @@
               <w:pStyle w:val="NN"/>
               <w:numPr>
                 <w:ilvl w:val="0"/>
-                <w:numId w:val="9"/>
+                <w:numId w:val="6"/>
               </w:numPr>
               <w:spacing w:line="240" w:lineRule="auto"/>
               <w:ind w:left="187" w:hanging="142"/>
@@ -28575,7 +28627,23 @@
                 <w:sz w:val="28"/>
                 <w:szCs w:val="28"/>
               </w:rPr>
-              <w:t xml:space="preserve">Результат шагов 1-4 </w:t>
+              <w:t>Результат</w:t>
+            </w:r>
+            <w:r>
+              <w:rPr>
+                <w:rFonts w:cs="Times New Roman"/>
+                <w:sz w:val="28"/>
+                <w:szCs w:val="28"/>
+              </w:rPr>
+              <w:t>ы</w:t>
+            </w:r>
+            <w:r>
+              <w:rPr>
+                <w:rFonts w:cs="Times New Roman"/>
+                <w:sz w:val="28"/>
+                <w:szCs w:val="28"/>
+              </w:rPr>
+              <w:t xml:space="preserve"> шагов 1-4 </w:t>
             </w:r>
             <w:r>
               <w:rPr>
@@ -28584,7 +28652,16 @@
                 <w:szCs w:val="28"/>
                 <w:lang w:val="en-US"/>
               </w:rPr>
-              <w:t>CA-01-001</w:t>
+              <w:t>CA-01-</w:t>
+            </w:r>
+            <w:r>
+              <w:rPr>
+                <w:rFonts w:cs="Times New Roman"/>
+                <w:sz w:val="28"/>
+                <w:szCs w:val="28"/>
+                <w:lang w:val="en-US"/>
+              </w:rPr>
+              <w:t>01</w:t>
             </w:r>
           </w:p>
           <w:p>
@@ -28592,7 +28669,7 @@
               <w:pStyle w:val="NN"/>
               <w:numPr>
                 <w:ilvl w:val="0"/>
-                <w:numId w:val="9"/>
+                <w:numId w:val="6"/>
               </w:numPr>
               <w:spacing w:line="240" w:lineRule="auto"/>
               <w:ind w:left="187" w:hanging="142"/>
@@ -28616,7 +28693,7 @@
               <w:pStyle w:val="NN"/>
               <w:numPr>
                 <w:ilvl w:val="0"/>
-                <w:numId w:val="9"/>
+                <w:numId w:val="6"/>
               </w:numPr>
               <w:spacing w:line="240" w:lineRule="auto"/>
               <w:ind w:left="187" w:hanging="142"/>
@@ -28697,7 +28774,7 @@
                 <w:szCs w:val="28"/>
                 <w:lang w:val="en-US"/>
               </w:rPr>
-              <w:t>CA-02-00</w:t>
+              <w:t>CA-02-0</w:t>
             </w:r>
             <w:r>
               <w:rPr>
@@ -28780,7 +28857,7 @@
               <w:pStyle w:val="NN"/>
               <w:numPr>
                 <w:ilvl w:val="0"/>
-                <w:numId w:val="12"/>
+                <w:numId w:val="9"/>
               </w:numPr>
               <w:spacing w:line="240" w:lineRule="auto"/>
               <w:ind w:left="330"/>
@@ -28805,7 +28882,16 @@
                 <w:szCs w:val="28"/>
                 <w:lang w:val="en-US"/>
               </w:rPr>
-              <w:t>CA-01-001</w:t>
+              <w:t>CA-01-</w:t>
+            </w:r>
+            <w:r>
+              <w:rPr>
+                <w:rFonts w:cs="Times New Roman"/>
+                <w:sz w:val="28"/>
+                <w:szCs w:val="28"/>
+                <w:lang w:val="en-US"/>
+              </w:rPr>
+              <w:t>01</w:t>
             </w:r>
           </w:p>
           <w:p>
@@ -28813,7 +28899,7 @@
               <w:pStyle w:val="NN"/>
               <w:numPr>
                 <w:ilvl w:val="0"/>
-                <w:numId w:val="12"/>
+                <w:numId w:val="9"/>
               </w:numPr>
               <w:spacing w:line="240" w:lineRule="auto"/>
               <w:ind w:left="330"/>
@@ -28855,7 +28941,7 @@
               <w:pStyle w:val="NN"/>
               <w:numPr>
                 <w:ilvl w:val="0"/>
-                <w:numId w:val="13"/>
+                <w:numId w:val="10"/>
               </w:numPr>
               <w:spacing w:line="240" w:lineRule="auto"/>
               <w:ind w:left="187" w:hanging="142"/>
@@ -28880,7 +28966,16 @@
                 <w:szCs w:val="28"/>
                 <w:lang w:val="en-US"/>
               </w:rPr>
-              <w:t>CA-01-001</w:t>
+              <w:t>CA-01-</w:t>
+            </w:r>
+            <w:r>
+              <w:rPr>
+                <w:rFonts w:cs="Times New Roman"/>
+                <w:sz w:val="28"/>
+                <w:szCs w:val="28"/>
+                <w:lang w:val="en-US"/>
+              </w:rPr>
+              <w:t>01</w:t>
             </w:r>
           </w:p>
           <w:p>
@@ -28888,7 +28983,7 @@
               <w:pStyle w:val="NN"/>
               <w:numPr>
                 <w:ilvl w:val="0"/>
-                <w:numId w:val="13"/>
+                <w:numId w:val="10"/>
               </w:numPr>
               <w:spacing w:line="240" w:lineRule="auto"/>
               <w:ind w:left="187" w:hanging="142"/>
@@ -28969,7 +29064,16 @@
                 <w:szCs w:val="28"/>
                 <w:lang w:val="en-US"/>
               </w:rPr>
-              <w:t>CA-02-00</w:t>
+              <w:t>CA-02-</w:t>
+            </w:r>
+            <w:r>
+              <w:rPr>
+                <w:rFonts w:cs="Times New Roman"/>
+                <w:sz w:val="28"/>
+                <w:szCs w:val="28"/>
+                <w:lang w:val="en-US"/>
+              </w:rPr>
+              <w:t>0</w:t>
             </w:r>
             <w:r>
               <w:rPr>
@@ -29052,7 +29156,7 @@
               <w:pStyle w:val="NN"/>
               <w:numPr>
                 <w:ilvl w:val="0"/>
-                <w:numId w:val="14"/>
+                <w:numId w:val="11"/>
               </w:numPr>
               <w:spacing w:line="240" w:lineRule="auto"/>
               <w:ind w:left="330"/>
@@ -29077,7 +29181,16 @@
                 <w:szCs w:val="28"/>
                 <w:lang w:val="en-US"/>
               </w:rPr>
-              <w:t>CA-01-001</w:t>
+              <w:t>CA-01-</w:t>
+            </w:r>
+            <w:r>
+              <w:rPr>
+                <w:rFonts w:cs="Times New Roman"/>
+                <w:sz w:val="28"/>
+                <w:szCs w:val="28"/>
+                <w:lang w:val="en-US"/>
+              </w:rPr>
+              <w:t>01</w:t>
             </w:r>
           </w:p>
           <w:p>
@@ -29085,7 +29198,7 @@
               <w:pStyle w:val="NN"/>
               <w:numPr>
                 <w:ilvl w:val="0"/>
-                <w:numId w:val="14"/>
+                <w:numId w:val="11"/>
               </w:numPr>
               <w:spacing w:line="240" w:lineRule="auto"/>
               <w:ind w:left="330"/>
@@ -29138,7 +29251,7 @@
               <w:pStyle w:val="NN"/>
               <w:numPr>
                 <w:ilvl w:val="0"/>
-                <w:numId w:val="14"/>
+                <w:numId w:val="11"/>
               </w:numPr>
               <w:spacing w:line="240" w:lineRule="auto"/>
               <w:ind w:left="330"/>
@@ -29171,7 +29284,7 @@
               <w:pStyle w:val="NN"/>
               <w:numPr>
                 <w:ilvl w:val="0"/>
-                <w:numId w:val="15"/>
+                <w:numId w:val="12"/>
               </w:numPr>
               <w:spacing w:line="240" w:lineRule="auto"/>
               <w:ind w:left="187" w:hanging="142"/>
@@ -29187,7 +29300,23 @@
                 <w:sz w:val="28"/>
                 <w:szCs w:val="28"/>
               </w:rPr>
-              <w:t xml:space="preserve">Результат шагов 1-4 </w:t>
+              <w:t>Результат</w:t>
+            </w:r>
+            <w:r>
+              <w:rPr>
+                <w:rFonts w:cs="Times New Roman"/>
+                <w:sz w:val="28"/>
+                <w:szCs w:val="28"/>
+              </w:rPr>
+              <w:t>ы</w:t>
+            </w:r>
+            <w:r>
+              <w:rPr>
+                <w:rFonts w:cs="Times New Roman"/>
+                <w:sz w:val="28"/>
+                <w:szCs w:val="28"/>
+              </w:rPr>
+              <w:t xml:space="preserve"> шагов 1-4 </w:t>
             </w:r>
             <w:r>
               <w:rPr>
@@ -29196,7 +29325,16 @@
                 <w:szCs w:val="28"/>
                 <w:lang w:val="en-US"/>
               </w:rPr>
-              <w:t>CA-01-001</w:t>
+              <w:t>CA-01-</w:t>
+            </w:r>
+            <w:r>
+              <w:rPr>
+                <w:rFonts w:cs="Times New Roman"/>
+                <w:sz w:val="28"/>
+                <w:szCs w:val="28"/>
+                <w:lang w:val="en-US"/>
+              </w:rPr>
+              <w:t>01</w:t>
             </w:r>
           </w:p>
           <w:p>
@@ -29204,7 +29342,7 @@
               <w:pStyle w:val="NN"/>
               <w:numPr>
                 <w:ilvl w:val="0"/>
-                <w:numId w:val="15"/>
+                <w:numId w:val="12"/>
               </w:numPr>
               <w:spacing w:line="240" w:lineRule="auto"/>
               <w:ind w:left="187" w:hanging="142"/>
@@ -29228,7 +29366,7 @@
               <w:pStyle w:val="NN"/>
               <w:numPr>
                 <w:ilvl w:val="0"/>
-                <w:numId w:val="15"/>
+                <w:numId w:val="12"/>
               </w:numPr>
               <w:spacing w:line="240" w:lineRule="auto"/>
               <w:ind w:left="187" w:hanging="142"/>
@@ -29311,7 +29449,16 @@
                 <w:lang w:val="en-US"/>
               </w:rPr>
               <w:lastRenderedPageBreak/>
-              <w:t>CA-02-00</w:t>
+              <w:t>CA-02-</w:t>
+            </w:r>
+            <w:r>
+              <w:rPr>
+                <w:rFonts w:cs="Times New Roman"/>
+                <w:sz w:val="28"/>
+                <w:szCs w:val="28"/>
+                <w:lang w:val="en-US"/>
+              </w:rPr>
+              <w:t>0</w:t>
             </w:r>
             <w:r>
               <w:rPr>
@@ -29394,7 +29541,7 @@
               <w:pStyle w:val="NN"/>
               <w:numPr>
                 <w:ilvl w:val="0"/>
-                <w:numId w:val="16"/>
+                <w:numId w:val="13"/>
               </w:numPr>
               <w:spacing w:line="240" w:lineRule="auto"/>
               <w:ind w:left="330"/>
@@ -29427,7 +29574,7 @@
               <w:pStyle w:val="NN"/>
               <w:numPr>
                 <w:ilvl w:val="0"/>
-                <w:numId w:val="16"/>
+                <w:numId w:val="13"/>
               </w:numPr>
               <w:spacing w:line="240" w:lineRule="auto"/>
               <w:ind w:left="330"/>
@@ -29451,7 +29598,7 @@
               <w:pStyle w:val="NN"/>
               <w:numPr>
                 <w:ilvl w:val="0"/>
-                <w:numId w:val="16"/>
+                <w:numId w:val="13"/>
               </w:numPr>
               <w:spacing w:line="240" w:lineRule="auto"/>
               <w:ind w:left="330"/>
@@ -29491,7 +29638,7 @@
               <w:pStyle w:val="NN"/>
               <w:numPr>
                 <w:ilvl w:val="0"/>
-                <w:numId w:val="16"/>
+                <w:numId w:val="13"/>
               </w:numPr>
               <w:spacing w:line="240" w:lineRule="auto"/>
               <w:ind w:left="330"/>
@@ -29524,7 +29671,7 @@
               <w:pStyle w:val="NN"/>
               <w:numPr>
                 <w:ilvl w:val="0"/>
-                <w:numId w:val="17"/>
+                <w:numId w:val="14"/>
               </w:numPr>
               <w:spacing w:line="240" w:lineRule="auto"/>
               <w:ind w:left="187" w:hanging="142"/>
@@ -29557,7 +29704,7 @@
               <w:pStyle w:val="NN"/>
               <w:numPr>
                 <w:ilvl w:val="0"/>
-                <w:numId w:val="17"/>
+                <w:numId w:val="14"/>
               </w:numPr>
               <w:spacing w:line="240" w:lineRule="auto"/>
               <w:ind w:left="187" w:hanging="142"/>
@@ -29581,7 +29728,7 @@
               <w:pStyle w:val="NN"/>
               <w:numPr>
                 <w:ilvl w:val="0"/>
-                <w:numId w:val="17"/>
+                <w:numId w:val="14"/>
               </w:numPr>
               <w:spacing w:line="240" w:lineRule="auto"/>
               <w:ind w:left="187" w:hanging="142"/>
@@ -29605,7 +29752,7 @@
               <w:pStyle w:val="NN"/>
               <w:numPr>
                 <w:ilvl w:val="0"/>
-                <w:numId w:val="17"/>
+                <w:numId w:val="14"/>
               </w:numPr>
               <w:spacing w:line="240" w:lineRule="auto"/>
               <w:ind w:left="187" w:hanging="142"/>
@@ -29687,7 +29834,7 @@
                 <w:szCs w:val="28"/>
                 <w:lang w:val="en-US"/>
               </w:rPr>
-              <w:t>CA-02-00</w:t>
+              <w:t>CA-02-0</w:t>
             </w:r>
             <w:r>
               <w:rPr>
@@ -29770,7 +29917,7 @@
               <w:pStyle w:val="NN"/>
               <w:numPr>
                 <w:ilvl w:val="0"/>
-                <w:numId w:val="18"/>
+                <w:numId w:val="15"/>
               </w:numPr>
               <w:spacing w:line="240" w:lineRule="auto"/>
               <w:ind w:left="330"/>
@@ -29795,7 +29942,16 @@
                 <w:szCs w:val="28"/>
                 <w:lang w:val="en-US"/>
               </w:rPr>
-              <w:t>CA-01-001</w:t>
+              <w:t>CA-01-0</w:t>
+            </w:r>
+            <w:r>
+              <w:rPr>
+                <w:rFonts w:cs="Times New Roman"/>
+                <w:sz w:val="28"/>
+                <w:szCs w:val="28"/>
+                <w:lang w:val="en-US"/>
+              </w:rPr>
+              <w:t>1</w:t>
             </w:r>
           </w:p>
           <w:p>
@@ -29803,7 +29959,7 @@
               <w:pStyle w:val="NN"/>
               <w:numPr>
                 <w:ilvl w:val="0"/>
-                <w:numId w:val="18"/>
+                <w:numId w:val="15"/>
               </w:numPr>
               <w:spacing w:line="240" w:lineRule="auto"/>
               <w:ind w:left="330"/>
@@ -29843,7 +29999,7 @@
               <w:pStyle w:val="NN"/>
               <w:numPr>
                 <w:ilvl w:val="0"/>
-                <w:numId w:val="18"/>
+                <w:numId w:val="15"/>
               </w:numPr>
               <w:spacing w:line="240" w:lineRule="auto"/>
               <w:ind w:left="330"/>
@@ -29891,7 +30047,7 @@
               <w:pStyle w:val="NN"/>
               <w:numPr>
                 <w:ilvl w:val="0"/>
-                <w:numId w:val="18"/>
+                <w:numId w:val="15"/>
               </w:numPr>
               <w:spacing w:line="240" w:lineRule="auto"/>
               <w:ind w:left="330"/>
@@ -29915,7 +30071,7 @@
               <w:pStyle w:val="NN"/>
               <w:numPr>
                 <w:ilvl w:val="0"/>
-                <w:numId w:val="18"/>
+                <w:numId w:val="15"/>
               </w:numPr>
               <w:spacing w:line="240" w:lineRule="auto"/>
               <w:ind w:left="330"/>
@@ -29948,7 +30104,7 @@
               <w:pStyle w:val="NN"/>
               <w:numPr>
                 <w:ilvl w:val="0"/>
-                <w:numId w:val="19"/>
+                <w:numId w:val="16"/>
               </w:numPr>
               <w:spacing w:line="240" w:lineRule="auto"/>
               <w:ind w:left="187" w:hanging="142"/>
@@ -29964,7 +30120,23 @@
                 <w:sz w:val="28"/>
                 <w:szCs w:val="28"/>
               </w:rPr>
-              <w:t xml:space="preserve">Результат шагов 1-4 </w:t>
+              <w:t>Результат</w:t>
+            </w:r>
+            <w:r>
+              <w:rPr>
+                <w:rFonts w:cs="Times New Roman"/>
+                <w:sz w:val="28"/>
+                <w:szCs w:val="28"/>
+              </w:rPr>
+              <w:t>ы</w:t>
+            </w:r>
+            <w:r>
+              <w:rPr>
+                <w:rFonts w:cs="Times New Roman"/>
+                <w:sz w:val="28"/>
+                <w:szCs w:val="28"/>
+              </w:rPr>
+              <w:t xml:space="preserve"> шагов 1-4 </w:t>
             </w:r>
             <w:r>
               <w:rPr>
@@ -29973,7 +30145,16 @@
                 <w:szCs w:val="28"/>
                 <w:lang w:val="en-US"/>
               </w:rPr>
-              <w:t>CA-01-001</w:t>
+              <w:t>CA-01-0</w:t>
+            </w:r>
+            <w:r>
+              <w:rPr>
+                <w:rFonts w:cs="Times New Roman"/>
+                <w:sz w:val="28"/>
+                <w:szCs w:val="28"/>
+                <w:lang w:val="en-US"/>
+              </w:rPr>
+              <w:t>1</w:t>
             </w:r>
           </w:p>
           <w:p>
@@ -29981,7 +30162,7 @@
               <w:pStyle w:val="NN"/>
               <w:numPr>
                 <w:ilvl w:val="0"/>
-                <w:numId w:val="19"/>
+                <w:numId w:val="16"/>
               </w:numPr>
               <w:spacing w:line="240" w:lineRule="auto"/>
               <w:ind w:left="187" w:hanging="142"/>
@@ -30021,7 +30202,7 @@
               <w:pStyle w:val="NN"/>
               <w:numPr>
                 <w:ilvl w:val="0"/>
-                <w:numId w:val="19"/>
+                <w:numId w:val="16"/>
               </w:numPr>
               <w:spacing w:line="240" w:lineRule="auto"/>
               <w:ind w:left="187" w:hanging="142"/>
@@ -30061,7 +30242,7 @@
               <w:pStyle w:val="NN"/>
               <w:numPr>
                 <w:ilvl w:val="0"/>
-                <w:numId w:val="19"/>
+                <w:numId w:val="16"/>
               </w:numPr>
               <w:spacing w:line="240" w:lineRule="auto"/>
               <w:ind w:left="187" w:hanging="142"/>
@@ -30085,7 +30266,7 @@
               <w:pStyle w:val="NN"/>
               <w:numPr>
                 <w:ilvl w:val="0"/>
-                <w:numId w:val="19"/>
+                <w:numId w:val="16"/>
               </w:numPr>
               <w:spacing w:line="240" w:lineRule="auto"/>
               <w:ind w:left="187" w:hanging="142"/>
@@ -30167,7 +30348,7 @@
                 <w:szCs w:val="28"/>
                 <w:lang w:val="en-US"/>
               </w:rPr>
-              <w:t>CA-02-00</w:t>
+              <w:t>CA-02-0</w:t>
             </w:r>
             <w:r>
               <w:rPr>
@@ -30250,7 +30431,7 @@
               <w:pStyle w:val="NN"/>
               <w:numPr>
                 <w:ilvl w:val="0"/>
-                <w:numId w:val="20"/>
+                <w:numId w:val="17"/>
               </w:numPr>
               <w:spacing w:line="240" w:lineRule="auto"/>
               <w:ind w:left="330"/>
@@ -30275,7 +30456,16 @@
                 <w:szCs w:val="28"/>
                 <w:lang w:val="en-US"/>
               </w:rPr>
-              <w:t>CA-01-001</w:t>
+              <w:t>CA-01-0</w:t>
+            </w:r>
+            <w:r>
+              <w:rPr>
+                <w:rFonts w:cs="Times New Roman"/>
+                <w:sz w:val="28"/>
+                <w:szCs w:val="28"/>
+                <w:lang w:val="en-US"/>
+              </w:rPr>
+              <w:t>1</w:t>
             </w:r>
           </w:p>
           <w:p>
@@ -30283,7 +30473,7 @@
               <w:pStyle w:val="NN"/>
               <w:numPr>
                 <w:ilvl w:val="0"/>
-                <w:numId w:val="20"/>
+                <w:numId w:val="17"/>
               </w:numPr>
               <w:spacing w:line="240" w:lineRule="auto"/>
               <w:ind w:left="330"/>
@@ -30307,7 +30497,7 @@
               <w:pStyle w:val="NN"/>
               <w:numPr>
                 <w:ilvl w:val="0"/>
-                <w:numId w:val="20"/>
+                <w:numId w:val="17"/>
               </w:numPr>
               <w:spacing w:line="240" w:lineRule="auto"/>
               <w:ind w:left="330"/>
@@ -30347,7 +30537,7 @@
               <w:pStyle w:val="NN"/>
               <w:numPr>
                 <w:ilvl w:val="0"/>
-                <w:numId w:val="20"/>
+                <w:numId w:val="17"/>
               </w:numPr>
               <w:spacing w:line="240" w:lineRule="auto"/>
               <w:ind w:left="330"/>
@@ -30399,7 +30589,7 @@
               <w:pStyle w:val="NN"/>
               <w:numPr>
                 <w:ilvl w:val="0"/>
-                <w:numId w:val="20"/>
+                <w:numId w:val="17"/>
               </w:numPr>
               <w:spacing w:line="240" w:lineRule="auto"/>
               <w:ind w:left="330"/>
@@ -30432,7 +30622,7 @@
               <w:pStyle w:val="NN"/>
               <w:numPr>
                 <w:ilvl w:val="0"/>
-                <w:numId w:val="21"/>
+                <w:numId w:val="18"/>
               </w:numPr>
               <w:spacing w:line="240" w:lineRule="auto"/>
               <w:ind w:left="187" w:hanging="142"/>
@@ -30448,7 +30638,23 @@
                 <w:sz w:val="28"/>
                 <w:szCs w:val="28"/>
               </w:rPr>
-              <w:t xml:space="preserve">Результат шагов 1-4 </w:t>
+              <w:t>Результат</w:t>
+            </w:r>
+            <w:r>
+              <w:rPr>
+                <w:rFonts w:cs="Times New Roman"/>
+                <w:sz w:val="28"/>
+                <w:szCs w:val="28"/>
+              </w:rPr>
+              <w:t>ы</w:t>
+            </w:r>
+            <w:r>
+              <w:rPr>
+                <w:rFonts w:cs="Times New Roman"/>
+                <w:sz w:val="28"/>
+                <w:szCs w:val="28"/>
+              </w:rPr>
+              <w:t xml:space="preserve"> шагов 1-4 </w:t>
             </w:r>
             <w:r>
               <w:rPr>
@@ -30457,7 +30663,16 @@
                 <w:szCs w:val="28"/>
                 <w:lang w:val="en-US"/>
               </w:rPr>
-              <w:t>CA-01-001</w:t>
+              <w:t>CA-01-</w:t>
+            </w:r>
+            <w:r>
+              <w:rPr>
+                <w:rFonts w:cs="Times New Roman"/>
+                <w:sz w:val="28"/>
+                <w:szCs w:val="28"/>
+                <w:lang w:val="en-US"/>
+              </w:rPr>
+              <w:t>01</w:t>
             </w:r>
           </w:p>
           <w:p>
@@ -30465,7 +30680,7 @@
               <w:pStyle w:val="NN"/>
               <w:numPr>
                 <w:ilvl w:val="0"/>
-                <w:numId w:val="21"/>
+                <w:numId w:val="18"/>
               </w:numPr>
               <w:spacing w:line="240" w:lineRule="auto"/>
               <w:ind w:left="187" w:hanging="142"/>
@@ -30489,7 +30704,7 @@
               <w:pStyle w:val="NN"/>
               <w:numPr>
                 <w:ilvl w:val="0"/>
-                <w:numId w:val="21"/>
+                <w:numId w:val="18"/>
               </w:numPr>
               <w:spacing w:line="240" w:lineRule="auto"/>
               <w:ind w:left="187" w:hanging="142"/>
@@ -30529,7 +30744,7 @@
               <w:pStyle w:val="NN"/>
               <w:numPr>
                 <w:ilvl w:val="0"/>
-                <w:numId w:val="21"/>
+                <w:numId w:val="18"/>
               </w:numPr>
               <w:spacing w:line="240" w:lineRule="auto"/>
               <w:ind w:left="187" w:hanging="142"/>
@@ -30553,7 +30768,7 @@
               <w:pStyle w:val="NN"/>
               <w:numPr>
                 <w:ilvl w:val="0"/>
-                <w:numId w:val="21"/>
+                <w:numId w:val="18"/>
               </w:numPr>
               <w:spacing w:line="240" w:lineRule="auto"/>
               <w:ind w:left="187" w:hanging="142"/>
@@ -30635,7 +30850,7 @@
                 <w:szCs w:val="28"/>
                 <w:lang w:val="en-US"/>
               </w:rPr>
-              <w:t>CA-02-00</w:t>
+              <w:t>CA-02-0</w:t>
             </w:r>
             <w:r>
               <w:rPr>
@@ -30718,7 +30933,7 @@
               <w:pStyle w:val="NN"/>
               <w:numPr>
                 <w:ilvl w:val="0"/>
-                <w:numId w:val="22"/>
+                <w:numId w:val="19"/>
               </w:numPr>
               <w:spacing w:line="240" w:lineRule="auto"/>
               <w:ind w:left="330"/>
@@ -30743,7 +30958,16 @@
                 <w:szCs w:val="28"/>
                 <w:lang w:val="en-US"/>
               </w:rPr>
-              <w:t>CA-01-001</w:t>
+              <w:t>CA-01-0</w:t>
+            </w:r>
+            <w:r>
+              <w:rPr>
+                <w:rFonts w:cs="Times New Roman"/>
+                <w:sz w:val="28"/>
+                <w:szCs w:val="28"/>
+                <w:lang w:val="en-US"/>
+              </w:rPr>
+              <w:t>1</w:t>
             </w:r>
           </w:p>
           <w:p>
@@ -30751,7 +30975,7 @@
               <w:pStyle w:val="NN"/>
               <w:numPr>
                 <w:ilvl w:val="0"/>
-                <w:numId w:val="22"/>
+                <w:numId w:val="19"/>
               </w:numPr>
               <w:spacing w:line="240" w:lineRule="auto"/>
               <w:ind w:left="330"/>
@@ -30775,7 +30999,7 @@
               <w:pStyle w:val="NN"/>
               <w:numPr>
                 <w:ilvl w:val="0"/>
-                <w:numId w:val="22"/>
+                <w:numId w:val="19"/>
               </w:numPr>
               <w:spacing w:line="240" w:lineRule="auto"/>
               <w:ind w:left="330"/>
@@ -30799,7 +31023,7 @@
               <w:pStyle w:val="NN"/>
               <w:numPr>
                 <w:ilvl w:val="0"/>
-                <w:numId w:val="22"/>
+                <w:numId w:val="19"/>
               </w:numPr>
               <w:spacing w:line="240" w:lineRule="auto"/>
               <w:ind w:left="330"/>
@@ -30851,7 +31075,7 @@
               <w:pStyle w:val="NN"/>
               <w:numPr>
                 <w:ilvl w:val="0"/>
-                <w:numId w:val="22"/>
+                <w:numId w:val="19"/>
               </w:numPr>
               <w:spacing w:line="240" w:lineRule="auto"/>
               <w:ind w:left="330"/>
@@ -30884,7 +31108,7 @@
               <w:pStyle w:val="NN"/>
               <w:numPr>
                 <w:ilvl w:val="0"/>
-                <w:numId w:val="23"/>
+                <w:numId w:val="20"/>
               </w:numPr>
               <w:spacing w:line="240" w:lineRule="auto"/>
               <w:ind w:left="187" w:hanging="142"/>
@@ -30900,7 +31124,23 @@
                 <w:sz w:val="28"/>
                 <w:szCs w:val="28"/>
               </w:rPr>
-              <w:t xml:space="preserve">Результат шагов 1-4 </w:t>
+              <w:t>Результат</w:t>
+            </w:r>
+            <w:r>
+              <w:rPr>
+                <w:rFonts w:cs="Times New Roman"/>
+                <w:sz w:val="28"/>
+                <w:szCs w:val="28"/>
+              </w:rPr>
+              <w:t>ы</w:t>
+            </w:r>
+            <w:r>
+              <w:rPr>
+                <w:rFonts w:cs="Times New Roman"/>
+                <w:sz w:val="28"/>
+                <w:szCs w:val="28"/>
+              </w:rPr>
+              <w:t xml:space="preserve"> шагов 1-4 </w:t>
             </w:r>
             <w:r>
               <w:rPr>
@@ -30909,7 +31149,16 @@
                 <w:szCs w:val="28"/>
                 <w:lang w:val="en-US"/>
               </w:rPr>
-              <w:t>CA-01-001</w:t>
+              <w:t>CA-01-</w:t>
+            </w:r>
+            <w:r>
+              <w:rPr>
+                <w:rFonts w:cs="Times New Roman"/>
+                <w:sz w:val="28"/>
+                <w:szCs w:val="28"/>
+                <w:lang w:val="en-US"/>
+              </w:rPr>
+              <w:t>01</w:t>
             </w:r>
           </w:p>
           <w:p>
@@ -30917,7 +31166,7 @@
               <w:pStyle w:val="NN"/>
               <w:numPr>
                 <w:ilvl w:val="0"/>
-                <w:numId w:val="23"/>
+                <w:numId w:val="20"/>
               </w:numPr>
               <w:spacing w:line="240" w:lineRule="auto"/>
               <w:ind w:left="187" w:hanging="142"/>
@@ -30941,7 +31190,7 @@
               <w:pStyle w:val="NN"/>
               <w:numPr>
                 <w:ilvl w:val="0"/>
-                <w:numId w:val="23"/>
+                <w:numId w:val="20"/>
               </w:numPr>
               <w:spacing w:line="240" w:lineRule="auto"/>
               <w:ind w:left="187" w:hanging="142"/>
@@ -30965,7 +31214,7 @@
               <w:pStyle w:val="NN"/>
               <w:numPr>
                 <w:ilvl w:val="0"/>
-                <w:numId w:val="23"/>
+                <w:numId w:val="20"/>
               </w:numPr>
               <w:spacing w:line="240" w:lineRule="auto"/>
               <w:ind w:left="187" w:hanging="142"/>
@@ -31005,7 +31254,7 @@
               <w:pStyle w:val="NN"/>
               <w:numPr>
                 <w:ilvl w:val="0"/>
-                <w:numId w:val="23"/>
+                <w:numId w:val="20"/>
               </w:numPr>
               <w:spacing w:line="240" w:lineRule="auto"/>
               <w:ind w:left="187" w:hanging="142"/>
@@ -31088,7 +31337,7 @@
                 <w:lang w:val="en-US"/>
               </w:rPr>
               <w:lastRenderedPageBreak/>
-              <w:t>CA-02-00</w:t>
+              <w:t>CA-02-0</w:t>
             </w:r>
             <w:r>
               <w:rPr>
@@ -31171,7 +31420,7 @@
               <w:pStyle w:val="NN"/>
               <w:numPr>
                 <w:ilvl w:val="0"/>
-                <w:numId w:val="24"/>
+                <w:numId w:val="21"/>
               </w:numPr>
               <w:spacing w:line="240" w:lineRule="auto"/>
               <w:ind w:left="330"/>
@@ -31196,7 +31445,16 @@
                 <w:szCs w:val="28"/>
                 <w:lang w:val="en-US"/>
               </w:rPr>
-              <w:t>CA-01-001</w:t>
+              <w:t>CA-01-</w:t>
+            </w:r>
+            <w:r>
+              <w:rPr>
+                <w:rFonts w:cs="Times New Roman"/>
+                <w:sz w:val="28"/>
+                <w:szCs w:val="28"/>
+                <w:lang w:val="en-US"/>
+              </w:rPr>
+              <w:t>01</w:t>
             </w:r>
           </w:p>
           <w:p>
@@ -31204,7 +31462,7 @@
               <w:pStyle w:val="NN"/>
               <w:numPr>
                 <w:ilvl w:val="0"/>
-                <w:numId w:val="24"/>
+                <w:numId w:val="21"/>
               </w:numPr>
               <w:spacing w:line="240" w:lineRule="auto"/>
               <w:ind w:left="330"/>
@@ -31228,7 +31486,7 @@
               <w:pStyle w:val="NN"/>
               <w:numPr>
                 <w:ilvl w:val="0"/>
-                <w:numId w:val="24"/>
+                <w:numId w:val="21"/>
               </w:numPr>
               <w:spacing w:line="240" w:lineRule="auto"/>
               <w:ind w:left="330"/>
@@ -31252,7 +31510,7 @@
               <w:pStyle w:val="NN"/>
               <w:numPr>
                 <w:ilvl w:val="0"/>
-                <w:numId w:val="24"/>
+                <w:numId w:val="21"/>
               </w:numPr>
               <w:spacing w:line="240" w:lineRule="auto"/>
               <w:ind w:left="330"/>
@@ -31285,7 +31543,7 @@
               <w:pStyle w:val="NN"/>
               <w:numPr>
                 <w:ilvl w:val="0"/>
-                <w:numId w:val="25"/>
+                <w:numId w:val="22"/>
               </w:numPr>
               <w:spacing w:line="240" w:lineRule="auto"/>
               <w:ind w:left="187" w:hanging="142"/>
@@ -31301,7 +31559,23 @@
                 <w:sz w:val="28"/>
                 <w:szCs w:val="28"/>
               </w:rPr>
-              <w:t xml:space="preserve">Результат шагов 1-4 </w:t>
+              <w:t>Результат</w:t>
+            </w:r>
+            <w:r>
+              <w:rPr>
+                <w:rFonts w:cs="Times New Roman"/>
+                <w:sz w:val="28"/>
+                <w:szCs w:val="28"/>
+              </w:rPr>
+              <w:t>ы</w:t>
+            </w:r>
+            <w:r>
+              <w:rPr>
+                <w:rFonts w:cs="Times New Roman"/>
+                <w:sz w:val="28"/>
+                <w:szCs w:val="28"/>
+              </w:rPr>
+              <w:t xml:space="preserve"> шагов 1-4 </w:t>
             </w:r>
             <w:r>
               <w:rPr>
@@ -31310,7 +31584,16 @@
                 <w:szCs w:val="28"/>
                 <w:lang w:val="en-US"/>
               </w:rPr>
-              <w:t>CA-01-001</w:t>
+              <w:t>CA-01-</w:t>
+            </w:r>
+            <w:r>
+              <w:rPr>
+                <w:rFonts w:cs="Times New Roman"/>
+                <w:sz w:val="28"/>
+                <w:szCs w:val="28"/>
+                <w:lang w:val="en-US"/>
+              </w:rPr>
+              <w:t>01</w:t>
             </w:r>
           </w:p>
           <w:p>
@@ -31318,7 +31601,7 @@
               <w:pStyle w:val="NN"/>
               <w:numPr>
                 <w:ilvl w:val="0"/>
-                <w:numId w:val="25"/>
+                <w:numId w:val="22"/>
               </w:numPr>
               <w:spacing w:line="240" w:lineRule="auto"/>
               <w:ind w:left="187" w:hanging="142"/>
@@ -31342,7 +31625,7 @@
               <w:pStyle w:val="NN"/>
               <w:numPr>
                 <w:ilvl w:val="0"/>
-                <w:numId w:val="25"/>
+                <w:numId w:val="22"/>
               </w:numPr>
               <w:spacing w:line="240" w:lineRule="auto"/>
               <w:ind w:left="187" w:hanging="142"/>
@@ -31366,7 +31649,7 @@
               <w:pStyle w:val="NN"/>
               <w:numPr>
                 <w:ilvl w:val="0"/>
-                <w:numId w:val="25"/>
+                <w:numId w:val="22"/>
               </w:numPr>
               <w:spacing w:line="240" w:lineRule="auto"/>
               <w:ind w:left="187" w:hanging="142"/>
@@ -31448,7 +31731,16 @@
                 <w:szCs w:val="28"/>
                 <w:lang w:val="en-US"/>
               </w:rPr>
-              <w:t>CA-02-00</w:t>
+              <w:t>CA-02-</w:t>
+            </w:r>
+            <w:r>
+              <w:rPr>
+                <w:rFonts w:cs="Times New Roman"/>
+                <w:sz w:val="28"/>
+                <w:szCs w:val="28"/>
+                <w:lang w:val="en-US"/>
+              </w:rPr>
+              <w:t>0</w:t>
             </w:r>
             <w:r>
               <w:rPr>
@@ -31531,7 +31823,7 @@
               <w:pStyle w:val="NN"/>
               <w:numPr>
                 <w:ilvl w:val="0"/>
-                <w:numId w:val="26"/>
+                <w:numId w:val="23"/>
               </w:numPr>
               <w:spacing w:line="240" w:lineRule="auto"/>
               <w:ind w:left="330"/>
@@ -31564,7 +31856,7 @@
               <w:pStyle w:val="NN"/>
               <w:numPr>
                 <w:ilvl w:val="0"/>
-                <w:numId w:val="26"/>
+                <w:numId w:val="23"/>
               </w:numPr>
               <w:spacing w:line="240" w:lineRule="auto"/>
               <w:ind w:left="330"/>
@@ -31609,7 +31901,7 @@
               <w:pStyle w:val="NN"/>
               <w:numPr>
                 <w:ilvl w:val="0"/>
-                <w:numId w:val="26"/>
+                <w:numId w:val="23"/>
               </w:numPr>
               <w:spacing w:line="240" w:lineRule="auto"/>
               <w:ind w:left="330"/>
@@ -31642,7 +31934,7 @@
               <w:pStyle w:val="NN"/>
               <w:numPr>
                 <w:ilvl w:val="0"/>
-                <w:numId w:val="27"/>
+                <w:numId w:val="24"/>
               </w:numPr>
               <w:spacing w:line="240" w:lineRule="auto"/>
               <w:ind w:left="187" w:hanging="142"/>
@@ -31658,7 +31950,23 @@
                 <w:sz w:val="28"/>
                 <w:szCs w:val="28"/>
               </w:rPr>
-              <w:t xml:space="preserve">Результат шагов 1-4 </w:t>
+              <w:t>Результат</w:t>
+            </w:r>
+            <w:r>
+              <w:rPr>
+                <w:rFonts w:cs="Times New Roman"/>
+                <w:sz w:val="28"/>
+                <w:szCs w:val="28"/>
+              </w:rPr>
+              <w:t>ы</w:t>
+            </w:r>
+            <w:r>
+              <w:rPr>
+                <w:rFonts w:cs="Times New Roman"/>
+                <w:sz w:val="28"/>
+                <w:szCs w:val="28"/>
+              </w:rPr>
+              <w:t xml:space="preserve"> шагов 1-4 </w:t>
             </w:r>
             <w:r>
               <w:rPr>
@@ -31667,7 +31975,16 @@
                 <w:szCs w:val="28"/>
                 <w:lang w:val="en-US"/>
               </w:rPr>
-              <w:t>CA-01-001</w:t>
+              <w:t>CA-01-</w:t>
+            </w:r>
+            <w:r>
+              <w:rPr>
+                <w:rFonts w:cs="Times New Roman"/>
+                <w:sz w:val="28"/>
+                <w:szCs w:val="28"/>
+                <w:lang w:val="en-US"/>
+              </w:rPr>
+              <w:t>01</w:t>
             </w:r>
           </w:p>
           <w:p>
@@ -31675,7 +31992,7 @@
               <w:pStyle w:val="NN"/>
               <w:numPr>
                 <w:ilvl w:val="0"/>
-                <w:numId w:val="27"/>
+                <w:numId w:val="24"/>
               </w:numPr>
               <w:spacing w:line="240" w:lineRule="auto"/>
               <w:ind w:left="187" w:hanging="142"/>
@@ -31699,7 +32016,7 @@
               <w:pStyle w:val="NN"/>
               <w:numPr>
                 <w:ilvl w:val="0"/>
-                <w:numId w:val="27"/>
+                <w:numId w:val="24"/>
               </w:numPr>
               <w:spacing w:line="240" w:lineRule="auto"/>
               <w:ind w:left="187" w:hanging="142"/>
@@ -31789,7 +32106,7 @@
                 <w:szCs w:val="28"/>
                 <w:lang w:val="en-US"/>
               </w:rPr>
-              <w:t>-0</w:t>
+              <w:t>-</w:t>
             </w:r>
             <w:r>
               <w:rPr>
@@ -31872,7 +32189,7 @@
               <w:pStyle w:val="NN"/>
               <w:numPr>
                 <w:ilvl w:val="0"/>
-                <w:numId w:val="28"/>
+                <w:numId w:val="25"/>
               </w:numPr>
               <w:spacing w:line="240" w:lineRule="auto"/>
               <w:ind w:left="330"/>
@@ -31905,7 +32222,7 @@
               <w:pStyle w:val="NN"/>
               <w:numPr>
                 <w:ilvl w:val="0"/>
-                <w:numId w:val="28"/>
+                <w:numId w:val="25"/>
               </w:numPr>
               <w:spacing w:line="240" w:lineRule="auto"/>
               <w:ind w:left="330"/>
@@ -31929,7 +32246,7 @@
               <w:pStyle w:val="NN"/>
               <w:numPr>
                 <w:ilvl w:val="0"/>
-                <w:numId w:val="28"/>
+                <w:numId w:val="25"/>
               </w:numPr>
               <w:spacing w:line="240" w:lineRule="auto"/>
               <w:ind w:left="330"/>
@@ -31965,7 +32282,7 @@
               <w:pStyle w:val="NN"/>
               <w:numPr>
                 <w:ilvl w:val="0"/>
-                <w:numId w:val="28"/>
+                <w:numId w:val="25"/>
               </w:numPr>
               <w:spacing w:line="240" w:lineRule="auto"/>
               <w:ind w:left="330"/>
@@ -31998,7 +32315,7 @@
               <w:pStyle w:val="NN"/>
               <w:numPr>
                 <w:ilvl w:val="0"/>
-                <w:numId w:val="29"/>
+                <w:numId w:val="26"/>
               </w:numPr>
               <w:spacing w:line="240" w:lineRule="auto"/>
               <w:ind w:left="187" w:hanging="142"/>
@@ -32014,7 +32331,23 @@
                 <w:sz w:val="28"/>
                 <w:szCs w:val="28"/>
               </w:rPr>
-              <w:t xml:space="preserve">Результат шагов 1-4 </w:t>
+              <w:t>Результат</w:t>
+            </w:r>
+            <w:r>
+              <w:rPr>
+                <w:rFonts w:cs="Times New Roman"/>
+                <w:sz w:val="28"/>
+                <w:szCs w:val="28"/>
+              </w:rPr>
+              <w:t>ы</w:t>
+            </w:r>
+            <w:r>
+              <w:rPr>
+                <w:rFonts w:cs="Times New Roman"/>
+                <w:sz w:val="28"/>
+                <w:szCs w:val="28"/>
+              </w:rPr>
+              <w:t xml:space="preserve"> шагов 1-4 </w:t>
             </w:r>
             <w:r>
               <w:rPr>
@@ -32023,7 +32356,16 @@
                 <w:szCs w:val="28"/>
                 <w:lang w:val="en-US"/>
               </w:rPr>
-              <w:t>CA-01-001</w:t>
+              <w:t>CA-01-</w:t>
+            </w:r>
+            <w:r>
+              <w:rPr>
+                <w:rFonts w:cs="Times New Roman"/>
+                <w:sz w:val="28"/>
+                <w:szCs w:val="28"/>
+                <w:lang w:val="en-US"/>
+              </w:rPr>
+              <w:t>01</w:t>
             </w:r>
           </w:p>
           <w:p>
@@ -32031,7 +32373,7 @@
               <w:pStyle w:val="NN"/>
               <w:numPr>
                 <w:ilvl w:val="0"/>
-                <w:numId w:val="29"/>
+                <w:numId w:val="26"/>
               </w:numPr>
               <w:spacing w:line="240" w:lineRule="auto"/>
               <w:ind w:left="187" w:hanging="142"/>
@@ -32055,7 +32397,7 @@
               <w:pStyle w:val="NN"/>
               <w:numPr>
                 <w:ilvl w:val="0"/>
-                <w:numId w:val="29"/>
+                <w:numId w:val="26"/>
               </w:numPr>
               <w:spacing w:line="240" w:lineRule="auto"/>
               <w:ind w:left="187" w:hanging="142"/>
@@ -32079,7 +32421,7 @@
               <w:pStyle w:val="NN"/>
               <w:numPr>
                 <w:ilvl w:val="0"/>
-                <w:numId w:val="29"/>
+                <w:numId w:val="26"/>
               </w:numPr>
               <w:spacing w:line="240" w:lineRule="auto"/>
               <w:ind w:left="187" w:hanging="142"/>
@@ -32160,7 +32502,7 @@
                 <w:szCs w:val="28"/>
                 <w:lang w:val="en-US"/>
               </w:rPr>
-              <w:t>CA-02-0</w:t>
+              <w:t>CA-02-</w:t>
             </w:r>
             <w:r>
               <w:rPr>
@@ -32243,7 +32585,7 @@
               <w:pStyle w:val="NN"/>
               <w:numPr>
                 <w:ilvl w:val="0"/>
-                <w:numId w:val="30"/>
+                <w:numId w:val="27"/>
               </w:numPr>
               <w:spacing w:line="240" w:lineRule="auto"/>
               <w:ind w:left="330"/>
@@ -32276,7 +32618,7 @@
               <w:pStyle w:val="NN"/>
               <w:numPr>
                 <w:ilvl w:val="0"/>
-                <w:numId w:val="30"/>
+                <w:numId w:val="27"/>
               </w:numPr>
               <w:spacing w:line="240" w:lineRule="auto"/>
               <w:ind w:left="330"/>
@@ -32321,7 +32663,7 @@
               <w:pStyle w:val="NN"/>
               <w:numPr>
                 <w:ilvl w:val="0"/>
-                <w:numId w:val="30"/>
+                <w:numId w:val="27"/>
               </w:numPr>
               <w:spacing w:line="240" w:lineRule="auto"/>
               <w:ind w:left="330"/>
@@ -32354,7 +32696,7 @@
               <w:pStyle w:val="NN"/>
               <w:numPr>
                 <w:ilvl w:val="0"/>
-                <w:numId w:val="31"/>
+                <w:numId w:val="28"/>
               </w:numPr>
               <w:spacing w:line="240" w:lineRule="auto"/>
               <w:ind w:left="187" w:hanging="142"/>
@@ -32370,7 +32712,23 @@
                 <w:sz w:val="28"/>
                 <w:szCs w:val="28"/>
               </w:rPr>
-              <w:t xml:space="preserve">Результат шагов 1-4 </w:t>
+              <w:t>Результат</w:t>
+            </w:r>
+            <w:r>
+              <w:rPr>
+                <w:rFonts w:cs="Times New Roman"/>
+                <w:sz w:val="28"/>
+                <w:szCs w:val="28"/>
+              </w:rPr>
+              <w:t>ы</w:t>
+            </w:r>
+            <w:r>
+              <w:rPr>
+                <w:rFonts w:cs="Times New Roman"/>
+                <w:sz w:val="28"/>
+                <w:szCs w:val="28"/>
+              </w:rPr>
+              <w:t xml:space="preserve"> шагов 1-4 </w:t>
             </w:r>
             <w:r>
               <w:rPr>
@@ -32379,7 +32737,16 @@
                 <w:szCs w:val="28"/>
                 <w:lang w:val="en-US"/>
               </w:rPr>
-              <w:t>CA-01-001</w:t>
+              <w:t>CA-01-</w:t>
+            </w:r>
+            <w:r>
+              <w:rPr>
+                <w:rFonts w:cs="Times New Roman"/>
+                <w:sz w:val="28"/>
+                <w:szCs w:val="28"/>
+                <w:lang w:val="en-US"/>
+              </w:rPr>
+              <w:t>01</w:t>
             </w:r>
           </w:p>
           <w:p>
@@ -32387,7 +32754,7 @@
               <w:pStyle w:val="NN"/>
               <w:numPr>
                 <w:ilvl w:val="0"/>
-                <w:numId w:val="31"/>
+                <w:numId w:val="28"/>
               </w:numPr>
               <w:spacing w:line="240" w:lineRule="auto"/>
               <w:ind w:left="187" w:hanging="142"/>
@@ -32411,7 +32778,7 @@
               <w:pStyle w:val="NN"/>
               <w:numPr>
                 <w:ilvl w:val="0"/>
-                <w:numId w:val="31"/>
+                <w:numId w:val="28"/>
               </w:numPr>
               <w:spacing w:line="240" w:lineRule="auto"/>
               <w:ind w:left="187" w:hanging="142"/>
@@ -32493,7 +32860,16 @@
                 <w:szCs w:val="28"/>
                 <w:lang w:val="en-US"/>
               </w:rPr>
-              <w:t>CA-03-001</w:t>
+              <w:t>CA-03-0</w:t>
+            </w:r>
+            <w:r>
+              <w:rPr>
+                <w:rFonts w:cs="Times New Roman"/>
+                <w:sz w:val="28"/>
+                <w:szCs w:val="28"/>
+                <w:lang w:val="en-US"/>
+              </w:rPr>
+              <w:t>1</w:t>
             </w:r>
           </w:p>
         </w:tc>
@@ -32545,14 +32921,6 @@
                 <w:szCs w:val="28"/>
               </w:rPr>
             </w:pPr>
-            <w:r>
-              <w:rPr>
-                <w:rFonts w:cs="Times New Roman"/>
-                <w:sz w:val="28"/>
-                <w:szCs w:val="28"/>
-              </w:rPr>
-              <w:t>Добавить</w:t>
-            </w:r>
           </w:p>
         </w:tc>
         <w:tc>
@@ -32568,7 +32936,7 @@
               <w:pStyle w:val="NN"/>
               <w:numPr>
                 <w:ilvl w:val="0"/>
-                <w:numId w:val="32"/>
+                <w:numId w:val="29"/>
               </w:numPr>
               <w:spacing w:line="240" w:lineRule="auto"/>
               <w:ind w:left="330"/>
@@ -32593,7 +32961,7 @@
                 <w:szCs w:val="28"/>
                 <w:lang w:val="en-US"/>
               </w:rPr>
-              <w:t>CA-02-0</w:t>
+              <w:t>CA-02-</w:t>
             </w:r>
             <w:r>
               <w:rPr>
@@ -32621,7 +32989,7 @@
               <w:pStyle w:val="NN"/>
               <w:numPr>
                 <w:ilvl w:val="0"/>
-                <w:numId w:val="32"/>
+                <w:numId w:val="29"/>
               </w:numPr>
               <w:spacing w:line="240" w:lineRule="auto"/>
               <w:ind w:left="330"/>
@@ -32673,7 +33041,7 @@
               <w:pStyle w:val="NN"/>
               <w:numPr>
                 <w:ilvl w:val="0"/>
-                <w:numId w:val="32"/>
+                <w:numId w:val="29"/>
               </w:numPr>
               <w:spacing w:line="240" w:lineRule="auto"/>
               <w:ind w:left="330"/>
@@ -32706,7 +33074,7 @@
               <w:pStyle w:val="NN"/>
               <w:numPr>
                 <w:ilvl w:val="0"/>
-                <w:numId w:val="33"/>
+                <w:numId w:val="30"/>
               </w:numPr>
               <w:spacing w:line="240" w:lineRule="auto"/>
               <w:ind w:left="187" w:hanging="142"/>
@@ -32731,7 +33099,7 @@
                 <w:szCs w:val="28"/>
                 <w:lang w:val="en-US"/>
               </w:rPr>
-              <w:t>CA-02-0</w:t>
+              <w:t>CA-02-</w:t>
             </w:r>
             <w:r>
               <w:rPr>
@@ -32747,7 +33115,7 @@
               <w:pStyle w:val="NN"/>
               <w:numPr>
                 <w:ilvl w:val="0"/>
-                <w:numId w:val="33"/>
+                <w:numId w:val="30"/>
               </w:numPr>
               <w:spacing w:line="240" w:lineRule="auto"/>
               <w:ind w:left="187" w:hanging="142"/>
@@ -32771,7 +33139,7 @@
               <w:pStyle w:val="NN"/>
               <w:numPr>
                 <w:ilvl w:val="0"/>
-                <w:numId w:val="33"/>
+                <w:numId w:val="30"/>
               </w:numPr>
               <w:spacing w:line="240" w:lineRule="auto"/>
               <w:ind w:left="187" w:hanging="142"/>
@@ -32853,7 +33221,16 @@
                 <w:szCs w:val="28"/>
                 <w:lang w:val="en-US"/>
               </w:rPr>
-              <w:t>CA-03-002</w:t>
+              <w:t>CA-03-</w:t>
+            </w:r>
+            <w:r>
+              <w:rPr>
+                <w:rFonts w:cs="Times New Roman"/>
+                <w:sz w:val="28"/>
+                <w:szCs w:val="28"/>
+                <w:lang w:val="en-US"/>
+              </w:rPr>
+              <w:t>02</w:t>
             </w:r>
           </w:p>
         </w:tc>
@@ -32905,14 +33282,6 @@
                 <w:szCs w:val="28"/>
               </w:rPr>
             </w:pPr>
-            <w:r>
-              <w:rPr>
-                <w:rFonts w:cs="Times New Roman"/>
-                <w:sz w:val="28"/>
-                <w:szCs w:val="28"/>
-              </w:rPr>
-              <w:t>Добавить</w:t>
-            </w:r>
           </w:p>
         </w:tc>
         <w:tc>
@@ -32928,7 +33297,7 @@
               <w:pStyle w:val="NN"/>
               <w:numPr>
                 <w:ilvl w:val="0"/>
-                <w:numId w:val="34"/>
+                <w:numId w:val="31"/>
               </w:numPr>
               <w:spacing w:line="240" w:lineRule="auto"/>
               <w:ind w:left="330"/>
@@ -32953,7 +33322,7 @@
                 <w:szCs w:val="28"/>
                 <w:lang w:val="en-US"/>
               </w:rPr>
-              <w:t>CA-02-0</w:t>
+              <w:t>CA-02-</w:t>
             </w:r>
             <w:r>
               <w:rPr>
@@ -32963,25 +33332,13 @@
               </w:rPr>
               <w:t>10</w:t>
             </w:r>
-          </w:p>
-          <w:p>
-            <w:pPr>
-              <w:pStyle w:val="NN"/>
-              <w:spacing w:line="240" w:lineRule="auto"/>
-              <w:ind w:left="330"/>
-              <w:rPr>
-                <w:rFonts w:cs="Times New Roman"/>
-                <w:sz w:val="28"/>
-                <w:szCs w:val="28"/>
-              </w:rPr>
-            </w:pPr>
           </w:p>
           <w:p>
             <w:pPr>
               <w:pStyle w:val="NN"/>
               <w:numPr>
                 <w:ilvl w:val="0"/>
-                <w:numId w:val="34"/>
+                <w:numId w:val="31"/>
               </w:numPr>
               <w:spacing w:line="240" w:lineRule="auto"/>
               <w:ind w:left="330"/>
@@ -33026,7 +33383,7 @@
               <w:pStyle w:val="NN"/>
               <w:numPr>
                 <w:ilvl w:val="0"/>
-                <w:numId w:val="34"/>
+                <w:numId w:val="31"/>
               </w:numPr>
               <w:spacing w:line="240" w:lineRule="auto"/>
               <w:ind w:left="330"/>
@@ -33059,7 +33416,7 @@
               <w:pStyle w:val="NN"/>
               <w:numPr>
                 <w:ilvl w:val="0"/>
-                <w:numId w:val="35"/>
+                <w:numId w:val="32"/>
               </w:numPr>
               <w:spacing w:line="240" w:lineRule="auto"/>
               <w:ind w:left="187" w:hanging="142"/>
@@ -33084,7 +33441,7 @@
                 <w:szCs w:val="28"/>
                 <w:lang w:val="en-US"/>
               </w:rPr>
-              <w:t>CA-02-0</w:t>
+              <w:t>CA-02-</w:t>
             </w:r>
             <w:r>
               <w:rPr>
@@ -33100,7 +33457,7 @@
               <w:pStyle w:val="NN"/>
               <w:numPr>
                 <w:ilvl w:val="0"/>
-                <w:numId w:val="35"/>
+                <w:numId w:val="32"/>
               </w:numPr>
               <w:spacing w:line="240" w:lineRule="auto"/>
               <w:ind w:left="187" w:hanging="142"/>
@@ -33124,7 +33481,7 @@
               <w:pStyle w:val="NN"/>
               <w:numPr>
                 <w:ilvl w:val="0"/>
-                <w:numId w:val="35"/>
+                <w:numId w:val="32"/>
               </w:numPr>
               <w:spacing w:line="240" w:lineRule="auto"/>
               <w:ind w:left="187" w:hanging="142"/>
@@ -33207,7 +33564,16 @@
                 <w:lang w:val="en-US"/>
               </w:rPr>
               <w:lastRenderedPageBreak/>
-              <w:t>CA-03-003</w:t>
+              <w:t>CA-03-</w:t>
+            </w:r>
+            <w:r>
+              <w:rPr>
+                <w:rFonts w:cs="Times New Roman"/>
+                <w:sz w:val="28"/>
+                <w:szCs w:val="28"/>
+                <w:lang w:val="en-US"/>
+              </w:rPr>
+              <w:t>03</w:t>
             </w:r>
           </w:p>
         </w:tc>
@@ -33282,7 +33648,7 @@
               <w:pStyle w:val="NN"/>
               <w:numPr>
                 <w:ilvl w:val="0"/>
-                <w:numId w:val="36"/>
+                <w:numId w:val="33"/>
               </w:numPr>
               <w:spacing w:line="240" w:lineRule="auto"/>
               <w:ind w:left="330"/>
@@ -33335,7 +33701,7 @@
               <w:pStyle w:val="NN"/>
               <w:numPr>
                 <w:ilvl w:val="0"/>
-                <w:numId w:val="36"/>
+                <w:numId w:val="33"/>
               </w:numPr>
               <w:spacing w:line="240" w:lineRule="auto"/>
               <w:ind w:left="330"/>
@@ -33369,25 +33735,13 @@
               </w:rPr>
               <w:t>»</w:t>
             </w:r>
-          </w:p>
-          <w:p>
-            <w:pPr>
-              <w:pStyle w:val="NN"/>
-              <w:spacing w:line="240" w:lineRule="auto"/>
-              <w:ind w:left="330"/>
-              <w:rPr>
-                <w:rFonts w:cs="Times New Roman"/>
-                <w:sz w:val="28"/>
-                <w:szCs w:val="28"/>
-              </w:rPr>
-            </w:pPr>
           </w:p>
           <w:p>
             <w:pPr>
               <w:pStyle w:val="NN"/>
               <w:numPr>
                 <w:ilvl w:val="0"/>
-                <w:numId w:val="36"/>
+                <w:numId w:val="33"/>
               </w:numPr>
               <w:spacing w:line="240" w:lineRule="auto"/>
               <w:ind w:left="330"/>
@@ -33420,7 +33774,7 @@
               <w:pStyle w:val="NN"/>
               <w:numPr>
                 <w:ilvl w:val="0"/>
-                <w:numId w:val="37"/>
+                <w:numId w:val="34"/>
               </w:numPr>
               <w:spacing w:line="240" w:lineRule="auto"/>
               <w:ind w:left="187" w:hanging="142"/>
@@ -33445,7 +33799,7 @@
                 <w:szCs w:val="28"/>
                 <w:lang w:val="en-US"/>
               </w:rPr>
-              <w:t>CA-02-0</w:t>
+              <w:t>CA-02-</w:t>
             </w:r>
             <w:r>
               <w:rPr>
@@ -33461,7 +33815,7 @@
               <w:pStyle w:val="NN"/>
               <w:numPr>
                 <w:ilvl w:val="0"/>
-                <w:numId w:val="37"/>
+                <w:numId w:val="34"/>
               </w:numPr>
               <w:spacing w:line="240" w:lineRule="auto"/>
               <w:ind w:left="187" w:hanging="142"/>
@@ -33485,7 +33839,7 @@
               <w:pStyle w:val="NN"/>
               <w:numPr>
                 <w:ilvl w:val="0"/>
-                <w:numId w:val="37"/>
+                <w:numId w:val="34"/>
               </w:numPr>
               <w:spacing w:line="240" w:lineRule="auto"/>
               <w:ind w:left="187" w:hanging="142"/>
@@ -33567,7 +33921,16 @@
                 <w:szCs w:val="28"/>
                 <w:lang w:val="en-US"/>
               </w:rPr>
-              <w:t>CA-03-004</w:t>
+              <w:t>CA-03-0</w:t>
+            </w:r>
+            <w:r>
+              <w:rPr>
+                <w:rFonts w:cs="Times New Roman"/>
+                <w:sz w:val="28"/>
+                <w:szCs w:val="28"/>
+                <w:lang w:val="en-US"/>
+              </w:rPr>
+              <w:t>4</w:t>
             </w:r>
           </w:p>
         </w:tc>
@@ -33642,7 +34005,7 @@
               <w:pStyle w:val="NN"/>
               <w:numPr>
                 <w:ilvl w:val="0"/>
-                <w:numId w:val="38"/>
+                <w:numId w:val="35"/>
               </w:numPr>
               <w:spacing w:line="240" w:lineRule="auto"/>
               <w:ind w:left="330"/>
@@ -33684,7 +34047,7 @@
                 <w:szCs w:val="28"/>
                 <w:lang w:val="en-US"/>
               </w:rPr>
-              <w:t>-0</w:t>
+              <w:t>-</w:t>
             </w:r>
             <w:r>
               <w:rPr>
@@ -33694,25 +34057,13 @@
               </w:rPr>
               <w:t>10</w:t>
             </w:r>
-          </w:p>
-          <w:p>
-            <w:pPr>
-              <w:pStyle w:val="NN"/>
-              <w:spacing w:line="240" w:lineRule="auto"/>
-              <w:ind w:left="330"/>
-              <w:rPr>
-                <w:rFonts w:cs="Times New Roman"/>
-                <w:sz w:val="28"/>
-                <w:szCs w:val="28"/>
-              </w:rPr>
-            </w:pPr>
           </w:p>
           <w:p>
             <w:pPr>
               <w:pStyle w:val="NN"/>
               <w:numPr>
                 <w:ilvl w:val="0"/>
-                <w:numId w:val="38"/>
+                <w:numId w:val="35"/>
               </w:numPr>
               <w:spacing w:line="240" w:lineRule="auto"/>
               <w:ind w:left="330"/>
@@ -33757,7 +34108,7 @@
               <w:pStyle w:val="NN"/>
               <w:numPr>
                 <w:ilvl w:val="0"/>
-                <w:numId w:val="38"/>
+                <w:numId w:val="35"/>
               </w:numPr>
               <w:spacing w:line="240" w:lineRule="auto"/>
               <w:ind w:left="330"/>
@@ -33790,7 +34141,7 @@
               <w:pStyle w:val="NN"/>
               <w:numPr>
                 <w:ilvl w:val="0"/>
-                <w:numId w:val="39"/>
+                <w:numId w:val="36"/>
               </w:numPr>
               <w:spacing w:line="240" w:lineRule="auto"/>
               <w:ind w:left="187" w:hanging="142"/>
@@ -33815,7 +34166,7 @@
                 <w:szCs w:val="28"/>
                 <w:lang w:val="en-US"/>
               </w:rPr>
-              <w:t>CA-02-0</w:t>
+              <w:t>CA-02-</w:t>
             </w:r>
             <w:r>
               <w:rPr>
@@ -33831,7 +34182,7 @@
               <w:pStyle w:val="NN"/>
               <w:numPr>
                 <w:ilvl w:val="0"/>
-                <w:numId w:val="39"/>
+                <w:numId w:val="36"/>
               </w:numPr>
               <w:spacing w:line="240" w:lineRule="auto"/>
               <w:ind w:left="187" w:hanging="142"/>
@@ -33855,7 +34206,7 @@
               <w:pStyle w:val="NN"/>
               <w:numPr>
                 <w:ilvl w:val="0"/>
-                <w:numId w:val="39"/>
+                <w:numId w:val="36"/>
               </w:numPr>
               <w:spacing w:line="240" w:lineRule="auto"/>
               <w:ind w:left="187" w:hanging="142"/>
@@ -33937,7 +34288,16 @@
                 <w:szCs w:val="28"/>
                 <w:lang w:val="en-US"/>
               </w:rPr>
-              <w:t>CA-03-005</w:t>
+              <w:t>CA-03-0</w:t>
+            </w:r>
+            <w:r>
+              <w:rPr>
+                <w:rFonts w:cs="Times New Roman"/>
+                <w:sz w:val="28"/>
+                <w:szCs w:val="28"/>
+                <w:lang w:val="en-US"/>
+              </w:rPr>
+              <w:t>5</w:t>
             </w:r>
           </w:p>
         </w:tc>
@@ -34004,7 +34364,7 @@
               <w:pStyle w:val="NN"/>
               <w:numPr>
                 <w:ilvl w:val="0"/>
-                <w:numId w:val="40"/>
+                <w:numId w:val="37"/>
               </w:numPr>
               <w:spacing w:line="240" w:lineRule="auto"/>
               <w:ind w:left="330"/>
@@ -34046,7 +34406,7 @@
                 <w:szCs w:val="28"/>
                 <w:lang w:val="en-US"/>
               </w:rPr>
-              <w:t>-0</w:t>
+              <w:t>-</w:t>
             </w:r>
             <w:r>
               <w:rPr>
@@ -34056,25 +34416,13 @@
               </w:rPr>
               <w:t>10</w:t>
             </w:r>
-          </w:p>
-          <w:p>
-            <w:pPr>
-              <w:pStyle w:val="NN"/>
-              <w:spacing w:line="240" w:lineRule="auto"/>
-              <w:ind w:left="330"/>
-              <w:rPr>
-                <w:rFonts w:cs="Times New Roman"/>
-                <w:sz w:val="28"/>
-                <w:szCs w:val="28"/>
-              </w:rPr>
-            </w:pPr>
           </w:p>
           <w:p>
             <w:pPr>
               <w:pStyle w:val="NN"/>
               <w:numPr>
                 <w:ilvl w:val="0"/>
-                <w:numId w:val="40"/>
+                <w:numId w:val="37"/>
               </w:numPr>
               <w:spacing w:line="240" w:lineRule="auto"/>
               <w:ind w:left="330"/>
@@ -34110,7 +34458,7 @@
               <w:pStyle w:val="NN"/>
               <w:numPr>
                 <w:ilvl w:val="0"/>
-                <w:numId w:val="40"/>
+                <w:numId w:val="37"/>
               </w:numPr>
               <w:spacing w:line="240" w:lineRule="auto"/>
               <w:ind w:left="330"/>
@@ -34143,7 +34491,7 @@
               <w:pStyle w:val="NN"/>
               <w:numPr>
                 <w:ilvl w:val="0"/>
-                <w:numId w:val="41"/>
+                <w:numId w:val="38"/>
               </w:numPr>
               <w:spacing w:line="240" w:lineRule="auto"/>
               <w:ind w:left="187" w:hanging="142"/>
@@ -34168,7 +34516,7 @@
                 <w:szCs w:val="28"/>
                 <w:lang w:val="en-US"/>
               </w:rPr>
-              <w:t>CA-02-0</w:t>
+              <w:t>CA-02-</w:t>
             </w:r>
             <w:r>
               <w:rPr>
@@ -34184,7 +34532,7 @@
               <w:pStyle w:val="NN"/>
               <w:numPr>
                 <w:ilvl w:val="0"/>
-                <w:numId w:val="41"/>
+                <w:numId w:val="38"/>
               </w:numPr>
               <w:spacing w:line="240" w:lineRule="auto"/>
               <w:ind w:left="187" w:hanging="142"/>
@@ -34240,7 +34588,7 @@
               <w:pStyle w:val="NN"/>
               <w:numPr>
                 <w:ilvl w:val="0"/>
-                <w:numId w:val="41"/>
+                <w:numId w:val="38"/>
               </w:numPr>
               <w:spacing w:line="240" w:lineRule="auto"/>
               <w:ind w:left="187" w:hanging="142"/>
@@ -34321,7 +34669,16 @@
                 <w:szCs w:val="28"/>
                 <w:lang w:val="en-US"/>
               </w:rPr>
-              <w:t>CA-03-006</w:t>
+              <w:t>CA-03-</w:t>
+            </w:r>
+            <w:r>
+              <w:rPr>
+                <w:rFonts w:cs="Times New Roman"/>
+                <w:sz w:val="28"/>
+                <w:szCs w:val="28"/>
+                <w:lang w:val="en-US"/>
+              </w:rPr>
+              <w:t>06</w:t>
             </w:r>
           </w:p>
         </w:tc>
@@ -34373,14 +34730,6 @@
                 <w:szCs w:val="28"/>
               </w:rPr>
             </w:pPr>
-            <w:r>
-              <w:rPr>
-                <w:rFonts w:cs="Times New Roman"/>
-                <w:sz w:val="28"/>
-                <w:szCs w:val="28"/>
-              </w:rPr>
-              <w:t>Загрузить список</w:t>
-            </w:r>
           </w:p>
         </w:tc>
         <w:tc>
@@ -34396,7 +34745,7 @@
               <w:pStyle w:val="NN"/>
               <w:numPr>
                 <w:ilvl w:val="0"/>
-                <w:numId w:val="42"/>
+                <w:numId w:val="39"/>
               </w:numPr>
               <w:spacing w:line="240" w:lineRule="auto"/>
               <w:ind w:left="330"/>
@@ -34432,7 +34781,7 @@
               <w:pStyle w:val="NN"/>
               <w:numPr>
                 <w:ilvl w:val="0"/>
-                <w:numId w:val="42"/>
+                <w:numId w:val="39"/>
               </w:numPr>
               <w:spacing w:line="240" w:lineRule="auto"/>
               <w:ind w:left="330"/>
@@ -34493,7 +34842,7 @@
               <w:pStyle w:val="NN"/>
               <w:numPr>
                 <w:ilvl w:val="0"/>
-                <w:numId w:val="42"/>
+                <w:numId w:val="39"/>
               </w:numPr>
               <w:spacing w:line="240" w:lineRule="auto"/>
               <w:ind w:left="330"/>
@@ -34564,7 +34913,7 @@
               <w:pStyle w:val="NN"/>
               <w:numPr>
                 <w:ilvl w:val="0"/>
-                <w:numId w:val="42"/>
+                <w:numId w:val="39"/>
               </w:numPr>
               <w:spacing w:line="240" w:lineRule="auto"/>
               <w:ind w:left="330"/>
@@ -34600,7 +34949,7 @@
               <w:pStyle w:val="NN"/>
               <w:numPr>
                 <w:ilvl w:val="0"/>
-                <w:numId w:val="28"/>
+                <w:numId w:val="25"/>
               </w:numPr>
               <w:spacing w:line="240" w:lineRule="auto"/>
               <w:ind w:left="330"/>
@@ -34617,6 +34966,68 @@
                 <w:szCs w:val="28"/>
               </w:rPr>
               <w:t>Выбрать меню «Образец»</w:t>
+            </w:r>
+          </w:p>
+          <w:p>
+            <w:pPr>
+              <w:pStyle w:val="NN"/>
+              <w:widowControl w:val="0"/>
+              <w:numPr>
+                <w:ilvl w:val="0"/>
+                <w:numId w:val="25"/>
+              </w:numPr>
+              <w:spacing w:line="240" w:lineRule="auto"/>
+              <w:ind w:left="329" w:hanging="357"/>
+              <w:rPr>
+                <w:rFonts w:cs="Times New Roman"/>
+                <w:sz w:val="28"/>
+                <w:szCs w:val="28"/>
+              </w:rPr>
+            </w:pPr>
+            <w:r>
+              <w:rPr>
+                <w:rFonts w:cs="Times New Roman"/>
+                <w:sz w:val="28"/>
+                <w:szCs w:val="28"/>
+              </w:rPr>
+              <w:t>Выбрать подпункт «Список…»</w:t>
+            </w:r>
+          </w:p>
+          <w:p>
+            <w:pPr>
+              <w:pStyle w:val="af"/>
+              <w:widowControl w:val="0"/>
+              <w:spacing w:line="240" w:lineRule="auto"/>
+              <w:rPr>
+                <w:rFonts w:cs="Times New Roman"/>
+                <w:szCs w:val="28"/>
+              </w:rPr>
+            </w:pPr>
+          </w:p>
+          <w:p>
+            <w:pPr>
+              <w:pStyle w:val="NN"/>
+              <w:widowControl w:val="0"/>
+              <w:numPr>
+                <w:ilvl w:val="0"/>
+                <w:numId w:val="25"/>
+              </w:numPr>
+              <w:spacing w:line="240" w:lineRule="auto"/>
+              <w:ind w:left="329" w:hanging="357"/>
+              <w:rPr>
+                <w:rFonts w:cs="Times New Roman"/>
+                <w:sz w:val="28"/>
+                <w:szCs w:val="28"/>
+              </w:rPr>
+            </w:pPr>
+            <w:r>
+              <w:rPr>
+                <w:rFonts w:cs="Times New Roman"/>
+                <w:sz w:val="28"/>
+                <w:szCs w:val="28"/>
+              </w:rPr>
+              <w:lastRenderedPageBreak/>
+              <w:t>Нажать кнопку «Загрузить список»</w:t>
             </w:r>
           </w:p>
           <w:p>
@@ -34624,66 +35035,7 @@
               <w:pStyle w:val="NN"/>
               <w:numPr>
                 <w:ilvl w:val="0"/>
-                <w:numId w:val="28"/>
-              </w:numPr>
-              <w:spacing w:line="240" w:lineRule="auto"/>
-              <w:ind w:left="330"/>
-              <w:rPr>
-                <w:rFonts w:cs="Times New Roman"/>
-                <w:sz w:val="28"/>
-                <w:szCs w:val="28"/>
-              </w:rPr>
-            </w:pPr>
-            <w:r>
-              <w:rPr>
-                <w:rFonts w:cs="Times New Roman"/>
-                <w:sz w:val="28"/>
-                <w:szCs w:val="28"/>
-              </w:rPr>
-              <w:lastRenderedPageBreak/>
-              <w:t>Выбрать подпункт «Список…»</w:t>
-            </w:r>
-          </w:p>
-          <w:p>
-            <w:pPr>
-              <w:pStyle w:val="af"/>
-              <w:spacing w:line="240" w:lineRule="auto"/>
-              <w:rPr>
-                <w:rFonts w:cs="Times New Roman"/>
-                <w:szCs w:val="28"/>
-              </w:rPr>
-            </w:pPr>
-          </w:p>
-          <w:p>
-            <w:pPr>
-              <w:pStyle w:val="NN"/>
-              <w:numPr>
-                <w:ilvl w:val="0"/>
-                <w:numId w:val="28"/>
-              </w:numPr>
-              <w:spacing w:line="240" w:lineRule="auto"/>
-              <w:ind w:left="330"/>
-              <w:rPr>
-                <w:rFonts w:cs="Times New Roman"/>
-                <w:sz w:val="28"/>
-                <w:szCs w:val="28"/>
-              </w:rPr>
-            </w:pPr>
-            <w:r>
-              <w:rPr>
-                <w:rFonts w:cs="Times New Roman"/>
-                <w:sz w:val="28"/>
-                <w:szCs w:val="28"/>
-              </w:rPr>
-              <w:t>Нажать кнопку «Загрузить список»</w:t>
-            </w:r>
-          </w:p>
-          <w:p>
-            <w:pPr>
-              <w:pStyle w:val="NN"/>
-              <w:numPr>
-                <w:ilvl w:val="0"/>
-                <w:numId w:val="28"/>
+                <w:numId w:val="25"/>
               </w:numPr>
               <w:spacing w:line="240" w:lineRule="auto"/>
               <w:ind w:left="330"/>
@@ -34716,7 +35068,7 @@
               <w:pStyle w:val="NN"/>
               <w:numPr>
                 <w:ilvl w:val="0"/>
-                <w:numId w:val="43"/>
+                <w:numId w:val="40"/>
               </w:numPr>
               <w:spacing w:line="240" w:lineRule="auto"/>
               <w:ind w:left="-51" w:firstLine="0"/>
@@ -34741,7 +35093,7 @@
               <w:pStyle w:val="NN"/>
               <w:numPr>
                 <w:ilvl w:val="0"/>
-                <w:numId w:val="43"/>
+                <w:numId w:val="40"/>
               </w:numPr>
               <w:spacing w:line="240" w:lineRule="auto"/>
               <w:ind w:left="-51" w:firstLine="0"/>
@@ -34765,7 +35117,7 @@
               <w:pStyle w:val="NN"/>
               <w:numPr>
                 <w:ilvl w:val="0"/>
-                <w:numId w:val="43"/>
+                <w:numId w:val="40"/>
               </w:numPr>
               <w:spacing w:line="240" w:lineRule="auto"/>
               <w:ind w:left="-51" w:firstLine="0"/>
@@ -34821,7 +35173,7 @@
               <w:pStyle w:val="NN"/>
               <w:numPr>
                 <w:ilvl w:val="0"/>
-                <w:numId w:val="43"/>
+                <w:numId w:val="40"/>
               </w:numPr>
               <w:spacing w:line="240" w:lineRule="auto"/>
               <w:ind w:left="-51" w:firstLine="0"/>
@@ -34845,7 +35197,7 @@
               <w:pStyle w:val="NN"/>
               <w:numPr>
                 <w:ilvl w:val="0"/>
-                <w:numId w:val="43"/>
+                <w:numId w:val="40"/>
               </w:numPr>
               <w:spacing w:line="240" w:lineRule="auto"/>
               <w:ind w:left="-51" w:firstLine="0"/>
@@ -34863,13 +35215,50 @@
               </w:rPr>
               <w:t>Раскроется меню «Список»</w:t>
             </w:r>
+          </w:p>
+          <w:p>
+            <w:pPr>
+              <w:pStyle w:val="NN"/>
+              <w:widowControl w:val="0"/>
+              <w:numPr>
+                <w:ilvl w:val="0"/>
+                <w:numId w:val="40"/>
+              </w:numPr>
+              <w:spacing w:line="240" w:lineRule="auto"/>
+              <w:ind w:left="-51" w:firstLine="0"/>
+              <w:rPr>
+                <w:rFonts w:cs="Times New Roman"/>
+                <w:sz w:val="28"/>
+                <w:szCs w:val="28"/>
+              </w:rPr>
+            </w:pPr>
+            <w:r>
+              <w:rPr>
+                <w:rFonts w:cs="Times New Roman"/>
+                <w:sz w:val="28"/>
+                <w:szCs w:val="28"/>
+              </w:rPr>
+              <w:t>Отобразится окно «Список образцов»</w:t>
+            </w:r>
+          </w:p>
+          <w:p>
+            <w:pPr>
+              <w:pStyle w:val="NN"/>
+              <w:spacing w:line="240" w:lineRule="auto"/>
+              <w:ind w:left="-51"/>
+              <w:rPr>
+                <w:rFonts w:cs="Times New Roman"/>
+                <w:sz w:val="28"/>
+                <w:szCs w:val="28"/>
+              </w:rPr>
+            </w:pPr>
           </w:p>
           <w:p>
             <w:pPr>
               <w:pStyle w:val="NN"/>
               <w:numPr>
                 <w:ilvl w:val="0"/>
-                <w:numId w:val="43"/>
+                <w:numId w:val="40"/>
               </w:numPr>
               <w:spacing w:line="240" w:lineRule="auto"/>
               <w:ind w:left="-51" w:firstLine="0"/>
@@ -34886,51 +35275,27 @@
                 <w:szCs w:val="28"/>
               </w:rPr>
               <w:lastRenderedPageBreak/>
-              <w:t>Отобразится окно «Список образцов»</w:t>
-            </w:r>
+              <w:t>Сообщение об ошибке.</w:t>
+            </w:r>
+          </w:p>
+          <w:p>
+            <w:pPr>
+              <w:pStyle w:val="NN"/>
+              <w:spacing w:line="240" w:lineRule="auto"/>
+              <w:ind w:left="-51"/>
+              <w:rPr>
+                <w:rFonts w:cs="Times New Roman"/>
+                <w:sz w:val="28"/>
+                <w:szCs w:val="28"/>
+              </w:rPr>
+            </w:pPr>
           </w:p>
           <w:p>
             <w:pPr>
               <w:pStyle w:val="NN"/>
               <w:numPr>
                 <w:ilvl w:val="0"/>
-                <w:numId w:val="43"/>
-              </w:numPr>
-              <w:spacing w:line="240" w:lineRule="auto"/>
-              <w:ind w:left="-51" w:firstLine="0"/>
-              <w:rPr>
-                <w:rFonts w:cs="Times New Roman"/>
-                <w:sz w:val="28"/>
-                <w:szCs w:val="28"/>
-              </w:rPr>
-            </w:pPr>
-            <w:r>
-              <w:rPr>
-                <w:rFonts w:cs="Times New Roman"/>
-                <w:sz w:val="28"/>
-                <w:szCs w:val="28"/>
-              </w:rPr>
-              <w:t>Сообщение об ошибке.</w:t>
-            </w:r>
-          </w:p>
-          <w:p>
-            <w:pPr>
-              <w:pStyle w:val="NN"/>
-              <w:spacing w:line="240" w:lineRule="auto"/>
-              <w:ind w:left="-51"/>
-              <w:rPr>
-                <w:rFonts w:cs="Times New Roman"/>
-                <w:sz w:val="28"/>
-                <w:szCs w:val="28"/>
-              </w:rPr>
-            </w:pPr>
-          </w:p>
-          <w:p>
-            <w:pPr>
-              <w:pStyle w:val="NN"/>
-              <w:numPr>
-                <w:ilvl w:val="0"/>
-                <w:numId w:val="43"/>
+                <w:numId w:val="40"/>
               </w:numPr>
               <w:spacing w:line="240" w:lineRule="auto"/>
               <w:ind w:left="-51" w:firstLine="0"/>
@@ -35012,8 +35377,16 @@
                 <w:szCs w:val="28"/>
                 <w:lang w:val="en-US"/>
               </w:rPr>
-              <w:lastRenderedPageBreak/>
-              <w:t>CA-03-007</w:t>
+              <w:t>CA-03-</w:t>
+            </w:r>
+            <w:r>
+              <w:rPr>
+                <w:rFonts w:cs="Times New Roman"/>
+                <w:sz w:val="28"/>
+                <w:szCs w:val="28"/>
+                <w:lang w:val="en-US"/>
+              </w:rPr>
+              <w:t>07</w:t>
             </w:r>
           </w:p>
         </w:tc>
@@ -35065,14 +35438,6 @@
                 <w:szCs w:val="28"/>
               </w:rPr>
             </w:pPr>
-            <w:r>
-              <w:rPr>
-                <w:rFonts w:cs="Times New Roman"/>
-                <w:sz w:val="28"/>
-                <w:szCs w:val="28"/>
-              </w:rPr>
-              <w:t>Загрузить список</w:t>
-            </w:r>
           </w:p>
         </w:tc>
         <w:tc>
@@ -35088,7 +35453,7 @@
               <w:pStyle w:val="NN"/>
               <w:numPr>
                 <w:ilvl w:val="0"/>
-                <w:numId w:val="44"/>
+                <w:numId w:val="41"/>
               </w:numPr>
               <w:spacing w:line="240" w:lineRule="auto"/>
               <w:ind w:left="330"/>
@@ -35124,7 +35489,7 @@
               <w:pStyle w:val="NN"/>
               <w:numPr>
                 <w:ilvl w:val="0"/>
-                <w:numId w:val="44"/>
+                <w:numId w:val="41"/>
               </w:numPr>
               <w:spacing w:line="240" w:lineRule="auto"/>
               <w:ind w:left="330"/>
@@ -35179,7 +35544,7 @@
               <w:pStyle w:val="NN"/>
               <w:numPr>
                 <w:ilvl w:val="0"/>
-                <w:numId w:val="44"/>
+                <w:numId w:val="41"/>
               </w:numPr>
               <w:spacing w:line="240" w:lineRule="auto"/>
               <w:ind w:left="330"/>
@@ -35255,7 +35620,7 @@
               <w:pStyle w:val="NN"/>
               <w:numPr>
                 <w:ilvl w:val="0"/>
-                <w:numId w:val="44"/>
+                <w:numId w:val="41"/>
               </w:numPr>
               <w:spacing w:line="240" w:lineRule="auto"/>
               <w:ind w:left="330"/>
@@ -35291,7 +35656,7 @@
               <w:pStyle w:val="NN"/>
               <w:numPr>
                 <w:ilvl w:val="0"/>
-                <w:numId w:val="44"/>
+                <w:numId w:val="41"/>
               </w:numPr>
               <w:spacing w:line="240" w:lineRule="auto"/>
               <w:ind w:left="330"/>
@@ -35315,7 +35680,7 @@
               <w:pStyle w:val="NN"/>
               <w:numPr>
                 <w:ilvl w:val="0"/>
-                <w:numId w:val="44"/>
+                <w:numId w:val="41"/>
               </w:numPr>
               <w:spacing w:line="240" w:lineRule="auto"/>
               <w:ind w:left="330"/>
@@ -35351,7 +35716,7 @@
               <w:pStyle w:val="NN"/>
               <w:numPr>
                 <w:ilvl w:val="0"/>
-                <w:numId w:val="44"/>
+                <w:numId w:val="41"/>
               </w:numPr>
               <w:spacing w:line="240" w:lineRule="auto"/>
               <w:ind w:left="330"/>
@@ -35375,7 +35740,7 @@
               <w:pStyle w:val="NN"/>
               <w:numPr>
                 <w:ilvl w:val="0"/>
-                <w:numId w:val="44"/>
+                <w:numId w:val="41"/>
               </w:numPr>
               <w:spacing w:line="240" w:lineRule="auto"/>
               <w:ind w:left="330"/>
@@ -35408,7 +35773,7 @@
               <w:pStyle w:val="NN"/>
               <w:numPr>
                 <w:ilvl w:val="0"/>
-                <w:numId w:val="45"/>
+                <w:numId w:val="42"/>
               </w:numPr>
               <w:spacing w:line="240" w:lineRule="auto"/>
               <w:ind w:left="-51" w:firstLine="0"/>
@@ -35432,7 +35797,7 @@
               <w:pStyle w:val="NN"/>
               <w:numPr>
                 <w:ilvl w:val="0"/>
-                <w:numId w:val="45"/>
+                <w:numId w:val="42"/>
               </w:numPr>
               <w:spacing w:line="240" w:lineRule="auto"/>
               <w:ind w:left="-51" w:firstLine="0"/>
@@ -35456,7 +35821,7 @@
               <w:pStyle w:val="NN"/>
               <w:numPr>
                 <w:ilvl w:val="0"/>
-                <w:numId w:val="45"/>
+                <w:numId w:val="42"/>
               </w:numPr>
               <w:spacing w:line="240" w:lineRule="auto"/>
               <w:ind w:left="-51" w:firstLine="0"/>
@@ -35512,7 +35877,7 @@
               <w:pStyle w:val="NN"/>
               <w:numPr>
                 <w:ilvl w:val="0"/>
-                <w:numId w:val="45"/>
+                <w:numId w:val="42"/>
               </w:numPr>
               <w:spacing w:line="240" w:lineRule="auto"/>
               <w:ind w:left="-51" w:firstLine="0"/>
@@ -35536,7 +35901,7 @@
               <w:pStyle w:val="NN"/>
               <w:numPr>
                 <w:ilvl w:val="0"/>
-                <w:numId w:val="45"/>
+                <w:numId w:val="42"/>
               </w:numPr>
               <w:spacing w:line="240" w:lineRule="auto"/>
               <w:ind w:left="-51" w:firstLine="0"/>
@@ -35560,7 +35925,7 @@
               <w:pStyle w:val="NN"/>
               <w:numPr>
                 <w:ilvl w:val="0"/>
-                <w:numId w:val="45"/>
+                <w:numId w:val="42"/>
               </w:numPr>
               <w:spacing w:line="240" w:lineRule="auto"/>
               <w:ind w:left="-51" w:firstLine="0"/>
@@ -35584,7 +35949,7 @@
               <w:pStyle w:val="NN"/>
               <w:numPr>
                 <w:ilvl w:val="0"/>
-                <w:numId w:val="45"/>
+                <w:numId w:val="42"/>
               </w:numPr>
               <w:spacing w:line="240" w:lineRule="auto"/>
               <w:ind w:left="-51" w:firstLine="0"/>
@@ -35608,7 +35973,7 @@
               <w:pStyle w:val="NN"/>
               <w:numPr>
                 <w:ilvl w:val="0"/>
-                <w:numId w:val="45"/>
+                <w:numId w:val="42"/>
               </w:numPr>
               <w:spacing w:line="240" w:lineRule="auto"/>
               <w:ind w:left="-51" w:firstLine="0"/>
@@ -35689,7 +36054,16 @@
                 <w:szCs w:val="28"/>
                 <w:lang w:val="en-US"/>
               </w:rPr>
-              <w:t>CA-03-008</w:t>
+              <w:t>CA-03-</w:t>
+            </w:r>
+            <w:r>
+              <w:rPr>
+                <w:rFonts w:cs="Times New Roman"/>
+                <w:sz w:val="28"/>
+                <w:szCs w:val="28"/>
+                <w:lang w:val="en-US"/>
+              </w:rPr>
+              <w:t>08</w:t>
             </w:r>
           </w:p>
         </w:tc>
@@ -35741,14 +36115,6 @@
                 <w:szCs w:val="28"/>
               </w:rPr>
             </w:pPr>
-            <w:r>
-              <w:rPr>
-                <w:rFonts w:cs="Times New Roman"/>
-                <w:sz w:val="28"/>
-                <w:szCs w:val="28"/>
-              </w:rPr>
-              <w:t>Добавить образец</w:t>
-            </w:r>
           </w:p>
         </w:tc>
         <w:tc>
@@ -35764,7 +36130,7 @@
               <w:pStyle w:val="NN"/>
               <w:numPr>
                 <w:ilvl w:val="0"/>
-                <w:numId w:val="47"/>
+                <w:numId w:val="44"/>
               </w:numPr>
               <w:spacing w:line="240" w:lineRule="auto"/>
               <w:ind w:left="330"/>
@@ -35789,27 +36155,24 @@
                 <w:szCs w:val="28"/>
                 <w:lang w:val="en-US"/>
               </w:rPr>
-              <w:t>CA-03-007</w:t>
-            </w:r>
-          </w:p>
-          <w:p>
-            <w:pPr>
-              <w:pStyle w:val="NN"/>
-              <w:spacing w:line="240" w:lineRule="auto"/>
-              <w:ind w:left="330"/>
-              <w:rPr>
-                <w:rFonts w:cs="Times New Roman"/>
-                <w:sz w:val="28"/>
-                <w:szCs w:val="28"/>
-              </w:rPr>
-            </w:pPr>
+              <w:t>CA-03-</w:t>
+            </w:r>
+            <w:r>
+              <w:rPr>
+                <w:rFonts w:cs="Times New Roman"/>
+                <w:sz w:val="28"/>
+                <w:szCs w:val="28"/>
+                <w:lang w:val="en-US"/>
+              </w:rPr>
+              <w:t>07</w:t>
+            </w:r>
           </w:p>
           <w:p>
             <w:pPr>
               <w:pStyle w:val="NN"/>
               <w:numPr>
                 <w:ilvl w:val="0"/>
-                <w:numId w:val="47"/>
+                <w:numId w:val="44"/>
               </w:numPr>
               <w:spacing w:line="240" w:lineRule="auto"/>
               <w:ind w:left="330"/>
@@ -35837,13 +36200,54 @@
                 <w:szCs w:val="28"/>
               </w:rPr>
             </w:pPr>
+          </w:p>
+          <w:p>
+            <w:pPr>
+              <w:pStyle w:val="NN"/>
+              <w:widowControl w:val="0"/>
+              <w:numPr>
+                <w:ilvl w:val="0"/>
+                <w:numId w:val="44"/>
+              </w:numPr>
+              <w:spacing w:line="240" w:lineRule="auto"/>
+              <w:ind w:left="329" w:hanging="357"/>
+              <w:rPr>
+                <w:rFonts w:cs="Times New Roman"/>
+                <w:sz w:val="28"/>
+                <w:szCs w:val="28"/>
+              </w:rPr>
+            </w:pPr>
+            <w:r>
+              <w:rPr>
+                <w:rFonts w:cs="Times New Roman"/>
+                <w:sz w:val="28"/>
+                <w:szCs w:val="28"/>
+              </w:rPr>
+              <w:t xml:space="preserve">В поле «лабораторный номер» внести </w:t>
+            </w:r>
+            <w:r>
+              <w:rPr>
+                <w:rFonts w:cs="Times New Roman"/>
+                <w:sz w:val="28"/>
+                <w:szCs w:val="28"/>
+              </w:rPr>
+              <w:t xml:space="preserve">случайное текстовое </w:t>
+            </w:r>
+            <w:r>
+              <w:rPr>
+                <w:rFonts w:cs="Times New Roman"/>
+                <w:sz w:val="28"/>
+                <w:szCs w:val="28"/>
+              </w:rPr>
+              <w:t>значение</w:t>
+            </w:r>
           </w:p>
           <w:p>
             <w:pPr>
               <w:pStyle w:val="NN"/>
               <w:numPr>
                 <w:ilvl w:val="0"/>
-                <w:numId w:val="47"/>
+                <w:numId w:val="44"/>
               </w:numPr>
               <w:spacing w:line="240" w:lineRule="auto"/>
               <w:ind w:left="330"/>
@@ -35860,15 +36264,15 @@
                 <w:szCs w:val="28"/>
               </w:rPr>
               <w:lastRenderedPageBreak/>
-              <w:t xml:space="preserve">В поле «лабораторный номер» внести </w:t>
-            </w:r>
-            <w:r>
-              <w:rPr>
-                <w:rFonts w:cs="Times New Roman"/>
-                <w:sz w:val="28"/>
-                <w:szCs w:val="28"/>
-              </w:rPr>
-              <w:t>значение, соответствующее текущей дате + время</w:t>
+              <w:t xml:space="preserve">В поле «Описание» ввести </w:t>
+            </w:r>
+            <w:r>
+              <w:rPr>
+                <w:rFonts w:cs="Times New Roman"/>
+                <w:sz w:val="28"/>
+                <w:szCs w:val="28"/>
+              </w:rPr>
+              <w:t>5 символов, отличных от пробела</w:t>
             </w:r>
           </w:p>
           <w:p>
@@ -35876,7 +36280,7 @@
               <w:pStyle w:val="NN"/>
               <w:numPr>
                 <w:ilvl w:val="0"/>
-                <w:numId w:val="47"/>
+                <w:numId w:val="44"/>
               </w:numPr>
               <w:spacing w:line="240" w:lineRule="auto"/>
               <w:ind w:left="330"/>
@@ -35892,23 +36296,27 @@
                 <w:sz w:val="28"/>
                 <w:szCs w:val="28"/>
               </w:rPr>
-              <w:t xml:space="preserve">В поле «Описание» ввести </w:t>
-            </w:r>
-            <w:r>
-              <w:rPr>
-                <w:rFonts w:cs="Times New Roman"/>
-                <w:sz w:val="28"/>
-                <w:szCs w:val="28"/>
-              </w:rPr>
-              <w:t>5 символов, отличных от пробела</w:t>
-            </w:r>
+              <w:t>Нажать кнопку «ОК»</w:t>
+            </w:r>
+          </w:p>
+          <w:p>
+            <w:pPr>
+              <w:pStyle w:val="NN"/>
+              <w:spacing w:line="240" w:lineRule="auto"/>
+              <w:ind w:left="330"/>
+              <w:rPr>
+                <w:rFonts w:cs="Times New Roman"/>
+                <w:sz w:val="28"/>
+                <w:szCs w:val="28"/>
+              </w:rPr>
+            </w:pPr>
           </w:p>
           <w:p>
             <w:pPr>
               <w:pStyle w:val="NN"/>
               <w:numPr>
                 <w:ilvl w:val="0"/>
-                <w:numId w:val="47"/>
+                <w:numId w:val="44"/>
               </w:numPr>
               <w:spacing w:line="240" w:lineRule="auto"/>
               <w:ind w:left="330"/>
@@ -35924,27 +36332,15 @@
                 <w:sz w:val="28"/>
                 <w:szCs w:val="28"/>
               </w:rPr>
-              <w:t>Нажать кнопку «ОК»</w:t>
-            </w:r>
-          </w:p>
-          <w:p>
-            <w:pPr>
-              <w:pStyle w:val="NN"/>
-              <w:spacing w:line="240" w:lineRule="auto"/>
-              <w:ind w:left="330"/>
-              <w:rPr>
-                <w:rFonts w:cs="Times New Roman"/>
-                <w:sz w:val="28"/>
-                <w:szCs w:val="28"/>
-              </w:rPr>
-            </w:pPr>
+              <w:t>Выбрать добавленный образец</w:t>
+            </w:r>
           </w:p>
           <w:p>
             <w:pPr>
               <w:pStyle w:val="NN"/>
               <w:numPr>
                 <w:ilvl w:val="0"/>
-                <w:numId w:val="47"/>
+                <w:numId w:val="44"/>
               </w:numPr>
               <w:spacing w:line="240" w:lineRule="auto"/>
               <w:ind w:left="330"/>
@@ -35960,15 +36356,27 @@
                 <w:sz w:val="28"/>
                 <w:szCs w:val="28"/>
               </w:rPr>
-              <w:t>Выбрать добавленный образец</w:t>
-            </w:r>
+              <w:t>Нажать кнопку «Удалить»</w:t>
+            </w:r>
+          </w:p>
+          <w:p>
+            <w:pPr>
+              <w:pStyle w:val="NN"/>
+              <w:spacing w:line="240" w:lineRule="auto"/>
+              <w:ind w:left="330"/>
+              <w:rPr>
+                <w:rFonts w:cs="Times New Roman"/>
+                <w:sz w:val="28"/>
+                <w:szCs w:val="28"/>
+              </w:rPr>
+            </w:pPr>
           </w:p>
           <w:p>
             <w:pPr>
               <w:pStyle w:val="NN"/>
               <w:numPr>
                 <w:ilvl w:val="0"/>
-                <w:numId w:val="47"/>
+                <w:numId w:val="44"/>
               </w:numPr>
               <w:spacing w:line="240" w:lineRule="auto"/>
               <w:ind w:left="330"/>
@@ -35984,51 +36392,15 @@
                 <w:sz w:val="28"/>
                 <w:szCs w:val="28"/>
               </w:rPr>
-              <w:t>Нажать кнопку «Удалить»</w:t>
-            </w:r>
-          </w:p>
-          <w:p>
-            <w:pPr>
-              <w:pStyle w:val="NN"/>
-              <w:spacing w:line="240" w:lineRule="auto"/>
-              <w:ind w:left="330"/>
-              <w:rPr>
-                <w:rFonts w:cs="Times New Roman"/>
-                <w:sz w:val="28"/>
-                <w:szCs w:val="28"/>
-              </w:rPr>
-            </w:pPr>
+              <w:t>Подтвердить удаление</w:t>
+            </w:r>
           </w:p>
           <w:p>
             <w:pPr>
               <w:pStyle w:val="NN"/>
               <w:numPr>
                 <w:ilvl w:val="0"/>
-                <w:numId w:val="47"/>
-              </w:numPr>
-              <w:spacing w:line="240" w:lineRule="auto"/>
-              <w:ind w:left="330"/>
-              <w:rPr>
-                <w:rFonts w:cs="Times New Roman"/>
-                <w:sz w:val="28"/>
-                <w:szCs w:val="28"/>
-              </w:rPr>
-            </w:pPr>
-            <w:r>
-              <w:rPr>
-                <w:rFonts w:cs="Times New Roman"/>
-                <w:sz w:val="28"/>
-                <w:szCs w:val="28"/>
-              </w:rPr>
-              <w:t>Подтвердить удаление</w:t>
-            </w:r>
-          </w:p>
-          <w:p>
-            <w:pPr>
-              <w:pStyle w:val="NN"/>
-              <w:numPr>
-                <w:ilvl w:val="0"/>
-                <w:numId w:val="47"/>
+                <w:numId w:val="44"/>
               </w:numPr>
               <w:spacing w:line="240" w:lineRule="auto"/>
               <w:ind w:left="330"/>
@@ -36061,7 +36433,7 @@
               <w:pStyle w:val="NN"/>
               <w:numPr>
                 <w:ilvl w:val="0"/>
-                <w:numId w:val="46"/>
+                <w:numId w:val="43"/>
               </w:numPr>
               <w:spacing w:line="240" w:lineRule="auto"/>
               <w:ind w:left="187" w:hanging="142"/>
@@ -36087,7 +36459,16 @@
                 <w:szCs w:val="28"/>
                 <w:lang w:val="en-US"/>
               </w:rPr>
-              <w:t>CA-03-007</w:t>
+              <w:t>CA-03-</w:t>
+            </w:r>
+            <w:r>
+              <w:rPr>
+                <w:rFonts w:cs="Times New Roman"/>
+                <w:sz w:val="28"/>
+                <w:szCs w:val="28"/>
+                <w:lang w:val="en-US"/>
+              </w:rPr>
+              <w:t>07</w:t>
             </w:r>
           </w:p>
           <w:p>
@@ -36095,7 +36476,7 @@
               <w:pStyle w:val="NN"/>
               <w:numPr>
                 <w:ilvl w:val="0"/>
-                <w:numId w:val="46"/>
+                <w:numId w:val="43"/>
               </w:numPr>
               <w:spacing w:line="240" w:lineRule="auto"/>
               <w:ind w:left="187" w:hanging="142"/>
@@ -36119,7 +36500,7 @@
               <w:pStyle w:val="NN"/>
               <w:numPr>
                 <w:ilvl w:val="0"/>
-                <w:numId w:val="46"/>
+                <w:numId w:val="43"/>
               </w:numPr>
               <w:spacing w:line="240" w:lineRule="auto"/>
               <w:ind w:left="187" w:hanging="142"/>
@@ -36135,7 +36516,6 @@
                 <w:sz w:val="28"/>
                 <w:szCs w:val="28"/>
               </w:rPr>
-              <w:lastRenderedPageBreak/>
               <w:t>В поле отобразится введенное значение</w:t>
             </w:r>
           </w:p>
@@ -36156,7 +36536,7 @@
               <w:pStyle w:val="NN"/>
               <w:numPr>
                 <w:ilvl w:val="0"/>
-                <w:numId w:val="46"/>
+                <w:numId w:val="43"/>
               </w:numPr>
               <w:spacing w:line="240" w:lineRule="auto"/>
               <w:ind w:left="187" w:hanging="142"/>
@@ -36172,6 +36552,7 @@
                 <w:sz w:val="28"/>
                 <w:szCs w:val="28"/>
               </w:rPr>
+              <w:lastRenderedPageBreak/>
               <w:t>В поле отобразится введенное значение</w:t>
             </w:r>
           </w:p>
@@ -36192,7 +36573,7 @@
               <w:pStyle w:val="NN"/>
               <w:numPr>
                 <w:ilvl w:val="0"/>
-                <w:numId w:val="46"/>
+                <w:numId w:val="43"/>
               </w:numPr>
               <w:spacing w:line="240" w:lineRule="auto"/>
               <w:ind w:left="187" w:hanging="142"/>
@@ -36216,7 +36597,7 @@
               <w:pStyle w:val="NN"/>
               <w:numPr>
                 <w:ilvl w:val="0"/>
-                <w:numId w:val="46"/>
+                <w:numId w:val="43"/>
               </w:numPr>
               <w:spacing w:line="240" w:lineRule="auto"/>
               <w:ind w:left="187" w:hanging="142"/>
@@ -36240,7 +36621,7 @@
               <w:pStyle w:val="NN"/>
               <w:numPr>
                 <w:ilvl w:val="0"/>
-                <w:numId w:val="46"/>
+                <w:numId w:val="43"/>
               </w:numPr>
               <w:spacing w:line="240" w:lineRule="auto"/>
               <w:ind w:left="187" w:hanging="142"/>
@@ -36264,7 +36645,7 @@
               <w:pStyle w:val="NN"/>
               <w:numPr>
                 <w:ilvl w:val="0"/>
-                <w:numId w:val="46"/>
+                <w:numId w:val="43"/>
               </w:numPr>
               <w:spacing w:line="240" w:lineRule="auto"/>
               <w:ind w:left="187" w:hanging="142"/>
@@ -36288,7 +36669,7 @@
               <w:pStyle w:val="NN"/>
               <w:numPr>
                 <w:ilvl w:val="0"/>
-                <w:numId w:val="46"/>
+                <w:numId w:val="43"/>
               </w:numPr>
               <w:spacing w:line="240" w:lineRule="auto"/>
               <w:ind w:left="187" w:hanging="142"/>
@@ -36371,8 +36752,16 @@
                 <w:szCs w:val="28"/>
                 <w:lang w:val="en-US"/>
               </w:rPr>
-              <w:lastRenderedPageBreak/>
-              <w:t>CA-03-00</w:t>
+              <w:t>CA-03-</w:t>
+            </w:r>
+            <w:r>
+              <w:rPr>
+                <w:rFonts w:cs="Times New Roman"/>
+                <w:sz w:val="28"/>
+                <w:szCs w:val="28"/>
+                <w:lang w:val="en-US"/>
+              </w:rPr>
+              <w:t>0</w:t>
             </w:r>
             <w:r>
               <w:rPr>
@@ -36430,18 +36819,8 @@
                 <w:sz w:val="28"/>
                 <w:szCs w:val="28"/>
               </w:rPr>
-              <w:t xml:space="preserve">Добавить </w:t>
-            </w:r>
-            <w:r>
-              <w:rPr>
-                <w:rFonts w:cs="Times New Roman"/>
-                <w:sz w:val="28"/>
-                <w:szCs w:val="28"/>
-              </w:rPr>
-              <w:t>анализ</w:t>
-            </w:r>
-            <w:bookmarkStart w:id="58" w:name="_GoBack"/>
-            <w:bookmarkEnd w:id="58"/>
+              <w:t>Анализ</w:t>
+            </w:r>
           </w:p>
         </w:tc>
         <w:tc>
@@ -36453,7 +36832,7 @@
               <w:pStyle w:val="NN"/>
               <w:numPr>
                 <w:ilvl w:val="0"/>
-                <w:numId w:val="48"/>
+                <w:numId w:val="45"/>
               </w:numPr>
               <w:spacing w:line="240" w:lineRule="auto"/>
               <w:ind w:left="330"/>
@@ -36478,12 +36857,1076 @@
                 <w:szCs w:val="28"/>
                 <w:lang w:val="en-US"/>
               </w:rPr>
+              <w:t>CA-03-</w:t>
+            </w:r>
+            <w:r>
+              <w:rPr>
+                <w:rFonts w:cs="Times New Roman"/>
+                <w:sz w:val="28"/>
+                <w:szCs w:val="28"/>
+                <w:lang w:val="en-US"/>
+              </w:rPr>
+              <w:t>07</w:t>
+            </w:r>
+          </w:p>
+          <w:p>
+            <w:pPr>
+              <w:pStyle w:val="NN"/>
+              <w:numPr>
+                <w:ilvl w:val="0"/>
+                <w:numId w:val="45"/>
+              </w:numPr>
+              <w:spacing w:line="240" w:lineRule="auto"/>
+              <w:ind w:left="330"/>
+              <w:rPr>
+                <w:rFonts w:cs="Times New Roman"/>
+                <w:sz w:val="28"/>
+                <w:szCs w:val="28"/>
+              </w:rPr>
+            </w:pPr>
+            <w:r>
+              <w:rPr>
+                <w:rFonts w:cs="Times New Roman"/>
+                <w:sz w:val="28"/>
+                <w:szCs w:val="28"/>
+              </w:rPr>
+              <w:t>Выбрать образец</w:t>
+            </w:r>
+          </w:p>
+          <w:p>
+            <w:pPr>
+              <w:pStyle w:val="NN"/>
+              <w:numPr>
+                <w:ilvl w:val="0"/>
+                <w:numId w:val="45"/>
+              </w:numPr>
+              <w:spacing w:line="240" w:lineRule="auto"/>
+              <w:ind w:left="330"/>
+              <w:rPr>
+                <w:rFonts w:cs="Times New Roman"/>
+                <w:sz w:val="28"/>
+                <w:szCs w:val="28"/>
+              </w:rPr>
+            </w:pPr>
+            <w:r>
+              <w:rPr>
+                <w:rFonts w:cs="Times New Roman"/>
+                <w:sz w:val="28"/>
+                <w:szCs w:val="28"/>
+              </w:rPr>
+              <w:t>Открыть контекстное меню</w:t>
+            </w:r>
+          </w:p>
+          <w:p>
+            <w:pPr>
+              <w:pStyle w:val="NN"/>
+              <w:numPr>
+                <w:ilvl w:val="0"/>
+                <w:numId w:val="45"/>
+              </w:numPr>
+              <w:spacing w:line="240" w:lineRule="auto"/>
+              <w:ind w:left="330"/>
+              <w:rPr>
+                <w:rFonts w:cs="Times New Roman"/>
+                <w:sz w:val="28"/>
+                <w:szCs w:val="28"/>
+              </w:rPr>
+            </w:pPr>
+            <w:r>
+              <w:rPr>
+                <w:rFonts w:cs="Times New Roman"/>
+                <w:sz w:val="28"/>
+                <w:szCs w:val="28"/>
+              </w:rPr>
+              <w:t>Выбрать пункт меню «Ввести данные новых анализов»</w:t>
+            </w:r>
+          </w:p>
+          <w:p>
+            <w:pPr>
+              <w:pStyle w:val="NN"/>
+              <w:numPr>
+                <w:ilvl w:val="0"/>
+                <w:numId w:val="45"/>
+              </w:numPr>
+              <w:spacing w:line="240" w:lineRule="auto"/>
+              <w:ind w:left="330"/>
+              <w:rPr>
+                <w:rFonts w:cs="Times New Roman"/>
+                <w:sz w:val="28"/>
+                <w:szCs w:val="28"/>
+              </w:rPr>
+            </w:pPr>
+            <w:r>
+              <w:rPr>
+                <w:rFonts w:cs="Times New Roman"/>
+                <w:sz w:val="28"/>
+                <w:szCs w:val="28"/>
+              </w:rPr>
+              <w:t>Нажать кнопку «ОК»</w:t>
+            </w:r>
+          </w:p>
+          <w:p>
+            <w:pPr>
+              <w:pStyle w:val="NN"/>
+              <w:spacing w:line="240" w:lineRule="auto"/>
+              <w:ind w:left="330"/>
+              <w:rPr>
+                <w:rFonts w:cs="Times New Roman"/>
+                <w:sz w:val="28"/>
+                <w:szCs w:val="28"/>
+              </w:rPr>
+            </w:pPr>
+          </w:p>
+          <w:p>
+            <w:pPr>
+              <w:pStyle w:val="NN"/>
+              <w:spacing w:line="240" w:lineRule="auto"/>
+              <w:ind w:left="330"/>
+              <w:rPr>
+                <w:rFonts w:cs="Times New Roman"/>
+                <w:sz w:val="28"/>
+                <w:szCs w:val="28"/>
+              </w:rPr>
+            </w:pPr>
+          </w:p>
+          <w:p>
+            <w:pPr>
+              <w:pStyle w:val="NN"/>
+              <w:numPr>
+                <w:ilvl w:val="0"/>
+                <w:numId w:val="45"/>
+              </w:numPr>
+              <w:spacing w:line="240" w:lineRule="auto"/>
+              <w:ind w:left="330"/>
+              <w:rPr>
+                <w:rFonts w:cs="Times New Roman"/>
+                <w:sz w:val="28"/>
+                <w:szCs w:val="28"/>
+              </w:rPr>
+            </w:pPr>
+            <w:r>
+              <w:rPr>
+                <w:rFonts w:cs="Times New Roman"/>
+                <w:sz w:val="28"/>
+                <w:szCs w:val="28"/>
+              </w:rPr>
+              <w:t xml:space="preserve">Выбрать </w:t>
+            </w:r>
+            <w:r>
+              <w:rPr>
+                <w:rFonts w:cs="Times New Roman"/>
+                <w:sz w:val="28"/>
+                <w:szCs w:val="28"/>
+              </w:rPr>
+              <w:t>тот-же</w:t>
+            </w:r>
+            <w:r>
+              <w:rPr>
+                <w:rFonts w:cs="Times New Roman"/>
+                <w:sz w:val="28"/>
+                <w:szCs w:val="28"/>
+              </w:rPr>
+              <w:t xml:space="preserve"> образец</w:t>
+            </w:r>
+          </w:p>
+          <w:p>
+            <w:pPr>
+              <w:pStyle w:val="NN"/>
+              <w:numPr>
+                <w:ilvl w:val="0"/>
+                <w:numId w:val="45"/>
+              </w:numPr>
+              <w:spacing w:line="240" w:lineRule="auto"/>
+              <w:ind w:left="330"/>
+              <w:rPr>
+                <w:rFonts w:cs="Times New Roman"/>
+                <w:sz w:val="28"/>
+                <w:szCs w:val="28"/>
+              </w:rPr>
+            </w:pPr>
+            <w:r>
+              <w:rPr>
+                <w:rFonts w:cs="Times New Roman"/>
+                <w:sz w:val="28"/>
+                <w:szCs w:val="28"/>
+              </w:rPr>
+              <w:t>Открыть контекстное меню</w:t>
+            </w:r>
+          </w:p>
+          <w:p>
+            <w:pPr>
+              <w:pStyle w:val="NN"/>
+              <w:numPr>
+                <w:ilvl w:val="0"/>
+                <w:numId w:val="45"/>
+              </w:numPr>
+              <w:spacing w:line="240" w:lineRule="auto"/>
+              <w:ind w:left="330"/>
+              <w:rPr>
+                <w:rFonts w:cs="Times New Roman"/>
+                <w:sz w:val="28"/>
+                <w:szCs w:val="28"/>
+              </w:rPr>
+            </w:pPr>
+            <w:r>
+              <w:rPr>
+                <w:rFonts w:cs="Times New Roman"/>
+                <w:sz w:val="28"/>
+                <w:szCs w:val="28"/>
+              </w:rPr>
+              <w:t>Выбрать пункт меню «Редактировать данные анализов»</w:t>
+            </w:r>
+          </w:p>
+          <w:p>
+            <w:pPr>
+              <w:pStyle w:val="NN"/>
+              <w:numPr>
+                <w:ilvl w:val="0"/>
+                <w:numId w:val="45"/>
+              </w:numPr>
+              <w:spacing w:line="240" w:lineRule="auto"/>
+              <w:ind w:left="330"/>
+              <w:rPr>
+                <w:rFonts w:cs="Times New Roman"/>
+                <w:sz w:val="28"/>
+                <w:szCs w:val="28"/>
+              </w:rPr>
+            </w:pPr>
+            <w:r>
+              <w:rPr>
+                <w:rFonts w:cs="Times New Roman"/>
+                <w:sz w:val="28"/>
+                <w:szCs w:val="28"/>
+              </w:rPr>
+              <w:t>Выбрать введенный ранее анализ</w:t>
+            </w:r>
+          </w:p>
+          <w:p>
+            <w:pPr>
+              <w:pStyle w:val="NN"/>
+              <w:spacing w:line="240" w:lineRule="auto"/>
+              <w:ind w:left="330"/>
+              <w:rPr>
+                <w:rFonts w:cs="Times New Roman"/>
+                <w:sz w:val="28"/>
+                <w:szCs w:val="28"/>
+              </w:rPr>
+            </w:pPr>
+          </w:p>
+          <w:p>
+            <w:pPr>
+              <w:pStyle w:val="NN"/>
+              <w:numPr>
+                <w:ilvl w:val="0"/>
+                <w:numId w:val="45"/>
+              </w:numPr>
+              <w:spacing w:line="240" w:lineRule="auto"/>
+              <w:ind w:left="330"/>
+              <w:rPr>
+                <w:rFonts w:cs="Times New Roman"/>
+                <w:sz w:val="28"/>
+                <w:szCs w:val="28"/>
+              </w:rPr>
+            </w:pPr>
+            <w:r>
+              <w:rPr>
+                <w:rFonts w:cs="Times New Roman"/>
+                <w:sz w:val="28"/>
+                <w:szCs w:val="28"/>
+              </w:rPr>
+              <w:t>Нажать кнопку «Удалить»</w:t>
+            </w:r>
+          </w:p>
+          <w:p>
+            <w:pPr>
+              <w:pStyle w:val="NN"/>
+              <w:spacing w:line="240" w:lineRule="auto"/>
+              <w:ind w:left="330"/>
+              <w:rPr>
+                <w:rFonts w:cs="Times New Roman"/>
+                <w:sz w:val="28"/>
+                <w:szCs w:val="28"/>
+              </w:rPr>
+            </w:pPr>
+          </w:p>
+          <w:p>
+            <w:pPr>
+              <w:pStyle w:val="NN"/>
+              <w:numPr>
+                <w:ilvl w:val="0"/>
+                <w:numId w:val="45"/>
+              </w:numPr>
+              <w:spacing w:line="240" w:lineRule="auto"/>
+              <w:ind w:left="330"/>
+              <w:rPr>
+                <w:rFonts w:cs="Times New Roman"/>
+                <w:sz w:val="28"/>
+                <w:szCs w:val="28"/>
+              </w:rPr>
+            </w:pPr>
+            <w:r>
+              <w:rPr>
+                <w:rFonts w:cs="Times New Roman"/>
+                <w:sz w:val="28"/>
+                <w:szCs w:val="28"/>
+              </w:rPr>
+              <w:t>Подтвердить удаление</w:t>
+            </w:r>
+          </w:p>
+          <w:p>
+            <w:pPr>
+              <w:pStyle w:val="NN"/>
+              <w:spacing w:line="240" w:lineRule="auto"/>
+              <w:ind w:left="330"/>
+              <w:rPr>
+                <w:rFonts w:cs="Times New Roman"/>
+                <w:sz w:val="28"/>
+                <w:szCs w:val="28"/>
+              </w:rPr>
+            </w:pPr>
+          </w:p>
+          <w:p>
+            <w:pPr>
+              <w:pStyle w:val="NN"/>
+              <w:numPr>
+                <w:ilvl w:val="0"/>
+                <w:numId w:val="45"/>
+              </w:numPr>
+              <w:spacing w:line="240" w:lineRule="auto"/>
+              <w:ind w:left="330"/>
+              <w:rPr>
+                <w:rFonts w:cs="Times New Roman"/>
+                <w:sz w:val="28"/>
+                <w:szCs w:val="28"/>
+              </w:rPr>
+            </w:pPr>
+            <w:r>
+              <w:rPr>
+                <w:rFonts w:cs="Times New Roman"/>
+                <w:sz w:val="28"/>
+                <w:szCs w:val="28"/>
+              </w:rPr>
+              <w:t>Закрыть окно работы с образцами</w:t>
+            </w:r>
+          </w:p>
+          <w:p>
+            <w:pPr>
+              <w:pStyle w:val="NN"/>
+              <w:numPr>
+                <w:ilvl w:val="0"/>
+                <w:numId w:val="45"/>
+              </w:numPr>
+              <w:spacing w:line="240" w:lineRule="auto"/>
+              <w:ind w:left="330"/>
+              <w:rPr>
+                <w:rFonts w:cs="Times New Roman"/>
+                <w:sz w:val="28"/>
+                <w:szCs w:val="28"/>
+              </w:rPr>
+            </w:pPr>
+            <w:r>
+              <w:rPr>
+                <w:rFonts w:cs="Times New Roman"/>
+                <w:sz w:val="28"/>
+                <w:szCs w:val="28"/>
+              </w:rPr>
+              <w:t>Выбрать тот-же образец</w:t>
+            </w:r>
+          </w:p>
+          <w:p>
+            <w:pPr>
+              <w:pStyle w:val="NN"/>
+              <w:numPr>
+                <w:ilvl w:val="0"/>
+                <w:numId w:val="45"/>
+              </w:numPr>
+              <w:spacing w:line="240" w:lineRule="auto"/>
+              <w:ind w:left="330"/>
+              <w:rPr>
+                <w:rFonts w:cs="Times New Roman"/>
+                <w:sz w:val="28"/>
+                <w:szCs w:val="28"/>
+              </w:rPr>
+            </w:pPr>
+            <w:r>
+              <w:rPr>
+                <w:rFonts w:cs="Times New Roman"/>
+                <w:sz w:val="28"/>
+                <w:szCs w:val="28"/>
+              </w:rPr>
+              <w:t>Открыть контекстное меню</w:t>
+            </w:r>
+          </w:p>
+          <w:p>
+            <w:pPr>
+              <w:pStyle w:val="NN"/>
+              <w:spacing w:line="240" w:lineRule="auto"/>
+              <w:ind w:left="330"/>
+              <w:rPr>
+                <w:rFonts w:cs="Times New Roman"/>
+                <w:sz w:val="28"/>
+                <w:szCs w:val="28"/>
+              </w:rPr>
+            </w:pPr>
+          </w:p>
+          <w:p>
+            <w:pPr>
+              <w:pStyle w:val="NN"/>
+              <w:numPr>
+                <w:ilvl w:val="0"/>
+                <w:numId w:val="45"/>
+              </w:numPr>
+              <w:spacing w:line="240" w:lineRule="auto"/>
+              <w:ind w:left="330"/>
+              <w:rPr>
+                <w:rFonts w:cs="Times New Roman"/>
+                <w:sz w:val="28"/>
+                <w:szCs w:val="28"/>
+              </w:rPr>
+            </w:pPr>
+            <w:r>
+              <w:rPr>
+                <w:rFonts w:cs="Times New Roman"/>
+                <w:sz w:val="28"/>
+                <w:szCs w:val="28"/>
+              </w:rPr>
+              <w:t>Закрыть приложение</w:t>
+            </w:r>
+          </w:p>
+        </w:tc>
+        <w:tc>
+          <w:tcPr>
+            <w:tcW w:w="4394" w:type="dxa"/>
+          </w:tcPr>
+          <w:p>
+            <w:pPr>
+              <w:pStyle w:val="NN"/>
+              <w:numPr>
+                <w:ilvl w:val="0"/>
+                <w:numId w:val="46"/>
+              </w:numPr>
+              <w:spacing w:line="240" w:lineRule="auto"/>
+              <w:ind w:left="187" w:hanging="142"/>
+              <w:rPr>
+                <w:rFonts w:cs="Times New Roman"/>
+                <w:sz w:val="28"/>
+                <w:szCs w:val="28"/>
+              </w:rPr>
+            </w:pPr>
+            <w:r>
+              <w:rPr>
+                <w:rFonts w:cs="Times New Roman"/>
+                <w:sz w:val="28"/>
+                <w:szCs w:val="28"/>
+              </w:rPr>
+              <w:lastRenderedPageBreak/>
+              <w:t xml:space="preserve">Результаты шагов 1-7 </w:t>
+            </w:r>
+            <w:r>
+              <w:rPr>
+                <w:rFonts w:cs="Times New Roman"/>
+                <w:sz w:val="28"/>
+                <w:szCs w:val="28"/>
+                <w:lang w:val="en-US"/>
+              </w:rPr>
+              <w:t>CA-</w:t>
+            </w:r>
+            <w:r>
+              <w:rPr>
+                <w:rFonts w:cs="Times New Roman"/>
+                <w:sz w:val="28"/>
+                <w:szCs w:val="28"/>
+                <w:lang w:val="en-US"/>
+              </w:rPr>
+              <w:t>3-07</w:t>
+            </w:r>
+          </w:p>
+          <w:p>
+            <w:pPr>
+              <w:pStyle w:val="NN"/>
+              <w:numPr>
+                <w:ilvl w:val="0"/>
+                <w:numId w:val="46"/>
+              </w:numPr>
+              <w:spacing w:line="240" w:lineRule="auto"/>
+              <w:ind w:left="187" w:hanging="142"/>
+              <w:rPr>
+                <w:rFonts w:cs="Times New Roman"/>
+                <w:sz w:val="28"/>
+                <w:szCs w:val="28"/>
+              </w:rPr>
+            </w:pPr>
+            <w:r>
+              <w:rPr>
+                <w:rFonts w:cs="Times New Roman"/>
+                <w:sz w:val="28"/>
+                <w:szCs w:val="28"/>
+              </w:rPr>
+              <w:t>Образец выделится подсветкой</w:t>
+            </w:r>
+          </w:p>
+          <w:p>
+            <w:pPr>
+              <w:pStyle w:val="NN"/>
+              <w:numPr>
+                <w:ilvl w:val="0"/>
+                <w:numId w:val="46"/>
+              </w:numPr>
+              <w:spacing w:line="240" w:lineRule="auto"/>
+              <w:ind w:left="187" w:hanging="142"/>
+              <w:rPr>
+                <w:rFonts w:cs="Times New Roman"/>
+                <w:sz w:val="28"/>
+                <w:szCs w:val="28"/>
+              </w:rPr>
+            </w:pPr>
+            <w:r>
+              <w:rPr>
+                <w:rFonts w:cs="Times New Roman"/>
+                <w:sz w:val="28"/>
+                <w:szCs w:val="28"/>
+              </w:rPr>
+              <w:t>Отобразится контекстное меню</w:t>
+            </w:r>
+          </w:p>
+          <w:p>
+            <w:pPr>
+              <w:pStyle w:val="NN"/>
+              <w:numPr>
+                <w:ilvl w:val="0"/>
+                <w:numId w:val="46"/>
+              </w:numPr>
+              <w:spacing w:line="240" w:lineRule="auto"/>
+              <w:ind w:left="187" w:hanging="142"/>
+              <w:rPr>
+                <w:rFonts w:cs="Times New Roman"/>
+                <w:sz w:val="28"/>
+                <w:szCs w:val="28"/>
+              </w:rPr>
+            </w:pPr>
+            <w:r>
+              <w:rPr>
+                <w:rFonts w:cs="Times New Roman"/>
+                <w:sz w:val="28"/>
+                <w:szCs w:val="28"/>
+              </w:rPr>
+              <w:t>Откроется окно работы с анализами</w:t>
+            </w:r>
+          </w:p>
+          <w:p>
+            <w:pPr>
+              <w:pStyle w:val="NN"/>
+              <w:numPr>
+                <w:ilvl w:val="0"/>
+                <w:numId w:val="46"/>
+              </w:numPr>
+              <w:spacing w:line="240" w:lineRule="auto"/>
+              <w:ind w:left="187" w:hanging="142"/>
+              <w:rPr>
+                <w:rFonts w:cs="Times New Roman"/>
+                <w:sz w:val="28"/>
+                <w:szCs w:val="28"/>
+              </w:rPr>
+            </w:pPr>
+            <w:r>
+              <w:rPr>
+                <w:rFonts w:cs="Times New Roman"/>
+                <w:sz w:val="28"/>
+                <w:szCs w:val="28"/>
+              </w:rPr>
+              <w:t xml:space="preserve">В список </w:t>
+            </w:r>
+            <w:r>
+              <w:rPr>
+                <w:rFonts w:cs="Times New Roman"/>
+                <w:sz w:val="28"/>
+                <w:szCs w:val="28"/>
+              </w:rPr>
+              <w:t xml:space="preserve">анализов образца </w:t>
+            </w:r>
+            <w:r>
+              <w:rPr>
+                <w:rFonts w:cs="Times New Roman"/>
+                <w:sz w:val="28"/>
+                <w:szCs w:val="28"/>
+              </w:rPr>
+              <w:t>буд</w:t>
+            </w:r>
+            <w:r>
+              <w:rPr>
+                <w:rFonts w:cs="Times New Roman"/>
+                <w:sz w:val="28"/>
+                <w:szCs w:val="28"/>
+              </w:rPr>
+              <w:t>у</w:t>
+            </w:r>
+            <w:r>
+              <w:rPr>
+                <w:rFonts w:cs="Times New Roman"/>
+                <w:sz w:val="28"/>
+                <w:szCs w:val="28"/>
+              </w:rPr>
+              <w:t>т добавлен</w:t>
+            </w:r>
+            <w:r>
+              <w:rPr>
+                <w:rFonts w:cs="Times New Roman"/>
+                <w:sz w:val="28"/>
+                <w:szCs w:val="28"/>
+              </w:rPr>
+              <w:t>ы</w:t>
+            </w:r>
+            <w:r>
+              <w:rPr>
+                <w:rFonts w:cs="Times New Roman"/>
+                <w:sz w:val="28"/>
+                <w:szCs w:val="28"/>
+              </w:rPr>
+              <w:t xml:space="preserve"> </w:t>
+            </w:r>
+            <w:r>
+              <w:rPr>
+                <w:rFonts w:cs="Times New Roman"/>
+                <w:sz w:val="28"/>
+                <w:szCs w:val="28"/>
+              </w:rPr>
+              <w:t>данные анализа. Окно закроется.</w:t>
+            </w:r>
+          </w:p>
+          <w:p>
+            <w:pPr>
+              <w:pStyle w:val="NN"/>
+              <w:numPr>
+                <w:ilvl w:val="0"/>
+                <w:numId w:val="46"/>
+              </w:numPr>
+              <w:spacing w:line="240" w:lineRule="auto"/>
+              <w:ind w:left="187" w:hanging="142"/>
+              <w:rPr>
+                <w:rFonts w:cs="Times New Roman"/>
+                <w:sz w:val="28"/>
+                <w:szCs w:val="28"/>
+              </w:rPr>
+            </w:pPr>
+            <w:r>
+              <w:rPr>
+                <w:rFonts w:cs="Times New Roman"/>
+                <w:sz w:val="28"/>
+                <w:szCs w:val="28"/>
+              </w:rPr>
+              <w:t>Образец выдел</w:t>
+            </w:r>
+            <w:r>
+              <w:rPr>
+                <w:rFonts w:cs="Times New Roman"/>
+                <w:sz w:val="28"/>
+                <w:szCs w:val="28"/>
+              </w:rPr>
+              <w:t>ится подсветкой</w:t>
+            </w:r>
+          </w:p>
+          <w:p>
+            <w:pPr>
+              <w:pStyle w:val="NN"/>
+              <w:numPr>
+                <w:ilvl w:val="0"/>
+                <w:numId w:val="46"/>
+              </w:numPr>
+              <w:spacing w:line="240" w:lineRule="auto"/>
+              <w:ind w:left="187" w:hanging="142"/>
+              <w:rPr>
+                <w:rFonts w:cs="Times New Roman"/>
+                <w:sz w:val="28"/>
+                <w:szCs w:val="28"/>
+              </w:rPr>
+            </w:pPr>
+            <w:r>
+              <w:rPr>
+                <w:rFonts w:cs="Times New Roman"/>
+                <w:sz w:val="28"/>
+                <w:szCs w:val="28"/>
+              </w:rPr>
+              <w:t>Отобразится контекстное меню</w:t>
+            </w:r>
+          </w:p>
+          <w:p>
+            <w:pPr>
+              <w:pStyle w:val="NN"/>
+              <w:numPr>
+                <w:ilvl w:val="0"/>
+                <w:numId w:val="46"/>
+              </w:numPr>
+              <w:spacing w:line="240" w:lineRule="auto"/>
+              <w:ind w:left="187" w:hanging="142"/>
+              <w:rPr>
+                <w:rFonts w:cs="Times New Roman"/>
+                <w:sz w:val="28"/>
+                <w:szCs w:val="28"/>
+              </w:rPr>
+            </w:pPr>
+            <w:r>
+              <w:rPr>
+                <w:rFonts w:cs="Times New Roman"/>
+                <w:sz w:val="28"/>
+                <w:szCs w:val="28"/>
+              </w:rPr>
+              <w:t>Откроется окно работы с анализами</w:t>
+            </w:r>
+          </w:p>
+          <w:p>
+            <w:pPr>
+              <w:pStyle w:val="NN"/>
+              <w:widowControl w:val="0"/>
+              <w:numPr>
+                <w:ilvl w:val="0"/>
+                <w:numId w:val="46"/>
+              </w:numPr>
+              <w:spacing w:line="240" w:lineRule="auto"/>
+              <w:ind w:left="187" w:hanging="142"/>
+              <w:rPr>
+                <w:rFonts w:cs="Times New Roman"/>
+                <w:sz w:val="28"/>
+                <w:szCs w:val="28"/>
+              </w:rPr>
+            </w:pPr>
+            <w:r>
+              <w:rPr>
+                <w:rFonts w:cs="Times New Roman"/>
+                <w:sz w:val="28"/>
+                <w:szCs w:val="28"/>
+              </w:rPr>
+              <w:t>Анализ выделится подсветкой; раскроется дополнительная информация</w:t>
+            </w:r>
+          </w:p>
+          <w:p>
+            <w:pPr>
+              <w:pStyle w:val="NN"/>
+              <w:widowControl w:val="0"/>
+              <w:numPr>
+                <w:ilvl w:val="0"/>
+                <w:numId w:val="46"/>
+              </w:numPr>
+              <w:spacing w:line="240" w:lineRule="auto"/>
+              <w:ind w:left="187" w:hanging="142"/>
+              <w:rPr>
+                <w:rFonts w:cs="Times New Roman"/>
+                <w:sz w:val="28"/>
+                <w:szCs w:val="28"/>
+              </w:rPr>
+            </w:pPr>
+            <w:r>
+              <w:rPr>
+                <w:rFonts w:cs="Times New Roman"/>
+                <w:sz w:val="28"/>
+                <w:szCs w:val="28"/>
+              </w:rPr>
+              <w:t>Отобразится диалоговое окно подтверждения удаления</w:t>
+            </w:r>
+          </w:p>
+          <w:p>
+            <w:pPr>
+              <w:pStyle w:val="NN"/>
+              <w:widowControl w:val="0"/>
+              <w:numPr>
+                <w:ilvl w:val="0"/>
+                <w:numId w:val="46"/>
+              </w:numPr>
+              <w:spacing w:line="240" w:lineRule="auto"/>
+              <w:ind w:left="187" w:hanging="142"/>
+              <w:rPr>
+                <w:rFonts w:cs="Times New Roman"/>
+                <w:sz w:val="28"/>
+                <w:szCs w:val="28"/>
+              </w:rPr>
+            </w:pPr>
+            <w:r>
+              <w:rPr>
+                <w:rFonts w:cs="Times New Roman"/>
+                <w:sz w:val="28"/>
+                <w:szCs w:val="28"/>
+              </w:rPr>
+              <w:t xml:space="preserve">Анализ будет удален из </w:t>
+            </w:r>
+            <w:r>
+              <w:rPr>
+                <w:rFonts w:cs="Times New Roman"/>
+                <w:sz w:val="28"/>
+                <w:szCs w:val="28"/>
+              </w:rPr>
+              <w:lastRenderedPageBreak/>
+              <w:t xml:space="preserve">списка. </w:t>
+            </w:r>
+          </w:p>
+          <w:p>
+            <w:pPr>
+              <w:pStyle w:val="NN"/>
+              <w:widowControl w:val="0"/>
+              <w:numPr>
+                <w:ilvl w:val="0"/>
+                <w:numId w:val="46"/>
+              </w:numPr>
+              <w:spacing w:line="240" w:lineRule="auto"/>
+              <w:ind w:left="187" w:hanging="142"/>
+              <w:rPr>
+                <w:rFonts w:cs="Times New Roman"/>
+                <w:sz w:val="28"/>
+                <w:szCs w:val="28"/>
+              </w:rPr>
+            </w:pPr>
+            <w:r>
+              <w:rPr>
+                <w:rFonts w:cs="Times New Roman"/>
+                <w:sz w:val="28"/>
+                <w:szCs w:val="28"/>
+              </w:rPr>
+              <w:t>Окно закроется</w:t>
+            </w:r>
+          </w:p>
+          <w:p>
+            <w:pPr>
+              <w:pStyle w:val="NN"/>
+              <w:widowControl w:val="0"/>
+              <w:spacing w:line="240" w:lineRule="auto"/>
+              <w:ind w:left="187"/>
+              <w:rPr>
+                <w:rFonts w:cs="Times New Roman"/>
+                <w:sz w:val="28"/>
+                <w:szCs w:val="28"/>
+              </w:rPr>
+            </w:pPr>
+          </w:p>
+          <w:p>
+            <w:pPr>
+              <w:pStyle w:val="NN"/>
+              <w:widowControl w:val="0"/>
+              <w:numPr>
+                <w:ilvl w:val="0"/>
+                <w:numId w:val="46"/>
+              </w:numPr>
+              <w:spacing w:line="240" w:lineRule="auto"/>
+              <w:ind w:left="187" w:hanging="142"/>
+              <w:rPr>
+                <w:rFonts w:cs="Times New Roman"/>
+                <w:sz w:val="28"/>
+                <w:szCs w:val="28"/>
+              </w:rPr>
+            </w:pPr>
+            <w:r>
+              <w:rPr>
+                <w:rFonts w:cs="Times New Roman"/>
+                <w:sz w:val="28"/>
+                <w:szCs w:val="28"/>
+              </w:rPr>
+              <w:t>Образец выделится</w:t>
+            </w:r>
+          </w:p>
+          <w:p>
+            <w:pPr>
+              <w:pStyle w:val="NN"/>
+              <w:widowControl w:val="0"/>
+              <w:numPr>
+                <w:ilvl w:val="0"/>
+                <w:numId w:val="46"/>
+              </w:numPr>
+              <w:spacing w:line="240" w:lineRule="auto"/>
+              <w:ind w:left="187" w:hanging="142"/>
+              <w:rPr>
+                <w:rFonts w:cs="Times New Roman"/>
+                <w:sz w:val="28"/>
+                <w:szCs w:val="28"/>
+              </w:rPr>
+            </w:pPr>
+            <w:r>
+              <w:rPr>
+                <w:rFonts w:cs="Times New Roman"/>
+                <w:sz w:val="28"/>
+                <w:szCs w:val="28"/>
+              </w:rPr>
+              <w:t>Отобразится контекстное меню</w:t>
+            </w:r>
+          </w:p>
+          <w:p>
+            <w:pPr>
+              <w:pStyle w:val="NN"/>
+              <w:widowControl w:val="0"/>
+              <w:numPr>
+                <w:ilvl w:val="0"/>
+                <w:numId w:val="46"/>
+              </w:numPr>
+              <w:spacing w:line="240" w:lineRule="auto"/>
+              <w:ind w:left="187" w:hanging="142"/>
+              <w:rPr>
+                <w:rFonts w:cs="Times New Roman"/>
+                <w:sz w:val="28"/>
+                <w:szCs w:val="28"/>
+              </w:rPr>
+            </w:pPr>
+            <w:r>
+              <w:rPr>
+                <w:rFonts w:cs="Times New Roman"/>
+                <w:sz w:val="28"/>
+                <w:szCs w:val="28"/>
+              </w:rPr>
+              <w:t>Приложение закроется</w:t>
+            </w:r>
+          </w:p>
+        </w:tc>
+        <w:tc>
+          <w:tcPr>
+            <w:tcW w:w="1382" w:type="dxa"/>
+          </w:tcPr>
+          <w:p>
+            <w:pPr>
+              <w:pStyle w:val="NN"/>
+              <w:spacing w:line="240" w:lineRule="auto"/>
+              <w:jc w:val="center"/>
+              <w:rPr>
+                <w:rFonts w:cs="Times New Roman"/>
+                <w:sz w:val="28"/>
+                <w:szCs w:val="28"/>
+              </w:rPr>
+            </w:pPr>
+            <w:r>
+              <w:rPr>
+                <w:rFonts w:cs="Times New Roman"/>
+                <w:sz w:val="28"/>
+                <w:szCs w:val="28"/>
+                <w:lang w:val="en-US"/>
+              </w:rPr>
+              <w:lastRenderedPageBreak/>
+              <w:t>OK</w:t>
+            </w:r>
+          </w:p>
+        </w:tc>
+      </w:tr>
+      <w:tr>
+        <w:tblPrEx>
+          <w:jc w:val="left"/>
+          <w:tblCellMar>
+            <w:left w:w="108" w:type="dxa"/>
+            <w:right w:w="108" w:type="dxa"/>
+          </w:tblCellMar>
+        </w:tblPrEx>
+        <w:tc>
+          <w:tcPr>
+            <w:tcW w:w="1696" w:type="dxa"/>
+          </w:tcPr>
+          <w:p>
+            <w:pPr>
+              <w:pStyle w:val="NN"/>
+              <w:spacing w:line="240" w:lineRule="auto"/>
+              <w:jc w:val="center"/>
+              <w:rPr>
+                <w:rFonts w:cs="Times New Roman"/>
+                <w:sz w:val="28"/>
+                <w:szCs w:val="28"/>
+              </w:rPr>
+            </w:pPr>
+            <w:r>
+              <w:rPr>
+                <w:rFonts w:cs="Times New Roman"/>
+                <w:sz w:val="28"/>
+                <w:szCs w:val="28"/>
+                <w:lang w:val="en-US"/>
+              </w:rPr>
+              <w:t>CA-03-</w:t>
+            </w:r>
+            <w:r>
+              <w:rPr>
+                <w:rFonts w:cs="Times New Roman"/>
+                <w:sz w:val="28"/>
+                <w:szCs w:val="28"/>
+              </w:rPr>
+              <w:t>10</w:t>
+            </w:r>
+          </w:p>
+        </w:tc>
+        <w:tc>
+          <w:tcPr>
+            <w:tcW w:w="1560" w:type="dxa"/>
+          </w:tcPr>
+          <w:p>
+            <w:pPr>
+              <w:pStyle w:val="NN"/>
+              <w:spacing w:line="240" w:lineRule="auto"/>
+              <w:jc w:val="center"/>
+              <w:rPr>
+                <w:rFonts w:cs="Times New Roman"/>
+                <w:sz w:val="28"/>
+                <w:szCs w:val="28"/>
+              </w:rPr>
+            </w:pPr>
+            <w:r>
+              <w:rPr>
+                <w:rFonts w:cs="Times New Roman"/>
+                <w:sz w:val="28"/>
+                <w:szCs w:val="28"/>
+              </w:rPr>
+              <w:t>Список образцов</w:t>
+            </w:r>
+          </w:p>
+        </w:tc>
+        <w:tc>
+          <w:tcPr>
+            <w:tcW w:w="1275" w:type="dxa"/>
+          </w:tcPr>
+          <w:p>
+            <w:pPr>
+              <w:pStyle w:val="NN"/>
+              <w:spacing w:line="240" w:lineRule="auto"/>
+              <w:jc w:val="center"/>
+              <w:rPr>
+                <w:rFonts w:cs="Times New Roman"/>
+                <w:sz w:val="28"/>
+                <w:szCs w:val="28"/>
+              </w:rPr>
+            </w:pPr>
+          </w:p>
+        </w:tc>
+        <w:tc>
+          <w:tcPr>
+            <w:tcW w:w="4253" w:type="dxa"/>
+          </w:tcPr>
+          <w:p>
+            <w:pPr>
+              <w:pStyle w:val="NN"/>
+              <w:numPr>
+                <w:ilvl w:val="0"/>
+                <w:numId w:val="47"/>
+              </w:numPr>
+              <w:spacing w:line="240" w:lineRule="auto"/>
+              <w:ind w:left="330"/>
+              <w:rPr>
+                <w:rFonts w:cs="Times New Roman"/>
+                <w:sz w:val="28"/>
+                <w:szCs w:val="28"/>
+              </w:rPr>
+            </w:pPr>
+            <w:r>
+              <w:rPr>
+                <w:rFonts w:cs="Times New Roman"/>
+                <w:sz w:val="28"/>
+                <w:szCs w:val="28"/>
+              </w:rPr>
+              <w:t xml:space="preserve">Шаги 1-7 </w:t>
+            </w:r>
+            <w:r>
+              <w:rPr>
+                <w:rFonts w:cs="Times New Roman"/>
+                <w:sz w:val="28"/>
+                <w:szCs w:val="28"/>
+                <w:lang w:val="en-US"/>
+              </w:rPr>
               <w:t>CA-03-007</w:t>
             </w:r>
           </w:p>
           <w:p>
             <w:pPr>
               <w:pStyle w:val="NN"/>
+              <w:numPr>
+                <w:ilvl w:val="0"/>
+                <w:numId w:val="47"/>
+              </w:numPr>
               <w:spacing w:line="240" w:lineRule="auto"/>
               <w:ind w:left="330"/>
               <w:rPr>
@@ -36492,7 +37935,68 @@
                 <w:szCs w:val="28"/>
               </w:rPr>
             </w:pPr>
-          </w:p>
+            <w:r>
+              <w:rPr>
+                <w:rFonts w:cs="Times New Roman"/>
+                <w:sz w:val="28"/>
+                <w:szCs w:val="28"/>
+              </w:rPr>
+              <w:t>Выбрать образец</w:t>
+            </w:r>
+          </w:p>
+          <w:p>
+            <w:pPr>
+              <w:pStyle w:val="NN"/>
+              <w:numPr>
+                <w:ilvl w:val="0"/>
+                <w:numId w:val="47"/>
+              </w:numPr>
+              <w:spacing w:line="240" w:lineRule="auto"/>
+              <w:ind w:left="330"/>
+              <w:rPr>
+                <w:rFonts w:cs="Times New Roman"/>
+                <w:sz w:val="28"/>
+                <w:szCs w:val="28"/>
+              </w:rPr>
+            </w:pPr>
+            <w:r>
+              <w:rPr>
+                <w:rFonts w:cs="Times New Roman"/>
+                <w:sz w:val="28"/>
+                <w:szCs w:val="28"/>
+              </w:rPr>
+              <w:t>Нажать кнопку «Редактировать»</w:t>
+            </w:r>
+          </w:p>
+          <w:p>
+            <w:pPr>
+              <w:pStyle w:val="NN"/>
+              <w:numPr>
+                <w:ilvl w:val="0"/>
+                <w:numId w:val="47"/>
+              </w:numPr>
+              <w:spacing w:line="240" w:lineRule="auto"/>
+              <w:ind w:left="330"/>
+              <w:rPr>
+                <w:rFonts w:cs="Times New Roman"/>
+                <w:sz w:val="28"/>
+                <w:szCs w:val="28"/>
+              </w:rPr>
+            </w:pPr>
+            <w:r>
+              <w:rPr>
+                <w:rFonts w:cs="Times New Roman"/>
+                <w:sz w:val="28"/>
+                <w:szCs w:val="28"/>
+              </w:rPr>
+              <w:t>Закрыть приложение</w:t>
+            </w:r>
+          </w:p>
+        </w:tc>
+        <w:tc>
+          <w:tcPr>
+            <w:tcW w:w="4394" w:type="dxa"/>
+          </w:tcPr>
           <w:p>
             <w:pPr>
               <w:pStyle w:val="NN"/>
@@ -36501,20 +38005,38 @@
                 <w:numId w:val="48"/>
               </w:numPr>
               <w:spacing w:line="240" w:lineRule="auto"/>
-              <w:ind w:left="330"/>
-              <w:rPr>
-                <w:rFonts w:cs="Times New Roman"/>
-                <w:sz w:val="28"/>
-                <w:szCs w:val="28"/>
-              </w:rPr>
-            </w:pPr>
-            <w:r>
-              <w:rPr>
-                <w:rFonts w:cs="Times New Roman"/>
-                <w:sz w:val="28"/>
-                <w:szCs w:val="28"/>
-              </w:rPr>
-              <w:t>Выбрать образец</w:t>
+              <w:ind w:left="187" w:hanging="142"/>
+              <w:rPr>
+                <w:rFonts w:cs="Times New Roman"/>
+                <w:sz w:val="28"/>
+                <w:szCs w:val="28"/>
+              </w:rPr>
+            </w:pPr>
+            <w:r>
+              <w:rPr>
+                <w:rFonts w:cs="Times New Roman"/>
+                <w:sz w:val="28"/>
+                <w:szCs w:val="28"/>
+              </w:rPr>
+              <w:t xml:space="preserve">Результаты шагов 1-7 </w:t>
+            </w:r>
+            <w:r>
+              <w:rPr>
+                <w:rFonts w:cs="Times New Roman"/>
+                <w:sz w:val="28"/>
+                <w:szCs w:val="28"/>
+                <w:lang w:val="en-US"/>
+              </w:rPr>
+              <w:t>CA-03-</w:t>
+            </w:r>
+            <w:r>
+              <w:rPr>
+                <w:rFonts w:cs="Times New Roman"/>
+                <w:sz w:val="28"/>
+                <w:szCs w:val="28"/>
+                <w:lang w:val="en-US"/>
+              </w:rPr>
+              <w:t>07</w:t>
             </w:r>
           </w:p>
           <w:p>
@@ -36525,20 +38047,20 @@
                 <w:numId w:val="48"/>
               </w:numPr>
               <w:spacing w:line="240" w:lineRule="auto"/>
-              <w:ind w:left="330"/>
-              <w:rPr>
-                <w:rFonts w:cs="Times New Roman"/>
-                <w:sz w:val="28"/>
-                <w:szCs w:val="28"/>
-              </w:rPr>
-            </w:pPr>
-            <w:r>
-              <w:rPr>
-                <w:rFonts w:cs="Times New Roman"/>
-                <w:sz w:val="28"/>
-                <w:szCs w:val="28"/>
-              </w:rPr>
-              <w:t>Открыть контекстное меню</w:t>
+              <w:ind w:left="187" w:hanging="142"/>
+              <w:rPr>
+                <w:rFonts w:cs="Times New Roman"/>
+                <w:sz w:val="28"/>
+                <w:szCs w:val="28"/>
+              </w:rPr>
+            </w:pPr>
+            <w:r>
+              <w:rPr>
+                <w:rFonts w:cs="Times New Roman"/>
+                <w:sz w:val="28"/>
+                <w:szCs w:val="28"/>
+              </w:rPr>
+              <w:t>Образец выделится подсветкой</w:t>
             </w:r>
           </w:p>
           <w:p>
@@ -36549,76 +38071,177 @@
                 <w:numId w:val="48"/>
               </w:numPr>
               <w:spacing w:line="240" w:lineRule="auto"/>
-              <w:ind w:left="330"/>
-              <w:rPr>
-                <w:rFonts w:cs="Times New Roman"/>
-                <w:sz w:val="28"/>
-                <w:szCs w:val="28"/>
-              </w:rPr>
-            </w:pPr>
-            <w:r>
-              <w:rPr>
-                <w:rFonts w:cs="Times New Roman"/>
-                <w:sz w:val="28"/>
-                <w:szCs w:val="28"/>
-              </w:rPr>
-              <w:t>Выбрать пункт меню «Ввести данные новых анализов»</w:t>
+              <w:ind w:left="187" w:hanging="142"/>
+              <w:rPr>
+                <w:rFonts w:cs="Times New Roman"/>
+                <w:sz w:val="28"/>
+                <w:szCs w:val="28"/>
+              </w:rPr>
+            </w:pPr>
+            <w:r>
+              <w:rPr>
+                <w:rFonts w:cs="Times New Roman"/>
+                <w:sz w:val="28"/>
+                <w:szCs w:val="28"/>
+              </w:rPr>
+              <w:t xml:space="preserve">Отобразится </w:t>
+            </w:r>
+            <w:r>
+              <w:rPr>
+                <w:rFonts w:cs="Times New Roman"/>
+                <w:sz w:val="28"/>
+                <w:szCs w:val="28"/>
+              </w:rPr>
+              <w:t>Окно редактирования образца</w:t>
             </w:r>
           </w:p>
           <w:p>
             <w:pPr>
               <w:pStyle w:val="NN"/>
+              <w:widowControl w:val="0"/>
               <w:numPr>
                 <w:ilvl w:val="0"/>
                 <w:numId w:val="48"/>
               </w:numPr>
               <w:spacing w:line="240" w:lineRule="auto"/>
-              <w:ind w:left="330"/>
-              <w:rPr>
-                <w:rFonts w:cs="Times New Roman"/>
-                <w:sz w:val="28"/>
-                <w:szCs w:val="28"/>
-              </w:rPr>
-            </w:pPr>
-            <w:r>
-              <w:rPr>
-                <w:rFonts w:cs="Times New Roman"/>
-                <w:sz w:val="28"/>
-                <w:szCs w:val="28"/>
-              </w:rPr>
-              <w:t>Нажать кнопку «ОК»</w:t>
-            </w:r>
-          </w:p>
+              <w:ind w:left="187" w:hanging="142"/>
+              <w:rPr>
+                <w:rFonts w:cs="Times New Roman"/>
+                <w:sz w:val="28"/>
+                <w:szCs w:val="28"/>
+              </w:rPr>
+            </w:pPr>
+            <w:r>
+              <w:rPr>
+                <w:rFonts w:cs="Times New Roman"/>
+                <w:sz w:val="28"/>
+                <w:szCs w:val="28"/>
+              </w:rPr>
+              <w:t>Приложение закроется</w:t>
+            </w:r>
+          </w:p>
+        </w:tc>
+        <w:tc>
+          <w:tcPr>
+            <w:tcW w:w="1382" w:type="dxa"/>
+          </w:tcPr>
           <w:p>
             <w:pPr>
               <w:pStyle w:val="NN"/>
               <w:spacing w:line="240" w:lineRule="auto"/>
-              <w:ind w:left="330"/>
-              <w:rPr>
-                <w:rFonts w:cs="Times New Roman"/>
-                <w:sz w:val="28"/>
-                <w:szCs w:val="28"/>
-              </w:rPr>
-            </w:pPr>
-          </w:p>
+              <w:jc w:val="center"/>
+              <w:rPr>
+                <w:rFonts w:cs="Times New Roman"/>
+                <w:sz w:val="28"/>
+                <w:szCs w:val="28"/>
+              </w:rPr>
+            </w:pPr>
+            <w:r>
+              <w:rPr>
+                <w:rFonts w:cs="Times New Roman"/>
+                <w:sz w:val="28"/>
+                <w:szCs w:val="28"/>
+                <w:lang w:val="en-US"/>
+              </w:rPr>
+              <w:t>OK</w:t>
+            </w:r>
+          </w:p>
+        </w:tc>
+      </w:tr>
+      <w:tr>
+        <w:tblPrEx>
+          <w:jc w:val="left"/>
+          <w:tblCellMar>
+            <w:left w:w="108" w:type="dxa"/>
+            <w:right w:w="108" w:type="dxa"/>
+          </w:tblCellMar>
+        </w:tblPrEx>
+        <w:tc>
+          <w:tcPr>
+            <w:tcW w:w="1696" w:type="dxa"/>
+          </w:tcPr>
           <w:p>
             <w:pPr>
               <w:pStyle w:val="NN"/>
               <w:spacing w:line="240" w:lineRule="auto"/>
-              <w:ind w:left="330"/>
-              <w:rPr>
-                <w:rFonts w:cs="Times New Roman"/>
-                <w:sz w:val="28"/>
-                <w:szCs w:val="28"/>
-              </w:rPr>
-            </w:pPr>
-          </w:p>
+              <w:jc w:val="center"/>
+              <w:rPr>
+                <w:rFonts w:cs="Times New Roman"/>
+                <w:sz w:val="28"/>
+                <w:szCs w:val="28"/>
+              </w:rPr>
+            </w:pPr>
+            <w:r>
+              <w:rPr>
+                <w:rFonts w:cs="Times New Roman"/>
+                <w:sz w:val="28"/>
+                <w:szCs w:val="28"/>
+                <w:lang w:val="en-US"/>
+              </w:rPr>
+              <w:t>CA-03-</w:t>
+            </w:r>
+            <w:r>
+              <w:rPr>
+                <w:rFonts w:cs="Times New Roman"/>
+                <w:sz w:val="28"/>
+                <w:szCs w:val="28"/>
+              </w:rPr>
+              <w:t>11</w:t>
+            </w:r>
+          </w:p>
+        </w:tc>
+        <w:tc>
+          <w:tcPr>
+            <w:tcW w:w="1560" w:type="dxa"/>
+          </w:tcPr>
+          <w:p>
+            <w:pPr>
+              <w:pStyle w:val="NN"/>
+              <w:spacing w:line="240" w:lineRule="auto"/>
+              <w:jc w:val="center"/>
+              <w:rPr>
+                <w:rFonts w:cs="Times New Roman"/>
+                <w:sz w:val="28"/>
+                <w:szCs w:val="28"/>
+              </w:rPr>
+            </w:pPr>
+            <w:r>
+              <w:rPr>
+                <w:rFonts w:cs="Times New Roman"/>
+                <w:sz w:val="28"/>
+                <w:szCs w:val="28"/>
+              </w:rPr>
+              <w:t>Список образцов</w:t>
+            </w:r>
+          </w:p>
+        </w:tc>
+        <w:tc>
+          <w:tcPr>
+            <w:tcW w:w="1275" w:type="dxa"/>
+          </w:tcPr>
+          <w:p>
+            <w:pPr>
+              <w:pStyle w:val="NN"/>
+              <w:spacing w:line="240" w:lineRule="auto"/>
+              <w:jc w:val="center"/>
+              <w:rPr>
+                <w:rFonts w:cs="Times New Roman"/>
+                <w:sz w:val="28"/>
+                <w:szCs w:val="28"/>
+              </w:rPr>
+            </w:pPr>
+          </w:p>
+        </w:tc>
+        <w:tc>
+          <w:tcPr>
+            <w:tcW w:w="4253" w:type="dxa"/>
+          </w:tcPr>
           <w:p>
             <w:pPr>
               <w:pStyle w:val="NN"/>
               <w:numPr>
                 <w:ilvl w:val="0"/>
-                <w:numId w:val="48"/>
+                <w:numId w:val="49"/>
               </w:numPr>
               <w:spacing w:line="240" w:lineRule="auto"/>
               <w:ind w:left="330"/>
@@ -36634,23 +38257,33 @@
                 <w:sz w:val="28"/>
                 <w:szCs w:val="28"/>
               </w:rPr>
-              <w:t xml:space="preserve">Выбрать </w:t>
-            </w:r>
-            <w:r>
-              <w:rPr>
-                <w:rFonts w:cs="Times New Roman"/>
-                <w:sz w:val="28"/>
-                <w:szCs w:val="28"/>
-              </w:rPr>
-              <w:t>тот-же</w:t>
-            </w:r>
-            <w:r>
-              <w:rPr>
-                <w:rFonts w:cs="Times New Roman"/>
-                <w:sz w:val="28"/>
-                <w:szCs w:val="28"/>
-              </w:rPr>
-              <w:t xml:space="preserve"> образец</w:t>
+              <w:t xml:space="preserve">Шаги 1-7 </w:t>
+            </w:r>
+            <w:r>
+              <w:rPr>
+                <w:rFonts w:cs="Times New Roman"/>
+                <w:sz w:val="28"/>
+                <w:szCs w:val="28"/>
+              </w:rPr>
+              <w:t>CA</w:t>
+            </w:r>
+            <w:r>
+              <w:rPr>
+                <w:rFonts w:cs="Times New Roman"/>
+                <w:sz w:val="28"/>
+                <w:szCs w:val="28"/>
+                <w:lang w:val="en-US"/>
+              </w:rPr>
+              <w:t>-03-</w:t>
+            </w:r>
+            <w:r>
+              <w:rPr>
+                <w:rFonts w:cs="Times New Roman"/>
+                <w:sz w:val="28"/>
+                <w:szCs w:val="28"/>
+                <w:lang w:val="en-US"/>
+              </w:rPr>
+              <w:t>07</w:t>
             </w:r>
           </w:p>
           <w:p>
@@ -36658,7 +38291,7 @@
               <w:pStyle w:val="NN"/>
               <w:numPr>
                 <w:ilvl w:val="0"/>
-                <w:numId w:val="48"/>
+                <w:numId w:val="49"/>
               </w:numPr>
               <w:spacing w:line="240" w:lineRule="auto"/>
               <w:ind w:left="330"/>
@@ -36674,7 +38307,7 @@
                 <w:sz w:val="28"/>
                 <w:szCs w:val="28"/>
               </w:rPr>
-              <w:t>Открыть контекстное меню</w:t>
+              <w:t>Выбрать образец</w:t>
             </w:r>
           </w:p>
           <w:p>
@@ -36682,7 +38315,7 @@
               <w:pStyle w:val="NN"/>
               <w:numPr>
                 <w:ilvl w:val="0"/>
-                <w:numId w:val="48"/>
+                <w:numId w:val="49"/>
               </w:numPr>
               <w:spacing w:line="240" w:lineRule="auto"/>
               <w:ind w:left="330"/>
@@ -36698,7 +38331,7 @@
                 <w:sz w:val="28"/>
                 <w:szCs w:val="28"/>
               </w:rPr>
-              <w:t>Выбрать пункт меню «Редактировать данные анализов»</w:t>
+              <w:t>Открыть контекстное меню</w:t>
             </w:r>
           </w:p>
           <w:p>
@@ -36706,7 +38339,7 @@
               <w:pStyle w:val="NN"/>
               <w:numPr>
                 <w:ilvl w:val="0"/>
-                <w:numId w:val="48"/>
+                <w:numId w:val="49"/>
               </w:numPr>
               <w:spacing w:line="240" w:lineRule="auto"/>
               <w:ind w:left="330"/>
@@ -36722,195 +38355,39 @@
                 <w:sz w:val="28"/>
                 <w:szCs w:val="28"/>
               </w:rPr>
-              <w:t>Выбрать введенный ранее анализ</w:t>
-            </w:r>
-          </w:p>
-          <w:p>
-            <w:pPr>
-              <w:pStyle w:val="NN"/>
-              <w:spacing w:line="240" w:lineRule="auto"/>
-              <w:ind w:left="330"/>
-              <w:rPr>
-                <w:rFonts w:cs="Times New Roman"/>
-                <w:sz w:val="28"/>
-                <w:szCs w:val="28"/>
-              </w:rPr>
-            </w:pPr>
-          </w:p>
-          <w:p>
-            <w:pPr>
-              <w:pStyle w:val="NN"/>
-              <w:spacing w:line="240" w:lineRule="auto"/>
-              <w:ind w:left="330"/>
-              <w:rPr>
-                <w:rFonts w:cs="Times New Roman"/>
-                <w:sz w:val="28"/>
-                <w:szCs w:val="28"/>
-              </w:rPr>
-            </w:pPr>
+              <w:t>Выбрать пункт</w:t>
+            </w:r>
+            <w:r>
+              <w:rPr>
+                <w:rFonts w:cs="Times New Roman"/>
+                <w:sz w:val="28"/>
+                <w:szCs w:val="28"/>
+              </w:rPr>
+              <w:t xml:space="preserve"> «Редактировать</w:t>
+            </w:r>
+            <w:r>
+              <w:rPr>
+                <w:rFonts w:cs="Times New Roman"/>
+                <w:sz w:val="28"/>
+                <w:szCs w:val="28"/>
+              </w:rPr>
+              <w:t>…</w:t>
+            </w:r>
+            <w:r>
+              <w:rPr>
+                <w:rFonts w:cs="Times New Roman"/>
+                <w:sz w:val="28"/>
+                <w:szCs w:val="28"/>
+              </w:rPr>
+              <w:t>»</w:t>
+            </w:r>
           </w:p>
           <w:p>
             <w:pPr>
               <w:pStyle w:val="NN"/>
               <w:numPr>
                 <w:ilvl w:val="0"/>
-                <w:numId w:val="48"/>
-              </w:numPr>
-              <w:spacing w:line="240" w:lineRule="auto"/>
-              <w:ind w:left="330"/>
-              <w:rPr>
-                <w:rFonts w:cs="Times New Roman"/>
-                <w:sz w:val="28"/>
-                <w:szCs w:val="28"/>
-              </w:rPr>
-            </w:pPr>
-            <w:r>
-              <w:rPr>
-                <w:rFonts w:cs="Times New Roman"/>
-                <w:sz w:val="28"/>
-                <w:szCs w:val="28"/>
-              </w:rPr>
-              <w:t>Нажать кнопку «Удалить»</w:t>
-            </w:r>
-          </w:p>
-          <w:p>
-            <w:pPr>
-              <w:pStyle w:val="NN"/>
-              <w:spacing w:line="240" w:lineRule="auto"/>
-              <w:ind w:left="330"/>
-              <w:rPr>
-                <w:rFonts w:cs="Times New Roman"/>
-                <w:sz w:val="28"/>
-                <w:szCs w:val="28"/>
-              </w:rPr>
-            </w:pPr>
-          </w:p>
-          <w:p>
-            <w:pPr>
-              <w:pStyle w:val="NN"/>
-              <w:numPr>
-                <w:ilvl w:val="0"/>
-                <w:numId w:val="48"/>
-              </w:numPr>
-              <w:spacing w:line="240" w:lineRule="auto"/>
-              <w:ind w:left="330"/>
-              <w:rPr>
-                <w:rFonts w:cs="Times New Roman"/>
-                <w:sz w:val="28"/>
-                <w:szCs w:val="28"/>
-              </w:rPr>
-            </w:pPr>
-            <w:r>
-              <w:rPr>
-                <w:rFonts w:cs="Times New Roman"/>
-                <w:sz w:val="28"/>
-                <w:szCs w:val="28"/>
-              </w:rPr>
-              <w:t>Подтвердить удаление</w:t>
-            </w:r>
-          </w:p>
-          <w:p>
-            <w:pPr>
-              <w:pStyle w:val="NN"/>
-              <w:spacing w:line="240" w:lineRule="auto"/>
-              <w:ind w:left="330"/>
-              <w:rPr>
-                <w:rFonts w:cs="Times New Roman"/>
-                <w:sz w:val="28"/>
-                <w:szCs w:val="28"/>
-              </w:rPr>
-            </w:pPr>
-          </w:p>
-          <w:p>
-            <w:pPr>
-              <w:pStyle w:val="NN"/>
-              <w:numPr>
-                <w:ilvl w:val="0"/>
-                <w:numId w:val="48"/>
-              </w:numPr>
-              <w:spacing w:line="240" w:lineRule="auto"/>
-              <w:ind w:left="330"/>
-              <w:rPr>
-                <w:rFonts w:cs="Times New Roman"/>
-                <w:sz w:val="28"/>
-                <w:szCs w:val="28"/>
-              </w:rPr>
-            </w:pPr>
-            <w:r>
-              <w:rPr>
-                <w:rFonts w:cs="Times New Roman"/>
-                <w:sz w:val="28"/>
-                <w:szCs w:val="28"/>
-              </w:rPr>
-              <w:t>Закрыть окно работы с образцами</w:t>
-            </w:r>
-          </w:p>
-          <w:p>
-            <w:pPr>
-              <w:pStyle w:val="NN"/>
-              <w:numPr>
-                <w:ilvl w:val="0"/>
-                <w:numId w:val="48"/>
-              </w:numPr>
-              <w:spacing w:line="240" w:lineRule="auto"/>
-              <w:ind w:left="330"/>
-              <w:rPr>
-                <w:rFonts w:cs="Times New Roman"/>
-                <w:sz w:val="28"/>
-                <w:szCs w:val="28"/>
-              </w:rPr>
-            </w:pPr>
-            <w:r>
-              <w:rPr>
-                <w:rFonts w:cs="Times New Roman"/>
-                <w:sz w:val="28"/>
-                <w:szCs w:val="28"/>
-              </w:rPr>
-              <w:t>Выбрать тот-же образец</w:t>
-            </w:r>
-          </w:p>
-          <w:p>
-            <w:pPr>
-              <w:pStyle w:val="NN"/>
-              <w:numPr>
-                <w:ilvl w:val="0"/>
-                <w:numId w:val="48"/>
-              </w:numPr>
-              <w:spacing w:line="240" w:lineRule="auto"/>
-              <w:ind w:left="330"/>
-              <w:rPr>
-                <w:rFonts w:cs="Times New Roman"/>
-                <w:sz w:val="28"/>
-                <w:szCs w:val="28"/>
-              </w:rPr>
-            </w:pPr>
-            <w:r>
-              <w:rPr>
-                <w:rFonts w:cs="Times New Roman"/>
-                <w:sz w:val="28"/>
-                <w:szCs w:val="28"/>
-              </w:rPr>
-              <w:t>Открыть контекстное меню</w:t>
-            </w:r>
-          </w:p>
-          <w:p>
-            <w:pPr>
-              <w:pStyle w:val="NN"/>
-              <w:spacing w:line="240" w:lineRule="auto"/>
-              <w:ind w:left="330"/>
-              <w:rPr>
-                <w:rFonts w:cs="Times New Roman"/>
-                <w:sz w:val="28"/>
-                <w:szCs w:val="28"/>
-              </w:rPr>
-            </w:pPr>
-          </w:p>
-          <w:p>
-            <w:pPr>
-              <w:pStyle w:val="NN"/>
-              <w:numPr>
-                <w:ilvl w:val="0"/>
-                <w:numId w:val="48"/>
+                <w:numId w:val="49"/>
               </w:numPr>
               <w:spacing w:line="240" w:lineRule="auto"/>
               <w:ind w:left="330"/>
@@ -36939,7 +38416,7 @@
               <w:pStyle w:val="NN"/>
               <w:numPr>
                 <w:ilvl w:val="0"/>
-                <w:numId w:val="49"/>
+                <w:numId w:val="50"/>
               </w:numPr>
               <w:spacing w:line="240" w:lineRule="auto"/>
               <w:ind w:left="187" w:hanging="142"/>
@@ -36955,7 +38432,6 @@
                 <w:sz w:val="28"/>
                 <w:szCs w:val="28"/>
               </w:rPr>
-              <w:lastRenderedPageBreak/>
               <w:t xml:space="preserve">Результаты шагов 1-7 </w:t>
             </w:r>
             <w:r>
@@ -36965,7 +38441,16 @@
                 <w:szCs w:val="28"/>
                 <w:lang w:val="en-US"/>
               </w:rPr>
-              <w:t>CA-03-007</w:t>
+              <w:t>CA-03-</w:t>
+            </w:r>
+            <w:r>
+              <w:rPr>
+                <w:rFonts w:cs="Times New Roman"/>
+                <w:sz w:val="28"/>
+                <w:szCs w:val="28"/>
+                <w:lang w:val="en-US"/>
+              </w:rPr>
+              <w:t>07</w:t>
             </w:r>
           </w:p>
           <w:p>
@@ -36973,7 +38458,7 @@
               <w:pStyle w:val="NN"/>
               <w:numPr>
                 <w:ilvl w:val="0"/>
-                <w:numId w:val="49"/>
+                <w:numId w:val="50"/>
               </w:numPr>
               <w:spacing w:line="240" w:lineRule="auto"/>
               <w:ind w:left="187" w:hanging="142"/>
@@ -36997,7 +38482,7 @@
               <w:pStyle w:val="NN"/>
               <w:numPr>
                 <w:ilvl w:val="0"/>
-                <w:numId w:val="49"/>
+                <w:numId w:val="50"/>
               </w:numPr>
               <w:spacing w:line="240" w:lineRule="auto"/>
               <w:ind w:left="187" w:hanging="142"/>
@@ -37021,7 +38506,7 @@
               <w:pStyle w:val="NN"/>
               <w:numPr>
                 <w:ilvl w:val="0"/>
-                <w:numId w:val="49"/>
+                <w:numId w:val="50"/>
               </w:numPr>
               <w:spacing w:line="240" w:lineRule="auto"/>
               <w:ind w:left="187" w:hanging="142"/>
@@ -37037,167 +38522,7 @@
                 <w:sz w:val="28"/>
                 <w:szCs w:val="28"/>
               </w:rPr>
-              <w:t>Откроется окно работы с анализами</w:t>
-            </w:r>
-          </w:p>
-          <w:p>
-            <w:pPr>
-              <w:pStyle w:val="NN"/>
-              <w:numPr>
-                <w:ilvl w:val="0"/>
-                <w:numId w:val="49"/>
-              </w:numPr>
-              <w:spacing w:line="240" w:lineRule="auto"/>
-              <w:ind w:left="187" w:hanging="142"/>
-              <w:rPr>
-                <w:rFonts w:cs="Times New Roman"/>
-                <w:sz w:val="28"/>
-                <w:szCs w:val="28"/>
-              </w:rPr>
-            </w:pPr>
-            <w:r>
-              <w:rPr>
-                <w:rFonts w:cs="Times New Roman"/>
-                <w:sz w:val="28"/>
-                <w:szCs w:val="28"/>
-              </w:rPr>
-              <w:t xml:space="preserve">В список </w:t>
-            </w:r>
-            <w:r>
-              <w:rPr>
-                <w:rFonts w:cs="Times New Roman"/>
-                <w:sz w:val="28"/>
-                <w:szCs w:val="28"/>
-              </w:rPr>
-              <w:t xml:space="preserve">анализов образца </w:t>
-            </w:r>
-            <w:r>
-              <w:rPr>
-                <w:rFonts w:cs="Times New Roman"/>
-                <w:sz w:val="28"/>
-                <w:szCs w:val="28"/>
-              </w:rPr>
-              <w:t>буд</w:t>
-            </w:r>
-            <w:r>
-              <w:rPr>
-                <w:rFonts w:cs="Times New Roman"/>
-                <w:sz w:val="28"/>
-                <w:szCs w:val="28"/>
-              </w:rPr>
-              <w:t>у</w:t>
-            </w:r>
-            <w:r>
-              <w:rPr>
-                <w:rFonts w:cs="Times New Roman"/>
-                <w:sz w:val="28"/>
-                <w:szCs w:val="28"/>
-              </w:rPr>
-              <w:t>т добавлен</w:t>
-            </w:r>
-            <w:r>
-              <w:rPr>
-                <w:rFonts w:cs="Times New Roman"/>
-                <w:sz w:val="28"/>
-                <w:szCs w:val="28"/>
-              </w:rPr>
-              <w:t>ы</w:t>
-            </w:r>
-            <w:r>
-              <w:rPr>
-                <w:rFonts w:cs="Times New Roman"/>
-                <w:sz w:val="28"/>
-                <w:szCs w:val="28"/>
-              </w:rPr>
-              <w:t xml:space="preserve"> </w:t>
-            </w:r>
-            <w:r>
-              <w:rPr>
-                <w:rFonts w:cs="Times New Roman"/>
-                <w:sz w:val="28"/>
-                <w:szCs w:val="28"/>
-              </w:rPr>
-              <w:t>данные анализа. Окно закроется.</w:t>
-            </w:r>
-          </w:p>
-          <w:p>
-            <w:pPr>
-              <w:pStyle w:val="NN"/>
-              <w:numPr>
-                <w:ilvl w:val="0"/>
-                <w:numId w:val="49"/>
-              </w:numPr>
-              <w:spacing w:line="240" w:lineRule="auto"/>
-              <w:ind w:left="187" w:hanging="142"/>
-              <w:rPr>
-                <w:rFonts w:cs="Times New Roman"/>
-                <w:sz w:val="28"/>
-                <w:szCs w:val="28"/>
-              </w:rPr>
-            </w:pPr>
-            <w:r>
-              <w:rPr>
-                <w:rFonts w:cs="Times New Roman"/>
-                <w:sz w:val="28"/>
-                <w:szCs w:val="28"/>
-              </w:rPr>
-              <w:t>Образец выдел</w:t>
-            </w:r>
-            <w:r>
-              <w:rPr>
-                <w:rFonts w:cs="Times New Roman"/>
-                <w:sz w:val="28"/>
-                <w:szCs w:val="28"/>
-              </w:rPr>
-              <w:t>ится подсветкой</w:t>
-            </w:r>
-          </w:p>
-          <w:p>
-            <w:pPr>
-              <w:pStyle w:val="NN"/>
-              <w:numPr>
-                <w:ilvl w:val="0"/>
-                <w:numId w:val="49"/>
-              </w:numPr>
-              <w:spacing w:line="240" w:lineRule="auto"/>
-              <w:ind w:left="187" w:hanging="142"/>
-              <w:rPr>
-                <w:rFonts w:cs="Times New Roman"/>
-                <w:sz w:val="28"/>
-                <w:szCs w:val="28"/>
-              </w:rPr>
-            </w:pPr>
-            <w:r>
-              <w:rPr>
-                <w:rFonts w:cs="Times New Roman"/>
-                <w:sz w:val="28"/>
-                <w:szCs w:val="28"/>
-              </w:rPr>
-              <w:t>Отобразится контекстное меню</w:t>
-            </w:r>
-          </w:p>
-          <w:p>
-            <w:pPr>
-              <w:pStyle w:val="NN"/>
-              <w:numPr>
-                <w:ilvl w:val="0"/>
-                <w:numId w:val="49"/>
-              </w:numPr>
-              <w:spacing w:line="240" w:lineRule="auto"/>
-              <w:ind w:left="187" w:hanging="142"/>
-              <w:rPr>
-                <w:rFonts w:cs="Times New Roman"/>
-                <w:sz w:val="28"/>
-                <w:szCs w:val="28"/>
-              </w:rPr>
-            </w:pPr>
-            <w:r>
-              <w:rPr>
-                <w:rFonts w:cs="Times New Roman"/>
-                <w:sz w:val="28"/>
-                <w:szCs w:val="28"/>
-              </w:rPr>
-              <w:t>Откроется окно работы с анализами</w:t>
+              <w:t>Отобразится Окно редактирования образца</w:t>
             </w:r>
           </w:p>
           <w:p>
@@ -37206,7 +38531,7 @@
               <w:widowControl w:val="0"/>
               <w:numPr>
                 <w:ilvl w:val="0"/>
-                <w:numId w:val="49"/>
+                <w:numId w:val="50"/>
               </w:numPr>
               <w:spacing w:line="240" w:lineRule="auto"/>
               <w:ind w:left="187" w:hanging="142"/>
@@ -37222,8 +38547,345 @@
                 <w:sz w:val="28"/>
                 <w:szCs w:val="28"/>
               </w:rPr>
-              <w:t xml:space="preserve">Анализ выделится подсветкой; </w:t>
-            </w:r>
+              <w:t>Приложение закроется</w:t>
+            </w:r>
+          </w:p>
+        </w:tc>
+        <w:tc>
+          <w:tcPr>
+            <w:tcW w:w="1382" w:type="dxa"/>
+          </w:tcPr>
+          <w:p>
+            <w:pPr>
+              <w:pStyle w:val="NN"/>
+              <w:spacing w:line="240" w:lineRule="auto"/>
+              <w:jc w:val="center"/>
+              <w:rPr>
+                <w:rFonts w:cs="Times New Roman"/>
+                <w:sz w:val="28"/>
+                <w:szCs w:val="28"/>
+              </w:rPr>
+            </w:pPr>
+            <w:r>
+              <w:rPr>
+                <w:rFonts w:cs="Times New Roman"/>
+                <w:sz w:val="28"/>
+                <w:szCs w:val="28"/>
+                <w:lang w:val="en-US"/>
+              </w:rPr>
+              <w:t>OK</w:t>
+            </w:r>
+          </w:p>
+        </w:tc>
+      </w:tr>
+      <w:tr>
+        <w:tblPrEx>
+          <w:jc w:val="left"/>
+          <w:tblCellMar>
+            <w:left w:w="108" w:type="dxa"/>
+            <w:right w:w="108" w:type="dxa"/>
+          </w:tblCellMar>
+        </w:tblPrEx>
+        <w:tc>
+          <w:tcPr>
+            <w:tcW w:w="1696" w:type="dxa"/>
+          </w:tcPr>
+          <w:p>
+            <w:pPr>
+              <w:pStyle w:val="NN"/>
+              <w:spacing w:line="240" w:lineRule="auto"/>
+              <w:jc w:val="center"/>
+              <w:rPr>
+                <w:rFonts w:cs="Times New Roman"/>
+                <w:sz w:val="28"/>
+                <w:szCs w:val="28"/>
+              </w:rPr>
+            </w:pPr>
+            <w:r>
+              <w:rPr>
+                <w:rFonts w:cs="Times New Roman"/>
+                <w:sz w:val="28"/>
+                <w:szCs w:val="28"/>
+                <w:lang w:val="en-US"/>
+              </w:rPr>
+              <w:t>CA-03-</w:t>
+            </w:r>
+            <w:r>
+              <w:rPr>
+                <w:rFonts w:cs="Times New Roman"/>
+                <w:sz w:val="28"/>
+                <w:szCs w:val="28"/>
+              </w:rPr>
+              <w:t>12</w:t>
+            </w:r>
+          </w:p>
+        </w:tc>
+        <w:tc>
+          <w:tcPr>
+            <w:tcW w:w="1560" w:type="dxa"/>
+          </w:tcPr>
+          <w:p>
+            <w:pPr>
+              <w:pStyle w:val="NN"/>
+              <w:spacing w:line="240" w:lineRule="auto"/>
+              <w:jc w:val="center"/>
+              <w:rPr>
+                <w:rFonts w:cs="Times New Roman"/>
+                <w:sz w:val="28"/>
+                <w:szCs w:val="28"/>
+              </w:rPr>
+            </w:pPr>
+            <w:r>
+              <w:rPr>
+                <w:rFonts w:cs="Times New Roman"/>
+                <w:sz w:val="28"/>
+                <w:szCs w:val="28"/>
+              </w:rPr>
+              <w:t>Список образцов</w:t>
+            </w:r>
+          </w:p>
+        </w:tc>
+        <w:tc>
+          <w:tcPr>
+            <w:tcW w:w="1275" w:type="dxa"/>
+          </w:tcPr>
+          <w:p>
+            <w:pPr>
+              <w:pStyle w:val="NN"/>
+              <w:spacing w:line="240" w:lineRule="auto"/>
+              <w:jc w:val="center"/>
+              <w:rPr>
+                <w:rFonts w:cs="Times New Roman"/>
+                <w:sz w:val="28"/>
+                <w:szCs w:val="28"/>
+              </w:rPr>
+            </w:pPr>
+          </w:p>
+        </w:tc>
+        <w:tc>
+          <w:tcPr>
+            <w:tcW w:w="4253" w:type="dxa"/>
+          </w:tcPr>
+          <w:p>
+            <w:pPr>
+              <w:pStyle w:val="NN"/>
+              <w:numPr>
+                <w:ilvl w:val="0"/>
+                <w:numId w:val="51"/>
+              </w:numPr>
+              <w:spacing w:line="240" w:lineRule="auto"/>
+              <w:ind w:left="330"/>
+              <w:rPr>
+                <w:rFonts w:cs="Times New Roman"/>
+                <w:sz w:val="28"/>
+                <w:szCs w:val="28"/>
+              </w:rPr>
+            </w:pPr>
+            <w:r>
+              <w:rPr>
+                <w:rFonts w:cs="Times New Roman"/>
+                <w:sz w:val="28"/>
+                <w:szCs w:val="28"/>
+              </w:rPr>
+              <w:t>Шаги 1-7 CA</w:t>
+            </w:r>
+            <w:r>
+              <w:rPr>
+                <w:rFonts w:cs="Times New Roman"/>
+                <w:sz w:val="28"/>
+                <w:szCs w:val="28"/>
+                <w:lang w:val="en-US"/>
+              </w:rPr>
+              <w:t>-03-07</w:t>
+            </w:r>
+          </w:p>
+          <w:p>
+            <w:pPr>
+              <w:pStyle w:val="NN"/>
+              <w:numPr>
+                <w:ilvl w:val="0"/>
+                <w:numId w:val="51"/>
+              </w:numPr>
+              <w:spacing w:line="240" w:lineRule="auto"/>
+              <w:ind w:left="330"/>
+              <w:rPr>
+                <w:rFonts w:cs="Times New Roman"/>
+                <w:sz w:val="28"/>
+                <w:szCs w:val="28"/>
+              </w:rPr>
+            </w:pPr>
+            <w:r>
+              <w:rPr>
+                <w:rFonts w:cs="Times New Roman"/>
+                <w:sz w:val="28"/>
+                <w:szCs w:val="28"/>
+              </w:rPr>
+              <w:t>Нажать кнопку «Добавить»</w:t>
+            </w:r>
+          </w:p>
+          <w:p>
+            <w:pPr>
+              <w:pStyle w:val="NN"/>
+              <w:spacing w:line="240" w:lineRule="auto"/>
+              <w:ind w:left="330"/>
+              <w:rPr>
+                <w:rFonts w:cs="Times New Roman"/>
+                <w:sz w:val="28"/>
+                <w:szCs w:val="28"/>
+              </w:rPr>
+            </w:pPr>
+          </w:p>
+          <w:p>
+            <w:pPr>
+              <w:pStyle w:val="NN"/>
+              <w:numPr>
+                <w:ilvl w:val="0"/>
+                <w:numId w:val="51"/>
+              </w:numPr>
+              <w:spacing w:line="240" w:lineRule="auto"/>
+              <w:ind w:left="330"/>
+              <w:rPr>
+                <w:rFonts w:cs="Times New Roman"/>
+                <w:sz w:val="28"/>
+                <w:szCs w:val="28"/>
+              </w:rPr>
+            </w:pPr>
+            <w:r>
+              <w:rPr>
+                <w:rFonts w:cs="Times New Roman"/>
+                <w:sz w:val="28"/>
+                <w:szCs w:val="28"/>
+              </w:rPr>
+              <w:t>Заполнить поля случайными допустимыми значениями</w:t>
+            </w:r>
+          </w:p>
+          <w:p>
+            <w:pPr>
+              <w:pStyle w:val="NN"/>
+              <w:numPr>
+                <w:ilvl w:val="0"/>
+                <w:numId w:val="51"/>
+              </w:numPr>
+              <w:spacing w:line="240" w:lineRule="auto"/>
+              <w:ind w:left="330"/>
+              <w:rPr>
+                <w:rFonts w:cs="Times New Roman"/>
+                <w:sz w:val="28"/>
+                <w:szCs w:val="28"/>
+              </w:rPr>
+            </w:pPr>
+            <w:r>
+              <w:rPr>
+                <w:rFonts w:cs="Times New Roman"/>
+                <w:sz w:val="28"/>
+                <w:szCs w:val="28"/>
+              </w:rPr>
+              <w:t>Нажать кнопку «ОК»</w:t>
+            </w:r>
+          </w:p>
+          <w:p>
+            <w:pPr>
+              <w:pStyle w:val="NN"/>
+              <w:numPr>
+                <w:ilvl w:val="0"/>
+                <w:numId w:val="51"/>
+              </w:numPr>
+              <w:spacing w:line="240" w:lineRule="auto"/>
+              <w:ind w:left="330"/>
+              <w:rPr>
+                <w:rFonts w:cs="Times New Roman"/>
+                <w:sz w:val="28"/>
+                <w:szCs w:val="28"/>
+              </w:rPr>
+            </w:pPr>
+            <w:r>
+              <w:rPr>
+                <w:rFonts w:cs="Times New Roman"/>
+                <w:sz w:val="28"/>
+                <w:szCs w:val="28"/>
+              </w:rPr>
+              <w:t>Выбрать введенный образец</w:t>
+            </w:r>
+          </w:p>
+          <w:p>
+            <w:pPr>
+              <w:pStyle w:val="NN"/>
+              <w:numPr>
+                <w:ilvl w:val="0"/>
+                <w:numId w:val="51"/>
+              </w:numPr>
+              <w:spacing w:line="240" w:lineRule="auto"/>
+              <w:ind w:left="330"/>
+              <w:rPr>
+                <w:rFonts w:cs="Times New Roman"/>
+                <w:sz w:val="28"/>
+                <w:szCs w:val="28"/>
+              </w:rPr>
+            </w:pPr>
+            <w:r>
+              <w:rPr>
+                <w:rFonts w:cs="Times New Roman"/>
+                <w:sz w:val="28"/>
+                <w:szCs w:val="28"/>
+              </w:rPr>
+              <w:t>Открыть контекстное меню</w:t>
+            </w:r>
+          </w:p>
+          <w:p>
+            <w:pPr>
+              <w:pStyle w:val="NN"/>
+              <w:numPr>
+                <w:ilvl w:val="0"/>
+                <w:numId w:val="51"/>
+              </w:numPr>
+              <w:spacing w:line="240" w:lineRule="auto"/>
+              <w:ind w:left="330"/>
+              <w:rPr>
+                <w:rFonts w:cs="Times New Roman"/>
+                <w:sz w:val="28"/>
+                <w:szCs w:val="28"/>
+              </w:rPr>
+            </w:pPr>
+            <w:r>
+              <w:rPr>
+                <w:rFonts w:cs="Times New Roman"/>
+                <w:sz w:val="28"/>
+                <w:szCs w:val="28"/>
+              </w:rPr>
+              <w:t>Выбрать пункт «</w:t>
+            </w:r>
+            <w:r>
+              <w:rPr>
+                <w:rFonts w:cs="Times New Roman"/>
+                <w:sz w:val="28"/>
+                <w:szCs w:val="28"/>
+              </w:rPr>
+              <w:t>Удалить образец</w:t>
+            </w:r>
+            <w:r>
+              <w:rPr>
+                <w:rFonts w:cs="Times New Roman"/>
+                <w:sz w:val="28"/>
+                <w:szCs w:val="28"/>
+              </w:rPr>
+              <w:t>»</w:t>
+            </w:r>
+          </w:p>
+          <w:p>
+            <w:pPr>
+              <w:pStyle w:val="NN"/>
+              <w:numPr>
+                <w:ilvl w:val="0"/>
+                <w:numId w:val="51"/>
+              </w:numPr>
+              <w:spacing w:line="240" w:lineRule="auto"/>
+              <w:ind w:left="330"/>
+              <w:rPr>
+                <w:rFonts w:cs="Times New Roman"/>
+                <w:sz w:val="28"/>
+                <w:szCs w:val="28"/>
+              </w:rPr>
+            </w:pPr>
             <w:r>
               <w:rPr>
                 <w:rFonts w:cs="Times New Roman"/>
@@ -37231,7 +38893,222 @@
                 <w:szCs w:val="28"/>
               </w:rPr>
               <w:lastRenderedPageBreak/>
-              <w:t>раскроется дополнительная информация</w:t>
+              <w:t>Подтвердить удаление</w:t>
+            </w:r>
+          </w:p>
+          <w:p>
+            <w:pPr>
+              <w:pStyle w:val="NN"/>
+              <w:numPr>
+                <w:ilvl w:val="0"/>
+                <w:numId w:val="51"/>
+              </w:numPr>
+              <w:spacing w:line="240" w:lineRule="auto"/>
+              <w:ind w:left="330"/>
+              <w:rPr>
+                <w:rFonts w:cs="Times New Roman"/>
+                <w:sz w:val="28"/>
+                <w:szCs w:val="28"/>
+              </w:rPr>
+            </w:pPr>
+            <w:r>
+              <w:rPr>
+                <w:rFonts w:cs="Times New Roman"/>
+                <w:sz w:val="28"/>
+                <w:szCs w:val="28"/>
+              </w:rPr>
+              <w:t>Закрыть приложение</w:t>
+            </w:r>
+          </w:p>
+        </w:tc>
+        <w:tc>
+          <w:tcPr>
+            <w:tcW w:w="4394" w:type="dxa"/>
+          </w:tcPr>
+          <w:p>
+            <w:pPr>
+              <w:pStyle w:val="NN"/>
+              <w:numPr>
+                <w:ilvl w:val="0"/>
+                <w:numId w:val="52"/>
+              </w:numPr>
+              <w:spacing w:line="240" w:lineRule="auto"/>
+              <w:ind w:left="187" w:hanging="142"/>
+              <w:rPr>
+                <w:rFonts w:cs="Times New Roman"/>
+                <w:sz w:val="28"/>
+                <w:szCs w:val="28"/>
+              </w:rPr>
+            </w:pPr>
+            <w:r>
+              <w:rPr>
+                <w:rFonts w:cs="Times New Roman"/>
+                <w:sz w:val="28"/>
+                <w:szCs w:val="28"/>
+              </w:rPr>
+              <w:lastRenderedPageBreak/>
+              <w:t xml:space="preserve">Результаты шагов 1-7 </w:t>
+            </w:r>
+            <w:r>
+              <w:rPr>
+                <w:rFonts w:cs="Times New Roman"/>
+                <w:sz w:val="28"/>
+                <w:szCs w:val="28"/>
+                <w:lang w:val="en-US"/>
+              </w:rPr>
+              <w:t>CA-03-07</w:t>
+            </w:r>
+          </w:p>
+          <w:p>
+            <w:pPr>
+              <w:pStyle w:val="NN"/>
+              <w:numPr>
+                <w:ilvl w:val="0"/>
+                <w:numId w:val="52"/>
+              </w:numPr>
+              <w:spacing w:line="240" w:lineRule="auto"/>
+              <w:ind w:left="187" w:hanging="142"/>
+              <w:rPr>
+                <w:rFonts w:cs="Times New Roman"/>
+                <w:sz w:val="28"/>
+                <w:szCs w:val="28"/>
+              </w:rPr>
+            </w:pPr>
+            <w:r>
+              <w:rPr>
+                <w:rFonts w:cs="Times New Roman"/>
+                <w:sz w:val="28"/>
+                <w:szCs w:val="28"/>
+              </w:rPr>
+              <w:t>Отобразится окно «Ввести новый образец»</w:t>
+            </w:r>
+          </w:p>
+          <w:p>
+            <w:pPr>
+              <w:pStyle w:val="NN"/>
+              <w:numPr>
+                <w:ilvl w:val="0"/>
+                <w:numId w:val="52"/>
+              </w:numPr>
+              <w:spacing w:line="240" w:lineRule="auto"/>
+              <w:ind w:left="187" w:hanging="142"/>
+              <w:rPr>
+                <w:rFonts w:cs="Times New Roman"/>
+                <w:sz w:val="28"/>
+                <w:szCs w:val="28"/>
+              </w:rPr>
+            </w:pPr>
+            <w:r>
+              <w:rPr>
+                <w:rFonts w:cs="Times New Roman"/>
+                <w:sz w:val="28"/>
+                <w:szCs w:val="28"/>
+              </w:rPr>
+              <w:t>В полях отобразятся введенные значения</w:t>
+            </w:r>
+          </w:p>
+          <w:p>
+            <w:pPr>
+              <w:pStyle w:val="NN"/>
+              <w:numPr>
+                <w:ilvl w:val="0"/>
+                <w:numId w:val="52"/>
+              </w:numPr>
+              <w:spacing w:line="240" w:lineRule="auto"/>
+              <w:ind w:left="187" w:hanging="142"/>
+              <w:rPr>
+                <w:rFonts w:cs="Times New Roman"/>
+                <w:sz w:val="28"/>
+                <w:szCs w:val="28"/>
+              </w:rPr>
+            </w:pPr>
+            <w:r>
+              <w:rPr>
+                <w:rFonts w:cs="Times New Roman"/>
+                <w:sz w:val="28"/>
+                <w:szCs w:val="28"/>
+              </w:rPr>
+              <w:t>Образец будет внесен в список</w:t>
+            </w:r>
+          </w:p>
+          <w:p>
+            <w:pPr>
+              <w:pStyle w:val="NN"/>
+              <w:numPr>
+                <w:ilvl w:val="0"/>
+                <w:numId w:val="52"/>
+              </w:numPr>
+              <w:spacing w:line="240" w:lineRule="auto"/>
+              <w:ind w:left="187" w:hanging="142"/>
+              <w:rPr>
+                <w:rFonts w:cs="Times New Roman"/>
+                <w:sz w:val="28"/>
+                <w:szCs w:val="28"/>
+              </w:rPr>
+            </w:pPr>
+            <w:r>
+              <w:rPr>
+                <w:rFonts w:cs="Times New Roman"/>
+                <w:sz w:val="28"/>
+                <w:szCs w:val="28"/>
+              </w:rPr>
+              <w:t>Образец выделится подсветкой</w:t>
+            </w:r>
+          </w:p>
+          <w:p>
+            <w:pPr>
+              <w:pStyle w:val="NN"/>
+              <w:numPr>
+                <w:ilvl w:val="0"/>
+                <w:numId w:val="52"/>
+              </w:numPr>
+              <w:spacing w:line="240" w:lineRule="auto"/>
+              <w:ind w:left="187" w:hanging="142"/>
+              <w:rPr>
+                <w:rFonts w:cs="Times New Roman"/>
+                <w:sz w:val="28"/>
+                <w:szCs w:val="28"/>
+              </w:rPr>
+            </w:pPr>
+            <w:r>
+              <w:rPr>
+                <w:rFonts w:cs="Times New Roman"/>
+                <w:sz w:val="28"/>
+                <w:szCs w:val="28"/>
+              </w:rPr>
+              <w:t>Отобразится контекстное меню</w:t>
+            </w:r>
+          </w:p>
+          <w:p>
+            <w:pPr>
+              <w:pStyle w:val="NN"/>
+              <w:numPr>
+                <w:ilvl w:val="0"/>
+                <w:numId w:val="52"/>
+              </w:numPr>
+              <w:spacing w:line="240" w:lineRule="auto"/>
+              <w:ind w:left="187" w:hanging="142"/>
+              <w:rPr>
+                <w:rFonts w:cs="Times New Roman"/>
+                <w:sz w:val="28"/>
+                <w:szCs w:val="28"/>
+              </w:rPr>
+            </w:pPr>
+            <w:r>
+              <w:rPr>
+                <w:rFonts w:cs="Times New Roman"/>
+                <w:sz w:val="28"/>
+                <w:szCs w:val="28"/>
+              </w:rPr>
+              <w:t xml:space="preserve">Отобразится </w:t>
+            </w:r>
+            <w:r>
+              <w:rPr>
+                <w:rFonts w:cs="Times New Roman"/>
+                <w:sz w:val="28"/>
+                <w:szCs w:val="28"/>
+              </w:rPr>
+              <w:t>диалог подтверждения удаления</w:t>
             </w:r>
           </w:p>
           <w:p>
@@ -37240,7 +39117,7 @@
               <w:widowControl w:val="0"/>
               <w:numPr>
                 <w:ilvl w:val="0"/>
-                <w:numId w:val="49"/>
+                <w:numId w:val="52"/>
               </w:numPr>
               <w:spacing w:line="240" w:lineRule="auto"/>
               <w:ind w:left="187" w:hanging="142"/>
@@ -37256,7 +39133,8 @@
                 <w:sz w:val="28"/>
                 <w:szCs w:val="28"/>
               </w:rPr>
-              <w:t>Отобразится диалоговое окно подтверждения удаления</w:t>
+              <w:lastRenderedPageBreak/>
+              <w:t>Образец будет удален из списка</w:t>
             </w:r>
           </w:p>
           <w:p>
@@ -37265,7 +39143,7 @@
               <w:widowControl w:val="0"/>
               <w:numPr>
                 <w:ilvl w:val="0"/>
-                <w:numId w:val="49"/>
+                <w:numId w:val="52"/>
               </w:numPr>
               <w:spacing w:line="240" w:lineRule="auto"/>
               <w:ind w:left="187" w:hanging="142"/>
@@ -37281,7 +39159,720 @@
                 <w:sz w:val="28"/>
                 <w:szCs w:val="28"/>
               </w:rPr>
-              <w:t xml:space="preserve">Анализ будет удален из списка. </w:t>
+              <w:t>Приложение закроется</w:t>
+            </w:r>
+          </w:p>
+        </w:tc>
+        <w:tc>
+          <w:tcPr>
+            <w:tcW w:w="1382" w:type="dxa"/>
+          </w:tcPr>
+          <w:p>
+            <w:pPr>
+              <w:pStyle w:val="NN"/>
+              <w:spacing w:line="240" w:lineRule="auto"/>
+              <w:jc w:val="center"/>
+              <w:rPr>
+                <w:rFonts w:cs="Times New Roman"/>
+                <w:sz w:val="28"/>
+                <w:szCs w:val="28"/>
+              </w:rPr>
+            </w:pPr>
+            <w:r>
+              <w:rPr>
+                <w:rFonts w:cs="Times New Roman"/>
+                <w:sz w:val="28"/>
+                <w:szCs w:val="28"/>
+                <w:lang w:val="en-US"/>
+              </w:rPr>
+              <w:lastRenderedPageBreak/>
+              <w:t>OK</w:t>
+            </w:r>
+          </w:p>
+        </w:tc>
+      </w:tr>
+      <w:tr>
+        <w:tblPrEx>
+          <w:jc w:val="left"/>
+          <w:tblCellMar>
+            <w:left w:w="108" w:type="dxa"/>
+            <w:right w:w="108" w:type="dxa"/>
+          </w:tblCellMar>
+        </w:tblPrEx>
+        <w:tc>
+          <w:tcPr>
+            <w:tcW w:w="1696" w:type="dxa"/>
+          </w:tcPr>
+          <w:p>
+            <w:pPr>
+              <w:pStyle w:val="NN"/>
+              <w:spacing w:line="240" w:lineRule="auto"/>
+              <w:jc w:val="center"/>
+              <w:rPr>
+                <w:rFonts w:cs="Times New Roman"/>
+                <w:sz w:val="28"/>
+                <w:szCs w:val="28"/>
+              </w:rPr>
+            </w:pPr>
+            <w:r>
+              <w:rPr>
+                <w:rFonts w:cs="Times New Roman"/>
+                <w:sz w:val="28"/>
+                <w:szCs w:val="28"/>
+                <w:lang w:val="en-US"/>
+              </w:rPr>
+              <w:t>CA-03-</w:t>
+            </w:r>
+            <w:r>
+              <w:rPr>
+                <w:rFonts w:cs="Times New Roman"/>
+                <w:sz w:val="28"/>
+                <w:szCs w:val="28"/>
+                <w:lang w:val="en-US"/>
+              </w:rPr>
+              <w:t>13</w:t>
+            </w:r>
+          </w:p>
+        </w:tc>
+        <w:tc>
+          <w:tcPr>
+            <w:tcW w:w="1560" w:type="dxa"/>
+          </w:tcPr>
+          <w:p>
+            <w:pPr>
+              <w:pStyle w:val="NN"/>
+              <w:spacing w:line="240" w:lineRule="auto"/>
+              <w:jc w:val="center"/>
+              <w:rPr>
+                <w:rFonts w:cs="Times New Roman"/>
+                <w:sz w:val="28"/>
+                <w:szCs w:val="28"/>
+              </w:rPr>
+            </w:pPr>
+            <w:r>
+              <w:rPr>
+                <w:rFonts w:cs="Times New Roman"/>
+                <w:sz w:val="28"/>
+                <w:szCs w:val="28"/>
+              </w:rPr>
+              <w:t>Список образцов</w:t>
+            </w:r>
+          </w:p>
+        </w:tc>
+        <w:tc>
+          <w:tcPr>
+            <w:tcW w:w="1275" w:type="dxa"/>
+          </w:tcPr>
+          <w:p>
+            <w:pPr>
+              <w:pStyle w:val="NN"/>
+              <w:spacing w:line="240" w:lineRule="auto"/>
+              <w:jc w:val="center"/>
+              <w:rPr>
+                <w:rFonts w:cs="Times New Roman"/>
+                <w:sz w:val="28"/>
+                <w:szCs w:val="28"/>
+              </w:rPr>
+            </w:pPr>
+            <w:r>
+              <w:rPr>
+                <w:rFonts w:cs="Times New Roman"/>
+                <w:sz w:val="28"/>
+                <w:szCs w:val="28"/>
+              </w:rPr>
+              <w:t>Анализ</w:t>
+            </w:r>
+          </w:p>
+        </w:tc>
+        <w:tc>
+          <w:tcPr>
+            <w:tcW w:w="4253" w:type="dxa"/>
+          </w:tcPr>
+          <w:p>
+            <w:pPr>
+              <w:pStyle w:val="NN"/>
+              <w:numPr>
+                <w:ilvl w:val="0"/>
+                <w:numId w:val="53"/>
+              </w:numPr>
+              <w:spacing w:line="240" w:lineRule="auto"/>
+              <w:ind w:left="330"/>
+              <w:rPr>
+                <w:rFonts w:cs="Times New Roman"/>
+                <w:sz w:val="28"/>
+                <w:szCs w:val="28"/>
+              </w:rPr>
+            </w:pPr>
+            <w:r>
+              <w:rPr>
+                <w:rFonts w:cs="Times New Roman"/>
+                <w:sz w:val="28"/>
+                <w:szCs w:val="28"/>
+              </w:rPr>
+              <w:t xml:space="preserve">Шаги 1-7 </w:t>
+            </w:r>
+            <w:r>
+              <w:rPr>
+                <w:rFonts w:cs="Times New Roman"/>
+                <w:sz w:val="28"/>
+                <w:szCs w:val="28"/>
+                <w:lang w:val="en-US"/>
+              </w:rPr>
+              <w:t>CA-03-07</w:t>
+            </w:r>
+          </w:p>
+          <w:p>
+            <w:pPr>
+              <w:pStyle w:val="NN"/>
+              <w:numPr>
+                <w:ilvl w:val="0"/>
+                <w:numId w:val="53"/>
+              </w:numPr>
+              <w:spacing w:line="240" w:lineRule="auto"/>
+              <w:ind w:left="330"/>
+              <w:rPr>
+                <w:rFonts w:cs="Times New Roman"/>
+                <w:sz w:val="28"/>
+                <w:szCs w:val="28"/>
+              </w:rPr>
+            </w:pPr>
+            <w:r>
+              <w:rPr>
+                <w:rFonts w:cs="Times New Roman"/>
+                <w:sz w:val="28"/>
+                <w:szCs w:val="28"/>
+              </w:rPr>
+              <w:t>Выбрать образец</w:t>
+            </w:r>
+          </w:p>
+          <w:p>
+            <w:pPr>
+              <w:pStyle w:val="NN"/>
+              <w:numPr>
+                <w:ilvl w:val="0"/>
+                <w:numId w:val="53"/>
+              </w:numPr>
+              <w:spacing w:line="240" w:lineRule="auto"/>
+              <w:ind w:left="330"/>
+              <w:rPr>
+                <w:rFonts w:cs="Times New Roman"/>
+                <w:sz w:val="28"/>
+                <w:szCs w:val="28"/>
+              </w:rPr>
+            </w:pPr>
+            <w:r>
+              <w:rPr>
+                <w:rFonts w:cs="Times New Roman"/>
+                <w:sz w:val="28"/>
+                <w:szCs w:val="28"/>
+              </w:rPr>
+              <w:t>Открыть контекстное меню</w:t>
+            </w:r>
+          </w:p>
+          <w:p>
+            <w:pPr>
+              <w:pStyle w:val="NN"/>
+              <w:numPr>
+                <w:ilvl w:val="0"/>
+                <w:numId w:val="53"/>
+              </w:numPr>
+              <w:spacing w:line="240" w:lineRule="auto"/>
+              <w:ind w:left="330"/>
+              <w:rPr>
+                <w:rFonts w:cs="Times New Roman"/>
+                <w:sz w:val="28"/>
+                <w:szCs w:val="28"/>
+              </w:rPr>
+            </w:pPr>
+            <w:r>
+              <w:rPr>
+                <w:rFonts w:cs="Times New Roman"/>
+                <w:sz w:val="28"/>
+                <w:szCs w:val="28"/>
+              </w:rPr>
+              <w:t>Выбрать пункт меню «Ввести данные новых анализов»</w:t>
+            </w:r>
+          </w:p>
+          <w:p>
+            <w:pPr>
+              <w:pStyle w:val="NN"/>
+              <w:numPr>
+                <w:ilvl w:val="0"/>
+                <w:numId w:val="53"/>
+              </w:numPr>
+              <w:spacing w:line="240" w:lineRule="auto"/>
+              <w:ind w:left="330"/>
+              <w:rPr>
+                <w:rFonts w:cs="Times New Roman"/>
+                <w:sz w:val="28"/>
+                <w:szCs w:val="28"/>
+              </w:rPr>
+            </w:pPr>
+            <w:r>
+              <w:rPr>
+                <w:rFonts w:cs="Times New Roman"/>
+                <w:sz w:val="28"/>
+                <w:szCs w:val="28"/>
+              </w:rPr>
+              <w:t>Нажать кнопку «ОК»</w:t>
+            </w:r>
+          </w:p>
+          <w:p>
+            <w:pPr>
+              <w:pStyle w:val="NN"/>
+              <w:spacing w:line="240" w:lineRule="auto"/>
+              <w:ind w:left="330"/>
+              <w:rPr>
+                <w:rFonts w:cs="Times New Roman"/>
+                <w:sz w:val="28"/>
+                <w:szCs w:val="28"/>
+              </w:rPr>
+            </w:pPr>
+          </w:p>
+          <w:p>
+            <w:pPr>
+              <w:pStyle w:val="NN"/>
+              <w:spacing w:line="240" w:lineRule="auto"/>
+              <w:ind w:left="330"/>
+              <w:rPr>
+                <w:rFonts w:cs="Times New Roman"/>
+                <w:sz w:val="28"/>
+                <w:szCs w:val="28"/>
+              </w:rPr>
+            </w:pPr>
+          </w:p>
+          <w:p>
+            <w:pPr>
+              <w:pStyle w:val="NN"/>
+              <w:numPr>
+                <w:ilvl w:val="0"/>
+                <w:numId w:val="53"/>
+              </w:numPr>
+              <w:spacing w:line="240" w:lineRule="auto"/>
+              <w:ind w:left="330"/>
+              <w:rPr>
+                <w:rFonts w:cs="Times New Roman"/>
+                <w:sz w:val="28"/>
+                <w:szCs w:val="28"/>
+              </w:rPr>
+            </w:pPr>
+            <w:r>
+              <w:rPr>
+                <w:rFonts w:cs="Times New Roman"/>
+                <w:sz w:val="28"/>
+                <w:szCs w:val="28"/>
+              </w:rPr>
+              <w:t>Выбрать тот-же образец</w:t>
+            </w:r>
+          </w:p>
+          <w:p>
+            <w:pPr>
+              <w:pStyle w:val="NN"/>
+              <w:numPr>
+                <w:ilvl w:val="0"/>
+                <w:numId w:val="53"/>
+              </w:numPr>
+              <w:spacing w:line="240" w:lineRule="auto"/>
+              <w:ind w:left="330"/>
+              <w:rPr>
+                <w:rFonts w:cs="Times New Roman"/>
+                <w:sz w:val="28"/>
+                <w:szCs w:val="28"/>
+              </w:rPr>
+            </w:pPr>
+            <w:r>
+              <w:rPr>
+                <w:rFonts w:cs="Times New Roman"/>
+                <w:sz w:val="28"/>
+                <w:szCs w:val="28"/>
+              </w:rPr>
+              <w:t>Открыть контекстное меню</w:t>
+            </w:r>
+          </w:p>
+          <w:p>
+            <w:pPr>
+              <w:pStyle w:val="NN"/>
+              <w:numPr>
+                <w:ilvl w:val="0"/>
+                <w:numId w:val="53"/>
+              </w:numPr>
+              <w:spacing w:line="240" w:lineRule="auto"/>
+              <w:ind w:left="330"/>
+              <w:rPr>
+                <w:rFonts w:cs="Times New Roman"/>
+                <w:sz w:val="28"/>
+                <w:szCs w:val="28"/>
+              </w:rPr>
+            </w:pPr>
+            <w:r>
+              <w:rPr>
+                <w:rFonts w:cs="Times New Roman"/>
+                <w:sz w:val="28"/>
+                <w:szCs w:val="28"/>
+              </w:rPr>
+              <w:t>Выбрать пункт меню «Редактировать данные анализов»</w:t>
+            </w:r>
+          </w:p>
+          <w:p>
+            <w:pPr>
+              <w:pStyle w:val="NN"/>
+              <w:numPr>
+                <w:ilvl w:val="0"/>
+                <w:numId w:val="53"/>
+              </w:numPr>
+              <w:spacing w:line="240" w:lineRule="auto"/>
+              <w:ind w:left="330"/>
+              <w:rPr>
+                <w:rFonts w:cs="Times New Roman"/>
+                <w:sz w:val="28"/>
+                <w:szCs w:val="28"/>
+              </w:rPr>
+            </w:pPr>
+            <w:r>
+              <w:rPr>
+                <w:rFonts w:cs="Times New Roman"/>
+                <w:sz w:val="28"/>
+                <w:szCs w:val="28"/>
+              </w:rPr>
+              <w:t>Выбрать введенный ранее анализ</w:t>
+            </w:r>
+          </w:p>
+          <w:p>
+            <w:pPr>
+              <w:pStyle w:val="NN"/>
+              <w:spacing w:line="240" w:lineRule="auto"/>
+              <w:ind w:left="330"/>
+              <w:rPr>
+                <w:rFonts w:cs="Times New Roman"/>
+                <w:sz w:val="28"/>
+                <w:szCs w:val="28"/>
+              </w:rPr>
+            </w:pPr>
+          </w:p>
+          <w:p>
+            <w:pPr>
+              <w:pStyle w:val="NN"/>
+              <w:numPr>
+                <w:ilvl w:val="0"/>
+                <w:numId w:val="53"/>
+              </w:numPr>
+              <w:spacing w:line="240" w:lineRule="auto"/>
+              <w:ind w:left="330"/>
+              <w:rPr>
+                <w:rFonts w:cs="Times New Roman"/>
+                <w:sz w:val="28"/>
+                <w:szCs w:val="28"/>
+              </w:rPr>
+            </w:pPr>
+            <w:r>
+              <w:rPr>
+                <w:rFonts w:cs="Times New Roman"/>
+                <w:sz w:val="28"/>
+                <w:szCs w:val="28"/>
+              </w:rPr>
+              <w:t>Открыть контекстное меню</w:t>
+            </w:r>
+          </w:p>
+          <w:p>
+            <w:pPr>
+              <w:pStyle w:val="NN"/>
+              <w:spacing w:line="240" w:lineRule="auto"/>
+              <w:ind w:left="330"/>
+              <w:rPr>
+                <w:rFonts w:cs="Times New Roman"/>
+                <w:sz w:val="28"/>
+                <w:szCs w:val="28"/>
+              </w:rPr>
+            </w:pPr>
+          </w:p>
+          <w:p>
+            <w:pPr>
+              <w:pStyle w:val="NN"/>
+              <w:numPr>
+                <w:ilvl w:val="0"/>
+                <w:numId w:val="53"/>
+              </w:numPr>
+              <w:spacing w:line="240" w:lineRule="auto"/>
+              <w:ind w:left="330"/>
+              <w:rPr>
+                <w:rFonts w:cs="Times New Roman"/>
+                <w:sz w:val="28"/>
+                <w:szCs w:val="28"/>
+              </w:rPr>
+            </w:pPr>
+            <w:r>
+              <w:rPr>
+                <w:rFonts w:cs="Times New Roman"/>
+                <w:sz w:val="28"/>
+                <w:szCs w:val="28"/>
+              </w:rPr>
+              <w:t>Выбрать «Удалить выделенные»</w:t>
+            </w:r>
+          </w:p>
+          <w:p>
+            <w:pPr>
+              <w:pStyle w:val="NN"/>
+              <w:numPr>
+                <w:ilvl w:val="0"/>
+                <w:numId w:val="53"/>
+              </w:numPr>
+              <w:spacing w:line="240" w:lineRule="auto"/>
+              <w:ind w:left="330"/>
+              <w:rPr>
+                <w:rFonts w:cs="Times New Roman"/>
+                <w:sz w:val="28"/>
+                <w:szCs w:val="28"/>
+              </w:rPr>
+            </w:pPr>
+            <w:r>
+              <w:rPr>
+                <w:rFonts w:cs="Times New Roman"/>
+                <w:sz w:val="28"/>
+                <w:szCs w:val="28"/>
+              </w:rPr>
+              <w:t>Подтвердить удаление</w:t>
+            </w:r>
+          </w:p>
+          <w:p>
+            <w:pPr>
+              <w:pStyle w:val="NN"/>
+              <w:spacing w:line="240" w:lineRule="auto"/>
+              <w:ind w:left="330"/>
+              <w:rPr>
+                <w:rFonts w:cs="Times New Roman"/>
+                <w:sz w:val="28"/>
+                <w:szCs w:val="28"/>
+              </w:rPr>
+            </w:pPr>
+          </w:p>
+          <w:p>
+            <w:pPr>
+              <w:pStyle w:val="NN"/>
+              <w:numPr>
+                <w:ilvl w:val="0"/>
+                <w:numId w:val="53"/>
+              </w:numPr>
+              <w:spacing w:line="240" w:lineRule="auto"/>
+              <w:ind w:left="330"/>
+              <w:rPr>
+                <w:rFonts w:cs="Times New Roman"/>
+                <w:sz w:val="28"/>
+                <w:szCs w:val="28"/>
+              </w:rPr>
+            </w:pPr>
+            <w:r>
+              <w:rPr>
+                <w:rFonts w:cs="Times New Roman"/>
+                <w:sz w:val="28"/>
+                <w:szCs w:val="28"/>
+              </w:rPr>
+              <w:t>Закрыть приложение</w:t>
+            </w:r>
+          </w:p>
+        </w:tc>
+        <w:tc>
+          <w:tcPr>
+            <w:tcW w:w="4394" w:type="dxa"/>
+          </w:tcPr>
+          <w:p>
+            <w:pPr>
+              <w:pStyle w:val="NN"/>
+              <w:numPr>
+                <w:ilvl w:val="0"/>
+                <w:numId w:val="54"/>
+              </w:numPr>
+              <w:spacing w:line="240" w:lineRule="auto"/>
+              <w:ind w:left="187" w:hanging="142"/>
+              <w:rPr>
+                <w:rFonts w:cs="Times New Roman"/>
+                <w:sz w:val="28"/>
+                <w:szCs w:val="28"/>
+              </w:rPr>
+            </w:pPr>
+            <w:r>
+              <w:rPr>
+                <w:rFonts w:cs="Times New Roman"/>
+                <w:sz w:val="28"/>
+                <w:szCs w:val="28"/>
+              </w:rPr>
+              <w:t xml:space="preserve">Результаты шагов 1-7 </w:t>
+            </w:r>
+            <w:r>
+              <w:rPr>
+                <w:rFonts w:cs="Times New Roman"/>
+                <w:sz w:val="28"/>
+                <w:szCs w:val="28"/>
+                <w:lang w:val="en-US"/>
+              </w:rPr>
+              <w:t>CA-3-07</w:t>
+            </w:r>
+          </w:p>
+          <w:p>
+            <w:pPr>
+              <w:pStyle w:val="NN"/>
+              <w:numPr>
+                <w:ilvl w:val="0"/>
+                <w:numId w:val="54"/>
+              </w:numPr>
+              <w:spacing w:line="240" w:lineRule="auto"/>
+              <w:ind w:left="187" w:hanging="142"/>
+              <w:rPr>
+                <w:rFonts w:cs="Times New Roman"/>
+                <w:sz w:val="28"/>
+                <w:szCs w:val="28"/>
+              </w:rPr>
+            </w:pPr>
+            <w:r>
+              <w:rPr>
+                <w:rFonts w:cs="Times New Roman"/>
+                <w:sz w:val="28"/>
+                <w:szCs w:val="28"/>
+              </w:rPr>
+              <w:t>Образец выделится подсветкой</w:t>
+            </w:r>
+          </w:p>
+          <w:p>
+            <w:pPr>
+              <w:pStyle w:val="NN"/>
+              <w:numPr>
+                <w:ilvl w:val="0"/>
+                <w:numId w:val="54"/>
+              </w:numPr>
+              <w:spacing w:line="240" w:lineRule="auto"/>
+              <w:ind w:left="187" w:hanging="142"/>
+              <w:rPr>
+                <w:rFonts w:cs="Times New Roman"/>
+                <w:sz w:val="28"/>
+                <w:szCs w:val="28"/>
+              </w:rPr>
+            </w:pPr>
+            <w:r>
+              <w:rPr>
+                <w:rFonts w:cs="Times New Roman"/>
+                <w:sz w:val="28"/>
+                <w:szCs w:val="28"/>
+              </w:rPr>
+              <w:t>Отобразится контекстное меню</w:t>
+            </w:r>
+          </w:p>
+          <w:p>
+            <w:pPr>
+              <w:pStyle w:val="NN"/>
+              <w:numPr>
+                <w:ilvl w:val="0"/>
+                <w:numId w:val="54"/>
+              </w:numPr>
+              <w:spacing w:line="240" w:lineRule="auto"/>
+              <w:ind w:left="187" w:hanging="142"/>
+              <w:rPr>
+                <w:rFonts w:cs="Times New Roman"/>
+                <w:sz w:val="28"/>
+                <w:szCs w:val="28"/>
+              </w:rPr>
+            </w:pPr>
+            <w:r>
+              <w:rPr>
+                <w:rFonts w:cs="Times New Roman"/>
+                <w:sz w:val="28"/>
+                <w:szCs w:val="28"/>
+              </w:rPr>
+              <w:t>Откроется окно работы с анализами</w:t>
+            </w:r>
+          </w:p>
+          <w:p>
+            <w:pPr>
+              <w:pStyle w:val="NN"/>
+              <w:numPr>
+                <w:ilvl w:val="0"/>
+                <w:numId w:val="54"/>
+              </w:numPr>
+              <w:spacing w:line="240" w:lineRule="auto"/>
+              <w:ind w:left="187" w:hanging="142"/>
+              <w:rPr>
+                <w:rFonts w:cs="Times New Roman"/>
+                <w:sz w:val="28"/>
+                <w:szCs w:val="28"/>
+              </w:rPr>
+            </w:pPr>
+            <w:r>
+              <w:rPr>
+                <w:rFonts w:cs="Times New Roman"/>
+                <w:sz w:val="28"/>
+                <w:szCs w:val="28"/>
+              </w:rPr>
+              <w:t>В список анализов образца будут добавлены данные анализа. Окно закроется.</w:t>
+            </w:r>
+          </w:p>
+          <w:p>
+            <w:pPr>
+              <w:pStyle w:val="NN"/>
+              <w:numPr>
+                <w:ilvl w:val="0"/>
+                <w:numId w:val="54"/>
+              </w:numPr>
+              <w:spacing w:line="240" w:lineRule="auto"/>
+              <w:ind w:left="187" w:hanging="142"/>
+              <w:rPr>
+                <w:rFonts w:cs="Times New Roman"/>
+                <w:sz w:val="28"/>
+                <w:szCs w:val="28"/>
+              </w:rPr>
+            </w:pPr>
+            <w:r>
+              <w:rPr>
+                <w:rFonts w:cs="Times New Roman"/>
+                <w:sz w:val="28"/>
+                <w:szCs w:val="28"/>
+              </w:rPr>
+              <w:t>Образец выделится подсветкой</w:t>
+            </w:r>
+          </w:p>
+          <w:p>
+            <w:pPr>
+              <w:pStyle w:val="NN"/>
+              <w:numPr>
+                <w:ilvl w:val="0"/>
+                <w:numId w:val="54"/>
+              </w:numPr>
+              <w:spacing w:line="240" w:lineRule="auto"/>
+              <w:ind w:left="187" w:hanging="142"/>
+              <w:rPr>
+                <w:rFonts w:cs="Times New Roman"/>
+                <w:sz w:val="28"/>
+                <w:szCs w:val="28"/>
+              </w:rPr>
+            </w:pPr>
+            <w:r>
+              <w:rPr>
+                <w:rFonts w:cs="Times New Roman"/>
+                <w:sz w:val="28"/>
+                <w:szCs w:val="28"/>
+              </w:rPr>
+              <w:t>Отобразится контекстное меню</w:t>
+            </w:r>
+          </w:p>
+          <w:p>
+            <w:pPr>
+              <w:pStyle w:val="NN"/>
+              <w:numPr>
+                <w:ilvl w:val="0"/>
+                <w:numId w:val="54"/>
+              </w:numPr>
+              <w:spacing w:line="240" w:lineRule="auto"/>
+              <w:ind w:left="187" w:hanging="142"/>
+              <w:rPr>
+                <w:rFonts w:cs="Times New Roman"/>
+                <w:sz w:val="28"/>
+                <w:szCs w:val="28"/>
+              </w:rPr>
+            </w:pPr>
+            <w:r>
+              <w:rPr>
+                <w:rFonts w:cs="Times New Roman"/>
+                <w:sz w:val="28"/>
+                <w:szCs w:val="28"/>
+              </w:rPr>
+              <w:t>Откроется окно работы с анализами</w:t>
             </w:r>
           </w:p>
           <w:p>
@@ -37290,7 +39881,7 @@
               <w:widowControl w:val="0"/>
               <w:numPr>
                 <w:ilvl w:val="0"/>
-                <w:numId w:val="49"/>
+                <w:numId w:val="54"/>
               </w:numPr>
               <w:spacing w:line="240" w:lineRule="auto"/>
               <w:ind w:left="187" w:hanging="142"/>
@@ -37306,21 +39897,8 @@
                 <w:sz w:val="28"/>
                 <w:szCs w:val="28"/>
               </w:rPr>
-              <w:t>Окно закроется</w:t>
-            </w:r>
-          </w:p>
-          <w:p>
-            <w:pPr>
-              <w:pStyle w:val="NN"/>
-              <w:widowControl w:val="0"/>
-              <w:spacing w:line="240" w:lineRule="auto"/>
-              <w:ind w:left="187"/>
-              <w:rPr>
-                <w:rFonts w:cs="Times New Roman"/>
-                <w:sz w:val="28"/>
-                <w:szCs w:val="28"/>
-              </w:rPr>
-            </w:pPr>
+              <w:t>Анализ выделится подсветкой; раскроется дополнительная информация</w:t>
+            </w:r>
           </w:p>
           <w:p>
             <w:pPr>
@@ -37328,7 +39906,7 @@
               <w:widowControl w:val="0"/>
               <w:numPr>
                 <w:ilvl w:val="0"/>
-                <w:numId w:val="49"/>
+                <w:numId w:val="54"/>
               </w:numPr>
               <w:spacing w:line="240" w:lineRule="auto"/>
               <w:ind w:left="187" w:hanging="142"/>
@@ -37344,7 +39922,7 @@
                 <w:sz w:val="28"/>
                 <w:szCs w:val="28"/>
               </w:rPr>
-              <w:t>Образец выделится</w:t>
+              <w:t>Отобразится контекстное меню</w:t>
             </w:r>
           </w:p>
           <w:p>
@@ -37353,7 +39931,7 @@
               <w:widowControl w:val="0"/>
               <w:numPr>
                 <w:ilvl w:val="0"/>
-                <w:numId w:val="49"/>
+                <w:numId w:val="54"/>
               </w:numPr>
               <w:spacing w:line="240" w:lineRule="auto"/>
               <w:ind w:left="187" w:hanging="142"/>
@@ -37369,7 +39947,7 @@
                 <w:sz w:val="28"/>
                 <w:szCs w:val="28"/>
               </w:rPr>
-              <w:t>Отобразится контекстное меню</w:t>
+              <w:t>Отобразится диалоговое окно подтверждения удаления</w:t>
             </w:r>
           </w:p>
           <w:p>
@@ -37378,7 +39956,869 @@
               <w:widowControl w:val="0"/>
               <w:numPr>
                 <w:ilvl w:val="0"/>
-                <w:numId w:val="49"/>
+                <w:numId w:val="54"/>
+              </w:numPr>
+              <w:spacing w:line="240" w:lineRule="auto"/>
+              <w:ind w:left="187" w:hanging="142"/>
+              <w:rPr>
+                <w:rFonts w:cs="Times New Roman"/>
+                <w:sz w:val="28"/>
+                <w:szCs w:val="28"/>
+              </w:rPr>
+            </w:pPr>
+            <w:r>
+              <w:rPr>
+                <w:rFonts w:cs="Times New Roman"/>
+                <w:sz w:val="28"/>
+                <w:szCs w:val="28"/>
+              </w:rPr>
+              <w:t xml:space="preserve">Анализ будет удален из списка. </w:t>
+            </w:r>
+          </w:p>
+          <w:p>
+            <w:pPr>
+              <w:pStyle w:val="NN"/>
+              <w:widowControl w:val="0"/>
+              <w:numPr>
+                <w:ilvl w:val="0"/>
+                <w:numId w:val="54"/>
+              </w:numPr>
+              <w:spacing w:line="240" w:lineRule="auto"/>
+              <w:ind w:left="187" w:hanging="142"/>
+              <w:rPr>
+                <w:rFonts w:cs="Times New Roman"/>
+                <w:sz w:val="28"/>
+                <w:szCs w:val="28"/>
+              </w:rPr>
+            </w:pPr>
+            <w:r>
+              <w:rPr>
+                <w:rFonts w:cs="Times New Roman"/>
+                <w:sz w:val="28"/>
+                <w:szCs w:val="28"/>
+              </w:rPr>
+              <w:t>Приложение закроется</w:t>
+            </w:r>
+          </w:p>
+        </w:tc>
+        <w:tc>
+          <w:tcPr>
+            <w:tcW w:w="1382" w:type="dxa"/>
+          </w:tcPr>
+          <w:p>
+            <w:pPr>
+              <w:pStyle w:val="NN"/>
+              <w:spacing w:line="240" w:lineRule="auto"/>
+              <w:jc w:val="center"/>
+              <w:rPr>
+                <w:rFonts w:cs="Times New Roman"/>
+                <w:sz w:val="28"/>
+                <w:szCs w:val="28"/>
+              </w:rPr>
+            </w:pPr>
+            <w:r>
+              <w:rPr>
+                <w:rFonts w:cs="Times New Roman"/>
+                <w:sz w:val="28"/>
+                <w:szCs w:val="28"/>
+                <w:lang w:val="en-US"/>
+              </w:rPr>
+              <w:t>OK</w:t>
+            </w:r>
+          </w:p>
+        </w:tc>
+      </w:tr>
+      <w:tr>
+        <w:tblPrEx>
+          <w:jc w:val="left"/>
+          <w:tblCellMar>
+            <w:left w:w="108" w:type="dxa"/>
+            <w:right w:w="108" w:type="dxa"/>
+          </w:tblCellMar>
+        </w:tblPrEx>
+        <w:tc>
+          <w:tcPr>
+            <w:tcW w:w="1696" w:type="dxa"/>
+          </w:tcPr>
+          <w:p>
+            <w:pPr>
+              <w:pStyle w:val="NN"/>
+              <w:spacing w:line="240" w:lineRule="auto"/>
+              <w:jc w:val="center"/>
+              <w:rPr>
+                <w:rFonts w:cs="Times New Roman"/>
+                <w:sz w:val="28"/>
+                <w:szCs w:val="28"/>
+              </w:rPr>
+            </w:pPr>
+            <w:r>
+              <w:rPr>
+                <w:rFonts w:cs="Times New Roman"/>
+                <w:sz w:val="28"/>
+                <w:szCs w:val="28"/>
+                <w:lang w:val="en-US"/>
+              </w:rPr>
+              <w:t>CA-03-</w:t>
+            </w:r>
+            <w:r>
+              <w:rPr>
+                <w:rFonts w:cs="Times New Roman"/>
+                <w:sz w:val="28"/>
+                <w:szCs w:val="28"/>
+                <w:lang w:val="en-US"/>
+              </w:rPr>
+              <w:t>14</w:t>
+            </w:r>
+          </w:p>
+        </w:tc>
+        <w:tc>
+          <w:tcPr>
+            <w:tcW w:w="1560" w:type="dxa"/>
+          </w:tcPr>
+          <w:p>
+            <w:pPr>
+              <w:pStyle w:val="NN"/>
+              <w:spacing w:line="240" w:lineRule="auto"/>
+              <w:jc w:val="center"/>
+              <w:rPr>
+                <w:rFonts w:cs="Times New Roman"/>
+                <w:sz w:val="28"/>
+                <w:szCs w:val="28"/>
+              </w:rPr>
+            </w:pPr>
+            <w:r>
+              <w:rPr>
+                <w:rFonts w:cs="Times New Roman"/>
+                <w:sz w:val="28"/>
+                <w:szCs w:val="28"/>
+              </w:rPr>
+              <w:t>Список образцов</w:t>
+            </w:r>
+          </w:p>
+        </w:tc>
+        <w:tc>
+          <w:tcPr>
+            <w:tcW w:w="1275" w:type="dxa"/>
+          </w:tcPr>
+          <w:p>
+            <w:pPr>
+              <w:pStyle w:val="NN"/>
+              <w:spacing w:line="240" w:lineRule="auto"/>
+              <w:jc w:val="center"/>
+              <w:rPr>
+                <w:rFonts w:cs="Times New Roman"/>
+                <w:sz w:val="28"/>
+                <w:szCs w:val="28"/>
+              </w:rPr>
+            </w:pPr>
+            <w:r>
+              <w:rPr>
+                <w:rFonts w:cs="Times New Roman"/>
+                <w:sz w:val="28"/>
+                <w:szCs w:val="28"/>
+              </w:rPr>
+              <w:t>Анализ</w:t>
+            </w:r>
+          </w:p>
+        </w:tc>
+        <w:tc>
+          <w:tcPr>
+            <w:tcW w:w="4253" w:type="dxa"/>
+          </w:tcPr>
+          <w:p>
+            <w:pPr>
+              <w:pStyle w:val="NN"/>
+              <w:numPr>
+                <w:ilvl w:val="0"/>
+                <w:numId w:val="55"/>
+              </w:numPr>
+              <w:spacing w:line="240" w:lineRule="auto"/>
+              <w:ind w:left="330"/>
+              <w:rPr>
+                <w:rFonts w:cs="Times New Roman"/>
+                <w:sz w:val="28"/>
+                <w:szCs w:val="28"/>
+              </w:rPr>
+            </w:pPr>
+            <w:r>
+              <w:rPr>
+                <w:rFonts w:cs="Times New Roman"/>
+                <w:sz w:val="28"/>
+                <w:szCs w:val="28"/>
+              </w:rPr>
+              <w:t xml:space="preserve">Шаги 1-7 </w:t>
+            </w:r>
+            <w:r>
+              <w:rPr>
+                <w:rFonts w:cs="Times New Roman"/>
+                <w:sz w:val="28"/>
+                <w:szCs w:val="28"/>
+                <w:lang w:val="en-US"/>
+              </w:rPr>
+              <w:t>CA-03-07</w:t>
+            </w:r>
+          </w:p>
+          <w:p>
+            <w:pPr>
+              <w:pStyle w:val="NN"/>
+              <w:numPr>
+                <w:ilvl w:val="0"/>
+                <w:numId w:val="55"/>
+              </w:numPr>
+              <w:spacing w:line="240" w:lineRule="auto"/>
+              <w:ind w:left="330"/>
+              <w:rPr>
+                <w:rFonts w:cs="Times New Roman"/>
+                <w:sz w:val="28"/>
+                <w:szCs w:val="28"/>
+              </w:rPr>
+            </w:pPr>
+            <w:r>
+              <w:rPr>
+                <w:rFonts w:cs="Times New Roman"/>
+                <w:sz w:val="28"/>
+                <w:szCs w:val="28"/>
+              </w:rPr>
+              <w:t>Выбрать образец</w:t>
+            </w:r>
+          </w:p>
+          <w:p>
+            <w:pPr>
+              <w:pStyle w:val="NN"/>
+              <w:numPr>
+                <w:ilvl w:val="0"/>
+                <w:numId w:val="55"/>
+              </w:numPr>
+              <w:spacing w:line="240" w:lineRule="auto"/>
+              <w:ind w:left="330"/>
+              <w:rPr>
+                <w:rFonts w:cs="Times New Roman"/>
+                <w:sz w:val="28"/>
+                <w:szCs w:val="28"/>
+              </w:rPr>
+            </w:pPr>
+            <w:r>
+              <w:rPr>
+                <w:rFonts w:cs="Times New Roman"/>
+                <w:sz w:val="28"/>
+                <w:szCs w:val="28"/>
+              </w:rPr>
+              <w:t>Открыть контекстное меню</w:t>
+            </w:r>
+          </w:p>
+          <w:p>
+            <w:pPr>
+              <w:pStyle w:val="NN"/>
+              <w:numPr>
+                <w:ilvl w:val="0"/>
+                <w:numId w:val="55"/>
+              </w:numPr>
+              <w:spacing w:line="240" w:lineRule="auto"/>
+              <w:ind w:left="330"/>
+              <w:rPr>
+                <w:rFonts w:cs="Times New Roman"/>
+                <w:sz w:val="28"/>
+                <w:szCs w:val="28"/>
+              </w:rPr>
+            </w:pPr>
+            <w:r>
+              <w:rPr>
+                <w:rFonts w:cs="Times New Roman"/>
+                <w:sz w:val="28"/>
+                <w:szCs w:val="28"/>
+              </w:rPr>
+              <w:lastRenderedPageBreak/>
+              <w:t>Выбрать пункт меню «Ввести данные новых анализов»</w:t>
+            </w:r>
+          </w:p>
+          <w:p>
+            <w:pPr>
+              <w:pStyle w:val="NN"/>
+              <w:numPr>
+                <w:ilvl w:val="0"/>
+                <w:numId w:val="55"/>
+              </w:numPr>
+              <w:spacing w:line="240" w:lineRule="auto"/>
+              <w:ind w:left="330"/>
+              <w:rPr>
+                <w:rFonts w:cs="Times New Roman"/>
+                <w:sz w:val="28"/>
+                <w:szCs w:val="28"/>
+              </w:rPr>
+            </w:pPr>
+            <w:r>
+              <w:rPr>
+                <w:rFonts w:cs="Times New Roman"/>
+                <w:sz w:val="28"/>
+                <w:szCs w:val="28"/>
+              </w:rPr>
+              <w:t>Нажать кнопку «ОК»</w:t>
+            </w:r>
+          </w:p>
+          <w:p>
+            <w:pPr>
+              <w:pStyle w:val="NN"/>
+              <w:spacing w:line="240" w:lineRule="auto"/>
+              <w:ind w:left="330"/>
+              <w:rPr>
+                <w:rFonts w:cs="Times New Roman"/>
+                <w:sz w:val="28"/>
+                <w:szCs w:val="28"/>
+              </w:rPr>
+            </w:pPr>
+          </w:p>
+          <w:p>
+            <w:pPr>
+              <w:pStyle w:val="NN"/>
+              <w:spacing w:line="240" w:lineRule="auto"/>
+              <w:ind w:left="330"/>
+              <w:rPr>
+                <w:rFonts w:cs="Times New Roman"/>
+                <w:sz w:val="28"/>
+                <w:szCs w:val="28"/>
+              </w:rPr>
+            </w:pPr>
+          </w:p>
+          <w:p>
+            <w:pPr>
+              <w:pStyle w:val="NN"/>
+              <w:numPr>
+                <w:ilvl w:val="0"/>
+                <w:numId w:val="55"/>
+              </w:numPr>
+              <w:spacing w:line="240" w:lineRule="auto"/>
+              <w:ind w:left="330"/>
+              <w:rPr>
+                <w:rFonts w:cs="Times New Roman"/>
+                <w:sz w:val="28"/>
+                <w:szCs w:val="28"/>
+              </w:rPr>
+            </w:pPr>
+            <w:r>
+              <w:rPr>
+                <w:rFonts w:cs="Times New Roman"/>
+                <w:sz w:val="28"/>
+                <w:szCs w:val="28"/>
+              </w:rPr>
+              <w:t>Выбрать тот-же образец</w:t>
+            </w:r>
+          </w:p>
+          <w:p>
+            <w:pPr>
+              <w:pStyle w:val="NN"/>
+              <w:numPr>
+                <w:ilvl w:val="0"/>
+                <w:numId w:val="55"/>
+              </w:numPr>
+              <w:spacing w:line="240" w:lineRule="auto"/>
+              <w:ind w:left="330"/>
+              <w:rPr>
+                <w:rFonts w:cs="Times New Roman"/>
+                <w:sz w:val="28"/>
+                <w:szCs w:val="28"/>
+              </w:rPr>
+            </w:pPr>
+            <w:r>
+              <w:rPr>
+                <w:rFonts w:cs="Times New Roman"/>
+                <w:sz w:val="28"/>
+                <w:szCs w:val="28"/>
+              </w:rPr>
+              <w:t>Открыть контекстное меню</w:t>
+            </w:r>
+          </w:p>
+          <w:p>
+            <w:pPr>
+              <w:pStyle w:val="NN"/>
+              <w:numPr>
+                <w:ilvl w:val="0"/>
+                <w:numId w:val="55"/>
+              </w:numPr>
+              <w:spacing w:line="240" w:lineRule="auto"/>
+              <w:ind w:left="330"/>
+              <w:rPr>
+                <w:rFonts w:cs="Times New Roman"/>
+                <w:sz w:val="28"/>
+                <w:szCs w:val="28"/>
+              </w:rPr>
+            </w:pPr>
+            <w:r>
+              <w:rPr>
+                <w:rFonts w:cs="Times New Roman"/>
+                <w:sz w:val="28"/>
+                <w:szCs w:val="28"/>
+              </w:rPr>
+              <w:t>Выбрать пункт меню «Редактировать данные анализов»</w:t>
+            </w:r>
+          </w:p>
+          <w:p>
+            <w:pPr>
+              <w:pStyle w:val="NN"/>
+              <w:numPr>
+                <w:ilvl w:val="0"/>
+                <w:numId w:val="55"/>
+              </w:numPr>
+              <w:spacing w:line="240" w:lineRule="auto"/>
+              <w:ind w:left="330"/>
+              <w:rPr>
+                <w:rFonts w:cs="Times New Roman"/>
+                <w:sz w:val="28"/>
+                <w:szCs w:val="28"/>
+              </w:rPr>
+            </w:pPr>
+            <w:r>
+              <w:rPr>
+                <w:rFonts w:cs="Times New Roman"/>
+                <w:sz w:val="28"/>
+                <w:szCs w:val="28"/>
+              </w:rPr>
+              <w:t>Дважды кликнуть мышкой на введенном анализе</w:t>
+            </w:r>
+          </w:p>
+          <w:p>
+            <w:pPr>
+              <w:pStyle w:val="NN"/>
+              <w:numPr>
+                <w:ilvl w:val="0"/>
+                <w:numId w:val="55"/>
+              </w:numPr>
+              <w:spacing w:line="240" w:lineRule="auto"/>
+              <w:ind w:left="330"/>
+              <w:rPr>
+                <w:rFonts w:cs="Times New Roman"/>
+                <w:sz w:val="28"/>
+                <w:szCs w:val="28"/>
+              </w:rPr>
+            </w:pPr>
+            <w:r>
+              <w:rPr>
+                <w:rFonts w:cs="Times New Roman"/>
+                <w:sz w:val="28"/>
+                <w:szCs w:val="28"/>
+              </w:rPr>
+              <w:t xml:space="preserve">Ввести </w:t>
+            </w:r>
+            <w:r>
+              <w:rPr>
+                <w:rFonts w:cs="Times New Roman"/>
+                <w:sz w:val="28"/>
+                <w:szCs w:val="28"/>
+              </w:rPr>
+              <w:t>«Тест описания»</w:t>
+            </w:r>
+          </w:p>
+          <w:p>
+            <w:pPr>
+              <w:pStyle w:val="NN"/>
+              <w:numPr>
+                <w:ilvl w:val="0"/>
+                <w:numId w:val="55"/>
+              </w:numPr>
+              <w:spacing w:line="240" w:lineRule="auto"/>
+              <w:ind w:left="330"/>
+              <w:rPr>
+                <w:rFonts w:cs="Times New Roman"/>
+                <w:sz w:val="28"/>
+                <w:szCs w:val="28"/>
+              </w:rPr>
+            </w:pPr>
+            <w:r>
+              <w:rPr>
+                <w:rFonts w:cs="Times New Roman"/>
+                <w:sz w:val="28"/>
+                <w:szCs w:val="28"/>
+              </w:rPr>
+              <w:t>Нажать кнопку «ОК»</w:t>
+            </w:r>
+          </w:p>
+          <w:p>
+            <w:pPr>
+              <w:pStyle w:val="NN"/>
+              <w:numPr>
+                <w:ilvl w:val="0"/>
+                <w:numId w:val="55"/>
+              </w:numPr>
+              <w:spacing w:line="240" w:lineRule="auto"/>
+              <w:ind w:left="330"/>
+              <w:rPr>
+                <w:rFonts w:cs="Times New Roman"/>
+                <w:sz w:val="28"/>
+                <w:szCs w:val="28"/>
+              </w:rPr>
+            </w:pPr>
+            <w:r>
+              <w:rPr>
+                <w:rFonts w:cs="Times New Roman"/>
+                <w:sz w:val="28"/>
+                <w:szCs w:val="28"/>
+              </w:rPr>
+              <w:t>Подвести указатель мыши к редактируемому образцу</w:t>
+            </w:r>
+          </w:p>
+          <w:p>
+            <w:pPr>
+              <w:pStyle w:val="NN"/>
+              <w:numPr>
+                <w:ilvl w:val="0"/>
+                <w:numId w:val="55"/>
+              </w:numPr>
+              <w:spacing w:line="240" w:lineRule="auto"/>
+              <w:ind w:left="330"/>
+              <w:rPr>
+                <w:rFonts w:cs="Times New Roman"/>
+                <w:sz w:val="28"/>
+                <w:szCs w:val="28"/>
+              </w:rPr>
+            </w:pPr>
+            <w:r>
+              <w:rPr>
+                <w:rFonts w:cs="Times New Roman"/>
+                <w:sz w:val="28"/>
+                <w:szCs w:val="28"/>
+              </w:rPr>
+              <w:t>Закрыть приложение</w:t>
+            </w:r>
+          </w:p>
+        </w:tc>
+        <w:tc>
+          <w:tcPr>
+            <w:tcW w:w="4394" w:type="dxa"/>
+          </w:tcPr>
+          <w:p>
+            <w:pPr>
+              <w:pStyle w:val="NN"/>
+              <w:numPr>
+                <w:ilvl w:val="0"/>
+                <w:numId w:val="56"/>
+              </w:numPr>
+              <w:spacing w:line="240" w:lineRule="auto"/>
+              <w:ind w:left="187" w:hanging="142"/>
+              <w:rPr>
+                <w:rFonts w:cs="Times New Roman"/>
+                <w:sz w:val="28"/>
+                <w:szCs w:val="28"/>
+              </w:rPr>
+            </w:pPr>
+            <w:r>
+              <w:rPr>
+                <w:rFonts w:cs="Times New Roman"/>
+                <w:sz w:val="28"/>
+                <w:szCs w:val="28"/>
+              </w:rPr>
+              <w:lastRenderedPageBreak/>
+              <w:t xml:space="preserve">Результаты шагов 1-7 </w:t>
+            </w:r>
+            <w:r>
+              <w:rPr>
+                <w:rFonts w:cs="Times New Roman"/>
+                <w:sz w:val="28"/>
+                <w:szCs w:val="28"/>
+                <w:lang w:val="en-US"/>
+              </w:rPr>
+              <w:t>CA-3-07</w:t>
+            </w:r>
+          </w:p>
+          <w:p>
+            <w:pPr>
+              <w:pStyle w:val="NN"/>
+              <w:numPr>
+                <w:ilvl w:val="0"/>
+                <w:numId w:val="56"/>
+              </w:numPr>
+              <w:spacing w:line="240" w:lineRule="auto"/>
+              <w:ind w:left="187" w:hanging="142"/>
+              <w:rPr>
+                <w:rFonts w:cs="Times New Roman"/>
+                <w:sz w:val="28"/>
+                <w:szCs w:val="28"/>
+              </w:rPr>
+            </w:pPr>
+            <w:r>
+              <w:rPr>
+                <w:rFonts w:cs="Times New Roman"/>
+                <w:sz w:val="28"/>
+                <w:szCs w:val="28"/>
+              </w:rPr>
+              <w:t>Образец выделится подсветкой</w:t>
+            </w:r>
+          </w:p>
+          <w:p>
+            <w:pPr>
+              <w:pStyle w:val="NN"/>
+              <w:numPr>
+                <w:ilvl w:val="0"/>
+                <w:numId w:val="56"/>
+              </w:numPr>
+              <w:spacing w:line="240" w:lineRule="auto"/>
+              <w:ind w:left="187" w:hanging="142"/>
+              <w:rPr>
+                <w:rFonts w:cs="Times New Roman"/>
+                <w:sz w:val="28"/>
+                <w:szCs w:val="28"/>
+              </w:rPr>
+            </w:pPr>
+            <w:r>
+              <w:rPr>
+                <w:rFonts w:cs="Times New Roman"/>
+                <w:sz w:val="28"/>
+                <w:szCs w:val="28"/>
+              </w:rPr>
+              <w:t>Отобразится контекстное меню</w:t>
+            </w:r>
+          </w:p>
+          <w:p>
+            <w:pPr>
+              <w:pStyle w:val="NN"/>
+              <w:numPr>
+                <w:ilvl w:val="0"/>
+                <w:numId w:val="56"/>
+              </w:numPr>
+              <w:spacing w:line="240" w:lineRule="auto"/>
+              <w:ind w:left="187" w:hanging="142"/>
+              <w:rPr>
+                <w:rFonts w:cs="Times New Roman"/>
+                <w:sz w:val="28"/>
+                <w:szCs w:val="28"/>
+              </w:rPr>
+            </w:pPr>
+            <w:r>
+              <w:rPr>
+                <w:rFonts w:cs="Times New Roman"/>
+                <w:sz w:val="28"/>
+                <w:szCs w:val="28"/>
+              </w:rPr>
+              <w:lastRenderedPageBreak/>
+              <w:t>Откроется окно работы с анализами</w:t>
+            </w:r>
+          </w:p>
+          <w:p>
+            <w:pPr>
+              <w:pStyle w:val="NN"/>
+              <w:numPr>
+                <w:ilvl w:val="0"/>
+                <w:numId w:val="56"/>
+              </w:numPr>
+              <w:spacing w:line="240" w:lineRule="auto"/>
+              <w:ind w:left="187" w:hanging="142"/>
+              <w:rPr>
+                <w:rFonts w:cs="Times New Roman"/>
+                <w:sz w:val="28"/>
+                <w:szCs w:val="28"/>
+              </w:rPr>
+            </w:pPr>
+            <w:r>
+              <w:rPr>
+                <w:rFonts w:cs="Times New Roman"/>
+                <w:sz w:val="28"/>
+                <w:szCs w:val="28"/>
+              </w:rPr>
+              <w:t>В список анализов образца будут добавлены данные анализа. Окно закроется.</w:t>
+            </w:r>
+          </w:p>
+          <w:p>
+            <w:pPr>
+              <w:pStyle w:val="NN"/>
+              <w:numPr>
+                <w:ilvl w:val="0"/>
+                <w:numId w:val="56"/>
+              </w:numPr>
+              <w:spacing w:line="240" w:lineRule="auto"/>
+              <w:ind w:left="187" w:hanging="142"/>
+              <w:rPr>
+                <w:rFonts w:cs="Times New Roman"/>
+                <w:sz w:val="28"/>
+                <w:szCs w:val="28"/>
+              </w:rPr>
+            </w:pPr>
+            <w:r>
+              <w:rPr>
+                <w:rFonts w:cs="Times New Roman"/>
+                <w:sz w:val="28"/>
+                <w:szCs w:val="28"/>
+              </w:rPr>
+              <w:t>Образец выделится подсветкой</w:t>
+            </w:r>
+          </w:p>
+          <w:p>
+            <w:pPr>
+              <w:pStyle w:val="NN"/>
+              <w:numPr>
+                <w:ilvl w:val="0"/>
+                <w:numId w:val="56"/>
+              </w:numPr>
+              <w:spacing w:line="240" w:lineRule="auto"/>
+              <w:ind w:left="187" w:hanging="142"/>
+              <w:rPr>
+                <w:rFonts w:cs="Times New Roman"/>
+                <w:sz w:val="28"/>
+                <w:szCs w:val="28"/>
+              </w:rPr>
+            </w:pPr>
+            <w:r>
+              <w:rPr>
+                <w:rFonts w:cs="Times New Roman"/>
+                <w:sz w:val="28"/>
+                <w:szCs w:val="28"/>
+              </w:rPr>
+              <w:t>Отобразится контекстное меню</w:t>
+            </w:r>
+          </w:p>
+          <w:p>
+            <w:pPr>
+              <w:pStyle w:val="NN"/>
+              <w:numPr>
+                <w:ilvl w:val="0"/>
+                <w:numId w:val="56"/>
+              </w:numPr>
+              <w:spacing w:line="240" w:lineRule="auto"/>
+              <w:ind w:left="187" w:hanging="142"/>
+              <w:rPr>
+                <w:rFonts w:cs="Times New Roman"/>
+                <w:sz w:val="28"/>
+                <w:szCs w:val="28"/>
+              </w:rPr>
+            </w:pPr>
+            <w:r>
+              <w:rPr>
+                <w:rFonts w:cs="Times New Roman"/>
+                <w:sz w:val="28"/>
+                <w:szCs w:val="28"/>
+              </w:rPr>
+              <w:t>Откроется окно работы с анализами</w:t>
+            </w:r>
+          </w:p>
+          <w:p>
+            <w:pPr>
+              <w:pStyle w:val="NN"/>
+              <w:widowControl w:val="0"/>
+              <w:numPr>
+                <w:ilvl w:val="0"/>
+                <w:numId w:val="56"/>
+              </w:numPr>
+              <w:spacing w:line="240" w:lineRule="auto"/>
+              <w:ind w:left="187" w:hanging="142"/>
+              <w:rPr>
+                <w:rFonts w:cs="Times New Roman"/>
+                <w:sz w:val="28"/>
+                <w:szCs w:val="28"/>
+              </w:rPr>
+            </w:pPr>
+            <w:r>
+              <w:rPr>
+                <w:rFonts w:cs="Times New Roman"/>
+                <w:sz w:val="28"/>
+                <w:szCs w:val="28"/>
+              </w:rPr>
+              <w:t>Отобразится окно редактирования описания</w:t>
+            </w:r>
+          </w:p>
+          <w:p>
+            <w:pPr>
+              <w:pStyle w:val="NN"/>
+              <w:widowControl w:val="0"/>
+              <w:numPr>
+                <w:ilvl w:val="0"/>
+                <w:numId w:val="56"/>
+              </w:numPr>
+              <w:spacing w:line="240" w:lineRule="auto"/>
+              <w:ind w:left="187" w:hanging="142"/>
+              <w:rPr>
+                <w:rFonts w:cs="Times New Roman"/>
+                <w:sz w:val="28"/>
+                <w:szCs w:val="28"/>
+              </w:rPr>
+            </w:pPr>
+            <w:r>
+              <w:rPr>
+                <w:rFonts w:cs="Times New Roman"/>
+                <w:sz w:val="28"/>
+                <w:szCs w:val="28"/>
+              </w:rPr>
+              <w:t xml:space="preserve">Текст </w:t>
+            </w:r>
+            <w:r>
+              <w:rPr>
+                <w:rFonts w:cs="Times New Roman"/>
+                <w:sz w:val="28"/>
+                <w:szCs w:val="28"/>
+              </w:rPr>
+              <w:t>отобразится в поле</w:t>
+            </w:r>
+          </w:p>
+          <w:p>
+            <w:pPr>
+              <w:pStyle w:val="NN"/>
+              <w:widowControl w:val="0"/>
+              <w:numPr>
+                <w:ilvl w:val="0"/>
+                <w:numId w:val="56"/>
+              </w:numPr>
+              <w:spacing w:line="240" w:lineRule="auto"/>
+              <w:ind w:left="187" w:hanging="142"/>
+              <w:rPr>
+                <w:rFonts w:cs="Times New Roman"/>
+                <w:sz w:val="28"/>
+                <w:szCs w:val="28"/>
+              </w:rPr>
+            </w:pPr>
+            <w:r>
+              <w:rPr>
+                <w:rFonts w:cs="Times New Roman"/>
+                <w:sz w:val="28"/>
+                <w:szCs w:val="28"/>
+              </w:rPr>
+              <w:t>Окно закроется</w:t>
+            </w:r>
+          </w:p>
+          <w:p>
+            <w:pPr>
+              <w:pStyle w:val="NN"/>
+              <w:widowControl w:val="0"/>
+              <w:numPr>
+                <w:ilvl w:val="0"/>
+                <w:numId w:val="56"/>
+              </w:numPr>
+              <w:spacing w:line="240" w:lineRule="auto"/>
+              <w:ind w:left="187" w:hanging="142"/>
+              <w:rPr>
+                <w:rFonts w:cs="Times New Roman"/>
+                <w:sz w:val="28"/>
+                <w:szCs w:val="28"/>
+              </w:rPr>
+            </w:pPr>
+            <w:r>
+              <w:rPr>
+                <w:rFonts w:cs="Times New Roman"/>
+                <w:sz w:val="28"/>
+                <w:szCs w:val="28"/>
+              </w:rPr>
+              <w:t>Введенное описание отобразится в ToolTip</w:t>
+            </w:r>
+            <w:r>
+              <w:rPr>
+                <w:rFonts w:cs="Times New Roman"/>
+                <w:sz w:val="28"/>
+                <w:szCs w:val="28"/>
+                <w:lang w:val="en-US"/>
+              </w:rPr>
+              <w:t>’</w:t>
+            </w:r>
+            <w:r>
+              <w:rPr>
+                <w:rFonts w:cs="Times New Roman"/>
+                <w:sz w:val="28"/>
+                <w:szCs w:val="28"/>
+              </w:rPr>
+              <w:t>е</w:t>
+            </w:r>
+          </w:p>
+          <w:p>
+            <w:pPr>
+              <w:pStyle w:val="NN"/>
+              <w:widowControl w:val="0"/>
+              <w:numPr>
+                <w:ilvl w:val="0"/>
+                <w:numId w:val="56"/>
               </w:numPr>
               <w:spacing w:line="240" w:lineRule="auto"/>
               <w:ind w:left="187" w:hanging="142"/>
@@ -37441,6 +40881,8 @@
           <w:docGrid w:linePitch="381"/>
         </w:sectPr>
       </w:pPr>
+      <w:bookmarkStart w:id="58" w:name="_GoBack"/>
+      <w:bookmarkEnd w:id="58"/>
     </w:p>
     <w:p>
       <w:bookmarkStart w:id="59" w:name="_Toc524264511"/>
@@ -37469,12 +40911,14 @@
           <w:docPartUnique/>
         </w:docPartObj>
       </w:sdtPr>
+      <w:sdtEndPr/>
       <w:sdtContent>
         <w:sdt>
           <w:sdtPr>
             <w:id w:val="111145805"/>
             <w:bibliography/>
           </w:sdtPr>
+          <w:sdtEndPr/>
           <w:sdtContent>
             <w:p>
               <w:pPr>
@@ -38655,7 +42099,7 @@
 </file>
 
 <file path=word/endnotes.xml><?xml version="1.0" encoding="utf-8"?>
-<w:endnotes xmlns:wpc="http://schemas.microsoft.com/office/word/2010/wordprocessingCanvas" xmlns:cx="http://schemas.microsoft.com/office/drawing/2014/chartex" xmlns:mc="http://schemas.openxmlformats.org/markup-compatibility/2006" xmlns:o="urn:schemas-microsoft-com:office:office" xmlns:r="http://schemas.openxmlformats.org/officeDocument/2006/relationships" xmlns:m="http://schemas.openxmlformats.org/officeDocument/2006/math" xmlns:v="urn:schemas-microsoft-com:vml" xmlns:wp14="http://schemas.microsoft.com/office/word/2010/wordprocessingDrawing" xmlns:wp="http://schemas.openxmlformats.org/drawingml/2006/wordprocessingDrawing" xmlns:w10="urn:schemas-microsoft-com:office:word" xmlns:w="http://schemas.openxmlformats.org/wordprocessingml/2006/main" xmlns:w14="http://schemas.microsoft.com/office/word/2010/wordml" xmlns:w15="http://schemas.microsoft.com/office/word/2012/wordml" xmlns:w16se="http://schemas.microsoft.com/office/word/2015/wordml/symex" xmlns:wpg="http://schemas.microsoft.com/office/word/2010/wordprocessingGroup" xmlns:wpi="http://schemas.microsoft.com/office/word/2010/wordprocessingInk" xmlns:wne="http://schemas.microsoft.com/office/word/2006/wordml" xmlns:wps="http://schemas.microsoft.com/office/word/2010/wordprocessingShape" mc:Ignorable="w14 w15 w16se wp14">
+<w:endnotes xmlns:wpc="http://schemas.microsoft.com/office/word/2010/wordprocessingCanvas" xmlns:mc="http://schemas.openxmlformats.org/markup-compatibility/2006" xmlns:o="urn:schemas-microsoft-com:office:office" xmlns:r="http://schemas.openxmlformats.org/officeDocument/2006/relationships" xmlns:m="http://schemas.openxmlformats.org/officeDocument/2006/math" xmlns:v="urn:schemas-microsoft-com:vml" xmlns:wp14="http://schemas.microsoft.com/office/word/2010/wordprocessingDrawing" xmlns:wp="http://schemas.openxmlformats.org/drawingml/2006/wordprocessingDrawing" xmlns:w10="urn:schemas-microsoft-com:office:word" xmlns:w="http://schemas.openxmlformats.org/wordprocessingml/2006/main" xmlns:w14="http://schemas.microsoft.com/office/word/2010/wordml" xmlns:w15="http://schemas.microsoft.com/office/word/2012/wordml" xmlns:wpg="http://schemas.microsoft.com/office/word/2010/wordprocessingGroup" xmlns:wpi="http://schemas.microsoft.com/office/word/2010/wordprocessingInk" xmlns:wne="http://schemas.microsoft.com/office/word/2006/wordml" xmlns:wps="http://schemas.microsoft.com/office/word/2010/wordprocessingShape" mc:Ignorable="w14 w15 wp14">
   <w:endnote w:type="separator" w:id="-1">
     <w:p>
       <w:pPr>
@@ -38680,7 +42124,7 @@
 </file>
 
 <file path=word/footer1.xml><?xml version="1.0" encoding="utf-8"?>
-<w:ftr xmlns:wpc="http://schemas.microsoft.com/office/word/2010/wordprocessingCanvas" xmlns:cx="http://schemas.microsoft.com/office/drawing/2014/chartex" xmlns:mc="http://schemas.openxmlformats.org/markup-compatibility/2006" xmlns:o="urn:schemas-microsoft-com:office:office" xmlns:r="http://schemas.openxmlformats.org/officeDocument/2006/relationships" xmlns:m="http://schemas.openxmlformats.org/officeDocument/2006/math" xmlns:v="urn:schemas-microsoft-com:vml" xmlns:wp14="http://schemas.microsoft.com/office/word/2010/wordprocessingDrawing" xmlns:wp="http://schemas.openxmlformats.org/drawingml/2006/wordprocessingDrawing" xmlns:w10="urn:schemas-microsoft-com:office:word" xmlns:w="http://schemas.openxmlformats.org/wordprocessingml/2006/main" xmlns:w14="http://schemas.microsoft.com/office/word/2010/wordml" xmlns:w15="http://schemas.microsoft.com/office/word/2012/wordml" xmlns:w16se="http://schemas.microsoft.com/office/word/2015/wordml/symex" xmlns:wpg="http://schemas.microsoft.com/office/word/2010/wordprocessingGroup" xmlns:wpi="http://schemas.microsoft.com/office/word/2010/wordprocessingInk" xmlns:wne="http://schemas.microsoft.com/office/word/2006/wordml" xmlns:wps="http://schemas.microsoft.com/office/word/2010/wordprocessingShape" mc:Ignorable="w14 w15 w16se wp14">
+<w:ftr xmlns:wpc="http://schemas.microsoft.com/office/word/2010/wordprocessingCanvas" xmlns:mc="http://schemas.openxmlformats.org/markup-compatibility/2006" xmlns:o="urn:schemas-microsoft-com:office:office" xmlns:r="http://schemas.openxmlformats.org/officeDocument/2006/relationships" xmlns:m="http://schemas.openxmlformats.org/officeDocument/2006/math" xmlns:v="urn:schemas-microsoft-com:vml" xmlns:wp14="http://schemas.microsoft.com/office/word/2010/wordprocessingDrawing" xmlns:wp="http://schemas.openxmlformats.org/drawingml/2006/wordprocessingDrawing" xmlns:w10="urn:schemas-microsoft-com:office:word" xmlns:w="http://schemas.openxmlformats.org/wordprocessingml/2006/main" xmlns:w14="http://schemas.microsoft.com/office/word/2010/wordml" xmlns:w15="http://schemas.microsoft.com/office/word/2012/wordml" xmlns:wpg="http://schemas.microsoft.com/office/word/2010/wordprocessingGroup" xmlns:wpi="http://schemas.microsoft.com/office/word/2010/wordprocessingInk" xmlns:wne="http://schemas.microsoft.com/office/word/2006/wordml" xmlns:wps="http://schemas.microsoft.com/office/word/2010/wordprocessingShape" mc:Ignorable="w14 w15 wp14">
   <w:p>
     <w:pPr>
       <w:pStyle w:val="ad"/>
@@ -38691,7 +42135,7 @@
 </file>
 
 <file path=word/footer2.xml><?xml version="1.0" encoding="utf-8"?>
-<w:ftr xmlns:wpc="http://schemas.microsoft.com/office/word/2010/wordprocessingCanvas" xmlns:cx="http://schemas.microsoft.com/office/drawing/2014/chartex" xmlns:mc="http://schemas.openxmlformats.org/markup-compatibility/2006" xmlns:o="urn:schemas-microsoft-com:office:office" xmlns:r="http://schemas.openxmlformats.org/officeDocument/2006/relationships" xmlns:m="http://schemas.openxmlformats.org/officeDocument/2006/math" xmlns:v="urn:schemas-microsoft-com:vml" xmlns:wp14="http://schemas.microsoft.com/office/word/2010/wordprocessingDrawing" xmlns:wp="http://schemas.openxmlformats.org/drawingml/2006/wordprocessingDrawing" xmlns:w10="urn:schemas-microsoft-com:office:word" xmlns:w="http://schemas.openxmlformats.org/wordprocessingml/2006/main" xmlns:w14="http://schemas.microsoft.com/office/word/2010/wordml" xmlns:w15="http://schemas.microsoft.com/office/word/2012/wordml" xmlns:w16se="http://schemas.microsoft.com/office/word/2015/wordml/symex" xmlns:wpg="http://schemas.microsoft.com/office/word/2010/wordprocessingGroup" xmlns:wpi="http://schemas.microsoft.com/office/word/2010/wordprocessingInk" xmlns:wne="http://schemas.microsoft.com/office/word/2006/wordml" xmlns:wps="http://schemas.microsoft.com/office/word/2010/wordprocessingShape" mc:Ignorable="w14 w15 w16se wp14">
+<w:ftr xmlns:wpc="http://schemas.microsoft.com/office/word/2010/wordprocessingCanvas" xmlns:mc="http://schemas.openxmlformats.org/markup-compatibility/2006" xmlns:o="urn:schemas-microsoft-com:office:office" xmlns:r="http://schemas.openxmlformats.org/officeDocument/2006/relationships" xmlns:m="http://schemas.openxmlformats.org/officeDocument/2006/math" xmlns:v="urn:schemas-microsoft-com:vml" xmlns:wp14="http://schemas.microsoft.com/office/word/2010/wordprocessingDrawing" xmlns:wp="http://schemas.openxmlformats.org/drawingml/2006/wordprocessingDrawing" xmlns:w10="urn:schemas-microsoft-com:office:word" xmlns:w="http://schemas.openxmlformats.org/wordprocessingml/2006/main" xmlns:w14="http://schemas.microsoft.com/office/word/2010/wordml" xmlns:w15="http://schemas.microsoft.com/office/word/2012/wordml" xmlns:wpg="http://schemas.microsoft.com/office/word/2010/wordprocessingGroup" xmlns:wpi="http://schemas.microsoft.com/office/word/2010/wordprocessingInk" xmlns:wne="http://schemas.microsoft.com/office/word/2006/wordml" xmlns:wps="http://schemas.microsoft.com/office/word/2010/wordprocessingShape" mc:Ignorable="w14 w15 wp14">
   <w:p>
     <w:pPr>
       <w:pStyle w:val="ad"/>
@@ -38720,7 +42164,7 @@
 </file>
 
 <file path=word/footer3.xml><?xml version="1.0" encoding="utf-8"?>
-<w:ftr xmlns:wpc="http://schemas.microsoft.com/office/word/2010/wordprocessingCanvas" xmlns:cx="http://schemas.microsoft.com/office/drawing/2014/chartex" xmlns:mc="http://schemas.openxmlformats.org/markup-compatibility/2006" xmlns:o="urn:schemas-microsoft-com:office:office" xmlns:r="http://schemas.openxmlformats.org/officeDocument/2006/relationships" xmlns:m="http://schemas.openxmlformats.org/officeDocument/2006/math" xmlns:v="urn:schemas-microsoft-com:vml" xmlns:wp14="http://schemas.microsoft.com/office/word/2010/wordprocessingDrawing" xmlns:wp="http://schemas.openxmlformats.org/drawingml/2006/wordprocessingDrawing" xmlns:w10="urn:schemas-microsoft-com:office:word" xmlns:w="http://schemas.openxmlformats.org/wordprocessingml/2006/main" xmlns:w14="http://schemas.microsoft.com/office/word/2010/wordml" xmlns:w15="http://schemas.microsoft.com/office/word/2012/wordml" xmlns:w16se="http://schemas.microsoft.com/office/word/2015/wordml/symex" xmlns:wpg="http://schemas.microsoft.com/office/word/2010/wordprocessingGroup" xmlns:wpi="http://schemas.microsoft.com/office/word/2010/wordprocessingInk" xmlns:wne="http://schemas.microsoft.com/office/word/2006/wordml" xmlns:wps="http://schemas.microsoft.com/office/word/2010/wordprocessingShape" mc:Ignorable="w14 w15 w16se wp14">
+<w:ftr xmlns:wpc="http://schemas.microsoft.com/office/word/2010/wordprocessingCanvas" xmlns:mc="http://schemas.openxmlformats.org/markup-compatibility/2006" xmlns:o="urn:schemas-microsoft-com:office:office" xmlns:r="http://schemas.openxmlformats.org/officeDocument/2006/relationships" xmlns:m="http://schemas.openxmlformats.org/officeDocument/2006/math" xmlns:v="urn:schemas-microsoft-com:vml" xmlns:wp14="http://schemas.microsoft.com/office/word/2010/wordprocessingDrawing" xmlns:wp="http://schemas.openxmlformats.org/drawingml/2006/wordprocessingDrawing" xmlns:w10="urn:schemas-microsoft-com:office:word" xmlns:w="http://schemas.openxmlformats.org/wordprocessingml/2006/main" xmlns:w14="http://schemas.microsoft.com/office/word/2010/wordml" xmlns:w15="http://schemas.microsoft.com/office/word/2012/wordml" xmlns:wpg="http://schemas.microsoft.com/office/word/2010/wordprocessingGroup" xmlns:wpi="http://schemas.microsoft.com/office/word/2010/wordprocessingInk" xmlns:wne="http://schemas.microsoft.com/office/word/2006/wordml" xmlns:wps="http://schemas.microsoft.com/office/word/2010/wordprocessingShape" mc:Ignorable="w14 w15 wp14">
   <w:p>
     <w:pPr>
       <w:pStyle w:val="ad"/>
@@ -38791,7 +42235,7 @@
                             <w:rPr>
                               <w:noProof/>
                             </w:rPr>
-                            <w:t>53</w:t>
+                            <w:t>54</w:t>
                           </w:r>
                           <w:r>
                             <w:fldChar w:fldCharType="end"/>
@@ -38842,7 +42286,7 @@
                       <w:rPr>
                         <w:noProof/>
                       </w:rPr>
-                      <w:t>53</w:t>
+                      <w:t>54</w:t>
                     </w:r>
                     <w:r>
                       <w:fldChar w:fldCharType="end"/>
@@ -38861,7 +42305,7 @@
 </file>
 
 <file path=word/footer4.xml><?xml version="1.0" encoding="utf-8"?>
-<w:ftr xmlns:wpc="http://schemas.microsoft.com/office/word/2010/wordprocessingCanvas" xmlns:cx="http://schemas.microsoft.com/office/drawing/2014/chartex" xmlns:mc="http://schemas.openxmlformats.org/markup-compatibility/2006" xmlns:o="urn:schemas-microsoft-com:office:office" xmlns:r="http://schemas.openxmlformats.org/officeDocument/2006/relationships" xmlns:m="http://schemas.openxmlformats.org/officeDocument/2006/math" xmlns:v="urn:schemas-microsoft-com:vml" xmlns:wp14="http://schemas.microsoft.com/office/word/2010/wordprocessingDrawing" xmlns:wp="http://schemas.openxmlformats.org/drawingml/2006/wordprocessingDrawing" xmlns:w10="urn:schemas-microsoft-com:office:word" xmlns:w="http://schemas.openxmlformats.org/wordprocessingml/2006/main" xmlns:w14="http://schemas.microsoft.com/office/word/2010/wordml" xmlns:w15="http://schemas.microsoft.com/office/word/2012/wordml" xmlns:w16se="http://schemas.microsoft.com/office/word/2015/wordml/symex" xmlns:wpg="http://schemas.microsoft.com/office/word/2010/wordprocessingGroup" xmlns:wpi="http://schemas.microsoft.com/office/word/2010/wordprocessingInk" xmlns:wne="http://schemas.microsoft.com/office/word/2006/wordml" xmlns:wps="http://schemas.microsoft.com/office/word/2010/wordprocessingShape" mc:Ignorable="w14 w15 w16se wp14">
+<w:ftr xmlns:wpc="http://schemas.microsoft.com/office/word/2010/wordprocessingCanvas" xmlns:mc="http://schemas.openxmlformats.org/markup-compatibility/2006" xmlns:o="urn:schemas-microsoft-com:office:office" xmlns:r="http://schemas.openxmlformats.org/officeDocument/2006/relationships" xmlns:m="http://schemas.openxmlformats.org/officeDocument/2006/math" xmlns:v="urn:schemas-microsoft-com:vml" xmlns:wp14="http://schemas.microsoft.com/office/word/2010/wordprocessingDrawing" xmlns:wp="http://schemas.openxmlformats.org/drawingml/2006/wordprocessingDrawing" xmlns:w10="urn:schemas-microsoft-com:office:word" xmlns:w="http://schemas.openxmlformats.org/wordprocessingml/2006/main" xmlns:w14="http://schemas.microsoft.com/office/word/2010/wordml" xmlns:w15="http://schemas.microsoft.com/office/word/2012/wordml" xmlns:wpg="http://schemas.microsoft.com/office/word/2010/wordprocessingGroup" xmlns:wpi="http://schemas.microsoft.com/office/word/2010/wordprocessingInk" xmlns:wne="http://schemas.microsoft.com/office/word/2006/wordml" xmlns:wps="http://schemas.microsoft.com/office/word/2010/wordprocessingShape" mc:Ignorable="w14 w15 wp14">
   <w:p>
     <w:pPr>
       <w:pStyle w:val="ad"/>
@@ -38880,7 +42324,7 @@
       <w:rPr>
         <w:noProof/>
       </w:rPr>
-      <w:t>56</w:t>
+      <w:t>59</w:t>
     </w:r>
     <w:r>
       <w:fldChar w:fldCharType="end"/>
@@ -38890,7 +42334,7 @@
 </file>
 
 <file path=word/footnotes.xml><?xml version="1.0" encoding="utf-8"?>
-<w:footnotes xmlns:wpc="http://schemas.microsoft.com/office/word/2010/wordprocessingCanvas" xmlns:cx="http://schemas.microsoft.com/office/drawing/2014/chartex" xmlns:mc="http://schemas.openxmlformats.org/markup-compatibility/2006" xmlns:o="urn:schemas-microsoft-com:office:office" xmlns:r="http://schemas.openxmlformats.org/officeDocument/2006/relationships" xmlns:m="http://schemas.openxmlformats.org/officeDocument/2006/math" xmlns:v="urn:schemas-microsoft-com:vml" xmlns:wp14="http://schemas.microsoft.com/office/word/2010/wordprocessingDrawing" xmlns:wp="http://schemas.openxmlformats.org/drawingml/2006/wordprocessingDrawing" xmlns:w10="urn:schemas-microsoft-com:office:word" xmlns:w="http://schemas.openxmlformats.org/wordprocessingml/2006/main" xmlns:w14="http://schemas.microsoft.com/office/word/2010/wordml" xmlns:w15="http://schemas.microsoft.com/office/word/2012/wordml" xmlns:w16se="http://schemas.microsoft.com/office/word/2015/wordml/symex" xmlns:wpg="http://schemas.microsoft.com/office/word/2010/wordprocessingGroup" xmlns:wpi="http://schemas.microsoft.com/office/word/2010/wordprocessingInk" xmlns:wne="http://schemas.microsoft.com/office/word/2006/wordml" xmlns:wps="http://schemas.microsoft.com/office/word/2010/wordprocessingShape" mc:Ignorable="w14 w15 w16se wp14">
+<w:footnotes xmlns:wpc="http://schemas.microsoft.com/office/word/2010/wordprocessingCanvas" xmlns:mc="http://schemas.openxmlformats.org/markup-compatibility/2006" xmlns:o="urn:schemas-microsoft-com:office:office" xmlns:r="http://schemas.openxmlformats.org/officeDocument/2006/relationships" xmlns:m="http://schemas.openxmlformats.org/officeDocument/2006/math" xmlns:v="urn:schemas-microsoft-com:vml" xmlns:wp14="http://schemas.microsoft.com/office/word/2010/wordprocessingDrawing" xmlns:wp="http://schemas.openxmlformats.org/drawingml/2006/wordprocessingDrawing" xmlns:w10="urn:schemas-microsoft-com:office:word" xmlns:w="http://schemas.openxmlformats.org/wordprocessingml/2006/main" xmlns:w14="http://schemas.microsoft.com/office/word/2010/wordml" xmlns:w15="http://schemas.microsoft.com/office/word/2012/wordml" xmlns:wpg="http://schemas.microsoft.com/office/word/2010/wordprocessingGroup" xmlns:wpi="http://schemas.microsoft.com/office/word/2010/wordprocessingInk" xmlns:wne="http://schemas.microsoft.com/office/word/2006/wordml" xmlns:wps="http://schemas.microsoft.com/office/word/2010/wordprocessingShape" mc:Ignorable="w14 w15 wp14">
   <w:footnote w:type="separator" w:id="-1">
     <w:p>
       <w:pPr>
@@ -38947,7 +42391,7 @@
 </file>
 
 <file path=word/header1.xml><?xml version="1.0" encoding="utf-8"?>
-<w:hdr xmlns:wpc="http://schemas.microsoft.com/office/word/2010/wordprocessingCanvas" xmlns:cx="http://schemas.microsoft.com/office/drawing/2014/chartex" xmlns:mc="http://schemas.openxmlformats.org/markup-compatibility/2006" xmlns:o="urn:schemas-microsoft-com:office:office" xmlns:r="http://schemas.openxmlformats.org/officeDocument/2006/relationships" xmlns:m="http://schemas.openxmlformats.org/officeDocument/2006/math" xmlns:v="urn:schemas-microsoft-com:vml" xmlns:wp14="http://schemas.microsoft.com/office/word/2010/wordprocessingDrawing" xmlns:wp="http://schemas.openxmlformats.org/drawingml/2006/wordprocessingDrawing" xmlns:w10="urn:schemas-microsoft-com:office:word" xmlns:w="http://schemas.openxmlformats.org/wordprocessingml/2006/main" xmlns:w14="http://schemas.microsoft.com/office/word/2010/wordml" xmlns:w15="http://schemas.microsoft.com/office/word/2012/wordml" xmlns:w16se="http://schemas.microsoft.com/office/word/2015/wordml/symex" xmlns:wpg="http://schemas.microsoft.com/office/word/2010/wordprocessingGroup" xmlns:wpi="http://schemas.microsoft.com/office/word/2010/wordprocessingInk" xmlns:wne="http://schemas.microsoft.com/office/word/2006/wordml" xmlns:wps="http://schemas.microsoft.com/office/word/2010/wordprocessingShape" mc:Ignorable="w14 w15 w16se wp14">
+<w:hdr xmlns:wpc="http://schemas.microsoft.com/office/word/2010/wordprocessingCanvas" xmlns:mc="http://schemas.openxmlformats.org/markup-compatibility/2006" xmlns:o="urn:schemas-microsoft-com:office:office" xmlns:r="http://schemas.openxmlformats.org/officeDocument/2006/relationships" xmlns:m="http://schemas.openxmlformats.org/officeDocument/2006/math" xmlns:v="urn:schemas-microsoft-com:vml" xmlns:wp14="http://schemas.microsoft.com/office/word/2010/wordprocessingDrawing" xmlns:wp="http://schemas.openxmlformats.org/drawingml/2006/wordprocessingDrawing" xmlns:w10="urn:schemas-microsoft-com:office:word" xmlns:w="http://schemas.openxmlformats.org/wordprocessingml/2006/main" xmlns:w14="http://schemas.microsoft.com/office/word/2010/wordml" xmlns:w15="http://schemas.microsoft.com/office/word/2012/wordml" xmlns:wpg="http://schemas.microsoft.com/office/word/2010/wordprocessingGroup" xmlns:wpi="http://schemas.microsoft.com/office/word/2010/wordprocessingInk" xmlns:wne="http://schemas.microsoft.com/office/word/2006/wordml" xmlns:wps="http://schemas.microsoft.com/office/word/2010/wordprocessingShape" mc:Ignorable="w14 w15 wp14">
   <w:p>
     <w:pPr>
       <w:pStyle w:val="ab"/>
@@ -38961,7 +42405,7 @@
 </file>
 
 <file path=word/header2.xml><?xml version="1.0" encoding="utf-8"?>
-<w:hdr xmlns:wpc="http://schemas.microsoft.com/office/word/2010/wordprocessingCanvas" xmlns:cx="http://schemas.microsoft.com/office/drawing/2014/chartex" xmlns:mc="http://schemas.openxmlformats.org/markup-compatibility/2006" xmlns:o="urn:schemas-microsoft-com:office:office" xmlns:r="http://schemas.openxmlformats.org/officeDocument/2006/relationships" xmlns:m="http://schemas.openxmlformats.org/officeDocument/2006/math" xmlns:v="urn:schemas-microsoft-com:vml" xmlns:wp14="http://schemas.microsoft.com/office/word/2010/wordprocessingDrawing" xmlns:wp="http://schemas.openxmlformats.org/drawingml/2006/wordprocessingDrawing" xmlns:w10="urn:schemas-microsoft-com:office:word" xmlns:w="http://schemas.openxmlformats.org/wordprocessingml/2006/main" xmlns:w14="http://schemas.microsoft.com/office/word/2010/wordml" xmlns:w15="http://schemas.microsoft.com/office/word/2012/wordml" xmlns:w16se="http://schemas.microsoft.com/office/word/2015/wordml/symex" xmlns:wpg="http://schemas.microsoft.com/office/word/2010/wordprocessingGroup" xmlns:wpi="http://schemas.microsoft.com/office/word/2010/wordprocessingInk" xmlns:wne="http://schemas.microsoft.com/office/word/2006/wordml" xmlns:wps="http://schemas.microsoft.com/office/word/2010/wordprocessingShape" mc:Ignorable="w14 w15 w16se wp14">
+<w:hdr xmlns:wpc="http://schemas.microsoft.com/office/word/2010/wordprocessingCanvas" xmlns:mc="http://schemas.openxmlformats.org/markup-compatibility/2006" xmlns:o="urn:schemas-microsoft-com:office:office" xmlns:r="http://schemas.openxmlformats.org/officeDocument/2006/relationships" xmlns:m="http://schemas.openxmlformats.org/officeDocument/2006/math" xmlns:v="urn:schemas-microsoft-com:vml" xmlns:wp14="http://schemas.microsoft.com/office/word/2010/wordprocessingDrawing" xmlns:wp="http://schemas.openxmlformats.org/drawingml/2006/wordprocessingDrawing" xmlns:w10="urn:schemas-microsoft-com:office:word" xmlns:w="http://schemas.openxmlformats.org/wordprocessingml/2006/main" xmlns:w14="http://schemas.microsoft.com/office/word/2010/wordml" xmlns:w15="http://schemas.microsoft.com/office/word/2012/wordml" xmlns:wpg="http://schemas.microsoft.com/office/word/2010/wordprocessingGroup" xmlns:wpi="http://schemas.microsoft.com/office/word/2010/wordprocessingInk" xmlns:wne="http://schemas.microsoft.com/office/word/2006/wordml" xmlns:wps="http://schemas.microsoft.com/office/word/2010/wordprocessingShape" mc:Ignorable="w14 w15 wp14">
   <w:p>
     <w:pPr>
       <w:pStyle w:val="ab"/>
@@ -38971,7 +42415,7 @@
 </file>
 
 <file path=word/header3.xml><?xml version="1.0" encoding="utf-8"?>
-<w:hdr xmlns:wpc="http://schemas.microsoft.com/office/word/2010/wordprocessingCanvas" xmlns:cx="http://schemas.microsoft.com/office/drawing/2014/chartex" xmlns:mc="http://schemas.openxmlformats.org/markup-compatibility/2006" xmlns:o="urn:schemas-microsoft-com:office:office" xmlns:r="http://schemas.openxmlformats.org/officeDocument/2006/relationships" xmlns:m="http://schemas.openxmlformats.org/officeDocument/2006/math" xmlns:v="urn:schemas-microsoft-com:vml" xmlns:wp14="http://schemas.microsoft.com/office/word/2010/wordprocessingDrawing" xmlns:wp="http://schemas.openxmlformats.org/drawingml/2006/wordprocessingDrawing" xmlns:w10="urn:schemas-microsoft-com:office:word" xmlns:w="http://schemas.openxmlformats.org/wordprocessingml/2006/main" xmlns:w14="http://schemas.microsoft.com/office/word/2010/wordml" xmlns:w15="http://schemas.microsoft.com/office/word/2012/wordml" xmlns:w16se="http://schemas.microsoft.com/office/word/2015/wordml/symex" xmlns:wpg="http://schemas.microsoft.com/office/word/2010/wordprocessingGroup" xmlns:wpi="http://schemas.microsoft.com/office/word/2010/wordprocessingInk" xmlns:wne="http://schemas.microsoft.com/office/word/2006/wordml" xmlns:wps="http://schemas.microsoft.com/office/word/2010/wordprocessingShape" mc:Ignorable="w14 w15 w16se wp14">
+<w:hdr xmlns:wpc="http://schemas.microsoft.com/office/word/2010/wordprocessingCanvas" xmlns:mc="http://schemas.openxmlformats.org/markup-compatibility/2006" xmlns:o="urn:schemas-microsoft-com:office:office" xmlns:r="http://schemas.openxmlformats.org/officeDocument/2006/relationships" xmlns:m="http://schemas.openxmlformats.org/officeDocument/2006/math" xmlns:v="urn:schemas-microsoft-com:vml" xmlns:wp14="http://schemas.microsoft.com/office/word/2010/wordprocessingDrawing" xmlns:wp="http://schemas.openxmlformats.org/drawingml/2006/wordprocessingDrawing" xmlns:w10="urn:schemas-microsoft-com:office:word" xmlns:w="http://schemas.openxmlformats.org/wordprocessingml/2006/main" xmlns:w14="http://schemas.microsoft.com/office/word/2010/wordml" xmlns:w15="http://schemas.microsoft.com/office/word/2012/wordml" xmlns:wpg="http://schemas.microsoft.com/office/word/2010/wordprocessingGroup" xmlns:wpi="http://schemas.microsoft.com/office/word/2010/wordprocessingInk" xmlns:wne="http://schemas.microsoft.com/office/word/2006/wordml" xmlns:wps="http://schemas.microsoft.com/office/word/2010/wordprocessingShape" mc:Ignorable="w14 w15 wp14">
   <w:p>
     <w:pPr>
       <w:pStyle w:val="ab"/>
@@ -38981,7 +42425,7 @@
 </file>
 
 <file path=word/header4.xml><?xml version="1.0" encoding="utf-8"?>
-<w:hdr xmlns:wpc="http://schemas.microsoft.com/office/word/2010/wordprocessingCanvas" xmlns:cx="http://schemas.microsoft.com/office/drawing/2014/chartex" xmlns:mc="http://schemas.openxmlformats.org/markup-compatibility/2006" xmlns:o="urn:schemas-microsoft-com:office:office" xmlns:r="http://schemas.openxmlformats.org/officeDocument/2006/relationships" xmlns:m="http://schemas.openxmlformats.org/officeDocument/2006/math" xmlns:v="urn:schemas-microsoft-com:vml" xmlns:wp14="http://schemas.microsoft.com/office/word/2010/wordprocessingDrawing" xmlns:wp="http://schemas.openxmlformats.org/drawingml/2006/wordprocessingDrawing" xmlns:w10="urn:schemas-microsoft-com:office:word" xmlns:w="http://schemas.openxmlformats.org/wordprocessingml/2006/main" xmlns:w14="http://schemas.microsoft.com/office/word/2010/wordml" xmlns:w15="http://schemas.microsoft.com/office/word/2012/wordml" xmlns:w16se="http://schemas.microsoft.com/office/word/2015/wordml/symex" xmlns:wpg="http://schemas.microsoft.com/office/word/2010/wordprocessingGroup" xmlns:wpi="http://schemas.microsoft.com/office/word/2010/wordprocessingInk" xmlns:wne="http://schemas.microsoft.com/office/word/2006/wordml" xmlns:wps="http://schemas.microsoft.com/office/word/2010/wordprocessingShape" mc:Ignorable="w14 w15 w16se wp14">
+<w:hdr xmlns:wpc="http://schemas.microsoft.com/office/word/2010/wordprocessingCanvas" xmlns:mc="http://schemas.openxmlformats.org/markup-compatibility/2006" xmlns:o="urn:schemas-microsoft-com:office:office" xmlns:r="http://schemas.openxmlformats.org/officeDocument/2006/relationships" xmlns:m="http://schemas.openxmlformats.org/officeDocument/2006/math" xmlns:v="urn:schemas-microsoft-com:vml" xmlns:wp14="http://schemas.microsoft.com/office/word/2010/wordprocessingDrawing" xmlns:wp="http://schemas.openxmlformats.org/drawingml/2006/wordprocessingDrawing" xmlns:w10="urn:schemas-microsoft-com:office:word" xmlns:w="http://schemas.openxmlformats.org/wordprocessingml/2006/main" xmlns:w14="http://schemas.microsoft.com/office/word/2010/wordml" xmlns:w15="http://schemas.microsoft.com/office/word/2012/wordml" xmlns:wpg="http://schemas.microsoft.com/office/word/2010/wordprocessingGroup" xmlns:wpi="http://schemas.microsoft.com/office/word/2010/wordprocessingInk" xmlns:wne="http://schemas.microsoft.com/office/word/2006/wordml" xmlns:wps="http://schemas.microsoft.com/office/word/2010/wordprocessingShape" mc:Ignorable="w14 w15 wp14">
   <w:p>
     <w:pPr>
       <w:pStyle w:val="ab"/>
@@ -38991,7 +42435,7 @@
 </file>
 
 <file path=word/numbering.xml><?xml version="1.0" encoding="utf-8"?>
-<w:numbering xmlns:wpc="http://schemas.microsoft.com/office/word/2010/wordprocessingCanvas" xmlns:cx="http://schemas.microsoft.com/office/drawing/2014/chartex" xmlns:mc="http://schemas.openxmlformats.org/markup-compatibility/2006" xmlns:o="urn:schemas-microsoft-com:office:office" xmlns:r="http://schemas.openxmlformats.org/officeDocument/2006/relationships" xmlns:m="http://schemas.openxmlformats.org/officeDocument/2006/math" xmlns:v="urn:schemas-microsoft-com:vml" xmlns:wp14="http://schemas.microsoft.com/office/word/2010/wordprocessingDrawing" xmlns:wp="http://schemas.openxmlformats.org/drawingml/2006/wordprocessingDrawing" xmlns:w10="urn:schemas-microsoft-com:office:word" xmlns:w="http://schemas.openxmlformats.org/wordprocessingml/2006/main" xmlns:w14="http://schemas.microsoft.com/office/word/2010/wordml" xmlns:w15="http://schemas.microsoft.com/office/word/2012/wordml" xmlns:w16se="http://schemas.microsoft.com/office/word/2015/wordml/symex" xmlns:wpg="http://schemas.microsoft.com/office/word/2010/wordprocessingGroup" xmlns:wpi="http://schemas.microsoft.com/office/word/2010/wordprocessingInk" xmlns:wne="http://schemas.microsoft.com/office/word/2006/wordml" xmlns:wps="http://schemas.microsoft.com/office/word/2010/wordprocessingShape" mc:Ignorable="w14 w15 w16se wp14">
+<w:numbering xmlns:wpc="http://schemas.microsoft.com/office/word/2010/wordprocessingCanvas" xmlns:mc="http://schemas.openxmlformats.org/markup-compatibility/2006" xmlns:o="urn:schemas-microsoft-com:office:office" xmlns:r="http://schemas.openxmlformats.org/officeDocument/2006/relationships" xmlns:m="http://schemas.openxmlformats.org/officeDocument/2006/math" xmlns:v="urn:schemas-microsoft-com:vml" xmlns:wp14="http://schemas.microsoft.com/office/word/2010/wordprocessingDrawing" xmlns:wp="http://schemas.openxmlformats.org/drawingml/2006/wordprocessingDrawing" xmlns:w10="urn:schemas-microsoft-com:office:word" xmlns:w="http://schemas.openxmlformats.org/wordprocessingml/2006/main" xmlns:w14="http://schemas.microsoft.com/office/word/2010/wordml" xmlns:w15="http://schemas.microsoft.com/office/word/2012/wordml" xmlns:wpg="http://schemas.microsoft.com/office/word/2010/wordprocessingGroup" xmlns:wpi="http://schemas.microsoft.com/office/word/2010/wordprocessingInk" xmlns:wne="http://schemas.microsoft.com/office/word/2006/wordml" xmlns:wps="http://schemas.microsoft.com/office/word/2010/wordprocessingShape" mc:Ignorable="w14 w15 wp14">
   <w:abstractNum w:abstractNumId="0" w15:restartNumberingAfterBreak="0">
     <w:nsid w:val="06952AE2"/>
     <w:multiLevelType w:val="hybridMultilevel"/>
@@ -39171,6 +42615,273 @@
     </w:lvl>
   </w:abstractNum>
   <w:abstractNum w:abstractNumId="2" w15:restartNumberingAfterBreak="0">
+    <w:nsid w:val="07B13A73"/>
+    <w:multiLevelType w:val="hybridMultilevel"/>
+    <w:tmpl w:val="CB4E12A0"/>
+    <w:lvl w:ilvl="0" w:tplc="0419000F">
+      <w:start w:val="1"/>
+      <w:numFmt w:val="decimal"/>
+      <w:lvlText w:val="%1."/>
+      <w:lvlJc w:val="left"/>
+      <w:pPr>
+        <w:ind w:left="720" w:hanging="360"/>
+      </w:pPr>
+      <w:rPr>
+        <w:rFonts w:hint="default"/>
+      </w:rPr>
+    </w:lvl>
+    <w:lvl w:ilvl="1" w:tplc="04190019" w:tentative="1">
+      <w:start w:val="1"/>
+      <w:numFmt w:val="lowerLetter"/>
+      <w:lvlText w:val="%2."/>
+      <w:lvlJc w:val="left"/>
+      <w:pPr>
+        <w:ind w:left="1440" w:hanging="360"/>
+      </w:pPr>
+    </w:lvl>
+    <w:lvl w:ilvl="2" w:tplc="0419001B" w:tentative="1">
+      <w:start w:val="1"/>
+      <w:numFmt w:val="lowerRoman"/>
+      <w:lvlText w:val="%3."/>
+      <w:lvlJc w:val="right"/>
+      <w:pPr>
+        <w:ind w:left="2160" w:hanging="180"/>
+      </w:pPr>
+    </w:lvl>
+    <w:lvl w:ilvl="3" w:tplc="0419000F" w:tentative="1">
+      <w:start w:val="1"/>
+      <w:numFmt w:val="decimal"/>
+      <w:lvlText w:val="%4."/>
+      <w:lvlJc w:val="left"/>
+      <w:pPr>
+        <w:ind w:left="2880" w:hanging="360"/>
+      </w:pPr>
+    </w:lvl>
+    <w:lvl w:ilvl="4" w:tplc="04190019" w:tentative="1">
+      <w:start w:val="1"/>
+      <w:numFmt w:val="lowerLetter"/>
+      <w:lvlText w:val="%5."/>
+      <w:lvlJc w:val="left"/>
+      <w:pPr>
+        <w:ind w:left="3600" w:hanging="360"/>
+      </w:pPr>
+    </w:lvl>
+    <w:lvl w:ilvl="5" w:tplc="0419001B" w:tentative="1">
+      <w:start w:val="1"/>
+      <w:numFmt w:val="lowerRoman"/>
+      <w:lvlText w:val="%6."/>
+      <w:lvlJc w:val="right"/>
+      <w:pPr>
+        <w:ind w:left="4320" w:hanging="180"/>
+      </w:pPr>
+    </w:lvl>
+    <w:lvl w:ilvl="6" w:tplc="0419000F" w:tentative="1">
+      <w:start w:val="1"/>
+      <w:numFmt w:val="decimal"/>
+      <w:lvlText w:val="%7."/>
+      <w:lvlJc w:val="left"/>
+      <w:pPr>
+        <w:ind w:left="5040" w:hanging="360"/>
+      </w:pPr>
+    </w:lvl>
+    <w:lvl w:ilvl="7" w:tplc="04190019" w:tentative="1">
+      <w:start w:val="1"/>
+      <w:numFmt w:val="lowerLetter"/>
+      <w:lvlText w:val="%8."/>
+      <w:lvlJc w:val="left"/>
+      <w:pPr>
+        <w:ind w:left="5760" w:hanging="360"/>
+      </w:pPr>
+    </w:lvl>
+    <w:lvl w:ilvl="8" w:tplc="0419001B" w:tentative="1">
+      <w:start w:val="1"/>
+      <w:numFmt w:val="lowerRoman"/>
+      <w:lvlText w:val="%9."/>
+      <w:lvlJc w:val="right"/>
+      <w:pPr>
+        <w:ind w:left="6480" w:hanging="180"/>
+      </w:pPr>
+    </w:lvl>
+  </w:abstractNum>
+  <w:abstractNum w:abstractNumId="3" w15:restartNumberingAfterBreak="0">
+    <w:nsid w:val="082D56EC"/>
+    <w:multiLevelType w:val="hybridMultilevel"/>
+    <w:tmpl w:val="9008238E"/>
+    <w:lvl w:ilvl="0" w:tplc="0419000F">
+      <w:start w:val="1"/>
+      <w:numFmt w:val="decimal"/>
+      <w:lvlText w:val="%1."/>
+      <w:lvlJc w:val="left"/>
+      <w:pPr>
+        <w:ind w:left="720" w:hanging="360"/>
+      </w:pPr>
+      <w:rPr>
+        <w:rFonts w:hint="default"/>
+      </w:rPr>
+    </w:lvl>
+    <w:lvl w:ilvl="1" w:tplc="04190019" w:tentative="1">
+      <w:start w:val="1"/>
+      <w:numFmt w:val="lowerLetter"/>
+      <w:lvlText w:val="%2."/>
+      <w:lvlJc w:val="left"/>
+      <w:pPr>
+        <w:ind w:left="1440" w:hanging="360"/>
+      </w:pPr>
+    </w:lvl>
+    <w:lvl w:ilvl="2" w:tplc="0419001B" w:tentative="1">
+      <w:start w:val="1"/>
+      <w:numFmt w:val="lowerRoman"/>
+      <w:lvlText w:val="%3."/>
+      <w:lvlJc w:val="right"/>
+      <w:pPr>
+        <w:ind w:left="2160" w:hanging="180"/>
+      </w:pPr>
+    </w:lvl>
+    <w:lvl w:ilvl="3" w:tplc="0419000F" w:tentative="1">
+      <w:start w:val="1"/>
+      <w:numFmt w:val="decimal"/>
+      <w:lvlText w:val="%4."/>
+      <w:lvlJc w:val="left"/>
+      <w:pPr>
+        <w:ind w:left="2880" w:hanging="360"/>
+      </w:pPr>
+    </w:lvl>
+    <w:lvl w:ilvl="4" w:tplc="04190019" w:tentative="1">
+      <w:start w:val="1"/>
+      <w:numFmt w:val="lowerLetter"/>
+      <w:lvlText w:val="%5."/>
+      <w:lvlJc w:val="left"/>
+      <w:pPr>
+        <w:ind w:left="3600" w:hanging="360"/>
+      </w:pPr>
+    </w:lvl>
+    <w:lvl w:ilvl="5" w:tplc="0419001B" w:tentative="1">
+      <w:start w:val="1"/>
+      <w:numFmt w:val="lowerRoman"/>
+      <w:lvlText w:val="%6."/>
+      <w:lvlJc w:val="right"/>
+      <w:pPr>
+        <w:ind w:left="4320" w:hanging="180"/>
+      </w:pPr>
+    </w:lvl>
+    <w:lvl w:ilvl="6" w:tplc="0419000F" w:tentative="1">
+      <w:start w:val="1"/>
+      <w:numFmt w:val="decimal"/>
+      <w:lvlText w:val="%7."/>
+      <w:lvlJc w:val="left"/>
+      <w:pPr>
+        <w:ind w:left="5040" w:hanging="360"/>
+      </w:pPr>
+    </w:lvl>
+    <w:lvl w:ilvl="7" w:tplc="04190019" w:tentative="1">
+      <w:start w:val="1"/>
+      <w:numFmt w:val="lowerLetter"/>
+      <w:lvlText w:val="%8."/>
+      <w:lvlJc w:val="left"/>
+      <w:pPr>
+        <w:ind w:left="5760" w:hanging="360"/>
+      </w:pPr>
+    </w:lvl>
+    <w:lvl w:ilvl="8" w:tplc="0419001B" w:tentative="1">
+      <w:start w:val="1"/>
+      <w:numFmt w:val="lowerRoman"/>
+      <w:lvlText w:val="%9."/>
+      <w:lvlJc w:val="right"/>
+      <w:pPr>
+        <w:ind w:left="6480" w:hanging="180"/>
+      </w:pPr>
+    </w:lvl>
+  </w:abstractNum>
+  <w:abstractNum w:abstractNumId="4" w15:restartNumberingAfterBreak="0">
+    <w:nsid w:val="09732671"/>
+    <w:multiLevelType w:val="hybridMultilevel"/>
+    <w:tmpl w:val="CB4E12A0"/>
+    <w:lvl w:ilvl="0" w:tplc="0419000F">
+      <w:start w:val="1"/>
+      <w:numFmt w:val="decimal"/>
+      <w:lvlText w:val="%1."/>
+      <w:lvlJc w:val="left"/>
+      <w:pPr>
+        <w:ind w:left="720" w:hanging="360"/>
+      </w:pPr>
+      <w:rPr>
+        <w:rFonts w:hint="default"/>
+      </w:rPr>
+    </w:lvl>
+    <w:lvl w:ilvl="1" w:tplc="04190019" w:tentative="1">
+      <w:start w:val="1"/>
+      <w:numFmt w:val="lowerLetter"/>
+      <w:lvlText w:val="%2."/>
+      <w:lvlJc w:val="left"/>
+      <w:pPr>
+        <w:ind w:left="1440" w:hanging="360"/>
+      </w:pPr>
+    </w:lvl>
+    <w:lvl w:ilvl="2" w:tplc="0419001B" w:tentative="1">
+      <w:start w:val="1"/>
+      <w:numFmt w:val="lowerRoman"/>
+      <w:lvlText w:val="%3."/>
+      <w:lvlJc w:val="right"/>
+      <w:pPr>
+        <w:ind w:left="2160" w:hanging="180"/>
+      </w:pPr>
+    </w:lvl>
+    <w:lvl w:ilvl="3" w:tplc="0419000F" w:tentative="1">
+      <w:start w:val="1"/>
+      <w:numFmt w:val="decimal"/>
+      <w:lvlText w:val="%4."/>
+      <w:lvlJc w:val="left"/>
+      <w:pPr>
+        <w:ind w:left="2880" w:hanging="360"/>
+      </w:pPr>
+    </w:lvl>
+    <w:lvl w:ilvl="4" w:tplc="04190019" w:tentative="1">
+      <w:start w:val="1"/>
+      <w:numFmt w:val="lowerLetter"/>
+      <w:lvlText w:val="%5."/>
+      <w:lvlJc w:val="left"/>
+      <w:pPr>
+        <w:ind w:left="3600" w:hanging="360"/>
+      </w:pPr>
+    </w:lvl>
+    <w:lvl w:ilvl="5" w:tplc="0419001B" w:tentative="1">
+      <w:start w:val="1"/>
+      <w:numFmt w:val="lowerRoman"/>
+      <w:lvlText w:val="%6."/>
+      <w:lvlJc w:val="right"/>
+      <w:pPr>
+        <w:ind w:left="4320" w:hanging="180"/>
+      </w:pPr>
+    </w:lvl>
+    <w:lvl w:ilvl="6" w:tplc="0419000F" w:tentative="1">
+      <w:start w:val="1"/>
+      <w:numFmt w:val="decimal"/>
+      <w:lvlText w:val="%7."/>
+      <w:lvlJc w:val="left"/>
+      <w:pPr>
+        <w:ind w:left="5040" w:hanging="360"/>
+      </w:pPr>
+    </w:lvl>
+    <w:lvl w:ilvl="7" w:tplc="04190019" w:tentative="1">
+      <w:start w:val="1"/>
+      <w:numFmt w:val="lowerLetter"/>
+      <w:lvlText w:val="%8."/>
+      <w:lvlJc w:val="left"/>
+      <w:pPr>
+        <w:ind w:left="5760" w:hanging="360"/>
+      </w:pPr>
+    </w:lvl>
+    <w:lvl w:ilvl="8" w:tplc="0419001B" w:tentative="1">
+      <w:start w:val="1"/>
+      <w:numFmt w:val="lowerRoman"/>
+      <w:lvlText w:val="%9."/>
+      <w:lvlJc w:val="right"/>
+      <w:pPr>
+        <w:ind w:left="6480" w:hanging="180"/>
+      </w:pPr>
+    </w:lvl>
+  </w:abstractNum>
+  <w:abstractNum w:abstractNumId="5" w15:restartNumberingAfterBreak="0">
     <w:nsid w:val="0B5B5419"/>
     <w:multiLevelType w:val="hybridMultilevel"/>
     <w:tmpl w:val="9008238E"/>
@@ -39259,7 +42970,7 @@
       </w:pPr>
     </w:lvl>
   </w:abstractNum>
-  <w:abstractNum w:abstractNumId="3" w15:restartNumberingAfterBreak="0">
+  <w:abstractNum w:abstractNumId="6" w15:restartNumberingAfterBreak="0">
     <w:nsid w:val="0BF328E1"/>
     <w:multiLevelType w:val="hybridMultilevel"/>
     <w:tmpl w:val="9008238E"/>
@@ -39348,7 +43059,7 @@
       </w:pPr>
     </w:lvl>
   </w:abstractNum>
-  <w:abstractNum w:abstractNumId="4" w15:restartNumberingAfterBreak="0">
+  <w:abstractNum w:abstractNumId="7" w15:restartNumberingAfterBreak="0">
     <w:nsid w:val="0C122F11"/>
     <w:multiLevelType w:val="hybridMultilevel"/>
     <w:tmpl w:val="580AEEA0"/>
@@ -39437,11 +43148,11 @@
       </w:pPr>
     </w:lvl>
   </w:abstractNum>
-  <w:abstractNum w:abstractNumId="5" w15:restartNumberingAfterBreak="0">
-    <w:nsid w:val="0D9F3E9C"/>
+  <w:abstractNum w:abstractNumId="8" w15:restartNumberingAfterBreak="0">
+    <w:nsid w:val="0C891AF3"/>
     <w:multiLevelType w:val="hybridMultilevel"/>
-    <w:tmpl w:val="4B1A87FA"/>
-    <w:lvl w:ilvl="0" w:tplc="4496B214">
+    <w:tmpl w:val="CB4E12A0"/>
+    <w:lvl w:ilvl="0" w:tplc="0419000F">
       <w:start w:val="1"/>
       <w:numFmt w:val="decimal"/>
       <w:lvlText w:val="%1."/>
@@ -39526,7 +43237,7 @@
       </w:pPr>
     </w:lvl>
   </w:abstractNum>
-  <w:abstractNum w:abstractNumId="6" w15:restartNumberingAfterBreak="0">
+  <w:abstractNum w:abstractNumId="9" w15:restartNumberingAfterBreak="0">
     <w:nsid w:val="0EA74C56"/>
     <w:multiLevelType w:val="hybridMultilevel"/>
     <w:tmpl w:val="9008238E"/>
@@ -39615,7 +43326,7 @@
       </w:pPr>
     </w:lvl>
   </w:abstractNum>
-  <w:abstractNum w:abstractNumId="7" w15:restartNumberingAfterBreak="0">
+  <w:abstractNum w:abstractNumId="10" w15:restartNumberingAfterBreak="0">
     <w:nsid w:val="13F37F07"/>
     <w:multiLevelType w:val="hybridMultilevel"/>
     <w:tmpl w:val="9008238E"/>
@@ -39704,7 +43415,7 @@
       </w:pPr>
     </w:lvl>
   </w:abstractNum>
-  <w:abstractNum w:abstractNumId="8" w15:restartNumberingAfterBreak="0">
+  <w:abstractNum w:abstractNumId="11" w15:restartNumberingAfterBreak="0">
     <w:nsid w:val="17652DDD"/>
     <w:multiLevelType w:val="hybridMultilevel"/>
     <w:tmpl w:val="9008238E"/>
@@ -39793,7 +43504,185 @@
       </w:pPr>
     </w:lvl>
   </w:abstractNum>
-  <w:abstractNum w:abstractNumId="9" w15:restartNumberingAfterBreak="0">
+  <w:abstractNum w:abstractNumId="12" w15:restartNumberingAfterBreak="0">
+    <w:nsid w:val="18F64A42"/>
+    <w:multiLevelType w:val="hybridMultilevel"/>
+    <w:tmpl w:val="9008238E"/>
+    <w:lvl w:ilvl="0" w:tplc="0419000F">
+      <w:start w:val="1"/>
+      <w:numFmt w:val="decimal"/>
+      <w:lvlText w:val="%1."/>
+      <w:lvlJc w:val="left"/>
+      <w:pPr>
+        <w:ind w:left="720" w:hanging="360"/>
+      </w:pPr>
+      <w:rPr>
+        <w:rFonts w:hint="default"/>
+      </w:rPr>
+    </w:lvl>
+    <w:lvl w:ilvl="1" w:tplc="04190019" w:tentative="1">
+      <w:start w:val="1"/>
+      <w:numFmt w:val="lowerLetter"/>
+      <w:lvlText w:val="%2."/>
+      <w:lvlJc w:val="left"/>
+      <w:pPr>
+        <w:ind w:left="1440" w:hanging="360"/>
+      </w:pPr>
+    </w:lvl>
+    <w:lvl w:ilvl="2" w:tplc="0419001B" w:tentative="1">
+      <w:start w:val="1"/>
+      <w:numFmt w:val="lowerRoman"/>
+      <w:lvlText w:val="%3."/>
+      <w:lvlJc w:val="right"/>
+      <w:pPr>
+        <w:ind w:left="2160" w:hanging="180"/>
+      </w:pPr>
+    </w:lvl>
+    <w:lvl w:ilvl="3" w:tplc="0419000F" w:tentative="1">
+      <w:start w:val="1"/>
+      <w:numFmt w:val="decimal"/>
+      <w:lvlText w:val="%4."/>
+      <w:lvlJc w:val="left"/>
+      <w:pPr>
+        <w:ind w:left="2880" w:hanging="360"/>
+      </w:pPr>
+    </w:lvl>
+    <w:lvl w:ilvl="4" w:tplc="04190019" w:tentative="1">
+      <w:start w:val="1"/>
+      <w:numFmt w:val="lowerLetter"/>
+      <w:lvlText w:val="%5."/>
+      <w:lvlJc w:val="left"/>
+      <w:pPr>
+        <w:ind w:left="3600" w:hanging="360"/>
+      </w:pPr>
+    </w:lvl>
+    <w:lvl w:ilvl="5" w:tplc="0419001B" w:tentative="1">
+      <w:start w:val="1"/>
+      <w:numFmt w:val="lowerRoman"/>
+      <w:lvlText w:val="%6."/>
+      <w:lvlJc w:val="right"/>
+      <w:pPr>
+        <w:ind w:left="4320" w:hanging="180"/>
+      </w:pPr>
+    </w:lvl>
+    <w:lvl w:ilvl="6" w:tplc="0419000F" w:tentative="1">
+      <w:start w:val="1"/>
+      <w:numFmt w:val="decimal"/>
+      <w:lvlText w:val="%7."/>
+      <w:lvlJc w:val="left"/>
+      <w:pPr>
+        <w:ind w:left="5040" w:hanging="360"/>
+      </w:pPr>
+    </w:lvl>
+    <w:lvl w:ilvl="7" w:tplc="04190019" w:tentative="1">
+      <w:start w:val="1"/>
+      <w:numFmt w:val="lowerLetter"/>
+      <w:lvlText w:val="%8."/>
+      <w:lvlJc w:val="left"/>
+      <w:pPr>
+        <w:ind w:left="5760" w:hanging="360"/>
+      </w:pPr>
+    </w:lvl>
+    <w:lvl w:ilvl="8" w:tplc="0419001B" w:tentative="1">
+      <w:start w:val="1"/>
+      <w:numFmt w:val="lowerRoman"/>
+      <w:lvlText w:val="%9."/>
+      <w:lvlJc w:val="right"/>
+      <w:pPr>
+        <w:ind w:left="6480" w:hanging="180"/>
+      </w:pPr>
+    </w:lvl>
+  </w:abstractNum>
+  <w:abstractNum w:abstractNumId="13" w15:restartNumberingAfterBreak="0">
+    <w:nsid w:val="1E071FBF"/>
+    <w:multiLevelType w:val="hybridMultilevel"/>
+    <w:tmpl w:val="9008238E"/>
+    <w:lvl w:ilvl="0" w:tplc="0419000F">
+      <w:start w:val="1"/>
+      <w:numFmt w:val="decimal"/>
+      <w:lvlText w:val="%1."/>
+      <w:lvlJc w:val="left"/>
+      <w:pPr>
+        <w:ind w:left="720" w:hanging="360"/>
+      </w:pPr>
+      <w:rPr>
+        <w:rFonts w:hint="default"/>
+      </w:rPr>
+    </w:lvl>
+    <w:lvl w:ilvl="1" w:tplc="04190019" w:tentative="1">
+      <w:start w:val="1"/>
+      <w:numFmt w:val="lowerLetter"/>
+      <w:lvlText w:val="%2."/>
+      <w:lvlJc w:val="left"/>
+      <w:pPr>
+        <w:ind w:left="1440" w:hanging="360"/>
+      </w:pPr>
+    </w:lvl>
+    <w:lvl w:ilvl="2" w:tplc="0419001B" w:tentative="1">
+      <w:start w:val="1"/>
+      <w:numFmt w:val="lowerRoman"/>
+      <w:lvlText w:val="%3."/>
+      <w:lvlJc w:val="right"/>
+      <w:pPr>
+        <w:ind w:left="2160" w:hanging="180"/>
+      </w:pPr>
+    </w:lvl>
+    <w:lvl w:ilvl="3" w:tplc="0419000F" w:tentative="1">
+      <w:start w:val="1"/>
+      <w:numFmt w:val="decimal"/>
+      <w:lvlText w:val="%4."/>
+      <w:lvlJc w:val="left"/>
+      <w:pPr>
+        <w:ind w:left="2880" w:hanging="360"/>
+      </w:pPr>
+    </w:lvl>
+    <w:lvl w:ilvl="4" w:tplc="04190019" w:tentative="1">
+      <w:start w:val="1"/>
+      <w:numFmt w:val="lowerLetter"/>
+      <w:lvlText w:val="%5."/>
+      <w:lvlJc w:val="left"/>
+      <w:pPr>
+        <w:ind w:left="3600" w:hanging="360"/>
+      </w:pPr>
+    </w:lvl>
+    <w:lvl w:ilvl="5" w:tplc="0419001B" w:tentative="1">
+      <w:start w:val="1"/>
+      <w:numFmt w:val="lowerRoman"/>
+      <w:lvlText w:val="%6."/>
+      <w:lvlJc w:val="right"/>
+      <w:pPr>
+        <w:ind w:left="4320" w:hanging="180"/>
+      </w:pPr>
+    </w:lvl>
+    <w:lvl w:ilvl="6" w:tplc="0419000F" w:tentative="1">
+      <w:start w:val="1"/>
+      <w:numFmt w:val="decimal"/>
+      <w:lvlText w:val="%7."/>
+      <w:lvlJc w:val="left"/>
+      <w:pPr>
+        <w:ind w:left="5040" w:hanging="360"/>
+      </w:pPr>
+    </w:lvl>
+    <w:lvl w:ilvl="7" w:tplc="04190019" w:tentative="1">
+      <w:start w:val="1"/>
+      <w:numFmt w:val="lowerLetter"/>
+      <w:lvlText w:val="%8."/>
+      <w:lvlJc w:val="left"/>
+      <w:pPr>
+        <w:ind w:left="5760" w:hanging="360"/>
+      </w:pPr>
+    </w:lvl>
+    <w:lvl w:ilvl="8" w:tplc="0419001B" w:tentative="1">
+      <w:start w:val="1"/>
+      <w:numFmt w:val="lowerRoman"/>
+      <w:lvlText w:val="%9."/>
+      <w:lvlJc w:val="right"/>
+      <w:pPr>
+        <w:ind w:left="6480" w:hanging="180"/>
+      </w:pPr>
+    </w:lvl>
+  </w:abstractNum>
+  <w:abstractNum w:abstractNumId="14" w15:restartNumberingAfterBreak="0">
     <w:nsid w:val="1E8D4ADB"/>
     <w:multiLevelType w:val="hybridMultilevel"/>
     <w:tmpl w:val="CB4E12A0"/>
@@ -39882,7 +43771,7 @@
       </w:pPr>
     </w:lvl>
   </w:abstractNum>
-  <w:abstractNum w:abstractNumId="10" w15:restartNumberingAfterBreak="0">
+  <w:abstractNum w:abstractNumId="15" w15:restartNumberingAfterBreak="0">
     <w:nsid w:val="1EDC18DE"/>
     <w:multiLevelType w:val="hybridMultilevel"/>
     <w:tmpl w:val="580AEEA0"/>
@@ -39971,7 +43860,7 @@
       </w:pPr>
     </w:lvl>
   </w:abstractNum>
-  <w:abstractNum w:abstractNumId="11" w15:restartNumberingAfterBreak="0">
+  <w:abstractNum w:abstractNumId="16" w15:restartNumberingAfterBreak="0">
     <w:nsid w:val="20981995"/>
     <w:multiLevelType w:val="hybridMultilevel"/>
     <w:tmpl w:val="9008238E"/>
@@ -40060,7 +43949,7 @@
       </w:pPr>
     </w:lvl>
   </w:abstractNum>
-  <w:abstractNum w:abstractNumId="12" w15:restartNumberingAfterBreak="0">
+  <w:abstractNum w:abstractNumId="17" w15:restartNumberingAfterBreak="0">
     <w:nsid w:val="244514B4"/>
     <w:multiLevelType w:val="hybridMultilevel"/>
     <w:tmpl w:val="9008238E"/>
@@ -40149,7 +44038,7 @@
       </w:pPr>
     </w:lvl>
   </w:abstractNum>
-  <w:abstractNum w:abstractNumId="13" w15:restartNumberingAfterBreak="0">
+  <w:abstractNum w:abstractNumId="18" w15:restartNumberingAfterBreak="0">
     <w:nsid w:val="24CC6E5B"/>
     <w:multiLevelType w:val="hybridMultilevel"/>
     <w:tmpl w:val="580AEEA0"/>
@@ -40238,7 +44127,7 @@
       </w:pPr>
     </w:lvl>
   </w:abstractNum>
-  <w:abstractNum w:abstractNumId="14" w15:restartNumberingAfterBreak="0">
+  <w:abstractNum w:abstractNumId="19" w15:restartNumberingAfterBreak="0">
     <w:nsid w:val="26147B91"/>
     <w:multiLevelType w:val="hybridMultilevel"/>
     <w:tmpl w:val="9008238E"/>
@@ -40327,7 +44216,7 @@
       </w:pPr>
     </w:lvl>
   </w:abstractNum>
-  <w:abstractNum w:abstractNumId="15" w15:restartNumberingAfterBreak="0">
+  <w:abstractNum w:abstractNumId="20" w15:restartNumberingAfterBreak="0">
     <w:nsid w:val="28F9183B"/>
     <w:multiLevelType w:val="hybridMultilevel"/>
     <w:tmpl w:val="580AEEA0"/>
@@ -40416,7 +44305,96 @@
       </w:pPr>
     </w:lvl>
   </w:abstractNum>
-  <w:abstractNum w:abstractNumId="16" w15:restartNumberingAfterBreak="0">
+  <w:abstractNum w:abstractNumId="21" w15:restartNumberingAfterBreak="0">
+    <w:nsid w:val="2B1E67F7"/>
+    <w:multiLevelType w:val="hybridMultilevel"/>
+    <w:tmpl w:val="9008238E"/>
+    <w:lvl w:ilvl="0" w:tplc="0419000F">
+      <w:start w:val="1"/>
+      <w:numFmt w:val="decimal"/>
+      <w:lvlText w:val="%1."/>
+      <w:lvlJc w:val="left"/>
+      <w:pPr>
+        <w:ind w:left="720" w:hanging="360"/>
+      </w:pPr>
+      <w:rPr>
+        <w:rFonts w:hint="default"/>
+      </w:rPr>
+    </w:lvl>
+    <w:lvl w:ilvl="1" w:tplc="04190019" w:tentative="1">
+      <w:start w:val="1"/>
+      <w:numFmt w:val="lowerLetter"/>
+      <w:lvlText w:val="%2."/>
+      <w:lvlJc w:val="left"/>
+      <w:pPr>
+        <w:ind w:left="1440" w:hanging="360"/>
+      </w:pPr>
+    </w:lvl>
+    <w:lvl w:ilvl="2" w:tplc="0419001B" w:tentative="1">
+      <w:start w:val="1"/>
+      <w:numFmt w:val="lowerRoman"/>
+      <w:lvlText w:val="%3."/>
+      <w:lvlJc w:val="right"/>
+      <w:pPr>
+        <w:ind w:left="2160" w:hanging="180"/>
+      </w:pPr>
+    </w:lvl>
+    <w:lvl w:ilvl="3" w:tplc="0419000F" w:tentative="1">
+      <w:start w:val="1"/>
+      <w:numFmt w:val="decimal"/>
+      <w:lvlText w:val="%4."/>
+      <w:lvlJc w:val="left"/>
+      <w:pPr>
+        <w:ind w:left="2880" w:hanging="360"/>
+      </w:pPr>
+    </w:lvl>
+    <w:lvl w:ilvl="4" w:tplc="04190019" w:tentative="1">
+      <w:start w:val="1"/>
+      <w:numFmt w:val="lowerLetter"/>
+      <w:lvlText w:val="%5."/>
+      <w:lvlJc w:val="left"/>
+      <w:pPr>
+        <w:ind w:left="3600" w:hanging="360"/>
+      </w:pPr>
+    </w:lvl>
+    <w:lvl w:ilvl="5" w:tplc="0419001B" w:tentative="1">
+      <w:start w:val="1"/>
+      <w:numFmt w:val="lowerRoman"/>
+      <w:lvlText w:val="%6."/>
+      <w:lvlJc w:val="right"/>
+      <w:pPr>
+        <w:ind w:left="4320" w:hanging="180"/>
+      </w:pPr>
+    </w:lvl>
+    <w:lvl w:ilvl="6" w:tplc="0419000F" w:tentative="1">
+      <w:start w:val="1"/>
+      <w:numFmt w:val="decimal"/>
+      <w:lvlText w:val="%7."/>
+      <w:lvlJc w:val="left"/>
+      <w:pPr>
+        <w:ind w:left="5040" w:hanging="360"/>
+      </w:pPr>
+    </w:lvl>
+    <w:lvl w:ilvl="7" w:tplc="04190019" w:tentative="1">
+      <w:start w:val="1"/>
+      <w:numFmt w:val="lowerLetter"/>
+      <w:lvlText w:val="%8."/>
+      <w:lvlJc w:val="left"/>
+      <w:pPr>
+        <w:ind w:left="5760" w:hanging="360"/>
+      </w:pPr>
+    </w:lvl>
+    <w:lvl w:ilvl="8" w:tplc="0419001B" w:tentative="1">
+      <w:start w:val="1"/>
+      <w:numFmt w:val="lowerRoman"/>
+      <w:lvlText w:val="%9."/>
+      <w:lvlJc w:val="right"/>
+      <w:pPr>
+        <w:ind w:left="6480" w:hanging="180"/>
+      </w:pPr>
+    </w:lvl>
+  </w:abstractNum>
+  <w:abstractNum w:abstractNumId="22" w15:restartNumberingAfterBreak="0">
     <w:nsid w:val="2BAD3FF6"/>
     <w:multiLevelType w:val="hybridMultilevel"/>
     <w:tmpl w:val="580AEEA0"/>
@@ -40505,7 +44483,7 @@
       </w:pPr>
     </w:lvl>
   </w:abstractNum>
-  <w:abstractNum w:abstractNumId="17" w15:restartNumberingAfterBreak="0">
+  <w:abstractNum w:abstractNumId="23" w15:restartNumberingAfterBreak="0">
     <w:nsid w:val="2F922D6B"/>
     <w:multiLevelType w:val="hybridMultilevel"/>
     <w:tmpl w:val="580AEEA0"/>
@@ -40594,7 +44572,7 @@
       </w:pPr>
     </w:lvl>
   </w:abstractNum>
-  <w:abstractNum w:abstractNumId="18" w15:restartNumberingAfterBreak="0">
+  <w:abstractNum w:abstractNumId="24" w15:restartNumberingAfterBreak="0">
     <w:nsid w:val="30C11207"/>
     <w:multiLevelType w:val="hybridMultilevel"/>
     <w:tmpl w:val="580AEEA0"/>
@@ -40683,7 +44661,7 @@
       </w:pPr>
     </w:lvl>
   </w:abstractNum>
-  <w:abstractNum w:abstractNumId="19" w15:restartNumberingAfterBreak="0">
+  <w:abstractNum w:abstractNumId="25" w15:restartNumberingAfterBreak="0">
     <w:nsid w:val="35971AF7"/>
     <w:multiLevelType w:val="hybridMultilevel"/>
     <w:tmpl w:val="9008238E"/>
@@ -40772,7 +44750,7 @@
       </w:pPr>
     </w:lvl>
   </w:abstractNum>
-  <w:abstractNum w:abstractNumId="20" w15:restartNumberingAfterBreak="0">
+  <w:abstractNum w:abstractNumId="26" w15:restartNumberingAfterBreak="0">
     <w:nsid w:val="362E45C9"/>
     <w:multiLevelType w:val="hybridMultilevel"/>
     <w:tmpl w:val="580AEEA0"/>
@@ -40861,7 +44839,7 @@
       </w:pPr>
     </w:lvl>
   </w:abstractNum>
-  <w:abstractNum w:abstractNumId="21" w15:restartNumberingAfterBreak="0">
+  <w:abstractNum w:abstractNumId="27" w15:restartNumberingAfterBreak="0">
     <w:nsid w:val="378657D5"/>
     <w:multiLevelType w:val="hybridMultilevel"/>
     <w:tmpl w:val="580AEEA0"/>
@@ -40950,7 +44928,7 @@
       </w:pPr>
     </w:lvl>
   </w:abstractNum>
-  <w:abstractNum w:abstractNumId="22" w15:restartNumberingAfterBreak="0">
+  <w:abstractNum w:abstractNumId="28" w15:restartNumberingAfterBreak="0">
     <w:nsid w:val="3D510889"/>
     <w:multiLevelType w:val="hybridMultilevel"/>
     <w:tmpl w:val="580AEEA0"/>
@@ -41039,7 +45017,7 @@
       </w:pPr>
     </w:lvl>
   </w:abstractNum>
-  <w:abstractNum w:abstractNumId="23" w15:restartNumberingAfterBreak="0">
+  <w:abstractNum w:abstractNumId="29" w15:restartNumberingAfterBreak="0">
     <w:nsid w:val="423C4845"/>
     <w:multiLevelType w:val="hybridMultilevel"/>
     <w:tmpl w:val="580AEEA0"/>
@@ -41128,7 +45106,7 @@
       </w:pPr>
     </w:lvl>
   </w:abstractNum>
-  <w:abstractNum w:abstractNumId="24" w15:restartNumberingAfterBreak="0">
+  <w:abstractNum w:abstractNumId="30" w15:restartNumberingAfterBreak="0">
     <w:nsid w:val="45035928"/>
     <w:multiLevelType w:val="hybridMultilevel"/>
     <w:tmpl w:val="580AEEA0"/>
@@ -41217,7 +45195,7 @@
       </w:pPr>
     </w:lvl>
   </w:abstractNum>
-  <w:abstractNum w:abstractNumId="25" w15:restartNumberingAfterBreak="0">
+  <w:abstractNum w:abstractNumId="31" w15:restartNumberingAfterBreak="0">
     <w:nsid w:val="47892315"/>
     <w:multiLevelType w:val="hybridMultilevel"/>
     <w:tmpl w:val="CB4E12A0"/>
@@ -41306,7 +45284,7 @@
       </w:pPr>
     </w:lvl>
   </w:abstractNum>
-  <w:abstractNum w:abstractNumId="26" w15:restartNumberingAfterBreak="0">
+  <w:abstractNum w:abstractNumId="32" w15:restartNumberingAfterBreak="0">
     <w:nsid w:val="478E5046"/>
     <w:multiLevelType w:val="hybridMultilevel"/>
     <w:tmpl w:val="9008238E"/>
@@ -41395,7 +45373,7 @@
       </w:pPr>
     </w:lvl>
   </w:abstractNum>
-  <w:abstractNum w:abstractNumId="27" w15:restartNumberingAfterBreak="0">
+  <w:abstractNum w:abstractNumId="33" w15:restartNumberingAfterBreak="0">
     <w:nsid w:val="47DD2C38"/>
     <w:multiLevelType w:val="hybridMultilevel"/>
     <w:tmpl w:val="9008238E"/>
@@ -41484,7 +45462,7 @@
       </w:pPr>
     </w:lvl>
   </w:abstractNum>
-  <w:abstractNum w:abstractNumId="28" w15:restartNumberingAfterBreak="0">
+  <w:abstractNum w:abstractNumId="34" w15:restartNumberingAfterBreak="0">
     <w:nsid w:val="4A3E7F03"/>
     <w:multiLevelType w:val="hybridMultilevel"/>
     <w:tmpl w:val="9008238E"/>
@@ -41573,7 +45551,7 @@
       </w:pPr>
     </w:lvl>
   </w:abstractNum>
-  <w:abstractNum w:abstractNumId="29" w15:restartNumberingAfterBreak="0">
+  <w:abstractNum w:abstractNumId="35" w15:restartNumberingAfterBreak="0">
     <w:nsid w:val="4F996FB8"/>
     <w:multiLevelType w:val="hybridMultilevel"/>
     <w:tmpl w:val="580AEEA0"/>
@@ -41662,7 +45640,7 @@
       </w:pPr>
     </w:lvl>
   </w:abstractNum>
-  <w:abstractNum w:abstractNumId="30" w15:restartNumberingAfterBreak="0">
+  <w:abstractNum w:abstractNumId="36" w15:restartNumberingAfterBreak="0">
     <w:nsid w:val="54A205B1"/>
     <w:multiLevelType w:val="hybridMultilevel"/>
     <w:tmpl w:val="CB4E12A0"/>
@@ -41751,129 +45729,7 @@
       </w:pPr>
     </w:lvl>
   </w:abstractNum>
-  <w:abstractNum w:abstractNumId="31" w15:restartNumberingAfterBreak="0">
-    <w:nsid w:val="57CC6B2E"/>
-    <w:multiLevelType w:val="multilevel"/>
-    <w:tmpl w:val="687E240A"/>
-    <w:lvl w:ilvl="0">
-      <w:start w:val="1"/>
-      <w:numFmt w:val="decimal"/>
-      <w:lvlText w:val="%1"/>
-      <w:lvlJc w:val="left"/>
-      <w:pPr>
-        <w:ind w:left="1440" w:hanging="360"/>
-      </w:pPr>
-      <w:rPr>
-        <w:rFonts w:ascii="Times New Roman" w:hAnsi="Times New Roman" w:hint="default"/>
-        <w:sz w:val="28"/>
-      </w:rPr>
-    </w:lvl>
-    <w:lvl w:ilvl="1">
-      <w:start w:val="2"/>
-      <w:numFmt w:val="decimal"/>
-      <w:isLgl/>
-      <w:lvlText w:val="%1.%2"/>
-      <w:lvlJc w:val="left"/>
-      <w:pPr>
-        <w:ind w:left="1815" w:hanging="375"/>
-      </w:pPr>
-      <w:rPr>
-        <w:rFonts w:hint="default"/>
-      </w:rPr>
-    </w:lvl>
-    <w:lvl w:ilvl="2">
-      <w:start w:val="1"/>
-      <w:numFmt w:val="decimal"/>
-      <w:isLgl/>
-      <w:lvlText w:val="%1.%2.%3"/>
-      <w:lvlJc w:val="left"/>
-      <w:pPr>
-        <w:ind w:left="2520" w:hanging="720"/>
-      </w:pPr>
-      <w:rPr>
-        <w:rFonts w:hint="default"/>
-      </w:rPr>
-    </w:lvl>
-    <w:lvl w:ilvl="3">
-      <w:start w:val="1"/>
-      <w:numFmt w:val="decimal"/>
-      <w:isLgl/>
-      <w:lvlText w:val="%1.%2.%3.%4"/>
-      <w:lvlJc w:val="left"/>
-      <w:pPr>
-        <w:ind w:left="3240" w:hanging="1080"/>
-      </w:pPr>
-      <w:rPr>
-        <w:rFonts w:hint="default"/>
-      </w:rPr>
-    </w:lvl>
-    <w:lvl w:ilvl="4">
-      <w:start w:val="1"/>
-      <w:numFmt w:val="decimal"/>
-      <w:isLgl/>
-      <w:lvlText w:val="%1.%2.%3.%4.%5"/>
-      <w:lvlJc w:val="left"/>
-      <w:pPr>
-        <w:ind w:left="3600" w:hanging="1080"/>
-      </w:pPr>
-      <w:rPr>
-        <w:rFonts w:hint="default"/>
-      </w:rPr>
-    </w:lvl>
-    <w:lvl w:ilvl="5">
-      <w:start w:val="1"/>
-      <w:numFmt w:val="decimal"/>
-      <w:isLgl/>
-      <w:lvlText w:val="%1.%2.%3.%4.%5.%6"/>
-      <w:lvlJc w:val="left"/>
-      <w:pPr>
-        <w:ind w:left="4320" w:hanging="1440"/>
-      </w:pPr>
-      <w:rPr>
-        <w:rFonts w:hint="default"/>
-      </w:rPr>
-    </w:lvl>
-    <w:lvl w:ilvl="6">
-      <w:start w:val="1"/>
-      <w:numFmt w:val="decimal"/>
-      <w:isLgl/>
-      <w:lvlText w:val="%1.%2.%3.%4.%5.%6.%7"/>
-      <w:lvlJc w:val="left"/>
-      <w:pPr>
-        <w:ind w:left="4680" w:hanging="1440"/>
-      </w:pPr>
-      <w:rPr>
-        <w:rFonts w:hint="default"/>
-      </w:rPr>
-    </w:lvl>
-    <w:lvl w:ilvl="7">
-      <w:start w:val="1"/>
-      <w:numFmt w:val="decimal"/>
-      <w:isLgl/>
-      <w:lvlText w:val="%1.%2.%3.%4.%5.%6.%7.%8"/>
-      <w:lvlJc w:val="left"/>
-      <w:pPr>
-        <w:ind w:left="5400" w:hanging="1800"/>
-      </w:pPr>
-      <w:rPr>
-        <w:rFonts w:hint="default"/>
-      </w:rPr>
-    </w:lvl>
-    <w:lvl w:ilvl="8">
-      <w:start w:val="1"/>
-      <w:numFmt w:val="decimal"/>
-      <w:isLgl/>
-      <w:lvlText w:val="%1.%2.%3.%4.%5.%6.%7.%8.%9"/>
-      <w:lvlJc w:val="left"/>
-      <w:pPr>
-        <w:ind w:left="6120" w:hanging="2160"/>
-      </w:pPr>
-      <w:rPr>
-        <w:rFonts w:hint="default"/>
-      </w:rPr>
-    </w:lvl>
-  </w:abstractNum>
-  <w:abstractNum w:abstractNumId="32" w15:restartNumberingAfterBreak="0">
+  <w:abstractNum w:abstractNumId="37" w15:restartNumberingAfterBreak="0">
     <w:nsid w:val="580C1888"/>
     <w:multiLevelType w:val="hybridMultilevel"/>
     <w:tmpl w:val="9008238E"/>
@@ -41962,7 +45818,96 @@
       </w:pPr>
     </w:lvl>
   </w:abstractNum>
-  <w:abstractNum w:abstractNumId="33" w15:restartNumberingAfterBreak="0">
+  <w:abstractNum w:abstractNumId="38" w15:restartNumberingAfterBreak="0">
+    <w:nsid w:val="5EE37EDF"/>
+    <w:multiLevelType w:val="hybridMultilevel"/>
+    <w:tmpl w:val="CB4E12A0"/>
+    <w:lvl w:ilvl="0" w:tplc="0419000F">
+      <w:start w:val="1"/>
+      <w:numFmt w:val="decimal"/>
+      <w:lvlText w:val="%1."/>
+      <w:lvlJc w:val="left"/>
+      <w:pPr>
+        <w:ind w:left="720" w:hanging="360"/>
+      </w:pPr>
+      <w:rPr>
+        <w:rFonts w:hint="default"/>
+      </w:rPr>
+    </w:lvl>
+    <w:lvl w:ilvl="1" w:tplc="04190019" w:tentative="1">
+      <w:start w:val="1"/>
+      <w:numFmt w:val="lowerLetter"/>
+      <w:lvlText w:val="%2."/>
+      <w:lvlJc w:val="left"/>
+      <w:pPr>
+        <w:ind w:left="1440" w:hanging="360"/>
+      </w:pPr>
+    </w:lvl>
+    <w:lvl w:ilvl="2" w:tplc="0419001B" w:tentative="1">
+      <w:start w:val="1"/>
+      <w:numFmt w:val="lowerRoman"/>
+      <w:lvlText w:val="%3."/>
+      <w:lvlJc w:val="right"/>
+      <w:pPr>
+        <w:ind w:left="2160" w:hanging="180"/>
+      </w:pPr>
+    </w:lvl>
+    <w:lvl w:ilvl="3" w:tplc="0419000F" w:tentative="1">
+      <w:start w:val="1"/>
+      <w:numFmt w:val="decimal"/>
+      <w:lvlText w:val="%4."/>
+      <w:lvlJc w:val="left"/>
+      <w:pPr>
+        <w:ind w:left="2880" w:hanging="360"/>
+      </w:pPr>
+    </w:lvl>
+    <w:lvl w:ilvl="4" w:tplc="04190019" w:tentative="1">
+      <w:start w:val="1"/>
+      <w:numFmt w:val="lowerLetter"/>
+      <w:lvlText w:val="%5."/>
+      <w:lvlJc w:val="left"/>
+      <w:pPr>
+        <w:ind w:left="3600" w:hanging="360"/>
+      </w:pPr>
+    </w:lvl>
+    <w:lvl w:ilvl="5" w:tplc="0419001B" w:tentative="1">
+      <w:start w:val="1"/>
+      <w:numFmt w:val="lowerRoman"/>
+      <w:lvlText w:val="%6."/>
+      <w:lvlJc w:val="right"/>
+      <w:pPr>
+        <w:ind w:left="4320" w:hanging="180"/>
+      </w:pPr>
+    </w:lvl>
+    <w:lvl w:ilvl="6" w:tplc="0419000F" w:tentative="1">
+      <w:start w:val="1"/>
+      <w:numFmt w:val="decimal"/>
+      <w:lvlText w:val="%7."/>
+      <w:lvlJc w:val="left"/>
+      <w:pPr>
+        <w:ind w:left="5040" w:hanging="360"/>
+      </w:pPr>
+    </w:lvl>
+    <w:lvl w:ilvl="7" w:tplc="04190019" w:tentative="1">
+      <w:start w:val="1"/>
+      <w:numFmt w:val="lowerLetter"/>
+      <w:lvlText w:val="%8."/>
+      <w:lvlJc w:val="left"/>
+      <w:pPr>
+        <w:ind w:left="5760" w:hanging="360"/>
+      </w:pPr>
+    </w:lvl>
+    <w:lvl w:ilvl="8" w:tplc="0419001B" w:tentative="1">
+      <w:start w:val="1"/>
+      <w:numFmt w:val="lowerRoman"/>
+      <w:lvlText w:val="%9."/>
+      <w:lvlJc w:val="right"/>
+      <w:pPr>
+        <w:ind w:left="6480" w:hanging="180"/>
+      </w:pPr>
+    </w:lvl>
+  </w:abstractNum>
+  <w:abstractNum w:abstractNumId="39" w15:restartNumberingAfterBreak="0">
     <w:nsid w:val="5FF74F11"/>
     <w:multiLevelType w:val="hybridMultilevel"/>
     <w:tmpl w:val="580AEEA0"/>
@@ -42051,7 +45996,7 @@
       </w:pPr>
     </w:lvl>
   </w:abstractNum>
-  <w:abstractNum w:abstractNumId="34" w15:restartNumberingAfterBreak="0">
+  <w:abstractNum w:abstractNumId="40" w15:restartNumberingAfterBreak="0">
     <w:nsid w:val="63851FD1"/>
     <w:multiLevelType w:val="hybridMultilevel"/>
     <w:tmpl w:val="7DBAE4AE"/>
@@ -42140,7 +46085,7 @@
       </w:pPr>
     </w:lvl>
   </w:abstractNum>
-  <w:abstractNum w:abstractNumId="35" w15:restartNumberingAfterBreak="0">
+  <w:abstractNum w:abstractNumId="41" w15:restartNumberingAfterBreak="0">
     <w:nsid w:val="66F46A2D"/>
     <w:multiLevelType w:val="hybridMultilevel"/>
     <w:tmpl w:val="9008238E"/>
@@ -42229,7 +46174,96 @@
       </w:pPr>
     </w:lvl>
   </w:abstractNum>
-  <w:abstractNum w:abstractNumId="36" w15:restartNumberingAfterBreak="0">
+  <w:abstractNum w:abstractNumId="42" w15:restartNumberingAfterBreak="0">
+    <w:nsid w:val="67197985"/>
+    <w:multiLevelType w:val="hybridMultilevel"/>
+    <w:tmpl w:val="9008238E"/>
+    <w:lvl w:ilvl="0" w:tplc="0419000F">
+      <w:start w:val="1"/>
+      <w:numFmt w:val="decimal"/>
+      <w:lvlText w:val="%1."/>
+      <w:lvlJc w:val="left"/>
+      <w:pPr>
+        <w:ind w:left="720" w:hanging="360"/>
+      </w:pPr>
+      <w:rPr>
+        <w:rFonts w:hint="default"/>
+      </w:rPr>
+    </w:lvl>
+    <w:lvl w:ilvl="1" w:tplc="04190019" w:tentative="1">
+      <w:start w:val="1"/>
+      <w:numFmt w:val="lowerLetter"/>
+      <w:lvlText w:val="%2."/>
+      <w:lvlJc w:val="left"/>
+      <w:pPr>
+        <w:ind w:left="1440" w:hanging="360"/>
+      </w:pPr>
+    </w:lvl>
+    <w:lvl w:ilvl="2" w:tplc="0419001B" w:tentative="1">
+      <w:start w:val="1"/>
+      <w:numFmt w:val="lowerRoman"/>
+      <w:lvlText w:val="%3."/>
+      <w:lvlJc w:val="right"/>
+      <w:pPr>
+        <w:ind w:left="2160" w:hanging="180"/>
+      </w:pPr>
+    </w:lvl>
+    <w:lvl w:ilvl="3" w:tplc="0419000F" w:tentative="1">
+      <w:start w:val="1"/>
+      <w:numFmt w:val="decimal"/>
+      <w:lvlText w:val="%4."/>
+      <w:lvlJc w:val="left"/>
+      <w:pPr>
+        <w:ind w:left="2880" w:hanging="360"/>
+      </w:pPr>
+    </w:lvl>
+    <w:lvl w:ilvl="4" w:tplc="04190019" w:tentative="1">
+      <w:start w:val="1"/>
+      <w:numFmt w:val="lowerLetter"/>
+      <w:lvlText w:val="%5."/>
+      <w:lvlJc w:val="left"/>
+      <w:pPr>
+        <w:ind w:left="3600" w:hanging="360"/>
+      </w:pPr>
+    </w:lvl>
+    <w:lvl w:ilvl="5" w:tplc="0419001B" w:tentative="1">
+      <w:start w:val="1"/>
+      <w:numFmt w:val="lowerRoman"/>
+      <w:lvlText w:val="%6."/>
+      <w:lvlJc w:val="right"/>
+      <w:pPr>
+        <w:ind w:left="4320" w:hanging="180"/>
+      </w:pPr>
+    </w:lvl>
+    <w:lvl w:ilvl="6" w:tplc="0419000F" w:tentative="1">
+      <w:start w:val="1"/>
+      <w:numFmt w:val="decimal"/>
+      <w:lvlText w:val="%7."/>
+      <w:lvlJc w:val="left"/>
+      <w:pPr>
+        <w:ind w:left="5040" w:hanging="360"/>
+      </w:pPr>
+    </w:lvl>
+    <w:lvl w:ilvl="7" w:tplc="04190019" w:tentative="1">
+      <w:start w:val="1"/>
+      <w:numFmt w:val="lowerLetter"/>
+      <w:lvlText w:val="%8."/>
+      <w:lvlJc w:val="left"/>
+      <w:pPr>
+        <w:ind w:left="5760" w:hanging="360"/>
+      </w:pPr>
+    </w:lvl>
+    <w:lvl w:ilvl="8" w:tplc="0419001B" w:tentative="1">
+      <w:start w:val="1"/>
+      <w:numFmt w:val="lowerRoman"/>
+      <w:lvlText w:val="%9."/>
+      <w:lvlJc w:val="right"/>
+      <w:pPr>
+        <w:ind w:left="6480" w:hanging="180"/>
+      </w:pPr>
+    </w:lvl>
+  </w:abstractNum>
+  <w:abstractNum w:abstractNumId="43" w15:restartNumberingAfterBreak="0">
     <w:nsid w:val="68DA4A79"/>
     <w:multiLevelType w:val="hybridMultilevel"/>
     <w:tmpl w:val="580AEEA0"/>
@@ -42318,7 +46352,7 @@
       </w:pPr>
     </w:lvl>
   </w:abstractNum>
-  <w:abstractNum w:abstractNumId="37" w15:restartNumberingAfterBreak="0">
+  <w:abstractNum w:abstractNumId="44" w15:restartNumberingAfterBreak="0">
     <w:nsid w:val="6A9B0012"/>
     <w:multiLevelType w:val="hybridMultilevel"/>
     <w:tmpl w:val="9008238E"/>
@@ -42407,7 +46441,7 @@
       </w:pPr>
     </w:lvl>
   </w:abstractNum>
-  <w:abstractNum w:abstractNumId="38" w15:restartNumberingAfterBreak="0">
+  <w:abstractNum w:abstractNumId="45" w15:restartNumberingAfterBreak="0">
     <w:nsid w:val="6D4112D5"/>
     <w:multiLevelType w:val="hybridMultilevel"/>
     <w:tmpl w:val="9008238E"/>
@@ -42496,7 +46530,7 @@
       </w:pPr>
     </w:lvl>
   </w:abstractNum>
-  <w:abstractNum w:abstractNumId="39" w15:restartNumberingAfterBreak="0">
+  <w:abstractNum w:abstractNumId="46" w15:restartNumberingAfterBreak="0">
     <w:nsid w:val="6E2B2B42"/>
     <w:multiLevelType w:val="hybridMultilevel"/>
     <w:tmpl w:val="9008238E"/>
@@ -42585,7 +46619,7 @@
       </w:pPr>
     </w:lvl>
   </w:abstractNum>
-  <w:abstractNum w:abstractNumId="40" w15:restartNumberingAfterBreak="0">
+  <w:abstractNum w:abstractNumId="47" w15:restartNumberingAfterBreak="0">
     <w:nsid w:val="72476B80"/>
     <w:multiLevelType w:val="hybridMultilevel"/>
     <w:tmpl w:val="580AEEA0"/>
@@ -42674,7 +46708,7 @@
       </w:pPr>
     </w:lvl>
   </w:abstractNum>
-  <w:abstractNum w:abstractNumId="41" w15:restartNumberingAfterBreak="0">
+  <w:abstractNum w:abstractNumId="48" w15:restartNumberingAfterBreak="0">
     <w:nsid w:val="743B42A5"/>
     <w:multiLevelType w:val="hybridMultilevel"/>
     <w:tmpl w:val="9008238E"/>
@@ -42763,7 +46797,7 @@
       </w:pPr>
     </w:lvl>
   </w:abstractNum>
-  <w:abstractNum w:abstractNumId="42" w15:restartNumberingAfterBreak="0">
+  <w:abstractNum w:abstractNumId="49" w15:restartNumberingAfterBreak="0">
     <w:nsid w:val="77D86EF3"/>
     <w:multiLevelType w:val="hybridMultilevel"/>
     <w:tmpl w:val="580AEEA0"/>
@@ -42852,7 +46886,96 @@
       </w:pPr>
     </w:lvl>
   </w:abstractNum>
-  <w:abstractNum w:abstractNumId="43" w15:restartNumberingAfterBreak="0">
+  <w:abstractNum w:abstractNumId="50" w15:restartNumberingAfterBreak="0">
+    <w:nsid w:val="78094EBF"/>
+    <w:multiLevelType w:val="hybridMultilevel"/>
+    <w:tmpl w:val="CB4E12A0"/>
+    <w:lvl w:ilvl="0" w:tplc="0419000F">
+      <w:start w:val="1"/>
+      <w:numFmt w:val="decimal"/>
+      <w:lvlText w:val="%1."/>
+      <w:lvlJc w:val="left"/>
+      <w:pPr>
+        <w:ind w:left="720" w:hanging="360"/>
+      </w:pPr>
+      <w:rPr>
+        <w:rFonts w:hint="default"/>
+      </w:rPr>
+    </w:lvl>
+    <w:lvl w:ilvl="1" w:tplc="04190019" w:tentative="1">
+      <w:start w:val="1"/>
+      <w:numFmt w:val="lowerLetter"/>
+      <w:lvlText w:val="%2."/>
+      <w:lvlJc w:val="left"/>
+      <w:pPr>
+        <w:ind w:left="1440" w:hanging="360"/>
+      </w:pPr>
+    </w:lvl>
+    <w:lvl w:ilvl="2" w:tplc="0419001B" w:tentative="1">
+      <w:start w:val="1"/>
+      <w:numFmt w:val="lowerRoman"/>
+      <w:lvlText w:val="%3."/>
+      <w:lvlJc w:val="right"/>
+      <w:pPr>
+        <w:ind w:left="2160" w:hanging="180"/>
+      </w:pPr>
+    </w:lvl>
+    <w:lvl w:ilvl="3" w:tplc="0419000F" w:tentative="1">
+      <w:start w:val="1"/>
+      <w:numFmt w:val="decimal"/>
+      <w:lvlText w:val="%4."/>
+      <w:lvlJc w:val="left"/>
+      <w:pPr>
+        <w:ind w:left="2880" w:hanging="360"/>
+      </w:pPr>
+    </w:lvl>
+    <w:lvl w:ilvl="4" w:tplc="04190019" w:tentative="1">
+      <w:start w:val="1"/>
+      <w:numFmt w:val="lowerLetter"/>
+      <w:lvlText w:val="%5."/>
+      <w:lvlJc w:val="left"/>
+      <w:pPr>
+        <w:ind w:left="3600" w:hanging="360"/>
+      </w:pPr>
+    </w:lvl>
+    <w:lvl w:ilvl="5" w:tplc="0419001B" w:tentative="1">
+      <w:start w:val="1"/>
+      <w:numFmt w:val="lowerRoman"/>
+      <w:lvlText w:val="%6."/>
+      <w:lvlJc w:val="right"/>
+      <w:pPr>
+        <w:ind w:left="4320" w:hanging="180"/>
+      </w:pPr>
+    </w:lvl>
+    <w:lvl w:ilvl="6" w:tplc="0419000F" w:tentative="1">
+      <w:start w:val="1"/>
+      <w:numFmt w:val="decimal"/>
+      <w:lvlText w:val="%7."/>
+      <w:lvlJc w:val="left"/>
+      <w:pPr>
+        <w:ind w:left="5040" w:hanging="360"/>
+      </w:pPr>
+    </w:lvl>
+    <w:lvl w:ilvl="7" w:tplc="04190019" w:tentative="1">
+      <w:start w:val="1"/>
+      <w:numFmt w:val="lowerLetter"/>
+      <w:lvlText w:val="%8."/>
+      <w:lvlJc w:val="left"/>
+      <w:pPr>
+        <w:ind w:left="5760" w:hanging="360"/>
+      </w:pPr>
+    </w:lvl>
+    <w:lvl w:ilvl="8" w:tplc="0419001B" w:tentative="1">
+      <w:start w:val="1"/>
+      <w:numFmt w:val="lowerRoman"/>
+      <w:lvlText w:val="%9."/>
+      <w:lvlJc w:val="right"/>
+      <w:pPr>
+        <w:ind w:left="6480" w:hanging="180"/>
+      </w:pPr>
+    </w:lvl>
+  </w:abstractNum>
+  <w:abstractNum w:abstractNumId="51" w15:restartNumberingAfterBreak="0">
     <w:nsid w:val="7BA538EB"/>
     <w:multiLevelType w:val="hybridMultilevel"/>
     <w:tmpl w:val="9008238E"/>
@@ -42941,7 +47064,7 @@
       </w:pPr>
     </w:lvl>
   </w:abstractNum>
-  <w:abstractNum w:abstractNumId="44" w15:restartNumberingAfterBreak="0">
+  <w:abstractNum w:abstractNumId="52" w15:restartNumberingAfterBreak="0">
     <w:nsid w:val="7C133A2F"/>
     <w:multiLevelType w:val="hybridMultilevel"/>
     <w:tmpl w:val="580AEEA0"/>
@@ -43030,7 +47153,7 @@
       </w:pPr>
     </w:lvl>
   </w:abstractNum>
-  <w:abstractNum w:abstractNumId="45" w15:restartNumberingAfterBreak="0">
+  <w:abstractNum w:abstractNumId="53" w15:restartNumberingAfterBreak="0">
     <w:nsid w:val="7C4E2277"/>
     <w:multiLevelType w:val="hybridMultilevel"/>
     <w:tmpl w:val="580AEEA0"/>
@@ -43119,7 +47242,7 @@
       </w:pPr>
     </w:lvl>
   </w:abstractNum>
-  <w:abstractNum w:abstractNumId="46" w15:restartNumberingAfterBreak="0">
+  <w:abstractNum w:abstractNumId="54" w15:restartNumberingAfterBreak="0">
     <w:nsid w:val="7D9F0223"/>
     <w:multiLevelType w:val="hybridMultilevel"/>
     <w:tmpl w:val="D69A91BC"/>
@@ -43208,96 +47331,7 @@
       </w:pPr>
     </w:lvl>
   </w:abstractNum>
-  <w:abstractNum w:abstractNumId="47" w15:restartNumberingAfterBreak="0">
-    <w:nsid w:val="7DF9148F"/>
-    <w:multiLevelType w:val="hybridMultilevel"/>
-    <w:tmpl w:val="B5FE47AE"/>
-    <w:lvl w:ilvl="0" w:tplc="4496B214">
-      <w:start w:val="1"/>
-      <w:numFmt w:val="decimal"/>
-      <w:lvlText w:val="%1."/>
-      <w:lvlJc w:val="left"/>
-      <w:pPr>
-        <w:ind w:left="720" w:hanging="360"/>
-      </w:pPr>
-      <w:rPr>
-        <w:rFonts w:hint="default"/>
-      </w:rPr>
-    </w:lvl>
-    <w:lvl w:ilvl="1" w:tplc="04190019" w:tentative="1">
-      <w:start w:val="1"/>
-      <w:numFmt w:val="lowerLetter"/>
-      <w:lvlText w:val="%2."/>
-      <w:lvlJc w:val="left"/>
-      <w:pPr>
-        <w:ind w:left="1440" w:hanging="360"/>
-      </w:pPr>
-    </w:lvl>
-    <w:lvl w:ilvl="2" w:tplc="0419001B" w:tentative="1">
-      <w:start w:val="1"/>
-      <w:numFmt w:val="lowerRoman"/>
-      <w:lvlText w:val="%3."/>
-      <w:lvlJc w:val="right"/>
-      <w:pPr>
-        <w:ind w:left="2160" w:hanging="180"/>
-      </w:pPr>
-    </w:lvl>
-    <w:lvl w:ilvl="3" w:tplc="0419000F" w:tentative="1">
-      <w:start w:val="1"/>
-      <w:numFmt w:val="decimal"/>
-      <w:lvlText w:val="%4."/>
-      <w:lvlJc w:val="left"/>
-      <w:pPr>
-        <w:ind w:left="2880" w:hanging="360"/>
-      </w:pPr>
-    </w:lvl>
-    <w:lvl w:ilvl="4" w:tplc="04190019" w:tentative="1">
-      <w:start w:val="1"/>
-      <w:numFmt w:val="lowerLetter"/>
-      <w:lvlText w:val="%5."/>
-      <w:lvlJc w:val="left"/>
-      <w:pPr>
-        <w:ind w:left="3600" w:hanging="360"/>
-      </w:pPr>
-    </w:lvl>
-    <w:lvl w:ilvl="5" w:tplc="0419001B" w:tentative="1">
-      <w:start w:val="1"/>
-      <w:numFmt w:val="lowerRoman"/>
-      <w:lvlText w:val="%6."/>
-      <w:lvlJc w:val="right"/>
-      <w:pPr>
-        <w:ind w:left="4320" w:hanging="180"/>
-      </w:pPr>
-    </w:lvl>
-    <w:lvl w:ilvl="6" w:tplc="0419000F" w:tentative="1">
-      <w:start w:val="1"/>
-      <w:numFmt w:val="decimal"/>
-      <w:lvlText w:val="%7."/>
-      <w:lvlJc w:val="left"/>
-      <w:pPr>
-        <w:ind w:left="5040" w:hanging="360"/>
-      </w:pPr>
-    </w:lvl>
-    <w:lvl w:ilvl="7" w:tplc="04190019" w:tentative="1">
-      <w:start w:val="1"/>
-      <w:numFmt w:val="lowerLetter"/>
-      <w:lvlText w:val="%8."/>
-      <w:lvlJc w:val="left"/>
-      <w:pPr>
-        <w:ind w:left="5760" w:hanging="360"/>
-      </w:pPr>
-    </w:lvl>
-    <w:lvl w:ilvl="8" w:tplc="0419001B" w:tentative="1">
-      <w:start w:val="1"/>
-      <w:numFmt w:val="lowerRoman"/>
-      <w:lvlText w:val="%9."/>
-      <w:lvlJc w:val="right"/>
-      <w:pPr>
-        <w:ind w:left="6480" w:hanging="180"/>
-      </w:pPr>
-    </w:lvl>
-  </w:abstractNum>
-  <w:abstractNum w:abstractNumId="48" w15:restartNumberingAfterBreak="0">
+  <w:abstractNum w:abstractNumId="55" w15:restartNumberingAfterBreak="0">
     <w:nsid w:val="7F831041"/>
     <w:multiLevelType w:val="hybridMultilevel"/>
     <w:tmpl w:val="9008238E"/>
@@ -43387,157 +47421,179 @@
     </w:lvl>
   </w:abstractNum>
   <w:num w:numId="1">
-    <w:abstractNumId w:val="31"/>
+    <w:abstractNumId w:val="44"/>
   </w:num>
   <w:num w:numId="2">
+    <w:abstractNumId w:val="27"/>
+  </w:num>
+  <w:num w:numId="3">
+    <w:abstractNumId w:val="55"/>
+  </w:num>
+  <w:num w:numId="4">
+    <w:abstractNumId w:val="23"/>
+  </w:num>
+  <w:num w:numId="5">
+    <w:abstractNumId w:val="19"/>
+  </w:num>
+  <w:num w:numId="6">
+    <w:abstractNumId w:val="28"/>
+  </w:num>
+  <w:num w:numId="7">
+    <w:abstractNumId w:val="11"/>
+  </w:num>
+  <w:num w:numId="8">
+    <w:abstractNumId w:val="26"/>
+  </w:num>
+  <w:num w:numId="9">
+    <w:abstractNumId w:val="45"/>
+  </w:num>
+  <w:num w:numId="10">
+    <w:abstractNumId w:val="20"/>
+  </w:num>
+  <w:num w:numId="11">
+    <w:abstractNumId w:val="17"/>
+  </w:num>
+  <w:num w:numId="12">
+    <w:abstractNumId w:val="52"/>
+  </w:num>
+  <w:num w:numId="13">
+    <w:abstractNumId w:val="33"/>
+  </w:num>
+  <w:num w:numId="14">
+    <w:abstractNumId w:val="22"/>
+  </w:num>
+  <w:num w:numId="15">
+    <w:abstractNumId w:val="25"/>
+  </w:num>
+  <w:num w:numId="16">
+    <w:abstractNumId w:val="18"/>
+  </w:num>
+  <w:num w:numId="17">
+    <w:abstractNumId w:val="9"/>
+  </w:num>
+  <w:num w:numId="18">
+    <w:abstractNumId w:val="30"/>
+  </w:num>
+  <w:num w:numId="19">
     <w:abstractNumId w:val="37"/>
   </w:num>
-  <w:num w:numId="3">
-    <w:abstractNumId w:val="21"/>
+  <w:num w:numId="20">
+    <w:abstractNumId w:val="24"/>
   </w:num>
-  <w:num w:numId="4">
-    <w:abstractNumId w:val="48"/>
+  <w:num w:numId="21">
+    <w:abstractNumId w:val="10"/>
   </w:num>
-  <w:num w:numId="5">
-    <w:abstractNumId w:val="17"/>
+  <w:num w:numId="22">
+    <w:abstractNumId w:val="47"/>
   </w:num>
-  <w:num w:numId="6">
+  <w:num w:numId="23">
+    <w:abstractNumId w:val="1"/>
+  </w:num>
+  <w:num w:numId="24">
+    <w:abstractNumId w:val="35"/>
+  </w:num>
+  <w:num w:numId="25">
+    <w:abstractNumId w:val="54"/>
+  </w:num>
+  <w:num w:numId="26">
+    <w:abstractNumId w:val="53"/>
+  </w:num>
+  <w:num w:numId="27">
     <w:abstractNumId w:val="5"/>
   </w:num>
-  <w:num w:numId="7">
-    <w:abstractNumId w:val="47"/>
+  <w:num w:numId="28">
+    <w:abstractNumId w:val="43"/>
   </w:num>
-  <w:num w:numId="8">
-    <w:abstractNumId w:val="14"/>
-  </w:num>
-  <w:num w:numId="9">
-    <w:abstractNumId w:val="22"/>
-  </w:num>
-  <w:num w:numId="10">
-    <w:abstractNumId w:val="8"/>
-  </w:num>
-  <w:num w:numId="11">
-    <w:abstractNumId w:val="20"/>
-  </w:num>
-  <w:num w:numId="12">
-    <w:abstractNumId w:val="38"/>
-  </w:num>
-  <w:num w:numId="13">
-    <w:abstractNumId w:val="15"/>
-  </w:num>
-  <w:num w:numId="14">
-    <w:abstractNumId w:val="12"/>
-  </w:num>
-  <w:num w:numId="15">
-    <w:abstractNumId w:val="44"/>
-  </w:num>
-  <w:num w:numId="16">
-    <w:abstractNumId w:val="27"/>
-  </w:num>
-  <w:num w:numId="17">
+  <w:num w:numId="29">
     <w:abstractNumId w:val="16"/>
   </w:num>
-  <w:num w:numId="18">
-    <w:abstractNumId w:val="19"/>
-  </w:num>
-  <w:num w:numId="19">
-    <w:abstractNumId w:val="13"/>
-  </w:num>
-  <w:num w:numId="20">
-    <w:abstractNumId w:val="6"/>
-  </w:num>
-  <w:num w:numId="21">
-    <w:abstractNumId w:val="24"/>
-  </w:num>
-  <w:num w:numId="22">
-    <w:abstractNumId w:val="32"/>
-  </w:num>
-  <w:num w:numId="23">
-    <w:abstractNumId w:val="18"/>
-  </w:num>
-  <w:num w:numId="24">
+  <w:num w:numId="30">
     <w:abstractNumId w:val="7"/>
   </w:num>
-  <w:num w:numId="25">
-    <w:abstractNumId w:val="40"/>
+  <w:num w:numId="31">
+    <w:abstractNumId w:val="46"/>
   </w:num>
-  <w:num w:numId="26">
-    <w:abstractNumId w:val="1"/>
-  </w:num>
-  <w:num w:numId="27">
+  <w:num w:numId="32">
     <w:abstractNumId w:val="29"/>
   </w:num>
-  <w:num w:numId="28">
-    <w:abstractNumId w:val="46"/>
-  </w:num>
-  <w:num w:numId="29">
-    <w:abstractNumId w:val="45"/>
-  </w:num>
-  <w:num w:numId="30">
-    <w:abstractNumId w:val="2"/>
-  </w:num>
-  <w:num w:numId="31">
-    <w:abstractNumId w:val="36"/>
-  </w:num>
-  <w:num w:numId="32">
-    <w:abstractNumId w:val="11"/>
-  </w:num>
   <w:num w:numId="33">
-    <w:abstractNumId w:val="4"/>
+    <w:abstractNumId w:val="34"/>
   </w:num>
   <w:num w:numId="34">
     <w:abstractNumId w:val="39"/>
   </w:num>
   <w:num w:numId="35">
-    <w:abstractNumId w:val="23"/>
+    <w:abstractNumId w:val="48"/>
   </w:num>
   <w:num w:numId="36">
-    <w:abstractNumId w:val="28"/>
+    <w:abstractNumId w:val="49"/>
   </w:num>
   <w:num w:numId="37">
-    <w:abstractNumId w:val="33"/>
+    <w:abstractNumId w:val="51"/>
   </w:num>
   <w:num w:numId="38">
+    <w:abstractNumId w:val="36"/>
+  </w:num>
+  <w:num w:numId="39">
+    <w:abstractNumId w:val="32"/>
+  </w:num>
+  <w:num w:numId="40">
+    <w:abstractNumId w:val="0"/>
+  </w:num>
+  <w:num w:numId="41">
+    <w:abstractNumId w:val="40"/>
+  </w:num>
+  <w:num w:numId="42">
+    <w:abstractNumId w:val="15"/>
+  </w:num>
+  <w:num w:numId="43">
+    <w:abstractNumId w:val="31"/>
+  </w:num>
+  <w:num w:numId="44">
     <w:abstractNumId w:val="41"/>
   </w:num>
-  <w:num w:numId="39">
+  <w:num w:numId="45">
+    <w:abstractNumId w:val="6"/>
+  </w:num>
+  <w:num w:numId="46">
+    <w:abstractNumId w:val="14"/>
+  </w:num>
+  <w:num w:numId="47">
+    <w:abstractNumId w:val="21"/>
+  </w:num>
+  <w:num w:numId="48">
+    <w:abstractNumId w:val="50"/>
+  </w:num>
+  <w:num w:numId="49">
     <w:abstractNumId w:val="42"/>
   </w:num>
-  <w:num w:numId="40">
-    <w:abstractNumId w:val="43"/>
+  <w:num w:numId="50">
+    <w:abstractNumId w:val="2"/>
   </w:num>
-  <w:num w:numId="41">
-    <w:abstractNumId w:val="30"/>
+  <w:num w:numId="51">
+    <w:abstractNumId w:val="13"/>
   </w:num>
-  <w:num w:numId="42">
-    <w:abstractNumId w:val="26"/>
+  <w:num w:numId="52">
+    <w:abstractNumId w:val="8"/>
   </w:num>
-  <w:num w:numId="43">
-    <w:abstractNumId w:val="0"/>
+  <w:num w:numId="53">
+    <w:abstractNumId w:val="12"/>
   </w:num>
-  <w:num w:numId="44">
-    <w:abstractNumId w:val="34"/>
+  <w:num w:numId="54">
+    <w:abstractNumId w:val="38"/>
   </w:num>
-  <w:num w:numId="45">
-    <w:abstractNumId w:val="10"/>
-  </w:num>
-  <w:num w:numId="46">
-    <w:abstractNumId w:val="25"/>
-  </w:num>
-  <w:num w:numId="47">
-    <w:abstractNumId w:val="35"/>
-  </w:num>
-  <w:num w:numId="48">
+  <w:num w:numId="55">
     <w:abstractNumId w:val="3"/>
   </w:num>
-  <w:num w:numId="49">
-    <w:abstractNumId w:val="9"/>
+  <w:num w:numId="56">
+    <w:abstractNumId w:val="4"/>
   </w:num>
+  <w:numIdMacAtCleanup w:val="56"/>
 </w:numbering>
 </file>
 
 <file path=word/styles.xml><?xml version="1.0" encoding="utf-8"?>
-<w:styles xmlns:mc="http://schemas.openxmlformats.org/markup-compatibility/2006" xmlns:r="http://schemas.openxmlformats.org/officeDocument/2006/relationships" xmlns:w="http://schemas.openxmlformats.org/wordprocessingml/2006/main" xmlns:w14="http://schemas.microsoft.com/office/word/2010/wordml" xmlns:w15="http://schemas.microsoft.com/office/word/2012/wordml" xmlns:w16se="http://schemas.microsoft.com/office/word/2015/wordml/symex" mc:Ignorable="w14 w15 w16se">
+<w:styles xmlns:mc="http://schemas.openxmlformats.org/markup-compatibility/2006" xmlns:r="http://schemas.openxmlformats.org/officeDocument/2006/relationships" xmlns:w="http://schemas.openxmlformats.org/wordprocessingml/2006/main" xmlns:w14="http://schemas.microsoft.com/office/word/2010/wordml" xmlns:w15="http://schemas.microsoft.com/office/word/2012/wordml" mc:Ignorable="w14 w15">
   <w:docDefaults>
     <w:rPrDefault>
       <w:rPr>
@@ -44840,7 +48896,7 @@
 </file>
 
 <file path=customXml/itemProps1.xml><?xml version="1.0" encoding="utf-8"?>
-<ds:datastoreItem xmlns:ds="http://schemas.openxmlformats.org/officeDocument/2006/customXml" ds:itemID="{3698A660-955E-40FF-84F7-969A70FDCF3B}">
+<ds:datastoreItem xmlns:ds="http://schemas.openxmlformats.org/officeDocument/2006/customXml" ds:itemID="{27F77703-499C-4238-8D7F-1B3D87222C1B}">
   <ds:schemaRefs>
     <ds:schemaRef ds:uri="http://schemas.openxmlformats.org/officeDocument/2006/bibliography"/>
   </ds:schemaRefs>

--- a/Введение.docx
+++ b/Введение.docx
@@ -1,21 +1,246 @@
 
 <file path=word/document.xml><?xml version="1.0" encoding="utf-8"?>
-<w:document xmlns:wpc="http://schemas.microsoft.com/office/word/2010/wordprocessingCanvas" xmlns:mc="http://schemas.openxmlformats.org/markup-compatibility/2006" xmlns:o="urn:schemas-microsoft-com:office:office" xmlns:r="http://schemas.openxmlformats.org/officeDocument/2006/relationships" xmlns:m="http://schemas.openxmlformats.org/officeDocument/2006/math" xmlns:v="urn:schemas-microsoft-com:vml" xmlns:wp14="http://schemas.microsoft.com/office/word/2010/wordprocessingDrawing" xmlns:wp="http://schemas.openxmlformats.org/drawingml/2006/wordprocessingDrawing" xmlns:w10="urn:schemas-microsoft-com:office:word" xmlns:w="http://schemas.openxmlformats.org/wordprocessingml/2006/main" xmlns:w14="http://schemas.microsoft.com/office/word/2010/wordml" xmlns:w15="http://schemas.microsoft.com/office/word/2012/wordml" xmlns:wpg="http://schemas.microsoft.com/office/word/2010/wordprocessingGroup" xmlns:wpi="http://schemas.microsoft.com/office/word/2010/wordprocessingInk" xmlns:wne="http://schemas.microsoft.com/office/word/2006/wordml" xmlns:wps="http://schemas.microsoft.com/office/word/2010/wordprocessingShape" mc:Ignorable="w14 w15 wp14">
+<w:document xmlns:wpc="http://schemas.microsoft.com/office/word/2010/wordprocessingCanvas" xmlns:cx="http://schemas.microsoft.com/office/drawing/2014/chartex" xmlns:mc="http://schemas.openxmlformats.org/markup-compatibility/2006" xmlns:o="urn:schemas-microsoft-com:office:office" xmlns:r="http://schemas.openxmlformats.org/officeDocument/2006/relationships" xmlns:m="http://schemas.openxmlformats.org/officeDocument/2006/math" xmlns:v="urn:schemas-microsoft-com:vml" xmlns:wp14="http://schemas.microsoft.com/office/word/2010/wordprocessingDrawing" xmlns:wp="http://schemas.openxmlformats.org/drawingml/2006/wordprocessingDrawing" xmlns:w10="urn:schemas-microsoft-com:office:word" xmlns:w="http://schemas.openxmlformats.org/wordprocessingml/2006/main" xmlns:w14="http://schemas.microsoft.com/office/word/2010/wordml" xmlns:w15="http://schemas.microsoft.com/office/word/2012/wordml" xmlns:w16se="http://schemas.microsoft.com/office/word/2015/wordml/symex" xmlns:wpg="http://schemas.microsoft.com/office/word/2010/wordprocessingGroup" xmlns:wpi="http://schemas.microsoft.com/office/word/2010/wordprocessingInk" xmlns:wne="http://schemas.microsoft.com/office/word/2006/wordml" xmlns:wps="http://schemas.microsoft.com/office/word/2010/wordprocessingShape" mc:Ignorable="w14 w15 w16se wp14">
   <w:body>
     <w:p>
       <w:pPr>
+        <w:spacing w:line="240" w:lineRule="auto"/>
+        <w:ind w:firstLine="0"/>
+        <w:jc w:val="center"/>
+        <w:rPr>
+          <w:szCs w:val="28"/>
+        </w:rPr>
+      </w:pPr>
+      <w:r>
+        <w:rPr>
+          <w:szCs w:val="28"/>
+        </w:rPr>
+        <w:t>Министерство образования Республики Беларусь</w:t>
+      </w:r>
+    </w:p>
+    <w:p>
+      <w:pPr>
+        <w:spacing w:line="240" w:lineRule="auto"/>
+        <w:ind w:firstLine="0"/>
+        <w:jc w:val="center"/>
+        <w:rPr>
+          <w:szCs w:val="28"/>
+        </w:rPr>
+      </w:pPr>
+      <w:r>
+        <w:rPr>
+          <w:szCs w:val="28"/>
+        </w:rPr>
+        <w:t>Учреждение образования «Белорусский государственный университет</w:t>
+      </w:r>
+      <w:r>
+        <w:rPr>
+          <w:szCs w:val="28"/>
+        </w:rPr>
+        <w:br/>
+      </w:r>
+      <w:r>
+        <w:rPr>
+          <w:szCs w:val="28"/>
+        </w:rPr>
+        <w:t>информатики и радиоэлектроники»</w:t>
+      </w:r>
+    </w:p>
+    <w:p>
+      <w:pPr>
+        <w:spacing w:line="240" w:lineRule="auto"/>
+        <w:ind w:firstLine="0"/>
+        <w:rPr>
+          <w:szCs w:val="28"/>
+        </w:rPr>
+      </w:pPr>
+    </w:p>
+    <w:p>
+      <w:pPr>
+        <w:spacing w:line="240" w:lineRule="auto"/>
+        <w:ind w:firstLine="0"/>
+        <w:jc w:val="center"/>
+        <w:rPr>
+          <w:szCs w:val="28"/>
+        </w:rPr>
+      </w:pPr>
+      <w:r>
+        <w:rPr>
+          <w:szCs w:val="28"/>
+        </w:rPr>
+        <w:t>Институт информационных технологий</w:t>
+      </w:r>
+    </w:p>
+    <w:p>
+      <w:pPr>
+        <w:spacing w:line="240" w:lineRule="auto"/>
+        <w:ind w:firstLine="0"/>
+        <w:rPr>
+          <w:szCs w:val="28"/>
+        </w:rPr>
+      </w:pPr>
+    </w:p>
+    <w:p>
+      <w:pPr>
+        <w:spacing w:line="240" w:lineRule="auto"/>
+        <w:ind w:firstLine="0"/>
+        <w:jc w:val="center"/>
+        <w:rPr>
+          <w:szCs w:val="28"/>
+        </w:rPr>
+      </w:pPr>
+      <w:r>
+        <w:rPr>
+          <w:szCs w:val="28"/>
+        </w:rPr>
+        <w:t>Кафедра «Микропроцессорные системы и сети»</w:t>
+      </w:r>
+    </w:p>
+    <w:p>
+      <w:pPr>
+        <w:spacing w:line="240" w:lineRule="auto"/>
+        <w:ind w:firstLine="0"/>
+        <w:rPr>
+          <w:szCs w:val="28"/>
+        </w:rPr>
+      </w:pPr>
+    </w:p>
+    <w:tbl>
+      <w:tblPr>
+        <w:tblStyle w:val="a7"/>
+        <w:tblW w:w="5000" w:type="pct"/>
+        <w:jc w:val="center"/>
+        <w:tblBorders>
+          <w:top w:val="none" w:sz="0" w:space="0" w:color="auto"/>
+          <w:left w:val="none" w:sz="0" w:space="0" w:color="auto"/>
+          <w:bottom w:val="none" w:sz="0" w:space="0" w:color="auto"/>
+          <w:right w:val="none" w:sz="0" w:space="0" w:color="auto"/>
+          <w:insideH w:val="none" w:sz="0" w:space="0" w:color="auto"/>
+          <w:insideV w:val="none" w:sz="0" w:space="0" w:color="auto"/>
+        </w:tblBorders>
+        <w:tblLayout w:type="fixed"/>
+        <w:tblCellMar>
+          <w:left w:w="0" w:type="dxa"/>
+          <w:right w:w="0" w:type="dxa"/>
+        </w:tblCellMar>
+        <w:tblLook w:val="04A0" w:firstRow="1" w:lastRow="0" w:firstColumn="1" w:lastColumn="0" w:noHBand="0" w:noVBand="1"/>
+      </w:tblPr>
+      <w:tblGrid>
+        <w:gridCol w:w="5605"/>
+        <w:gridCol w:w="4033"/>
+      </w:tblGrid>
+      <w:tr>
+        <w:trPr>
+          <w:trHeight w:val="1381"/>
+          <w:jc w:val="center"/>
+        </w:trPr>
+        <w:tc>
+          <w:tcPr>
+            <w:tcW w:w="5665" w:type="dxa"/>
+          </w:tcPr>
+          <w:p>
+            <w:pPr>
+              <w:spacing w:line="240" w:lineRule="auto"/>
+              <w:ind w:firstLine="0"/>
+              <w:rPr>
+                <w:szCs w:val="28"/>
+              </w:rPr>
+            </w:pPr>
+          </w:p>
+        </w:tc>
+        <w:tc>
+          <w:tcPr>
+            <w:tcW w:w="4076" w:type="dxa"/>
+          </w:tcPr>
+          <w:p>
+            <w:pPr>
+              <w:spacing w:line="240" w:lineRule="auto"/>
+              <w:ind w:firstLine="0"/>
+              <w:jc w:val="left"/>
+              <w:rPr>
+                <w:b/>
+                <w:szCs w:val="28"/>
+              </w:rPr>
+            </w:pPr>
+            <w:r>
+              <w:rPr>
+                <w:b/>
+                <w:szCs w:val="28"/>
+              </w:rPr>
+              <w:t>К защите допустить</w:t>
+            </w:r>
+          </w:p>
+          <w:p>
+            <w:pPr>
+              <w:spacing w:line="240" w:lineRule="auto"/>
+              <w:ind w:firstLine="0"/>
+              <w:jc w:val="left"/>
+              <w:rPr>
+                <w:szCs w:val="28"/>
+              </w:rPr>
+            </w:pPr>
+            <w:r>
+              <w:rPr>
+                <w:szCs w:val="28"/>
+              </w:rPr>
+              <w:t>Заведующая кафедрой</w:t>
+            </w:r>
+          </w:p>
+          <w:p>
+            <w:pPr>
+              <w:spacing w:line="240" w:lineRule="auto"/>
+              <w:ind w:firstLine="0"/>
+              <w:jc w:val="left"/>
+              <w:rPr>
+                <w:szCs w:val="28"/>
+              </w:rPr>
+            </w:pPr>
+            <w:r>
+              <w:rPr>
+                <w:szCs w:val="28"/>
+              </w:rPr>
+              <w:t>_____________ Н.Л.</w:t>
+            </w:r>
+            <w:r>
+              <w:rPr>
+                <w:szCs w:val="28"/>
+              </w:rPr>
+              <w:t> </w:t>
+            </w:r>
+            <w:r>
+              <w:rPr>
+                <w:szCs w:val="28"/>
+              </w:rPr>
+              <w:t>Боброва</w:t>
+            </w:r>
+          </w:p>
+          <w:p>
+            <w:pPr>
+              <w:spacing w:line="240" w:lineRule="auto"/>
+              <w:ind w:firstLine="0"/>
+              <w:jc w:val="left"/>
+              <w:rPr>
+                <w:szCs w:val="28"/>
+              </w:rPr>
+            </w:pPr>
+            <w:r>
+              <w:rPr>
+                <w:szCs w:val="28"/>
+              </w:rPr>
+              <w:t>«___» _______________ 2018</w:t>
+            </w:r>
+          </w:p>
+        </w:tc>
+      </w:tr>
+    </w:tbl>
+    <w:p>
+      <w:pPr>
         <w:spacing w:line="252" w:lineRule="auto"/>
         <w:jc w:val="center"/>
         <w:rPr>
           <w:szCs w:val="28"/>
         </w:rPr>
       </w:pPr>
-      <w:r>
-        <w:rPr>
-          <w:szCs w:val="28"/>
-        </w:rPr>
-        <w:t>Институт информационных технологий</w:t>
-      </w:r>
     </w:p>
     <w:p>
       <w:pPr>
@@ -25,30 +250,6 @@
           <w:szCs w:val="28"/>
         </w:rPr>
       </w:pPr>
-      <w:r>
-        <w:rPr>
-          <w:szCs w:val="28"/>
-        </w:rPr>
-        <w:t>Белорусс</w:t>
-      </w:r>
-      <w:r>
-        <w:rPr>
-          <w:szCs w:val="28"/>
-        </w:rPr>
-        <w:t>кий государственный университет</w:t>
-      </w:r>
-      <w:r>
-        <w:rPr>
-          <w:szCs w:val="28"/>
-        </w:rPr>
-        <w:br/>
-      </w:r>
-      <w:r>
-        <w:rPr>
-          <w:szCs w:val="28"/>
-        </w:rPr>
-        <w:t>информатики и радиоэлектроники</w:t>
-      </w:r>
     </w:p>
     <w:p>
       <w:pPr>
@@ -94,6 +295,12 @@
           <w:szCs w:val="28"/>
         </w:rPr>
       </w:pPr>
+      <w:r>
+        <w:rPr>
+          <w:szCs w:val="28"/>
+        </w:rPr>
+        <w:t>Пояснительная записка</w:t>
+      </w:r>
     </w:p>
     <w:p>
       <w:pPr>
@@ -103,6 +310,12 @@
           <w:szCs w:val="28"/>
         </w:rPr>
       </w:pPr>
+      <w:r>
+        <w:rPr>
+          <w:szCs w:val="28"/>
+        </w:rPr>
+        <w:t>к дипломной работе по теме:</w:t>
+      </w:r>
     </w:p>
     <w:p>
       <w:pPr>
@@ -112,6 +325,12 @@
           <w:szCs w:val="28"/>
         </w:rPr>
       </w:pPr>
+      <w:r>
+        <w:rPr>
+          <w:szCs w:val="28"/>
+        </w:rPr>
+        <w:t>«Программное средство для расчета химического состава образцов»</w:t>
+      </w:r>
     </w:p>
     <w:p>
       <w:pPr>
@@ -175,12 +394,6 @@
           <w:szCs w:val="28"/>
         </w:rPr>
       </w:pPr>
-      <w:r>
-        <w:rPr>
-          <w:szCs w:val="28"/>
-        </w:rPr>
-        <w:t>Пояснительная записка</w:t>
-      </w:r>
     </w:p>
     <w:p>
       <w:pPr>
@@ -190,205 +403,489 @@
           <w:szCs w:val="28"/>
         </w:rPr>
       </w:pPr>
-      <w:r>
-        <w:rPr>
-          <w:szCs w:val="28"/>
-        </w:rPr>
-        <w:t>к дипломной работе по теме:</w:t>
-      </w:r>
     </w:p>
-    <w:p>
-      <w:pPr>
-        <w:spacing w:line="252" w:lineRule="auto"/>
+    <w:tbl>
+      <w:tblPr>
+        <w:tblStyle w:val="a7"/>
+        <w:tblW w:w="5000" w:type="pct"/>
         <w:jc w:val="center"/>
-        <w:rPr>
-          <w:szCs w:val="28"/>
-        </w:rPr>
-      </w:pPr>
-      <w:r>
-        <w:rPr>
-          <w:szCs w:val="28"/>
-        </w:rPr>
-        <w:t>«Программное средство для расчета химического состава образцов»</w:t>
-      </w:r>
-    </w:p>
-    <w:p>
-      <w:pPr>
-        <w:spacing w:line="252" w:lineRule="auto"/>
-        <w:jc w:val="center"/>
-        <w:rPr>
-          <w:szCs w:val="28"/>
-        </w:rPr>
-      </w:pPr>
-    </w:p>
-    <w:p>
-      <w:pPr>
-        <w:spacing w:line="252" w:lineRule="auto"/>
-        <w:jc w:val="center"/>
-        <w:rPr>
-          <w:szCs w:val="28"/>
-        </w:rPr>
-      </w:pPr>
-    </w:p>
-    <w:p>
-      <w:pPr>
-        <w:spacing w:line="252" w:lineRule="auto"/>
-        <w:jc w:val="center"/>
-        <w:rPr>
-          <w:szCs w:val="28"/>
-        </w:rPr>
-      </w:pPr>
-    </w:p>
-    <w:p>
-      <w:pPr>
-        <w:spacing w:line="252" w:lineRule="auto"/>
-        <w:jc w:val="center"/>
-        <w:rPr>
-          <w:szCs w:val="28"/>
-        </w:rPr>
-      </w:pPr>
-    </w:p>
-    <w:p>
-      <w:pPr>
-        <w:spacing w:line="252" w:lineRule="auto"/>
-        <w:jc w:val="center"/>
-        <w:rPr>
-          <w:szCs w:val="28"/>
-        </w:rPr>
-      </w:pPr>
-    </w:p>
-    <w:p>
-      <w:pPr>
-        <w:spacing w:line="252" w:lineRule="auto"/>
-        <w:jc w:val="center"/>
-        <w:rPr>
-          <w:szCs w:val="28"/>
-        </w:rPr>
-      </w:pPr>
-    </w:p>
-    <w:p>
-      <w:pPr>
-        <w:spacing w:line="252" w:lineRule="auto"/>
-        <w:jc w:val="center"/>
-        <w:rPr>
-          <w:szCs w:val="28"/>
-        </w:rPr>
-      </w:pPr>
-    </w:p>
-    <w:p>
-      <w:pPr>
-        <w:spacing w:line="252" w:lineRule="auto"/>
-        <w:jc w:val="center"/>
-        <w:rPr>
-          <w:szCs w:val="28"/>
-        </w:rPr>
-      </w:pPr>
-    </w:p>
-    <w:p>
-      <w:pPr>
-        <w:spacing w:line="252" w:lineRule="auto"/>
-        <w:jc w:val="center"/>
-        <w:rPr>
-          <w:szCs w:val="28"/>
-        </w:rPr>
-      </w:pPr>
-    </w:p>
-    <w:p>
-      <w:pPr>
-        <w:spacing w:line="252" w:lineRule="auto"/>
-        <w:jc w:val="center"/>
-        <w:rPr>
-          <w:szCs w:val="28"/>
-        </w:rPr>
-      </w:pPr>
-    </w:p>
-    <w:p>
-      <w:pPr>
-        <w:spacing w:line="252" w:lineRule="auto"/>
-        <w:jc w:val="center"/>
-        <w:rPr>
-          <w:szCs w:val="28"/>
-        </w:rPr>
-      </w:pPr>
-    </w:p>
-    <w:p>
-      <w:pPr>
-        <w:spacing w:line="252" w:lineRule="auto"/>
-        <w:jc w:val="center"/>
-        <w:rPr>
-          <w:szCs w:val="28"/>
-        </w:rPr>
-      </w:pPr>
-      <w:r>
-        <w:rPr>
-          <w:szCs w:val="28"/>
-        </w:rPr>
-        <w:t>выполнил слушатель гр. 6032</w:t>
-      </w:r>
-      <w:r>
-        <w:rPr>
-          <w:szCs w:val="28"/>
-        </w:rPr>
-        <w:t>5</w:t>
-      </w:r>
-      <w:r>
-        <w:rPr>
-          <w:szCs w:val="28"/>
-        </w:rPr>
-        <w:t>-2</w:t>
-      </w:r>
-    </w:p>
-    <w:p>
-      <w:pPr>
-        <w:spacing w:line="252" w:lineRule="auto"/>
-        <w:jc w:val="center"/>
-        <w:rPr>
-          <w:szCs w:val="28"/>
-        </w:rPr>
-      </w:pPr>
-      <w:r>
-        <w:rPr>
-          <w:szCs w:val="28"/>
-        </w:rPr>
-        <w:t>Захаренков В.В.</w:t>
-      </w:r>
-    </w:p>
-    <w:p>
-      <w:pPr>
-        <w:spacing w:line="252" w:lineRule="auto"/>
-        <w:jc w:val="center"/>
-        <w:rPr>
-          <w:szCs w:val="28"/>
-        </w:rPr>
-      </w:pPr>
-    </w:p>
-    <w:p>
-      <w:pPr>
-        <w:spacing w:line="252" w:lineRule="auto"/>
-        <w:jc w:val="center"/>
-        <w:rPr>
-          <w:szCs w:val="28"/>
-        </w:rPr>
-      </w:pPr>
-    </w:p>
-    <w:p>
-      <w:pPr>
-        <w:spacing w:line="252" w:lineRule="auto"/>
-        <w:jc w:val="center"/>
-        <w:rPr>
-          <w:szCs w:val="28"/>
-        </w:rPr>
-      </w:pPr>
-    </w:p>
-    <w:p>
-      <w:pPr>
-        <w:spacing w:line="252" w:lineRule="auto"/>
-        <w:jc w:val="center"/>
-        <w:rPr>
-          <w:szCs w:val="28"/>
-        </w:rPr>
-      </w:pPr>
-    </w:p>
+        <w:tblBorders>
+          <w:top w:val="none" w:sz="0" w:space="0" w:color="auto"/>
+          <w:left w:val="none" w:sz="0" w:space="0" w:color="auto"/>
+          <w:bottom w:val="none" w:sz="0" w:space="0" w:color="auto"/>
+          <w:right w:val="none" w:sz="0" w:space="0" w:color="auto"/>
+          <w:insideH w:val="none" w:sz="0" w:space="0" w:color="auto"/>
+          <w:insideV w:val="none" w:sz="0" w:space="0" w:color="auto"/>
+        </w:tblBorders>
+        <w:tblLayout w:type="fixed"/>
+        <w:tblCellMar>
+          <w:left w:w="0" w:type="dxa"/>
+          <w:right w:w="0" w:type="dxa"/>
+        </w:tblCellMar>
+        <w:tblLook w:val="04A0" w:firstRow="1" w:lastRow="0" w:firstColumn="1" w:lastColumn="0" w:noHBand="0" w:noVBand="1"/>
+      </w:tblPr>
+      <w:tblGrid>
+        <w:gridCol w:w="3261"/>
+        <w:gridCol w:w="6377"/>
+      </w:tblGrid>
+      <w:tr>
+        <w:trPr>
+          <w:jc w:val="center"/>
+        </w:trPr>
+        <w:tc>
+          <w:tcPr>
+            <w:tcW w:w="3261" w:type="dxa"/>
+          </w:tcPr>
+          <w:p>
+            <w:pPr>
+              <w:spacing w:line="240" w:lineRule="auto"/>
+              <w:ind w:firstLine="0"/>
+              <w:jc w:val="left"/>
+            </w:pPr>
+          </w:p>
+        </w:tc>
+        <w:tc>
+          <w:tcPr>
+            <w:tcW w:w="6377" w:type="dxa"/>
+          </w:tcPr>
+          <w:p>
+            <w:pPr>
+              <w:tabs>
+                <w:tab w:val="left" w:pos="3823"/>
+              </w:tabs>
+              <w:spacing w:line="240" w:lineRule="auto"/>
+              <w:ind w:firstLine="0"/>
+              <w:jc w:val="left"/>
+              <w:rPr>
+                <w:szCs w:val="28"/>
+              </w:rPr>
+            </w:pPr>
+            <w:r>
+              <w:rPr>
+                <w:szCs w:val="28"/>
+              </w:rPr>
+              <w:t xml:space="preserve">Дипломник </w:t>
+            </w:r>
+            <w:r>
+              <w:rPr>
+                <w:szCs w:val="28"/>
+                <w:u w:val="single"/>
+              </w:rPr>
+              <w:tab/>
+            </w:r>
+            <w:r>
+              <w:rPr>
+                <w:szCs w:val="28"/>
+              </w:rPr>
+              <w:t>В</w:t>
+            </w:r>
+            <w:r>
+              <w:rPr>
+                <w:szCs w:val="28"/>
+              </w:rPr>
+              <w:t>.</w:t>
+            </w:r>
+            <w:r>
+              <w:rPr>
+                <w:szCs w:val="28"/>
+              </w:rPr>
+              <w:t>В</w:t>
+            </w:r>
+            <w:r>
+              <w:rPr>
+                <w:szCs w:val="28"/>
+              </w:rPr>
+              <w:t>.</w:t>
+            </w:r>
+            <w:r>
+              <w:rPr>
+                <w:szCs w:val="28"/>
+              </w:rPr>
+              <w:t> Захаренков</w:t>
+            </w:r>
+          </w:p>
+          <w:p>
+            <w:pPr>
+              <w:tabs>
+                <w:tab w:val="center" w:pos="2405"/>
+              </w:tabs>
+              <w:spacing w:line="240" w:lineRule="auto"/>
+              <w:ind w:firstLine="0"/>
+              <w:jc w:val="left"/>
+              <w:rPr>
+                <w:sz w:val="18"/>
+                <w:szCs w:val="18"/>
+              </w:rPr>
+            </w:pPr>
+            <w:r>
+              <w:rPr>
+                <w:szCs w:val="28"/>
+              </w:rPr>
+              <w:tab/>
+            </w:r>
+            <w:r>
+              <w:rPr>
+                <w:sz w:val="18"/>
+                <w:szCs w:val="18"/>
+              </w:rPr>
+              <w:t xml:space="preserve"> (дата, подпись)</w:t>
+            </w:r>
+          </w:p>
+        </w:tc>
+      </w:tr>
+      <w:tr>
+        <w:trPr>
+          <w:jc w:val="center"/>
+        </w:trPr>
+        <w:tc>
+          <w:tcPr>
+            <w:tcW w:w="3261" w:type="dxa"/>
+          </w:tcPr>
+          <w:p>
+            <w:pPr>
+              <w:spacing w:line="240" w:lineRule="auto"/>
+              <w:ind w:firstLine="0"/>
+              <w:jc w:val="left"/>
+            </w:pPr>
+          </w:p>
+        </w:tc>
+        <w:tc>
+          <w:tcPr>
+            <w:tcW w:w="6377" w:type="dxa"/>
+          </w:tcPr>
+          <w:p>
+            <w:pPr>
+              <w:tabs>
+                <w:tab w:val="left" w:pos="3823"/>
+              </w:tabs>
+              <w:spacing w:line="240" w:lineRule="auto"/>
+              <w:ind w:firstLine="0"/>
+              <w:jc w:val="left"/>
+              <w:rPr>
+                <w:szCs w:val="28"/>
+              </w:rPr>
+            </w:pPr>
+            <w:r>
+              <w:rPr>
+                <w:szCs w:val="28"/>
+              </w:rPr>
+              <w:t xml:space="preserve">Руководитель </w:t>
+            </w:r>
+            <w:r>
+              <w:rPr>
+                <w:szCs w:val="28"/>
+                <w:u w:val="single"/>
+              </w:rPr>
+              <w:tab/>
+            </w:r>
+            <w:r>
+              <w:rPr>
+                <w:szCs w:val="28"/>
+              </w:rPr>
+              <w:t xml:space="preserve"> А.А.</w:t>
+            </w:r>
+            <w:r>
+              <w:rPr>
+                <w:szCs w:val="28"/>
+              </w:rPr>
+              <w:t> </w:t>
+            </w:r>
+            <w:r>
+              <w:rPr>
+                <w:szCs w:val="28"/>
+              </w:rPr>
+              <w:t>Москалёв</w:t>
+            </w:r>
+          </w:p>
+          <w:p>
+            <w:pPr>
+              <w:tabs>
+                <w:tab w:val="center" w:pos="2405"/>
+              </w:tabs>
+              <w:spacing w:line="240" w:lineRule="auto"/>
+              <w:ind w:firstLine="0"/>
+              <w:jc w:val="left"/>
+              <w:rPr>
+                <w:sz w:val="18"/>
+                <w:szCs w:val="18"/>
+              </w:rPr>
+            </w:pPr>
+            <w:r>
+              <w:rPr>
+                <w:szCs w:val="28"/>
+              </w:rPr>
+              <w:tab/>
+            </w:r>
+            <w:r>
+              <w:rPr>
+                <w:sz w:val="18"/>
+                <w:szCs w:val="18"/>
+              </w:rPr>
+              <w:t>(дата, подпись)</w:t>
+            </w:r>
+          </w:p>
+        </w:tc>
+      </w:tr>
+      <w:tr>
+        <w:trPr>
+          <w:jc w:val="center"/>
+        </w:trPr>
+        <w:tc>
+          <w:tcPr>
+            <w:tcW w:w="3261" w:type="dxa"/>
+          </w:tcPr>
+          <w:p>
+            <w:pPr>
+              <w:spacing w:line="240" w:lineRule="auto"/>
+              <w:ind w:firstLine="0"/>
+              <w:jc w:val="left"/>
+            </w:pPr>
+          </w:p>
+        </w:tc>
+        <w:tc>
+          <w:tcPr>
+            <w:tcW w:w="6377" w:type="dxa"/>
+          </w:tcPr>
+          <w:p>
+            <w:pPr>
+              <w:spacing w:line="240" w:lineRule="auto"/>
+              <w:ind w:firstLine="0"/>
+              <w:jc w:val="left"/>
+              <w:rPr>
+                <w:szCs w:val="28"/>
+              </w:rPr>
+            </w:pPr>
+            <w:r>
+              <w:rPr>
+                <w:szCs w:val="28"/>
+              </w:rPr>
+              <w:t>Консультанты:</w:t>
+            </w:r>
+          </w:p>
+          <w:p>
+            <w:pPr>
+              <w:tabs>
+                <w:tab w:val="left" w:pos="3823"/>
+              </w:tabs>
+              <w:spacing w:line="240" w:lineRule="auto"/>
+              <w:ind w:firstLine="0"/>
+              <w:jc w:val="left"/>
+              <w:rPr>
+                <w:szCs w:val="28"/>
+              </w:rPr>
+            </w:pPr>
+            <w:r>
+              <w:rPr>
+                <w:szCs w:val="28"/>
+              </w:rPr>
+              <w:t xml:space="preserve">по ЕСКД и ЕСПД </w:t>
+            </w:r>
+            <w:r>
+              <w:rPr>
+                <w:szCs w:val="28"/>
+                <w:u w:val="single"/>
+              </w:rPr>
+              <w:tab/>
+            </w:r>
+            <w:r>
+              <w:rPr>
+                <w:szCs w:val="28"/>
+              </w:rPr>
+              <w:t xml:space="preserve"> В.Н.Мухаметов</w:t>
+            </w:r>
+          </w:p>
+          <w:p>
+            <w:pPr>
+              <w:tabs>
+                <w:tab w:val="center" w:pos="2405"/>
+              </w:tabs>
+              <w:spacing w:line="240" w:lineRule="auto"/>
+              <w:ind w:firstLine="0"/>
+              <w:jc w:val="left"/>
+              <w:rPr>
+                <w:sz w:val="18"/>
+                <w:szCs w:val="18"/>
+              </w:rPr>
+            </w:pPr>
+            <w:r>
+              <w:rPr>
+                <w:szCs w:val="28"/>
+              </w:rPr>
+              <w:tab/>
+            </w:r>
+            <w:r>
+              <w:rPr>
+                <w:sz w:val="18"/>
+                <w:szCs w:val="18"/>
+              </w:rPr>
+              <w:t>(дата, подпись)</w:t>
+            </w:r>
+          </w:p>
+        </w:tc>
+      </w:tr>
+      <w:tr>
+        <w:trPr>
+          <w:jc w:val="center"/>
+        </w:trPr>
+        <w:tc>
+          <w:tcPr>
+            <w:tcW w:w="3261" w:type="dxa"/>
+          </w:tcPr>
+          <w:p>
+            <w:pPr>
+              <w:spacing w:line="240" w:lineRule="auto"/>
+              <w:ind w:firstLine="0"/>
+              <w:jc w:val="left"/>
+            </w:pPr>
+          </w:p>
+        </w:tc>
+        <w:tc>
+          <w:tcPr>
+            <w:tcW w:w="6377" w:type="dxa"/>
+          </w:tcPr>
+          <w:p>
+            <w:pPr>
+              <w:tabs>
+                <w:tab w:val="left" w:pos="3823"/>
+              </w:tabs>
+              <w:spacing w:line="240" w:lineRule="auto"/>
+              <w:ind w:firstLine="0"/>
+              <w:jc w:val="left"/>
+              <w:rPr>
+                <w:szCs w:val="28"/>
+              </w:rPr>
+            </w:pPr>
+            <w:r>
+              <w:rPr>
+                <w:szCs w:val="28"/>
+              </w:rPr>
+              <w:t xml:space="preserve">по специальности </w:t>
+            </w:r>
+            <w:r>
+              <w:rPr>
+                <w:szCs w:val="28"/>
+                <w:u w:val="single"/>
+              </w:rPr>
+              <w:tab/>
+            </w:r>
+            <w:r>
+              <w:rPr>
+                <w:szCs w:val="28"/>
+              </w:rPr>
+              <w:t xml:space="preserve"> </w:t>
+            </w:r>
+            <w:r>
+              <w:rPr>
+                <w:szCs w:val="28"/>
+              </w:rPr>
+              <w:t>А.А.Москалёв</w:t>
+            </w:r>
+          </w:p>
+          <w:p>
+            <w:pPr>
+              <w:tabs>
+                <w:tab w:val="center" w:pos="2405"/>
+              </w:tabs>
+              <w:spacing w:line="240" w:lineRule="auto"/>
+              <w:ind w:firstLine="0"/>
+              <w:jc w:val="left"/>
+              <w:rPr>
+                <w:sz w:val="18"/>
+                <w:szCs w:val="18"/>
+              </w:rPr>
+            </w:pPr>
+            <w:r>
+              <w:rPr>
+                <w:szCs w:val="28"/>
+              </w:rPr>
+              <w:tab/>
+            </w:r>
+            <w:r>
+              <w:rPr>
+                <w:sz w:val="18"/>
+                <w:szCs w:val="18"/>
+              </w:rPr>
+              <w:t>(дата, подпись)</w:t>
+            </w:r>
+          </w:p>
+        </w:tc>
+      </w:tr>
+      <w:tr>
+        <w:trPr>
+          <w:jc w:val="center"/>
+        </w:trPr>
+        <w:tc>
+          <w:tcPr>
+            <w:tcW w:w="3261" w:type="dxa"/>
+          </w:tcPr>
+          <w:p>
+            <w:pPr>
+              <w:spacing w:line="240" w:lineRule="auto"/>
+              <w:ind w:firstLine="0"/>
+              <w:jc w:val="left"/>
+            </w:pPr>
+          </w:p>
+        </w:tc>
+        <w:tc>
+          <w:tcPr>
+            <w:tcW w:w="6377" w:type="dxa"/>
+          </w:tcPr>
+          <w:p>
+            <w:pPr>
+              <w:tabs>
+                <w:tab w:val="left" w:pos="3823"/>
+              </w:tabs>
+              <w:spacing w:line="240" w:lineRule="auto"/>
+              <w:ind w:firstLine="0"/>
+              <w:jc w:val="left"/>
+              <w:rPr>
+                <w:szCs w:val="28"/>
+              </w:rPr>
+            </w:pPr>
+            <w:r>
+              <w:rPr>
+                <w:szCs w:val="28"/>
+              </w:rPr>
+              <w:t xml:space="preserve">Рецензент </w:t>
+            </w:r>
+            <w:r>
+              <w:rPr>
+                <w:szCs w:val="28"/>
+                <w:u w:val="single"/>
+              </w:rPr>
+              <w:tab/>
+            </w:r>
+          </w:p>
+          <w:p>
+            <w:pPr>
+              <w:tabs>
+                <w:tab w:val="center" w:pos="2405"/>
+              </w:tabs>
+              <w:spacing w:line="240" w:lineRule="auto"/>
+              <w:ind w:firstLine="0"/>
+              <w:jc w:val="left"/>
+              <w:rPr>
+                <w:sz w:val="18"/>
+                <w:szCs w:val="18"/>
+              </w:rPr>
+            </w:pPr>
+            <w:r>
+              <w:rPr>
+                <w:szCs w:val="28"/>
+              </w:rPr>
+              <w:tab/>
+            </w:r>
+            <w:r>
+              <w:rPr>
+                <w:sz w:val="18"/>
+                <w:szCs w:val="18"/>
+              </w:rPr>
+              <w:t>(дата, подпись)</w:t>
+            </w:r>
+          </w:p>
+        </w:tc>
+      </w:tr>
+    </w:tbl>
     <w:p>
       <w:pPr>
         <w:spacing w:line="252" w:lineRule="auto"/>
@@ -504,7 +1001,7 @@
       <w:r>
         <w:fldChar w:fldCharType="separate"/>
       </w:r>
-      <w:hyperlink w:anchor="_Toc524264482" w:history="1">
+      <w:hyperlink w:anchor="_Toc524449705" w:history="1">
         <w:r>
           <w:rPr>
             <w:rStyle w:val="a8"/>
@@ -531,7 +1028,7 @@
             <w:noProof/>
             <w:webHidden/>
           </w:rPr>
-          <w:instrText xml:space="preserve"> PAGEREF _Toc524264482 \h </w:instrText>
+          <w:instrText xml:space="preserve"> PAGEREF _Toc524449705 \h </w:instrText>
         </w:r>
         <w:r>
           <w:rPr>
@@ -573,7 +1070,7 @@
           <w:lang w:eastAsia="ru-RU"/>
         </w:rPr>
       </w:pPr>
-      <w:hyperlink w:anchor="_Toc524264483" w:history="1">
+      <w:hyperlink w:anchor="_Toc524449706" w:history="1">
         <w:r>
           <w:rPr>
             <w:rStyle w:val="a8"/>
@@ -600,7 +1097,7 @@
             <w:noProof/>
             <w:webHidden/>
           </w:rPr>
-          <w:instrText xml:space="preserve"> PAGEREF _Toc524264483 \h </w:instrText>
+          <w:instrText xml:space="preserve"> PAGEREF _Toc524449706 \h </w:instrText>
         </w:r>
         <w:r>
           <w:rPr>
@@ -642,7 +1139,7 @@
           <w:lang w:eastAsia="ru-RU"/>
         </w:rPr>
       </w:pPr>
-      <w:hyperlink w:anchor="_Toc524264484" w:history="1">
+      <w:hyperlink w:anchor="_Toc524449707" w:history="1">
         <w:r>
           <w:rPr>
             <w:rStyle w:val="a8"/>
@@ -669,7 +1166,7 @@
             <w:noProof/>
             <w:webHidden/>
           </w:rPr>
-          <w:instrText xml:space="preserve"> PAGEREF _Toc524264484 \h </w:instrText>
+          <w:instrText xml:space="preserve"> PAGEREF _Toc524449707 \h </w:instrText>
         </w:r>
         <w:r>
           <w:rPr>
@@ -711,7 +1208,7 @@
           <w:lang w:eastAsia="ru-RU"/>
         </w:rPr>
       </w:pPr>
-      <w:hyperlink w:anchor="_Toc524264485" w:history="1">
+      <w:hyperlink w:anchor="_Toc524449708" w:history="1">
         <w:r>
           <w:rPr>
             <w:rStyle w:val="a8"/>
@@ -738,7 +1235,7 @@
             <w:noProof/>
             <w:webHidden/>
           </w:rPr>
-          <w:instrText xml:space="preserve"> PAGEREF _Toc524264485 \h </w:instrText>
+          <w:instrText xml:space="preserve"> PAGEREF _Toc524449708 \h </w:instrText>
         </w:r>
         <w:r>
           <w:rPr>
@@ -780,7 +1277,7 @@
           <w:lang w:eastAsia="ru-RU"/>
         </w:rPr>
       </w:pPr>
-      <w:hyperlink w:anchor="_Toc524264486" w:history="1">
+      <w:hyperlink w:anchor="_Toc524449709" w:history="1">
         <w:r>
           <w:rPr>
             <w:rStyle w:val="a8"/>
@@ -807,7 +1304,7 @@
             <w:noProof/>
             <w:webHidden/>
           </w:rPr>
-          <w:instrText xml:space="preserve"> PAGEREF _Toc524264486 \h </w:instrText>
+          <w:instrText xml:space="preserve"> PAGEREF _Toc524449709 \h </w:instrText>
         </w:r>
         <w:r>
           <w:rPr>
@@ -849,7 +1346,7 @@
           <w:lang w:eastAsia="ru-RU"/>
         </w:rPr>
       </w:pPr>
-      <w:hyperlink w:anchor="_Toc524264487" w:history="1">
+      <w:hyperlink w:anchor="_Toc524449710" w:history="1">
         <w:r>
           <w:rPr>
             <w:rStyle w:val="a8"/>
@@ -884,7 +1381,7 @@
             <w:noProof/>
             <w:webHidden/>
           </w:rPr>
-          <w:instrText xml:space="preserve"> PAGEREF _Toc524264487 \h </w:instrText>
+          <w:instrText xml:space="preserve"> PAGEREF _Toc524449710 \h </w:instrText>
         </w:r>
         <w:r>
           <w:rPr>
@@ -926,7 +1423,7 @@
           <w:lang w:eastAsia="ru-RU"/>
         </w:rPr>
       </w:pPr>
-      <w:hyperlink w:anchor="_Toc524264488" w:history="1">
+      <w:hyperlink w:anchor="_Toc524449711" w:history="1">
         <w:r>
           <w:rPr>
             <w:rStyle w:val="a8"/>
@@ -961,7 +1458,7 @@
             <w:noProof/>
             <w:webHidden/>
           </w:rPr>
-          <w:instrText xml:space="preserve"> PAGEREF _Toc524264488 \h </w:instrText>
+          <w:instrText xml:space="preserve"> PAGEREF _Toc524449711 \h </w:instrText>
         </w:r>
         <w:r>
           <w:rPr>
@@ -1003,7 +1500,7 @@
           <w:lang w:eastAsia="ru-RU"/>
         </w:rPr>
       </w:pPr>
-      <w:hyperlink w:anchor="_Toc524264489" w:history="1">
+      <w:hyperlink w:anchor="_Toc524449712" w:history="1">
         <w:r>
           <w:rPr>
             <w:rStyle w:val="a8"/>
@@ -1030,7 +1527,7 @@
             <w:noProof/>
             <w:webHidden/>
           </w:rPr>
-          <w:instrText xml:space="preserve"> PAGEREF _Toc524264489 \h </w:instrText>
+          <w:instrText xml:space="preserve"> PAGEREF _Toc524449712 \h </w:instrText>
         </w:r>
         <w:r>
           <w:rPr>
@@ -1072,7 +1569,7 @@
           <w:lang w:eastAsia="ru-RU"/>
         </w:rPr>
       </w:pPr>
-      <w:hyperlink w:anchor="_Toc524264490" w:history="1">
+      <w:hyperlink w:anchor="_Toc524449713" w:history="1">
         <w:r>
           <w:rPr>
             <w:rStyle w:val="a8"/>
@@ -1099,7 +1596,7 @@
             <w:noProof/>
             <w:webHidden/>
           </w:rPr>
-          <w:instrText xml:space="preserve"> PAGEREF _Toc524264490 \h </w:instrText>
+          <w:instrText xml:space="preserve"> PAGEREF _Toc524449713 \h </w:instrText>
         </w:r>
         <w:r>
           <w:rPr>
@@ -1141,7 +1638,7 @@
           <w:lang w:eastAsia="ru-RU"/>
         </w:rPr>
       </w:pPr>
-      <w:hyperlink w:anchor="_Toc524264491" w:history="1">
+      <w:hyperlink w:anchor="_Toc524449714" w:history="1">
         <w:r>
           <w:rPr>
             <w:rStyle w:val="a8"/>
@@ -1168,7 +1665,7 @@
             <w:noProof/>
             <w:webHidden/>
           </w:rPr>
-          <w:instrText xml:space="preserve"> PAGEREF _Toc524264491 \h </w:instrText>
+          <w:instrText xml:space="preserve"> PAGEREF _Toc524449714 \h </w:instrText>
         </w:r>
         <w:r>
           <w:rPr>
@@ -1210,7 +1707,7 @@
           <w:lang w:eastAsia="ru-RU"/>
         </w:rPr>
       </w:pPr>
-      <w:hyperlink w:anchor="_Toc524264492" w:history="1">
+      <w:hyperlink w:anchor="_Toc524449715" w:history="1">
         <w:r>
           <w:rPr>
             <w:rStyle w:val="a8"/>
@@ -1237,7 +1734,7 @@
             <w:noProof/>
             <w:webHidden/>
           </w:rPr>
-          <w:instrText xml:space="preserve"> PAGEREF _Toc524264492 \h </w:instrText>
+          <w:instrText xml:space="preserve"> PAGEREF _Toc524449715 \h </w:instrText>
         </w:r>
         <w:r>
           <w:rPr>
@@ -1279,7 +1776,7 @@
           <w:lang w:eastAsia="ru-RU"/>
         </w:rPr>
       </w:pPr>
-      <w:hyperlink w:anchor="_Toc524264493" w:history="1">
+      <w:hyperlink w:anchor="_Toc524449716" w:history="1">
         <w:r>
           <w:rPr>
             <w:rStyle w:val="a8"/>
@@ -1306,7 +1803,7 @@
             <w:noProof/>
             <w:webHidden/>
           </w:rPr>
-          <w:instrText xml:space="preserve"> PAGEREF _Toc524264493 \h </w:instrText>
+          <w:instrText xml:space="preserve"> PAGEREF _Toc524449716 \h </w:instrText>
         </w:r>
         <w:r>
           <w:rPr>
@@ -1348,7 +1845,7 @@
           <w:lang w:eastAsia="ru-RU"/>
         </w:rPr>
       </w:pPr>
-      <w:hyperlink w:anchor="_Toc524264494" w:history="1">
+      <w:hyperlink w:anchor="_Toc524449717" w:history="1">
         <w:r>
           <w:rPr>
             <w:rStyle w:val="a8"/>
@@ -1375,7 +1872,7 @@
             <w:noProof/>
             <w:webHidden/>
           </w:rPr>
-          <w:instrText xml:space="preserve"> PAGEREF _Toc524264494 \h </w:instrText>
+          <w:instrText xml:space="preserve"> PAGEREF _Toc524449717 \h </w:instrText>
         </w:r>
         <w:r>
           <w:rPr>
@@ -1417,7 +1914,7 @@
           <w:lang w:eastAsia="ru-RU"/>
         </w:rPr>
       </w:pPr>
-      <w:hyperlink w:anchor="_Toc524264495" w:history="1">
+      <w:hyperlink w:anchor="_Toc524449718" w:history="1">
         <w:r>
           <w:rPr>
             <w:rStyle w:val="a8"/>
@@ -1444,7 +1941,7 @@
             <w:noProof/>
             <w:webHidden/>
           </w:rPr>
-          <w:instrText xml:space="preserve"> PAGEREF _Toc524264495 \h </w:instrText>
+          <w:instrText xml:space="preserve"> PAGEREF _Toc524449718 \h </w:instrText>
         </w:r>
         <w:r>
           <w:rPr>
@@ -1486,7 +1983,7 @@
           <w:lang w:eastAsia="ru-RU"/>
         </w:rPr>
       </w:pPr>
-      <w:hyperlink w:anchor="_Toc524264496" w:history="1">
+      <w:hyperlink w:anchor="_Toc524449719" w:history="1">
         <w:r>
           <w:rPr>
             <w:rStyle w:val="a8"/>
@@ -1513,7 +2010,7 @@
             <w:noProof/>
             <w:webHidden/>
           </w:rPr>
-          <w:instrText xml:space="preserve"> PAGEREF _Toc524264496 \h </w:instrText>
+          <w:instrText xml:space="preserve"> PAGEREF _Toc524449719 \h </w:instrText>
         </w:r>
         <w:r>
           <w:rPr>
@@ -1555,7 +2052,7 @@
           <w:lang w:eastAsia="ru-RU"/>
         </w:rPr>
       </w:pPr>
-      <w:hyperlink w:anchor="_Toc524264497" w:history="1">
+      <w:hyperlink w:anchor="_Toc524449720" w:history="1">
         <w:r>
           <w:rPr>
             <w:rStyle w:val="a8"/>
@@ -1582,7 +2079,7 @@
             <w:noProof/>
             <w:webHidden/>
           </w:rPr>
-          <w:instrText xml:space="preserve"> PAGEREF _Toc524264497 \h </w:instrText>
+          <w:instrText xml:space="preserve"> PAGEREF _Toc524449720 \h </w:instrText>
         </w:r>
         <w:r>
           <w:rPr>
@@ -1624,7 +2121,7 @@
           <w:lang w:eastAsia="ru-RU"/>
         </w:rPr>
       </w:pPr>
-      <w:hyperlink w:anchor="_Toc524264498" w:history="1">
+      <w:hyperlink w:anchor="_Toc524449721" w:history="1">
         <w:r>
           <w:rPr>
             <w:rStyle w:val="a8"/>
@@ -1651,7 +2148,7 @@
             <w:noProof/>
             <w:webHidden/>
           </w:rPr>
-          <w:instrText xml:space="preserve"> PAGEREF _Toc524264498 \h </w:instrText>
+          <w:instrText xml:space="preserve"> PAGEREF _Toc524449721 \h </w:instrText>
         </w:r>
         <w:r>
           <w:rPr>
@@ -1693,7 +2190,7 @@
           <w:lang w:eastAsia="ru-RU"/>
         </w:rPr>
       </w:pPr>
-      <w:hyperlink w:anchor="_Toc524264499" w:history="1">
+      <w:hyperlink w:anchor="_Toc524449722" w:history="1">
         <w:r>
           <w:rPr>
             <w:rStyle w:val="a8"/>
@@ -1720,7 +2217,7 @@
             <w:noProof/>
             <w:webHidden/>
           </w:rPr>
-          <w:instrText xml:space="preserve"> PAGEREF _Toc524264499 \h </w:instrText>
+          <w:instrText xml:space="preserve"> PAGEREF _Toc524449722 \h </w:instrText>
         </w:r>
         <w:r>
           <w:rPr>
@@ -1762,7 +2259,7 @@
           <w:lang w:eastAsia="ru-RU"/>
         </w:rPr>
       </w:pPr>
-      <w:hyperlink w:anchor="_Toc524264500" w:history="1">
+      <w:hyperlink w:anchor="_Toc524449723" w:history="1">
         <w:r>
           <w:rPr>
             <w:rStyle w:val="a8"/>
@@ -1789,7 +2286,7 @@
             <w:noProof/>
             <w:webHidden/>
           </w:rPr>
-          <w:instrText xml:space="preserve"> PAGEREF _Toc524264500 \h </w:instrText>
+          <w:instrText xml:space="preserve"> PAGEREF _Toc524449723 \h </w:instrText>
         </w:r>
         <w:r>
           <w:rPr>
@@ -1831,7 +2328,7 @@
           <w:lang w:eastAsia="ru-RU"/>
         </w:rPr>
       </w:pPr>
-      <w:hyperlink w:anchor="_Toc524264501" w:history="1">
+      <w:hyperlink w:anchor="_Toc524449724" w:history="1">
         <w:r>
           <w:rPr>
             <w:rStyle w:val="a8"/>
@@ -1858,7 +2355,7 @@
             <w:noProof/>
             <w:webHidden/>
           </w:rPr>
-          <w:instrText xml:space="preserve"> PAGEREF _Toc524264501 \h </w:instrText>
+          <w:instrText xml:space="preserve"> PAGEREF _Toc524449724 \h </w:instrText>
         </w:r>
         <w:r>
           <w:rPr>
@@ -1900,7 +2397,7 @@
           <w:lang w:eastAsia="ru-RU"/>
         </w:rPr>
       </w:pPr>
-      <w:hyperlink w:anchor="_Toc524264502" w:history="1">
+      <w:hyperlink w:anchor="_Toc524449725" w:history="1">
         <w:r>
           <w:rPr>
             <w:rStyle w:val="a8"/>
@@ -1927,7 +2424,7 @@
             <w:noProof/>
             <w:webHidden/>
           </w:rPr>
-          <w:instrText xml:space="preserve"> PAGEREF _Toc524264502 \h </w:instrText>
+          <w:instrText xml:space="preserve"> PAGEREF _Toc524449725 \h </w:instrText>
         </w:r>
         <w:r>
           <w:rPr>
@@ -1969,7 +2466,7 @@
           <w:lang w:eastAsia="ru-RU"/>
         </w:rPr>
       </w:pPr>
-      <w:hyperlink w:anchor="_Toc524264503" w:history="1">
+      <w:hyperlink w:anchor="_Toc524449726" w:history="1">
         <w:r>
           <w:rPr>
             <w:rStyle w:val="a8"/>
@@ -1996,7 +2493,7 @@
             <w:noProof/>
             <w:webHidden/>
           </w:rPr>
-          <w:instrText xml:space="preserve"> PAGEREF _Toc524264503 \h </w:instrText>
+          <w:instrText xml:space="preserve"> PAGEREF _Toc524449726 \h </w:instrText>
         </w:r>
         <w:r>
           <w:rPr>
@@ -2038,7 +2535,7 @@
           <w:lang w:eastAsia="ru-RU"/>
         </w:rPr>
       </w:pPr>
-      <w:hyperlink w:anchor="_Toc524264504" w:history="1">
+      <w:hyperlink w:anchor="_Toc524449727" w:history="1">
         <w:r>
           <w:rPr>
             <w:rStyle w:val="a8"/>
@@ -2065,7 +2562,7 @@
             <w:noProof/>
             <w:webHidden/>
           </w:rPr>
-          <w:instrText xml:space="preserve"> PAGEREF _Toc524264504 \h </w:instrText>
+          <w:instrText xml:space="preserve"> PAGEREF _Toc524449727 \h </w:instrText>
         </w:r>
         <w:r>
           <w:rPr>
@@ -2107,7 +2604,7 @@
           <w:lang w:eastAsia="ru-RU"/>
         </w:rPr>
       </w:pPr>
-      <w:hyperlink w:anchor="_Toc524264505" w:history="1">
+      <w:hyperlink w:anchor="_Toc524449728" w:history="1">
         <w:r>
           <w:rPr>
             <w:rStyle w:val="a8"/>
@@ -2134,7 +2631,7 @@
             <w:noProof/>
             <w:webHidden/>
           </w:rPr>
-          <w:instrText xml:space="preserve"> PAGEREF _Toc524264505 \h </w:instrText>
+          <w:instrText xml:space="preserve"> PAGEREF _Toc524449728 \h </w:instrText>
         </w:r>
         <w:r>
           <w:rPr>
@@ -2176,7 +2673,7 @@
           <w:lang w:eastAsia="ru-RU"/>
         </w:rPr>
       </w:pPr>
-      <w:hyperlink w:anchor="_Toc524264506" w:history="1">
+      <w:hyperlink w:anchor="_Toc524449729" w:history="1">
         <w:r>
           <w:rPr>
             <w:rStyle w:val="a8"/>
@@ -2203,7 +2700,7 @@
             <w:noProof/>
             <w:webHidden/>
           </w:rPr>
-          <w:instrText xml:space="preserve"> PAGEREF _Toc524264506 \h </w:instrText>
+          <w:instrText xml:space="preserve"> PAGEREF _Toc524449729 \h </w:instrText>
         </w:r>
         <w:r>
           <w:rPr>
@@ -2245,7 +2742,7 @@
           <w:lang w:eastAsia="ru-RU"/>
         </w:rPr>
       </w:pPr>
-      <w:hyperlink w:anchor="_Toc524264507" w:history="1">
+      <w:hyperlink w:anchor="_Toc524449730" w:history="1">
         <w:r>
           <w:rPr>
             <w:rStyle w:val="a8"/>
@@ -2272,7 +2769,7 @@
             <w:noProof/>
             <w:webHidden/>
           </w:rPr>
-          <w:instrText xml:space="preserve"> PAGEREF _Toc524264507 \h </w:instrText>
+          <w:instrText xml:space="preserve"> PAGEREF _Toc524449730 \h </w:instrText>
         </w:r>
         <w:r>
           <w:rPr>
@@ -2314,7 +2811,7 @@
           <w:lang w:eastAsia="ru-RU"/>
         </w:rPr>
       </w:pPr>
-      <w:hyperlink w:anchor="_Toc524264508" w:history="1">
+      <w:hyperlink w:anchor="_Toc524449731" w:history="1">
         <w:r>
           <w:rPr>
             <w:rStyle w:val="a8"/>
@@ -2341,7 +2838,7 @@
             <w:noProof/>
             <w:webHidden/>
           </w:rPr>
-          <w:instrText xml:space="preserve"> PAGEREF _Toc524264508 \h </w:instrText>
+          <w:instrText xml:space="preserve"> PAGEREF _Toc524449731 \h </w:instrText>
         </w:r>
         <w:r>
           <w:rPr>
@@ -2383,7 +2880,7 @@
           <w:lang w:eastAsia="ru-RU"/>
         </w:rPr>
       </w:pPr>
-      <w:hyperlink w:anchor="_Toc524264509" w:history="1">
+      <w:hyperlink w:anchor="_Toc524449732" w:history="1">
         <w:r>
           <w:rPr>
             <w:rStyle w:val="a8"/>
@@ -2410,7 +2907,7 @@
             <w:noProof/>
             <w:webHidden/>
           </w:rPr>
-          <w:instrText xml:space="preserve"> PAGEREF _Toc524264509 \h </w:instrText>
+          <w:instrText xml:space="preserve"> PAGEREF _Toc524449732 \h </w:instrText>
         </w:r>
         <w:r>
           <w:rPr>
@@ -2452,7 +2949,7 @@
           <w:lang w:eastAsia="ru-RU"/>
         </w:rPr>
       </w:pPr>
-      <w:hyperlink w:anchor="_Toc524264510" w:history="1">
+      <w:hyperlink w:anchor="_Toc524449733" w:history="1">
         <w:r>
           <w:rPr>
             <w:rStyle w:val="a8"/>
@@ -2479,7 +2976,7 @@
             <w:noProof/>
             <w:webHidden/>
           </w:rPr>
-          <w:instrText xml:space="preserve"> PAGEREF _Toc524264510 \h </w:instrText>
+          <w:instrText xml:space="preserve"> PAGEREF _Toc524449733 \h </w:instrText>
         </w:r>
         <w:r>
           <w:rPr>
@@ -2521,7 +3018,7 @@
           <w:lang w:eastAsia="ru-RU"/>
         </w:rPr>
       </w:pPr>
-      <w:hyperlink w:anchor="_Toc524264511" w:history="1">
+      <w:hyperlink w:anchor="_Toc524449734" w:history="1">
         <w:r>
           <w:rPr>
             <w:rStyle w:val="a8"/>
@@ -2548,7 +3045,7 @@
             <w:noProof/>
             <w:webHidden/>
           </w:rPr>
-          <w:instrText xml:space="preserve"> PAGEREF _Toc524264511 \h </w:instrText>
+          <w:instrText xml:space="preserve"> PAGEREF _Toc524449734 \h </w:instrText>
         </w:r>
         <w:r>
           <w:rPr>
@@ -2568,7 +3065,7 @@
             <w:noProof/>
             <w:webHidden/>
           </w:rPr>
-          <w:t>47</w:t>
+          <w:t>58</w:t>
         </w:r>
         <w:r>
           <w:rPr>
@@ -2590,7 +3087,7 @@
           <w:lang w:eastAsia="ru-RU"/>
         </w:rPr>
       </w:pPr>
-      <w:hyperlink w:anchor="_Toc524264512" w:history="1">
+      <w:hyperlink w:anchor="_Toc524449735" w:history="1">
         <w:r>
           <w:rPr>
             <w:rStyle w:val="a8"/>
@@ -2617,7 +3114,7 @@
             <w:noProof/>
             <w:webHidden/>
           </w:rPr>
-          <w:instrText xml:space="preserve"> PAGEREF _Toc524264512 \h </w:instrText>
+          <w:instrText xml:space="preserve"> PAGEREF _Toc524449735 \h </w:instrText>
         </w:r>
         <w:r>
           <w:rPr>
@@ -2637,7 +3134,7 @@
             <w:noProof/>
             <w:webHidden/>
           </w:rPr>
-          <w:t>48</w:t>
+          <w:t>59</w:t>
         </w:r>
         <w:r>
           <w:rPr>
@@ -2659,7 +3156,7 @@
           <w:lang w:eastAsia="ru-RU"/>
         </w:rPr>
       </w:pPr>
-      <w:hyperlink w:anchor="_Toc524264513" w:history="1">
+      <w:hyperlink w:anchor="_Toc524449736" w:history="1">
         <w:r>
           <w:rPr>
             <w:rStyle w:val="a8"/>
@@ -2731,7 +3228,7 @@
             <w:noProof/>
             <w:webHidden/>
           </w:rPr>
-          <w:instrText xml:space="preserve"> PAGEREF _Toc524264513 \h </w:instrText>
+          <w:instrText xml:space="preserve"> PAGEREF _Toc524449736 \h </w:instrText>
         </w:r>
         <w:r>
           <w:rPr>
@@ -2751,7 +3248,7 @@
             <w:noProof/>
             <w:webHidden/>
           </w:rPr>
-          <w:t>49</w:t>
+          <w:t>61</w:t>
         </w:r>
         <w:r>
           <w:rPr>
@@ -2771,7 +3268,7 @@
         <w:lastRenderedPageBreak/>
         <w:fldChar w:fldCharType="end"/>
       </w:r>
-      <w:bookmarkStart w:id="0" w:name="_Toc524264482"/>
+      <w:bookmarkStart w:id="0" w:name="_Toc524449705"/>
       <w:r>
         <w:t>Определения, обозначения и сокращения</w:t>
       </w:r>
@@ -3364,7 +3861,6 @@
           <w:id w:val="1078942124"/>
           <w:citation/>
         </w:sdtPr>
-        <w:sdtEndPr/>
         <w:sdtContent>
           <w:r>
             <w:fldChar w:fldCharType="begin"/>
@@ -3442,7 +3938,7 @@
         <w:pStyle w:val="1"/>
         <w:ind w:left="720" w:firstLine="0"/>
       </w:pPr>
-      <w:bookmarkStart w:id="3" w:name="_Toc524264483"/>
+      <w:bookmarkStart w:id="3" w:name="_Toc524449706"/>
       <w:r>
         <w:lastRenderedPageBreak/>
         <w:t>Введение</w:t>
@@ -3517,7 +4013,6 @@
           <w:id w:val="1394704179"/>
           <w:citation/>
         </w:sdtPr>
-        <w:sdtEndPr/>
         <w:sdtContent>
           <w:r>
             <w:fldChar w:fldCharType="begin"/>
@@ -4089,7 +4584,6 @@
           <w:id w:val="-594631854"/>
           <w:citation/>
         </w:sdtPr>
-        <w:sdtEndPr/>
         <w:sdtContent>
           <w:r>
             <w:fldChar w:fldCharType="begin"/>
@@ -4166,7 +4660,7 @@
       <w:pPr>
         <w:pStyle w:val="1"/>
       </w:pPr>
-      <w:bookmarkStart w:id="4" w:name="_Toc524264484"/>
+      <w:bookmarkStart w:id="4" w:name="_Toc524449707"/>
       <w:r>
         <w:lastRenderedPageBreak/>
         <w:t xml:space="preserve">1 </w:t>
@@ -4209,7 +4703,7 @@
         <w:pStyle w:val="2"/>
         <w:jc w:val="both"/>
       </w:pPr>
-      <w:bookmarkStart w:id="5" w:name="_Toc524264485"/>
+      <w:bookmarkStart w:id="5" w:name="_Toc524449708"/>
       <w:r>
         <w:t xml:space="preserve">1.1 </w:t>
       </w:r>
@@ -4308,7 +4802,7 @@
       <w:pPr>
         <w:pStyle w:val="2"/>
       </w:pPr>
-      <w:bookmarkStart w:id="6" w:name="_Toc524264486"/>
+      <w:bookmarkStart w:id="6" w:name="_Toc524449709"/>
       <w:r>
         <w:t>1.2 Сравни</w:t>
       </w:r>
@@ -4503,7 +4997,7 @@
           <w:bCs/>
         </w:rPr>
       </w:pPr>
-      <w:bookmarkStart w:id="7" w:name="_Toc524264487"/>
+      <w:bookmarkStart w:id="7" w:name="_Toc524449710"/>
       <w:r>
         <w:t xml:space="preserve">1.2.1 </w:t>
       </w:r>
@@ -5036,7 +5530,7 @@
       <w:pPr>
         <w:pStyle w:val="3"/>
       </w:pPr>
-      <w:bookmarkStart w:id="8" w:name="_Toc524264488"/>
+      <w:bookmarkStart w:id="8" w:name="_Toc524449711"/>
       <w:r>
         <w:t>1.2.2</w:t>
       </w:r>
@@ -5346,7 +5840,7 @@
       <w:pPr>
         <w:pStyle w:val="3"/>
       </w:pPr>
-      <w:bookmarkStart w:id="9" w:name="_Toc524264489"/>
+      <w:bookmarkStart w:id="9" w:name="_Toc524449712"/>
       <w:r>
         <w:t>1.2.3</w:t>
       </w:r>
@@ -6169,7 +6663,7 @@
       <w:pPr>
         <w:pStyle w:val="2"/>
       </w:pPr>
-      <w:bookmarkStart w:id="12" w:name="_Toc524264490"/>
+      <w:bookmarkStart w:id="12" w:name="_Toc524449713"/>
       <w:r>
         <w:t>1.3</w:t>
       </w:r>
@@ -6207,7 +6701,6 @@
           <w:id w:val="-200470574"/>
           <w:citation/>
         </w:sdtPr>
-        <w:sdtEndPr/>
         <w:sdtContent>
           <w:r>
             <w:rPr>
@@ -6893,7 +7386,6 @@
           <w:id w:val="1271656776"/>
           <w:citation/>
         </w:sdtPr>
-        <w:sdtEndPr/>
         <w:sdtContent>
           <w:r>
             <w:rPr>
@@ -7053,7 +7545,6 @@
           <w:id w:val="-991714929"/>
           <w:citation/>
         </w:sdtPr>
-        <w:sdtEndPr/>
         <w:sdtContent>
           <w:r>
             <w:rPr>
@@ -7980,7 +8471,7 @@
       <w:pPr>
         <w:pStyle w:val="1"/>
       </w:pPr>
-      <w:bookmarkStart w:id="13" w:name="_Toc524264491"/>
+      <w:bookmarkStart w:id="13" w:name="_Toc524449714"/>
       <w:r>
         <w:lastRenderedPageBreak/>
         <w:t>2</w:t>
@@ -8001,7 +8492,7 @@
       <w:bookmarkStart w:id="14" w:name="_Ref523858894"/>
       <w:bookmarkStart w:id="15" w:name="_Ref523858900"/>
       <w:bookmarkStart w:id="16" w:name="_Ref523858904"/>
-      <w:bookmarkStart w:id="17" w:name="_Toc524264492"/>
+      <w:bookmarkStart w:id="17" w:name="_Toc524449715"/>
       <w:r>
         <w:t>2</w:t>
       </w:r>
@@ -8808,7 +9299,6 @@
           <w:id w:val="-300695162"/>
           <w:citation/>
         </w:sdtPr>
-        <w:sdtEndPr/>
         <w:sdtContent>
           <w:r>
             <w:rPr>
@@ -15061,7 +15551,7 @@
         <w:pStyle w:val="2"/>
         <w:jc w:val="both"/>
       </w:pPr>
-      <w:bookmarkStart w:id="25" w:name="_Toc524264493"/>
+      <w:bookmarkStart w:id="25" w:name="_Toc524449716"/>
       <w:r>
         <w:lastRenderedPageBreak/>
         <w:t>2</w:t>
@@ -16206,7 +16696,7 @@
         <w:jc w:val="both"/>
       </w:pPr>
       <w:bookmarkStart w:id="26" w:name="_Ref523946837"/>
-      <w:bookmarkStart w:id="27" w:name="_Toc524264494"/>
+      <w:bookmarkStart w:id="27" w:name="_Toc524449717"/>
       <w:r>
         <w:t>2</w:t>
       </w:r>
@@ -16333,7 +16823,6 @@
           <w:id w:val="-564489059"/>
           <w:citation/>
         </w:sdtPr>
-        <w:sdtEndPr/>
         <w:sdtContent>
           <w:r>
             <w:rPr>
@@ -19674,7 +20163,7 @@
         <w:pStyle w:val="1"/>
         <w:ind w:right="2834"/>
       </w:pPr>
-      <w:bookmarkStart w:id="28" w:name="_Toc524264495"/>
+      <w:bookmarkStart w:id="28" w:name="_Toc524449718"/>
       <w:r>
         <w:lastRenderedPageBreak/>
         <w:t>3</w:t>
@@ -19691,7 +20180,7 @@
       <w:pPr>
         <w:pStyle w:val="2"/>
       </w:pPr>
-      <w:bookmarkStart w:id="29" w:name="_Toc524264496"/>
+      <w:bookmarkStart w:id="29" w:name="_Toc524449719"/>
       <w:r>
         <w:t>3.1 Описание функциональности приложения</w:t>
       </w:r>
@@ -19709,7 +20198,7 @@
           <w:lang w:eastAsia="ru-RU"/>
         </w:rPr>
         <w:drawing>
-          <wp:anchor distT="0" distB="0" distL="114300" distR="114300" simplePos="0" relativeHeight="251675648" behindDoc="0" locked="1" layoutInCell="1" allowOverlap="1" wp14:anchorId="158CA295" wp14:editId="4F45D89D">
+          <wp:anchor distT="0" distB="0" distL="114300" distR="114300" simplePos="0" relativeHeight="251675648" behindDoc="0" locked="1" layoutInCell="1" allowOverlap="1" wp14:anchorId="4F6D5BF9" wp14:editId="316E39D2">
             <wp:simplePos x="0" y="0"/>
             <wp:positionH relativeFrom="margin">
               <wp:posOffset>1108075</wp:posOffset>
@@ -19890,7 +20379,7 @@
           <w:lang w:eastAsia="ru-RU"/>
         </w:rPr>
         <w:drawing>
-          <wp:anchor distT="0" distB="0" distL="114300" distR="114300" simplePos="0" relativeHeight="251677696" behindDoc="0" locked="0" layoutInCell="1" allowOverlap="1" wp14:anchorId="4593D880" wp14:editId="53E57BB1">
+          <wp:anchor distT="0" distB="0" distL="114300" distR="114300" simplePos="0" relativeHeight="251677696" behindDoc="0" locked="0" layoutInCell="1" allowOverlap="1" wp14:anchorId="6CAD0960" wp14:editId="454D8AC8">
             <wp:simplePos x="0" y="0"/>
             <wp:positionH relativeFrom="margin">
               <wp:posOffset>0</wp:posOffset>
@@ -20153,7 +20642,7 @@
           <w:lang w:eastAsia="ru-RU"/>
         </w:rPr>
         <w:drawing>
-          <wp:anchor distT="0" distB="0" distL="114300" distR="114300" simplePos="0" relativeHeight="251679744" behindDoc="0" locked="0" layoutInCell="1" allowOverlap="1" wp14:anchorId="25C7234C" wp14:editId="63A1E6F6">
+          <wp:anchor distT="0" distB="0" distL="114300" distR="114300" simplePos="0" relativeHeight="251679744" behindDoc="0" locked="0" layoutInCell="1" allowOverlap="1" wp14:anchorId="4AD1EB81" wp14:editId="72448D53">
             <wp:simplePos x="0" y="0"/>
             <wp:positionH relativeFrom="column">
               <wp:posOffset>0</wp:posOffset>
@@ -20317,7 +20806,7 @@
         </w:rPr>
         <w:lastRenderedPageBreak/>
         <w:drawing>
-          <wp:anchor distT="0" distB="0" distL="114300" distR="114300" simplePos="0" relativeHeight="251681792" behindDoc="0" locked="0" layoutInCell="1" allowOverlap="1" wp14:anchorId="552648BA" wp14:editId="38C0EDD9">
+          <wp:anchor distT="0" distB="0" distL="114300" distR="114300" simplePos="0" relativeHeight="251681792" behindDoc="0" locked="0" layoutInCell="1" allowOverlap="1" wp14:anchorId="4AEEA4B5" wp14:editId="4031A1D3">
             <wp:simplePos x="0" y="0"/>
             <wp:positionH relativeFrom="column">
               <wp:posOffset>0</wp:posOffset>
@@ -20438,7 +20927,7 @@
         <w:pStyle w:val="2"/>
         <w:jc w:val="both"/>
       </w:pPr>
-      <w:bookmarkStart w:id="34" w:name="_Toc524264497"/>
+      <w:bookmarkStart w:id="34" w:name="_Toc524449720"/>
       <w:r>
         <w:lastRenderedPageBreak/>
         <w:t>3</w:t>
@@ -20461,7 +20950,7 @@
       <w:pPr>
         <w:pStyle w:val="3"/>
       </w:pPr>
-      <w:bookmarkStart w:id="35" w:name="_Toc524264498"/>
+      <w:bookmarkStart w:id="35" w:name="_Toc524449721"/>
       <w:r>
         <w:t>3.2</w:t>
       </w:r>
@@ -20878,7 +21367,7 @@
             <v:imagedata r:id="rId14" o:title=""/>
             <w10:wrap type="topAndBottom"/>
           </v:shape>
-          <o:OLEObject Type="Embed" ProgID="Visio.Drawing.15" ShapeID="_x0000_s1026" DrawAspect="Content" ObjectID="_1598176258" r:id="rId15"/>
+          <o:OLEObject Type="Embed" ProgID="Visio.Drawing.15" ShapeID="_x0000_s1026" DrawAspect="Content" ObjectID="_1598194055" r:id="rId15"/>
         </w:object>
       </w:r>
       <w:r>
@@ -21082,7 +21571,7 @@
           <w:lang w:eastAsia="ru-RU"/>
         </w:rPr>
         <w:drawing>
-          <wp:anchor distT="0" distB="0" distL="114300" distR="114300" simplePos="0" relativeHeight="251683840" behindDoc="0" locked="0" layoutInCell="1" allowOverlap="1" wp14:anchorId="5C717559" wp14:editId="07AFB72B">
+          <wp:anchor distT="0" distB="0" distL="114300" distR="114300" simplePos="0" relativeHeight="251683840" behindDoc="0" locked="0" layoutInCell="1" allowOverlap="1" wp14:anchorId="4B19EEF9" wp14:editId="3CF19FB2">
             <wp:simplePos x="0" y="0"/>
             <wp:positionH relativeFrom="column">
               <wp:posOffset>446341</wp:posOffset>
@@ -21322,7 +21811,6 @@
           <w:id w:val="-1257362461"/>
           <w:citation/>
         </w:sdtPr>
-        <w:sdtEndPr/>
         <w:sdtContent>
           <w:r>
             <w:rPr>
@@ -21542,7 +22030,7 @@
         <w:pStyle w:val="2"/>
         <w:jc w:val="both"/>
       </w:pPr>
-      <w:bookmarkStart w:id="39" w:name="_Toc524264499"/>
+      <w:bookmarkStart w:id="39" w:name="_Toc524449722"/>
       <w:r>
         <w:t>3</w:t>
       </w:r>
@@ -21604,7 +22092,7 @@
       <w:pPr>
         <w:pStyle w:val="1"/>
       </w:pPr>
-      <w:bookmarkStart w:id="40" w:name="_Toc524264500"/>
+      <w:bookmarkStart w:id="40" w:name="_Toc524449723"/>
       <w:r>
         <w:lastRenderedPageBreak/>
         <w:t>4</w:t>
@@ -21621,7 +22109,7 @@
       <w:pPr>
         <w:pStyle w:val="2"/>
       </w:pPr>
-      <w:bookmarkStart w:id="41" w:name="_Toc524264501"/>
+      <w:bookmarkStart w:id="41" w:name="_Toc524449724"/>
       <w:r>
         <w:t>4.1 Общая схема работы программной системы для расчета химического состава образцов</w:t>
       </w:r>
@@ -21838,7 +22326,7 @@
       <w:pPr>
         <w:pStyle w:val="3"/>
       </w:pPr>
-      <w:bookmarkStart w:id="42" w:name="_Toc524264502"/>
+      <w:bookmarkStart w:id="42" w:name="_Toc524449725"/>
       <w:r>
         <w:t xml:space="preserve">4.2 </w:t>
       </w:r>
@@ -22234,7 +22722,6 @@
           <w:id w:val="-1099014911"/>
           <w:citation/>
         </w:sdtPr>
-        <w:sdtEndPr/>
         <w:sdtContent>
           <w:r>
             <w:rPr>
@@ -22338,7 +22825,7 @@
             <v:imagedata r:id="rId17" o:title=""/>
             <w10:wrap type="topAndBottom"/>
           </v:shape>
-          <o:OLEObject Type="Embed" ProgID="Visio.Drawing.15" ShapeID="_x0000_s1027" DrawAspect="Content" ObjectID="_1598176259" r:id="rId18"/>
+          <o:OLEObject Type="Embed" ProgID="Visio.Drawing.15" ShapeID="_x0000_s1027" DrawAspect="Content" ObjectID="_1598194056" r:id="rId18"/>
         </w:object>
       </w:r>
       <w:r>
@@ -22350,7 +22837,7 @@
         <w:pStyle w:val="3"/>
       </w:pPr>
       <w:bookmarkStart w:id="44" w:name="_Ref523905528"/>
-      <w:bookmarkStart w:id="45" w:name="_Toc524264503"/>
+      <w:bookmarkStart w:id="45" w:name="_Toc524449726"/>
       <w:r>
         <w:t>4.</w:t>
       </w:r>
@@ -22401,7 +22888,6 @@
           <w:id w:val="1391854031"/>
           <w:citation/>
         </w:sdtPr>
-        <w:sdtEndPr/>
         <w:sdtContent>
           <w:r>
             <w:rPr>
@@ -22890,7 +23376,6 @@
           <w:id w:val="-1137257275"/>
           <w:citation/>
         </w:sdtPr>
-        <w:sdtEndPr/>
         <w:sdtContent>
           <w:r>
             <w:rPr>
@@ -23023,7 +23508,6 @@
           <w:id w:val="616569016"/>
           <w:citation/>
         </w:sdtPr>
-        <w:sdtEndPr/>
         <w:sdtContent>
           <w:r>
             <w:rPr>
@@ -23325,7 +23809,7 @@
             <v:imagedata r:id="rId19" o:title=""/>
             <w10:wrap type="topAndBottom"/>
           </v:shape>
-          <o:OLEObject Type="Embed" ProgID="Visio.Drawing.15" ShapeID="_x0000_s1029" DrawAspect="Content" ObjectID="_1598176260" r:id="rId20"/>
+          <o:OLEObject Type="Embed" ProgID="Visio.Drawing.15" ShapeID="_x0000_s1029" DrawAspect="Content" ObjectID="_1598194057" r:id="rId20"/>
         </w:object>
       </w:r>
       <w:r>
@@ -23336,7 +23820,7 @@
       <w:pPr>
         <w:pStyle w:val="3"/>
       </w:pPr>
-      <w:bookmarkStart w:id="47" w:name="_Toc524264504"/>
+      <w:bookmarkStart w:id="47" w:name="_Toc524449727"/>
       <w:r>
         <w:lastRenderedPageBreak/>
         <w:t>4.</w:t>
@@ -24325,7 +24809,7 @@
       <w:pPr>
         <w:pStyle w:val="3"/>
       </w:pPr>
-      <w:bookmarkStart w:id="48" w:name="_Toc524264505"/>
+      <w:bookmarkStart w:id="48" w:name="_Toc524449728"/>
       <w:r>
         <w:t>4.</w:t>
       </w:r>
@@ -24475,7 +24959,7 @@
             <v:imagedata r:id="rId21" o:title=""/>
             <w10:wrap type="topAndBottom"/>
           </v:shape>
-          <o:OLEObject Type="Embed" ProgID="Visio.Drawing.15" ShapeID="_x0000_s1032" DrawAspect="Content" ObjectID="_1598176261" r:id="rId22"/>
+          <o:OLEObject Type="Embed" ProgID="Visio.Drawing.15" ShapeID="_x0000_s1032" DrawAspect="Content" ObjectID="_1598194058" r:id="rId22"/>
         </w:object>
       </w:r>
       <w:r>
@@ -24489,7 +24973,7 @@
       <w:pPr>
         <w:pStyle w:val="3"/>
       </w:pPr>
-      <w:bookmarkStart w:id="49" w:name="_Toc524264506"/>
+      <w:bookmarkStart w:id="49" w:name="_Toc524449729"/>
       <w:r>
         <w:lastRenderedPageBreak/>
         <w:t>4.6 Определение коэффициентов корреляции калибровочной прямой</w:t>
@@ -25201,7 +25685,7 @@
             <v:imagedata r:id="rId23" o:title=""/>
             <w10:wrap type="topAndBottom"/>
           </v:shape>
-          <o:OLEObject Type="Embed" ProgID="Visio.Drawing.15" ShapeID="_x0000_s1034" DrawAspect="Content" ObjectID="_1598176262" r:id="rId24"/>
+          <o:OLEObject Type="Embed" ProgID="Visio.Drawing.15" ShapeID="_x0000_s1034" DrawAspect="Content" ObjectID="_1598194059" r:id="rId24"/>
         </w:object>
       </w:r>
       <w:r>
@@ -25212,7 +25696,7 @@
       <w:pPr>
         <w:pStyle w:val="3"/>
       </w:pPr>
-      <w:bookmarkStart w:id="50" w:name="_Toc524264507"/>
+      <w:bookmarkStart w:id="50" w:name="_Toc524449730"/>
       <w:r>
         <w:lastRenderedPageBreak/>
         <w:t>4.7 Фильтрация образцов по дате отбора и лабораторным номерам</w:t>
@@ -25462,7 +25946,7 @@
             <v:imagedata r:id="rId25" o:title=""/>
             <w10:wrap type="topAndBottom"/>
           </v:shape>
-          <o:OLEObject Type="Embed" ProgID="Visio.Drawing.15" ShapeID="_x0000_s1036" DrawAspect="Content" ObjectID="_1598176263" r:id="rId26"/>
+          <o:OLEObject Type="Embed" ProgID="Visio.Drawing.15" ShapeID="_x0000_s1036" DrawAspect="Content" ObjectID="_1598194060" r:id="rId26"/>
         </w:object>
       </w:r>
       <w:r>
@@ -25473,7 +25957,7 @@
       <w:pPr>
         <w:pStyle w:val="3"/>
       </w:pPr>
-      <w:bookmarkStart w:id="52" w:name="_Toc524264508"/>
+      <w:bookmarkStart w:id="52" w:name="_Toc524449731"/>
       <w:r>
         <w:lastRenderedPageBreak/>
         <w:t>4.8 Обновление данных калибровочной прямой</w:t>
@@ -25554,7 +26038,6 @@
           <w:id w:val="676088907"/>
           <w:citation/>
         </w:sdtPr>
-        <w:sdtEndPr/>
         <w:sdtContent>
           <w:r>
             <w:rPr>
@@ -25804,7 +26287,6 @@
           <w:id w:val="-42450242"/>
           <w:citation/>
         </w:sdtPr>
-        <w:sdtEndPr/>
         <w:sdtContent>
           <w:r>
             <w:rPr>
@@ -26017,7 +26499,7 @@
             <v:imagedata r:id="rId27" o:title=""/>
             <w10:wrap type="topAndBottom"/>
           </v:shape>
-          <o:OLEObject Type="Embed" ProgID="Visio.Drawing.15" ShapeID="_x0000_s1040" DrawAspect="Content" ObjectID="_1598176264" r:id="rId28"/>
+          <o:OLEObject Type="Embed" ProgID="Visio.Drawing.15" ShapeID="_x0000_s1040" DrawAspect="Content" ObjectID="_1598194061" r:id="rId28"/>
         </w:object>
       </w:r>
       <w:r>
@@ -26065,7 +26547,7 @@
       <w:pPr>
         <w:pStyle w:val="3"/>
       </w:pPr>
-      <w:bookmarkStart w:id="54" w:name="_Toc524264509"/>
+      <w:bookmarkStart w:id="54" w:name="_Toc524449732"/>
       <w:r>
         <w:lastRenderedPageBreak/>
         <w:t>4.</w:t>
@@ -26276,7 +26758,7 @@
             <w10:wrap type="topAndBottom"/>
             <w10:anchorlock/>
           </v:shape>
-          <o:OLEObject Type="Embed" ProgID="Visio.Drawing.15" ShapeID="_x0000_s1043" DrawAspect="Content" ObjectID="_1598176265" r:id="rId30"/>
+          <o:OLEObject Type="Embed" ProgID="Visio.Drawing.15" ShapeID="_x0000_s1043" DrawAspect="Content" ObjectID="_1598194062" r:id="rId30"/>
         </w:object>
       </w:r>
       <w:r>
@@ -26328,7 +26810,7 @@
       <w:pPr>
         <w:pStyle w:val="1"/>
       </w:pPr>
-      <w:bookmarkStart w:id="56" w:name="_Toc524264510"/>
+      <w:bookmarkStart w:id="56" w:name="_Toc524449733"/>
       <w:r>
         <w:lastRenderedPageBreak/>
         <w:t>5</w:t>
@@ -26385,7 +26867,6 @@
           <w:id w:val="-1888952324"/>
           <w:citation/>
         </w:sdtPr>
-        <w:sdtEndPr/>
         <w:sdtContent>
           <w:r>
             <w:rPr>
@@ -35377,6 +35858,7 @@
                 <w:szCs w:val="28"/>
                 <w:lang w:val="en-US"/>
               </w:rPr>
+              <w:lastRenderedPageBreak/>
               <w:t>CA-03-</w:t>
             </w:r>
             <w:r>
@@ -36752,6 +37234,7 @@
                 <w:szCs w:val="28"/>
                 <w:lang w:val="en-US"/>
               </w:rPr>
+              <w:lastRenderedPageBreak/>
               <w:t>CA-03-</w:t>
             </w:r>
             <w:r>
@@ -37829,6 +38312,7 @@
                 <w:szCs w:val="28"/>
                 <w:lang w:val="en-US"/>
               </w:rPr>
+              <w:lastRenderedPageBreak/>
               <w:t>CA-03-</w:t>
             </w:r>
             <w:r>
@@ -38084,15 +38568,7 @@
                 <w:sz w:val="28"/>
                 <w:szCs w:val="28"/>
               </w:rPr>
-              <w:t xml:space="preserve">Отобразится </w:t>
-            </w:r>
-            <w:r>
-              <w:rPr>
-                <w:rFonts w:cs="Times New Roman"/>
-                <w:sz w:val="28"/>
-                <w:szCs w:val="28"/>
-              </w:rPr>
-              <w:t>Окно редактирования образца</w:t>
+              <w:t>Отобразится Окно редактирования образца</w:t>
             </w:r>
           </w:p>
           <w:p>
@@ -38274,16 +38750,7 @@
                 <w:szCs w:val="28"/>
                 <w:lang w:val="en-US"/>
               </w:rPr>
-              <w:t>-03-</w:t>
-            </w:r>
-            <w:r>
-              <w:rPr>
-                <w:rFonts w:cs="Times New Roman"/>
-                <w:sz w:val="28"/>
-                <w:szCs w:val="28"/>
-                <w:lang w:val="en-US"/>
-              </w:rPr>
-              <w:t>07</w:t>
+              <w:t>-03-07</w:t>
             </w:r>
           </w:p>
           <w:p>
@@ -38441,16 +38908,7 @@
                 <w:szCs w:val="28"/>
                 <w:lang w:val="en-US"/>
               </w:rPr>
-              <w:t>CA-03-</w:t>
-            </w:r>
-            <w:r>
-              <w:rPr>
-                <w:rFonts w:cs="Times New Roman"/>
-                <w:sz w:val="28"/>
-                <w:szCs w:val="28"/>
-                <w:lang w:val="en-US"/>
-              </w:rPr>
-              <w:t>07</w:t>
+              <w:t>CA-03-07</w:t>
             </w:r>
           </w:p>
           <w:p>
@@ -38852,23 +39310,7 @@
                 <w:sz w:val="28"/>
                 <w:szCs w:val="28"/>
               </w:rPr>
-              <w:t>Выбрать пункт «</w:t>
-            </w:r>
-            <w:r>
-              <w:rPr>
-                <w:rFonts w:cs="Times New Roman"/>
-                <w:sz w:val="28"/>
-                <w:szCs w:val="28"/>
-              </w:rPr>
-              <w:t>Удалить образец</w:t>
-            </w:r>
-            <w:r>
-              <w:rPr>
-                <w:rFonts w:cs="Times New Roman"/>
-                <w:sz w:val="28"/>
-                <w:szCs w:val="28"/>
-              </w:rPr>
-              <w:t>»</w:t>
+              <w:t>Выбрать пункт «Удалить образец»</w:t>
             </w:r>
           </w:p>
           <w:p>
@@ -39100,15 +39542,7 @@
                 <w:sz w:val="28"/>
                 <w:szCs w:val="28"/>
               </w:rPr>
-              <w:t xml:space="preserve">Отобразится </w:t>
-            </w:r>
-            <w:r>
-              <w:rPr>
-                <w:rFonts w:cs="Times New Roman"/>
-                <w:sz w:val="28"/>
-                <w:szCs w:val="28"/>
-              </w:rPr>
-              <w:t>диалог подтверждения удаления</w:t>
+              <w:t>Отобразится диалог подтверждения удаления</w:t>
             </w:r>
           </w:p>
           <w:p>
@@ -39221,6 +39655,7 @@
                 <w:szCs w:val="28"/>
                 <w:lang w:val="en-US"/>
               </w:rPr>
+              <w:lastRenderedPageBreak/>
               <w:t>CA-03-</w:t>
             </w:r>
             <w:r>
@@ -40058,16 +40493,7 @@
                 <w:szCs w:val="28"/>
                 <w:lang w:val="en-US"/>
               </w:rPr>
-              <w:t>CA-03-</w:t>
-            </w:r>
-            <w:r>
-              <w:rPr>
-                <w:rFonts w:cs="Times New Roman"/>
-                <w:sz w:val="28"/>
-                <w:szCs w:val="28"/>
-                <w:lang w:val="en-US"/>
-              </w:rPr>
-              <w:t>14</w:t>
+              <w:t>CA-03-14</w:t>
             </w:r>
           </w:p>
         </w:tc>
@@ -40458,6 +40884,18 @@
           <w:p>
             <w:pPr>
               <w:pStyle w:val="NN"/>
+              <w:spacing w:line="240" w:lineRule="auto"/>
+              <w:ind w:left="330"/>
+              <w:rPr>
+                <w:rFonts w:cs="Times New Roman"/>
+                <w:sz w:val="28"/>
+                <w:szCs w:val="28"/>
+              </w:rPr>
+            </w:pPr>
+          </w:p>
+          <w:p>
+            <w:pPr>
+              <w:pStyle w:val="NN"/>
               <w:numPr>
                 <w:ilvl w:val="0"/>
                 <w:numId w:val="55"/>
@@ -40792,24 +41230,31 @@
                 <w:sz w:val="28"/>
                 <w:szCs w:val="28"/>
               </w:rPr>
-              <w:t>Введенное описание отобразится в ToolTip</w:t>
-            </w:r>
-            <w:r>
-              <w:rPr>
-                <w:rFonts w:cs="Times New Roman"/>
-                <w:sz w:val="28"/>
-                <w:szCs w:val="28"/>
-                <w:lang w:val="en-US"/>
-              </w:rPr>
-              <w:t>’</w:t>
-            </w:r>
-            <w:r>
-              <w:rPr>
-                <w:rFonts w:cs="Times New Roman"/>
-                <w:sz w:val="28"/>
-                <w:szCs w:val="28"/>
-              </w:rPr>
-              <w:t>е</w:t>
+              <w:t>Введенное описание отобразится в</w:t>
+            </w:r>
+            <w:r>
+              <w:rPr>
+                <w:rFonts w:cs="Times New Roman"/>
+                <w:sz w:val="28"/>
+                <w:szCs w:val="28"/>
+              </w:rPr>
+              <w:t>о всплывающей</w:t>
+            </w:r>
+            <w:r>
+              <w:rPr>
+                <w:rFonts w:cs="Times New Roman"/>
+                <w:sz w:val="28"/>
+                <w:szCs w:val="28"/>
+              </w:rPr>
+              <w:t xml:space="preserve"> </w:t>
+            </w:r>
+            <w:r>
+              <w:rPr>
+                <w:rFonts w:cs="Times New Roman"/>
+                <w:sz w:val="28"/>
+                <w:szCs w:val="28"/>
+              </w:rPr>
+              <w:t>подсказке</w:t>
             </w:r>
           </w:p>
           <w:p>
@@ -40861,6 +41306,1121 @@
                 <w:lang w:val="en-US"/>
               </w:rPr>
               <w:lastRenderedPageBreak/>
+              <w:t>OK</w:t>
+            </w:r>
+          </w:p>
+        </w:tc>
+      </w:tr>
+      <w:tr>
+        <w:tblPrEx>
+          <w:jc w:val="left"/>
+          <w:tblCellMar>
+            <w:left w:w="108" w:type="dxa"/>
+            <w:right w:w="108" w:type="dxa"/>
+          </w:tblCellMar>
+        </w:tblPrEx>
+        <w:tc>
+          <w:tcPr>
+            <w:tcW w:w="1696" w:type="dxa"/>
+          </w:tcPr>
+          <w:p>
+            <w:pPr>
+              <w:pStyle w:val="NN"/>
+              <w:spacing w:line="240" w:lineRule="auto"/>
+              <w:jc w:val="center"/>
+              <w:rPr>
+                <w:rFonts w:cs="Times New Roman"/>
+                <w:sz w:val="28"/>
+                <w:szCs w:val="28"/>
+              </w:rPr>
+            </w:pPr>
+            <w:r>
+              <w:rPr>
+                <w:rFonts w:cs="Times New Roman"/>
+                <w:sz w:val="28"/>
+                <w:szCs w:val="28"/>
+                <w:lang w:val="en-US"/>
+              </w:rPr>
+              <w:lastRenderedPageBreak/>
+              <w:t>CA-03-</w:t>
+            </w:r>
+            <w:r>
+              <w:rPr>
+                <w:rFonts w:cs="Times New Roman"/>
+                <w:sz w:val="28"/>
+                <w:szCs w:val="28"/>
+              </w:rPr>
+              <w:t>15</w:t>
+            </w:r>
+          </w:p>
+        </w:tc>
+        <w:tc>
+          <w:tcPr>
+            <w:tcW w:w="1560" w:type="dxa"/>
+          </w:tcPr>
+          <w:p>
+            <w:pPr>
+              <w:pStyle w:val="NN"/>
+              <w:spacing w:line="240" w:lineRule="auto"/>
+              <w:jc w:val="center"/>
+              <w:rPr>
+                <w:rFonts w:cs="Times New Roman"/>
+                <w:sz w:val="28"/>
+                <w:szCs w:val="28"/>
+              </w:rPr>
+            </w:pPr>
+            <w:r>
+              <w:rPr>
+                <w:rFonts w:cs="Times New Roman"/>
+                <w:sz w:val="28"/>
+                <w:szCs w:val="28"/>
+              </w:rPr>
+              <w:t>Список образцов</w:t>
+            </w:r>
+          </w:p>
+        </w:tc>
+        <w:tc>
+          <w:tcPr>
+            <w:tcW w:w="1275" w:type="dxa"/>
+          </w:tcPr>
+          <w:p>
+            <w:pPr>
+              <w:pStyle w:val="NN"/>
+              <w:spacing w:line="240" w:lineRule="auto"/>
+              <w:jc w:val="center"/>
+              <w:rPr>
+                <w:rFonts w:cs="Times New Roman"/>
+                <w:sz w:val="28"/>
+                <w:szCs w:val="28"/>
+              </w:rPr>
+            </w:pPr>
+            <w:r>
+              <w:rPr>
+                <w:rFonts w:cs="Times New Roman"/>
+                <w:sz w:val="28"/>
+                <w:szCs w:val="28"/>
+              </w:rPr>
+              <w:t>Анализ</w:t>
+            </w:r>
+          </w:p>
+        </w:tc>
+        <w:tc>
+          <w:tcPr>
+            <w:tcW w:w="4253" w:type="dxa"/>
+          </w:tcPr>
+          <w:p>
+            <w:pPr>
+              <w:pStyle w:val="NN"/>
+              <w:numPr>
+                <w:ilvl w:val="0"/>
+                <w:numId w:val="57"/>
+              </w:numPr>
+              <w:spacing w:line="240" w:lineRule="auto"/>
+              <w:ind w:left="330"/>
+              <w:rPr>
+                <w:rFonts w:cs="Times New Roman"/>
+                <w:sz w:val="28"/>
+                <w:szCs w:val="28"/>
+              </w:rPr>
+            </w:pPr>
+            <w:r>
+              <w:rPr>
+                <w:rFonts w:cs="Times New Roman"/>
+                <w:sz w:val="28"/>
+                <w:szCs w:val="28"/>
+              </w:rPr>
+              <w:t xml:space="preserve">Шаги 1-7 </w:t>
+            </w:r>
+            <w:r>
+              <w:rPr>
+                <w:rFonts w:cs="Times New Roman"/>
+                <w:sz w:val="28"/>
+                <w:szCs w:val="28"/>
+                <w:lang w:val="en-US"/>
+              </w:rPr>
+              <w:t>CA-03-07</w:t>
+            </w:r>
+          </w:p>
+          <w:p>
+            <w:pPr>
+              <w:pStyle w:val="NN"/>
+              <w:numPr>
+                <w:ilvl w:val="0"/>
+                <w:numId w:val="57"/>
+              </w:numPr>
+              <w:spacing w:line="240" w:lineRule="auto"/>
+              <w:ind w:left="330"/>
+              <w:rPr>
+                <w:rFonts w:cs="Times New Roman"/>
+                <w:sz w:val="28"/>
+                <w:szCs w:val="28"/>
+              </w:rPr>
+            </w:pPr>
+            <w:r>
+              <w:rPr>
+                <w:rFonts w:cs="Times New Roman"/>
+                <w:sz w:val="28"/>
+                <w:szCs w:val="28"/>
+              </w:rPr>
+              <w:t>Выбрать образец</w:t>
+            </w:r>
+          </w:p>
+          <w:p>
+            <w:pPr>
+              <w:pStyle w:val="NN"/>
+              <w:numPr>
+                <w:ilvl w:val="0"/>
+                <w:numId w:val="57"/>
+              </w:numPr>
+              <w:spacing w:line="240" w:lineRule="auto"/>
+              <w:ind w:left="330"/>
+              <w:rPr>
+                <w:rFonts w:cs="Times New Roman"/>
+                <w:sz w:val="28"/>
+                <w:szCs w:val="28"/>
+              </w:rPr>
+            </w:pPr>
+            <w:r>
+              <w:rPr>
+                <w:rFonts w:cs="Times New Roman"/>
+                <w:sz w:val="28"/>
+                <w:szCs w:val="28"/>
+              </w:rPr>
+              <w:t>Открыть контекстное меню</w:t>
+            </w:r>
+          </w:p>
+          <w:p>
+            <w:pPr>
+              <w:pStyle w:val="NN"/>
+              <w:numPr>
+                <w:ilvl w:val="0"/>
+                <w:numId w:val="57"/>
+              </w:numPr>
+              <w:spacing w:line="240" w:lineRule="auto"/>
+              <w:ind w:left="330"/>
+              <w:rPr>
+                <w:rFonts w:cs="Times New Roman"/>
+                <w:sz w:val="28"/>
+                <w:szCs w:val="28"/>
+              </w:rPr>
+            </w:pPr>
+            <w:r>
+              <w:rPr>
+                <w:rFonts w:cs="Times New Roman"/>
+                <w:sz w:val="28"/>
+                <w:szCs w:val="28"/>
+              </w:rPr>
+              <w:t>Выбрать пункт меню «Ввести данные новых анализов»</w:t>
+            </w:r>
+          </w:p>
+          <w:p>
+            <w:pPr>
+              <w:pStyle w:val="NN"/>
+              <w:numPr>
+                <w:ilvl w:val="0"/>
+                <w:numId w:val="57"/>
+              </w:numPr>
+              <w:spacing w:line="240" w:lineRule="auto"/>
+              <w:ind w:left="330"/>
+              <w:rPr>
+                <w:rFonts w:cs="Times New Roman"/>
+                <w:sz w:val="28"/>
+                <w:szCs w:val="28"/>
+              </w:rPr>
+            </w:pPr>
+            <w:r>
+              <w:rPr>
+                <w:rFonts w:cs="Times New Roman"/>
+                <w:sz w:val="28"/>
+                <w:szCs w:val="28"/>
+              </w:rPr>
+              <w:t>Раскрыть детали строки для нового анализа</w:t>
+            </w:r>
+          </w:p>
+          <w:p>
+            <w:pPr>
+              <w:pStyle w:val="NN"/>
+              <w:spacing w:line="240" w:lineRule="auto"/>
+              <w:rPr>
+                <w:rFonts w:cs="Times New Roman"/>
+                <w:sz w:val="28"/>
+                <w:szCs w:val="28"/>
+              </w:rPr>
+            </w:pPr>
+          </w:p>
+          <w:p>
+            <w:pPr>
+              <w:pStyle w:val="NN"/>
+              <w:spacing w:line="240" w:lineRule="auto"/>
+              <w:rPr>
+                <w:rFonts w:cs="Times New Roman"/>
+                <w:sz w:val="28"/>
+                <w:szCs w:val="28"/>
+              </w:rPr>
+            </w:pPr>
+          </w:p>
+          <w:p>
+            <w:pPr>
+              <w:pStyle w:val="NN"/>
+              <w:numPr>
+                <w:ilvl w:val="0"/>
+                <w:numId w:val="57"/>
+              </w:numPr>
+              <w:spacing w:line="240" w:lineRule="auto"/>
+              <w:ind w:left="330"/>
+              <w:rPr>
+                <w:rFonts w:cs="Times New Roman"/>
+                <w:sz w:val="28"/>
+                <w:szCs w:val="28"/>
+              </w:rPr>
+            </w:pPr>
+            <w:r>
+              <w:rPr>
+                <w:rFonts w:cs="Times New Roman"/>
+                <w:sz w:val="28"/>
+                <w:szCs w:val="28"/>
+              </w:rPr>
+              <w:t>Изменить схему на «Карбонатная»</w:t>
+            </w:r>
+          </w:p>
+          <w:p>
+            <w:pPr>
+              <w:pStyle w:val="NN"/>
+              <w:numPr>
+                <w:ilvl w:val="0"/>
+                <w:numId w:val="57"/>
+              </w:numPr>
+              <w:spacing w:line="240" w:lineRule="auto"/>
+              <w:ind w:left="330"/>
+              <w:rPr>
+                <w:rFonts w:cs="Times New Roman"/>
+                <w:sz w:val="28"/>
+                <w:szCs w:val="28"/>
+              </w:rPr>
+            </w:pPr>
+            <w:r>
+              <w:rPr>
+                <w:rFonts w:cs="Times New Roman"/>
+                <w:sz w:val="28"/>
+                <w:szCs w:val="28"/>
+              </w:rPr>
+              <w:lastRenderedPageBreak/>
+              <w:t>Закрыть приложение</w:t>
+            </w:r>
+          </w:p>
+        </w:tc>
+        <w:tc>
+          <w:tcPr>
+            <w:tcW w:w="4394" w:type="dxa"/>
+          </w:tcPr>
+          <w:p>
+            <w:pPr>
+              <w:pStyle w:val="NN"/>
+              <w:numPr>
+                <w:ilvl w:val="0"/>
+                <w:numId w:val="58"/>
+              </w:numPr>
+              <w:spacing w:line="240" w:lineRule="auto"/>
+              <w:ind w:left="187" w:hanging="142"/>
+              <w:rPr>
+                <w:rFonts w:cs="Times New Roman"/>
+                <w:sz w:val="28"/>
+                <w:szCs w:val="28"/>
+              </w:rPr>
+            </w:pPr>
+            <w:r>
+              <w:rPr>
+                <w:rFonts w:cs="Times New Roman"/>
+                <w:sz w:val="28"/>
+                <w:szCs w:val="28"/>
+              </w:rPr>
+              <w:lastRenderedPageBreak/>
+              <w:t xml:space="preserve">Результаты шагов 1-7 </w:t>
+            </w:r>
+            <w:r>
+              <w:rPr>
+                <w:rFonts w:cs="Times New Roman"/>
+                <w:sz w:val="28"/>
+                <w:szCs w:val="28"/>
+                <w:lang w:val="en-US"/>
+              </w:rPr>
+              <w:t>CA-3-07</w:t>
+            </w:r>
+          </w:p>
+          <w:p>
+            <w:pPr>
+              <w:pStyle w:val="NN"/>
+              <w:numPr>
+                <w:ilvl w:val="0"/>
+                <w:numId w:val="58"/>
+              </w:numPr>
+              <w:spacing w:line="240" w:lineRule="auto"/>
+              <w:ind w:left="187" w:hanging="142"/>
+              <w:rPr>
+                <w:rFonts w:cs="Times New Roman"/>
+                <w:sz w:val="28"/>
+                <w:szCs w:val="28"/>
+              </w:rPr>
+            </w:pPr>
+            <w:r>
+              <w:rPr>
+                <w:rFonts w:cs="Times New Roman"/>
+                <w:sz w:val="28"/>
+                <w:szCs w:val="28"/>
+              </w:rPr>
+              <w:t>Образец выделится подсветкой</w:t>
+            </w:r>
+          </w:p>
+          <w:p>
+            <w:pPr>
+              <w:pStyle w:val="NN"/>
+              <w:numPr>
+                <w:ilvl w:val="0"/>
+                <w:numId w:val="58"/>
+              </w:numPr>
+              <w:spacing w:line="240" w:lineRule="auto"/>
+              <w:ind w:left="187" w:hanging="142"/>
+              <w:rPr>
+                <w:rFonts w:cs="Times New Roman"/>
+                <w:sz w:val="28"/>
+                <w:szCs w:val="28"/>
+              </w:rPr>
+            </w:pPr>
+            <w:r>
+              <w:rPr>
+                <w:rFonts w:cs="Times New Roman"/>
+                <w:sz w:val="28"/>
+                <w:szCs w:val="28"/>
+              </w:rPr>
+              <w:t>Отобразится контекстное меню</w:t>
+            </w:r>
+          </w:p>
+          <w:p>
+            <w:pPr>
+              <w:pStyle w:val="NN"/>
+              <w:numPr>
+                <w:ilvl w:val="0"/>
+                <w:numId w:val="58"/>
+              </w:numPr>
+              <w:spacing w:line="240" w:lineRule="auto"/>
+              <w:ind w:left="187" w:hanging="142"/>
+              <w:rPr>
+                <w:rFonts w:cs="Times New Roman"/>
+                <w:sz w:val="28"/>
+                <w:szCs w:val="28"/>
+              </w:rPr>
+            </w:pPr>
+            <w:r>
+              <w:rPr>
+                <w:rFonts w:cs="Times New Roman"/>
+                <w:sz w:val="28"/>
+                <w:szCs w:val="28"/>
+              </w:rPr>
+              <w:t>Откроется окно работы с анализами</w:t>
+            </w:r>
+          </w:p>
+          <w:p>
+            <w:pPr>
+              <w:pStyle w:val="NN"/>
+              <w:numPr>
+                <w:ilvl w:val="0"/>
+                <w:numId w:val="58"/>
+              </w:numPr>
+              <w:spacing w:line="240" w:lineRule="auto"/>
+              <w:ind w:left="187" w:hanging="142"/>
+              <w:rPr>
+                <w:rFonts w:cs="Times New Roman"/>
+                <w:sz w:val="28"/>
+                <w:szCs w:val="28"/>
+              </w:rPr>
+            </w:pPr>
+            <w:r>
+              <w:rPr>
+                <w:rFonts w:cs="Times New Roman"/>
+                <w:sz w:val="28"/>
+                <w:szCs w:val="28"/>
+              </w:rPr>
+              <w:t>Раскроется область с дополнительной информацией для анализа. Расчетная схема по умолчанию – «Хлоридная».</w:t>
+            </w:r>
+          </w:p>
+          <w:p>
+            <w:pPr>
+              <w:pStyle w:val="NN"/>
+              <w:numPr>
+                <w:ilvl w:val="0"/>
+                <w:numId w:val="58"/>
+              </w:numPr>
+              <w:spacing w:line="240" w:lineRule="auto"/>
+              <w:ind w:left="187" w:hanging="142"/>
+              <w:rPr>
+                <w:rFonts w:cs="Times New Roman"/>
+                <w:sz w:val="28"/>
+                <w:szCs w:val="28"/>
+              </w:rPr>
+            </w:pPr>
+            <w:r>
+              <w:rPr>
+                <w:rFonts w:cs="Times New Roman"/>
+                <w:sz w:val="28"/>
+                <w:szCs w:val="28"/>
+              </w:rPr>
+              <w:t>Кнопка «ОК» станет недоступной</w:t>
+            </w:r>
+          </w:p>
+          <w:p>
+            <w:pPr>
+              <w:pStyle w:val="NN"/>
+              <w:widowControl w:val="0"/>
+              <w:numPr>
+                <w:ilvl w:val="0"/>
+                <w:numId w:val="58"/>
+              </w:numPr>
+              <w:spacing w:line="240" w:lineRule="auto"/>
+              <w:ind w:left="187" w:hanging="142"/>
+              <w:rPr>
+                <w:rFonts w:cs="Times New Roman"/>
+                <w:sz w:val="28"/>
+                <w:szCs w:val="28"/>
+              </w:rPr>
+            </w:pPr>
+            <w:r>
+              <w:rPr>
+                <w:rFonts w:cs="Times New Roman"/>
+                <w:sz w:val="28"/>
+                <w:szCs w:val="28"/>
+              </w:rPr>
+              <w:lastRenderedPageBreak/>
+              <w:t>Приложение закроется</w:t>
+            </w:r>
+          </w:p>
+        </w:tc>
+        <w:tc>
+          <w:tcPr>
+            <w:tcW w:w="1382" w:type="dxa"/>
+          </w:tcPr>
+          <w:p>
+            <w:pPr>
+              <w:pStyle w:val="NN"/>
+              <w:spacing w:line="240" w:lineRule="auto"/>
+              <w:jc w:val="center"/>
+              <w:rPr>
+                <w:rFonts w:cs="Times New Roman"/>
+                <w:sz w:val="28"/>
+                <w:szCs w:val="28"/>
+              </w:rPr>
+            </w:pPr>
+            <w:r>
+              <w:rPr>
+                <w:rFonts w:cs="Times New Roman"/>
+                <w:sz w:val="28"/>
+                <w:szCs w:val="28"/>
+                <w:lang w:val="en-US"/>
+              </w:rPr>
+              <w:lastRenderedPageBreak/>
+              <w:t>OK</w:t>
+            </w:r>
+          </w:p>
+        </w:tc>
+      </w:tr>
+      <w:tr>
+        <w:tblPrEx>
+          <w:jc w:val="left"/>
+          <w:tblCellMar>
+            <w:left w:w="108" w:type="dxa"/>
+            <w:right w:w="108" w:type="dxa"/>
+          </w:tblCellMar>
+        </w:tblPrEx>
+        <w:tc>
+          <w:tcPr>
+            <w:tcW w:w="1696" w:type="dxa"/>
+          </w:tcPr>
+          <w:p>
+            <w:pPr>
+              <w:pStyle w:val="NN"/>
+              <w:spacing w:line="240" w:lineRule="auto"/>
+              <w:jc w:val="center"/>
+              <w:rPr>
+                <w:rFonts w:cs="Times New Roman"/>
+                <w:sz w:val="28"/>
+                <w:szCs w:val="28"/>
+              </w:rPr>
+            </w:pPr>
+            <w:r>
+              <w:rPr>
+                <w:rFonts w:cs="Times New Roman"/>
+                <w:sz w:val="28"/>
+                <w:szCs w:val="28"/>
+                <w:lang w:val="en-US"/>
+              </w:rPr>
+              <w:lastRenderedPageBreak/>
+              <w:t>CA-03-</w:t>
+            </w:r>
+            <w:r>
+              <w:rPr>
+                <w:rFonts w:cs="Times New Roman"/>
+                <w:sz w:val="28"/>
+                <w:szCs w:val="28"/>
+              </w:rPr>
+              <w:t>16</w:t>
+            </w:r>
+          </w:p>
+        </w:tc>
+        <w:tc>
+          <w:tcPr>
+            <w:tcW w:w="1560" w:type="dxa"/>
+          </w:tcPr>
+          <w:p>
+            <w:pPr>
+              <w:pStyle w:val="NN"/>
+              <w:spacing w:line="240" w:lineRule="auto"/>
+              <w:jc w:val="center"/>
+              <w:rPr>
+                <w:rFonts w:cs="Times New Roman"/>
+                <w:sz w:val="28"/>
+                <w:szCs w:val="28"/>
+              </w:rPr>
+            </w:pPr>
+            <w:r>
+              <w:rPr>
+                <w:rFonts w:cs="Times New Roman"/>
+                <w:sz w:val="28"/>
+                <w:szCs w:val="28"/>
+              </w:rPr>
+              <w:t>Список образцов</w:t>
+            </w:r>
+          </w:p>
+        </w:tc>
+        <w:tc>
+          <w:tcPr>
+            <w:tcW w:w="1275" w:type="dxa"/>
+          </w:tcPr>
+          <w:p>
+            <w:pPr>
+              <w:pStyle w:val="NN"/>
+              <w:spacing w:line="240" w:lineRule="auto"/>
+              <w:jc w:val="center"/>
+              <w:rPr>
+                <w:rFonts w:cs="Times New Roman"/>
+                <w:sz w:val="28"/>
+                <w:szCs w:val="28"/>
+              </w:rPr>
+            </w:pPr>
+            <w:r>
+              <w:rPr>
+                <w:rFonts w:cs="Times New Roman"/>
+                <w:sz w:val="28"/>
+                <w:szCs w:val="28"/>
+              </w:rPr>
+              <w:t>Анализ</w:t>
+            </w:r>
+          </w:p>
+        </w:tc>
+        <w:tc>
+          <w:tcPr>
+            <w:tcW w:w="4253" w:type="dxa"/>
+          </w:tcPr>
+          <w:p>
+            <w:pPr>
+              <w:pStyle w:val="NN"/>
+              <w:numPr>
+                <w:ilvl w:val="0"/>
+                <w:numId w:val="59"/>
+              </w:numPr>
+              <w:spacing w:line="240" w:lineRule="auto"/>
+              <w:ind w:left="330"/>
+              <w:rPr>
+                <w:rFonts w:cs="Times New Roman"/>
+                <w:sz w:val="28"/>
+                <w:szCs w:val="28"/>
+              </w:rPr>
+            </w:pPr>
+            <w:r>
+              <w:rPr>
+                <w:rFonts w:cs="Times New Roman"/>
+                <w:sz w:val="28"/>
+                <w:szCs w:val="28"/>
+              </w:rPr>
+              <w:t>Шаги 1-</w:t>
+            </w:r>
+            <w:r>
+              <w:rPr>
+                <w:rFonts w:cs="Times New Roman"/>
+                <w:sz w:val="28"/>
+                <w:szCs w:val="28"/>
+              </w:rPr>
+              <w:t>4</w:t>
+            </w:r>
+            <w:r>
+              <w:rPr>
+                <w:rFonts w:cs="Times New Roman"/>
+                <w:sz w:val="28"/>
+                <w:szCs w:val="28"/>
+              </w:rPr>
+              <w:t xml:space="preserve"> </w:t>
+            </w:r>
+            <w:r>
+              <w:rPr>
+                <w:rFonts w:cs="Times New Roman"/>
+                <w:sz w:val="28"/>
+                <w:szCs w:val="28"/>
+                <w:lang w:val="en-US"/>
+              </w:rPr>
+              <w:t>CA-03-</w:t>
+            </w:r>
+            <w:r>
+              <w:rPr>
+                <w:rFonts w:cs="Times New Roman"/>
+                <w:sz w:val="28"/>
+                <w:szCs w:val="28"/>
+              </w:rPr>
+              <w:t>15</w:t>
+            </w:r>
+          </w:p>
+          <w:p>
+            <w:pPr>
+              <w:pStyle w:val="NN"/>
+              <w:numPr>
+                <w:ilvl w:val="0"/>
+                <w:numId w:val="59"/>
+              </w:numPr>
+              <w:spacing w:line="240" w:lineRule="auto"/>
+              <w:ind w:left="330"/>
+              <w:rPr>
+                <w:rFonts w:cs="Times New Roman"/>
+                <w:sz w:val="28"/>
+                <w:szCs w:val="28"/>
+              </w:rPr>
+            </w:pPr>
+            <w:r>
+              <w:rPr>
+                <w:rFonts w:cs="Times New Roman"/>
+                <w:sz w:val="28"/>
+                <w:szCs w:val="28"/>
+              </w:rPr>
+              <w:t>Раскрыть детали строки для нового анализа</w:t>
+            </w:r>
+          </w:p>
+          <w:p>
+            <w:pPr>
+              <w:pStyle w:val="NN"/>
+              <w:spacing w:line="240" w:lineRule="auto"/>
+              <w:rPr>
+                <w:rFonts w:cs="Times New Roman"/>
+                <w:sz w:val="28"/>
+                <w:szCs w:val="28"/>
+              </w:rPr>
+            </w:pPr>
+          </w:p>
+          <w:p>
+            <w:pPr>
+              <w:pStyle w:val="NN"/>
+              <w:spacing w:line="240" w:lineRule="auto"/>
+              <w:rPr>
+                <w:rFonts w:cs="Times New Roman"/>
+                <w:sz w:val="28"/>
+                <w:szCs w:val="28"/>
+              </w:rPr>
+            </w:pPr>
+          </w:p>
+          <w:p>
+            <w:pPr>
+              <w:pStyle w:val="NN"/>
+              <w:spacing w:line="240" w:lineRule="auto"/>
+              <w:rPr>
+                <w:rFonts w:cs="Times New Roman"/>
+                <w:sz w:val="28"/>
+                <w:szCs w:val="28"/>
+              </w:rPr>
+            </w:pPr>
+          </w:p>
+          <w:p>
+            <w:pPr>
+              <w:pStyle w:val="NN"/>
+              <w:spacing w:line="240" w:lineRule="auto"/>
+              <w:rPr>
+                <w:rFonts w:cs="Times New Roman"/>
+                <w:sz w:val="28"/>
+                <w:szCs w:val="28"/>
+              </w:rPr>
+            </w:pPr>
+          </w:p>
+          <w:p>
+            <w:pPr>
+              <w:pStyle w:val="NN"/>
+              <w:numPr>
+                <w:ilvl w:val="0"/>
+                <w:numId w:val="59"/>
+              </w:numPr>
+              <w:spacing w:line="240" w:lineRule="auto"/>
+              <w:ind w:left="330"/>
+              <w:rPr>
+                <w:rFonts w:cs="Times New Roman"/>
+                <w:sz w:val="28"/>
+                <w:szCs w:val="28"/>
+              </w:rPr>
+            </w:pPr>
+            <w:r>
+              <w:rPr>
+                <w:rFonts w:cs="Times New Roman"/>
+                <w:sz w:val="28"/>
+                <w:szCs w:val="28"/>
+              </w:rPr>
+              <w:t>Открыть контекстное меню области доп. Информации</w:t>
+            </w:r>
+          </w:p>
+          <w:p>
+            <w:pPr>
+              <w:pStyle w:val="NN"/>
+              <w:numPr>
+                <w:ilvl w:val="0"/>
+                <w:numId w:val="59"/>
+              </w:numPr>
+              <w:spacing w:line="240" w:lineRule="auto"/>
+              <w:ind w:left="330"/>
+              <w:rPr>
+                <w:rFonts w:cs="Times New Roman"/>
+                <w:sz w:val="28"/>
+                <w:szCs w:val="28"/>
+              </w:rPr>
+            </w:pPr>
+            <w:r>
+              <w:rPr>
+                <w:rFonts w:cs="Times New Roman"/>
+                <w:sz w:val="28"/>
+                <w:szCs w:val="28"/>
+              </w:rPr>
+              <w:t>Выбрать пункт «Рассчитать</w:t>
+            </w:r>
+            <w:r>
+              <w:rPr>
+                <w:rFonts w:cs="Times New Roman"/>
+                <w:sz w:val="28"/>
+                <w:szCs w:val="28"/>
+                <w:lang w:val="en-US"/>
+              </w:rPr>
+              <w:t xml:space="preserve"> </w:t>
+            </w:r>
+            <w:r>
+              <w:rPr>
+                <w:rFonts w:cs="Times New Roman"/>
+                <w:sz w:val="28"/>
+                <w:szCs w:val="28"/>
+              </w:rPr>
+              <w:t>результаты»</w:t>
+            </w:r>
+          </w:p>
+          <w:p>
+            <w:pPr>
+              <w:pStyle w:val="NN"/>
+              <w:numPr>
+                <w:ilvl w:val="0"/>
+                <w:numId w:val="59"/>
+              </w:numPr>
+              <w:spacing w:line="240" w:lineRule="auto"/>
+              <w:ind w:left="330"/>
+              <w:rPr>
+                <w:rFonts w:cs="Times New Roman"/>
+                <w:sz w:val="28"/>
+                <w:szCs w:val="28"/>
+              </w:rPr>
+            </w:pPr>
+            <w:r>
+              <w:rPr>
+                <w:rFonts w:cs="Times New Roman"/>
+                <w:sz w:val="28"/>
+                <w:szCs w:val="28"/>
+              </w:rPr>
+              <w:t>Закрыть сообщение</w:t>
+            </w:r>
+          </w:p>
+          <w:p>
+            <w:pPr>
+              <w:pStyle w:val="NN"/>
+              <w:spacing w:line="240" w:lineRule="auto"/>
+              <w:ind w:left="330"/>
+              <w:rPr>
+                <w:rFonts w:cs="Times New Roman"/>
+                <w:sz w:val="28"/>
+                <w:szCs w:val="28"/>
+              </w:rPr>
+            </w:pPr>
+          </w:p>
+          <w:p>
+            <w:pPr>
+              <w:pStyle w:val="NN"/>
+              <w:spacing w:line="240" w:lineRule="auto"/>
+              <w:ind w:left="330"/>
+              <w:rPr>
+                <w:rFonts w:cs="Times New Roman"/>
+                <w:sz w:val="28"/>
+                <w:szCs w:val="28"/>
+              </w:rPr>
+            </w:pPr>
+          </w:p>
+          <w:p>
+            <w:pPr>
+              <w:pStyle w:val="NN"/>
+              <w:spacing w:line="240" w:lineRule="auto"/>
+              <w:ind w:left="330"/>
+              <w:rPr>
+                <w:rFonts w:cs="Times New Roman"/>
+                <w:sz w:val="28"/>
+                <w:szCs w:val="28"/>
+              </w:rPr>
+            </w:pPr>
+          </w:p>
+          <w:p>
+            <w:pPr>
+              <w:pStyle w:val="NN"/>
+              <w:numPr>
+                <w:ilvl w:val="0"/>
+                <w:numId w:val="59"/>
+              </w:numPr>
+              <w:spacing w:line="240" w:lineRule="auto"/>
+              <w:ind w:left="330"/>
+              <w:rPr>
+                <w:rFonts w:cs="Times New Roman"/>
+                <w:sz w:val="28"/>
+                <w:szCs w:val="28"/>
+              </w:rPr>
+            </w:pPr>
+            <w:r>
+              <w:rPr>
+                <w:rFonts w:cs="Times New Roman"/>
+                <w:sz w:val="28"/>
+                <w:szCs w:val="28"/>
+              </w:rPr>
+              <w:t>Закрыть приложение</w:t>
+            </w:r>
+          </w:p>
+        </w:tc>
+        <w:tc>
+          <w:tcPr>
+            <w:tcW w:w="4394" w:type="dxa"/>
+          </w:tcPr>
+          <w:p>
+            <w:pPr>
+              <w:pStyle w:val="NN"/>
+              <w:numPr>
+                <w:ilvl w:val="0"/>
+                <w:numId w:val="60"/>
+              </w:numPr>
+              <w:spacing w:line="240" w:lineRule="auto"/>
+              <w:ind w:left="187" w:hanging="142"/>
+              <w:rPr>
+                <w:rFonts w:cs="Times New Roman"/>
+                <w:sz w:val="28"/>
+                <w:szCs w:val="28"/>
+              </w:rPr>
+            </w:pPr>
+            <w:r>
+              <w:rPr>
+                <w:rFonts w:cs="Times New Roman"/>
+                <w:sz w:val="28"/>
+                <w:szCs w:val="28"/>
+              </w:rPr>
+              <w:t>Результаты шагов 1-</w:t>
+            </w:r>
+            <w:r>
+              <w:rPr>
+                <w:rFonts w:cs="Times New Roman"/>
+                <w:sz w:val="28"/>
+                <w:szCs w:val="28"/>
+              </w:rPr>
+              <w:t>4</w:t>
+            </w:r>
+            <w:r>
+              <w:rPr>
+                <w:rFonts w:cs="Times New Roman"/>
+                <w:sz w:val="28"/>
+                <w:szCs w:val="28"/>
+              </w:rPr>
+              <w:t xml:space="preserve"> </w:t>
+            </w:r>
+            <w:r>
+              <w:rPr>
+                <w:rFonts w:cs="Times New Roman"/>
+                <w:sz w:val="28"/>
+                <w:szCs w:val="28"/>
+                <w:lang w:val="en-US"/>
+              </w:rPr>
+              <w:t>CA-3-</w:t>
+            </w:r>
+            <w:r>
+              <w:rPr>
+                <w:rFonts w:cs="Times New Roman"/>
+                <w:sz w:val="28"/>
+                <w:szCs w:val="28"/>
+              </w:rPr>
+              <w:t>15</w:t>
+            </w:r>
+          </w:p>
+          <w:p>
+            <w:pPr>
+              <w:pStyle w:val="NN"/>
+              <w:numPr>
+                <w:ilvl w:val="0"/>
+                <w:numId w:val="60"/>
+              </w:numPr>
+              <w:spacing w:line="240" w:lineRule="auto"/>
+              <w:ind w:left="187" w:hanging="142"/>
+              <w:rPr>
+                <w:rFonts w:cs="Times New Roman"/>
+                <w:sz w:val="28"/>
+                <w:szCs w:val="28"/>
+              </w:rPr>
+            </w:pPr>
+            <w:r>
+              <w:rPr>
+                <w:rFonts w:cs="Times New Roman"/>
+                <w:sz w:val="28"/>
+                <w:szCs w:val="28"/>
+              </w:rPr>
+              <w:t xml:space="preserve">Раскроется область с дополнительной информацией для анализа. </w:t>
+            </w:r>
+            <w:r>
+              <w:rPr>
+                <w:rFonts w:cs="Times New Roman"/>
+                <w:sz w:val="28"/>
+                <w:szCs w:val="28"/>
+              </w:rPr>
+              <w:t>Чек-бокс «Рассчитано» неотмечен; информация о «качестве» расчета солевой и ионной форм отсутствует.</w:t>
+            </w:r>
+          </w:p>
+          <w:p>
+            <w:pPr>
+              <w:pStyle w:val="NN"/>
+              <w:numPr>
+                <w:ilvl w:val="0"/>
+                <w:numId w:val="60"/>
+              </w:numPr>
+              <w:spacing w:line="240" w:lineRule="auto"/>
+              <w:ind w:left="187" w:hanging="142"/>
+              <w:rPr>
+                <w:rFonts w:cs="Times New Roman"/>
+                <w:sz w:val="28"/>
+                <w:szCs w:val="28"/>
+              </w:rPr>
+            </w:pPr>
+            <w:r>
+              <w:rPr>
+                <w:rFonts w:cs="Times New Roman"/>
+                <w:sz w:val="28"/>
+                <w:szCs w:val="28"/>
+              </w:rPr>
+              <w:t>Откроется контекстное меню</w:t>
+            </w:r>
+          </w:p>
+          <w:p>
+            <w:pPr>
+              <w:pStyle w:val="NN"/>
+              <w:spacing w:line="240" w:lineRule="auto"/>
+              <w:ind w:left="187"/>
+              <w:rPr>
+                <w:rFonts w:cs="Times New Roman"/>
+                <w:sz w:val="28"/>
+                <w:szCs w:val="28"/>
+              </w:rPr>
+            </w:pPr>
+          </w:p>
+          <w:p>
+            <w:pPr>
+              <w:pStyle w:val="NN"/>
+              <w:widowControl w:val="0"/>
+              <w:numPr>
+                <w:ilvl w:val="0"/>
+                <w:numId w:val="60"/>
+              </w:numPr>
+              <w:spacing w:line="240" w:lineRule="auto"/>
+              <w:ind w:left="187" w:hanging="142"/>
+              <w:rPr>
+                <w:rFonts w:cs="Times New Roman"/>
+                <w:sz w:val="28"/>
+                <w:szCs w:val="28"/>
+              </w:rPr>
+            </w:pPr>
+            <w:r>
+              <w:rPr>
+                <w:rFonts w:cs="Times New Roman"/>
+                <w:sz w:val="28"/>
+                <w:szCs w:val="28"/>
+              </w:rPr>
+              <w:t>Отобразится сообщение о количестве рассчитанных анализов.</w:t>
+            </w:r>
+          </w:p>
+          <w:p>
+            <w:pPr>
+              <w:pStyle w:val="NN"/>
+              <w:widowControl w:val="0"/>
+              <w:numPr>
+                <w:ilvl w:val="0"/>
+                <w:numId w:val="60"/>
+              </w:numPr>
+              <w:spacing w:line="240" w:lineRule="auto"/>
+              <w:ind w:left="187" w:hanging="142"/>
+              <w:rPr>
+                <w:rFonts w:cs="Times New Roman"/>
+                <w:sz w:val="28"/>
+                <w:szCs w:val="28"/>
+              </w:rPr>
+            </w:pPr>
+            <w:r>
+              <w:rPr>
+                <w:rFonts w:cs="Times New Roman"/>
+                <w:sz w:val="28"/>
+                <w:szCs w:val="28"/>
+              </w:rPr>
+              <w:t>Сообщение закроется. В поле появится информация о «качестве расчета»; чек-бокс «рассчитано» отмечен.</w:t>
+            </w:r>
+          </w:p>
+          <w:p>
+            <w:pPr>
+              <w:pStyle w:val="NN"/>
+              <w:widowControl w:val="0"/>
+              <w:numPr>
+                <w:ilvl w:val="0"/>
+                <w:numId w:val="60"/>
+              </w:numPr>
+              <w:spacing w:line="240" w:lineRule="auto"/>
+              <w:ind w:left="187" w:hanging="142"/>
+              <w:rPr>
+                <w:rFonts w:cs="Times New Roman"/>
+                <w:sz w:val="28"/>
+                <w:szCs w:val="28"/>
+              </w:rPr>
+            </w:pPr>
+            <w:r>
+              <w:rPr>
+                <w:rFonts w:cs="Times New Roman"/>
+                <w:sz w:val="28"/>
+                <w:szCs w:val="28"/>
+              </w:rPr>
+              <w:t>Приложение закроется</w:t>
+            </w:r>
+          </w:p>
+        </w:tc>
+        <w:tc>
+          <w:tcPr>
+            <w:tcW w:w="1382" w:type="dxa"/>
+          </w:tcPr>
+          <w:p>
+            <w:pPr>
+              <w:pStyle w:val="NN"/>
+              <w:spacing w:line="240" w:lineRule="auto"/>
+              <w:jc w:val="center"/>
+              <w:rPr>
+                <w:rFonts w:cs="Times New Roman"/>
+                <w:sz w:val="28"/>
+                <w:szCs w:val="28"/>
+              </w:rPr>
+            </w:pPr>
+            <w:r>
+              <w:rPr>
+                <w:rFonts w:cs="Times New Roman"/>
+                <w:sz w:val="28"/>
+                <w:szCs w:val="28"/>
+                <w:lang w:val="en-US"/>
+              </w:rPr>
               <w:t>OK</w:t>
             </w:r>
           </w:p>
@@ -40881,27 +42441,41 @@
           <w:docGrid w:linePitch="381"/>
         </w:sectPr>
       </w:pPr>
-      <w:bookmarkStart w:id="58" w:name="_GoBack"/>
+    </w:p>
+    <w:p>
+      <w:pPr>
+        <w:pStyle w:val="1"/>
+      </w:pPr>
+      <w:bookmarkStart w:id="58" w:name="_Toc524449734"/>
+      <w:r>
+        <w:lastRenderedPageBreak/>
+        <w:t>Заключение</w:t>
+      </w:r>
       <w:bookmarkEnd w:id="58"/>
     </w:p>
     <w:p>
-      <w:bookmarkStart w:id="59" w:name="_Toc524264511"/>
-      <w:r>
-        <w:lastRenderedPageBreak/>
-        <w:t>Заключение</w:t>
-      </w:r>
-      <w:bookmarkEnd w:id="59"/>
+      <w:r>
+        <w:t>В ходе дипломного проектирования разработано программное средство расчета результатов химических анализов.</w:t>
+      </w:r>
     </w:p>
     <w:p>
+      <w:r>
+        <w:t>В дальнейшем разработанное программное средство планируется использовать в работе Филиала «Центральная лаборатория» ГП «НПЦ по геологии».</w:t>
+      </w:r>
+      <w:r>
+        <w:t xml:space="preserve"> При необходимости функционал средства будет расширен за счет добавления новых типов анализа, либо за счет введения модифицированных схем расчета.</w:t>
+      </w:r>
+    </w:p>
+    <w:p>
       <w:pPr>
         <w:pStyle w:val="1"/>
       </w:pPr>
-      <w:bookmarkStart w:id="60" w:name="_Toc524264512"/>
+      <w:bookmarkStart w:id="59" w:name="_Toc524449735"/>
       <w:r>
         <w:lastRenderedPageBreak/>
         <w:t>Список использованных источников</w:t>
       </w:r>
-      <w:bookmarkEnd w:id="60"/>
+      <w:bookmarkEnd w:id="59"/>
     </w:p>
     <w:sdt>
       <w:sdtPr>
@@ -40911,14 +42485,12 @@
           <w:docPartUnique/>
         </w:docPartObj>
       </w:sdtPr>
-      <w:sdtEndPr/>
       <w:sdtContent>
         <w:sdt>
           <w:sdtPr>
             <w:id w:val="111145805"/>
             <w:bibliography/>
           </w:sdtPr>
-          <w:sdtEndPr/>
           <w:sdtContent>
             <w:p>
               <w:pPr>
@@ -40933,10 +42505,7 @@
                 <w:fldChar w:fldCharType="begin"/>
               </w:r>
               <w:r>
-                <w:rPr>
-                  <w:lang w:val="en-US"/>
-                </w:rPr>
-                <w:instrText>BIBLIOGRAPHY</w:instrText>
+                <w:instrText xml:space="preserve"> BIBLIOGRAPHY </w:instrText>
               </w:r>
               <w:r>
                 <w:fldChar w:fldCharType="separate"/>
@@ -40960,7 +42529,7 @@
               </w:tblGrid>
               <w:tr>
                 <w:trPr>
-                  <w:divId w:val="96026008"/>
+                  <w:divId w:val="1561792339"/>
                   <w:tblCellSpacing w:w="15" w:type="dxa"/>
                 </w:trPr>
                 <w:tc>
@@ -41028,7 +42597,7 @@
                         <w:noProof/>
                         <w:lang w:val="en-US"/>
                       </w:rPr>
-                      <w:t xml:space="preserve">]. Available: https://docs.microsoft.com/en-us/sql/relational-databases/security/row-level-security?view=sql-server-2017. </w:t>
+                      <w:t xml:space="preserve">]. Available: https://docs.microsoft.com/en-us/sql/relational-databases/security/row-level-security. </w:t>
                     </w:r>
                     <w:r>
                       <w:rPr>
@@ -41041,7 +42610,7 @@
               </w:tr>
               <w:tr>
                 <w:trPr>
-                  <w:divId w:val="96026008"/>
+                  <w:divId w:val="1561792339"/>
                   <w:tblCellSpacing w:w="15" w:type="dxa"/>
                 </w:trPr>
                 <w:tc>
@@ -41087,7 +42656,7 @@
               </w:tr>
               <w:tr>
                 <w:trPr>
-                  <w:divId w:val="96026008"/>
+                  <w:divId w:val="1561792339"/>
                   <w:tblCellSpacing w:w="15" w:type="dxa"/>
                 </w:trPr>
                 <w:tc>
@@ -41153,7 +42722,7 @@
                         <w:noProof/>
                         <w:lang w:val="en-US"/>
                       </w:rPr>
-                      <w:t xml:space="preserve">]. Available: https://docs.microsoft.com/en-us/sql/database-engine/configure-windows/sql-server-2016-express-localdb?view=sql-server-2017. </w:t>
+                      <w:t xml:space="preserve">]. Available: https://docs.microsoft.com/en-us/sql/database-engine/configure-windows/sql-server-2016-express-localdb. </w:t>
                     </w:r>
                     <w:r>
                       <w:rPr>
@@ -41166,7 +42735,7 @@
               </w:tr>
               <w:tr>
                 <w:trPr>
-                  <w:divId w:val="96026008"/>
+                  <w:divId w:val="1561792339"/>
                   <w:tblCellSpacing w:w="15" w:type="dxa"/>
                 </w:trPr>
                 <w:tc>
@@ -41245,7 +42814,7 @@
               </w:tr>
               <w:tr>
                 <w:trPr>
-                  <w:divId w:val="96026008"/>
+                  <w:divId w:val="1561792339"/>
                   <w:tblCellSpacing w:w="15" w:type="dxa"/>
                 </w:trPr>
                 <w:tc>
@@ -41324,7 +42893,7 @@
               </w:tr>
               <w:tr>
                 <w:trPr>
-                  <w:divId w:val="96026008"/>
+                  <w:divId w:val="1561792339"/>
                   <w:tblCellSpacing w:w="15" w:type="dxa"/>
                 </w:trPr>
                 <w:tc>
@@ -41390,7 +42959,7 @@
                         <w:noProof/>
                         <w:lang w:val="en-US"/>
                       </w:rPr>
-                      <w:t xml:space="preserve">]. Available: https://docs.microsoft.com/en-us/sql/t-sql/statements/alter-table-computed-column-definition-transact-sql?view=sql-server-2017. </w:t>
+                      <w:t xml:space="preserve">]. Available: https://docs.microsoft.com/en-us/sql/t-sql/statements/alter-table-computed-column-definition-transact-sql. </w:t>
                     </w:r>
                     <w:r>
                       <w:rPr>
@@ -41403,7 +42972,7 @@
               </w:tr>
               <w:tr>
                 <w:trPr>
-                  <w:divId w:val="96026008"/>
+                  <w:divId w:val="1561792339"/>
                   <w:tblCellSpacing w:w="15" w:type="dxa"/>
                 </w:trPr>
                 <w:tc>
@@ -41516,7 +43085,7 @@
               </w:tr>
               <w:tr>
                 <w:trPr>
-                  <w:divId w:val="96026008"/>
+                  <w:divId w:val="1561792339"/>
                   <w:tblCellSpacing w:w="15" w:type="dxa"/>
                 </w:trPr>
                 <w:tc>
@@ -41629,7 +43198,7 @@
               </w:tr>
               <w:tr>
                 <w:trPr>
-                  <w:divId w:val="96026008"/>
+                  <w:divId w:val="1561792339"/>
                   <w:tblCellSpacing w:w="15" w:type="dxa"/>
                 </w:trPr>
                 <w:tc>
@@ -41716,7 +43285,7 @@
               </w:tr>
               <w:tr>
                 <w:trPr>
-                  <w:divId w:val="96026008"/>
+                  <w:divId w:val="1561792339"/>
                   <w:tblCellSpacing w:w="15" w:type="dxa"/>
                 </w:trPr>
                 <w:tc>
@@ -41796,7 +43365,7 @@
               </w:tr>
               <w:tr>
                 <w:trPr>
-                  <w:divId w:val="96026008"/>
+                  <w:divId w:val="1561792339"/>
                   <w:tblCellSpacing w:w="15" w:type="dxa"/>
                 </w:trPr>
                 <w:tc>
@@ -41855,7 +43424,7 @@
               </w:tr>
               <w:tr>
                 <w:trPr>
-                  <w:divId w:val="96026008"/>
+                  <w:divId w:val="1561792339"/>
                   <w:tblCellSpacing w:w="15" w:type="dxa"/>
                 </w:trPr>
                 <w:tc>
@@ -41934,7 +43503,7 @@
               </w:tr>
               <w:tr>
                 <w:trPr>
-                  <w:divId w:val="96026008"/>
+                  <w:divId w:val="1561792339"/>
                   <w:tblCellSpacing w:w="15" w:type="dxa"/>
                 </w:trPr>
                 <w:tc>
@@ -42014,7 +43583,7 @@
             </w:tbl>
             <w:p>
               <w:pPr>
-                <w:divId w:val="96026008"/>
+                <w:divId w:val="1561792339"/>
                 <w:rPr>
                   <w:rFonts w:eastAsia="Times New Roman"/>
                   <w:noProof/>
@@ -42023,13 +43592,11 @@
             </w:p>
             <w:p>
               <w:r>
-                <w:rPr>
-                  <w:b/>
-                  <w:bCs/>
-                </w:rPr>
                 <w:fldChar w:fldCharType="end"/>
               </w:r>
             </w:p>
+            <w:bookmarkStart w:id="60" w:name="_GoBack" w:displacedByCustomXml="next"/>
+            <w:bookmarkEnd w:id="60" w:displacedByCustomXml="next"/>
           </w:sdtContent>
         </w:sdt>
       </w:sdtContent>
@@ -42044,7 +43611,7 @@
         </w:rPr>
       </w:pPr>
       <w:bookmarkStart w:id="61" w:name="_Ref524010229"/>
-      <w:bookmarkStart w:id="62" w:name="_Toc524264513"/>
+      <w:bookmarkStart w:id="62" w:name="_Toc524449736"/>
       <w:r>
         <w:lastRenderedPageBreak/>
         <w:t>Приложение</w:t>
@@ -42099,7 +43666,7 @@
 </file>
 
 <file path=word/endnotes.xml><?xml version="1.0" encoding="utf-8"?>
-<w:endnotes xmlns:wpc="http://schemas.microsoft.com/office/word/2010/wordprocessingCanvas" xmlns:mc="http://schemas.openxmlformats.org/markup-compatibility/2006" xmlns:o="urn:schemas-microsoft-com:office:office" xmlns:r="http://schemas.openxmlformats.org/officeDocument/2006/relationships" xmlns:m="http://schemas.openxmlformats.org/officeDocument/2006/math" xmlns:v="urn:schemas-microsoft-com:vml" xmlns:wp14="http://schemas.microsoft.com/office/word/2010/wordprocessingDrawing" xmlns:wp="http://schemas.openxmlformats.org/drawingml/2006/wordprocessingDrawing" xmlns:w10="urn:schemas-microsoft-com:office:word" xmlns:w="http://schemas.openxmlformats.org/wordprocessingml/2006/main" xmlns:w14="http://schemas.microsoft.com/office/word/2010/wordml" xmlns:w15="http://schemas.microsoft.com/office/word/2012/wordml" xmlns:wpg="http://schemas.microsoft.com/office/word/2010/wordprocessingGroup" xmlns:wpi="http://schemas.microsoft.com/office/word/2010/wordprocessingInk" xmlns:wne="http://schemas.microsoft.com/office/word/2006/wordml" xmlns:wps="http://schemas.microsoft.com/office/word/2010/wordprocessingShape" mc:Ignorable="w14 w15 wp14">
+<w:endnotes xmlns:wpc="http://schemas.microsoft.com/office/word/2010/wordprocessingCanvas" xmlns:cx="http://schemas.microsoft.com/office/drawing/2014/chartex" xmlns:mc="http://schemas.openxmlformats.org/markup-compatibility/2006" xmlns:o="urn:schemas-microsoft-com:office:office" xmlns:r="http://schemas.openxmlformats.org/officeDocument/2006/relationships" xmlns:m="http://schemas.openxmlformats.org/officeDocument/2006/math" xmlns:v="urn:schemas-microsoft-com:vml" xmlns:wp14="http://schemas.microsoft.com/office/word/2010/wordprocessingDrawing" xmlns:wp="http://schemas.openxmlformats.org/drawingml/2006/wordprocessingDrawing" xmlns:w10="urn:schemas-microsoft-com:office:word" xmlns:w="http://schemas.openxmlformats.org/wordprocessingml/2006/main" xmlns:w14="http://schemas.microsoft.com/office/word/2010/wordml" xmlns:w15="http://schemas.microsoft.com/office/word/2012/wordml" xmlns:w16se="http://schemas.microsoft.com/office/word/2015/wordml/symex" xmlns:wpg="http://schemas.microsoft.com/office/word/2010/wordprocessingGroup" xmlns:wpi="http://schemas.microsoft.com/office/word/2010/wordprocessingInk" xmlns:wne="http://schemas.microsoft.com/office/word/2006/wordml" xmlns:wps="http://schemas.microsoft.com/office/word/2010/wordprocessingShape" mc:Ignorable="w14 w15 w16se wp14">
   <w:endnote w:type="separator" w:id="-1">
     <w:p>
       <w:pPr>
@@ -42124,7 +43691,7 @@
 </file>
 
 <file path=word/footer1.xml><?xml version="1.0" encoding="utf-8"?>
-<w:ftr xmlns:wpc="http://schemas.microsoft.com/office/word/2010/wordprocessingCanvas" xmlns:mc="http://schemas.openxmlformats.org/markup-compatibility/2006" xmlns:o="urn:schemas-microsoft-com:office:office" xmlns:r="http://schemas.openxmlformats.org/officeDocument/2006/relationships" xmlns:m="http://schemas.openxmlformats.org/officeDocument/2006/math" xmlns:v="urn:schemas-microsoft-com:vml" xmlns:wp14="http://schemas.microsoft.com/office/word/2010/wordprocessingDrawing" xmlns:wp="http://schemas.openxmlformats.org/drawingml/2006/wordprocessingDrawing" xmlns:w10="urn:schemas-microsoft-com:office:word" xmlns:w="http://schemas.openxmlformats.org/wordprocessingml/2006/main" xmlns:w14="http://schemas.microsoft.com/office/word/2010/wordml" xmlns:w15="http://schemas.microsoft.com/office/word/2012/wordml" xmlns:wpg="http://schemas.microsoft.com/office/word/2010/wordprocessingGroup" xmlns:wpi="http://schemas.microsoft.com/office/word/2010/wordprocessingInk" xmlns:wne="http://schemas.microsoft.com/office/word/2006/wordml" xmlns:wps="http://schemas.microsoft.com/office/word/2010/wordprocessingShape" mc:Ignorable="w14 w15 wp14">
+<w:ftr xmlns:wpc="http://schemas.microsoft.com/office/word/2010/wordprocessingCanvas" xmlns:cx="http://schemas.microsoft.com/office/drawing/2014/chartex" xmlns:mc="http://schemas.openxmlformats.org/markup-compatibility/2006" xmlns:o="urn:schemas-microsoft-com:office:office" xmlns:r="http://schemas.openxmlformats.org/officeDocument/2006/relationships" xmlns:m="http://schemas.openxmlformats.org/officeDocument/2006/math" xmlns:v="urn:schemas-microsoft-com:vml" xmlns:wp14="http://schemas.microsoft.com/office/word/2010/wordprocessingDrawing" xmlns:wp="http://schemas.openxmlformats.org/drawingml/2006/wordprocessingDrawing" xmlns:w10="urn:schemas-microsoft-com:office:word" xmlns:w="http://schemas.openxmlformats.org/wordprocessingml/2006/main" xmlns:w14="http://schemas.microsoft.com/office/word/2010/wordml" xmlns:w15="http://schemas.microsoft.com/office/word/2012/wordml" xmlns:w16se="http://schemas.microsoft.com/office/word/2015/wordml/symex" xmlns:wpg="http://schemas.microsoft.com/office/word/2010/wordprocessingGroup" xmlns:wpi="http://schemas.microsoft.com/office/word/2010/wordprocessingInk" xmlns:wne="http://schemas.microsoft.com/office/word/2006/wordml" xmlns:wps="http://schemas.microsoft.com/office/word/2010/wordprocessingShape" mc:Ignorable="w14 w15 w16se wp14">
   <w:p>
     <w:pPr>
       <w:pStyle w:val="ad"/>
@@ -42135,7 +43702,7 @@
 </file>
 
 <file path=word/footer2.xml><?xml version="1.0" encoding="utf-8"?>
-<w:ftr xmlns:wpc="http://schemas.microsoft.com/office/word/2010/wordprocessingCanvas" xmlns:mc="http://schemas.openxmlformats.org/markup-compatibility/2006" xmlns:o="urn:schemas-microsoft-com:office:office" xmlns:r="http://schemas.openxmlformats.org/officeDocument/2006/relationships" xmlns:m="http://schemas.openxmlformats.org/officeDocument/2006/math" xmlns:v="urn:schemas-microsoft-com:vml" xmlns:wp14="http://schemas.microsoft.com/office/word/2010/wordprocessingDrawing" xmlns:wp="http://schemas.openxmlformats.org/drawingml/2006/wordprocessingDrawing" xmlns:w10="urn:schemas-microsoft-com:office:word" xmlns:w="http://schemas.openxmlformats.org/wordprocessingml/2006/main" xmlns:w14="http://schemas.microsoft.com/office/word/2010/wordml" xmlns:w15="http://schemas.microsoft.com/office/word/2012/wordml" xmlns:wpg="http://schemas.microsoft.com/office/word/2010/wordprocessingGroup" xmlns:wpi="http://schemas.microsoft.com/office/word/2010/wordprocessingInk" xmlns:wne="http://schemas.microsoft.com/office/word/2006/wordml" xmlns:wps="http://schemas.microsoft.com/office/word/2010/wordprocessingShape" mc:Ignorable="w14 w15 wp14">
+<w:ftr xmlns:wpc="http://schemas.microsoft.com/office/word/2010/wordprocessingCanvas" xmlns:cx="http://schemas.microsoft.com/office/drawing/2014/chartex" xmlns:mc="http://schemas.openxmlformats.org/markup-compatibility/2006" xmlns:o="urn:schemas-microsoft-com:office:office" xmlns:r="http://schemas.openxmlformats.org/officeDocument/2006/relationships" xmlns:m="http://schemas.openxmlformats.org/officeDocument/2006/math" xmlns:v="urn:schemas-microsoft-com:vml" xmlns:wp14="http://schemas.microsoft.com/office/word/2010/wordprocessingDrawing" xmlns:wp="http://schemas.openxmlformats.org/drawingml/2006/wordprocessingDrawing" xmlns:w10="urn:schemas-microsoft-com:office:word" xmlns:w="http://schemas.openxmlformats.org/wordprocessingml/2006/main" xmlns:w14="http://schemas.microsoft.com/office/word/2010/wordml" xmlns:w15="http://schemas.microsoft.com/office/word/2012/wordml" xmlns:w16se="http://schemas.microsoft.com/office/word/2015/wordml/symex" xmlns:wpg="http://schemas.microsoft.com/office/word/2010/wordprocessingGroup" xmlns:wpi="http://schemas.microsoft.com/office/word/2010/wordprocessingInk" xmlns:wne="http://schemas.microsoft.com/office/word/2006/wordml" xmlns:wps="http://schemas.microsoft.com/office/word/2010/wordprocessingShape" mc:Ignorable="w14 w15 w16se wp14">
   <w:p>
     <w:pPr>
       <w:pStyle w:val="ad"/>
@@ -42164,7 +43731,7 @@
 </file>
 
 <file path=word/footer3.xml><?xml version="1.0" encoding="utf-8"?>
-<w:ftr xmlns:wpc="http://schemas.microsoft.com/office/word/2010/wordprocessingCanvas" xmlns:mc="http://schemas.openxmlformats.org/markup-compatibility/2006" xmlns:o="urn:schemas-microsoft-com:office:office" xmlns:r="http://schemas.openxmlformats.org/officeDocument/2006/relationships" xmlns:m="http://schemas.openxmlformats.org/officeDocument/2006/math" xmlns:v="urn:schemas-microsoft-com:vml" xmlns:wp14="http://schemas.microsoft.com/office/word/2010/wordprocessingDrawing" xmlns:wp="http://schemas.openxmlformats.org/drawingml/2006/wordprocessingDrawing" xmlns:w10="urn:schemas-microsoft-com:office:word" xmlns:w="http://schemas.openxmlformats.org/wordprocessingml/2006/main" xmlns:w14="http://schemas.microsoft.com/office/word/2010/wordml" xmlns:w15="http://schemas.microsoft.com/office/word/2012/wordml" xmlns:wpg="http://schemas.microsoft.com/office/word/2010/wordprocessingGroup" xmlns:wpi="http://schemas.microsoft.com/office/word/2010/wordprocessingInk" xmlns:wne="http://schemas.microsoft.com/office/word/2006/wordml" xmlns:wps="http://schemas.microsoft.com/office/word/2010/wordprocessingShape" mc:Ignorable="w14 w15 wp14">
+<w:ftr xmlns:wpc="http://schemas.microsoft.com/office/word/2010/wordprocessingCanvas" xmlns:cx="http://schemas.microsoft.com/office/drawing/2014/chartex" xmlns:mc="http://schemas.openxmlformats.org/markup-compatibility/2006" xmlns:o="urn:schemas-microsoft-com:office:office" xmlns:r="http://schemas.openxmlformats.org/officeDocument/2006/relationships" xmlns:m="http://schemas.openxmlformats.org/officeDocument/2006/math" xmlns:v="urn:schemas-microsoft-com:vml" xmlns:wp14="http://schemas.microsoft.com/office/word/2010/wordprocessingDrawing" xmlns:wp="http://schemas.openxmlformats.org/drawingml/2006/wordprocessingDrawing" xmlns:w10="urn:schemas-microsoft-com:office:word" xmlns:w="http://schemas.openxmlformats.org/wordprocessingml/2006/main" xmlns:w14="http://schemas.microsoft.com/office/word/2010/wordml" xmlns:w15="http://schemas.microsoft.com/office/word/2012/wordml" xmlns:w16se="http://schemas.microsoft.com/office/word/2015/wordml/symex" xmlns:wpg="http://schemas.microsoft.com/office/word/2010/wordprocessingGroup" xmlns:wpi="http://schemas.microsoft.com/office/word/2010/wordprocessingInk" xmlns:wne="http://schemas.microsoft.com/office/word/2006/wordml" xmlns:wps="http://schemas.microsoft.com/office/word/2010/wordprocessingShape" mc:Ignorable="w14 w15 w16se wp14">
   <w:p>
     <w:pPr>
       <w:pStyle w:val="ad"/>
@@ -42177,7 +43744,7 @@
       <mc:AlternateContent>
         <mc:Choice Requires="wps">
           <w:drawing>
-            <wp:anchor distT="45720" distB="45720" distL="114300" distR="114300" simplePos="0" relativeHeight="251659264" behindDoc="0" locked="0" layoutInCell="1" allowOverlap="1" wp14:anchorId="14BD2F9C" wp14:editId="38D84186">
+            <wp:anchor distT="45720" distB="45720" distL="114300" distR="114300" simplePos="0" relativeHeight="251659264" behindDoc="0" locked="0" layoutInCell="1" allowOverlap="1" wp14:anchorId="656EE981" wp14:editId="6B00F019">
               <wp:simplePos x="0" y="0"/>
               <wp:positionH relativeFrom="leftMargin">
                 <wp:posOffset>199390</wp:posOffset>
@@ -42235,7 +43802,7 @@
                             <w:rPr>
                               <w:noProof/>
                             </w:rPr>
-                            <w:t>54</w:t>
+                            <w:t>56</w:t>
                           </w:r>
                           <w:r>
                             <w:fldChar w:fldCharType="end"/>
@@ -42260,7 +43827,7 @@
         </mc:Choice>
         <mc:Fallback>
           <w:pict>
-            <v:shapetype w14:anchorId="14BD2F9C" id="_x0000_t202" coordsize="21600,21600" o:spt="202" path="m,l,21600r21600,l21600,xe">
+            <v:shapetype w14:anchorId="656EE981" id="_x0000_t202" coordsize="21600,21600" o:spt="202" path="m,l,21600r21600,l21600,xe">
               <v:stroke joinstyle="miter"/>
               <v:path gradientshapeok="t" o:connecttype="rect"/>
             </v:shapetype>
@@ -42286,7 +43853,7 @@
                       <w:rPr>
                         <w:noProof/>
                       </w:rPr>
-                      <w:t>54</w:t>
+                      <w:t>56</w:t>
                     </w:r>
                     <w:r>
                       <w:fldChar w:fldCharType="end"/>
@@ -42305,7 +43872,7 @@
 </file>
 
 <file path=word/footer4.xml><?xml version="1.0" encoding="utf-8"?>
-<w:ftr xmlns:wpc="http://schemas.microsoft.com/office/word/2010/wordprocessingCanvas" xmlns:mc="http://schemas.openxmlformats.org/markup-compatibility/2006" xmlns:o="urn:schemas-microsoft-com:office:office" xmlns:r="http://schemas.openxmlformats.org/officeDocument/2006/relationships" xmlns:m="http://schemas.openxmlformats.org/officeDocument/2006/math" xmlns:v="urn:schemas-microsoft-com:vml" xmlns:wp14="http://schemas.microsoft.com/office/word/2010/wordprocessingDrawing" xmlns:wp="http://schemas.openxmlformats.org/drawingml/2006/wordprocessingDrawing" xmlns:w10="urn:schemas-microsoft-com:office:word" xmlns:w="http://schemas.openxmlformats.org/wordprocessingml/2006/main" xmlns:w14="http://schemas.microsoft.com/office/word/2010/wordml" xmlns:w15="http://schemas.microsoft.com/office/word/2012/wordml" xmlns:wpg="http://schemas.microsoft.com/office/word/2010/wordprocessingGroup" xmlns:wpi="http://schemas.microsoft.com/office/word/2010/wordprocessingInk" xmlns:wne="http://schemas.microsoft.com/office/word/2006/wordml" xmlns:wps="http://schemas.microsoft.com/office/word/2010/wordprocessingShape" mc:Ignorable="w14 w15 wp14">
+<w:ftr xmlns:wpc="http://schemas.microsoft.com/office/word/2010/wordprocessingCanvas" xmlns:cx="http://schemas.microsoft.com/office/drawing/2014/chartex" xmlns:mc="http://schemas.openxmlformats.org/markup-compatibility/2006" xmlns:o="urn:schemas-microsoft-com:office:office" xmlns:r="http://schemas.openxmlformats.org/officeDocument/2006/relationships" xmlns:m="http://schemas.openxmlformats.org/officeDocument/2006/math" xmlns:v="urn:schemas-microsoft-com:vml" xmlns:wp14="http://schemas.microsoft.com/office/word/2010/wordprocessingDrawing" xmlns:wp="http://schemas.openxmlformats.org/drawingml/2006/wordprocessingDrawing" xmlns:w10="urn:schemas-microsoft-com:office:word" xmlns:w="http://schemas.openxmlformats.org/wordprocessingml/2006/main" xmlns:w14="http://schemas.microsoft.com/office/word/2010/wordml" xmlns:w15="http://schemas.microsoft.com/office/word/2012/wordml" xmlns:w16se="http://schemas.microsoft.com/office/word/2015/wordml/symex" xmlns:wpg="http://schemas.microsoft.com/office/word/2010/wordprocessingGroup" xmlns:wpi="http://schemas.microsoft.com/office/word/2010/wordprocessingInk" xmlns:wne="http://schemas.microsoft.com/office/word/2006/wordml" xmlns:wps="http://schemas.microsoft.com/office/word/2010/wordprocessingShape" mc:Ignorable="w14 w15 w16se wp14">
   <w:p>
     <w:pPr>
       <w:pStyle w:val="ad"/>
@@ -42324,7 +43891,7 @@
       <w:rPr>
         <w:noProof/>
       </w:rPr>
-      <w:t>59</w:t>
+      <w:t>60</w:t>
     </w:r>
     <w:r>
       <w:fldChar w:fldCharType="end"/>
@@ -42334,7 +43901,7 @@
 </file>
 
 <file path=word/footnotes.xml><?xml version="1.0" encoding="utf-8"?>
-<w:footnotes xmlns:wpc="http://schemas.microsoft.com/office/word/2010/wordprocessingCanvas" xmlns:mc="http://schemas.openxmlformats.org/markup-compatibility/2006" xmlns:o="urn:schemas-microsoft-com:office:office" xmlns:r="http://schemas.openxmlformats.org/officeDocument/2006/relationships" xmlns:m="http://schemas.openxmlformats.org/officeDocument/2006/math" xmlns:v="urn:schemas-microsoft-com:vml" xmlns:wp14="http://schemas.microsoft.com/office/word/2010/wordprocessingDrawing" xmlns:wp="http://schemas.openxmlformats.org/drawingml/2006/wordprocessingDrawing" xmlns:w10="urn:schemas-microsoft-com:office:word" xmlns:w="http://schemas.openxmlformats.org/wordprocessingml/2006/main" xmlns:w14="http://schemas.microsoft.com/office/word/2010/wordml" xmlns:w15="http://schemas.microsoft.com/office/word/2012/wordml" xmlns:wpg="http://schemas.microsoft.com/office/word/2010/wordprocessingGroup" xmlns:wpi="http://schemas.microsoft.com/office/word/2010/wordprocessingInk" xmlns:wne="http://schemas.microsoft.com/office/word/2006/wordml" xmlns:wps="http://schemas.microsoft.com/office/word/2010/wordprocessingShape" mc:Ignorable="w14 w15 wp14">
+<w:footnotes xmlns:wpc="http://schemas.microsoft.com/office/word/2010/wordprocessingCanvas" xmlns:cx="http://schemas.microsoft.com/office/drawing/2014/chartex" xmlns:mc="http://schemas.openxmlformats.org/markup-compatibility/2006" xmlns:o="urn:schemas-microsoft-com:office:office" xmlns:r="http://schemas.openxmlformats.org/officeDocument/2006/relationships" xmlns:m="http://schemas.openxmlformats.org/officeDocument/2006/math" xmlns:v="urn:schemas-microsoft-com:vml" xmlns:wp14="http://schemas.microsoft.com/office/word/2010/wordprocessingDrawing" xmlns:wp="http://schemas.openxmlformats.org/drawingml/2006/wordprocessingDrawing" xmlns:w10="urn:schemas-microsoft-com:office:word" xmlns:w="http://schemas.openxmlformats.org/wordprocessingml/2006/main" xmlns:w14="http://schemas.microsoft.com/office/word/2010/wordml" xmlns:w15="http://schemas.microsoft.com/office/word/2012/wordml" xmlns:w16se="http://schemas.microsoft.com/office/word/2015/wordml/symex" xmlns:wpg="http://schemas.microsoft.com/office/word/2010/wordprocessingGroup" xmlns:wpi="http://schemas.microsoft.com/office/word/2010/wordprocessingInk" xmlns:wne="http://schemas.microsoft.com/office/word/2006/wordml" xmlns:wps="http://schemas.microsoft.com/office/word/2010/wordprocessingShape" mc:Ignorable="w14 w15 w16se wp14">
   <w:footnote w:type="separator" w:id="-1">
     <w:p>
       <w:pPr>
@@ -42391,7 +43958,7 @@
 </file>
 
 <file path=word/header1.xml><?xml version="1.0" encoding="utf-8"?>
-<w:hdr xmlns:wpc="http://schemas.microsoft.com/office/word/2010/wordprocessingCanvas" xmlns:mc="http://schemas.openxmlformats.org/markup-compatibility/2006" xmlns:o="urn:schemas-microsoft-com:office:office" xmlns:r="http://schemas.openxmlformats.org/officeDocument/2006/relationships" xmlns:m="http://schemas.openxmlformats.org/officeDocument/2006/math" xmlns:v="urn:schemas-microsoft-com:vml" xmlns:wp14="http://schemas.microsoft.com/office/word/2010/wordprocessingDrawing" xmlns:wp="http://schemas.openxmlformats.org/drawingml/2006/wordprocessingDrawing" xmlns:w10="urn:schemas-microsoft-com:office:word" xmlns:w="http://schemas.openxmlformats.org/wordprocessingml/2006/main" xmlns:w14="http://schemas.microsoft.com/office/word/2010/wordml" xmlns:w15="http://schemas.microsoft.com/office/word/2012/wordml" xmlns:wpg="http://schemas.microsoft.com/office/word/2010/wordprocessingGroup" xmlns:wpi="http://schemas.microsoft.com/office/word/2010/wordprocessingInk" xmlns:wne="http://schemas.microsoft.com/office/word/2006/wordml" xmlns:wps="http://schemas.microsoft.com/office/word/2010/wordprocessingShape" mc:Ignorable="w14 w15 wp14">
+<w:hdr xmlns:wpc="http://schemas.microsoft.com/office/word/2010/wordprocessingCanvas" xmlns:cx="http://schemas.microsoft.com/office/drawing/2014/chartex" xmlns:mc="http://schemas.openxmlformats.org/markup-compatibility/2006" xmlns:o="urn:schemas-microsoft-com:office:office" xmlns:r="http://schemas.openxmlformats.org/officeDocument/2006/relationships" xmlns:m="http://schemas.openxmlformats.org/officeDocument/2006/math" xmlns:v="urn:schemas-microsoft-com:vml" xmlns:wp14="http://schemas.microsoft.com/office/word/2010/wordprocessingDrawing" xmlns:wp="http://schemas.openxmlformats.org/drawingml/2006/wordprocessingDrawing" xmlns:w10="urn:schemas-microsoft-com:office:word" xmlns:w="http://schemas.openxmlformats.org/wordprocessingml/2006/main" xmlns:w14="http://schemas.microsoft.com/office/word/2010/wordml" xmlns:w15="http://schemas.microsoft.com/office/word/2012/wordml" xmlns:w16se="http://schemas.microsoft.com/office/word/2015/wordml/symex" xmlns:wpg="http://schemas.microsoft.com/office/word/2010/wordprocessingGroup" xmlns:wpi="http://schemas.microsoft.com/office/word/2010/wordprocessingInk" xmlns:wne="http://schemas.microsoft.com/office/word/2006/wordml" xmlns:wps="http://schemas.microsoft.com/office/word/2010/wordprocessingShape" mc:Ignorable="w14 w15 w16se wp14">
   <w:p>
     <w:pPr>
       <w:pStyle w:val="ab"/>
@@ -42405,7 +43972,7 @@
 </file>
 
 <file path=word/header2.xml><?xml version="1.0" encoding="utf-8"?>
-<w:hdr xmlns:wpc="http://schemas.microsoft.com/office/word/2010/wordprocessingCanvas" xmlns:mc="http://schemas.openxmlformats.org/markup-compatibility/2006" xmlns:o="urn:schemas-microsoft-com:office:office" xmlns:r="http://schemas.openxmlformats.org/officeDocument/2006/relationships" xmlns:m="http://schemas.openxmlformats.org/officeDocument/2006/math" xmlns:v="urn:schemas-microsoft-com:vml" xmlns:wp14="http://schemas.microsoft.com/office/word/2010/wordprocessingDrawing" xmlns:wp="http://schemas.openxmlformats.org/drawingml/2006/wordprocessingDrawing" xmlns:w10="urn:schemas-microsoft-com:office:word" xmlns:w="http://schemas.openxmlformats.org/wordprocessingml/2006/main" xmlns:w14="http://schemas.microsoft.com/office/word/2010/wordml" xmlns:w15="http://schemas.microsoft.com/office/word/2012/wordml" xmlns:wpg="http://schemas.microsoft.com/office/word/2010/wordprocessingGroup" xmlns:wpi="http://schemas.microsoft.com/office/word/2010/wordprocessingInk" xmlns:wne="http://schemas.microsoft.com/office/word/2006/wordml" xmlns:wps="http://schemas.microsoft.com/office/word/2010/wordprocessingShape" mc:Ignorable="w14 w15 wp14">
+<w:hdr xmlns:wpc="http://schemas.microsoft.com/office/word/2010/wordprocessingCanvas" xmlns:cx="http://schemas.microsoft.com/office/drawing/2014/chartex" xmlns:mc="http://schemas.openxmlformats.org/markup-compatibility/2006" xmlns:o="urn:schemas-microsoft-com:office:office" xmlns:r="http://schemas.openxmlformats.org/officeDocument/2006/relationships" xmlns:m="http://schemas.openxmlformats.org/officeDocument/2006/math" xmlns:v="urn:schemas-microsoft-com:vml" xmlns:wp14="http://schemas.microsoft.com/office/word/2010/wordprocessingDrawing" xmlns:wp="http://schemas.openxmlformats.org/drawingml/2006/wordprocessingDrawing" xmlns:w10="urn:schemas-microsoft-com:office:word" xmlns:w="http://schemas.openxmlformats.org/wordprocessingml/2006/main" xmlns:w14="http://schemas.microsoft.com/office/word/2010/wordml" xmlns:w15="http://schemas.microsoft.com/office/word/2012/wordml" xmlns:w16se="http://schemas.microsoft.com/office/word/2015/wordml/symex" xmlns:wpg="http://schemas.microsoft.com/office/word/2010/wordprocessingGroup" xmlns:wpi="http://schemas.microsoft.com/office/word/2010/wordprocessingInk" xmlns:wne="http://schemas.microsoft.com/office/word/2006/wordml" xmlns:wps="http://schemas.microsoft.com/office/word/2010/wordprocessingShape" mc:Ignorable="w14 w15 w16se wp14">
   <w:p>
     <w:pPr>
       <w:pStyle w:val="ab"/>
@@ -42415,7 +43982,7 @@
 </file>
 
 <file path=word/header3.xml><?xml version="1.0" encoding="utf-8"?>
-<w:hdr xmlns:wpc="http://schemas.microsoft.com/office/word/2010/wordprocessingCanvas" xmlns:mc="http://schemas.openxmlformats.org/markup-compatibility/2006" xmlns:o="urn:schemas-microsoft-com:office:office" xmlns:r="http://schemas.openxmlformats.org/officeDocument/2006/relationships" xmlns:m="http://schemas.openxmlformats.org/officeDocument/2006/math" xmlns:v="urn:schemas-microsoft-com:vml" xmlns:wp14="http://schemas.microsoft.com/office/word/2010/wordprocessingDrawing" xmlns:wp="http://schemas.openxmlformats.org/drawingml/2006/wordprocessingDrawing" xmlns:w10="urn:schemas-microsoft-com:office:word" xmlns:w="http://schemas.openxmlformats.org/wordprocessingml/2006/main" xmlns:w14="http://schemas.microsoft.com/office/word/2010/wordml" xmlns:w15="http://schemas.microsoft.com/office/word/2012/wordml" xmlns:wpg="http://schemas.microsoft.com/office/word/2010/wordprocessingGroup" xmlns:wpi="http://schemas.microsoft.com/office/word/2010/wordprocessingInk" xmlns:wne="http://schemas.microsoft.com/office/word/2006/wordml" xmlns:wps="http://schemas.microsoft.com/office/word/2010/wordprocessingShape" mc:Ignorable="w14 w15 wp14">
+<w:hdr xmlns:wpc="http://schemas.microsoft.com/office/word/2010/wordprocessingCanvas" xmlns:cx="http://schemas.microsoft.com/office/drawing/2014/chartex" xmlns:mc="http://schemas.openxmlformats.org/markup-compatibility/2006" xmlns:o="urn:schemas-microsoft-com:office:office" xmlns:r="http://schemas.openxmlformats.org/officeDocument/2006/relationships" xmlns:m="http://schemas.openxmlformats.org/officeDocument/2006/math" xmlns:v="urn:schemas-microsoft-com:vml" xmlns:wp14="http://schemas.microsoft.com/office/word/2010/wordprocessingDrawing" xmlns:wp="http://schemas.openxmlformats.org/drawingml/2006/wordprocessingDrawing" xmlns:w10="urn:schemas-microsoft-com:office:word" xmlns:w="http://schemas.openxmlformats.org/wordprocessingml/2006/main" xmlns:w14="http://schemas.microsoft.com/office/word/2010/wordml" xmlns:w15="http://schemas.microsoft.com/office/word/2012/wordml" xmlns:w16se="http://schemas.microsoft.com/office/word/2015/wordml/symex" xmlns:wpg="http://schemas.microsoft.com/office/word/2010/wordprocessingGroup" xmlns:wpi="http://schemas.microsoft.com/office/word/2010/wordprocessingInk" xmlns:wne="http://schemas.microsoft.com/office/word/2006/wordml" xmlns:wps="http://schemas.microsoft.com/office/word/2010/wordprocessingShape" mc:Ignorable="w14 w15 w16se wp14">
   <w:p>
     <w:pPr>
       <w:pStyle w:val="ab"/>
@@ -42425,7 +43992,7 @@
 </file>
 
 <file path=word/header4.xml><?xml version="1.0" encoding="utf-8"?>
-<w:hdr xmlns:wpc="http://schemas.microsoft.com/office/word/2010/wordprocessingCanvas" xmlns:mc="http://schemas.openxmlformats.org/markup-compatibility/2006" xmlns:o="urn:schemas-microsoft-com:office:office" xmlns:r="http://schemas.openxmlformats.org/officeDocument/2006/relationships" xmlns:m="http://schemas.openxmlformats.org/officeDocument/2006/math" xmlns:v="urn:schemas-microsoft-com:vml" xmlns:wp14="http://schemas.microsoft.com/office/word/2010/wordprocessingDrawing" xmlns:wp="http://schemas.openxmlformats.org/drawingml/2006/wordprocessingDrawing" xmlns:w10="urn:schemas-microsoft-com:office:word" xmlns:w="http://schemas.openxmlformats.org/wordprocessingml/2006/main" xmlns:w14="http://schemas.microsoft.com/office/word/2010/wordml" xmlns:w15="http://schemas.microsoft.com/office/word/2012/wordml" xmlns:wpg="http://schemas.microsoft.com/office/word/2010/wordprocessingGroup" xmlns:wpi="http://schemas.microsoft.com/office/word/2010/wordprocessingInk" xmlns:wne="http://schemas.microsoft.com/office/word/2006/wordml" xmlns:wps="http://schemas.microsoft.com/office/word/2010/wordprocessingShape" mc:Ignorable="w14 w15 wp14">
+<w:hdr xmlns:wpc="http://schemas.microsoft.com/office/word/2010/wordprocessingCanvas" xmlns:cx="http://schemas.microsoft.com/office/drawing/2014/chartex" xmlns:mc="http://schemas.openxmlformats.org/markup-compatibility/2006" xmlns:o="urn:schemas-microsoft-com:office:office" xmlns:r="http://schemas.openxmlformats.org/officeDocument/2006/relationships" xmlns:m="http://schemas.openxmlformats.org/officeDocument/2006/math" xmlns:v="urn:schemas-microsoft-com:vml" xmlns:wp14="http://schemas.microsoft.com/office/word/2010/wordprocessingDrawing" xmlns:wp="http://schemas.openxmlformats.org/drawingml/2006/wordprocessingDrawing" xmlns:w10="urn:schemas-microsoft-com:office:word" xmlns:w="http://schemas.openxmlformats.org/wordprocessingml/2006/main" xmlns:w14="http://schemas.microsoft.com/office/word/2010/wordml" xmlns:w15="http://schemas.microsoft.com/office/word/2012/wordml" xmlns:w16se="http://schemas.microsoft.com/office/word/2015/wordml/symex" xmlns:wpg="http://schemas.microsoft.com/office/word/2010/wordprocessingGroup" xmlns:wpi="http://schemas.microsoft.com/office/word/2010/wordprocessingInk" xmlns:wne="http://schemas.microsoft.com/office/word/2006/wordml" xmlns:wps="http://schemas.microsoft.com/office/word/2010/wordprocessingShape" mc:Ignorable="w14 w15 w16se wp14">
   <w:p>
     <w:pPr>
       <w:pStyle w:val="ab"/>
@@ -42435,7 +44002,7 @@
 </file>
 
 <file path=word/numbering.xml><?xml version="1.0" encoding="utf-8"?>
-<w:numbering xmlns:wpc="http://schemas.microsoft.com/office/word/2010/wordprocessingCanvas" xmlns:mc="http://schemas.openxmlformats.org/markup-compatibility/2006" xmlns:o="urn:schemas-microsoft-com:office:office" xmlns:r="http://schemas.openxmlformats.org/officeDocument/2006/relationships" xmlns:m="http://schemas.openxmlformats.org/officeDocument/2006/math" xmlns:v="urn:schemas-microsoft-com:vml" xmlns:wp14="http://schemas.microsoft.com/office/word/2010/wordprocessingDrawing" xmlns:wp="http://schemas.openxmlformats.org/drawingml/2006/wordprocessingDrawing" xmlns:w10="urn:schemas-microsoft-com:office:word" xmlns:w="http://schemas.openxmlformats.org/wordprocessingml/2006/main" xmlns:w14="http://schemas.microsoft.com/office/word/2010/wordml" xmlns:w15="http://schemas.microsoft.com/office/word/2012/wordml" xmlns:wpg="http://schemas.microsoft.com/office/word/2010/wordprocessingGroup" xmlns:wpi="http://schemas.microsoft.com/office/word/2010/wordprocessingInk" xmlns:wne="http://schemas.microsoft.com/office/word/2006/wordml" xmlns:wps="http://schemas.microsoft.com/office/word/2010/wordprocessingShape" mc:Ignorable="w14 w15 wp14">
+<w:numbering xmlns:wpc="http://schemas.microsoft.com/office/word/2010/wordprocessingCanvas" xmlns:cx="http://schemas.microsoft.com/office/drawing/2014/chartex" xmlns:mc="http://schemas.openxmlformats.org/markup-compatibility/2006" xmlns:o="urn:schemas-microsoft-com:office:office" xmlns:r="http://schemas.openxmlformats.org/officeDocument/2006/relationships" xmlns:m="http://schemas.openxmlformats.org/officeDocument/2006/math" xmlns:v="urn:schemas-microsoft-com:vml" xmlns:wp14="http://schemas.microsoft.com/office/word/2010/wordprocessingDrawing" xmlns:wp="http://schemas.openxmlformats.org/drawingml/2006/wordprocessingDrawing" xmlns:w10="urn:schemas-microsoft-com:office:word" xmlns:w="http://schemas.openxmlformats.org/wordprocessingml/2006/main" xmlns:w14="http://schemas.microsoft.com/office/word/2010/wordml" xmlns:w15="http://schemas.microsoft.com/office/word/2012/wordml" xmlns:w16se="http://schemas.microsoft.com/office/word/2015/wordml/symex" xmlns:wpg="http://schemas.microsoft.com/office/word/2010/wordprocessingGroup" xmlns:wpi="http://schemas.microsoft.com/office/word/2010/wordprocessingInk" xmlns:wne="http://schemas.microsoft.com/office/word/2006/wordml" xmlns:wps="http://schemas.microsoft.com/office/word/2010/wordprocessingShape" mc:Ignorable="w14 w15 w16se wp14">
   <w:abstractNum w:abstractNumId="0" w15:restartNumberingAfterBreak="0">
     <w:nsid w:val="06952AE2"/>
     <w:multiLevelType w:val="hybridMultilevel"/>
@@ -44929,6 +46496,95 @@
     </w:lvl>
   </w:abstractNum>
   <w:abstractNum w:abstractNumId="28" w15:restartNumberingAfterBreak="0">
+    <w:nsid w:val="3935705B"/>
+    <w:multiLevelType w:val="hybridMultilevel"/>
+    <w:tmpl w:val="CB4E12A0"/>
+    <w:lvl w:ilvl="0" w:tplc="0419000F">
+      <w:start w:val="1"/>
+      <w:numFmt w:val="decimal"/>
+      <w:lvlText w:val="%1."/>
+      <w:lvlJc w:val="left"/>
+      <w:pPr>
+        <w:ind w:left="720" w:hanging="360"/>
+      </w:pPr>
+      <w:rPr>
+        <w:rFonts w:hint="default"/>
+      </w:rPr>
+    </w:lvl>
+    <w:lvl w:ilvl="1" w:tplc="04190019" w:tentative="1">
+      <w:start w:val="1"/>
+      <w:numFmt w:val="lowerLetter"/>
+      <w:lvlText w:val="%2."/>
+      <w:lvlJc w:val="left"/>
+      <w:pPr>
+        <w:ind w:left="1440" w:hanging="360"/>
+      </w:pPr>
+    </w:lvl>
+    <w:lvl w:ilvl="2" w:tplc="0419001B" w:tentative="1">
+      <w:start w:val="1"/>
+      <w:numFmt w:val="lowerRoman"/>
+      <w:lvlText w:val="%3."/>
+      <w:lvlJc w:val="right"/>
+      <w:pPr>
+        <w:ind w:left="2160" w:hanging="180"/>
+      </w:pPr>
+    </w:lvl>
+    <w:lvl w:ilvl="3" w:tplc="0419000F" w:tentative="1">
+      <w:start w:val="1"/>
+      <w:numFmt w:val="decimal"/>
+      <w:lvlText w:val="%4."/>
+      <w:lvlJc w:val="left"/>
+      <w:pPr>
+        <w:ind w:left="2880" w:hanging="360"/>
+      </w:pPr>
+    </w:lvl>
+    <w:lvl w:ilvl="4" w:tplc="04190019" w:tentative="1">
+      <w:start w:val="1"/>
+      <w:numFmt w:val="lowerLetter"/>
+      <w:lvlText w:val="%5."/>
+      <w:lvlJc w:val="left"/>
+      <w:pPr>
+        <w:ind w:left="3600" w:hanging="360"/>
+      </w:pPr>
+    </w:lvl>
+    <w:lvl w:ilvl="5" w:tplc="0419001B" w:tentative="1">
+      <w:start w:val="1"/>
+      <w:numFmt w:val="lowerRoman"/>
+      <w:lvlText w:val="%6."/>
+      <w:lvlJc w:val="right"/>
+      <w:pPr>
+        <w:ind w:left="4320" w:hanging="180"/>
+      </w:pPr>
+    </w:lvl>
+    <w:lvl w:ilvl="6" w:tplc="0419000F" w:tentative="1">
+      <w:start w:val="1"/>
+      <w:numFmt w:val="decimal"/>
+      <w:lvlText w:val="%7."/>
+      <w:lvlJc w:val="left"/>
+      <w:pPr>
+        <w:ind w:left="5040" w:hanging="360"/>
+      </w:pPr>
+    </w:lvl>
+    <w:lvl w:ilvl="7" w:tplc="04190019" w:tentative="1">
+      <w:start w:val="1"/>
+      <w:numFmt w:val="lowerLetter"/>
+      <w:lvlText w:val="%8."/>
+      <w:lvlJc w:val="left"/>
+      <w:pPr>
+        <w:ind w:left="5760" w:hanging="360"/>
+      </w:pPr>
+    </w:lvl>
+    <w:lvl w:ilvl="8" w:tplc="0419001B" w:tentative="1">
+      <w:start w:val="1"/>
+      <w:numFmt w:val="lowerRoman"/>
+      <w:lvlText w:val="%9."/>
+      <w:lvlJc w:val="right"/>
+      <w:pPr>
+        <w:ind w:left="6480" w:hanging="180"/>
+      </w:pPr>
+    </w:lvl>
+  </w:abstractNum>
+  <w:abstractNum w:abstractNumId="29" w15:restartNumberingAfterBreak="0">
     <w:nsid w:val="3D510889"/>
     <w:multiLevelType w:val="hybridMultilevel"/>
     <w:tmpl w:val="580AEEA0"/>
@@ -45017,7 +46673,7 @@
       </w:pPr>
     </w:lvl>
   </w:abstractNum>
-  <w:abstractNum w:abstractNumId="29" w15:restartNumberingAfterBreak="0">
+  <w:abstractNum w:abstractNumId="30" w15:restartNumberingAfterBreak="0">
     <w:nsid w:val="423C4845"/>
     <w:multiLevelType w:val="hybridMultilevel"/>
     <w:tmpl w:val="580AEEA0"/>
@@ -45106,7 +46762,7 @@
       </w:pPr>
     </w:lvl>
   </w:abstractNum>
-  <w:abstractNum w:abstractNumId="30" w15:restartNumberingAfterBreak="0">
+  <w:abstractNum w:abstractNumId="31" w15:restartNumberingAfterBreak="0">
     <w:nsid w:val="45035928"/>
     <w:multiLevelType w:val="hybridMultilevel"/>
     <w:tmpl w:val="580AEEA0"/>
@@ -45195,7 +46851,7 @@
       </w:pPr>
     </w:lvl>
   </w:abstractNum>
-  <w:abstractNum w:abstractNumId="31" w15:restartNumberingAfterBreak="0">
+  <w:abstractNum w:abstractNumId="32" w15:restartNumberingAfterBreak="0">
     <w:nsid w:val="47892315"/>
     <w:multiLevelType w:val="hybridMultilevel"/>
     <w:tmpl w:val="CB4E12A0"/>
@@ -45284,7 +46940,7 @@
       </w:pPr>
     </w:lvl>
   </w:abstractNum>
-  <w:abstractNum w:abstractNumId="32" w15:restartNumberingAfterBreak="0">
+  <w:abstractNum w:abstractNumId="33" w15:restartNumberingAfterBreak="0">
     <w:nsid w:val="478E5046"/>
     <w:multiLevelType w:val="hybridMultilevel"/>
     <w:tmpl w:val="9008238E"/>
@@ -45373,7 +47029,7 @@
       </w:pPr>
     </w:lvl>
   </w:abstractNum>
-  <w:abstractNum w:abstractNumId="33" w15:restartNumberingAfterBreak="0">
+  <w:abstractNum w:abstractNumId="34" w15:restartNumberingAfterBreak="0">
     <w:nsid w:val="47DD2C38"/>
     <w:multiLevelType w:val="hybridMultilevel"/>
     <w:tmpl w:val="9008238E"/>
@@ -45462,7 +47118,7 @@
       </w:pPr>
     </w:lvl>
   </w:abstractNum>
-  <w:abstractNum w:abstractNumId="34" w15:restartNumberingAfterBreak="0">
+  <w:abstractNum w:abstractNumId="35" w15:restartNumberingAfterBreak="0">
     <w:nsid w:val="4A3E7F03"/>
     <w:multiLevelType w:val="hybridMultilevel"/>
     <w:tmpl w:val="9008238E"/>
@@ -45551,7 +47207,7 @@
       </w:pPr>
     </w:lvl>
   </w:abstractNum>
-  <w:abstractNum w:abstractNumId="35" w15:restartNumberingAfterBreak="0">
+  <w:abstractNum w:abstractNumId="36" w15:restartNumberingAfterBreak="0">
     <w:nsid w:val="4F996FB8"/>
     <w:multiLevelType w:val="hybridMultilevel"/>
     <w:tmpl w:val="580AEEA0"/>
@@ -45640,7 +47296,96 @@
       </w:pPr>
     </w:lvl>
   </w:abstractNum>
-  <w:abstractNum w:abstractNumId="36" w15:restartNumberingAfterBreak="0">
+  <w:abstractNum w:abstractNumId="37" w15:restartNumberingAfterBreak="0">
+    <w:nsid w:val="52666CDA"/>
+    <w:multiLevelType w:val="hybridMultilevel"/>
+    <w:tmpl w:val="9008238E"/>
+    <w:lvl w:ilvl="0" w:tplc="0419000F">
+      <w:start w:val="1"/>
+      <w:numFmt w:val="decimal"/>
+      <w:lvlText w:val="%1."/>
+      <w:lvlJc w:val="left"/>
+      <w:pPr>
+        <w:ind w:left="720" w:hanging="360"/>
+      </w:pPr>
+      <w:rPr>
+        <w:rFonts w:hint="default"/>
+      </w:rPr>
+    </w:lvl>
+    <w:lvl w:ilvl="1" w:tplc="04190019" w:tentative="1">
+      <w:start w:val="1"/>
+      <w:numFmt w:val="lowerLetter"/>
+      <w:lvlText w:val="%2."/>
+      <w:lvlJc w:val="left"/>
+      <w:pPr>
+        <w:ind w:left="1440" w:hanging="360"/>
+      </w:pPr>
+    </w:lvl>
+    <w:lvl w:ilvl="2" w:tplc="0419001B" w:tentative="1">
+      <w:start w:val="1"/>
+      <w:numFmt w:val="lowerRoman"/>
+      <w:lvlText w:val="%3."/>
+      <w:lvlJc w:val="right"/>
+      <w:pPr>
+        <w:ind w:left="2160" w:hanging="180"/>
+      </w:pPr>
+    </w:lvl>
+    <w:lvl w:ilvl="3" w:tplc="0419000F" w:tentative="1">
+      <w:start w:val="1"/>
+      <w:numFmt w:val="decimal"/>
+      <w:lvlText w:val="%4."/>
+      <w:lvlJc w:val="left"/>
+      <w:pPr>
+        <w:ind w:left="2880" w:hanging="360"/>
+      </w:pPr>
+    </w:lvl>
+    <w:lvl w:ilvl="4" w:tplc="04190019" w:tentative="1">
+      <w:start w:val="1"/>
+      <w:numFmt w:val="lowerLetter"/>
+      <w:lvlText w:val="%5."/>
+      <w:lvlJc w:val="left"/>
+      <w:pPr>
+        <w:ind w:left="3600" w:hanging="360"/>
+      </w:pPr>
+    </w:lvl>
+    <w:lvl w:ilvl="5" w:tplc="0419001B" w:tentative="1">
+      <w:start w:val="1"/>
+      <w:numFmt w:val="lowerRoman"/>
+      <w:lvlText w:val="%6."/>
+      <w:lvlJc w:val="right"/>
+      <w:pPr>
+        <w:ind w:left="4320" w:hanging="180"/>
+      </w:pPr>
+    </w:lvl>
+    <w:lvl w:ilvl="6" w:tplc="0419000F" w:tentative="1">
+      <w:start w:val="1"/>
+      <w:numFmt w:val="decimal"/>
+      <w:lvlText w:val="%7."/>
+      <w:lvlJc w:val="left"/>
+      <w:pPr>
+        <w:ind w:left="5040" w:hanging="360"/>
+      </w:pPr>
+    </w:lvl>
+    <w:lvl w:ilvl="7" w:tplc="04190019" w:tentative="1">
+      <w:start w:val="1"/>
+      <w:numFmt w:val="lowerLetter"/>
+      <w:lvlText w:val="%8."/>
+      <w:lvlJc w:val="left"/>
+      <w:pPr>
+        <w:ind w:left="5760" w:hanging="360"/>
+      </w:pPr>
+    </w:lvl>
+    <w:lvl w:ilvl="8" w:tplc="0419001B" w:tentative="1">
+      <w:start w:val="1"/>
+      <w:numFmt w:val="lowerRoman"/>
+      <w:lvlText w:val="%9."/>
+      <w:lvlJc w:val="right"/>
+      <w:pPr>
+        <w:ind w:left="6480" w:hanging="180"/>
+      </w:pPr>
+    </w:lvl>
+  </w:abstractNum>
+  <w:abstractNum w:abstractNumId="38" w15:restartNumberingAfterBreak="0">
     <w:nsid w:val="54A205B1"/>
     <w:multiLevelType w:val="hybridMultilevel"/>
     <w:tmpl w:val="CB4E12A0"/>
@@ -45729,7 +47474,96 @@
       </w:pPr>
     </w:lvl>
   </w:abstractNum>
-  <w:abstractNum w:abstractNumId="37" w15:restartNumberingAfterBreak="0">
+  <w:abstractNum w:abstractNumId="39" w15:restartNumberingAfterBreak="0">
+    <w:nsid w:val="580157CA"/>
+    <w:multiLevelType w:val="hybridMultilevel"/>
+    <w:tmpl w:val="9008238E"/>
+    <w:lvl w:ilvl="0" w:tplc="0419000F">
+      <w:start w:val="1"/>
+      <w:numFmt w:val="decimal"/>
+      <w:lvlText w:val="%1."/>
+      <w:lvlJc w:val="left"/>
+      <w:pPr>
+        <w:ind w:left="720" w:hanging="360"/>
+      </w:pPr>
+      <w:rPr>
+        <w:rFonts w:hint="default"/>
+      </w:rPr>
+    </w:lvl>
+    <w:lvl w:ilvl="1" w:tplc="04190019" w:tentative="1">
+      <w:start w:val="1"/>
+      <w:numFmt w:val="lowerLetter"/>
+      <w:lvlText w:val="%2."/>
+      <w:lvlJc w:val="left"/>
+      <w:pPr>
+        <w:ind w:left="1440" w:hanging="360"/>
+      </w:pPr>
+    </w:lvl>
+    <w:lvl w:ilvl="2" w:tplc="0419001B" w:tentative="1">
+      <w:start w:val="1"/>
+      <w:numFmt w:val="lowerRoman"/>
+      <w:lvlText w:val="%3."/>
+      <w:lvlJc w:val="right"/>
+      <w:pPr>
+        <w:ind w:left="2160" w:hanging="180"/>
+      </w:pPr>
+    </w:lvl>
+    <w:lvl w:ilvl="3" w:tplc="0419000F" w:tentative="1">
+      <w:start w:val="1"/>
+      <w:numFmt w:val="decimal"/>
+      <w:lvlText w:val="%4."/>
+      <w:lvlJc w:val="left"/>
+      <w:pPr>
+        <w:ind w:left="2880" w:hanging="360"/>
+      </w:pPr>
+    </w:lvl>
+    <w:lvl w:ilvl="4" w:tplc="04190019" w:tentative="1">
+      <w:start w:val="1"/>
+      <w:numFmt w:val="lowerLetter"/>
+      <w:lvlText w:val="%5."/>
+      <w:lvlJc w:val="left"/>
+      <w:pPr>
+        <w:ind w:left="3600" w:hanging="360"/>
+      </w:pPr>
+    </w:lvl>
+    <w:lvl w:ilvl="5" w:tplc="0419001B" w:tentative="1">
+      <w:start w:val="1"/>
+      <w:numFmt w:val="lowerRoman"/>
+      <w:lvlText w:val="%6."/>
+      <w:lvlJc w:val="right"/>
+      <w:pPr>
+        <w:ind w:left="4320" w:hanging="180"/>
+      </w:pPr>
+    </w:lvl>
+    <w:lvl w:ilvl="6" w:tplc="0419000F" w:tentative="1">
+      <w:start w:val="1"/>
+      <w:numFmt w:val="decimal"/>
+      <w:lvlText w:val="%7."/>
+      <w:lvlJc w:val="left"/>
+      <w:pPr>
+        <w:ind w:left="5040" w:hanging="360"/>
+      </w:pPr>
+    </w:lvl>
+    <w:lvl w:ilvl="7" w:tplc="04190019" w:tentative="1">
+      <w:start w:val="1"/>
+      <w:numFmt w:val="lowerLetter"/>
+      <w:lvlText w:val="%8."/>
+      <w:lvlJc w:val="left"/>
+      <w:pPr>
+        <w:ind w:left="5760" w:hanging="360"/>
+      </w:pPr>
+    </w:lvl>
+    <w:lvl w:ilvl="8" w:tplc="0419001B" w:tentative="1">
+      <w:start w:val="1"/>
+      <w:numFmt w:val="lowerRoman"/>
+      <w:lvlText w:val="%9."/>
+      <w:lvlJc w:val="right"/>
+      <w:pPr>
+        <w:ind w:left="6480" w:hanging="180"/>
+      </w:pPr>
+    </w:lvl>
+  </w:abstractNum>
+  <w:abstractNum w:abstractNumId="40" w15:restartNumberingAfterBreak="0">
     <w:nsid w:val="580C1888"/>
     <w:multiLevelType w:val="hybridMultilevel"/>
     <w:tmpl w:val="9008238E"/>
@@ -45818,7 +47652,96 @@
       </w:pPr>
     </w:lvl>
   </w:abstractNum>
-  <w:abstractNum w:abstractNumId="38" w15:restartNumberingAfterBreak="0">
+  <w:abstractNum w:abstractNumId="41" w15:restartNumberingAfterBreak="0">
+    <w:nsid w:val="5B6030D7"/>
+    <w:multiLevelType w:val="hybridMultilevel"/>
+    <w:tmpl w:val="CB4E12A0"/>
+    <w:lvl w:ilvl="0" w:tplc="0419000F">
+      <w:start w:val="1"/>
+      <w:numFmt w:val="decimal"/>
+      <w:lvlText w:val="%1."/>
+      <w:lvlJc w:val="left"/>
+      <w:pPr>
+        <w:ind w:left="720" w:hanging="360"/>
+      </w:pPr>
+      <w:rPr>
+        <w:rFonts w:hint="default"/>
+      </w:rPr>
+    </w:lvl>
+    <w:lvl w:ilvl="1" w:tplc="04190019" w:tentative="1">
+      <w:start w:val="1"/>
+      <w:numFmt w:val="lowerLetter"/>
+      <w:lvlText w:val="%2."/>
+      <w:lvlJc w:val="left"/>
+      <w:pPr>
+        <w:ind w:left="1440" w:hanging="360"/>
+      </w:pPr>
+    </w:lvl>
+    <w:lvl w:ilvl="2" w:tplc="0419001B" w:tentative="1">
+      <w:start w:val="1"/>
+      <w:numFmt w:val="lowerRoman"/>
+      <w:lvlText w:val="%3."/>
+      <w:lvlJc w:val="right"/>
+      <w:pPr>
+        <w:ind w:left="2160" w:hanging="180"/>
+      </w:pPr>
+    </w:lvl>
+    <w:lvl w:ilvl="3" w:tplc="0419000F" w:tentative="1">
+      <w:start w:val="1"/>
+      <w:numFmt w:val="decimal"/>
+      <w:lvlText w:val="%4."/>
+      <w:lvlJc w:val="left"/>
+      <w:pPr>
+        <w:ind w:left="2880" w:hanging="360"/>
+      </w:pPr>
+    </w:lvl>
+    <w:lvl w:ilvl="4" w:tplc="04190019" w:tentative="1">
+      <w:start w:val="1"/>
+      <w:numFmt w:val="lowerLetter"/>
+      <w:lvlText w:val="%5."/>
+      <w:lvlJc w:val="left"/>
+      <w:pPr>
+        <w:ind w:left="3600" w:hanging="360"/>
+      </w:pPr>
+    </w:lvl>
+    <w:lvl w:ilvl="5" w:tplc="0419001B" w:tentative="1">
+      <w:start w:val="1"/>
+      <w:numFmt w:val="lowerRoman"/>
+      <w:lvlText w:val="%6."/>
+      <w:lvlJc w:val="right"/>
+      <w:pPr>
+        <w:ind w:left="4320" w:hanging="180"/>
+      </w:pPr>
+    </w:lvl>
+    <w:lvl w:ilvl="6" w:tplc="0419000F" w:tentative="1">
+      <w:start w:val="1"/>
+      <w:numFmt w:val="decimal"/>
+      <w:lvlText w:val="%7."/>
+      <w:lvlJc w:val="left"/>
+      <w:pPr>
+        <w:ind w:left="5040" w:hanging="360"/>
+      </w:pPr>
+    </w:lvl>
+    <w:lvl w:ilvl="7" w:tplc="04190019" w:tentative="1">
+      <w:start w:val="1"/>
+      <w:numFmt w:val="lowerLetter"/>
+      <w:lvlText w:val="%8."/>
+      <w:lvlJc w:val="left"/>
+      <w:pPr>
+        <w:ind w:left="5760" w:hanging="360"/>
+      </w:pPr>
+    </w:lvl>
+    <w:lvl w:ilvl="8" w:tplc="0419001B" w:tentative="1">
+      <w:start w:val="1"/>
+      <w:numFmt w:val="lowerRoman"/>
+      <w:lvlText w:val="%9."/>
+      <w:lvlJc w:val="right"/>
+      <w:pPr>
+        <w:ind w:left="6480" w:hanging="180"/>
+      </w:pPr>
+    </w:lvl>
+  </w:abstractNum>
+  <w:abstractNum w:abstractNumId="42" w15:restartNumberingAfterBreak="0">
     <w:nsid w:val="5EE37EDF"/>
     <w:multiLevelType w:val="hybridMultilevel"/>
     <w:tmpl w:val="CB4E12A0"/>
@@ -45907,7 +47830,7 @@
       </w:pPr>
     </w:lvl>
   </w:abstractNum>
-  <w:abstractNum w:abstractNumId="39" w15:restartNumberingAfterBreak="0">
+  <w:abstractNum w:abstractNumId="43" w15:restartNumberingAfterBreak="0">
     <w:nsid w:val="5FF74F11"/>
     <w:multiLevelType w:val="hybridMultilevel"/>
     <w:tmpl w:val="580AEEA0"/>
@@ -45996,7 +47919,7 @@
       </w:pPr>
     </w:lvl>
   </w:abstractNum>
-  <w:abstractNum w:abstractNumId="40" w15:restartNumberingAfterBreak="0">
+  <w:abstractNum w:abstractNumId="44" w15:restartNumberingAfterBreak="0">
     <w:nsid w:val="63851FD1"/>
     <w:multiLevelType w:val="hybridMultilevel"/>
     <w:tmpl w:val="7DBAE4AE"/>
@@ -46085,7 +48008,7 @@
       </w:pPr>
     </w:lvl>
   </w:abstractNum>
-  <w:abstractNum w:abstractNumId="41" w15:restartNumberingAfterBreak="0">
+  <w:abstractNum w:abstractNumId="45" w15:restartNumberingAfterBreak="0">
     <w:nsid w:val="66F46A2D"/>
     <w:multiLevelType w:val="hybridMultilevel"/>
     <w:tmpl w:val="9008238E"/>
@@ -46174,7 +48097,7 @@
       </w:pPr>
     </w:lvl>
   </w:abstractNum>
-  <w:abstractNum w:abstractNumId="42" w15:restartNumberingAfterBreak="0">
+  <w:abstractNum w:abstractNumId="46" w15:restartNumberingAfterBreak="0">
     <w:nsid w:val="67197985"/>
     <w:multiLevelType w:val="hybridMultilevel"/>
     <w:tmpl w:val="9008238E"/>
@@ -46263,7 +48186,7 @@
       </w:pPr>
     </w:lvl>
   </w:abstractNum>
-  <w:abstractNum w:abstractNumId="43" w15:restartNumberingAfterBreak="0">
+  <w:abstractNum w:abstractNumId="47" w15:restartNumberingAfterBreak="0">
     <w:nsid w:val="68DA4A79"/>
     <w:multiLevelType w:val="hybridMultilevel"/>
     <w:tmpl w:val="580AEEA0"/>
@@ -46352,7 +48275,7 @@
       </w:pPr>
     </w:lvl>
   </w:abstractNum>
-  <w:abstractNum w:abstractNumId="44" w15:restartNumberingAfterBreak="0">
+  <w:abstractNum w:abstractNumId="48" w15:restartNumberingAfterBreak="0">
     <w:nsid w:val="6A9B0012"/>
     <w:multiLevelType w:val="hybridMultilevel"/>
     <w:tmpl w:val="9008238E"/>
@@ -46441,7 +48364,7 @@
       </w:pPr>
     </w:lvl>
   </w:abstractNum>
-  <w:abstractNum w:abstractNumId="45" w15:restartNumberingAfterBreak="0">
+  <w:abstractNum w:abstractNumId="49" w15:restartNumberingAfterBreak="0">
     <w:nsid w:val="6D4112D5"/>
     <w:multiLevelType w:val="hybridMultilevel"/>
     <w:tmpl w:val="9008238E"/>
@@ -46530,7 +48453,7 @@
       </w:pPr>
     </w:lvl>
   </w:abstractNum>
-  <w:abstractNum w:abstractNumId="46" w15:restartNumberingAfterBreak="0">
+  <w:abstractNum w:abstractNumId="50" w15:restartNumberingAfterBreak="0">
     <w:nsid w:val="6E2B2B42"/>
     <w:multiLevelType w:val="hybridMultilevel"/>
     <w:tmpl w:val="9008238E"/>
@@ -46619,7 +48542,7 @@
       </w:pPr>
     </w:lvl>
   </w:abstractNum>
-  <w:abstractNum w:abstractNumId="47" w15:restartNumberingAfterBreak="0">
+  <w:abstractNum w:abstractNumId="51" w15:restartNumberingAfterBreak="0">
     <w:nsid w:val="72476B80"/>
     <w:multiLevelType w:val="hybridMultilevel"/>
     <w:tmpl w:val="580AEEA0"/>
@@ -46708,7 +48631,7 @@
       </w:pPr>
     </w:lvl>
   </w:abstractNum>
-  <w:abstractNum w:abstractNumId="48" w15:restartNumberingAfterBreak="0">
+  <w:abstractNum w:abstractNumId="52" w15:restartNumberingAfterBreak="0">
     <w:nsid w:val="743B42A5"/>
     <w:multiLevelType w:val="hybridMultilevel"/>
     <w:tmpl w:val="9008238E"/>
@@ -46797,7 +48720,7 @@
       </w:pPr>
     </w:lvl>
   </w:abstractNum>
-  <w:abstractNum w:abstractNumId="49" w15:restartNumberingAfterBreak="0">
+  <w:abstractNum w:abstractNumId="53" w15:restartNumberingAfterBreak="0">
     <w:nsid w:val="77D86EF3"/>
     <w:multiLevelType w:val="hybridMultilevel"/>
     <w:tmpl w:val="580AEEA0"/>
@@ -46886,7 +48809,7 @@
       </w:pPr>
     </w:lvl>
   </w:abstractNum>
-  <w:abstractNum w:abstractNumId="50" w15:restartNumberingAfterBreak="0">
+  <w:abstractNum w:abstractNumId="54" w15:restartNumberingAfterBreak="0">
     <w:nsid w:val="78094EBF"/>
     <w:multiLevelType w:val="hybridMultilevel"/>
     <w:tmpl w:val="CB4E12A0"/>
@@ -46975,7 +48898,7 @@
       </w:pPr>
     </w:lvl>
   </w:abstractNum>
-  <w:abstractNum w:abstractNumId="51" w15:restartNumberingAfterBreak="0">
+  <w:abstractNum w:abstractNumId="55" w15:restartNumberingAfterBreak="0">
     <w:nsid w:val="7BA538EB"/>
     <w:multiLevelType w:val="hybridMultilevel"/>
     <w:tmpl w:val="9008238E"/>
@@ -47064,7 +48987,7 @@
       </w:pPr>
     </w:lvl>
   </w:abstractNum>
-  <w:abstractNum w:abstractNumId="52" w15:restartNumberingAfterBreak="0">
+  <w:abstractNum w:abstractNumId="56" w15:restartNumberingAfterBreak="0">
     <w:nsid w:val="7C133A2F"/>
     <w:multiLevelType w:val="hybridMultilevel"/>
     <w:tmpl w:val="580AEEA0"/>
@@ -47153,7 +49076,7 @@
       </w:pPr>
     </w:lvl>
   </w:abstractNum>
-  <w:abstractNum w:abstractNumId="53" w15:restartNumberingAfterBreak="0">
+  <w:abstractNum w:abstractNumId="57" w15:restartNumberingAfterBreak="0">
     <w:nsid w:val="7C4E2277"/>
     <w:multiLevelType w:val="hybridMultilevel"/>
     <w:tmpl w:val="580AEEA0"/>
@@ -47242,7 +49165,7 @@
       </w:pPr>
     </w:lvl>
   </w:abstractNum>
-  <w:abstractNum w:abstractNumId="54" w15:restartNumberingAfterBreak="0">
+  <w:abstractNum w:abstractNumId="58" w15:restartNumberingAfterBreak="0">
     <w:nsid w:val="7D9F0223"/>
     <w:multiLevelType w:val="hybridMultilevel"/>
     <w:tmpl w:val="D69A91BC"/>
@@ -47331,7 +49254,7 @@
       </w:pPr>
     </w:lvl>
   </w:abstractNum>
-  <w:abstractNum w:abstractNumId="55" w15:restartNumberingAfterBreak="0">
+  <w:abstractNum w:abstractNumId="59" w15:restartNumberingAfterBreak="0">
     <w:nsid w:val="7F831041"/>
     <w:multiLevelType w:val="hybridMultilevel"/>
     <w:tmpl w:val="9008238E"/>
@@ -47421,13 +49344,13 @@
     </w:lvl>
   </w:abstractNum>
   <w:num w:numId="1">
-    <w:abstractNumId w:val="44"/>
+    <w:abstractNumId w:val="48"/>
   </w:num>
   <w:num w:numId="2">
     <w:abstractNumId w:val="27"/>
   </w:num>
   <w:num w:numId="3">
-    <w:abstractNumId w:val="55"/>
+    <w:abstractNumId w:val="59"/>
   </w:num>
   <w:num w:numId="4">
     <w:abstractNumId w:val="23"/>
@@ -47436,7 +49359,7 @@
     <w:abstractNumId w:val="19"/>
   </w:num>
   <w:num w:numId="6">
-    <w:abstractNumId w:val="28"/>
+    <w:abstractNumId w:val="29"/>
   </w:num>
   <w:num w:numId="7">
     <w:abstractNumId w:val="11"/>
@@ -47445,7 +49368,7 @@
     <w:abstractNumId w:val="26"/>
   </w:num>
   <w:num w:numId="9">
-    <w:abstractNumId w:val="45"/>
+    <w:abstractNumId w:val="49"/>
   </w:num>
   <w:num w:numId="10">
     <w:abstractNumId w:val="20"/>
@@ -47454,10 +49377,10 @@
     <w:abstractNumId w:val="17"/>
   </w:num>
   <w:num w:numId="12">
-    <w:abstractNumId w:val="52"/>
+    <w:abstractNumId w:val="56"/>
   </w:num>
   <w:num w:numId="13">
-    <w:abstractNumId w:val="33"/>
+    <w:abstractNumId w:val="34"/>
   </w:num>
   <w:num w:numId="14">
     <w:abstractNumId w:val="22"/>
@@ -47472,10 +49395,10 @@
     <w:abstractNumId w:val="9"/>
   </w:num>
   <w:num w:numId="18">
-    <w:abstractNumId w:val="30"/>
+    <w:abstractNumId w:val="31"/>
   </w:num>
   <w:num w:numId="19">
-    <w:abstractNumId w:val="37"/>
+    <w:abstractNumId w:val="40"/>
   </w:num>
   <w:num w:numId="20">
     <w:abstractNumId w:val="24"/>
@@ -47484,25 +49407,25 @@
     <w:abstractNumId w:val="10"/>
   </w:num>
   <w:num w:numId="22">
-    <w:abstractNumId w:val="47"/>
+    <w:abstractNumId w:val="51"/>
   </w:num>
   <w:num w:numId="23">
     <w:abstractNumId w:val="1"/>
   </w:num>
   <w:num w:numId="24">
-    <w:abstractNumId w:val="35"/>
+    <w:abstractNumId w:val="36"/>
   </w:num>
   <w:num w:numId="25">
-    <w:abstractNumId w:val="54"/>
+    <w:abstractNumId w:val="58"/>
   </w:num>
   <w:num w:numId="26">
-    <w:abstractNumId w:val="53"/>
+    <w:abstractNumId w:val="57"/>
   </w:num>
   <w:num w:numId="27">
     <w:abstractNumId w:val="5"/>
   </w:num>
   <w:num w:numId="28">
-    <w:abstractNumId w:val="43"/>
+    <w:abstractNumId w:val="47"/>
   </w:num>
   <w:num w:numId="29">
     <w:abstractNumId w:val="16"/>
@@ -47511,46 +49434,46 @@
     <w:abstractNumId w:val="7"/>
   </w:num>
   <w:num w:numId="31">
-    <w:abstractNumId w:val="46"/>
+    <w:abstractNumId w:val="50"/>
   </w:num>
   <w:num w:numId="32">
-    <w:abstractNumId w:val="29"/>
+    <w:abstractNumId w:val="30"/>
   </w:num>
   <w:num w:numId="33">
-    <w:abstractNumId w:val="34"/>
+    <w:abstractNumId w:val="35"/>
   </w:num>
   <w:num w:numId="34">
-    <w:abstractNumId w:val="39"/>
+    <w:abstractNumId w:val="43"/>
   </w:num>
   <w:num w:numId="35">
-    <w:abstractNumId w:val="48"/>
+    <w:abstractNumId w:val="52"/>
   </w:num>
   <w:num w:numId="36">
-    <w:abstractNumId w:val="49"/>
+    <w:abstractNumId w:val="53"/>
   </w:num>
   <w:num w:numId="37">
-    <w:abstractNumId w:val="51"/>
+    <w:abstractNumId w:val="55"/>
   </w:num>
   <w:num w:numId="38">
-    <w:abstractNumId w:val="36"/>
+    <w:abstractNumId w:val="38"/>
   </w:num>
   <w:num w:numId="39">
-    <w:abstractNumId w:val="32"/>
+    <w:abstractNumId w:val="33"/>
   </w:num>
   <w:num w:numId="40">
     <w:abstractNumId w:val="0"/>
   </w:num>
   <w:num w:numId="41">
-    <w:abstractNumId w:val="40"/>
+    <w:abstractNumId w:val="44"/>
   </w:num>
   <w:num w:numId="42">
     <w:abstractNumId w:val="15"/>
   </w:num>
   <w:num w:numId="43">
-    <w:abstractNumId w:val="31"/>
+    <w:abstractNumId w:val="32"/>
   </w:num>
   <w:num w:numId="44">
-    <w:abstractNumId w:val="41"/>
+    <w:abstractNumId w:val="45"/>
   </w:num>
   <w:num w:numId="45">
     <w:abstractNumId w:val="6"/>
@@ -47562,10 +49485,10 @@
     <w:abstractNumId w:val="21"/>
   </w:num>
   <w:num w:numId="48">
-    <w:abstractNumId w:val="50"/>
+    <w:abstractNumId w:val="54"/>
   </w:num>
   <w:num w:numId="49">
-    <w:abstractNumId w:val="42"/>
+    <w:abstractNumId w:val="46"/>
   </w:num>
   <w:num w:numId="50">
     <w:abstractNumId w:val="2"/>
@@ -47580,7 +49503,7 @@
     <w:abstractNumId w:val="12"/>
   </w:num>
   <w:num w:numId="54">
-    <w:abstractNumId w:val="38"/>
+    <w:abstractNumId w:val="42"/>
   </w:num>
   <w:num w:numId="55">
     <w:abstractNumId w:val="3"/>
@@ -47588,12 +49511,24 @@
   <w:num w:numId="56">
     <w:abstractNumId w:val="4"/>
   </w:num>
+  <w:num w:numId="57">
+    <w:abstractNumId w:val="37"/>
+  </w:num>
+  <w:num w:numId="58">
+    <w:abstractNumId w:val="28"/>
+  </w:num>
+  <w:num w:numId="59">
+    <w:abstractNumId w:val="39"/>
+  </w:num>
+  <w:num w:numId="60">
+    <w:abstractNumId w:val="41"/>
+  </w:num>
   <w:numIdMacAtCleanup w:val="56"/>
 </w:numbering>
 </file>
 
 <file path=word/styles.xml><?xml version="1.0" encoding="utf-8"?>
-<w:styles xmlns:mc="http://schemas.openxmlformats.org/markup-compatibility/2006" xmlns:r="http://schemas.openxmlformats.org/officeDocument/2006/relationships" xmlns:w="http://schemas.openxmlformats.org/wordprocessingml/2006/main" xmlns:w14="http://schemas.microsoft.com/office/word/2010/wordml" xmlns:w15="http://schemas.microsoft.com/office/word/2012/wordml" mc:Ignorable="w14 w15">
+<w:styles xmlns:mc="http://schemas.openxmlformats.org/markup-compatibility/2006" xmlns:r="http://schemas.openxmlformats.org/officeDocument/2006/relationships" xmlns:w="http://schemas.openxmlformats.org/wordprocessingml/2006/main" xmlns:w14="http://schemas.microsoft.com/office/word/2010/wordml" xmlns:w15="http://schemas.microsoft.com/office/word/2012/wordml" xmlns:w16se="http://schemas.microsoft.com/office/word/2015/wordml/symex" mc:Ignorable="w14 w15 w16se">
   <w:docDefaults>
     <w:rPrDefault>
       <w:rPr>
@@ -48685,23 +50620,6 @@
     <b:RefOrder>2</b:RefOrder>
   </b:Source>
   <b:Source>
-    <b:Tag>Mic</b:Tag>
-    <b:SourceType>DocumentFromInternetSite</b:SourceType>
-    <b:Guid>{0A26464A-DF93-4831-BC1D-6E5049CFB569}</b:Guid>
-    <b:Title>SQL Server 2016 Express LocalDB</b:Title>
-    <b:Author>
-      <b:Author>
-        <b:Corporate>Microsoft Corp.</b:Corporate>
-      </b:Author>
-    </b:Author>
-    <b:InternetSiteTitle>MSDN</b:InternetSiteTitle>
-    <b:YearAccessed>2018</b:YearAccessed>
-    <b:MonthAccessed>July</b:MonthAccessed>
-    <b:DayAccessed>26</b:DayAccessed>
-    <b:URL>https://docs.microsoft.com/en-us/sql/database-engine/configure-windows/sql-server-2016-express-localdb?view=sql-server-2017</b:URL>
-    <b:RefOrder>3</b:RefOrder>
-  </b:Source>
-  <b:Source>
     <b:Tag>Fod18</b:Tag>
     <b:SourceType>DocumentFromInternetSite</b:SourceType>
     <b:Guid>{BD46BFE4-3355-4467-9B00-BA089CDD9A43}</b:Guid>
@@ -48738,23 +50656,6 @@
       </b:Author>
     </b:Author>
     <b:RefOrder>13</b:RefOrder>
-  </b:Source>
-  <b:Source>
-    <b:Tag>Mic18333</b:Tag>
-    <b:SourceType>DocumentFromInternetSite</b:SourceType>
-    <b:Guid>{EC111935-B09F-416D-A667-946F260BA659}</b:Guid>
-    <b:Author>
-      <b:Author>
-        <b:Corporate>Microsoft Corp.</b:Corporate>
-      </b:Author>
-    </b:Author>
-    <b:Title>ALTER TABLE computed_column_definition (Transact-SQL)</b:Title>
-    <b:InternetSiteTitle>MSDN</b:InternetSiteTitle>
-    <b:YearAccessed>2018</b:YearAccessed>
-    <b:MonthAccessed>September</b:MonthAccessed>
-    <b:DayAccessed>03</b:DayAccessed>
-    <b:URL>https://docs.microsoft.com/en-us/sql/t-sql/statements/alter-table-computed-column-definition-transact-sql?view=sql-server-2017</b:URL>
-    <b:RefOrder>6</b:RefOrder>
   </b:Source>
   <b:Source>
     <b:Tag>Mic181</b:Tag>
@@ -48825,23 +50726,6 @@
     <b:RefOrder>12</b:RefOrder>
   </b:Source>
   <b:Source>
-    <b:Tag>Row18</b:Tag>
-    <b:SourceType>DocumentFromInternetSite</b:SourceType>
-    <b:Guid>{BD42DA21-A053-4BD7-804D-E818154AEE38}</b:Guid>
-    <b:Title>Row-Level Security</b:Title>
-    <b:InternetSiteTitle>MSDN</b:InternetSiteTitle>
-    <b:YearAccessed>2018</b:YearAccessed>
-    <b:MonthAccessed>August</b:MonthAccessed>
-    <b:DayAccessed>29</b:DayAccessed>
-    <b:URL>https://docs.microsoft.com/en-us/sql/relational-databases/security/row-level-security?view=sql-server-2017</b:URL>
-    <b:Author>
-      <b:Author>
-        <b:Corporate>Microsoft Corp.</b:Corporate>
-      </b:Author>
-    </b:Author>
-    <b:RefOrder>1</b:RefOrder>
-  </b:Source>
-  <b:Source>
     <b:Tag>Mic18setapprole</b:Tag>
     <b:SourceType>DocumentFromInternetSite</b:SourceType>
     <b:Guid>{1C895669-CA15-445F-BB10-5DB818811A2F}</b:Guid>
@@ -48892,11 +50776,62 @@
     <b:URL>https://msdn.microsoft.com/ru-ru/library/system.windows.window.sourceinitialized</b:URL>
     <b:RefOrder>8</b:RefOrder>
   </b:Source>
+  <b:Source>
+    <b:Tag>Mic18333</b:Tag>
+    <b:SourceType>DocumentFromInternetSite</b:SourceType>
+    <b:Guid>{FF7BFA4D-1F68-499A-B72F-266BB459193A}</b:Guid>
+    <b:Author>
+      <b:Author>
+        <b:Corporate>Microsoft Corp.</b:Corporate>
+      </b:Author>
+    </b:Author>
+    <b:Title>ALTER TABLE computed_column_definition (Transact-SQL)</b:Title>
+    <b:InternetSiteTitle>MSDN</b:InternetSiteTitle>
+    <b:YearAccessed>2018</b:YearAccessed>
+    <b:MonthAccessed>September</b:MonthAccessed>
+    <b:DayAccessed>03</b:DayAccessed>
+    <b:URL>https://docs.microsoft.com/en-us/sql/t-sql/statements/alter-table-computed-column-definition-transact-sql</b:URL>
+    <b:RefOrder>6</b:RefOrder>
+  </b:Source>
+  <b:Source>
+    <b:Tag>Mic</b:Tag>
+    <b:SourceType>DocumentFromInternetSite</b:SourceType>
+    <b:Guid>{73AEDF07-BD7E-4B77-B660-CA6925C6184F}</b:Guid>
+    <b:Title>SQL Server 2016 Express LocalDB</b:Title>
+    <b:Author>
+      <b:Author>
+        <b:Corporate>Microsoft Corp.</b:Corporate>
+      </b:Author>
+    </b:Author>
+    <b:InternetSiteTitle>MSDN</b:InternetSiteTitle>
+    <b:YearAccessed>2018</b:YearAccessed>
+    <b:MonthAccessed>July</b:MonthAccessed>
+    <b:DayAccessed>26</b:DayAccessed>
+    <b:URL>https://docs.microsoft.com/en-us/sql/database-engine/configure-windows/sql-server-2016-express-localdb</b:URL>
+    <b:RefOrder>3</b:RefOrder>
+  </b:Source>
+  <b:Source>
+    <b:Tag>Row18</b:Tag>
+    <b:SourceType>DocumentFromInternetSite</b:SourceType>
+    <b:Guid>{CCDA38D4-79C1-4E6C-B5D0-5292572F6582}</b:Guid>
+    <b:Title>Row-Level Security</b:Title>
+    <b:InternetSiteTitle>MSDN</b:InternetSiteTitle>
+    <b:YearAccessed>2018</b:YearAccessed>
+    <b:MonthAccessed>August</b:MonthAccessed>
+    <b:DayAccessed>29</b:DayAccessed>
+    <b:URL>https://docs.microsoft.com/en-us/sql/relational-databases/security/row-level-security</b:URL>
+    <b:Author>
+      <b:Author>
+        <b:Corporate>Microsoft Corp.</b:Corporate>
+      </b:Author>
+    </b:Author>
+    <b:RefOrder>1</b:RefOrder>
+  </b:Source>
 </b:Sources>
 </file>
 
 <file path=customXml/itemProps1.xml><?xml version="1.0" encoding="utf-8"?>
-<ds:datastoreItem xmlns:ds="http://schemas.openxmlformats.org/officeDocument/2006/customXml" ds:itemID="{27F77703-499C-4238-8D7F-1B3D87222C1B}">
+<ds:datastoreItem xmlns:ds="http://schemas.openxmlformats.org/officeDocument/2006/customXml" ds:itemID="{8A4A8337-9735-485F-9ECC-CD01925FF9ED}">
   <ds:schemaRefs>
     <ds:schemaRef ds:uri="http://schemas.openxmlformats.org/officeDocument/2006/bibliography"/>
   </ds:schemaRefs>
